--- a/Monografia_AlexandreSouza.docx
+++ b/Monografia_AlexandreSouza.docx
@@ -200,27 +200,7 @@
           <w:sz w:val="28"/>
           <w:szCs w:val="28"/>
         </w:rPr>
-        <w:t xml:space="preserve">Comparação de Desempenho entre algoritmos de </w:t>
-      </w:r>
-      <w:proofErr w:type="spellStart"/>
-      <w:r>
-        <w:rPr>
-          <w:b/>
-          <w:color w:val="000000"/>
-          <w:sz w:val="28"/>
-          <w:szCs w:val="28"/>
-        </w:rPr>
-        <w:t>Machine</w:t>
-      </w:r>
-      <w:proofErr w:type="spellEnd"/>
-      <w:r>
-        <w:rPr>
-          <w:b/>
-          <w:color w:val="000000"/>
-          <w:sz w:val="28"/>
-          <w:szCs w:val="28"/>
-        </w:rPr>
-        <w:t xml:space="preserve"> Learning</w:t>
+        <w:t>Comparação de Desempenho entre algoritmos de Machine Learning</w:t>
       </w:r>
     </w:p>
     <w:p>
@@ -559,27 +539,7 @@
           <w:sz w:val="28"/>
           <w:szCs w:val="28"/>
         </w:rPr>
-        <w:t xml:space="preserve">Comparação de Desempenho entre algoritmos de </w:t>
-      </w:r>
-      <w:proofErr w:type="spellStart"/>
-      <w:r>
-        <w:rPr>
-          <w:b/>
-          <w:color w:val="000000"/>
-          <w:sz w:val="28"/>
-          <w:szCs w:val="28"/>
-        </w:rPr>
-        <w:t>Machine</w:t>
-      </w:r>
-      <w:proofErr w:type="spellEnd"/>
-      <w:r>
-        <w:rPr>
-          <w:b/>
-          <w:color w:val="000000"/>
-          <w:sz w:val="28"/>
-          <w:szCs w:val="28"/>
-        </w:rPr>
-        <w:t xml:space="preserve"> Learning</w:t>
+        <w:t>Comparação de Desempenho entre algoritmos de Machine Learning</w:t>
       </w:r>
     </w:p>
     <w:p>
@@ -805,36 +765,7 @@
           <w:sz w:val="28"/>
           <w:szCs w:val="28"/>
         </w:rPr>
-        <w:t>Comparação de Desempenho entre</w:t>
-      </w:r>
-      <w:r>
-        <w:rPr>
-          <w:b/>
-          <w:color w:val="000000"/>
-          <w:sz w:val="28"/>
-          <w:szCs w:val="28"/>
-        </w:rPr>
-        <w:t xml:space="preserve"> algoritmos de </w:t>
-      </w:r>
-      <w:proofErr w:type="spellStart"/>
-      <w:r>
-        <w:rPr>
-          <w:b/>
-          <w:color w:val="000000"/>
-          <w:sz w:val="28"/>
-          <w:szCs w:val="28"/>
-        </w:rPr>
-        <w:t>Machine</w:t>
-      </w:r>
-      <w:proofErr w:type="spellEnd"/>
-      <w:r>
-        <w:rPr>
-          <w:b/>
-          <w:color w:val="000000"/>
-          <w:sz w:val="28"/>
-          <w:szCs w:val="28"/>
-        </w:rPr>
-        <w:t xml:space="preserve"> Learning</w:t>
+        <w:t>Comparação de Desempenho entre algoritmos de Machine Learning</w:t>
       </w:r>
     </w:p>
     <w:p>
@@ -954,13 +885,7 @@
         <w:rPr>
           <w:b/>
         </w:rPr>
-        <w:t>___________</w:t>
-      </w:r>
-      <w:r>
-        <w:rPr>
-          <w:b/>
-        </w:rPr>
-        <w:t>_____________________________________</w:t>
+        <w:t>________________________________________________</w:t>
       </w:r>
     </w:p>
     <w:p>
@@ -984,7 +909,6 @@
       <w:r>
         <w:rPr>
           <w:b/>
-          <w:color w:val="FF0000"/>
         </w:rPr>
         <w:t>DSc</w:t>
       </w:r>
@@ -992,9 +916,15 @@
       <w:r>
         <w:rPr>
           <w:b/>
-          <w:color w:val="FF0000"/>
-        </w:rPr>
-        <w:t xml:space="preserve"> Carlos Alberto Lemos</w:t>
+        </w:rPr>
+        <w:t xml:space="preserve"> </w:t>
+      </w:r>
+      <w:r>
+        <w:rPr>
+          <w:sz w:val="28"/>
+          <w:szCs w:val="28"/>
+        </w:rPr>
+        <w:t>Carlos Alberto Alves Lemos</w:t>
       </w:r>
     </w:p>
     <w:p>
@@ -1114,15 +1044,7 @@
           <w:sz w:val="20"/>
           <w:szCs w:val="20"/>
         </w:rPr>
-        <w:t>____________________________________________________</w:t>
-      </w:r>
-      <w:r>
-        <w:rPr>
-          <w:b/>
-          <w:sz w:val="20"/>
-          <w:szCs w:val="20"/>
-        </w:rPr>
-        <w:t>_____</w:t>
+        <w:t>_________________________________________________________</w:t>
       </w:r>
     </w:p>
     <w:p>
@@ -2253,19 +2175,7 @@
         <w:rPr>
           <w:color w:val="FF0000"/>
         </w:rPr>
-        <w:t>O Resumo deve ser redigido em até uma página com fonte Times New Roman, corpo 12 e espaçamento entrelinhas simples. Deve conter, de form</w:t>
-      </w:r>
-      <w:r>
-        <w:rPr>
-          <w:color w:val="FF0000"/>
-        </w:rPr>
-        <w:t>a explícita e concisa, a apresentação de todo o TCC desde a introdução, o objetivo, o método empregado, a pesquisa realizada, o desenvolvimento realizado, até os resultados atingidos e as conclusões. Não deve conter referências, citações, ilustrações, come</w:t>
-      </w:r>
-      <w:r>
-        <w:rPr>
-          <w:color w:val="FF0000"/>
-        </w:rPr>
-        <w:t>ntários, críticas ou julgamentos pessoais.  Nessa mesma página devem ser listadas as palavras-chave que dizem respeito ao trabalho desenvolvido.</w:t>
+        <w:t>O Resumo deve ser redigido em até uma página com fonte Times New Roman, corpo 12 e espaçamento entrelinhas simples. Deve conter, de forma explícita e concisa, a apresentação de todo o TCC desde a introdução, o objetivo, o método empregado, a pesquisa realizada, o desenvolvimento realizado, até os resultados atingidos e as conclusões. Não deve conter referências, citações, ilustrações, comentários, críticas ou julgamentos pessoais.  Nessa mesma página devem ser listadas as palavras-chave que dizem respeito ao trabalho desenvolvido.</w:t>
       </w:r>
     </w:p>
     <w:p>
@@ -2644,10 +2554,7 @@
       </w:r>
       <w:proofErr w:type="spellStart"/>
       <w:r>
-        <w:t>x</w:t>
-      </w:r>
-      <w:r>
-        <w:t>xxxxxxxxx</w:t>
+        <w:t>xxxxxxxxxx</w:t>
       </w:r>
       <w:proofErr w:type="spellEnd"/>
       <w:r>
@@ -2951,10 +2858,7 @@
       </w:r>
       <w:proofErr w:type="spellStart"/>
       <w:r>
-        <w:t>xxx</w:t>
-      </w:r>
-      <w:r>
-        <w:t>xxxx</w:t>
+        <w:t>xxxxxxx</w:t>
       </w:r>
       <w:proofErr w:type="spellEnd"/>
       <w:r>
@@ -3274,8 +3178,53 @@
       </w:r>
       <w:proofErr w:type="spellStart"/>
       <w:r>
-        <w:t>xxxxxxxxx</w:t>
-      </w:r>
+        <w:t>xxxxxxxxxxxx</w:t>
+      </w:r>
+      <w:proofErr w:type="spellEnd"/>
+      <w:r>
+        <w:t xml:space="preserve"> </w:t>
+      </w:r>
+      <w:proofErr w:type="spellStart"/>
+      <w:r>
+        <w:t>xxxxxx</w:t>
+      </w:r>
+      <w:proofErr w:type="spellEnd"/>
+      <w:r>
+        <w:t xml:space="preserve"> </w:t>
+      </w:r>
+      <w:proofErr w:type="spellStart"/>
+      <w:r>
+        <w:t>xx</w:t>
+      </w:r>
+      <w:proofErr w:type="spellEnd"/>
+      <w:r>
+        <w:t xml:space="preserve"> </w:t>
+      </w:r>
+      <w:proofErr w:type="spellStart"/>
+      <w:r>
+        <w:t>xxxxxxx</w:t>
+      </w:r>
+      <w:proofErr w:type="spellEnd"/>
+      <w:r>
+        <w:t xml:space="preserve"> </w:t>
+      </w:r>
+      <w:proofErr w:type="spellStart"/>
+      <w:r>
+        <w:t>xx</w:t>
+      </w:r>
+      <w:proofErr w:type="spellEnd"/>
+      <w:r>
+        <w:t xml:space="preserve"> x </w:t>
+      </w:r>
+      <w:proofErr w:type="spellStart"/>
+      <w:r>
+        <w:t>xxxxxxxx</w:t>
+      </w:r>
+      <w:proofErr w:type="spellEnd"/>
+      <w:r>
+        <w:t xml:space="preserve"> </w:t>
+      </w:r>
+      <w:proofErr w:type="spellStart"/>
       <w:r>
         <w:t>xxx</w:t>
       </w:r>
@@ -3285,6 +3234,38 @@
       </w:r>
       <w:proofErr w:type="spellStart"/>
       <w:r>
+        <w:t>xxxxxxxxxx</w:t>
+      </w:r>
+      <w:proofErr w:type="spellEnd"/>
+      <w:r>
+        <w:t xml:space="preserve"> </w:t>
+      </w:r>
+      <w:proofErr w:type="spellStart"/>
+      <w:r>
+        <w:t>xx</w:t>
+      </w:r>
+      <w:proofErr w:type="spellEnd"/>
+      <w:r>
+        <w:t xml:space="preserve"> </w:t>
+      </w:r>
+      <w:proofErr w:type="spellStart"/>
+      <w:r>
+        <w:t>xx</w:t>
+      </w:r>
+      <w:proofErr w:type="spellEnd"/>
+      <w:r>
+        <w:t xml:space="preserve"> x </w:t>
+      </w:r>
+      <w:proofErr w:type="spellStart"/>
+      <w:r>
+        <w:t>xxxxxxxxxxxx</w:t>
+      </w:r>
+      <w:proofErr w:type="spellEnd"/>
+      <w:r>
+        <w:t xml:space="preserve"> </w:t>
+      </w:r>
+      <w:proofErr w:type="spellStart"/>
+      <w:r>
         <w:t>xxxxxx</w:t>
       </w:r>
       <w:proofErr w:type="spellEnd"/>
@@ -3437,14 +3418,6 @@
       </w:r>
       <w:proofErr w:type="spellStart"/>
       <w:r>
-        <w:t>xxxxxxxxxxxx</w:t>
-      </w:r>
-      <w:proofErr w:type="spellEnd"/>
-      <w:r>
-        <w:t xml:space="preserve"> </w:t>
-      </w:r>
-      <w:proofErr w:type="spellStart"/>
-      <w:r>
         <w:t>xxxxxx</w:t>
       </w:r>
       <w:proofErr w:type="spellEnd"/>
@@ -3453,6 +3426,30 @@
       </w:r>
       <w:proofErr w:type="spellStart"/>
       <w:r>
+        <w:t>xxxxxx</w:t>
+      </w:r>
+      <w:proofErr w:type="spellEnd"/>
+      <w:r>
+        <w:t xml:space="preserve"> </w:t>
+      </w:r>
+      <w:proofErr w:type="spellStart"/>
+      <w:r>
+        <w:t>xxxxxx</w:t>
+      </w:r>
+      <w:proofErr w:type="spellEnd"/>
+      <w:r>
+        <w:t xml:space="preserve"> </w:t>
+      </w:r>
+      <w:proofErr w:type="spellStart"/>
+      <w:r>
+        <w:t>xxxxxx</w:t>
+      </w:r>
+      <w:proofErr w:type="spellEnd"/>
+      <w:r>
+        <w:t xml:space="preserve"> </w:t>
+      </w:r>
+      <w:proofErr w:type="spellStart"/>
+      <w:r>
         <w:t>xx</w:t>
       </w:r>
       <w:proofErr w:type="spellEnd"/>
@@ -3494,105 +3491,6 @@
       <w:proofErr w:type="spellStart"/>
       <w:r>
         <w:t>xxxxxxxxxx</w:t>
-      </w:r>
-      <w:proofErr w:type="spellEnd"/>
-      <w:r>
-        <w:t xml:space="preserve"> </w:t>
-      </w:r>
-      <w:proofErr w:type="spellStart"/>
-      <w:r>
-        <w:t>xx</w:t>
-      </w:r>
-      <w:proofErr w:type="spellEnd"/>
-      <w:r>
-        <w:t xml:space="preserve"> </w:t>
-      </w:r>
-      <w:proofErr w:type="spellStart"/>
-      <w:r>
-        <w:t>xx</w:t>
-      </w:r>
-      <w:proofErr w:type="spellEnd"/>
-      <w:r>
-        <w:t xml:space="preserve"> x </w:t>
-      </w:r>
-      <w:proofErr w:type="spellStart"/>
-      <w:r>
-        <w:t>xxxxxx</w:t>
-      </w:r>
-      <w:proofErr w:type="spellEnd"/>
-      <w:r>
-        <w:t xml:space="preserve"> </w:t>
-      </w:r>
-      <w:proofErr w:type="spellStart"/>
-      <w:r>
-        <w:t>xxxxxx</w:t>
-      </w:r>
-      <w:proofErr w:type="spellEnd"/>
-      <w:r>
-        <w:t xml:space="preserve"> </w:t>
-      </w:r>
-      <w:proofErr w:type="spellStart"/>
-      <w:r>
-        <w:t>xxxxxx</w:t>
-      </w:r>
-      <w:proofErr w:type="spellEnd"/>
-      <w:r>
-        <w:t xml:space="preserve"> </w:t>
-      </w:r>
-      <w:proofErr w:type="spellStart"/>
-      <w:r>
-        <w:t>xxxxxx</w:t>
-      </w:r>
-      <w:proofErr w:type="spellEnd"/>
-      <w:r>
-        <w:t xml:space="preserve"> </w:t>
-      </w:r>
-      <w:proofErr w:type="spellStart"/>
-      <w:r>
-        <w:t>xx</w:t>
-      </w:r>
-      <w:proofErr w:type="spellEnd"/>
-      <w:r>
-        <w:t xml:space="preserve"> </w:t>
-      </w:r>
-      <w:proofErr w:type="spellStart"/>
-      <w:r>
-        <w:t>xxxxxxx</w:t>
-      </w:r>
-      <w:proofErr w:type="spellEnd"/>
-      <w:r>
-        <w:t xml:space="preserve"> </w:t>
-      </w:r>
-      <w:proofErr w:type="spellStart"/>
-      <w:r>
-        <w:t>xx</w:t>
-      </w:r>
-      <w:proofErr w:type="spellEnd"/>
-      <w:r>
-        <w:t xml:space="preserve"> x </w:t>
-      </w:r>
-      <w:proofErr w:type="spellStart"/>
-      <w:r>
-        <w:t>xxxxxxxx</w:t>
-      </w:r>
-      <w:proofErr w:type="spellEnd"/>
-      <w:r>
-        <w:t xml:space="preserve"> </w:t>
-      </w:r>
-      <w:proofErr w:type="spellStart"/>
-      <w:r>
-        <w:t>xxx</w:t>
-      </w:r>
-      <w:proofErr w:type="spellEnd"/>
-      <w:r>
-        <w:t xml:space="preserve"> </w:t>
-      </w:r>
-      <w:proofErr w:type="spellStart"/>
-      <w:r>
-        <w:t>xxxx</w:t>
-      </w:r>
-      <w:r>
-        <w:t>xxxxxx</w:t>
       </w:r>
       <w:proofErr w:type="spellEnd"/>
       <w:r>
@@ -3912,8 +3810,77 @@
       </w:r>
       <w:proofErr w:type="spellStart"/>
       <w:r>
-        <w:t>x</w:t>
-      </w:r>
+        <w:t>xxxxxxxx</w:t>
+      </w:r>
+      <w:proofErr w:type="spellEnd"/>
+      <w:r>
+        <w:t xml:space="preserve"> </w:t>
+      </w:r>
+      <w:proofErr w:type="spellStart"/>
+      <w:r>
+        <w:t>xxx</w:t>
+      </w:r>
+      <w:proofErr w:type="spellEnd"/>
+      <w:r>
+        <w:t xml:space="preserve"> </w:t>
+      </w:r>
+      <w:proofErr w:type="spellStart"/>
+      <w:r>
+        <w:t>xxxxxxxxxx</w:t>
+      </w:r>
+      <w:proofErr w:type="spellEnd"/>
+      <w:r>
+        <w:t xml:space="preserve"> </w:t>
+      </w:r>
+      <w:proofErr w:type="spellStart"/>
+      <w:r>
+        <w:t>xx</w:t>
+      </w:r>
+      <w:proofErr w:type="spellEnd"/>
+      <w:r>
+        <w:t xml:space="preserve"> </w:t>
+      </w:r>
+      <w:proofErr w:type="spellStart"/>
+      <w:r>
+        <w:t>xx</w:t>
+      </w:r>
+      <w:proofErr w:type="spellEnd"/>
+      <w:r>
+        <w:t xml:space="preserve"> x </w:t>
+      </w:r>
+      <w:proofErr w:type="spellStart"/>
+      <w:r>
+        <w:t>xxxxxx</w:t>
+      </w:r>
+      <w:proofErr w:type="spellEnd"/>
+      <w:r>
+        <w:t xml:space="preserve"> </w:t>
+      </w:r>
+      <w:proofErr w:type="spellStart"/>
+      <w:r>
+        <w:t>xxxxxx</w:t>
+      </w:r>
+      <w:proofErr w:type="spellEnd"/>
+      <w:r>
+        <w:t xml:space="preserve"> </w:t>
+      </w:r>
+      <w:proofErr w:type="spellStart"/>
+      <w:r>
+        <w:t>xxxxxx</w:t>
+      </w:r>
+      <w:proofErr w:type="spellEnd"/>
+      <w:r>
+        <w:t xml:space="preserve"> </w:t>
+      </w:r>
+      <w:proofErr w:type="spellStart"/>
+      <w:r>
+        <w:t>xx</w:t>
+      </w:r>
+      <w:proofErr w:type="spellEnd"/>
+      <w:r>
+        <w:t xml:space="preserve"> </w:t>
+      </w:r>
+      <w:proofErr w:type="spellStart"/>
       <w:r>
         <w:t>xxxxxxx</w:t>
       </w:r>
@@ -3923,6 +3890,22 @@
       </w:r>
       <w:proofErr w:type="spellStart"/>
       <w:r>
+        <w:t>xx</w:t>
+      </w:r>
+      <w:proofErr w:type="spellEnd"/>
+      <w:r>
+        <w:t xml:space="preserve"> x </w:t>
+      </w:r>
+      <w:proofErr w:type="spellStart"/>
+      <w:r>
+        <w:t>xxxxxxxx</w:t>
+      </w:r>
+      <w:proofErr w:type="spellEnd"/>
+      <w:r>
+        <w:t xml:space="preserve"> </w:t>
+      </w:r>
+      <w:proofErr w:type="spellStart"/>
+      <w:r>
         <w:t>xxx</w:t>
       </w:r>
       <w:proofErr w:type="spellEnd"/>
@@ -3955,6 +3938,14 @@
       </w:r>
       <w:proofErr w:type="spellStart"/>
       <w:r>
+        <w:t>xxxxxxxxxxxx</w:t>
+      </w:r>
+      <w:proofErr w:type="spellEnd"/>
+      <w:r>
+        <w:t xml:space="preserve"> </w:t>
+      </w:r>
+      <w:proofErr w:type="spellStart"/>
+      <w:r>
         <w:t>xxxxxx</w:t>
       </w:r>
       <w:proofErr w:type="spellEnd"/>
@@ -3963,6 +3954,78 @@
       </w:r>
       <w:proofErr w:type="spellStart"/>
       <w:r>
+        <w:t>xx</w:t>
+      </w:r>
+      <w:proofErr w:type="spellEnd"/>
+      <w:r>
+        <w:t xml:space="preserve"> </w:t>
+      </w:r>
+      <w:proofErr w:type="spellStart"/>
+      <w:r>
+        <w:t>xxxxxxx</w:t>
+      </w:r>
+      <w:proofErr w:type="spellEnd"/>
+      <w:r>
+        <w:t xml:space="preserve"> </w:t>
+      </w:r>
+      <w:proofErr w:type="spellStart"/>
+      <w:r>
+        <w:t>xx</w:t>
+      </w:r>
+      <w:proofErr w:type="spellEnd"/>
+      <w:r>
+        <w:t xml:space="preserve"> x </w:t>
+      </w:r>
+      <w:proofErr w:type="spellStart"/>
+      <w:r>
+        <w:t>xxxxxxxx</w:t>
+      </w:r>
+      <w:proofErr w:type="spellEnd"/>
+      <w:r>
+        <w:t xml:space="preserve"> </w:t>
+      </w:r>
+      <w:proofErr w:type="spellStart"/>
+      <w:r>
+        <w:t>xxx</w:t>
+      </w:r>
+      <w:proofErr w:type="spellEnd"/>
+      <w:r>
+        <w:t xml:space="preserve"> </w:t>
+      </w:r>
+      <w:proofErr w:type="spellStart"/>
+      <w:r>
+        <w:t>xxxxxxxxxx</w:t>
+      </w:r>
+      <w:proofErr w:type="spellEnd"/>
+      <w:r>
+        <w:t xml:space="preserve"> </w:t>
+      </w:r>
+      <w:proofErr w:type="spellStart"/>
+      <w:r>
+        <w:t>xx</w:t>
+      </w:r>
+      <w:proofErr w:type="spellEnd"/>
+      <w:r>
+        <w:t xml:space="preserve"> </w:t>
+      </w:r>
+      <w:proofErr w:type="spellStart"/>
+      <w:r>
+        <w:t>xx</w:t>
+      </w:r>
+      <w:proofErr w:type="spellEnd"/>
+      <w:r>
+        <w:t xml:space="preserve"> x </w:t>
+      </w:r>
+      <w:proofErr w:type="spellStart"/>
+      <w:r>
+        <w:t>xxxxxxxxxxxx</w:t>
+      </w:r>
+      <w:proofErr w:type="spellEnd"/>
+      <w:r>
+        <w:t xml:space="preserve"> </w:t>
+      </w:r>
+      <w:proofErr w:type="spellStart"/>
+      <w:r>
         <w:t>xxxxxx</w:t>
       </w:r>
       <w:proofErr w:type="spellEnd"/>
@@ -3971,6 +4034,78 @@
       </w:r>
       <w:proofErr w:type="spellStart"/>
       <w:r>
+        <w:t>xx</w:t>
+      </w:r>
+      <w:proofErr w:type="spellEnd"/>
+      <w:r>
+        <w:t xml:space="preserve"> </w:t>
+      </w:r>
+      <w:proofErr w:type="spellStart"/>
+      <w:r>
+        <w:t>xxxxxxx</w:t>
+      </w:r>
+      <w:proofErr w:type="spellEnd"/>
+      <w:r>
+        <w:t xml:space="preserve"> </w:t>
+      </w:r>
+      <w:proofErr w:type="spellStart"/>
+      <w:r>
+        <w:t>xx</w:t>
+      </w:r>
+      <w:proofErr w:type="spellEnd"/>
+      <w:r>
+        <w:t xml:space="preserve"> x </w:t>
+      </w:r>
+      <w:proofErr w:type="spellStart"/>
+      <w:r>
+        <w:t>xxxxxxxx</w:t>
+      </w:r>
+      <w:proofErr w:type="spellEnd"/>
+      <w:r>
+        <w:t xml:space="preserve"> </w:t>
+      </w:r>
+      <w:proofErr w:type="spellStart"/>
+      <w:r>
+        <w:t>xxx</w:t>
+      </w:r>
+      <w:proofErr w:type="spellEnd"/>
+      <w:r>
+        <w:t xml:space="preserve"> </w:t>
+      </w:r>
+      <w:proofErr w:type="spellStart"/>
+      <w:r>
+        <w:t>xxxxxxxxxx</w:t>
+      </w:r>
+      <w:proofErr w:type="spellEnd"/>
+      <w:r>
+        <w:t xml:space="preserve"> </w:t>
+      </w:r>
+      <w:proofErr w:type="spellStart"/>
+      <w:r>
+        <w:t>xx</w:t>
+      </w:r>
+      <w:proofErr w:type="spellEnd"/>
+      <w:r>
+        <w:t xml:space="preserve"> </w:t>
+      </w:r>
+      <w:proofErr w:type="spellStart"/>
+      <w:r>
+        <w:t>xx</w:t>
+      </w:r>
+      <w:proofErr w:type="spellEnd"/>
+      <w:r>
+        <w:t xml:space="preserve"> x </w:t>
+      </w:r>
+      <w:proofErr w:type="spellStart"/>
+      <w:r>
+        <w:t>xxxxxxxxxxxx</w:t>
+      </w:r>
+      <w:proofErr w:type="spellEnd"/>
+      <w:r>
+        <w:t xml:space="preserve"> </w:t>
+      </w:r>
+      <w:proofErr w:type="spellStart"/>
+      <w:r>
         <w:t>xxxxxx</w:t>
       </w:r>
       <w:proofErr w:type="spellEnd"/>
@@ -4043,6 +4178,102 @@
       </w:r>
       <w:proofErr w:type="spellStart"/>
       <w:r>
+        <w:t>xxxxxx</w:t>
+      </w:r>
+      <w:proofErr w:type="spellEnd"/>
+      <w:r>
+        <w:t xml:space="preserve"> </w:t>
+      </w:r>
+      <w:proofErr w:type="spellStart"/>
+      <w:r>
+        <w:t>xxxxxx</w:t>
+      </w:r>
+      <w:proofErr w:type="spellEnd"/>
+      <w:r>
+        <w:t xml:space="preserve"> </w:t>
+      </w:r>
+      <w:proofErr w:type="spellStart"/>
+      <w:r>
+        <w:t>xxxxxx</w:t>
+      </w:r>
+      <w:proofErr w:type="spellEnd"/>
+      <w:r>
+        <w:t xml:space="preserve"> </w:t>
+      </w:r>
+      <w:proofErr w:type="spellStart"/>
+      <w:r>
+        <w:t>xxxxxx</w:t>
+      </w:r>
+      <w:proofErr w:type="spellEnd"/>
+      <w:r>
+        <w:t xml:space="preserve"> </w:t>
+      </w:r>
+      <w:proofErr w:type="spellStart"/>
+      <w:r>
+        <w:t>xx</w:t>
+      </w:r>
+      <w:proofErr w:type="spellEnd"/>
+      <w:r>
+        <w:t xml:space="preserve"> </w:t>
+      </w:r>
+      <w:proofErr w:type="spellStart"/>
+      <w:r>
+        <w:t>xxxxxxx</w:t>
+      </w:r>
+      <w:proofErr w:type="spellEnd"/>
+      <w:r>
+        <w:t xml:space="preserve"> </w:t>
+      </w:r>
+      <w:proofErr w:type="spellStart"/>
+      <w:r>
+        <w:t>xx</w:t>
+      </w:r>
+      <w:proofErr w:type="spellEnd"/>
+      <w:r>
+        <w:t xml:space="preserve"> x </w:t>
+      </w:r>
+      <w:proofErr w:type="spellStart"/>
+      <w:r>
+        <w:t>xxxxxxxx</w:t>
+      </w:r>
+      <w:proofErr w:type="spellEnd"/>
+      <w:r>
+        <w:t xml:space="preserve"> </w:t>
+      </w:r>
+      <w:proofErr w:type="spellStart"/>
+      <w:r>
+        <w:t>xxx</w:t>
+      </w:r>
+      <w:proofErr w:type="spellEnd"/>
+      <w:r>
+        <w:t xml:space="preserve"> </w:t>
+      </w:r>
+      <w:proofErr w:type="spellStart"/>
+      <w:r>
+        <w:t>xxxxxxxxxx</w:t>
+      </w:r>
+      <w:proofErr w:type="spellEnd"/>
+      <w:r>
+        <w:t xml:space="preserve"> </w:t>
+      </w:r>
+      <w:proofErr w:type="spellStart"/>
+      <w:r>
+        <w:t>xx</w:t>
+      </w:r>
+      <w:proofErr w:type="spellEnd"/>
+      <w:r>
+        <w:t xml:space="preserve"> </w:t>
+      </w:r>
+      <w:proofErr w:type="spellStart"/>
+      <w:r>
+        <w:t>xx</w:t>
+      </w:r>
+      <w:proofErr w:type="spellEnd"/>
+      <w:r>
+        <w:t xml:space="preserve"> x </w:t>
+      </w:r>
+      <w:proofErr w:type="spellStart"/>
+      <w:r>
         <w:t>xxxxxxxxxxxx</w:t>
       </w:r>
       <w:proofErr w:type="spellEnd"/>
@@ -4196,345 +4427,6 @@
       <w:proofErr w:type="spellStart"/>
       <w:r>
         <w:t>xx</w:t>
-      </w:r>
-      <w:proofErr w:type="spellEnd"/>
-      <w:r>
-        <w:t xml:space="preserve"> x </w:t>
-      </w:r>
-      <w:proofErr w:type="spellStart"/>
-      <w:r>
-        <w:t>xxxxxxxxxxxx</w:t>
-      </w:r>
-      <w:proofErr w:type="spellEnd"/>
-      <w:r>
-        <w:t xml:space="preserve"> </w:t>
-      </w:r>
-      <w:proofErr w:type="spellStart"/>
-      <w:r>
-        <w:t>xxxxxx</w:t>
-      </w:r>
-      <w:proofErr w:type="spellEnd"/>
-      <w:r>
-        <w:t xml:space="preserve"> </w:t>
-      </w:r>
-      <w:proofErr w:type="spellStart"/>
-      <w:r>
-        <w:t>xx</w:t>
-      </w:r>
-      <w:proofErr w:type="spellEnd"/>
-      <w:r>
-        <w:t xml:space="preserve"> </w:t>
-      </w:r>
-      <w:proofErr w:type="spellStart"/>
-      <w:r>
-        <w:t>xxxxxxx</w:t>
-      </w:r>
-      <w:proofErr w:type="spellEnd"/>
-      <w:r>
-        <w:t xml:space="preserve"> </w:t>
-      </w:r>
-      <w:proofErr w:type="spellStart"/>
-      <w:r>
-        <w:t>xx</w:t>
-      </w:r>
-      <w:proofErr w:type="spellEnd"/>
-      <w:r>
-        <w:t xml:space="preserve"> x </w:t>
-      </w:r>
-      <w:proofErr w:type="spellStart"/>
-      <w:r>
-        <w:t>xxxxxxxx</w:t>
-      </w:r>
-      <w:proofErr w:type="spellEnd"/>
-      <w:r>
-        <w:t xml:space="preserve"> </w:t>
-      </w:r>
-      <w:proofErr w:type="spellStart"/>
-      <w:r>
-        <w:t>xxx</w:t>
-      </w:r>
-      <w:proofErr w:type="spellEnd"/>
-      <w:r>
-        <w:t xml:space="preserve"> </w:t>
-      </w:r>
-      <w:proofErr w:type="spellStart"/>
-      <w:r>
-        <w:t>xxxxxxxxxx</w:t>
-      </w:r>
-      <w:proofErr w:type="spellEnd"/>
-      <w:r>
-        <w:t xml:space="preserve"> </w:t>
-      </w:r>
-      <w:proofErr w:type="spellStart"/>
-      <w:r>
-        <w:t>xx</w:t>
-      </w:r>
-      <w:proofErr w:type="spellEnd"/>
-      <w:r>
-        <w:t xml:space="preserve"> </w:t>
-      </w:r>
-      <w:proofErr w:type="spellStart"/>
-      <w:r>
-        <w:t>xx</w:t>
-      </w:r>
-      <w:proofErr w:type="spellEnd"/>
-      <w:r>
-        <w:t xml:space="preserve"> x </w:t>
-      </w:r>
-      <w:proofErr w:type="spellStart"/>
-      <w:r>
-        <w:t>xxxxxx</w:t>
-      </w:r>
-      <w:proofErr w:type="spellEnd"/>
-      <w:r>
-        <w:t xml:space="preserve"> </w:t>
-      </w:r>
-      <w:proofErr w:type="spellStart"/>
-      <w:r>
-        <w:t>xxxxxx</w:t>
-      </w:r>
-      <w:proofErr w:type="spellEnd"/>
-      <w:r>
-        <w:t xml:space="preserve"> </w:t>
-      </w:r>
-      <w:proofErr w:type="spellStart"/>
-      <w:r>
-        <w:t>xxxxxx</w:t>
-      </w:r>
-      <w:proofErr w:type="spellEnd"/>
-      <w:r>
-        <w:t xml:space="preserve"> </w:t>
-      </w:r>
-      <w:proofErr w:type="spellStart"/>
-      <w:r>
-        <w:t>xxxxxx</w:t>
-      </w:r>
-      <w:proofErr w:type="spellEnd"/>
-      <w:r>
-        <w:t xml:space="preserve"> </w:t>
-      </w:r>
-      <w:proofErr w:type="spellStart"/>
-      <w:r>
-        <w:t>xx</w:t>
-      </w:r>
-      <w:proofErr w:type="spellEnd"/>
-      <w:r>
-        <w:t xml:space="preserve"> </w:t>
-      </w:r>
-      <w:proofErr w:type="spellStart"/>
-      <w:r>
-        <w:t>xxxxxxx</w:t>
-      </w:r>
-      <w:proofErr w:type="spellEnd"/>
-      <w:r>
-        <w:t xml:space="preserve"> </w:t>
-      </w:r>
-      <w:proofErr w:type="spellStart"/>
-      <w:r>
-        <w:t>xx</w:t>
-      </w:r>
-      <w:proofErr w:type="spellEnd"/>
-      <w:r>
-        <w:t xml:space="preserve"> x </w:t>
-      </w:r>
-      <w:proofErr w:type="spellStart"/>
-      <w:r>
-        <w:t>xxxxxxxx</w:t>
-      </w:r>
-      <w:proofErr w:type="spellEnd"/>
-      <w:r>
-        <w:t xml:space="preserve"> </w:t>
-      </w:r>
-      <w:proofErr w:type="spellStart"/>
-      <w:r>
-        <w:t>xxx</w:t>
-      </w:r>
-      <w:proofErr w:type="spellEnd"/>
-      <w:r>
-        <w:t xml:space="preserve"> </w:t>
-      </w:r>
-      <w:proofErr w:type="spellStart"/>
-      <w:r>
-        <w:t>xxxxxxxxxx</w:t>
-      </w:r>
-      <w:proofErr w:type="spellEnd"/>
-      <w:r>
-        <w:t xml:space="preserve"> </w:t>
-      </w:r>
-      <w:proofErr w:type="spellStart"/>
-      <w:r>
-        <w:t>xx</w:t>
-      </w:r>
-      <w:proofErr w:type="spellEnd"/>
-      <w:r>
-        <w:t xml:space="preserve"> </w:t>
-      </w:r>
-      <w:proofErr w:type="spellStart"/>
-      <w:r>
-        <w:t>xx</w:t>
-      </w:r>
-      <w:proofErr w:type="spellEnd"/>
-      <w:r>
-        <w:t xml:space="preserve"> x </w:t>
-      </w:r>
-      <w:proofErr w:type="spellStart"/>
-      <w:r>
-        <w:t>xxxxxxxxxxxx</w:t>
-      </w:r>
-      <w:proofErr w:type="spellEnd"/>
-      <w:r>
-        <w:t xml:space="preserve"> </w:t>
-      </w:r>
-      <w:proofErr w:type="spellStart"/>
-      <w:r>
-        <w:t>xxxxxx</w:t>
-      </w:r>
-      <w:proofErr w:type="spellEnd"/>
-      <w:r>
-        <w:t xml:space="preserve"> </w:t>
-      </w:r>
-      <w:proofErr w:type="spellStart"/>
-      <w:r>
-        <w:t>xx</w:t>
-      </w:r>
-      <w:proofErr w:type="spellEnd"/>
-      <w:r>
-        <w:t xml:space="preserve"> </w:t>
-      </w:r>
-      <w:proofErr w:type="spellStart"/>
-      <w:r>
-        <w:t>xxxxxxx</w:t>
-      </w:r>
-      <w:proofErr w:type="spellEnd"/>
-      <w:r>
-        <w:t xml:space="preserve"> </w:t>
-      </w:r>
-      <w:proofErr w:type="spellStart"/>
-      <w:r>
-        <w:t>xx</w:t>
-      </w:r>
-      <w:proofErr w:type="spellEnd"/>
-      <w:r>
-        <w:t xml:space="preserve"> x </w:t>
-      </w:r>
-      <w:proofErr w:type="spellStart"/>
-      <w:r>
-        <w:t>xxxxxxxx</w:t>
-      </w:r>
-      <w:proofErr w:type="spellEnd"/>
-      <w:r>
-        <w:t xml:space="preserve"> </w:t>
-      </w:r>
-      <w:proofErr w:type="spellStart"/>
-      <w:r>
-        <w:t>xxx</w:t>
-      </w:r>
-      <w:proofErr w:type="spellEnd"/>
-      <w:r>
-        <w:t xml:space="preserve"> </w:t>
-      </w:r>
-      <w:proofErr w:type="spellStart"/>
-      <w:r>
-        <w:t>xxxxxxxxxx</w:t>
-      </w:r>
-      <w:proofErr w:type="spellEnd"/>
-      <w:r>
-        <w:t xml:space="preserve"> </w:t>
-      </w:r>
-      <w:proofErr w:type="spellStart"/>
-      <w:r>
-        <w:t>xx</w:t>
-      </w:r>
-      <w:proofErr w:type="spellEnd"/>
-      <w:r>
-        <w:t xml:space="preserve"> </w:t>
-      </w:r>
-      <w:proofErr w:type="spellStart"/>
-      <w:r>
-        <w:t>xx</w:t>
-      </w:r>
-      <w:proofErr w:type="spellEnd"/>
-      <w:r>
-        <w:t xml:space="preserve"> x </w:t>
-      </w:r>
-      <w:proofErr w:type="spellStart"/>
-      <w:r>
-        <w:t>xxxxxxxxxxxx</w:t>
-      </w:r>
-      <w:proofErr w:type="spellEnd"/>
-      <w:r>
-        <w:t xml:space="preserve"> </w:t>
-      </w:r>
-      <w:proofErr w:type="spellStart"/>
-      <w:r>
-        <w:t>xxxxxx</w:t>
-      </w:r>
-      <w:proofErr w:type="spellEnd"/>
-      <w:r>
-        <w:t xml:space="preserve"> </w:t>
-      </w:r>
-      <w:proofErr w:type="spellStart"/>
-      <w:r>
-        <w:t>xx</w:t>
-      </w:r>
-      <w:proofErr w:type="spellEnd"/>
-      <w:r>
-        <w:t xml:space="preserve"> </w:t>
-      </w:r>
-      <w:proofErr w:type="spellStart"/>
-      <w:r>
-        <w:t>xxxxxxx</w:t>
-      </w:r>
-      <w:proofErr w:type="spellEnd"/>
-      <w:r>
-        <w:t xml:space="preserve"> </w:t>
-      </w:r>
-      <w:proofErr w:type="spellStart"/>
-      <w:r>
-        <w:t>xx</w:t>
-      </w:r>
-      <w:proofErr w:type="spellEnd"/>
-      <w:r>
-        <w:t xml:space="preserve"> x </w:t>
-      </w:r>
-      <w:proofErr w:type="spellStart"/>
-      <w:r>
-        <w:t>xxxxxxxx</w:t>
-      </w:r>
-      <w:proofErr w:type="spellEnd"/>
-      <w:r>
-        <w:t xml:space="preserve"> </w:t>
-      </w:r>
-      <w:proofErr w:type="spellStart"/>
-      <w:r>
-        <w:t>xxx</w:t>
-      </w:r>
-      <w:proofErr w:type="spellEnd"/>
-      <w:r>
-        <w:t xml:space="preserve"> </w:t>
-      </w:r>
-      <w:proofErr w:type="spellStart"/>
-      <w:r>
-        <w:t>xxxxxxxxxx</w:t>
-      </w:r>
-      <w:proofErr w:type="spellEnd"/>
-      <w:r>
-        <w:t xml:space="preserve"> </w:t>
-      </w:r>
-      <w:proofErr w:type="spellStart"/>
-      <w:r>
-        <w:t>xx</w:t>
-      </w:r>
-      <w:proofErr w:type="spellEnd"/>
-      <w:r>
-        <w:t xml:space="preserve"> </w:t>
-      </w:r>
-      <w:proofErr w:type="spellStart"/>
-      <w:r>
-        <w:t>x</w:t>
-      </w:r>
-      <w:r>
-        <w:t>x</w:t>
       </w:r>
       <w:proofErr w:type="spellEnd"/>
       <w:r>
@@ -4854,10 +4746,7 @@
       </w:r>
       <w:proofErr w:type="spellStart"/>
       <w:r>
-        <w:t>xx</w:t>
-      </w:r>
-      <w:r>
-        <w:t>x</w:t>
+        <w:t>xxx</w:t>
       </w:r>
       <w:proofErr w:type="spellEnd"/>
       <w:r>
@@ -5785,10 +5674,7 @@
       </w:r>
       <w:proofErr w:type="spellStart"/>
       <w:r>
-        <w:t>xxxxxxxxx</w:t>
-      </w:r>
-      <w:r>
-        <w:t>x</w:t>
+        <w:t>xxxxxxxxxx</w:t>
       </w:r>
       <w:proofErr w:type="spellEnd"/>
       <w:r>
@@ -6104,10 +5990,7 @@
       </w:r>
       <w:proofErr w:type="spellEnd"/>
       <w:r>
-        <w:t xml:space="preserve"> </w:t>
-      </w:r>
-      <w:r>
-        <w:t xml:space="preserve">x </w:t>
+        <w:t xml:space="preserve"> x </w:t>
       </w:r>
       <w:proofErr w:type="spellStart"/>
       <w:r>
@@ -6307,7 +6190,6 @@
         </w:p>
         <w:p>
           <w:pPr>
-            <w:ind w:firstLine="720"/>
             <w:rPr>
               <w:rFonts w:cs="Times New Roman"/>
               <w:u w:val="single"/>
@@ -6318,21 +6200,14 @@
               <w:rFonts w:cs="Times New Roman"/>
               <w:b/>
             </w:rPr>
-            <w:t>1.1</w:t>
+            <w:t xml:space="preserve">       1.1      O</w:t>
           </w:r>
           <w:r>
             <w:rPr>
               <w:rFonts w:cs="Times New Roman"/>
               <w:b/>
             </w:rPr>
-            <w:tab/>
-          </w:r>
-          <w:r>
-            <w:rPr>
-              <w:rFonts w:cs="Times New Roman"/>
-              <w:b/>
-            </w:rPr>
-            <w:t xml:space="preserve">OBJETIVO  </w:t>
+            <w:t xml:space="preserve">BJETIVO  </w:t>
           </w:r>
           <w:r>
             <w:rPr>
@@ -6486,9 +6361,10 @@
             </w:tabs>
             <w:spacing w:before="120" w:after="120"/>
             <w:ind w:hanging="2"/>
-            <w:jc w:val="left"/>
             <w:rPr>
-              <w:rFonts w:eastAsia="Cambria" w:cs="Times New Roman"/>
+              <w:rFonts w:cs="Times New Roman"/>
+              <w:b/>
+              <w:smallCaps/>
               <w:color w:val="000000"/>
             </w:rPr>
           </w:pPr>
@@ -6543,7 +6419,48 @@
               <w:smallCaps/>
               <w:color w:val="000000"/>
             </w:rPr>
+            <w:t>16</w:t>
+          </w:r>
+        </w:p>
+        <w:p>
+          <w:pPr>
+            <w:pBdr>
+              <w:top w:val="nil"/>
+              <w:left w:val="nil"/>
+              <w:bottom w:val="nil"/>
+              <w:right w:val="nil"/>
+              <w:between w:val="nil"/>
+            </w:pBdr>
+            <w:tabs>
+              <w:tab w:val="left" w:pos="442"/>
+              <w:tab w:val="right" w:pos="9062"/>
+              <w:tab w:val="left" w:pos="660"/>
+            </w:tabs>
+            <w:spacing w:before="120" w:after="120"/>
+            <w:ind w:hanging="2"/>
+            <w:rPr>
+              <w:rFonts w:eastAsia="Cambria" w:cs="Times New Roman"/>
+              <w:color w:val="000000"/>
+            </w:rPr>
+          </w:pPr>
+          <w:r>
+            <w:rPr>
+              <w:rFonts w:cs="Times New Roman"/>
+              <w:b/>
+              <w:smallCaps/>
+              <w:color w:val="000000"/>
+            </w:rPr>
             <w:tab/>
+          </w:r>
+          <w:r>
+            <w:rPr>
+              <w:rFonts w:cs="Times New Roman"/>
+              <w:b/>
+              <w:smallCaps/>
+              <w:color w:val="000000"/>
+            </w:rPr>
+            <w:tab/>
+            <w:t xml:space="preserve">3.1      </w:t>
           </w:r>
           <w:r>
             <w:rPr>
@@ -6572,15 +6489,6 @@
             <w:rPr>
               <w:rFonts w:cs="Times New Roman"/>
               <w:b/>
-              <w:smallCaps/>
-              <w:color w:val="000000"/>
-            </w:rPr>
-            <w:t xml:space="preserve">3.1      </w:t>
-          </w:r>
-          <w:r>
-            <w:rPr>
-              <w:rFonts w:cs="Times New Roman"/>
-              <w:b/>
               <w:i/>
               <w:iCs/>
               <w:smallCaps/>
@@ -6596,13 +6504,18 @@
               <w:color w:val="000000"/>
             </w:rPr>
             <w:tab/>
-            <w:t>9</w:t>
           </w:r>
           <w:r>
             <w:rPr>
               <w:rFonts w:cs="Times New Roman"/>
             </w:rPr>
             <w:fldChar w:fldCharType="end"/>
+          </w:r>
+          <w:r>
+            <w:rPr>
+              <w:rFonts w:cs="Times New Roman"/>
+            </w:rPr>
+            <w:t>16</w:t>
           </w:r>
         </w:p>
         <w:p>
@@ -6647,6 +6560,15 @@
           <w:r>
             <w:rPr>
               <w:rFonts w:cs="Times New Roman"/>
+              <w:b/>
+              <w:smallCaps/>
+              <w:color w:val="000000"/>
+            </w:rPr>
+            <w:t xml:space="preserve"> </w:t>
+          </w:r>
+          <w:r>
+            <w:rPr>
+              <w:rFonts w:cs="Times New Roman"/>
             </w:rPr>
             <w:fldChar w:fldCharType="begin"/>
           </w:r>
@@ -6683,7 +6605,7 @@
               <w:smallCaps/>
               <w:color w:val="000000"/>
             </w:rPr>
-            <w:t xml:space="preserve">2      </w:t>
+            <w:t xml:space="preserve">2     </w:t>
           </w:r>
           <w:r>
             <w:rPr>
@@ -6701,13 +6623,18 @@
               <w:color w:val="000000"/>
             </w:rPr>
             <w:tab/>
-            <w:t>9</w:t>
           </w:r>
           <w:r>
             <w:rPr>
               <w:rFonts w:cs="Times New Roman"/>
             </w:rPr>
             <w:fldChar w:fldCharType="end"/>
+          </w:r>
+          <w:r>
+            <w:rPr>
+              <w:rFonts w:cs="Times New Roman"/>
+            </w:rPr>
+            <w:t>16</w:t>
           </w:r>
         </w:p>
         <w:p>
@@ -6798,13 +6725,24 @@
               <w:color w:val="000000"/>
             </w:rPr>
             <w:tab/>
-            <w:t>9</w:t>
           </w:r>
           <w:r>
             <w:rPr>
               <w:rFonts w:cs="Times New Roman"/>
             </w:rPr>
             <w:fldChar w:fldCharType="end"/>
+          </w:r>
+          <w:r>
+            <w:rPr>
+              <w:rFonts w:cs="Times New Roman"/>
+            </w:rPr>
+            <w:t>1</w:t>
+          </w:r>
+          <w:r>
+            <w:rPr>
+              <w:rFonts w:cs="Times New Roman"/>
+            </w:rPr>
+            <w:t>7</w:t>
           </w:r>
         </w:p>
         <w:p>
@@ -6895,13 +6833,18 @@
               <w:color w:val="000000"/>
             </w:rPr>
             <w:tab/>
-            <w:t>9</w:t>
           </w:r>
           <w:r>
             <w:rPr>
               <w:rFonts w:cs="Times New Roman"/>
             </w:rPr>
             <w:fldChar w:fldCharType="end"/>
+          </w:r>
+          <w:r>
+            <w:rPr>
+              <w:rFonts w:cs="Times New Roman"/>
+            </w:rPr>
+            <w:t>18</w:t>
           </w:r>
         </w:p>
         <w:p>
@@ -6991,13 +6934,18 @@
               <w:color w:val="000000"/>
             </w:rPr>
             <w:tab/>
-            <w:t>9</w:t>
           </w:r>
           <w:r>
             <w:rPr>
               <w:rFonts w:cs="Times New Roman"/>
             </w:rPr>
             <w:fldChar w:fldCharType="end"/>
+          </w:r>
+          <w:r>
+            <w:rPr>
+              <w:rFonts w:cs="Times New Roman"/>
+            </w:rPr>
+            <w:t>18</w:t>
           </w:r>
         </w:p>
         <w:p>
@@ -7088,13 +7036,18 @@
               <w:color w:val="000000"/>
             </w:rPr>
             <w:tab/>
-            <w:t>9</w:t>
           </w:r>
           <w:r>
             <w:rPr>
               <w:rFonts w:cs="Times New Roman"/>
             </w:rPr>
             <w:fldChar w:fldCharType="end"/>
+          </w:r>
+          <w:r>
+            <w:rPr>
+              <w:rFonts w:cs="Times New Roman"/>
+            </w:rPr>
+            <w:t>19</w:t>
           </w:r>
         </w:p>
         <w:p>
@@ -7133,13 +7086,27 @@
             <w:rPr>
               <w:rFonts w:cs="Times New Roman"/>
             </w:rPr>
-            <w:t xml:space="preserve">     ESTUDO DE CASOS</w:t>
+            <w:t xml:space="preserve">     </w:t>
+          </w:r>
+          <w:r>
+            <w:rPr>
+              <w:rFonts w:cs="Times New Roman"/>
+              <w:b/>
+              <w:bCs/>
+            </w:rPr>
+            <w:t>ESTUDO DE CASOS</w:t>
           </w:r>
           <w:r>
             <w:rPr>
               <w:rFonts w:cs="Times New Roman"/>
             </w:rPr>
             <w:tab/>
+          </w:r>
+          <w:r>
+            <w:rPr>
+              <w:rFonts w:cs="Times New Roman"/>
+            </w:rPr>
+            <w:t>20</w:t>
           </w:r>
         </w:p>
         <w:p>
@@ -7163,6 +7130,9 @@
               <w:color w:val="000000"/>
             </w:rPr>
           </w:pPr>
+          <w:r>
+            <w:t xml:space="preserve">      </w:t>
+          </w:r>
           <w:hyperlink w:anchor="_heading=h.4iylrwe">
             <w:r>
               <w:rPr>
@@ -7174,38 +7144,6 @@
               <w:t>4.1</w:t>
             </w:r>
           </w:hyperlink>
-          <w:hyperlink w:anchor="_heading=h.4iylrwe">
-            <w:r>
-              <w:rPr>
-                <w:rFonts w:eastAsia="Cambria" w:cs="Times New Roman"/>
-                <w:color w:val="000000"/>
-              </w:rPr>
-              <w:tab/>
-            </w:r>
-          </w:hyperlink>
-          <w:r>
-            <w:rPr>
-              <w:rFonts w:cs="Times New Roman"/>
-            </w:rPr>
-            <w:fldChar w:fldCharType="begin"/>
-          </w:r>
-          <w:r>
-            <w:rPr>
-              <w:rFonts w:cs="Times New Roman"/>
-            </w:rPr>
-            <w:instrText xml:space="preserve"> PAGEREF _heading=h.4iylrwe \h </w:instrText>
-          </w:r>
-          <w:r>
-            <w:rPr>
-              <w:rFonts w:cs="Times New Roman"/>
-            </w:rPr>
-          </w:r>
-          <w:r>
-            <w:rPr>
-              <w:rFonts w:cs="Times New Roman"/>
-            </w:rPr>
-            <w:fldChar w:fldCharType="separate"/>
-          </w:r>
           <w:r>
             <w:rPr>
               <w:rFonts w:cs="Times New Roman"/>
@@ -7213,7 +7151,7 @@
               <w:smallCaps/>
               <w:color w:val="000000"/>
             </w:rPr>
-            <w:t>FORMATAÇÃO DAS CITAÇÕES 20</w:t>
+            <w:t xml:space="preserve">        TRATAMENTO  DADOS</w:t>
           </w:r>
           <w:r>
             <w:rPr>
@@ -7223,13 +7161,7 @@
               <w:color w:val="000000"/>
             </w:rPr>
             <w:tab/>
-            <w:t>9</w:t>
-          </w:r>
-          <w:r>
-            <w:rPr>
-              <w:rFonts w:cs="Times New Roman"/>
-            </w:rPr>
-            <w:fldChar w:fldCharType="end"/>
+            <w:t>21</w:t>
           </w:r>
         </w:p>
         <w:p>
@@ -7253,7 +7185,10 @@
               <w:color w:val="000000"/>
             </w:rPr>
           </w:pPr>
-          <w:hyperlink w:anchor="_heading=h.2y3w247">
+          <w:r>
+            <w:t xml:space="preserve">      </w:t>
+          </w:r>
+          <w:hyperlink w:anchor="_heading=h.1d96cc0">
             <w:r>
               <w:rPr>
                 <w:rFonts w:cs="Times New Roman"/>
@@ -7261,41 +7196,9 @@
                 <w:smallCaps/>
                 <w:color w:val="000000"/>
               </w:rPr>
-              <w:t>4.1.1</w:t>
+              <w:t>4.2</w:t>
             </w:r>
           </w:hyperlink>
-          <w:hyperlink w:anchor="_heading=h.2y3w247">
-            <w:r>
-              <w:rPr>
-                <w:rFonts w:eastAsia="Cambria" w:cs="Times New Roman"/>
-                <w:color w:val="000000"/>
-              </w:rPr>
-              <w:tab/>
-            </w:r>
-          </w:hyperlink>
-          <w:r>
-            <w:rPr>
-              <w:rFonts w:cs="Times New Roman"/>
-            </w:rPr>
-            <w:fldChar w:fldCharType="begin"/>
-          </w:r>
-          <w:r>
-            <w:rPr>
-              <w:rFonts w:cs="Times New Roman"/>
-            </w:rPr>
-            <w:instrText xml:space="preserve"> PAGEREF _heading=h.2y3w247 \h </w:instrText>
-          </w:r>
-          <w:r>
-            <w:rPr>
-              <w:rFonts w:cs="Times New Roman"/>
-            </w:rPr>
-          </w:r>
-          <w:r>
-            <w:rPr>
-              <w:rFonts w:cs="Times New Roman"/>
-            </w:rPr>
-            <w:fldChar w:fldCharType="separate"/>
-          </w:r>
           <w:r>
             <w:rPr>
               <w:rFonts w:cs="Times New Roman"/>
@@ -7303,7 +7206,7 @@
               <w:smallCaps/>
               <w:color w:val="000000"/>
             </w:rPr>
-            <w:t>Citações Indiretas 20</w:t>
+            <w:t xml:space="preserve">        SEPARAÇÃO DAS BASES</w:t>
           </w:r>
           <w:r>
             <w:rPr>
@@ -7313,13 +7216,7 @@
               <w:color w:val="000000"/>
             </w:rPr>
             <w:tab/>
-            <w:t>9</w:t>
-          </w:r>
-          <w:r>
-            <w:rPr>
-              <w:rFonts w:cs="Times New Roman"/>
-            </w:rPr>
-            <w:fldChar w:fldCharType="end"/>
+            <w:t>24</w:t>
           </w:r>
         </w:p>
         <w:p>
@@ -7343,7 +7240,11 @@
               <w:color w:val="000000"/>
             </w:rPr>
           </w:pPr>
-          <w:hyperlink w:anchor="_heading=h.1d96cc0">
+          <w:r>
+            <w:tab/>
+            <w:t xml:space="preserve">      </w:t>
+          </w:r>
+          <w:hyperlink w:anchor="_heading=h.3x8tuzt">
             <w:r>
               <w:rPr>
                 <w:rFonts w:cs="Times New Roman"/>
@@ -7351,41 +7252,9 @@
                 <w:smallCaps/>
                 <w:color w:val="000000"/>
               </w:rPr>
-              <w:t>4.1.2</w:t>
+              <w:t>4.3</w:t>
             </w:r>
           </w:hyperlink>
-          <w:hyperlink w:anchor="_heading=h.1d96cc0">
-            <w:r>
-              <w:rPr>
-                <w:rFonts w:eastAsia="Cambria" w:cs="Times New Roman"/>
-                <w:color w:val="000000"/>
-              </w:rPr>
-              <w:tab/>
-            </w:r>
-          </w:hyperlink>
-          <w:r>
-            <w:rPr>
-              <w:rFonts w:cs="Times New Roman"/>
-            </w:rPr>
-            <w:fldChar w:fldCharType="begin"/>
-          </w:r>
-          <w:r>
-            <w:rPr>
-              <w:rFonts w:cs="Times New Roman"/>
-            </w:rPr>
-            <w:instrText xml:space="preserve"> PAGEREF _heading=h.1d96cc0 \h </w:instrText>
-          </w:r>
-          <w:r>
-            <w:rPr>
-              <w:rFonts w:cs="Times New Roman"/>
-            </w:rPr>
-          </w:r>
-          <w:r>
-            <w:rPr>
-              <w:rFonts w:cs="Times New Roman"/>
-            </w:rPr>
-            <w:fldChar w:fldCharType="separate"/>
-          </w:r>
           <w:r>
             <w:rPr>
               <w:rFonts w:cs="Times New Roman"/>
@@ -7393,7 +7262,7 @@
               <w:smallCaps/>
               <w:color w:val="000000"/>
             </w:rPr>
-            <w:t>Citações Diretas 21</w:t>
+            <w:t xml:space="preserve">        TREINAMENTO E TESTES</w:t>
           </w:r>
           <w:r>
             <w:rPr>
@@ -7403,13 +7272,38 @@
               <w:color w:val="000000"/>
             </w:rPr>
             <w:tab/>
-            <w:t>9</w:t>
+            <w:t xml:space="preserve">25 </w:t>
+          </w:r>
+        </w:p>
+        <w:p>
+          <w:pPr>
+            <w:pBdr>
+              <w:top w:val="nil"/>
+              <w:left w:val="nil"/>
+              <w:bottom w:val="nil"/>
+              <w:right w:val="nil"/>
+              <w:between w:val="nil"/>
+            </w:pBdr>
+            <w:tabs>
+              <w:tab w:val="right" w:pos="9062"/>
+              <w:tab w:val="left" w:pos="660"/>
+            </w:tabs>
+            <w:spacing w:before="120" w:after="120"/>
+            <w:jc w:val="left"/>
+            <w:rPr>
+              <w:rFonts w:eastAsia="Cambria" w:cs="Times New Roman"/>
+              <w:color w:val="000000"/>
+            </w:rPr>
+          </w:pPr>
+          <w:r>
+            <w:t xml:space="preserve">5.   </w:t>
           </w:r>
           <w:r>
-            <w:rPr>
-              <w:rFonts w:cs="Times New Roman"/>
-            </w:rPr>
-            <w:fldChar w:fldCharType="end"/>
+            <w:t>CONCLUSÃO</w:t>
+          </w:r>
+          <w:r>
+            <w:tab/>
+            <w:t>30</w:t>
           </w:r>
         </w:p>
         <w:p>
@@ -7433,330 +7327,12 @@
               <w:color w:val="000000"/>
             </w:rPr>
           </w:pPr>
-          <w:hyperlink w:anchor="_heading=h.3x8tuzt">
-            <w:r>
-              <w:rPr>
-                <w:rFonts w:cs="Times New Roman"/>
-                <w:b/>
-                <w:smallCaps/>
-                <w:color w:val="000000"/>
-              </w:rPr>
-              <w:t>4.1.3</w:t>
-            </w:r>
-          </w:hyperlink>
-          <w:hyperlink w:anchor="_heading=h.3x8tuzt">
-            <w:r>
-              <w:rPr>
-                <w:rFonts w:eastAsia="Cambria" w:cs="Times New Roman"/>
-                <w:color w:val="000000"/>
-              </w:rPr>
-              <w:tab/>
-            </w:r>
-          </w:hyperlink>
           <w:r>
-            <w:rPr>
-              <w:rFonts w:cs="Times New Roman"/>
-            </w:rPr>
-            <w:fldChar w:fldCharType="begin"/>
+            <w:t xml:space="preserve">      5.1  DESENVOLVIMENTO FUTUROS</w:t>
           </w:r>
           <w:r>
-            <w:rPr>
-              <w:rFonts w:cs="Times New Roman"/>
-            </w:rPr>
-            <w:instrText xml:space="preserve"> PAGEREF _heading=h.3x8tuzt \h </w:instrText>
-          </w:r>
-          <w:r>
-            <w:rPr>
-              <w:rFonts w:cs="Times New Roman"/>
-            </w:rPr>
-          </w:r>
-          <w:r>
-            <w:rPr>
-              <w:rFonts w:cs="Times New Roman"/>
-            </w:rPr>
-            <w:fldChar w:fldCharType="separate"/>
-          </w:r>
-          <w:r>
-            <w:rPr>
-              <w:rFonts w:cs="Times New Roman"/>
-              <w:b/>
-              <w:smallCaps/>
-              <w:color w:val="000000"/>
-            </w:rPr>
-            <w:t>Citações com Dois ou Três Autores 22</w:t>
-          </w:r>
-          <w:r>
-            <w:rPr>
-              <w:rFonts w:cs="Times New Roman"/>
-              <w:b/>
-              <w:smallCaps/>
-              <w:color w:val="000000"/>
-            </w:rPr>
             <w:tab/>
-            <w:t>9</w:t>
-          </w:r>
-          <w:r>
-            <w:rPr>
-              <w:rFonts w:cs="Times New Roman"/>
-            </w:rPr>
-            <w:fldChar w:fldCharType="end"/>
-          </w:r>
-        </w:p>
-        <w:p>
-          <w:pPr>
-            <w:pBdr>
-              <w:top w:val="nil"/>
-              <w:left w:val="nil"/>
-              <w:bottom w:val="nil"/>
-              <w:right w:val="nil"/>
-              <w:between w:val="nil"/>
-            </w:pBdr>
-            <w:tabs>
-              <w:tab w:val="right" w:pos="9062"/>
-              <w:tab w:val="left" w:pos="660"/>
-            </w:tabs>
-            <w:spacing w:before="120" w:after="120"/>
-            <w:ind w:hanging="2"/>
-            <w:jc w:val="left"/>
-            <w:rPr>
-              <w:rFonts w:eastAsia="Cambria" w:cs="Times New Roman"/>
-              <w:color w:val="000000"/>
-            </w:rPr>
-          </w:pPr>
-          <w:hyperlink w:anchor="_heading=h.2ce457m">
-            <w:r>
-              <w:rPr>
-                <w:rFonts w:cs="Times New Roman"/>
-                <w:b/>
-                <w:smallCaps/>
-                <w:color w:val="000000"/>
-              </w:rPr>
-              <w:t>4.1.4</w:t>
-            </w:r>
-          </w:hyperlink>
-          <w:r>
-            <w:rPr>
-              <w:rFonts w:cs="Times New Roman"/>
-            </w:rPr>
-            <w:t xml:space="preserve"> </w:t>
-          </w:r>
-          <w:r>
-            <w:rPr>
-              <w:rFonts w:cs="Times New Roman"/>
-            </w:rPr>
-            <w:fldChar w:fldCharType="begin"/>
-          </w:r>
-          <w:r>
-            <w:rPr>
-              <w:rFonts w:cs="Times New Roman"/>
-            </w:rPr>
-            <w:instrText xml:space="preserve"> PAGEREF _heading=h.2ce457m \h </w:instrText>
-          </w:r>
-          <w:r>
-            <w:rPr>
-              <w:rFonts w:cs="Times New Roman"/>
-            </w:rPr>
-          </w:r>
-          <w:r>
-            <w:rPr>
-              <w:rFonts w:cs="Times New Roman"/>
-            </w:rPr>
-            <w:fldChar w:fldCharType="separate"/>
-          </w:r>
-          <w:r>
-            <w:rPr>
-              <w:rFonts w:cs="Times New Roman"/>
-              <w:b/>
-              <w:smallCaps/>
-              <w:color w:val="000000"/>
-            </w:rPr>
-            <w:t>Citações com mais de Três Autores 23</w:t>
-          </w:r>
-          <w:r>
-            <w:rPr>
-              <w:rFonts w:cs="Times New Roman"/>
-              <w:b/>
-              <w:smallCaps/>
-              <w:color w:val="000000"/>
-            </w:rPr>
-            <w:tab/>
-            <w:t>9</w:t>
-          </w:r>
-          <w:r>
-            <w:rPr>
-              <w:rFonts w:cs="Times New Roman"/>
-            </w:rPr>
-            <w:fldChar w:fldCharType="end"/>
-          </w:r>
-        </w:p>
-        <w:p>
-          <w:pPr>
-            <w:pBdr>
-              <w:top w:val="nil"/>
-              <w:left w:val="nil"/>
-              <w:bottom w:val="nil"/>
-              <w:right w:val="nil"/>
-              <w:between w:val="nil"/>
-            </w:pBdr>
-            <w:tabs>
-              <w:tab w:val="right" w:pos="9062"/>
-              <w:tab w:val="left" w:pos="660"/>
-            </w:tabs>
-            <w:spacing w:before="120" w:after="120"/>
-            <w:ind w:hanging="2"/>
-            <w:jc w:val="left"/>
-            <w:rPr>
-              <w:rFonts w:eastAsia="Cambria" w:cs="Times New Roman"/>
-              <w:color w:val="000000"/>
-            </w:rPr>
-          </w:pPr>
-          <w:hyperlink w:anchor="_heading=h.rjefff">
-            <w:r>
-              <w:rPr>
-                <w:rFonts w:cs="Times New Roman"/>
-                <w:b/>
-                <w:smallCaps/>
-                <w:color w:val="000000"/>
-              </w:rPr>
-              <w:t>4.1.5</w:t>
-            </w:r>
-          </w:hyperlink>
-          <w:r>
-            <w:rPr>
-              <w:rFonts w:cs="Times New Roman"/>
-              <w:b/>
-              <w:smallCaps/>
-              <w:color w:val="000000"/>
-            </w:rPr>
-            <w:t xml:space="preserve">  </w:t>
-          </w:r>
-          <w:r>
-            <w:rPr>
-              <w:rFonts w:cs="Times New Roman"/>
-            </w:rPr>
-            <w:fldChar w:fldCharType="begin"/>
-          </w:r>
-          <w:r>
-            <w:rPr>
-              <w:rFonts w:cs="Times New Roman"/>
-            </w:rPr>
-            <w:instrText xml:space="preserve"> PAGEREF _heading=h.rjefff \h </w:instrText>
-          </w:r>
-          <w:r>
-            <w:rPr>
-              <w:rFonts w:cs="Times New Roman"/>
-            </w:rPr>
-          </w:r>
-          <w:r>
-            <w:rPr>
-              <w:rFonts w:cs="Times New Roman"/>
-            </w:rPr>
-            <w:fldChar w:fldCharType="separate"/>
-          </w:r>
-          <w:r>
-            <w:rPr>
-              <w:rFonts w:cs="Times New Roman"/>
-              <w:b/>
-              <w:smallCaps/>
-              <w:color w:val="000000"/>
-            </w:rPr>
-            <w:t xml:space="preserve">Outros Casos </w:t>
-          </w:r>
-          <w:r>
-            <w:rPr>
-              <w:rFonts w:cs="Times New Roman"/>
-              <w:b/>
-              <w:smallCaps/>
-              <w:color w:val="000000"/>
-            </w:rPr>
-            <w:tab/>
-          </w:r>
-          <w:r>
-            <w:rPr>
-              <w:rFonts w:cs="Times New Roman"/>
-            </w:rPr>
-            <w:fldChar w:fldCharType="end"/>
-          </w:r>
-        </w:p>
-        <w:p>
-          <w:pPr>
-            <w:pBdr>
-              <w:top w:val="nil"/>
-              <w:left w:val="nil"/>
-              <w:bottom w:val="nil"/>
-              <w:right w:val="nil"/>
-              <w:between w:val="nil"/>
-            </w:pBdr>
-            <w:tabs>
-              <w:tab w:val="right" w:pos="9062"/>
-              <w:tab w:val="left" w:pos="660"/>
-            </w:tabs>
-            <w:spacing w:before="120" w:after="120"/>
-            <w:ind w:hanging="2"/>
-            <w:jc w:val="left"/>
-            <w:rPr>
-              <w:rFonts w:eastAsia="Cambria" w:cs="Times New Roman"/>
-              <w:color w:val="000000"/>
-            </w:rPr>
-          </w:pPr>
-          <w:hyperlink w:anchor="_heading=h.3bj1y38">
-            <w:r>
-              <w:rPr>
-                <w:rFonts w:cs="Times New Roman"/>
-                <w:b/>
-                <w:smallCaps/>
-                <w:color w:val="000000"/>
-              </w:rPr>
-              <w:t>4.2</w:t>
-            </w:r>
-          </w:hyperlink>
-          <w:r>
-            <w:rPr>
-              <w:rFonts w:cs="Times New Roman"/>
-            </w:rPr>
-            <w:fldChar w:fldCharType="begin"/>
-          </w:r>
-          <w:r>
-            <w:rPr>
-              <w:rFonts w:cs="Times New Roman"/>
-            </w:rPr>
-            <w:instrText xml:space="preserve"> PAGEREF _heading=h.3bj1y38 \h </w:instrText>
-          </w:r>
-          <w:r>
-            <w:rPr>
-              <w:rFonts w:cs="Times New Roman"/>
-            </w:rPr>
-          </w:r>
-          <w:r>
-            <w:rPr>
-              <w:rFonts w:cs="Times New Roman"/>
-            </w:rPr>
-            <w:fldChar w:fldCharType="separate"/>
-          </w:r>
-          <w:r>
-            <w:rPr>
-              <w:rFonts w:cs="Times New Roman"/>
-              <w:b/>
-              <w:smallCaps/>
-              <w:color w:val="000000"/>
-            </w:rPr>
-            <w:t>NOTAS DE RODAPÉ 23</w:t>
-          </w:r>
-          <w:r>
-            <w:rPr>
-              <w:rFonts w:cs="Times New Roman"/>
-              <w:b/>
-              <w:smallCaps/>
-              <w:color w:val="000000"/>
-            </w:rPr>
-            <w:tab/>
-            <w:t>9</w:t>
-          </w:r>
-          <w:r>
-            <w:rPr>
-              <w:rFonts w:cs="Times New Roman"/>
-            </w:rPr>
-            <w:fldChar w:fldCharType="end"/>
+            <w:t>31</w:t>
           </w:r>
         </w:p>
         <w:p>
@@ -7788,38 +7364,9 @@
                 <w:smallCaps/>
                 <w:color w:val="000000"/>
               </w:rPr>
-              <w:t>5</w:t>
+              <w:t>6.</w:t>
             </w:r>
           </w:hyperlink>
-          <w:r>
-            <w:rPr>
-              <w:rFonts w:cs="Times New Roman"/>
-            </w:rPr>
-            <w:t xml:space="preserve"> </w:t>
-          </w:r>
-          <w:r>
-            <w:rPr>
-              <w:rFonts w:cs="Times New Roman"/>
-            </w:rPr>
-            <w:fldChar w:fldCharType="begin"/>
-          </w:r>
-          <w:r>
-            <w:rPr>
-              <w:rFonts w:cs="Times New Roman"/>
-            </w:rPr>
-            <w:instrText xml:space="preserve"> PAGEREF _heading=h.1qoc8b1 \h </w:instrText>
-          </w:r>
-          <w:r>
-            <w:rPr>
-              <w:rFonts w:cs="Times New Roman"/>
-            </w:rPr>
-          </w:r>
-          <w:r>
-            <w:rPr>
-              <w:rFonts w:cs="Times New Roman"/>
-            </w:rPr>
-            <w:fldChar w:fldCharType="separate"/>
-          </w:r>
           <w:r>
             <w:rPr>
               <w:rFonts w:cs="Times New Roman"/>
@@ -7827,41 +7374,20 @@
               <w:smallCaps/>
               <w:color w:val="000000"/>
             </w:rPr>
-            <w:t>TABE</w:t>
-          </w:r>
-          <w:r>
-            <w:rPr>
-              <w:rFonts w:cs="Times New Roman"/>
-              <w:b/>
-              <w:smallCaps/>
-              <w:color w:val="000000"/>
-            </w:rPr>
-            <w:t>l</w:t>
-          </w:r>
-          <w:r>
-            <w:rPr>
-              <w:rFonts w:cs="Times New Roman"/>
-              <w:b/>
-              <w:smallCaps/>
-              <w:color w:val="000000"/>
-            </w:rPr>
-            <w:t>AS 25</w:t>
-          </w:r>
-          <w:r>
-            <w:rPr>
-              <w:rFonts w:cs="Times New Roman"/>
-              <w:b/>
-              <w:smallCaps/>
-              <w:color w:val="000000"/>
-            </w:rPr>
-            <w:tab/>
-            <w:t>9</w:t>
+            <w:t xml:space="preserve">   </w:t>
           </w:r>
           <w:r>
             <w:rPr>
               <w:rFonts w:cs="Times New Roman"/>
             </w:rPr>
-            <w:fldChar w:fldCharType="end"/>
+            <w:t>BIBLIOGRAFIA</w:t>
+          </w:r>
+          <w:r>
+            <w:rPr>
+              <w:rFonts w:cs="Times New Roman"/>
+            </w:rPr>
+            <w:tab/>
+            <w:t>32</w:t>
           </w:r>
         </w:p>
         <w:p>
@@ -7924,36 +7450,30 @@
         <w:rPr>
           <w:color w:val="000000" w:themeColor="text1"/>
         </w:rPr>
-        <w:t xml:space="preserve">base de dados trabalhados </w:t>
+        <w:t xml:space="preserve">base de dados </w:t>
       </w:r>
       <w:r>
         <w:rPr>
           <w:color w:val="000000" w:themeColor="text1"/>
         </w:rPr>
-        <w:t xml:space="preserve">relacionados </w:t>
+        <w:t xml:space="preserve">referentes a </w:t>
       </w:r>
       <w:r>
         <w:rPr>
           <w:color w:val="000000" w:themeColor="text1"/>
         </w:rPr>
-        <w:t>com qualidade de ar</w:t>
+        <w:t>qualidade de ar</w:t>
       </w:r>
       <w:r>
         <w:rPr>
           <w:color w:val="000000" w:themeColor="text1"/>
         </w:rPr>
-        <w:t xml:space="preserve">, com suas respectivas quantidades de </w:t>
+        <w:t xml:space="preserve"> de distritos de Beijing</w:t>
       </w:r>
       <w:r>
         <w:rPr>
           <w:color w:val="000000" w:themeColor="text1"/>
         </w:rPr>
-        <w:t>substâncias</w:t>
-      </w:r>
-      <w:r>
-        <w:rPr>
-          <w:color w:val="000000" w:themeColor="text1"/>
-        </w:rPr>
         <w:t xml:space="preserve">. </w:t>
       </w:r>
       <w:r>
@@ -7962,13 +7482,7 @@
     </w:p>
     <w:p>
       <w:r>
-        <w:t>O projeto de análise de dados potencialmente u</w:t>
-      </w:r>
-      <w:r>
-        <w:t>tilizado para diversos recursos, podendo agregar valor de mercado nos setores de uma companhia, não só em tecnologia quanto diversos setores como em recursos humanos, logística, vendas, compras, marketing e outros. Empresas conhecidas do nosso mercado cost</w:t>
-      </w:r>
-      <w:r>
-        <w:t>umam utilizar essa tecnologia de dados, para fazer diversas experiências para futuras</w:t>
+        <w:t>O projeto de análise de dados potencialmente utilizado para diversos recursos, podendo agregar valor de mercado nos setores de uma companhia, não só em tecnologia quanto diversos setores como em recursos humanos, logística, vendas, compras, marketing e outros. Empresas conhecidas do nosso mercado costumam utilizar essa tecnologia de dados, para fazer diversas experiências para futuras</w:t>
       </w:r>
       <w:r>
         <w:rPr>
@@ -7999,15 +7513,24 @@
         <w:t xml:space="preserve"> </w:t>
       </w:r>
       <w:r>
-        <w:t xml:space="preserve">ou serviços, como por exemplo Coca-Cola, Tim, </w:t>
-      </w:r>
-      <w:proofErr w:type="spellStart"/>
-      <w:r>
-        <w:t>Sodexo</w:t>
-      </w:r>
-      <w:proofErr w:type="spellEnd"/>
-      <w:r>
-        <w:t>, Santander e entre outras.</w:t>
+        <w:t>ou serviços, como por exemplo Coca-Cola, Tim, Sodexo, Santander e entre outras.</w:t>
+      </w:r>
+    </w:p>
+    <w:p>
+      <w:r>
+        <w:t xml:space="preserve">A base de dados escolhida para esta monografia, consiste em dados referentes a qualidade do ar nos distritos de Beijing, referenciadas do ano de 2013 a 2017. Inicialmente em 2013 quando os indicadores poluentes atingiram valores extremos, a OMS (Organização Mundial Saúde), declarou que Beijing se encontrava alto periculosidade a vida humana, sendo assim chamado de alerta laranja. Posteriormente, no ano de 2015, Beijing alcançou a marca de maior emissor de dióxido de carbono (CO2) e assim assumindo o alerta vermelho </w:t>
+      </w:r>
+      <w:r>
+        <w:t>se</w:t>
+      </w:r>
+      <w:r>
+        <w:t>gundo</w:t>
+      </w:r>
+      <w:r>
+        <w:t xml:space="preserve"> a OMS.</w:t>
+      </w:r>
+      <w:r>
+        <w:t xml:space="preserve"> </w:t>
       </w:r>
     </w:p>
     <w:p>
@@ -8017,32 +7540,7 @@
         </w:rPr>
       </w:pPr>
       <w:r>
-        <w:t>A base de dados escolhida para esta monografia, consiste em dados referentes a q</w:t>
-      </w:r>
-      <w:r>
-        <w:t xml:space="preserve">ualidade do ar nos distritos de Beijing, referenciadas do ano de 2013 a 2017. Inicialmente em 2013 quando os indicadores poluentes atingiram valores extremos, a OMS (Organização Mundial Saúde), declarou que Beijing se encontrava alto periculosidade a vida </w:t>
-      </w:r>
-      <w:r>
-        <w:t xml:space="preserve">humana, sendo assim chamado de alerta laranja. Posteriormente, no ano de 2015, Beijing alcançou a marca de maior emissor de dióxido de carbono (CO2) e assim assumindo o alerta vermelho </w:t>
-      </w:r>
-      <w:r>
-        <w:rPr>
-          <w:color w:val="FF0000"/>
-        </w:rPr>
-        <w:t>sendo a OMS.[?????]</w:t>
-      </w:r>
-    </w:p>
-    <w:p>
-      <w:pPr>
-        <w:rPr>
-          <w:color w:val="FF0000"/>
-        </w:rPr>
-      </w:pPr>
-      <w:r>
-        <w:t>No entanto os indicadores de emissões de poluição e</w:t>
-      </w:r>
-      <w:r>
-        <w:t>stão ligados diretamente com o crescimento econômico do país. Relatórios feitos pelo governo chinês apontam que os impactos da COVID19  para a produção</w:t>
+        <w:t>No entanto os indicadores de emissões de poluição estão ligados diretamente com o crescimento econômico do país. Relatórios feitos pelo governo chinês apontam que os impactos da COVID19  para a produção</w:t>
       </w:r>
       <w:r>
         <w:rPr>
@@ -8053,10 +7551,7 @@
         <w:t xml:space="preserve"> </w:t>
       </w:r>
       <w:r>
-        <w:t>podem ser observados ao analisar os mesmo. "Para combater a poluição do ar por meio da reestruturaçã</w:t>
-      </w:r>
-      <w:r>
-        <w:t xml:space="preserve">o econômica se tornarão ainda mais importantes, já que o país tem como meta de zero emissões líquidas de carbono até 2060" Segundo </w:t>
+        <w:t xml:space="preserve">podem ser observados ao analisar os mesmo. "Para combater a poluição do ar por meio da reestruturação econômica se tornarão ainda mais importantes, já que o país tem como meta de zero emissões líquidas de carbono até 2060" Segundo </w:t>
       </w:r>
       <w:proofErr w:type="spellStart"/>
       <w:r>
@@ -8109,10 +7604,18 @@
         </w:rPr>
       </w:pPr>
       <w:r>
-        <w:t>Processo de análise é constituído de grandes bases de dados de múltiplas, que envolve diversas fontes disponíveis, podendo ser planilhas, documentos, plataformas de gestão empresarial, dessa forma essa base pode ser c</w:t>
-      </w:r>
-      <w:r>
-        <w:t xml:space="preserve">hamada de </w:t>
+        <w:t>Processo de análise é constituído de grandes bases de dados de múltiplas</w:t>
+      </w:r>
+      <w:r>
+        <w:t xml:space="preserve"> </w:t>
+      </w:r>
+      <w:proofErr w:type="spellStart"/>
+      <w:r>
+        <w:t>variaveis</w:t>
+      </w:r>
+      <w:proofErr w:type="spellEnd"/>
+      <w:r>
+        <w:t xml:space="preserve">, que envolve diversas fontes disponíveis, podendo ser planilhas, documentos, plataformas de gestão empresarial, dessa forma essa base pode ser chamada de </w:t>
       </w:r>
       <w:r>
         <w:rPr>
@@ -8120,7 +7623,18 @@
           <w:iCs/>
           <w:color w:val="000000" w:themeColor="text1"/>
         </w:rPr>
-        <w:t>Big Data</w:t>
+        <w:t>Big Data.</w:t>
+      </w:r>
+    </w:p>
+    <w:p>
+      <w:r>
+        <w:t>Iniciando o projeto de análise de dados, é possível utilizar a linguagem de programação Python para o desenvolvimento de todo o projeto em questão. É necessário fazer uma prática chamada de imersão ou exploração dos dados, que consiste em pesquisar sobre o tema, analisar quais colunas estão descritas nas bases de dados e quais tipos de informação pode-se inferir a partir disto.</w:t>
+      </w:r>
+    </w:p>
+    <w:p>
+      <w:r>
+        <w:lastRenderedPageBreak/>
+        <w:t xml:space="preserve">Há bibliotecas que facilitam a manipulação dos dados, uma vez que essas bases são muito grandes e é necessário fazer algumas manipulações para o tratamento dos dados. Visto que, o tratamento de dados é uma prática muito necessária, porque com base nas informações adquiridas na imersão dos dados é importante que consigamos identificar os </w:t>
       </w:r>
       <w:r>
         <w:rPr>
@@ -8128,31 +7642,6 @@
           <w:iCs/>
           <w:color w:val="000000" w:themeColor="text1"/>
         </w:rPr>
-        <w:t>.</w:t>
-      </w:r>
-    </w:p>
-    <w:p>
-      <w:r>
-        <w:t xml:space="preserve">Iniciando o projeto de análise de dados, é possível utilizar a linguagem de programação Python para o desenvolvimento de todo o projeto em questão. É necessário fazer uma prática chamada de imersão ou exploração dos dados, que </w:t>
-      </w:r>
-      <w:r>
-        <w:t>consiste em pesquisar sobre o tema, analisar quais colunas estão descritas nas bases de dados e quais tipos de informação pode-se inferir a partir disto.</w:t>
-      </w:r>
-    </w:p>
-    <w:p>
-      <w:r>
-        <w:lastRenderedPageBreak/>
-        <w:t>Há bibliotecas que facilitam a manipulação dos dados, uma vez que essas bases são muito grandes e é ne</w:t>
-      </w:r>
-      <w:r>
-        <w:t xml:space="preserve">cessário fazer algumas manipulações para o tratamento dos dados. Visto que, o tratamento de dados é uma prática muito necessária, porque com base nas informações adquiridas na imersão dos dados é importante que consigamos identificar os </w:t>
-      </w:r>
-      <w:r>
-        <w:rPr>
-          <w:i/>
-          <w:iCs/>
-          <w:color w:val="000000" w:themeColor="text1"/>
-        </w:rPr>
         <w:t>outliers</w:t>
       </w:r>
       <w:r>
@@ -8162,35 +7651,7 @@
         <w:t xml:space="preserve"> </w:t>
       </w:r>
       <w:r>
-        <w:t>q</w:t>
-      </w:r>
-      <w:r>
-        <w:t>ue podem expressar dados com uma alta disparidade ou pontos como ausência de dados.</w:t>
-      </w:r>
-    </w:p>
-    <w:p>
-      <w:pPr>
-        <w:rPr>
-          <w:highlight w:val="yellow"/>
-        </w:rPr>
-      </w:pPr>
-      <w:r>
-        <w:rPr>
-          <w:highlight w:val="red"/>
-        </w:rPr>
-        <w:t>Uma vez que a preparação das bases foi realizada, precisa-se utilizar a normalização ou padronização. Tendo em vista que, alguns modelos fazem medição de distância entre os pontos, faz-se necessário utilizar deste facilitador matemático como citado anterio</w:t>
-      </w:r>
-      <w:r>
-        <w:rPr>
-          <w:highlight w:val="red"/>
-        </w:rPr>
-        <w:t xml:space="preserve">rmente. Em resumo, é necessário utilizar o artifício, entretanto é necessário manter atenção para que os modelos não fiquem tendenciosos e assim não tenham a distribuição de pesos desproporcionais que influenciaram nas respostas dos modelos. </w:t>
-      </w:r>
-      <w:r>
-        <w:rPr>
-          <w:highlight w:val="yellow"/>
-        </w:rPr>
-        <w:t>[CONFUSO]</w:t>
+        <w:t>que podem expressar dados com uma alta disparidade ou pontos como ausência de dados.</w:t>
       </w:r>
     </w:p>
     <w:p/>
@@ -8214,15 +7675,19 @@
           <w:sz w:val="24"/>
           <w:szCs w:val="24"/>
         </w:rPr>
-        <w:t>Objetivo.</w:t>
-      </w:r>
-    </w:p>
-    <w:p>
-      <w:r>
-        <w:t>Essa monografia, que tem como objetivo fazer a apresentação e comparação entre algoritmos relacionados ao aprendizado de máquina utilizando a linguagem Python. Para que das soluções exploradas seja possível fazer o reconhecimento de padrões das b</w:t>
-      </w:r>
-      <w:r>
-        <w:t xml:space="preserve">ases de dados. Sendo assim, podemos aplicar  algoritmos de aprendizado de máquina, para que as tomadas de decisão do mundo real tenham um grau assertivo maior. </w:t>
+        <w:t>OBJETIVO</w:t>
+      </w:r>
+      <w:r>
+        <w:rPr>
+          <w:sz w:val="24"/>
+          <w:szCs w:val="24"/>
+        </w:rPr>
+        <w:t>.</w:t>
+      </w:r>
+    </w:p>
+    <w:p>
+      <w:r>
+        <w:t xml:space="preserve">Essa monografia, que tem como objetivo fazer a apresentação e comparação entre algoritmos relacionados ao aprendizado de máquina utilizando a linguagem Python. Para que das soluções exploradas seja possível fazer o reconhecimento de padrões das bases de dados. Sendo assim, podemos aplicar  algoritmos de aprendizado de máquina, para que as tomadas de decisão do mundo real tenham um grau assertivo maior. </w:t>
       </w:r>
     </w:p>
     <w:p>
@@ -8247,10 +7712,7 @@
         </w:rPr>
       </w:pPr>
       <w:r>
-        <w:t>A revisão bibliográfica foi iniciada pela pesquisa de artigos acadêmicos</w:t>
-      </w:r>
-      <w:r>
-        <w:t xml:space="preserve"> no SciELO, selecionando artigo e trabalhos com palavras-chave</w:t>
+        <w:t>A revisão bibliográfica foi iniciada pela pesquisa de artigos acadêmicos no SciELO, selecionando artigo e trabalhos com palavras-chave</w:t>
       </w:r>
       <w:r>
         <w:rPr>
@@ -8363,14 +7825,7 @@
           <w:color w:val="000000"/>
           <w:highlight w:val="white"/>
         </w:rPr>
-        <w:t>Para iniciar o processo de seleção dos artigos que iriam compor a revisão bibliográfica do presente monografia, anal</w:t>
-      </w:r>
-      <w:r>
-        <w:rPr>
-          <w:color w:val="000000"/>
-          <w:highlight w:val="white"/>
-        </w:rPr>
-        <w:t>isando por parte do resumo e tipo do estudo abordado no artigo acadêmico.</w:t>
+        <w:t>Para iniciar o processo de seleção dos artigos que iriam compor a revisão bibliográfica do presente monografia, analisando por parte do resumo e tipo do estudo abordado no artigo acadêmico.</w:t>
       </w:r>
     </w:p>
     <w:p>
@@ -8413,16 +7868,7 @@
           <w:sz w:val="18"/>
           <w:szCs w:val="18"/>
         </w:rPr>
-        <w:t>Tabela 01 – Ar</w:t>
-      </w:r>
-      <w:r>
-        <w:rPr>
-          <w:rFonts w:cs="Times New Roman"/>
-          <w:color w:val="000000"/>
-          <w:sz w:val="18"/>
-          <w:szCs w:val="18"/>
-        </w:rPr>
-        <w:t>tigos  Utilizados na Pesquisa: Artigo, Nome dos Autores e Palavras-Chave</w:t>
+        <w:t>Tabela 01 – Artigos  Utilizados na Pesquisa: Artigo, Nome dos Autores e Palavras-Chave</w:t>
       </w:r>
     </w:p>
     <w:tbl>
@@ -8578,13 +8024,8 @@
               <w:spacing w:line="240" w:lineRule="auto"/>
               <w:jc w:val="center"/>
             </w:pPr>
-            <w:proofErr w:type="spellStart"/>
-            <w:r>
-              <w:t>Machine</w:t>
-            </w:r>
-            <w:proofErr w:type="spellEnd"/>
-            <w:r>
-              <w:t xml:space="preserve"> Learning na Medicina: Revisão e Aplicabilidade</w:t>
+            <w:r>
+              <w:t>Machine Learning na Medicina: Revisão e Aplicabilidade</w:t>
             </w:r>
           </w:p>
         </w:tc>
@@ -8799,10 +8240,7 @@
             </w:r>
             <w:proofErr w:type="spellEnd"/>
             <w:r>
-              <w:t xml:space="preserve"> data</w:t>
-            </w:r>
-            <w:r>
-              <w:t xml:space="preserve"> mining </w:t>
+              <w:t xml:space="preserve"> data mining </w:t>
             </w:r>
             <w:proofErr w:type="spellStart"/>
             <w:r>
@@ -9470,15 +8908,7 @@
             </w:r>
             <w:proofErr w:type="spellEnd"/>
             <w:r>
-              <w:t xml:space="preserve"> </w:t>
-            </w:r>
-            <w:proofErr w:type="spellStart"/>
-            <w:r>
-              <w:t>Machine</w:t>
-            </w:r>
-            <w:proofErr w:type="spellEnd"/>
-            <w:r>
-              <w:t xml:space="preserve"> Learning </w:t>
+              <w:t xml:space="preserve"> Machine Learning </w:t>
             </w:r>
             <w:proofErr w:type="spellStart"/>
             <w:r>
@@ -9543,10 +8973,7 @@
             </w:r>
             <w:proofErr w:type="spellStart"/>
             <w:r>
-              <w:t>Zh</w:t>
-            </w:r>
-            <w:r>
-              <w:t>uoxi</w:t>
+              <w:t>Zhuoxi</w:t>
             </w:r>
             <w:proofErr w:type="spellEnd"/>
             <w:r>
@@ -9847,10 +9274,7 @@
               <w:jc w:val="center"/>
             </w:pPr>
             <w:r>
-              <w:t>Iara J. S. Ferreira,</w:t>
-            </w:r>
-            <w:r>
-              <w:t xml:space="preserve"> Sarah L. F. de O. Almeida, Acácio Figueiredo Neto, Daniel dos Santos Costa</w:t>
+              <w:t>Iara J. S. Ferreira, Sarah L. F. de O. Almeida, Acácio Figueiredo Neto, Daniel dos Santos Costa</w:t>
             </w:r>
           </w:p>
         </w:tc>
@@ -10299,10 +9723,7 @@
             </w:r>
             <w:proofErr w:type="spellStart"/>
             <w:r>
-              <w:t>fore</w:t>
-            </w:r>
-            <w:r>
-              <w:t>st</w:t>
+              <w:t>forest</w:t>
             </w:r>
             <w:proofErr w:type="spellEnd"/>
             <w:r>
@@ -10471,10 +9892,7 @@
             </w:r>
             <w:proofErr w:type="spellEnd"/>
             <w:r>
-              <w:t xml:space="preserve"> Fonseca Murta, Lucas Feitosa de Al</w:t>
-            </w:r>
-            <w:r>
-              <w:t xml:space="preserve">buquerque Lima </w:t>
+              <w:t xml:space="preserve"> Fonseca Murta, Lucas Feitosa de Albuquerque Lima </w:t>
             </w:r>
             <w:proofErr w:type="spellStart"/>
             <w:r>
@@ -10588,103 +10006,63 @@
       </w:r>
       <w:proofErr w:type="spellEnd"/>
       <w:r>
-        <w:t>, essa ferramenta tem grandes funcionalidades, sendo a conexão direta ao drive, sendo possível executar base de dad</w:t>
-      </w:r>
-      <w:r>
-        <w:t>os diretamente dos repositórios de referência. Esse ambiente de desenvolvimento é construído a partir de células, possibilitando um código arrumado em blocos, podem conter código ou texto e entre outras funcionalidades.</w:t>
-      </w:r>
-    </w:p>
-    <w:p>
-      <w:r>
-        <w:t>Inicializando o projeto de ciência d</w:t>
-      </w:r>
-      <w:r>
-        <w:t>e dados, faz-se necessário a imersão nos dados, neste momento a base de dados vem sendo observada de uma forma geral, como por exemplo quais as colunas a base possuem, quais tipos de variáveis, qual o provedor da base e como esses dados podem começar a agr</w:t>
-      </w:r>
-      <w:r>
-        <w:t>egar valor à organização. À medida que o projeto vai desenvolvendo inferências do mundo real são necessários para o enriquecimento e futuros resultados esperados por ele.</w:t>
-      </w:r>
-    </w:p>
-    <w:p>
-      <w:r>
-        <w:t>Sendo assim, é necessário fazer a utilização de algumas bibliotecas, como por exemplo</w:t>
-      </w:r>
-      <w:r>
-        <w:t xml:space="preserve">: </w:t>
-      </w:r>
-      <w:proofErr w:type="spellStart"/>
-      <w:r>
-        <w:t>Numpy</w:t>
-      </w:r>
-      <w:proofErr w:type="spellEnd"/>
-      <w:r>
-        <w:t xml:space="preserve">, Pandas, </w:t>
-      </w:r>
-      <w:proofErr w:type="spellStart"/>
-      <w:r>
-        <w:t>Seaborn</w:t>
-      </w:r>
-      <w:proofErr w:type="spellEnd"/>
+        <w:t>, essa ferramenta tem grandes funcionalidades, sendo a conexão direta ao drive, sendo possível executar base de dados diretamente dos repositórios de referência. Esse ambiente de desenvolvimento é construído a partir de células, possibilitando um código arrumado em blocos, podem conter código ou texto e entre outras funcionalidades.</w:t>
+      </w:r>
+    </w:p>
+    <w:p>
+      <w:r>
+        <w:t>Inicializando o projeto de ciência de dados, faz-se necessário a imersão nos dados, neste momento a base de dados vem sendo observada de uma forma geral, como por exemplo quais as colunas a base possuem, quais tipos de variáveis, qual o provedor da base e como esses dados podem começar a agregar valor à organização. À medida que o projeto vai desenvolvendo inferências do mundo real são necessários para o enriquecimento e futuros resultados esperados por ele.</w:t>
+      </w:r>
+    </w:p>
+    <w:p>
+      <w:r>
+        <w:t xml:space="preserve">Sendo assim, é necessário fazer a utilização de algumas bibliotecas, como por exemplo: </w:t>
+      </w:r>
+      <w:r>
+        <w:rPr>
+          <w:i/>
+          <w:iCs/>
+        </w:rPr>
+        <w:t>Numpy, Pandas, Seaborn, Matplotlib, Plotly, Scikit Learn</w:t>
+      </w:r>
+      <w:r>
+        <w:t xml:space="preserve">. A parte de tratamento dos dados, é um dos passos mais demorados dos processos de desenvolvimento, pois existem muitos pontos a serem analisados, pontos como </w:t>
+      </w:r>
+      <w:r>
+        <w:rPr>
+          <w:i/>
+          <w:iCs/>
+        </w:rPr>
+        <w:t>outliers</w:t>
+      </w:r>
       <w:r>
         <w:t xml:space="preserve">, </w:t>
       </w:r>
-      <w:proofErr w:type="spellStart"/>
-      <w:r>
-        <w:t>Matplotlib</w:t>
-      </w:r>
-      <w:proofErr w:type="spellEnd"/>
-      <w:r>
-        <w:t xml:space="preserve">, </w:t>
-      </w:r>
-      <w:proofErr w:type="spellStart"/>
-      <w:r>
-        <w:t>Plotly</w:t>
-      </w:r>
-      <w:proofErr w:type="spellEnd"/>
-      <w:r>
-        <w:t xml:space="preserve">, </w:t>
-      </w:r>
-      <w:proofErr w:type="spellStart"/>
-      <w:r>
-        <w:t>Scikit</w:t>
-      </w:r>
-      <w:proofErr w:type="spellEnd"/>
-      <w:r>
-        <w:t xml:space="preserve"> </w:t>
-      </w:r>
-      <w:proofErr w:type="spellStart"/>
-      <w:r>
-        <w:t>Learn</w:t>
-      </w:r>
-      <w:proofErr w:type="spellEnd"/>
-      <w:r>
-        <w:t>. A parte de tratamento dos dados, é um dos passos mais demorados dos processos de desenvolvimento, pois existem muitos pontos a serem analisados, pontos como outliers, dados faltantes ou dados duvi</w:t>
-      </w:r>
-      <w:r>
-        <w:t>dosos. No entanto, quando se trata de aprendizado de máquina, é interessante fazer a manipulação dos dados, para que não seja necessário perder alguns dados.</w:t>
-      </w:r>
-    </w:p>
-    <w:p>
-      <w:r>
-        <w:t>À medida que os valores faltantes são encontrados, temos possibilidades de tratamento dos mesmo. V</w:t>
-      </w:r>
-      <w:r>
-        <w:t xml:space="preserve">erificando qual o tipo de coluna que estamos tratando, se é coluna com variáveis </w:t>
+      <w:r>
+        <w:t xml:space="preserve">que são </w:t>
+      </w:r>
+      <w:r>
+        <w:t>dados faltantes ou dados duvidosos. No entanto, quando se trata de aprendizado de máquina, é interessante fazer a manipulação dos dados, para que não seja necessário perder alguns dados.</w:t>
+      </w:r>
+    </w:p>
+    <w:p>
+      <w:r>
+        <w:t xml:space="preserve">À medida que os valores faltantes são encontrados, temos possibilidades de tratamento dos mesmo. Verificando qual o tipo de coluna que estamos tratando, se é coluna com variáveis </w:t>
       </w:r>
       <w:r>
         <w:lastRenderedPageBreak/>
-        <w:t>numérico ou categóricas. Existem algumas formas de fazer o tratamento, sendo por meio de substituição de valores, exclusão de valores indefinidos ou até mesmo exclusão de  tod</w:t>
-      </w:r>
-      <w:r>
-        <w:t>a a coluna do data frame.</w:t>
-      </w:r>
-    </w:p>
-    <w:p>
-      <w:r>
-        <w:t>A primeira forma de tratamento, em caso de variáveis numéricas pode-se substituir os valores faltantes pela média dos valores existentes, para que assim não se perca volume de dados e comprometa os algoritmos de aprendizado de máq</w:t>
-      </w:r>
-      <w:r>
-        <w:t>uina.</w:t>
+        <w:t>numérico ou categóricas. Existem algumas formas de fazer o tratamento, sendo por meio de substituição de valores, exclusão de valores indefinidos ou até mesmo exclusão de  toda a coluna do data frame.</w:t>
+      </w:r>
+    </w:p>
+    <w:p>
+      <w:r>
+        <w:t>A primeira forma de tratamento, em caso de variáveis numéricas pode-se substituir os valores faltantes pela média</w:t>
+      </w:r>
+      <w:r>
+        <w:t xml:space="preserve"> ou mediana</w:t>
+      </w:r>
+      <w:r>
+        <w:t xml:space="preserve"> dos valores existentes, para que assim não se perca volume de dados e comprometa os algoritmos de aprendizado de máquina.</w:t>
       </w:r>
     </w:p>
     <w:p>
@@ -10694,21 +10072,28 @@
     </w:p>
     <w:p>
       <w:r>
-        <w:t>A terceira</w:t>
-      </w:r>
-      <w:r>
-        <w:t xml:space="preserve"> forma consiste em fazer a exclusão de toda a coluna, sendo por motivos de alto índices de dados faltantes ou a coluna não apresenta nenhum nível de correlação com o resto do data frame.</w:t>
-      </w:r>
-    </w:p>
-    <w:p>
-      <w:r>
-        <w:t>Na linguagem de programação Python, é possível fazer operações matemá</w:t>
-      </w:r>
-      <w:r>
-        <w:t>ticas de forma simples e rápida, tendo em mente que nestes projetos de aprendizado de máquinas manipula-se grandes bases de dados. Para que seja possível fazer a manipulação, utiliza-se a biblioteca do pandas para fazer a manipulação da massa de dados. Ass</w:t>
-      </w:r>
-      <w:r>
-        <w:t>im tornando a visualização inicial mais fácil.</w:t>
+        <w:t>A terceira forma consiste em fazer a exclusão de toda a coluna, sendo por motivos de alto índices de dados faltantes ou a coluna não apresenta nenhum nível de correlação com o resto do data frame.</w:t>
+      </w:r>
+    </w:p>
+    <w:p>
+      <w:r>
+        <w:t xml:space="preserve">Na linguagem de programação </w:t>
+      </w:r>
+      <w:r>
+        <w:rPr>
+          <w:i/>
+          <w:iCs/>
+        </w:rPr>
+        <w:t>Python</w:t>
+      </w:r>
+      <w:r>
+        <w:t xml:space="preserve">, é possível fazer operações matemáticas de forma simples e rápida, tendo em mente que nestes projetos de aprendizado de máquinas manipula-se grandes bases de dados. Para que seja possível fazer a manipulação, utiliza-se a biblioteca do </w:t>
+      </w:r>
+      <w:r>
+        <w:t>P</w:t>
+      </w:r>
+      <w:r>
+        <w:t>andas para fazer a manipulação da massa de dados. Assim tornando a visualização inicial mais fácil.</w:t>
       </w:r>
     </w:p>
     <w:p>
@@ -10717,79 +10102,41 @@
       </w:r>
       <w:r>
         <w:rPr>
-          <w:color w:val="FF0000"/>
+          <w:i/>
+          <w:iCs/>
         </w:rPr>
         <w:t>data frame</w:t>
       </w:r>
       <w:r>
-        <w:t xml:space="preserve"> é uma estrutura que guarda diversos tipos de variáveis, no estilo de matriz. Sendo assim podendo se orientar pelos índices das respectivas colunas distribuídas nela. Ao utilizar o data frame, pode ser necessário fazer uso de métodos estatísticos, como por</w:t>
-      </w:r>
-      <w:r>
-        <w:t xml:space="preserve"> exemplo a utilização de desvio padrão, mediana, média, quartil etc.</w:t>
-      </w:r>
-    </w:p>
-    <w:p>
-      <w:r>
-        <w:t xml:space="preserve">A biblioteca </w:t>
-      </w:r>
-      <w:proofErr w:type="spellStart"/>
-      <w:r>
-        <w:t>Numpy</w:t>
-      </w:r>
-      <w:proofErr w:type="spellEnd"/>
-      <w:r>
-        <w:t xml:space="preserve"> é geralmente utilizada quando se julga necessário fazer manipulações em matrizes ou vetores contendo diversos tipos de dados, assim aparecendo como um facilitador da li</w:t>
-      </w:r>
-      <w:r>
-        <w:t xml:space="preserve">nguagem. Sendo assim, existem muitas formas de utilizar as funções do </w:t>
-      </w:r>
-      <w:proofErr w:type="spellStart"/>
-      <w:r>
-        <w:t>Numpy</w:t>
-      </w:r>
-      <w:proofErr w:type="spellEnd"/>
-      <w:r>
-        <w:t>, como por exemplo utilizar estatística básica, rápidas operações entre conjunto de dados, operações algébricas, simulações aleatórias, organização de dados, seleção entre outras fo</w:t>
-      </w:r>
-      <w:r>
-        <w:t>rmas.</w:t>
-      </w:r>
-    </w:p>
-    <w:p>
-      <w:r>
-        <w:t xml:space="preserve">A biblioteca </w:t>
-      </w:r>
-      <w:proofErr w:type="spellStart"/>
-      <w:r>
-        <w:t>Seaborn</w:t>
-      </w:r>
-      <w:proofErr w:type="spellEnd"/>
-      <w:r>
-        <w:t xml:space="preserve"> podendo ser utilizado para a montagem das informações dispostas nas bases de dados. É possível fazer a montagem de diversos tipos de gráficos como por exemplo: gráfico de barra, círculo, linhas, histograma.</w:t>
-      </w:r>
-    </w:p>
-    <w:p>
-      <w:r>
-        <w:t xml:space="preserve">A biblioteca </w:t>
-      </w:r>
-      <w:proofErr w:type="spellStart"/>
-      <w:r>
-        <w:t>Scikit</w:t>
-      </w:r>
-      <w:proofErr w:type="spellEnd"/>
-      <w:r>
-        <w:t xml:space="preserve"> </w:t>
-      </w:r>
-      <w:proofErr w:type="spellStart"/>
-      <w:r>
-        <w:t>Le</w:t>
-      </w:r>
-      <w:r>
-        <w:t>arn</w:t>
-      </w:r>
-      <w:proofErr w:type="spellEnd"/>
-      <w:r>
-        <w:t xml:space="preserve">, também conhecida por </w:t>
+        <w:t xml:space="preserve"> </w:t>
+      </w:r>
+      <w:r>
+        <w:t xml:space="preserve">é uma estrutura que guarda diversos tipos de variáveis, no estilo de matriz. Sendo assim podendo se orientar pelos índices das respectivas colunas distribuídas nela. Ao utilizar o </w:t>
+      </w:r>
+      <w:r>
+        <w:rPr>
+          <w:i/>
+          <w:iCs/>
+        </w:rPr>
+        <w:t>data frame</w:t>
+      </w:r>
+      <w:r>
+        <w:t>, pode ser necessário fazer uso de métodos estatísticos, como por exemplo a utilização de desvio padrão, mediana, média, quartil etc.</w:t>
+      </w:r>
+    </w:p>
+    <w:p>
+      <w:r>
+        <w:t>A biblioteca Numpy é geralmente utilizada quando se julga necessário fazer manipulações em matrizes ou vetores contendo diversos tipos de dados, assim aparecendo como um facilitador da linguagem. Sendo assim, existem muitas formas de utilizar as funções do Numpy, como por exemplo utilizar estatística básica, rápidas operações entre conjunto de dados, operações algébricas, simulações aleatórias, organização de dados, seleção entre outras formas.</w:t>
+      </w:r>
+    </w:p>
+    <w:p>
+      <w:r>
+        <w:t>A biblioteca Seaborn podendo ser utilizado para a montagem das informações dispostas nas bases de dados. É possível fazer a montagem de diversos tipos de gráficos como por exemplo: gráfico de barra, círculo, linhas, histograma.</w:t>
+      </w:r>
+    </w:p>
+    <w:p>
+      <w:r>
+        <w:t xml:space="preserve">A biblioteca Scikit Learn, também conhecida por </w:t>
       </w:r>
       <w:proofErr w:type="spellStart"/>
       <w:r>
@@ -10822,10 +10169,7 @@
       </w:r>
       <w:proofErr w:type="spellEnd"/>
       <w:r>
-        <w:t>, pré-processamento das informações e as métricas para avaliação. Neste projeto iremos abordar os a algoritmos de classificação, os algoritmos são o Randon Forest</w:t>
-      </w:r>
-      <w:r>
-        <w:t xml:space="preserve">, </w:t>
+        <w:t xml:space="preserve">, pré-processamento das informações e as métricas para avaliação. Neste projeto iremos abordar os a algoritmos de classificação, os algoritmos são o Randon Forest, </w:t>
       </w:r>
       <w:proofErr w:type="spellStart"/>
       <w:r>
@@ -10964,21 +10308,12 @@
       </w:pPr>
       <w:r>
         <w:lastRenderedPageBreak/>
-        <w:t>ALGORITMOS</w:t>
-      </w:r>
-      <w:r>
-        <w:t xml:space="preserve"> DE MACHINE LEARNING.</w:t>
-      </w:r>
-    </w:p>
-    <w:p>
-      <w:r>
-        <w:t>Os modelos utilizados nesta monografia para o desenvolvime</w:t>
-      </w:r>
-      <w:r>
-        <w:t>nto, tendo como objetivo fazer a  comparação de desempenho são algoritmos que buscam classificar informações semelhantes. Para obter os resultados dos treinamento dos modelos, será utilizado as métricas para julgar quanto de porcentagem o modelo foi assert</w:t>
-      </w:r>
-      <w:r>
-        <w:t>ivo, em cada uma dos treinos.</w:t>
+        <w:t>ALGORITMOS DE MACHINE LEARNING.</w:t>
+      </w:r>
+    </w:p>
+    <w:p>
+      <w:r>
+        <w:t>Os modelos utilizados nesta monografia para o desenvolvimento, tendo como objetivo fazer a  comparação de desempenho são algoritmos que buscam classificar informações semelhantes. Para obter os resultados dos treinamento dos modelos, será utilizado as métricas para julgar quanto de porcentagem o modelo foi assertivo, em cada uma dos treinos.</w:t>
       </w:r>
     </w:p>
     <w:p>
@@ -11083,16 +10418,14 @@
         </w:rPr>
         <w:t xml:space="preserve">Árvore de </w:t>
       </w:r>
-      <w:proofErr w:type="spellStart"/>
       <w:r>
         <w:rPr>
           <w:rFonts w:cs="Times New Roman"/>
           <w:b/>
           <w:color w:val="000000"/>
         </w:rPr>
-        <w:t>Descisão</w:t>
-      </w:r>
-      <w:proofErr w:type="spellEnd"/>
+        <w:t>Decisão</w:t>
+      </w:r>
       <w:r>
         <w:rPr>
           <w:rFonts w:cs="Times New Roman"/>
@@ -11140,11 +10473,13 @@
       <w:r>
         <w:t xml:space="preserve">É um algoritmo versátil, pois é possível fazer tarefas tanto de regressão como de classificação, sendo assim poderosos, para tratar de bases de dados complexas. Esse algoritmo se torna mais atraente, visto que para utilizá-lo não é  necessária uma base de dados altamente tratada ou escalonada conforme a distribuição das informações presentes. À medida que o treinamento do algoritmo vai ocorrendo, existem ferramentas de visualização de árvores na biblioteca do </w:t>
       </w:r>
-      <w:proofErr w:type="spellStart"/>
-      <w:r>
+      <w:r>
+        <w:rPr>
+          <w:i/>
+          <w:iCs/>
+        </w:rPr>
         <w:t>Scikit-Learn</w:t>
       </w:r>
-      <w:proofErr w:type="spellEnd"/>
       <w:r>
         <w:t>, para assim entender como as classificações do modelo estão acontecendo.</w:t>
       </w:r>
@@ -11157,31 +10492,13 @@
       <w:r>
         <w:t xml:space="preserve">Exemplo de plotagem visual de uma árvore de decisão. Caso a </w:t>
       </w:r>
-      <w:proofErr w:type="spellStart"/>
       <w:r>
         <w:rPr>
           <w:i/>
           <w:iCs/>
         </w:rPr>
-        <w:t>pental</w:t>
-      </w:r>
-      <w:proofErr w:type="spellEnd"/>
-      <w:r>
-        <w:rPr>
-          <w:i/>
-          <w:iCs/>
-        </w:rPr>
-        <w:t xml:space="preserve"> </w:t>
-      </w:r>
-      <w:proofErr w:type="spellStart"/>
-      <w:r>
-        <w:rPr>
-          <w:i/>
-          <w:iCs/>
-        </w:rPr>
-        <w:t>length</w:t>
-      </w:r>
-      <w:proofErr w:type="spellEnd"/>
+        <w:t>pental length</w:t>
+      </w:r>
       <w:r>
         <w:rPr>
           <w:color w:val="FF0000"/>
@@ -11189,15 +10506,7 @@
         <w:t xml:space="preserve"> </w:t>
       </w:r>
       <w:r>
-        <w:t xml:space="preserve">menor que 2,45cm  o algoritmo irá classificar como </w:t>
-      </w:r>
-      <w:proofErr w:type="spellStart"/>
-      <w:r>
-        <w:t>setosa</w:t>
-      </w:r>
-      <w:proofErr w:type="spellEnd"/>
-      <w:r>
-        <w:t>, caso contrário o algoritmo irá fazer um número X de perguntas para que assim a classificação seja feita</w:t>
+        <w:t>menor que 2,45cm  o algoritmo irá classificar como setosa, caso contrário o algoritmo irá fazer um número X de perguntas para que assim a classificação seja feita</w:t>
       </w:r>
     </w:p>
     <w:p>
@@ -11280,44 +10589,62 @@
           <w:sz w:val="20"/>
           <w:szCs w:val="20"/>
         </w:rPr>
-        <w:t xml:space="preserve">Figura X: Árvore de Decisão da Iris. Fonte: Mãos à Obra Aprendizado de Máquina com </w:t>
-      </w:r>
-      <w:proofErr w:type="spellStart"/>
-      <w:r>
-        <w:rPr>
-          <w:b w:val="0"/>
-          <w:sz w:val="20"/>
-          <w:szCs w:val="20"/>
-        </w:rPr>
-        <w:t>Scikit-Learn</w:t>
-      </w:r>
-      <w:proofErr w:type="spellEnd"/>
-      <w:r>
-        <w:rPr>
-          <w:b w:val="0"/>
-          <w:sz w:val="20"/>
-          <w:szCs w:val="20"/>
-        </w:rPr>
-        <w:t xml:space="preserve"> &amp; </w:t>
-      </w:r>
-      <w:proofErr w:type="spellStart"/>
-      <w:r>
-        <w:rPr>
-          <w:b w:val="0"/>
-          <w:sz w:val="20"/>
-          <w:szCs w:val="20"/>
-        </w:rPr>
-        <w:t>TensorFlow</w:t>
-      </w:r>
-      <w:proofErr w:type="spellEnd"/>
-      <w:r>
-        <w:rPr>
-          <w:b w:val="0"/>
-          <w:sz w:val="20"/>
-          <w:szCs w:val="20"/>
-        </w:rPr>
-        <w:t xml:space="preserve"> – 05/04/2022.</w:t>
-      </w:r>
+        <w:t>Figura X: Árvore de Decisão da Iris. Fonte: Mãos à Obra Aprendizado de Máquina com Scikit-Learn &amp; TensorFlow – 05/04/2022.</w:t>
+      </w:r>
+    </w:p>
+    <w:p>
+      <w:pPr>
+        <w:pStyle w:val="PargrafodaLista"/>
+        <w:pBdr>
+          <w:top w:val="nil"/>
+          <w:left w:val="nil"/>
+          <w:bottom w:val="nil"/>
+          <w:right w:val="nil"/>
+          <w:between w:val="nil"/>
+        </w:pBdr>
+        <w:ind w:left="360"/>
+        <w:rPr>
+          <w:rFonts w:cs="Times New Roman"/>
+          <w:b/>
+          <w:color w:val="000000"/>
+        </w:rPr>
+      </w:pPr>
+    </w:p>
+    <w:p>
+      <w:pPr>
+        <w:pStyle w:val="PargrafodaLista"/>
+        <w:pBdr>
+          <w:top w:val="nil"/>
+          <w:left w:val="nil"/>
+          <w:bottom w:val="nil"/>
+          <w:right w:val="nil"/>
+          <w:between w:val="nil"/>
+        </w:pBdr>
+        <w:ind w:left="360"/>
+        <w:rPr>
+          <w:rFonts w:cs="Times New Roman"/>
+          <w:b/>
+          <w:color w:val="000000"/>
+        </w:rPr>
+      </w:pPr>
+    </w:p>
+    <w:p>
+      <w:pPr>
+        <w:pStyle w:val="PargrafodaLista"/>
+        <w:pBdr>
+          <w:top w:val="nil"/>
+          <w:left w:val="nil"/>
+          <w:bottom w:val="nil"/>
+          <w:right w:val="nil"/>
+          <w:between w:val="nil"/>
+        </w:pBdr>
+        <w:ind w:left="360"/>
+        <w:rPr>
+          <w:rFonts w:cs="Times New Roman"/>
+          <w:b/>
+          <w:color w:val="000000"/>
+        </w:rPr>
+      </w:pPr>
     </w:p>
     <w:p>
       <w:pPr>
@@ -11363,6 +10690,7 @@
           <w:b/>
           <w:color w:val="000000"/>
         </w:rPr>
+        <w:lastRenderedPageBreak/>
         <w:t>Floresta Aleatória – (</w:t>
       </w:r>
       <w:proofErr w:type="spellStart"/>
@@ -11433,14 +10761,18 @@
         <w:rPr>
           <w:rFonts w:cs="Times New Roman"/>
           <w:b/>
-          <w:color w:val="000000"/>
-        </w:rPr>
-      </w:pPr>
-      <w:r>
-        <w:lastRenderedPageBreak/>
-        <w:t xml:space="preserve"> </w:t>
-      </w:r>
-      <w:r>
+          <w:bCs/>
+          <w:color w:val="000000"/>
+        </w:rPr>
+      </w:pPr>
+      <w:r>
+        <w:t xml:space="preserve"> </w:t>
+      </w:r>
+      <w:r>
+        <w:rPr>
+          <w:b/>
+          <w:bCs/>
+        </w:rPr>
         <w:t>Regressão Logística:</w:t>
       </w:r>
     </w:p>
@@ -11467,11 +10799,9 @@
       <w:r>
         <w:t xml:space="preserve">O funcionamento do modelo de regressão logística, tem como característica uma equação de reta que gera um gráfico </w:t>
       </w:r>
-      <w:proofErr w:type="spellStart"/>
-      <w:r>
-        <w:t>sigmóide</w:t>
-      </w:r>
-      <w:proofErr w:type="spellEnd"/>
+      <w:r>
+        <w:t>sigmoide</w:t>
+      </w:r>
       <w:r>
         <w:t xml:space="preserve">, ou seja, em formato de S. Como podemos observar o exemplo a seguir na figura X. Assim o treinamento e função de custo, pode ser expresso por uma função matemática chamada de log </w:t>
       </w:r>
@@ -11569,47 +10899,7 @@
           <w:sz w:val="20"/>
           <w:szCs w:val="20"/>
         </w:rPr>
-        <w:t xml:space="preserve">Figura X: Função Logística. Fonte: Mãos à Obra Aprendizado de Máquina com </w:t>
-      </w:r>
-      <w:proofErr w:type="spellStart"/>
-      <w:r>
-        <w:rPr>
-          <w:rFonts w:cs="Times New Roman"/>
-          <w:color w:val="000000"/>
-          <w:sz w:val="20"/>
-          <w:szCs w:val="20"/>
-        </w:rPr>
-        <w:t>Scikit-Learn</w:t>
-      </w:r>
-      <w:proofErr w:type="spellEnd"/>
-      <w:r>
-        <w:rPr>
-          <w:rFonts w:cs="Times New Roman"/>
-          <w:color w:val="000000"/>
-          <w:sz w:val="20"/>
-          <w:szCs w:val="20"/>
-        </w:rPr>
-        <w:t xml:space="preserve"> &amp; </w:t>
-      </w:r>
-      <w:proofErr w:type="spellStart"/>
-      <w:r>
-        <w:rPr>
-          <w:rFonts w:cs="Times New Roman"/>
-          <w:color w:val="000000"/>
-          <w:sz w:val="20"/>
-          <w:szCs w:val="20"/>
-        </w:rPr>
-        <w:t>TensorFlow</w:t>
-      </w:r>
-      <w:proofErr w:type="spellEnd"/>
-      <w:r>
-        <w:rPr>
-          <w:rFonts w:cs="Times New Roman"/>
-          <w:color w:val="000000"/>
-          <w:sz w:val="20"/>
-          <w:szCs w:val="20"/>
-        </w:rPr>
-        <w:t xml:space="preserve"> – 05/04/2022.</w:t>
+        <w:t>Figura X: Função Logística. Fonte: Mãos à Obra Aprendizado de Máquina com Scikit-Learn &amp; TensorFlow – 05/04/2022.</w:t>
       </w:r>
     </w:p>
     <w:p>
@@ -11777,6 +11067,7 @@
         <w:rPr>
           <w:color w:val="000000"/>
         </w:rPr>
+        <w:lastRenderedPageBreak/>
         <w:t>Hamming</w:t>
       </w:r>
     </w:p>
@@ -11795,7 +11086,6 @@
         <w:rPr>
           <w:noProof/>
         </w:rPr>
-        <w:lastRenderedPageBreak/>
         <w:drawing>
           <wp:inline distT="0" distB="0" distL="0" distR="0" wp14:anchorId="77136A28" wp14:editId="43535A32">
             <wp:extent cx="5760085" cy="1833245"/>
@@ -11958,19 +11248,13 @@
     </w:p>
     <w:p>
       <w:r>
-        <w:t xml:space="preserve">À medida que avançar pelas partes mais iniciais do projeto, chegando ao ponto de precisar separar a base de dados para pôr em prática os devidos treinamentos dos modelos, para não encontrar dificuldades quando obter o resultado perante os modelos. Uma vez </w:t>
-      </w:r>
-      <w:r>
-        <w:t>que é necessário fazer a separação da base em algumas partes, como: base que será submetida aos treinos, para realização dos testes e validações necessárias dos modelos utilizados.</w:t>
+        <w:t>À medida que avançar pelas partes mais iniciais do projeto, chegando ao ponto de precisar separar a base de dados para pôr em prática os devidos treinamentos dos modelos, para não encontrar dificuldades quando obter o resultado perante os modelos. Uma vez que é necessário fazer a separação da base em algumas partes, como: base que será submetida aos treinos, para realização dos testes e validações necessárias dos modelos utilizados.</w:t>
       </w:r>
     </w:p>
     <w:p/>
     <w:p>
       <w:r>
-        <w:t>A base de dados escolhido, possui dados de qualidade do ar, de Beijing, co</w:t>
-      </w:r>
-      <w:r>
-        <w:t>mposta por dados numéricos e categóricos, como por exemplo:</w:t>
+        <w:t>A base de dados escolhido, possui dados de qualidade do ar, de Beijing, composta por dados numéricos e categóricos, como por exemplo:</w:t>
       </w:r>
       <w:r>
         <w:t xml:space="preserve"> </w:t>
@@ -12015,10 +11299,7 @@
         <w:t>[QUAL O SIGNIFICADO DESTES INDICADORES],</w:t>
       </w:r>
       <w:r>
-        <w:t xml:space="preserve"> temperatura, pressão (°C) , temperatura do ponto de orvalho (DEWP), chu</w:t>
-      </w:r>
-      <w:r>
-        <w:t>va (mm), velocidade do vento (WSPM), direção do vento (</w:t>
+        <w:t xml:space="preserve"> temperatura, pressão (°C) , temperatura do ponto de orvalho (DEWP), chuva (mm), velocidade do vento (WSPM), direção do vento (</w:t>
       </w:r>
       <w:proofErr w:type="spellStart"/>
       <w:r>
@@ -12031,44 +11312,29 @@
     </w:p>
     <w:p>
       <w:r>
-        <w:t>Dentre esses atributos citados anteriormente, há algumas variações dentre os valores como valores inteiros, reais, cadeia de caracteres. Os tipos das variáve</w:t>
-      </w:r>
-      <w:r>
-        <w:t xml:space="preserve">is são separados por classificações como: numérica contínua, numérica discreta, categóricas nominais, categóricas ordinais. </w:t>
-      </w:r>
-    </w:p>
-    <w:p>
-      <w:r>
-        <w:t>Visualizando de forma mais prática as variáveis numéricas têm como característica ser do tipo número inteiro para as discretas, com</w:t>
-      </w:r>
-      <w:r>
-        <w:t xml:space="preserve">o por exemplo dias, meses, anos. Já para o tipo contínuo, tem a característica de número real, como por exemplo temperatura, pressão atmosférica e velocidade do vento. </w:t>
-      </w:r>
-    </w:p>
-    <w:p>
-      <w:r>
-        <w:t>Seguindo, para as variáveis categóricas, iniciando pela nominal, são dados que não mens</w:t>
-      </w:r>
-      <w:r>
-        <w:t>uráveis e sem ordem, como por exemplo cor dos olhos, gênero, nome, cor de pele. Já o tipo ordinal tem como característica fazer a classificação sob uma lógica, como por exemplo tamanho P, M, G.</w:t>
-      </w:r>
-    </w:p>
-    <w:p>
-      <w:r>
-        <w:t>Originalmente a base de dados está organizada em tabelas do Ex</w:t>
-      </w:r>
-      <w:r>
-        <w:t>cel, separada por região de coleta, julgou-se necessário fazer o agrupamento de toda a base em um único data frame.  Conforme as verificações feitas na base de dados,  constatou-se alguns dados faltantes.</w:t>
+        <w:t xml:space="preserve">Dentre esses atributos citados anteriormente, há algumas variações dentre os valores como valores inteiros, reais, cadeia de caracteres. Os tipos das variáveis são separados por classificações como: numérica contínua, numérica discreta, categóricas nominais, categóricas ordinais. </w:t>
+      </w:r>
+    </w:p>
+    <w:p>
+      <w:r>
+        <w:t xml:space="preserve">Visualizando de forma mais prática as variáveis numéricas têm como característica ser do tipo número inteiro para as discretas, como por exemplo dias, meses, anos. Já para o tipo contínuo, tem a característica de número real, como por exemplo temperatura, pressão atmosférica e velocidade do vento. </w:t>
+      </w:r>
+    </w:p>
+    <w:p>
+      <w:r>
+        <w:t>Seguindo, para as variáveis categóricas, iniciando pela nominal, são dados que não mensuráveis e sem ordem, como por exemplo cor dos olhos, gênero, nome, cor de pele. Já o tipo ordinal tem como característica fazer a classificação sob uma lógica, como por exemplo tamanho P, M, G.</w:t>
+      </w:r>
+    </w:p>
+    <w:p>
+      <w:r>
+        <w:t>Originalmente a base de dados está organizada em tabelas do Excel, separada por região de coleta, julgou-se necessário fazer o agrupamento de toda a base em um único data frame.  Conforme as verificações feitas na base de dados,  constatou-se alguns dados faltantes.</w:t>
       </w:r>
     </w:p>
     <w:p>
       <w:bookmarkStart w:id="46" w:name="_heading=h.1tuee74" w:colFirst="0" w:colLast="0"/>
       <w:bookmarkEnd w:id="46"/>
       <w:r>
-        <w:t>Apresentando a base de dados com a biblioteca Panda</w:t>
-      </w:r>
-      <w:r>
-        <w:t xml:space="preserve">s, com a função </w:t>
+        <w:t xml:space="preserve">Apresentando a base de dados com a biblioteca Pandas, com a função </w:t>
       </w:r>
       <w:proofErr w:type="spellStart"/>
       <w:r>
@@ -12258,26 +11524,12 @@
     </w:p>
     <w:p>
       <w:r>
-        <w:t>Conforme citado anteriormente, os dados faltantes aparecem em algumas colunas do data frame. Utilizando as bibliotecas de Python como Pandas</w:t>
-      </w:r>
-      <w:r>
-        <w:t xml:space="preserve"> e </w:t>
-      </w:r>
-      <w:proofErr w:type="spellStart"/>
-      <w:r>
-        <w:t>Numpy</w:t>
-      </w:r>
-      <w:proofErr w:type="spellEnd"/>
-      <w:r>
-        <w:t xml:space="preserve"> que possibilitam a visualização de dados, tratamento ou exclusão do dado. É possível fazer de algumas formas a verificação dos dados.</w:t>
-      </w:r>
-    </w:p>
-    <w:p>
-      <w:r>
-        <w:t>Nota-se que, o pré-processamento pode ser iniciado pela variáveis dos tipos numéricas, utilizando a função descre</w:t>
-      </w:r>
-      <w:r>
-        <w:t>ver do Pandas. Essa função retorna algumas funções estatísticas sobre a base de dados, como por exemplo: contagem, média, desvio-padrão, valor máximo, quartil, valor máximo e mínimo.</w:t>
+        <w:t>Conforme citado anteriormente, os dados faltantes aparecem em algumas colunas do data frame. Utilizando as bibliotecas de Python como Pandas e Numpy que possibilitam a visualização de dados, tratamento ou exclusão do dado. É possível fazer de algumas formas a verificação dos dados.</w:t>
+      </w:r>
+    </w:p>
+    <w:p>
+      <w:r>
+        <w:t>Nota-se que, o pré-processamento pode ser iniciado pela variáveis dos tipos numéricas, utilizando a função descrever do Pandas. Essa função retorna algumas funções estatísticas sobre a base de dados, como por exemplo: contagem, média, desvio-padrão, valor máximo, quartil, valor máximo e mínimo.</w:t>
       </w:r>
     </w:p>
     <w:p/>
@@ -12431,10 +11683,7 @@
       </w:r>
       <w:proofErr w:type="spellEnd"/>
       <w:r>
-        <w:t>, caso contrário fal</w:t>
-      </w:r>
-      <w:r>
-        <w:t xml:space="preserve">se. A fim de visualizar a quantidade de valores nulos do data frame, atrela-se a função </w:t>
+        <w:t xml:space="preserve">, caso contrário false. A fim de visualizar a quantidade de valores nulos do data frame, atrela-se a função </w:t>
       </w:r>
       <w:r>
         <w:rPr>
@@ -12459,10 +11708,7 @@
     </w:p>
     <w:p>
       <w:r>
-        <w:t>Como citado anteriormente, o processo de tratamento</w:t>
-      </w:r>
-      <w:r>
-        <w:t xml:space="preserve"> de dados é um trecho importante quando se trata de  projeto de análise de dados. Com isso a base utilizada neste projeto estava segmentada em doze parte, sendo dados histórico de 2013 a 2017 das estações descritas a seguir: </w:t>
+        <w:t xml:space="preserve">Como citado anteriormente, o processo de tratamento de dados é um trecho importante quando se trata de  projeto de análise de dados. Com isso a base utilizada neste projeto estava segmentada em doze parte, sendo dados histórico de 2013 a 2017 das estações descritas a seguir: </w:t>
       </w:r>
       <w:proofErr w:type="spellStart"/>
       <w:r>
@@ -12482,10 +11728,7 @@
       </w:r>
       <w:proofErr w:type="spellStart"/>
       <w:r>
-        <w:t>Tianta</w:t>
-      </w:r>
-      <w:r>
-        <w:t>n</w:t>
+        <w:t>Tiantan</w:t>
       </w:r>
       <w:proofErr w:type="spellEnd"/>
       <w:r>
@@ -12565,21 +11808,12 @@
       </w:r>
       <w:r>
         <w:lastRenderedPageBreak/>
-        <w:t xml:space="preserve">conjunto, julgou-se necessário fazer o tratamento dos dados faltantes de todas as base em separado para que assim </w:t>
-      </w:r>
-      <w:r>
-        <w:t>as particularidade de cada uma das regiões não tivesse alteração. Visto que ao agrupar todas as parte todas as partes as médias das tabelas ficariam diferentes por conta das particularidade de cada região do dado colhido tanto do número de instâncias do da</w:t>
-      </w:r>
-      <w:r>
-        <w:t>ta frame.</w:t>
-      </w:r>
-    </w:p>
-    <w:p>
-      <w:r>
-        <w:t>Portanto o método de tratamento de dados escolhido foi o de substituição de valores inteiros e reais ausentes e exclusão de linhas. A substituição dos valores indefinidos foi feita por meio da média dos valores presentes na base de cada coluna re</w:t>
-      </w:r>
-      <w:r>
-        <w:t>spectivamente, já os valores que foram excluídos sendo do tipo categórico.</w:t>
+        <w:t>conjunto, julgou-se necessário fazer o tratamento dos dados faltantes de todas as base em separado para que assim as particularidade de cada uma das regiões não tivesse alteração. Visto que ao agrupar todas as parte todas as partes as médias das tabelas ficariam diferentes por conta das particularidade de cada região do dado colhido tanto do número de instâncias do data frame.</w:t>
+      </w:r>
+    </w:p>
+    <w:p>
+      <w:r>
+        <w:t>Portanto o método de tratamento de dados escolhido foi o de substituição de valores inteiros e reais ausentes e exclusão de linhas. A substituição dos valores indefinidos foi feita por meio da média dos valores presentes na base de cada coluna respectivamente, já os valores que foram excluídos sendo do tipo categórico.</w:t>
       </w:r>
     </w:p>
     <w:p>
@@ -12589,10 +11823,7 @@
         </w:rPr>
       </w:pPr>
       <w:r>
-        <w:t xml:space="preserve">Seguindo o desenvolvimento, é necessário fazer com que a base de dados tenha somente informações que possam ser aproveitadas no processo de aprendizado de máquina, no qual serão os </w:t>
-      </w:r>
-      <w:r>
-        <w:t xml:space="preserve">próximos passos. Com a necessidade de ajuste da base, utilizou-se a matriz de correlação, essa ferramenta é utilizada para verificar a relação entre as variáveis da base de dados, como </w:t>
+        <w:t xml:space="preserve">Seguindo o desenvolvimento, é necessário fazer com que a base de dados tenha somente informações que possam ser aproveitadas no processo de aprendizado de máquina, no qual serão os próximos passos. Com a necessidade de ajuste da base, utilizou-se a matriz de correlação, essa ferramenta é utilizada para verificar a relação entre as variáveis da base de dados, como </w:t>
       </w:r>
       <w:r>
         <w:rPr>
@@ -12609,6 +11840,7 @@
     </w:p>
     <w:p>
       <w:pPr>
+        <w:jc w:val="center"/>
         <w:rPr>
           <w:rFonts w:cs="Times New Roman"/>
           <w:noProof/>
@@ -12621,18 +11853,10 @@
           <w:noProof/>
           <w:color w:val="000000"/>
         </w:rPr>
-        <w:t xml:space="preserve"> </w:t>
-      </w:r>
-      <w:r>
-        <w:rPr>
-          <w:rFonts w:cs="Times New Roman"/>
-          <w:noProof/>
-          <w:color w:val="000000"/>
-        </w:rPr>
         <w:drawing>
-          <wp:inline distT="0" distB="0" distL="0" distR="0" wp14:anchorId="699435B6" wp14:editId="1D4D06EE">
-            <wp:extent cx="5972175" cy="4683125"/>
-            <wp:effectExtent l="0" t="0" r="0" b="3175"/>
+          <wp:inline distT="0" distB="0" distL="0" distR="0" wp14:anchorId="699435B6" wp14:editId="75DBB715">
+            <wp:extent cx="6540846" cy="4906885"/>
+            <wp:effectExtent l="0" t="0" r="0" b="8255"/>
             <wp:docPr id="1045" name="image4.png" descr="Gráfico de mapa de árvore&#10;&#10;Descrição gerada automaticamente"/>
             <wp:cNvGraphicFramePr/>
             <a:graphic xmlns:a="http://schemas.openxmlformats.org/drawingml/2006/main">
@@ -12652,7 +11876,7 @@
                   <pic:spPr>
                     <a:xfrm>
                       <a:off x="0" y="0"/>
-                      <a:ext cx="5972581" cy="4683443"/>
+                      <a:ext cx="6549584" cy="4913441"/>
                     </a:xfrm>
                     <a:prstGeom prst="rect">
                       <a:avLst/>
@@ -12704,32 +11928,35 @@
     <w:p>
       <w:r>
         <w:lastRenderedPageBreak/>
-        <w:t>Ao utilizar a matriz de correlação, julgou-se necessário fazer a comparação entre as colunas para melhor adequar quando for aplicador os modelos de aprendizado de máquina. Com isso gera-se um valor das comparações fixado entre 1 e -1. No entanto, na matriz</w:t>
-      </w:r>
-      <w:r>
-        <w:t xml:space="preserve"> em questão os número estão no intervalo de 1 até -0,75.</w:t>
+        <w:t>Ao utilizar a matriz de correlação, julgou-se necessário fazer a comparação entre as colunas para melhor adequar quando for aplicador os modelos de aprendizado de máquina. Com isso gera-se um valor das comparações fixado entre 1 e -1. No entanto, na matriz em questão os número estão no intervalo de 1 até -0,75.</w:t>
       </w:r>
     </w:p>
     <w:p>
       <w:r>
         <w:t xml:space="preserve">Logo após a utilização da matriz de correlação, podemos observar que algumas colunas não se relacionavam entre si e podem ser excluídas do data frame. Portando como por exemplo as colunas  no, ano, mês, dia, hora e </w:t>
       </w:r>
+      <w:r>
+        <w:t xml:space="preserve">direção do vento </w:t>
+      </w:r>
+      <w:r>
+        <w:t xml:space="preserve">( </w:t>
+      </w:r>
       <w:proofErr w:type="spellStart"/>
       <w:r>
         <w:t>wd</w:t>
       </w:r>
       <w:proofErr w:type="spellEnd"/>
       <w:r>
+        <w:t xml:space="preserve"> )</w:t>
+      </w:r>
+      <w:r>
         <w:rPr>
           <w:color w:val="FF0000"/>
         </w:rPr>
         <w:t>????</w:t>
       </w:r>
       <w:r>
-        <w:t xml:space="preserve"> Não serão levadas em consideração </w:t>
-      </w:r>
-      <w:r>
-        <w:t>neste trabalho</w:t>
+        <w:t xml:space="preserve"> Não serão levadas em consideração neste trabalho</w:t>
       </w:r>
     </w:p>
     <w:p>
@@ -12752,10 +11979,7 @@
         </w:rPr>
       </w:pPr>
       <w:r>
-        <w:t>Iniciando o processo de separação das bases de dados, sendo as base de treino e teste. Para que os modelos de aprendizado de máquina possam ser executados, as base de dados são submetidas a uma separação, como descrito an</w:t>
-      </w:r>
-      <w:r>
-        <w:t xml:space="preserve">teriormente. No entanto, existe um problema que durante o treinamento, que é chamado de </w:t>
+        <w:t xml:space="preserve">Iniciando o processo de separação das bases de dados, sendo as base de treino e teste. Para que os modelos de aprendizado de máquina possam ser executados, as base de dados são submetidas a uma separação, como descrito anteriormente. No entanto, existe um problema que durante o treinamento, que é chamado de </w:t>
       </w:r>
       <w:proofErr w:type="spellStart"/>
       <w:r>
@@ -12799,10 +12023,7 @@
       </w:r>
       <w:proofErr w:type="spellEnd"/>
       <w:r>
-        <w:t xml:space="preserve"> 111], “ 1. Fazer com que o erro de treino seja pequeno 2. To</w:t>
-      </w:r>
-      <w:r>
-        <w:t xml:space="preserve">rnar pequeno o intervalo entre o treino e o erro de teste. Estes dois fatores correspondem aos dois desafios centrais na aprendizagem de máquinas: o </w:t>
+        <w:t xml:space="preserve"> 111], “ 1. Fazer com que o erro de treino seja pequeno 2. Tornar pequeno o intervalo entre o treino e o erro de teste. Estes dois fatores correspondem aos dois desafios centrais na aprendizagem de máquinas: o </w:t>
       </w:r>
       <w:proofErr w:type="spellStart"/>
       <w:r>
@@ -12826,10 +12047,7 @@
       </w:r>
       <w:proofErr w:type="spellEnd"/>
       <w:r>
-        <w:t xml:space="preserve"> ocorre quando o modelo não é capaz de obter um valor de erro s</w:t>
-      </w:r>
-      <w:r>
-        <w:t xml:space="preserve">uficientemente baixo no conjunto de formação. O </w:t>
+        <w:t xml:space="preserve"> ocorre quando o modelo não é capaz de obter um valor de erro suficientemente baixo no conjunto de formação. O </w:t>
       </w:r>
       <w:proofErr w:type="spellStart"/>
       <w:r>
@@ -12858,21 +12076,12 @@
     </w:p>
     <w:p>
       <w:r>
-        <w:t>Os</w:t>
-      </w:r>
-      <w:r>
-        <w:t xml:space="preserve"> autores da situação apontam os fatores onde ocorrem os problemas, uma vez que esses problema são pontuados, é necessário tomar uma série de cuidados para que os modelos de aprendizado de máquina não fiquem tendenciosos. Conforme a separação de dados é fei</w:t>
-      </w:r>
-      <w:r>
-        <w:t>ta, os grupos necessariamente precisam possuir características diferentes, de forma a base de teste oferecer um desafio ao modelo que está tentado estabelecer o resultado com base nos dados de treino.</w:t>
-      </w:r>
-    </w:p>
-    <w:p>
-      <w:r>
-        <w:t>Visto que os problemas citados anteriormente estão liga</w:t>
-      </w:r>
-      <w:r>
-        <w:t>dos diretamente com o balanceamento das quantidade de bases treino e teste, sendo assim fatores que podem estar diretamente ligados com o problema em questão. Geralmente, utiliza-se 70% e 30%, para base de treino e teste respectivamente.</w:t>
+        <w:t>Os autores da situação apontam os fatores onde ocorrem os problemas, uma vez que esses problema são pontuados, é necessário tomar uma série de cuidados para que os modelos de aprendizado de máquina não fiquem tendenciosos. Conforme a separação de dados é feita, os grupos necessariamente precisam possuir características diferentes, de forma a base de teste oferecer um desafio ao modelo que está tentado estabelecer o resultado com base nos dados de treino.</w:t>
+      </w:r>
+    </w:p>
+    <w:p>
+      <w:r>
+        <w:t>Visto que os problemas citados anteriormente estão ligados diretamente com o balanceamento das quantidade de bases treino e teste, sendo assim fatores que podem estar diretamente ligados com o problema em questão. Geralmente, utiliza-se 70% e 30%, para base de treino e teste respectivamente.</w:t>
       </w:r>
     </w:p>
     <w:p/>
@@ -12921,29 +12130,17 @@
       </w:pPr>
       <w:r>
         <w:lastRenderedPageBreak/>
-        <w:t>Treinamentos e Tes</w:t>
-      </w:r>
-      <w:r>
-        <w:t>tes</w:t>
-      </w:r>
-    </w:p>
-    <w:p>
-      <w:r>
-        <w:t>Os treinamentos dos modelos que mencionamos anteriormente, foi apontado pelas métricas que os níveis de acerto do modelos alcançaram o valor menor que 50%, portanto a estratégia utilizada, foi fazer a diminuição do escopo das bases. Uma vez que iniciad</w:t>
-      </w:r>
-      <w:r>
-        <w:t>os os treinamentos utilizando doze cidades diferentes e após a visualização dos primeiros resultados não satisfatórios.</w:t>
-      </w:r>
-    </w:p>
-    <w:p>
-      <w:r>
-        <w:t>Optou-se por retomar os testes com uma menor variedade de cidades, a fim de aumentar os níveis assertivos dos modelos. Assim chegamos ao</w:t>
-      </w:r>
-      <w:r>
-        <w:t xml:space="preserve"> número de quatro cidades, tendo em vista que em só diminuir a quantidade, os níveis assertivos também subiram aproximadamente 25%. As bases de teste escolhidas para seguir rodando os modelos, tendo em vista que quanto menos dados faltantes melhor, as base</w:t>
-      </w:r>
-      <w:r>
-        <w:t xml:space="preserve">s escolhidas estão situadas em </w:t>
+        <w:t>Treinamentos e Testes</w:t>
+      </w:r>
+    </w:p>
+    <w:p>
+      <w:r>
+        <w:t>Os treinamentos dos modelos que mencionamos anteriormente, foi apontado pelas métricas que os níveis de acerto do modelos alcançaram o valor menor que 50%, portanto a estratégia utilizada, foi fazer a diminuição do escopo das bases. Uma vez que iniciados os treinamentos utilizando doze cidades diferentes e após a visualização dos primeiros resultados não satisfatórios.</w:t>
+      </w:r>
+    </w:p>
+    <w:p>
+      <w:r>
+        <w:t xml:space="preserve">Optou-se por retomar os testes com uma menor variedade de cidades, a fim de aumentar os níveis assertivos dos modelos. Assim chegamos ao número de quatro cidades, tendo em vista que em só diminuir a quantidade, os níveis assertivos também subiram aproximadamente 25%. As bases de teste escolhidas para seguir rodando os modelos, tendo em vista que quanto menos dados faltantes melhor, as bases escolhidas estão situadas em </w:t>
       </w:r>
       <w:proofErr w:type="spellStart"/>
       <w:r>
@@ -13641,14 +12838,7 @@
           <w:rFonts w:cs="Times New Roman"/>
           <w:color w:val="000000"/>
         </w:rPr>
-        <w:t xml:space="preserve"> tool</w:t>
-      </w:r>
-      <w:r>
-        <w:rPr>
-          <w:rFonts w:cs="Times New Roman"/>
-          <w:color w:val="000000"/>
-        </w:rPr>
-        <w:t xml:space="preserve">s for </w:t>
+        <w:t xml:space="preserve"> tools for </w:t>
       </w:r>
       <w:proofErr w:type="spellStart"/>
       <w:r>
@@ -14048,15 +13238,7 @@
             <w:color w:val="0000FF"/>
             <w:u w:val="single"/>
           </w:rPr>
-          <w:t>https://brasil.elpais.com/brasil/2015/12/07/in</w:t>
-        </w:r>
-        <w:r>
-          <w:rPr>
-            <w:rFonts w:cs="Times New Roman"/>
-            <w:color w:val="0000FF"/>
-            <w:u w:val="single"/>
-          </w:rPr>
-          <w:t>ternacional/1449490356_143778.html</w:t>
+          <w:t>https://brasil.elpais.com/brasil/2015/12/07/internacional/1449490356_143778.html</w:t>
         </w:r>
       </w:hyperlink>
       <w:r>
@@ -14096,15 +13278,7 @@
             <w:color w:val="0000FF"/>
             <w:u w:val="single"/>
           </w:rPr>
-          <w:t>https://www1.folha.uol.com.br/mercado/</w:t>
-        </w:r>
-        <w:r>
-          <w:rPr>
-            <w:rFonts w:cs="Times New Roman"/>
-            <w:color w:val="0000FF"/>
-            <w:u w:val="single"/>
-          </w:rPr>
-          <w:t>2020/12/retomada-puxada-pela-industria-explica-maior-poluicao-em-pequim-diz-relatorio.shtml</w:t>
+          <w:t>https://www1.folha.uol.com.br/mercado/2020/12/retomada-puxada-pela-industria-explica-maior-poluicao-em-pequim-diz-relatorio.shtml</w:t>
         </w:r>
       </w:hyperlink>
       <w:r>
@@ -14193,14 +13367,7 @@
           <w:rFonts w:cs="Times New Roman"/>
           <w:color w:val="000000"/>
         </w:rPr>
-        <w:t xml:space="preserve"> - Último aces</w:t>
-      </w:r>
-      <w:r>
-        <w:rPr>
-          <w:rFonts w:cs="Times New Roman"/>
-          <w:color w:val="000000"/>
-        </w:rPr>
-        <w:t>so - 01/08/2021</w:t>
+        <w:t xml:space="preserve"> - Último acesso - 01/08/2021</w:t>
       </w:r>
     </w:p>
     <w:p>
@@ -14369,15 +13536,7 @@
           <w:color w:val="0000CC"/>
           <w:u w:val="single"/>
         </w:rPr>
-        <w:t>https://scikit</w:t>
-      </w:r>
-      <w:r>
-        <w:rPr>
-          <w:rFonts w:cs="Times New Roman"/>
-          <w:color w:val="0000CC"/>
-          <w:u w:val="single"/>
-        </w:rPr>
-        <w:t>-learn.org/stable/</w:t>
+        <w:t>https://scikit-learn.org/stable/</w:t>
       </w:r>
       <w:r>
         <w:rPr>

--- a/Monografia_AlexandreSouza.docx
+++ b/Monografia_AlexandreSouza.docx
@@ -80,80 +80,17 @@
           <w:szCs w:val="34"/>
         </w:rPr>
       </w:pPr>
-      <w:r>
+    </w:p>
+    <w:p>
+      <w:pPr>
+        <w:ind w:hanging="2"/>
+        <w:jc w:val="center"/>
         <w:rPr>
           <w:b/>
           <w:color w:val="FF0000"/>
           <w:sz w:val="34"/>
           <w:szCs w:val="34"/>
         </w:rPr>
-        <w:t>REVISADO 11/04/2022</w:t>
-      </w:r>
-    </w:p>
-    <w:p>
-      <w:pPr>
-        <w:ind w:hanging="2"/>
-        <w:jc w:val="center"/>
-        <w:rPr>
-          <w:b/>
-          <w:color w:val="FF0000"/>
-          <w:sz w:val="34"/>
-          <w:szCs w:val="34"/>
-        </w:rPr>
-      </w:pPr>
-      <w:r>
-        <w:rPr>
-          <w:b/>
-          <w:color w:val="FF0000"/>
-          <w:sz w:val="34"/>
-          <w:szCs w:val="34"/>
-        </w:rPr>
-        <w:t>OBSERVAR OS PONTOS MARCADOS NO TEXTO</w:t>
-      </w:r>
-    </w:p>
-    <w:p>
-      <w:pPr>
-        <w:ind w:hanging="2"/>
-        <w:jc w:val="center"/>
-        <w:rPr>
-          <w:b/>
-          <w:color w:val="FF0000"/>
-          <w:sz w:val="34"/>
-          <w:szCs w:val="34"/>
-        </w:rPr>
-      </w:pPr>
-      <w:r>
-        <w:rPr>
-          <w:b/>
-          <w:color w:val="FF0000"/>
-          <w:sz w:val="34"/>
-          <w:szCs w:val="34"/>
-        </w:rPr>
-        <w:t>ESTÁ FALTANDO UMA SEQUÊNCIA NO TEXTO……</w:t>
-      </w:r>
-    </w:p>
-    <w:p>
-      <w:pPr>
-        <w:ind w:hanging="2"/>
-        <w:jc w:val="center"/>
-        <w:rPr>
-          <w:b/>
-          <w:color w:val="FF0000"/>
-          <w:sz w:val="34"/>
-          <w:szCs w:val="34"/>
-        </w:rPr>
-      </w:pPr>
-    </w:p>
-    <w:p>
-      <w:pPr>
-        <w:ind w:hanging="2"/>
-        <w:jc w:val="center"/>
-        <w:rPr>
-          <w:b/>
-          <w:color w:val="FF0000"/>
-          <w:sz w:val="34"/>
-          <w:szCs w:val="34"/>
-        </w:rPr>
       </w:pPr>
     </w:p>
     <w:p>
@@ -333,6 +270,8 @@
         <w:ind w:hanging="2"/>
         <w:jc w:val="center"/>
         <w:rPr>
+          <w:b/>
+          <w:bCs/>
           <w:sz w:val="32"/>
           <w:szCs w:val="32"/>
         </w:rPr>
@@ -351,11 +290,30 @@
       <w:r>
         <w:rPr>
           <w:b/>
+          <w:bCs/>
           <w:sz w:val="32"/>
           <w:szCs w:val="32"/>
         </w:rPr>
         <w:lastRenderedPageBreak/>
-        <w:t>UNIVERSIDADE VEIGA DE ALMEIDA - UVA</w:t>
+        <w:t xml:space="preserve">UNIVERSIDADE VEIGA DE ALMEIDA </w:t>
+      </w:r>
+      <w:r>
+        <w:rPr>
+          <w:b/>
+          <w:bCs/>
+          <w:sz w:val="32"/>
+          <w:szCs w:val="32"/>
+        </w:rPr>
+        <w:t>–</w:t>
+      </w:r>
+      <w:r>
+        <w:rPr>
+          <w:b/>
+          <w:bCs/>
+          <w:sz w:val="32"/>
+          <w:szCs w:val="32"/>
+        </w:rPr>
+        <w:t xml:space="preserve"> UVA</w:t>
       </w:r>
     </w:p>
     <w:p>
@@ -656,7 +614,7 @@
                     <pic:cNvPicPr preferRelativeResize="0"/>
                   </pic:nvPicPr>
                   <pic:blipFill>
-                    <a:blip r:embed="rId8"/>
+                    <a:blip r:embed="rId9"/>
                     <a:srcRect/>
                     <a:stretch>
                       <a:fillRect/>
@@ -7417,9 +7375,9 @@
         <w:ind w:hanging="2"/>
         <w:jc w:val="left"/>
         <w:sectPr>
-          <w:headerReference w:type="even" r:id="rId9"/>
-          <w:headerReference w:type="default" r:id="rId10"/>
-          <w:footerReference w:type="default" r:id="rId11"/>
+          <w:headerReference w:type="even" r:id="rId10"/>
+          <w:headerReference w:type="default" r:id="rId11"/>
+          <w:footerReference w:type="default" r:id="rId12"/>
           <w:pgSz w:w="11906" w:h="16838"/>
           <w:pgMar w:top="1417" w:right="1133" w:bottom="1417" w:left="1701" w:header="709" w:footer="709" w:gutter="0"/>
           <w:pgNumType w:start="1"/>
@@ -7430,10 +7388,6 @@
     <w:p>
       <w:pPr>
         <w:pStyle w:val="Ttulo1"/>
-        <w:numPr>
-          <w:ilvl w:val="0"/>
-          <w:numId w:val="1"/>
-        </w:numPr>
       </w:pPr>
       <w:bookmarkStart w:id="45" w:name="_heading=h.1fob9te" w:colFirst="0" w:colLast="0"/>
       <w:bookmarkEnd w:id="45"/>
@@ -7671,17 +7625,13 @@
         <w:t xml:space="preserve"> </w:t>
       </w:r>
       <w:r>
+        <w:t>OBJETIVO</w:t>
+      </w:r>
+      <w:r>
         <w:rPr>
           <w:sz w:val="24"/>
           <w:szCs w:val="24"/>
         </w:rPr>
-        <w:t>OBJETIVO</w:t>
-      </w:r>
-      <w:r>
-        <w:rPr>
-          <w:sz w:val="24"/>
-          <w:szCs w:val="24"/>
-        </w:rPr>
         <w:t>.</w:t>
       </w:r>
     </w:p>
@@ -7693,10 +7643,6 @@
     <w:p>
       <w:pPr>
         <w:pStyle w:val="Ttulo1"/>
-        <w:numPr>
-          <w:ilvl w:val="0"/>
-          <w:numId w:val="1"/>
-        </w:numPr>
       </w:pPr>
       <w:r>
         <w:lastRenderedPageBreak/>
@@ -8908,7 +8854,15 @@
             </w:r>
             <w:proofErr w:type="spellEnd"/>
             <w:r>
-              <w:t xml:space="preserve"> Machine Learning </w:t>
+              <w:t xml:space="preserve"> </w:t>
+            </w:r>
+            <w:proofErr w:type="spellStart"/>
+            <w:r>
+              <w:t>Machine</w:t>
+            </w:r>
+            <w:proofErr w:type="spellEnd"/>
+            <w:r>
+              <w:t xml:space="preserve"> Learning </w:t>
             </w:r>
             <w:proofErr w:type="spellStart"/>
             <w:r>
@@ -10301,10 +10255,6 @@
     <w:p>
       <w:pPr>
         <w:pStyle w:val="Ttulo1"/>
-        <w:numPr>
-          <w:ilvl w:val="0"/>
-          <w:numId w:val="1"/>
-        </w:numPr>
       </w:pPr>
       <w:r>
         <w:lastRenderedPageBreak/>
@@ -10318,11 +10268,29 @@
     </w:p>
     <w:p>
       <w:pPr>
-        <w:pStyle w:val="PargrafodaLista"/>
+        <w:pStyle w:val="Ttulo2"/>
         <w:numPr>
           <w:ilvl w:val="1"/>
-          <w:numId w:val="9"/>
+          <w:numId w:val="14"/>
         </w:numPr>
+      </w:pPr>
+      <w:proofErr w:type="spellStart"/>
+      <w:r>
+        <w:t>AdaBoost</w:t>
+      </w:r>
+      <w:proofErr w:type="spellEnd"/>
+      <w:r>
+        <w:t>: [</w:t>
+      </w:r>
+      <w:r>
+        <w:rPr>
+          <w:color w:val="FF0000"/>
+        </w:rPr>
+        <w:t>???????]</w:t>
+      </w:r>
+    </w:p>
+    <w:p>
+      <w:pPr>
         <w:pBdr>
           <w:top w:val="nil"/>
           <w:left w:val="nil"/>
@@ -10336,102 +10304,30 @@
           <w:color w:val="000000"/>
         </w:rPr>
       </w:pPr>
-      <w:proofErr w:type="spellStart"/>
-      <w:r>
-        <w:rPr>
-          <w:rFonts w:cs="Times New Roman"/>
-          <w:b/>
-          <w:i/>
-          <w:color w:val="000000"/>
-        </w:rPr>
-        <w:t>AdaBoost</w:t>
-      </w:r>
-      <w:proofErr w:type="spellEnd"/>
-      <w:r>
-        <w:rPr>
-          <w:rFonts w:cs="Times New Roman"/>
-          <w:b/>
-          <w:i/>
-          <w:color w:val="000000"/>
-        </w:rPr>
-        <w:t>: [</w:t>
-      </w:r>
-      <w:r>
-        <w:rPr>
-          <w:rFonts w:cs="Times New Roman"/>
-          <w:b/>
-          <w:i/>
-          <w:color w:val="FF0000"/>
-        </w:rPr>
-        <w:t>???????]</w:t>
-      </w:r>
-    </w:p>
-    <w:p>
-      <w:pPr>
-        <w:pBdr>
-          <w:top w:val="nil"/>
-          <w:left w:val="nil"/>
-          <w:bottom w:val="nil"/>
-          <w:right w:val="nil"/>
-          <w:between w:val="nil"/>
-        </w:pBdr>
+      <w:r>
         <w:rPr>
           <w:rFonts w:cs="Times New Roman"/>
           <w:b/>
           <w:color w:val="000000"/>
         </w:rPr>
-      </w:pPr>
-      <w:r>
-        <w:rPr>
-          <w:rFonts w:cs="Times New Roman"/>
-          <w:b/>
-          <w:color w:val="000000"/>
-        </w:rPr>
         <w:t xml:space="preserve">     </w:t>
       </w:r>
     </w:p>
     <w:p>
       <w:pPr>
-        <w:pStyle w:val="PargrafodaLista"/>
+        <w:pStyle w:val="Ttulo2"/>
         <w:numPr>
           <w:ilvl w:val="1"/>
-          <w:numId w:val="9"/>
+          <w:numId w:val="14"/>
         </w:numPr>
-        <w:pBdr>
-          <w:top w:val="nil"/>
-          <w:left w:val="nil"/>
-          <w:bottom w:val="nil"/>
-          <w:right w:val="nil"/>
-          <w:between w:val="nil"/>
-        </w:pBdr>
-        <w:rPr>
-          <w:rFonts w:cs="Times New Roman"/>
-          <w:b/>
-          <w:color w:val="000000"/>
-        </w:rPr>
-      </w:pPr>
-      <w:r>
-        <w:rPr>
-          <w:rFonts w:cs="Times New Roman"/>
-          <w:b/>
-          <w:color w:val="000000"/>
-        </w:rPr>
+      </w:pPr>
+      <w:r>
         <w:t xml:space="preserve">Árvore de </w:t>
       </w:r>
       <w:r>
-        <w:rPr>
-          <w:rFonts w:cs="Times New Roman"/>
-          <w:b/>
-          <w:color w:val="000000"/>
-        </w:rPr>
         <w:t>Decisão</w:t>
       </w:r>
       <w:r>
-        <w:rPr>
-          <w:rFonts w:cs="Times New Roman"/>
-          <w:b/>
-          <w:color w:val="000000"/>
-        </w:rPr>
         <w:t xml:space="preserve"> - (</w:t>
       </w:r>
       <w:proofErr w:type="spellStart"/>
@@ -10457,11 +10353,6 @@
       </w:r>
       <w:proofErr w:type="spellEnd"/>
       <w:r>
-        <w:rPr>
-          <w:rFonts w:cs="Times New Roman"/>
-          <w:b/>
-          <w:color w:val="000000"/>
-        </w:rPr>
         <w:t>)</w:t>
       </w:r>
     </w:p>
@@ -10545,7 +10436,7 @@
                     <pic:cNvPicPr preferRelativeResize="0"/>
                   </pic:nvPicPr>
                   <pic:blipFill>
-                    <a:blip r:embed="rId12"/>
+                    <a:blip r:embed="rId13"/>
                     <a:srcRect/>
                     <a:stretch>
                       <a:fillRect/>
@@ -10571,10 +10462,6 @@
     <w:p>
       <w:pPr>
         <w:pStyle w:val="Ttulo2"/>
-        <w:numPr>
-          <w:ilvl w:val="0"/>
-          <w:numId w:val="0"/>
-        </w:numPr>
         <w:ind w:left="576"/>
         <w:jc w:val="center"/>
         <w:rPr>
@@ -10666,11 +10553,26 @@
     </w:p>
     <w:p>
       <w:pPr>
-        <w:pStyle w:val="PargrafodaLista"/>
+        <w:pStyle w:val="Ttulo2"/>
         <w:numPr>
           <w:ilvl w:val="1"/>
-          <w:numId w:val="9"/>
+          <w:numId w:val="14"/>
         </w:numPr>
+      </w:pPr>
+      <w:r>
+        <w:t>Floresta Aleatória – (</w:t>
+      </w:r>
+      <w:proofErr w:type="spellStart"/>
+      <w:r>
+        <w:t>Random</w:t>
+      </w:r>
+      <w:proofErr w:type="spellEnd"/>
+      <w:r>
+        <w:t xml:space="preserve"> Forest):</w:t>
+      </w:r>
+    </w:p>
+    <w:p>
+      <w:pPr>
         <w:pBdr>
           <w:top w:val="nil"/>
           <w:left w:val="nil"/>
@@ -10684,33 +10586,6 @@
           <w:color w:val="000000"/>
         </w:rPr>
       </w:pPr>
-      <w:r>
-        <w:rPr>
-          <w:rFonts w:cs="Times New Roman"/>
-          <w:b/>
-          <w:color w:val="000000"/>
-        </w:rPr>
-        <w:lastRenderedPageBreak/>
-        <w:t>Floresta Aleatória – (</w:t>
-      </w:r>
-      <w:proofErr w:type="spellStart"/>
-      <w:r>
-        <w:rPr>
-          <w:rFonts w:cs="Times New Roman"/>
-          <w:b/>
-          <w:color w:val="000000"/>
-        </w:rPr>
-        <w:t>Random</w:t>
-      </w:r>
-      <w:proofErr w:type="spellEnd"/>
-      <w:r>
-        <w:rPr>
-          <w:rFonts w:cs="Times New Roman"/>
-          <w:b/>
-          <w:color w:val="000000"/>
-        </w:rPr>
-        <w:t xml:space="preserve"> Forest):</w:t>
-      </w:r>
     </w:p>
     <w:p>
       <w:pPr>
@@ -10730,49 +10605,16 @@
     </w:p>
     <w:p>
       <w:pPr>
-        <w:pBdr>
-          <w:top w:val="nil"/>
-          <w:left w:val="nil"/>
-          <w:bottom w:val="nil"/>
-          <w:right w:val="nil"/>
-          <w:between w:val="nil"/>
-        </w:pBdr>
-        <w:rPr>
-          <w:rFonts w:cs="Times New Roman"/>
-          <w:b/>
-          <w:color w:val="000000"/>
-        </w:rPr>
-      </w:pPr>
-    </w:p>
-    <w:p>
-      <w:pPr>
-        <w:pStyle w:val="PargrafodaLista"/>
+        <w:pStyle w:val="Ttulo2"/>
         <w:numPr>
           <w:ilvl w:val="1"/>
-          <w:numId w:val="9"/>
+          <w:numId w:val="14"/>
         </w:numPr>
-        <w:pBdr>
-          <w:top w:val="nil"/>
-          <w:left w:val="nil"/>
-          <w:bottom w:val="nil"/>
-          <w:right w:val="nil"/>
-          <w:between w:val="nil"/>
-        </w:pBdr>
-        <w:rPr>
-          <w:rFonts w:cs="Times New Roman"/>
-          <w:b/>
-          <w:bCs/>
+        <w:rPr>
           <w:color w:val="000000"/>
         </w:rPr>
       </w:pPr>
       <w:r>
-        <w:t xml:space="preserve"> </w:t>
-      </w:r>
-      <w:r>
-        <w:rPr>
-          <w:b/>
-          <w:bCs/>
-        </w:rPr>
         <w:t>Regressão Logística:</w:t>
       </w:r>
     </w:p>
@@ -10853,7 +10695,7 @@
                     <pic:cNvPicPr preferRelativeResize="0"/>
                   </pic:nvPicPr>
                   <pic:blipFill>
-                    <a:blip r:embed="rId13"/>
+                    <a:blip r:embed="rId14"/>
                     <a:srcRect/>
                     <a:stretch>
                       <a:fillRect/>
@@ -10920,58 +10762,19 @@
     </w:p>
     <w:p>
       <w:pPr>
-        <w:pStyle w:val="PargrafodaLista"/>
+        <w:pStyle w:val="Ttulo2"/>
         <w:numPr>
           <w:ilvl w:val="1"/>
-          <w:numId w:val="9"/>
+          <w:numId w:val="14"/>
         </w:numPr>
-        <w:pBdr>
-          <w:top w:val="nil"/>
-          <w:left w:val="nil"/>
-          <w:bottom w:val="nil"/>
-          <w:right w:val="nil"/>
-          <w:between w:val="nil"/>
-        </w:pBdr>
-        <w:rPr>
-          <w:rFonts w:cs="Times New Roman"/>
-          <w:b/>
-          <w:color w:val="000000"/>
-        </w:rPr>
-      </w:pPr>
-      <w:r>
-        <w:rPr>
-          <w:rFonts w:cs="Times New Roman"/>
-          <w:b/>
-          <w:i/>
-          <w:color w:val="000000"/>
-        </w:rPr>
-        <w:t xml:space="preserve"> </w:t>
-      </w:r>
-      <w:r>
-        <w:rPr>
-          <w:rFonts w:cs="Times New Roman"/>
-          <w:b/>
-          <w:i/>
-          <w:color w:val="000000"/>
-        </w:rPr>
+      </w:pPr>
+      <w:r>
         <w:t>K</w:t>
       </w:r>
       <w:r>
-        <w:rPr>
-          <w:rFonts w:cs="Times New Roman"/>
-          <w:b/>
-          <w:i/>
-          <w:color w:val="000000"/>
-        </w:rPr>
         <w:t>-Vizinho mais próximos</w:t>
       </w:r>
       <w:r>
-        <w:rPr>
-          <w:rFonts w:cs="Times New Roman"/>
-          <w:b/>
-          <w:i/>
-          <w:color w:val="000000"/>
-        </w:rPr>
         <w:t xml:space="preserve">: </w:t>
       </w:r>
     </w:p>
@@ -11042,6 +10845,7 @@
           <w:rFonts w:cs="Times New Roman"/>
           <w:color w:val="000000"/>
         </w:rPr>
+        <w:lastRenderedPageBreak/>
         <w:t>Minkowski</w:t>
       </w:r>
     </w:p>
@@ -11067,7 +10871,6 @@
         <w:rPr>
           <w:color w:val="000000"/>
         </w:rPr>
-        <w:lastRenderedPageBreak/>
         <w:t>Hamming</w:t>
       </w:r>
     </w:p>
@@ -11100,7 +10903,7 @@
                     <pic:cNvPicPr preferRelativeResize="0"/>
                   </pic:nvPicPr>
                   <pic:blipFill>
-                    <a:blip r:embed="rId14"/>
+                    <a:blip r:embed="rId15"/>
                     <a:srcRect/>
                     <a:stretch>
                       <a:fillRect/>
@@ -11142,7 +10945,7 @@
         </w:rPr>
         <w:t xml:space="preserve">Figura X: Classificação k-NN Fonte: </w:t>
       </w:r>
-      <w:hyperlink r:id="rId15">
+      <w:hyperlink r:id="rId16">
         <w:r>
           <w:rPr>
             <w:color w:val="000000"/>
@@ -11186,30 +10989,13 @@
     </w:p>
     <w:p>
       <w:pPr>
-        <w:pStyle w:val="PargrafodaLista"/>
+        <w:pStyle w:val="Ttulo2"/>
         <w:numPr>
           <w:ilvl w:val="1"/>
-          <w:numId w:val="9"/>
+          <w:numId w:val="14"/>
         </w:numPr>
-        <w:pBdr>
-          <w:top w:val="nil"/>
-          <w:left w:val="nil"/>
-          <w:bottom w:val="nil"/>
-          <w:right w:val="nil"/>
-          <w:between w:val="nil"/>
-        </w:pBdr>
-        <w:rPr>
-          <w:rFonts w:cs="Times New Roman"/>
-          <w:b/>
-          <w:color w:val="000000"/>
-        </w:rPr>
-      </w:pPr>
-      <w:r>
-        <w:rPr>
-          <w:rFonts w:cs="Times New Roman"/>
-          <w:b/>
-          <w:color w:val="000000"/>
-        </w:rPr>
+      </w:pPr>
+      <w:r>
         <w:t>SVC</w:t>
       </w:r>
     </w:p>
@@ -11238,7 +11024,7 @@
         <w:pStyle w:val="Ttulo1"/>
         <w:numPr>
           <w:ilvl w:val="0"/>
-          <w:numId w:val="1"/>
+          <w:numId w:val="20"/>
         </w:numPr>
       </w:pPr>
       <w:r>
@@ -11248,19 +11034,16 @@
     </w:p>
     <w:p>
       <w:r>
-        <w:t>À medida que avançar pelas partes mais iniciais do projeto, chegando ao ponto de precisar separar a base de dados para pôr em prática os devidos treinamentos dos modelos, para não encontrar dificuldades quando obter o resultado perante os modelos. Uma vez que é necessário fazer a separação da base em algumas partes, como: base que será submetida aos treinos, para realização dos testes e validações necessárias dos modelos utilizados.</w:t>
-      </w:r>
-    </w:p>
-    <w:p/>
-    <w:p>
-      <w:r>
         <w:t>A base de dados escolhido, possui dados de qualidade do ar, de Beijing, composta por dados numéricos e categóricos, como por exemplo:</w:t>
       </w:r>
       <w:r>
         <w:t xml:space="preserve"> </w:t>
       </w:r>
       <w:r>
-        <w:t xml:space="preserve">ano, mês, dia, hora, concentração </w:t>
+        <w:t xml:space="preserve">ano, mês, dia, hora, concentração de  PM2.5, PM10, SO2, NO2, CO, O3 </w:t>
+      </w:r>
+      <w:r>
+        <w:t xml:space="preserve">por </w:t>
       </w:r>
       <w:r>
         <w:rPr>
@@ -11286,20 +11069,27 @@
           <w:sz w:val="20"/>
           <w:szCs w:val="20"/>
         </w:rPr>
-        <w:t>/m^3)</w:t>
-      </w:r>
-      <w:r>
-        <w:t xml:space="preserve"> de  PM2.5, PM10, SO2, NO2, CO, O3 </w:t>
-      </w:r>
-      <w:r>
-        <w:rPr>
-          <w:b/>
-          <w:color w:val="FF0000"/>
-        </w:rPr>
-        <w:t>[QUAL O SIGNIFICADO DESTES INDICADORES],</w:t>
-      </w:r>
-      <w:r>
-        <w:t xml:space="preserve"> temperatura, pressão (°C) , temperatura do ponto de orvalho (DEWP), chuva (mm), velocidade do vento (WSPM), direção do vento (</w:t>
+        <w:t>/m^3</w:t>
+      </w:r>
+      <w:r>
+        <w:rPr>
+          <w:rFonts w:ascii="Arial" w:eastAsia="Arial" w:hAnsi="Arial"/>
+          <w:sz w:val="20"/>
+          <w:szCs w:val="20"/>
+        </w:rPr>
+        <w:t>),</w:t>
+      </w:r>
+      <w:r>
+        <w:t xml:space="preserve"> temperatura</w:t>
+      </w:r>
+      <w:r>
+        <w:t xml:space="preserve"> </w:t>
+      </w:r>
+      <w:r>
+        <w:t>(°C)</w:t>
+      </w:r>
+      <w:r>
+        <w:t>, pressão, temperatura do ponto de orvalho (DEWP), chuva (mm), velocidade do vento (WSPM), direção do vento (</w:t>
       </w:r>
       <w:proofErr w:type="spellStart"/>
       <w:r>
@@ -11312,134 +11102,24 @@
     </w:p>
     <w:p>
       <w:r>
-        <w:t xml:space="preserve">Dentre esses atributos citados anteriormente, há algumas variações dentre os valores como valores inteiros, reais, cadeia de caracteres. Os tipos das variáveis são separados por classificações como: numérica contínua, numérica discreta, categóricas nominais, categóricas ordinais. </w:t>
-      </w:r>
-    </w:p>
-    <w:p>
-      <w:r>
-        <w:t xml:space="preserve">Visualizando de forma mais prática as variáveis numéricas têm como característica ser do tipo número inteiro para as discretas, como por exemplo dias, meses, anos. Já para o tipo contínuo, tem a característica de número real, como por exemplo temperatura, pressão atmosférica e velocidade do vento. </w:t>
-      </w:r>
-    </w:p>
-    <w:p>
-      <w:r>
-        <w:t>Seguindo, para as variáveis categóricas, iniciando pela nominal, são dados que não mensuráveis e sem ordem, como por exemplo cor dos olhos, gênero, nome, cor de pele. Já o tipo ordinal tem como característica fazer a classificação sob uma lógica, como por exemplo tamanho P, M, G.</w:t>
-      </w:r>
-    </w:p>
-    <w:p>
-      <w:r>
-        <w:t>Originalmente a base de dados está organizada em tabelas do Excel, separada por região de coleta, julgou-se necessário fazer o agrupamento de toda a base em um único data frame.  Conforme as verificações feitas na base de dados,  constatou-se alguns dados faltantes.</w:t>
-      </w:r>
-    </w:p>
-    <w:p>
-      <w:bookmarkStart w:id="46" w:name="_heading=h.1tuee74" w:colFirst="0" w:colLast="0"/>
-      <w:bookmarkEnd w:id="46"/>
-      <w:r>
-        <w:t xml:space="preserve">Apresentando a base de dados com a biblioteca Pandas, com a função </w:t>
-      </w:r>
-      <w:proofErr w:type="spellStart"/>
-      <w:r>
-        <w:rPr>
-          <w:i/>
-        </w:rPr>
-        <w:t>head</w:t>
-      </w:r>
-      <w:proofErr w:type="spellEnd"/>
-      <w:r>
-        <w:t xml:space="preserve">(x) que faz a apresentação dos cinco primeiros e últimos valores. Essa função não necessariamente precisa ter um valor definido, se tiver o retorno será do data frame com o número definido, caso tenha retornará como segue no exemplo abaixo. </w:t>
-      </w:r>
-    </w:p>
-    <w:p>
-      <w:pPr>
-        <w:ind w:hanging="2"/>
-        <w:rPr>
-          <w:color w:val="FF0000"/>
-        </w:rPr>
-      </w:pPr>
-    </w:p>
-    <w:p>
-      <w:pPr>
-        <w:ind w:hanging="2"/>
-        <w:rPr>
-          <w:color w:val="FF0000"/>
-        </w:rPr>
-      </w:pPr>
-    </w:p>
-    <w:p>
-      <w:pPr>
-        <w:ind w:hanging="2"/>
-        <w:rPr>
-          <w:color w:val="FF0000"/>
-        </w:rPr>
-      </w:pPr>
-    </w:p>
-    <w:p>
-      <w:pPr>
-        <w:ind w:hanging="2"/>
-        <w:rPr>
-          <w:color w:val="FF0000"/>
-        </w:rPr>
-      </w:pPr>
-    </w:p>
-    <w:p>
-      <w:pPr>
-        <w:spacing w:after="60" w:line="240" w:lineRule="auto"/>
-        <w:ind w:hanging="2"/>
-        <w:rPr>
-          <w:rFonts w:ascii="Courier New" w:eastAsia="Courier New" w:hAnsi="Courier New" w:cs="Courier New"/>
-          <w:color w:val="FF0000"/>
-        </w:rPr>
-      </w:pPr>
-      <w:bookmarkStart w:id="47" w:name="_heading=h.4du1wux" w:colFirst="0" w:colLast="0"/>
-      <w:bookmarkEnd w:id="47"/>
-      <w:proofErr w:type="spellStart"/>
-      <w:r>
-        <w:rPr>
-          <w:rFonts w:ascii="Courier New" w:eastAsia="Courier New" w:hAnsi="Courier New" w:cs="Courier New"/>
-        </w:rPr>
-        <w:lastRenderedPageBreak/>
-        <w:t>df.head</w:t>
-      </w:r>
-      <w:proofErr w:type="spellEnd"/>
-      <w:r>
-        <w:rPr>
-          <w:rFonts w:ascii="Courier New" w:eastAsia="Courier New" w:hAnsi="Courier New" w:cs="Courier New"/>
-        </w:rPr>
-        <w:t>()</w:t>
-      </w:r>
-    </w:p>
-    <w:p>
-      <w:pPr>
-        <w:spacing w:after="60" w:line="240" w:lineRule="auto"/>
-        <w:ind w:hanging="2"/>
-      </w:pPr>
-      <w:bookmarkStart w:id="48" w:name="_heading=h.2szc72q" w:colFirst="0" w:colLast="0"/>
-      <w:bookmarkEnd w:id="48"/>
-      <w:r>
-        <w:rPr>
-          <w:rFonts w:ascii="Courier New" w:eastAsia="Courier New" w:hAnsi="Courier New" w:cs="Courier New"/>
-          <w:color w:val="FF0000"/>
-        </w:rPr>
-        <w:t xml:space="preserve">   </w:t>
-      </w:r>
-      <w:r>
         <w:rPr>
           <w:noProof/>
         </w:rPr>
         <w:drawing>
-          <wp:inline distT="0" distB="0" distL="0" distR="0" wp14:anchorId="0C897541" wp14:editId="1063F4CA">
-            <wp:extent cx="5908236" cy="2671766"/>
+          <wp:inline distT="0" distB="0" distL="0" distR="0" wp14:anchorId="5A299D65" wp14:editId="28F35016">
+            <wp:extent cx="6026727" cy="2805545"/>
             <wp:effectExtent l="0" t="0" r="0" b="0"/>
-            <wp:docPr id="1043" name="image6.png"/>
+            <wp:docPr id="1043" name="image6.png" descr="Calendário&#10;&#10;Descrição gerada automaticamente com confiança média"/>
             <wp:cNvGraphicFramePr/>
             <a:graphic xmlns:a="http://schemas.openxmlformats.org/drawingml/2006/main">
               <a:graphicData uri="http://schemas.openxmlformats.org/drawingml/2006/picture">
                 <pic:pic xmlns:pic="http://schemas.openxmlformats.org/drawingml/2006/picture">
                   <pic:nvPicPr>
-                    <pic:cNvPr id="0" name="image6.png"/>
+                    <pic:cNvPr id="1043" name="image6.png" descr="Calendário&#10;&#10;Descrição gerada automaticamente com confiança média"/>
                     <pic:cNvPicPr preferRelativeResize="0"/>
                   </pic:nvPicPr>
                   <pic:blipFill>
-                    <a:blip r:embed="rId16"/>
+                    <a:blip r:embed="rId17"/>
                     <a:srcRect/>
                     <a:stretch>
                       <a:fillRect/>
@@ -11448,7 +11128,7 @@
                   <pic:spPr>
                     <a:xfrm>
                       <a:off x="0" y="0"/>
-                      <a:ext cx="5908236" cy="2671766"/>
+                      <a:ext cx="6040490" cy="2811952"/>
                     </a:xfrm>
                     <a:prstGeom prst="rect">
                       <a:avLst/>
@@ -11487,7 +11167,135 @@
           <w:sz w:val="20"/>
           <w:szCs w:val="20"/>
         </w:rPr>
-        <w:t>Figura 01: Apresentação de base de dados.    Fonte: Autoral – 05/09/2021.</w:t>
+        <w:t xml:space="preserve">Figura </w:t>
+      </w:r>
+      <w:r>
+        <w:rPr>
+          <w:rFonts w:cs="Times New Roman"/>
+          <w:color w:val="000000"/>
+          <w:sz w:val="20"/>
+          <w:szCs w:val="20"/>
+        </w:rPr>
+        <w:t>X</w:t>
+      </w:r>
+      <w:r>
+        <w:rPr>
+          <w:rFonts w:cs="Times New Roman"/>
+          <w:color w:val="000000"/>
+          <w:sz w:val="20"/>
+          <w:szCs w:val="20"/>
+        </w:rPr>
+        <w:t>01: Apresentação de base de dados.    Fonte: Autoral – 05/09/2021.</w:t>
+      </w:r>
+    </w:p>
+    <w:p/>
+    <w:p/>
+    <w:p>
+      <w:r>
+        <w:t xml:space="preserve">Dentre esses atributos citados anteriormente, há algumas variações dentre os valores como valores inteiros, reais, cadeia de caracteres. Os tipos das variáveis são separados por classificações como: numérica contínua, numérica discreta, categóricas nominais, categóricas ordinais. </w:t>
+      </w:r>
+    </w:p>
+    <w:p>
+      <w:r>
+        <w:t>Visualizando de forma mais prática</w:t>
+      </w:r>
+      <w:r>
+        <w:t>,</w:t>
+      </w:r>
+      <w:r>
+        <w:t xml:space="preserve"> as variáveis numéricas têm como característica ser do tipo número inteiro para as discretas, como por exemplo dias, meses, anos. Já para o tipo contínuo, tem a característica de número real, como por exemplo temperatura, pressão atmosférica e velocidade do vento. </w:t>
+      </w:r>
+    </w:p>
+    <w:p>
+      <w:r>
+        <w:t>Seguindo, para as variáveis categóricas, iniciando pela nominal, são dados que não mensuráveis e sem ordem, como por exemplo cor dos olhos, gênero, nome, cor de pele. Já o tipo ordinal tem como característica fazer a classificação sob uma lógica, como por exemplo tamanho P, M, G.</w:t>
+      </w:r>
+    </w:p>
+    <w:p>
+      <w:r>
+        <w:t>Originalmente a base de dados est</w:t>
+      </w:r>
+      <w:r>
+        <w:t>ão</w:t>
+      </w:r>
+      <w:r>
+        <w:t xml:space="preserve"> organizada</w:t>
+      </w:r>
+      <w:r>
+        <w:t>s</w:t>
+      </w:r>
+      <w:r>
+        <w:t xml:space="preserve"> em tabelas do Excel, separada por região de </w:t>
+      </w:r>
+      <w:r>
+        <w:t xml:space="preserve">amostras </w:t>
+      </w:r>
+      <w:r>
+        <w:t>coleta</w:t>
+      </w:r>
+      <w:r>
+        <w:t>das, sendo assim o próximo passo o tratamento das bases de dados.</w:t>
+      </w:r>
+    </w:p>
+    <w:p>
+      <w:r>
+        <w:lastRenderedPageBreak/>
+        <w:t>Como foi mostrado anteriormente, a a</w:t>
+      </w:r>
+      <w:bookmarkStart w:id="46" w:name="_heading=h.1tuee74" w:colFirst="0" w:colLast="0"/>
+      <w:bookmarkEnd w:id="46"/>
+      <w:r>
+        <w:t>presenta</w:t>
+      </w:r>
+      <w:r>
+        <w:t>ção</w:t>
+      </w:r>
+      <w:r>
+        <w:t xml:space="preserve"> </w:t>
+      </w:r>
+      <w:r>
+        <w:t>d</w:t>
+      </w:r>
+      <w:r>
+        <w:t>a base de dados</w:t>
+      </w:r>
+      <w:r>
+        <w:t xml:space="preserve"> é feita utilizando a</w:t>
+      </w:r>
+      <w:r>
+        <w:t xml:space="preserve"> biblioteca Pandas, com a função </w:t>
+      </w:r>
+      <w:proofErr w:type="spellStart"/>
+      <w:r>
+        <w:rPr>
+          <w:i/>
+        </w:rPr>
+        <w:t>head</w:t>
+      </w:r>
+      <w:proofErr w:type="spellEnd"/>
+      <w:r>
+        <w:t xml:space="preserve">(x) que faz a apresentação dos </w:t>
+      </w:r>
+      <w:r>
+        <w:t>cinco</w:t>
+      </w:r>
+      <w:r>
+        <w:t xml:space="preserve"> primeiros e últimos valores. Essa função não necessariamente precisa ter um valor definido, se tiver o retorno será do data frame com o número definido, caso tenha retornará como </w:t>
+      </w:r>
+      <w:r>
+        <w:t xml:space="preserve">na figura </w:t>
+      </w:r>
+      <w:r>
+        <w:rPr>
+          <w:rFonts w:cs="Times New Roman"/>
+          <w:color w:val="000000"/>
+          <w:sz w:val="20"/>
+          <w:szCs w:val="20"/>
+        </w:rPr>
+        <w:t>X01</w:t>
+      </w:r>
+      <w:r>
+        <w:t xml:space="preserve">. </w:t>
       </w:r>
     </w:p>
     <w:p>
@@ -11500,7 +11308,6 @@
           <w:between w:val="nil"/>
         </w:pBdr>
         <w:spacing w:line="240" w:lineRule="auto"/>
-        <w:jc w:val="center"/>
         <w:rPr>
           <w:rFonts w:cs="Times New Roman"/>
           <w:color w:val="000000"/>
@@ -11508,23 +11315,61 @@
           <w:szCs w:val="20"/>
         </w:rPr>
       </w:pPr>
-    </w:p>
-    <w:p>
-      <w:pPr>
-        <w:pStyle w:val="Ttulo1"/>
+      <w:bookmarkStart w:id="47" w:name="_heading=h.4du1wux" w:colFirst="0" w:colLast="0"/>
+      <w:bookmarkEnd w:id="47"/>
+    </w:p>
+    <w:p>
+      <w:pPr>
+        <w:pStyle w:val="Ttulo2"/>
         <w:numPr>
           <w:ilvl w:val="1"/>
-          <w:numId w:val="3"/>
+          <w:numId w:val="20"/>
         </w:numPr>
       </w:pPr>
       <w:r>
-        <w:lastRenderedPageBreak/>
-        <w:t xml:space="preserve"> Tratamento e preparação dos dados.</w:t>
-      </w:r>
-    </w:p>
-    <w:p>
-      <w:r>
-        <w:t>Conforme citado anteriormente, os dados faltantes aparecem em algumas colunas do data frame. Utilizando as bibliotecas de Python como Pandas e Numpy que possibilitam a visualização de dados, tratamento ou exclusão do dado. É possível fazer de algumas formas a verificação dos dados.</w:t>
+        <w:t>Tratamento e preparação dos dados.</w:t>
+      </w:r>
+    </w:p>
+    <w:p>
+      <w:r>
+        <w:t xml:space="preserve">julgou-se necessário fazer o tratamento das bases de forma separada tabela por tabela, com a finalidade de não perder as </w:t>
+      </w:r>
+      <w:r>
+        <w:t>características</w:t>
+      </w:r>
+      <w:r>
+        <w:t xml:space="preserve"> de cada um dos respectivos </w:t>
+      </w:r>
+      <w:r>
+        <w:rPr>
+          <w:i/>
+          <w:iCs/>
+        </w:rPr>
+        <w:t>data frames</w:t>
+      </w:r>
+      <w:r>
+        <w:t xml:space="preserve">, visto que existiam muitos dados faltantes em diversas colunas </w:t>
+      </w:r>
+      <w:r>
+        <w:t>deles</w:t>
+      </w:r>
+      <w:r>
+        <w:t>.</w:t>
+      </w:r>
+    </w:p>
+    <w:p>
+      <w:r>
+        <w:t xml:space="preserve">Conforme citado anteriormente, os dados faltantes aparecem em algumas colunas do </w:t>
+      </w:r>
+      <w:r>
+        <w:rPr>
+          <w:i/>
+          <w:iCs/>
+        </w:rPr>
+        <w:t>data frame.</w:t>
+      </w:r>
+      <w:r>
+        <w:t xml:space="preserve"> Utilizando as bibliotecas de Python como Pandas e Numpy que possibilitam a visualização de dados, tratamento ou exclusão do dado. É possível fazer de algumas formas a verificação dos dados.</w:t>
       </w:r>
     </w:p>
     <w:p>
@@ -11538,8 +11383,8 @@
         <w:spacing w:after="60" w:line="240" w:lineRule="auto"/>
         <w:ind w:hanging="2"/>
       </w:pPr>
-      <w:bookmarkStart w:id="49" w:name="_heading=h.184mhaj" w:colFirst="0" w:colLast="0"/>
-      <w:bookmarkEnd w:id="49"/>
+      <w:bookmarkStart w:id="48" w:name="_heading=h.184mhaj" w:colFirst="0" w:colLast="0"/>
+      <w:bookmarkEnd w:id="48"/>
       <w:proofErr w:type="spellStart"/>
       <w:r>
         <w:rPr>
@@ -11591,7 +11436,7 @@
                     <pic:cNvPicPr preferRelativeResize="0"/>
                   </pic:nvPicPr>
                   <pic:blipFill>
-                    <a:blip r:embed="rId17"/>
+                    <a:blip r:embed="rId18"/>
                     <a:srcRect/>
                     <a:stretch>
                       <a:fillRect/>
@@ -11683,7 +11528,11 @@
       </w:r>
       <w:proofErr w:type="spellEnd"/>
       <w:r>
-        <w:t xml:space="preserve">, caso contrário false. A fim de visualizar a quantidade de valores nulos do data frame, atrela-se a função </w:t>
+        <w:t xml:space="preserve">, caso contrário false. A fim </w:t>
+      </w:r>
+      <w:r>
+        <w:lastRenderedPageBreak/>
+        <w:t xml:space="preserve">de visualizar a quantidade de valores nulos do data frame, atrela-se a função </w:t>
       </w:r>
       <w:r>
         <w:rPr>
@@ -11804,11 +11653,7 @@
       </w:r>
       <w:proofErr w:type="spellEnd"/>
       <w:r>
-        <w:t xml:space="preserve">. Antes de agrupar todas essas bases em um grande </w:t>
-      </w:r>
-      <w:r>
-        <w:lastRenderedPageBreak/>
-        <w:t>conjunto, julgou-se necessário fazer o tratamento dos dados faltantes de todas as base em separado para que assim as particularidade de cada uma das regiões não tivesse alteração. Visto que ao agrupar todas as parte todas as partes as médias das tabelas ficariam diferentes por conta das particularidade de cada região do dado colhido tanto do número de instâncias do data frame.</w:t>
+        <w:t>. Antes de agrupar todas essas bases em um grande conjunto, julgou-se necessário fazer o tratamento dos dados faltantes de todas as base em separado para que assim as particularidade de cada uma das regiões não tivesse alteração. Visto que ao agrupar todas as parte todas as partes as médias das tabelas ficariam diferentes por conta das particularidade de cada região do dado colhido tanto do número de instâncias do data frame.</w:t>
       </w:r>
     </w:p>
     <w:p>
@@ -11853,6 +11698,7 @@
           <w:noProof/>
           <w:color w:val="000000"/>
         </w:rPr>
+        <w:lastRenderedPageBreak/>
         <w:drawing>
           <wp:inline distT="0" distB="0" distL="0" distR="0" wp14:anchorId="699435B6" wp14:editId="75DBB715">
             <wp:extent cx="6540846" cy="4906885"/>
@@ -11867,7 +11713,7 @@
                     <pic:cNvPicPr preferRelativeResize="0"/>
                   </pic:nvPicPr>
                   <pic:blipFill>
-                    <a:blip r:embed="rId18"/>
+                    <a:blip r:embed="rId19"/>
                     <a:srcRect/>
                     <a:stretch>
                       <a:fillRect/>
@@ -11927,7 +11773,6 @@
     </w:p>
     <w:p>
       <w:r>
-        <w:lastRenderedPageBreak/>
         <w:t>Ao utilizar a matriz de correlação, julgou-se necessário fazer a comparação entre as colunas para melhor adequar quando for aplicador os modelos de aprendizado de máquina. Com isso gera-se um valor das comparações fixado entre 1 e -1. No entanto, na matriz em questão os número estão no intervalo de 1 até -0,75.</w:t>
       </w:r>
     </w:p>
@@ -11936,10 +11781,7 @@
         <w:t xml:space="preserve">Logo após a utilização da matriz de correlação, podemos observar que algumas colunas não se relacionavam entre si e podem ser excluídas do data frame. Portando como por exemplo as colunas  no, ano, mês, dia, hora e </w:t>
       </w:r>
       <w:r>
-        <w:t xml:space="preserve">direção do vento </w:t>
-      </w:r>
-      <w:r>
-        <w:t xml:space="preserve">( </w:t>
+        <w:t xml:space="preserve">direção do vento ( </w:t>
       </w:r>
       <w:proofErr w:type="spellStart"/>
       <w:r>
@@ -11961,25 +11803,72 @@
     </w:p>
     <w:p>
       <w:pPr>
-        <w:pStyle w:val="Ttulo1"/>
+        <w:pStyle w:val="Ttulo2"/>
         <w:numPr>
           <w:ilvl w:val="1"/>
-          <w:numId w:val="3"/>
+          <w:numId w:val="20"/>
         </w:numPr>
       </w:pPr>
       <w:r>
+        <w:t>Separação das Bases</w:t>
+      </w:r>
+    </w:p>
+    <w:p>
+      <w:pPr>
+        <w:rPr>
+          <w:color w:val="FF0000"/>
+        </w:rPr>
+      </w:pPr>
+      <w:r>
+        <w:t xml:space="preserve">Iniciando o processo de separação das bases de dados, sendo as base de treino e teste. Para que os modelos de aprendizado de máquina possam ser executados, as base de dados são submetidas a uma separação, como descrito anteriormente. No entanto, existe um problema que durante o </w:t>
+      </w:r>
+      <w:r>
         <w:lastRenderedPageBreak/>
-        <w:t>Separação das Bases</w:t>
-      </w:r>
-    </w:p>
-    <w:p>
-      <w:pPr>
+        <w:t xml:space="preserve">treinamento, que é chamado de </w:t>
+      </w:r>
+      <w:proofErr w:type="spellStart"/>
+      <w:r>
+        <w:t>underfitting</w:t>
+      </w:r>
+      <w:proofErr w:type="spellEnd"/>
+      <w:r>
+        <w:t xml:space="preserve"> e </w:t>
+      </w:r>
+      <w:proofErr w:type="spellStart"/>
+      <w:r>
+        <w:t>overfitting</w:t>
+      </w:r>
+      <w:proofErr w:type="spellEnd"/>
+      <w:r>
+        <w:t>. [</w:t>
+      </w:r>
+      <w:r>
         <w:rPr>
           <w:color w:val="FF0000"/>
         </w:rPr>
-      </w:pPr>
-      <w:r>
-        <w:t xml:space="preserve">Iniciando o processo de separação das bases de dados, sendo as base de treino e teste. Para que os modelos de aprendizado de máquina possam ser executados, as base de dados são submetidas a uma separação, como descrito anteriormente. No entanto, existe um problema que durante o treinamento, que é chamado de </w:t>
+        <w:t>TRADUÇÃO/SIGNIFICADO NO RODAPÉ]</w:t>
+      </w:r>
+    </w:p>
+    <w:p>
+      <w:r>
+        <w:t xml:space="preserve">Segundo os autores da </w:t>
+      </w:r>
+      <w:r>
+        <w:rPr>
+          <w:color w:val="FF0000"/>
+        </w:rPr>
+        <w:t>NOME</w:t>
+      </w:r>
+      <w:r>
+        <w:t xml:space="preserve"> [Ref. 6, Cap 5, </w:t>
+      </w:r>
+      <w:proofErr w:type="spellStart"/>
+      <w:r>
+        <w:t>Pag</w:t>
+      </w:r>
+      <w:proofErr w:type="spellEnd"/>
+      <w:r>
+        <w:t xml:space="preserve"> 111], “ 1. Fazer com que o erro de treino seja pequeno 2. Tornar pequeno o intervalo entre o treino e o erro de teste. Estes dois fatores correspondem aos dois desafios centrais na aprendizagem de máquinas: o </w:t>
       </w:r>
       <w:proofErr w:type="spellStart"/>
       <w:r>
@@ -11987,7 +11876,7 @@
       </w:r>
       <w:proofErr w:type="spellEnd"/>
       <w:r>
-        <w:t xml:space="preserve"> e </w:t>
+        <w:t xml:space="preserve"> e o </w:t>
       </w:r>
       <w:proofErr w:type="spellStart"/>
       <w:r>
@@ -11995,35 +11884,7 @@
       </w:r>
       <w:proofErr w:type="spellEnd"/>
       <w:r>
-        <w:t>. [</w:t>
-      </w:r>
-      <w:r>
-        <w:rPr>
-          <w:color w:val="FF0000"/>
-        </w:rPr>
-        <w:t>TRADUÇÃO/SIGNIFICADO NO RODAPÉ]</w:t>
-      </w:r>
-    </w:p>
-    <w:p>
-      <w:r>
-        <w:t xml:space="preserve">Segundo os autores da </w:t>
-      </w:r>
-      <w:r>
-        <w:rPr>
-          <w:color w:val="FF0000"/>
-        </w:rPr>
-        <w:t>NOME</w:t>
-      </w:r>
-      <w:r>
-        <w:t xml:space="preserve"> [Ref. 6, Cap 5, </w:t>
-      </w:r>
-      <w:proofErr w:type="spellStart"/>
-      <w:r>
-        <w:t>Pag</w:t>
-      </w:r>
-      <w:proofErr w:type="spellEnd"/>
-      <w:r>
-        <w:t xml:space="preserve"> 111], “ 1. Fazer com que o erro de treino seja pequeno 2. Tornar pequeno o intervalo entre o treino e o erro de teste. Estes dois fatores correspondem aos dois desafios centrais na aprendizagem de máquinas: o </w:t>
+        <w:t xml:space="preserve">. O </w:t>
       </w:r>
       <w:proofErr w:type="spellStart"/>
       <w:r>
@@ -12031,7 +11892,7 @@
       </w:r>
       <w:proofErr w:type="spellEnd"/>
       <w:r>
-        <w:t xml:space="preserve"> e o </w:t>
+        <w:t xml:space="preserve"> ocorre quando o modelo não é capaz de obter um valor de erro suficientemente baixo no conjunto de formação. O </w:t>
       </w:r>
       <w:proofErr w:type="spellStart"/>
       <w:r>
@@ -12039,22 +11900,6 @@
       </w:r>
       <w:proofErr w:type="spellEnd"/>
       <w:r>
-        <w:t xml:space="preserve">. O </w:t>
-      </w:r>
-      <w:proofErr w:type="spellStart"/>
-      <w:r>
-        <w:t>underfitting</w:t>
-      </w:r>
-      <w:proofErr w:type="spellEnd"/>
-      <w:r>
-        <w:t xml:space="preserve"> ocorre quando o modelo não é capaz de obter um valor de erro suficientemente baixo no conjunto de formação. O </w:t>
-      </w:r>
-      <w:proofErr w:type="spellStart"/>
-      <w:r>
-        <w:t>overfitting</w:t>
-      </w:r>
-      <w:proofErr w:type="spellEnd"/>
-      <w:r>
         <w:t xml:space="preserve"> ocorre quando o intervalo entre o erro de treino e o erro de teste é demasiado grande. Podemos controlar se um modelo é mais susceptível de se </w:t>
       </w:r>
       <w:proofErr w:type="spellStart"/>
@@ -12084,52 +11929,20 @@
         <w:t>Visto que os problemas citados anteriormente estão ligados diretamente com o balanceamento das quantidade de bases treino e teste, sendo assim fatores que podem estar diretamente ligados com o problema em questão. Geralmente, utiliza-se 70% e 30%, para base de treino e teste respectivamente.</w:t>
       </w:r>
     </w:p>
-    <w:p/>
-    <w:p/>
-    <w:p/>
-    <w:p/>
-    <w:p/>
-    <w:p/>
-    <w:p/>
-    <w:p/>
-    <w:p/>
-    <w:p/>
-    <w:p>
-      <w:pPr>
-        <w:rPr>
-          <w:rStyle w:val="Refdenotaderodap"/>
-        </w:rPr>
-      </w:pPr>
-      <w:proofErr w:type="spellStart"/>
-      <w:r>
-        <w:rPr>
-          <w:i/>
-          <w:iCs/>
-        </w:rPr>
-        <w:t>Underfiting</w:t>
-      </w:r>
-      <w:proofErr w:type="spellEnd"/>
-      <w:r>
-        <w:rPr>
-          <w:i/>
-          <w:iCs/>
-        </w:rPr>
-        <w:t xml:space="preserve"> </w:t>
-      </w:r>
-      <w:r>
-        <w:t xml:space="preserve">- </w:t>
-      </w:r>
-    </w:p>
-    <w:p>
-      <w:pPr>
-        <w:pStyle w:val="Ttulo1"/>
+    <w:p>
+      <w:pPr>
+        <w:pStyle w:val="Ttulo2"/>
+      </w:pPr>
+    </w:p>
+    <w:p>
+      <w:pPr>
+        <w:pStyle w:val="Ttulo2"/>
         <w:numPr>
           <w:ilvl w:val="1"/>
-          <w:numId w:val="3"/>
+          <w:numId w:val="20"/>
         </w:numPr>
       </w:pPr>
       <w:r>
-        <w:lastRenderedPageBreak/>
         <w:t>Treinamentos e Testes</w:t>
       </w:r>
     </w:p>
@@ -13119,7 +12932,7 @@
         </w:rPr>
         <w:t xml:space="preserve">[8] </w:t>
       </w:r>
-      <w:hyperlink r:id="rId19">
+      <w:hyperlink r:id="rId20">
         <w:r>
           <w:rPr>
             <w:rFonts w:cs="Times New Roman"/>
@@ -13191,7 +13004,7 @@
         </w:rPr>
         <w:t xml:space="preserve">[9] </w:t>
       </w:r>
-      <w:hyperlink r:id="rId20">
+      <w:hyperlink r:id="rId21">
         <w:r>
           <w:rPr>
             <w:rFonts w:cs="Times New Roman"/>
@@ -13231,7 +13044,7 @@
         </w:rPr>
         <w:t xml:space="preserve">[10] </w:t>
       </w:r>
-      <w:hyperlink r:id="rId21">
+      <w:hyperlink r:id="rId22">
         <w:r>
           <w:rPr>
             <w:rFonts w:cs="Times New Roman"/>
@@ -13271,7 +13084,7 @@
         </w:rPr>
         <w:t xml:space="preserve">[11] </w:t>
       </w:r>
-      <w:hyperlink r:id="rId22">
+      <w:hyperlink r:id="rId23">
         <w:r>
           <w:rPr>
             <w:rFonts w:cs="Times New Roman"/>
@@ -13311,7 +13124,7 @@
         </w:rPr>
         <w:t xml:space="preserve">[12] </w:t>
       </w:r>
-      <w:hyperlink r:id="rId23" w:anchor="_ftn8">
+      <w:hyperlink r:id="rId24" w:anchor="_ftn8">
         <w:r>
           <w:rPr>
             <w:rFonts w:cs="Times New Roman"/>
@@ -13352,7 +13165,7 @@
         </w:rPr>
         <w:t xml:space="preserve">[13] </w:t>
       </w:r>
-      <w:hyperlink r:id="rId24">
+      <w:hyperlink r:id="rId25">
         <w:r>
           <w:rPr>
             <w:rFonts w:cs="Times New Roman"/>
@@ -13393,7 +13206,7 @@
         </w:rPr>
         <w:t xml:space="preserve">[14] </w:t>
       </w:r>
-      <w:hyperlink r:id="rId25">
+      <w:hyperlink r:id="rId26">
         <w:r>
           <w:rPr>
             <w:rFonts w:cs="Times New Roman"/>
@@ -13603,8 +13416,8 @@
       </w:r>
     </w:p>
     <w:sectPr>
-      <w:headerReference w:type="default" r:id="rId26"/>
-      <w:footerReference w:type="default" r:id="rId27"/>
+      <w:headerReference w:type="default" r:id="rId27"/>
+      <w:footerReference w:type="default" r:id="rId28"/>
       <w:pgSz w:w="11906" w:h="16838"/>
       <w:pgMar w:top="1701" w:right="1134" w:bottom="1134" w:left="1701" w:header="851" w:footer="709" w:gutter="0"/>
       <w:cols w:space="720"/>
@@ -13919,128 +13732,576 @@
 <file path=word/numbering.xml><?xml version="1.0" encoding="utf-8"?>
 <w:numbering xmlns:wpc="http://schemas.microsoft.com/office/word/2010/wordprocessingCanvas" xmlns:cx="http://schemas.microsoft.com/office/drawing/2014/chartex" xmlns:cx1="http://schemas.microsoft.com/office/drawing/2015/9/8/chartex" xmlns:cx2="http://schemas.microsoft.com/office/drawing/2015/10/21/chartex" xmlns:cx3="http://schemas.microsoft.com/office/drawing/2016/5/9/chartex" xmlns:cx4="http://schemas.microsoft.com/office/drawing/2016/5/10/chartex" xmlns:cx5="http://schemas.microsoft.com/office/drawing/2016/5/11/chartex" xmlns:cx6="http://schemas.microsoft.com/office/drawing/2016/5/12/chartex" xmlns:cx7="http://schemas.microsoft.com/office/drawing/2016/5/13/chartex" xmlns:cx8="http://schemas.microsoft.com/office/drawing/2016/5/14/chartex" xmlns:mc="http://schemas.openxmlformats.org/markup-compatibility/2006" xmlns:aink="http://schemas.microsoft.com/office/drawing/2016/ink" xmlns:am3d="http://schemas.microsoft.com/office/drawing/2017/model3d" xmlns:o="urn:schemas-microsoft-com:office:office" xmlns:r="http://schemas.openxmlformats.org/officeDocument/2006/relationships" xmlns:m="http://schemas.openxmlformats.org/officeDocument/2006/math" xmlns:v="urn:schemas-microsoft-com:vml" xmlns:wp14="http://schemas.microsoft.com/office/word/2010/wordprocessingDrawing" xmlns:wp="http://schemas.openxmlformats.org/drawingml/2006/wordprocessingDrawing" xmlns:w10="urn:schemas-microsoft-com:office:word" xmlns:w="http://schemas.openxmlformats.org/wordprocessingml/2006/main" xmlns:w14="http://schemas.microsoft.com/office/word/2010/wordml" xmlns:w15="http://schemas.microsoft.com/office/word/2012/wordml" xmlns:w16cex="http://schemas.microsoft.com/office/word/2018/wordml/cex" xmlns:w16cid="http://schemas.microsoft.com/office/word/2016/wordml/cid" xmlns:w16="http://schemas.microsoft.com/office/word/2018/wordml" xmlns:w16sdtdh="http://schemas.microsoft.com/office/word/2020/wordml/sdtdatahash" xmlns:w16se="http://schemas.microsoft.com/office/word/2015/wordml/symex" xmlns:wpg="http://schemas.microsoft.com/office/word/2010/wordprocessingGroup" xmlns:wpi="http://schemas.microsoft.com/office/word/2010/wordprocessingInk" xmlns:wne="http://schemas.microsoft.com/office/word/2006/wordml" xmlns:wps="http://schemas.microsoft.com/office/word/2010/wordprocessingShape" mc:Ignorable="w14 w15 w16se w16cid w16 w16cex w16sdtdh wp14">
   <w:abstractNum w:abstractNumId="0" w15:restartNumberingAfterBreak="0">
+    <w:nsid w:val="025470D9"/>
+    <w:multiLevelType w:val="multilevel"/>
+    <w:tmpl w:val="0416001F"/>
+    <w:lvl w:ilvl="0">
+      <w:start w:val="1"/>
+      <w:numFmt w:val="decimal"/>
+      <w:lvlText w:val="%1."/>
+      <w:lvlJc w:val="left"/>
+      <w:pPr>
+        <w:ind w:left="360" w:hanging="360"/>
+      </w:pPr>
+    </w:lvl>
+    <w:lvl w:ilvl="1">
+      <w:start w:val="1"/>
+      <w:numFmt w:val="decimal"/>
+      <w:lvlText w:val="%1.%2."/>
+      <w:lvlJc w:val="left"/>
+      <w:pPr>
+        <w:ind w:left="792" w:hanging="432"/>
+      </w:pPr>
+    </w:lvl>
+    <w:lvl w:ilvl="2">
+      <w:start w:val="1"/>
+      <w:numFmt w:val="decimal"/>
+      <w:lvlText w:val="%1.%2.%3."/>
+      <w:lvlJc w:val="left"/>
+      <w:pPr>
+        <w:ind w:left="1224" w:hanging="504"/>
+      </w:pPr>
+    </w:lvl>
+    <w:lvl w:ilvl="3">
+      <w:start w:val="1"/>
+      <w:numFmt w:val="decimal"/>
+      <w:lvlText w:val="%1.%2.%3.%4."/>
+      <w:lvlJc w:val="left"/>
+      <w:pPr>
+        <w:ind w:left="1728" w:hanging="648"/>
+      </w:pPr>
+    </w:lvl>
+    <w:lvl w:ilvl="4">
+      <w:start w:val="1"/>
+      <w:numFmt w:val="decimal"/>
+      <w:lvlText w:val="%1.%2.%3.%4.%5."/>
+      <w:lvlJc w:val="left"/>
+      <w:pPr>
+        <w:ind w:left="2232" w:hanging="792"/>
+      </w:pPr>
+    </w:lvl>
+    <w:lvl w:ilvl="5">
+      <w:start w:val="1"/>
+      <w:numFmt w:val="decimal"/>
+      <w:lvlText w:val="%1.%2.%3.%4.%5.%6."/>
+      <w:lvlJc w:val="left"/>
+      <w:pPr>
+        <w:ind w:left="2736" w:hanging="936"/>
+      </w:pPr>
+    </w:lvl>
+    <w:lvl w:ilvl="6">
+      <w:start w:val="1"/>
+      <w:numFmt w:val="decimal"/>
+      <w:lvlText w:val="%1.%2.%3.%4.%5.%6.%7."/>
+      <w:lvlJc w:val="left"/>
+      <w:pPr>
+        <w:ind w:left="3240" w:hanging="1080"/>
+      </w:pPr>
+    </w:lvl>
+    <w:lvl w:ilvl="7">
+      <w:start w:val="1"/>
+      <w:numFmt w:val="decimal"/>
+      <w:lvlText w:val="%1.%2.%3.%4.%5.%6.%7.%8."/>
+      <w:lvlJc w:val="left"/>
+      <w:pPr>
+        <w:ind w:left="3744" w:hanging="1224"/>
+      </w:pPr>
+    </w:lvl>
+    <w:lvl w:ilvl="8">
+      <w:start w:val="1"/>
+      <w:numFmt w:val="decimal"/>
+      <w:lvlText w:val="%1.%2.%3.%4.%5.%6.%7.%8.%9."/>
+      <w:lvlJc w:val="left"/>
+      <w:pPr>
+        <w:ind w:left="4320" w:hanging="1440"/>
+      </w:pPr>
+    </w:lvl>
+  </w:abstractNum>
+  <w:abstractNum w:abstractNumId="1" w15:restartNumberingAfterBreak="0">
     <w:nsid w:val="07A0291F"/>
     <w:multiLevelType w:val="multilevel"/>
-    <w:tmpl w:val="86887DF6"/>
+    <w:tmpl w:val="269EFF3A"/>
     <w:lvl w:ilvl="0">
       <w:start w:val="1"/>
+      <w:numFmt w:val="decimal"/>
+      <w:lvlText w:val="%1."/>
+      <w:lvlJc w:val="left"/>
+      <w:pPr>
+        <w:ind w:left="720" w:hanging="360"/>
+      </w:pPr>
+    </w:lvl>
+    <w:lvl w:ilvl="1">
+      <w:start w:val="1"/>
       <w:numFmt w:val="bullet"/>
-      <w:pStyle w:val="Ttulo1"/>
-      <w:lvlText w:val="●"/>
+      <w:lvlText w:val="o"/>
       <w:lvlJc w:val="left"/>
       <w:pPr>
-        <w:ind w:left="720" w:hanging="360"/>
+        <w:ind w:left="1440" w:hanging="360"/>
+      </w:pPr>
+      <w:rPr>
+        <w:rFonts w:ascii="Courier New" w:eastAsia="Courier New" w:hAnsi="Courier New" w:cs="Courier New"/>
+      </w:rPr>
+    </w:lvl>
+    <w:lvl w:ilvl="2">
+      <w:start w:val="1"/>
+      <w:numFmt w:val="bullet"/>
+      <w:lvlText w:val="▪"/>
+      <w:lvlJc w:val="left"/>
+      <w:pPr>
+        <w:ind w:left="2160" w:hanging="360"/>
       </w:pPr>
       <w:rPr>
         <w:rFonts w:ascii="Noto Sans Symbols" w:eastAsia="Noto Sans Symbols" w:hAnsi="Noto Sans Symbols" w:cs="Noto Sans Symbols"/>
       </w:rPr>
     </w:lvl>
-    <w:lvl w:ilvl="1">
+    <w:lvl w:ilvl="3">
       <w:start w:val="1"/>
       <w:numFmt w:val="bullet"/>
-      <w:pStyle w:val="Ttulo2"/>
+      <w:lvlText w:val="●"/>
+      <w:lvlJc w:val="left"/>
+      <w:pPr>
+        <w:ind w:left="2880" w:hanging="360"/>
+      </w:pPr>
+      <w:rPr>
+        <w:rFonts w:ascii="Noto Sans Symbols" w:eastAsia="Noto Sans Symbols" w:hAnsi="Noto Sans Symbols" w:cs="Noto Sans Symbols"/>
+      </w:rPr>
+    </w:lvl>
+    <w:lvl w:ilvl="4">
+      <w:start w:val="1"/>
+      <w:numFmt w:val="bullet"/>
       <w:lvlText w:val="o"/>
       <w:lvlJc w:val="left"/>
       <w:pPr>
-        <w:ind w:left="1440" w:hanging="360"/>
+        <w:ind w:left="3600" w:hanging="360"/>
       </w:pPr>
       <w:rPr>
         <w:rFonts w:ascii="Courier New" w:eastAsia="Courier New" w:hAnsi="Courier New" w:cs="Courier New"/>
       </w:rPr>
     </w:lvl>
-    <w:lvl w:ilvl="2">
+    <w:lvl w:ilvl="5">
       <w:start w:val="1"/>
       <w:numFmt w:val="bullet"/>
-      <w:pStyle w:val="Ttulo3"/>
       <w:lvlText w:val="▪"/>
       <w:lvlJc w:val="left"/>
       <w:pPr>
-        <w:ind w:left="2160" w:hanging="360"/>
+        <w:ind w:left="4320" w:hanging="360"/>
       </w:pPr>
       <w:rPr>
         <w:rFonts w:ascii="Noto Sans Symbols" w:eastAsia="Noto Sans Symbols" w:hAnsi="Noto Sans Symbols" w:cs="Noto Sans Symbols"/>
       </w:rPr>
     </w:lvl>
-    <w:lvl w:ilvl="3">
+    <w:lvl w:ilvl="6">
       <w:start w:val="1"/>
       <w:numFmt w:val="bullet"/>
-      <w:pStyle w:val="Ttulo4"/>
       <w:lvlText w:val="●"/>
       <w:lvlJc w:val="left"/>
       <w:pPr>
-        <w:ind w:left="2880" w:hanging="360"/>
+        <w:ind w:left="5040" w:hanging="360"/>
       </w:pPr>
       <w:rPr>
         <w:rFonts w:ascii="Noto Sans Symbols" w:eastAsia="Noto Sans Symbols" w:hAnsi="Noto Sans Symbols" w:cs="Noto Sans Symbols"/>
       </w:rPr>
     </w:lvl>
-    <w:lvl w:ilvl="4">
+    <w:lvl w:ilvl="7">
       <w:start w:val="1"/>
       <w:numFmt w:val="bullet"/>
-      <w:pStyle w:val="Ttulo5"/>
       <w:lvlText w:val="o"/>
       <w:lvlJc w:val="left"/>
       <w:pPr>
-        <w:ind w:left="3600" w:hanging="360"/>
+        <w:ind w:left="5760" w:hanging="360"/>
       </w:pPr>
       <w:rPr>
         <w:rFonts w:ascii="Courier New" w:eastAsia="Courier New" w:hAnsi="Courier New" w:cs="Courier New"/>
       </w:rPr>
     </w:lvl>
-    <w:lvl w:ilvl="5">
+    <w:lvl w:ilvl="8">
       <w:start w:val="1"/>
       <w:numFmt w:val="bullet"/>
-      <w:pStyle w:val="Ttulo6"/>
       <w:lvlText w:val="▪"/>
       <w:lvlJc w:val="left"/>
       <w:pPr>
-        <w:ind w:left="4320" w:hanging="360"/>
+        <w:ind w:left="6480" w:hanging="360"/>
       </w:pPr>
       <w:rPr>
         <w:rFonts w:ascii="Noto Sans Symbols" w:eastAsia="Noto Sans Symbols" w:hAnsi="Noto Sans Symbols" w:cs="Noto Sans Symbols"/>
       </w:rPr>
     </w:lvl>
+  </w:abstractNum>
+  <w:abstractNum w:abstractNumId="2" w15:restartNumberingAfterBreak="0">
+    <w:nsid w:val="0C2A5B98"/>
+    <w:multiLevelType w:val="multilevel"/>
+    <w:tmpl w:val="0534DA1C"/>
+    <w:lvl w:ilvl="0">
+      <w:start w:val="3"/>
+      <w:numFmt w:val="decimal"/>
+      <w:lvlText w:val="%1"/>
+      <w:lvlJc w:val="left"/>
+      <w:pPr>
+        <w:ind w:left="360" w:hanging="360"/>
+      </w:pPr>
+      <w:rPr>
+        <w:rFonts w:hint="default"/>
+      </w:rPr>
+    </w:lvl>
+    <w:lvl w:ilvl="1">
+      <w:start w:val="1"/>
+      <w:numFmt w:val="decimal"/>
+      <w:lvlText w:val="%1.%2"/>
+      <w:lvlJc w:val="left"/>
+      <w:pPr>
+        <w:ind w:left="1080" w:hanging="360"/>
+      </w:pPr>
+      <w:rPr>
+        <w:rFonts w:hint="default"/>
+      </w:rPr>
+    </w:lvl>
+    <w:lvl w:ilvl="2">
+      <w:start w:val="1"/>
+      <w:numFmt w:val="decimal"/>
+      <w:lvlText w:val="%1.%2.%3"/>
+      <w:lvlJc w:val="left"/>
+      <w:pPr>
+        <w:ind w:left="2160" w:hanging="720"/>
+      </w:pPr>
+      <w:rPr>
+        <w:rFonts w:hint="default"/>
+      </w:rPr>
+    </w:lvl>
+    <w:lvl w:ilvl="3">
+      <w:start w:val="1"/>
+      <w:numFmt w:val="decimal"/>
+      <w:lvlText w:val="%1.%2.%3.%4"/>
+      <w:lvlJc w:val="left"/>
+      <w:pPr>
+        <w:ind w:left="2880" w:hanging="720"/>
+      </w:pPr>
+      <w:rPr>
+        <w:rFonts w:hint="default"/>
+      </w:rPr>
+    </w:lvl>
+    <w:lvl w:ilvl="4">
+      <w:start w:val="1"/>
+      <w:numFmt w:val="decimal"/>
+      <w:lvlText w:val="%1.%2.%3.%4.%5"/>
+      <w:lvlJc w:val="left"/>
+      <w:pPr>
+        <w:ind w:left="3960" w:hanging="1080"/>
+      </w:pPr>
+      <w:rPr>
+        <w:rFonts w:hint="default"/>
+      </w:rPr>
+    </w:lvl>
+    <w:lvl w:ilvl="5">
+      <w:start w:val="1"/>
+      <w:numFmt w:val="decimal"/>
+      <w:lvlText w:val="%1.%2.%3.%4.%5.%6"/>
+      <w:lvlJc w:val="left"/>
+      <w:pPr>
+        <w:ind w:left="5040" w:hanging="1440"/>
+      </w:pPr>
+      <w:rPr>
+        <w:rFonts w:hint="default"/>
+      </w:rPr>
+    </w:lvl>
     <w:lvl w:ilvl="6">
       <w:start w:val="1"/>
-      <w:numFmt w:val="bullet"/>
-      <w:pStyle w:val="Ttulo7"/>
-      <w:lvlText w:val="●"/>
+      <w:numFmt w:val="decimal"/>
+      <w:lvlText w:val="%1.%2.%3.%4.%5.%6.%7"/>
       <w:lvlJc w:val="left"/>
       <w:pPr>
+        <w:ind w:left="5760" w:hanging="1440"/>
+      </w:pPr>
+      <w:rPr>
+        <w:rFonts w:hint="default"/>
+      </w:rPr>
+    </w:lvl>
+    <w:lvl w:ilvl="7">
+      <w:start w:val="1"/>
+      <w:numFmt w:val="decimal"/>
+      <w:lvlText w:val="%1.%2.%3.%4.%5.%6.%7.%8"/>
+      <w:lvlJc w:val="left"/>
+      <w:pPr>
+        <w:ind w:left="6840" w:hanging="1800"/>
+      </w:pPr>
+      <w:rPr>
+        <w:rFonts w:hint="default"/>
+      </w:rPr>
+    </w:lvl>
+    <w:lvl w:ilvl="8">
+      <w:start w:val="1"/>
+      <w:numFmt w:val="decimal"/>
+      <w:lvlText w:val="%1.%2.%3.%4.%5.%6.%7.%8.%9"/>
+      <w:lvlJc w:val="left"/>
+      <w:pPr>
+        <w:ind w:left="7560" w:hanging="1800"/>
+      </w:pPr>
+      <w:rPr>
+        <w:rFonts w:hint="default"/>
+      </w:rPr>
+    </w:lvl>
+  </w:abstractNum>
+  <w:abstractNum w:abstractNumId="3" w15:restartNumberingAfterBreak="0">
+    <w:nsid w:val="191F633C"/>
+    <w:multiLevelType w:val="hybridMultilevel"/>
+    <w:tmpl w:val="9EA25AA0"/>
+    <w:lvl w:ilvl="0" w:tplc="0416000F">
+      <w:start w:val="1"/>
+      <w:numFmt w:val="decimal"/>
+      <w:lvlText w:val="%1."/>
+      <w:lvlJc w:val="left"/>
+      <w:pPr>
+        <w:ind w:left="720" w:hanging="360"/>
+      </w:pPr>
+    </w:lvl>
+    <w:lvl w:ilvl="1" w:tplc="04160019" w:tentative="1">
+      <w:start w:val="1"/>
+      <w:numFmt w:val="lowerLetter"/>
+      <w:lvlText w:val="%2."/>
+      <w:lvlJc w:val="left"/>
+      <w:pPr>
+        <w:ind w:left="1440" w:hanging="360"/>
+      </w:pPr>
+    </w:lvl>
+    <w:lvl w:ilvl="2" w:tplc="0416001B" w:tentative="1">
+      <w:start w:val="1"/>
+      <w:numFmt w:val="lowerRoman"/>
+      <w:lvlText w:val="%3."/>
+      <w:lvlJc w:val="right"/>
+      <w:pPr>
+        <w:ind w:left="2160" w:hanging="180"/>
+      </w:pPr>
+    </w:lvl>
+    <w:lvl w:ilvl="3" w:tplc="0416000F" w:tentative="1">
+      <w:start w:val="1"/>
+      <w:numFmt w:val="decimal"/>
+      <w:lvlText w:val="%4."/>
+      <w:lvlJc w:val="left"/>
+      <w:pPr>
+        <w:ind w:left="2880" w:hanging="360"/>
+      </w:pPr>
+    </w:lvl>
+    <w:lvl w:ilvl="4" w:tplc="04160019" w:tentative="1">
+      <w:start w:val="1"/>
+      <w:numFmt w:val="lowerLetter"/>
+      <w:lvlText w:val="%5."/>
+      <w:lvlJc w:val="left"/>
+      <w:pPr>
+        <w:ind w:left="3600" w:hanging="360"/>
+      </w:pPr>
+    </w:lvl>
+    <w:lvl w:ilvl="5" w:tplc="0416001B" w:tentative="1">
+      <w:start w:val="1"/>
+      <w:numFmt w:val="lowerRoman"/>
+      <w:lvlText w:val="%6."/>
+      <w:lvlJc w:val="right"/>
+      <w:pPr>
+        <w:ind w:left="4320" w:hanging="180"/>
+      </w:pPr>
+    </w:lvl>
+    <w:lvl w:ilvl="6" w:tplc="0416000F" w:tentative="1">
+      <w:start w:val="1"/>
+      <w:numFmt w:val="decimal"/>
+      <w:lvlText w:val="%7."/>
+      <w:lvlJc w:val="left"/>
+      <w:pPr>
         <w:ind w:left="5040" w:hanging="360"/>
       </w:pPr>
+    </w:lvl>
+    <w:lvl w:ilvl="7" w:tplc="04160019" w:tentative="1">
+      <w:start w:val="1"/>
+      <w:numFmt w:val="lowerLetter"/>
+      <w:lvlText w:val="%8."/>
+      <w:lvlJc w:val="left"/>
+      <w:pPr>
+        <w:ind w:left="5760" w:hanging="360"/>
+      </w:pPr>
+    </w:lvl>
+    <w:lvl w:ilvl="8" w:tplc="0416001B" w:tentative="1">
+      <w:start w:val="1"/>
+      <w:numFmt w:val="lowerRoman"/>
+      <w:lvlText w:val="%9."/>
+      <w:lvlJc w:val="right"/>
+      <w:pPr>
+        <w:ind w:left="6480" w:hanging="180"/>
+      </w:pPr>
+    </w:lvl>
+  </w:abstractNum>
+  <w:abstractNum w:abstractNumId="4" w15:restartNumberingAfterBreak="0">
+    <w:nsid w:val="1AA0304E"/>
+    <w:multiLevelType w:val="hybridMultilevel"/>
+    <w:tmpl w:val="B3FAEC06"/>
+    <w:lvl w:ilvl="0" w:tplc="0416000F">
+      <w:start w:val="1"/>
+      <w:numFmt w:val="decimal"/>
+      <w:lvlText w:val="%1."/>
+      <w:lvlJc w:val="left"/>
+      <w:pPr>
+        <w:ind w:left="720" w:hanging="360"/>
+      </w:pPr>
+    </w:lvl>
+    <w:lvl w:ilvl="1" w:tplc="04160019" w:tentative="1">
+      <w:start w:val="1"/>
+      <w:numFmt w:val="lowerLetter"/>
+      <w:lvlText w:val="%2."/>
+      <w:lvlJc w:val="left"/>
+      <w:pPr>
+        <w:ind w:left="1440" w:hanging="360"/>
+      </w:pPr>
+    </w:lvl>
+    <w:lvl w:ilvl="2" w:tplc="0416001B" w:tentative="1">
+      <w:start w:val="1"/>
+      <w:numFmt w:val="lowerRoman"/>
+      <w:lvlText w:val="%3."/>
+      <w:lvlJc w:val="right"/>
+      <w:pPr>
+        <w:ind w:left="2160" w:hanging="180"/>
+      </w:pPr>
+    </w:lvl>
+    <w:lvl w:ilvl="3" w:tplc="0416000F" w:tentative="1">
+      <w:start w:val="1"/>
+      <w:numFmt w:val="decimal"/>
+      <w:lvlText w:val="%4."/>
+      <w:lvlJc w:val="left"/>
+      <w:pPr>
+        <w:ind w:left="2880" w:hanging="360"/>
+      </w:pPr>
+    </w:lvl>
+    <w:lvl w:ilvl="4" w:tplc="04160019" w:tentative="1">
+      <w:start w:val="1"/>
+      <w:numFmt w:val="lowerLetter"/>
+      <w:lvlText w:val="%5."/>
+      <w:lvlJc w:val="left"/>
+      <w:pPr>
+        <w:ind w:left="3600" w:hanging="360"/>
+      </w:pPr>
+    </w:lvl>
+    <w:lvl w:ilvl="5" w:tplc="0416001B" w:tentative="1">
+      <w:start w:val="1"/>
+      <w:numFmt w:val="lowerRoman"/>
+      <w:lvlText w:val="%6."/>
+      <w:lvlJc w:val="right"/>
+      <w:pPr>
+        <w:ind w:left="4320" w:hanging="180"/>
+      </w:pPr>
+    </w:lvl>
+    <w:lvl w:ilvl="6" w:tplc="0416000F" w:tentative="1">
+      <w:start w:val="1"/>
+      <w:numFmt w:val="decimal"/>
+      <w:lvlText w:val="%7."/>
+      <w:lvlJc w:val="left"/>
+      <w:pPr>
+        <w:ind w:left="5040" w:hanging="360"/>
+      </w:pPr>
+    </w:lvl>
+    <w:lvl w:ilvl="7" w:tplc="04160019" w:tentative="1">
+      <w:start w:val="1"/>
+      <w:numFmt w:val="lowerLetter"/>
+      <w:lvlText w:val="%8."/>
+      <w:lvlJc w:val="left"/>
+      <w:pPr>
+        <w:ind w:left="5760" w:hanging="360"/>
+      </w:pPr>
+    </w:lvl>
+    <w:lvl w:ilvl="8" w:tplc="0416001B" w:tentative="1">
+      <w:start w:val="1"/>
+      <w:numFmt w:val="lowerRoman"/>
+      <w:lvlText w:val="%9."/>
+      <w:lvlJc w:val="right"/>
+      <w:pPr>
+        <w:ind w:left="6480" w:hanging="180"/>
+      </w:pPr>
+    </w:lvl>
+  </w:abstractNum>
+  <w:abstractNum w:abstractNumId="5" w15:restartNumberingAfterBreak="0">
+    <w:nsid w:val="201F7424"/>
+    <w:multiLevelType w:val="hybridMultilevel"/>
+    <w:tmpl w:val="F98886B0"/>
+    <w:lvl w:ilvl="0" w:tplc="E6247DD6">
+      <w:start w:val="4"/>
+      <w:numFmt w:val="decimal"/>
+      <w:lvlText w:val="%1."/>
+      <w:lvlJc w:val="left"/>
+      <w:pPr>
+        <w:ind w:left="1080" w:hanging="360"/>
+      </w:pPr>
       <w:rPr>
-        <w:rFonts w:ascii="Noto Sans Symbols" w:eastAsia="Noto Sans Symbols" w:hAnsi="Noto Sans Symbols" w:cs="Noto Sans Symbols"/>
+        <w:rFonts w:hint="default"/>
       </w:rPr>
     </w:lvl>
-    <w:lvl w:ilvl="7">
-      <w:start w:val="1"/>
-      <w:numFmt w:val="bullet"/>
-      <w:pStyle w:val="Ttulo8"/>
-      <w:lvlText w:val="o"/>
+    <w:lvl w:ilvl="1" w:tplc="04160019" w:tentative="1">
+      <w:start w:val="1"/>
+      <w:numFmt w:val="lowerLetter"/>
+      <w:lvlText w:val="%2."/>
       <w:lvlJc w:val="left"/>
       <w:pPr>
-        <w:ind w:left="5760" w:hanging="360"/>
-      </w:pPr>
-      <w:rPr>
-        <w:rFonts w:ascii="Courier New" w:eastAsia="Courier New" w:hAnsi="Courier New" w:cs="Courier New"/>
-      </w:rPr>
-    </w:lvl>
-    <w:lvl w:ilvl="8">
-      <w:start w:val="1"/>
-      <w:numFmt w:val="bullet"/>
-      <w:pStyle w:val="Ttulo9"/>
-      <w:lvlText w:val="▪"/>
+        <w:ind w:left="1800" w:hanging="360"/>
+      </w:pPr>
+    </w:lvl>
+    <w:lvl w:ilvl="2" w:tplc="0416001B" w:tentative="1">
+      <w:start w:val="1"/>
+      <w:numFmt w:val="lowerRoman"/>
+      <w:lvlText w:val="%3."/>
+      <w:lvlJc w:val="right"/>
+      <w:pPr>
+        <w:ind w:left="2520" w:hanging="180"/>
+      </w:pPr>
+    </w:lvl>
+    <w:lvl w:ilvl="3" w:tplc="0416000F" w:tentative="1">
+      <w:start w:val="1"/>
+      <w:numFmt w:val="decimal"/>
+      <w:lvlText w:val="%4."/>
       <w:lvlJc w:val="left"/>
       <w:pPr>
-        <w:ind w:left="6480" w:hanging="360"/>
-      </w:pPr>
-      <w:rPr>
-        <w:rFonts w:ascii="Noto Sans Symbols" w:eastAsia="Noto Sans Symbols" w:hAnsi="Noto Sans Symbols" w:cs="Noto Sans Symbols"/>
-      </w:rPr>
+        <w:ind w:left="3240" w:hanging="360"/>
+      </w:pPr>
+    </w:lvl>
+    <w:lvl w:ilvl="4" w:tplc="04160019" w:tentative="1">
+      <w:start w:val="1"/>
+      <w:numFmt w:val="lowerLetter"/>
+      <w:lvlText w:val="%5."/>
+      <w:lvlJc w:val="left"/>
+      <w:pPr>
+        <w:ind w:left="3960" w:hanging="360"/>
+      </w:pPr>
+    </w:lvl>
+    <w:lvl w:ilvl="5" w:tplc="0416001B" w:tentative="1">
+      <w:start w:val="1"/>
+      <w:numFmt w:val="lowerRoman"/>
+      <w:lvlText w:val="%6."/>
+      <w:lvlJc w:val="right"/>
+      <w:pPr>
+        <w:ind w:left="4680" w:hanging="180"/>
+      </w:pPr>
+    </w:lvl>
+    <w:lvl w:ilvl="6" w:tplc="0416000F" w:tentative="1">
+      <w:start w:val="1"/>
+      <w:numFmt w:val="decimal"/>
+      <w:lvlText w:val="%7."/>
+      <w:lvlJc w:val="left"/>
+      <w:pPr>
+        <w:ind w:left="5400" w:hanging="360"/>
+      </w:pPr>
+    </w:lvl>
+    <w:lvl w:ilvl="7" w:tplc="04160019" w:tentative="1">
+      <w:start w:val="1"/>
+      <w:numFmt w:val="lowerLetter"/>
+      <w:lvlText w:val="%8."/>
+      <w:lvlJc w:val="left"/>
+      <w:pPr>
+        <w:ind w:left="6120" w:hanging="360"/>
+      </w:pPr>
+    </w:lvl>
+    <w:lvl w:ilvl="8" w:tplc="0416001B" w:tentative="1">
+      <w:start w:val="1"/>
+      <w:numFmt w:val="lowerRoman"/>
+      <w:lvlText w:val="%9."/>
+      <w:lvlJc w:val="right"/>
+      <w:pPr>
+        <w:ind w:left="6840" w:hanging="180"/>
+      </w:pPr>
     </w:lvl>
   </w:abstractNum>
-  <w:abstractNum w:abstractNumId="1" w15:restartNumberingAfterBreak="0">
+  <w:abstractNum w:abstractNumId="6" w15:restartNumberingAfterBreak="0">
     <w:nsid w:val="208A7D79"/>
     <w:multiLevelType w:val="multilevel"/>
     <w:tmpl w:val="DADEF5FA"/>
@@ -14126,7 +14387,230 @@
       </w:pPr>
     </w:lvl>
   </w:abstractNum>
-  <w:abstractNum w:abstractNumId="2" w15:restartNumberingAfterBreak="0">
+  <w:abstractNum w:abstractNumId="7" w15:restartNumberingAfterBreak="0">
+    <w:nsid w:val="27C86B88"/>
+    <w:multiLevelType w:val="multilevel"/>
+    <w:tmpl w:val="0534DA1C"/>
+    <w:lvl w:ilvl="0">
+      <w:start w:val="3"/>
+      <w:numFmt w:val="decimal"/>
+      <w:lvlText w:val="%1"/>
+      <w:lvlJc w:val="left"/>
+      <w:pPr>
+        <w:ind w:left="360" w:hanging="360"/>
+      </w:pPr>
+      <w:rPr>
+        <w:rFonts w:hint="default"/>
+      </w:rPr>
+    </w:lvl>
+    <w:lvl w:ilvl="1">
+      <w:start w:val="1"/>
+      <w:numFmt w:val="decimal"/>
+      <w:lvlText w:val="%1.%2"/>
+      <w:lvlJc w:val="left"/>
+      <w:pPr>
+        <w:ind w:left="1080" w:hanging="360"/>
+      </w:pPr>
+      <w:rPr>
+        <w:rFonts w:hint="default"/>
+      </w:rPr>
+    </w:lvl>
+    <w:lvl w:ilvl="2">
+      <w:start w:val="1"/>
+      <w:numFmt w:val="decimal"/>
+      <w:lvlText w:val="%1.%2.%3"/>
+      <w:lvlJc w:val="left"/>
+      <w:pPr>
+        <w:ind w:left="2160" w:hanging="720"/>
+      </w:pPr>
+      <w:rPr>
+        <w:rFonts w:hint="default"/>
+      </w:rPr>
+    </w:lvl>
+    <w:lvl w:ilvl="3">
+      <w:start w:val="1"/>
+      <w:numFmt w:val="decimal"/>
+      <w:lvlText w:val="%1.%2.%3.%4"/>
+      <w:lvlJc w:val="left"/>
+      <w:pPr>
+        <w:ind w:left="2880" w:hanging="720"/>
+      </w:pPr>
+      <w:rPr>
+        <w:rFonts w:hint="default"/>
+      </w:rPr>
+    </w:lvl>
+    <w:lvl w:ilvl="4">
+      <w:start w:val="1"/>
+      <w:numFmt w:val="decimal"/>
+      <w:lvlText w:val="%1.%2.%3.%4.%5"/>
+      <w:lvlJc w:val="left"/>
+      <w:pPr>
+        <w:ind w:left="3960" w:hanging="1080"/>
+      </w:pPr>
+      <w:rPr>
+        <w:rFonts w:hint="default"/>
+      </w:rPr>
+    </w:lvl>
+    <w:lvl w:ilvl="5">
+      <w:start w:val="1"/>
+      <w:numFmt w:val="decimal"/>
+      <w:lvlText w:val="%1.%2.%3.%4.%5.%6"/>
+      <w:lvlJc w:val="left"/>
+      <w:pPr>
+        <w:ind w:left="5040" w:hanging="1440"/>
+      </w:pPr>
+      <w:rPr>
+        <w:rFonts w:hint="default"/>
+      </w:rPr>
+    </w:lvl>
+    <w:lvl w:ilvl="6">
+      <w:start w:val="1"/>
+      <w:numFmt w:val="decimal"/>
+      <w:lvlText w:val="%1.%2.%3.%4.%5.%6.%7"/>
+      <w:lvlJc w:val="left"/>
+      <w:pPr>
+        <w:ind w:left="5760" w:hanging="1440"/>
+      </w:pPr>
+      <w:rPr>
+        <w:rFonts w:hint="default"/>
+      </w:rPr>
+    </w:lvl>
+    <w:lvl w:ilvl="7">
+      <w:start w:val="1"/>
+      <w:numFmt w:val="decimal"/>
+      <w:lvlText w:val="%1.%2.%3.%4.%5.%6.%7.%8"/>
+      <w:lvlJc w:val="left"/>
+      <w:pPr>
+        <w:ind w:left="6840" w:hanging="1800"/>
+      </w:pPr>
+      <w:rPr>
+        <w:rFonts w:hint="default"/>
+      </w:rPr>
+    </w:lvl>
+    <w:lvl w:ilvl="8">
+      <w:start w:val="1"/>
+      <w:numFmt w:val="decimal"/>
+      <w:lvlText w:val="%1.%2.%3.%4.%5.%6.%7.%8.%9"/>
+      <w:lvlJc w:val="left"/>
+      <w:pPr>
+        <w:ind w:left="7560" w:hanging="1800"/>
+      </w:pPr>
+      <w:rPr>
+        <w:rFonts w:hint="default"/>
+      </w:rPr>
+    </w:lvl>
+  </w:abstractNum>
+  <w:abstractNum w:abstractNumId="8" w15:restartNumberingAfterBreak="0">
+    <w:nsid w:val="29765CD4"/>
+    <w:multiLevelType w:val="multilevel"/>
+    <w:tmpl w:val="269EFF3A"/>
+    <w:lvl w:ilvl="0">
+      <w:start w:val="1"/>
+      <w:numFmt w:val="decimal"/>
+      <w:lvlText w:val="%1."/>
+      <w:lvlJc w:val="left"/>
+      <w:pPr>
+        <w:ind w:left="720" w:hanging="360"/>
+      </w:pPr>
+    </w:lvl>
+    <w:lvl w:ilvl="1">
+      <w:start w:val="1"/>
+      <w:numFmt w:val="bullet"/>
+      <w:lvlText w:val="o"/>
+      <w:lvlJc w:val="left"/>
+      <w:pPr>
+        <w:ind w:left="1440" w:hanging="360"/>
+      </w:pPr>
+      <w:rPr>
+        <w:rFonts w:ascii="Courier New" w:eastAsia="Courier New" w:hAnsi="Courier New" w:cs="Courier New"/>
+      </w:rPr>
+    </w:lvl>
+    <w:lvl w:ilvl="2">
+      <w:start w:val="1"/>
+      <w:numFmt w:val="bullet"/>
+      <w:lvlText w:val="▪"/>
+      <w:lvlJc w:val="left"/>
+      <w:pPr>
+        <w:ind w:left="2160" w:hanging="360"/>
+      </w:pPr>
+      <w:rPr>
+        <w:rFonts w:ascii="Noto Sans Symbols" w:eastAsia="Noto Sans Symbols" w:hAnsi="Noto Sans Symbols" w:cs="Noto Sans Symbols"/>
+      </w:rPr>
+    </w:lvl>
+    <w:lvl w:ilvl="3">
+      <w:start w:val="1"/>
+      <w:numFmt w:val="bullet"/>
+      <w:lvlText w:val="●"/>
+      <w:lvlJc w:val="left"/>
+      <w:pPr>
+        <w:ind w:left="2880" w:hanging="360"/>
+      </w:pPr>
+      <w:rPr>
+        <w:rFonts w:ascii="Noto Sans Symbols" w:eastAsia="Noto Sans Symbols" w:hAnsi="Noto Sans Symbols" w:cs="Noto Sans Symbols"/>
+      </w:rPr>
+    </w:lvl>
+    <w:lvl w:ilvl="4">
+      <w:start w:val="1"/>
+      <w:numFmt w:val="bullet"/>
+      <w:lvlText w:val="o"/>
+      <w:lvlJc w:val="left"/>
+      <w:pPr>
+        <w:ind w:left="3600" w:hanging="360"/>
+      </w:pPr>
+      <w:rPr>
+        <w:rFonts w:ascii="Courier New" w:eastAsia="Courier New" w:hAnsi="Courier New" w:cs="Courier New"/>
+      </w:rPr>
+    </w:lvl>
+    <w:lvl w:ilvl="5">
+      <w:start w:val="1"/>
+      <w:numFmt w:val="bullet"/>
+      <w:lvlText w:val="▪"/>
+      <w:lvlJc w:val="left"/>
+      <w:pPr>
+        <w:ind w:left="4320" w:hanging="360"/>
+      </w:pPr>
+      <w:rPr>
+        <w:rFonts w:ascii="Noto Sans Symbols" w:eastAsia="Noto Sans Symbols" w:hAnsi="Noto Sans Symbols" w:cs="Noto Sans Symbols"/>
+      </w:rPr>
+    </w:lvl>
+    <w:lvl w:ilvl="6">
+      <w:start w:val="1"/>
+      <w:numFmt w:val="bullet"/>
+      <w:lvlText w:val="●"/>
+      <w:lvlJc w:val="left"/>
+      <w:pPr>
+        <w:ind w:left="5040" w:hanging="360"/>
+      </w:pPr>
+      <w:rPr>
+        <w:rFonts w:ascii="Noto Sans Symbols" w:eastAsia="Noto Sans Symbols" w:hAnsi="Noto Sans Symbols" w:cs="Noto Sans Symbols"/>
+      </w:rPr>
+    </w:lvl>
+    <w:lvl w:ilvl="7">
+      <w:start w:val="1"/>
+      <w:numFmt w:val="bullet"/>
+      <w:lvlText w:val="o"/>
+      <w:lvlJc w:val="left"/>
+      <w:pPr>
+        <w:ind w:left="5760" w:hanging="360"/>
+      </w:pPr>
+      <w:rPr>
+        <w:rFonts w:ascii="Courier New" w:eastAsia="Courier New" w:hAnsi="Courier New" w:cs="Courier New"/>
+      </w:rPr>
+    </w:lvl>
+    <w:lvl w:ilvl="8">
+      <w:start w:val="1"/>
+      <w:numFmt w:val="bullet"/>
+      <w:lvlText w:val="▪"/>
+      <w:lvlJc w:val="left"/>
+      <w:pPr>
+        <w:ind w:left="6480" w:hanging="360"/>
+      </w:pPr>
+      <w:rPr>
+        <w:rFonts w:ascii="Noto Sans Symbols" w:eastAsia="Noto Sans Symbols" w:hAnsi="Noto Sans Symbols" w:cs="Noto Sans Symbols"/>
+      </w:rPr>
+    </w:lvl>
+  </w:abstractNum>
+  <w:abstractNum w:abstractNumId="9" w15:restartNumberingAfterBreak="0">
     <w:nsid w:val="2A2635B6"/>
     <w:multiLevelType w:val="multilevel"/>
     <w:tmpl w:val="7954008C"/>
@@ -14248,7 +14732,7 @@
       </w:rPr>
     </w:lvl>
   </w:abstractNum>
-  <w:abstractNum w:abstractNumId="3" w15:restartNumberingAfterBreak="0">
+  <w:abstractNum w:abstractNumId="10" w15:restartNumberingAfterBreak="0">
     <w:nsid w:val="2CF7371D"/>
     <w:multiLevelType w:val="multilevel"/>
     <w:tmpl w:val="45C85BCC"/>
@@ -14379,7 +14863,120 @@
       </w:rPr>
     </w:lvl>
   </w:abstractNum>
-  <w:abstractNum w:abstractNumId="4" w15:restartNumberingAfterBreak="0">
+  <w:abstractNum w:abstractNumId="11" w15:restartNumberingAfterBreak="0">
+    <w:nsid w:val="311368CB"/>
+    <w:multiLevelType w:val="multilevel"/>
+    <w:tmpl w:val="0534DA1C"/>
+    <w:lvl w:ilvl="0">
+      <w:start w:val="3"/>
+      <w:numFmt w:val="decimal"/>
+      <w:lvlText w:val="%1"/>
+      <w:lvlJc w:val="left"/>
+      <w:pPr>
+        <w:ind w:left="360" w:hanging="360"/>
+      </w:pPr>
+      <w:rPr>
+        <w:rFonts w:hint="default"/>
+      </w:rPr>
+    </w:lvl>
+    <w:lvl w:ilvl="1">
+      <w:start w:val="1"/>
+      <w:numFmt w:val="decimal"/>
+      <w:lvlText w:val="%1.%2"/>
+      <w:lvlJc w:val="left"/>
+      <w:pPr>
+        <w:ind w:left="1080" w:hanging="360"/>
+      </w:pPr>
+      <w:rPr>
+        <w:rFonts w:hint="default"/>
+      </w:rPr>
+    </w:lvl>
+    <w:lvl w:ilvl="2">
+      <w:start w:val="1"/>
+      <w:numFmt w:val="decimal"/>
+      <w:lvlText w:val="%1.%2.%3"/>
+      <w:lvlJc w:val="left"/>
+      <w:pPr>
+        <w:ind w:left="2160" w:hanging="720"/>
+      </w:pPr>
+      <w:rPr>
+        <w:rFonts w:hint="default"/>
+      </w:rPr>
+    </w:lvl>
+    <w:lvl w:ilvl="3">
+      <w:start w:val="1"/>
+      <w:numFmt w:val="decimal"/>
+      <w:lvlText w:val="%1.%2.%3.%4"/>
+      <w:lvlJc w:val="left"/>
+      <w:pPr>
+        <w:ind w:left="2880" w:hanging="720"/>
+      </w:pPr>
+      <w:rPr>
+        <w:rFonts w:hint="default"/>
+      </w:rPr>
+    </w:lvl>
+    <w:lvl w:ilvl="4">
+      <w:start w:val="1"/>
+      <w:numFmt w:val="decimal"/>
+      <w:lvlText w:val="%1.%2.%3.%4.%5"/>
+      <w:lvlJc w:val="left"/>
+      <w:pPr>
+        <w:ind w:left="3960" w:hanging="1080"/>
+      </w:pPr>
+      <w:rPr>
+        <w:rFonts w:hint="default"/>
+      </w:rPr>
+    </w:lvl>
+    <w:lvl w:ilvl="5">
+      <w:start w:val="1"/>
+      <w:numFmt w:val="decimal"/>
+      <w:lvlText w:val="%1.%2.%3.%4.%5.%6"/>
+      <w:lvlJc w:val="left"/>
+      <w:pPr>
+        <w:ind w:left="5040" w:hanging="1440"/>
+      </w:pPr>
+      <w:rPr>
+        <w:rFonts w:hint="default"/>
+      </w:rPr>
+    </w:lvl>
+    <w:lvl w:ilvl="6">
+      <w:start w:val="1"/>
+      <w:numFmt w:val="decimal"/>
+      <w:lvlText w:val="%1.%2.%3.%4.%5.%6.%7"/>
+      <w:lvlJc w:val="left"/>
+      <w:pPr>
+        <w:ind w:left="5760" w:hanging="1440"/>
+      </w:pPr>
+      <w:rPr>
+        <w:rFonts w:hint="default"/>
+      </w:rPr>
+    </w:lvl>
+    <w:lvl w:ilvl="7">
+      <w:start w:val="1"/>
+      <w:numFmt w:val="decimal"/>
+      <w:lvlText w:val="%1.%2.%3.%4.%5.%6.%7.%8"/>
+      <w:lvlJc w:val="left"/>
+      <w:pPr>
+        <w:ind w:left="6840" w:hanging="1800"/>
+      </w:pPr>
+      <w:rPr>
+        <w:rFonts w:hint="default"/>
+      </w:rPr>
+    </w:lvl>
+    <w:lvl w:ilvl="8">
+      <w:start w:val="1"/>
+      <w:numFmt w:val="decimal"/>
+      <w:lvlText w:val="%1.%2.%3.%4.%5.%6.%7.%8.%9"/>
+      <w:lvlJc w:val="left"/>
+      <w:pPr>
+        <w:ind w:left="7560" w:hanging="1800"/>
+      </w:pPr>
+      <w:rPr>
+        <w:rFonts w:hint="default"/>
+      </w:rPr>
+    </w:lvl>
+  </w:abstractNum>
+  <w:abstractNum w:abstractNumId="12" w15:restartNumberingAfterBreak="0">
     <w:nsid w:val="37CA7E49"/>
     <w:multiLevelType w:val="multilevel"/>
     <w:tmpl w:val="37DA2434"/>
@@ -14465,7 +15062,7 @@
       </w:pPr>
     </w:lvl>
   </w:abstractNum>
-  <w:abstractNum w:abstractNumId="5" w15:restartNumberingAfterBreak="0">
+  <w:abstractNum w:abstractNumId="13" w15:restartNumberingAfterBreak="0">
     <w:nsid w:val="3AB1596D"/>
     <w:multiLevelType w:val="multilevel"/>
     <w:tmpl w:val="0A04BD2E"/>
@@ -14587,7 +15184,303 @@
       </w:rPr>
     </w:lvl>
   </w:abstractNum>
-  <w:abstractNum w:abstractNumId="6" w15:restartNumberingAfterBreak="0">
+  <w:abstractNum w:abstractNumId="14" w15:restartNumberingAfterBreak="0">
+    <w:nsid w:val="3BDC2BC5"/>
+    <w:multiLevelType w:val="multilevel"/>
+    <w:tmpl w:val="D9ECE038"/>
+    <w:lvl w:ilvl="0">
+      <w:start w:val="4"/>
+      <w:numFmt w:val="decimal"/>
+      <w:lvlText w:val="%1."/>
+      <w:lvlJc w:val="left"/>
+      <w:pPr>
+        <w:ind w:left="1080" w:hanging="360"/>
+      </w:pPr>
+      <w:rPr>
+        <w:rFonts w:hint="default"/>
+      </w:rPr>
+    </w:lvl>
+    <w:lvl w:ilvl="1">
+      <w:start w:val="1"/>
+      <w:numFmt w:val="decimal"/>
+      <w:isLgl/>
+      <w:lvlText w:val="%1.%2"/>
+      <w:lvlJc w:val="left"/>
+      <w:pPr>
+        <w:ind w:left="1440" w:hanging="360"/>
+      </w:pPr>
+      <w:rPr>
+        <w:rFonts w:hint="default"/>
+      </w:rPr>
+    </w:lvl>
+    <w:lvl w:ilvl="2">
+      <w:start w:val="1"/>
+      <w:numFmt w:val="decimal"/>
+      <w:isLgl/>
+      <w:lvlText w:val="%1.%2.%3"/>
+      <w:lvlJc w:val="left"/>
+      <w:pPr>
+        <w:ind w:left="2160" w:hanging="720"/>
+      </w:pPr>
+      <w:rPr>
+        <w:rFonts w:hint="default"/>
+      </w:rPr>
+    </w:lvl>
+    <w:lvl w:ilvl="3">
+      <w:start w:val="1"/>
+      <w:numFmt w:val="decimal"/>
+      <w:isLgl/>
+      <w:lvlText w:val="%1.%2.%3.%4"/>
+      <w:lvlJc w:val="left"/>
+      <w:pPr>
+        <w:ind w:left="2520" w:hanging="720"/>
+      </w:pPr>
+      <w:rPr>
+        <w:rFonts w:hint="default"/>
+      </w:rPr>
+    </w:lvl>
+    <w:lvl w:ilvl="4">
+      <w:start w:val="1"/>
+      <w:numFmt w:val="decimal"/>
+      <w:isLgl/>
+      <w:lvlText w:val="%1.%2.%3.%4.%5"/>
+      <w:lvlJc w:val="left"/>
+      <w:pPr>
+        <w:ind w:left="3240" w:hanging="1080"/>
+      </w:pPr>
+      <w:rPr>
+        <w:rFonts w:hint="default"/>
+      </w:rPr>
+    </w:lvl>
+    <w:lvl w:ilvl="5">
+      <w:start w:val="1"/>
+      <w:numFmt w:val="decimal"/>
+      <w:isLgl/>
+      <w:lvlText w:val="%1.%2.%3.%4.%5.%6"/>
+      <w:lvlJc w:val="left"/>
+      <w:pPr>
+        <w:ind w:left="3960" w:hanging="1440"/>
+      </w:pPr>
+      <w:rPr>
+        <w:rFonts w:hint="default"/>
+      </w:rPr>
+    </w:lvl>
+    <w:lvl w:ilvl="6">
+      <w:start w:val="1"/>
+      <w:numFmt w:val="decimal"/>
+      <w:isLgl/>
+      <w:lvlText w:val="%1.%2.%3.%4.%5.%6.%7"/>
+      <w:lvlJc w:val="left"/>
+      <w:pPr>
+        <w:ind w:left="4320" w:hanging="1440"/>
+      </w:pPr>
+      <w:rPr>
+        <w:rFonts w:hint="default"/>
+      </w:rPr>
+    </w:lvl>
+    <w:lvl w:ilvl="7">
+      <w:start w:val="1"/>
+      <w:numFmt w:val="decimal"/>
+      <w:isLgl/>
+      <w:lvlText w:val="%1.%2.%3.%4.%5.%6.%7.%8"/>
+      <w:lvlJc w:val="left"/>
+      <w:pPr>
+        <w:ind w:left="5040" w:hanging="1800"/>
+      </w:pPr>
+      <w:rPr>
+        <w:rFonts w:hint="default"/>
+      </w:rPr>
+    </w:lvl>
+    <w:lvl w:ilvl="8">
+      <w:start w:val="1"/>
+      <w:numFmt w:val="decimal"/>
+      <w:isLgl/>
+      <w:lvlText w:val="%1.%2.%3.%4.%5.%6.%7.%8.%9"/>
+      <w:lvlJc w:val="left"/>
+      <w:pPr>
+        <w:ind w:left="5400" w:hanging="1800"/>
+      </w:pPr>
+      <w:rPr>
+        <w:rFonts w:hint="default"/>
+      </w:rPr>
+    </w:lvl>
+  </w:abstractNum>
+  <w:abstractNum w:abstractNumId="15" w15:restartNumberingAfterBreak="0">
+    <w:nsid w:val="3E1B5532"/>
+    <w:multiLevelType w:val="hybridMultilevel"/>
+    <w:tmpl w:val="6F3828E8"/>
+    <w:lvl w:ilvl="0" w:tplc="9E5CB3C8">
+      <w:start w:val="42"/>
+      <w:numFmt w:val="decimal"/>
+      <w:lvlText w:val="%1."/>
+      <w:lvlJc w:val="left"/>
+      <w:pPr>
+        <w:ind w:left="720" w:hanging="360"/>
+      </w:pPr>
+      <w:rPr>
+        <w:rFonts w:hint="default"/>
+      </w:rPr>
+    </w:lvl>
+    <w:lvl w:ilvl="1" w:tplc="04160019" w:tentative="1">
+      <w:start w:val="1"/>
+      <w:numFmt w:val="lowerLetter"/>
+      <w:lvlText w:val="%2."/>
+      <w:lvlJc w:val="left"/>
+      <w:pPr>
+        <w:ind w:left="1440" w:hanging="360"/>
+      </w:pPr>
+    </w:lvl>
+    <w:lvl w:ilvl="2" w:tplc="0416001B" w:tentative="1">
+      <w:start w:val="1"/>
+      <w:numFmt w:val="lowerRoman"/>
+      <w:lvlText w:val="%3."/>
+      <w:lvlJc w:val="right"/>
+      <w:pPr>
+        <w:ind w:left="2160" w:hanging="180"/>
+      </w:pPr>
+    </w:lvl>
+    <w:lvl w:ilvl="3" w:tplc="0416000F" w:tentative="1">
+      <w:start w:val="1"/>
+      <w:numFmt w:val="decimal"/>
+      <w:lvlText w:val="%4."/>
+      <w:lvlJc w:val="left"/>
+      <w:pPr>
+        <w:ind w:left="2880" w:hanging="360"/>
+      </w:pPr>
+    </w:lvl>
+    <w:lvl w:ilvl="4" w:tplc="04160019" w:tentative="1">
+      <w:start w:val="1"/>
+      <w:numFmt w:val="lowerLetter"/>
+      <w:lvlText w:val="%5."/>
+      <w:lvlJc w:val="left"/>
+      <w:pPr>
+        <w:ind w:left="3600" w:hanging="360"/>
+      </w:pPr>
+    </w:lvl>
+    <w:lvl w:ilvl="5" w:tplc="0416001B" w:tentative="1">
+      <w:start w:val="1"/>
+      <w:numFmt w:val="lowerRoman"/>
+      <w:lvlText w:val="%6."/>
+      <w:lvlJc w:val="right"/>
+      <w:pPr>
+        <w:ind w:left="4320" w:hanging="180"/>
+      </w:pPr>
+    </w:lvl>
+    <w:lvl w:ilvl="6" w:tplc="0416000F" w:tentative="1">
+      <w:start w:val="1"/>
+      <w:numFmt w:val="decimal"/>
+      <w:lvlText w:val="%7."/>
+      <w:lvlJc w:val="left"/>
+      <w:pPr>
+        <w:ind w:left="5040" w:hanging="360"/>
+      </w:pPr>
+    </w:lvl>
+    <w:lvl w:ilvl="7" w:tplc="04160019" w:tentative="1">
+      <w:start w:val="1"/>
+      <w:numFmt w:val="lowerLetter"/>
+      <w:lvlText w:val="%8."/>
+      <w:lvlJc w:val="left"/>
+      <w:pPr>
+        <w:ind w:left="5760" w:hanging="360"/>
+      </w:pPr>
+    </w:lvl>
+    <w:lvl w:ilvl="8" w:tplc="0416001B" w:tentative="1">
+      <w:start w:val="1"/>
+      <w:numFmt w:val="lowerRoman"/>
+      <w:lvlText w:val="%9."/>
+      <w:lvlJc w:val="right"/>
+      <w:pPr>
+        <w:ind w:left="6480" w:hanging="180"/>
+      </w:pPr>
+    </w:lvl>
+  </w:abstractNum>
+  <w:abstractNum w:abstractNumId="16" w15:restartNumberingAfterBreak="0">
+    <w:nsid w:val="47956EBB"/>
+    <w:multiLevelType w:val="multilevel"/>
+    <w:tmpl w:val="0416001F"/>
+    <w:lvl w:ilvl="0">
+      <w:start w:val="1"/>
+      <w:numFmt w:val="decimal"/>
+      <w:lvlText w:val="%1."/>
+      <w:lvlJc w:val="left"/>
+      <w:pPr>
+        <w:ind w:left="360" w:hanging="360"/>
+      </w:pPr>
+    </w:lvl>
+    <w:lvl w:ilvl="1">
+      <w:start w:val="1"/>
+      <w:numFmt w:val="decimal"/>
+      <w:lvlText w:val="%1.%2."/>
+      <w:lvlJc w:val="left"/>
+      <w:pPr>
+        <w:ind w:left="792" w:hanging="432"/>
+      </w:pPr>
+    </w:lvl>
+    <w:lvl w:ilvl="2">
+      <w:start w:val="1"/>
+      <w:numFmt w:val="decimal"/>
+      <w:lvlText w:val="%1.%2.%3."/>
+      <w:lvlJc w:val="left"/>
+      <w:pPr>
+        <w:ind w:left="1224" w:hanging="504"/>
+      </w:pPr>
+    </w:lvl>
+    <w:lvl w:ilvl="3">
+      <w:start w:val="1"/>
+      <w:numFmt w:val="decimal"/>
+      <w:lvlText w:val="%1.%2.%3.%4."/>
+      <w:lvlJc w:val="left"/>
+      <w:pPr>
+        <w:ind w:left="1728" w:hanging="648"/>
+      </w:pPr>
+    </w:lvl>
+    <w:lvl w:ilvl="4">
+      <w:start w:val="1"/>
+      <w:numFmt w:val="decimal"/>
+      <w:lvlText w:val="%1.%2.%3.%4.%5."/>
+      <w:lvlJc w:val="left"/>
+      <w:pPr>
+        <w:ind w:left="2232" w:hanging="792"/>
+      </w:pPr>
+    </w:lvl>
+    <w:lvl w:ilvl="5">
+      <w:start w:val="1"/>
+      <w:numFmt w:val="decimal"/>
+      <w:lvlText w:val="%1.%2.%3.%4.%5.%6."/>
+      <w:lvlJc w:val="left"/>
+      <w:pPr>
+        <w:ind w:left="2736" w:hanging="936"/>
+      </w:pPr>
+    </w:lvl>
+    <w:lvl w:ilvl="6">
+      <w:start w:val="1"/>
+      <w:numFmt w:val="decimal"/>
+      <w:lvlText w:val="%1.%2.%3.%4.%5.%6.%7."/>
+      <w:lvlJc w:val="left"/>
+      <w:pPr>
+        <w:ind w:left="3240" w:hanging="1080"/>
+      </w:pPr>
+    </w:lvl>
+    <w:lvl w:ilvl="7">
+      <w:start w:val="1"/>
+      <w:numFmt w:val="decimal"/>
+      <w:lvlText w:val="%1.%2.%3.%4.%5.%6.%7.%8."/>
+      <w:lvlJc w:val="left"/>
+      <w:pPr>
+        <w:ind w:left="3744" w:hanging="1224"/>
+      </w:pPr>
+    </w:lvl>
+    <w:lvl w:ilvl="8">
+      <w:start w:val="1"/>
+      <w:numFmt w:val="decimal"/>
+      <w:lvlText w:val="%1.%2.%3.%4.%5.%6.%7.%8.%9."/>
+      <w:lvlJc w:val="left"/>
+      <w:pPr>
+        <w:ind w:left="4320" w:hanging="1440"/>
+      </w:pPr>
+    </w:lvl>
+  </w:abstractNum>
+  <w:abstractNum w:abstractNumId="17" w15:restartNumberingAfterBreak="0">
     <w:nsid w:val="4F4E28DF"/>
     <w:multiLevelType w:val="hybridMultilevel"/>
     <w:tmpl w:val="5BE8336A"/>
@@ -14700,7 +15593,7 @@
       </w:rPr>
     </w:lvl>
   </w:abstractNum>
-  <w:abstractNum w:abstractNumId="7" w15:restartNumberingAfterBreak="0">
+  <w:abstractNum w:abstractNumId="18" w15:restartNumberingAfterBreak="0">
     <w:nsid w:val="59512F10"/>
     <w:multiLevelType w:val="multilevel"/>
     <w:tmpl w:val="861A3D74"/>
@@ -14822,7 +15715,7 @@
       </w:rPr>
     </w:lvl>
   </w:abstractNum>
-  <w:abstractNum w:abstractNumId="8" w15:restartNumberingAfterBreak="0">
+  <w:abstractNum w:abstractNumId="19" w15:restartNumberingAfterBreak="0">
     <w:nsid w:val="67864315"/>
     <w:multiLevelType w:val="multilevel"/>
     <w:tmpl w:val="9A7E76E6"/>
@@ -14944,7 +15837,7 @@
       </w:rPr>
     </w:lvl>
   </w:abstractNum>
-  <w:abstractNum w:abstractNumId="9" w15:restartNumberingAfterBreak="0">
+  <w:abstractNum w:abstractNumId="20" w15:restartNumberingAfterBreak="0">
     <w:nsid w:val="69135829"/>
     <w:multiLevelType w:val="multilevel"/>
     <w:tmpl w:val="CA42DBF2"/>
@@ -15067,34 +15960,67 @@
     </w:lvl>
   </w:abstractNum>
   <w:num w:numId="1" w16cid:durableId="1806383858">
+    <w:abstractNumId w:val="6"/>
+  </w:num>
+  <w:num w:numId="2" w16cid:durableId="1266423675">
+    <w:abstractNumId w:val="10"/>
+  </w:num>
+  <w:num w:numId="3" w16cid:durableId="1144547853">
+    <w:abstractNumId w:val="12"/>
+  </w:num>
+  <w:num w:numId="4" w16cid:durableId="1106846272">
     <w:abstractNumId w:val="1"/>
   </w:num>
-  <w:num w:numId="2" w16cid:durableId="1266423675">
+  <w:num w:numId="5" w16cid:durableId="1790274152">
+    <w:abstractNumId w:val="19"/>
+  </w:num>
+  <w:num w:numId="6" w16cid:durableId="391274364">
+    <w:abstractNumId w:val="13"/>
+  </w:num>
+  <w:num w:numId="7" w16cid:durableId="906842806">
+    <w:abstractNumId w:val="9"/>
+  </w:num>
+  <w:num w:numId="8" w16cid:durableId="2011638667">
+    <w:abstractNumId w:val="18"/>
+  </w:num>
+  <w:num w:numId="9" w16cid:durableId="1036661636">
+    <w:abstractNumId w:val="20"/>
+  </w:num>
+  <w:num w:numId="10" w16cid:durableId="702705659">
+    <w:abstractNumId w:val="17"/>
+  </w:num>
+  <w:num w:numId="11" w16cid:durableId="1818572516">
+    <w:abstractNumId w:val="0"/>
+  </w:num>
+  <w:num w:numId="12" w16cid:durableId="553391376">
+    <w:abstractNumId w:val="8"/>
+  </w:num>
+  <w:num w:numId="13" w16cid:durableId="1742829534">
+    <w:abstractNumId w:val="16"/>
+  </w:num>
+  <w:num w:numId="14" w16cid:durableId="2037612051">
+    <w:abstractNumId w:val="11"/>
+  </w:num>
+  <w:num w:numId="15" w16cid:durableId="1579053307">
+    <w:abstractNumId w:val="4"/>
+  </w:num>
+  <w:num w:numId="16" w16cid:durableId="354229497">
+    <w:abstractNumId w:val="7"/>
+  </w:num>
+  <w:num w:numId="17" w16cid:durableId="727260958">
+    <w:abstractNumId w:val="2"/>
+  </w:num>
+  <w:num w:numId="18" w16cid:durableId="1661032276">
+    <w:abstractNumId w:val="5"/>
+  </w:num>
+  <w:num w:numId="19" w16cid:durableId="26033823">
     <w:abstractNumId w:val="3"/>
   </w:num>
-  <w:num w:numId="3" w16cid:durableId="1144547853">
-    <w:abstractNumId w:val="4"/>
+  <w:num w:numId="20" w16cid:durableId="1344556013">
+    <w:abstractNumId w:val="14"/>
   </w:num>
-  <w:num w:numId="4" w16cid:durableId="1106846272">
-    <w:abstractNumId w:val="0"/>
-  </w:num>
-  <w:num w:numId="5" w16cid:durableId="1790274152">
-    <w:abstractNumId w:val="8"/>
-  </w:num>
-  <w:num w:numId="6" w16cid:durableId="391274364">
-    <w:abstractNumId w:val="5"/>
-  </w:num>
-  <w:num w:numId="7" w16cid:durableId="906842806">
-    <w:abstractNumId w:val="2"/>
-  </w:num>
-  <w:num w:numId="8" w16cid:durableId="2011638667">
-    <w:abstractNumId w:val="7"/>
-  </w:num>
-  <w:num w:numId="9" w16cid:durableId="1036661636">
-    <w:abstractNumId w:val="9"/>
-  </w:num>
-  <w:num w:numId="10" w16cid:durableId="702705659">
-    <w:abstractNumId w:val="6"/>
+  <w:num w:numId="21" w16cid:durableId="699820367">
+    <w:abstractNumId w:val="15"/>
   </w:num>
 </w:numbering>
 </file>
@@ -15498,7 +16424,7 @@
   <w:style w:type="paragraph" w:default="1" w:styleId="Normal">
     <w:name w:val="Normal"/>
     <w:qFormat/>
-    <w:rsid w:val="002A17A6"/>
+    <w:rsid w:val="000D5070"/>
     <w:pPr>
       <w:suppressAutoHyphens/>
       <w:textDirection w:val="btLr"/>
@@ -15522,10 +16448,6 @@
       <w:keepNext/>
       <w:keepLines/>
       <w:pageBreakBefore/>
-      <w:numPr>
-        <w:numId w:val="4"/>
-      </w:numPr>
-      <w:ind w:left="0" w:firstLine="0"/>
     </w:pPr>
     <w:rPr>
       <w:rFonts w:cs="Times New Roman"/>
@@ -15544,11 +16466,6 @@
     <w:pPr>
       <w:keepNext/>
       <w:keepLines/>
-      <w:numPr>
-        <w:ilvl w:val="1"/>
-        <w:numId w:val="4"/>
-      </w:numPr>
-      <w:ind w:left="576" w:firstLine="709"/>
       <w:outlineLvl w:val="1"/>
     </w:pPr>
     <w:rPr>
@@ -15564,17 +16481,11 @@
     <w:basedOn w:val="Normal"/>
     <w:next w:val="Normal"/>
     <w:uiPriority w:val="9"/>
-    <w:semiHidden/>
     <w:unhideWhenUsed/>
     <w:qFormat/>
     <w:pPr>
       <w:keepNext/>
       <w:keepLines/>
-      <w:numPr>
-        <w:ilvl w:val="2"/>
-        <w:numId w:val="4"/>
-      </w:numPr>
-      <w:ind w:left="720" w:firstLine="709"/>
       <w:outlineLvl w:val="2"/>
     </w:pPr>
     <w:rPr>
@@ -15596,11 +16507,6 @@
     <w:pPr>
       <w:keepNext/>
       <w:keepLines/>
-      <w:numPr>
-        <w:ilvl w:val="3"/>
-        <w:numId w:val="4"/>
-      </w:numPr>
-      <w:ind w:left="864" w:firstLine="709"/>
       <w:outlineLvl w:val="3"/>
     </w:pPr>
     <w:rPr>
@@ -15622,12 +16528,7 @@
     <w:pPr>
       <w:keepNext/>
       <w:keepLines/>
-      <w:numPr>
-        <w:ilvl w:val="4"/>
-        <w:numId w:val="4"/>
-      </w:numPr>
       <w:spacing w:before="200"/>
-      <w:ind w:left="-1" w:firstLine="709"/>
       <w:outlineLvl w:val="4"/>
     </w:pPr>
     <w:rPr>
@@ -15648,12 +16549,7 @@
     <w:pPr>
       <w:keepNext/>
       <w:keepLines/>
-      <w:numPr>
-        <w:ilvl w:val="5"/>
-        <w:numId w:val="4"/>
-      </w:numPr>
       <w:spacing w:before="200"/>
-      <w:ind w:left="-1" w:firstLine="709"/>
       <w:outlineLvl w:val="5"/>
     </w:pPr>
     <w:rPr>
@@ -15672,12 +16568,7 @@
     <w:pPr>
       <w:keepNext/>
       <w:keepLines/>
-      <w:numPr>
-        <w:ilvl w:val="6"/>
-        <w:numId w:val="4"/>
-      </w:numPr>
       <w:spacing w:before="200"/>
-      <w:ind w:left="-1" w:firstLine="709"/>
       <w:outlineLvl w:val="6"/>
     </w:pPr>
     <w:rPr>
@@ -15696,12 +16587,7 @@
     <w:pPr>
       <w:keepNext/>
       <w:keepLines/>
-      <w:numPr>
-        <w:ilvl w:val="7"/>
-        <w:numId w:val="4"/>
-      </w:numPr>
       <w:spacing w:before="200"/>
-      <w:ind w:left="-1" w:firstLine="709"/>
       <w:outlineLvl w:val="7"/>
     </w:pPr>
     <w:rPr>
@@ -15718,12 +16604,7 @@
     <w:pPr>
       <w:keepNext/>
       <w:keepLines/>
-      <w:numPr>
-        <w:ilvl w:val="8"/>
-        <w:numId w:val="4"/>
-      </w:numPr>
       <w:spacing w:before="200"/>
-      <w:ind w:left="-1" w:firstLine="709"/>
       <w:outlineLvl w:val="8"/>
     </w:pPr>
     <w:rPr>
@@ -15738,7 +16619,6 @@
   <w:style w:type="character" w:default="1" w:styleId="Fontepargpadro">
     <w:name w:val="Default Paragraph Font"/>
     <w:uiPriority w:val="1"/>
-    <w:semiHidden/>
     <w:unhideWhenUsed/>
   </w:style>
   <w:style w:type="table" w:default="1" w:styleId="Tabelanormal">
@@ -16037,9 +16917,6 @@
     <w:next w:val="Normal"/>
     <w:qFormat/>
     <w:pPr>
-      <w:numPr>
-        <w:numId w:val="0"/>
-      </w:numPr>
       <w:spacing w:before="480" w:line="276" w:lineRule="auto"/>
       <w:ind w:leftChars="-1" w:left="-1" w:hangingChars="1" w:hanging="1"/>
       <w:jc w:val="left"/>
@@ -16499,9 +17376,6 @@
     <w:rsid w:val="00A02BF7"/>
     <w:pPr>
       <w:pageBreakBefore w:val="0"/>
-      <w:numPr>
-        <w:numId w:val="0"/>
-      </w:numPr>
       <w:suppressAutoHyphens w:val="0"/>
       <w:spacing w:before="240" w:line="259" w:lineRule="auto"/>
       <w:jc w:val="left"/>
@@ -16880,6 +17754,10 @@
 </go:gDocsCustomXmlDataStorage>
 </file>
 
+<file path=customXml/item2.xml><?xml version="1.0" encoding="utf-8"?>
+<b:Sources xmlns:b="http://schemas.openxmlformats.org/officeDocument/2006/bibliography" xmlns="http://schemas.openxmlformats.org/officeDocument/2006/bibliography" SelectedStyle="\APASixthEditionOfficeOnline.xsl" StyleName="APA" Version="6"/>
+</file>
+
 <file path=customXml/itemProps1.xml><?xml version="1.0" encoding="utf-8"?>
 <ds:datastoreItem xmlns:ds="http://schemas.openxmlformats.org/officeDocument/2006/customXml" ds:itemID="{11111111-1234-1234-1234-123412341234}">
   <ds:schemaRefs>
@@ -16887,4 +17765,12 @@
     <ds:schemaRef ds:uri="http://schemas.openxmlformats.org/officeDocument/2006/relationships"/>
   </ds:schemaRefs>
 </ds:datastoreItem>
+</file>
+
+<file path=customXml/itemProps2.xml><?xml version="1.0" encoding="utf-8"?>
+<ds:datastoreItem xmlns:ds="http://schemas.openxmlformats.org/officeDocument/2006/customXml" ds:itemID="{2B4F661C-C492-4995-AD7A-79B35F342EFB}">
+  <ds:schemaRefs>
+    <ds:schemaRef ds:uri="http://schemas.openxmlformats.org/officeDocument/2006/bibliography"/>
+  </ds:schemaRefs>
+</ds:datastoreItem>
 </file>
--- a/Monografia_AlexandreSouza.docx
+++ b/Monografia_AlexandreSouza.docx
@@ -11069,24 +11069,13 @@
           <w:sz w:val="20"/>
           <w:szCs w:val="20"/>
         </w:rPr>
-        <w:t>/m^3</w:t>
-      </w:r>
-      <w:r>
-        <w:rPr>
-          <w:rFonts w:ascii="Arial" w:eastAsia="Arial" w:hAnsi="Arial"/>
-          <w:sz w:val="20"/>
-          <w:szCs w:val="20"/>
-        </w:rPr>
-        <w:t>),</w:t>
+        <w:t>/m^3),</w:t>
       </w:r>
       <w:r>
         <w:t xml:space="preserve"> temperatura</w:t>
       </w:r>
       <w:r>
-        <w:t xml:space="preserve"> </w:t>
-      </w:r>
-      <w:r>
-        <w:t>(°C)</w:t>
+        <w:t xml:space="preserve"> (°C)</w:t>
       </w:r>
       <w:r>
         <w:t>, pressão, temperatura do ponto de orvalho (DEWP), chuva (mm), velocidade do vento (WSPM), direção do vento (</w:t>
@@ -11289,8 +11278,6 @@
         <w:rPr>
           <w:rFonts w:cs="Times New Roman"/>
           <w:color w:val="000000"/>
-          <w:sz w:val="20"/>
-          <w:szCs w:val="20"/>
         </w:rPr>
         <w:t>X01</w:t>
       </w:r>
@@ -11332,49 +11319,65 @@
     </w:p>
     <w:p>
       <w:r>
-        <w:t xml:space="preserve">julgou-se necessário fazer o tratamento das bases de forma separada tabela por tabela, com a finalidade de não perder as </w:t>
-      </w:r>
-      <w:r>
-        <w:t>características</w:t>
-      </w:r>
-      <w:r>
-        <w:t xml:space="preserve"> de cada um dos respectivos </w:t>
-      </w:r>
+        <w:t>Inicializando o procedimento de limpeza de dados, u</w:t>
+      </w:r>
+      <w:r>
+        <w:t>tilizando as bibliotecas de Python como Pandas e Numpy que possibilitam a visualização de dados, tratamento ou exclusão do dado. É possível fazer de algumas formas a verificaç</w:t>
+      </w:r>
+      <w:r>
+        <w:t>ões</w:t>
+      </w:r>
+      <w:r>
+        <w:t xml:space="preserve"> </w:t>
+      </w:r>
+      <w:r>
+        <w:t>na base</w:t>
+      </w:r>
+      <w:r>
+        <w:t>.</w:t>
+      </w:r>
+    </w:p>
+    <w:p>
+      <w:r>
+        <w:t xml:space="preserve">Nota-se que, o pré-processamento pode ser iniciado pela variáveis dos tipos numéricas, utilizando a função </w:t>
+      </w:r>
+      <w:proofErr w:type="spellStart"/>
       <w:r>
         <w:rPr>
           <w:i/>
           <w:iCs/>
         </w:rPr>
-        <w:t>data frames</w:t>
-      </w:r>
-      <w:r>
-        <w:t xml:space="preserve">, visto que existiam muitos dados faltantes em diversas colunas </w:t>
-      </w:r>
-      <w:r>
-        <w:t>deles</w:t>
-      </w:r>
-      <w:r>
-        <w:t>.</w:t>
-      </w:r>
-    </w:p>
-    <w:p>
-      <w:r>
-        <w:t xml:space="preserve">Conforme citado anteriormente, os dados faltantes aparecem em algumas colunas do </w:t>
+        <w:t>de</w:t>
       </w:r>
       <w:r>
         <w:rPr>
           <w:i/>
           <w:iCs/>
         </w:rPr>
-        <w:t>data frame.</w:t>
-      </w:r>
-      <w:r>
-        <w:t xml:space="preserve"> Utilizando as bibliotecas de Python como Pandas e Numpy que possibilitam a visualização de dados, tratamento ou exclusão do dado. É possível fazer de algumas formas a verificação dos dados.</w:t>
-      </w:r>
-    </w:p>
-    <w:p>
-      <w:r>
-        <w:t>Nota-se que, o pré-processamento pode ser iniciado pela variáveis dos tipos numéricas, utilizando a função descrever do Pandas. Essa função retorna algumas funções estatísticas sobre a base de dados, como por exemplo: contagem, média, desvio-padrão, valor máximo, quartil, valor máximo e mínimo.</w:t>
+        <w:t>scribe</w:t>
+      </w:r>
+      <w:proofErr w:type="spellEnd"/>
+      <w:r>
+        <w:rPr>
+          <w:i/>
+          <w:iCs/>
+        </w:rPr>
+        <w:t>()</w:t>
+      </w:r>
+      <w:r>
+        <w:t xml:space="preserve"> do Pandas. Essa função </w:t>
+      </w:r>
+      <w:r>
+        <w:t>descreve cada coluna da base em</w:t>
+      </w:r>
+      <w:r>
+        <w:t xml:space="preserve"> algumas </w:t>
+      </w:r>
+      <w:r>
+        <w:t>métricas estudadas geralmente em</w:t>
+      </w:r>
+      <w:r>
+        <w:t xml:space="preserve"> estatísticas, como por exemplo: contagem, média, desvio-padrão, quartil, valor máximo e mínimo.</w:t>
       </w:r>
     </w:p>
     <w:p/>
@@ -11484,7 +11487,7 @@
           <w:sz w:val="20"/>
           <w:szCs w:val="20"/>
         </w:rPr>
-        <w:t>Figura 02: plotando descrição da base.    Fonte: Autoral – 12/09/2021.</w:t>
+        <w:t>Figura 02: plotando descrição da base.  Fonte: Autoral – 12/09/2021.</w:t>
       </w:r>
     </w:p>
     <w:p>
@@ -11528,36 +11531,39 @@
       </w:r>
       <w:proofErr w:type="spellEnd"/>
       <w:r>
-        <w:t xml:space="preserve">, caso contrário false. A fim </w:t>
-      </w:r>
+        <w:t xml:space="preserve">, caso contrário false. A fim de visualizar a quantidade de valores nulos do data frame, atrela-se a função </w:t>
+      </w:r>
+      <w:r>
+        <w:rPr>
+          <w:i/>
+        </w:rPr>
+        <w:t>sum</w:t>
+      </w:r>
+      <w:r>
+        <w:t xml:space="preserve">() junto a </w:t>
+      </w:r>
+      <w:proofErr w:type="spellStart"/>
+      <w:r>
+        <w:rPr>
+          <w:i/>
+        </w:rPr>
+        <w:t>isnull</w:t>
+      </w:r>
+      <w:proofErr w:type="spellEnd"/>
+      <w:r>
+        <w:t>(), para que assim seja retornado por cada coluna as quantidades de valores nulos do data frame.</w:t>
+      </w:r>
+    </w:p>
+    <w:p>
       <w:r>
         <w:lastRenderedPageBreak/>
-        <w:t xml:space="preserve">de visualizar a quantidade de valores nulos do data frame, atrela-se a função </w:t>
-      </w:r>
-      <w:r>
-        <w:rPr>
-          <w:i/>
-        </w:rPr>
-        <w:t>sum</w:t>
-      </w:r>
-      <w:r>
-        <w:t xml:space="preserve">() junto a </w:t>
-      </w:r>
-      <w:proofErr w:type="spellStart"/>
-      <w:r>
-        <w:rPr>
-          <w:i/>
-        </w:rPr>
-        <w:t>isnull</w:t>
-      </w:r>
-      <w:proofErr w:type="spellEnd"/>
-      <w:r>
-        <w:t>(), para que assim seja retornado por cada coluna as quantidades de valores nulos do data frame.</w:t>
-      </w:r>
-    </w:p>
-    <w:p>
-      <w:r>
-        <w:t xml:space="preserve">Como citado anteriormente, o processo de tratamento de dados é um trecho importante quando se trata de  projeto de análise de dados. Com isso a base utilizada neste projeto estava segmentada em doze parte, sendo dados histórico de 2013 a 2017 das estações descritas a seguir: </w:t>
+        <w:t>Como citado anteriormente, o processo de tratamento de dados é um trecho importante quando se trata de projeto de análise de dados. Com isso a base utilizada neste projeto estava segmentada em doze parte</w:t>
+      </w:r>
+      <w:r>
+        <w:t>s</w:t>
+      </w:r>
+      <w:r>
+        <w:t xml:space="preserve">, sendo dados histórico de 2013 a 2017 das estações descritas a seguir: </w:t>
       </w:r>
       <w:proofErr w:type="spellStart"/>
       <w:r>
@@ -11653,7 +11659,12 @@
       </w:r>
       <w:proofErr w:type="spellEnd"/>
       <w:r>
-        <w:t>. Antes de agrupar todas essas bases em um grande conjunto, julgou-se necessário fazer o tratamento dos dados faltantes de todas as base em separado para que assim as particularidade de cada uma das regiões não tivesse alteração. Visto que ao agrupar todas as parte todas as partes as médias das tabelas ficariam diferentes por conta das particularidade de cada região do dado colhido tanto do número de instâncias do data frame.</w:t>
+        <w:t>.</w:t>
+      </w:r>
+    </w:p>
+    <w:p>
+      <w:r>
+        <w:t>Antes de agrupar todas essas bases em um grande conjunto, julgou-se necessário fazer o tratamento dos dados faltantes de todas as base em separado para que assim as particularidade de cada uma das regiões não tivesse alteração. Visto que ao agrupar todas as parte todas as partes as médias das tabelas ficariam diferentes por conta das particularidade de cada região do dado colhido tanto do número de instâncias do data frame.</w:t>
       </w:r>
     </w:p>
     <w:p>
@@ -11792,12 +11803,6 @@
         <w:t xml:space="preserve"> )</w:t>
       </w:r>
       <w:r>
-        <w:rPr>
-          <w:color w:val="FF0000"/>
-        </w:rPr>
-        <w:t>????</w:t>
-      </w:r>
-      <w:r>
         <w:t xml:space="preserve"> Não serão levadas em consideração neste trabalho</w:t>
       </w:r>
     </w:p>
@@ -11982,18 +11987,12 @@
     </w:p>
     <w:p>
       <w:pPr>
-        <w:pBdr>
-          <w:top w:val="nil"/>
-          <w:left w:val="nil"/>
-          <w:bottom w:val="nil"/>
-          <w:right w:val="nil"/>
-          <w:between w:val="nil"/>
-        </w:pBdr>
-        <w:spacing w:before="280" w:after="280"/>
-        <w:rPr>
-          <w:rFonts w:cs="Times New Roman"/>
-          <w:color w:val="000000"/>
-        </w:rPr>
+        <w:pStyle w:val="Rodap"/>
+      </w:pPr>
+    </w:p>
+    <w:p>
+      <w:pPr>
+        <w:pStyle w:val="Rodap"/>
       </w:pPr>
     </w:p>
     <w:p>
@@ -13421,6 +13420,7 @@
       <w:pgSz w:w="11906" w:h="16838"/>
       <w:pgMar w:top="1701" w:right="1134" w:bottom="1134" w:left="1701" w:header="851" w:footer="709" w:gutter="0"/>
       <w:cols w:space="720"/>
+      <w:docGrid w:linePitch="326"/>
     </w:sectPr>
   </w:body>
 </w:document>
@@ -13498,20 +13498,7 @@
 <w:ftr xmlns:wpc="http://schemas.microsoft.com/office/word/2010/wordprocessingCanvas" xmlns:cx="http://schemas.microsoft.com/office/drawing/2014/chartex" xmlns:cx1="http://schemas.microsoft.com/office/drawing/2015/9/8/chartex" xmlns:cx2="http://schemas.microsoft.com/office/drawing/2015/10/21/chartex" xmlns:cx3="http://schemas.microsoft.com/office/drawing/2016/5/9/chartex" xmlns:cx4="http://schemas.microsoft.com/office/drawing/2016/5/10/chartex" xmlns:cx5="http://schemas.microsoft.com/office/drawing/2016/5/11/chartex" xmlns:cx6="http://schemas.microsoft.com/office/drawing/2016/5/12/chartex" xmlns:cx7="http://schemas.microsoft.com/office/drawing/2016/5/13/chartex" xmlns:cx8="http://schemas.microsoft.com/office/drawing/2016/5/14/chartex" xmlns:mc="http://schemas.openxmlformats.org/markup-compatibility/2006" xmlns:aink="http://schemas.microsoft.com/office/drawing/2016/ink" xmlns:am3d="http://schemas.microsoft.com/office/drawing/2017/model3d" xmlns:o="urn:schemas-microsoft-com:office:office" xmlns:r="http://schemas.openxmlformats.org/officeDocument/2006/relationships" xmlns:m="http://schemas.openxmlformats.org/officeDocument/2006/math" xmlns:v="urn:schemas-microsoft-com:vml" xmlns:wp14="http://schemas.microsoft.com/office/word/2010/wordprocessingDrawing" xmlns:wp="http://schemas.openxmlformats.org/drawingml/2006/wordprocessingDrawing" xmlns:w10="urn:schemas-microsoft-com:office:word" xmlns:w="http://schemas.openxmlformats.org/wordprocessingml/2006/main" xmlns:w14="http://schemas.microsoft.com/office/word/2010/wordml" xmlns:w15="http://schemas.microsoft.com/office/word/2012/wordml" xmlns:w16cex="http://schemas.microsoft.com/office/word/2018/wordml/cex" xmlns:w16cid="http://schemas.microsoft.com/office/word/2016/wordml/cid" xmlns:w16="http://schemas.microsoft.com/office/word/2018/wordml" xmlns:w16sdtdh="http://schemas.microsoft.com/office/word/2020/wordml/sdtdatahash" xmlns:w16se="http://schemas.microsoft.com/office/word/2015/wordml/symex" xmlns:wpg="http://schemas.microsoft.com/office/word/2010/wordprocessingGroup" xmlns:wpi="http://schemas.microsoft.com/office/word/2010/wordprocessingInk" xmlns:wne="http://schemas.microsoft.com/office/word/2006/wordml" xmlns:wps="http://schemas.microsoft.com/office/word/2010/wordprocessingShape" mc:Ignorable="w14 w15 w16se w16cid w16 w16cex w16sdtdh wp14">
   <w:p>
     <w:pPr>
-      <w:pBdr>
-        <w:top w:val="nil"/>
-        <w:left w:val="nil"/>
-        <w:bottom w:val="nil"/>
-        <w:right w:val="nil"/>
-        <w:between w:val="nil"/>
-      </w:pBdr>
-      <w:spacing w:line="240" w:lineRule="auto"/>
-      <w:rPr>
-        <w:rFonts w:cs="Times New Roman"/>
-        <w:color w:val="000000"/>
-        <w:sz w:val="20"/>
-        <w:szCs w:val="20"/>
-      </w:rPr>
+      <w:pStyle w:val="Rodap"/>
     </w:pPr>
   </w:p>
 </w:ftr>
@@ -13603,6 +13590,15 @@
         <w:szCs w:val="20"/>
       </w:rPr>
       <w:fldChar w:fldCharType="separate"/>
+    </w:r>
+    <w:r>
+      <w:rPr>
+        <w:noProof/>
+        <w:color w:val="000000"/>
+        <w:sz w:val="20"/>
+        <w:szCs w:val="20"/>
+      </w:rPr>
+      <w:t>2</w:t>
     </w:r>
     <w:r>
       <w:rPr>
@@ -16619,6 +16615,7 @@
   <w:style w:type="character" w:default="1" w:styleId="Fontepargpadro">
     <w:name w:val="Default Paragraph Font"/>
     <w:uiPriority w:val="1"/>
+    <w:semiHidden/>
     <w:unhideWhenUsed/>
   </w:style>
   <w:style w:type="table" w:default="1" w:styleId="Tabelanormal">
@@ -16889,6 +16886,7 @@
   <w:style w:type="paragraph" w:styleId="Rodap">
     <w:name w:val="footer"/>
     <w:basedOn w:val="Normal"/>
+    <w:uiPriority w:val="99"/>
     <w:qFormat/>
     <w:pPr>
       <w:spacing w:line="240" w:lineRule="auto"/>
@@ -16900,6 +16898,7 @@
   </w:style>
   <w:style w:type="character" w:customStyle="1" w:styleId="RodapChar">
     <w:name w:val="Rodapé Char"/>
+    <w:uiPriority w:val="99"/>
     <w:rPr>
       <w:rFonts w:ascii="Arial" w:eastAsia="Times New Roman" w:hAnsi="Arial" w:cs="Arial"/>
       <w:w w:val="100"/>
@@ -17749,28 +17748,28 @@
 </file>
 
 <file path=customXml/item1.xml><?xml version="1.0" encoding="utf-8"?>
+<b:Sources xmlns:b="http://schemas.openxmlformats.org/officeDocument/2006/bibliography" xmlns="http://schemas.openxmlformats.org/officeDocument/2006/bibliography" SelectedStyle="\APASixthEditionOfficeOnline.xsl" StyleName="APA" Version="6"/>
+</file>
+
+<file path=customXml/item2.xml><?xml version="1.0" encoding="utf-8"?>
 <go:gDocsCustomXmlDataStorage xmlns:go="http://customooxmlschemas.google.com/" xmlns:r="http://schemas.openxmlformats.org/officeDocument/2006/relationships">
   <go:docsCustomData xmlns:go="http://customooxmlschemas.google.com/" roundtripDataSignature="AMtx7mibwa5LJ8SJZjjN6TB1rHOZA6t/Pg==">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</go:docsCustomData>
 </go:gDocsCustomXmlDataStorage>
 </file>
 
-<file path=customXml/item2.xml><?xml version="1.0" encoding="utf-8"?>
-<b:Sources xmlns:b="http://schemas.openxmlformats.org/officeDocument/2006/bibliography" xmlns="http://schemas.openxmlformats.org/officeDocument/2006/bibliography" SelectedStyle="\APASixthEditionOfficeOnline.xsl" StyleName="APA" Version="6"/>
+<file path=customXml/itemProps1.xml><?xml version="1.0" encoding="utf-8"?>
+<ds:datastoreItem xmlns:ds="http://schemas.openxmlformats.org/officeDocument/2006/customXml" ds:itemID="{2B4F661C-C492-4995-AD7A-79B35F342EFB}">
+  <ds:schemaRefs>
+    <ds:schemaRef ds:uri="http://schemas.openxmlformats.org/officeDocument/2006/bibliography"/>
+  </ds:schemaRefs>
+</ds:datastoreItem>
 </file>
 
-<file path=customXml/itemProps1.xml><?xml version="1.0" encoding="utf-8"?>
+<file path=customXml/itemProps2.xml><?xml version="1.0" encoding="utf-8"?>
 <ds:datastoreItem xmlns:ds="http://schemas.openxmlformats.org/officeDocument/2006/customXml" ds:itemID="{11111111-1234-1234-1234-123412341234}">
   <ds:schemaRefs>
     <ds:schemaRef ds:uri="http://customooxmlschemas.google.com/"/>
     <ds:schemaRef ds:uri="http://schemas.openxmlformats.org/officeDocument/2006/relationships"/>
   </ds:schemaRefs>
 </ds:datastoreItem>
-</file>
-
-<file path=customXml/itemProps2.xml><?xml version="1.0" encoding="utf-8"?>
-<ds:datastoreItem xmlns:ds="http://schemas.openxmlformats.org/officeDocument/2006/customXml" ds:itemID="{2B4F661C-C492-4995-AD7A-79B35F342EFB}">
-  <ds:schemaRefs>
-    <ds:schemaRef ds:uri="http://schemas.openxmlformats.org/officeDocument/2006/bibliography"/>
-  </ds:schemaRefs>
-</ds:datastoreItem>
 </file>
--- a/Monografia_AlexandreSouza.docx
+++ b/Monografia_AlexandreSouza.docx
@@ -6119,7 +6119,13 @@
                 <w:smallCaps/>
                 <w:color w:val="000000"/>
               </w:rPr>
-              <w:t xml:space="preserve">1      </w:t>
+              <w:t>1</w:t>
+            </w:r>
+            <w:r>
+              <w:rPr>
+                <w:rFonts w:cs="Times New Roman"/>
+              </w:rPr>
+              <w:t xml:space="preserve">     </w:t>
             </w:r>
           </w:hyperlink>
           <w:r>
@@ -6417,7 +6423,15 @@
               <w:smallCaps/>
               <w:color w:val="000000"/>
             </w:rPr>
-            <w:tab/>
+            <w:t xml:space="preserve">         </w:t>
+          </w:r>
+          <w:r>
+            <w:rPr>
+              <w:rFonts w:cs="Times New Roman"/>
+              <w:b/>
+              <w:smallCaps/>
+              <w:color w:val="000000"/>
+            </w:rPr>
             <w:t xml:space="preserve">3.1      </w:t>
           </w:r>
           <w:r>
@@ -6506,6 +6520,7 @@
             </w:rPr>
             <w:tab/>
           </w:r>
+          <w:bookmarkStart w:id="45" w:name="_Hlk100933398"/>
           <w:r>
             <w:rPr>
               <w:rFonts w:cs="Times New Roman"/>
@@ -6515,15 +6530,7 @@
             </w:rPr>
             <w:t xml:space="preserve">         </w:t>
           </w:r>
-          <w:r>
-            <w:rPr>
-              <w:rFonts w:cs="Times New Roman"/>
-              <w:b/>
-              <w:smallCaps/>
-              <w:color w:val="000000"/>
-            </w:rPr>
-            <w:t xml:space="preserve"> </w:t>
-          </w:r>
+          <w:bookmarkEnd w:id="45"/>
           <w:r>
             <w:rPr>
               <w:rFonts w:cs="Times New Roman"/>
@@ -6943,7 +6950,7 @@
               <w:smallCaps/>
               <w:color w:val="000000"/>
             </w:rPr>
-            <w:t xml:space="preserve">        </w:t>
+            <w:t xml:space="preserve">         </w:t>
           </w:r>
           <w:r>
             <w:rPr>
@@ -6975,7 +6982,16 @@
               <w:smallCaps/>
               <w:color w:val="000000"/>
             </w:rPr>
-            <w:t xml:space="preserve">3.6       </w:t>
+            <w:t>3</w:t>
+          </w:r>
+          <w:r>
+            <w:rPr>
+              <w:rFonts w:cs="Times New Roman"/>
+              <w:b/>
+              <w:smallCaps/>
+              <w:color w:val="000000"/>
+            </w:rPr>
+            <w:t xml:space="preserve">.6       </w:t>
           </w:r>
           <w:r>
             <w:rPr>
@@ -7089,7 +7105,13 @@
             </w:rPr>
           </w:pPr>
           <w:r>
-            <w:t xml:space="preserve">      </w:t>
+            <w:rPr>
+              <w:rFonts w:cs="Times New Roman"/>
+              <w:b/>
+              <w:smallCaps/>
+              <w:color w:val="000000"/>
+            </w:rPr>
+            <w:t xml:space="preserve">         </w:t>
           </w:r>
           <w:hyperlink w:anchor="_heading=h.4iylrwe">
             <w:r>
@@ -7144,7 +7166,13 @@
             </w:rPr>
           </w:pPr>
           <w:r>
-            <w:t xml:space="preserve">      </w:t>
+            <w:rPr>
+              <w:rFonts w:cs="Times New Roman"/>
+              <w:b/>
+              <w:smallCaps/>
+              <w:color w:val="000000"/>
+            </w:rPr>
+            <w:t xml:space="preserve">         </w:t>
           </w:r>
           <w:hyperlink w:anchor="_heading=h.1d96cc0">
             <w:r>
@@ -7199,8 +7227,13 @@
             </w:rPr>
           </w:pPr>
           <w:r>
-            <w:tab/>
-            <w:t xml:space="preserve">      </w:t>
+            <w:rPr>
+              <w:rFonts w:cs="Times New Roman"/>
+              <w:b/>
+              <w:smallCaps/>
+              <w:color w:val="000000"/>
+            </w:rPr>
+            <w:t xml:space="preserve">         </w:t>
           </w:r>
           <w:hyperlink w:anchor="_heading=h.3x8tuzt">
             <w:r>
@@ -7254,7 +7287,13 @@
             </w:rPr>
           </w:pPr>
           <w:r>
-            <w:t xml:space="preserve">5.   </w:t>
+            <w:t>5.</w:t>
+          </w:r>
+          <w:r>
+            <w:rPr>
+              <w:rFonts w:cs="Times New Roman"/>
+            </w:rPr>
+            <w:t xml:space="preserve">     </w:t>
           </w:r>
           <w:r>
             <w:t>CONCLUSÃO</w:t>
@@ -7286,7 +7325,16 @@
             </w:rPr>
           </w:pPr>
           <w:r>
-            <w:t xml:space="preserve">      5.1  DESENVOLVIMENTO FUTUROS</w:t>
+            <w:rPr>
+              <w:rFonts w:cs="Times New Roman"/>
+              <w:b/>
+              <w:smallCaps/>
+              <w:color w:val="000000"/>
+            </w:rPr>
+            <w:t xml:space="preserve">         </w:t>
+          </w:r>
+          <w:r>
+            <w:t>5.1  DESENVOLVIMENTO FUTUROS</w:t>
           </w:r>
           <w:r>
             <w:tab/>
@@ -7377,7 +7425,8 @@
         <w:sectPr>
           <w:headerReference w:type="even" r:id="rId10"/>
           <w:headerReference w:type="default" r:id="rId11"/>
-          <w:footerReference w:type="default" r:id="rId12"/>
+          <w:footerReference w:type="even" r:id="rId12"/>
+          <w:footerReference w:type="default" r:id="rId13"/>
           <w:pgSz w:w="11906" w:h="16838"/>
           <w:pgMar w:top="1417" w:right="1133" w:bottom="1417" w:left="1701" w:header="709" w:footer="709" w:gutter="0"/>
           <w:pgNumType w:start="1"/>
@@ -7389,8 +7438,8 @@
       <w:pPr>
         <w:pStyle w:val="Ttulo1"/>
       </w:pPr>
-      <w:bookmarkStart w:id="45" w:name="_heading=h.1fob9te" w:colFirst="0" w:colLast="0"/>
-      <w:bookmarkEnd w:id="45"/>
+      <w:bookmarkStart w:id="46" w:name="_heading=h.1fob9te" w:colFirst="0" w:colLast="0"/>
+      <w:bookmarkEnd w:id="46"/>
       <w:r>
         <w:lastRenderedPageBreak/>
         <w:t>INTRODUÇÃO</w:t>
@@ -10436,7 +10485,7 @@
                     <pic:cNvPicPr preferRelativeResize="0"/>
                   </pic:nvPicPr>
                   <pic:blipFill>
-                    <a:blip r:embed="rId13"/>
+                    <a:blip r:embed="rId14"/>
                     <a:srcRect/>
                     <a:stretch>
                       <a:fillRect/>
@@ -10476,81 +10525,28 @@
           <w:sz w:val="20"/>
           <w:szCs w:val="20"/>
         </w:rPr>
-        <w:t>Figura X: Árvore de Decisão da Iris. Fonte: Mãos à Obra Aprendizado de Máquina com Scikit-Learn &amp; TensorFlow – 05/04/2022.</w:t>
-      </w:r>
-    </w:p>
-    <w:p>
-      <w:pPr>
-        <w:pStyle w:val="PargrafodaLista"/>
-        <w:pBdr>
-          <w:top w:val="nil"/>
-          <w:left w:val="nil"/>
-          <w:bottom w:val="nil"/>
-          <w:right w:val="nil"/>
-          <w:between w:val="nil"/>
-        </w:pBdr>
-        <w:ind w:left="360"/>
-        <w:rPr>
-          <w:rFonts w:cs="Times New Roman"/>
-          <w:b/>
-          <w:color w:val="000000"/>
-        </w:rPr>
-      </w:pPr>
-    </w:p>
-    <w:p>
-      <w:pPr>
-        <w:pStyle w:val="PargrafodaLista"/>
-        <w:pBdr>
-          <w:top w:val="nil"/>
-          <w:left w:val="nil"/>
-          <w:bottom w:val="nil"/>
-          <w:right w:val="nil"/>
-          <w:between w:val="nil"/>
-        </w:pBdr>
-        <w:ind w:left="360"/>
-        <w:rPr>
-          <w:rFonts w:cs="Times New Roman"/>
-          <w:b/>
-          <w:color w:val="000000"/>
-        </w:rPr>
-      </w:pPr>
-    </w:p>
-    <w:p>
-      <w:pPr>
-        <w:pStyle w:val="PargrafodaLista"/>
-        <w:pBdr>
-          <w:top w:val="nil"/>
-          <w:left w:val="nil"/>
-          <w:bottom w:val="nil"/>
-          <w:right w:val="nil"/>
-          <w:between w:val="nil"/>
-        </w:pBdr>
-        <w:ind w:left="360"/>
-        <w:rPr>
-          <w:rFonts w:cs="Times New Roman"/>
-          <w:b/>
-          <w:color w:val="000000"/>
-        </w:rPr>
-      </w:pPr>
-    </w:p>
-    <w:p>
-      <w:pPr>
-        <w:pStyle w:val="PargrafodaLista"/>
-        <w:pBdr>
-          <w:top w:val="nil"/>
-          <w:left w:val="nil"/>
-          <w:bottom w:val="nil"/>
-          <w:right w:val="nil"/>
-          <w:between w:val="nil"/>
-        </w:pBdr>
-        <w:ind w:left="360"/>
-        <w:rPr>
-          <w:rFonts w:cs="Times New Roman"/>
-          <w:b/>
-          <w:color w:val="000000"/>
-        </w:rPr>
-      </w:pPr>
-    </w:p>
+        <w:t xml:space="preserve">Figura X: Árvore de Decisão da Iris. Fonte: Mãos à Obra Aprendizado de Máquina com Scikit-Learn &amp; </w:t>
+      </w:r>
+      <w:proofErr w:type="spellStart"/>
+      <w:r>
+        <w:rPr>
+          <w:b w:val="0"/>
+          <w:sz w:val="20"/>
+          <w:szCs w:val="20"/>
+        </w:rPr>
+        <w:t>TensorFlow</w:t>
+      </w:r>
+      <w:proofErr w:type="spellEnd"/>
+      <w:r>
+        <w:rPr>
+          <w:b w:val="0"/>
+          <w:sz w:val="20"/>
+          <w:szCs w:val="20"/>
+        </w:rPr>
+        <w:t xml:space="preserve"> – 05/04/2022.</w:t>
+      </w:r>
+    </w:p>
+    <w:p/>
     <w:p>
       <w:pPr>
         <w:pStyle w:val="Ttulo2"/>
@@ -10573,13 +10569,6 @@
     </w:p>
     <w:p>
       <w:pPr>
-        <w:pBdr>
-          <w:top w:val="nil"/>
-          <w:left w:val="nil"/>
-          <w:bottom w:val="nil"/>
-          <w:right w:val="nil"/>
-          <w:between w:val="nil"/>
-        </w:pBdr>
         <w:rPr>
           <w:rFonts w:cs="Times New Roman"/>
           <w:b/>
@@ -10695,7 +10684,7 @@
                     <pic:cNvPicPr preferRelativeResize="0"/>
                   </pic:nvPicPr>
                   <pic:blipFill>
-                    <a:blip r:embed="rId14"/>
+                    <a:blip r:embed="rId15"/>
                     <a:srcRect/>
                     <a:stretch>
                       <a:fillRect/>
@@ -10845,7 +10834,6 @@
           <w:rFonts w:cs="Times New Roman"/>
           <w:color w:val="000000"/>
         </w:rPr>
-        <w:lastRenderedPageBreak/>
         <w:t>Minkowski</w:t>
       </w:r>
     </w:p>
@@ -10889,6 +10877,7 @@
         <w:rPr>
           <w:noProof/>
         </w:rPr>
+        <w:lastRenderedPageBreak/>
         <w:drawing>
           <wp:inline distT="0" distB="0" distL="0" distR="0" wp14:anchorId="77136A28" wp14:editId="43535A32">
             <wp:extent cx="5760085" cy="1833245"/>
@@ -10903,7 +10892,7 @@
                     <pic:cNvPicPr preferRelativeResize="0"/>
                   </pic:nvPicPr>
                   <pic:blipFill>
-                    <a:blip r:embed="rId15"/>
+                    <a:blip r:embed="rId16"/>
                     <a:srcRect/>
                     <a:stretch>
                       <a:fillRect/>
@@ -10945,7 +10934,7 @@
         </w:rPr>
         <w:t xml:space="preserve">Figura X: Classificação k-NN Fonte: </w:t>
       </w:r>
-      <w:hyperlink r:id="rId16">
+      <w:hyperlink r:id="rId17">
         <w:r>
           <w:rPr>
             <w:color w:val="000000"/>
@@ -10977,6 +10966,141 @@
     </w:p>
     <w:p>
       <w:pPr>
+        <w:pStyle w:val="Ttulo2"/>
+        <w:numPr>
+          <w:ilvl w:val="1"/>
+          <w:numId w:val="14"/>
+        </w:numPr>
+      </w:pPr>
+      <w:r>
+        <w:t>MÁQUINA DE VETORES DE SUPORTE (</w:t>
+      </w:r>
+      <w:r>
+        <w:t>SV</w:t>
+      </w:r>
+      <w:r>
+        <w:t>M</w:t>
+      </w:r>
+      <w:r>
+        <w:t>)</w:t>
+      </w:r>
+    </w:p>
+    <w:p>
+      <w:pPr>
+        <w:ind w:left="720"/>
+      </w:pPr>
+      <w:r>
+        <w:t xml:space="preserve">O algoritmo que pode ter algumas </w:t>
+      </w:r>
+      <w:r>
+        <w:t>variações, sendo classificação linear, não linear, de regressão e identificador de outliers. No entanto, neste tópico são iram ser abordados os algoritmos de classificação linear e não linear.</w:t>
+      </w:r>
+      <w:r>
+        <w:t xml:space="preserve"> </w:t>
+      </w:r>
+      <w:r>
+        <w:t>Este algoritmo de classificação é apropriado para base de dados complexos, sendo de pequen</w:t>
+      </w:r>
+      <w:r>
+        <w:t>a</w:t>
+      </w:r>
+      <w:r>
+        <w:t xml:space="preserve"> ou médi</w:t>
+      </w:r>
+      <w:r>
+        <w:t>a</w:t>
+      </w:r>
+      <w:r>
+        <w:t xml:space="preserve"> </w:t>
+      </w:r>
+      <w:r>
+        <w:t>dimensão.</w:t>
+      </w:r>
+    </w:p>
+    <w:p>
+      <w:pPr>
+        <w:ind w:left="720"/>
+      </w:pPr>
+      <w:r>
+        <w:t xml:space="preserve">Exemplificando </w:t>
+      </w:r>
+      <w:r>
+        <w:t>o algoritmo</w:t>
+      </w:r>
+      <w:r>
+        <w:t xml:space="preserve"> </w:t>
+      </w:r>
+      <w:r>
+        <w:t>de SVM</w:t>
+      </w:r>
+      <w:r>
+        <w:t xml:space="preserve"> como a figura X02, </w:t>
+      </w:r>
+      <w:r>
+        <w:t>faz-se a classificação por meio da separação representada por pela linha continua, e a margem de segurança sendo a linha tracejada, a margem de segurança marca os pontos mais próximos das separações entre as classes.</w:t>
+      </w:r>
+    </w:p>
+    <w:p>
+      <w:pPr>
+        <w:ind w:left="720"/>
+      </w:pPr>
+      <w:r>
+        <w:t xml:space="preserve">Podemos observar que na figura mais a esquerda a margem de segurança não foi aplicada corretamente, no entanto, por mais que as classes possam vir a estar bem definidas, a margem não consegue aplicar a distância de segurança para definição de uma classe e outra. Já na aplicação mais </w:t>
+      </w:r>
+      <w:r>
+        <w:t xml:space="preserve">à direita, a classe da base de dados se torna mais bem definida e a margem de segurança respeita, possibilitando a fixação dos pontos pertencentes a cada classe. A classificação abaixo é chamada de </w:t>
+      </w:r>
+      <w:r>
+        <w:t>Classificação de margens largas</w:t>
+      </w:r>
+      <w:r>
+        <w:t>.</w:t>
+      </w:r>
+    </w:p>
+    <w:p>
+      <w:pPr>
+        <w:ind w:left="720"/>
+      </w:pPr>
+      <w:r>
+        <w:drawing>
+          <wp:inline distT="0" distB="0" distL="0" distR="0" wp14:anchorId="61607D4B" wp14:editId="4C84DD8B">
+            <wp:extent cx="5760085" cy="1338580"/>
+            <wp:effectExtent l="0" t="0" r="0" b="0"/>
+            <wp:docPr id="3" name="Imagem 3" descr="Gráfico, Gráfico de dispersão&#10;&#10;Descrição gerada automaticamente"/>
+            <wp:cNvGraphicFramePr>
+              <a:graphicFrameLocks xmlns:a="http://schemas.openxmlformats.org/drawingml/2006/main" noChangeAspect="1"/>
+            </wp:cNvGraphicFramePr>
+            <a:graphic xmlns:a="http://schemas.openxmlformats.org/drawingml/2006/main">
+              <a:graphicData uri="http://schemas.openxmlformats.org/drawingml/2006/picture">
+                <pic:pic xmlns:pic="http://schemas.openxmlformats.org/drawingml/2006/picture">
+                  <pic:nvPicPr>
+                    <pic:cNvPr id="3" name="Imagem 3" descr="Gráfico, Gráfico de dispersão&#10;&#10;Descrição gerada automaticamente"/>
+                    <pic:cNvPicPr/>
+                  </pic:nvPicPr>
+                  <pic:blipFill>
+                    <a:blip r:embed="rId18"/>
+                    <a:stretch>
+                      <a:fillRect/>
+                    </a:stretch>
+                  </pic:blipFill>
+                  <pic:spPr>
+                    <a:xfrm>
+                      <a:off x="0" y="0"/>
+                      <a:ext cx="5760085" cy="1338580"/>
+                    </a:xfrm>
+                    <a:prstGeom prst="rect">
+                      <a:avLst/>
+                    </a:prstGeom>
+                  </pic:spPr>
+                </pic:pic>
+              </a:graphicData>
+            </a:graphic>
+          </wp:inline>
+        </w:drawing>
+      </w:r>
+    </w:p>
+    <w:p>
+      <w:pPr>
         <w:pBdr>
           <w:top w:val="nil"/>
           <w:left w:val="nil"/>
@@ -10984,40 +11108,154 @@
           <w:right w:val="nil"/>
           <w:between w:val="nil"/>
         </w:pBdr>
-        <w:ind w:left="360"/>
-      </w:pPr>
-    </w:p>
-    <w:p>
-      <w:pPr>
-        <w:pStyle w:val="Ttulo2"/>
-        <w:numPr>
-          <w:ilvl w:val="1"/>
-          <w:numId w:val="14"/>
-        </w:numPr>
-      </w:pPr>
-      <w:r>
-        <w:t>SVC</w:t>
-      </w:r>
-    </w:p>
-    <w:p/>
-    <w:p>
-      <w:pPr>
-        <w:pBdr>
-          <w:top w:val="nil"/>
-          <w:left w:val="nil"/>
-          <w:bottom w:val="nil"/>
-          <w:right w:val="nil"/>
-          <w:between w:val="nil"/>
-        </w:pBdr>
-        <w:tabs>
-          <w:tab w:val="left" w:pos="2921"/>
-        </w:tabs>
-        <w:ind w:left="720" w:hanging="720"/>
+        <w:spacing w:line="240" w:lineRule="auto"/>
+        <w:jc w:val="center"/>
         <w:rPr>
           <w:rFonts w:cs="Times New Roman"/>
           <w:color w:val="000000"/>
-        </w:rPr>
-      </w:pPr>
+          <w:sz w:val="20"/>
+          <w:szCs w:val="20"/>
+        </w:rPr>
+      </w:pPr>
+      <w:r>
+        <w:rPr>
+          <w:rFonts w:cs="Times New Roman"/>
+          <w:color w:val="000000"/>
+          <w:sz w:val="20"/>
+          <w:szCs w:val="20"/>
+        </w:rPr>
+        <w:t>Figura X0</w:t>
+      </w:r>
+      <w:r>
+        <w:rPr>
+          <w:rFonts w:cs="Times New Roman"/>
+          <w:color w:val="000000"/>
+          <w:sz w:val="20"/>
+          <w:szCs w:val="20"/>
+        </w:rPr>
+        <w:t>2</w:t>
+      </w:r>
+      <w:r>
+        <w:rPr>
+          <w:rFonts w:cs="Times New Roman"/>
+          <w:color w:val="000000"/>
+          <w:sz w:val="20"/>
+          <w:szCs w:val="20"/>
+        </w:rPr>
+        <w:t xml:space="preserve">: </w:t>
+      </w:r>
+      <w:r>
+        <w:rPr>
+          <w:rFonts w:cs="Times New Roman"/>
+          <w:color w:val="000000"/>
+          <w:sz w:val="20"/>
+          <w:szCs w:val="20"/>
+        </w:rPr>
+        <w:t>Algoritmo de SVM</w:t>
+      </w:r>
+      <w:r>
+        <w:rPr>
+          <w:rFonts w:cs="Times New Roman"/>
+          <w:color w:val="000000"/>
+          <w:sz w:val="20"/>
+          <w:szCs w:val="20"/>
+        </w:rPr>
+        <w:t xml:space="preserve">.  Fonte: Mãos à Obra Aprendizado de Máquina com </w:t>
+      </w:r>
+      <w:proofErr w:type="spellStart"/>
+      <w:r>
+        <w:rPr>
+          <w:rFonts w:cs="Times New Roman"/>
+          <w:color w:val="000000"/>
+          <w:sz w:val="20"/>
+          <w:szCs w:val="20"/>
+        </w:rPr>
+        <w:t>Scikit-Learn</w:t>
+      </w:r>
+      <w:proofErr w:type="spellEnd"/>
+      <w:r>
+        <w:rPr>
+          <w:rFonts w:cs="Times New Roman"/>
+          <w:color w:val="000000"/>
+          <w:sz w:val="20"/>
+          <w:szCs w:val="20"/>
+        </w:rPr>
+        <w:t xml:space="preserve"> &amp; </w:t>
+      </w:r>
+      <w:proofErr w:type="spellStart"/>
+      <w:r>
+        <w:rPr>
+          <w:rFonts w:cs="Times New Roman"/>
+          <w:color w:val="000000"/>
+          <w:sz w:val="20"/>
+          <w:szCs w:val="20"/>
+        </w:rPr>
+        <w:t>TensorFlow</w:t>
+      </w:r>
+      <w:proofErr w:type="spellEnd"/>
+      <w:r>
+        <w:rPr>
+          <w:rFonts w:cs="Times New Roman"/>
+          <w:color w:val="000000"/>
+          <w:sz w:val="20"/>
+          <w:szCs w:val="20"/>
+        </w:rPr>
+        <w:t xml:space="preserve"> – </w:t>
+      </w:r>
+      <w:r>
+        <w:rPr>
+          <w:rFonts w:cs="Times New Roman"/>
+          <w:color w:val="000000"/>
+          <w:sz w:val="20"/>
+          <w:szCs w:val="20"/>
+        </w:rPr>
+        <w:t>13</w:t>
+      </w:r>
+      <w:r>
+        <w:rPr>
+          <w:rFonts w:cs="Times New Roman"/>
+          <w:color w:val="000000"/>
+          <w:sz w:val="20"/>
+          <w:szCs w:val="20"/>
+        </w:rPr>
+        <w:t>/0</w:t>
+      </w:r>
+      <w:r>
+        <w:rPr>
+          <w:rFonts w:cs="Times New Roman"/>
+          <w:color w:val="000000"/>
+          <w:sz w:val="20"/>
+          <w:szCs w:val="20"/>
+        </w:rPr>
+        <w:t>4</w:t>
+      </w:r>
+      <w:r>
+        <w:rPr>
+          <w:rFonts w:cs="Times New Roman"/>
+          <w:color w:val="000000"/>
+          <w:sz w:val="20"/>
+          <w:szCs w:val="20"/>
+        </w:rPr>
+        <w:t>/202</w:t>
+      </w:r>
+      <w:r>
+        <w:rPr>
+          <w:rFonts w:cs="Times New Roman"/>
+          <w:color w:val="000000"/>
+          <w:sz w:val="20"/>
+          <w:szCs w:val="20"/>
+        </w:rPr>
+        <w:t>2</w:t>
+      </w:r>
+      <w:r>
+        <w:rPr>
+          <w:rFonts w:cs="Times New Roman"/>
+          <w:color w:val="000000"/>
+          <w:sz w:val="20"/>
+          <w:szCs w:val="20"/>
+        </w:rPr>
+        <w:t>.</w:t>
+      </w:r>
     </w:p>
     <w:p>
       <w:pPr>
@@ -11108,7 +11346,7 @@
                     <pic:cNvPicPr preferRelativeResize="0"/>
                   </pic:nvPicPr>
                   <pic:blipFill>
-                    <a:blip r:embed="rId17"/>
+                    <a:blip r:embed="rId19"/>
                     <a:srcRect/>
                     <a:stretch>
                       <a:fillRect/>
@@ -11178,7 +11416,6 @@
       </w:r>
     </w:p>
     <w:p/>
-    <w:p/>
     <w:p>
       <w:r>
         <w:t xml:space="preserve">Dentre esses atributos citados anteriormente, há algumas variações dentre os valores como valores inteiros, reais, cadeia de caracteres. Os tipos das variáveis são separados por classificações como: numérica contínua, numérica discreta, categóricas nominais, categóricas ordinais. </w:t>
@@ -11228,48 +11465,51 @@
     </w:p>
     <w:p>
       <w:r>
+        <w:t>Como foi mostrado anteriormente, a a</w:t>
+      </w:r>
+      <w:bookmarkStart w:id="47" w:name="_heading=h.1tuee74" w:colFirst="0" w:colLast="0"/>
+      <w:bookmarkEnd w:id="47"/>
+      <w:r>
+        <w:t>presenta</w:t>
+      </w:r>
+      <w:r>
+        <w:t>ção</w:t>
+      </w:r>
+      <w:r>
+        <w:t xml:space="preserve"> </w:t>
+      </w:r>
+      <w:r>
+        <w:t>d</w:t>
+      </w:r>
+      <w:r>
+        <w:t>a base de dados</w:t>
+      </w:r>
+      <w:r>
+        <w:t xml:space="preserve"> é feita utilizando a</w:t>
+      </w:r>
+      <w:r>
+        <w:t xml:space="preserve"> biblioteca Pandas, com a função </w:t>
+      </w:r>
+      <w:proofErr w:type="spellStart"/>
+      <w:r>
+        <w:rPr>
+          <w:i/>
+        </w:rPr>
+        <w:t>head</w:t>
+      </w:r>
+      <w:proofErr w:type="spellEnd"/>
+      <w:r>
+        <w:t xml:space="preserve">(x) que faz a apresentação dos </w:t>
+      </w:r>
+      <w:r>
+        <w:t>cinco</w:t>
+      </w:r>
+      <w:r>
+        <w:t xml:space="preserve"> primeiros e últimos </w:t>
+      </w:r>
+      <w:r>
         <w:lastRenderedPageBreak/>
-        <w:t>Como foi mostrado anteriormente, a a</w:t>
-      </w:r>
-      <w:bookmarkStart w:id="46" w:name="_heading=h.1tuee74" w:colFirst="0" w:colLast="0"/>
-      <w:bookmarkEnd w:id="46"/>
-      <w:r>
-        <w:t>presenta</w:t>
-      </w:r>
-      <w:r>
-        <w:t>ção</w:t>
-      </w:r>
-      <w:r>
-        <w:t xml:space="preserve"> </w:t>
-      </w:r>
-      <w:r>
-        <w:t>d</w:t>
-      </w:r>
-      <w:r>
-        <w:t>a base de dados</w:t>
-      </w:r>
-      <w:r>
-        <w:t xml:space="preserve"> é feita utilizando a</w:t>
-      </w:r>
-      <w:r>
-        <w:t xml:space="preserve"> biblioteca Pandas, com a função </w:t>
-      </w:r>
-      <w:proofErr w:type="spellStart"/>
-      <w:r>
-        <w:rPr>
-          <w:i/>
-        </w:rPr>
-        <w:t>head</w:t>
-      </w:r>
-      <w:proofErr w:type="spellEnd"/>
-      <w:r>
-        <w:t xml:space="preserve">(x) que faz a apresentação dos </w:t>
-      </w:r>
-      <w:r>
-        <w:t>cinco</w:t>
-      </w:r>
-      <w:r>
-        <w:t xml:space="preserve"> primeiros e últimos valores. Essa função não necessariamente precisa ter um valor definido, se tiver o retorno será do data frame com o número definido, caso tenha retornará como </w:t>
+        <w:t xml:space="preserve">valores. Essa função não necessariamente precisa ter um valor definido, se tiver o retorno será do data frame com o número definido, caso tenha retornará como </w:t>
       </w:r>
       <w:r>
         <w:t xml:space="preserve">na figura </w:t>
@@ -11302,8 +11542,8 @@
           <w:szCs w:val="20"/>
         </w:rPr>
       </w:pPr>
-      <w:bookmarkStart w:id="47" w:name="_heading=h.4du1wux" w:colFirst="0" w:colLast="0"/>
-      <w:bookmarkEnd w:id="47"/>
+      <w:bookmarkStart w:id="48" w:name="_heading=h.4du1wux" w:colFirst="0" w:colLast="0"/>
+      <w:bookmarkEnd w:id="48"/>
     </w:p>
     <w:p>
       <w:pPr>
@@ -11385,62 +11625,56 @@
       <w:pPr>
         <w:spacing w:after="60" w:line="240" w:lineRule="auto"/>
         <w:ind w:hanging="2"/>
-      </w:pPr>
-      <w:bookmarkStart w:id="48" w:name="_heading=h.184mhaj" w:colFirst="0" w:colLast="0"/>
-      <w:bookmarkEnd w:id="48"/>
-      <w:proofErr w:type="spellStart"/>
-      <w:r>
         <w:rPr>
           <w:rFonts w:ascii="Courier New" w:eastAsia="Courier New" w:hAnsi="Courier New" w:cs="Courier New"/>
         </w:rPr>
+      </w:pPr>
+      <w:bookmarkStart w:id="49" w:name="_heading=h.184mhaj" w:colFirst="0" w:colLast="0"/>
+      <w:bookmarkEnd w:id="49"/>
+      <w:proofErr w:type="spellStart"/>
+      <w:r>
+        <w:rPr>
+          <w:rFonts w:ascii="Courier New" w:eastAsia="Courier New" w:hAnsi="Courier New" w:cs="Courier New"/>
+        </w:rPr>
         <w:t>df.describe</w:t>
       </w:r>
-      <w:proofErr w:type="spellEnd"/>
       <w:r>
         <w:rPr>
           <w:rFonts w:ascii="Courier New" w:eastAsia="Courier New" w:hAnsi="Courier New" w:cs="Courier New"/>
         </w:rPr>
+        <w:t>.transpose</w:t>
+      </w:r>
+      <w:proofErr w:type="spellEnd"/>
+      <w:r>
+        <w:rPr>
+          <w:rFonts w:ascii="Courier New" w:eastAsia="Courier New" w:hAnsi="Courier New" w:cs="Courier New"/>
+        </w:rPr>
         <w:t>()</w:t>
       </w:r>
     </w:p>
     <w:p>
       <w:pPr>
-        <w:pBdr>
-          <w:top w:val="nil"/>
-          <w:left w:val="nil"/>
-          <w:bottom w:val="nil"/>
-          <w:right w:val="nil"/>
-          <w:between w:val="nil"/>
-        </w:pBdr>
-        <w:spacing w:before="280" w:after="280"/>
-        <w:jc w:val="center"/>
-        <w:rPr>
-          <w:rFonts w:cs="Times New Roman"/>
-          <w:color w:val="000000"/>
-        </w:rPr>
-      </w:pPr>
-      <w:r>
-        <w:rPr>
-          <w:rFonts w:cs="Times New Roman"/>
-          <w:noProof/>
-          <w:color w:val="000000"/>
-        </w:rPr>
+        <w:spacing w:after="60" w:line="240" w:lineRule="auto"/>
+        <w:ind w:hanging="2"/>
+      </w:pPr>
+      <w:r>
         <w:drawing>
-          <wp:inline distT="0" distB="0" distL="0" distR="0" wp14:anchorId="65B2A95F" wp14:editId="12188000">
-            <wp:extent cx="3207944" cy="2236844"/>
+          <wp:inline distT="0" distB="0" distL="0" distR="0" wp14:anchorId="5BFD269B" wp14:editId="350E7608">
+            <wp:extent cx="5760085" cy="3818255"/>
             <wp:effectExtent l="0" t="0" r="0" b="0"/>
-            <wp:docPr id="1046" name="image7.png"/>
-            <wp:cNvGraphicFramePr/>
+            <wp:docPr id="2" name="Imagem 2" descr="Interface gráfica do usuário, Texto&#10;&#10;Descrição gerada automaticamente"/>
+            <wp:cNvGraphicFramePr>
+              <a:graphicFrameLocks xmlns:a="http://schemas.openxmlformats.org/drawingml/2006/main" noChangeAspect="1"/>
+            </wp:cNvGraphicFramePr>
             <a:graphic xmlns:a="http://schemas.openxmlformats.org/drawingml/2006/main">
               <a:graphicData uri="http://schemas.openxmlformats.org/drawingml/2006/picture">
                 <pic:pic xmlns:pic="http://schemas.openxmlformats.org/drawingml/2006/picture">
                   <pic:nvPicPr>
-                    <pic:cNvPr id="0" name="image7.png"/>
-                    <pic:cNvPicPr preferRelativeResize="0"/>
+                    <pic:cNvPr id="2" name="Imagem 2" descr="Interface gráfica do usuário, Texto&#10;&#10;Descrição gerada automaticamente"/>
+                    <pic:cNvPicPr/>
                   </pic:nvPicPr>
                   <pic:blipFill>
-                    <a:blip r:embed="rId18"/>
-                    <a:srcRect/>
+                    <a:blip r:embed="rId20"/>
                     <a:stretch>
                       <a:fillRect/>
                     </a:stretch>
@@ -11448,12 +11682,11 @@
                   <pic:spPr>
                     <a:xfrm>
                       <a:off x="0" y="0"/>
-                      <a:ext cx="3207944" cy="2236844"/>
+                      <a:ext cx="5760085" cy="3818255"/>
                     </a:xfrm>
                     <a:prstGeom prst="rect">
                       <a:avLst/>
                     </a:prstGeom>
-                    <a:ln/>
                   </pic:spPr>
                 </pic:pic>
               </a:graphicData>
@@ -11499,11 +11732,13 @@
           <w:right w:val="nil"/>
           <w:between w:val="nil"/>
         </w:pBdr>
-        <w:spacing w:before="280" w:after="280"/>
-        <w:jc w:val="left"/>
+        <w:spacing w:line="240" w:lineRule="auto"/>
+        <w:jc w:val="center"/>
         <w:rPr>
           <w:rFonts w:cs="Times New Roman"/>
           <w:color w:val="000000"/>
+          <w:sz w:val="20"/>
+          <w:szCs w:val="20"/>
         </w:rPr>
       </w:pPr>
     </w:p>
@@ -11675,7 +11910,7 @@
     <w:p>
       <w:pPr>
         <w:rPr>
-          <w:color w:val="FF0000"/>
+          <w:color w:val="000000" w:themeColor="text1"/>
         </w:rPr>
       </w:pPr>
       <w:r>
@@ -11711,21 +11946,28 @@
         </w:rPr>
         <w:lastRenderedPageBreak/>
         <w:drawing>
-          <wp:inline distT="0" distB="0" distL="0" distR="0" wp14:anchorId="699435B6" wp14:editId="75DBB715">
-            <wp:extent cx="6540846" cy="4906885"/>
+          <wp:inline distT="0" distB="0" distL="0" distR="0" wp14:anchorId="120074E6" wp14:editId="737ED276">
+            <wp:extent cx="5760085" cy="4125595"/>
             <wp:effectExtent l="0" t="0" r="0" b="8255"/>
-            <wp:docPr id="1045" name="image4.png" descr="Gráfico de mapa de árvore&#10;&#10;Descrição gerada automaticamente"/>
-            <wp:cNvGraphicFramePr/>
+            <wp:docPr id="1" name="Imagem 1" descr="Gráfico, Gráfico de mapa de árvore&#10;&#10;Descrição gerada automaticamente"/>
+            <wp:cNvGraphicFramePr>
+              <a:graphicFrameLocks xmlns:a="http://schemas.openxmlformats.org/drawingml/2006/main" noChangeAspect="1"/>
+            </wp:cNvGraphicFramePr>
             <a:graphic xmlns:a="http://schemas.openxmlformats.org/drawingml/2006/main">
               <a:graphicData uri="http://schemas.openxmlformats.org/drawingml/2006/picture">
                 <pic:pic xmlns:pic="http://schemas.openxmlformats.org/drawingml/2006/picture">
                   <pic:nvPicPr>
-                    <pic:cNvPr id="0" name="image4.png" descr="Gráfico de mapa de árvore&#10;&#10;Descrição gerada automaticamente"/>
-                    <pic:cNvPicPr preferRelativeResize="0"/>
+                    <pic:cNvPr id="1" name="Imagem 1" descr="Gráfico, Gráfico de mapa de árvore&#10;&#10;Descrição gerada automaticamente"/>
+                    <pic:cNvPicPr/>
                   </pic:nvPicPr>
                   <pic:blipFill>
-                    <a:blip r:embed="rId19"/>
-                    <a:srcRect/>
+                    <a:blip r:embed="rId21">
+                      <a:extLst>
+                        <a:ext uri="{28A0092B-C50C-407E-A947-70E740481C1C}">
+                          <a14:useLocalDpi xmlns:a14="http://schemas.microsoft.com/office/drawing/2010/main" val="0"/>
+                        </a:ext>
+                      </a:extLst>
+                    </a:blip>
                     <a:stretch>
                       <a:fillRect/>
                     </a:stretch>
@@ -11733,12 +11975,11 @@
                   <pic:spPr>
                     <a:xfrm>
                       <a:off x="0" y="0"/>
-                      <a:ext cx="6549584" cy="4913441"/>
+                      <a:ext cx="5760085" cy="4125595"/>
                     </a:xfrm>
                     <a:prstGeom prst="rect">
                       <a:avLst/>
                     </a:prstGeom>
-                    <a:ln/>
                   </pic:spPr>
                 </pic:pic>
               </a:graphicData>
@@ -11775,13 +12016,7 @@
         <w:t>Figura 03: Matriz de correlação.    Fonte: Autoral – 02/11/2021.</w:t>
       </w:r>
     </w:p>
-    <w:p>
-      <w:pPr>
-        <w:rPr>
-          <w:color w:val="FF0000"/>
-        </w:rPr>
-      </w:pPr>
-    </w:p>
+    <w:p/>
     <w:p>
       <w:r>
         <w:t>Ao utilizar a matriz de correlação, julgou-se necessário fazer a comparação entre as colunas para melhor adequar quando for aplicador os modelos de aprendizado de máquina. Com isso gera-se um valor das comparações fixado entre 1 e -1. No entanto, na matriz em questão os número estão no intervalo de 1 até -0,75.</w:t>
@@ -11789,21 +12024,33 @@
     </w:p>
     <w:p>
       <w:r>
-        <w:t xml:space="preserve">Logo após a utilização da matriz de correlação, podemos observar que algumas colunas não se relacionavam entre si e podem ser excluídas do data frame. Portando como por exemplo as colunas  no, ano, mês, dia, hora e </w:t>
-      </w:r>
-      <w:r>
-        <w:t xml:space="preserve">direção do vento ( </w:t>
-      </w:r>
-      <w:proofErr w:type="spellStart"/>
-      <w:r>
-        <w:t>wd</w:t>
-      </w:r>
-      <w:proofErr w:type="spellEnd"/>
-      <w:r>
-        <w:t xml:space="preserve"> )</w:t>
-      </w:r>
-      <w:r>
-        <w:t xml:space="preserve"> Não serão levadas em consideração neste trabalho</w:t>
+        <w:t>Logo após a utilização da matriz de correlação, podemos observar que algumas colunas não se relacionavam entre si e podem ser excluídas do data frame. Portan</w:t>
+      </w:r>
+      <w:r>
+        <w:t>t</w:t>
+      </w:r>
+      <w:r>
+        <w:t>o como por exemplo as colunas n</w:t>
+      </w:r>
+      <w:r>
+        <w:t>úmero da linha</w:t>
+      </w:r>
+      <w:r>
+        <w:t>, ano, mês, dia</w:t>
+      </w:r>
+      <w:r>
+        <w:t xml:space="preserve"> e</w:t>
+      </w:r>
+      <w:r>
+        <w:t xml:space="preserve"> </w:t>
+      </w:r>
+      <w:proofErr w:type="gramStart"/>
+      <w:r>
+        <w:t>hora Não</w:t>
+      </w:r>
+      <w:proofErr w:type="gramEnd"/>
+      <w:r>
+        <w:t xml:space="preserve"> serão levadas em consideração neste trabalho</w:t>
       </w:r>
     </w:p>
     <w:p>
@@ -11825,11 +12072,95 @@
         </w:rPr>
       </w:pPr>
       <w:r>
-        <w:t xml:space="preserve">Iniciando o processo de separação das bases de dados, sendo as base de treino e teste. Para que os modelos de aprendizado de máquina possam ser executados, as base de dados são submetidas a uma separação, como descrito anteriormente. No entanto, existe um problema que durante o </w:t>
+        <w:t xml:space="preserve">Iniciando o processo de separação das bases de dados, sendo as base de treino e teste. Para que os modelos de aprendizado de máquina possam ser executados, as base de dados são submetidas a uma separação, como descrito anteriormente. No entanto, existe um problema que durante o treinamento, que é chamado de </w:t>
+      </w:r>
+      <w:proofErr w:type="spellStart"/>
+      <w:r>
+        <w:t>underfitting</w:t>
+      </w:r>
+      <w:proofErr w:type="spellEnd"/>
+      <w:r>
+        <w:t xml:space="preserve"> e </w:t>
+      </w:r>
+      <w:proofErr w:type="spellStart"/>
+      <w:r>
+        <w:t>overfitting</w:t>
+      </w:r>
+      <w:proofErr w:type="spellEnd"/>
+      <w:r>
+        <w:t>. [</w:t>
+      </w:r>
+      <w:r>
+        <w:rPr>
+          <w:color w:val="FF0000"/>
+        </w:rPr>
+        <w:t>TRADUÇÃO/SIGNIFICADO NO RODAPÉ]</w:t>
+      </w:r>
+    </w:p>
+    <w:p>
+      <w:r>
+        <w:t xml:space="preserve">Segundo os autores da </w:t>
+      </w:r>
+      <w:r>
+        <w:t xml:space="preserve">Ian </w:t>
+      </w:r>
+      <w:proofErr w:type="spellStart"/>
+      <w:r>
+        <w:t>Goodfellow</w:t>
+      </w:r>
+      <w:proofErr w:type="spellEnd"/>
+      <w:r>
+        <w:t xml:space="preserve">, </w:t>
+      </w:r>
+      <w:proofErr w:type="spellStart"/>
+      <w:r>
+        <w:t>Yoshua</w:t>
+      </w:r>
+      <w:proofErr w:type="spellEnd"/>
+      <w:r>
+        <w:t xml:space="preserve"> </w:t>
+      </w:r>
+      <w:proofErr w:type="spellStart"/>
+      <w:r>
+        <w:t>Bengio</w:t>
+      </w:r>
+      <w:proofErr w:type="spellEnd"/>
+      <w:r>
+        <w:t xml:space="preserve">, Aaron </w:t>
+      </w:r>
+      <w:proofErr w:type="spellStart"/>
+      <w:r>
+        <w:t>Courville</w:t>
+      </w:r>
+      <w:proofErr w:type="spellEnd"/>
+      <w:r>
+        <w:t xml:space="preserve"> </w:t>
+      </w:r>
+      <w:r>
+        <w:t>[</w:t>
+      </w:r>
+      <w:proofErr w:type="spellStart"/>
+      <w:r>
+        <w:t>Deep</w:t>
+      </w:r>
+      <w:proofErr w:type="spellEnd"/>
+      <w:r>
+        <w:t xml:space="preserve"> Learning (2017, MIT)</w:t>
+      </w:r>
+      <w:r>
+        <w:t xml:space="preserve">, Cap 5, </w:t>
+      </w:r>
+      <w:proofErr w:type="spellStart"/>
+      <w:r>
+        <w:t>Pag</w:t>
+      </w:r>
+      <w:proofErr w:type="spellEnd"/>
+      <w:r>
+        <w:t xml:space="preserve"> 111], “ 1. Fazer com que o erro de treino seja pequeno 2. Tornar pequeno o intervalo entre o treino e o erro de teste. Estes dois fatores correspondem aos dois </w:t>
       </w:r>
       <w:r>
         <w:lastRenderedPageBreak/>
-        <w:t xml:space="preserve">treinamento, que é chamado de </w:t>
+        <w:t xml:space="preserve">desafios centrais na aprendizagem de máquinas: o </w:t>
       </w:r>
       <w:proofErr w:type="spellStart"/>
       <w:r>
@@ -11837,7 +12168,7 @@
       </w:r>
       <w:proofErr w:type="spellEnd"/>
       <w:r>
-        <w:t xml:space="preserve"> e </w:t>
+        <w:t xml:space="preserve"> e o </w:t>
       </w:r>
       <w:proofErr w:type="spellStart"/>
       <w:r>
@@ -11845,35 +12176,7 @@
       </w:r>
       <w:proofErr w:type="spellEnd"/>
       <w:r>
-        <w:t>. [</w:t>
-      </w:r>
-      <w:r>
-        <w:rPr>
-          <w:color w:val="FF0000"/>
-        </w:rPr>
-        <w:t>TRADUÇÃO/SIGNIFICADO NO RODAPÉ]</w:t>
-      </w:r>
-    </w:p>
-    <w:p>
-      <w:r>
-        <w:t xml:space="preserve">Segundo os autores da </w:t>
-      </w:r>
-      <w:r>
-        <w:rPr>
-          <w:color w:val="FF0000"/>
-        </w:rPr>
-        <w:t>NOME</w:t>
-      </w:r>
-      <w:r>
-        <w:t xml:space="preserve"> [Ref. 6, Cap 5, </w:t>
-      </w:r>
-      <w:proofErr w:type="spellStart"/>
-      <w:r>
-        <w:t>Pag</w:t>
-      </w:r>
-      <w:proofErr w:type="spellEnd"/>
-      <w:r>
-        <w:t xml:space="preserve"> 111], “ 1. Fazer com que o erro de treino seja pequeno 2. Tornar pequeno o intervalo entre o treino e o erro de teste. Estes dois fatores correspondem aos dois desafios centrais na aprendizagem de máquinas: o </w:t>
+        <w:t xml:space="preserve">. O </w:t>
       </w:r>
       <w:proofErr w:type="spellStart"/>
       <w:r>
@@ -11881,7 +12184,7 @@
       </w:r>
       <w:proofErr w:type="spellEnd"/>
       <w:r>
-        <w:t xml:space="preserve"> e o </w:t>
+        <w:t xml:space="preserve"> ocorre quando o modelo não é capaz de obter um valor de erro suficientemente baixo no conjunto de formação. O </w:t>
       </w:r>
       <w:proofErr w:type="spellStart"/>
       <w:r>
@@ -11889,22 +12192,6 @@
       </w:r>
       <w:proofErr w:type="spellEnd"/>
       <w:r>
-        <w:t xml:space="preserve">. O </w:t>
-      </w:r>
-      <w:proofErr w:type="spellStart"/>
-      <w:r>
-        <w:t>underfitting</w:t>
-      </w:r>
-      <w:proofErr w:type="spellEnd"/>
-      <w:r>
-        <w:t xml:space="preserve"> ocorre quando o modelo não é capaz de obter um valor de erro suficientemente baixo no conjunto de formação. O </w:t>
-      </w:r>
-      <w:proofErr w:type="spellStart"/>
-      <w:r>
-        <w:t>overfitting</w:t>
-      </w:r>
-      <w:proofErr w:type="spellEnd"/>
-      <w:r>
         <w:t xml:space="preserve"> ocorre quando o intervalo entre o erro de treino e o erro de teste é demasiado grande. Podemos controlar se um modelo é mais susceptível de se </w:t>
       </w:r>
       <w:proofErr w:type="spellStart"/>
@@ -11932,6 +12219,76 @@
     <w:p>
       <w:r>
         <w:t>Visto que os problemas citados anteriormente estão ligados diretamente com o balanceamento das quantidade de bases treino e teste, sendo assim fatores que podem estar diretamente ligados com o problema em questão. Geralmente, utiliza-se 70% e 30%, para base de treino e teste respectivamente.</w:t>
+      </w:r>
+    </w:p>
+    <w:p>
+      <w:r>
+        <w:t xml:space="preserve">Seguindo a linha de desenvolvimento e </w:t>
+      </w:r>
+      <w:r>
+        <w:t>análise</w:t>
+      </w:r>
+      <w:r>
+        <w:t xml:space="preserve">, algumas colunas foram retiradas do processo, por conta de não apresentarem valor quando o assunto é </w:t>
+      </w:r>
+      <w:r>
+        <w:t>algoritmos</w:t>
+      </w:r>
+      <w:r>
+        <w:t xml:space="preserve"> de </w:t>
+      </w:r>
+      <w:proofErr w:type="spellStart"/>
+      <w:r>
+        <w:rPr>
+          <w:i/>
+          <w:iCs/>
+        </w:rPr>
+        <w:t>machine</w:t>
+      </w:r>
+      <w:proofErr w:type="spellEnd"/>
+      <w:r>
+        <w:rPr>
+          <w:i/>
+          <w:iCs/>
+        </w:rPr>
+        <w:t xml:space="preserve"> </w:t>
+      </w:r>
+      <w:proofErr w:type="spellStart"/>
+      <w:r>
+        <w:rPr>
+          <w:i/>
+          <w:iCs/>
+        </w:rPr>
+        <w:t>learning</w:t>
+      </w:r>
+      <w:proofErr w:type="spellEnd"/>
+      <w:r>
+        <w:rPr>
+          <w:i/>
+          <w:iCs/>
+        </w:rPr>
+        <w:t xml:space="preserve">,  </w:t>
+      </w:r>
+      <w:r>
+        <w:t xml:space="preserve">sendo colunas como </w:t>
+      </w:r>
+      <w:r>
+        <w:t>quantidade de chuva</w:t>
+      </w:r>
+      <w:r>
+        <w:t xml:space="preserve">, </w:t>
+      </w:r>
+      <w:r>
+        <w:t xml:space="preserve">direção do vento ( </w:t>
+      </w:r>
+      <w:r>
+        <w:t>WD</w:t>
+      </w:r>
+      <w:r>
+        <w:t xml:space="preserve"> )</w:t>
+      </w:r>
+      <w:r>
+        <w:t xml:space="preserve"> e velocidade do vento (WSPM)</w:t>
       </w:r>
     </w:p>
     <w:p>
@@ -12931,7 +13288,7 @@
         </w:rPr>
         <w:t xml:space="preserve">[8] </w:t>
       </w:r>
-      <w:hyperlink r:id="rId20">
+      <w:hyperlink r:id="rId22">
         <w:r>
           <w:rPr>
             <w:rFonts w:cs="Times New Roman"/>
@@ -13003,7 +13360,7 @@
         </w:rPr>
         <w:t xml:space="preserve">[9] </w:t>
       </w:r>
-      <w:hyperlink r:id="rId21">
+      <w:hyperlink r:id="rId23">
         <w:r>
           <w:rPr>
             <w:rFonts w:cs="Times New Roman"/>
@@ -13043,7 +13400,7 @@
         </w:rPr>
         <w:t xml:space="preserve">[10] </w:t>
       </w:r>
-      <w:hyperlink r:id="rId22">
+      <w:hyperlink r:id="rId24">
         <w:r>
           <w:rPr>
             <w:rFonts w:cs="Times New Roman"/>
@@ -13083,7 +13440,7 @@
         </w:rPr>
         <w:t xml:space="preserve">[11] </w:t>
       </w:r>
-      <w:hyperlink r:id="rId23">
+      <w:hyperlink r:id="rId25">
         <w:r>
           <w:rPr>
             <w:rFonts w:cs="Times New Roman"/>
@@ -13123,7 +13480,7 @@
         </w:rPr>
         <w:t xml:space="preserve">[12] </w:t>
       </w:r>
-      <w:hyperlink r:id="rId24" w:anchor="_ftn8">
+      <w:hyperlink r:id="rId26" w:anchor="_ftn8">
         <w:r>
           <w:rPr>
             <w:rFonts w:cs="Times New Roman"/>
@@ -13164,7 +13521,7 @@
         </w:rPr>
         <w:t xml:space="preserve">[13] </w:t>
       </w:r>
-      <w:hyperlink r:id="rId25">
+      <w:hyperlink r:id="rId27">
         <w:r>
           <w:rPr>
             <w:rFonts w:cs="Times New Roman"/>
@@ -13205,7 +13562,7 @@
         </w:rPr>
         <w:t xml:space="preserve">[14] </w:t>
       </w:r>
-      <w:hyperlink r:id="rId26">
+      <w:hyperlink r:id="rId28">
         <w:r>
           <w:rPr>
             <w:rFonts w:cs="Times New Roman"/>
@@ -13415,8 +13772,9 @@
       </w:r>
     </w:p>
     <w:sectPr>
-      <w:headerReference w:type="default" r:id="rId27"/>
-      <w:footerReference w:type="default" r:id="rId28"/>
+      <w:headerReference w:type="default" r:id="rId29"/>
+      <w:footerReference w:type="even" r:id="rId30"/>
+      <w:footerReference w:type="default" r:id="rId31"/>
       <w:pgSz w:w="11906" w:h="16838"/>
       <w:pgMar w:top="1701" w:right="1134" w:bottom="1134" w:left="1701" w:header="851" w:footer="709" w:gutter="0"/>
       <w:cols w:space="720"/>
@@ -13452,6 +13810,19 @@
 </file>
 
 <file path=word/footer1.xml><?xml version="1.0" encoding="utf-8"?>
+<w:ftr xmlns:wpc="http://schemas.microsoft.com/office/word/2010/wordprocessingCanvas" xmlns:cx="http://schemas.microsoft.com/office/drawing/2014/chartex" xmlns:cx1="http://schemas.microsoft.com/office/drawing/2015/9/8/chartex" xmlns:cx2="http://schemas.microsoft.com/office/drawing/2015/10/21/chartex" xmlns:cx3="http://schemas.microsoft.com/office/drawing/2016/5/9/chartex" xmlns:cx4="http://schemas.microsoft.com/office/drawing/2016/5/10/chartex" xmlns:cx5="http://schemas.microsoft.com/office/drawing/2016/5/11/chartex" xmlns:cx6="http://schemas.microsoft.com/office/drawing/2016/5/12/chartex" xmlns:cx7="http://schemas.microsoft.com/office/drawing/2016/5/13/chartex" xmlns:cx8="http://schemas.microsoft.com/office/drawing/2016/5/14/chartex" xmlns:mc="http://schemas.openxmlformats.org/markup-compatibility/2006" xmlns:aink="http://schemas.microsoft.com/office/drawing/2016/ink" xmlns:am3d="http://schemas.microsoft.com/office/drawing/2017/model3d" xmlns:o="urn:schemas-microsoft-com:office:office" xmlns:r="http://schemas.openxmlformats.org/officeDocument/2006/relationships" xmlns:m="http://schemas.openxmlformats.org/officeDocument/2006/math" xmlns:v="urn:schemas-microsoft-com:vml" xmlns:wp14="http://schemas.microsoft.com/office/word/2010/wordprocessingDrawing" xmlns:wp="http://schemas.openxmlformats.org/drawingml/2006/wordprocessingDrawing" xmlns:w10="urn:schemas-microsoft-com:office:word" xmlns:w="http://schemas.openxmlformats.org/wordprocessingml/2006/main" xmlns:w14="http://schemas.microsoft.com/office/word/2010/wordml" xmlns:w15="http://schemas.microsoft.com/office/word/2012/wordml" xmlns:w16cex="http://schemas.microsoft.com/office/word/2018/wordml/cex" xmlns:w16cid="http://schemas.microsoft.com/office/word/2016/wordml/cid" xmlns:w16="http://schemas.microsoft.com/office/word/2018/wordml" xmlns:w16sdtdh="http://schemas.microsoft.com/office/word/2020/wordml/sdtdatahash" xmlns:w16se="http://schemas.microsoft.com/office/word/2015/wordml/symex" xmlns:wpg="http://schemas.microsoft.com/office/word/2010/wordprocessingGroup" xmlns:wpi="http://schemas.microsoft.com/office/word/2010/wordprocessingInk" xmlns:wne="http://schemas.microsoft.com/office/word/2006/wordml" xmlns:wps="http://schemas.microsoft.com/office/word/2010/wordprocessingShape" mc:Ignorable="w14 w15 w16se w16cid w16 w16cex w16sdtdh wp14">
+  <w:p>
+    <w:pPr>
+      <w:pStyle w:val="Rodap"/>
+    </w:pPr>
+    <w:r>
+      <w:t>testando</w:t>
+    </w:r>
+  </w:p>
+</w:ftr>
+</file>
+
+<file path=word/footer2.xml><?xml version="1.0" encoding="utf-8"?>
 <w:ftr xmlns:wpc="http://schemas.microsoft.com/office/word/2010/wordprocessingCanvas" xmlns:cx="http://schemas.microsoft.com/office/drawing/2014/chartex" xmlns:cx1="http://schemas.microsoft.com/office/drawing/2015/9/8/chartex" xmlns:cx2="http://schemas.microsoft.com/office/drawing/2015/10/21/chartex" xmlns:cx3="http://schemas.microsoft.com/office/drawing/2016/5/9/chartex" xmlns:cx4="http://schemas.microsoft.com/office/drawing/2016/5/10/chartex" xmlns:cx5="http://schemas.microsoft.com/office/drawing/2016/5/11/chartex" xmlns:cx6="http://schemas.microsoft.com/office/drawing/2016/5/12/chartex" xmlns:cx7="http://schemas.microsoft.com/office/drawing/2016/5/13/chartex" xmlns:cx8="http://schemas.microsoft.com/office/drawing/2016/5/14/chartex" xmlns:mc="http://schemas.openxmlformats.org/markup-compatibility/2006" xmlns:aink="http://schemas.microsoft.com/office/drawing/2016/ink" xmlns:am3d="http://schemas.microsoft.com/office/drawing/2017/model3d" xmlns:o="urn:schemas-microsoft-com:office:office" xmlns:r="http://schemas.openxmlformats.org/officeDocument/2006/relationships" xmlns:m="http://schemas.openxmlformats.org/officeDocument/2006/math" xmlns:v="urn:schemas-microsoft-com:vml" xmlns:wp14="http://schemas.microsoft.com/office/word/2010/wordprocessingDrawing" xmlns:wp="http://schemas.openxmlformats.org/drawingml/2006/wordprocessingDrawing" xmlns:w10="urn:schemas-microsoft-com:office:word" xmlns:w="http://schemas.openxmlformats.org/wordprocessingml/2006/main" xmlns:w14="http://schemas.microsoft.com/office/word/2010/wordml" xmlns:w15="http://schemas.microsoft.com/office/word/2012/wordml" xmlns:w16cex="http://schemas.microsoft.com/office/word/2018/wordml/cex" xmlns:w16cid="http://schemas.microsoft.com/office/word/2016/wordml/cid" xmlns:w16="http://schemas.microsoft.com/office/word/2018/wordml" xmlns:w16sdtdh="http://schemas.microsoft.com/office/word/2020/wordml/sdtdatahash" xmlns:w16se="http://schemas.microsoft.com/office/word/2015/wordml/symex" xmlns:wpg="http://schemas.microsoft.com/office/word/2010/wordprocessingGroup" xmlns:wpi="http://schemas.microsoft.com/office/word/2010/wordprocessingInk" xmlns:wne="http://schemas.microsoft.com/office/word/2006/wordml" xmlns:wps="http://schemas.microsoft.com/office/word/2010/wordprocessingShape" mc:Ignorable="w14 w15 w16se w16cid w16 w16cex w16sdtdh wp14">
   <w:p>
     <w:pPr>
@@ -13494,7 +13865,38 @@
 </w:ftr>
 </file>
 
-<file path=word/footer2.xml><?xml version="1.0" encoding="utf-8"?>
+<file path=word/footer3.xml><?xml version="1.0" encoding="utf-8"?>
+<w:ftr xmlns:wpc="http://schemas.microsoft.com/office/word/2010/wordprocessingCanvas" xmlns:cx="http://schemas.microsoft.com/office/drawing/2014/chartex" xmlns:cx1="http://schemas.microsoft.com/office/drawing/2015/9/8/chartex" xmlns:cx2="http://schemas.microsoft.com/office/drawing/2015/10/21/chartex" xmlns:cx3="http://schemas.microsoft.com/office/drawing/2016/5/9/chartex" xmlns:cx4="http://schemas.microsoft.com/office/drawing/2016/5/10/chartex" xmlns:cx5="http://schemas.microsoft.com/office/drawing/2016/5/11/chartex" xmlns:cx6="http://schemas.microsoft.com/office/drawing/2016/5/12/chartex" xmlns:cx7="http://schemas.microsoft.com/office/drawing/2016/5/13/chartex" xmlns:cx8="http://schemas.microsoft.com/office/drawing/2016/5/14/chartex" xmlns:mc="http://schemas.openxmlformats.org/markup-compatibility/2006" xmlns:aink="http://schemas.microsoft.com/office/drawing/2016/ink" xmlns:am3d="http://schemas.microsoft.com/office/drawing/2017/model3d" xmlns:o="urn:schemas-microsoft-com:office:office" xmlns:r="http://schemas.openxmlformats.org/officeDocument/2006/relationships" xmlns:m="http://schemas.openxmlformats.org/officeDocument/2006/math" xmlns:v="urn:schemas-microsoft-com:vml" xmlns:wp14="http://schemas.microsoft.com/office/word/2010/wordprocessingDrawing" xmlns:wp="http://schemas.openxmlformats.org/drawingml/2006/wordprocessingDrawing" xmlns:w10="urn:schemas-microsoft-com:office:word" xmlns:w="http://schemas.openxmlformats.org/wordprocessingml/2006/main" xmlns:w14="http://schemas.microsoft.com/office/word/2010/wordml" xmlns:w15="http://schemas.microsoft.com/office/word/2012/wordml" xmlns:w16cex="http://schemas.microsoft.com/office/word/2018/wordml/cex" xmlns:w16cid="http://schemas.microsoft.com/office/word/2016/wordml/cid" xmlns:w16="http://schemas.microsoft.com/office/word/2018/wordml" xmlns:w16sdtdh="http://schemas.microsoft.com/office/word/2020/wordml/sdtdatahash" xmlns:w16se="http://schemas.microsoft.com/office/word/2015/wordml/symex" xmlns:wpg="http://schemas.microsoft.com/office/word/2010/wordprocessingGroup" xmlns:wpi="http://schemas.microsoft.com/office/word/2010/wordprocessingInk" xmlns:wne="http://schemas.microsoft.com/office/word/2006/wordml" xmlns:wps="http://schemas.microsoft.com/office/word/2010/wordprocessingShape" mc:Ignorable="w14 w15 w16se w16cid w16 w16cex w16sdtdh wp14">
+  <w:sdt>
+    <w:sdtPr>
+      <w:id w:val="969169713"/>
+      <w:placeholder>
+        <w:docPart w:val="832A56B8C6E749C68F03E4A61F0F0D6C"/>
+      </w:placeholder>
+      <w:temporary/>
+      <w:showingPlcHdr/>
+      <w15:appearance w15:val="hidden"/>
+    </w:sdtPr>
+    <w:sdtContent>
+      <w:p>
+        <w:pPr>
+          <w:pStyle w:val="Rodap"/>
+        </w:pPr>
+        <w:r>
+          <w:t>[Digite aqui]</w:t>
+        </w:r>
+      </w:p>
+    </w:sdtContent>
+  </w:sdt>
+  <w:p>
+    <w:pPr>
+      <w:pStyle w:val="Rodap"/>
+    </w:pPr>
+  </w:p>
+</w:ftr>
+</file>
+
+<file path=word/footer4.xml><?xml version="1.0" encoding="utf-8"?>
 <w:ftr xmlns:wpc="http://schemas.microsoft.com/office/word/2010/wordprocessingCanvas" xmlns:cx="http://schemas.microsoft.com/office/drawing/2014/chartex" xmlns:cx1="http://schemas.microsoft.com/office/drawing/2015/9/8/chartex" xmlns:cx2="http://schemas.microsoft.com/office/drawing/2015/10/21/chartex" xmlns:cx3="http://schemas.microsoft.com/office/drawing/2016/5/9/chartex" xmlns:cx4="http://schemas.microsoft.com/office/drawing/2016/5/10/chartex" xmlns:cx5="http://schemas.microsoft.com/office/drawing/2016/5/11/chartex" xmlns:cx6="http://schemas.microsoft.com/office/drawing/2016/5/12/chartex" xmlns:cx7="http://schemas.microsoft.com/office/drawing/2016/5/13/chartex" xmlns:cx8="http://schemas.microsoft.com/office/drawing/2016/5/14/chartex" xmlns:mc="http://schemas.openxmlformats.org/markup-compatibility/2006" xmlns:aink="http://schemas.microsoft.com/office/drawing/2016/ink" xmlns:am3d="http://schemas.microsoft.com/office/drawing/2017/model3d" xmlns:o="urn:schemas-microsoft-com:office:office" xmlns:r="http://schemas.openxmlformats.org/officeDocument/2006/relationships" xmlns:m="http://schemas.openxmlformats.org/officeDocument/2006/math" xmlns:v="urn:schemas-microsoft-com:vml" xmlns:wp14="http://schemas.microsoft.com/office/word/2010/wordprocessingDrawing" xmlns:wp="http://schemas.openxmlformats.org/drawingml/2006/wordprocessingDrawing" xmlns:w10="urn:schemas-microsoft-com:office:word" xmlns:w="http://schemas.openxmlformats.org/wordprocessingml/2006/main" xmlns:w14="http://schemas.microsoft.com/office/word/2010/wordml" xmlns:w15="http://schemas.microsoft.com/office/word/2012/wordml" xmlns:w16cex="http://schemas.microsoft.com/office/word/2018/wordml/cex" xmlns:w16cid="http://schemas.microsoft.com/office/word/2016/wordml/cid" xmlns:w16="http://schemas.microsoft.com/office/word/2018/wordml" xmlns:w16sdtdh="http://schemas.microsoft.com/office/word/2020/wordml/sdtdatahash" xmlns:w16se="http://schemas.microsoft.com/office/word/2015/wordml/symex" xmlns:wpg="http://schemas.microsoft.com/office/word/2010/wordprocessingGroup" xmlns:wpi="http://schemas.microsoft.com/office/word/2010/wordprocessingInk" xmlns:wne="http://schemas.microsoft.com/office/word/2006/wordml" xmlns:wps="http://schemas.microsoft.com/office/word/2010/wordprocessingShape" mc:Ignorable="w14 w15 w16se w16cid w16 w16cex w16sdtdh wp14">
   <w:p>
     <w:pPr>
@@ -16420,7 +16822,7 @@
   <w:style w:type="paragraph" w:default="1" w:styleId="Normal">
     <w:name w:val="Normal"/>
     <w:qFormat/>
-    <w:rsid w:val="000D5070"/>
+    <w:rsid w:val="00A261C1"/>
     <w:pPr>
       <w:suppressAutoHyphens/>
       <w:textDirection w:val="btLr"/>
@@ -17427,6 +17829,612 @@
 </w:styles>
 </file>
 
+<file path=word/glossary/document.xml><?xml version="1.0" encoding="utf-8"?>
+<w:glossaryDocument xmlns:wpc="http://schemas.microsoft.com/office/word/2010/wordprocessingCanvas" xmlns:cx="http://schemas.microsoft.com/office/drawing/2014/chartex" xmlns:cx1="http://schemas.microsoft.com/office/drawing/2015/9/8/chartex" xmlns:cx2="http://schemas.microsoft.com/office/drawing/2015/10/21/chartex" xmlns:cx3="http://schemas.microsoft.com/office/drawing/2016/5/9/chartex" xmlns:cx4="http://schemas.microsoft.com/office/drawing/2016/5/10/chartex" xmlns:cx5="http://schemas.microsoft.com/office/drawing/2016/5/11/chartex" xmlns:cx6="http://schemas.microsoft.com/office/drawing/2016/5/12/chartex" xmlns:cx7="http://schemas.microsoft.com/office/drawing/2016/5/13/chartex" xmlns:cx8="http://schemas.microsoft.com/office/drawing/2016/5/14/chartex" xmlns:mc="http://schemas.openxmlformats.org/markup-compatibility/2006" xmlns:aink="http://schemas.microsoft.com/office/drawing/2016/ink" xmlns:am3d="http://schemas.microsoft.com/office/drawing/2017/model3d" xmlns:o="urn:schemas-microsoft-com:office:office" xmlns:r="http://schemas.openxmlformats.org/officeDocument/2006/relationships" xmlns:m="http://schemas.openxmlformats.org/officeDocument/2006/math" xmlns:v="urn:schemas-microsoft-com:vml" xmlns:wp14="http://schemas.microsoft.com/office/word/2010/wordprocessingDrawing" xmlns:wp="http://schemas.openxmlformats.org/drawingml/2006/wordprocessingDrawing" xmlns:w10="urn:schemas-microsoft-com:office:word" xmlns:w="http://schemas.openxmlformats.org/wordprocessingml/2006/main" xmlns:w14="http://schemas.microsoft.com/office/word/2010/wordml" xmlns:w15="http://schemas.microsoft.com/office/word/2012/wordml" xmlns:w16cex="http://schemas.microsoft.com/office/word/2018/wordml/cex" xmlns:w16cid="http://schemas.microsoft.com/office/word/2016/wordml/cid" xmlns:w16="http://schemas.microsoft.com/office/word/2018/wordml" xmlns:w16sdtdh="http://schemas.microsoft.com/office/word/2020/wordml/sdtdatahash" xmlns:w16se="http://schemas.microsoft.com/office/word/2015/wordml/symex" xmlns:wpg="http://schemas.microsoft.com/office/word/2010/wordprocessingGroup" xmlns:wpi="http://schemas.microsoft.com/office/word/2010/wordprocessingInk" xmlns:wne="http://schemas.microsoft.com/office/word/2006/wordml" xmlns:wps="http://schemas.microsoft.com/office/word/2010/wordprocessingShape" mc:Ignorable="w14 w15 w16se w16cid w16 w16cex w16sdtdh wp14">
+  <w:docParts>
+    <w:docPart>
+      <w:docPartPr>
+        <w:name w:val="832A56B8C6E749C68F03E4A61F0F0D6C"/>
+        <w:category>
+          <w:name w:val="Geral"/>
+          <w:gallery w:val="placeholder"/>
+        </w:category>
+        <w:types>
+          <w:type w:val="bbPlcHdr"/>
+        </w:types>
+        <w:behaviors>
+          <w:behavior w:val="content"/>
+        </w:behaviors>
+        <w:guid w:val="{257361F4-177F-4851-9B2A-CCBF6BFE36DF}"/>
+      </w:docPartPr>
+      <w:docPartBody>
+        <w:p>
+          <w:pPr>
+            <w:pStyle w:val="832A56B8C6E749C68F03E4A61F0F0D6C"/>
+          </w:pPr>
+          <w:r>
+            <w:t>[Digite aqui]</w:t>
+          </w:r>
+        </w:p>
+      </w:docPartBody>
+    </w:docPart>
+  </w:docParts>
+</w:glossaryDocument>
+</file>
+
+<file path=word/glossary/fontTable.xml><?xml version="1.0" encoding="utf-8"?>
+<w:fonts xmlns:mc="http://schemas.openxmlformats.org/markup-compatibility/2006" xmlns:r="http://schemas.openxmlformats.org/officeDocument/2006/relationships" xmlns:w="http://schemas.openxmlformats.org/wordprocessingml/2006/main" xmlns:w14="http://schemas.microsoft.com/office/word/2010/wordml" xmlns:w15="http://schemas.microsoft.com/office/word/2012/wordml" xmlns:w16cex="http://schemas.microsoft.com/office/word/2018/wordml/cex" xmlns:w16cid="http://schemas.microsoft.com/office/word/2016/wordml/cid" xmlns:w16="http://schemas.microsoft.com/office/word/2018/wordml" xmlns:w16sdtdh="http://schemas.microsoft.com/office/word/2020/wordml/sdtdatahash" xmlns:w16se="http://schemas.microsoft.com/office/word/2015/wordml/symex" mc:Ignorable="w14 w15 w16se w16cid w16 w16cex w16sdtdh">
+  <w:font w:name="Courier New">
+    <w:panose1 w:val="02070309020205020404"/>
+    <w:charset w:val="00"/>
+    <w:family w:val="modern"/>
+    <w:pitch w:val="fixed"/>
+    <w:sig w:usb0="E0002EFF" w:usb1="C0007843" w:usb2="00000009" w:usb3="00000000" w:csb0="000001FF" w:csb1="00000000"/>
+  </w:font>
+  <w:font w:name="Noto Sans Symbols">
+    <w:altName w:val="Calibri"/>
+    <w:charset w:val="00"/>
+    <w:family w:val="auto"/>
+    <w:pitch w:val="default"/>
+  </w:font>
+  <w:font w:name="Times New Roman">
+    <w:panose1 w:val="02020603050405020304"/>
+    <w:charset w:val="00"/>
+    <w:family w:val="roman"/>
+    <w:pitch w:val="variable"/>
+    <w:sig w:usb0="E0002EFF" w:usb1="C000785B" w:usb2="00000009" w:usb3="00000000" w:csb0="000001FF" w:csb1="00000000"/>
+  </w:font>
+  <w:font w:name="Symbol">
+    <w:panose1 w:val="05050102010706020507"/>
+    <w:charset w:val="02"/>
+    <w:family w:val="roman"/>
+    <w:pitch w:val="variable"/>
+    <w:sig w:usb0="00000000" w:usb1="10000000" w:usb2="00000000" w:usb3="00000000" w:csb0="80000000" w:csb1="00000000"/>
+  </w:font>
+  <w:font w:name="Wingdings">
+    <w:panose1 w:val="05000000000000000000"/>
+    <w:charset w:val="02"/>
+    <w:family w:val="auto"/>
+    <w:pitch w:val="variable"/>
+    <w:sig w:usb0="00000000" w:usb1="10000000" w:usb2="00000000" w:usb3="00000000" w:csb0="80000000" w:csb1="00000000"/>
+  </w:font>
+  <w:font w:name="Arial">
+    <w:panose1 w:val="020B0604020202020204"/>
+    <w:charset w:val="00"/>
+    <w:family w:val="swiss"/>
+    <w:pitch w:val="variable"/>
+    <w:sig w:usb0="E0002EFF" w:usb1="C000785B" w:usb2="00000009" w:usb3="00000000" w:csb0="000001FF" w:csb1="00000000"/>
+  </w:font>
+  <w:font w:name="Cambria">
+    <w:panose1 w:val="02040503050406030204"/>
+    <w:charset w:val="00"/>
+    <w:family w:val="roman"/>
+    <w:pitch w:val="variable"/>
+    <w:sig w:usb0="E00006FF" w:usb1="420024FF" w:usb2="02000000" w:usb3="00000000" w:csb0="0000019F" w:csb1="00000000"/>
+  </w:font>
+  <w:font w:name="Tahoma">
+    <w:panose1 w:val="020B0604030504040204"/>
+    <w:charset w:val="00"/>
+    <w:family w:val="swiss"/>
+    <w:pitch w:val="variable"/>
+    <w:sig w:usb0="E1002EFF" w:usb1="C000605B" w:usb2="00000029" w:usb3="00000000" w:csb0="000101FF" w:csb1="00000000"/>
+  </w:font>
+  <w:font w:name="Calibri">
+    <w:panose1 w:val="020F0502020204030204"/>
+    <w:charset w:val="00"/>
+    <w:family w:val="swiss"/>
+    <w:pitch w:val="variable"/>
+    <w:sig w:usb0="E4002EFF" w:usb1="C000247B" w:usb2="00000009" w:usb3="00000000" w:csb0="000001FF" w:csb1="00000000"/>
+  </w:font>
+  <w:font w:name="Verdana">
+    <w:panose1 w:val="020B0604030504040204"/>
+    <w:charset w:val="00"/>
+    <w:family w:val="swiss"/>
+    <w:pitch w:val="variable"/>
+    <w:sig w:usb0="A00006FF" w:usb1="4000205B" w:usb2="00000010" w:usb3="00000000" w:csb0="0000019F" w:csb1="00000000"/>
+  </w:font>
+  <w:font w:name="Georgia">
+    <w:panose1 w:val="02040502050405020303"/>
+    <w:charset w:val="00"/>
+    <w:family w:val="roman"/>
+    <w:pitch w:val="variable"/>
+    <w:sig w:usb0="00000287" w:usb1="00000000" w:usb2="00000000" w:usb3="00000000" w:csb0="0000009F" w:csb1="00000000"/>
+  </w:font>
+  <w:font w:name="Calibri Light">
+    <w:panose1 w:val="020F0302020204030204"/>
+    <w:charset w:val="00"/>
+    <w:family w:val="swiss"/>
+    <w:pitch w:val="variable"/>
+    <w:sig w:usb0="E4002EFF" w:usb1="C000247B" w:usb2="00000009" w:usb3="00000000" w:csb0="000001FF" w:csb1="00000000"/>
+  </w:font>
+</w:fonts>
+</file>
+
+<file path=word/glossary/settings.xml><?xml version="1.0" encoding="utf-8"?>
+<w:settings xmlns:mc="http://schemas.openxmlformats.org/markup-compatibility/2006" xmlns:o="urn:schemas-microsoft-com:office:office" xmlns:r="http://schemas.openxmlformats.org/officeDocument/2006/relationships" xmlns:m="http://schemas.openxmlformats.org/officeDocument/2006/math" xmlns:v="urn:schemas-microsoft-com:vml" xmlns:w10="urn:schemas-microsoft-com:office:word" xmlns:w="http://schemas.openxmlformats.org/wordprocessingml/2006/main" xmlns:w14="http://schemas.microsoft.com/office/word/2010/wordml" xmlns:w15="http://schemas.microsoft.com/office/word/2012/wordml" xmlns:w16cex="http://schemas.microsoft.com/office/word/2018/wordml/cex" xmlns:w16cid="http://schemas.microsoft.com/office/word/2016/wordml/cid" xmlns:w16="http://schemas.microsoft.com/office/word/2018/wordml" xmlns:w16sdtdh="http://schemas.microsoft.com/office/word/2020/wordml/sdtdatahash" xmlns:w16se="http://schemas.microsoft.com/office/word/2015/wordml/symex" xmlns:sl="http://schemas.openxmlformats.org/schemaLibrary/2006/main" mc:Ignorable="w14 w15 w16se w16cid w16 w16cex w16sdtdh">
+  <w:view w:val="normal"/>
+  <w:defaultTabStop w:val="708"/>
+  <w:hyphenationZone w:val="425"/>
+  <w:characterSpacingControl w:val="doNotCompress"/>
+  <w:compat>
+    <w:useFELayout/>
+    <w:compatSetting w:name="compatibilityMode" w:uri="http://schemas.microsoft.com/office/word" w:val="15"/>
+    <w:compatSetting w:name="overrideTableStyleFontSizeAndJustification" w:uri="http://schemas.microsoft.com/office/word" w:val="1"/>
+    <w:compatSetting w:name="enableOpenTypeFeatures" w:uri="http://schemas.microsoft.com/office/word" w:val="1"/>
+    <w:compatSetting w:name="doNotFlipMirrorIndents" w:uri="http://schemas.microsoft.com/office/word" w:val="1"/>
+    <w:compatSetting w:name="differentiateMultirowTableHeaders" w:uri="http://schemas.microsoft.com/office/word" w:val="1"/>
+    <w:compatSetting w:name="useWord2013TrackBottomHyphenation" w:uri="http://schemas.microsoft.com/office/word" w:val="0"/>
+  </w:compat>
+  <w:rsids>
+    <w:rsidRoot w:val="00083251"/>
+    <w:rsid w:val="00083251"/>
+    <w:rsid w:val="00D509CA"/>
+  </w:rsids>
+  <m:mathPr>
+    <m:mathFont m:val="Cambria Math"/>
+    <m:brkBin m:val="before"/>
+    <m:brkBinSub m:val="--"/>
+    <m:smallFrac m:val="0"/>
+    <m:dispDef/>
+    <m:lMargin m:val="0"/>
+    <m:rMargin m:val="0"/>
+    <m:defJc m:val="centerGroup"/>
+    <m:wrapIndent m:val="1440"/>
+    <m:intLim m:val="subSup"/>
+    <m:naryLim m:val="undOvr"/>
+  </m:mathPr>
+  <w:themeFontLang w:val="pt-BR"/>
+  <w:clrSchemeMapping w:bg1="light1" w:t1="dark1" w:bg2="light2" w:t2="dark2" w:accent1="accent1" w:accent2="accent2" w:accent3="accent3" w:accent4="accent4" w:accent5="accent5" w:accent6="accent6" w:hyperlink="hyperlink" w:followedHyperlink="followedHyperlink"/>
+  <w:decimalSymbol w:val=","/>
+  <w:listSeparator w:val=";"/>
+  <w15:chartTrackingRefBased/>
+</w:settings>
+</file>
+
+<file path=word/glossary/styles.xml><?xml version="1.0" encoding="utf-8"?>
+<w:styles xmlns:mc="http://schemas.openxmlformats.org/markup-compatibility/2006" xmlns:r="http://schemas.openxmlformats.org/officeDocument/2006/relationships" xmlns:w="http://schemas.openxmlformats.org/wordprocessingml/2006/main" xmlns:w14="http://schemas.microsoft.com/office/word/2010/wordml" xmlns:w15="http://schemas.microsoft.com/office/word/2012/wordml" xmlns:w16cex="http://schemas.microsoft.com/office/word/2018/wordml/cex" xmlns:w16cid="http://schemas.microsoft.com/office/word/2016/wordml/cid" xmlns:w16="http://schemas.microsoft.com/office/word/2018/wordml" xmlns:w16sdtdh="http://schemas.microsoft.com/office/word/2020/wordml/sdtdatahash" xmlns:w16se="http://schemas.microsoft.com/office/word/2015/wordml/symex" mc:Ignorable="w14 w15 w16se w16cid w16 w16cex w16sdtdh">
+  <w:docDefaults>
+    <w:rPrDefault>
+      <w:rPr>
+        <w:rFonts w:asciiTheme="minorHAnsi" w:eastAsiaTheme="minorEastAsia" w:hAnsiTheme="minorHAnsi" w:cstheme="minorBidi"/>
+        <w:sz w:val="22"/>
+        <w:szCs w:val="22"/>
+        <w:lang w:val="pt-BR" w:eastAsia="pt-BR" w:bidi="ar-SA"/>
+      </w:rPr>
+    </w:rPrDefault>
+    <w:pPrDefault>
+      <w:pPr>
+        <w:spacing w:after="160" w:line="259" w:lineRule="auto"/>
+      </w:pPr>
+    </w:pPrDefault>
+  </w:docDefaults>
+  <w:latentStyles w:defLockedState="0" w:defUIPriority="99" w:defSemiHidden="0" w:defUnhideWhenUsed="0" w:defQFormat="0" w:count="376">
+    <w:lsdException w:name="Normal" w:uiPriority="0" w:qFormat="1"/>
+    <w:lsdException w:name="heading 1" w:uiPriority="9" w:qFormat="1"/>
+    <w:lsdException w:name="heading 2" w:semiHidden="1" w:uiPriority="9" w:unhideWhenUsed="1" w:qFormat="1"/>
+    <w:lsdException w:name="heading 3" w:semiHidden="1" w:uiPriority="9" w:unhideWhenUsed="1" w:qFormat="1"/>
+    <w:lsdException w:name="heading 4" w:semiHidden="1" w:uiPriority="9" w:unhideWhenUsed="1" w:qFormat="1"/>
+    <w:lsdException w:name="heading 5" w:semiHidden="1" w:uiPriority="9" w:unhideWhenUsed="1" w:qFormat="1"/>
+    <w:lsdException w:name="heading 6" w:semiHidden="1" w:uiPriority="9" w:unhideWhenUsed="1" w:qFormat="1"/>
+    <w:lsdException w:name="heading 7" w:semiHidden="1" w:uiPriority="9" w:unhideWhenUsed="1" w:qFormat="1"/>
+    <w:lsdException w:name="heading 8" w:semiHidden="1" w:uiPriority="9" w:unhideWhenUsed="1" w:qFormat="1"/>
+    <w:lsdException w:name="heading 9" w:semiHidden="1" w:uiPriority="9" w:unhideWhenUsed="1" w:qFormat="1"/>
+    <w:lsdException w:name="index 1" w:semiHidden="1" w:unhideWhenUsed="1"/>
+    <w:lsdException w:name="index 2" w:semiHidden="1" w:unhideWhenUsed="1"/>
+    <w:lsdException w:name="index 3" w:semiHidden="1" w:unhideWhenUsed="1"/>
+    <w:lsdException w:name="index 4" w:semiHidden="1" w:unhideWhenUsed="1"/>
+    <w:lsdException w:name="index 5" w:semiHidden="1" w:unhideWhenUsed="1"/>
+    <w:lsdException w:name="index 6" w:semiHidden="1" w:unhideWhenUsed="1"/>
+    <w:lsdException w:name="index 7" w:semiHidden="1" w:unhideWhenUsed="1"/>
+    <w:lsdException w:name="index 8" w:semiHidden="1" w:unhideWhenUsed="1"/>
+    <w:lsdException w:name="index 9" w:semiHidden="1" w:unhideWhenUsed="1"/>
+    <w:lsdException w:name="toc 1" w:semiHidden="1" w:uiPriority="39" w:unhideWhenUsed="1"/>
+    <w:lsdException w:name="toc 2" w:semiHidden="1" w:uiPriority="39" w:unhideWhenUsed="1"/>
+    <w:lsdException w:name="toc 3" w:semiHidden="1" w:uiPriority="39" w:unhideWhenUsed="1"/>
+    <w:lsdException w:name="toc 4" w:semiHidden="1" w:uiPriority="39" w:unhideWhenUsed="1"/>
+    <w:lsdException w:name="toc 5" w:semiHidden="1" w:uiPriority="39" w:unhideWhenUsed="1"/>
+    <w:lsdException w:name="toc 6" w:semiHidden="1" w:uiPriority="39" w:unhideWhenUsed="1"/>
+    <w:lsdException w:name="toc 7" w:semiHidden="1" w:uiPriority="39" w:unhideWhenUsed="1"/>
+    <w:lsdException w:name="toc 8" w:semiHidden="1" w:uiPriority="39" w:unhideWhenUsed="1"/>
+    <w:lsdException w:name="toc 9" w:semiHidden="1" w:uiPriority="39" w:unhideWhenUsed="1"/>
+    <w:lsdException w:name="Normal Indent" w:semiHidden="1" w:unhideWhenUsed="1"/>
+    <w:lsdException w:name="footnote text" w:semiHidden="1" w:unhideWhenUsed="1"/>
+    <w:lsdException w:name="annotation text" w:semiHidden="1" w:unhideWhenUsed="1"/>
+    <w:lsdException w:name="header" w:semiHidden="1" w:unhideWhenUsed="1"/>
+    <w:lsdException w:name="footer" w:semiHidden="1" w:unhideWhenUsed="1"/>
+    <w:lsdException w:name="index heading" w:semiHidden="1" w:unhideWhenUsed="1"/>
+    <w:lsdException w:name="caption" w:semiHidden="1" w:uiPriority="35" w:unhideWhenUsed="1" w:qFormat="1"/>
+    <w:lsdException w:name="table of figures" w:semiHidden="1" w:unhideWhenUsed="1"/>
+    <w:lsdException w:name="envelope address" w:semiHidden="1" w:unhideWhenUsed="1"/>
+    <w:lsdException w:name="envelope return" w:semiHidden="1" w:unhideWhenUsed="1"/>
+    <w:lsdException w:name="footnote reference" w:semiHidden="1" w:unhideWhenUsed="1"/>
+    <w:lsdException w:name="annotation reference" w:semiHidden="1" w:unhideWhenUsed="1"/>
+    <w:lsdException w:name="line number" w:semiHidden="1" w:unhideWhenUsed="1"/>
+    <w:lsdException w:name="page number" w:semiHidden="1" w:unhideWhenUsed="1"/>
+    <w:lsdException w:name="endnote reference" w:semiHidden="1" w:unhideWhenUsed="1"/>
+    <w:lsdException w:name="endnote text" w:semiHidden="1" w:unhideWhenUsed="1"/>
+    <w:lsdException w:name="table of authorities" w:semiHidden="1" w:unhideWhenUsed="1"/>
+    <w:lsdException w:name="macro" w:semiHidden="1" w:unhideWhenUsed="1"/>
+    <w:lsdException w:name="toa heading" w:semiHidden="1" w:unhideWhenUsed="1"/>
+    <w:lsdException w:name="List" w:semiHidden="1" w:unhideWhenUsed="1"/>
+    <w:lsdException w:name="List Bullet" w:semiHidden="1" w:unhideWhenUsed="1"/>
+    <w:lsdException w:name="List Number" w:semiHidden="1" w:unhideWhenUsed="1"/>
+    <w:lsdException w:name="List 2" w:semiHidden="1" w:unhideWhenUsed="1"/>
+    <w:lsdException w:name="List 3" w:semiHidden="1" w:unhideWhenUsed="1"/>
+    <w:lsdException w:name="List 4" w:semiHidden="1" w:unhideWhenUsed="1"/>
+    <w:lsdException w:name="List 5" w:semiHidden="1" w:unhideWhenUsed="1"/>
+    <w:lsdException w:name="List Bullet 2" w:semiHidden="1" w:unhideWhenUsed="1"/>
+    <w:lsdException w:name="List Bullet 3" w:semiHidden="1" w:unhideWhenUsed="1"/>
+    <w:lsdException w:name="List Bullet 4" w:semiHidden="1" w:unhideWhenUsed="1"/>
+    <w:lsdException w:name="List Bullet 5" w:semiHidden="1" w:unhideWhenUsed="1"/>
+    <w:lsdException w:name="List Number 2" w:semiHidden="1" w:unhideWhenUsed="1"/>
+    <w:lsdException w:name="List Number 3" w:semiHidden="1" w:unhideWhenUsed="1"/>
+    <w:lsdException w:name="List Number 4" w:semiHidden="1" w:unhideWhenUsed="1"/>
+    <w:lsdException w:name="List Number 5" w:semiHidden="1" w:unhideWhenUsed="1"/>
+    <w:lsdException w:name="Title" w:uiPriority="10" w:qFormat="1"/>
+    <w:lsdException w:name="Closing" w:semiHidden="1" w:unhideWhenUsed="1"/>
+    <w:lsdException w:name="Signature" w:semiHidden="1" w:unhideWhenUsed="1"/>
+    <w:lsdException w:name="Default Paragraph Font" w:semiHidden="1" w:uiPriority="1" w:unhideWhenUsed="1"/>
+    <w:lsdException w:name="Body Text" w:semiHidden="1" w:unhideWhenUsed="1"/>
+    <w:lsdException w:name="Body Text Indent" w:semiHidden="1" w:unhideWhenUsed="1"/>
+    <w:lsdException w:name="List Continue" w:semiHidden="1" w:unhideWhenUsed="1"/>
+    <w:lsdException w:name="List Continue 2" w:semiHidden="1" w:unhideWhenUsed="1"/>
+    <w:lsdException w:name="List Continue 3" w:semiHidden="1" w:unhideWhenUsed="1"/>
+    <w:lsdException w:name="List Continue 4" w:semiHidden="1" w:unhideWhenUsed="1"/>
+    <w:lsdException w:name="List Continue 5" w:semiHidden="1" w:unhideWhenUsed="1"/>
+    <w:lsdException w:name="Message Header" w:semiHidden="1" w:unhideWhenUsed="1"/>
+    <w:lsdException w:name="Subtitle" w:uiPriority="11" w:qFormat="1"/>
+    <w:lsdException w:name="Salutation" w:semiHidden="1" w:unhideWhenUsed="1"/>
+    <w:lsdException w:name="Date" w:semiHidden="1" w:unhideWhenUsed="1"/>
+    <w:lsdException w:name="Body Text First Indent" w:semiHidden="1" w:unhideWhenUsed="1"/>
+    <w:lsdException w:name="Body Text First Indent 2" w:semiHidden="1" w:unhideWhenUsed="1"/>
+    <w:lsdException w:name="Note Heading" w:semiHidden="1" w:unhideWhenUsed="1"/>
+    <w:lsdException w:name="Body Text 2" w:semiHidden="1" w:unhideWhenUsed="1"/>
+    <w:lsdException w:name="Body Text 3" w:semiHidden="1" w:unhideWhenUsed="1"/>
+    <w:lsdException w:name="Body Text Indent 2" w:semiHidden="1" w:unhideWhenUsed="1"/>
+    <w:lsdException w:name="Body Text Indent 3" w:semiHidden="1" w:unhideWhenUsed="1"/>
+    <w:lsdException w:name="Block Text" w:semiHidden="1" w:unhideWhenUsed="1"/>
+    <w:lsdException w:name="Hyperlink" w:semiHidden="1" w:unhideWhenUsed="1"/>
+    <w:lsdException w:name="FollowedHyperlink" w:semiHidden="1" w:unhideWhenUsed="1"/>
+    <w:lsdException w:name="Strong" w:uiPriority="22" w:qFormat="1"/>
+    <w:lsdException w:name="Emphasis" w:uiPriority="20" w:qFormat="1"/>
+    <w:lsdException w:name="Document Map" w:semiHidden="1" w:unhideWhenUsed="1"/>
+    <w:lsdException w:name="Plain Text" w:semiHidden="1" w:unhideWhenUsed="1"/>
+    <w:lsdException w:name="E-mail Signature" w:semiHidden="1" w:unhideWhenUsed="1"/>
+    <w:lsdException w:name="HTML Top of Form" w:semiHidden="1" w:unhideWhenUsed="1"/>
+    <w:lsdException w:name="HTML Bottom of Form" w:semiHidden="1" w:unhideWhenUsed="1"/>
+    <w:lsdException w:name="Normal (Web)" w:semiHidden="1" w:unhideWhenUsed="1"/>
+    <w:lsdException w:name="HTML Acronym" w:semiHidden="1" w:unhideWhenUsed="1"/>
+    <w:lsdException w:name="HTML Address" w:semiHidden="1" w:unhideWhenUsed="1"/>
+    <w:lsdException w:name="HTML Cite" w:semiHidden="1" w:unhideWhenUsed="1"/>
+    <w:lsdException w:name="HTML Code" w:semiHidden="1" w:unhideWhenUsed="1"/>
+    <w:lsdException w:name="HTML Definition" w:semiHidden="1" w:unhideWhenUsed="1"/>
+    <w:lsdException w:name="HTML Keyboard" w:semiHidden="1" w:unhideWhenUsed="1"/>
+    <w:lsdException w:name="HTML Preformatted" w:semiHidden="1" w:unhideWhenUsed="1"/>
+    <w:lsdException w:name="HTML Sample" w:semiHidden="1" w:unhideWhenUsed="1"/>
+    <w:lsdException w:name="HTML Typewriter" w:semiHidden="1" w:unhideWhenUsed="1"/>
+    <w:lsdException w:name="HTML Variable" w:semiHidden="1" w:unhideWhenUsed="1"/>
+    <w:lsdException w:name="Normal Table" w:semiHidden="1" w:unhideWhenUsed="1"/>
+    <w:lsdException w:name="annotation subject" w:semiHidden="1" w:unhideWhenUsed="1"/>
+    <w:lsdException w:name="No List" w:semiHidden="1" w:unhideWhenUsed="1"/>
+    <w:lsdException w:name="Outline List 1" w:semiHidden="1" w:unhideWhenUsed="1"/>
+    <w:lsdException w:name="Outline List 2" w:semiHidden="1" w:unhideWhenUsed="1"/>
+    <w:lsdException w:name="Outline List 3" w:semiHidden="1" w:unhideWhenUsed="1"/>
+    <w:lsdException w:name="Table Simple 1" w:semiHidden="1" w:unhideWhenUsed="1"/>
+    <w:lsdException w:name="Table Simple 2" w:semiHidden="1" w:unhideWhenUsed="1"/>
+    <w:lsdException w:name="Table Simple 3" w:semiHidden="1" w:unhideWhenUsed="1"/>
+    <w:lsdException w:name="Table Classic 1" w:semiHidden="1" w:unhideWhenUsed="1"/>
+    <w:lsdException w:name="Table Classic 2" w:semiHidden="1" w:unhideWhenUsed="1"/>
+    <w:lsdException w:name="Table Classic 3" w:semiHidden="1" w:unhideWhenUsed="1"/>
+    <w:lsdException w:name="Table Classic 4" w:semiHidden="1" w:unhideWhenUsed="1"/>
+    <w:lsdException w:name="Table Colorful 1" w:semiHidden="1" w:unhideWhenUsed="1"/>
+    <w:lsdException w:name="Table Colorful 2" w:semiHidden="1" w:unhideWhenUsed="1"/>
+    <w:lsdException w:name="Table Colorful 3" w:semiHidden="1" w:unhideWhenUsed="1"/>
+    <w:lsdException w:name="Table Columns 1" w:semiHidden="1" w:unhideWhenUsed="1"/>
+    <w:lsdException w:name="Table Columns 2" w:semiHidden="1" w:unhideWhenUsed="1"/>
+    <w:lsdException w:name="Table Columns 3" w:semiHidden="1" w:unhideWhenUsed="1"/>
+    <w:lsdException w:name="Table Columns 4" w:semiHidden="1" w:unhideWhenUsed="1"/>
+    <w:lsdException w:name="Table Columns 5" w:semiHidden="1" w:unhideWhenUsed="1"/>
+    <w:lsdException w:name="Table Grid 1" w:semiHidden="1" w:unhideWhenUsed="1"/>
+    <w:lsdException w:name="Table Grid 2" w:semiHidden="1" w:unhideWhenUsed="1"/>
+    <w:lsdException w:name="Table Grid 3" w:semiHidden="1" w:unhideWhenUsed="1"/>
+    <w:lsdException w:name="Table Grid 4" w:semiHidden="1" w:unhideWhenUsed="1"/>
+    <w:lsdException w:name="Table Grid 5" w:semiHidden="1" w:unhideWhenUsed="1"/>
+    <w:lsdException w:name="Table Grid 6" w:semiHidden="1" w:unhideWhenUsed="1"/>
+    <w:lsdException w:name="Table Grid 7" w:semiHidden="1" w:unhideWhenUsed="1"/>
+    <w:lsdException w:name="Table Grid 8" w:semiHidden="1" w:unhideWhenUsed="1"/>
+    <w:lsdException w:name="Table List 1" w:semiHidden="1" w:unhideWhenUsed="1"/>
+    <w:lsdException w:name="Table List 2" w:semiHidden="1" w:unhideWhenUsed="1"/>
+    <w:lsdException w:name="Table List 3" w:semiHidden="1" w:unhideWhenUsed="1"/>
+    <w:lsdException w:name="Table List 4" w:semiHidden="1" w:unhideWhenUsed="1"/>
+    <w:lsdException w:name="Table List 5" w:semiHidden="1" w:unhideWhenUsed="1"/>
+    <w:lsdException w:name="Table List 6" w:semiHidden="1" w:unhideWhenUsed="1"/>
+    <w:lsdException w:name="Table List 7" w:semiHidden="1" w:unhideWhenUsed="1"/>
+    <w:lsdException w:name="Table List 8" w:semiHidden="1" w:unhideWhenUsed="1"/>
+    <w:lsdException w:name="Table 3D effects 1" w:semiHidden="1" w:unhideWhenUsed="1"/>
+    <w:lsdException w:name="Table 3D effects 2" w:semiHidden="1" w:unhideWhenUsed="1"/>
+    <w:lsdException w:name="Table 3D effects 3" w:semiHidden="1" w:unhideWhenUsed="1"/>
+    <w:lsdException w:name="Table Contemporary" w:semiHidden="1" w:unhideWhenUsed="1"/>
+    <w:lsdException w:name="Table Elegant" w:semiHidden="1" w:unhideWhenUsed="1"/>
+    <w:lsdException w:name="Table Professional" w:semiHidden="1" w:unhideWhenUsed="1"/>
+    <w:lsdException w:name="Table Subtle 1" w:semiHidden="1" w:unhideWhenUsed="1"/>
+    <w:lsdException w:name="Table Subtle 2" w:semiHidden="1" w:unhideWhenUsed="1"/>
+    <w:lsdException w:name="Table Web 1" w:semiHidden="1" w:unhideWhenUsed="1"/>
+    <w:lsdException w:name="Table Web 2" w:semiHidden="1" w:unhideWhenUsed="1"/>
+    <w:lsdException w:name="Table Web 3" w:semiHidden="1" w:unhideWhenUsed="1"/>
+    <w:lsdException w:name="Balloon Text" w:semiHidden="1" w:unhideWhenUsed="1"/>
+    <w:lsdException w:name="Table Grid" w:uiPriority="39"/>
+    <w:lsdException w:name="Table Theme" w:semiHidden="1" w:unhideWhenUsed="1"/>
+    <w:lsdException w:name="Placeholder Text" w:semiHidden="1"/>
+    <w:lsdException w:name="No Spacing" w:uiPriority="1" w:qFormat="1"/>
+    <w:lsdException w:name="Light Shading" w:uiPriority="60"/>
+    <w:lsdException w:name="Light List" w:uiPriority="61"/>
+    <w:lsdException w:name="Light Grid" w:uiPriority="62"/>
+    <w:lsdException w:name="Medium Shading 1" w:uiPriority="63"/>
+    <w:lsdException w:name="Medium Shading 2" w:uiPriority="64"/>
+    <w:lsdException w:name="Medium List 1" w:uiPriority="65"/>
+    <w:lsdException w:name="Medium List 2" w:uiPriority="66"/>
+    <w:lsdException w:name="Medium Grid 1" w:uiPriority="67"/>
+    <w:lsdException w:name="Medium Grid 2" w:uiPriority="68"/>
+    <w:lsdException w:name="Medium Grid 3" w:uiPriority="69"/>
+    <w:lsdException w:name="Dark List" w:uiPriority="70"/>
+    <w:lsdException w:name="Colorful Shading" w:uiPriority="71"/>
+    <w:lsdException w:name="Colorful List" w:uiPriority="72"/>
+    <w:lsdException w:name="Colorful Grid" w:uiPriority="73"/>
+    <w:lsdException w:name="Light Shading Accent 1" w:uiPriority="60"/>
+    <w:lsdException w:name="Light List Accent 1" w:uiPriority="61"/>
+    <w:lsdException w:name="Light Grid Accent 1" w:uiPriority="62"/>
+    <w:lsdException w:name="Medium Shading 1 Accent 1" w:uiPriority="63"/>
+    <w:lsdException w:name="Medium Shading 2 Accent 1" w:uiPriority="64"/>
+    <w:lsdException w:name="Medium List 1 Accent 1" w:uiPriority="65"/>
+    <w:lsdException w:name="Revision" w:semiHidden="1"/>
+    <w:lsdException w:name="List Paragraph" w:uiPriority="34" w:qFormat="1"/>
+    <w:lsdException w:name="Quote" w:uiPriority="29" w:qFormat="1"/>
+    <w:lsdException w:name="Intense Quote" w:uiPriority="30" w:qFormat="1"/>
+    <w:lsdException w:name="Medium List 2 Accent 1" w:uiPriority="66"/>
+    <w:lsdException w:name="Medium Grid 1 Accent 1" w:uiPriority="67"/>
+    <w:lsdException w:name="Medium Grid 2 Accent 1" w:uiPriority="68"/>
+    <w:lsdException w:name="Medium Grid 3 Accent 1" w:uiPriority="69"/>
+    <w:lsdException w:name="Dark List Accent 1" w:uiPriority="70"/>
+    <w:lsdException w:name="Colorful Shading Accent 1" w:uiPriority="71"/>
+    <w:lsdException w:name="Colorful List Accent 1" w:uiPriority="72"/>
+    <w:lsdException w:name="Colorful Grid Accent 1" w:uiPriority="73"/>
+    <w:lsdException w:name="Light Shading Accent 2" w:uiPriority="60"/>
+    <w:lsdException w:name="Light List Accent 2" w:uiPriority="61"/>
+    <w:lsdException w:name="Light Grid Accent 2" w:uiPriority="62"/>
+    <w:lsdException w:name="Medium Shading 1 Accent 2" w:uiPriority="63"/>
+    <w:lsdException w:name="Medium Shading 2 Accent 2" w:uiPriority="64"/>
+    <w:lsdException w:name="Medium List 1 Accent 2" w:uiPriority="65"/>
+    <w:lsdException w:name="Medium List 2 Accent 2" w:uiPriority="66"/>
+    <w:lsdException w:name="Medium Grid 1 Accent 2" w:uiPriority="67"/>
+    <w:lsdException w:name="Medium Grid 2 Accent 2" w:uiPriority="68"/>
+    <w:lsdException w:name="Medium Grid 3 Accent 2" w:uiPriority="69"/>
+    <w:lsdException w:name="Dark List Accent 2" w:uiPriority="70"/>
+    <w:lsdException w:name="Colorful Shading Accent 2" w:uiPriority="71"/>
+    <w:lsdException w:name="Colorful List Accent 2" w:uiPriority="72"/>
+    <w:lsdException w:name="Colorful Grid Accent 2" w:uiPriority="73"/>
+    <w:lsdException w:name="Light Shading Accent 3" w:uiPriority="60"/>
+    <w:lsdException w:name="Light List Accent 3" w:uiPriority="61"/>
+    <w:lsdException w:name="Light Grid Accent 3" w:uiPriority="62"/>
+    <w:lsdException w:name="Medium Shading 1 Accent 3" w:uiPriority="63"/>
+    <w:lsdException w:name="Medium Shading 2 Accent 3" w:uiPriority="64"/>
+    <w:lsdException w:name="Medium List 1 Accent 3" w:uiPriority="65"/>
+    <w:lsdException w:name="Medium List 2 Accent 3" w:uiPriority="66"/>
+    <w:lsdException w:name="Medium Grid 1 Accent 3" w:uiPriority="67"/>
+    <w:lsdException w:name="Medium Grid 2 Accent 3" w:uiPriority="68"/>
+    <w:lsdException w:name="Medium Grid 3 Accent 3" w:uiPriority="69"/>
+    <w:lsdException w:name="Dark List Accent 3" w:uiPriority="70"/>
+    <w:lsdException w:name="Colorful Shading Accent 3" w:uiPriority="71"/>
+    <w:lsdException w:name="Colorful List Accent 3" w:uiPriority="72"/>
+    <w:lsdException w:name="Colorful Grid Accent 3" w:uiPriority="73"/>
+    <w:lsdException w:name="Light Shading Accent 4" w:uiPriority="60"/>
+    <w:lsdException w:name="Light List Accent 4" w:uiPriority="61"/>
+    <w:lsdException w:name="Light Grid Accent 4" w:uiPriority="62"/>
+    <w:lsdException w:name="Medium Shading 1 Accent 4" w:uiPriority="63"/>
+    <w:lsdException w:name="Medium Shading 2 Accent 4" w:uiPriority="64"/>
+    <w:lsdException w:name="Medium List 1 Accent 4" w:uiPriority="65"/>
+    <w:lsdException w:name="Medium List 2 Accent 4" w:uiPriority="66"/>
+    <w:lsdException w:name="Medium Grid 1 Accent 4" w:uiPriority="67"/>
+    <w:lsdException w:name="Medium Grid 2 Accent 4" w:uiPriority="68"/>
+    <w:lsdException w:name="Medium Grid 3 Accent 4" w:uiPriority="69"/>
+    <w:lsdException w:name="Dark List Accent 4" w:uiPriority="70"/>
+    <w:lsdException w:name="Colorful Shading Accent 4" w:uiPriority="71"/>
+    <w:lsdException w:name="Colorful List Accent 4" w:uiPriority="72"/>
+    <w:lsdException w:name="Colorful Grid Accent 4" w:uiPriority="73"/>
+    <w:lsdException w:name="Light Shading Accent 5" w:uiPriority="60"/>
+    <w:lsdException w:name="Light List Accent 5" w:uiPriority="61"/>
+    <w:lsdException w:name="Light Grid Accent 5" w:uiPriority="62"/>
+    <w:lsdException w:name="Medium Shading 1 Accent 5" w:uiPriority="63"/>
+    <w:lsdException w:name="Medium Shading 2 Accent 5" w:uiPriority="64"/>
+    <w:lsdException w:name="Medium List 1 Accent 5" w:uiPriority="65"/>
+    <w:lsdException w:name="Medium List 2 Accent 5" w:uiPriority="66"/>
+    <w:lsdException w:name="Medium Grid 1 Accent 5" w:uiPriority="67"/>
+    <w:lsdException w:name="Medium Grid 2 Accent 5" w:uiPriority="68"/>
+    <w:lsdException w:name="Medium Grid 3 Accent 5" w:uiPriority="69"/>
+    <w:lsdException w:name="Dark List Accent 5" w:uiPriority="70"/>
+    <w:lsdException w:name="Colorful Shading Accent 5" w:uiPriority="71"/>
+    <w:lsdException w:name="Colorful List Accent 5" w:uiPriority="72"/>
+    <w:lsdException w:name="Colorful Grid Accent 5" w:uiPriority="73"/>
+    <w:lsdException w:name="Light Shading Accent 6" w:uiPriority="60"/>
+    <w:lsdException w:name="Light List Accent 6" w:uiPriority="61"/>
+    <w:lsdException w:name="Light Grid Accent 6" w:uiPriority="62"/>
+    <w:lsdException w:name="Medium Shading 1 Accent 6" w:uiPriority="63"/>
+    <w:lsdException w:name="Medium Shading 2 Accent 6" w:uiPriority="64"/>
+    <w:lsdException w:name="Medium List 1 Accent 6" w:uiPriority="65"/>
+    <w:lsdException w:name="Medium List 2 Accent 6" w:uiPriority="66"/>
+    <w:lsdException w:name="Medium Grid 1 Accent 6" w:uiPriority="67"/>
+    <w:lsdException w:name="Medium Grid 2 Accent 6" w:uiPriority="68"/>
+    <w:lsdException w:name="Medium Grid 3 Accent 6" w:uiPriority="69"/>
+    <w:lsdException w:name="Dark List Accent 6" w:uiPriority="70"/>
+    <w:lsdException w:name="Colorful Shading Accent 6" w:uiPriority="71"/>
+    <w:lsdException w:name="Colorful List Accent 6" w:uiPriority="72"/>
+    <w:lsdException w:name="Colorful Grid Accent 6" w:uiPriority="73"/>
+    <w:lsdException w:name="Subtle Emphasis" w:uiPriority="19" w:qFormat="1"/>
+    <w:lsdException w:name="Intense Emphasis" w:uiPriority="21" w:qFormat="1"/>
+    <w:lsdException w:name="Subtle Reference" w:uiPriority="31" w:qFormat="1"/>
+    <w:lsdException w:name="Intense Reference" w:uiPriority="32" w:qFormat="1"/>
+    <w:lsdException w:name="Book Title" w:uiPriority="33" w:qFormat="1"/>
+    <w:lsdException w:name="Bibliography" w:semiHidden="1" w:uiPriority="37" w:unhideWhenUsed="1"/>
+    <w:lsdException w:name="TOC Heading" w:semiHidden="1" w:uiPriority="39" w:unhideWhenUsed="1" w:qFormat="1"/>
+    <w:lsdException w:name="Plain Table 1" w:uiPriority="41"/>
+    <w:lsdException w:name="Plain Table 2" w:uiPriority="42"/>
+    <w:lsdException w:name="Plain Table 3" w:uiPriority="43"/>
+    <w:lsdException w:name="Plain Table 4" w:uiPriority="44"/>
+    <w:lsdException w:name="Plain Table 5" w:uiPriority="45"/>
+    <w:lsdException w:name="Grid Table Light" w:uiPriority="40"/>
+    <w:lsdException w:name="Grid Table 1 Light" w:uiPriority="46"/>
+    <w:lsdException w:name="Grid Table 2" w:uiPriority="47"/>
+    <w:lsdException w:name="Grid Table 3" w:uiPriority="48"/>
+    <w:lsdException w:name="Grid Table 4" w:uiPriority="49"/>
+    <w:lsdException w:name="Grid Table 5 Dark" w:uiPriority="50"/>
+    <w:lsdException w:name="Grid Table 6 Colorful" w:uiPriority="51"/>
+    <w:lsdException w:name="Grid Table 7 Colorful" w:uiPriority="52"/>
+    <w:lsdException w:name="Grid Table 1 Light Accent 1" w:uiPriority="46"/>
+    <w:lsdException w:name="Grid Table 2 Accent 1" w:uiPriority="47"/>
+    <w:lsdException w:name="Grid Table 3 Accent 1" w:uiPriority="48"/>
+    <w:lsdException w:name="Grid Table 4 Accent 1" w:uiPriority="49"/>
+    <w:lsdException w:name="Grid Table 5 Dark Accent 1" w:uiPriority="50"/>
+    <w:lsdException w:name="Grid Table 6 Colorful Accent 1" w:uiPriority="51"/>
+    <w:lsdException w:name="Grid Table 7 Colorful Accent 1" w:uiPriority="52"/>
+    <w:lsdException w:name="Grid Table 1 Light Accent 2" w:uiPriority="46"/>
+    <w:lsdException w:name="Grid Table 2 Accent 2" w:uiPriority="47"/>
+    <w:lsdException w:name="Grid Table 3 Accent 2" w:uiPriority="48"/>
+    <w:lsdException w:name="Grid Table 4 Accent 2" w:uiPriority="49"/>
+    <w:lsdException w:name="Grid Table 5 Dark Accent 2" w:uiPriority="50"/>
+    <w:lsdException w:name="Grid Table 6 Colorful Accent 2" w:uiPriority="51"/>
+    <w:lsdException w:name="Grid Table 7 Colorful Accent 2" w:uiPriority="52"/>
+    <w:lsdException w:name="Grid Table 1 Light Accent 3" w:uiPriority="46"/>
+    <w:lsdException w:name="Grid Table 2 Accent 3" w:uiPriority="47"/>
+    <w:lsdException w:name="Grid Table 3 Accent 3" w:uiPriority="48"/>
+    <w:lsdException w:name="Grid Table 4 Accent 3" w:uiPriority="49"/>
+    <w:lsdException w:name="Grid Table 5 Dark Accent 3" w:uiPriority="50"/>
+    <w:lsdException w:name="Grid Table 6 Colorful Accent 3" w:uiPriority="51"/>
+    <w:lsdException w:name="Grid Table 7 Colorful Accent 3" w:uiPriority="52"/>
+    <w:lsdException w:name="Grid Table 1 Light Accent 4" w:uiPriority="46"/>
+    <w:lsdException w:name="Grid Table 2 Accent 4" w:uiPriority="47"/>
+    <w:lsdException w:name="Grid Table 3 Accent 4" w:uiPriority="48"/>
+    <w:lsdException w:name="Grid Table 4 Accent 4" w:uiPriority="49"/>
+    <w:lsdException w:name="Grid Table 5 Dark Accent 4" w:uiPriority="50"/>
+    <w:lsdException w:name="Grid Table 6 Colorful Accent 4" w:uiPriority="51"/>
+    <w:lsdException w:name="Grid Table 7 Colorful Accent 4" w:uiPriority="52"/>
+    <w:lsdException w:name="Grid Table 1 Light Accent 5" w:uiPriority="46"/>
+    <w:lsdException w:name="Grid Table 2 Accent 5" w:uiPriority="47"/>
+    <w:lsdException w:name="Grid Table 3 Accent 5" w:uiPriority="48"/>
+    <w:lsdException w:name="Grid Table 4 Accent 5" w:uiPriority="49"/>
+    <w:lsdException w:name="Grid Table 5 Dark Accent 5" w:uiPriority="50"/>
+    <w:lsdException w:name="Grid Table 6 Colorful Accent 5" w:uiPriority="51"/>
+    <w:lsdException w:name="Grid Table 7 Colorful Accent 5" w:uiPriority="52"/>
+    <w:lsdException w:name="Grid Table 1 Light Accent 6" w:uiPriority="46"/>
+    <w:lsdException w:name="Grid Table 2 Accent 6" w:uiPriority="47"/>
+    <w:lsdException w:name="Grid Table 3 Accent 6" w:uiPriority="48"/>
+    <w:lsdException w:name="Grid Table 4 Accent 6" w:uiPriority="49"/>
+    <w:lsdException w:name="Grid Table 5 Dark Accent 6" w:uiPriority="50"/>
+    <w:lsdException w:name="Grid Table 6 Colorful Accent 6" w:uiPriority="51"/>
+    <w:lsdException w:name="Grid Table 7 Colorful Accent 6" w:uiPriority="52"/>
+    <w:lsdException w:name="List Table 1 Light" w:uiPriority="46"/>
+    <w:lsdException w:name="List Table 2" w:uiPriority="47"/>
+    <w:lsdException w:name="List Table 3" w:uiPriority="48"/>
+    <w:lsdException w:name="List Table 4" w:uiPriority="49"/>
+    <w:lsdException w:name="List Table 5 Dark" w:uiPriority="50"/>
+    <w:lsdException w:name="List Table 6 Colorful" w:uiPriority="51"/>
+    <w:lsdException w:name="List Table 7 Colorful" w:uiPriority="52"/>
+    <w:lsdException w:name="List Table 1 Light Accent 1" w:uiPriority="46"/>
+    <w:lsdException w:name="List Table 2 Accent 1" w:uiPriority="47"/>
+    <w:lsdException w:name="List Table 3 Accent 1" w:uiPriority="48"/>
+    <w:lsdException w:name="List Table 4 Accent 1" w:uiPriority="49"/>
+    <w:lsdException w:name="List Table 5 Dark Accent 1" w:uiPriority="50"/>
+    <w:lsdException w:name="List Table 6 Colorful Accent 1" w:uiPriority="51"/>
+    <w:lsdException w:name="List Table 7 Colorful Accent 1" w:uiPriority="52"/>
+    <w:lsdException w:name="List Table 1 Light Accent 2" w:uiPriority="46"/>
+    <w:lsdException w:name="List Table 2 Accent 2" w:uiPriority="47"/>
+    <w:lsdException w:name="List Table 3 Accent 2" w:uiPriority="48"/>
+    <w:lsdException w:name="List Table 4 Accent 2" w:uiPriority="49"/>
+    <w:lsdException w:name="List Table 5 Dark Accent 2" w:uiPriority="50"/>
+    <w:lsdException w:name="List Table 6 Colorful Accent 2" w:uiPriority="51"/>
+    <w:lsdException w:name="List Table 7 Colorful Accent 2" w:uiPriority="52"/>
+    <w:lsdException w:name="List Table 1 Light Accent 3" w:uiPriority="46"/>
+    <w:lsdException w:name="List Table 2 Accent 3" w:uiPriority="47"/>
+    <w:lsdException w:name="List Table 3 Accent 3" w:uiPriority="48"/>
+    <w:lsdException w:name="List Table 4 Accent 3" w:uiPriority="49"/>
+    <w:lsdException w:name="List Table 5 Dark Accent 3" w:uiPriority="50"/>
+    <w:lsdException w:name="List Table 6 Colorful Accent 3" w:uiPriority="51"/>
+    <w:lsdException w:name="List Table 7 Colorful Accent 3" w:uiPriority="52"/>
+    <w:lsdException w:name="List Table 1 Light Accent 4" w:uiPriority="46"/>
+    <w:lsdException w:name="List Table 2 Accent 4" w:uiPriority="47"/>
+    <w:lsdException w:name="List Table 3 Accent 4" w:uiPriority="48"/>
+    <w:lsdException w:name="List Table 4 Accent 4" w:uiPriority="49"/>
+    <w:lsdException w:name="List Table 5 Dark Accent 4" w:uiPriority="50"/>
+    <w:lsdException w:name="List Table 6 Colorful Accent 4" w:uiPriority="51"/>
+    <w:lsdException w:name="List Table 7 Colorful Accent 4" w:uiPriority="52"/>
+    <w:lsdException w:name="List Table 1 Light Accent 5" w:uiPriority="46"/>
+    <w:lsdException w:name="List Table 2 Accent 5" w:uiPriority="47"/>
+    <w:lsdException w:name="List Table 3 Accent 5" w:uiPriority="48"/>
+    <w:lsdException w:name="List Table 4 Accent 5" w:uiPriority="49"/>
+    <w:lsdException w:name="List Table 5 Dark Accent 5" w:uiPriority="50"/>
+    <w:lsdException w:name="List Table 6 Colorful Accent 5" w:uiPriority="51"/>
+    <w:lsdException w:name="List Table 7 Colorful Accent 5" w:uiPriority="52"/>
+    <w:lsdException w:name="List Table 1 Light Accent 6" w:uiPriority="46"/>
+    <w:lsdException w:name="List Table 2 Accent 6" w:uiPriority="47"/>
+    <w:lsdException w:name="List Table 3 Accent 6" w:uiPriority="48"/>
+    <w:lsdException w:name="List Table 4 Accent 6" w:uiPriority="49"/>
+    <w:lsdException w:name="List Table 5 Dark Accent 6" w:uiPriority="50"/>
+    <w:lsdException w:name="List Table 6 Colorful Accent 6" w:uiPriority="51"/>
+    <w:lsdException w:name="List Table 7 Colorful Accent 6" w:uiPriority="52"/>
+    <w:lsdException w:name="Mention" w:semiHidden="1" w:unhideWhenUsed="1"/>
+    <w:lsdException w:name="Smart Hyperlink" w:semiHidden="1" w:unhideWhenUsed="1"/>
+    <w:lsdException w:name="Hashtag" w:semiHidden="1" w:unhideWhenUsed="1"/>
+    <w:lsdException w:name="Unresolved Mention" w:semiHidden="1" w:unhideWhenUsed="1"/>
+    <w:lsdException w:name="Smart Link" w:semiHidden="1" w:unhideWhenUsed="1"/>
+  </w:latentStyles>
+  <w:style w:type="paragraph" w:default="1" w:styleId="Normal">
+    <w:name w:val="Normal"/>
+    <w:qFormat/>
+  </w:style>
+  <w:style w:type="character" w:default="1" w:styleId="Fontepargpadro">
+    <w:name w:val="Default Paragraph Font"/>
+    <w:uiPriority w:val="1"/>
+    <w:semiHidden/>
+    <w:unhideWhenUsed/>
+  </w:style>
+  <w:style w:type="table" w:default="1" w:styleId="Tabelanormal">
+    <w:name w:val="Normal Table"/>
+    <w:uiPriority w:val="99"/>
+    <w:semiHidden/>
+    <w:unhideWhenUsed/>
+    <w:tblPr>
+      <w:tblInd w:w="0" w:type="dxa"/>
+      <w:tblCellMar>
+        <w:top w:w="0" w:type="dxa"/>
+        <w:left w:w="108" w:type="dxa"/>
+        <w:bottom w:w="0" w:type="dxa"/>
+        <w:right w:w="108" w:type="dxa"/>
+      </w:tblCellMar>
+    </w:tblPr>
+  </w:style>
+  <w:style w:type="numbering" w:default="1" w:styleId="Semlista">
+    <w:name w:val="No List"/>
+    <w:uiPriority w:val="99"/>
+    <w:semiHidden/>
+    <w:unhideWhenUsed/>
+  </w:style>
+  <w:style w:type="paragraph" w:customStyle="1" w:styleId="124B2CF512ED44D78873AF041FF88A47">
+    <w:name w:val="124B2CF512ED44D78873AF041FF88A47"/>
+    <w:rsid w:val="00083251"/>
+  </w:style>
+  <w:style w:type="paragraph" w:customStyle="1" w:styleId="832A56B8C6E749C68F03E4A61F0F0D6C">
+    <w:name w:val="832A56B8C6E749C68F03E4A61F0F0D6C"/>
+    <w:rsid w:val="00083251"/>
+  </w:style>
+</w:styles>
+</file>
+
+<file path=word/glossary/webSettings.xml><?xml version="1.0" encoding="utf-8"?>
+<w:webSettings xmlns:mc="http://schemas.openxmlformats.org/markup-compatibility/2006" xmlns:r="http://schemas.openxmlformats.org/officeDocument/2006/relationships" xmlns:w="http://schemas.openxmlformats.org/wordprocessingml/2006/main" xmlns:w14="http://schemas.microsoft.com/office/word/2010/wordml" xmlns:w15="http://schemas.microsoft.com/office/word/2012/wordml" xmlns:w16cex="http://schemas.microsoft.com/office/word/2018/wordml/cex" xmlns:w16cid="http://schemas.microsoft.com/office/word/2016/wordml/cid" xmlns:w16="http://schemas.microsoft.com/office/word/2018/wordml" xmlns:w16sdtdh="http://schemas.microsoft.com/office/word/2020/wordml/sdtdatahash" xmlns:w16se="http://schemas.microsoft.com/office/word/2015/wordml/symex" mc:Ignorable="w14 w15 w16se w16cid w16 w16cex w16sdtdh">
+  <w:optimizeForBrowser/>
+  <w:allowPNG/>
+</w:webSettings>
+</file>
+
 <file path=word/theme/theme1.xml><?xml version="1.0" encoding="utf-8"?>
 <a:theme xmlns:a="http://schemas.openxmlformats.org/drawingml/2006/main" name="Office Theme">
   <a:themeElements>
@@ -17748,28 +18756,28 @@
 </file>
 
 <file path=customXml/item1.xml><?xml version="1.0" encoding="utf-8"?>
-<b:Sources xmlns:b="http://schemas.openxmlformats.org/officeDocument/2006/bibliography" xmlns="http://schemas.openxmlformats.org/officeDocument/2006/bibliography" SelectedStyle="\APASixthEditionOfficeOnline.xsl" StyleName="APA" Version="6"/>
-</file>
-
-<file path=customXml/item2.xml><?xml version="1.0" encoding="utf-8"?>
 <go:gDocsCustomXmlDataStorage xmlns:go="http://customooxmlschemas.google.com/" xmlns:r="http://schemas.openxmlformats.org/officeDocument/2006/relationships">
   <go:docsCustomData xmlns:go="http://customooxmlschemas.google.com/" roundtripDataSignature="AMtx7mibwa5LJ8SJZjjN6TB1rHOZA6t/Pg==">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</go:docsCustomData>
 </go:gDocsCustomXmlDataStorage>
 </file>
 
-<file path=customXml/itemProps1.xml><?xml version="1.0" encoding="utf-8"?>
-<ds:datastoreItem xmlns:ds="http://schemas.openxmlformats.org/officeDocument/2006/customXml" ds:itemID="{2B4F661C-C492-4995-AD7A-79B35F342EFB}">
-  <ds:schemaRefs>
-    <ds:schemaRef ds:uri="http://schemas.openxmlformats.org/officeDocument/2006/bibliography"/>
-  </ds:schemaRefs>
-</ds:datastoreItem>
+<file path=customXml/item2.xml><?xml version="1.0" encoding="utf-8"?>
+<b:Sources xmlns:b="http://schemas.openxmlformats.org/officeDocument/2006/bibliography" xmlns="http://schemas.openxmlformats.org/officeDocument/2006/bibliography" SelectedStyle="\APASixthEditionOfficeOnline.xsl" StyleName="APA" Version="6"/>
 </file>
 
-<file path=customXml/itemProps2.xml><?xml version="1.0" encoding="utf-8"?>
+<file path=customXml/itemProps1.xml><?xml version="1.0" encoding="utf-8"?>
 <ds:datastoreItem xmlns:ds="http://schemas.openxmlformats.org/officeDocument/2006/customXml" ds:itemID="{11111111-1234-1234-1234-123412341234}">
   <ds:schemaRefs>
     <ds:schemaRef ds:uri="http://customooxmlschemas.google.com/"/>
     <ds:schemaRef ds:uri="http://schemas.openxmlformats.org/officeDocument/2006/relationships"/>
   </ds:schemaRefs>
 </ds:datastoreItem>
+</file>
+
+<file path=customXml/itemProps2.xml><?xml version="1.0" encoding="utf-8"?>
+<ds:datastoreItem xmlns:ds="http://schemas.openxmlformats.org/officeDocument/2006/customXml" ds:itemID="{2B4F661C-C492-4995-AD7A-79B35F342EFB}">
+  <ds:schemaRefs>
+    <ds:schemaRef ds:uri="http://schemas.openxmlformats.org/officeDocument/2006/bibliography"/>
+  </ds:schemaRefs>
+</ds:datastoreItem>
 </file>
--- a/Monografia_AlexandreSouza.docx
+++ b/Monografia_AlexandreSouza.docx
@@ -426,23 +426,7 @@
           <w:sz w:val="28"/>
           <w:szCs w:val="28"/>
         </w:rPr>
-        <w:t xml:space="preserve">Orientador(a): Carlos Alberto Alves Lemos, </w:t>
-      </w:r>
-      <w:proofErr w:type="spellStart"/>
-      <w:r>
-        <w:rPr>
-          <w:sz w:val="28"/>
-          <w:szCs w:val="28"/>
-        </w:rPr>
-        <w:t>DSc</w:t>
-      </w:r>
-      <w:proofErr w:type="spellEnd"/>
-      <w:r>
-        <w:rPr>
-          <w:sz w:val="28"/>
-          <w:szCs w:val="28"/>
-        </w:rPr>
-        <w:t>.</w:t>
+        <w:t>Orientador(a): Carlos Alberto Alves Lemos, DSc.</w:t>
       </w:r>
     </w:p>
     <w:p>
@@ -863,19 +847,11 @@
         </w:rPr>
         <w:t xml:space="preserve">           PROF. </w:t>
       </w:r>
-      <w:proofErr w:type="spellStart"/>
       <w:r>
         <w:rPr>
           <w:b/>
         </w:rPr>
-        <w:t>DSc</w:t>
-      </w:r>
-      <w:proofErr w:type="spellEnd"/>
-      <w:r>
-        <w:rPr>
-          <w:b/>
-        </w:rPr>
-        <w:t xml:space="preserve"> </w:t>
+        <w:t xml:space="preserve">DSc </w:t>
       </w:r>
       <w:r>
         <w:rPr>
@@ -925,43 +901,7 @@
           <w:sz w:val="20"/>
           <w:szCs w:val="20"/>
         </w:rPr>
-        <w:t xml:space="preserve">           PROF. </w:t>
-      </w:r>
-      <w:proofErr w:type="spellStart"/>
-      <w:r>
-        <w:rPr>
-          <w:b/>
-          <w:sz w:val="20"/>
-          <w:szCs w:val="20"/>
-        </w:rPr>
-        <w:t>DSc</w:t>
-      </w:r>
-      <w:proofErr w:type="spellEnd"/>
-      <w:r>
-        <w:rPr>
-          <w:b/>
-          <w:sz w:val="20"/>
-          <w:szCs w:val="20"/>
-        </w:rPr>
-        <w:t xml:space="preserve"> ou </w:t>
-      </w:r>
-      <w:proofErr w:type="spellStart"/>
-      <w:r>
-        <w:rPr>
-          <w:b/>
-          <w:sz w:val="20"/>
-          <w:szCs w:val="20"/>
-        </w:rPr>
-        <w:t>MSc</w:t>
-      </w:r>
-      <w:proofErr w:type="spellEnd"/>
-      <w:r>
-        <w:rPr>
-          <w:b/>
-          <w:sz w:val="20"/>
-          <w:szCs w:val="20"/>
-        </w:rPr>
-        <w:t xml:space="preserve"> NOME </w:t>
+        <w:t xml:space="preserve">           PROF. DSc ou MSc NOME </w:t>
       </w:r>
       <w:r>
         <w:rPr>
@@ -1021,43 +961,7 @@
           <w:sz w:val="20"/>
           <w:szCs w:val="20"/>
         </w:rPr>
-        <w:t xml:space="preserve">            PROF. </w:t>
-      </w:r>
-      <w:proofErr w:type="spellStart"/>
-      <w:r>
-        <w:rPr>
-          <w:b/>
-          <w:sz w:val="20"/>
-          <w:szCs w:val="20"/>
-        </w:rPr>
-        <w:t>DSc</w:t>
-      </w:r>
-      <w:proofErr w:type="spellEnd"/>
-      <w:r>
-        <w:rPr>
-          <w:b/>
-          <w:sz w:val="20"/>
-          <w:szCs w:val="20"/>
-        </w:rPr>
-        <w:t xml:space="preserve"> ou </w:t>
-      </w:r>
-      <w:proofErr w:type="spellStart"/>
-      <w:r>
-        <w:rPr>
-          <w:b/>
-          <w:sz w:val="20"/>
-          <w:szCs w:val="20"/>
-        </w:rPr>
-        <w:t>MSc</w:t>
-      </w:r>
-      <w:proofErr w:type="spellEnd"/>
-      <w:r>
-        <w:rPr>
-          <w:b/>
-          <w:sz w:val="20"/>
-          <w:szCs w:val="20"/>
-        </w:rPr>
-        <w:t xml:space="preserve"> NOME </w:t>
+        <w:t xml:space="preserve">            PROF. DSc ou MSc NOME </w:t>
       </w:r>
       <w:r>
         <w:rPr>
@@ -1364,293 +1268,8 @@
       </w:pPr>
       <w:bookmarkStart w:id="31" w:name="_heading=h.39kk8xu" w:colFirst="0" w:colLast="0"/>
       <w:bookmarkEnd w:id="31"/>
-      <w:proofErr w:type="spellStart"/>
-      <w:r>
-        <w:t>Xxxxxx</w:t>
-      </w:r>
-      <w:proofErr w:type="spellEnd"/>
-      <w:r>
-        <w:t xml:space="preserve"> </w:t>
-      </w:r>
-      <w:proofErr w:type="spellStart"/>
-      <w:r>
-        <w:t>xxxxxx</w:t>
-      </w:r>
-      <w:proofErr w:type="spellEnd"/>
-      <w:r>
-        <w:t xml:space="preserve"> </w:t>
-      </w:r>
-      <w:proofErr w:type="spellStart"/>
-      <w:r>
-        <w:t>xxxxxx</w:t>
-      </w:r>
-      <w:proofErr w:type="spellEnd"/>
-      <w:r>
-        <w:t xml:space="preserve"> </w:t>
-      </w:r>
-      <w:proofErr w:type="spellStart"/>
-      <w:r>
-        <w:t>xx</w:t>
-      </w:r>
-      <w:proofErr w:type="spellEnd"/>
-      <w:r>
-        <w:t xml:space="preserve"> </w:t>
-      </w:r>
-      <w:proofErr w:type="spellStart"/>
-      <w:r>
-        <w:t>xxxxxxx</w:t>
-      </w:r>
-      <w:proofErr w:type="spellEnd"/>
-      <w:r>
-        <w:t xml:space="preserve"> </w:t>
-      </w:r>
-      <w:proofErr w:type="spellStart"/>
-      <w:r>
-        <w:t>xx</w:t>
-      </w:r>
-      <w:proofErr w:type="spellEnd"/>
-      <w:r>
-        <w:t xml:space="preserve"> x </w:t>
-      </w:r>
-      <w:proofErr w:type="spellStart"/>
-      <w:r>
-        <w:t>xxxxxxxx</w:t>
-      </w:r>
-      <w:proofErr w:type="spellEnd"/>
-      <w:r>
-        <w:t xml:space="preserve"> </w:t>
-      </w:r>
-      <w:proofErr w:type="spellStart"/>
-      <w:r>
-        <w:t>xxx</w:t>
-      </w:r>
-      <w:proofErr w:type="spellEnd"/>
-      <w:r>
-        <w:t xml:space="preserve"> </w:t>
-      </w:r>
-      <w:proofErr w:type="spellStart"/>
-      <w:r>
-        <w:t>xxxxxxxxxx</w:t>
-      </w:r>
-      <w:proofErr w:type="spellEnd"/>
-      <w:r>
-        <w:t xml:space="preserve"> </w:t>
-      </w:r>
-      <w:proofErr w:type="spellStart"/>
-      <w:r>
-        <w:t>xx</w:t>
-      </w:r>
-      <w:proofErr w:type="spellEnd"/>
-      <w:r>
-        <w:t xml:space="preserve"> </w:t>
-      </w:r>
-      <w:proofErr w:type="spellStart"/>
-      <w:r>
-        <w:t>xx</w:t>
-      </w:r>
-      <w:proofErr w:type="spellEnd"/>
-      <w:r>
-        <w:t xml:space="preserve"> x </w:t>
-      </w:r>
-      <w:proofErr w:type="spellStart"/>
-      <w:r>
-        <w:t>xxxxxx</w:t>
-      </w:r>
-      <w:proofErr w:type="spellEnd"/>
-      <w:r>
-        <w:t xml:space="preserve"> </w:t>
-      </w:r>
-      <w:proofErr w:type="spellStart"/>
-      <w:r>
-        <w:t>xxxxxx</w:t>
-      </w:r>
-      <w:proofErr w:type="spellEnd"/>
-      <w:r>
-        <w:t xml:space="preserve"> </w:t>
-      </w:r>
-      <w:proofErr w:type="spellStart"/>
-      <w:r>
-        <w:t>xxxxxx</w:t>
-      </w:r>
-      <w:proofErr w:type="spellEnd"/>
-      <w:r>
-        <w:t xml:space="preserve"> </w:t>
-      </w:r>
-      <w:proofErr w:type="spellStart"/>
-      <w:r>
-        <w:t>xx</w:t>
-      </w:r>
-      <w:proofErr w:type="spellEnd"/>
-      <w:r>
-        <w:t xml:space="preserve"> </w:t>
-      </w:r>
-      <w:proofErr w:type="spellStart"/>
-      <w:r>
-        <w:t>xxxxxxx</w:t>
-      </w:r>
-      <w:proofErr w:type="spellEnd"/>
-      <w:r>
-        <w:t xml:space="preserve"> </w:t>
-      </w:r>
-      <w:proofErr w:type="spellStart"/>
-      <w:r>
-        <w:t>xx</w:t>
-      </w:r>
-      <w:proofErr w:type="spellEnd"/>
-      <w:r>
-        <w:t xml:space="preserve"> x </w:t>
-      </w:r>
-      <w:proofErr w:type="spellStart"/>
-      <w:r>
-        <w:t>xxxxxxxx</w:t>
-      </w:r>
-      <w:proofErr w:type="spellEnd"/>
-      <w:r>
-        <w:t xml:space="preserve"> </w:t>
-      </w:r>
-      <w:proofErr w:type="spellStart"/>
-      <w:r>
-        <w:t>xxx</w:t>
-      </w:r>
-      <w:proofErr w:type="spellEnd"/>
-      <w:r>
-        <w:t xml:space="preserve"> </w:t>
-      </w:r>
-      <w:proofErr w:type="spellStart"/>
-      <w:r>
-        <w:t>xxxxxxxxxx</w:t>
-      </w:r>
-      <w:proofErr w:type="spellEnd"/>
-      <w:r>
-        <w:t xml:space="preserve"> </w:t>
-      </w:r>
-      <w:proofErr w:type="spellStart"/>
-      <w:r>
-        <w:t>xx</w:t>
-      </w:r>
-      <w:proofErr w:type="spellEnd"/>
-      <w:r>
-        <w:t xml:space="preserve"> </w:t>
-      </w:r>
-      <w:proofErr w:type="spellStart"/>
-      <w:r>
-        <w:t>xx</w:t>
-      </w:r>
-      <w:proofErr w:type="spellEnd"/>
-      <w:r>
-        <w:t xml:space="preserve"> x </w:t>
-      </w:r>
-      <w:proofErr w:type="spellStart"/>
-      <w:r>
-        <w:t>xxxxxxxxxxxx</w:t>
-      </w:r>
-      <w:proofErr w:type="spellEnd"/>
-      <w:r>
-        <w:t xml:space="preserve"> </w:t>
-      </w:r>
-      <w:proofErr w:type="spellStart"/>
-      <w:r>
-        <w:t>xxxxxx</w:t>
-      </w:r>
-      <w:proofErr w:type="spellEnd"/>
-      <w:r>
-        <w:t xml:space="preserve"> </w:t>
-      </w:r>
-      <w:proofErr w:type="spellStart"/>
-      <w:r>
-        <w:t>xx</w:t>
-      </w:r>
-      <w:proofErr w:type="spellEnd"/>
-      <w:r>
-        <w:t xml:space="preserve"> </w:t>
-      </w:r>
-      <w:proofErr w:type="spellStart"/>
-      <w:r>
-        <w:t>xxxxxxx</w:t>
-      </w:r>
-      <w:proofErr w:type="spellEnd"/>
-      <w:r>
-        <w:t xml:space="preserve"> </w:t>
-      </w:r>
-      <w:proofErr w:type="spellStart"/>
-      <w:r>
-        <w:t>xx</w:t>
-      </w:r>
-      <w:proofErr w:type="spellEnd"/>
-      <w:r>
-        <w:t xml:space="preserve"> x </w:t>
-      </w:r>
-      <w:proofErr w:type="spellStart"/>
-      <w:r>
-        <w:t>xxxxxxxx</w:t>
-      </w:r>
-      <w:proofErr w:type="spellEnd"/>
-      <w:r>
-        <w:t xml:space="preserve"> </w:t>
-      </w:r>
-      <w:proofErr w:type="spellStart"/>
-      <w:r>
-        <w:t>xxx</w:t>
-      </w:r>
-      <w:proofErr w:type="spellEnd"/>
-      <w:r>
-        <w:t xml:space="preserve"> </w:t>
-      </w:r>
-      <w:proofErr w:type="spellStart"/>
-      <w:r>
-        <w:t>xxxxxxxxxx</w:t>
-      </w:r>
-      <w:proofErr w:type="spellEnd"/>
-      <w:r>
-        <w:t xml:space="preserve"> </w:t>
-      </w:r>
-      <w:proofErr w:type="spellStart"/>
-      <w:r>
-        <w:t>xx</w:t>
-      </w:r>
-      <w:proofErr w:type="spellEnd"/>
-      <w:r>
-        <w:t xml:space="preserve"> </w:t>
-      </w:r>
-      <w:proofErr w:type="spellStart"/>
-      <w:r>
-        <w:t>xx</w:t>
-      </w:r>
-      <w:proofErr w:type="spellEnd"/>
-      <w:r>
-        <w:t xml:space="preserve"> x </w:t>
-      </w:r>
-      <w:proofErr w:type="spellStart"/>
-      <w:r>
-        <w:t>xxxxxxxxxxxx</w:t>
-      </w:r>
-      <w:proofErr w:type="spellEnd"/>
-      <w:r>
-        <w:t xml:space="preserve"> </w:t>
-      </w:r>
-      <w:proofErr w:type="spellStart"/>
-      <w:r>
-        <w:t>xxxxxx</w:t>
-      </w:r>
-      <w:proofErr w:type="spellEnd"/>
-      <w:r>
-        <w:t xml:space="preserve"> </w:t>
-      </w:r>
-      <w:proofErr w:type="spellStart"/>
-      <w:r>
-        <w:t>xx</w:t>
-      </w:r>
-      <w:proofErr w:type="spellEnd"/>
-      <w:r>
-        <w:t xml:space="preserve"> </w:t>
-      </w:r>
-      <w:proofErr w:type="spellStart"/>
-      <w:r>
-        <w:t>xxxxx</w:t>
-      </w:r>
-      <w:proofErr w:type="spellEnd"/>
-      <w:r>
-        <w:t>.</w:t>
+      <w:r>
+        <w:t>Xxxxxx xxxxxx xxxxxx xx xxxxxxx xx x xxxxxxxx xxx xxxxxxxxxx xx xx x xxxxxx xxxxxx xxxxxx xx xxxxxxx xx x xxxxxxxx xxx xxxxxxxxxx xx xx x xxxxxxxxxxxx xxxxxx xx xxxxxxx xx x xxxxxxxx xxx xxxxxxxxxx xx xx x xxxxxxxxxxxx xxxxxx xx xxxxx.</w:t>
       </w:r>
     </w:p>
     <w:p>
@@ -1659,229 +1278,8 @@
       </w:pPr>
       <w:bookmarkStart w:id="32" w:name="_heading=h.1opuj5n" w:colFirst="0" w:colLast="0"/>
       <w:bookmarkEnd w:id="32"/>
-      <w:proofErr w:type="spellStart"/>
-      <w:r>
-        <w:t>Xxxxxx</w:t>
-      </w:r>
-      <w:proofErr w:type="spellEnd"/>
-      <w:r>
-        <w:t xml:space="preserve"> </w:t>
-      </w:r>
-      <w:proofErr w:type="spellStart"/>
-      <w:r>
-        <w:t>xxxxxx</w:t>
-      </w:r>
-      <w:proofErr w:type="spellEnd"/>
-      <w:r>
-        <w:t xml:space="preserve"> </w:t>
-      </w:r>
-      <w:proofErr w:type="spellStart"/>
-      <w:r>
-        <w:t>xxxxxx</w:t>
-      </w:r>
-      <w:proofErr w:type="spellEnd"/>
-      <w:r>
-        <w:t xml:space="preserve"> </w:t>
-      </w:r>
-      <w:proofErr w:type="spellStart"/>
-      <w:r>
-        <w:t>xx</w:t>
-      </w:r>
-      <w:proofErr w:type="spellEnd"/>
-      <w:r>
-        <w:t xml:space="preserve"> </w:t>
-      </w:r>
-      <w:proofErr w:type="spellStart"/>
-      <w:r>
-        <w:t>xxxxxxx</w:t>
-      </w:r>
-      <w:proofErr w:type="spellEnd"/>
-      <w:r>
-        <w:t xml:space="preserve"> </w:t>
-      </w:r>
-      <w:proofErr w:type="spellStart"/>
-      <w:r>
-        <w:t>xx</w:t>
-      </w:r>
-      <w:proofErr w:type="spellEnd"/>
-      <w:r>
-        <w:t xml:space="preserve"> x </w:t>
-      </w:r>
-      <w:proofErr w:type="spellStart"/>
-      <w:r>
-        <w:t>xxxxxxxx</w:t>
-      </w:r>
-      <w:proofErr w:type="spellEnd"/>
-      <w:r>
-        <w:t xml:space="preserve"> </w:t>
-      </w:r>
-      <w:proofErr w:type="spellStart"/>
-      <w:r>
-        <w:t>xxx</w:t>
-      </w:r>
-      <w:proofErr w:type="spellEnd"/>
-      <w:r>
-        <w:t xml:space="preserve"> </w:t>
-      </w:r>
-      <w:proofErr w:type="spellStart"/>
-      <w:r>
-        <w:t>xxxxxxxxxx</w:t>
-      </w:r>
-      <w:proofErr w:type="spellEnd"/>
-      <w:r>
-        <w:t xml:space="preserve"> </w:t>
-      </w:r>
-      <w:proofErr w:type="spellStart"/>
-      <w:r>
-        <w:t>xx</w:t>
-      </w:r>
-      <w:proofErr w:type="spellEnd"/>
-      <w:r>
-        <w:t xml:space="preserve"> </w:t>
-      </w:r>
-      <w:proofErr w:type="spellStart"/>
-      <w:r>
-        <w:t>xx</w:t>
-      </w:r>
-      <w:proofErr w:type="spellEnd"/>
-      <w:r>
-        <w:t xml:space="preserve"> x </w:t>
-      </w:r>
-      <w:proofErr w:type="spellStart"/>
-      <w:r>
-        <w:t>xxxxxx</w:t>
-      </w:r>
-      <w:proofErr w:type="spellEnd"/>
-      <w:r>
-        <w:t xml:space="preserve"> </w:t>
-      </w:r>
-      <w:proofErr w:type="spellStart"/>
-      <w:r>
-        <w:t>xxxxxx</w:t>
-      </w:r>
-      <w:proofErr w:type="spellEnd"/>
-      <w:r>
-        <w:t xml:space="preserve"> </w:t>
-      </w:r>
-      <w:proofErr w:type="spellStart"/>
-      <w:r>
-        <w:t>xxxxxx</w:t>
-      </w:r>
-      <w:proofErr w:type="spellEnd"/>
-      <w:r>
-        <w:t xml:space="preserve"> </w:t>
-      </w:r>
-      <w:proofErr w:type="spellStart"/>
-      <w:r>
-        <w:t>xx</w:t>
-      </w:r>
-      <w:proofErr w:type="spellEnd"/>
-      <w:r>
-        <w:t xml:space="preserve"> </w:t>
-      </w:r>
-      <w:proofErr w:type="spellStart"/>
-      <w:r>
-        <w:t>xxxxxxx</w:t>
-      </w:r>
-      <w:proofErr w:type="spellEnd"/>
-      <w:r>
-        <w:t xml:space="preserve"> </w:t>
-      </w:r>
-      <w:proofErr w:type="spellStart"/>
-      <w:r>
-        <w:t>xx</w:t>
-      </w:r>
-      <w:proofErr w:type="spellEnd"/>
-      <w:r>
-        <w:t xml:space="preserve"> x </w:t>
-      </w:r>
-      <w:proofErr w:type="spellStart"/>
-      <w:r>
-        <w:t>xxxxxxxx</w:t>
-      </w:r>
-      <w:proofErr w:type="spellEnd"/>
-      <w:r>
-        <w:t xml:space="preserve"> </w:t>
-      </w:r>
-      <w:proofErr w:type="spellStart"/>
-      <w:r>
-        <w:t>xxx</w:t>
-      </w:r>
-      <w:proofErr w:type="spellEnd"/>
-      <w:r>
-        <w:t xml:space="preserve"> </w:t>
-      </w:r>
-      <w:proofErr w:type="spellStart"/>
-      <w:r>
-        <w:t>xxxxxxxxxx</w:t>
-      </w:r>
-      <w:proofErr w:type="spellEnd"/>
-      <w:r>
-        <w:t xml:space="preserve"> </w:t>
-      </w:r>
-      <w:proofErr w:type="spellStart"/>
-      <w:r>
-        <w:t>xx</w:t>
-      </w:r>
-      <w:proofErr w:type="spellEnd"/>
-      <w:r>
-        <w:t xml:space="preserve"> </w:t>
-      </w:r>
-      <w:proofErr w:type="spellStart"/>
-      <w:r>
-        <w:t>xx</w:t>
-      </w:r>
-      <w:proofErr w:type="spellEnd"/>
-      <w:r>
-        <w:t xml:space="preserve"> x </w:t>
-      </w:r>
-      <w:proofErr w:type="spellStart"/>
-      <w:r>
-        <w:t>xxxxxxxxxxxx</w:t>
-      </w:r>
-      <w:proofErr w:type="spellEnd"/>
-      <w:r>
-        <w:t xml:space="preserve"> </w:t>
-      </w:r>
-      <w:proofErr w:type="spellStart"/>
-      <w:r>
-        <w:t>xxxxxx</w:t>
-      </w:r>
-      <w:proofErr w:type="spellEnd"/>
-      <w:r>
-        <w:t xml:space="preserve"> </w:t>
-      </w:r>
-      <w:proofErr w:type="spellStart"/>
-      <w:r>
-        <w:t>xx</w:t>
-      </w:r>
-      <w:proofErr w:type="spellEnd"/>
-      <w:r>
-        <w:t xml:space="preserve"> </w:t>
-      </w:r>
-      <w:proofErr w:type="spellStart"/>
-      <w:r>
-        <w:t>xxxxxxx</w:t>
-      </w:r>
-      <w:proofErr w:type="spellEnd"/>
-      <w:r>
-        <w:t xml:space="preserve"> </w:t>
-      </w:r>
-      <w:proofErr w:type="spellStart"/>
-      <w:r>
-        <w:t>xx</w:t>
-      </w:r>
-      <w:proofErr w:type="spellEnd"/>
-      <w:r>
-        <w:t xml:space="preserve"> x </w:t>
-      </w:r>
-      <w:proofErr w:type="spellStart"/>
-      <w:r>
-        <w:t>xxxxxxxx</w:t>
-      </w:r>
-      <w:proofErr w:type="spellEnd"/>
-      <w:r>
-        <w:t>.</w:t>
+      <w:r>
+        <w:t>Xxxxxx xxxxxx xxxxxx xx xxxxxxx xx x xxxxxxxx xxx xxxxxxxxxx xx xx x xxxxxx xxxxxx xxxxxx xx xxxxxxx xx x xxxxxxxx xxx xxxxxxxxxx xx xx x xxxxxxxxxxxx xxxxxx xx xxxxxxx xx x xxxxxxxx.</w:t>
       </w:r>
     </w:p>
     <w:p>
@@ -2198,757 +1596,8 @@
       </w:pPr>
       <w:bookmarkStart w:id="39" w:name="_heading=h.319y80a" w:colFirst="0" w:colLast="0"/>
       <w:bookmarkEnd w:id="39"/>
-      <w:proofErr w:type="spellStart"/>
-      <w:r>
-        <w:t>Xxxxxx</w:t>
-      </w:r>
-      <w:proofErr w:type="spellEnd"/>
-      <w:r>
-        <w:t xml:space="preserve"> </w:t>
-      </w:r>
-      <w:proofErr w:type="spellStart"/>
-      <w:r>
-        <w:t>xxxxxx</w:t>
-      </w:r>
-      <w:proofErr w:type="spellEnd"/>
-      <w:r>
-        <w:t xml:space="preserve"> </w:t>
-      </w:r>
-      <w:proofErr w:type="spellStart"/>
-      <w:r>
-        <w:t>xxxxxx</w:t>
-      </w:r>
-      <w:proofErr w:type="spellEnd"/>
-      <w:r>
-        <w:t xml:space="preserve"> </w:t>
-      </w:r>
-      <w:proofErr w:type="spellStart"/>
-      <w:r>
-        <w:t>xx</w:t>
-      </w:r>
-      <w:proofErr w:type="spellEnd"/>
-      <w:r>
-        <w:t xml:space="preserve"> </w:t>
-      </w:r>
-      <w:proofErr w:type="spellStart"/>
-      <w:r>
-        <w:t>xxxxxxx</w:t>
-      </w:r>
-      <w:proofErr w:type="spellEnd"/>
-      <w:r>
-        <w:t xml:space="preserve"> </w:t>
-      </w:r>
-      <w:proofErr w:type="spellStart"/>
-      <w:r>
-        <w:t>xx</w:t>
-      </w:r>
-      <w:proofErr w:type="spellEnd"/>
-      <w:r>
-        <w:t xml:space="preserve"> x </w:t>
-      </w:r>
-      <w:proofErr w:type="spellStart"/>
-      <w:r>
-        <w:t>xxxxxxxx</w:t>
-      </w:r>
-      <w:proofErr w:type="spellEnd"/>
-      <w:r>
-        <w:t xml:space="preserve"> </w:t>
-      </w:r>
-      <w:proofErr w:type="spellStart"/>
-      <w:r>
-        <w:t>xxx</w:t>
-      </w:r>
-      <w:proofErr w:type="spellEnd"/>
-      <w:r>
-        <w:t xml:space="preserve"> </w:t>
-      </w:r>
-      <w:proofErr w:type="spellStart"/>
-      <w:r>
-        <w:t>xxxxxxxxxx</w:t>
-      </w:r>
-      <w:proofErr w:type="spellEnd"/>
-      <w:r>
-        <w:t xml:space="preserve"> </w:t>
-      </w:r>
-      <w:proofErr w:type="spellStart"/>
-      <w:r>
-        <w:t>xx</w:t>
-      </w:r>
-      <w:proofErr w:type="spellEnd"/>
-      <w:r>
-        <w:t xml:space="preserve"> </w:t>
-      </w:r>
-      <w:proofErr w:type="spellStart"/>
-      <w:r>
-        <w:t>xx</w:t>
-      </w:r>
-      <w:proofErr w:type="spellEnd"/>
-      <w:r>
-        <w:t xml:space="preserve"> x </w:t>
-      </w:r>
-      <w:proofErr w:type="spellStart"/>
-      <w:r>
-        <w:t>xxxxxx</w:t>
-      </w:r>
-      <w:proofErr w:type="spellEnd"/>
-      <w:r>
-        <w:t xml:space="preserve"> </w:t>
-      </w:r>
-      <w:proofErr w:type="spellStart"/>
-      <w:r>
-        <w:t>xxxxxx</w:t>
-      </w:r>
-      <w:proofErr w:type="spellEnd"/>
-      <w:r>
-        <w:t xml:space="preserve"> </w:t>
-      </w:r>
-      <w:proofErr w:type="spellStart"/>
-      <w:r>
-        <w:t>xxxxxx</w:t>
-      </w:r>
-      <w:proofErr w:type="spellEnd"/>
-      <w:r>
-        <w:t xml:space="preserve"> </w:t>
-      </w:r>
-      <w:proofErr w:type="spellStart"/>
-      <w:r>
-        <w:t>xx</w:t>
-      </w:r>
-      <w:proofErr w:type="spellEnd"/>
-      <w:r>
-        <w:t xml:space="preserve"> </w:t>
-      </w:r>
-      <w:proofErr w:type="spellStart"/>
-      <w:r>
-        <w:t>xxxxxxx</w:t>
-      </w:r>
-      <w:proofErr w:type="spellEnd"/>
-      <w:r>
-        <w:t xml:space="preserve"> </w:t>
-      </w:r>
-      <w:proofErr w:type="spellStart"/>
-      <w:r>
-        <w:t>xx</w:t>
-      </w:r>
-      <w:proofErr w:type="spellEnd"/>
-      <w:r>
-        <w:t xml:space="preserve"> x </w:t>
-      </w:r>
-      <w:proofErr w:type="spellStart"/>
-      <w:r>
-        <w:t>xxxxxxxx</w:t>
-      </w:r>
-      <w:proofErr w:type="spellEnd"/>
-      <w:r>
-        <w:t xml:space="preserve"> </w:t>
-      </w:r>
-      <w:proofErr w:type="spellStart"/>
-      <w:r>
-        <w:t>xxx</w:t>
-      </w:r>
-      <w:proofErr w:type="spellEnd"/>
-      <w:r>
-        <w:t xml:space="preserve"> </w:t>
-      </w:r>
-      <w:proofErr w:type="spellStart"/>
-      <w:r>
-        <w:t>xxxxxxxxxx</w:t>
-      </w:r>
-      <w:proofErr w:type="spellEnd"/>
-      <w:r>
-        <w:t xml:space="preserve"> </w:t>
-      </w:r>
-      <w:proofErr w:type="spellStart"/>
-      <w:r>
-        <w:t>xx</w:t>
-      </w:r>
-      <w:proofErr w:type="spellEnd"/>
-      <w:r>
-        <w:t xml:space="preserve"> </w:t>
-      </w:r>
-      <w:proofErr w:type="spellStart"/>
-      <w:r>
-        <w:t>xx</w:t>
-      </w:r>
-      <w:proofErr w:type="spellEnd"/>
-      <w:r>
-        <w:t xml:space="preserve"> x </w:t>
-      </w:r>
-      <w:proofErr w:type="spellStart"/>
-      <w:r>
-        <w:t>xxxxxxxxxxxx</w:t>
-      </w:r>
-      <w:proofErr w:type="spellEnd"/>
-      <w:r>
-        <w:t xml:space="preserve"> </w:t>
-      </w:r>
-      <w:proofErr w:type="spellStart"/>
-      <w:r>
-        <w:t>xxxxxx</w:t>
-      </w:r>
-      <w:proofErr w:type="spellEnd"/>
-      <w:r>
-        <w:t xml:space="preserve"> </w:t>
-      </w:r>
-      <w:proofErr w:type="spellStart"/>
-      <w:r>
-        <w:t>xx</w:t>
-      </w:r>
-      <w:proofErr w:type="spellEnd"/>
-      <w:r>
-        <w:t xml:space="preserve"> </w:t>
-      </w:r>
-      <w:proofErr w:type="spellStart"/>
-      <w:r>
-        <w:t>xxxxxxx</w:t>
-      </w:r>
-      <w:proofErr w:type="spellEnd"/>
-      <w:r>
-        <w:t xml:space="preserve"> </w:t>
-      </w:r>
-      <w:proofErr w:type="spellStart"/>
-      <w:r>
-        <w:t>xx</w:t>
-      </w:r>
-      <w:proofErr w:type="spellEnd"/>
-      <w:r>
-        <w:t xml:space="preserve"> x </w:t>
-      </w:r>
-      <w:proofErr w:type="spellStart"/>
-      <w:r>
-        <w:t>xxxxxxxx</w:t>
-      </w:r>
-      <w:proofErr w:type="spellEnd"/>
-      <w:r>
-        <w:t xml:space="preserve"> </w:t>
-      </w:r>
-      <w:proofErr w:type="spellStart"/>
-      <w:r>
-        <w:t>xxx</w:t>
-      </w:r>
-      <w:proofErr w:type="spellEnd"/>
-      <w:r>
-        <w:t xml:space="preserve"> </w:t>
-      </w:r>
-      <w:proofErr w:type="spellStart"/>
-      <w:r>
-        <w:t>xxxxxxxxxx</w:t>
-      </w:r>
-      <w:proofErr w:type="spellEnd"/>
-      <w:r>
-        <w:t xml:space="preserve"> </w:t>
-      </w:r>
-      <w:proofErr w:type="spellStart"/>
-      <w:r>
-        <w:t>xx</w:t>
-      </w:r>
-      <w:proofErr w:type="spellEnd"/>
-      <w:r>
-        <w:t xml:space="preserve"> </w:t>
-      </w:r>
-      <w:proofErr w:type="spellStart"/>
-      <w:r>
-        <w:t>xx</w:t>
-      </w:r>
-      <w:proofErr w:type="spellEnd"/>
-      <w:r>
-        <w:t xml:space="preserve"> x </w:t>
-      </w:r>
-      <w:proofErr w:type="spellStart"/>
-      <w:r>
-        <w:t>xxxxxxxxxxxx</w:t>
-      </w:r>
-      <w:proofErr w:type="spellEnd"/>
-      <w:r>
-        <w:t xml:space="preserve"> </w:t>
-      </w:r>
-      <w:proofErr w:type="spellStart"/>
-      <w:r>
-        <w:t>xxxxxx</w:t>
-      </w:r>
-      <w:proofErr w:type="spellEnd"/>
-      <w:r>
-        <w:t xml:space="preserve"> </w:t>
-      </w:r>
-      <w:proofErr w:type="spellStart"/>
-      <w:r>
-        <w:t>xx</w:t>
-      </w:r>
-      <w:proofErr w:type="spellEnd"/>
-      <w:r>
-        <w:t xml:space="preserve"> </w:t>
-      </w:r>
-      <w:proofErr w:type="spellStart"/>
-      <w:r>
-        <w:t>xxxxxxx</w:t>
-      </w:r>
-      <w:proofErr w:type="spellEnd"/>
-      <w:r>
-        <w:t xml:space="preserve"> </w:t>
-      </w:r>
-      <w:proofErr w:type="spellStart"/>
-      <w:r>
-        <w:t>xx</w:t>
-      </w:r>
-      <w:proofErr w:type="spellEnd"/>
-      <w:r>
-        <w:t xml:space="preserve"> x </w:t>
-      </w:r>
-      <w:proofErr w:type="spellStart"/>
-      <w:r>
-        <w:t>xxxxxxxx</w:t>
-      </w:r>
-      <w:proofErr w:type="spellEnd"/>
-      <w:r>
-        <w:t xml:space="preserve"> </w:t>
-      </w:r>
-      <w:proofErr w:type="spellStart"/>
-      <w:r>
-        <w:t>xxx</w:t>
-      </w:r>
-      <w:proofErr w:type="spellEnd"/>
-      <w:r>
-        <w:t xml:space="preserve"> </w:t>
-      </w:r>
-      <w:proofErr w:type="spellStart"/>
-      <w:r>
-        <w:t>xxxxxxxxxx</w:t>
-      </w:r>
-      <w:proofErr w:type="spellEnd"/>
-      <w:r>
-        <w:t xml:space="preserve"> </w:t>
-      </w:r>
-      <w:proofErr w:type="spellStart"/>
-      <w:r>
-        <w:t>xx</w:t>
-      </w:r>
-      <w:proofErr w:type="spellEnd"/>
-      <w:r>
-        <w:t xml:space="preserve"> </w:t>
-      </w:r>
-      <w:proofErr w:type="spellStart"/>
-      <w:r>
-        <w:t>xx</w:t>
-      </w:r>
-      <w:proofErr w:type="spellEnd"/>
-      <w:r>
-        <w:t xml:space="preserve"> x </w:t>
-      </w:r>
-      <w:proofErr w:type="spellStart"/>
-      <w:r>
-        <w:t>xxxxxxxxxxxx</w:t>
-      </w:r>
-      <w:proofErr w:type="spellEnd"/>
-      <w:r>
-        <w:t xml:space="preserve"> </w:t>
-      </w:r>
-      <w:proofErr w:type="spellStart"/>
-      <w:r>
-        <w:t>xxxxxx</w:t>
-      </w:r>
-      <w:proofErr w:type="spellEnd"/>
-      <w:r>
-        <w:t xml:space="preserve"> </w:t>
-      </w:r>
-      <w:proofErr w:type="spellStart"/>
-      <w:r>
-        <w:t>xx</w:t>
-      </w:r>
-      <w:proofErr w:type="spellEnd"/>
-      <w:r>
-        <w:t xml:space="preserve"> </w:t>
-      </w:r>
-      <w:proofErr w:type="spellStart"/>
-      <w:r>
-        <w:t>xxxxxxx</w:t>
-      </w:r>
-      <w:proofErr w:type="spellEnd"/>
-      <w:r>
-        <w:t xml:space="preserve"> </w:t>
-      </w:r>
-      <w:proofErr w:type="spellStart"/>
-      <w:r>
-        <w:t>xx</w:t>
-      </w:r>
-      <w:proofErr w:type="spellEnd"/>
-      <w:r>
-        <w:t xml:space="preserve"> x </w:t>
-      </w:r>
-      <w:proofErr w:type="spellStart"/>
-      <w:r>
-        <w:t>xxxxxxxx</w:t>
-      </w:r>
-      <w:proofErr w:type="spellEnd"/>
-      <w:r>
-        <w:t xml:space="preserve"> </w:t>
-      </w:r>
-      <w:proofErr w:type="spellStart"/>
-      <w:r>
-        <w:t>xxx</w:t>
-      </w:r>
-      <w:proofErr w:type="spellEnd"/>
-      <w:r>
-        <w:t xml:space="preserve"> </w:t>
-      </w:r>
-      <w:proofErr w:type="spellStart"/>
-      <w:r>
-        <w:t>xxxxxxxxxx</w:t>
-      </w:r>
-      <w:proofErr w:type="spellEnd"/>
-      <w:r>
-        <w:t xml:space="preserve"> </w:t>
-      </w:r>
-      <w:proofErr w:type="spellStart"/>
-      <w:r>
-        <w:t>xx</w:t>
-      </w:r>
-      <w:proofErr w:type="spellEnd"/>
-      <w:r>
-        <w:t xml:space="preserve"> </w:t>
-      </w:r>
-      <w:proofErr w:type="spellStart"/>
-      <w:r>
-        <w:t>xx</w:t>
-      </w:r>
-      <w:proofErr w:type="spellEnd"/>
-      <w:r>
-        <w:t xml:space="preserve"> x </w:t>
-      </w:r>
-      <w:proofErr w:type="spellStart"/>
-      <w:r>
-        <w:t>xxxxxx</w:t>
-      </w:r>
-      <w:proofErr w:type="spellEnd"/>
-      <w:r>
-        <w:t xml:space="preserve"> </w:t>
-      </w:r>
-      <w:proofErr w:type="spellStart"/>
-      <w:r>
-        <w:t>xxxxxx</w:t>
-      </w:r>
-      <w:proofErr w:type="spellEnd"/>
-      <w:r>
-        <w:t xml:space="preserve"> </w:t>
-      </w:r>
-      <w:proofErr w:type="spellStart"/>
-      <w:r>
-        <w:t>xxxxxx</w:t>
-      </w:r>
-      <w:proofErr w:type="spellEnd"/>
-      <w:r>
-        <w:t xml:space="preserve"> </w:t>
-      </w:r>
-      <w:proofErr w:type="spellStart"/>
-      <w:r>
-        <w:t>xxxxxx</w:t>
-      </w:r>
-      <w:proofErr w:type="spellEnd"/>
-      <w:r>
-        <w:t xml:space="preserve"> </w:t>
-      </w:r>
-      <w:proofErr w:type="spellStart"/>
-      <w:r>
-        <w:t>xx</w:t>
-      </w:r>
-      <w:proofErr w:type="spellEnd"/>
-      <w:r>
-        <w:t xml:space="preserve"> </w:t>
-      </w:r>
-      <w:proofErr w:type="spellStart"/>
-      <w:r>
-        <w:t>xxxxxxx</w:t>
-      </w:r>
-      <w:proofErr w:type="spellEnd"/>
-      <w:r>
-        <w:t xml:space="preserve"> </w:t>
-      </w:r>
-      <w:proofErr w:type="spellStart"/>
-      <w:r>
-        <w:t>xx</w:t>
-      </w:r>
-      <w:proofErr w:type="spellEnd"/>
-      <w:r>
-        <w:t xml:space="preserve"> x </w:t>
-      </w:r>
-      <w:proofErr w:type="spellStart"/>
-      <w:r>
-        <w:t>xxxxxxxx</w:t>
-      </w:r>
-      <w:proofErr w:type="spellEnd"/>
-      <w:r>
-        <w:t xml:space="preserve"> </w:t>
-      </w:r>
-      <w:proofErr w:type="spellStart"/>
-      <w:r>
-        <w:t>xxx</w:t>
-      </w:r>
-      <w:proofErr w:type="spellEnd"/>
-      <w:r>
-        <w:t xml:space="preserve"> </w:t>
-      </w:r>
-      <w:proofErr w:type="spellStart"/>
-      <w:r>
-        <w:t>xxxxxxxxxx</w:t>
-      </w:r>
-      <w:proofErr w:type="spellEnd"/>
-      <w:r>
-        <w:t xml:space="preserve"> </w:t>
-      </w:r>
-      <w:proofErr w:type="spellStart"/>
-      <w:r>
-        <w:t>xx</w:t>
-      </w:r>
-      <w:proofErr w:type="spellEnd"/>
-      <w:r>
-        <w:t xml:space="preserve"> </w:t>
-      </w:r>
-      <w:proofErr w:type="spellStart"/>
-      <w:r>
-        <w:t>xx</w:t>
-      </w:r>
-      <w:proofErr w:type="spellEnd"/>
-      <w:r>
-        <w:t xml:space="preserve"> x </w:t>
-      </w:r>
-      <w:proofErr w:type="spellStart"/>
-      <w:r>
-        <w:t>xxxxxxxxxxxx</w:t>
-      </w:r>
-      <w:proofErr w:type="spellEnd"/>
-      <w:r>
-        <w:t xml:space="preserve"> </w:t>
-      </w:r>
-      <w:proofErr w:type="spellStart"/>
-      <w:r>
-        <w:t>xxxxxx</w:t>
-      </w:r>
-      <w:proofErr w:type="spellEnd"/>
-      <w:r>
-        <w:t xml:space="preserve"> </w:t>
-      </w:r>
-      <w:proofErr w:type="spellStart"/>
-      <w:r>
-        <w:t>xx</w:t>
-      </w:r>
-      <w:proofErr w:type="spellEnd"/>
-      <w:r>
-        <w:t xml:space="preserve"> </w:t>
-      </w:r>
-      <w:proofErr w:type="spellStart"/>
-      <w:r>
-        <w:t>xxxxxxx</w:t>
-      </w:r>
-      <w:proofErr w:type="spellEnd"/>
-      <w:r>
-        <w:t xml:space="preserve"> </w:t>
-      </w:r>
-      <w:proofErr w:type="spellStart"/>
-      <w:r>
-        <w:t>xx</w:t>
-      </w:r>
-      <w:proofErr w:type="spellEnd"/>
-      <w:r>
-        <w:t xml:space="preserve"> x </w:t>
-      </w:r>
-      <w:proofErr w:type="spellStart"/>
-      <w:r>
-        <w:t>xxxxxxxx</w:t>
-      </w:r>
-      <w:proofErr w:type="spellEnd"/>
-      <w:r>
-        <w:t xml:space="preserve"> </w:t>
-      </w:r>
-      <w:proofErr w:type="spellStart"/>
-      <w:r>
-        <w:t>xxx</w:t>
-      </w:r>
-      <w:proofErr w:type="spellEnd"/>
-      <w:r>
-        <w:t xml:space="preserve"> </w:t>
-      </w:r>
-      <w:proofErr w:type="spellStart"/>
-      <w:r>
-        <w:t>xxxxxxxxxx</w:t>
-      </w:r>
-      <w:proofErr w:type="spellEnd"/>
-      <w:r>
-        <w:t xml:space="preserve"> </w:t>
-      </w:r>
-      <w:proofErr w:type="spellStart"/>
-      <w:r>
-        <w:t>xx</w:t>
-      </w:r>
-      <w:proofErr w:type="spellEnd"/>
-      <w:r>
-        <w:t xml:space="preserve"> </w:t>
-      </w:r>
-      <w:proofErr w:type="spellStart"/>
-      <w:r>
-        <w:t>xx</w:t>
-      </w:r>
-      <w:proofErr w:type="spellEnd"/>
-      <w:r>
-        <w:t xml:space="preserve"> x </w:t>
-      </w:r>
-      <w:proofErr w:type="spellStart"/>
-      <w:r>
-        <w:t>xxxxxxxxxxxx</w:t>
-      </w:r>
-      <w:proofErr w:type="spellEnd"/>
-      <w:r>
-        <w:t xml:space="preserve"> </w:t>
-      </w:r>
-      <w:proofErr w:type="spellStart"/>
-      <w:r>
-        <w:t>xxxxxx</w:t>
-      </w:r>
-      <w:proofErr w:type="spellEnd"/>
-      <w:r>
-        <w:t xml:space="preserve"> </w:t>
-      </w:r>
-      <w:proofErr w:type="spellStart"/>
-      <w:r>
-        <w:t>xx</w:t>
-      </w:r>
-      <w:proofErr w:type="spellEnd"/>
-      <w:r>
-        <w:t xml:space="preserve"> </w:t>
-      </w:r>
-      <w:proofErr w:type="spellStart"/>
-      <w:r>
-        <w:t>xxxxxxx</w:t>
-      </w:r>
-      <w:proofErr w:type="spellEnd"/>
-      <w:r>
-        <w:t xml:space="preserve"> </w:t>
-      </w:r>
-      <w:proofErr w:type="spellStart"/>
-      <w:r>
-        <w:t>xx</w:t>
-      </w:r>
-      <w:proofErr w:type="spellEnd"/>
-      <w:r>
-        <w:t xml:space="preserve"> x </w:t>
-      </w:r>
-      <w:proofErr w:type="spellStart"/>
-      <w:r>
-        <w:t>xxxxxxxx</w:t>
-      </w:r>
-      <w:proofErr w:type="spellEnd"/>
-      <w:r>
-        <w:t xml:space="preserve"> </w:t>
-      </w:r>
-      <w:proofErr w:type="spellStart"/>
-      <w:r>
-        <w:t>xxx</w:t>
-      </w:r>
-      <w:proofErr w:type="spellEnd"/>
-      <w:r>
-        <w:t xml:space="preserve"> </w:t>
-      </w:r>
-      <w:proofErr w:type="spellStart"/>
-      <w:r>
-        <w:t>xxxxxxxxxx</w:t>
-      </w:r>
-      <w:proofErr w:type="spellEnd"/>
-      <w:r>
-        <w:t xml:space="preserve"> </w:t>
-      </w:r>
-      <w:proofErr w:type="spellStart"/>
-      <w:r>
-        <w:t>xx</w:t>
-      </w:r>
-      <w:proofErr w:type="spellEnd"/>
-      <w:r>
-        <w:t xml:space="preserve"> </w:t>
-      </w:r>
-      <w:proofErr w:type="spellStart"/>
-      <w:r>
-        <w:t>xx</w:t>
-      </w:r>
-      <w:proofErr w:type="spellEnd"/>
-      <w:r>
-        <w:t xml:space="preserve"> x </w:t>
-      </w:r>
-      <w:proofErr w:type="spellStart"/>
-      <w:r>
-        <w:t>xxxxxxxxxxxx</w:t>
-      </w:r>
-      <w:proofErr w:type="spellEnd"/>
-      <w:r>
-        <w:t xml:space="preserve"> </w:t>
-      </w:r>
-      <w:proofErr w:type="spellStart"/>
-      <w:r>
-        <w:t>xxxxxx</w:t>
-      </w:r>
-      <w:proofErr w:type="spellEnd"/>
-      <w:r>
-        <w:t xml:space="preserve"> </w:t>
-      </w:r>
-      <w:proofErr w:type="spellStart"/>
-      <w:r>
-        <w:t>xx</w:t>
-      </w:r>
-      <w:proofErr w:type="spellEnd"/>
-      <w:r>
-        <w:t xml:space="preserve"> </w:t>
-      </w:r>
-      <w:proofErr w:type="spellStart"/>
-      <w:r>
-        <w:t>xxxxxxx</w:t>
-      </w:r>
-      <w:proofErr w:type="spellEnd"/>
-      <w:r>
-        <w:t xml:space="preserve"> </w:t>
-      </w:r>
-      <w:proofErr w:type="spellStart"/>
-      <w:r>
-        <w:t>xx</w:t>
-      </w:r>
-      <w:proofErr w:type="spellEnd"/>
-      <w:r>
-        <w:t xml:space="preserve"> x </w:t>
-      </w:r>
-      <w:proofErr w:type="spellStart"/>
-      <w:r>
-        <w:t>xxxxxxxx</w:t>
-      </w:r>
-      <w:proofErr w:type="spellEnd"/>
-      <w:r>
-        <w:t xml:space="preserve"> </w:t>
-      </w:r>
-      <w:proofErr w:type="spellStart"/>
-      <w:r>
-        <w:t>xxx</w:t>
-      </w:r>
-      <w:proofErr w:type="spellEnd"/>
-      <w:r>
-        <w:t xml:space="preserve"> </w:t>
-      </w:r>
-      <w:proofErr w:type="spellStart"/>
-      <w:r>
-        <w:t>xxxxxxxxxx</w:t>
-      </w:r>
-      <w:proofErr w:type="spellEnd"/>
-      <w:r>
-        <w:t xml:space="preserve"> </w:t>
-      </w:r>
-      <w:proofErr w:type="spellStart"/>
-      <w:r>
-        <w:t>xx</w:t>
-      </w:r>
-      <w:proofErr w:type="spellEnd"/>
-      <w:r>
-        <w:t xml:space="preserve"> </w:t>
-      </w:r>
-      <w:proofErr w:type="spellStart"/>
-      <w:r>
-        <w:t>xx</w:t>
-      </w:r>
-      <w:proofErr w:type="spellEnd"/>
-      <w:r>
-        <w:t>.</w:t>
+      <w:r>
+        <w:t>Xxxxxx xxxxxx xxxxxx xx xxxxxxx xx x xxxxxxxx xxx xxxxxxxxxx xx xx x xxxxxx xxxxxx xxxxxx xx xxxxxxx xx x xxxxxxxx xxx xxxxxxxxxx xx xx x xxxxxxxxxxxx xxxxxx xx xxxxxxx xx x xxxxxxxx xxx xxxxxxxxxx xx xx x xxxxxxxxxxxx xxxxxx xx xxxxxxx xx x xxxxxxxx xxx xxxxxxxxxx xx xx x xxxxxxxxxxxx xxxxxx xx xxxxxxx xx x xxxxxxxx xxx xxxxxxxxxx xx xx x xxxxxx xxxxxx xxxxxx xxxxxx xx xxxxxxx xx x xxxxxxxx xxx xxxxxxxxxx xx xx x xxxxxxxxxxxx xxxxxx xx xxxxxxx xx x xxxxxxxx xxx xxxxxxxxxx xx xx x xxxxxxxxxxxx xxxxxx xx xxxxxxx xx x xxxxxxxx xxx xxxxxxxxxx xx xx x xxxxxxxxxxxx xxxxxx xx xxxxxxx xx x xxxxxxxx xxx xxxxxxxxxx xx xx.</w:t>
       </w:r>
     </w:p>
     <w:p>
@@ -2958,757 +1607,8 @@
       </w:pPr>
       <w:bookmarkStart w:id="40" w:name="_heading=h.1gf8i83" w:colFirst="0" w:colLast="0"/>
       <w:bookmarkEnd w:id="40"/>
-      <w:proofErr w:type="spellStart"/>
-      <w:r>
-        <w:t>Xxxxxx</w:t>
-      </w:r>
-      <w:proofErr w:type="spellEnd"/>
-      <w:r>
-        <w:t xml:space="preserve"> </w:t>
-      </w:r>
-      <w:proofErr w:type="spellStart"/>
-      <w:r>
-        <w:t>xxxxxx</w:t>
-      </w:r>
-      <w:proofErr w:type="spellEnd"/>
-      <w:r>
-        <w:t xml:space="preserve"> </w:t>
-      </w:r>
-      <w:proofErr w:type="spellStart"/>
-      <w:r>
-        <w:t>xxxxxx</w:t>
-      </w:r>
-      <w:proofErr w:type="spellEnd"/>
-      <w:r>
-        <w:t xml:space="preserve"> </w:t>
-      </w:r>
-      <w:proofErr w:type="spellStart"/>
-      <w:r>
-        <w:t>xx</w:t>
-      </w:r>
-      <w:proofErr w:type="spellEnd"/>
-      <w:r>
-        <w:t xml:space="preserve"> </w:t>
-      </w:r>
-      <w:proofErr w:type="spellStart"/>
-      <w:r>
-        <w:t>xxxxxxx</w:t>
-      </w:r>
-      <w:proofErr w:type="spellEnd"/>
-      <w:r>
-        <w:t xml:space="preserve"> </w:t>
-      </w:r>
-      <w:proofErr w:type="spellStart"/>
-      <w:r>
-        <w:t>xx</w:t>
-      </w:r>
-      <w:proofErr w:type="spellEnd"/>
-      <w:r>
-        <w:t xml:space="preserve"> x </w:t>
-      </w:r>
-      <w:proofErr w:type="spellStart"/>
-      <w:r>
-        <w:t>xxxxxxxx</w:t>
-      </w:r>
-      <w:proofErr w:type="spellEnd"/>
-      <w:r>
-        <w:t xml:space="preserve"> </w:t>
-      </w:r>
-      <w:proofErr w:type="spellStart"/>
-      <w:r>
-        <w:t>xxx</w:t>
-      </w:r>
-      <w:proofErr w:type="spellEnd"/>
-      <w:r>
-        <w:t xml:space="preserve"> </w:t>
-      </w:r>
-      <w:proofErr w:type="spellStart"/>
-      <w:r>
-        <w:t>xxxxxxxxxx</w:t>
-      </w:r>
-      <w:proofErr w:type="spellEnd"/>
-      <w:r>
-        <w:t xml:space="preserve"> </w:t>
-      </w:r>
-      <w:proofErr w:type="spellStart"/>
-      <w:r>
-        <w:t>xx</w:t>
-      </w:r>
-      <w:proofErr w:type="spellEnd"/>
-      <w:r>
-        <w:t xml:space="preserve"> </w:t>
-      </w:r>
-      <w:proofErr w:type="spellStart"/>
-      <w:r>
-        <w:t>xx</w:t>
-      </w:r>
-      <w:proofErr w:type="spellEnd"/>
-      <w:r>
-        <w:t xml:space="preserve"> x </w:t>
-      </w:r>
-      <w:proofErr w:type="spellStart"/>
-      <w:r>
-        <w:t>xxxxxx</w:t>
-      </w:r>
-      <w:proofErr w:type="spellEnd"/>
-      <w:r>
-        <w:t xml:space="preserve"> </w:t>
-      </w:r>
-      <w:proofErr w:type="spellStart"/>
-      <w:r>
-        <w:t>xxxxxx</w:t>
-      </w:r>
-      <w:proofErr w:type="spellEnd"/>
-      <w:r>
-        <w:t xml:space="preserve"> </w:t>
-      </w:r>
-      <w:proofErr w:type="spellStart"/>
-      <w:r>
-        <w:t>xxxxxx</w:t>
-      </w:r>
-      <w:proofErr w:type="spellEnd"/>
-      <w:r>
-        <w:t xml:space="preserve"> </w:t>
-      </w:r>
-      <w:proofErr w:type="spellStart"/>
-      <w:r>
-        <w:t>xx</w:t>
-      </w:r>
-      <w:proofErr w:type="spellEnd"/>
-      <w:r>
-        <w:t xml:space="preserve"> </w:t>
-      </w:r>
-      <w:proofErr w:type="spellStart"/>
-      <w:r>
-        <w:t>xxxxxxx</w:t>
-      </w:r>
-      <w:proofErr w:type="spellEnd"/>
-      <w:r>
-        <w:t xml:space="preserve"> </w:t>
-      </w:r>
-      <w:proofErr w:type="spellStart"/>
-      <w:r>
-        <w:t>xx</w:t>
-      </w:r>
-      <w:proofErr w:type="spellEnd"/>
-      <w:r>
-        <w:t xml:space="preserve"> x </w:t>
-      </w:r>
-      <w:proofErr w:type="spellStart"/>
-      <w:r>
-        <w:t>xxxxxxxx</w:t>
-      </w:r>
-      <w:proofErr w:type="spellEnd"/>
-      <w:r>
-        <w:t xml:space="preserve"> </w:t>
-      </w:r>
-      <w:proofErr w:type="spellStart"/>
-      <w:r>
-        <w:t>xxx</w:t>
-      </w:r>
-      <w:proofErr w:type="spellEnd"/>
-      <w:r>
-        <w:t xml:space="preserve"> </w:t>
-      </w:r>
-      <w:proofErr w:type="spellStart"/>
-      <w:r>
-        <w:t>xxxxxxxxxx</w:t>
-      </w:r>
-      <w:proofErr w:type="spellEnd"/>
-      <w:r>
-        <w:t xml:space="preserve"> </w:t>
-      </w:r>
-      <w:proofErr w:type="spellStart"/>
-      <w:r>
-        <w:t>xx</w:t>
-      </w:r>
-      <w:proofErr w:type="spellEnd"/>
-      <w:r>
-        <w:t xml:space="preserve"> </w:t>
-      </w:r>
-      <w:proofErr w:type="spellStart"/>
-      <w:r>
-        <w:t>xx</w:t>
-      </w:r>
-      <w:proofErr w:type="spellEnd"/>
-      <w:r>
-        <w:t xml:space="preserve"> x </w:t>
-      </w:r>
-      <w:proofErr w:type="spellStart"/>
-      <w:r>
-        <w:t>xxxxxxxxxxxx</w:t>
-      </w:r>
-      <w:proofErr w:type="spellEnd"/>
-      <w:r>
-        <w:t xml:space="preserve"> </w:t>
-      </w:r>
-      <w:proofErr w:type="spellStart"/>
-      <w:r>
-        <w:t>xxxxxx</w:t>
-      </w:r>
-      <w:proofErr w:type="spellEnd"/>
-      <w:r>
-        <w:t xml:space="preserve"> </w:t>
-      </w:r>
-      <w:proofErr w:type="spellStart"/>
-      <w:r>
-        <w:t>xx</w:t>
-      </w:r>
-      <w:proofErr w:type="spellEnd"/>
-      <w:r>
-        <w:t xml:space="preserve"> </w:t>
-      </w:r>
-      <w:proofErr w:type="spellStart"/>
-      <w:r>
-        <w:t>xxxxxxx</w:t>
-      </w:r>
-      <w:proofErr w:type="spellEnd"/>
-      <w:r>
-        <w:t xml:space="preserve"> </w:t>
-      </w:r>
-      <w:proofErr w:type="spellStart"/>
-      <w:r>
-        <w:t>xx</w:t>
-      </w:r>
-      <w:proofErr w:type="spellEnd"/>
-      <w:r>
-        <w:t xml:space="preserve"> x </w:t>
-      </w:r>
-      <w:proofErr w:type="spellStart"/>
-      <w:r>
-        <w:t>xxxxxxxx</w:t>
-      </w:r>
-      <w:proofErr w:type="spellEnd"/>
-      <w:r>
-        <w:t xml:space="preserve"> </w:t>
-      </w:r>
-      <w:proofErr w:type="spellStart"/>
-      <w:r>
-        <w:t>xxx</w:t>
-      </w:r>
-      <w:proofErr w:type="spellEnd"/>
-      <w:r>
-        <w:t xml:space="preserve"> </w:t>
-      </w:r>
-      <w:proofErr w:type="spellStart"/>
-      <w:r>
-        <w:t>xxxxxxxxxx</w:t>
-      </w:r>
-      <w:proofErr w:type="spellEnd"/>
-      <w:r>
-        <w:t xml:space="preserve"> </w:t>
-      </w:r>
-      <w:proofErr w:type="spellStart"/>
-      <w:r>
-        <w:t>xx</w:t>
-      </w:r>
-      <w:proofErr w:type="spellEnd"/>
-      <w:r>
-        <w:t xml:space="preserve"> </w:t>
-      </w:r>
-      <w:proofErr w:type="spellStart"/>
-      <w:r>
-        <w:t>xx</w:t>
-      </w:r>
-      <w:proofErr w:type="spellEnd"/>
-      <w:r>
-        <w:t xml:space="preserve"> x </w:t>
-      </w:r>
-      <w:proofErr w:type="spellStart"/>
-      <w:r>
-        <w:t>xxxxxxxxxxxx</w:t>
-      </w:r>
-      <w:proofErr w:type="spellEnd"/>
-      <w:r>
-        <w:t xml:space="preserve"> </w:t>
-      </w:r>
-      <w:proofErr w:type="spellStart"/>
-      <w:r>
-        <w:t>xxxxxx</w:t>
-      </w:r>
-      <w:proofErr w:type="spellEnd"/>
-      <w:r>
-        <w:t xml:space="preserve"> </w:t>
-      </w:r>
-      <w:proofErr w:type="spellStart"/>
-      <w:r>
-        <w:t>xx</w:t>
-      </w:r>
-      <w:proofErr w:type="spellEnd"/>
-      <w:r>
-        <w:t xml:space="preserve"> </w:t>
-      </w:r>
-      <w:proofErr w:type="spellStart"/>
-      <w:r>
-        <w:t>xxxxxxx</w:t>
-      </w:r>
-      <w:proofErr w:type="spellEnd"/>
-      <w:r>
-        <w:t xml:space="preserve"> </w:t>
-      </w:r>
-      <w:proofErr w:type="spellStart"/>
-      <w:r>
-        <w:t>xx</w:t>
-      </w:r>
-      <w:proofErr w:type="spellEnd"/>
-      <w:r>
-        <w:t xml:space="preserve"> x </w:t>
-      </w:r>
-      <w:proofErr w:type="spellStart"/>
-      <w:r>
-        <w:t>xxxxxxxx</w:t>
-      </w:r>
-      <w:proofErr w:type="spellEnd"/>
-      <w:r>
-        <w:t xml:space="preserve"> </w:t>
-      </w:r>
-      <w:proofErr w:type="spellStart"/>
-      <w:r>
-        <w:t>xxx</w:t>
-      </w:r>
-      <w:proofErr w:type="spellEnd"/>
-      <w:r>
-        <w:t xml:space="preserve"> </w:t>
-      </w:r>
-      <w:proofErr w:type="spellStart"/>
-      <w:r>
-        <w:t>xxxxxxxxxx</w:t>
-      </w:r>
-      <w:proofErr w:type="spellEnd"/>
-      <w:r>
-        <w:t xml:space="preserve"> </w:t>
-      </w:r>
-      <w:proofErr w:type="spellStart"/>
-      <w:r>
-        <w:t>xx</w:t>
-      </w:r>
-      <w:proofErr w:type="spellEnd"/>
-      <w:r>
-        <w:t xml:space="preserve"> </w:t>
-      </w:r>
-      <w:proofErr w:type="spellStart"/>
-      <w:r>
-        <w:t>xx</w:t>
-      </w:r>
-      <w:proofErr w:type="spellEnd"/>
-      <w:r>
-        <w:t xml:space="preserve"> x </w:t>
-      </w:r>
-      <w:proofErr w:type="spellStart"/>
-      <w:r>
-        <w:t>xxxxxxxxxxxx</w:t>
-      </w:r>
-      <w:proofErr w:type="spellEnd"/>
-      <w:r>
-        <w:t xml:space="preserve"> </w:t>
-      </w:r>
-      <w:proofErr w:type="spellStart"/>
-      <w:r>
-        <w:t>xxxxxx</w:t>
-      </w:r>
-      <w:proofErr w:type="spellEnd"/>
-      <w:r>
-        <w:t xml:space="preserve"> </w:t>
-      </w:r>
-      <w:proofErr w:type="spellStart"/>
-      <w:r>
-        <w:t>xx</w:t>
-      </w:r>
-      <w:proofErr w:type="spellEnd"/>
-      <w:r>
-        <w:t xml:space="preserve"> </w:t>
-      </w:r>
-      <w:proofErr w:type="spellStart"/>
-      <w:r>
-        <w:t>xxxxxxx</w:t>
-      </w:r>
-      <w:proofErr w:type="spellEnd"/>
-      <w:r>
-        <w:t xml:space="preserve"> </w:t>
-      </w:r>
-      <w:proofErr w:type="spellStart"/>
-      <w:r>
-        <w:t>xx</w:t>
-      </w:r>
-      <w:proofErr w:type="spellEnd"/>
-      <w:r>
-        <w:t xml:space="preserve"> x </w:t>
-      </w:r>
-      <w:proofErr w:type="spellStart"/>
-      <w:r>
-        <w:t>xxxxxxxx</w:t>
-      </w:r>
-      <w:proofErr w:type="spellEnd"/>
-      <w:r>
-        <w:t xml:space="preserve"> </w:t>
-      </w:r>
-      <w:proofErr w:type="spellStart"/>
-      <w:r>
-        <w:t>xxx</w:t>
-      </w:r>
-      <w:proofErr w:type="spellEnd"/>
-      <w:r>
-        <w:t xml:space="preserve"> </w:t>
-      </w:r>
-      <w:proofErr w:type="spellStart"/>
-      <w:r>
-        <w:t>xxxxxxxxxx</w:t>
-      </w:r>
-      <w:proofErr w:type="spellEnd"/>
-      <w:r>
-        <w:t xml:space="preserve"> </w:t>
-      </w:r>
-      <w:proofErr w:type="spellStart"/>
-      <w:r>
-        <w:t>xx</w:t>
-      </w:r>
-      <w:proofErr w:type="spellEnd"/>
-      <w:r>
-        <w:t xml:space="preserve"> </w:t>
-      </w:r>
-      <w:proofErr w:type="spellStart"/>
-      <w:r>
-        <w:t>xx</w:t>
-      </w:r>
-      <w:proofErr w:type="spellEnd"/>
-      <w:r>
-        <w:t xml:space="preserve"> x </w:t>
-      </w:r>
-      <w:proofErr w:type="spellStart"/>
-      <w:r>
-        <w:t>xxxxxx</w:t>
-      </w:r>
-      <w:proofErr w:type="spellEnd"/>
-      <w:r>
-        <w:t xml:space="preserve"> </w:t>
-      </w:r>
-      <w:proofErr w:type="spellStart"/>
-      <w:r>
-        <w:t>xxxxxx</w:t>
-      </w:r>
-      <w:proofErr w:type="spellEnd"/>
-      <w:r>
-        <w:t xml:space="preserve"> </w:t>
-      </w:r>
-      <w:proofErr w:type="spellStart"/>
-      <w:r>
-        <w:t>xxxxxx</w:t>
-      </w:r>
-      <w:proofErr w:type="spellEnd"/>
-      <w:r>
-        <w:t xml:space="preserve"> </w:t>
-      </w:r>
-      <w:proofErr w:type="spellStart"/>
-      <w:r>
-        <w:t>xxxxxx</w:t>
-      </w:r>
-      <w:proofErr w:type="spellEnd"/>
-      <w:r>
-        <w:t xml:space="preserve"> </w:t>
-      </w:r>
-      <w:proofErr w:type="spellStart"/>
-      <w:r>
-        <w:t>xx</w:t>
-      </w:r>
-      <w:proofErr w:type="spellEnd"/>
-      <w:r>
-        <w:t xml:space="preserve"> </w:t>
-      </w:r>
-      <w:proofErr w:type="spellStart"/>
-      <w:r>
-        <w:t>xxxxxxx</w:t>
-      </w:r>
-      <w:proofErr w:type="spellEnd"/>
-      <w:r>
-        <w:t xml:space="preserve"> </w:t>
-      </w:r>
-      <w:proofErr w:type="spellStart"/>
-      <w:r>
-        <w:t>xx</w:t>
-      </w:r>
-      <w:proofErr w:type="spellEnd"/>
-      <w:r>
-        <w:t xml:space="preserve"> x </w:t>
-      </w:r>
-      <w:proofErr w:type="spellStart"/>
-      <w:r>
-        <w:t>xxxxxxxx</w:t>
-      </w:r>
-      <w:proofErr w:type="spellEnd"/>
-      <w:r>
-        <w:t xml:space="preserve"> </w:t>
-      </w:r>
-      <w:proofErr w:type="spellStart"/>
-      <w:r>
-        <w:t>xxx</w:t>
-      </w:r>
-      <w:proofErr w:type="spellEnd"/>
-      <w:r>
-        <w:t xml:space="preserve"> </w:t>
-      </w:r>
-      <w:proofErr w:type="spellStart"/>
-      <w:r>
-        <w:t>xxxxxxxxxx</w:t>
-      </w:r>
-      <w:proofErr w:type="spellEnd"/>
-      <w:r>
-        <w:t xml:space="preserve"> </w:t>
-      </w:r>
-      <w:proofErr w:type="spellStart"/>
-      <w:r>
-        <w:t>xx</w:t>
-      </w:r>
-      <w:proofErr w:type="spellEnd"/>
-      <w:r>
-        <w:t xml:space="preserve"> </w:t>
-      </w:r>
-      <w:proofErr w:type="spellStart"/>
-      <w:r>
-        <w:t>xx</w:t>
-      </w:r>
-      <w:proofErr w:type="spellEnd"/>
-      <w:r>
-        <w:t xml:space="preserve"> x </w:t>
-      </w:r>
-      <w:proofErr w:type="spellStart"/>
-      <w:r>
-        <w:t>xxxxxxxxxxxx</w:t>
-      </w:r>
-      <w:proofErr w:type="spellEnd"/>
-      <w:r>
-        <w:t xml:space="preserve"> </w:t>
-      </w:r>
-      <w:proofErr w:type="spellStart"/>
-      <w:r>
-        <w:t>xxxxxx</w:t>
-      </w:r>
-      <w:proofErr w:type="spellEnd"/>
-      <w:r>
-        <w:t xml:space="preserve"> </w:t>
-      </w:r>
-      <w:proofErr w:type="spellStart"/>
-      <w:r>
-        <w:t>xx</w:t>
-      </w:r>
-      <w:proofErr w:type="spellEnd"/>
-      <w:r>
-        <w:t xml:space="preserve"> </w:t>
-      </w:r>
-      <w:proofErr w:type="spellStart"/>
-      <w:r>
-        <w:t>xxxxxxx</w:t>
-      </w:r>
-      <w:proofErr w:type="spellEnd"/>
-      <w:r>
-        <w:t xml:space="preserve"> </w:t>
-      </w:r>
-      <w:proofErr w:type="spellStart"/>
-      <w:r>
-        <w:t>xx</w:t>
-      </w:r>
-      <w:proofErr w:type="spellEnd"/>
-      <w:r>
-        <w:t xml:space="preserve"> x </w:t>
-      </w:r>
-      <w:proofErr w:type="spellStart"/>
-      <w:r>
-        <w:t>xxxxxxxx</w:t>
-      </w:r>
-      <w:proofErr w:type="spellEnd"/>
-      <w:r>
-        <w:t xml:space="preserve"> </w:t>
-      </w:r>
-      <w:proofErr w:type="spellStart"/>
-      <w:r>
-        <w:t>xxx</w:t>
-      </w:r>
-      <w:proofErr w:type="spellEnd"/>
-      <w:r>
-        <w:t xml:space="preserve"> </w:t>
-      </w:r>
-      <w:proofErr w:type="spellStart"/>
-      <w:r>
-        <w:t>xxxxxxxxxx</w:t>
-      </w:r>
-      <w:proofErr w:type="spellEnd"/>
-      <w:r>
-        <w:t xml:space="preserve"> </w:t>
-      </w:r>
-      <w:proofErr w:type="spellStart"/>
-      <w:r>
-        <w:t>xx</w:t>
-      </w:r>
-      <w:proofErr w:type="spellEnd"/>
-      <w:r>
-        <w:t xml:space="preserve"> </w:t>
-      </w:r>
-      <w:proofErr w:type="spellStart"/>
-      <w:r>
-        <w:t>xx</w:t>
-      </w:r>
-      <w:proofErr w:type="spellEnd"/>
-      <w:r>
-        <w:t xml:space="preserve"> x </w:t>
-      </w:r>
-      <w:proofErr w:type="spellStart"/>
-      <w:r>
-        <w:t>xxxxxxxxxxxx</w:t>
-      </w:r>
-      <w:proofErr w:type="spellEnd"/>
-      <w:r>
-        <w:t xml:space="preserve"> </w:t>
-      </w:r>
-      <w:proofErr w:type="spellStart"/>
-      <w:r>
-        <w:t>xxxxxx</w:t>
-      </w:r>
-      <w:proofErr w:type="spellEnd"/>
-      <w:r>
-        <w:t xml:space="preserve"> </w:t>
-      </w:r>
-      <w:proofErr w:type="spellStart"/>
-      <w:r>
-        <w:t>xx</w:t>
-      </w:r>
-      <w:proofErr w:type="spellEnd"/>
-      <w:r>
-        <w:t xml:space="preserve"> </w:t>
-      </w:r>
-      <w:proofErr w:type="spellStart"/>
-      <w:r>
-        <w:t>xxxxxxx</w:t>
-      </w:r>
-      <w:proofErr w:type="spellEnd"/>
-      <w:r>
-        <w:t xml:space="preserve"> </w:t>
-      </w:r>
-      <w:proofErr w:type="spellStart"/>
-      <w:r>
-        <w:t>xx</w:t>
-      </w:r>
-      <w:proofErr w:type="spellEnd"/>
-      <w:r>
-        <w:t xml:space="preserve"> x </w:t>
-      </w:r>
-      <w:proofErr w:type="spellStart"/>
-      <w:r>
-        <w:t>xxxxxxxx</w:t>
-      </w:r>
-      <w:proofErr w:type="spellEnd"/>
-      <w:r>
-        <w:t xml:space="preserve"> </w:t>
-      </w:r>
-      <w:proofErr w:type="spellStart"/>
-      <w:r>
-        <w:t>xxx</w:t>
-      </w:r>
-      <w:proofErr w:type="spellEnd"/>
-      <w:r>
-        <w:t xml:space="preserve"> </w:t>
-      </w:r>
-      <w:proofErr w:type="spellStart"/>
-      <w:r>
-        <w:t>xxxxxxxxxx</w:t>
-      </w:r>
-      <w:proofErr w:type="spellEnd"/>
-      <w:r>
-        <w:t xml:space="preserve"> </w:t>
-      </w:r>
-      <w:proofErr w:type="spellStart"/>
-      <w:r>
-        <w:t>xx</w:t>
-      </w:r>
-      <w:proofErr w:type="spellEnd"/>
-      <w:r>
-        <w:t xml:space="preserve"> </w:t>
-      </w:r>
-      <w:proofErr w:type="spellStart"/>
-      <w:r>
-        <w:t>xx</w:t>
-      </w:r>
-      <w:proofErr w:type="spellEnd"/>
-      <w:r>
-        <w:t xml:space="preserve"> x </w:t>
-      </w:r>
-      <w:proofErr w:type="spellStart"/>
-      <w:r>
-        <w:t>xxxxxxxxxxxx</w:t>
-      </w:r>
-      <w:proofErr w:type="spellEnd"/>
-      <w:r>
-        <w:t xml:space="preserve"> </w:t>
-      </w:r>
-      <w:proofErr w:type="spellStart"/>
-      <w:r>
-        <w:t>xxxxxx</w:t>
-      </w:r>
-      <w:proofErr w:type="spellEnd"/>
-      <w:r>
-        <w:t xml:space="preserve"> </w:t>
-      </w:r>
-      <w:proofErr w:type="spellStart"/>
-      <w:r>
-        <w:t>xx</w:t>
-      </w:r>
-      <w:proofErr w:type="spellEnd"/>
-      <w:r>
-        <w:t xml:space="preserve"> </w:t>
-      </w:r>
-      <w:proofErr w:type="spellStart"/>
-      <w:r>
-        <w:t>xxxxxxx</w:t>
-      </w:r>
-      <w:proofErr w:type="spellEnd"/>
-      <w:r>
-        <w:t xml:space="preserve"> </w:t>
-      </w:r>
-      <w:proofErr w:type="spellStart"/>
-      <w:r>
-        <w:t>xx</w:t>
-      </w:r>
-      <w:proofErr w:type="spellEnd"/>
-      <w:r>
-        <w:t xml:space="preserve"> x </w:t>
-      </w:r>
-      <w:proofErr w:type="spellStart"/>
-      <w:r>
-        <w:t>xxxxxxxx</w:t>
-      </w:r>
-      <w:proofErr w:type="spellEnd"/>
-      <w:r>
-        <w:t xml:space="preserve"> </w:t>
-      </w:r>
-      <w:proofErr w:type="spellStart"/>
-      <w:r>
-        <w:t>xxx</w:t>
-      </w:r>
-      <w:proofErr w:type="spellEnd"/>
-      <w:r>
-        <w:t xml:space="preserve"> </w:t>
-      </w:r>
-      <w:proofErr w:type="spellStart"/>
-      <w:r>
-        <w:t>xxxxxxxxxx</w:t>
-      </w:r>
-      <w:proofErr w:type="spellEnd"/>
-      <w:r>
-        <w:t xml:space="preserve"> </w:t>
-      </w:r>
-      <w:proofErr w:type="spellStart"/>
-      <w:r>
-        <w:t>xx</w:t>
-      </w:r>
-      <w:proofErr w:type="spellEnd"/>
-      <w:r>
-        <w:t xml:space="preserve"> </w:t>
-      </w:r>
-      <w:proofErr w:type="spellStart"/>
-      <w:r>
-        <w:t>xx</w:t>
-      </w:r>
-      <w:proofErr w:type="spellEnd"/>
-      <w:r>
-        <w:t>.</w:t>
+      <w:r>
+        <w:t>Xxxxxx xxxxxx xxxxxx xx xxxxxxx xx x xxxxxxxx xxx xxxxxxxxxx xx xx x xxxxxx xxxxxx xxxxxx xx xxxxxxx xx x xxxxxxxx xxx xxxxxxxxxx xx xx x xxxxxxxxxxxx xxxxxx xx xxxxxxx xx x xxxxxxxx xxx xxxxxxxxxx xx xx x xxxxxxxxxxxx xxxxxx xx xxxxxxx xx x xxxxxxxx xxx xxxxxxxxxx xx xx x xxxxxxxxxxxx xxxxxx xx xxxxxxx xx x xxxxxxxx xxx xxxxxxxxxx xx xx x xxxxxx xxxxxx xxxxxx xxxxxx xx xxxxxxx xx x xxxxxxxx xxx xxxxxxxxxx xx xx x xxxxxxxxxxxx xxxxxx xx xxxxxxx xx x xxxxxxxx xxx xxxxxxxxxx xx xx x xxxxxxxxxxxx xxxxxx xx xxxxxxx xx x xxxxxxxx xxx xxxxxxxxxx xx xx x xxxxxxxxxxxx xxxxxx xx xxxxxxx xx x xxxxxxxx xxx xxxxxxxxxx xx xx.</w:t>
       </w:r>
     </w:p>
     <w:p>
@@ -3718,757 +1618,8 @@
       </w:pPr>
       <w:bookmarkStart w:id="41" w:name="_heading=h.40ew0vw" w:colFirst="0" w:colLast="0"/>
       <w:bookmarkEnd w:id="41"/>
-      <w:proofErr w:type="spellStart"/>
-      <w:r>
-        <w:t>Xxxxxx</w:t>
-      </w:r>
-      <w:proofErr w:type="spellEnd"/>
-      <w:r>
-        <w:t xml:space="preserve"> </w:t>
-      </w:r>
-      <w:proofErr w:type="spellStart"/>
-      <w:r>
-        <w:t>xxxxxx</w:t>
-      </w:r>
-      <w:proofErr w:type="spellEnd"/>
-      <w:r>
-        <w:t xml:space="preserve"> </w:t>
-      </w:r>
-      <w:proofErr w:type="spellStart"/>
-      <w:r>
-        <w:t>xxxxxx</w:t>
-      </w:r>
-      <w:proofErr w:type="spellEnd"/>
-      <w:r>
-        <w:t xml:space="preserve"> </w:t>
-      </w:r>
-      <w:proofErr w:type="spellStart"/>
-      <w:r>
-        <w:t>xx</w:t>
-      </w:r>
-      <w:proofErr w:type="spellEnd"/>
-      <w:r>
-        <w:t xml:space="preserve"> </w:t>
-      </w:r>
-      <w:proofErr w:type="spellStart"/>
-      <w:r>
-        <w:t>xxxxxxx</w:t>
-      </w:r>
-      <w:proofErr w:type="spellEnd"/>
-      <w:r>
-        <w:t xml:space="preserve"> </w:t>
-      </w:r>
-      <w:proofErr w:type="spellStart"/>
-      <w:r>
-        <w:t>xx</w:t>
-      </w:r>
-      <w:proofErr w:type="spellEnd"/>
-      <w:r>
-        <w:t xml:space="preserve"> x </w:t>
-      </w:r>
-      <w:proofErr w:type="spellStart"/>
-      <w:r>
-        <w:t>xxxxxxxx</w:t>
-      </w:r>
-      <w:proofErr w:type="spellEnd"/>
-      <w:r>
-        <w:t xml:space="preserve"> </w:t>
-      </w:r>
-      <w:proofErr w:type="spellStart"/>
-      <w:r>
-        <w:t>xxx</w:t>
-      </w:r>
-      <w:proofErr w:type="spellEnd"/>
-      <w:r>
-        <w:t xml:space="preserve"> </w:t>
-      </w:r>
-      <w:proofErr w:type="spellStart"/>
-      <w:r>
-        <w:t>xxxxxxxxxx</w:t>
-      </w:r>
-      <w:proofErr w:type="spellEnd"/>
-      <w:r>
-        <w:t xml:space="preserve"> </w:t>
-      </w:r>
-      <w:proofErr w:type="spellStart"/>
-      <w:r>
-        <w:t>xx</w:t>
-      </w:r>
-      <w:proofErr w:type="spellEnd"/>
-      <w:r>
-        <w:t xml:space="preserve"> </w:t>
-      </w:r>
-      <w:proofErr w:type="spellStart"/>
-      <w:r>
-        <w:t>xx</w:t>
-      </w:r>
-      <w:proofErr w:type="spellEnd"/>
-      <w:r>
-        <w:t xml:space="preserve"> x </w:t>
-      </w:r>
-      <w:proofErr w:type="spellStart"/>
-      <w:r>
-        <w:t>xxxxxx</w:t>
-      </w:r>
-      <w:proofErr w:type="spellEnd"/>
-      <w:r>
-        <w:t xml:space="preserve"> </w:t>
-      </w:r>
-      <w:proofErr w:type="spellStart"/>
-      <w:r>
-        <w:t>xxxxxx</w:t>
-      </w:r>
-      <w:proofErr w:type="spellEnd"/>
-      <w:r>
-        <w:t xml:space="preserve"> </w:t>
-      </w:r>
-      <w:proofErr w:type="spellStart"/>
-      <w:r>
-        <w:t>xxxxxx</w:t>
-      </w:r>
-      <w:proofErr w:type="spellEnd"/>
-      <w:r>
-        <w:t xml:space="preserve"> </w:t>
-      </w:r>
-      <w:proofErr w:type="spellStart"/>
-      <w:r>
-        <w:t>xx</w:t>
-      </w:r>
-      <w:proofErr w:type="spellEnd"/>
-      <w:r>
-        <w:t xml:space="preserve"> </w:t>
-      </w:r>
-      <w:proofErr w:type="spellStart"/>
-      <w:r>
-        <w:t>xxxxxxx</w:t>
-      </w:r>
-      <w:proofErr w:type="spellEnd"/>
-      <w:r>
-        <w:t xml:space="preserve"> </w:t>
-      </w:r>
-      <w:proofErr w:type="spellStart"/>
-      <w:r>
-        <w:t>xx</w:t>
-      </w:r>
-      <w:proofErr w:type="spellEnd"/>
-      <w:r>
-        <w:t xml:space="preserve"> x </w:t>
-      </w:r>
-      <w:proofErr w:type="spellStart"/>
-      <w:r>
-        <w:t>xxxxxxxx</w:t>
-      </w:r>
-      <w:proofErr w:type="spellEnd"/>
-      <w:r>
-        <w:t xml:space="preserve"> </w:t>
-      </w:r>
-      <w:proofErr w:type="spellStart"/>
-      <w:r>
-        <w:t>xxx</w:t>
-      </w:r>
-      <w:proofErr w:type="spellEnd"/>
-      <w:r>
-        <w:t xml:space="preserve"> </w:t>
-      </w:r>
-      <w:proofErr w:type="spellStart"/>
-      <w:r>
-        <w:t>xxxxxxxxxx</w:t>
-      </w:r>
-      <w:proofErr w:type="spellEnd"/>
-      <w:r>
-        <w:t xml:space="preserve"> </w:t>
-      </w:r>
-      <w:proofErr w:type="spellStart"/>
-      <w:r>
-        <w:t>xx</w:t>
-      </w:r>
-      <w:proofErr w:type="spellEnd"/>
-      <w:r>
-        <w:t xml:space="preserve"> </w:t>
-      </w:r>
-      <w:proofErr w:type="spellStart"/>
-      <w:r>
-        <w:t>xx</w:t>
-      </w:r>
-      <w:proofErr w:type="spellEnd"/>
-      <w:r>
-        <w:t xml:space="preserve"> x </w:t>
-      </w:r>
-      <w:proofErr w:type="spellStart"/>
-      <w:r>
-        <w:t>xxxxxxxxxxxx</w:t>
-      </w:r>
-      <w:proofErr w:type="spellEnd"/>
-      <w:r>
-        <w:t xml:space="preserve"> </w:t>
-      </w:r>
-      <w:proofErr w:type="spellStart"/>
-      <w:r>
-        <w:t>xxxxxx</w:t>
-      </w:r>
-      <w:proofErr w:type="spellEnd"/>
-      <w:r>
-        <w:t xml:space="preserve"> </w:t>
-      </w:r>
-      <w:proofErr w:type="spellStart"/>
-      <w:r>
-        <w:t>xx</w:t>
-      </w:r>
-      <w:proofErr w:type="spellEnd"/>
-      <w:r>
-        <w:t xml:space="preserve"> </w:t>
-      </w:r>
-      <w:proofErr w:type="spellStart"/>
-      <w:r>
-        <w:t>xxxxxxx</w:t>
-      </w:r>
-      <w:proofErr w:type="spellEnd"/>
-      <w:r>
-        <w:t xml:space="preserve"> </w:t>
-      </w:r>
-      <w:proofErr w:type="spellStart"/>
-      <w:r>
-        <w:t>xx</w:t>
-      </w:r>
-      <w:proofErr w:type="spellEnd"/>
-      <w:r>
-        <w:t xml:space="preserve"> x </w:t>
-      </w:r>
-      <w:proofErr w:type="spellStart"/>
-      <w:r>
-        <w:t>xxxxxxxx</w:t>
-      </w:r>
-      <w:proofErr w:type="spellEnd"/>
-      <w:r>
-        <w:t xml:space="preserve"> </w:t>
-      </w:r>
-      <w:proofErr w:type="spellStart"/>
-      <w:r>
-        <w:t>xxx</w:t>
-      </w:r>
-      <w:proofErr w:type="spellEnd"/>
-      <w:r>
-        <w:t xml:space="preserve"> </w:t>
-      </w:r>
-      <w:proofErr w:type="spellStart"/>
-      <w:r>
-        <w:t>xxxxxxxxxx</w:t>
-      </w:r>
-      <w:proofErr w:type="spellEnd"/>
-      <w:r>
-        <w:t xml:space="preserve"> </w:t>
-      </w:r>
-      <w:proofErr w:type="spellStart"/>
-      <w:r>
-        <w:t>xx</w:t>
-      </w:r>
-      <w:proofErr w:type="spellEnd"/>
-      <w:r>
-        <w:t xml:space="preserve"> </w:t>
-      </w:r>
-      <w:proofErr w:type="spellStart"/>
-      <w:r>
-        <w:t>xx</w:t>
-      </w:r>
-      <w:proofErr w:type="spellEnd"/>
-      <w:r>
-        <w:t xml:space="preserve"> x </w:t>
-      </w:r>
-      <w:proofErr w:type="spellStart"/>
-      <w:r>
-        <w:t>xxxxxxxxxxxx</w:t>
-      </w:r>
-      <w:proofErr w:type="spellEnd"/>
-      <w:r>
-        <w:t xml:space="preserve"> </w:t>
-      </w:r>
-      <w:proofErr w:type="spellStart"/>
-      <w:r>
-        <w:t>xxxxxx</w:t>
-      </w:r>
-      <w:proofErr w:type="spellEnd"/>
-      <w:r>
-        <w:t xml:space="preserve"> </w:t>
-      </w:r>
-      <w:proofErr w:type="spellStart"/>
-      <w:r>
-        <w:t>xx</w:t>
-      </w:r>
-      <w:proofErr w:type="spellEnd"/>
-      <w:r>
-        <w:t xml:space="preserve"> </w:t>
-      </w:r>
-      <w:proofErr w:type="spellStart"/>
-      <w:r>
-        <w:t>xxxxxxx</w:t>
-      </w:r>
-      <w:proofErr w:type="spellEnd"/>
-      <w:r>
-        <w:t xml:space="preserve"> </w:t>
-      </w:r>
-      <w:proofErr w:type="spellStart"/>
-      <w:r>
-        <w:t>xx</w:t>
-      </w:r>
-      <w:proofErr w:type="spellEnd"/>
-      <w:r>
-        <w:t xml:space="preserve"> x </w:t>
-      </w:r>
-      <w:proofErr w:type="spellStart"/>
-      <w:r>
-        <w:t>xxxxxxxx</w:t>
-      </w:r>
-      <w:proofErr w:type="spellEnd"/>
-      <w:r>
-        <w:t xml:space="preserve"> </w:t>
-      </w:r>
-      <w:proofErr w:type="spellStart"/>
-      <w:r>
-        <w:t>xxx</w:t>
-      </w:r>
-      <w:proofErr w:type="spellEnd"/>
-      <w:r>
-        <w:t xml:space="preserve"> </w:t>
-      </w:r>
-      <w:proofErr w:type="spellStart"/>
-      <w:r>
-        <w:t>xxxxxxxxxx</w:t>
-      </w:r>
-      <w:proofErr w:type="spellEnd"/>
-      <w:r>
-        <w:t xml:space="preserve"> </w:t>
-      </w:r>
-      <w:proofErr w:type="spellStart"/>
-      <w:r>
-        <w:t>xx</w:t>
-      </w:r>
-      <w:proofErr w:type="spellEnd"/>
-      <w:r>
-        <w:t xml:space="preserve"> </w:t>
-      </w:r>
-      <w:proofErr w:type="spellStart"/>
-      <w:r>
-        <w:t>xx</w:t>
-      </w:r>
-      <w:proofErr w:type="spellEnd"/>
-      <w:r>
-        <w:t xml:space="preserve"> x </w:t>
-      </w:r>
-      <w:proofErr w:type="spellStart"/>
-      <w:r>
-        <w:t>xxxxxxxxxxxx</w:t>
-      </w:r>
-      <w:proofErr w:type="spellEnd"/>
-      <w:r>
-        <w:t xml:space="preserve"> </w:t>
-      </w:r>
-      <w:proofErr w:type="spellStart"/>
-      <w:r>
-        <w:t>xxxxxx</w:t>
-      </w:r>
-      <w:proofErr w:type="spellEnd"/>
-      <w:r>
-        <w:t xml:space="preserve"> </w:t>
-      </w:r>
-      <w:proofErr w:type="spellStart"/>
-      <w:r>
-        <w:t>xx</w:t>
-      </w:r>
-      <w:proofErr w:type="spellEnd"/>
-      <w:r>
-        <w:t xml:space="preserve"> </w:t>
-      </w:r>
-      <w:proofErr w:type="spellStart"/>
-      <w:r>
-        <w:t>xxxxxxx</w:t>
-      </w:r>
-      <w:proofErr w:type="spellEnd"/>
-      <w:r>
-        <w:t xml:space="preserve"> </w:t>
-      </w:r>
-      <w:proofErr w:type="spellStart"/>
-      <w:r>
-        <w:t>xx</w:t>
-      </w:r>
-      <w:proofErr w:type="spellEnd"/>
-      <w:r>
-        <w:t xml:space="preserve"> x </w:t>
-      </w:r>
-      <w:proofErr w:type="spellStart"/>
-      <w:r>
-        <w:t>xxxxxxxx</w:t>
-      </w:r>
-      <w:proofErr w:type="spellEnd"/>
-      <w:r>
-        <w:t xml:space="preserve"> </w:t>
-      </w:r>
-      <w:proofErr w:type="spellStart"/>
-      <w:r>
-        <w:t>xxx</w:t>
-      </w:r>
-      <w:proofErr w:type="spellEnd"/>
-      <w:r>
-        <w:t xml:space="preserve"> </w:t>
-      </w:r>
-      <w:proofErr w:type="spellStart"/>
-      <w:r>
-        <w:t>xxxxxxxxxx</w:t>
-      </w:r>
-      <w:proofErr w:type="spellEnd"/>
-      <w:r>
-        <w:t xml:space="preserve"> </w:t>
-      </w:r>
-      <w:proofErr w:type="spellStart"/>
-      <w:r>
-        <w:t>xx</w:t>
-      </w:r>
-      <w:proofErr w:type="spellEnd"/>
-      <w:r>
-        <w:t xml:space="preserve"> </w:t>
-      </w:r>
-      <w:proofErr w:type="spellStart"/>
-      <w:r>
-        <w:t>xx</w:t>
-      </w:r>
-      <w:proofErr w:type="spellEnd"/>
-      <w:r>
-        <w:t xml:space="preserve"> x </w:t>
-      </w:r>
-      <w:proofErr w:type="spellStart"/>
-      <w:r>
-        <w:t>xxxxxx</w:t>
-      </w:r>
-      <w:proofErr w:type="spellEnd"/>
-      <w:r>
-        <w:t xml:space="preserve"> </w:t>
-      </w:r>
-      <w:proofErr w:type="spellStart"/>
-      <w:r>
-        <w:t>xxxxxx</w:t>
-      </w:r>
-      <w:proofErr w:type="spellEnd"/>
-      <w:r>
-        <w:t xml:space="preserve"> </w:t>
-      </w:r>
-      <w:proofErr w:type="spellStart"/>
-      <w:r>
-        <w:t>xxxxxx</w:t>
-      </w:r>
-      <w:proofErr w:type="spellEnd"/>
-      <w:r>
-        <w:t xml:space="preserve"> </w:t>
-      </w:r>
-      <w:proofErr w:type="spellStart"/>
-      <w:r>
-        <w:t>xxxxxx</w:t>
-      </w:r>
-      <w:proofErr w:type="spellEnd"/>
-      <w:r>
-        <w:t xml:space="preserve"> </w:t>
-      </w:r>
-      <w:proofErr w:type="spellStart"/>
-      <w:r>
-        <w:t>xx</w:t>
-      </w:r>
-      <w:proofErr w:type="spellEnd"/>
-      <w:r>
-        <w:t xml:space="preserve"> </w:t>
-      </w:r>
-      <w:proofErr w:type="spellStart"/>
-      <w:r>
-        <w:t>xxxxxxx</w:t>
-      </w:r>
-      <w:proofErr w:type="spellEnd"/>
-      <w:r>
-        <w:t xml:space="preserve"> </w:t>
-      </w:r>
-      <w:proofErr w:type="spellStart"/>
-      <w:r>
-        <w:t>xx</w:t>
-      </w:r>
-      <w:proofErr w:type="spellEnd"/>
-      <w:r>
-        <w:t xml:space="preserve"> x </w:t>
-      </w:r>
-      <w:proofErr w:type="spellStart"/>
-      <w:r>
-        <w:t>xxxxxxxx</w:t>
-      </w:r>
-      <w:proofErr w:type="spellEnd"/>
-      <w:r>
-        <w:t xml:space="preserve"> </w:t>
-      </w:r>
-      <w:proofErr w:type="spellStart"/>
-      <w:r>
-        <w:t>xxx</w:t>
-      </w:r>
-      <w:proofErr w:type="spellEnd"/>
-      <w:r>
-        <w:t xml:space="preserve"> </w:t>
-      </w:r>
-      <w:proofErr w:type="spellStart"/>
-      <w:r>
-        <w:t>xxxxxxxxxx</w:t>
-      </w:r>
-      <w:proofErr w:type="spellEnd"/>
-      <w:r>
-        <w:t xml:space="preserve"> </w:t>
-      </w:r>
-      <w:proofErr w:type="spellStart"/>
-      <w:r>
-        <w:t>xx</w:t>
-      </w:r>
-      <w:proofErr w:type="spellEnd"/>
-      <w:r>
-        <w:t xml:space="preserve"> </w:t>
-      </w:r>
-      <w:proofErr w:type="spellStart"/>
-      <w:r>
-        <w:t>xx</w:t>
-      </w:r>
-      <w:proofErr w:type="spellEnd"/>
-      <w:r>
-        <w:t xml:space="preserve"> x </w:t>
-      </w:r>
-      <w:proofErr w:type="spellStart"/>
-      <w:r>
-        <w:t>xxxxxxxxxxxx</w:t>
-      </w:r>
-      <w:proofErr w:type="spellEnd"/>
-      <w:r>
-        <w:t xml:space="preserve"> </w:t>
-      </w:r>
-      <w:proofErr w:type="spellStart"/>
-      <w:r>
-        <w:t>xxxxxx</w:t>
-      </w:r>
-      <w:proofErr w:type="spellEnd"/>
-      <w:r>
-        <w:t xml:space="preserve"> </w:t>
-      </w:r>
-      <w:proofErr w:type="spellStart"/>
-      <w:r>
-        <w:t>xx</w:t>
-      </w:r>
-      <w:proofErr w:type="spellEnd"/>
-      <w:r>
-        <w:t xml:space="preserve"> </w:t>
-      </w:r>
-      <w:proofErr w:type="spellStart"/>
-      <w:r>
-        <w:t>xxxxxxx</w:t>
-      </w:r>
-      <w:proofErr w:type="spellEnd"/>
-      <w:r>
-        <w:t xml:space="preserve"> </w:t>
-      </w:r>
-      <w:proofErr w:type="spellStart"/>
-      <w:r>
-        <w:t>xx</w:t>
-      </w:r>
-      <w:proofErr w:type="spellEnd"/>
-      <w:r>
-        <w:t xml:space="preserve"> x </w:t>
-      </w:r>
-      <w:proofErr w:type="spellStart"/>
-      <w:r>
-        <w:t>xxxxxxxx</w:t>
-      </w:r>
-      <w:proofErr w:type="spellEnd"/>
-      <w:r>
-        <w:t xml:space="preserve"> </w:t>
-      </w:r>
-      <w:proofErr w:type="spellStart"/>
-      <w:r>
-        <w:t>xxx</w:t>
-      </w:r>
-      <w:proofErr w:type="spellEnd"/>
-      <w:r>
-        <w:t xml:space="preserve"> </w:t>
-      </w:r>
-      <w:proofErr w:type="spellStart"/>
-      <w:r>
-        <w:t>xxxxxxxxxx</w:t>
-      </w:r>
-      <w:proofErr w:type="spellEnd"/>
-      <w:r>
-        <w:t xml:space="preserve"> </w:t>
-      </w:r>
-      <w:proofErr w:type="spellStart"/>
-      <w:r>
-        <w:t>xx</w:t>
-      </w:r>
-      <w:proofErr w:type="spellEnd"/>
-      <w:r>
-        <w:t xml:space="preserve"> </w:t>
-      </w:r>
-      <w:proofErr w:type="spellStart"/>
-      <w:r>
-        <w:t>xx</w:t>
-      </w:r>
-      <w:proofErr w:type="spellEnd"/>
-      <w:r>
-        <w:t xml:space="preserve"> x </w:t>
-      </w:r>
-      <w:proofErr w:type="spellStart"/>
-      <w:r>
-        <w:t>xxxxxxxxxxxx</w:t>
-      </w:r>
-      <w:proofErr w:type="spellEnd"/>
-      <w:r>
-        <w:t xml:space="preserve"> </w:t>
-      </w:r>
-      <w:proofErr w:type="spellStart"/>
-      <w:r>
-        <w:t>xxxxxx</w:t>
-      </w:r>
-      <w:proofErr w:type="spellEnd"/>
-      <w:r>
-        <w:t xml:space="preserve"> </w:t>
-      </w:r>
-      <w:proofErr w:type="spellStart"/>
-      <w:r>
-        <w:t>xx</w:t>
-      </w:r>
-      <w:proofErr w:type="spellEnd"/>
-      <w:r>
-        <w:t xml:space="preserve"> </w:t>
-      </w:r>
-      <w:proofErr w:type="spellStart"/>
-      <w:r>
-        <w:t>xxxxxxx</w:t>
-      </w:r>
-      <w:proofErr w:type="spellEnd"/>
-      <w:r>
-        <w:t xml:space="preserve"> </w:t>
-      </w:r>
-      <w:proofErr w:type="spellStart"/>
-      <w:r>
-        <w:t>xx</w:t>
-      </w:r>
-      <w:proofErr w:type="spellEnd"/>
-      <w:r>
-        <w:t xml:space="preserve"> x </w:t>
-      </w:r>
-      <w:proofErr w:type="spellStart"/>
-      <w:r>
-        <w:t>xxxxxxxx</w:t>
-      </w:r>
-      <w:proofErr w:type="spellEnd"/>
-      <w:r>
-        <w:t xml:space="preserve"> </w:t>
-      </w:r>
-      <w:proofErr w:type="spellStart"/>
-      <w:r>
-        <w:t>xxx</w:t>
-      </w:r>
-      <w:proofErr w:type="spellEnd"/>
-      <w:r>
-        <w:t xml:space="preserve"> </w:t>
-      </w:r>
-      <w:proofErr w:type="spellStart"/>
-      <w:r>
-        <w:t>xxxxxxxxxx</w:t>
-      </w:r>
-      <w:proofErr w:type="spellEnd"/>
-      <w:r>
-        <w:t xml:space="preserve"> </w:t>
-      </w:r>
-      <w:proofErr w:type="spellStart"/>
-      <w:r>
-        <w:t>xx</w:t>
-      </w:r>
-      <w:proofErr w:type="spellEnd"/>
-      <w:r>
-        <w:t xml:space="preserve"> </w:t>
-      </w:r>
-      <w:proofErr w:type="spellStart"/>
-      <w:r>
-        <w:t>xx</w:t>
-      </w:r>
-      <w:proofErr w:type="spellEnd"/>
-      <w:r>
-        <w:t xml:space="preserve"> x </w:t>
-      </w:r>
-      <w:proofErr w:type="spellStart"/>
-      <w:r>
-        <w:t>xxxxxxxxxxxx</w:t>
-      </w:r>
-      <w:proofErr w:type="spellEnd"/>
-      <w:r>
-        <w:t xml:space="preserve"> </w:t>
-      </w:r>
-      <w:proofErr w:type="spellStart"/>
-      <w:r>
-        <w:t>xxxxxx</w:t>
-      </w:r>
-      <w:proofErr w:type="spellEnd"/>
-      <w:r>
-        <w:t xml:space="preserve"> </w:t>
-      </w:r>
-      <w:proofErr w:type="spellStart"/>
-      <w:r>
-        <w:t>xx</w:t>
-      </w:r>
-      <w:proofErr w:type="spellEnd"/>
-      <w:r>
-        <w:t xml:space="preserve"> </w:t>
-      </w:r>
-      <w:proofErr w:type="spellStart"/>
-      <w:r>
-        <w:t>xxxxxxx</w:t>
-      </w:r>
-      <w:proofErr w:type="spellEnd"/>
-      <w:r>
-        <w:t xml:space="preserve"> </w:t>
-      </w:r>
-      <w:proofErr w:type="spellStart"/>
-      <w:r>
-        <w:t>xx</w:t>
-      </w:r>
-      <w:proofErr w:type="spellEnd"/>
-      <w:r>
-        <w:t xml:space="preserve"> x </w:t>
-      </w:r>
-      <w:proofErr w:type="spellStart"/>
-      <w:r>
-        <w:t>xxxxxxxx</w:t>
-      </w:r>
-      <w:proofErr w:type="spellEnd"/>
-      <w:r>
-        <w:t xml:space="preserve"> </w:t>
-      </w:r>
-      <w:proofErr w:type="spellStart"/>
-      <w:r>
-        <w:t>xxx</w:t>
-      </w:r>
-      <w:proofErr w:type="spellEnd"/>
-      <w:r>
-        <w:t xml:space="preserve"> </w:t>
-      </w:r>
-      <w:proofErr w:type="spellStart"/>
-      <w:r>
-        <w:t>xxxxxxxxxx</w:t>
-      </w:r>
-      <w:proofErr w:type="spellEnd"/>
-      <w:r>
-        <w:t xml:space="preserve"> </w:t>
-      </w:r>
-      <w:proofErr w:type="spellStart"/>
-      <w:r>
-        <w:t>xx</w:t>
-      </w:r>
-      <w:proofErr w:type="spellEnd"/>
-      <w:r>
-        <w:t xml:space="preserve"> </w:t>
-      </w:r>
-      <w:proofErr w:type="spellStart"/>
-      <w:r>
-        <w:t>xx</w:t>
-      </w:r>
-      <w:proofErr w:type="spellEnd"/>
-      <w:r>
-        <w:t>.</w:t>
+      <w:r>
+        <w:t>Xxxxxx xxxxxx xxxxxx xx xxxxxxx xx x xxxxxxxx xxx xxxxxxxxxx xx xx x xxxxxx xxxxxx xxxxxx xx xxxxxxx xx x xxxxxxxx xxx xxxxxxxxxx xx xx x xxxxxxxxxxxx xxxxxx xx xxxxxxx xx x xxxxxxxx xxx xxxxxxxxxx xx xx x xxxxxxxxxxxx xxxxxx xx xxxxxxx xx x xxxxxxxx xxx xxxxxxxxxx xx xx x xxxxxxxxxxxx xxxxxx xx xxxxxxx xx x xxxxxxxx xxx xxxxxxxxxx xx xx x xxxxxx xxxxxx xxxxxx xxxxxx xx xxxxxxx xx x xxxxxxxx xxx xxxxxxxxxx xx xx x xxxxxxxxxxxx xxxxxx xx xxxxxxx xx x xxxxxxxx xxx xxxxxxxxxx xx xx x xxxxxxxxxxxx xxxxxx xx xxxxxxx xx x xxxxxxxx xxx xxxxxxxxxx xx xx x xxxxxxxxxxxx xxxxxx xx xxxxxxx xx x xxxxxxxx xxx xxxxxxxxxx xx xx.</w:t>
       </w:r>
     </w:p>
     <w:p>
@@ -4478,757 +1629,8 @@
       </w:pPr>
       <w:bookmarkStart w:id="42" w:name="_heading=h.2fk6b3p" w:colFirst="0" w:colLast="0"/>
       <w:bookmarkEnd w:id="42"/>
-      <w:proofErr w:type="spellStart"/>
-      <w:r>
-        <w:t>Xxxxxx</w:t>
-      </w:r>
-      <w:proofErr w:type="spellEnd"/>
-      <w:r>
-        <w:t xml:space="preserve"> </w:t>
-      </w:r>
-      <w:proofErr w:type="spellStart"/>
-      <w:r>
-        <w:t>xxxxxx</w:t>
-      </w:r>
-      <w:proofErr w:type="spellEnd"/>
-      <w:r>
-        <w:t xml:space="preserve"> </w:t>
-      </w:r>
-      <w:proofErr w:type="spellStart"/>
-      <w:r>
-        <w:t>xxxxxx</w:t>
-      </w:r>
-      <w:proofErr w:type="spellEnd"/>
-      <w:r>
-        <w:t xml:space="preserve"> </w:t>
-      </w:r>
-      <w:proofErr w:type="spellStart"/>
-      <w:r>
-        <w:t>xx</w:t>
-      </w:r>
-      <w:proofErr w:type="spellEnd"/>
-      <w:r>
-        <w:t xml:space="preserve"> </w:t>
-      </w:r>
-      <w:proofErr w:type="spellStart"/>
-      <w:r>
-        <w:t>xxxxxxx</w:t>
-      </w:r>
-      <w:proofErr w:type="spellEnd"/>
-      <w:r>
-        <w:t xml:space="preserve"> </w:t>
-      </w:r>
-      <w:proofErr w:type="spellStart"/>
-      <w:r>
-        <w:t>xx</w:t>
-      </w:r>
-      <w:proofErr w:type="spellEnd"/>
-      <w:r>
-        <w:t xml:space="preserve"> x </w:t>
-      </w:r>
-      <w:proofErr w:type="spellStart"/>
-      <w:r>
-        <w:t>xxxxxxxx</w:t>
-      </w:r>
-      <w:proofErr w:type="spellEnd"/>
-      <w:r>
-        <w:t xml:space="preserve"> </w:t>
-      </w:r>
-      <w:proofErr w:type="spellStart"/>
-      <w:r>
-        <w:t>xxx</w:t>
-      </w:r>
-      <w:proofErr w:type="spellEnd"/>
-      <w:r>
-        <w:t xml:space="preserve"> </w:t>
-      </w:r>
-      <w:proofErr w:type="spellStart"/>
-      <w:r>
-        <w:t>xxxxxxxxxx</w:t>
-      </w:r>
-      <w:proofErr w:type="spellEnd"/>
-      <w:r>
-        <w:t xml:space="preserve"> </w:t>
-      </w:r>
-      <w:proofErr w:type="spellStart"/>
-      <w:r>
-        <w:t>xx</w:t>
-      </w:r>
-      <w:proofErr w:type="spellEnd"/>
-      <w:r>
-        <w:t xml:space="preserve"> </w:t>
-      </w:r>
-      <w:proofErr w:type="spellStart"/>
-      <w:r>
-        <w:t>xx</w:t>
-      </w:r>
-      <w:proofErr w:type="spellEnd"/>
-      <w:r>
-        <w:t xml:space="preserve"> x </w:t>
-      </w:r>
-      <w:proofErr w:type="spellStart"/>
-      <w:r>
-        <w:t>xxxxxx</w:t>
-      </w:r>
-      <w:proofErr w:type="spellEnd"/>
-      <w:r>
-        <w:t xml:space="preserve"> </w:t>
-      </w:r>
-      <w:proofErr w:type="spellStart"/>
-      <w:r>
-        <w:t>xxxxxx</w:t>
-      </w:r>
-      <w:proofErr w:type="spellEnd"/>
-      <w:r>
-        <w:t xml:space="preserve"> </w:t>
-      </w:r>
-      <w:proofErr w:type="spellStart"/>
-      <w:r>
-        <w:t>xxxxxx</w:t>
-      </w:r>
-      <w:proofErr w:type="spellEnd"/>
-      <w:r>
-        <w:t xml:space="preserve"> </w:t>
-      </w:r>
-      <w:proofErr w:type="spellStart"/>
-      <w:r>
-        <w:t>xx</w:t>
-      </w:r>
-      <w:proofErr w:type="spellEnd"/>
-      <w:r>
-        <w:t xml:space="preserve"> </w:t>
-      </w:r>
-      <w:proofErr w:type="spellStart"/>
-      <w:r>
-        <w:t>xxxxxxx</w:t>
-      </w:r>
-      <w:proofErr w:type="spellEnd"/>
-      <w:r>
-        <w:t xml:space="preserve"> </w:t>
-      </w:r>
-      <w:proofErr w:type="spellStart"/>
-      <w:r>
-        <w:t>xx</w:t>
-      </w:r>
-      <w:proofErr w:type="spellEnd"/>
-      <w:r>
-        <w:t xml:space="preserve"> x </w:t>
-      </w:r>
-      <w:proofErr w:type="spellStart"/>
-      <w:r>
-        <w:t>xxxxxxxx</w:t>
-      </w:r>
-      <w:proofErr w:type="spellEnd"/>
-      <w:r>
-        <w:t xml:space="preserve"> </w:t>
-      </w:r>
-      <w:proofErr w:type="spellStart"/>
-      <w:r>
-        <w:t>xxx</w:t>
-      </w:r>
-      <w:proofErr w:type="spellEnd"/>
-      <w:r>
-        <w:t xml:space="preserve"> </w:t>
-      </w:r>
-      <w:proofErr w:type="spellStart"/>
-      <w:r>
-        <w:t>xxxxxxxxxx</w:t>
-      </w:r>
-      <w:proofErr w:type="spellEnd"/>
-      <w:r>
-        <w:t xml:space="preserve"> </w:t>
-      </w:r>
-      <w:proofErr w:type="spellStart"/>
-      <w:r>
-        <w:t>xx</w:t>
-      </w:r>
-      <w:proofErr w:type="spellEnd"/>
-      <w:r>
-        <w:t xml:space="preserve"> </w:t>
-      </w:r>
-      <w:proofErr w:type="spellStart"/>
-      <w:r>
-        <w:t>xx</w:t>
-      </w:r>
-      <w:proofErr w:type="spellEnd"/>
-      <w:r>
-        <w:t xml:space="preserve"> x </w:t>
-      </w:r>
-      <w:proofErr w:type="spellStart"/>
-      <w:r>
-        <w:t>xxxxxxxxxxxx</w:t>
-      </w:r>
-      <w:proofErr w:type="spellEnd"/>
-      <w:r>
-        <w:t xml:space="preserve"> </w:t>
-      </w:r>
-      <w:proofErr w:type="spellStart"/>
-      <w:r>
-        <w:t>xxxxxx</w:t>
-      </w:r>
-      <w:proofErr w:type="spellEnd"/>
-      <w:r>
-        <w:t xml:space="preserve"> </w:t>
-      </w:r>
-      <w:proofErr w:type="spellStart"/>
-      <w:r>
-        <w:t>xx</w:t>
-      </w:r>
-      <w:proofErr w:type="spellEnd"/>
-      <w:r>
-        <w:t xml:space="preserve"> </w:t>
-      </w:r>
-      <w:proofErr w:type="spellStart"/>
-      <w:r>
-        <w:t>xxxxxxx</w:t>
-      </w:r>
-      <w:proofErr w:type="spellEnd"/>
-      <w:r>
-        <w:t xml:space="preserve"> </w:t>
-      </w:r>
-      <w:proofErr w:type="spellStart"/>
-      <w:r>
-        <w:t>xx</w:t>
-      </w:r>
-      <w:proofErr w:type="spellEnd"/>
-      <w:r>
-        <w:t xml:space="preserve"> x </w:t>
-      </w:r>
-      <w:proofErr w:type="spellStart"/>
-      <w:r>
-        <w:t>xxxxxxxx</w:t>
-      </w:r>
-      <w:proofErr w:type="spellEnd"/>
-      <w:r>
-        <w:t xml:space="preserve"> </w:t>
-      </w:r>
-      <w:proofErr w:type="spellStart"/>
-      <w:r>
-        <w:t>xxx</w:t>
-      </w:r>
-      <w:proofErr w:type="spellEnd"/>
-      <w:r>
-        <w:t xml:space="preserve"> </w:t>
-      </w:r>
-      <w:proofErr w:type="spellStart"/>
-      <w:r>
-        <w:t>xxxxxxxxxx</w:t>
-      </w:r>
-      <w:proofErr w:type="spellEnd"/>
-      <w:r>
-        <w:t xml:space="preserve"> </w:t>
-      </w:r>
-      <w:proofErr w:type="spellStart"/>
-      <w:r>
-        <w:t>xx</w:t>
-      </w:r>
-      <w:proofErr w:type="spellEnd"/>
-      <w:r>
-        <w:t xml:space="preserve"> </w:t>
-      </w:r>
-      <w:proofErr w:type="spellStart"/>
-      <w:r>
-        <w:t>xx</w:t>
-      </w:r>
-      <w:proofErr w:type="spellEnd"/>
-      <w:r>
-        <w:t xml:space="preserve"> x </w:t>
-      </w:r>
-      <w:proofErr w:type="spellStart"/>
-      <w:r>
-        <w:t>xxxxxxxxxxxx</w:t>
-      </w:r>
-      <w:proofErr w:type="spellEnd"/>
-      <w:r>
-        <w:t xml:space="preserve"> </w:t>
-      </w:r>
-      <w:proofErr w:type="spellStart"/>
-      <w:r>
-        <w:t>xxxxxx</w:t>
-      </w:r>
-      <w:proofErr w:type="spellEnd"/>
-      <w:r>
-        <w:t xml:space="preserve"> </w:t>
-      </w:r>
-      <w:proofErr w:type="spellStart"/>
-      <w:r>
-        <w:t>xx</w:t>
-      </w:r>
-      <w:proofErr w:type="spellEnd"/>
-      <w:r>
-        <w:t xml:space="preserve"> </w:t>
-      </w:r>
-      <w:proofErr w:type="spellStart"/>
-      <w:r>
-        <w:t>xxxxxxx</w:t>
-      </w:r>
-      <w:proofErr w:type="spellEnd"/>
-      <w:r>
-        <w:t xml:space="preserve"> </w:t>
-      </w:r>
-      <w:proofErr w:type="spellStart"/>
-      <w:r>
-        <w:t>xx</w:t>
-      </w:r>
-      <w:proofErr w:type="spellEnd"/>
-      <w:r>
-        <w:t xml:space="preserve"> x </w:t>
-      </w:r>
-      <w:proofErr w:type="spellStart"/>
-      <w:r>
-        <w:t>xxxxxxxx</w:t>
-      </w:r>
-      <w:proofErr w:type="spellEnd"/>
-      <w:r>
-        <w:t xml:space="preserve"> </w:t>
-      </w:r>
-      <w:proofErr w:type="spellStart"/>
-      <w:r>
-        <w:t>xxx</w:t>
-      </w:r>
-      <w:proofErr w:type="spellEnd"/>
-      <w:r>
-        <w:t xml:space="preserve"> </w:t>
-      </w:r>
-      <w:proofErr w:type="spellStart"/>
-      <w:r>
-        <w:t>xxxxxxxxxx</w:t>
-      </w:r>
-      <w:proofErr w:type="spellEnd"/>
-      <w:r>
-        <w:t xml:space="preserve"> </w:t>
-      </w:r>
-      <w:proofErr w:type="spellStart"/>
-      <w:r>
-        <w:t>xx</w:t>
-      </w:r>
-      <w:proofErr w:type="spellEnd"/>
-      <w:r>
-        <w:t xml:space="preserve"> </w:t>
-      </w:r>
-      <w:proofErr w:type="spellStart"/>
-      <w:r>
-        <w:t>xx</w:t>
-      </w:r>
-      <w:proofErr w:type="spellEnd"/>
-      <w:r>
-        <w:t xml:space="preserve"> x </w:t>
-      </w:r>
-      <w:proofErr w:type="spellStart"/>
-      <w:r>
-        <w:t>xxxxxxxxxxxx</w:t>
-      </w:r>
-      <w:proofErr w:type="spellEnd"/>
-      <w:r>
-        <w:t xml:space="preserve"> </w:t>
-      </w:r>
-      <w:proofErr w:type="spellStart"/>
-      <w:r>
-        <w:t>xxxxxx</w:t>
-      </w:r>
-      <w:proofErr w:type="spellEnd"/>
-      <w:r>
-        <w:t xml:space="preserve"> </w:t>
-      </w:r>
-      <w:proofErr w:type="spellStart"/>
-      <w:r>
-        <w:t>xx</w:t>
-      </w:r>
-      <w:proofErr w:type="spellEnd"/>
-      <w:r>
-        <w:t xml:space="preserve"> </w:t>
-      </w:r>
-      <w:proofErr w:type="spellStart"/>
-      <w:r>
-        <w:t>xxxxxxx</w:t>
-      </w:r>
-      <w:proofErr w:type="spellEnd"/>
-      <w:r>
-        <w:t xml:space="preserve"> </w:t>
-      </w:r>
-      <w:proofErr w:type="spellStart"/>
-      <w:r>
-        <w:t>xx</w:t>
-      </w:r>
-      <w:proofErr w:type="spellEnd"/>
-      <w:r>
-        <w:t xml:space="preserve"> x </w:t>
-      </w:r>
-      <w:proofErr w:type="spellStart"/>
-      <w:r>
-        <w:t>xxxxxxxx</w:t>
-      </w:r>
-      <w:proofErr w:type="spellEnd"/>
-      <w:r>
-        <w:t xml:space="preserve"> </w:t>
-      </w:r>
-      <w:proofErr w:type="spellStart"/>
-      <w:r>
-        <w:t>xxx</w:t>
-      </w:r>
-      <w:proofErr w:type="spellEnd"/>
-      <w:r>
-        <w:t xml:space="preserve"> </w:t>
-      </w:r>
-      <w:proofErr w:type="spellStart"/>
-      <w:r>
-        <w:t>xxxxxxxxxx</w:t>
-      </w:r>
-      <w:proofErr w:type="spellEnd"/>
-      <w:r>
-        <w:t xml:space="preserve"> </w:t>
-      </w:r>
-      <w:proofErr w:type="spellStart"/>
-      <w:r>
-        <w:t>xx</w:t>
-      </w:r>
-      <w:proofErr w:type="spellEnd"/>
-      <w:r>
-        <w:t xml:space="preserve"> </w:t>
-      </w:r>
-      <w:proofErr w:type="spellStart"/>
-      <w:r>
-        <w:t>xx</w:t>
-      </w:r>
-      <w:proofErr w:type="spellEnd"/>
-      <w:r>
-        <w:t xml:space="preserve"> x </w:t>
-      </w:r>
-      <w:proofErr w:type="spellStart"/>
-      <w:r>
-        <w:t>xxxxxx</w:t>
-      </w:r>
-      <w:proofErr w:type="spellEnd"/>
-      <w:r>
-        <w:t xml:space="preserve"> </w:t>
-      </w:r>
-      <w:proofErr w:type="spellStart"/>
-      <w:r>
-        <w:t>xxxxxx</w:t>
-      </w:r>
-      <w:proofErr w:type="spellEnd"/>
-      <w:r>
-        <w:t xml:space="preserve"> </w:t>
-      </w:r>
-      <w:proofErr w:type="spellStart"/>
-      <w:r>
-        <w:t>xxxxxx</w:t>
-      </w:r>
-      <w:proofErr w:type="spellEnd"/>
-      <w:r>
-        <w:t xml:space="preserve"> </w:t>
-      </w:r>
-      <w:proofErr w:type="spellStart"/>
-      <w:r>
-        <w:t>xxxxxx</w:t>
-      </w:r>
-      <w:proofErr w:type="spellEnd"/>
-      <w:r>
-        <w:t xml:space="preserve"> </w:t>
-      </w:r>
-      <w:proofErr w:type="spellStart"/>
-      <w:r>
-        <w:t>xx</w:t>
-      </w:r>
-      <w:proofErr w:type="spellEnd"/>
-      <w:r>
-        <w:t xml:space="preserve"> </w:t>
-      </w:r>
-      <w:proofErr w:type="spellStart"/>
-      <w:r>
-        <w:t>xxxxxxx</w:t>
-      </w:r>
-      <w:proofErr w:type="spellEnd"/>
-      <w:r>
-        <w:t xml:space="preserve"> </w:t>
-      </w:r>
-      <w:proofErr w:type="spellStart"/>
-      <w:r>
-        <w:t>xx</w:t>
-      </w:r>
-      <w:proofErr w:type="spellEnd"/>
-      <w:r>
-        <w:t xml:space="preserve"> x </w:t>
-      </w:r>
-      <w:proofErr w:type="spellStart"/>
-      <w:r>
-        <w:t>xxxxxxxx</w:t>
-      </w:r>
-      <w:proofErr w:type="spellEnd"/>
-      <w:r>
-        <w:t xml:space="preserve"> </w:t>
-      </w:r>
-      <w:proofErr w:type="spellStart"/>
-      <w:r>
-        <w:t>xxx</w:t>
-      </w:r>
-      <w:proofErr w:type="spellEnd"/>
-      <w:r>
-        <w:t xml:space="preserve"> </w:t>
-      </w:r>
-      <w:proofErr w:type="spellStart"/>
-      <w:r>
-        <w:t>xxxxxxxxxx</w:t>
-      </w:r>
-      <w:proofErr w:type="spellEnd"/>
-      <w:r>
-        <w:t xml:space="preserve"> </w:t>
-      </w:r>
-      <w:proofErr w:type="spellStart"/>
-      <w:r>
-        <w:t>xx</w:t>
-      </w:r>
-      <w:proofErr w:type="spellEnd"/>
-      <w:r>
-        <w:t xml:space="preserve"> </w:t>
-      </w:r>
-      <w:proofErr w:type="spellStart"/>
-      <w:r>
-        <w:t>xx</w:t>
-      </w:r>
-      <w:proofErr w:type="spellEnd"/>
-      <w:r>
-        <w:t xml:space="preserve"> x </w:t>
-      </w:r>
-      <w:proofErr w:type="spellStart"/>
-      <w:r>
-        <w:t>xxxxxxxxxxxx</w:t>
-      </w:r>
-      <w:proofErr w:type="spellEnd"/>
-      <w:r>
-        <w:t xml:space="preserve"> </w:t>
-      </w:r>
-      <w:proofErr w:type="spellStart"/>
-      <w:r>
-        <w:t>xxxxxx</w:t>
-      </w:r>
-      <w:proofErr w:type="spellEnd"/>
-      <w:r>
-        <w:t xml:space="preserve"> </w:t>
-      </w:r>
-      <w:proofErr w:type="spellStart"/>
-      <w:r>
-        <w:t>xx</w:t>
-      </w:r>
-      <w:proofErr w:type="spellEnd"/>
-      <w:r>
-        <w:t xml:space="preserve"> </w:t>
-      </w:r>
-      <w:proofErr w:type="spellStart"/>
-      <w:r>
-        <w:t>xxxxxxx</w:t>
-      </w:r>
-      <w:proofErr w:type="spellEnd"/>
-      <w:r>
-        <w:t xml:space="preserve"> </w:t>
-      </w:r>
-      <w:proofErr w:type="spellStart"/>
-      <w:r>
-        <w:t>xx</w:t>
-      </w:r>
-      <w:proofErr w:type="spellEnd"/>
-      <w:r>
-        <w:t xml:space="preserve"> x </w:t>
-      </w:r>
-      <w:proofErr w:type="spellStart"/>
-      <w:r>
-        <w:t>xxxxxxxx</w:t>
-      </w:r>
-      <w:proofErr w:type="spellEnd"/>
-      <w:r>
-        <w:t xml:space="preserve"> </w:t>
-      </w:r>
-      <w:proofErr w:type="spellStart"/>
-      <w:r>
-        <w:t>xxx</w:t>
-      </w:r>
-      <w:proofErr w:type="spellEnd"/>
-      <w:r>
-        <w:t xml:space="preserve"> </w:t>
-      </w:r>
-      <w:proofErr w:type="spellStart"/>
-      <w:r>
-        <w:t>xxxxxxxxxx</w:t>
-      </w:r>
-      <w:proofErr w:type="spellEnd"/>
-      <w:r>
-        <w:t xml:space="preserve"> </w:t>
-      </w:r>
-      <w:proofErr w:type="spellStart"/>
-      <w:r>
-        <w:t>xx</w:t>
-      </w:r>
-      <w:proofErr w:type="spellEnd"/>
-      <w:r>
-        <w:t xml:space="preserve"> </w:t>
-      </w:r>
-      <w:proofErr w:type="spellStart"/>
-      <w:r>
-        <w:t>xx</w:t>
-      </w:r>
-      <w:proofErr w:type="spellEnd"/>
-      <w:r>
-        <w:t xml:space="preserve"> x </w:t>
-      </w:r>
-      <w:proofErr w:type="spellStart"/>
-      <w:r>
-        <w:t>xxxxxxxxxxxx</w:t>
-      </w:r>
-      <w:proofErr w:type="spellEnd"/>
-      <w:r>
-        <w:t xml:space="preserve"> </w:t>
-      </w:r>
-      <w:proofErr w:type="spellStart"/>
-      <w:r>
-        <w:t>xxxxxx</w:t>
-      </w:r>
-      <w:proofErr w:type="spellEnd"/>
-      <w:r>
-        <w:t xml:space="preserve"> </w:t>
-      </w:r>
-      <w:proofErr w:type="spellStart"/>
-      <w:r>
-        <w:t>xx</w:t>
-      </w:r>
-      <w:proofErr w:type="spellEnd"/>
-      <w:r>
-        <w:t xml:space="preserve"> </w:t>
-      </w:r>
-      <w:proofErr w:type="spellStart"/>
-      <w:r>
-        <w:t>xxxxxxx</w:t>
-      </w:r>
-      <w:proofErr w:type="spellEnd"/>
-      <w:r>
-        <w:t xml:space="preserve"> </w:t>
-      </w:r>
-      <w:proofErr w:type="spellStart"/>
-      <w:r>
-        <w:t>xx</w:t>
-      </w:r>
-      <w:proofErr w:type="spellEnd"/>
-      <w:r>
-        <w:t xml:space="preserve"> x </w:t>
-      </w:r>
-      <w:proofErr w:type="spellStart"/>
-      <w:r>
-        <w:t>xxxxxxxx</w:t>
-      </w:r>
-      <w:proofErr w:type="spellEnd"/>
-      <w:r>
-        <w:t xml:space="preserve"> </w:t>
-      </w:r>
-      <w:proofErr w:type="spellStart"/>
-      <w:r>
-        <w:t>xxx</w:t>
-      </w:r>
-      <w:proofErr w:type="spellEnd"/>
-      <w:r>
-        <w:t xml:space="preserve"> </w:t>
-      </w:r>
-      <w:proofErr w:type="spellStart"/>
-      <w:r>
-        <w:t>xxxxxxxxxx</w:t>
-      </w:r>
-      <w:proofErr w:type="spellEnd"/>
-      <w:r>
-        <w:t xml:space="preserve"> </w:t>
-      </w:r>
-      <w:proofErr w:type="spellStart"/>
-      <w:r>
-        <w:t>xx</w:t>
-      </w:r>
-      <w:proofErr w:type="spellEnd"/>
-      <w:r>
-        <w:t xml:space="preserve"> </w:t>
-      </w:r>
-      <w:proofErr w:type="spellStart"/>
-      <w:r>
-        <w:t>xx</w:t>
-      </w:r>
-      <w:proofErr w:type="spellEnd"/>
-      <w:r>
-        <w:t xml:space="preserve"> x </w:t>
-      </w:r>
-      <w:proofErr w:type="spellStart"/>
-      <w:r>
-        <w:t>xxxxxxxxxxxx</w:t>
-      </w:r>
-      <w:proofErr w:type="spellEnd"/>
-      <w:r>
-        <w:t xml:space="preserve"> </w:t>
-      </w:r>
-      <w:proofErr w:type="spellStart"/>
-      <w:r>
-        <w:t>xxxxxx</w:t>
-      </w:r>
-      <w:proofErr w:type="spellEnd"/>
-      <w:r>
-        <w:t xml:space="preserve"> </w:t>
-      </w:r>
-      <w:proofErr w:type="spellStart"/>
-      <w:r>
-        <w:t>xx</w:t>
-      </w:r>
-      <w:proofErr w:type="spellEnd"/>
-      <w:r>
-        <w:t xml:space="preserve"> </w:t>
-      </w:r>
-      <w:proofErr w:type="spellStart"/>
-      <w:r>
-        <w:t>xxxxxxx</w:t>
-      </w:r>
-      <w:proofErr w:type="spellEnd"/>
-      <w:r>
-        <w:t xml:space="preserve"> </w:t>
-      </w:r>
-      <w:proofErr w:type="spellStart"/>
-      <w:r>
-        <w:t>xx</w:t>
-      </w:r>
-      <w:proofErr w:type="spellEnd"/>
-      <w:r>
-        <w:t xml:space="preserve"> x </w:t>
-      </w:r>
-      <w:proofErr w:type="spellStart"/>
-      <w:r>
-        <w:t>xxxxxxxx</w:t>
-      </w:r>
-      <w:proofErr w:type="spellEnd"/>
-      <w:r>
-        <w:t xml:space="preserve"> </w:t>
-      </w:r>
-      <w:proofErr w:type="spellStart"/>
-      <w:r>
-        <w:t>xxx</w:t>
-      </w:r>
-      <w:proofErr w:type="spellEnd"/>
-      <w:r>
-        <w:t xml:space="preserve"> </w:t>
-      </w:r>
-      <w:proofErr w:type="spellStart"/>
-      <w:r>
-        <w:t>xxxxxxxxxx</w:t>
-      </w:r>
-      <w:proofErr w:type="spellEnd"/>
-      <w:r>
-        <w:t xml:space="preserve"> </w:t>
-      </w:r>
-      <w:proofErr w:type="spellStart"/>
-      <w:r>
-        <w:t>xx</w:t>
-      </w:r>
-      <w:proofErr w:type="spellEnd"/>
-      <w:r>
-        <w:t xml:space="preserve"> </w:t>
-      </w:r>
-      <w:proofErr w:type="spellStart"/>
-      <w:r>
-        <w:t>xx</w:t>
-      </w:r>
-      <w:proofErr w:type="spellEnd"/>
-      <w:r>
-        <w:t>.</w:t>
+      <w:r>
+        <w:t>Xxxxxx xxxxxx xxxxxx xx xxxxxxx xx x xxxxxxxx xxx xxxxxxxxxx xx xx x xxxxxx xxxxxx xxxxxx xx xxxxxxx xx x xxxxxxxx xxx xxxxxxxxxx xx xx x xxxxxxxxxxxx xxxxxx xx xxxxxxx xx x xxxxxxxx xxx xxxxxxxxxx xx xx x xxxxxxxxxxxx xxxxxx xx xxxxxxx xx x xxxxxxxx xxx xxxxxxxxxx xx xx x xxxxxxxxxxxx xxxxxx xx xxxxxxx xx x xxxxxxxx xxx xxxxxxxxxx xx xx x xxxxxx xxxxxx xxxxxx xxxxxx xx xxxxxxx xx x xxxxxxxx xxx xxxxxxxxxx xx xx x xxxxxxxxxxxx xxxxxx xx xxxxxxx xx x xxxxxxxx xxx xxxxxxxxxx xx xx x xxxxxxxxxxxx xxxxxx xx xxxxxxx xx x xxxxxxxx xxx xxxxxxxxxx xx xx x xxxxxxxxxxxx xxxxxx xx xxxxxxx xx x xxxxxxxx xxx xxxxxxxxxx xx xx.</w:t>
       </w:r>
     </w:p>
     <w:p>
@@ -5238,757 +1640,8 @@
       </w:pPr>
       <w:bookmarkStart w:id="43" w:name="_heading=h.upglbi" w:colFirst="0" w:colLast="0"/>
       <w:bookmarkEnd w:id="43"/>
-      <w:proofErr w:type="spellStart"/>
-      <w:r>
-        <w:t>Xxxxxx</w:t>
-      </w:r>
-      <w:proofErr w:type="spellEnd"/>
-      <w:r>
-        <w:t xml:space="preserve"> </w:t>
-      </w:r>
-      <w:proofErr w:type="spellStart"/>
-      <w:r>
-        <w:t>xxxxxx</w:t>
-      </w:r>
-      <w:proofErr w:type="spellEnd"/>
-      <w:r>
-        <w:t xml:space="preserve"> </w:t>
-      </w:r>
-      <w:proofErr w:type="spellStart"/>
-      <w:r>
-        <w:t>xxxxxx</w:t>
-      </w:r>
-      <w:proofErr w:type="spellEnd"/>
-      <w:r>
-        <w:t xml:space="preserve"> </w:t>
-      </w:r>
-      <w:proofErr w:type="spellStart"/>
-      <w:r>
-        <w:t>xx</w:t>
-      </w:r>
-      <w:proofErr w:type="spellEnd"/>
-      <w:r>
-        <w:t xml:space="preserve"> </w:t>
-      </w:r>
-      <w:proofErr w:type="spellStart"/>
-      <w:r>
-        <w:t>xxxxxxx</w:t>
-      </w:r>
-      <w:proofErr w:type="spellEnd"/>
-      <w:r>
-        <w:t xml:space="preserve"> </w:t>
-      </w:r>
-      <w:proofErr w:type="spellStart"/>
-      <w:r>
-        <w:t>xx</w:t>
-      </w:r>
-      <w:proofErr w:type="spellEnd"/>
-      <w:r>
-        <w:t xml:space="preserve"> x </w:t>
-      </w:r>
-      <w:proofErr w:type="spellStart"/>
-      <w:r>
-        <w:t>xxxxxxxx</w:t>
-      </w:r>
-      <w:proofErr w:type="spellEnd"/>
-      <w:r>
-        <w:t xml:space="preserve"> </w:t>
-      </w:r>
-      <w:proofErr w:type="spellStart"/>
-      <w:r>
-        <w:t>xxx</w:t>
-      </w:r>
-      <w:proofErr w:type="spellEnd"/>
-      <w:r>
-        <w:t xml:space="preserve"> </w:t>
-      </w:r>
-      <w:proofErr w:type="spellStart"/>
-      <w:r>
-        <w:t>xxxxxxxxxx</w:t>
-      </w:r>
-      <w:proofErr w:type="spellEnd"/>
-      <w:r>
-        <w:t xml:space="preserve"> </w:t>
-      </w:r>
-      <w:proofErr w:type="spellStart"/>
-      <w:r>
-        <w:t>xx</w:t>
-      </w:r>
-      <w:proofErr w:type="spellEnd"/>
-      <w:r>
-        <w:t xml:space="preserve"> </w:t>
-      </w:r>
-      <w:proofErr w:type="spellStart"/>
-      <w:r>
-        <w:t>xx</w:t>
-      </w:r>
-      <w:proofErr w:type="spellEnd"/>
-      <w:r>
-        <w:t xml:space="preserve"> x </w:t>
-      </w:r>
-      <w:proofErr w:type="spellStart"/>
-      <w:r>
-        <w:t>xxxxxx</w:t>
-      </w:r>
-      <w:proofErr w:type="spellEnd"/>
-      <w:r>
-        <w:t xml:space="preserve"> </w:t>
-      </w:r>
-      <w:proofErr w:type="spellStart"/>
-      <w:r>
-        <w:t>xxxxxx</w:t>
-      </w:r>
-      <w:proofErr w:type="spellEnd"/>
-      <w:r>
-        <w:t xml:space="preserve"> </w:t>
-      </w:r>
-      <w:proofErr w:type="spellStart"/>
-      <w:r>
-        <w:t>xxxxxx</w:t>
-      </w:r>
-      <w:proofErr w:type="spellEnd"/>
-      <w:r>
-        <w:t xml:space="preserve"> </w:t>
-      </w:r>
-      <w:proofErr w:type="spellStart"/>
-      <w:r>
-        <w:t>xx</w:t>
-      </w:r>
-      <w:proofErr w:type="spellEnd"/>
-      <w:r>
-        <w:t xml:space="preserve"> </w:t>
-      </w:r>
-      <w:proofErr w:type="spellStart"/>
-      <w:r>
-        <w:t>xxxxxxx</w:t>
-      </w:r>
-      <w:proofErr w:type="spellEnd"/>
-      <w:r>
-        <w:t xml:space="preserve"> </w:t>
-      </w:r>
-      <w:proofErr w:type="spellStart"/>
-      <w:r>
-        <w:t>xx</w:t>
-      </w:r>
-      <w:proofErr w:type="spellEnd"/>
-      <w:r>
-        <w:t xml:space="preserve"> x </w:t>
-      </w:r>
-      <w:proofErr w:type="spellStart"/>
-      <w:r>
-        <w:t>xxxxxxxx</w:t>
-      </w:r>
-      <w:proofErr w:type="spellEnd"/>
-      <w:r>
-        <w:t xml:space="preserve"> </w:t>
-      </w:r>
-      <w:proofErr w:type="spellStart"/>
-      <w:r>
-        <w:t>xxx</w:t>
-      </w:r>
-      <w:proofErr w:type="spellEnd"/>
-      <w:r>
-        <w:t xml:space="preserve"> </w:t>
-      </w:r>
-      <w:proofErr w:type="spellStart"/>
-      <w:r>
-        <w:t>xxxxxxxxxx</w:t>
-      </w:r>
-      <w:proofErr w:type="spellEnd"/>
-      <w:r>
-        <w:t xml:space="preserve"> </w:t>
-      </w:r>
-      <w:proofErr w:type="spellStart"/>
-      <w:r>
-        <w:t>xx</w:t>
-      </w:r>
-      <w:proofErr w:type="spellEnd"/>
-      <w:r>
-        <w:t xml:space="preserve"> </w:t>
-      </w:r>
-      <w:proofErr w:type="spellStart"/>
-      <w:r>
-        <w:t>xx</w:t>
-      </w:r>
-      <w:proofErr w:type="spellEnd"/>
-      <w:r>
-        <w:t xml:space="preserve"> x </w:t>
-      </w:r>
-      <w:proofErr w:type="spellStart"/>
-      <w:r>
-        <w:t>xxxxxxxxxxxx</w:t>
-      </w:r>
-      <w:proofErr w:type="spellEnd"/>
-      <w:r>
-        <w:t xml:space="preserve"> </w:t>
-      </w:r>
-      <w:proofErr w:type="spellStart"/>
-      <w:r>
-        <w:t>xxxxxx</w:t>
-      </w:r>
-      <w:proofErr w:type="spellEnd"/>
-      <w:r>
-        <w:t xml:space="preserve"> </w:t>
-      </w:r>
-      <w:proofErr w:type="spellStart"/>
-      <w:r>
-        <w:t>xx</w:t>
-      </w:r>
-      <w:proofErr w:type="spellEnd"/>
-      <w:r>
-        <w:t xml:space="preserve"> </w:t>
-      </w:r>
-      <w:proofErr w:type="spellStart"/>
-      <w:r>
-        <w:t>xxxxxxx</w:t>
-      </w:r>
-      <w:proofErr w:type="spellEnd"/>
-      <w:r>
-        <w:t xml:space="preserve"> </w:t>
-      </w:r>
-      <w:proofErr w:type="spellStart"/>
-      <w:r>
-        <w:t>xx</w:t>
-      </w:r>
-      <w:proofErr w:type="spellEnd"/>
-      <w:r>
-        <w:t xml:space="preserve"> x </w:t>
-      </w:r>
-      <w:proofErr w:type="spellStart"/>
-      <w:r>
-        <w:t>xxxxxxxx</w:t>
-      </w:r>
-      <w:proofErr w:type="spellEnd"/>
-      <w:r>
-        <w:t xml:space="preserve"> </w:t>
-      </w:r>
-      <w:proofErr w:type="spellStart"/>
-      <w:r>
-        <w:t>xxx</w:t>
-      </w:r>
-      <w:proofErr w:type="spellEnd"/>
-      <w:r>
-        <w:t xml:space="preserve"> </w:t>
-      </w:r>
-      <w:proofErr w:type="spellStart"/>
-      <w:r>
-        <w:t>xxxxxxxxxx</w:t>
-      </w:r>
-      <w:proofErr w:type="spellEnd"/>
-      <w:r>
-        <w:t xml:space="preserve"> </w:t>
-      </w:r>
-      <w:proofErr w:type="spellStart"/>
-      <w:r>
-        <w:t>xx</w:t>
-      </w:r>
-      <w:proofErr w:type="spellEnd"/>
-      <w:r>
-        <w:t xml:space="preserve"> </w:t>
-      </w:r>
-      <w:proofErr w:type="spellStart"/>
-      <w:r>
-        <w:t>xx</w:t>
-      </w:r>
-      <w:proofErr w:type="spellEnd"/>
-      <w:r>
-        <w:t xml:space="preserve"> x </w:t>
-      </w:r>
-      <w:proofErr w:type="spellStart"/>
-      <w:r>
-        <w:t>xxxxxxxxxxxx</w:t>
-      </w:r>
-      <w:proofErr w:type="spellEnd"/>
-      <w:r>
-        <w:t xml:space="preserve"> </w:t>
-      </w:r>
-      <w:proofErr w:type="spellStart"/>
-      <w:r>
-        <w:t>xxxxxx</w:t>
-      </w:r>
-      <w:proofErr w:type="spellEnd"/>
-      <w:r>
-        <w:t xml:space="preserve"> </w:t>
-      </w:r>
-      <w:proofErr w:type="spellStart"/>
-      <w:r>
-        <w:t>xx</w:t>
-      </w:r>
-      <w:proofErr w:type="spellEnd"/>
-      <w:r>
-        <w:t xml:space="preserve"> </w:t>
-      </w:r>
-      <w:proofErr w:type="spellStart"/>
-      <w:r>
-        <w:t>xxxxxxx</w:t>
-      </w:r>
-      <w:proofErr w:type="spellEnd"/>
-      <w:r>
-        <w:t xml:space="preserve"> </w:t>
-      </w:r>
-      <w:proofErr w:type="spellStart"/>
-      <w:r>
-        <w:t>xx</w:t>
-      </w:r>
-      <w:proofErr w:type="spellEnd"/>
-      <w:r>
-        <w:t xml:space="preserve"> x </w:t>
-      </w:r>
-      <w:proofErr w:type="spellStart"/>
-      <w:r>
-        <w:t>xxxxxxxx</w:t>
-      </w:r>
-      <w:proofErr w:type="spellEnd"/>
-      <w:r>
-        <w:t xml:space="preserve"> </w:t>
-      </w:r>
-      <w:proofErr w:type="spellStart"/>
-      <w:r>
-        <w:t>xxx</w:t>
-      </w:r>
-      <w:proofErr w:type="spellEnd"/>
-      <w:r>
-        <w:t xml:space="preserve"> </w:t>
-      </w:r>
-      <w:proofErr w:type="spellStart"/>
-      <w:r>
-        <w:t>xxxxxxxxxx</w:t>
-      </w:r>
-      <w:proofErr w:type="spellEnd"/>
-      <w:r>
-        <w:t xml:space="preserve"> </w:t>
-      </w:r>
-      <w:proofErr w:type="spellStart"/>
-      <w:r>
-        <w:t>xx</w:t>
-      </w:r>
-      <w:proofErr w:type="spellEnd"/>
-      <w:r>
-        <w:t xml:space="preserve"> </w:t>
-      </w:r>
-      <w:proofErr w:type="spellStart"/>
-      <w:r>
-        <w:t>xx</w:t>
-      </w:r>
-      <w:proofErr w:type="spellEnd"/>
-      <w:r>
-        <w:t xml:space="preserve"> x </w:t>
-      </w:r>
-      <w:proofErr w:type="spellStart"/>
-      <w:r>
-        <w:t>xxxxxxxxxxxx</w:t>
-      </w:r>
-      <w:proofErr w:type="spellEnd"/>
-      <w:r>
-        <w:t xml:space="preserve"> </w:t>
-      </w:r>
-      <w:proofErr w:type="spellStart"/>
-      <w:r>
-        <w:t>xxxxxx</w:t>
-      </w:r>
-      <w:proofErr w:type="spellEnd"/>
-      <w:r>
-        <w:t xml:space="preserve"> </w:t>
-      </w:r>
-      <w:proofErr w:type="spellStart"/>
-      <w:r>
-        <w:t>xx</w:t>
-      </w:r>
-      <w:proofErr w:type="spellEnd"/>
-      <w:r>
-        <w:t xml:space="preserve"> </w:t>
-      </w:r>
-      <w:proofErr w:type="spellStart"/>
-      <w:r>
-        <w:t>xxxxxxx</w:t>
-      </w:r>
-      <w:proofErr w:type="spellEnd"/>
-      <w:r>
-        <w:t xml:space="preserve"> </w:t>
-      </w:r>
-      <w:proofErr w:type="spellStart"/>
-      <w:r>
-        <w:t>xx</w:t>
-      </w:r>
-      <w:proofErr w:type="spellEnd"/>
-      <w:r>
-        <w:t xml:space="preserve"> x </w:t>
-      </w:r>
-      <w:proofErr w:type="spellStart"/>
-      <w:r>
-        <w:t>xxxxxxxx</w:t>
-      </w:r>
-      <w:proofErr w:type="spellEnd"/>
-      <w:r>
-        <w:t xml:space="preserve"> </w:t>
-      </w:r>
-      <w:proofErr w:type="spellStart"/>
-      <w:r>
-        <w:t>xxx</w:t>
-      </w:r>
-      <w:proofErr w:type="spellEnd"/>
-      <w:r>
-        <w:t xml:space="preserve"> </w:t>
-      </w:r>
-      <w:proofErr w:type="spellStart"/>
-      <w:r>
-        <w:t>xxxxxxxxxx</w:t>
-      </w:r>
-      <w:proofErr w:type="spellEnd"/>
-      <w:r>
-        <w:t xml:space="preserve"> </w:t>
-      </w:r>
-      <w:proofErr w:type="spellStart"/>
-      <w:r>
-        <w:t>xx</w:t>
-      </w:r>
-      <w:proofErr w:type="spellEnd"/>
-      <w:r>
-        <w:t xml:space="preserve"> </w:t>
-      </w:r>
-      <w:proofErr w:type="spellStart"/>
-      <w:r>
-        <w:t>xx</w:t>
-      </w:r>
-      <w:proofErr w:type="spellEnd"/>
-      <w:r>
-        <w:t xml:space="preserve"> x </w:t>
-      </w:r>
-      <w:proofErr w:type="spellStart"/>
-      <w:r>
-        <w:t>xxxxxx</w:t>
-      </w:r>
-      <w:proofErr w:type="spellEnd"/>
-      <w:r>
-        <w:t xml:space="preserve"> </w:t>
-      </w:r>
-      <w:proofErr w:type="spellStart"/>
-      <w:r>
-        <w:t>xxxxxx</w:t>
-      </w:r>
-      <w:proofErr w:type="spellEnd"/>
-      <w:r>
-        <w:t xml:space="preserve"> </w:t>
-      </w:r>
-      <w:proofErr w:type="spellStart"/>
-      <w:r>
-        <w:t>xxxxxx</w:t>
-      </w:r>
-      <w:proofErr w:type="spellEnd"/>
-      <w:r>
-        <w:t xml:space="preserve"> </w:t>
-      </w:r>
-      <w:proofErr w:type="spellStart"/>
-      <w:r>
-        <w:t>xxxxxx</w:t>
-      </w:r>
-      <w:proofErr w:type="spellEnd"/>
-      <w:r>
-        <w:t xml:space="preserve"> </w:t>
-      </w:r>
-      <w:proofErr w:type="spellStart"/>
-      <w:r>
-        <w:t>xx</w:t>
-      </w:r>
-      <w:proofErr w:type="spellEnd"/>
-      <w:r>
-        <w:t xml:space="preserve"> </w:t>
-      </w:r>
-      <w:proofErr w:type="spellStart"/>
-      <w:r>
-        <w:t>xxxxxxx</w:t>
-      </w:r>
-      <w:proofErr w:type="spellEnd"/>
-      <w:r>
-        <w:t xml:space="preserve"> </w:t>
-      </w:r>
-      <w:proofErr w:type="spellStart"/>
-      <w:r>
-        <w:t>xx</w:t>
-      </w:r>
-      <w:proofErr w:type="spellEnd"/>
-      <w:r>
-        <w:t xml:space="preserve"> x </w:t>
-      </w:r>
-      <w:proofErr w:type="spellStart"/>
-      <w:r>
-        <w:t>xxxxxxxx</w:t>
-      </w:r>
-      <w:proofErr w:type="spellEnd"/>
-      <w:r>
-        <w:t xml:space="preserve"> </w:t>
-      </w:r>
-      <w:proofErr w:type="spellStart"/>
-      <w:r>
-        <w:t>xxx</w:t>
-      </w:r>
-      <w:proofErr w:type="spellEnd"/>
-      <w:r>
-        <w:t xml:space="preserve"> </w:t>
-      </w:r>
-      <w:proofErr w:type="spellStart"/>
-      <w:r>
-        <w:t>xxxxxxxxxx</w:t>
-      </w:r>
-      <w:proofErr w:type="spellEnd"/>
-      <w:r>
-        <w:t xml:space="preserve"> </w:t>
-      </w:r>
-      <w:proofErr w:type="spellStart"/>
-      <w:r>
-        <w:t>xx</w:t>
-      </w:r>
-      <w:proofErr w:type="spellEnd"/>
-      <w:r>
-        <w:t xml:space="preserve"> </w:t>
-      </w:r>
-      <w:proofErr w:type="spellStart"/>
-      <w:r>
-        <w:t>xx</w:t>
-      </w:r>
-      <w:proofErr w:type="spellEnd"/>
-      <w:r>
-        <w:t xml:space="preserve"> x </w:t>
-      </w:r>
-      <w:proofErr w:type="spellStart"/>
-      <w:r>
-        <w:t>xxxxxxxxxxxx</w:t>
-      </w:r>
-      <w:proofErr w:type="spellEnd"/>
-      <w:r>
-        <w:t xml:space="preserve"> </w:t>
-      </w:r>
-      <w:proofErr w:type="spellStart"/>
-      <w:r>
-        <w:t>xxxxxx</w:t>
-      </w:r>
-      <w:proofErr w:type="spellEnd"/>
-      <w:r>
-        <w:t xml:space="preserve"> </w:t>
-      </w:r>
-      <w:proofErr w:type="spellStart"/>
-      <w:r>
-        <w:t>xx</w:t>
-      </w:r>
-      <w:proofErr w:type="spellEnd"/>
-      <w:r>
-        <w:t xml:space="preserve"> </w:t>
-      </w:r>
-      <w:proofErr w:type="spellStart"/>
-      <w:r>
-        <w:t>xxxxxxx</w:t>
-      </w:r>
-      <w:proofErr w:type="spellEnd"/>
-      <w:r>
-        <w:t xml:space="preserve"> </w:t>
-      </w:r>
-      <w:proofErr w:type="spellStart"/>
-      <w:r>
-        <w:t>xx</w:t>
-      </w:r>
-      <w:proofErr w:type="spellEnd"/>
-      <w:r>
-        <w:t xml:space="preserve"> x </w:t>
-      </w:r>
-      <w:proofErr w:type="spellStart"/>
-      <w:r>
-        <w:t>xxxxxxxx</w:t>
-      </w:r>
-      <w:proofErr w:type="spellEnd"/>
-      <w:r>
-        <w:t xml:space="preserve"> </w:t>
-      </w:r>
-      <w:proofErr w:type="spellStart"/>
-      <w:r>
-        <w:t>xxx</w:t>
-      </w:r>
-      <w:proofErr w:type="spellEnd"/>
-      <w:r>
-        <w:t xml:space="preserve"> </w:t>
-      </w:r>
-      <w:proofErr w:type="spellStart"/>
-      <w:r>
-        <w:t>xxxxxxxxxx</w:t>
-      </w:r>
-      <w:proofErr w:type="spellEnd"/>
-      <w:r>
-        <w:t xml:space="preserve"> </w:t>
-      </w:r>
-      <w:proofErr w:type="spellStart"/>
-      <w:r>
-        <w:t>xx</w:t>
-      </w:r>
-      <w:proofErr w:type="spellEnd"/>
-      <w:r>
-        <w:t xml:space="preserve"> </w:t>
-      </w:r>
-      <w:proofErr w:type="spellStart"/>
-      <w:r>
-        <w:t>xx</w:t>
-      </w:r>
-      <w:proofErr w:type="spellEnd"/>
-      <w:r>
-        <w:t xml:space="preserve"> x </w:t>
-      </w:r>
-      <w:proofErr w:type="spellStart"/>
-      <w:r>
-        <w:t>xxxxxxxxxxxx</w:t>
-      </w:r>
-      <w:proofErr w:type="spellEnd"/>
-      <w:r>
-        <w:t xml:space="preserve"> </w:t>
-      </w:r>
-      <w:proofErr w:type="spellStart"/>
-      <w:r>
-        <w:t>xxxxxx</w:t>
-      </w:r>
-      <w:proofErr w:type="spellEnd"/>
-      <w:r>
-        <w:t xml:space="preserve"> </w:t>
-      </w:r>
-      <w:proofErr w:type="spellStart"/>
-      <w:r>
-        <w:t>xx</w:t>
-      </w:r>
-      <w:proofErr w:type="spellEnd"/>
-      <w:r>
-        <w:t xml:space="preserve"> </w:t>
-      </w:r>
-      <w:proofErr w:type="spellStart"/>
-      <w:r>
-        <w:t>xxxxxxx</w:t>
-      </w:r>
-      <w:proofErr w:type="spellEnd"/>
-      <w:r>
-        <w:t xml:space="preserve"> </w:t>
-      </w:r>
-      <w:proofErr w:type="spellStart"/>
-      <w:r>
-        <w:t>xx</w:t>
-      </w:r>
-      <w:proofErr w:type="spellEnd"/>
-      <w:r>
-        <w:t xml:space="preserve"> x </w:t>
-      </w:r>
-      <w:proofErr w:type="spellStart"/>
-      <w:r>
-        <w:t>xxxxxxxx</w:t>
-      </w:r>
-      <w:proofErr w:type="spellEnd"/>
-      <w:r>
-        <w:t xml:space="preserve"> </w:t>
-      </w:r>
-      <w:proofErr w:type="spellStart"/>
-      <w:r>
-        <w:t>xxx</w:t>
-      </w:r>
-      <w:proofErr w:type="spellEnd"/>
-      <w:r>
-        <w:t xml:space="preserve"> </w:t>
-      </w:r>
-      <w:proofErr w:type="spellStart"/>
-      <w:r>
-        <w:t>xxxxxxxxxx</w:t>
-      </w:r>
-      <w:proofErr w:type="spellEnd"/>
-      <w:r>
-        <w:t xml:space="preserve"> </w:t>
-      </w:r>
-      <w:proofErr w:type="spellStart"/>
-      <w:r>
-        <w:t>xx</w:t>
-      </w:r>
-      <w:proofErr w:type="spellEnd"/>
-      <w:r>
-        <w:t xml:space="preserve"> </w:t>
-      </w:r>
-      <w:proofErr w:type="spellStart"/>
-      <w:r>
-        <w:t>xx</w:t>
-      </w:r>
-      <w:proofErr w:type="spellEnd"/>
-      <w:r>
-        <w:t xml:space="preserve"> x </w:t>
-      </w:r>
-      <w:proofErr w:type="spellStart"/>
-      <w:r>
-        <w:t>xxxxxxxxxxxx</w:t>
-      </w:r>
-      <w:proofErr w:type="spellEnd"/>
-      <w:r>
-        <w:t xml:space="preserve"> </w:t>
-      </w:r>
-      <w:proofErr w:type="spellStart"/>
-      <w:r>
-        <w:t>xxxxxx</w:t>
-      </w:r>
-      <w:proofErr w:type="spellEnd"/>
-      <w:r>
-        <w:t xml:space="preserve"> </w:t>
-      </w:r>
-      <w:proofErr w:type="spellStart"/>
-      <w:r>
-        <w:t>xx</w:t>
-      </w:r>
-      <w:proofErr w:type="spellEnd"/>
-      <w:r>
-        <w:t xml:space="preserve"> </w:t>
-      </w:r>
-      <w:proofErr w:type="spellStart"/>
-      <w:r>
-        <w:t>xxxxxxx</w:t>
-      </w:r>
-      <w:proofErr w:type="spellEnd"/>
-      <w:r>
-        <w:t xml:space="preserve"> </w:t>
-      </w:r>
-      <w:proofErr w:type="spellStart"/>
-      <w:r>
-        <w:t>xx</w:t>
-      </w:r>
-      <w:proofErr w:type="spellEnd"/>
-      <w:r>
-        <w:t xml:space="preserve"> x </w:t>
-      </w:r>
-      <w:proofErr w:type="spellStart"/>
-      <w:r>
-        <w:t>xxxxxxxx</w:t>
-      </w:r>
-      <w:proofErr w:type="spellEnd"/>
-      <w:r>
-        <w:t xml:space="preserve"> </w:t>
-      </w:r>
-      <w:proofErr w:type="spellStart"/>
-      <w:r>
-        <w:t>xxx</w:t>
-      </w:r>
-      <w:proofErr w:type="spellEnd"/>
-      <w:r>
-        <w:t xml:space="preserve"> </w:t>
-      </w:r>
-      <w:proofErr w:type="spellStart"/>
-      <w:r>
-        <w:t>xxxxxxxxxx</w:t>
-      </w:r>
-      <w:proofErr w:type="spellEnd"/>
-      <w:r>
-        <w:t xml:space="preserve"> </w:t>
-      </w:r>
-      <w:proofErr w:type="spellStart"/>
-      <w:r>
-        <w:t>xx</w:t>
-      </w:r>
-      <w:proofErr w:type="spellEnd"/>
-      <w:r>
-        <w:t xml:space="preserve"> </w:t>
-      </w:r>
-      <w:proofErr w:type="spellStart"/>
-      <w:r>
-        <w:t>xx</w:t>
-      </w:r>
-      <w:proofErr w:type="spellEnd"/>
-      <w:r>
-        <w:t>.</w:t>
+      <w:r>
+        <w:t>Xxxxxx xxxxxx xxxxxx xx xxxxxxx xx x xxxxxxxx xxx xxxxxxxxxx xx xx x xxxxxx xxxxxx xxxxxx xx xxxxxxx xx x xxxxxxxx xxx xxxxxxxxxx xx xx x xxxxxxxxxxxx xxxxxx xx xxxxxxx xx x xxxxxxxx xxx xxxxxxxxxx xx xx x xxxxxxxxxxxx xxxxxx xx xxxxxxx xx x xxxxxxxx xxx xxxxxxxxxx xx xx x xxxxxxxxxxxx xxxxxx xx xxxxxxx xx x xxxxxxxx xxx xxxxxxxxxx xx xx x xxxxxx xxxxxx xxxxxx xxxxxx xx xxxxxxx xx x xxxxxxxx xxx xxxxxxxxxx xx xx x xxxxxxxxxxxx xxxxxx xx xxxxxxx xx x xxxxxxxx xxx xxxxxxxxxx xx xx x xxxxxxxxxxxx xxxxxx xx xxxxxxx xx x xxxxxxxx xxx xxxxxxxxxx xx xx x xxxxxxxxxxxx xxxxxx xx xxxxxxx xx x xxxxxxxx xxx xxxxxxxxxx xx xx.</w:t>
       </w:r>
     </w:p>
     <w:p>
@@ -7554,23 +3207,7 @@
         <w:t xml:space="preserve"> </w:t>
       </w:r>
       <w:r>
-        <w:t xml:space="preserve">podem ser observados ao analisar os mesmo. "Para combater a poluição do ar por meio da reestruturação econômica se tornarão ainda mais importantes, já que o país tem como meta de zero emissões líquidas de carbono até 2060" Segundo </w:t>
-      </w:r>
-      <w:proofErr w:type="spellStart"/>
-      <w:r>
-        <w:t>Lauri</w:t>
-      </w:r>
-      <w:proofErr w:type="spellEnd"/>
-      <w:r>
-        <w:t xml:space="preserve"> </w:t>
-      </w:r>
-      <w:proofErr w:type="spellStart"/>
-      <w:r>
-        <w:t>Myllyvirta</w:t>
-      </w:r>
-      <w:proofErr w:type="spellEnd"/>
-      <w:r>
-        <w:t>, Analista-chefe do CREA e coautor do relatório de poluentes utilizado pelo governo chinês.</w:t>
+        <w:t>podem ser observados ao analisar os mesmo. "Para combater a poluição do ar por meio da reestruturação econômica se tornarão ainda mais importantes, já que o país tem como meta de zero emissões líquidas de carbono até 2060" Segundo Lauri Myllyvirta, Analista-chefe do CREA e coautor do relatório de poluentes utilizado pelo governo chinês.</w:t>
       </w:r>
       <w:r>
         <w:t xml:space="preserve"> </w:t>
@@ -7610,13 +3247,8 @@
         <w:t>Processo de análise é constituído de grandes bases de dados de múltiplas</w:t>
       </w:r>
       <w:r>
-        <w:t xml:space="preserve"> </w:t>
-      </w:r>
-      <w:proofErr w:type="spellStart"/>
-      <w:r>
-        <w:t>variaveis</w:t>
-      </w:r>
-      <w:proofErr w:type="spellEnd"/>
+        <w:t xml:space="preserve"> variaveis</w:t>
+      </w:r>
       <w:r>
         <w:t xml:space="preserve">, que envolve diversas fontes disponíveis, podendo ser planilhas, documentos, plataformas de gestão empresarial, dessa forma essa base pode ser chamada de </w:t>
       </w:r>
@@ -7713,91 +3345,25 @@
         <w:rPr>
           <w:i/>
         </w:rPr>
-        <w:t xml:space="preserve">: </w:t>
-      </w:r>
-      <w:proofErr w:type="spellStart"/>
+        <w:t>: machine learning</w:t>
+      </w:r>
+      <w:r>
+        <w:t xml:space="preserve">, </w:t>
+      </w:r>
       <w:r>
         <w:rPr>
           <w:i/>
         </w:rPr>
-        <w:t>machine</w:t>
-      </w:r>
-      <w:proofErr w:type="spellEnd"/>
+        <w:t>deep learning,</w:t>
+      </w:r>
+      <w:r>
+        <w:t xml:space="preserve"> </w:t>
+      </w:r>
       <w:r>
         <w:rPr>
           <w:i/>
         </w:rPr>
-        <w:t xml:space="preserve"> </w:t>
-      </w:r>
-      <w:proofErr w:type="spellStart"/>
-      <w:r>
-        <w:rPr>
-          <w:i/>
-        </w:rPr>
-        <w:t>learning</w:t>
-      </w:r>
-      <w:proofErr w:type="spellEnd"/>
-      <w:r>
-        <w:t xml:space="preserve">, </w:t>
-      </w:r>
-      <w:proofErr w:type="spellStart"/>
-      <w:r>
-        <w:rPr>
-          <w:i/>
-        </w:rPr>
-        <w:t>deep</w:t>
-      </w:r>
-      <w:proofErr w:type="spellEnd"/>
-      <w:r>
-        <w:rPr>
-          <w:i/>
-        </w:rPr>
-        <w:t xml:space="preserve"> </w:t>
-      </w:r>
-      <w:proofErr w:type="spellStart"/>
-      <w:r>
-        <w:rPr>
-          <w:i/>
-        </w:rPr>
-        <w:t>learning</w:t>
-      </w:r>
-      <w:proofErr w:type="spellEnd"/>
-      <w:r>
-        <w:rPr>
-          <w:i/>
-        </w:rPr>
-        <w:t>,</w:t>
-      </w:r>
-      <w:r>
-        <w:t xml:space="preserve"> </w:t>
-      </w:r>
-      <w:proofErr w:type="spellStart"/>
-      <w:r>
-        <w:rPr>
-          <w:i/>
-        </w:rPr>
-        <w:t>random</w:t>
-      </w:r>
-      <w:proofErr w:type="spellEnd"/>
-      <w:r>
-        <w:rPr>
-          <w:i/>
-        </w:rPr>
-        <w:t xml:space="preserve"> </w:t>
-      </w:r>
-      <w:proofErr w:type="spellStart"/>
-      <w:r>
-        <w:rPr>
-          <w:i/>
-        </w:rPr>
-        <w:t>forest</w:t>
-      </w:r>
-      <w:proofErr w:type="spellEnd"/>
-      <w:r>
-        <w:rPr>
-          <w:i/>
-        </w:rPr>
-        <w:t xml:space="preserve">, </w:t>
+        <w:t xml:space="preserve">random forest, </w:t>
       </w:r>
       <w:r>
         <w:rPr>
@@ -8047,46 +3613,15 @@
               <w:jc w:val="center"/>
             </w:pPr>
             <w:r>
-              <w:t xml:space="preserve">Gabriela </w:t>
-            </w:r>
-            <w:proofErr w:type="spellStart"/>
-            <w:r>
-              <w:t>Miana</w:t>
-            </w:r>
-            <w:proofErr w:type="spellEnd"/>
-            <w:r>
-              <w:t xml:space="preserve"> de Mattos Paixão, Bruno Campos Santos,</w:t>
+              <w:t>Gabriela Miana de Mattos Paixão, Bruno Campos Santos,</w:t>
             </w:r>
             <w:r>
               <w:br/>
-              <w:t xml:space="preserve">Rodrigo Martins de </w:t>
-            </w:r>
-            <w:proofErr w:type="spellStart"/>
-            <w:r>
-              <w:t>Araujo</w:t>
-            </w:r>
-            <w:proofErr w:type="spellEnd"/>
-            <w:r>
-              <w:t>, Manoel Horta Ribeiro,</w:t>
+              <w:t>Rodrigo Martins de Araujo, Manoel Horta Ribeiro,</w:t>
             </w:r>
             <w:r>
               <w:br/>
-            </w:r>
-            <w:proofErr w:type="spellStart"/>
-            <w:r>
-              <w:t>Jermana</w:t>
-            </w:r>
-            <w:proofErr w:type="spellEnd"/>
-            <w:r>
-              <w:t xml:space="preserve"> Lopes de Moraes, </w:t>
-            </w:r>
-            <w:proofErr w:type="spellStart"/>
-            <w:r>
-              <w:t>Antonio</w:t>
-            </w:r>
-            <w:proofErr w:type="spellEnd"/>
-            <w:r>
-              <w:t xml:space="preserve"> L. Ribeiro</w:t>
+              <w:t>Jermana Lopes de Moraes, Antonio L. Ribeiro</w:t>
             </w:r>
           </w:p>
         </w:tc>
@@ -8181,107 +3716,9 @@
               <w:spacing w:line="240" w:lineRule="auto"/>
               <w:jc w:val="center"/>
             </w:pPr>
-            <w:proofErr w:type="spellStart"/>
             <w:r>
-              <w:t>Determining</w:t>
+              <w:t>Determining the geographical origin of lettuce with data mining applied to micronutrients and soil properties</w:t>
             </w:r>
-            <w:proofErr w:type="spellEnd"/>
-            <w:r>
-              <w:t xml:space="preserve"> </w:t>
-            </w:r>
-            <w:proofErr w:type="spellStart"/>
-            <w:r>
-              <w:t>the</w:t>
-            </w:r>
-            <w:proofErr w:type="spellEnd"/>
-            <w:r>
-              <w:t xml:space="preserve"> </w:t>
-            </w:r>
-            <w:proofErr w:type="spellStart"/>
-            <w:r>
-              <w:t>geographical</w:t>
-            </w:r>
-            <w:proofErr w:type="spellEnd"/>
-            <w:r>
-              <w:t xml:space="preserve"> </w:t>
-            </w:r>
-            <w:proofErr w:type="spellStart"/>
-            <w:r>
-              <w:t>origin</w:t>
-            </w:r>
-            <w:proofErr w:type="spellEnd"/>
-            <w:r>
-              <w:t xml:space="preserve"> </w:t>
-            </w:r>
-            <w:proofErr w:type="spellStart"/>
-            <w:r>
-              <w:t>of</w:t>
-            </w:r>
-            <w:proofErr w:type="spellEnd"/>
-            <w:r>
-              <w:t xml:space="preserve"> </w:t>
-            </w:r>
-            <w:proofErr w:type="spellStart"/>
-            <w:r>
-              <w:t>lettuce</w:t>
-            </w:r>
-            <w:proofErr w:type="spellEnd"/>
-            <w:r>
-              <w:t xml:space="preserve"> </w:t>
-            </w:r>
-            <w:proofErr w:type="spellStart"/>
-            <w:r>
-              <w:t>with</w:t>
-            </w:r>
-            <w:proofErr w:type="spellEnd"/>
-            <w:r>
-              <w:t xml:space="preserve"> data mining </w:t>
-            </w:r>
-            <w:proofErr w:type="spellStart"/>
-            <w:r>
-              <w:t>applied</w:t>
-            </w:r>
-            <w:proofErr w:type="spellEnd"/>
-            <w:r>
-              <w:t xml:space="preserve"> </w:t>
-            </w:r>
-            <w:proofErr w:type="spellStart"/>
-            <w:r>
-              <w:t>to</w:t>
-            </w:r>
-            <w:proofErr w:type="spellEnd"/>
-            <w:r>
-              <w:t xml:space="preserve"> </w:t>
-            </w:r>
-            <w:proofErr w:type="spellStart"/>
-            <w:r>
-              <w:t>micronutrients</w:t>
-            </w:r>
-            <w:proofErr w:type="spellEnd"/>
-            <w:r>
-              <w:t xml:space="preserve"> </w:t>
-            </w:r>
-            <w:proofErr w:type="spellStart"/>
-            <w:r>
-              <w:t>and</w:t>
-            </w:r>
-            <w:proofErr w:type="spellEnd"/>
-            <w:r>
-              <w:t xml:space="preserve"> </w:t>
-            </w:r>
-            <w:proofErr w:type="spellStart"/>
-            <w:r>
-              <w:t>soil</w:t>
-            </w:r>
-            <w:proofErr w:type="spellEnd"/>
-            <w:r>
-              <w:t xml:space="preserve"> </w:t>
-            </w:r>
-            <w:proofErr w:type="spellStart"/>
-            <w:r>
-              <w:t>properties</w:t>
-            </w:r>
-            <w:proofErr w:type="spellEnd"/>
           </w:p>
         </w:tc>
         <w:tc>
@@ -8307,72 +3744,12 @@
               <w:jc w:val="center"/>
             </w:pPr>
             <w:r>
-              <w:t xml:space="preserve">Camila </w:t>
-            </w:r>
-            <w:proofErr w:type="spellStart"/>
-            <w:r>
-              <w:t>Maione</w:t>
-            </w:r>
-            <w:proofErr w:type="spellEnd"/>
-            <w:r>
-              <w:t xml:space="preserve">, Eloá Moura </w:t>
-            </w:r>
-            <w:proofErr w:type="spellStart"/>
-            <w:r>
-              <w:t>Araujo</w:t>
-            </w:r>
-            <w:proofErr w:type="spellEnd"/>
-            <w:r>
-              <w:t>, Sabrina Novaes dos Santos-</w:t>
-            </w:r>
-            <w:proofErr w:type="spellStart"/>
-            <w:r>
-              <w:t>Araujo</w:t>
-            </w:r>
-            <w:proofErr w:type="spellEnd"/>
-            <w:r>
-              <w:t>,</w:t>
+              <w:t>Camila Maione, Eloá Moura Araujo, Sabrina Novaes dos Santos-Araujo,</w:t>
             </w:r>
             <w:r>
               <w:br/>
+              <w:t>Alexys Giorgia Friol Boim, Rommel Melgaço Barbosa, Luís Reynaldo Ferracciú Alleoni</w:t>
             </w:r>
-            <w:proofErr w:type="spellStart"/>
-            <w:r>
-              <w:t>Alexys</w:t>
-            </w:r>
-            <w:proofErr w:type="spellEnd"/>
-            <w:r>
-              <w:t xml:space="preserve"> </w:t>
-            </w:r>
-            <w:proofErr w:type="spellStart"/>
-            <w:r>
-              <w:t>Giorgia</w:t>
-            </w:r>
-            <w:proofErr w:type="spellEnd"/>
-            <w:r>
-              <w:t xml:space="preserve"> </w:t>
-            </w:r>
-            <w:proofErr w:type="spellStart"/>
-            <w:r>
-              <w:t>Friol</w:t>
-            </w:r>
-            <w:proofErr w:type="spellEnd"/>
-            <w:r>
-              <w:t xml:space="preserve"> </w:t>
-            </w:r>
-            <w:proofErr w:type="spellStart"/>
-            <w:r>
-              <w:t>Boim</w:t>
-            </w:r>
-            <w:proofErr w:type="spellEnd"/>
-            <w:r>
-              <w:t xml:space="preserve">, Rommel Melgaço Barbosa, Luís Reynaldo Ferracciú </w:t>
-            </w:r>
-            <w:proofErr w:type="spellStart"/>
-            <w:r>
-              <w:t>Alleoni</w:t>
-            </w:r>
-            <w:proofErr w:type="spellEnd"/>
           </w:p>
         </w:tc>
         <w:tc>
@@ -8410,99 +3787,8 @@
                 <w:sz w:val="22"/>
                 <w:szCs w:val="22"/>
               </w:rPr>
-              <w:t xml:space="preserve">ICP–OES; </w:t>
+              <w:t>ICP–OES; traceability; tropical soils; heavy metals; feature selection</w:t>
             </w:r>
-            <w:proofErr w:type="spellStart"/>
-            <w:r>
-              <w:rPr>
-                <w:rFonts w:ascii="Arial" w:eastAsia="Arial" w:hAnsi="Arial"/>
-                <w:color w:val="403D39"/>
-                <w:sz w:val="22"/>
-                <w:szCs w:val="22"/>
-              </w:rPr>
-              <w:t>traceability</w:t>
-            </w:r>
-            <w:proofErr w:type="spellEnd"/>
-            <w:r>
-              <w:rPr>
-                <w:rFonts w:ascii="Arial" w:eastAsia="Arial" w:hAnsi="Arial"/>
-                <w:color w:val="403D39"/>
-                <w:sz w:val="22"/>
-                <w:szCs w:val="22"/>
-              </w:rPr>
-              <w:t xml:space="preserve">; tropical </w:t>
-            </w:r>
-            <w:proofErr w:type="spellStart"/>
-            <w:r>
-              <w:rPr>
-                <w:rFonts w:ascii="Arial" w:eastAsia="Arial" w:hAnsi="Arial"/>
-                <w:color w:val="403D39"/>
-                <w:sz w:val="22"/>
-                <w:szCs w:val="22"/>
-              </w:rPr>
-              <w:t>soils</w:t>
-            </w:r>
-            <w:proofErr w:type="spellEnd"/>
-            <w:r>
-              <w:rPr>
-                <w:rFonts w:ascii="Arial" w:eastAsia="Arial" w:hAnsi="Arial"/>
-                <w:color w:val="403D39"/>
-                <w:sz w:val="22"/>
-                <w:szCs w:val="22"/>
-              </w:rPr>
-              <w:t xml:space="preserve">; heavy </w:t>
-            </w:r>
-            <w:proofErr w:type="spellStart"/>
-            <w:r>
-              <w:rPr>
-                <w:rFonts w:ascii="Arial" w:eastAsia="Arial" w:hAnsi="Arial"/>
-                <w:color w:val="403D39"/>
-                <w:sz w:val="22"/>
-                <w:szCs w:val="22"/>
-              </w:rPr>
-              <w:t>metals</w:t>
-            </w:r>
-            <w:proofErr w:type="spellEnd"/>
-            <w:r>
-              <w:rPr>
-                <w:rFonts w:ascii="Arial" w:eastAsia="Arial" w:hAnsi="Arial"/>
-                <w:color w:val="403D39"/>
-                <w:sz w:val="22"/>
-                <w:szCs w:val="22"/>
-              </w:rPr>
-              <w:t xml:space="preserve">; </w:t>
-            </w:r>
-            <w:proofErr w:type="spellStart"/>
-            <w:r>
-              <w:rPr>
-                <w:rFonts w:ascii="Arial" w:eastAsia="Arial" w:hAnsi="Arial"/>
-                <w:color w:val="403D39"/>
-                <w:sz w:val="22"/>
-                <w:szCs w:val="22"/>
-              </w:rPr>
-              <w:t>feature</w:t>
-            </w:r>
-            <w:proofErr w:type="spellEnd"/>
-            <w:r>
-              <w:rPr>
-                <w:rFonts w:ascii="Arial" w:eastAsia="Arial" w:hAnsi="Arial"/>
-                <w:color w:val="403D39"/>
-                <w:sz w:val="22"/>
-                <w:szCs w:val="22"/>
-              </w:rPr>
-              <w:t xml:space="preserve"> </w:t>
-            </w:r>
-            <w:proofErr w:type="spellStart"/>
-            <w:r>
-              <w:rPr>
-                <w:rFonts w:ascii="Arial" w:eastAsia="Arial" w:hAnsi="Arial"/>
-                <w:color w:val="403D39"/>
-                <w:sz w:val="22"/>
-                <w:szCs w:val="22"/>
-              </w:rPr>
-              <w:t>selection</w:t>
-            </w:r>
-            <w:proofErr w:type="spellEnd"/>
           </w:p>
         </w:tc>
         <w:tc>
@@ -8559,75 +3845,9 @@
               <w:spacing w:line="240" w:lineRule="auto"/>
               <w:jc w:val="center"/>
             </w:pPr>
-            <w:proofErr w:type="spellStart"/>
             <w:r>
-              <w:t>Research</w:t>
+              <w:t>Research on food safety sampling inspection system based on deep learning</w:t>
             </w:r>
-            <w:proofErr w:type="spellEnd"/>
-            <w:r>
-              <w:t xml:space="preserve"> </w:t>
-            </w:r>
-            <w:proofErr w:type="spellStart"/>
-            <w:r>
-              <w:t>on</w:t>
-            </w:r>
-            <w:proofErr w:type="spellEnd"/>
-            <w:r>
-              <w:t xml:space="preserve"> food </w:t>
-            </w:r>
-            <w:proofErr w:type="spellStart"/>
-            <w:r>
-              <w:t>safety</w:t>
-            </w:r>
-            <w:proofErr w:type="spellEnd"/>
-            <w:r>
-              <w:t xml:space="preserve"> </w:t>
-            </w:r>
-            <w:proofErr w:type="spellStart"/>
-            <w:r>
-              <w:t>sampling</w:t>
-            </w:r>
-            <w:proofErr w:type="spellEnd"/>
-            <w:r>
-              <w:t xml:space="preserve"> </w:t>
-            </w:r>
-            <w:proofErr w:type="spellStart"/>
-            <w:r>
-              <w:t>inspection</w:t>
-            </w:r>
-            <w:proofErr w:type="spellEnd"/>
-            <w:r>
-              <w:t xml:space="preserve"> system </w:t>
-            </w:r>
-            <w:proofErr w:type="spellStart"/>
-            <w:r>
-              <w:t>based</w:t>
-            </w:r>
-            <w:proofErr w:type="spellEnd"/>
-            <w:r>
-              <w:t xml:space="preserve"> </w:t>
-            </w:r>
-            <w:proofErr w:type="spellStart"/>
-            <w:r>
-              <w:t>on</w:t>
-            </w:r>
-            <w:proofErr w:type="spellEnd"/>
-            <w:r>
-              <w:t xml:space="preserve"> </w:t>
-            </w:r>
-            <w:proofErr w:type="spellStart"/>
-            <w:r>
-              <w:t>deep</w:t>
-            </w:r>
-            <w:proofErr w:type="spellEnd"/>
-            <w:r>
-              <w:t xml:space="preserve"> </w:t>
-            </w:r>
-            <w:proofErr w:type="spellStart"/>
-            <w:r>
-              <w:t>learning</w:t>
-            </w:r>
-            <w:proofErr w:type="spellEnd"/>
           </w:p>
         </w:tc>
         <w:tc>
@@ -8652,21 +3872,8 @@
               <w:spacing w:line="240" w:lineRule="auto"/>
               <w:jc w:val="center"/>
             </w:pPr>
-            <w:proofErr w:type="spellStart"/>
             <w:r>
-              <w:t>Tzu</w:t>
-            </w:r>
-            <w:proofErr w:type="spellEnd"/>
-            <w:r>
-              <w:t xml:space="preserve">-Chia, </w:t>
-            </w:r>
-            <w:proofErr w:type="spellStart"/>
-            <w:r>
-              <w:t>CHENShu</w:t>
-            </w:r>
-            <w:proofErr w:type="spellEnd"/>
-            <w:r>
-              <w:t>-Yan YU</w:t>
+              <w:t>Tzu-Chia, CHENShu-Yan YU</w:t>
             </w:r>
           </w:p>
         </w:tc>
@@ -8692,59 +3899,9 @@
               <w:spacing w:line="240" w:lineRule="auto"/>
               <w:jc w:val="center"/>
             </w:pPr>
-            <w:proofErr w:type="spellStart"/>
             <w:r>
-              <w:t>image</w:t>
+              <w:t>image processing; deep learning; network architectures; learning algorithms</w:t>
             </w:r>
-            <w:proofErr w:type="spellEnd"/>
-            <w:r>
-              <w:t xml:space="preserve"> </w:t>
-            </w:r>
-            <w:proofErr w:type="spellStart"/>
-            <w:r>
-              <w:t>processing</w:t>
-            </w:r>
-            <w:proofErr w:type="spellEnd"/>
-            <w:r>
-              <w:t xml:space="preserve">; </w:t>
-            </w:r>
-            <w:proofErr w:type="spellStart"/>
-            <w:r>
-              <w:t>deep</w:t>
-            </w:r>
-            <w:proofErr w:type="spellEnd"/>
-            <w:r>
-              <w:t xml:space="preserve"> </w:t>
-            </w:r>
-            <w:proofErr w:type="spellStart"/>
-            <w:r>
-              <w:t>learning</w:t>
-            </w:r>
-            <w:proofErr w:type="spellEnd"/>
-            <w:r>
-              <w:t xml:space="preserve">; network </w:t>
-            </w:r>
-            <w:proofErr w:type="spellStart"/>
-            <w:r>
-              <w:t>architectures</w:t>
-            </w:r>
-            <w:proofErr w:type="spellEnd"/>
-            <w:r>
-              <w:t xml:space="preserve">; </w:t>
-            </w:r>
-            <w:proofErr w:type="spellStart"/>
-            <w:r>
-              <w:t>learning</w:t>
-            </w:r>
-            <w:proofErr w:type="spellEnd"/>
-            <w:r>
-              <w:t xml:space="preserve"> </w:t>
-            </w:r>
-            <w:proofErr w:type="spellStart"/>
-            <w:r>
-              <w:t>algorithms</w:t>
-            </w:r>
-            <w:proofErr w:type="spellEnd"/>
           </w:p>
         </w:tc>
         <w:tc>
@@ -8801,123 +3958,9 @@
               <w:spacing w:line="240" w:lineRule="auto"/>
               <w:jc w:val="center"/>
             </w:pPr>
-            <w:proofErr w:type="spellStart"/>
             <w:r>
-              <w:t>Ultimate</w:t>
+              <w:t>Ultimate Bending Strength Evaluation of MVFT Composite Girder by using Finite Element Method and Machine Learning Regressors</w:t>
             </w:r>
-            <w:proofErr w:type="spellEnd"/>
-            <w:r>
-              <w:t xml:space="preserve"> </w:t>
-            </w:r>
-            <w:proofErr w:type="spellStart"/>
-            <w:r>
-              <w:t>Bending</w:t>
-            </w:r>
-            <w:proofErr w:type="spellEnd"/>
-            <w:r>
-              <w:t xml:space="preserve"> </w:t>
-            </w:r>
-            <w:proofErr w:type="spellStart"/>
-            <w:r>
-              <w:t>Strength</w:t>
-            </w:r>
-            <w:proofErr w:type="spellEnd"/>
-            <w:r>
-              <w:t xml:space="preserve"> </w:t>
-            </w:r>
-            <w:proofErr w:type="spellStart"/>
-            <w:r>
-              <w:t>Evaluation</w:t>
-            </w:r>
-            <w:proofErr w:type="spellEnd"/>
-            <w:r>
-              <w:t xml:space="preserve"> </w:t>
-            </w:r>
-            <w:proofErr w:type="spellStart"/>
-            <w:r>
-              <w:t>of</w:t>
-            </w:r>
-            <w:proofErr w:type="spellEnd"/>
-            <w:r>
-              <w:t xml:space="preserve"> MVFT </w:t>
-            </w:r>
-            <w:proofErr w:type="spellStart"/>
-            <w:r>
-              <w:t>Composite</w:t>
-            </w:r>
-            <w:proofErr w:type="spellEnd"/>
-            <w:r>
-              <w:t xml:space="preserve"> </w:t>
-            </w:r>
-            <w:proofErr w:type="spellStart"/>
-            <w:r>
-              <w:t>Girder</w:t>
-            </w:r>
-            <w:proofErr w:type="spellEnd"/>
-            <w:r>
-              <w:t xml:space="preserve"> </w:t>
-            </w:r>
-            <w:proofErr w:type="spellStart"/>
-            <w:r>
-              <w:t>by</w:t>
-            </w:r>
-            <w:proofErr w:type="spellEnd"/>
-            <w:r>
-              <w:t xml:space="preserve"> </w:t>
-            </w:r>
-            <w:proofErr w:type="spellStart"/>
-            <w:r>
-              <w:t>using</w:t>
-            </w:r>
-            <w:proofErr w:type="spellEnd"/>
-            <w:r>
-              <w:t xml:space="preserve"> </w:t>
-            </w:r>
-            <w:proofErr w:type="spellStart"/>
-            <w:r>
-              <w:t>Finite</w:t>
-            </w:r>
-            <w:proofErr w:type="spellEnd"/>
-            <w:r>
-              <w:t xml:space="preserve"> </w:t>
-            </w:r>
-            <w:proofErr w:type="spellStart"/>
-            <w:r>
-              <w:t>Element</w:t>
-            </w:r>
-            <w:proofErr w:type="spellEnd"/>
-            <w:r>
-              <w:t xml:space="preserve"> </w:t>
-            </w:r>
-            <w:proofErr w:type="spellStart"/>
-            <w:r>
-              <w:t>Method</w:t>
-            </w:r>
-            <w:proofErr w:type="spellEnd"/>
-            <w:r>
-              <w:t xml:space="preserve"> </w:t>
-            </w:r>
-            <w:proofErr w:type="spellStart"/>
-            <w:r>
-              <w:t>and</w:t>
-            </w:r>
-            <w:proofErr w:type="spellEnd"/>
-            <w:r>
-              <w:t xml:space="preserve"> </w:t>
-            </w:r>
-            <w:proofErr w:type="spellStart"/>
-            <w:r>
-              <w:t>Machine</w:t>
-            </w:r>
-            <w:proofErr w:type="spellEnd"/>
-            <w:r>
-              <w:t xml:space="preserve"> Learning </w:t>
-            </w:r>
-            <w:proofErr w:type="spellStart"/>
-            <w:r>
-              <w:t>Regressors</w:t>
-            </w:r>
-            <w:proofErr w:type="spellEnd"/>
           </w:p>
         </w:tc>
         <w:tc>
@@ -8942,45 +3985,8 @@
               <w:spacing w:line="240" w:lineRule="auto"/>
               <w:jc w:val="center"/>
             </w:pPr>
-            <w:proofErr w:type="spellStart"/>
             <w:r>
-              <w:t>Zhihua</w:t>
-            </w:r>
-            <w:proofErr w:type="spellEnd"/>
-            <w:r>
-              <w:t xml:space="preserve"> Xiong, </w:t>
-            </w:r>
-            <w:proofErr w:type="spellStart"/>
-            <w:r>
-              <w:t>Jiawen</w:t>
-            </w:r>
-            <w:proofErr w:type="spellEnd"/>
-            <w:r>
-              <w:t xml:space="preserve"> Li, </w:t>
-            </w:r>
-            <w:proofErr w:type="spellStart"/>
-            <w:r>
-              <w:t>Houda</w:t>
-            </w:r>
-            <w:proofErr w:type="spellEnd"/>
-            <w:r>
-              <w:t xml:space="preserve"> Zhu, </w:t>
-            </w:r>
-            <w:proofErr w:type="spellStart"/>
-            <w:r>
-              <w:t>Xuyao</w:t>
-            </w:r>
-            <w:proofErr w:type="spellEnd"/>
-            <w:r>
-              <w:t xml:space="preserve"> Liu, </w:t>
-            </w:r>
-            <w:proofErr w:type="spellStart"/>
-            <w:r>
-              <w:t>Zhuoxi</w:t>
-            </w:r>
-            <w:proofErr w:type="spellEnd"/>
-            <w:r>
-              <w:t xml:space="preserve"> Liang</w:t>
+              <w:t>Zhihua Xiong, Jiawen Li, Houda Zhu, Xuyao Liu, Zhuoxi Liang</w:t>
             </w:r>
           </w:p>
         </w:tc>
@@ -9019,167 +4025,7 @@
                 <w:sz w:val="22"/>
                 <w:szCs w:val="22"/>
               </w:rPr>
-              <w:t xml:space="preserve">MVFT </w:t>
-            </w:r>
-            <w:proofErr w:type="spellStart"/>
-            <w:r>
-              <w:rPr>
-                <w:rFonts w:ascii="Arial" w:eastAsia="Arial" w:hAnsi="Arial"/>
-                <w:color w:val="403D39"/>
-                <w:sz w:val="22"/>
-                <w:szCs w:val="22"/>
-              </w:rPr>
-              <w:t>girder</w:t>
-            </w:r>
-            <w:proofErr w:type="spellEnd"/>
-            <w:r>
-              <w:rPr>
-                <w:rFonts w:ascii="Arial" w:eastAsia="Arial" w:hAnsi="Arial"/>
-                <w:color w:val="403D39"/>
-                <w:sz w:val="22"/>
-                <w:szCs w:val="22"/>
-              </w:rPr>
-              <w:t xml:space="preserve">; </w:t>
-            </w:r>
-            <w:proofErr w:type="spellStart"/>
-            <w:r>
-              <w:rPr>
-                <w:rFonts w:ascii="Arial" w:eastAsia="Arial" w:hAnsi="Arial"/>
-                <w:color w:val="403D39"/>
-                <w:sz w:val="22"/>
-                <w:szCs w:val="22"/>
-              </w:rPr>
-              <w:t>ultimate</w:t>
-            </w:r>
-            <w:proofErr w:type="spellEnd"/>
-            <w:r>
-              <w:rPr>
-                <w:rFonts w:ascii="Arial" w:eastAsia="Arial" w:hAnsi="Arial"/>
-                <w:color w:val="403D39"/>
-                <w:sz w:val="22"/>
-                <w:szCs w:val="22"/>
-              </w:rPr>
-              <w:t xml:space="preserve"> </w:t>
-            </w:r>
-            <w:proofErr w:type="spellStart"/>
-            <w:r>
-              <w:rPr>
-                <w:rFonts w:ascii="Arial" w:eastAsia="Arial" w:hAnsi="Arial"/>
-                <w:color w:val="403D39"/>
-                <w:sz w:val="22"/>
-                <w:szCs w:val="22"/>
-              </w:rPr>
-              <w:t>bending</w:t>
-            </w:r>
-            <w:proofErr w:type="spellEnd"/>
-            <w:r>
-              <w:rPr>
-                <w:rFonts w:ascii="Arial" w:eastAsia="Arial" w:hAnsi="Arial"/>
-                <w:color w:val="403D39"/>
-                <w:sz w:val="22"/>
-                <w:szCs w:val="22"/>
-              </w:rPr>
-              <w:t xml:space="preserve"> </w:t>
-            </w:r>
-            <w:proofErr w:type="spellStart"/>
-            <w:r>
-              <w:rPr>
-                <w:rFonts w:ascii="Arial" w:eastAsia="Arial" w:hAnsi="Arial"/>
-                <w:color w:val="403D39"/>
-                <w:sz w:val="22"/>
-                <w:szCs w:val="22"/>
-              </w:rPr>
-              <w:t>strength</w:t>
-            </w:r>
-            <w:proofErr w:type="spellEnd"/>
-            <w:r>
-              <w:rPr>
-                <w:rFonts w:ascii="Arial" w:eastAsia="Arial" w:hAnsi="Arial"/>
-                <w:color w:val="403D39"/>
-                <w:sz w:val="22"/>
-                <w:szCs w:val="22"/>
-              </w:rPr>
-              <w:t xml:space="preserve">; artificial neural networks; </w:t>
-            </w:r>
-            <w:proofErr w:type="spellStart"/>
-            <w:r>
-              <w:rPr>
-                <w:rFonts w:ascii="Arial" w:eastAsia="Arial" w:hAnsi="Arial"/>
-                <w:color w:val="403D39"/>
-                <w:sz w:val="22"/>
-                <w:szCs w:val="22"/>
-              </w:rPr>
-              <w:t>composite</w:t>
-            </w:r>
-            <w:proofErr w:type="spellEnd"/>
-            <w:r>
-              <w:rPr>
-                <w:rFonts w:ascii="Arial" w:eastAsia="Arial" w:hAnsi="Arial"/>
-                <w:color w:val="403D39"/>
-                <w:sz w:val="22"/>
-                <w:szCs w:val="22"/>
-              </w:rPr>
-              <w:t xml:space="preserve"> </w:t>
-            </w:r>
-            <w:proofErr w:type="spellStart"/>
-            <w:r>
-              <w:rPr>
-                <w:rFonts w:ascii="Arial" w:eastAsia="Arial" w:hAnsi="Arial"/>
-                <w:color w:val="403D39"/>
-                <w:sz w:val="22"/>
-                <w:szCs w:val="22"/>
-              </w:rPr>
-              <w:t>dowel</w:t>
-            </w:r>
-            <w:proofErr w:type="spellEnd"/>
-            <w:r>
-              <w:rPr>
-                <w:rFonts w:ascii="Arial" w:eastAsia="Arial" w:hAnsi="Arial"/>
-                <w:color w:val="403D39"/>
-                <w:sz w:val="22"/>
-                <w:szCs w:val="22"/>
-              </w:rPr>
-              <w:t xml:space="preserve">; </w:t>
-            </w:r>
-            <w:proofErr w:type="spellStart"/>
-            <w:r>
-              <w:rPr>
-                <w:rFonts w:ascii="Arial" w:eastAsia="Arial" w:hAnsi="Arial"/>
-                <w:color w:val="403D39"/>
-                <w:sz w:val="22"/>
-                <w:szCs w:val="22"/>
-              </w:rPr>
-              <w:t>failure</w:t>
-            </w:r>
-            <w:proofErr w:type="spellEnd"/>
-            <w:r>
-              <w:rPr>
-                <w:rFonts w:ascii="Arial" w:eastAsia="Arial" w:hAnsi="Arial"/>
-                <w:color w:val="403D39"/>
-                <w:sz w:val="22"/>
-                <w:szCs w:val="22"/>
-              </w:rPr>
-              <w:t xml:space="preserve"> </w:t>
-            </w:r>
-            <w:proofErr w:type="spellStart"/>
-            <w:r>
-              <w:rPr>
-                <w:rFonts w:ascii="Arial" w:eastAsia="Arial" w:hAnsi="Arial"/>
-                <w:color w:val="403D39"/>
-                <w:sz w:val="22"/>
-                <w:szCs w:val="22"/>
-              </w:rPr>
-              <w:t>mode</w:t>
-            </w:r>
-            <w:proofErr w:type="spellEnd"/>
-            <w:r>
-              <w:rPr>
-                <w:rFonts w:ascii="Arial" w:eastAsia="Arial" w:hAnsi="Arial"/>
-                <w:color w:val="403D39"/>
-                <w:sz w:val="22"/>
-                <w:szCs w:val="22"/>
-              </w:rPr>
-              <w:t>; LSSVM</w:t>
+              <w:t>MVFT girder; ultimate bending strength; artificial neural networks; composite dowel; failure mode; LSSVM</w:t>
             </w:r>
           </w:p>
         </w:tc>
@@ -9303,51 +4149,17 @@
               <w:spacing w:line="240" w:lineRule="auto"/>
               <w:jc w:val="center"/>
             </w:pPr>
-            <w:proofErr w:type="spellStart"/>
             <w:r>
-              <w:t>quality</w:t>
-            </w:r>
-            <w:proofErr w:type="spellEnd"/>
-            <w:r>
-              <w:t xml:space="preserve"> </w:t>
-            </w:r>
-            <w:proofErr w:type="spellStart"/>
-            <w:r>
-              <w:t>attributes</w:t>
-            </w:r>
-            <w:proofErr w:type="spellEnd"/>
-            <w:r>
-              <w:t>,</w:t>
+              <w:t>quality attributes,</w:t>
             </w:r>
             <w:r>
               <w:br/>
-              <w:t>non-</w:t>
-            </w:r>
-            <w:proofErr w:type="spellStart"/>
-            <w:r>
-              <w:t>destructive</w:t>
-            </w:r>
-            <w:proofErr w:type="spellEnd"/>
-            <w:r>
-              <w:t xml:space="preserve"> </w:t>
-            </w:r>
-            <w:proofErr w:type="spellStart"/>
-            <w:r>
-              <w:t>method</w:t>
-            </w:r>
-            <w:proofErr w:type="spellEnd"/>
-            <w:r>
-              <w:t>,</w:t>
+              <w:t>non-destructive method,</w:t>
             </w:r>
             <w:r>
               <w:br/>
-              <w:t xml:space="preserve">Musa </w:t>
+              <w:t>Musa spp</w:t>
             </w:r>
-            <w:proofErr w:type="spellStart"/>
-            <w:r>
-              <w:t>spp</w:t>
-            </w:r>
-            <w:proofErr w:type="spellEnd"/>
           </w:p>
         </w:tc>
         <w:tc>
@@ -9519,79 +4331,7 @@
               <w:jc w:val="center"/>
             </w:pPr>
             <w:r>
-              <w:t xml:space="preserve">Forest </w:t>
-            </w:r>
-            <w:proofErr w:type="spellStart"/>
-            <w:r>
-              <w:t>yield</w:t>
-            </w:r>
-            <w:proofErr w:type="spellEnd"/>
-            <w:r>
-              <w:t xml:space="preserve"> </w:t>
-            </w:r>
-            <w:proofErr w:type="spellStart"/>
-            <w:r>
-              <w:t>prediction</w:t>
-            </w:r>
-            <w:proofErr w:type="spellEnd"/>
-            <w:r>
-              <w:t xml:space="preserve"> </w:t>
-            </w:r>
-            <w:proofErr w:type="spellStart"/>
-            <w:r>
-              <w:t>under</w:t>
-            </w:r>
-            <w:proofErr w:type="spellEnd"/>
-            <w:r>
-              <w:t xml:space="preserve"> </w:t>
-            </w:r>
-            <w:proofErr w:type="spellStart"/>
-            <w:r>
-              <w:t>different</w:t>
-            </w:r>
-            <w:proofErr w:type="spellEnd"/>
-            <w:r>
-              <w:t xml:space="preserve"> </w:t>
-            </w:r>
-            <w:proofErr w:type="spellStart"/>
-            <w:r>
-              <w:t>climate</w:t>
-            </w:r>
-            <w:proofErr w:type="spellEnd"/>
-            <w:r>
-              <w:t xml:space="preserve"> </w:t>
-            </w:r>
-            <w:proofErr w:type="spellStart"/>
-            <w:r>
-              <w:t>change</w:t>
-            </w:r>
-            <w:proofErr w:type="spellEnd"/>
-            <w:r>
-              <w:t xml:space="preserve"> </w:t>
-            </w:r>
-            <w:proofErr w:type="spellStart"/>
-            <w:r>
-              <w:t>scenarios</w:t>
-            </w:r>
-            <w:proofErr w:type="spellEnd"/>
-            <w:r>
-              <w:t xml:space="preserve"> </w:t>
-            </w:r>
-            <w:proofErr w:type="spellStart"/>
-            <w:r>
-              <w:t>using</w:t>
-            </w:r>
-            <w:proofErr w:type="spellEnd"/>
-            <w:r>
-              <w:t xml:space="preserve"> data </w:t>
-            </w:r>
-            <w:proofErr w:type="spellStart"/>
-            <w:r>
-              <w:t>intelligent</w:t>
-            </w:r>
-            <w:proofErr w:type="spellEnd"/>
-            <w:r>
-              <w:t xml:space="preserve"> models in Pakistan</w:t>
+              <w:t>Forest yield prediction under different climate change scenarios using data intelligent models in Pakistan</w:t>
             </w:r>
           </w:p>
         </w:tc>
@@ -9618,69 +4358,8 @@
               <w:jc w:val="center"/>
             </w:pPr>
             <w:r>
-              <w:t xml:space="preserve">A. Yousafzai, W. </w:t>
+              <w:t>A. Yousafzai, W. Manzoor, G. Raza, T. Mahmood, F. Rehman, R. Hadi, S. Shah, M. Amin, A. Akhtar, S. Bashir, U. Habiba, M. Hussain</w:t>
             </w:r>
-            <w:proofErr w:type="spellStart"/>
-            <w:r>
-              <w:t>Manzoor</w:t>
-            </w:r>
-            <w:proofErr w:type="spellEnd"/>
-            <w:r>
-              <w:t xml:space="preserve">, G. </w:t>
-            </w:r>
-            <w:proofErr w:type="spellStart"/>
-            <w:r>
-              <w:t>Raza</w:t>
-            </w:r>
-            <w:proofErr w:type="spellEnd"/>
-            <w:r>
-              <w:t xml:space="preserve">, T. </w:t>
-            </w:r>
-            <w:proofErr w:type="spellStart"/>
-            <w:r>
-              <w:t>Mahmood</w:t>
-            </w:r>
-            <w:proofErr w:type="spellEnd"/>
-            <w:r>
-              <w:t xml:space="preserve">, F. </w:t>
-            </w:r>
-            <w:proofErr w:type="spellStart"/>
-            <w:r>
-              <w:t>Rehman</w:t>
-            </w:r>
-            <w:proofErr w:type="spellEnd"/>
-            <w:r>
-              <w:t xml:space="preserve">, R. Hadi, S. Shah, M. Amin, A. </w:t>
-            </w:r>
-            <w:proofErr w:type="spellStart"/>
-            <w:r>
-              <w:t>Akhtar</w:t>
-            </w:r>
-            <w:proofErr w:type="spellEnd"/>
-            <w:r>
-              <w:t xml:space="preserve">, S. </w:t>
-            </w:r>
-            <w:proofErr w:type="spellStart"/>
-            <w:r>
-              <w:t>Bashir</w:t>
-            </w:r>
-            <w:proofErr w:type="spellEnd"/>
-            <w:r>
-              <w:t xml:space="preserve">, U. </w:t>
-            </w:r>
-            <w:proofErr w:type="spellStart"/>
-            <w:r>
-              <w:t>Habiba</w:t>
-            </w:r>
-            <w:proofErr w:type="spellEnd"/>
-            <w:r>
-              <w:t xml:space="preserve">, M. </w:t>
-            </w:r>
-            <w:proofErr w:type="spellStart"/>
-            <w:r>
-              <w:t>Hussain</w:t>
-            </w:r>
-            <w:proofErr w:type="spellEnd"/>
           </w:p>
         </w:tc>
         <w:tc>
@@ -9705,91 +4384,29 @@
               <w:spacing w:line="240" w:lineRule="auto"/>
               <w:jc w:val="center"/>
             </w:pPr>
-            <w:proofErr w:type="spellStart"/>
             <w:r>
-              <w:t>climate</w:t>
-            </w:r>
-            <w:proofErr w:type="spellEnd"/>
-            <w:r>
-              <w:t xml:space="preserve"> </w:t>
-            </w:r>
-            <w:proofErr w:type="spellStart"/>
-            <w:r>
-              <w:t>change</w:t>
-            </w:r>
-            <w:proofErr w:type="spellEnd"/>
-            <w:r>
-              <w:t>;</w:t>
+              <w:t>climate change;</w:t>
             </w:r>
             <w:r>
               <w:br/>
-            </w:r>
-            <w:proofErr w:type="spellStart"/>
-            <w:r>
-              <w:t>forest</w:t>
-            </w:r>
-            <w:proofErr w:type="spellEnd"/>
-            <w:r>
-              <w:t xml:space="preserve"> </w:t>
-            </w:r>
-            <w:proofErr w:type="spellStart"/>
-            <w:r>
-              <w:t>yield</w:t>
-            </w:r>
-            <w:proofErr w:type="spellEnd"/>
-            <w:r>
-              <w:t>;</w:t>
+              <w:t>forest yield;</w:t>
             </w:r>
             <w:r>
               <w:br/>
-              <w:t xml:space="preserve">RF </w:t>
-            </w:r>
-            <w:proofErr w:type="spellStart"/>
-            <w:r>
-              <w:t>and</w:t>
-            </w:r>
-            <w:proofErr w:type="spellEnd"/>
-            <w:r>
-              <w:t xml:space="preserve"> KRR models;</w:t>
+              <w:t>RF and KRR models;</w:t>
             </w:r>
             <w:r>
               <w:br/>
-            </w:r>
-            <w:proofErr w:type="spellStart"/>
-            <w:r>
-              <w:t>prediction</w:t>
-            </w:r>
-            <w:proofErr w:type="spellEnd"/>
-            <w:r>
-              <w:t>;</w:t>
+              <w:t>prediction;</w:t>
             </w:r>
             <w:r>
               <w:br/>
-            </w:r>
-            <w:proofErr w:type="spellStart"/>
-            <w:r>
-              <w:t>Gallies</w:t>
-            </w:r>
-            <w:proofErr w:type="spellEnd"/>
-            <w:r>
-              <w:t xml:space="preserve"> </w:t>
-            </w:r>
-            <w:proofErr w:type="spellStart"/>
-            <w:r>
-              <w:t>forest</w:t>
-            </w:r>
-            <w:proofErr w:type="spellEnd"/>
-            <w:r>
-              <w:t>;</w:t>
+              <w:t>Gallies forest;</w:t>
             </w:r>
             <w:r>
               <w:br/>
-            </w:r>
-            <w:proofErr w:type="spellStart"/>
-            <w:r>
               <w:t>Abbottabad</w:t>
             </w:r>
-            <w:proofErr w:type="spellEnd"/>
           </w:p>
         </w:tc>
         <w:tc>
@@ -9873,37 +4490,8 @@
               <w:spacing w:line="240" w:lineRule="auto"/>
               <w:jc w:val="center"/>
             </w:pPr>
-            <w:proofErr w:type="spellStart"/>
             <w:r>
-              <w:t>Leonária</w:t>
-            </w:r>
-            <w:proofErr w:type="spellEnd"/>
-            <w:r>
-              <w:t xml:space="preserve"> Araújo Silva, Lucas Benício Rodrigues Araújo, Ana </w:t>
-            </w:r>
-            <w:proofErr w:type="spellStart"/>
-            <w:r>
-              <w:t>Karoliny</w:t>
-            </w:r>
-            <w:proofErr w:type="spellEnd"/>
-            <w:r>
-              <w:t xml:space="preserve"> Lemos Bezerra, Arthur </w:t>
-            </w:r>
-            <w:proofErr w:type="spellStart"/>
-            <w:r>
-              <w:t>Hermont</w:t>
-            </w:r>
-            <w:proofErr w:type="spellEnd"/>
-            <w:r>
-              <w:t xml:space="preserve"> Fonseca Murta, Lucas Feitosa de Albuquerque Lima </w:t>
-            </w:r>
-            <w:proofErr w:type="spellStart"/>
-            <w:r>
-              <w:t>Babadopulos</w:t>
-            </w:r>
-            <w:proofErr w:type="spellEnd"/>
-            <w:r>
-              <w:t>, Marcelo Silva Medeiros Júnior</w:t>
+              <w:t>Leonária Araújo Silva, Lucas Benício Rodrigues Araújo, Ana Karoliny Lemos Bezerra, Arthur Hermont Fonseca Murta, Lucas Feitosa de Albuquerque Lima Babadopulos, Marcelo Silva Medeiros Júnior</w:t>
             </w:r>
           </w:p>
         </w:tc>
@@ -10000,14 +4588,12 @@
       <w:r>
         <w:t xml:space="preserve">Inicialmente, é necessário que seja escolhida a plataforma de desenvolvimento do projeto, assim optou-se pela escolha do Google </w:t>
       </w:r>
-      <w:proofErr w:type="spellStart"/>
       <w:r>
         <w:rPr>
           <w:i/>
         </w:rPr>
         <w:t>Collaboratory</w:t>
       </w:r>
-      <w:proofErr w:type="spellEnd"/>
       <w:r>
         <w:t>, essa ferramenta tem grandes funcionalidades, sendo a conexão direta ao drive, sendo possível executar base de dados diretamente dos repositórios de referência. Esse ambiente de desenvolvimento é construído a partir de células, possibilitando um código arrumado em blocos, podem conter código ou texto e entre outras funcionalidades.</w:t>
       </w:r>
@@ -10139,164 +4725,32 @@
     </w:p>
     <w:p>
       <w:r>
-        <w:t xml:space="preserve">A biblioteca Scikit Learn, também conhecida por </w:t>
-      </w:r>
-      <w:proofErr w:type="spellStart"/>
-      <w:r>
-        <w:t>sklearn</w:t>
-      </w:r>
-      <w:proofErr w:type="spellEnd"/>
-      <w:r>
-        <w:t xml:space="preserve">, é utilizada para executar os algoritmos de </w:t>
-      </w:r>
-      <w:proofErr w:type="spellStart"/>
+        <w:t xml:space="preserve">A biblioteca Scikit Learn, também conhecida por sklearn, é utilizada para executar os algoritmos de </w:t>
+      </w:r>
       <w:r>
         <w:rPr>
           <w:i/>
         </w:rPr>
-        <w:t>machine</w:t>
-      </w:r>
-      <w:proofErr w:type="spellEnd"/>
+        <w:t>machine learning</w:t>
+      </w:r>
+      <w:r>
+        <w:t xml:space="preserve">, pré-processamento das informações e as métricas para avaliação. Neste projeto iremos abordar os a algoritmos de classificação, os algoritmos são o Randon Forest, </w:t>
+      </w:r>
       <w:r>
         <w:rPr>
           <w:i/>
         </w:rPr>
-        <w:t xml:space="preserve"> </w:t>
-      </w:r>
-      <w:proofErr w:type="spellStart"/>
+        <w:t>Logistic Regression, Decision Tree, K-Nearest Neighbors, AdaBoost e SVC</w:t>
+      </w:r>
+      <w:r>
+        <w:t xml:space="preserve">. Já as métricas escolhidas foram as </w:t>
+      </w:r>
       <w:r>
         <w:rPr>
           <w:i/>
         </w:rPr>
-        <w:t>learning</w:t>
-      </w:r>
-      <w:proofErr w:type="spellEnd"/>
-      <w:r>
-        <w:t xml:space="preserve">, pré-processamento das informações e as métricas para avaliação. Neste projeto iremos abordar os a algoritmos de classificação, os algoritmos são o Randon Forest, </w:t>
-      </w:r>
-      <w:proofErr w:type="spellStart"/>
-      <w:r>
-        <w:rPr>
-          <w:i/>
-        </w:rPr>
-        <w:t>Logistic</w:t>
-      </w:r>
-      <w:proofErr w:type="spellEnd"/>
-      <w:r>
-        <w:rPr>
-          <w:i/>
-        </w:rPr>
-        <w:t xml:space="preserve"> </w:t>
-      </w:r>
-      <w:proofErr w:type="spellStart"/>
-      <w:r>
-        <w:rPr>
-          <w:i/>
-        </w:rPr>
-        <w:t>Regression</w:t>
-      </w:r>
-      <w:proofErr w:type="spellEnd"/>
-      <w:r>
-        <w:rPr>
-          <w:i/>
-        </w:rPr>
-        <w:t xml:space="preserve">, </w:t>
-      </w:r>
-      <w:proofErr w:type="spellStart"/>
-      <w:r>
-        <w:rPr>
-          <w:i/>
-        </w:rPr>
-        <w:t>Decision</w:t>
-      </w:r>
-      <w:proofErr w:type="spellEnd"/>
-      <w:r>
-        <w:rPr>
-          <w:i/>
-        </w:rPr>
-        <w:t xml:space="preserve"> </w:t>
-      </w:r>
-      <w:proofErr w:type="spellStart"/>
-      <w:r>
-        <w:rPr>
-          <w:i/>
-        </w:rPr>
-        <w:t>Tree</w:t>
-      </w:r>
-      <w:proofErr w:type="spellEnd"/>
-      <w:r>
-        <w:rPr>
-          <w:i/>
-        </w:rPr>
-        <w:t>, K-</w:t>
-      </w:r>
-      <w:proofErr w:type="spellStart"/>
-      <w:r>
-        <w:rPr>
-          <w:i/>
-        </w:rPr>
-        <w:t>Nearest</w:t>
-      </w:r>
-      <w:proofErr w:type="spellEnd"/>
-      <w:r>
-        <w:rPr>
-          <w:i/>
-        </w:rPr>
-        <w:t xml:space="preserve"> </w:t>
-      </w:r>
-      <w:proofErr w:type="spellStart"/>
-      <w:r>
-        <w:rPr>
-          <w:i/>
-        </w:rPr>
-        <w:t>Neighbors</w:t>
-      </w:r>
-      <w:proofErr w:type="spellEnd"/>
-      <w:r>
-        <w:rPr>
-          <w:i/>
-        </w:rPr>
-        <w:t xml:space="preserve">, </w:t>
-      </w:r>
-      <w:proofErr w:type="spellStart"/>
-      <w:r>
-        <w:rPr>
-          <w:i/>
-        </w:rPr>
-        <w:t>AdaBoost</w:t>
-      </w:r>
-      <w:proofErr w:type="spellEnd"/>
-      <w:r>
-        <w:rPr>
-          <w:i/>
-        </w:rPr>
-        <w:t xml:space="preserve"> e SVC</w:t>
-      </w:r>
-      <w:r>
-        <w:t xml:space="preserve">. Já as métricas escolhidas foram as </w:t>
-      </w:r>
-      <w:proofErr w:type="spellStart"/>
-      <w:r>
-        <w:rPr>
-          <w:i/>
-        </w:rPr>
-        <w:t>Accuracy</w:t>
-      </w:r>
-      <w:proofErr w:type="spellEnd"/>
-      <w:r>
-        <w:rPr>
-          <w:i/>
-        </w:rPr>
-        <w:t xml:space="preserve">, F1, Recall, </w:t>
-      </w:r>
-      <w:proofErr w:type="spellStart"/>
-      <w:r>
-        <w:rPr>
-          <w:i/>
-        </w:rPr>
-        <w:t>Precision</w:t>
-      </w:r>
-      <w:proofErr w:type="spellEnd"/>
+        <w:t>Accuracy, F1, Recall, Precision</w:t>
+      </w:r>
       <w:r>
         <w:t xml:space="preserve"> e a matriz de confusão.</w:t>
       </w:r>
@@ -10323,13 +4777,8 @@
           <w:numId w:val="14"/>
         </w:numPr>
       </w:pPr>
-      <w:proofErr w:type="spellStart"/>
-      <w:r>
-        <w:t>AdaBoost</w:t>
-      </w:r>
-      <w:proofErr w:type="spellEnd"/>
-      <w:r>
-        <w:t>: [</w:t>
+      <w:r>
+        <w:t>AdaBoost: [</w:t>
       </w:r>
       <w:r>
         <w:rPr>
@@ -10379,28 +4828,12 @@
       <w:r>
         <w:t xml:space="preserve"> - (</w:t>
       </w:r>
-      <w:proofErr w:type="spellStart"/>
       <w:r>
         <w:rPr>
           <w:i/>
         </w:rPr>
-        <w:t>Decision</w:t>
-      </w:r>
-      <w:proofErr w:type="spellEnd"/>
-      <w:r>
-        <w:rPr>
-          <w:i/>
-        </w:rPr>
-        <w:t xml:space="preserve"> </w:t>
-      </w:r>
-      <w:proofErr w:type="spellStart"/>
-      <w:r>
-        <w:rPr>
-          <w:i/>
-        </w:rPr>
-        <w:t>Tree</w:t>
-      </w:r>
-      <w:proofErr w:type="spellEnd"/>
+        <w:t>Decision Tree</w:t>
+      </w:r>
       <w:r>
         <w:t>)</w:t>
       </w:r>
@@ -10525,25 +4958,7 @@
           <w:sz w:val="20"/>
           <w:szCs w:val="20"/>
         </w:rPr>
-        <w:t xml:space="preserve">Figura X: Árvore de Decisão da Iris. Fonte: Mãos à Obra Aprendizado de Máquina com Scikit-Learn &amp; </w:t>
-      </w:r>
-      <w:proofErr w:type="spellStart"/>
-      <w:r>
-        <w:rPr>
-          <w:b w:val="0"/>
-          <w:sz w:val="20"/>
-          <w:szCs w:val="20"/>
-        </w:rPr>
-        <w:t>TensorFlow</w:t>
-      </w:r>
-      <w:proofErr w:type="spellEnd"/>
-      <w:r>
-        <w:rPr>
-          <w:b w:val="0"/>
-          <w:sz w:val="20"/>
-          <w:szCs w:val="20"/>
-        </w:rPr>
-        <w:t xml:space="preserve"> – 05/04/2022.</w:t>
+        <w:t>Figura X: Árvore de Decisão da Iris. Fonte: Mãos à Obra Aprendizado de Máquina com Scikit-Learn &amp; TensorFlow – 05/04/2022.</w:t>
       </w:r>
     </w:p>
     <w:p/>
@@ -10556,15 +4971,7 @@
         </w:numPr>
       </w:pPr>
       <w:r>
-        <w:t>Floresta Aleatória – (</w:t>
-      </w:r>
-      <w:proofErr w:type="spellStart"/>
-      <w:r>
-        <w:t>Random</w:t>
-      </w:r>
-      <w:proofErr w:type="spellEnd"/>
-      <w:r>
-        <w:t xml:space="preserve"> Forest):</w:t>
+        <w:t>Floresta Aleatória – (Random Forest):</w:t>
       </w:r>
     </w:p>
     <w:p>
@@ -10636,19 +5043,11 @@
       <w:r>
         <w:t xml:space="preserve">, ou seja, em formato de S. Como podemos observar o exemplo a seguir na figura X. Assim o treinamento e função de custo, pode ser expresso por uma função matemática chamada de log </w:t>
       </w:r>
-      <w:proofErr w:type="spellStart"/>
       <w:r>
         <w:rPr>
           <w:i/>
         </w:rPr>
-        <w:t>loss</w:t>
-      </w:r>
-      <w:proofErr w:type="spellEnd"/>
-      <w:r>
-        <w:rPr>
-          <w:i/>
-        </w:rPr>
-        <w:t>.</w:t>
+        <w:t>loss.</w:t>
       </w:r>
     </w:p>
     <w:p>
@@ -10990,16 +5389,40 @@
         <w:ind w:left="720"/>
       </w:pPr>
       <w:r>
-        <w:t xml:space="preserve">O algoritmo que pode ter algumas </w:t>
-      </w:r>
-      <w:r>
-        <w:t>variações, sendo classificação linear, não linear, de regressão e identificador de outliers. No entanto, neste tópico são iram ser abordados os algoritmos de classificação linear e não linear.</w:t>
+        <w:t>O algoritmo</w:t>
+      </w:r>
+      <w:r>
+        <w:t xml:space="preserve"> SVM,</w:t>
+      </w:r>
+      <w:r>
+        <w:t xml:space="preserve"> pode ter algumas </w:t>
+      </w:r>
+      <w:r>
+        <w:t>variações, sendo classificação linear, não linear, de regressão e identificador de outliers. No entanto, neste tópico s</w:t>
+      </w:r>
+      <w:r>
+        <w:t>ó</w:t>
+      </w:r>
+      <w:r>
+        <w:t xml:space="preserve"> ir</w:t>
+      </w:r>
+      <w:r>
+        <w:t>ão</w:t>
+      </w:r>
+      <w:r>
+        <w:t xml:space="preserve"> ser abordados os algoritmos de classificação linear e não linear.</w:t>
       </w:r>
       <w:r>
         <w:t xml:space="preserve"> </w:t>
       </w:r>
       <w:r>
-        <w:t>Este algoritmo de classificação é apropriado para base de dados complexos, sendo de pequen</w:t>
+        <w:t>Este algoritmo de classificação é apropriado para base de dados complexos</w:t>
+      </w:r>
+      <w:r>
+        <w:t>, como reconhecimento de imagem ou de escrita</w:t>
+      </w:r>
+      <w:r>
+        <w:t>, sendo de pequen</w:t>
       </w:r>
       <w:r>
         <w:t>a</w:t>
@@ -11022,22 +5445,46 @@
         <w:ind w:left="720"/>
       </w:pPr>
       <w:r>
-        <w:t xml:space="preserve">Exemplificando </w:t>
-      </w:r>
-      <w:r>
-        <w:t>o algoritmo</w:t>
+        <w:t>Exemplificando o algoritmo</w:t>
       </w:r>
       <w:r>
         <w:t xml:space="preserve"> </w:t>
       </w:r>
       <w:r>
-        <w:t>de SVM</w:t>
-      </w:r>
-      <w:r>
-        <w:t xml:space="preserve"> como a figura X02, </w:t>
-      </w:r>
-      <w:r>
-        <w:t>faz-se a classificação por meio da separação representada por pela linha continua, e a margem de segurança sendo a linha tracejada, a margem de segurança marca os pontos mais próximos das separações entre as classes.</w:t>
+        <w:t>de SVM como</w:t>
+      </w:r>
+      <w:r>
+        <w:t xml:space="preserve"> apresentado</w:t>
+      </w:r>
+      <w:r>
+        <w:t xml:space="preserve"> </w:t>
+      </w:r>
+      <w:r>
+        <w:t>n</w:t>
+      </w:r>
+      <w:r>
+        <w:t xml:space="preserve">a figura X02, </w:t>
+      </w:r>
+      <w:r>
+        <w:t>faz-se a classificação por meio da separação</w:t>
+      </w:r>
+      <w:r>
+        <w:t xml:space="preserve"> de um hiperplano</w:t>
+      </w:r>
+      <w:r>
+        <w:t xml:space="preserve"> </w:t>
+      </w:r>
+      <w:r>
+        <w:t xml:space="preserve">que é </w:t>
+      </w:r>
+      <w:r>
+        <w:t xml:space="preserve">representada por pela linha continua, </w:t>
+      </w:r>
+      <w:r>
+        <w:t>já a linha tracejada representa a margem se segurança que também é chamada de vetor de suporte</w:t>
+      </w:r>
+      <w:r>
+        <w:t>.</w:t>
       </w:r>
     </w:p>
     <w:p>
@@ -11045,23 +5492,128 @@
         <w:ind w:left="720"/>
       </w:pPr>
       <w:r>
-        <w:t xml:space="preserve">Podemos observar que na figura mais a esquerda a margem de segurança não foi aplicada corretamente, no entanto, por mais que as classes possam vir a estar bem definidas, a margem não consegue aplicar a distância de segurança para definição de uma classe e outra. Já na aplicação mais </w:t>
-      </w:r>
-      <w:r>
-        <w:t xml:space="preserve">à direita, a classe da base de dados se torna mais bem definida e a margem de segurança respeita, possibilitando a fixação dos pontos pertencentes a cada classe. A classificação abaixo é chamada de </w:t>
-      </w:r>
-      <w:r>
-        <w:t>Classificação de margens largas</w:t>
+        <w:t>Para realizar a classificação, o algoritmo gera vários hiperplanos que buscar a melhor separação entre as classes</w:t>
       </w:r>
       <w:r>
         <w:t>.</w:t>
       </w:r>
+      <w:r>
+        <w:t xml:space="preserve"> </w:t>
+      </w:r>
+      <w:r>
+        <w:t>P</w:t>
+      </w:r>
+      <w:r>
+        <w:t>ara que haja a melhor distinção</w:t>
+      </w:r>
+      <w:r>
+        <w:t xml:space="preserve"> entre elas</w:t>
+      </w:r>
+      <w:r>
+        <w:t xml:space="preserve">, </w:t>
+      </w:r>
+      <w:r>
+        <w:t>o SVM</w:t>
+      </w:r>
+      <w:r>
+        <w:t xml:space="preserve"> utiliza </w:t>
+      </w:r>
+      <w:r>
+        <w:t>os</w:t>
+      </w:r>
+      <w:r>
+        <w:t xml:space="preserve"> </w:t>
+      </w:r>
+      <w:r>
+        <w:t>vetores de suporte, de modo que a maior distância será utilizada pelo algoritmo</w:t>
+      </w:r>
     </w:p>
     <w:p>
       <w:pPr>
         <w:ind w:left="720"/>
       </w:pPr>
       <w:r>
+        <w:t>Pode</w:t>
+      </w:r>
+      <w:r>
+        <w:t>-se</w:t>
+      </w:r>
+      <w:r>
+        <w:t xml:space="preserve"> observar que na figura</w:t>
+      </w:r>
+      <w:r>
+        <w:t xml:space="preserve"> X02, na aplicação </w:t>
+      </w:r>
+      <w:r>
+        <w:t xml:space="preserve">mais </w:t>
+      </w:r>
+      <w:r>
+        <w:t>à</w:t>
+      </w:r>
+      <w:r>
+        <w:t xml:space="preserve"> esquerda</w:t>
+      </w:r>
+      <w:r>
+        <w:t>,</w:t>
+      </w:r>
+      <w:r>
+        <w:t xml:space="preserve"> a margem de segurança não foi aplicada corretamente, no entanto, por mais que as classes possam vir a estar bem definidas, </w:t>
+      </w:r>
+      <w:r>
+        <w:t>o</w:t>
+      </w:r>
+      <w:r>
+        <w:t xml:space="preserve"> </w:t>
+      </w:r>
+      <w:r>
+        <w:t>vetor de suporte</w:t>
+      </w:r>
+      <w:r>
+        <w:t xml:space="preserve"> não consegue aplicar a distância de segurança para definição </w:t>
+      </w:r>
+      <w:r>
+        <w:t>entre uma</w:t>
+      </w:r>
+      <w:r>
+        <w:t xml:space="preserve"> classe e outra. Já na aplicação mais </w:t>
+      </w:r>
+      <w:r>
+        <w:t xml:space="preserve">à direita, </w:t>
+      </w:r>
+      <w:r>
+        <w:t>as classificações da base de dados se tornam</w:t>
+      </w:r>
+      <w:r>
+        <w:t xml:space="preserve"> mais bem definida e </w:t>
+      </w:r>
+      <w:r>
+        <w:t xml:space="preserve">o vetor de suporte </w:t>
+      </w:r>
+      <w:r>
+        <w:t>re</w:t>
+      </w:r>
+      <w:r>
+        <w:t>presentando a distância entre as classes bem determinado</w:t>
+      </w:r>
+      <w:r>
+        <w:t>, possibilitando a fixação dos pontos pertencentes a cada classe. A classificação abaixo é chamada de Classificação</w:t>
+      </w:r>
+      <w:r>
+        <w:t xml:space="preserve"> linear</w:t>
+      </w:r>
+      <w:r>
+        <w:t xml:space="preserve"> de margens largas.</w:t>
+      </w:r>
+    </w:p>
+    <w:p>
+      <w:pPr>
+        <w:ind w:left="720"/>
+      </w:pPr>
+      <w:r>
+        <w:rPr>
+          <w:noProof/>
+        </w:rPr>
+        <w:lastRenderedPageBreak/>
         <w:drawing>
           <wp:inline distT="0" distB="0" distL="0" distR="0" wp14:anchorId="61607D4B" wp14:editId="4C84DD8B">
             <wp:extent cx="5760085" cy="1338580"/>
@@ -11124,7 +5676,7 @@
           <w:sz w:val="20"/>
           <w:szCs w:val="20"/>
         </w:rPr>
-        <w:t>Figura X0</w:t>
+        <w:t>Figura X02: Algoritmo de SVM.  Fonte: Mãos à Obra Aprendizado de Máquina com Scikit-Learn &amp; TensorFlow – 13/04/2022.</w:t>
       </w:r>
       <w:r>
         <w:rPr>
@@ -11133,128 +5685,7 @@
           <w:sz w:val="20"/>
           <w:szCs w:val="20"/>
         </w:rPr>
-        <w:t>2</w:t>
-      </w:r>
-      <w:r>
-        <w:rPr>
-          <w:rFonts w:cs="Times New Roman"/>
-          <w:color w:val="000000"/>
-          <w:sz w:val="20"/>
-          <w:szCs w:val="20"/>
-        </w:rPr>
-        <w:t xml:space="preserve">: </w:t>
-      </w:r>
-      <w:r>
-        <w:rPr>
-          <w:rFonts w:cs="Times New Roman"/>
-          <w:color w:val="000000"/>
-          <w:sz w:val="20"/>
-          <w:szCs w:val="20"/>
-        </w:rPr>
-        <w:t>Algoritmo de SVM</w:t>
-      </w:r>
-      <w:r>
-        <w:rPr>
-          <w:rFonts w:cs="Times New Roman"/>
-          <w:color w:val="000000"/>
-          <w:sz w:val="20"/>
-          <w:szCs w:val="20"/>
-        </w:rPr>
-        <w:t xml:space="preserve">.  Fonte: Mãos à Obra Aprendizado de Máquina com </w:t>
-      </w:r>
-      <w:proofErr w:type="spellStart"/>
-      <w:r>
-        <w:rPr>
-          <w:rFonts w:cs="Times New Roman"/>
-          <w:color w:val="000000"/>
-          <w:sz w:val="20"/>
-          <w:szCs w:val="20"/>
-        </w:rPr>
-        <w:t>Scikit-Learn</w:t>
-      </w:r>
-      <w:proofErr w:type="spellEnd"/>
-      <w:r>
-        <w:rPr>
-          <w:rFonts w:cs="Times New Roman"/>
-          <w:color w:val="000000"/>
-          <w:sz w:val="20"/>
-          <w:szCs w:val="20"/>
-        </w:rPr>
-        <w:t xml:space="preserve"> &amp; </w:t>
-      </w:r>
-      <w:proofErr w:type="spellStart"/>
-      <w:r>
-        <w:rPr>
-          <w:rFonts w:cs="Times New Roman"/>
-          <w:color w:val="000000"/>
-          <w:sz w:val="20"/>
-          <w:szCs w:val="20"/>
-        </w:rPr>
-        <w:t>TensorFlow</w:t>
-      </w:r>
-      <w:proofErr w:type="spellEnd"/>
-      <w:r>
-        <w:rPr>
-          <w:rFonts w:cs="Times New Roman"/>
-          <w:color w:val="000000"/>
-          <w:sz w:val="20"/>
-          <w:szCs w:val="20"/>
-        </w:rPr>
-        <w:t xml:space="preserve"> – </w:t>
-      </w:r>
-      <w:r>
-        <w:rPr>
-          <w:rFonts w:cs="Times New Roman"/>
-          <w:color w:val="000000"/>
-          <w:sz w:val="20"/>
-          <w:szCs w:val="20"/>
-        </w:rPr>
-        <w:t>13</w:t>
-      </w:r>
-      <w:r>
-        <w:rPr>
-          <w:rFonts w:cs="Times New Roman"/>
-          <w:color w:val="000000"/>
-          <w:sz w:val="20"/>
-          <w:szCs w:val="20"/>
-        </w:rPr>
-        <w:t>/0</w:t>
-      </w:r>
-      <w:r>
-        <w:rPr>
-          <w:rFonts w:cs="Times New Roman"/>
-          <w:color w:val="000000"/>
-          <w:sz w:val="20"/>
-          <w:szCs w:val="20"/>
-        </w:rPr>
-        <w:t>4</w:t>
-      </w:r>
-      <w:r>
-        <w:rPr>
-          <w:rFonts w:cs="Times New Roman"/>
-          <w:color w:val="000000"/>
-          <w:sz w:val="20"/>
-          <w:szCs w:val="20"/>
-        </w:rPr>
-        <w:t>/202</w:t>
-      </w:r>
-      <w:r>
-        <w:rPr>
-          <w:rFonts w:cs="Times New Roman"/>
-          <w:color w:val="000000"/>
-          <w:sz w:val="20"/>
-          <w:szCs w:val="20"/>
-        </w:rPr>
-        <w:t>2</w:t>
-      </w:r>
-      <w:r>
-        <w:rPr>
-          <w:rFonts w:cs="Times New Roman"/>
-          <w:color w:val="000000"/>
-          <w:sz w:val="20"/>
-          <w:szCs w:val="20"/>
-        </w:rPr>
-        <w:t>.</w:t>
+        <w:t xml:space="preserve"> </w:t>
       </w:r>
     </w:p>
     <w:p>
@@ -11289,25 +5720,7 @@
           <w:sz w:val="20"/>
           <w:szCs w:val="20"/>
         </w:rPr>
-        <w:t>(</w:t>
-      </w:r>
-      <w:proofErr w:type="spellStart"/>
-      <w:r>
-        <w:rPr>
-          <w:rFonts w:ascii="Arial" w:eastAsia="Arial" w:hAnsi="Arial"/>
-          <w:sz w:val="20"/>
-          <w:szCs w:val="20"/>
-        </w:rPr>
-        <w:t>ug</w:t>
-      </w:r>
-      <w:proofErr w:type="spellEnd"/>
-      <w:r>
-        <w:rPr>
-          <w:rFonts w:ascii="Arial" w:eastAsia="Arial" w:hAnsi="Arial"/>
-          <w:sz w:val="20"/>
-          <w:szCs w:val="20"/>
-        </w:rPr>
-        <w:t>/m^3),</w:t>
+        <w:t>(ug/m^3),</w:t>
       </w:r>
       <w:r>
         <w:t xml:space="preserve"> temperatura</w:t>
@@ -11316,15 +5729,7 @@
         <w:t xml:space="preserve"> (°C)</w:t>
       </w:r>
       <w:r>
-        <w:t>, pressão, temperatura do ponto de orvalho (DEWP), chuva (mm), velocidade do vento (WSPM), direção do vento (</w:t>
-      </w:r>
-      <w:proofErr w:type="spellStart"/>
-      <w:r>
-        <w:t>wd</w:t>
-      </w:r>
-      <w:proofErr w:type="spellEnd"/>
-      <w:r>
-        <w:t xml:space="preserve">), e o nome da estação que foi coletado. </w:t>
+        <w:t xml:space="preserve">, pressão, temperatura do ponto de orvalho (DEWP), chuva (mm), velocidade do vento (WSPM), direção do vento (wd), e o nome da estação que foi coletado. </w:t>
       </w:r>
     </w:p>
     <w:p>
@@ -11490,14 +5895,12 @@
       <w:r>
         <w:t xml:space="preserve"> biblioteca Pandas, com a função </w:t>
       </w:r>
-      <w:proofErr w:type="spellStart"/>
       <w:r>
         <w:rPr>
           <w:i/>
         </w:rPr>
         <w:t>head</w:t>
       </w:r>
-      <w:proofErr w:type="spellEnd"/>
       <w:r>
         <w:t xml:space="preserve">(x) que faz a apresentação dos </w:t>
       </w:r>
@@ -11581,7 +5984,6 @@
       <w:r>
         <w:t xml:space="preserve">Nota-se que, o pré-processamento pode ser iniciado pela variáveis dos tipos numéricas, utilizando a função </w:t>
       </w:r>
-      <w:proofErr w:type="spellStart"/>
       <w:r>
         <w:rPr>
           <w:i/>
@@ -11594,15 +5996,7 @@
           <w:i/>
           <w:iCs/>
         </w:rPr>
-        <w:t>scribe</w:t>
-      </w:r>
-      <w:proofErr w:type="spellEnd"/>
-      <w:r>
-        <w:rPr>
-          <w:i/>
-          <w:iCs/>
-        </w:rPr>
-        <w:t>()</w:t>
+        <w:t>scribe()</w:t>
       </w:r>
       <w:r>
         <w:t xml:space="preserve"> do Pandas. Essa função </w:t>
@@ -11631,7 +6025,6 @@
       </w:pPr>
       <w:bookmarkStart w:id="49" w:name="_heading=h.184mhaj" w:colFirst="0" w:colLast="0"/>
       <w:bookmarkEnd w:id="49"/>
-      <w:proofErr w:type="spellStart"/>
       <w:r>
         <w:rPr>
           <w:rFonts w:ascii="Courier New" w:eastAsia="Courier New" w:hAnsi="Courier New" w:cs="Courier New"/>
@@ -11644,7 +6037,6 @@
         </w:rPr>
         <w:t>.transpose</w:t>
       </w:r>
-      <w:proofErr w:type="spellEnd"/>
       <w:r>
         <w:rPr>
           <w:rFonts w:ascii="Courier New" w:eastAsia="Courier New" w:hAnsi="Courier New" w:cs="Courier New"/>
@@ -11658,6 +6050,9 @@
         <w:ind w:hanging="2"/>
       </w:pPr>
       <w:r>
+        <w:rPr>
+          <w:noProof/>
+        </w:rPr>
         <w:drawing>
           <wp:inline distT="0" distB="0" distL="0" distR="0" wp14:anchorId="5BFD269B" wp14:editId="350E7608">
             <wp:extent cx="5760085" cy="3818255"/>
@@ -11746,25 +6141,21 @@
       <w:r>
         <w:t xml:space="preserve">Caso as variáveis possuam valores categóricos, utiliza-se a função </w:t>
       </w:r>
-      <w:proofErr w:type="spellStart"/>
       <w:r>
         <w:rPr>
           <w:i/>
         </w:rPr>
         <w:t>isnull</w:t>
       </w:r>
-      <w:proofErr w:type="spellEnd"/>
       <w:r>
         <w:t xml:space="preserve">(), para retornar o data frame com todos os valores booleanos, se existe valor retorna </w:t>
       </w:r>
-      <w:proofErr w:type="spellStart"/>
       <w:r>
         <w:rPr>
           <w:i/>
         </w:rPr>
         <w:t>true</w:t>
       </w:r>
-      <w:proofErr w:type="spellEnd"/>
       <w:r>
         <w:t xml:space="preserve">, caso contrário false. A fim de visualizar a quantidade de valores nulos do data frame, atrela-se a função </w:t>
       </w:r>
@@ -11777,14 +6168,12 @@
       <w:r>
         <w:t xml:space="preserve">() junto a </w:t>
       </w:r>
-      <w:proofErr w:type="spellStart"/>
       <w:r>
         <w:rPr>
           <w:i/>
         </w:rPr>
         <w:t>isnull</w:t>
       </w:r>
-      <w:proofErr w:type="spellEnd"/>
       <w:r>
         <w:t>(), para que assim seja retornado por cada coluna as quantidades de valores nulos do data frame.</w:t>
       </w:r>
@@ -11798,103 +6187,7 @@
         <w:t>s</w:t>
       </w:r>
       <w:r>
-        <w:t xml:space="preserve">, sendo dados histórico de 2013 a 2017 das estações descritas a seguir: </w:t>
-      </w:r>
-      <w:proofErr w:type="spellStart"/>
-      <w:r>
-        <w:t>Aotizhongxin</w:t>
-      </w:r>
-      <w:proofErr w:type="spellEnd"/>
-      <w:r>
-        <w:t xml:space="preserve">, </w:t>
-      </w:r>
-      <w:proofErr w:type="spellStart"/>
-      <w:r>
-        <w:t>Changping</w:t>
-      </w:r>
-      <w:proofErr w:type="spellEnd"/>
-      <w:r>
-        <w:t xml:space="preserve">, </w:t>
-      </w:r>
-      <w:proofErr w:type="spellStart"/>
-      <w:r>
-        <w:t>Tiantan</w:t>
-      </w:r>
-      <w:proofErr w:type="spellEnd"/>
-      <w:r>
-        <w:t xml:space="preserve">, </w:t>
-      </w:r>
-      <w:proofErr w:type="spellStart"/>
-      <w:r>
-        <w:t>Wanshouxigong</w:t>
-      </w:r>
-      <w:proofErr w:type="spellEnd"/>
-      <w:r>
-        <w:t xml:space="preserve">, </w:t>
-      </w:r>
-      <w:proofErr w:type="spellStart"/>
-      <w:r>
-        <w:t>Dingling</w:t>
-      </w:r>
-      <w:proofErr w:type="spellEnd"/>
-      <w:r>
-        <w:t xml:space="preserve">, </w:t>
-      </w:r>
-      <w:proofErr w:type="spellStart"/>
-      <w:r>
-        <w:t>Dongsi</w:t>
-      </w:r>
-      <w:proofErr w:type="spellEnd"/>
-      <w:r>
-        <w:t xml:space="preserve">, </w:t>
-      </w:r>
-      <w:proofErr w:type="spellStart"/>
-      <w:r>
-        <w:t>Gucheng</w:t>
-      </w:r>
-      <w:proofErr w:type="spellEnd"/>
-      <w:r>
-        <w:t xml:space="preserve">, </w:t>
-      </w:r>
-      <w:proofErr w:type="spellStart"/>
-      <w:r>
-        <w:t>Huairou</w:t>
-      </w:r>
-      <w:proofErr w:type="spellEnd"/>
-      <w:r>
-        <w:t xml:space="preserve">, </w:t>
-      </w:r>
-      <w:proofErr w:type="spellStart"/>
-      <w:r>
-        <w:t>Guanyuan</w:t>
-      </w:r>
-      <w:proofErr w:type="spellEnd"/>
-      <w:r>
-        <w:t xml:space="preserve">, </w:t>
-      </w:r>
-      <w:proofErr w:type="spellStart"/>
-      <w:r>
-        <w:t>Nongzhanguan</w:t>
-      </w:r>
-      <w:proofErr w:type="spellEnd"/>
-      <w:r>
-        <w:t xml:space="preserve">, </w:t>
-      </w:r>
-      <w:proofErr w:type="spellStart"/>
-      <w:r>
-        <w:t>Shunyi</w:t>
-      </w:r>
-      <w:proofErr w:type="spellEnd"/>
-      <w:r>
-        <w:t xml:space="preserve">, </w:t>
-      </w:r>
-      <w:proofErr w:type="spellStart"/>
-      <w:r>
-        <w:t>Wanliu</w:t>
-      </w:r>
-      <w:proofErr w:type="spellEnd"/>
-      <w:r>
-        <w:t>.</w:t>
+        <w:t>, sendo dados histórico de 2013 a 2017 das estações descritas a seguir: Aotizhongxin, Changping, Tiantan, Wanshouxigong, Dingling, Dongsi, Gucheng, Huairou, Guanyuan, Nongzhanguan, Shunyi, Wanliu.</w:t>
       </w:r>
     </w:p>
     <w:p>
@@ -12042,15 +6335,7 @@
         <w:t xml:space="preserve"> e</w:t>
       </w:r>
       <w:r>
-        <w:t xml:space="preserve"> </w:t>
-      </w:r>
-      <w:proofErr w:type="gramStart"/>
-      <w:r>
-        <w:t>hora Não</w:t>
-      </w:r>
-      <w:proofErr w:type="gramEnd"/>
-      <w:r>
-        <w:t xml:space="preserve"> serão levadas em consideração neste trabalho</w:t>
+        <w:t xml:space="preserve"> hora Não serão levadas em consideração neste trabalho</w:t>
       </w:r>
     </w:p>
     <w:p>
@@ -12072,23 +6357,7 @@
         </w:rPr>
       </w:pPr>
       <w:r>
-        <w:t xml:space="preserve">Iniciando o processo de separação das bases de dados, sendo as base de treino e teste. Para que os modelos de aprendizado de máquina possam ser executados, as base de dados são submetidas a uma separação, como descrito anteriormente. No entanto, existe um problema que durante o treinamento, que é chamado de </w:t>
-      </w:r>
-      <w:proofErr w:type="spellStart"/>
-      <w:r>
-        <w:t>underfitting</w:t>
-      </w:r>
-      <w:proofErr w:type="spellEnd"/>
-      <w:r>
-        <w:t xml:space="preserve"> e </w:t>
-      </w:r>
-      <w:proofErr w:type="spellStart"/>
-      <w:r>
-        <w:t>overfitting</w:t>
-      </w:r>
-      <w:proofErr w:type="spellEnd"/>
-      <w:r>
-        <w:t>. [</w:t>
+        <w:t>Iniciando o processo de separação das bases de dados, sendo as base de treino e teste. Para que os modelos de aprendizado de máquina possam ser executados, as base de dados são submetidas a uma separação, como descrito anteriormente. No entanto, existe um problema que durante o treinamento, que é chamado de underfitting e overfitting. [</w:t>
       </w:r>
       <w:r>
         <w:rPr>
@@ -12102,113 +6371,20 @@
         <w:t xml:space="preserve">Segundo os autores da </w:t>
       </w:r>
       <w:r>
-        <w:t xml:space="preserve">Ian </w:t>
-      </w:r>
-      <w:proofErr w:type="spellStart"/>
-      <w:r>
-        <w:t>Goodfellow</w:t>
-      </w:r>
-      <w:proofErr w:type="spellEnd"/>
-      <w:r>
-        <w:t xml:space="preserve">, </w:t>
-      </w:r>
-      <w:proofErr w:type="spellStart"/>
-      <w:r>
-        <w:t>Yoshua</w:t>
-      </w:r>
-      <w:proofErr w:type="spellEnd"/>
-      <w:r>
-        <w:t xml:space="preserve"> </w:t>
-      </w:r>
-      <w:proofErr w:type="spellStart"/>
-      <w:r>
-        <w:t>Bengio</w:t>
-      </w:r>
-      <w:proofErr w:type="spellEnd"/>
-      <w:r>
-        <w:t xml:space="preserve">, Aaron </w:t>
-      </w:r>
-      <w:proofErr w:type="spellStart"/>
-      <w:r>
-        <w:t>Courville</w:t>
-      </w:r>
-      <w:proofErr w:type="spellEnd"/>
-      <w:r>
-        <w:t xml:space="preserve"> </w:t>
+        <w:t xml:space="preserve">Ian Goodfellow, Yoshua Bengio, Aaron Courville </w:t>
       </w:r>
       <w:r>
         <w:t>[</w:t>
       </w:r>
-      <w:proofErr w:type="spellStart"/>
-      <w:r>
-        <w:t>Deep</w:t>
-      </w:r>
-      <w:proofErr w:type="spellEnd"/>
-      <w:r>
-        <w:t xml:space="preserve"> Learning (2017, MIT)</w:t>
-      </w:r>
-      <w:r>
-        <w:t xml:space="preserve">, Cap 5, </w:t>
-      </w:r>
-      <w:proofErr w:type="spellStart"/>
-      <w:r>
-        <w:t>Pag</w:t>
-      </w:r>
-      <w:proofErr w:type="spellEnd"/>
-      <w:r>
-        <w:t xml:space="preserve"> 111], “ 1. Fazer com que o erro de treino seja pequeno 2. Tornar pequeno o intervalo entre o treino e o erro de teste. Estes dois fatores correspondem aos dois </w:t>
+      <w:r>
+        <w:t>Deep Learning (2017, MIT)</w:t>
+      </w:r>
+      <w:r>
+        <w:t xml:space="preserve">, Cap 5, Pag 111], “ 1. Fazer com que o erro de treino seja pequeno 2. Tornar pequeno o intervalo entre o treino e o erro de teste. Estes dois fatores correspondem aos dois </w:t>
       </w:r>
       <w:r>
         <w:lastRenderedPageBreak/>
-        <w:t xml:space="preserve">desafios centrais na aprendizagem de máquinas: o </w:t>
-      </w:r>
-      <w:proofErr w:type="spellStart"/>
-      <w:r>
-        <w:t>underfitting</w:t>
-      </w:r>
-      <w:proofErr w:type="spellEnd"/>
-      <w:r>
-        <w:t xml:space="preserve"> e o </w:t>
-      </w:r>
-      <w:proofErr w:type="spellStart"/>
-      <w:r>
-        <w:t>overfitting</w:t>
-      </w:r>
-      <w:proofErr w:type="spellEnd"/>
-      <w:r>
-        <w:t xml:space="preserve">. O </w:t>
-      </w:r>
-      <w:proofErr w:type="spellStart"/>
-      <w:r>
-        <w:t>underfitting</w:t>
-      </w:r>
-      <w:proofErr w:type="spellEnd"/>
-      <w:r>
-        <w:t xml:space="preserve"> ocorre quando o modelo não é capaz de obter um valor de erro suficientemente baixo no conjunto de formação. O </w:t>
-      </w:r>
-      <w:proofErr w:type="spellStart"/>
-      <w:r>
-        <w:t>overfitting</w:t>
-      </w:r>
-      <w:proofErr w:type="spellEnd"/>
-      <w:r>
-        <w:t xml:space="preserve"> ocorre quando o intervalo entre o erro de treino e o erro de teste é demasiado grande. Podemos controlar se um modelo é mais susceptível de se </w:t>
-      </w:r>
-      <w:proofErr w:type="spellStart"/>
-      <w:r>
-        <w:t>overfit</w:t>
-      </w:r>
-      <w:proofErr w:type="spellEnd"/>
-      <w:r>
-        <w:t xml:space="preserve"> ou </w:t>
-      </w:r>
-      <w:proofErr w:type="spellStart"/>
-      <w:r>
-        <w:t>underfit</w:t>
-      </w:r>
-      <w:proofErr w:type="spellEnd"/>
-      <w:r>
-        <w:t xml:space="preserve">, alterando a sua capacidade”. </w:t>
+        <w:t xml:space="preserve">desafios centrais na aprendizagem de máquinas: o underfitting e o overfitting. O underfitting ocorre quando o modelo não é capaz de obter um valor de erro suficientemente baixo no conjunto de formação. O overfitting ocorre quando o intervalo entre o erro de treino e o erro de teste é demasiado grande. Podemos controlar se um modelo é mais susceptível de se overfit ou underfit, alterando a sua capacidade”. </w:t>
       </w:r>
     </w:p>
     <w:p>
@@ -12237,36 +6413,18 @@
       <w:r>
         <w:t xml:space="preserve"> de </w:t>
       </w:r>
-      <w:proofErr w:type="spellStart"/>
       <w:r>
         <w:rPr>
           <w:i/>
           <w:iCs/>
         </w:rPr>
-        <w:t>machine</w:t>
-      </w:r>
-      <w:proofErr w:type="spellEnd"/>
+        <w:t>machine learning</w:t>
+      </w:r>
       <w:r>
         <w:rPr>
           <w:i/>
           <w:iCs/>
         </w:rPr>
-        <w:t xml:space="preserve"> </w:t>
-      </w:r>
-      <w:proofErr w:type="spellStart"/>
-      <w:r>
-        <w:rPr>
-          <w:i/>
-          <w:iCs/>
-        </w:rPr>
-        <w:t>learning</w:t>
-      </w:r>
-      <w:proofErr w:type="spellEnd"/>
-      <w:r>
-        <w:rPr>
-          <w:i/>
-          <w:iCs/>
-        </w:rPr>
         <w:t xml:space="preserve">,  </w:t>
       </w:r>
       <w:r>
@@ -12276,10 +6434,7 @@
         <w:t>quantidade de chuva</w:t>
       </w:r>
       <w:r>
-        <w:t xml:space="preserve">, </w:t>
-      </w:r>
-      <w:r>
-        <w:t xml:space="preserve">direção do vento ( </w:t>
+        <w:t xml:space="preserve">, direção do vento ( </w:t>
       </w:r>
       <w:r>
         <w:t>WD</w:t>
@@ -12315,31 +6470,7 @@
     </w:p>
     <w:p>
       <w:r>
-        <w:t xml:space="preserve">Optou-se por retomar os testes com uma menor variedade de cidades, a fim de aumentar os níveis assertivos dos modelos. Assim chegamos ao número de quatro cidades, tendo em vista que em só diminuir a quantidade, os níveis assertivos também subiram aproximadamente 25%. As bases de teste escolhidas para seguir rodando os modelos, tendo em vista que quanto menos dados faltantes melhor, as bases escolhidas estão situadas em </w:t>
-      </w:r>
-      <w:proofErr w:type="spellStart"/>
-      <w:r>
-        <w:t>Changping,Wanshouxigong</w:t>
-      </w:r>
-      <w:proofErr w:type="spellEnd"/>
-      <w:r>
-        <w:t xml:space="preserve">  ,</w:t>
-      </w:r>
-      <w:proofErr w:type="spellStart"/>
-      <w:r>
-        <w:t>Gucheng</w:t>
-      </w:r>
-      <w:proofErr w:type="spellEnd"/>
-      <w:r>
-        <w:t xml:space="preserve"> ,</w:t>
-      </w:r>
-      <w:proofErr w:type="spellStart"/>
-      <w:r>
-        <w:t>Nongzhanguan</w:t>
-      </w:r>
-      <w:proofErr w:type="spellEnd"/>
-      <w:r>
-        <w:t>, respectivamente data frames 2, 7, 8, 10.</w:t>
+        <w:t>Optou-se por retomar os testes com uma menor variedade de cidades, a fim de aumentar os níveis assertivos dos modelos. Assim chegamos ao número de quatro cidades, tendo em vista que em só diminuir a quantidade, os níveis assertivos também subiram aproximadamente 25%. As bases de teste escolhidas para seguir rodando os modelos, tendo em vista que quanto menos dados faltantes melhor, as bases escolhidas estão situadas em Changping,Wanshouxigong  ,Gucheng ,Nongzhanguan, respectivamente data frames 2, 7, 8, 10.</w:t>
       </w:r>
     </w:p>
     <w:p>
@@ -12433,119 +6564,7 @@
           <w:rFonts w:cs="Times New Roman"/>
           <w:color w:val="000000"/>
         </w:rPr>
-        <w:t xml:space="preserve">[1] Downey, A. B. </w:t>
-      </w:r>
-      <w:proofErr w:type="spellStart"/>
-      <w:r>
-        <w:rPr>
-          <w:rFonts w:cs="Times New Roman"/>
-          <w:color w:val="000000"/>
-        </w:rPr>
-        <w:t>Think</w:t>
-      </w:r>
-      <w:proofErr w:type="spellEnd"/>
-      <w:r>
-        <w:rPr>
-          <w:rFonts w:cs="Times New Roman"/>
-          <w:color w:val="000000"/>
-        </w:rPr>
-        <w:t xml:space="preserve"> </w:t>
-      </w:r>
-      <w:proofErr w:type="spellStart"/>
-      <w:r>
-        <w:rPr>
-          <w:rFonts w:cs="Times New Roman"/>
-          <w:color w:val="000000"/>
-        </w:rPr>
-        <w:t>stats</w:t>
-      </w:r>
-      <w:proofErr w:type="spellEnd"/>
-      <w:r>
-        <w:rPr>
-          <w:rFonts w:cs="Times New Roman"/>
-          <w:color w:val="000000"/>
-        </w:rPr>
-        <w:t xml:space="preserve"> </w:t>
-      </w:r>
-      <w:proofErr w:type="spellStart"/>
-      <w:r>
-        <w:rPr>
-          <w:rFonts w:cs="Times New Roman"/>
-          <w:color w:val="000000"/>
-        </w:rPr>
-        <w:t>exploratory</w:t>
-      </w:r>
-      <w:proofErr w:type="spellEnd"/>
-      <w:r>
-        <w:rPr>
-          <w:rFonts w:cs="Times New Roman"/>
-          <w:color w:val="000000"/>
-        </w:rPr>
-        <w:t xml:space="preserve"> data </w:t>
-      </w:r>
-      <w:proofErr w:type="spellStart"/>
-      <w:r>
-        <w:rPr>
-          <w:rFonts w:cs="Times New Roman"/>
-          <w:color w:val="000000"/>
-        </w:rPr>
-        <w:t>analysis</w:t>
-      </w:r>
-      <w:proofErr w:type="spellEnd"/>
-      <w:r>
-        <w:rPr>
-          <w:rFonts w:cs="Times New Roman"/>
-          <w:color w:val="000000"/>
-        </w:rPr>
-        <w:t xml:space="preserve"> in </w:t>
-      </w:r>
-      <w:proofErr w:type="spellStart"/>
-      <w:r>
-        <w:rPr>
-          <w:rFonts w:cs="Times New Roman"/>
-          <w:color w:val="000000"/>
-        </w:rPr>
-        <w:t>python</w:t>
-      </w:r>
-      <w:proofErr w:type="spellEnd"/>
-      <w:r>
-        <w:rPr>
-          <w:rFonts w:cs="Times New Roman"/>
-          <w:color w:val="000000"/>
-        </w:rPr>
-        <w:t xml:space="preserve">. </w:t>
-      </w:r>
-      <w:proofErr w:type="spellStart"/>
-      <w:r>
-        <w:rPr>
-          <w:rFonts w:cs="Times New Roman"/>
-          <w:color w:val="000000"/>
-        </w:rPr>
-        <w:t>Version</w:t>
-      </w:r>
-      <w:proofErr w:type="spellEnd"/>
-      <w:r>
-        <w:rPr>
-          <w:rFonts w:cs="Times New Roman"/>
-          <w:color w:val="000000"/>
-        </w:rPr>
-        <w:t xml:space="preserve"> 2.1.0. – </w:t>
-      </w:r>
-      <w:proofErr w:type="gramStart"/>
-      <w:r>
-        <w:rPr>
-          <w:rFonts w:cs="Times New Roman"/>
-          <w:color w:val="000000"/>
-        </w:rPr>
-        <w:t>Ultimo</w:t>
-      </w:r>
-      <w:proofErr w:type="gramEnd"/>
-      <w:r>
-        <w:rPr>
-          <w:rFonts w:cs="Times New Roman"/>
-          <w:color w:val="000000"/>
-        </w:rPr>
-        <w:t xml:space="preserve"> acesso em: 20/05/2021.</w:t>
+        <w:t>[1] Downey, A. B. Think stats exploratory data analysis in python. Version 2.1.0. – Ultimo acesso em: 20/05/2021.</w:t>
       </w:r>
     </w:p>
     <w:p>
@@ -12568,57 +6587,8 @@
           <w:rFonts w:cs="Times New Roman"/>
           <w:color w:val="000000"/>
         </w:rPr>
-        <w:t xml:space="preserve">[2] </w:t>
-      </w:r>
-      <w:proofErr w:type="spellStart"/>
-      <w:r>
-        <w:rPr>
-          <w:rFonts w:cs="Times New Roman"/>
-          <w:color w:val="000000"/>
-        </w:rPr>
-        <w:t>McKinney</w:t>
-      </w:r>
-      <w:proofErr w:type="spellEnd"/>
-      <w:r>
-        <w:rPr>
-          <w:rFonts w:cs="Times New Roman"/>
-          <w:color w:val="000000"/>
-        </w:rPr>
-        <w:t xml:space="preserve">, W. Python para análise de dados - tratamento de dados pandas, </w:t>
-      </w:r>
-      <w:proofErr w:type="spellStart"/>
-      <w:r>
-        <w:rPr>
-          <w:rFonts w:cs="Times New Roman"/>
-          <w:color w:val="000000"/>
-        </w:rPr>
-        <w:t>numpy</w:t>
-      </w:r>
-      <w:proofErr w:type="spellEnd"/>
-      <w:r>
-        <w:rPr>
-          <w:rFonts w:cs="Times New Roman"/>
-          <w:color w:val="000000"/>
-        </w:rPr>
-        <w:t xml:space="preserve"> e </w:t>
-      </w:r>
-      <w:proofErr w:type="spellStart"/>
-      <w:r>
-        <w:rPr>
-          <w:rFonts w:cs="Times New Roman"/>
-          <w:color w:val="000000"/>
-        </w:rPr>
-        <w:t>ipython</w:t>
-      </w:r>
-      <w:proofErr w:type="spellEnd"/>
-      <w:r>
-        <w:rPr>
-          <w:rFonts w:cs="Times New Roman"/>
-          <w:color w:val="000000"/>
-        </w:rPr>
-        <w:t xml:space="preserve">. </w:t>
-      </w:r>
-      <w:proofErr w:type="spellStart"/>
+        <w:t xml:space="preserve">[2] McKinney, W. Python para análise de dados - tratamento de dados pandas, numpy e ipython. </w:t>
+      </w:r>
       <w:r>
         <w:rPr>
           <w:rFonts w:ascii="Arial" w:eastAsia="Arial" w:hAnsi="Arial"/>
@@ -12627,18 +6597,7 @@
           <w:szCs w:val="21"/>
           <w:highlight w:val="white"/>
         </w:rPr>
-        <w:t>Novatec</w:t>
-      </w:r>
-      <w:proofErr w:type="spellEnd"/>
-      <w:r>
-        <w:rPr>
-          <w:rFonts w:ascii="Arial" w:eastAsia="Arial" w:hAnsi="Arial"/>
-          <w:color w:val="0F1111"/>
-          <w:sz w:val="21"/>
-          <w:szCs w:val="21"/>
-          <w:highlight w:val="white"/>
-        </w:rPr>
-        <w:t xml:space="preserve"> Editora; 1ª edição (maio 2019)</w:t>
+        <w:t>Novatec Editora; 1ª edição (maio 2019)</w:t>
       </w:r>
       <w:r>
         <w:rPr>
@@ -12668,119 +6627,7 @@
           <w:rFonts w:cs="Times New Roman"/>
           <w:color w:val="000000"/>
         </w:rPr>
-        <w:t xml:space="preserve">[3] Peng, R. D, </w:t>
-      </w:r>
-      <w:proofErr w:type="spellStart"/>
-      <w:r>
-        <w:rPr>
-          <w:rFonts w:cs="Times New Roman"/>
-          <w:color w:val="000000"/>
-        </w:rPr>
-        <w:t>Matsui</w:t>
-      </w:r>
-      <w:proofErr w:type="spellEnd"/>
-      <w:r>
-        <w:rPr>
-          <w:rFonts w:cs="Times New Roman"/>
-          <w:color w:val="000000"/>
-        </w:rPr>
-        <w:t xml:space="preserve">, E. The </w:t>
-      </w:r>
-      <w:proofErr w:type="spellStart"/>
-      <w:r>
-        <w:rPr>
-          <w:rFonts w:cs="Times New Roman"/>
-          <w:color w:val="000000"/>
-        </w:rPr>
-        <w:t>Art</w:t>
-      </w:r>
-      <w:proofErr w:type="spellEnd"/>
-      <w:r>
-        <w:rPr>
-          <w:rFonts w:cs="Times New Roman"/>
-          <w:color w:val="000000"/>
-        </w:rPr>
-        <w:t xml:space="preserve"> </w:t>
-      </w:r>
-      <w:proofErr w:type="spellStart"/>
-      <w:r>
-        <w:rPr>
-          <w:rFonts w:cs="Times New Roman"/>
-          <w:color w:val="000000"/>
-        </w:rPr>
-        <w:t>of</w:t>
-      </w:r>
-      <w:proofErr w:type="spellEnd"/>
-      <w:r>
-        <w:rPr>
-          <w:rFonts w:cs="Times New Roman"/>
-          <w:color w:val="000000"/>
-        </w:rPr>
-        <w:t xml:space="preserve"> Data </w:t>
-      </w:r>
-      <w:proofErr w:type="spellStart"/>
-      <w:r>
-        <w:rPr>
-          <w:rFonts w:cs="Times New Roman"/>
-          <w:color w:val="000000"/>
-        </w:rPr>
-        <w:t>ScienceA</w:t>
-      </w:r>
-      <w:proofErr w:type="spellEnd"/>
-      <w:r>
-        <w:rPr>
-          <w:rFonts w:cs="Times New Roman"/>
-          <w:color w:val="000000"/>
-        </w:rPr>
-        <w:t xml:space="preserve"> - </w:t>
-      </w:r>
-      <w:proofErr w:type="spellStart"/>
-      <w:r>
-        <w:rPr>
-          <w:rFonts w:cs="Times New Roman"/>
-          <w:color w:val="000000"/>
-        </w:rPr>
-        <w:t>Guide</w:t>
-      </w:r>
-      <w:proofErr w:type="spellEnd"/>
-      <w:r>
-        <w:rPr>
-          <w:rFonts w:cs="Times New Roman"/>
-          <w:color w:val="000000"/>
-        </w:rPr>
-        <w:t xml:space="preserve"> for </w:t>
-      </w:r>
-      <w:proofErr w:type="spellStart"/>
-      <w:r>
-        <w:rPr>
-          <w:rFonts w:cs="Times New Roman"/>
-          <w:color w:val="000000"/>
-        </w:rPr>
-        <w:t>Anyone</w:t>
-      </w:r>
-      <w:proofErr w:type="spellEnd"/>
-      <w:r>
-        <w:rPr>
-          <w:rFonts w:cs="Times New Roman"/>
-          <w:color w:val="000000"/>
-        </w:rPr>
-        <w:t xml:space="preserve"> Who Works </w:t>
-      </w:r>
-      <w:proofErr w:type="spellStart"/>
-      <w:r>
-        <w:rPr>
-          <w:rFonts w:cs="Times New Roman"/>
-          <w:color w:val="000000"/>
-        </w:rPr>
-        <w:t>with</w:t>
-      </w:r>
-      <w:proofErr w:type="spellEnd"/>
-      <w:r>
-        <w:rPr>
-          <w:rFonts w:cs="Times New Roman"/>
-          <w:color w:val="000000"/>
-        </w:rPr>
-        <w:t xml:space="preserve"> Data. </w:t>
+        <w:t xml:space="preserve">[3] Peng, R. D, Matsui, E. The Art of Data ScienceA - Guide for Anyone Who Works with Data. </w:t>
       </w:r>
     </w:p>
     <w:p>
@@ -12816,144 +6663,8 @@
           <w:color w:val="000000"/>
           <w:highlight w:val="yellow"/>
         </w:rPr>
-        <w:t xml:space="preserve">A </w:t>
-      </w:r>
-      <w:proofErr w:type="spellStart"/>
-      <w:r>
-        <w:rPr>
-          <w:rFonts w:cs="Times New Roman"/>
-          <w:color w:val="000000"/>
-          <w:highlight w:val="yellow"/>
-        </w:rPr>
-        <w:t>Programmer's</w:t>
-      </w:r>
-      <w:proofErr w:type="spellEnd"/>
-      <w:r>
-        <w:rPr>
-          <w:rFonts w:cs="Times New Roman"/>
-          <w:color w:val="000000"/>
-          <w:highlight w:val="yellow"/>
-        </w:rPr>
-        <w:t xml:space="preserve"> </w:t>
-      </w:r>
-      <w:proofErr w:type="spellStart"/>
-      <w:r>
-        <w:rPr>
-          <w:rFonts w:cs="Times New Roman"/>
-          <w:color w:val="000000"/>
-          <w:highlight w:val="yellow"/>
-        </w:rPr>
-        <w:t>Guide</w:t>
-      </w:r>
-      <w:proofErr w:type="spellEnd"/>
-      <w:r>
-        <w:rPr>
-          <w:rFonts w:cs="Times New Roman"/>
-          <w:color w:val="000000"/>
-          <w:highlight w:val="yellow"/>
-        </w:rPr>
-        <w:t xml:space="preserve"> </w:t>
-      </w:r>
-      <w:proofErr w:type="spellStart"/>
-      <w:r>
-        <w:rPr>
-          <w:rFonts w:cs="Times New Roman"/>
-          <w:color w:val="000000"/>
-          <w:highlight w:val="yellow"/>
-        </w:rPr>
-        <w:t>to</w:t>
-      </w:r>
-      <w:proofErr w:type="spellEnd"/>
-      <w:r>
-        <w:rPr>
-          <w:rFonts w:cs="Times New Roman"/>
-          <w:color w:val="000000"/>
-          <w:highlight w:val="yellow"/>
-        </w:rPr>
-        <w:t xml:space="preserve"> Data Mining: The </w:t>
-      </w:r>
-      <w:proofErr w:type="spellStart"/>
-      <w:r>
-        <w:rPr>
-          <w:rFonts w:cs="Times New Roman"/>
-          <w:color w:val="000000"/>
-          <w:highlight w:val="yellow"/>
-        </w:rPr>
-        <w:t>Ancient</w:t>
-      </w:r>
-      <w:proofErr w:type="spellEnd"/>
-      <w:r>
-        <w:rPr>
-          <w:rFonts w:cs="Times New Roman"/>
-          <w:color w:val="000000"/>
-          <w:highlight w:val="yellow"/>
-        </w:rPr>
-        <w:t xml:space="preserve"> </w:t>
-      </w:r>
-      <w:proofErr w:type="spellStart"/>
-      <w:r>
-        <w:rPr>
-          <w:rFonts w:cs="Times New Roman"/>
-          <w:color w:val="000000"/>
-          <w:highlight w:val="yellow"/>
-        </w:rPr>
-        <w:t>Art</w:t>
-      </w:r>
-      <w:proofErr w:type="spellEnd"/>
-      <w:r>
-        <w:rPr>
-          <w:rFonts w:cs="Times New Roman"/>
-          <w:color w:val="000000"/>
-          <w:highlight w:val="yellow"/>
-        </w:rPr>
-        <w:t xml:space="preserve"> </w:t>
-      </w:r>
-      <w:proofErr w:type="spellStart"/>
-      <w:r>
-        <w:rPr>
-          <w:rFonts w:cs="Times New Roman"/>
-          <w:color w:val="000000"/>
-          <w:highlight w:val="yellow"/>
-        </w:rPr>
-        <w:t>of</w:t>
-      </w:r>
-      <w:proofErr w:type="spellEnd"/>
-      <w:r>
-        <w:rPr>
-          <w:rFonts w:cs="Times New Roman"/>
-          <w:color w:val="000000"/>
-          <w:highlight w:val="yellow"/>
-        </w:rPr>
-        <w:t xml:space="preserve"> </w:t>
-      </w:r>
-      <w:proofErr w:type="spellStart"/>
-      <w:r>
-        <w:rPr>
-          <w:rFonts w:cs="Times New Roman"/>
-          <w:color w:val="000000"/>
-          <w:highlight w:val="yellow"/>
-        </w:rPr>
-        <w:t>the</w:t>
-      </w:r>
-      <w:proofErr w:type="spellEnd"/>
-      <w:r>
-        <w:rPr>
-          <w:rFonts w:cs="Times New Roman"/>
-          <w:color w:val="000000"/>
-          <w:highlight w:val="yellow"/>
-        </w:rPr>
-        <w:t xml:space="preserve"> </w:t>
-      </w:r>
-      <w:proofErr w:type="spellStart"/>
-      <w:r>
-        <w:rPr>
-          <w:rFonts w:cs="Times New Roman"/>
-          <w:color w:val="000000"/>
-          <w:highlight w:val="yellow"/>
-        </w:rPr>
-        <w:t>Numerati</w:t>
-      </w:r>
-      <w:proofErr w:type="spellEnd"/>
+        <w:t>A Programmer's Guide to Data Mining: The Ancient Art of the Numerati</w:t>
+      </w:r>
     </w:p>
     <w:p>
       <w:pPr>
@@ -12975,73 +6686,8 @@
           <w:rFonts w:cs="Times New Roman"/>
           <w:color w:val="000000"/>
         </w:rPr>
-        <w:t xml:space="preserve">[5] </w:t>
-      </w:r>
-      <w:proofErr w:type="spellStart"/>
-      <w:r>
-        <w:rPr>
-          <w:rFonts w:cs="Times New Roman"/>
-          <w:color w:val="000000"/>
-        </w:rPr>
-        <w:t>VanderPlas</w:t>
-      </w:r>
-      <w:proofErr w:type="spellEnd"/>
-      <w:r>
-        <w:rPr>
-          <w:rFonts w:cs="Times New Roman"/>
-          <w:color w:val="000000"/>
-        </w:rPr>
-        <w:t xml:space="preserve">, J. Python Data Science Handbook: </w:t>
-      </w:r>
-      <w:proofErr w:type="spellStart"/>
-      <w:r>
-        <w:rPr>
-          <w:rFonts w:cs="Times New Roman"/>
-          <w:color w:val="000000"/>
-        </w:rPr>
-        <w:t>Essential</w:t>
-      </w:r>
-      <w:proofErr w:type="spellEnd"/>
-      <w:r>
-        <w:rPr>
-          <w:rFonts w:cs="Times New Roman"/>
-          <w:color w:val="000000"/>
-        </w:rPr>
-        <w:t xml:space="preserve"> tools for </w:t>
-      </w:r>
-      <w:proofErr w:type="spellStart"/>
-      <w:r>
-        <w:rPr>
-          <w:rFonts w:cs="Times New Roman"/>
-          <w:color w:val="000000"/>
-        </w:rPr>
-        <w:t>working</w:t>
-      </w:r>
-      <w:proofErr w:type="spellEnd"/>
-      <w:r>
-        <w:rPr>
-          <w:rFonts w:cs="Times New Roman"/>
-          <w:color w:val="000000"/>
-        </w:rPr>
-        <w:t xml:space="preserve"> </w:t>
-      </w:r>
-      <w:proofErr w:type="spellStart"/>
-      <w:r>
-        <w:rPr>
-          <w:rFonts w:cs="Times New Roman"/>
-          <w:color w:val="000000"/>
-        </w:rPr>
-        <w:t>with</w:t>
-      </w:r>
-      <w:proofErr w:type="spellEnd"/>
-      <w:r>
-        <w:rPr>
-          <w:rFonts w:cs="Times New Roman"/>
-          <w:color w:val="000000"/>
-        </w:rPr>
-        <w:t xml:space="preserve"> data. </w:t>
-      </w:r>
-      <w:proofErr w:type="spellStart"/>
+        <w:t xml:space="preserve">[5] VanderPlas, J. Python Data Science Handbook: Essential tools for working with data. </w:t>
+      </w:r>
       <w:r>
         <w:rPr>
           <w:rFonts w:ascii="Arial" w:eastAsia="Arial" w:hAnsi="Arial"/>
@@ -13050,40 +6696,7 @@
           <w:szCs w:val="21"/>
           <w:highlight w:val="white"/>
         </w:rPr>
-        <w:t>O'Reilly</w:t>
-      </w:r>
-      <w:proofErr w:type="spellEnd"/>
-      <w:r>
-        <w:rPr>
-          <w:rFonts w:ascii="Arial" w:eastAsia="Arial" w:hAnsi="Arial"/>
-          <w:color w:val="0F1111"/>
-          <w:sz w:val="21"/>
-          <w:szCs w:val="21"/>
-          <w:highlight w:val="white"/>
-        </w:rPr>
-        <w:t xml:space="preserve"> </w:t>
-      </w:r>
-      <w:proofErr w:type="gramStart"/>
-      <w:r>
-        <w:rPr>
-          <w:rFonts w:ascii="Arial" w:eastAsia="Arial" w:hAnsi="Arial"/>
-          <w:color w:val="0F1111"/>
-          <w:sz w:val="21"/>
-          <w:szCs w:val="21"/>
-          <w:highlight w:val="white"/>
-        </w:rPr>
-        <w:t>Media</w:t>
-      </w:r>
-      <w:proofErr w:type="gramEnd"/>
-      <w:r>
-        <w:rPr>
-          <w:rFonts w:ascii="Arial" w:eastAsia="Arial" w:hAnsi="Arial"/>
-          <w:color w:val="0F1111"/>
-          <w:sz w:val="21"/>
-          <w:szCs w:val="21"/>
-          <w:highlight w:val="white"/>
-        </w:rPr>
-        <w:t>; 1ª edição (21 novembro 2016)</w:t>
+        <w:t>O'Reilly Media; 1ª edição (21 novembro 2016)</w:t>
       </w:r>
     </w:p>
     <w:p>
@@ -13106,71 +6719,7 @@
           <w:rFonts w:cs="Times New Roman"/>
           <w:color w:val="000000"/>
         </w:rPr>
-        <w:t xml:space="preserve">[6] </w:t>
-      </w:r>
-      <w:proofErr w:type="spellStart"/>
-      <w:r>
-        <w:rPr>
-          <w:rFonts w:cs="Times New Roman"/>
-          <w:color w:val="000000"/>
-        </w:rPr>
-        <w:t>Goodfellow</w:t>
-      </w:r>
-      <w:proofErr w:type="spellEnd"/>
-      <w:r>
-        <w:rPr>
-          <w:rFonts w:cs="Times New Roman"/>
-          <w:color w:val="000000"/>
-        </w:rPr>
-        <w:t xml:space="preserve">, I; </w:t>
-      </w:r>
-      <w:proofErr w:type="spellStart"/>
-      <w:r>
-        <w:rPr>
-          <w:rFonts w:cs="Times New Roman"/>
-          <w:color w:val="000000"/>
-        </w:rPr>
-        <w:t>Bengio</w:t>
-      </w:r>
-      <w:proofErr w:type="spellEnd"/>
-      <w:r>
-        <w:rPr>
-          <w:rFonts w:cs="Times New Roman"/>
-          <w:color w:val="000000"/>
-        </w:rPr>
-        <w:t xml:space="preserve">, Y; </w:t>
-      </w:r>
-      <w:proofErr w:type="spellStart"/>
-      <w:r>
-        <w:rPr>
-          <w:rFonts w:cs="Times New Roman"/>
-          <w:color w:val="000000"/>
-        </w:rPr>
-        <w:t>Courvelle</w:t>
-      </w:r>
-      <w:proofErr w:type="spellEnd"/>
-      <w:r>
-        <w:rPr>
-          <w:rFonts w:cs="Times New Roman"/>
-          <w:color w:val="000000"/>
-        </w:rPr>
-        <w:t xml:space="preserve">, A. </w:t>
-      </w:r>
-      <w:proofErr w:type="spellStart"/>
-      <w:r>
-        <w:rPr>
-          <w:rFonts w:cs="Times New Roman"/>
-          <w:color w:val="000000"/>
-        </w:rPr>
-        <w:t>Deep</w:t>
-      </w:r>
-      <w:proofErr w:type="spellEnd"/>
-      <w:r>
-        <w:rPr>
-          <w:rFonts w:cs="Times New Roman"/>
-          <w:color w:val="000000"/>
-        </w:rPr>
-        <w:t xml:space="preserve"> Learning. 2017 MIT. </w:t>
+        <w:t xml:space="preserve">[6] Goodfellow, I; Bengio, Y; Courvelle, A. Deep Learning. 2017 MIT. </w:t>
       </w:r>
     </w:p>
     <w:p>
@@ -13193,23 +6742,7 @@
           <w:rFonts w:cs="Times New Roman"/>
           <w:color w:val="000000"/>
         </w:rPr>
-        <w:t xml:space="preserve">[7] </w:t>
-      </w:r>
-      <w:proofErr w:type="spellStart"/>
-      <w:r>
-        <w:rPr>
-          <w:rFonts w:cs="Times New Roman"/>
-          <w:color w:val="000000"/>
-        </w:rPr>
-        <w:t>Grus</w:t>
-      </w:r>
-      <w:proofErr w:type="spellEnd"/>
-      <w:r>
-        <w:rPr>
-          <w:rFonts w:cs="Times New Roman"/>
-          <w:color w:val="000000"/>
-        </w:rPr>
-        <w:t>, Joel. Data Science do Zero.</w:t>
+        <w:t>[7] Grus, Joel. Data Science do Zero.</w:t>
       </w:r>
       <w:r>
         <w:rPr>
@@ -13219,51 +6752,7 @@
           <w:szCs w:val="21"/>
           <w:highlight w:val="white"/>
         </w:rPr>
-        <w:t xml:space="preserve"> </w:t>
-      </w:r>
-      <w:proofErr w:type="spellStart"/>
-      <w:r>
-        <w:rPr>
-          <w:rFonts w:ascii="Arial" w:eastAsia="Arial" w:hAnsi="Arial"/>
-          <w:color w:val="0F1111"/>
-          <w:sz w:val="21"/>
-          <w:szCs w:val="21"/>
-          <w:highlight w:val="white"/>
-        </w:rPr>
-        <w:t>O'Reilly</w:t>
-      </w:r>
-      <w:proofErr w:type="spellEnd"/>
-      <w:r>
-        <w:rPr>
-          <w:rFonts w:ascii="Arial" w:eastAsia="Arial" w:hAnsi="Arial"/>
-          <w:color w:val="0F1111"/>
-          <w:sz w:val="21"/>
-          <w:szCs w:val="21"/>
-          <w:highlight w:val="white"/>
-        </w:rPr>
-        <w:t xml:space="preserve"> </w:t>
-      </w:r>
-      <w:proofErr w:type="gramStart"/>
-      <w:r>
-        <w:rPr>
-          <w:rFonts w:ascii="Arial" w:eastAsia="Arial" w:hAnsi="Arial"/>
-          <w:color w:val="0F1111"/>
-          <w:sz w:val="21"/>
-          <w:szCs w:val="21"/>
-          <w:highlight w:val="white"/>
-        </w:rPr>
-        <w:t>Media</w:t>
-      </w:r>
-      <w:proofErr w:type="gramEnd"/>
-      <w:r>
-        <w:rPr>
-          <w:rFonts w:ascii="Arial" w:eastAsia="Arial" w:hAnsi="Arial"/>
-          <w:color w:val="0F1111"/>
-          <w:sz w:val="21"/>
-          <w:szCs w:val="21"/>
-          <w:highlight w:val="white"/>
-        </w:rPr>
-        <w:t>; 1ª edição (21 novembro 2016)</w:t>
+        <w:t xml:space="preserve"> O'Reilly Media; 1ª edição (21 novembro 2016)</w:t>
       </w:r>
     </w:p>
     <w:p>
@@ -13303,39 +6792,7 @@
           <w:rFonts w:cs="Times New Roman"/>
           <w:color w:val="000000"/>
         </w:rPr>
-        <w:t xml:space="preserve"> (</w:t>
-      </w:r>
-      <w:proofErr w:type="spellStart"/>
-      <w:r>
-        <w:rPr>
-          <w:rFonts w:cs="Times New Roman"/>
-          <w:color w:val="000000"/>
-        </w:rPr>
-        <w:t>Uci</w:t>
-      </w:r>
-      <w:proofErr w:type="spellEnd"/>
-      <w:r>
-        <w:rPr>
-          <w:rFonts w:cs="Times New Roman"/>
-          <w:color w:val="000000"/>
-        </w:rPr>
-        <w:t xml:space="preserve"> </w:t>
-      </w:r>
-      <w:proofErr w:type="spellStart"/>
-      <w:r>
-        <w:rPr>
-          <w:rFonts w:cs="Times New Roman"/>
-          <w:color w:val="000000"/>
-        </w:rPr>
-        <w:t>Dataset</w:t>
-      </w:r>
-      <w:proofErr w:type="spellEnd"/>
-      <w:r>
-        <w:rPr>
-          <w:rFonts w:cs="Times New Roman"/>
-          <w:color w:val="000000"/>
-        </w:rPr>
-        <w:t xml:space="preserve"> - Base de Dados) - Último acesso - 05/09/2021.</w:t>
+        <w:t xml:space="preserve"> (Uci Dataset - Base de Dados) - Último acesso - 05/09/2021.</w:t>
       </w:r>
     </w:p>
     <w:p>
@@ -13650,7 +7107,6 @@
         </w:rPr>
         <w:t xml:space="preserve">[17] </w:t>
       </w:r>
-      <w:proofErr w:type="gramStart"/>
       <w:r>
         <w:rPr>
           <w:rFonts w:cs="Times New Roman"/>
@@ -13664,15 +7120,7 @@
           <w:rFonts w:cs="Times New Roman"/>
           <w:color w:val="000000"/>
         </w:rPr>
-        <w:t>- Último</w:t>
-      </w:r>
-      <w:proofErr w:type="gramEnd"/>
-      <w:r>
-        <w:rPr>
-          <w:rFonts w:cs="Times New Roman"/>
-          <w:color w:val="000000"/>
-        </w:rPr>
-        <w:t xml:space="preserve"> acesso – 05/11/2021.</w:t>
+        <w:t>- Último acesso – 05/11/2021.</w:t>
       </w:r>
     </w:p>
     <w:p>
@@ -13698,7 +7146,6 @@
         </w:rPr>
         <w:t xml:space="preserve">[18] </w:t>
       </w:r>
-      <w:proofErr w:type="gramStart"/>
       <w:r>
         <w:rPr>
           <w:rFonts w:cs="Times New Roman"/>
@@ -13712,15 +7159,7 @@
           <w:rFonts w:cs="Times New Roman"/>
           <w:color w:val="000000"/>
         </w:rPr>
-        <w:t>- Último</w:t>
-      </w:r>
-      <w:proofErr w:type="gramEnd"/>
-      <w:r>
-        <w:rPr>
-          <w:rFonts w:cs="Times New Roman"/>
-          <w:color w:val="000000"/>
-        </w:rPr>
-        <w:t xml:space="preserve"> acesso – 05/11/2021.</w:t>
+        <w:t>- Último acesso – 05/11/2021.</w:t>
       </w:r>
     </w:p>
     <w:p>
@@ -13746,7 +7185,6 @@
         </w:rPr>
         <w:t xml:space="preserve">[19] </w:t>
       </w:r>
-      <w:proofErr w:type="gramStart"/>
       <w:r>
         <w:rPr>
           <w:rFonts w:cs="Times New Roman"/>
@@ -13760,15 +7198,7 @@
           <w:rFonts w:cs="Times New Roman"/>
           <w:color w:val="000000"/>
         </w:rPr>
-        <w:t>- Último</w:t>
-      </w:r>
-      <w:proofErr w:type="gramEnd"/>
-      <w:r>
-        <w:rPr>
-          <w:rFonts w:cs="Times New Roman"/>
-          <w:color w:val="000000"/>
-        </w:rPr>
-        <w:t xml:space="preserve"> acesso – 05/11/2021.</w:t>
+        <w:t>- Último acesso – 05/11/2021.</w:t>
       </w:r>
     </w:p>
     <w:sectPr>
@@ -13877,6 +7307,7 @@
       <w:showingPlcHdr/>
       <w15:appearance w15:val="hidden"/>
     </w:sdtPr>
+    <w:sdtEndPr/>
     <w:sdtContent>
       <w:p>
         <w:pPr>
@@ -17968,7 +11399,9 @@
   <w:rsids>
     <w:rsidRoot w:val="00083251"/>
     <w:rsid w:val="00083251"/>
+    <w:rsid w:val="00B63C7A"/>
     <w:rsid w:val="00D509CA"/>
+    <w:rsid w:val="00DA52CD"/>
   </w:rsids>
   <m:mathPr>
     <m:mathFont m:val="Cambria Math"/>
@@ -18417,10 +11850,6 @@
     <w:semiHidden/>
     <w:unhideWhenUsed/>
   </w:style>
-  <w:style w:type="paragraph" w:customStyle="1" w:styleId="124B2CF512ED44D78873AF041FF88A47">
-    <w:name w:val="124B2CF512ED44D78873AF041FF88A47"/>
-    <w:rsid w:val="00083251"/>
-  </w:style>
   <w:style w:type="paragraph" w:customStyle="1" w:styleId="832A56B8C6E749C68F03E4A61F0F0D6C">
     <w:name w:val="832A56B8C6E749C68F03E4A61F0F0D6C"/>
     <w:rsid w:val="00083251"/>
@@ -18756,28 +12185,28 @@
 </file>
 
 <file path=customXml/item1.xml><?xml version="1.0" encoding="utf-8"?>
+<b:Sources xmlns:b="http://schemas.openxmlformats.org/officeDocument/2006/bibliography" xmlns="http://schemas.openxmlformats.org/officeDocument/2006/bibliography" SelectedStyle="\APASixthEditionOfficeOnline.xsl" StyleName="APA" Version="6"/>
+</file>
+
+<file path=customXml/item2.xml><?xml version="1.0" encoding="utf-8"?>
 <go:gDocsCustomXmlDataStorage xmlns:go="http://customooxmlschemas.google.com/" xmlns:r="http://schemas.openxmlformats.org/officeDocument/2006/relationships">
   <go:docsCustomData xmlns:go="http://customooxmlschemas.google.com/" roundtripDataSignature="AMtx7mibwa5LJ8SJZjjN6TB1rHOZA6t/Pg==">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</go:docsCustomData>
 </go:gDocsCustomXmlDataStorage>
 </file>
 
-<file path=customXml/item2.xml><?xml version="1.0" encoding="utf-8"?>
-<b:Sources xmlns:b="http://schemas.openxmlformats.org/officeDocument/2006/bibliography" xmlns="http://schemas.openxmlformats.org/officeDocument/2006/bibliography" SelectedStyle="\APASixthEditionOfficeOnline.xsl" StyleName="APA" Version="6"/>
+<file path=customXml/itemProps1.xml><?xml version="1.0" encoding="utf-8"?>
+<ds:datastoreItem xmlns:ds="http://schemas.openxmlformats.org/officeDocument/2006/customXml" ds:itemID="{2B4F661C-C492-4995-AD7A-79B35F342EFB}">
+  <ds:schemaRefs>
+    <ds:schemaRef ds:uri="http://schemas.openxmlformats.org/officeDocument/2006/bibliography"/>
+  </ds:schemaRefs>
+</ds:datastoreItem>
 </file>
 
-<file path=customXml/itemProps1.xml><?xml version="1.0" encoding="utf-8"?>
+<file path=customXml/itemProps2.xml><?xml version="1.0" encoding="utf-8"?>
 <ds:datastoreItem xmlns:ds="http://schemas.openxmlformats.org/officeDocument/2006/customXml" ds:itemID="{11111111-1234-1234-1234-123412341234}">
   <ds:schemaRefs>
     <ds:schemaRef ds:uri="http://customooxmlschemas.google.com/"/>
     <ds:schemaRef ds:uri="http://schemas.openxmlformats.org/officeDocument/2006/relationships"/>
   </ds:schemaRefs>
 </ds:datastoreItem>
-</file>
-
-<file path=customXml/itemProps2.xml><?xml version="1.0" encoding="utf-8"?>
-<ds:datastoreItem xmlns:ds="http://schemas.openxmlformats.org/officeDocument/2006/customXml" ds:itemID="{2B4F661C-C492-4995-AD7A-79B35F342EFB}">
-  <ds:schemaRefs>
-    <ds:schemaRef ds:uri="http://schemas.openxmlformats.org/officeDocument/2006/bibliography"/>
-  </ds:schemaRefs>
-</ds:datastoreItem>
 </file>
--- a/Monografia_AlexandreSouza.docx
+++ b/Monografia_AlexandreSouza.docx
@@ -426,7 +426,23 @@
           <w:sz w:val="28"/>
           <w:szCs w:val="28"/>
         </w:rPr>
-        <w:t>Orientador(a): Carlos Alberto Alves Lemos, DSc.</w:t>
+        <w:t xml:space="preserve">Orientador(a): Carlos Alberto Alves Lemos, </w:t>
+      </w:r>
+      <w:proofErr w:type="spellStart"/>
+      <w:r>
+        <w:rPr>
+          <w:sz w:val="28"/>
+          <w:szCs w:val="28"/>
+        </w:rPr>
+        <w:t>DSc</w:t>
+      </w:r>
+      <w:proofErr w:type="spellEnd"/>
+      <w:r>
+        <w:rPr>
+          <w:sz w:val="28"/>
+          <w:szCs w:val="28"/>
+        </w:rPr>
+        <w:t>.</w:t>
       </w:r>
     </w:p>
     <w:p>
@@ -847,11 +863,19 @@
         </w:rPr>
         <w:t xml:space="preserve">           PROF. </w:t>
       </w:r>
+      <w:proofErr w:type="spellStart"/>
       <w:r>
         <w:rPr>
           <w:b/>
         </w:rPr>
-        <w:t xml:space="preserve">DSc </w:t>
+        <w:t>DSc</w:t>
+      </w:r>
+      <w:proofErr w:type="spellEnd"/>
+      <w:r>
+        <w:rPr>
+          <w:b/>
+        </w:rPr>
+        <w:t xml:space="preserve"> </w:t>
       </w:r>
       <w:r>
         <w:rPr>
@@ -901,7 +925,43 @@
           <w:sz w:val="20"/>
           <w:szCs w:val="20"/>
         </w:rPr>
-        <w:t xml:space="preserve">           PROF. DSc ou MSc NOME </w:t>
+        <w:t xml:space="preserve">           PROF. </w:t>
+      </w:r>
+      <w:proofErr w:type="spellStart"/>
+      <w:r>
+        <w:rPr>
+          <w:b/>
+          <w:sz w:val="20"/>
+          <w:szCs w:val="20"/>
+        </w:rPr>
+        <w:t>DSc</w:t>
+      </w:r>
+      <w:proofErr w:type="spellEnd"/>
+      <w:r>
+        <w:rPr>
+          <w:b/>
+          <w:sz w:val="20"/>
+          <w:szCs w:val="20"/>
+        </w:rPr>
+        <w:t xml:space="preserve"> ou </w:t>
+      </w:r>
+      <w:proofErr w:type="spellStart"/>
+      <w:r>
+        <w:rPr>
+          <w:b/>
+          <w:sz w:val="20"/>
+          <w:szCs w:val="20"/>
+        </w:rPr>
+        <w:t>MSc</w:t>
+      </w:r>
+      <w:proofErr w:type="spellEnd"/>
+      <w:r>
+        <w:rPr>
+          <w:b/>
+          <w:sz w:val="20"/>
+          <w:szCs w:val="20"/>
+        </w:rPr>
+        <w:t xml:space="preserve"> NOME </w:t>
       </w:r>
       <w:r>
         <w:rPr>
@@ -961,7 +1021,43 @@
           <w:sz w:val="20"/>
           <w:szCs w:val="20"/>
         </w:rPr>
-        <w:t xml:space="preserve">            PROF. DSc ou MSc NOME </w:t>
+        <w:t xml:space="preserve">            PROF. </w:t>
+      </w:r>
+      <w:proofErr w:type="spellStart"/>
+      <w:r>
+        <w:rPr>
+          <w:b/>
+          <w:sz w:val="20"/>
+          <w:szCs w:val="20"/>
+        </w:rPr>
+        <w:t>DSc</w:t>
+      </w:r>
+      <w:proofErr w:type="spellEnd"/>
+      <w:r>
+        <w:rPr>
+          <w:b/>
+          <w:sz w:val="20"/>
+          <w:szCs w:val="20"/>
+        </w:rPr>
+        <w:t xml:space="preserve"> ou </w:t>
+      </w:r>
+      <w:proofErr w:type="spellStart"/>
+      <w:r>
+        <w:rPr>
+          <w:b/>
+          <w:sz w:val="20"/>
+          <w:szCs w:val="20"/>
+        </w:rPr>
+        <w:t>MSc</w:t>
+      </w:r>
+      <w:proofErr w:type="spellEnd"/>
+      <w:r>
+        <w:rPr>
+          <w:b/>
+          <w:sz w:val="20"/>
+          <w:szCs w:val="20"/>
+        </w:rPr>
+        <w:t xml:space="preserve"> NOME </w:t>
       </w:r>
       <w:r>
         <w:rPr>
@@ -1268,8 +1364,293 @@
       </w:pPr>
       <w:bookmarkStart w:id="31" w:name="_heading=h.39kk8xu" w:colFirst="0" w:colLast="0"/>
       <w:bookmarkEnd w:id="31"/>
-      <w:r>
-        <w:t>Xxxxxx xxxxxx xxxxxx xx xxxxxxx xx x xxxxxxxx xxx xxxxxxxxxx xx xx x xxxxxx xxxxxx xxxxxx xx xxxxxxx xx x xxxxxxxx xxx xxxxxxxxxx xx xx x xxxxxxxxxxxx xxxxxx xx xxxxxxx xx x xxxxxxxx xxx xxxxxxxxxx xx xx x xxxxxxxxxxxx xxxxxx xx xxxxx.</w:t>
+      <w:proofErr w:type="spellStart"/>
+      <w:r>
+        <w:t>Xxxxxx</w:t>
+      </w:r>
+      <w:proofErr w:type="spellEnd"/>
+      <w:r>
+        <w:t xml:space="preserve"> </w:t>
+      </w:r>
+      <w:proofErr w:type="spellStart"/>
+      <w:r>
+        <w:t>xxxxxx</w:t>
+      </w:r>
+      <w:proofErr w:type="spellEnd"/>
+      <w:r>
+        <w:t xml:space="preserve"> </w:t>
+      </w:r>
+      <w:proofErr w:type="spellStart"/>
+      <w:r>
+        <w:t>xxxxxx</w:t>
+      </w:r>
+      <w:proofErr w:type="spellEnd"/>
+      <w:r>
+        <w:t xml:space="preserve"> </w:t>
+      </w:r>
+      <w:proofErr w:type="spellStart"/>
+      <w:r>
+        <w:t>xx</w:t>
+      </w:r>
+      <w:proofErr w:type="spellEnd"/>
+      <w:r>
+        <w:t xml:space="preserve"> </w:t>
+      </w:r>
+      <w:proofErr w:type="spellStart"/>
+      <w:r>
+        <w:t>xxxxxxx</w:t>
+      </w:r>
+      <w:proofErr w:type="spellEnd"/>
+      <w:r>
+        <w:t xml:space="preserve"> </w:t>
+      </w:r>
+      <w:proofErr w:type="spellStart"/>
+      <w:r>
+        <w:t>xx</w:t>
+      </w:r>
+      <w:proofErr w:type="spellEnd"/>
+      <w:r>
+        <w:t xml:space="preserve"> x </w:t>
+      </w:r>
+      <w:proofErr w:type="spellStart"/>
+      <w:r>
+        <w:t>xxxxxxxx</w:t>
+      </w:r>
+      <w:proofErr w:type="spellEnd"/>
+      <w:r>
+        <w:t xml:space="preserve"> </w:t>
+      </w:r>
+      <w:proofErr w:type="spellStart"/>
+      <w:r>
+        <w:t>xxx</w:t>
+      </w:r>
+      <w:proofErr w:type="spellEnd"/>
+      <w:r>
+        <w:t xml:space="preserve"> </w:t>
+      </w:r>
+      <w:proofErr w:type="spellStart"/>
+      <w:r>
+        <w:t>xxxxxxxxxx</w:t>
+      </w:r>
+      <w:proofErr w:type="spellEnd"/>
+      <w:r>
+        <w:t xml:space="preserve"> </w:t>
+      </w:r>
+      <w:proofErr w:type="spellStart"/>
+      <w:r>
+        <w:t>xx</w:t>
+      </w:r>
+      <w:proofErr w:type="spellEnd"/>
+      <w:r>
+        <w:t xml:space="preserve"> </w:t>
+      </w:r>
+      <w:proofErr w:type="spellStart"/>
+      <w:r>
+        <w:t>xx</w:t>
+      </w:r>
+      <w:proofErr w:type="spellEnd"/>
+      <w:r>
+        <w:t xml:space="preserve"> x </w:t>
+      </w:r>
+      <w:proofErr w:type="spellStart"/>
+      <w:r>
+        <w:t>xxxxxx</w:t>
+      </w:r>
+      <w:proofErr w:type="spellEnd"/>
+      <w:r>
+        <w:t xml:space="preserve"> </w:t>
+      </w:r>
+      <w:proofErr w:type="spellStart"/>
+      <w:r>
+        <w:t>xxxxxx</w:t>
+      </w:r>
+      <w:proofErr w:type="spellEnd"/>
+      <w:r>
+        <w:t xml:space="preserve"> </w:t>
+      </w:r>
+      <w:proofErr w:type="spellStart"/>
+      <w:r>
+        <w:t>xxxxxx</w:t>
+      </w:r>
+      <w:proofErr w:type="spellEnd"/>
+      <w:r>
+        <w:t xml:space="preserve"> </w:t>
+      </w:r>
+      <w:proofErr w:type="spellStart"/>
+      <w:r>
+        <w:t>xx</w:t>
+      </w:r>
+      <w:proofErr w:type="spellEnd"/>
+      <w:r>
+        <w:t xml:space="preserve"> </w:t>
+      </w:r>
+      <w:proofErr w:type="spellStart"/>
+      <w:r>
+        <w:t>xxxxxxx</w:t>
+      </w:r>
+      <w:proofErr w:type="spellEnd"/>
+      <w:r>
+        <w:t xml:space="preserve"> </w:t>
+      </w:r>
+      <w:proofErr w:type="spellStart"/>
+      <w:r>
+        <w:t>xx</w:t>
+      </w:r>
+      <w:proofErr w:type="spellEnd"/>
+      <w:r>
+        <w:t xml:space="preserve"> x </w:t>
+      </w:r>
+      <w:proofErr w:type="spellStart"/>
+      <w:r>
+        <w:t>xxxxxxxx</w:t>
+      </w:r>
+      <w:proofErr w:type="spellEnd"/>
+      <w:r>
+        <w:t xml:space="preserve"> </w:t>
+      </w:r>
+      <w:proofErr w:type="spellStart"/>
+      <w:r>
+        <w:t>xxx</w:t>
+      </w:r>
+      <w:proofErr w:type="spellEnd"/>
+      <w:r>
+        <w:t xml:space="preserve"> </w:t>
+      </w:r>
+      <w:proofErr w:type="spellStart"/>
+      <w:r>
+        <w:t>xxxxxxxxxx</w:t>
+      </w:r>
+      <w:proofErr w:type="spellEnd"/>
+      <w:r>
+        <w:t xml:space="preserve"> </w:t>
+      </w:r>
+      <w:proofErr w:type="spellStart"/>
+      <w:r>
+        <w:t>xx</w:t>
+      </w:r>
+      <w:proofErr w:type="spellEnd"/>
+      <w:r>
+        <w:t xml:space="preserve"> </w:t>
+      </w:r>
+      <w:proofErr w:type="spellStart"/>
+      <w:r>
+        <w:t>xx</w:t>
+      </w:r>
+      <w:proofErr w:type="spellEnd"/>
+      <w:r>
+        <w:t xml:space="preserve"> x </w:t>
+      </w:r>
+      <w:proofErr w:type="spellStart"/>
+      <w:r>
+        <w:t>xxxxxxxxxxxx</w:t>
+      </w:r>
+      <w:proofErr w:type="spellEnd"/>
+      <w:r>
+        <w:t xml:space="preserve"> </w:t>
+      </w:r>
+      <w:proofErr w:type="spellStart"/>
+      <w:r>
+        <w:t>xxxxxx</w:t>
+      </w:r>
+      <w:proofErr w:type="spellEnd"/>
+      <w:r>
+        <w:t xml:space="preserve"> </w:t>
+      </w:r>
+      <w:proofErr w:type="spellStart"/>
+      <w:r>
+        <w:t>xx</w:t>
+      </w:r>
+      <w:proofErr w:type="spellEnd"/>
+      <w:r>
+        <w:t xml:space="preserve"> </w:t>
+      </w:r>
+      <w:proofErr w:type="spellStart"/>
+      <w:r>
+        <w:t>xxxxxxx</w:t>
+      </w:r>
+      <w:proofErr w:type="spellEnd"/>
+      <w:r>
+        <w:t xml:space="preserve"> </w:t>
+      </w:r>
+      <w:proofErr w:type="spellStart"/>
+      <w:r>
+        <w:t>xx</w:t>
+      </w:r>
+      <w:proofErr w:type="spellEnd"/>
+      <w:r>
+        <w:t xml:space="preserve"> x </w:t>
+      </w:r>
+      <w:proofErr w:type="spellStart"/>
+      <w:r>
+        <w:t>xxxxxxxx</w:t>
+      </w:r>
+      <w:proofErr w:type="spellEnd"/>
+      <w:r>
+        <w:t xml:space="preserve"> </w:t>
+      </w:r>
+      <w:proofErr w:type="spellStart"/>
+      <w:r>
+        <w:t>xxx</w:t>
+      </w:r>
+      <w:proofErr w:type="spellEnd"/>
+      <w:r>
+        <w:t xml:space="preserve"> </w:t>
+      </w:r>
+      <w:proofErr w:type="spellStart"/>
+      <w:r>
+        <w:t>xxxxxxxxxx</w:t>
+      </w:r>
+      <w:proofErr w:type="spellEnd"/>
+      <w:r>
+        <w:t xml:space="preserve"> </w:t>
+      </w:r>
+      <w:proofErr w:type="spellStart"/>
+      <w:r>
+        <w:t>xx</w:t>
+      </w:r>
+      <w:proofErr w:type="spellEnd"/>
+      <w:r>
+        <w:t xml:space="preserve"> </w:t>
+      </w:r>
+      <w:proofErr w:type="spellStart"/>
+      <w:r>
+        <w:t>xx</w:t>
+      </w:r>
+      <w:proofErr w:type="spellEnd"/>
+      <w:r>
+        <w:t xml:space="preserve"> x </w:t>
+      </w:r>
+      <w:proofErr w:type="spellStart"/>
+      <w:r>
+        <w:t>xxxxxxxxxxxx</w:t>
+      </w:r>
+      <w:proofErr w:type="spellEnd"/>
+      <w:r>
+        <w:t xml:space="preserve"> </w:t>
+      </w:r>
+      <w:proofErr w:type="spellStart"/>
+      <w:r>
+        <w:t>xxxxxx</w:t>
+      </w:r>
+      <w:proofErr w:type="spellEnd"/>
+      <w:r>
+        <w:t xml:space="preserve"> </w:t>
+      </w:r>
+      <w:proofErr w:type="spellStart"/>
+      <w:r>
+        <w:t>xx</w:t>
+      </w:r>
+      <w:proofErr w:type="spellEnd"/>
+      <w:r>
+        <w:t xml:space="preserve"> </w:t>
+      </w:r>
+      <w:proofErr w:type="spellStart"/>
+      <w:r>
+        <w:t>xxxxx</w:t>
+      </w:r>
+      <w:proofErr w:type="spellEnd"/>
+      <w:r>
+        <w:t>.</w:t>
       </w:r>
     </w:p>
     <w:p>
@@ -1278,8 +1659,229 @@
       </w:pPr>
       <w:bookmarkStart w:id="32" w:name="_heading=h.1opuj5n" w:colFirst="0" w:colLast="0"/>
       <w:bookmarkEnd w:id="32"/>
-      <w:r>
-        <w:t>Xxxxxx xxxxxx xxxxxx xx xxxxxxx xx x xxxxxxxx xxx xxxxxxxxxx xx xx x xxxxxx xxxxxx xxxxxx xx xxxxxxx xx x xxxxxxxx xxx xxxxxxxxxx xx xx x xxxxxxxxxxxx xxxxxx xx xxxxxxx xx x xxxxxxxx.</w:t>
+      <w:proofErr w:type="spellStart"/>
+      <w:r>
+        <w:t>Xxxxxx</w:t>
+      </w:r>
+      <w:proofErr w:type="spellEnd"/>
+      <w:r>
+        <w:t xml:space="preserve"> </w:t>
+      </w:r>
+      <w:proofErr w:type="spellStart"/>
+      <w:r>
+        <w:t>xxxxxx</w:t>
+      </w:r>
+      <w:proofErr w:type="spellEnd"/>
+      <w:r>
+        <w:t xml:space="preserve"> </w:t>
+      </w:r>
+      <w:proofErr w:type="spellStart"/>
+      <w:r>
+        <w:t>xxxxxx</w:t>
+      </w:r>
+      <w:proofErr w:type="spellEnd"/>
+      <w:r>
+        <w:t xml:space="preserve"> </w:t>
+      </w:r>
+      <w:proofErr w:type="spellStart"/>
+      <w:r>
+        <w:t>xx</w:t>
+      </w:r>
+      <w:proofErr w:type="spellEnd"/>
+      <w:r>
+        <w:t xml:space="preserve"> </w:t>
+      </w:r>
+      <w:proofErr w:type="spellStart"/>
+      <w:r>
+        <w:t>xxxxxxx</w:t>
+      </w:r>
+      <w:proofErr w:type="spellEnd"/>
+      <w:r>
+        <w:t xml:space="preserve"> </w:t>
+      </w:r>
+      <w:proofErr w:type="spellStart"/>
+      <w:r>
+        <w:t>xx</w:t>
+      </w:r>
+      <w:proofErr w:type="spellEnd"/>
+      <w:r>
+        <w:t xml:space="preserve"> x </w:t>
+      </w:r>
+      <w:proofErr w:type="spellStart"/>
+      <w:r>
+        <w:t>xxxxxxxx</w:t>
+      </w:r>
+      <w:proofErr w:type="spellEnd"/>
+      <w:r>
+        <w:t xml:space="preserve"> </w:t>
+      </w:r>
+      <w:proofErr w:type="spellStart"/>
+      <w:r>
+        <w:t>xxx</w:t>
+      </w:r>
+      <w:proofErr w:type="spellEnd"/>
+      <w:r>
+        <w:t xml:space="preserve"> </w:t>
+      </w:r>
+      <w:proofErr w:type="spellStart"/>
+      <w:r>
+        <w:t>xxxxxxxxxx</w:t>
+      </w:r>
+      <w:proofErr w:type="spellEnd"/>
+      <w:r>
+        <w:t xml:space="preserve"> </w:t>
+      </w:r>
+      <w:proofErr w:type="spellStart"/>
+      <w:r>
+        <w:t>xx</w:t>
+      </w:r>
+      <w:proofErr w:type="spellEnd"/>
+      <w:r>
+        <w:t xml:space="preserve"> </w:t>
+      </w:r>
+      <w:proofErr w:type="spellStart"/>
+      <w:r>
+        <w:t>xx</w:t>
+      </w:r>
+      <w:proofErr w:type="spellEnd"/>
+      <w:r>
+        <w:t xml:space="preserve"> x </w:t>
+      </w:r>
+      <w:proofErr w:type="spellStart"/>
+      <w:r>
+        <w:t>xxxxxx</w:t>
+      </w:r>
+      <w:proofErr w:type="spellEnd"/>
+      <w:r>
+        <w:t xml:space="preserve"> </w:t>
+      </w:r>
+      <w:proofErr w:type="spellStart"/>
+      <w:r>
+        <w:t>xxxxxx</w:t>
+      </w:r>
+      <w:proofErr w:type="spellEnd"/>
+      <w:r>
+        <w:t xml:space="preserve"> </w:t>
+      </w:r>
+      <w:proofErr w:type="spellStart"/>
+      <w:r>
+        <w:t>xxxxxx</w:t>
+      </w:r>
+      <w:proofErr w:type="spellEnd"/>
+      <w:r>
+        <w:t xml:space="preserve"> </w:t>
+      </w:r>
+      <w:proofErr w:type="spellStart"/>
+      <w:r>
+        <w:t>xx</w:t>
+      </w:r>
+      <w:proofErr w:type="spellEnd"/>
+      <w:r>
+        <w:t xml:space="preserve"> </w:t>
+      </w:r>
+      <w:proofErr w:type="spellStart"/>
+      <w:r>
+        <w:t>xxxxxxx</w:t>
+      </w:r>
+      <w:proofErr w:type="spellEnd"/>
+      <w:r>
+        <w:t xml:space="preserve"> </w:t>
+      </w:r>
+      <w:proofErr w:type="spellStart"/>
+      <w:r>
+        <w:t>xx</w:t>
+      </w:r>
+      <w:proofErr w:type="spellEnd"/>
+      <w:r>
+        <w:t xml:space="preserve"> x </w:t>
+      </w:r>
+      <w:proofErr w:type="spellStart"/>
+      <w:r>
+        <w:t>xxxxxxxx</w:t>
+      </w:r>
+      <w:proofErr w:type="spellEnd"/>
+      <w:r>
+        <w:t xml:space="preserve"> </w:t>
+      </w:r>
+      <w:proofErr w:type="spellStart"/>
+      <w:r>
+        <w:t>xxx</w:t>
+      </w:r>
+      <w:proofErr w:type="spellEnd"/>
+      <w:r>
+        <w:t xml:space="preserve"> </w:t>
+      </w:r>
+      <w:proofErr w:type="spellStart"/>
+      <w:r>
+        <w:t>xxxxxxxxxx</w:t>
+      </w:r>
+      <w:proofErr w:type="spellEnd"/>
+      <w:r>
+        <w:t xml:space="preserve"> </w:t>
+      </w:r>
+      <w:proofErr w:type="spellStart"/>
+      <w:r>
+        <w:t>xx</w:t>
+      </w:r>
+      <w:proofErr w:type="spellEnd"/>
+      <w:r>
+        <w:t xml:space="preserve"> </w:t>
+      </w:r>
+      <w:proofErr w:type="spellStart"/>
+      <w:r>
+        <w:t>xx</w:t>
+      </w:r>
+      <w:proofErr w:type="spellEnd"/>
+      <w:r>
+        <w:t xml:space="preserve"> x </w:t>
+      </w:r>
+      <w:proofErr w:type="spellStart"/>
+      <w:r>
+        <w:t>xxxxxxxxxxxx</w:t>
+      </w:r>
+      <w:proofErr w:type="spellEnd"/>
+      <w:r>
+        <w:t xml:space="preserve"> </w:t>
+      </w:r>
+      <w:proofErr w:type="spellStart"/>
+      <w:r>
+        <w:t>xxxxxx</w:t>
+      </w:r>
+      <w:proofErr w:type="spellEnd"/>
+      <w:r>
+        <w:t xml:space="preserve"> </w:t>
+      </w:r>
+      <w:proofErr w:type="spellStart"/>
+      <w:r>
+        <w:t>xx</w:t>
+      </w:r>
+      <w:proofErr w:type="spellEnd"/>
+      <w:r>
+        <w:t xml:space="preserve"> </w:t>
+      </w:r>
+      <w:proofErr w:type="spellStart"/>
+      <w:r>
+        <w:t>xxxxxxx</w:t>
+      </w:r>
+      <w:proofErr w:type="spellEnd"/>
+      <w:r>
+        <w:t xml:space="preserve"> </w:t>
+      </w:r>
+      <w:proofErr w:type="spellStart"/>
+      <w:r>
+        <w:t>xx</w:t>
+      </w:r>
+      <w:proofErr w:type="spellEnd"/>
+      <w:r>
+        <w:t xml:space="preserve"> x </w:t>
+      </w:r>
+      <w:proofErr w:type="spellStart"/>
+      <w:r>
+        <w:t>xxxxxxxx</w:t>
+      </w:r>
+      <w:proofErr w:type="spellEnd"/>
+      <w:r>
+        <w:t>.</w:t>
       </w:r>
     </w:p>
     <w:p>
@@ -1596,8 +2198,757 @@
       </w:pPr>
       <w:bookmarkStart w:id="39" w:name="_heading=h.319y80a" w:colFirst="0" w:colLast="0"/>
       <w:bookmarkEnd w:id="39"/>
-      <w:r>
-        <w:t>Xxxxxx xxxxxx xxxxxx xx xxxxxxx xx x xxxxxxxx xxx xxxxxxxxxx xx xx x xxxxxx xxxxxx xxxxxx xx xxxxxxx xx x xxxxxxxx xxx xxxxxxxxxx xx xx x xxxxxxxxxxxx xxxxxx xx xxxxxxx xx x xxxxxxxx xxx xxxxxxxxxx xx xx x xxxxxxxxxxxx xxxxxx xx xxxxxxx xx x xxxxxxxx xxx xxxxxxxxxx xx xx x xxxxxxxxxxxx xxxxxx xx xxxxxxx xx x xxxxxxxx xxx xxxxxxxxxx xx xx x xxxxxx xxxxxx xxxxxx xxxxxx xx xxxxxxx xx x xxxxxxxx xxx xxxxxxxxxx xx xx x xxxxxxxxxxxx xxxxxx xx xxxxxxx xx x xxxxxxxx xxx xxxxxxxxxx xx xx x xxxxxxxxxxxx xxxxxx xx xxxxxxx xx x xxxxxxxx xxx xxxxxxxxxx xx xx x xxxxxxxxxxxx xxxxxx xx xxxxxxx xx x xxxxxxxx xxx xxxxxxxxxx xx xx.</w:t>
+      <w:proofErr w:type="spellStart"/>
+      <w:r>
+        <w:t>Xxxxxx</w:t>
+      </w:r>
+      <w:proofErr w:type="spellEnd"/>
+      <w:r>
+        <w:t xml:space="preserve"> </w:t>
+      </w:r>
+      <w:proofErr w:type="spellStart"/>
+      <w:r>
+        <w:t>xxxxxx</w:t>
+      </w:r>
+      <w:proofErr w:type="spellEnd"/>
+      <w:r>
+        <w:t xml:space="preserve"> </w:t>
+      </w:r>
+      <w:proofErr w:type="spellStart"/>
+      <w:r>
+        <w:t>xxxxxx</w:t>
+      </w:r>
+      <w:proofErr w:type="spellEnd"/>
+      <w:r>
+        <w:t xml:space="preserve"> </w:t>
+      </w:r>
+      <w:proofErr w:type="spellStart"/>
+      <w:r>
+        <w:t>xx</w:t>
+      </w:r>
+      <w:proofErr w:type="spellEnd"/>
+      <w:r>
+        <w:t xml:space="preserve"> </w:t>
+      </w:r>
+      <w:proofErr w:type="spellStart"/>
+      <w:r>
+        <w:t>xxxxxxx</w:t>
+      </w:r>
+      <w:proofErr w:type="spellEnd"/>
+      <w:r>
+        <w:t xml:space="preserve"> </w:t>
+      </w:r>
+      <w:proofErr w:type="spellStart"/>
+      <w:r>
+        <w:t>xx</w:t>
+      </w:r>
+      <w:proofErr w:type="spellEnd"/>
+      <w:r>
+        <w:t xml:space="preserve"> x </w:t>
+      </w:r>
+      <w:proofErr w:type="spellStart"/>
+      <w:r>
+        <w:t>xxxxxxxx</w:t>
+      </w:r>
+      <w:proofErr w:type="spellEnd"/>
+      <w:r>
+        <w:t xml:space="preserve"> </w:t>
+      </w:r>
+      <w:proofErr w:type="spellStart"/>
+      <w:r>
+        <w:t>xxx</w:t>
+      </w:r>
+      <w:proofErr w:type="spellEnd"/>
+      <w:r>
+        <w:t xml:space="preserve"> </w:t>
+      </w:r>
+      <w:proofErr w:type="spellStart"/>
+      <w:r>
+        <w:t>xxxxxxxxxx</w:t>
+      </w:r>
+      <w:proofErr w:type="spellEnd"/>
+      <w:r>
+        <w:t xml:space="preserve"> </w:t>
+      </w:r>
+      <w:proofErr w:type="spellStart"/>
+      <w:r>
+        <w:t>xx</w:t>
+      </w:r>
+      <w:proofErr w:type="spellEnd"/>
+      <w:r>
+        <w:t xml:space="preserve"> </w:t>
+      </w:r>
+      <w:proofErr w:type="spellStart"/>
+      <w:r>
+        <w:t>xx</w:t>
+      </w:r>
+      <w:proofErr w:type="spellEnd"/>
+      <w:r>
+        <w:t xml:space="preserve"> x </w:t>
+      </w:r>
+      <w:proofErr w:type="spellStart"/>
+      <w:r>
+        <w:t>xxxxxx</w:t>
+      </w:r>
+      <w:proofErr w:type="spellEnd"/>
+      <w:r>
+        <w:t xml:space="preserve"> </w:t>
+      </w:r>
+      <w:proofErr w:type="spellStart"/>
+      <w:r>
+        <w:t>xxxxxx</w:t>
+      </w:r>
+      <w:proofErr w:type="spellEnd"/>
+      <w:r>
+        <w:t xml:space="preserve"> </w:t>
+      </w:r>
+      <w:proofErr w:type="spellStart"/>
+      <w:r>
+        <w:t>xxxxxx</w:t>
+      </w:r>
+      <w:proofErr w:type="spellEnd"/>
+      <w:r>
+        <w:t xml:space="preserve"> </w:t>
+      </w:r>
+      <w:proofErr w:type="spellStart"/>
+      <w:r>
+        <w:t>xx</w:t>
+      </w:r>
+      <w:proofErr w:type="spellEnd"/>
+      <w:r>
+        <w:t xml:space="preserve"> </w:t>
+      </w:r>
+      <w:proofErr w:type="spellStart"/>
+      <w:r>
+        <w:t>xxxxxxx</w:t>
+      </w:r>
+      <w:proofErr w:type="spellEnd"/>
+      <w:r>
+        <w:t xml:space="preserve"> </w:t>
+      </w:r>
+      <w:proofErr w:type="spellStart"/>
+      <w:r>
+        <w:t>xx</w:t>
+      </w:r>
+      <w:proofErr w:type="spellEnd"/>
+      <w:r>
+        <w:t xml:space="preserve"> x </w:t>
+      </w:r>
+      <w:proofErr w:type="spellStart"/>
+      <w:r>
+        <w:t>xxxxxxxx</w:t>
+      </w:r>
+      <w:proofErr w:type="spellEnd"/>
+      <w:r>
+        <w:t xml:space="preserve"> </w:t>
+      </w:r>
+      <w:proofErr w:type="spellStart"/>
+      <w:r>
+        <w:t>xxx</w:t>
+      </w:r>
+      <w:proofErr w:type="spellEnd"/>
+      <w:r>
+        <w:t xml:space="preserve"> </w:t>
+      </w:r>
+      <w:proofErr w:type="spellStart"/>
+      <w:r>
+        <w:t>xxxxxxxxxx</w:t>
+      </w:r>
+      <w:proofErr w:type="spellEnd"/>
+      <w:r>
+        <w:t xml:space="preserve"> </w:t>
+      </w:r>
+      <w:proofErr w:type="spellStart"/>
+      <w:r>
+        <w:t>xx</w:t>
+      </w:r>
+      <w:proofErr w:type="spellEnd"/>
+      <w:r>
+        <w:t xml:space="preserve"> </w:t>
+      </w:r>
+      <w:proofErr w:type="spellStart"/>
+      <w:r>
+        <w:t>xx</w:t>
+      </w:r>
+      <w:proofErr w:type="spellEnd"/>
+      <w:r>
+        <w:t xml:space="preserve"> x </w:t>
+      </w:r>
+      <w:proofErr w:type="spellStart"/>
+      <w:r>
+        <w:t>xxxxxxxxxxxx</w:t>
+      </w:r>
+      <w:proofErr w:type="spellEnd"/>
+      <w:r>
+        <w:t xml:space="preserve"> </w:t>
+      </w:r>
+      <w:proofErr w:type="spellStart"/>
+      <w:r>
+        <w:t>xxxxxx</w:t>
+      </w:r>
+      <w:proofErr w:type="spellEnd"/>
+      <w:r>
+        <w:t xml:space="preserve"> </w:t>
+      </w:r>
+      <w:proofErr w:type="spellStart"/>
+      <w:r>
+        <w:t>xx</w:t>
+      </w:r>
+      <w:proofErr w:type="spellEnd"/>
+      <w:r>
+        <w:t xml:space="preserve"> </w:t>
+      </w:r>
+      <w:proofErr w:type="spellStart"/>
+      <w:r>
+        <w:t>xxxxxxx</w:t>
+      </w:r>
+      <w:proofErr w:type="spellEnd"/>
+      <w:r>
+        <w:t xml:space="preserve"> </w:t>
+      </w:r>
+      <w:proofErr w:type="spellStart"/>
+      <w:r>
+        <w:t>xx</w:t>
+      </w:r>
+      <w:proofErr w:type="spellEnd"/>
+      <w:r>
+        <w:t xml:space="preserve"> x </w:t>
+      </w:r>
+      <w:proofErr w:type="spellStart"/>
+      <w:r>
+        <w:t>xxxxxxxx</w:t>
+      </w:r>
+      <w:proofErr w:type="spellEnd"/>
+      <w:r>
+        <w:t xml:space="preserve"> </w:t>
+      </w:r>
+      <w:proofErr w:type="spellStart"/>
+      <w:r>
+        <w:t>xxx</w:t>
+      </w:r>
+      <w:proofErr w:type="spellEnd"/>
+      <w:r>
+        <w:t xml:space="preserve"> </w:t>
+      </w:r>
+      <w:proofErr w:type="spellStart"/>
+      <w:r>
+        <w:t>xxxxxxxxxx</w:t>
+      </w:r>
+      <w:proofErr w:type="spellEnd"/>
+      <w:r>
+        <w:t xml:space="preserve"> </w:t>
+      </w:r>
+      <w:proofErr w:type="spellStart"/>
+      <w:r>
+        <w:t>xx</w:t>
+      </w:r>
+      <w:proofErr w:type="spellEnd"/>
+      <w:r>
+        <w:t xml:space="preserve"> </w:t>
+      </w:r>
+      <w:proofErr w:type="spellStart"/>
+      <w:r>
+        <w:t>xx</w:t>
+      </w:r>
+      <w:proofErr w:type="spellEnd"/>
+      <w:r>
+        <w:t xml:space="preserve"> x </w:t>
+      </w:r>
+      <w:proofErr w:type="spellStart"/>
+      <w:r>
+        <w:t>xxxxxxxxxxxx</w:t>
+      </w:r>
+      <w:proofErr w:type="spellEnd"/>
+      <w:r>
+        <w:t xml:space="preserve"> </w:t>
+      </w:r>
+      <w:proofErr w:type="spellStart"/>
+      <w:r>
+        <w:t>xxxxxx</w:t>
+      </w:r>
+      <w:proofErr w:type="spellEnd"/>
+      <w:r>
+        <w:t xml:space="preserve"> </w:t>
+      </w:r>
+      <w:proofErr w:type="spellStart"/>
+      <w:r>
+        <w:t>xx</w:t>
+      </w:r>
+      <w:proofErr w:type="spellEnd"/>
+      <w:r>
+        <w:t xml:space="preserve"> </w:t>
+      </w:r>
+      <w:proofErr w:type="spellStart"/>
+      <w:r>
+        <w:t>xxxxxxx</w:t>
+      </w:r>
+      <w:proofErr w:type="spellEnd"/>
+      <w:r>
+        <w:t xml:space="preserve"> </w:t>
+      </w:r>
+      <w:proofErr w:type="spellStart"/>
+      <w:r>
+        <w:t>xx</w:t>
+      </w:r>
+      <w:proofErr w:type="spellEnd"/>
+      <w:r>
+        <w:t xml:space="preserve"> x </w:t>
+      </w:r>
+      <w:proofErr w:type="spellStart"/>
+      <w:r>
+        <w:t>xxxxxxxx</w:t>
+      </w:r>
+      <w:proofErr w:type="spellEnd"/>
+      <w:r>
+        <w:t xml:space="preserve"> </w:t>
+      </w:r>
+      <w:proofErr w:type="spellStart"/>
+      <w:r>
+        <w:t>xxx</w:t>
+      </w:r>
+      <w:proofErr w:type="spellEnd"/>
+      <w:r>
+        <w:t xml:space="preserve"> </w:t>
+      </w:r>
+      <w:proofErr w:type="spellStart"/>
+      <w:r>
+        <w:t>xxxxxxxxxx</w:t>
+      </w:r>
+      <w:proofErr w:type="spellEnd"/>
+      <w:r>
+        <w:t xml:space="preserve"> </w:t>
+      </w:r>
+      <w:proofErr w:type="spellStart"/>
+      <w:r>
+        <w:t>xx</w:t>
+      </w:r>
+      <w:proofErr w:type="spellEnd"/>
+      <w:r>
+        <w:t xml:space="preserve"> </w:t>
+      </w:r>
+      <w:proofErr w:type="spellStart"/>
+      <w:r>
+        <w:t>xx</w:t>
+      </w:r>
+      <w:proofErr w:type="spellEnd"/>
+      <w:r>
+        <w:t xml:space="preserve"> x </w:t>
+      </w:r>
+      <w:proofErr w:type="spellStart"/>
+      <w:r>
+        <w:t>xxxxxxxxxxxx</w:t>
+      </w:r>
+      <w:proofErr w:type="spellEnd"/>
+      <w:r>
+        <w:t xml:space="preserve"> </w:t>
+      </w:r>
+      <w:proofErr w:type="spellStart"/>
+      <w:r>
+        <w:t>xxxxxx</w:t>
+      </w:r>
+      <w:proofErr w:type="spellEnd"/>
+      <w:r>
+        <w:t xml:space="preserve"> </w:t>
+      </w:r>
+      <w:proofErr w:type="spellStart"/>
+      <w:r>
+        <w:t>xx</w:t>
+      </w:r>
+      <w:proofErr w:type="spellEnd"/>
+      <w:r>
+        <w:t xml:space="preserve"> </w:t>
+      </w:r>
+      <w:proofErr w:type="spellStart"/>
+      <w:r>
+        <w:t>xxxxxxx</w:t>
+      </w:r>
+      <w:proofErr w:type="spellEnd"/>
+      <w:r>
+        <w:t xml:space="preserve"> </w:t>
+      </w:r>
+      <w:proofErr w:type="spellStart"/>
+      <w:r>
+        <w:t>xx</w:t>
+      </w:r>
+      <w:proofErr w:type="spellEnd"/>
+      <w:r>
+        <w:t xml:space="preserve"> x </w:t>
+      </w:r>
+      <w:proofErr w:type="spellStart"/>
+      <w:r>
+        <w:t>xxxxxxxx</w:t>
+      </w:r>
+      <w:proofErr w:type="spellEnd"/>
+      <w:r>
+        <w:t xml:space="preserve"> </w:t>
+      </w:r>
+      <w:proofErr w:type="spellStart"/>
+      <w:r>
+        <w:t>xxx</w:t>
+      </w:r>
+      <w:proofErr w:type="spellEnd"/>
+      <w:r>
+        <w:t xml:space="preserve"> </w:t>
+      </w:r>
+      <w:proofErr w:type="spellStart"/>
+      <w:r>
+        <w:t>xxxxxxxxxx</w:t>
+      </w:r>
+      <w:proofErr w:type="spellEnd"/>
+      <w:r>
+        <w:t xml:space="preserve"> </w:t>
+      </w:r>
+      <w:proofErr w:type="spellStart"/>
+      <w:r>
+        <w:t>xx</w:t>
+      </w:r>
+      <w:proofErr w:type="spellEnd"/>
+      <w:r>
+        <w:t xml:space="preserve"> </w:t>
+      </w:r>
+      <w:proofErr w:type="spellStart"/>
+      <w:r>
+        <w:t>xx</w:t>
+      </w:r>
+      <w:proofErr w:type="spellEnd"/>
+      <w:r>
+        <w:t xml:space="preserve"> x </w:t>
+      </w:r>
+      <w:proofErr w:type="spellStart"/>
+      <w:r>
+        <w:t>xxxxxx</w:t>
+      </w:r>
+      <w:proofErr w:type="spellEnd"/>
+      <w:r>
+        <w:t xml:space="preserve"> </w:t>
+      </w:r>
+      <w:proofErr w:type="spellStart"/>
+      <w:r>
+        <w:t>xxxxxx</w:t>
+      </w:r>
+      <w:proofErr w:type="spellEnd"/>
+      <w:r>
+        <w:t xml:space="preserve"> </w:t>
+      </w:r>
+      <w:proofErr w:type="spellStart"/>
+      <w:r>
+        <w:t>xxxxxx</w:t>
+      </w:r>
+      <w:proofErr w:type="spellEnd"/>
+      <w:r>
+        <w:t xml:space="preserve"> </w:t>
+      </w:r>
+      <w:proofErr w:type="spellStart"/>
+      <w:r>
+        <w:t>xxxxxx</w:t>
+      </w:r>
+      <w:proofErr w:type="spellEnd"/>
+      <w:r>
+        <w:t xml:space="preserve"> </w:t>
+      </w:r>
+      <w:proofErr w:type="spellStart"/>
+      <w:r>
+        <w:t>xx</w:t>
+      </w:r>
+      <w:proofErr w:type="spellEnd"/>
+      <w:r>
+        <w:t xml:space="preserve"> </w:t>
+      </w:r>
+      <w:proofErr w:type="spellStart"/>
+      <w:r>
+        <w:t>xxxxxxx</w:t>
+      </w:r>
+      <w:proofErr w:type="spellEnd"/>
+      <w:r>
+        <w:t xml:space="preserve"> </w:t>
+      </w:r>
+      <w:proofErr w:type="spellStart"/>
+      <w:r>
+        <w:t>xx</w:t>
+      </w:r>
+      <w:proofErr w:type="spellEnd"/>
+      <w:r>
+        <w:t xml:space="preserve"> x </w:t>
+      </w:r>
+      <w:proofErr w:type="spellStart"/>
+      <w:r>
+        <w:t>xxxxxxxx</w:t>
+      </w:r>
+      <w:proofErr w:type="spellEnd"/>
+      <w:r>
+        <w:t xml:space="preserve"> </w:t>
+      </w:r>
+      <w:proofErr w:type="spellStart"/>
+      <w:r>
+        <w:t>xxx</w:t>
+      </w:r>
+      <w:proofErr w:type="spellEnd"/>
+      <w:r>
+        <w:t xml:space="preserve"> </w:t>
+      </w:r>
+      <w:proofErr w:type="spellStart"/>
+      <w:r>
+        <w:t>xxxxxxxxxx</w:t>
+      </w:r>
+      <w:proofErr w:type="spellEnd"/>
+      <w:r>
+        <w:t xml:space="preserve"> </w:t>
+      </w:r>
+      <w:proofErr w:type="spellStart"/>
+      <w:r>
+        <w:t>xx</w:t>
+      </w:r>
+      <w:proofErr w:type="spellEnd"/>
+      <w:r>
+        <w:t xml:space="preserve"> </w:t>
+      </w:r>
+      <w:proofErr w:type="spellStart"/>
+      <w:r>
+        <w:t>xx</w:t>
+      </w:r>
+      <w:proofErr w:type="spellEnd"/>
+      <w:r>
+        <w:t xml:space="preserve"> x </w:t>
+      </w:r>
+      <w:proofErr w:type="spellStart"/>
+      <w:r>
+        <w:t>xxxxxxxxxxxx</w:t>
+      </w:r>
+      <w:proofErr w:type="spellEnd"/>
+      <w:r>
+        <w:t xml:space="preserve"> </w:t>
+      </w:r>
+      <w:proofErr w:type="spellStart"/>
+      <w:r>
+        <w:t>xxxxxx</w:t>
+      </w:r>
+      <w:proofErr w:type="spellEnd"/>
+      <w:r>
+        <w:t xml:space="preserve"> </w:t>
+      </w:r>
+      <w:proofErr w:type="spellStart"/>
+      <w:r>
+        <w:t>xx</w:t>
+      </w:r>
+      <w:proofErr w:type="spellEnd"/>
+      <w:r>
+        <w:t xml:space="preserve"> </w:t>
+      </w:r>
+      <w:proofErr w:type="spellStart"/>
+      <w:r>
+        <w:t>xxxxxxx</w:t>
+      </w:r>
+      <w:proofErr w:type="spellEnd"/>
+      <w:r>
+        <w:t xml:space="preserve"> </w:t>
+      </w:r>
+      <w:proofErr w:type="spellStart"/>
+      <w:r>
+        <w:t>xx</w:t>
+      </w:r>
+      <w:proofErr w:type="spellEnd"/>
+      <w:r>
+        <w:t xml:space="preserve"> x </w:t>
+      </w:r>
+      <w:proofErr w:type="spellStart"/>
+      <w:r>
+        <w:t>xxxxxxxx</w:t>
+      </w:r>
+      <w:proofErr w:type="spellEnd"/>
+      <w:r>
+        <w:t xml:space="preserve"> </w:t>
+      </w:r>
+      <w:proofErr w:type="spellStart"/>
+      <w:r>
+        <w:t>xxx</w:t>
+      </w:r>
+      <w:proofErr w:type="spellEnd"/>
+      <w:r>
+        <w:t xml:space="preserve"> </w:t>
+      </w:r>
+      <w:proofErr w:type="spellStart"/>
+      <w:r>
+        <w:t>xxxxxxxxxx</w:t>
+      </w:r>
+      <w:proofErr w:type="spellEnd"/>
+      <w:r>
+        <w:t xml:space="preserve"> </w:t>
+      </w:r>
+      <w:proofErr w:type="spellStart"/>
+      <w:r>
+        <w:t>xx</w:t>
+      </w:r>
+      <w:proofErr w:type="spellEnd"/>
+      <w:r>
+        <w:t xml:space="preserve"> </w:t>
+      </w:r>
+      <w:proofErr w:type="spellStart"/>
+      <w:r>
+        <w:t>xx</w:t>
+      </w:r>
+      <w:proofErr w:type="spellEnd"/>
+      <w:r>
+        <w:t xml:space="preserve"> x </w:t>
+      </w:r>
+      <w:proofErr w:type="spellStart"/>
+      <w:r>
+        <w:t>xxxxxxxxxxxx</w:t>
+      </w:r>
+      <w:proofErr w:type="spellEnd"/>
+      <w:r>
+        <w:t xml:space="preserve"> </w:t>
+      </w:r>
+      <w:proofErr w:type="spellStart"/>
+      <w:r>
+        <w:t>xxxxxx</w:t>
+      </w:r>
+      <w:proofErr w:type="spellEnd"/>
+      <w:r>
+        <w:t xml:space="preserve"> </w:t>
+      </w:r>
+      <w:proofErr w:type="spellStart"/>
+      <w:r>
+        <w:t>xx</w:t>
+      </w:r>
+      <w:proofErr w:type="spellEnd"/>
+      <w:r>
+        <w:t xml:space="preserve"> </w:t>
+      </w:r>
+      <w:proofErr w:type="spellStart"/>
+      <w:r>
+        <w:t>xxxxxxx</w:t>
+      </w:r>
+      <w:proofErr w:type="spellEnd"/>
+      <w:r>
+        <w:t xml:space="preserve"> </w:t>
+      </w:r>
+      <w:proofErr w:type="spellStart"/>
+      <w:r>
+        <w:t>xx</w:t>
+      </w:r>
+      <w:proofErr w:type="spellEnd"/>
+      <w:r>
+        <w:t xml:space="preserve"> x </w:t>
+      </w:r>
+      <w:proofErr w:type="spellStart"/>
+      <w:r>
+        <w:t>xxxxxxxx</w:t>
+      </w:r>
+      <w:proofErr w:type="spellEnd"/>
+      <w:r>
+        <w:t xml:space="preserve"> </w:t>
+      </w:r>
+      <w:proofErr w:type="spellStart"/>
+      <w:r>
+        <w:t>xxx</w:t>
+      </w:r>
+      <w:proofErr w:type="spellEnd"/>
+      <w:r>
+        <w:t xml:space="preserve"> </w:t>
+      </w:r>
+      <w:proofErr w:type="spellStart"/>
+      <w:r>
+        <w:t>xxxxxxxxxx</w:t>
+      </w:r>
+      <w:proofErr w:type="spellEnd"/>
+      <w:r>
+        <w:t xml:space="preserve"> </w:t>
+      </w:r>
+      <w:proofErr w:type="spellStart"/>
+      <w:r>
+        <w:t>xx</w:t>
+      </w:r>
+      <w:proofErr w:type="spellEnd"/>
+      <w:r>
+        <w:t xml:space="preserve"> </w:t>
+      </w:r>
+      <w:proofErr w:type="spellStart"/>
+      <w:r>
+        <w:t>xx</w:t>
+      </w:r>
+      <w:proofErr w:type="spellEnd"/>
+      <w:r>
+        <w:t xml:space="preserve"> x </w:t>
+      </w:r>
+      <w:proofErr w:type="spellStart"/>
+      <w:r>
+        <w:t>xxxxxxxxxxxx</w:t>
+      </w:r>
+      <w:proofErr w:type="spellEnd"/>
+      <w:r>
+        <w:t xml:space="preserve"> </w:t>
+      </w:r>
+      <w:proofErr w:type="spellStart"/>
+      <w:r>
+        <w:t>xxxxxx</w:t>
+      </w:r>
+      <w:proofErr w:type="spellEnd"/>
+      <w:r>
+        <w:t xml:space="preserve"> </w:t>
+      </w:r>
+      <w:proofErr w:type="spellStart"/>
+      <w:r>
+        <w:t>xx</w:t>
+      </w:r>
+      <w:proofErr w:type="spellEnd"/>
+      <w:r>
+        <w:t xml:space="preserve"> </w:t>
+      </w:r>
+      <w:proofErr w:type="spellStart"/>
+      <w:r>
+        <w:t>xxxxxxx</w:t>
+      </w:r>
+      <w:proofErr w:type="spellEnd"/>
+      <w:r>
+        <w:t xml:space="preserve"> </w:t>
+      </w:r>
+      <w:proofErr w:type="spellStart"/>
+      <w:r>
+        <w:t>xx</w:t>
+      </w:r>
+      <w:proofErr w:type="spellEnd"/>
+      <w:r>
+        <w:t xml:space="preserve"> x </w:t>
+      </w:r>
+      <w:proofErr w:type="spellStart"/>
+      <w:r>
+        <w:t>xxxxxxxx</w:t>
+      </w:r>
+      <w:proofErr w:type="spellEnd"/>
+      <w:r>
+        <w:t xml:space="preserve"> </w:t>
+      </w:r>
+      <w:proofErr w:type="spellStart"/>
+      <w:r>
+        <w:t>xxx</w:t>
+      </w:r>
+      <w:proofErr w:type="spellEnd"/>
+      <w:r>
+        <w:t xml:space="preserve"> </w:t>
+      </w:r>
+      <w:proofErr w:type="spellStart"/>
+      <w:r>
+        <w:t>xxxxxxxxxx</w:t>
+      </w:r>
+      <w:proofErr w:type="spellEnd"/>
+      <w:r>
+        <w:t xml:space="preserve"> </w:t>
+      </w:r>
+      <w:proofErr w:type="spellStart"/>
+      <w:r>
+        <w:t>xx</w:t>
+      </w:r>
+      <w:proofErr w:type="spellEnd"/>
+      <w:r>
+        <w:t xml:space="preserve"> </w:t>
+      </w:r>
+      <w:proofErr w:type="spellStart"/>
+      <w:r>
+        <w:t>xx</w:t>
+      </w:r>
+      <w:proofErr w:type="spellEnd"/>
+      <w:r>
+        <w:t>.</w:t>
       </w:r>
     </w:p>
     <w:p>
@@ -1607,8 +2958,757 @@
       </w:pPr>
       <w:bookmarkStart w:id="40" w:name="_heading=h.1gf8i83" w:colFirst="0" w:colLast="0"/>
       <w:bookmarkEnd w:id="40"/>
-      <w:r>
-        <w:t>Xxxxxx xxxxxx xxxxxx xx xxxxxxx xx x xxxxxxxx xxx xxxxxxxxxx xx xx x xxxxxx xxxxxx xxxxxx xx xxxxxxx xx x xxxxxxxx xxx xxxxxxxxxx xx xx x xxxxxxxxxxxx xxxxxx xx xxxxxxx xx x xxxxxxxx xxx xxxxxxxxxx xx xx x xxxxxxxxxxxx xxxxxx xx xxxxxxx xx x xxxxxxxx xxx xxxxxxxxxx xx xx x xxxxxxxxxxxx xxxxxx xx xxxxxxx xx x xxxxxxxx xxx xxxxxxxxxx xx xx x xxxxxx xxxxxx xxxxxx xxxxxx xx xxxxxxx xx x xxxxxxxx xxx xxxxxxxxxx xx xx x xxxxxxxxxxxx xxxxxx xx xxxxxxx xx x xxxxxxxx xxx xxxxxxxxxx xx xx x xxxxxxxxxxxx xxxxxx xx xxxxxxx xx x xxxxxxxx xxx xxxxxxxxxx xx xx x xxxxxxxxxxxx xxxxxx xx xxxxxxx xx x xxxxxxxx xxx xxxxxxxxxx xx xx.</w:t>
+      <w:proofErr w:type="spellStart"/>
+      <w:r>
+        <w:t>Xxxxxx</w:t>
+      </w:r>
+      <w:proofErr w:type="spellEnd"/>
+      <w:r>
+        <w:t xml:space="preserve"> </w:t>
+      </w:r>
+      <w:proofErr w:type="spellStart"/>
+      <w:r>
+        <w:t>xxxxxx</w:t>
+      </w:r>
+      <w:proofErr w:type="spellEnd"/>
+      <w:r>
+        <w:t xml:space="preserve"> </w:t>
+      </w:r>
+      <w:proofErr w:type="spellStart"/>
+      <w:r>
+        <w:t>xxxxxx</w:t>
+      </w:r>
+      <w:proofErr w:type="spellEnd"/>
+      <w:r>
+        <w:t xml:space="preserve"> </w:t>
+      </w:r>
+      <w:proofErr w:type="spellStart"/>
+      <w:r>
+        <w:t>xx</w:t>
+      </w:r>
+      <w:proofErr w:type="spellEnd"/>
+      <w:r>
+        <w:t xml:space="preserve"> </w:t>
+      </w:r>
+      <w:proofErr w:type="spellStart"/>
+      <w:r>
+        <w:t>xxxxxxx</w:t>
+      </w:r>
+      <w:proofErr w:type="spellEnd"/>
+      <w:r>
+        <w:t xml:space="preserve"> </w:t>
+      </w:r>
+      <w:proofErr w:type="spellStart"/>
+      <w:r>
+        <w:t>xx</w:t>
+      </w:r>
+      <w:proofErr w:type="spellEnd"/>
+      <w:r>
+        <w:t xml:space="preserve"> x </w:t>
+      </w:r>
+      <w:proofErr w:type="spellStart"/>
+      <w:r>
+        <w:t>xxxxxxxx</w:t>
+      </w:r>
+      <w:proofErr w:type="spellEnd"/>
+      <w:r>
+        <w:t xml:space="preserve"> </w:t>
+      </w:r>
+      <w:proofErr w:type="spellStart"/>
+      <w:r>
+        <w:t>xxx</w:t>
+      </w:r>
+      <w:proofErr w:type="spellEnd"/>
+      <w:r>
+        <w:t xml:space="preserve"> </w:t>
+      </w:r>
+      <w:proofErr w:type="spellStart"/>
+      <w:r>
+        <w:t>xxxxxxxxxx</w:t>
+      </w:r>
+      <w:proofErr w:type="spellEnd"/>
+      <w:r>
+        <w:t xml:space="preserve"> </w:t>
+      </w:r>
+      <w:proofErr w:type="spellStart"/>
+      <w:r>
+        <w:t>xx</w:t>
+      </w:r>
+      <w:proofErr w:type="spellEnd"/>
+      <w:r>
+        <w:t xml:space="preserve"> </w:t>
+      </w:r>
+      <w:proofErr w:type="spellStart"/>
+      <w:r>
+        <w:t>xx</w:t>
+      </w:r>
+      <w:proofErr w:type="spellEnd"/>
+      <w:r>
+        <w:t xml:space="preserve"> x </w:t>
+      </w:r>
+      <w:proofErr w:type="spellStart"/>
+      <w:r>
+        <w:t>xxxxxx</w:t>
+      </w:r>
+      <w:proofErr w:type="spellEnd"/>
+      <w:r>
+        <w:t xml:space="preserve"> </w:t>
+      </w:r>
+      <w:proofErr w:type="spellStart"/>
+      <w:r>
+        <w:t>xxxxxx</w:t>
+      </w:r>
+      <w:proofErr w:type="spellEnd"/>
+      <w:r>
+        <w:t xml:space="preserve"> </w:t>
+      </w:r>
+      <w:proofErr w:type="spellStart"/>
+      <w:r>
+        <w:t>xxxxxx</w:t>
+      </w:r>
+      <w:proofErr w:type="spellEnd"/>
+      <w:r>
+        <w:t xml:space="preserve"> </w:t>
+      </w:r>
+      <w:proofErr w:type="spellStart"/>
+      <w:r>
+        <w:t>xx</w:t>
+      </w:r>
+      <w:proofErr w:type="spellEnd"/>
+      <w:r>
+        <w:t xml:space="preserve"> </w:t>
+      </w:r>
+      <w:proofErr w:type="spellStart"/>
+      <w:r>
+        <w:t>xxxxxxx</w:t>
+      </w:r>
+      <w:proofErr w:type="spellEnd"/>
+      <w:r>
+        <w:t xml:space="preserve"> </w:t>
+      </w:r>
+      <w:proofErr w:type="spellStart"/>
+      <w:r>
+        <w:t>xx</w:t>
+      </w:r>
+      <w:proofErr w:type="spellEnd"/>
+      <w:r>
+        <w:t xml:space="preserve"> x </w:t>
+      </w:r>
+      <w:proofErr w:type="spellStart"/>
+      <w:r>
+        <w:t>xxxxxxxx</w:t>
+      </w:r>
+      <w:proofErr w:type="spellEnd"/>
+      <w:r>
+        <w:t xml:space="preserve"> </w:t>
+      </w:r>
+      <w:proofErr w:type="spellStart"/>
+      <w:r>
+        <w:t>xxx</w:t>
+      </w:r>
+      <w:proofErr w:type="spellEnd"/>
+      <w:r>
+        <w:t xml:space="preserve"> </w:t>
+      </w:r>
+      <w:proofErr w:type="spellStart"/>
+      <w:r>
+        <w:t>xxxxxxxxxx</w:t>
+      </w:r>
+      <w:proofErr w:type="spellEnd"/>
+      <w:r>
+        <w:t xml:space="preserve"> </w:t>
+      </w:r>
+      <w:proofErr w:type="spellStart"/>
+      <w:r>
+        <w:t>xx</w:t>
+      </w:r>
+      <w:proofErr w:type="spellEnd"/>
+      <w:r>
+        <w:t xml:space="preserve"> </w:t>
+      </w:r>
+      <w:proofErr w:type="spellStart"/>
+      <w:r>
+        <w:t>xx</w:t>
+      </w:r>
+      <w:proofErr w:type="spellEnd"/>
+      <w:r>
+        <w:t xml:space="preserve"> x </w:t>
+      </w:r>
+      <w:proofErr w:type="spellStart"/>
+      <w:r>
+        <w:t>xxxxxxxxxxxx</w:t>
+      </w:r>
+      <w:proofErr w:type="spellEnd"/>
+      <w:r>
+        <w:t xml:space="preserve"> </w:t>
+      </w:r>
+      <w:proofErr w:type="spellStart"/>
+      <w:r>
+        <w:t>xxxxxx</w:t>
+      </w:r>
+      <w:proofErr w:type="spellEnd"/>
+      <w:r>
+        <w:t xml:space="preserve"> </w:t>
+      </w:r>
+      <w:proofErr w:type="spellStart"/>
+      <w:r>
+        <w:t>xx</w:t>
+      </w:r>
+      <w:proofErr w:type="spellEnd"/>
+      <w:r>
+        <w:t xml:space="preserve"> </w:t>
+      </w:r>
+      <w:proofErr w:type="spellStart"/>
+      <w:r>
+        <w:t>xxxxxxx</w:t>
+      </w:r>
+      <w:proofErr w:type="spellEnd"/>
+      <w:r>
+        <w:t xml:space="preserve"> </w:t>
+      </w:r>
+      <w:proofErr w:type="spellStart"/>
+      <w:r>
+        <w:t>xx</w:t>
+      </w:r>
+      <w:proofErr w:type="spellEnd"/>
+      <w:r>
+        <w:t xml:space="preserve"> x </w:t>
+      </w:r>
+      <w:proofErr w:type="spellStart"/>
+      <w:r>
+        <w:t>xxxxxxxx</w:t>
+      </w:r>
+      <w:proofErr w:type="spellEnd"/>
+      <w:r>
+        <w:t xml:space="preserve"> </w:t>
+      </w:r>
+      <w:proofErr w:type="spellStart"/>
+      <w:r>
+        <w:t>xxx</w:t>
+      </w:r>
+      <w:proofErr w:type="spellEnd"/>
+      <w:r>
+        <w:t xml:space="preserve"> </w:t>
+      </w:r>
+      <w:proofErr w:type="spellStart"/>
+      <w:r>
+        <w:t>xxxxxxxxxx</w:t>
+      </w:r>
+      <w:proofErr w:type="spellEnd"/>
+      <w:r>
+        <w:t xml:space="preserve"> </w:t>
+      </w:r>
+      <w:proofErr w:type="spellStart"/>
+      <w:r>
+        <w:t>xx</w:t>
+      </w:r>
+      <w:proofErr w:type="spellEnd"/>
+      <w:r>
+        <w:t xml:space="preserve"> </w:t>
+      </w:r>
+      <w:proofErr w:type="spellStart"/>
+      <w:r>
+        <w:t>xx</w:t>
+      </w:r>
+      <w:proofErr w:type="spellEnd"/>
+      <w:r>
+        <w:t xml:space="preserve"> x </w:t>
+      </w:r>
+      <w:proofErr w:type="spellStart"/>
+      <w:r>
+        <w:t>xxxxxxxxxxxx</w:t>
+      </w:r>
+      <w:proofErr w:type="spellEnd"/>
+      <w:r>
+        <w:t xml:space="preserve"> </w:t>
+      </w:r>
+      <w:proofErr w:type="spellStart"/>
+      <w:r>
+        <w:t>xxxxxx</w:t>
+      </w:r>
+      <w:proofErr w:type="spellEnd"/>
+      <w:r>
+        <w:t xml:space="preserve"> </w:t>
+      </w:r>
+      <w:proofErr w:type="spellStart"/>
+      <w:r>
+        <w:t>xx</w:t>
+      </w:r>
+      <w:proofErr w:type="spellEnd"/>
+      <w:r>
+        <w:t xml:space="preserve"> </w:t>
+      </w:r>
+      <w:proofErr w:type="spellStart"/>
+      <w:r>
+        <w:t>xxxxxxx</w:t>
+      </w:r>
+      <w:proofErr w:type="spellEnd"/>
+      <w:r>
+        <w:t xml:space="preserve"> </w:t>
+      </w:r>
+      <w:proofErr w:type="spellStart"/>
+      <w:r>
+        <w:t>xx</w:t>
+      </w:r>
+      <w:proofErr w:type="spellEnd"/>
+      <w:r>
+        <w:t xml:space="preserve"> x </w:t>
+      </w:r>
+      <w:proofErr w:type="spellStart"/>
+      <w:r>
+        <w:t>xxxxxxxx</w:t>
+      </w:r>
+      <w:proofErr w:type="spellEnd"/>
+      <w:r>
+        <w:t xml:space="preserve"> </w:t>
+      </w:r>
+      <w:proofErr w:type="spellStart"/>
+      <w:r>
+        <w:t>xxx</w:t>
+      </w:r>
+      <w:proofErr w:type="spellEnd"/>
+      <w:r>
+        <w:t xml:space="preserve"> </w:t>
+      </w:r>
+      <w:proofErr w:type="spellStart"/>
+      <w:r>
+        <w:t>xxxxxxxxxx</w:t>
+      </w:r>
+      <w:proofErr w:type="spellEnd"/>
+      <w:r>
+        <w:t xml:space="preserve"> </w:t>
+      </w:r>
+      <w:proofErr w:type="spellStart"/>
+      <w:r>
+        <w:t>xx</w:t>
+      </w:r>
+      <w:proofErr w:type="spellEnd"/>
+      <w:r>
+        <w:t xml:space="preserve"> </w:t>
+      </w:r>
+      <w:proofErr w:type="spellStart"/>
+      <w:r>
+        <w:t>xx</w:t>
+      </w:r>
+      <w:proofErr w:type="spellEnd"/>
+      <w:r>
+        <w:t xml:space="preserve"> x </w:t>
+      </w:r>
+      <w:proofErr w:type="spellStart"/>
+      <w:r>
+        <w:t>xxxxxxxxxxxx</w:t>
+      </w:r>
+      <w:proofErr w:type="spellEnd"/>
+      <w:r>
+        <w:t xml:space="preserve"> </w:t>
+      </w:r>
+      <w:proofErr w:type="spellStart"/>
+      <w:r>
+        <w:t>xxxxxx</w:t>
+      </w:r>
+      <w:proofErr w:type="spellEnd"/>
+      <w:r>
+        <w:t xml:space="preserve"> </w:t>
+      </w:r>
+      <w:proofErr w:type="spellStart"/>
+      <w:r>
+        <w:t>xx</w:t>
+      </w:r>
+      <w:proofErr w:type="spellEnd"/>
+      <w:r>
+        <w:t xml:space="preserve"> </w:t>
+      </w:r>
+      <w:proofErr w:type="spellStart"/>
+      <w:r>
+        <w:t>xxxxxxx</w:t>
+      </w:r>
+      <w:proofErr w:type="spellEnd"/>
+      <w:r>
+        <w:t xml:space="preserve"> </w:t>
+      </w:r>
+      <w:proofErr w:type="spellStart"/>
+      <w:r>
+        <w:t>xx</w:t>
+      </w:r>
+      <w:proofErr w:type="spellEnd"/>
+      <w:r>
+        <w:t xml:space="preserve"> x </w:t>
+      </w:r>
+      <w:proofErr w:type="spellStart"/>
+      <w:r>
+        <w:t>xxxxxxxx</w:t>
+      </w:r>
+      <w:proofErr w:type="spellEnd"/>
+      <w:r>
+        <w:t xml:space="preserve"> </w:t>
+      </w:r>
+      <w:proofErr w:type="spellStart"/>
+      <w:r>
+        <w:t>xxx</w:t>
+      </w:r>
+      <w:proofErr w:type="spellEnd"/>
+      <w:r>
+        <w:t xml:space="preserve"> </w:t>
+      </w:r>
+      <w:proofErr w:type="spellStart"/>
+      <w:r>
+        <w:t>xxxxxxxxxx</w:t>
+      </w:r>
+      <w:proofErr w:type="spellEnd"/>
+      <w:r>
+        <w:t xml:space="preserve"> </w:t>
+      </w:r>
+      <w:proofErr w:type="spellStart"/>
+      <w:r>
+        <w:t>xx</w:t>
+      </w:r>
+      <w:proofErr w:type="spellEnd"/>
+      <w:r>
+        <w:t xml:space="preserve"> </w:t>
+      </w:r>
+      <w:proofErr w:type="spellStart"/>
+      <w:r>
+        <w:t>xx</w:t>
+      </w:r>
+      <w:proofErr w:type="spellEnd"/>
+      <w:r>
+        <w:t xml:space="preserve"> x </w:t>
+      </w:r>
+      <w:proofErr w:type="spellStart"/>
+      <w:r>
+        <w:t>xxxxxx</w:t>
+      </w:r>
+      <w:proofErr w:type="spellEnd"/>
+      <w:r>
+        <w:t xml:space="preserve"> </w:t>
+      </w:r>
+      <w:proofErr w:type="spellStart"/>
+      <w:r>
+        <w:t>xxxxxx</w:t>
+      </w:r>
+      <w:proofErr w:type="spellEnd"/>
+      <w:r>
+        <w:t xml:space="preserve"> </w:t>
+      </w:r>
+      <w:proofErr w:type="spellStart"/>
+      <w:r>
+        <w:t>xxxxxx</w:t>
+      </w:r>
+      <w:proofErr w:type="spellEnd"/>
+      <w:r>
+        <w:t xml:space="preserve"> </w:t>
+      </w:r>
+      <w:proofErr w:type="spellStart"/>
+      <w:r>
+        <w:t>xxxxxx</w:t>
+      </w:r>
+      <w:proofErr w:type="spellEnd"/>
+      <w:r>
+        <w:t xml:space="preserve"> </w:t>
+      </w:r>
+      <w:proofErr w:type="spellStart"/>
+      <w:r>
+        <w:t>xx</w:t>
+      </w:r>
+      <w:proofErr w:type="spellEnd"/>
+      <w:r>
+        <w:t xml:space="preserve"> </w:t>
+      </w:r>
+      <w:proofErr w:type="spellStart"/>
+      <w:r>
+        <w:t>xxxxxxx</w:t>
+      </w:r>
+      <w:proofErr w:type="spellEnd"/>
+      <w:r>
+        <w:t xml:space="preserve"> </w:t>
+      </w:r>
+      <w:proofErr w:type="spellStart"/>
+      <w:r>
+        <w:t>xx</w:t>
+      </w:r>
+      <w:proofErr w:type="spellEnd"/>
+      <w:r>
+        <w:t xml:space="preserve"> x </w:t>
+      </w:r>
+      <w:proofErr w:type="spellStart"/>
+      <w:r>
+        <w:t>xxxxxxxx</w:t>
+      </w:r>
+      <w:proofErr w:type="spellEnd"/>
+      <w:r>
+        <w:t xml:space="preserve"> </w:t>
+      </w:r>
+      <w:proofErr w:type="spellStart"/>
+      <w:r>
+        <w:t>xxx</w:t>
+      </w:r>
+      <w:proofErr w:type="spellEnd"/>
+      <w:r>
+        <w:t xml:space="preserve"> </w:t>
+      </w:r>
+      <w:proofErr w:type="spellStart"/>
+      <w:r>
+        <w:t>xxxxxxxxxx</w:t>
+      </w:r>
+      <w:proofErr w:type="spellEnd"/>
+      <w:r>
+        <w:t xml:space="preserve"> </w:t>
+      </w:r>
+      <w:proofErr w:type="spellStart"/>
+      <w:r>
+        <w:t>xx</w:t>
+      </w:r>
+      <w:proofErr w:type="spellEnd"/>
+      <w:r>
+        <w:t xml:space="preserve"> </w:t>
+      </w:r>
+      <w:proofErr w:type="spellStart"/>
+      <w:r>
+        <w:t>xx</w:t>
+      </w:r>
+      <w:proofErr w:type="spellEnd"/>
+      <w:r>
+        <w:t xml:space="preserve"> x </w:t>
+      </w:r>
+      <w:proofErr w:type="spellStart"/>
+      <w:r>
+        <w:t>xxxxxxxxxxxx</w:t>
+      </w:r>
+      <w:proofErr w:type="spellEnd"/>
+      <w:r>
+        <w:t xml:space="preserve"> </w:t>
+      </w:r>
+      <w:proofErr w:type="spellStart"/>
+      <w:r>
+        <w:t>xxxxxx</w:t>
+      </w:r>
+      <w:proofErr w:type="spellEnd"/>
+      <w:r>
+        <w:t xml:space="preserve"> </w:t>
+      </w:r>
+      <w:proofErr w:type="spellStart"/>
+      <w:r>
+        <w:t>xx</w:t>
+      </w:r>
+      <w:proofErr w:type="spellEnd"/>
+      <w:r>
+        <w:t xml:space="preserve"> </w:t>
+      </w:r>
+      <w:proofErr w:type="spellStart"/>
+      <w:r>
+        <w:t>xxxxxxx</w:t>
+      </w:r>
+      <w:proofErr w:type="spellEnd"/>
+      <w:r>
+        <w:t xml:space="preserve"> </w:t>
+      </w:r>
+      <w:proofErr w:type="spellStart"/>
+      <w:r>
+        <w:t>xx</w:t>
+      </w:r>
+      <w:proofErr w:type="spellEnd"/>
+      <w:r>
+        <w:t xml:space="preserve"> x </w:t>
+      </w:r>
+      <w:proofErr w:type="spellStart"/>
+      <w:r>
+        <w:t>xxxxxxxx</w:t>
+      </w:r>
+      <w:proofErr w:type="spellEnd"/>
+      <w:r>
+        <w:t xml:space="preserve"> </w:t>
+      </w:r>
+      <w:proofErr w:type="spellStart"/>
+      <w:r>
+        <w:t>xxx</w:t>
+      </w:r>
+      <w:proofErr w:type="spellEnd"/>
+      <w:r>
+        <w:t xml:space="preserve"> </w:t>
+      </w:r>
+      <w:proofErr w:type="spellStart"/>
+      <w:r>
+        <w:t>xxxxxxxxxx</w:t>
+      </w:r>
+      <w:proofErr w:type="spellEnd"/>
+      <w:r>
+        <w:t xml:space="preserve"> </w:t>
+      </w:r>
+      <w:proofErr w:type="spellStart"/>
+      <w:r>
+        <w:t>xx</w:t>
+      </w:r>
+      <w:proofErr w:type="spellEnd"/>
+      <w:r>
+        <w:t xml:space="preserve"> </w:t>
+      </w:r>
+      <w:proofErr w:type="spellStart"/>
+      <w:r>
+        <w:t>xx</w:t>
+      </w:r>
+      <w:proofErr w:type="spellEnd"/>
+      <w:r>
+        <w:t xml:space="preserve"> x </w:t>
+      </w:r>
+      <w:proofErr w:type="spellStart"/>
+      <w:r>
+        <w:t>xxxxxxxxxxxx</w:t>
+      </w:r>
+      <w:proofErr w:type="spellEnd"/>
+      <w:r>
+        <w:t xml:space="preserve"> </w:t>
+      </w:r>
+      <w:proofErr w:type="spellStart"/>
+      <w:r>
+        <w:t>xxxxxx</w:t>
+      </w:r>
+      <w:proofErr w:type="spellEnd"/>
+      <w:r>
+        <w:t xml:space="preserve"> </w:t>
+      </w:r>
+      <w:proofErr w:type="spellStart"/>
+      <w:r>
+        <w:t>xx</w:t>
+      </w:r>
+      <w:proofErr w:type="spellEnd"/>
+      <w:r>
+        <w:t xml:space="preserve"> </w:t>
+      </w:r>
+      <w:proofErr w:type="spellStart"/>
+      <w:r>
+        <w:t>xxxxxxx</w:t>
+      </w:r>
+      <w:proofErr w:type="spellEnd"/>
+      <w:r>
+        <w:t xml:space="preserve"> </w:t>
+      </w:r>
+      <w:proofErr w:type="spellStart"/>
+      <w:r>
+        <w:t>xx</w:t>
+      </w:r>
+      <w:proofErr w:type="spellEnd"/>
+      <w:r>
+        <w:t xml:space="preserve"> x </w:t>
+      </w:r>
+      <w:proofErr w:type="spellStart"/>
+      <w:r>
+        <w:t>xxxxxxxx</w:t>
+      </w:r>
+      <w:proofErr w:type="spellEnd"/>
+      <w:r>
+        <w:t xml:space="preserve"> </w:t>
+      </w:r>
+      <w:proofErr w:type="spellStart"/>
+      <w:r>
+        <w:t>xxx</w:t>
+      </w:r>
+      <w:proofErr w:type="spellEnd"/>
+      <w:r>
+        <w:t xml:space="preserve"> </w:t>
+      </w:r>
+      <w:proofErr w:type="spellStart"/>
+      <w:r>
+        <w:t>xxxxxxxxxx</w:t>
+      </w:r>
+      <w:proofErr w:type="spellEnd"/>
+      <w:r>
+        <w:t xml:space="preserve"> </w:t>
+      </w:r>
+      <w:proofErr w:type="spellStart"/>
+      <w:r>
+        <w:t>xx</w:t>
+      </w:r>
+      <w:proofErr w:type="spellEnd"/>
+      <w:r>
+        <w:t xml:space="preserve"> </w:t>
+      </w:r>
+      <w:proofErr w:type="spellStart"/>
+      <w:r>
+        <w:t>xx</w:t>
+      </w:r>
+      <w:proofErr w:type="spellEnd"/>
+      <w:r>
+        <w:t xml:space="preserve"> x </w:t>
+      </w:r>
+      <w:proofErr w:type="spellStart"/>
+      <w:r>
+        <w:t>xxxxxxxxxxxx</w:t>
+      </w:r>
+      <w:proofErr w:type="spellEnd"/>
+      <w:r>
+        <w:t xml:space="preserve"> </w:t>
+      </w:r>
+      <w:proofErr w:type="spellStart"/>
+      <w:r>
+        <w:t>xxxxxx</w:t>
+      </w:r>
+      <w:proofErr w:type="spellEnd"/>
+      <w:r>
+        <w:t xml:space="preserve"> </w:t>
+      </w:r>
+      <w:proofErr w:type="spellStart"/>
+      <w:r>
+        <w:t>xx</w:t>
+      </w:r>
+      <w:proofErr w:type="spellEnd"/>
+      <w:r>
+        <w:t xml:space="preserve"> </w:t>
+      </w:r>
+      <w:proofErr w:type="spellStart"/>
+      <w:r>
+        <w:t>xxxxxxx</w:t>
+      </w:r>
+      <w:proofErr w:type="spellEnd"/>
+      <w:r>
+        <w:t xml:space="preserve"> </w:t>
+      </w:r>
+      <w:proofErr w:type="spellStart"/>
+      <w:r>
+        <w:t>xx</w:t>
+      </w:r>
+      <w:proofErr w:type="spellEnd"/>
+      <w:r>
+        <w:t xml:space="preserve"> x </w:t>
+      </w:r>
+      <w:proofErr w:type="spellStart"/>
+      <w:r>
+        <w:t>xxxxxxxx</w:t>
+      </w:r>
+      <w:proofErr w:type="spellEnd"/>
+      <w:r>
+        <w:t xml:space="preserve"> </w:t>
+      </w:r>
+      <w:proofErr w:type="spellStart"/>
+      <w:r>
+        <w:t>xxx</w:t>
+      </w:r>
+      <w:proofErr w:type="spellEnd"/>
+      <w:r>
+        <w:t xml:space="preserve"> </w:t>
+      </w:r>
+      <w:proofErr w:type="spellStart"/>
+      <w:r>
+        <w:t>xxxxxxxxxx</w:t>
+      </w:r>
+      <w:proofErr w:type="spellEnd"/>
+      <w:r>
+        <w:t xml:space="preserve"> </w:t>
+      </w:r>
+      <w:proofErr w:type="spellStart"/>
+      <w:r>
+        <w:t>xx</w:t>
+      </w:r>
+      <w:proofErr w:type="spellEnd"/>
+      <w:r>
+        <w:t xml:space="preserve"> </w:t>
+      </w:r>
+      <w:proofErr w:type="spellStart"/>
+      <w:r>
+        <w:t>xx</w:t>
+      </w:r>
+      <w:proofErr w:type="spellEnd"/>
+      <w:r>
+        <w:t>.</w:t>
       </w:r>
     </w:p>
     <w:p>
@@ -1618,8 +3718,757 @@
       </w:pPr>
       <w:bookmarkStart w:id="41" w:name="_heading=h.40ew0vw" w:colFirst="0" w:colLast="0"/>
       <w:bookmarkEnd w:id="41"/>
-      <w:r>
-        <w:t>Xxxxxx xxxxxx xxxxxx xx xxxxxxx xx x xxxxxxxx xxx xxxxxxxxxx xx xx x xxxxxx xxxxxx xxxxxx xx xxxxxxx xx x xxxxxxxx xxx xxxxxxxxxx xx xx x xxxxxxxxxxxx xxxxxx xx xxxxxxx xx x xxxxxxxx xxx xxxxxxxxxx xx xx x xxxxxxxxxxxx xxxxxx xx xxxxxxx xx x xxxxxxxx xxx xxxxxxxxxx xx xx x xxxxxxxxxxxx xxxxxx xx xxxxxxx xx x xxxxxxxx xxx xxxxxxxxxx xx xx x xxxxxx xxxxxx xxxxxx xxxxxx xx xxxxxxx xx x xxxxxxxx xxx xxxxxxxxxx xx xx x xxxxxxxxxxxx xxxxxx xx xxxxxxx xx x xxxxxxxx xxx xxxxxxxxxx xx xx x xxxxxxxxxxxx xxxxxx xx xxxxxxx xx x xxxxxxxx xxx xxxxxxxxxx xx xx x xxxxxxxxxxxx xxxxxx xx xxxxxxx xx x xxxxxxxx xxx xxxxxxxxxx xx xx.</w:t>
+      <w:proofErr w:type="spellStart"/>
+      <w:r>
+        <w:t>Xxxxxx</w:t>
+      </w:r>
+      <w:proofErr w:type="spellEnd"/>
+      <w:r>
+        <w:t xml:space="preserve"> </w:t>
+      </w:r>
+      <w:proofErr w:type="spellStart"/>
+      <w:r>
+        <w:t>xxxxxx</w:t>
+      </w:r>
+      <w:proofErr w:type="spellEnd"/>
+      <w:r>
+        <w:t xml:space="preserve"> </w:t>
+      </w:r>
+      <w:proofErr w:type="spellStart"/>
+      <w:r>
+        <w:t>xxxxxx</w:t>
+      </w:r>
+      <w:proofErr w:type="spellEnd"/>
+      <w:r>
+        <w:t xml:space="preserve"> </w:t>
+      </w:r>
+      <w:proofErr w:type="spellStart"/>
+      <w:r>
+        <w:t>xx</w:t>
+      </w:r>
+      <w:proofErr w:type="spellEnd"/>
+      <w:r>
+        <w:t xml:space="preserve"> </w:t>
+      </w:r>
+      <w:proofErr w:type="spellStart"/>
+      <w:r>
+        <w:t>xxxxxxx</w:t>
+      </w:r>
+      <w:proofErr w:type="spellEnd"/>
+      <w:r>
+        <w:t xml:space="preserve"> </w:t>
+      </w:r>
+      <w:proofErr w:type="spellStart"/>
+      <w:r>
+        <w:t>xx</w:t>
+      </w:r>
+      <w:proofErr w:type="spellEnd"/>
+      <w:r>
+        <w:t xml:space="preserve"> x </w:t>
+      </w:r>
+      <w:proofErr w:type="spellStart"/>
+      <w:r>
+        <w:t>xxxxxxxx</w:t>
+      </w:r>
+      <w:proofErr w:type="spellEnd"/>
+      <w:r>
+        <w:t xml:space="preserve"> </w:t>
+      </w:r>
+      <w:proofErr w:type="spellStart"/>
+      <w:r>
+        <w:t>xxx</w:t>
+      </w:r>
+      <w:proofErr w:type="spellEnd"/>
+      <w:r>
+        <w:t xml:space="preserve"> </w:t>
+      </w:r>
+      <w:proofErr w:type="spellStart"/>
+      <w:r>
+        <w:t>xxxxxxxxxx</w:t>
+      </w:r>
+      <w:proofErr w:type="spellEnd"/>
+      <w:r>
+        <w:t xml:space="preserve"> </w:t>
+      </w:r>
+      <w:proofErr w:type="spellStart"/>
+      <w:r>
+        <w:t>xx</w:t>
+      </w:r>
+      <w:proofErr w:type="spellEnd"/>
+      <w:r>
+        <w:t xml:space="preserve"> </w:t>
+      </w:r>
+      <w:proofErr w:type="spellStart"/>
+      <w:r>
+        <w:t>xx</w:t>
+      </w:r>
+      <w:proofErr w:type="spellEnd"/>
+      <w:r>
+        <w:t xml:space="preserve"> x </w:t>
+      </w:r>
+      <w:proofErr w:type="spellStart"/>
+      <w:r>
+        <w:t>xxxxxx</w:t>
+      </w:r>
+      <w:proofErr w:type="spellEnd"/>
+      <w:r>
+        <w:t xml:space="preserve"> </w:t>
+      </w:r>
+      <w:proofErr w:type="spellStart"/>
+      <w:r>
+        <w:t>xxxxxx</w:t>
+      </w:r>
+      <w:proofErr w:type="spellEnd"/>
+      <w:r>
+        <w:t xml:space="preserve"> </w:t>
+      </w:r>
+      <w:proofErr w:type="spellStart"/>
+      <w:r>
+        <w:t>xxxxxx</w:t>
+      </w:r>
+      <w:proofErr w:type="spellEnd"/>
+      <w:r>
+        <w:t xml:space="preserve"> </w:t>
+      </w:r>
+      <w:proofErr w:type="spellStart"/>
+      <w:r>
+        <w:t>xx</w:t>
+      </w:r>
+      <w:proofErr w:type="spellEnd"/>
+      <w:r>
+        <w:t xml:space="preserve"> </w:t>
+      </w:r>
+      <w:proofErr w:type="spellStart"/>
+      <w:r>
+        <w:t>xxxxxxx</w:t>
+      </w:r>
+      <w:proofErr w:type="spellEnd"/>
+      <w:r>
+        <w:t xml:space="preserve"> </w:t>
+      </w:r>
+      <w:proofErr w:type="spellStart"/>
+      <w:r>
+        <w:t>xx</w:t>
+      </w:r>
+      <w:proofErr w:type="spellEnd"/>
+      <w:r>
+        <w:t xml:space="preserve"> x </w:t>
+      </w:r>
+      <w:proofErr w:type="spellStart"/>
+      <w:r>
+        <w:t>xxxxxxxx</w:t>
+      </w:r>
+      <w:proofErr w:type="spellEnd"/>
+      <w:r>
+        <w:t xml:space="preserve"> </w:t>
+      </w:r>
+      <w:proofErr w:type="spellStart"/>
+      <w:r>
+        <w:t>xxx</w:t>
+      </w:r>
+      <w:proofErr w:type="spellEnd"/>
+      <w:r>
+        <w:t xml:space="preserve"> </w:t>
+      </w:r>
+      <w:proofErr w:type="spellStart"/>
+      <w:r>
+        <w:t>xxxxxxxxxx</w:t>
+      </w:r>
+      <w:proofErr w:type="spellEnd"/>
+      <w:r>
+        <w:t xml:space="preserve"> </w:t>
+      </w:r>
+      <w:proofErr w:type="spellStart"/>
+      <w:r>
+        <w:t>xx</w:t>
+      </w:r>
+      <w:proofErr w:type="spellEnd"/>
+      <w:r>
+        <w:t xml:space="preserve"> </w:t>
+      </w:r>
+      <w:proofErr w:type="spellStart"/>
+      <w:r>
+        <w:t>xx</w:t>
+      </w:r>
+      <w:proofErr w:type="spellEnd"/>
+      <w:r>
+        <w:t xml:space="preserve"> x </w:t>
+      </w:r>
+      <w:proofErr w:type="spellStart"/>
+      <w:r>
+        <w:t>xxxxxxxxxxxx</w:t>
+      </w:r>
+      <w:proofErr w:type="spellEnd"/>
+      <w:r>
+        <w:t xml:space="preserve"> </w:t>
+      </w:r>
+      <w:proofErr w:type="spellStart"/>
+      <w:r>
+        <w:t>xxxxxx</w:t>
+      </w:r>
+      <w:proofErr w:type="spellEnd"/>
+      <w:r>
+        <w:t xml:space="preserve"> </w:t>
+      </w:r>
+      <w:proofErr w:type="spellStart"/>
+      <w:r>
+        <w:t>xx</w:t>
+      </w:r>
+      <w:proofErr w:type="spellEnd"/>
+      <w:r>
+        <w:t xml:space="preserve"> </w:t>
+      </w:r>
+      <w:proofErr w:type="spellStart"/>
+      <w:r>
+        <w:t>xxxxxxx</w:t>
+      </w:r>
+      <w:proofErr w:type="spellEnd"/>
+      <w:r>
+        <w:t xml:space="preserve"> </w:t>
+      </w:r>
+      <w:proofErr w:type="spellStart"/>
+      <w:r>
+        <w:t>xx</w:t>
+      </w:r>
+      <w:proofErr w:type="spellEnd"/>
+      <w:r>
+        <w:t xml:space="preserve"> x </w:t>
+      </w:r>
+      <w:proofErr w:type="spellStart"/>
+      <w:r>
+        <w:t>xxxxxxxx</w:t>
+      </w:r>
+      <w:proofErr w:type="spellEnd"/>
+      <w:r>
+        <w:t xml:space="preserve"> </w:t>
+      </w:r>
+      <w:proofErr w:type="spellStart"/>
+      <w:r>
+        <w:t>xxx</w:t>
+      </w:r>
+      <w:proofErr w:type="spellEnd"/>
+      <w:r>
+        <w:t xml:space="preserve"> </w:t>
+      </w:r>
+      <w:proofErr w:type="spellStart"/>
+      <w:r>
+        <w:t>xxxxxxxxxx</w:t>
+      </w:r>
+      <w:proofErr w:type="spellEnd"/>
+      <w:r>
+        <w:t xml:space="preserve"> </w:t>
+      </w:r>
+      <w:proofErr w:type="spellStart"/>
+      <w:r>
+        <w:t>xx</w:t>
+      </w:r>
+      <w:proofErr w:type="spellEnd"/>
+      <w:r>
+        <w:t xml:space="preserve"> </w:t>
+      </w:r>
+      <w:proofErr w:type="spellStart"/>
+      <w:r>
+        <w:t>xx</w:t>
+      </w:r>
+      <w:proofErr w:type="spellEnd"/>
+      <w:r>
+        <w:t xml:space="preserve"> x </w:t>
+      </w:r>
+      <w:proofErr w:type="spellStart"/>
+      <w:r>
+        <w:t>xxxxxxxxxxxx</w:t>
+      </w:r>
+      <w:proofErr w:type="spellEnd"/>
+      <w:r>
+        <w:t xml:space="preserve"> </w:t>
+      </w:r>
+      <w:proofErr w:type="spellStart"/>
+      <w:r>
+        <w:t>xxxxxx</w:t>
+      </w:r>
+      <w:proofErr w:type="spellEnd"/>
+      <w:r>
+        <w:t xml:space="preserve"> </w:t>
+      </w:r>
+      <w:proofErr w:type="spellStart"/>
+      <w:r>
+        <w:t>xx</w:t>
+      </w:r>
+      <w:proofErr w:type="spellEnd"/>
+      <w:r>
+        <w:t xml:space="preserve"> </w:t>
+      </w:r>
+      <w:proofErr w:type="spellStart"/>
+      <w:r>
+        <w:t>xxxxxxx</w:t>
+      </w:r>
+      <w:proofErr w:type="spellEnd"/>
+      <w:r>
+        <w:t xml:space="preserve"> </w:t>
+      </w:r>
+      <w:proofErr w:type="spellStart"/>
+      <w:r>
+        <w:t>xx</w:t>
+      </w:r>
+      <w:proofErr w:type="spellEnd"/>
+      <w:r>
+        <w:t xml:space="preserve"> x </w:t>
+      </w:r>
+      <w:proofErr w:type="spellStart"/>
+      <w:r>
+        <w:t>xxxxxxxx</w:t>
+      </w:r>
+      <w:proofErr w:type="spellEnd"/>
+      <w:r>
+        <w:t xml:space="preserve"> </w:t>
+      </w:r>
+      <w:proofErr w:type="spellStart"/>
+      <w:r>
+        <w:t>xxx</w:t>
+      </w:r>
+      <w:proofErr w:type="spellEnd"/>
+      <w:r>
+        <w:t xml:space="preserve"> </w:t>
+      </w:r>
+      <w:proofErr w:type="spellStart"/>
+      <w:r>
+        <w:t>xxxxxxxxxx</w:t>
+      </w:r>
+      <w:proofErr w:type="spellEnd"/>
+      <w:r>
+        <w:t xml:space="preserve"> </w:t>
+      </w:r>
+      <w:proofErr w:type="spellStart"/>
+      <w:r>
+        <w:t>xx</w:t>
+      </w:r>
+      <w:proofErr w:type="spellEnd"/>
+      <w:r>
+        <w:t xml:space="preserve"> </w:t>
+      </w:r>
+      <w:proofErr w:type="spellStart"/>
+      <w:r>
+        <w:t>xx</w:t>
+      </w:r>
+      <w:proofErr w:type="spellEnd"/>
+      <w:r>
+        <w:t xml:space="preserve"> x </w:t>
+      </w:r>
+      <w:proofErr w:type="spellStart"/>
+      <w:r>
+        <w:t>xxxxxxxxxxxx</w:t>
+      </w:r>
+      <w:proofErr w:type="spellEnd"/>
+      <w:r>
+        <w:t xml:space="preserve"> </w:t>
+      </w:r>
+      <w:proofErr w:type="spellStart"/>
+      <w:r>
+        <w:t>xxxxxx</w:t>
+      </w:r>
+      <w:proofErr w:type="spellEnd"/>
+      <w:r>
+        <w:t xml:space="preserve"> </w:t>
+      </w:r>
+      <w:proofErr w:type="spellStart"/>
+      <w:r>
+        <w:t>xx</w:t>
+      </w:r>
+      <w:proofErr w:type="spellEnd"/>
+      <w:r>
+        <w:t xml:space="preserve"> </w:t>
+      </w:r>
+      <w:proofErr w:type="spellStart"/>
+      <w:r>
+        <w:t>xxxxxxx</w:t>
+      </w:r>
+      <w:proofErr w:type="spellEnd"/>
+      <w:r>
+        <w:t xml:space="preserve"> </w:t>
+      </w:r>
+      <w:proofErr w:type="spellStart"/>
+      <w:r>
+        <w:t>xx</w:t>
+      </w:r>
+      <w:proofErr w:type="spellEnd"/>
+      <w:r>
+        <w:t xml:space="preserve"> x </w:t>
+      </w:r>
+      <w:proofErr w:type="spellStart"/>
+      <w:r>
+        <w:t>xxxxxxxx</w:t>
+      </w:r>
+      <w:proofErr w:type="spellEnd"/>
+      <w:r>
+        <w:t xml:space="preserve"> </w:t>
+      </w:r>
+      <w:proofErr w:type="spellStart"/>
+      <w:r>
+        <w:t>xxx</w:t>
+      </w:r>
+      <w:proofErr w:type="spellEnd"/>
+      <w:r>
+        <w:t xml:space="preserve"> </w:t>
+      </w:r>
+      <w:proofErr w:type="spellStart"/>
+      <w:r>
+        <w:t>xxxxxxxxxx</w:t>
+      </w:r>
+      <w:proofErr w:type="spellEnd"/>
+      <w:r>
+        <w:t xml:space="preserve"> </w:t>
+      </w:r>
+      <w:proofErr w:type="spellStart"/>
+      <w:r>
+        <w:t>xx</w:t>
+      </w:r>
+      <w:proofErr w:type="spellEnd"/>
+      <w:r>
+        <w:t xml:space="preserve"> </w:t>
+      </w:r>
+      <w:proofErr w:type="spellStart"/>
+      <w:r>
+        <w:t>xx</w:t>
+      </w:r>
+      <w:proofErr w:type="spellEnd"/>
+      <w:r>
+        <w:t xml:space="preserve"> x </w:t>
+      </w:r>
+      <w:proofErr w:type="spellStart"/>
+      <w:r>
+        <w:t>xxxxxx</w:t>
+      </w:r>
+      <w:proofErr w:type="spellEnd"/>
+      <w:r>
+        <w:t xml:space="preserve"> </w:t>
+      </w:r>
+      <w:proofErr w:type="spellStart"/>
+      <w:r>
+        <w:t>xxxxxx</w:t>
+      </w:r>
+      <w:proofErr w:type="spellEnd"/>
+      <w:r>
+        <w:t xml:space="preserve"> </w:t>
+      </w:r>
+      <w:proofErr w:type="spellStart"/>
+      <w:r>
+        <w:t>xxxxxx</w:t>
+      </w:r>
+      <w:proofErr w:type="spellEnd"/>
+      <w:r>
+        <w:t xml:space="preserve"> </w:t>
+      </w:r>
+      <w:proofErr w:type="spellStart"/>
+      <w:r>
+        <w:t>xxxxxx</w:t>
+      </w:r>
+      <w:proofErr w:type="spellEnd"/>
+      <w:r>
+        <w:t xml:space="preserve"> </w:t>
+      </w:r>
+      <w:proofErr w:type="spellStart"/>
+      <w:r>
+        <w:t>xx</w:t>
+      </w:r>
+      <w:proofErr w:type="spellEnd"/>
+      <w:r>
+        <w:t xml:space="preserve"> </w:t>
+      </w:r>
+      <w:proofErr w:type="spellStart"/>
+      <w:r>
+        <w:t>xxxxxxx</w:t>
+      </w:r>
+      <w:proofErr w:type="spellEnd"/>
+      <w:r>
+        <w:t xml:space="preserve"> </w:t>
+      </w:r>
+      <w:proofErr w:type="spellStart"/>
+      <w:r>
+        <w:t>xx</w:t>
+      </w:r>
+      <w:proofErr w:type="spellEnd"/>
+      <w:r>
+        <w:t xml:space="preserve"> x </w:t>
+      </w:r>
+      <w:proofErr w:type="spellStart"/>
+      <w:r>
+        <w:t>xxxxxxxx</w:t>
+      </w:r>
+      <w:proofErr w:type="spellEnd"/>
+      <w:r>
+        <w:t xml:space="preserve"> </w:t>
+      </w:r>
+      <w:proofErr w:type="spellStart"/>
+      <w:r>
+        <w:t>xxx</w:t>
+      </w:r>
+      <w:proofErr w:type="spellEnd"/>
+      <w:r>
+        <w:t xml:space="preserve"> </w:t>
+      </w:r>
+      <w:proofErr w:type="spellStart"/>
+      <w:r>
+        <w:t>xxxxxxxxxx</w:t>
+      </w:r>
+      <w:proofErr w:type="spellEnd"/>
+      <w:r>
+        <w:t xml:space="preserve"> </w:t>
+      </w:r>
+      <w:proofErr w:type="spellStart"/>
+      <w:r>
+        <w:t>xx</w:t>
+      </w:r>
+      <w:proofErr w:type="spellEnd"/>
+      <w:r>
+        <w:t xml:space="preserve"> </w:t>
+      </w:r>
+      <w:proofErr w:type="spellStart"/>
+      <w:r>
+        <w:t>xx</w:t>
+      </w:r>
+      <w:proofErr w:type="spellEnd"/>
+      <w:r>
+        <w:t xml:space="preserve"> x </w:t>
+      </w:r>
+      <w:proofErr w:type="spellStart"/>
+      <w:r>
+        <w:t>xxxxxxxxxxxx</w:t>
+      </w:r>
+      <w:proofErr w:type="spellEnd"/>
+      <w:r>
+        <w:t xml:space="preserve"> </w:t>
+      </w:r>
+      <w:proofErr w:type="spellStart"/>
+      <w:r>
+        <w:t>xxxxxx</w:t>
+      </w:r>
+      <w:proofErr w:type="spellEnd"/>
+      <w:r>
+        <w:t xml:space="preserve"> </w:t>
+      </w:r>
+      <w:proofErr w:type="spellStart"/>
+      <w:r>
+        <w:t>xx</w:t>
+      </w:r>
+      <w:proofErr w:type="spellEnd"/>
+      <w:r>
+        <w:t xml:space="preserve"> </w:t>
+      </w:r>
+      <w:proofErr w:type="spellStart"/>
+      <w:r>
+        <w:t>xxxxxxx</w:t>
+      </w:r>
+      <w:proofErr w:type="spellEnd"/>
+      <w:r>
+        <w:t xml:space="preserve"> </w:t>
+      </w:r>
+      <w:proofErr w:type="spellStart"/>
+      <w:r>
+        <w:t>xx</w:t>
+      </w:r>
+      <w:proofErr w:type="spellEnd"/>
+      <w:r>
+        <w:t xml:space="preserve"> x </w:t>
+      </w:r>
+      <w:proofErr w:type="spellStart"/>
+      <w:r>
+        <w:t>xxxxxxxx</w:t>
+      </w:r>
+      <w:proofErr w:type="spellEnd"/>
+      <w:r>
+        <w:t xml:space="preserve"> </w:t>
+      </w:r>
+      <w:proofErr w:type="spellStart"/>
+      <w:r>
+        <w:t>xxx</w:t>
+      </w:r>
+      <w:proofErr w:type="spellEnd"/>
+      <w:r>
+        <w:t xml:space="preserve"> </w:t>
+      </w:r>
+      <w:proofErr w:type="spellStart"/>
+      <w:r>
+        <w:t>xxxxxxxxxx</w:t>
+      </w:r>
+      <w:proofErr w:type="spellEnd"/>
+      <w:r>
+        <w:t xml:space="preserve"> </w:t>
+      </w:r>
+      <w:proofErr w:type="spellStart"/>
+      <w:r>
+        <w:t>xx</w:t>
+      </w:r>
+      <w:proofErr w:type="spellEnd"/>
+      <w:r>
+        <w:t xml:space="preserve"> </w:t>
+      </w:r>
+      <w:proofErr w:type="spellStart"/>
+      <w:r>
+        <w:t>xx</w:t>
+      </w:r>
+      <w:proofErr w:type="spellEnd"/>
+      <w:r>
+        <w:t xml:space="preserve"> x </w:t>
+      </w:r>
+      <w:proofErr w:type="spellStart"/>
+      <w:r>
+        <w:t>xxxxxxxxxxxx</w:t>
+      </w:r>
+      <w:proofErr w:type="spellEnd"/>
+      <w:r>
+        <w:t xml:space="preserve"> </w:t>
+      </w:r>
+      <w:proofErr w:type="spellStart"/>
+      <w:r>
+        <w:t>xxxxxx</w:t>
+      </w:r>
+      <w:proofErr w:type="spellEnd"/>
+      <w:r>
+        <w:t xml:space="preserve"> </w:t>
+      </w:r>
+      <w:proofErr w:type="spellStart"/>
+      <w:r>
+        <w:t>xx</w:t>
+      </w:r>
+      <w:proofErr w:type="spellEnd"/>
+      <w:r>
+        <w:t xml:space="preserve"> </w:t>
+      </w:r>
+      <w:proofErr w:type="spellStart"/>
+      <w:r>
+        <w:t>xxxxxxx</w:t>
+      </w:r>
+      <w:proofErr w:type="spellEnd"/>
+      <w:r>
+        <w:t xml:space="preserve"> </w:t>
+      </w:r>
+      <w:proofErr w:type="spellStart"/>
+      <w:r>
+        <w:t>xx</w:t>
+      </w:r>
+      <w:proofErr w:type="spellEnd"/>
+      <w:r>
+        <w:t xml:space="preserve"> x </w:t>
+      </w:r>
+      <w:proofErr w:type="spellStart"/>
+      <w:r>
+        <w:t>xxxxxxxx</w:t>
+      </w:r>
+      <w:proofErr w:type="spellEnd"/>
+      <w:r>
+        <w:t xml:space="preserve"> </w:t>
+      </w:r>
+      <w:proofErr w:type="spellStart"/>
+      <w:r>
+        <w:t>xxx</w:t>
+      </w:r>
+      <w:proofErr w:type="spellEnd"/>
+      <w:r>
+        <w:t xml:space="preserve"> </w:t>
+      </w:r>
+      <w:proofErr w:type="spellStart"/>
+      <w:r>
+        <w:t>xxxxxxxxxx</w:t>
+      </w:r>
+      <w:proofErr w:type="spellEnd"/>
+      <w:r>
+        <w:t xml:space="preserve"> </w:t>
+      </w:r>
+      <w:proofErr w:type="spellStart"/>
+      <w:r>
+        <w:t>xx</w:t>
+      </w:r>
+      <w:proofErr w:type="spellEnd"/>
+      <w:r>
+        <w:t xml:space="preserve"> </w:t>
+      </w:r>
+      <w:proofErr w:type="spellStart"/>
+      <w:r>
+        <w:t>xx</w:t>
+      </w:r>
+      <w:proofErr w:type="spellEnd"/>
+      <w:r>
+        <w:t xml:space="preserve"> x </w:t>
+      </w:r>
+      <w:proofErr w:type="spellStart"/>
+      <w:r>
+        <w:t>xxxxxxxxxxxx</w:t>
+      </w:r>
+      <w:proofErr w:type="spellEnd"/>
+      <w:r>
+        <w:t xml:space="preserve"> </w:t>
+      </w:r>
+      <w:proofErr w:type="spellStart"/>
+      <w:r>
+        <w:t>xxxxxx</w:t>
+      </w:r>
+      <w:proofErr w:type="spellEnd"/>
+      <w:r>
+        <w:t xml:space="preserve"> </w:t>
+      </w:r>
+      <w:proofErr w:type="spellStart"/>
+      <w:r>
+        <w:t>xx</w:t>
+      </w:r>
+      <w:proofErr w:type="spellEnd"/>
+      <w:r>
+        <w:t xml:space="preserve"> </w:t>
+      </w:r>
+      <w:proofErr w:type="spellStart"/>
+      <w:r>
+        <w:t>xxxxxxx</w:t>
+      </w:r>
+      <w:proofErr w:type="spellEnd"/>
+      <w:r>
+        <w:t xml:space="preserve"> </w:t>
+      </w:r>
+      <w:proofErr w:type="spellStart"/>
+      <w:r>
+        <w:t>xx</w:t>
+      </w:r>
+      <w:proofErr w:type="spellEnd"/>
+      <w:r>
+        <w:t xml:space="preserve"> x </w:t>
+      </w:r>
+      <w:proofErr w:type="spellStart"/>
+      <w:r>
+        <w:t>xxxxxxxx</w:t>
+      </w:r>
+      <w:proofErr w:type="spellEnd"/>
+      <w:r>
+        <w:t xml:space="preserve"> </w:t>
+      </w:r>
+      <w:proofErr w:type="spellStart"/>
+      <w:r>
+        <w:t>xxx</w:t>
+      </w:r>
+      <w:proofErr w:type="spellEnd"/>
+      <w:r>
+        <w:t xml:space="preserve"> </w:t>
+      </w:r>
+      <w:proofErr w:type="spellStart"/>
+      <w:r>
+        <w:t>xxxxxxxxxx</w:t>
+      </w:r>
+      <w:proofErr w:type="spellEnd"/>
+      <w:r>
+        <w:t xml:space="preserve"> </w:t>
+      </w:r>
+      <w:proofErr w:type="spellStart"/>
+      <w:r>
+        <w:t>xx</w:t>
+      </w:r>
+      <w:proofErr w:type="spellEnd"/>
+      <w:r>
+        <w:t xml:space="preserve"> </w:t>
+      </w:r>
+      <w:proofErr w:type="spellStart"/>
+      <w:r>
+        <w:t>xx</w:t>
+      </w:r>
+      <w:proofErr w:type="spellEnd"/>
+      <w:r>
+        <w:t>.</w:t>
       </w:r>
     </w:p>
     <w:p>
@@ -1629,8 +4478,757 @@
       </w:pPr>
       <w:bookmarkStart w:id="42" w:name="_heading=h.2fk6b3p" w:colFirst="0" w:colLast="0"/>
       <w:bookmarkEnd w:id="42"/>
-      <w:r>
-        <w:t>Xxxxxx xxxxxx xxxxxx xx xxxxxxx xx x xxxxxxxx xxx xxxxxxxxxx xx xx x xxxxxx xxxxxx xxxxxx xx xxxxxxx xx x xxxxxxxx xxx xxxxxxxxxx xx xx x xxxxxxxxxxxx xxxxxx xx xxxxxxx xx x xxxxxxxx xxx xxxxxxxxxx xx xx x xxxxxxxxxxxx xxxxxx xx xxxxxxx xx x xxxxxxxx xxx xxxxxxxxxx xx xx x xxxxxxxxxxxx xxxxxx xx xxxxxxx xx x xxxxxxxx xxx xxxxxxxxxx xx xx x xxxxxx xxxxxx xxxxxx xxxxxx xx xxxxxxx xx x xxxxxxxx xxx xxxxxxxxxx xx xx x xxxxxxxxxxxx xxxxxx xx xxxxxxx xx x xxxxxxxx xxx xxxxxxxxxx xx xx x xxxxxxxxxxxx xxxxxx xx xxxxxxx xx x xxxxxxxx xxx xxxxxxxxxx xx xx x xxxxxxxxxxxx xxxxxx xx xxxxxxx xx x xxxxxxxx xxx xxxxxxxxxx xx xx.</w:t>
+      <w:proofErr w:type="spellStart"/>
+      <w:r>
+        <w:t>Xxxxxx</w:t>
+      </w:r>
+      <w:proofErr w:type="spellEnd"/>
+      <w:r>
+        <w:t xml:space="preserve"> </w:t>
+      </w:r>
+      <w:proofErr w:type="spellStart"/>
+      <w:r>
+        <w:t>xxxxxx</w:t>
+      </w:r>
+      <w:proofErr w:type="spellEnd"/>
+      <w:r>
+        <w:t xml:space="preserve"> </w:t>
+      </w:r>
+      <w:proofErr w:type="spellStart"/>
+      <w:r>
+        <w:t>xxxxxx</w:t>
+      </w:r>
+      <w:proofErr w:type="spellEnd"/>
+      <w:r>
+        <w:t xml:space="preserve"> </w:t>
+      </w:r>
+      <w:proofErr w:type="spellStart"/>
+      <w:r>
+        <w:t>xx</w:t>
+      </w:r>
+      <w:proofErr w:type="spellEnd"/>
+      <w:r>
+        <w:t xml:space="preserve"> </w:t>
+      </w:r>
+      <w:proofErr w:type="spellStart"/>
+      <w:r>
+        <w:t>xxxxxxx</w:t>
+      </w:r>
+      <w:proofErr w:type="spellEnd"/>
+      <w:r>
+        <w:t xml:space="preserve"> </w:t>
+      </w:r>
+      <w:proofErr w:type="spellStart"/>
+      <w:r>
+        <w:t>xx</w:t>
+      </w:r>
+      <w:proofErr w:type="spellEnd"/>
+      <w:r>
+        <w:t xml:space="preserve"> x </w:t>
+      </w:r>
+      <w:proofErr w:type="spellStart"/>
+      <w:r>
+        <w:t>xxxxxxxx</w:t>
+      </w:r>
+      <w:proofErr w:type="spellEnd"/>
+      <w:r>
+        <w:t xml:space="preserve"> </w:t>
+      </w:r>
+      <w:proofErr w:type="spellStart"/>
+      <w:r>
+        <w:t>xxx</w:t>
+      </w:r>
+      <w:proofErr w:type="spellEnd"/>
+      <w:r>
+        <w:t xml:space="preserve"> </w:t>
+      </w:r>
+      <w:proofErr w:type="spellStart"/>
+      <w:r>
+        <w:t>xxxxxxxxxx</w:t>
+      </w:r>
+      <w:proofErr w:type="spellEnd"/>
+      <w:r>
+        <w:t xml:space="preserve"> </w:t>
+      </w:r>
+      <w:proofErr w:type="spellStart"/>
+      <w:r>
+        <w:t>xx</w:t>
+      </w:r>
+      <w:proofErr w:type="spellEnd"/>
+      <w:r>
+        <w:t xml:space="preserve"> </w:t>
+      </w:r>
+      <w:proofErr w:type="spellStart"/>
+      <w:r>
+        <w:t>xx</w:t>
+      </w:r>
+      <w:proofErr w:type="spellEnd"/>
+      <w:r>
+        <w:t xml:space="preserve"> x </w:t>
+      </w:r>
+      <w:proofErr w:type="spellStart"/>
+      <w:r>
+        <w:t>xxxxxx</w:t>
+      </w:r>
+      <w:proofErr w:type="spellEnd"/>
+      <w:r>
+        <w:t xml:space="preserve"> </w:t>
+      </w:r>
+      <w:proofErr w:type="spellStart"/>
+      <w:r>
+        <w:t>xxxxxx</w:t>
+      </w:r>
+      <w:proofErr w:type="spellEnd"/>
+      <w:r>
+        <w:t xml:space="preserve"> </w:t>
+      </w:r>
+      <w:proofErr w:type="spellStart"/>
+      <w:r>
+        <w:t>xxxxxx</w:t>
+      </w:r>
+      <w:proofErr w:type="spellEnd"/>
+      <w:r>
+        <w:t xml:space="preserve"> </w:t>
+      </w:r>
+      <w:proofErr w:type="spellStart"/>
+      <w:r>
+        <w:t>xx</w:t>
+      </w:r>
+      <w:proofErr w:type="spellEnd"/>
+      <w:r>
+        <w:t xml:space="preserve"> </w:t>
+      </w:r>
+      <w:proofErr w:type="spellStart"/>
+      <w:r>
+        <w:t>xxxxxxx</w:t>
+      </w:r>
+      <w:proofErr w:type="spellEnd"/>
+      <w:r>
+        <w:t xml:space="preserve"> </w:t>
+      </w:r>
+      <w:proofErr w:type="spellStart"/>
+      <w:r>
+        <w:t>xx</w:t>
+      </w:r>
+      <w:proofErr w:type="spellEnd"/>
+      <w:r>
+        <w:t xml:space="preserve"> x </w:t>
+      </w:r>
+      <w:proofErr w:type="spellStart"/>
+      <w:r>
+        <w:t>xxxxxxxx</w:t>
+      </w:r>
+      <w:proofErr w:type="spellEnd"/>
+      <w:r>
+        <w:t xml:space="preserve"> </w:t>
+      </w:r>
+      <w:proofErr w:type="spellStart"/>
+      <w:r>
+        <w:t>xxx</w:t>
+      </w:r>
+      <w:proofErr w:type="spellEnd"/>
+      <w:r>
+        <w:t xml:space="preserve"> </w:t>
+      </w:r>
+      <w:proofErr w:type="spellStart"/>
+      <w:r>
+        <w:t>xxxxxxxxxx</w:t>
+      </w:r>
+      <w:proofErr w:type="spellEnd"/>
+      <w:r>
+        <w:t xml:space="preserve"> </w:t>
+      </w:r>
+      <w:proofErr w:type="spellStart"/>
+      <w:r>
+        <w:t>xx</w:t>
+      </w:r>
+      <w:proofErr w:type="spellEnd"/>
+      <w:r>
+        <w:t xml:space="preserve"> </w:t>
+      </w:r>
+      <w:proofErr w:type="spellStart"/>
+      <w:r>
+        <w:t>xx</w:t>
+      </w:r>
+      <w:proofErr w:type="spellEnd"/>
+      <w:r>
+        <w:t xml:space="preserve"> x </w:t>
+      </w:r>
+      <w:proofErr w:type="spellStart"/>
+      <w:r>
+        <w:t>xxxxxxxxxxxx</w:t>
+      </w:r>
+      <w:proofErr w:type="spellEnd"/>
+      <w:r>
+        <w:t xml:space="preserve"> </w:t>
+      </w:r>
+      <w:proofErr w:type="spellStart"/>
+      <w:r>
+        <w:t>xxxxxx</w:t>
+      </w:r>
+      <w:proofErr w:type="spellEnd"/>
+      <w:r>
+        <w:t xml:space="preserve"> </w:t>
+      </w:r>
+      <w:proofErr w:type="spellStart"/>
+      <w:r>
+        <w:t>xx</w:t>
+      </w:r>
+      <w:proofErr w:type="spellEnd"/>
+      <w:r>
+        <w:t xml:space="preserve"> </w:t>
+      </w:r>
+      <w:proofErr w:type="spellStart"/>
+      <w:r>
+        <w:t>xxxxxxx</w:t>
+      </w:r>
+      <w:proofErr w:type="spellEnd"/>
+      <w:r>
+        <w:t xml:space="preserve"> </w:t>
+      </w:r>
+      <w:proofErr w:type="spellStart"/>
+      <w:r>
+        <w:t>xx</w:t>
+      </w:r>
+      <w:proofErr w:type="spellEnd"/>
+      <w:r>
+        <w:t xml:space="preserve"> x </w:t>
+      </w:r>
+      <w:proofErr w:type="spellStart"/>
+      <w:r>
+        <w:t>xxxxxxxx</w:t>
+      </w:r>
+      <w:proofErr w:type="spellEnd"/>
+      <w:r>
+        <w:t xml:space="preserve"> </w:t>
+      </w:r>
+      <w:proofErr w:type="spellStart"/>
+      <w:r>
+        <w:t>xxx</w:t>
+      </w:r>
+      <w:proofErr w:type="spellEnd"/>
+      <w:r>
+        <w:t xml:space="preserve"> </w:t>
+      </w:r>
+      <w:proofErr w:type="spellStart"/>
+      <w:r>
+        <w:t>xxxxxxxxxx</w:t>
+      </w:r>
+      <w:proofErr w:type="spellEnd"/>
+      <w:r>
+        <w:t xml:space="preserve"> </w:t>
+      </w:r>
+      <w:proofErr w:type="spellStart"/>
+      <w:r>
+        <w:t>xx</w:t>
+      </w:r>
+      <w:proofErr w:type="spellEnd"/>
+      <w:r>
+        <w:t xml:space="preserve"> </w:t>
+      </w:r>
+      <w:proofErr w:type="spellStart"/>
+      <w:r>
+        <w:t>xx</w:t>
+      </w:r>
+      <w:proofErr w:type="spellEnd"/>
+      <w:r>
+        <w:t xml:space="preserve"> x </w:t>
+      </w:r>
+      <w:proofErr w:type="spellStart"/>
+      <w:r>
+        <w:t>xxxxxxxxxxxx</w:t>
+      </w:r>
+      <w:proofErr w:type="spellEnd"/>
+      <w:r>
+        <w:t xml:space="preserve"> </w:t>
+      </w:r>
+      <w:proofErr w:type="spellStart"/>
+      <w:r>
+        <w:t>xxxxxx</w:t>
+      </w:r>
+      <w:proofErr w:type="spellEnd"/>
+      <w:r>
+        <w:t xml:space="preserve"> </w:t>
+      </w:r>
+      <w:proofErr w:type="spellStart"/>
+      <w:r>
+        <w:t>xx</w:t>
+      </w:r>
+      <w:proofErr w:type="spellEnd"/>
+      <w:r>
+        <w:t xml:space="preserve"> </w:t>
+      </w:r>
+      <w:proofErr w:type="spellStart"/>
+      <w:r>
+        <w:t>xxxxxxx</w:t>
+      </w:r>
+      <w:proofErr w:type="spellEnd"/>
+      <w:r>
+        <w:t xml:space="preserve"> </w:t>
+      </w:r>
+      <w:proofErr w:type="spellStart"/>
+      <w:r>
+        <w:t>xx</w:t>
+      </w:r>
+      <w:proofErr w:type="spellEnd"/>
+      <w:r>
+        <w:t xml:space="preserve"> x </w:t>
+      </w:r>
+      <w:proofErr w:type="spellStart"/>
+      <w:r>
+        <w:t>xxxxxxxx</w:t>
+      </w:r>
+      <w:proofErr w:type="spellEnd"/>
+      <w:r>
+        <w:t xml:space="preserve"> </w:t>
+      </w:r>
+      <w:proofErr w:type="spellStart"/>
+      <w:r>
+        <w:t>xxx</w:t>
+      </w:r>
+      <w:proofErr w:type="spellEnd"/>
+      <w:r>
+        <w:t xml:space="preserve"> </w:t>
+      </w:r>
+      <w:proofErr w:type="spellStart"/>
+      <w:r>
+        <w:t>xxxxxxxxxx</w:t>
+      </w:r>
+      <w:proofErr w:type="spellEnd"/>
+      <w:r>
+        <w:t xml:space="preserve"> </w:t>
+      </w:r>
+      <w:proofErr w:type="spellStart"/>
+      <w:r>
+        <w:t>xx</w:t>
+      </w:r>
+      <w:proofErr w:type="spellEnd"/>
+      <w:r>
+        <w:t xml:space="preserve"> </w:t>
+      </w:r>
+      <w:proofErr w:type="spellStart"/>
+      <w:r>
+        <w:t>xx</w:t>
+      </w:r>
+      <w:proofErr w:type="spellEnd"/>
+      <w:r>
+        <w:t xml:space="preserve"> x </w:t>
+      </w:r>
+      <w:proofErr w:type="spellStart"/>
+      <w:r>
+        <w:t>xxxxxxxxxxxx</w:t>
+      </w:r>
+      <w:proofErr w:type="spellEnd"/>
+      <w:r>
+        <w:t xml:space="preserve"> </w:t>
+      </w:r>
+      <w:proofErr w:type="spellStart"/>
+      <w:r>
+        <w:t>xxxxxx</w:t>
+      </w:r>
+      <w:proofErr w:type="spellEnd"/>
+      <w:r>
+        <w:t xml:space="preserve"> </w:t>
+      </w:r>
+      <w:proofErr w:type="spellStart"/>
+      <w:r>
+        <w:t>xx</w:t>
+      </w:r>
+      <w:proofErr w:type="spellEnd"/>
+      <w:r>
+        <w:t xml:space="preserve"> </w:t>
+      </w:r>
+      <w:proofErr w:type="spellStart"/>
+      <w:r>
+        <w:t>xxxxxxx</w:t>
+      </w:r>
+      <w:proofErr w:type="spellEnd"/>
+      <w:r>
+        <w:t xml:space="preserve"> </w:t>
+      </w:r>
+      <w:proofErr w:type="spellStart"/>
+      <w:r>
+        <w:t>xx</w:t>
+      </w:r>
+      <w:proofErr w:type="spellEnd"/>
+      <w:r>
+        <w:t xml:space="preserve"> x </w:t>
+      </w:r>
+      <w:proofErr w:type="spellStart"/>
+      <w:r>
+        <w:t>xxxxxxxx</w:t>
+      </w:r>
+      <w:proofErr w:type="spellEnd"/>
+      <w:r>
+        <w:t xml:space="preserve"> </w:t>
+      </w:r>
+      <w:proofErr w:type="spellStart"/>
+      <w:r>
+        <w:t>xxx</w:t>
+      </w:r>
+      <w:proofErr w:type="spellEnd"/>
+      <w:r>
+        <w:t xml:space="preserve"> </w:t>
+      </w:r>
+      <w:proofErr w:type="spellStart"/>
+      <w:r>
+        <w:t>xxxxxxxxxx</w:t>
+      </w:r>
+      <w:proofErr w:type="spellEnd"/>
+      <w:r>
+        <w:t xml:space="preserve"> </w:t>
+      </w:r>
+      <w:proofErr w:type="spellStart"/>
+      <w:r>
+        <w:t>xx</w:t>
+      </w:r>
+      <w:proofErr w:type="spellEnd"/>
+      <w:r>
+        <w:t xml:space="preserve"> </w:t>
+      </w:r>
+      <w:proofErr w:type="spellStart"/>
+      <w:r>
+        <w:t>xx</w:t>
+      </w:r>
+      <w:proofErr w:type="spellEnd"/>
+      <w:r>
+        <w:t xml:space="preserve"> x </w:t>
+      </w:r>
+      <w:proofErr w:type="spellStart"/>
+      <w:r>
+        <w:t>xxxxxx</w:t>
+      </w:r>
+      <w:proofErr w:type="spellEnd"/>
+      <w:r>
+        <w:t xml:space="preserve"> </w:t>
+      </w:r>
+      <w:proofErr w:type="spellStart"/>
+      <w:r>
+        <w:t>xxxxxx</w:t>
+      </w:r>
+      <w:proofErr w:type="spellEnd"/>
+      <w:r>
+        <w:t xml:space="preserve"> </w:t>
+      </w:r>
+      <w:proofErr w:type="spellStart"/>
+      <w:r>
+        <w:t>xxxxxx</w:t>
+      </w:r>
+      <w:proofErr w:type="spellEnd"/>
+      <w:r>
+        <w:t xml:space="preserve"> </w:t>
+      </w:r>
+      <w:proofErr w:type="spellStart"/>
+      <w:r>
+        <w:t>xxxxxx</w:t>
+      </w:r>
+      <w:proofErr w:type="spellEnd"/>
+      <w:r>
+        <w:t xml:space="preserve"> </w:t>
+      </w:r>
+      <w:proofErr w:type="spellStart"/>
+      <w:r>
+        <w:t>xx</w:t>
+      </w:r>
+      <w:proofErr w:type="spellEnd"/>
+      <w:r>
+        <w:t xml:space="preserve"> </w:t>
+      </w:r>
+      <w:proofErr w:type="spellStart"/>
+      <w:r>
+        <w:t>xxxxxxx</w:t>
+      </w:r>
+      <w:proofErr w:type="spellEnd"/>
+      <w:r>
+        <w:t xml:space="preserve"> </w:t>
+      </w:r>
+      <w:proofErr w:type="spellStart"/>
+      <w:r>
+        <w:t>xx</w:t>
+      </w:r>
+      <w:proofErr w:type="spellEnd"/>
+      <w:r>
+        <w:t xml:space="preserve"> x </w:t>
+      </w:r>
+      <w:proofErr w:type="spellStart"/>
+      <w:r>
+        <w:t>xxxxxxxx</w:t>
+      </w:r>
+      <w:proofErr w:type="spellEnd"/>
+      <w:r>
+        <w:t xml:space="preserve"> </w:t>
+      </w:r>
+      <w:proofErr w:type="spellStart"/>
+      <w:r>
+        <w:t>xxx</w:t>
+      </w:r>
+      <w:proofErr w:type="spellEnd"/>
+      <w:r>
+        <w:t xml:space="preserve"> </w:t>
+      </w:r>
+      <w:proofErr w:type="spellStart"/>
+      <w:r>
+        <w:t>xxxxxxxxxx</w:t>
+      </w:r>
+      <w:proofErr w:type="spellEnd"/>
+      <w:r>
+        <w:t xml:space="preserve"> </w:t>
+      </w:r>
+      <w:proofErr w:type="spellStart"/>
+      <w:r>
+        <w:t>xx</w:t>
+      </w:r>
+      <w:proofErr w:type="spellEnd"/>
+      <w:r>
+        <w:t xml:space="preserve"> </w:t>
+      </w:r>
+      <w:proofErr w:type="spellStart"/>
+      <w:r>
+        <w:t>xx</w:t>
+      </w:r>
+      <w:proofErr w:type="spellEnd"/>
+      <w:r>
+        <w:t xml:space="preserve"> x </w:t>
+      </w:r>
+      <w:proofErr w:type="spellStart"/>
+      <w:r>
+        <w:t>xxxxxxxxxxxx</w:t>
+      </w:r>
+      <w:proofErr w:type="spellEnd"/>
+      <w:r>
+        <w:t xml:space="preserve"> </w:t>
+      </w:r>
+      <w:proofErr w:type="spellStart"/>
+      <w:r>
+        <w:t>xxxxxx</w:t>
+      </w:r>
+      <w:proofErr w:type="spellEnd"/>
+      <w:r>
+        <w:t xml:space="preserve"> </w:t>
+      </w:r>
+      <w:proofErr w:type="spellStart"/>
+      <w:r>
+        <w:t>xx</w:t>
+      </w:r>
+      <w:proofErr w:type="spellEnd"/>
+      <w:r>
+        <w:t xml:space="preserve"> </w:t>
+      </w:r>
+      <w:proofErr w:type="spellStart"/>
+      <w:r>
+        <w:t>xxxxxxx</w:t>
+      </w:r>
+      <w:proofErr w:type="spellEnd"/>
+      <w:r>
+        <w:t xml:space="preserve"> </w:t>
+      </w:r>
+      <w:proofErr w:type="spellStart"/>
+      <w:r>
+        <w:t>xx</w:t>
+      </w:r>
+      <w:proofErr w:type="spellEnd"/>
+      <w:r>
+        <w:t xml:space="preserve"> x </w:t>
+      </w:r>
+      <w:proofErr w:type="spellStart"/>
+      <w:r>
+        <w:t>xxxxxxxx</w:t>
+      </w:r>
+      <w:proofErr w:type="spellEnd"/>
+      <w:r>
+        <w:t xml:space="preserve"> </w:t>
+      </w:r>
+      <w:proofErr w:type="spellStart"/>
+      <w:r>
+        <w:t>xxx</w:t>
+      </w:r>
+      <w:proofErr w:type="spellEnd"/>
+      <w:r>
+        <w:t xml:space="preserve"> </w:t>
+      </w:r>
+      <w:proofErr w:type="spellStart"/>
+      <w:r>
+        <w:t>xxxxxxxxxx</w:t>
+      </w:r>
+      <w:proofErr w:type="spellEnd"/>
+      <w:r>
+        <w:t xml:space="preserve"> </w:t>
+      </w:r>
+      <w:proofErr w:type="spellStart"/>
+      <w:r>
+        <w:t>xx</w:t>
+      </w:r>
+      <w:proofErr w:type="spellEnd"/>
+      <w:r>
+        <w:t xml:space="preserve"> </w:t>
+      </w:r>
+      <w:proofErr w:type="spellStart"/>
+      <w:r>
+        <w:t>xx</w:t>
+      </w:r>
+      <w:proofErr w:type="spellEnd"/>
+      <w:r>
+        <w:t xml:space="preserve"> x </w:t>
+      </w:r>
+      <w:proofErr w:type="spellStart"/>
+      <w:r>
+        <w:t>xxxxxxxxxxxx</w:t>
+      </w:r>
+      <w:proofErr w:type="spellEnd"/>
+      <w:r>
+        <w:t xml:space="preserve"> </w:t>
+      </w:r>
+      <w:proofErr w:type="spellStart"/>
+      <w:r>
+        <w:t>xxxxxx</w:t>
+      </w:r>
+      <w:proofErr w:type="spellEnd"/>
+      <w:r>
+        <w:t xml:space="preserve"> </w:t>
+      </w:r>
+      <w:proofErr w:type="spellStart"/>
+      <w:r>
+        <w:t>xx</w:t>
+      </w:r>
+      <w:proofErr w:type="spellEnd"/>
+      <w:r>
+        <w:t xml:space="preserve"> </w:t>
+      </w:r>
+      <w:proofErr w:type="spellStart"/>
+      <w:r>
+        <w:t>xxxxxxx</w:t>
+      </w:r>
+      <w:proofErr w:type="spellEnd"/>
+      <w:r>
+        <w:t xml:space="preserve"> </w:t>
+      </w:r>
+      <w:proofErr w:type="spellStart"/>
+      <w:r>
+        <w:t>xx</w:t>
+      </w:r>
+      <w:proofErr w:type="spellEnd"/>
+      <w:r>
+        <w:t xml:space="preserve"> x </w:t>
+      </w:r>
+      <w:proofErr w:type="spellStart"/>
+      <w:r>
+        <w:t>xxxxxxxx</w:t>
+      </w:r>
+      <w:proofErr w:type="spellEnd"/>
+      <w:r>
+        <w:t xml:space="preserve"> </w:t>
+      </w:r>
+      <w:proofErr w:type="spellStart"/>
+      <w:r>
+        <w:t>xxx</w:t>
+      </w:r>
+      <w:proofErr w:type="spellEnd"/>
+      <w:r>
+        <w:t xml:space="preserve"> </w:t>
+      </w:r>
+      <w:proofErr w:type="spellStart"/>
+      <w:r>
+        <w:t>xxxxxxxxxx</w:t>
+      </w:r>
+      <w:proofErr w:type="spellEnd"/>
+      <w:r>
+        <w:t xml:space="preserve"> </w:t>
+      </w:r>
+      <w:proofErr w:type="spellStart"/>
+      <w:r>
+        <w:t>xx</w:t>
+      </w:r>
+      <w:proofErr w:type="spellEnd"/>
+      <w:r>
+        <w:t xml:space="preserve"> </w:t>
+      </w:r>
+      <w:proofErr w:type="spellStart"/>
+      <w:r>
+        <w:t>xx</w:t>
+      </w:r>
+      <w:proofErr w:type="spellEnd"/>
+      <w:r>
+        <w:t xml:space="preserve"> x </w:t>
+      </w:r>
+      <w:proofErr w:type="spellStart"/>
+      <w:r>
+        <w:t>xxxxxxxxxxxx</w:t>
+      </w:r>
+      <w:proofErr w:type="spellEnd"/>
+      <w:r>
+        <w:t xml:space="preserve"> </w:t>
+      </w:r>
+      <w:proofErr w:type="spellStart"/>
+      <w:r>
+        <w:t>xxxxxx</w:t>
+      </w:r>
+      <w:proofErr w:type="spellEnd"/>
+      <w:r>
+        <w:t xml:space="preserve"> </w:t>
+      </w:r>
+      <w:proofErr w:type="spellStart"/>
+      <w:r>
+        <w:t>xx</w:t>
+      </w:r>
+      <w:proofErr w:type="spellEnd"/>
+      <w:r>
+        <w:t xml:space="preserve"> </w:t>
+      </w:r>
+      <w:proofErr w:type="spellStart"/>
+      <w:r>
+        <w:t>xxxxxxx</w:t>
+      </w:r>
+      <w:proofErr w:type="spellEnd"/>
+      <w:r>
+        <w:t xml:space="preserve"> </w:t>
+      </w:r>
+      <w:proofErr w:type="spellStart"/>
+      <w:r>
+        <w:t>xx</w:t>
+      </w:r>
+      <w:proofErr w:type="spellEnd"/>
+      <w:r>
+        <w:t xml:space="preserve"> x </w:t>
+      </w:r>
+      <w:proofErr w:type="spellStart"/>
+      <w:r>
+        <w:t>xxxxxxxx</w:t>
+      </w:r>
+      <w:proofErr w:type="spellEnd"/>
+      <w:r>
+        <w:t xml:space="preserve"> </w:t>
+      </w:r>
+      <w:proofErr w:type="spellStart"/>
+      <w:r>
+        <w:t>xxx</w:t>
+      </w:r>
+      <w:proofErr w:type="spellEnd"/>
+      <w:r>
+        <w:t xml:space="preserve"> </w:t>
+      </w:r>
+      <w:proofErr w:type="spellStart"/>
+      <w:r>
+        <w:t>xxxxxxxxxx</w:t>
+      </w:r>
+      <w:proofErr w:type="spellEnd"/>
+      <w:r>
+        <w:t xml:space="preserve"> </w:t>
+      </w:r>
+      <w:proofErr w:type="spellStart"/>
+      <w:r>
+        <w:t>xx</w:t>
+      </w:r>
+      <w:proofErr w:type="spellEnd"/>
+      <w:r>
+        <w:t xml:space="preserve"> </w:t>
+      </w:r>
+      <w:proofErr w:type="spellStart"/>
+      <w:r>
+        <w:t>xx</w:t>
+      </w:r>
+      <w:proofErr w:type="spellEnd"/>
+      <w:r>
+        <w:t>.</w:t>
       </w:r>
     </w:p>
     <w:p>
@@ -1640,8 +5238,757 @@
       </w:pPr>
       <w:bookmarkStart w:id="43" w:name="_heading=h.upglbi" w:colFirst="0" w:colLast="0"/>
       <w:bookmarkEnd w:id="43"/>
-      <w:r>
-        <w:t>Xxxxxx xxxxxx xxxxxx xx xxxxxxx xx x xxxxxxxx xxx xxxxxxxxxx xx xx x xxxxxx xxxxxx xxxxxx xx xxxxxxx xx x xxxxxxxx xxx xxxxxxxxxx xx xx x xxxxxxxxxxxx xxxxxx xx xxxxxxx xx x xxxxxxxx xxx xxxxxxxxxx xx xx x xxxxxxxxxxxx xxxxxx xx xxxxxxx xx x xxxxxxxx xxx xxxxxxxxxx xx xx x xxxxxxxxxxxx xxxxxx xx xxxxxxx xx x xxxxxxxx xxx xxxxxxxxxx xx xx x xxxxxx xxxxxx xxxxxx xxxxxx xx xxxxxxx xx x xxxxxxxx xxx xxxxxxxxxx xx xx x xxxxxxxxxxxx xxxxxx xx xxxxxxx xx x xxxxxxxx xxx xxxxxxxxxx xx xx x xxxxxxxxxxxx xxxxxx xx xxxxxxx xx x xxxxxxxx xxx xxxxxxxxxx xx xx x xxxxxxxxxxxx xxxxxx xx xxxxxxx xx x xxxxxxxx xxx xxxxxxxxxx xx xx.</w:t>
+      <w:proofErr w:type="spellStart"/>
+      <w:r>
+        <w:t>Xxxxxx</w:t>
+      </w:r>
+      <w:proofErr w:type="spellEnd"/>
+      <w:r>
+        <w:t xml:space="preserve"> </w:t>
+      </w:r>
+      <w:proofErr w:type="spellStart"/>
+      <w:r>
+        <w:t>xxxxxx</w:t>
+      </w:r>
+      <w:proofErr w:type="spellEnd"/>
+      <w:r>
+        <w:t xml:space="preserve"> </w:t>
+      </w:r>
+      <w:proofErr w:type="spellStart"/>
+      <w:r>
+        <w:t>xxxxxx</w:t>
+      </w:r>
+      <w:proofErr w:type="spellEnd"/>
+      <w:r>
+        <w:t xml:space="preserve"> </w:t>
+      </w:r>
+      <w:proofErr w:type="spellStart"/>
+      <w:r>
+        <w:t>xx</w:t>
+      </w:r>
+      <w:proofErr w:type="spellEnd"/>
+      <w:r>
+        <w:t xml:space="preserve"> </w:t>
+      </w:r>
+      <w:proofErr w:type="spellStart"/>
+      <w:r>
+        <w:t>xxxxxxx</w:t>
+      </w:r>
+      <w:proofErr w:type="spellEnd"/>
+      <w:r>
+        <w:t xml:space="preserve"> </w:t>
+      </w:r>
+      <w:proofErr w:type="spellStart"/>
+      <w:r>
+        <w:t>xx</w:t>
+      </w:r>
+      <w:proofErr w:type="spellEnd"/>
+      <w:r>
+        <w:t xml:space="preserve"> x </w:t>
+      </w:r>
+      <w:proofErr w:type="spellStart"/>
+      <w:r>
+        <w:t>xxxxxxxx</w:t>
+      </w:r>
+      <w:proofErr w:type="spellEnd"/>
+      <w:r>
+        <w:t xml:space="preserve"> </w:t>
+      </w:r>
+      <w:proofErr w:type="spellStart"/>
+      <w:r>
+        <w:t>xxx</w:t>
+      </w:r>
+      <w:proofErr w:type="spellEnd"/>
+      <w:r>
+        <w:t xml:space="preserve"> </w:t>
+      </w:r>
+      <w:proofErr w:type="spellStart"/>
+      <w:r>
+        <w:t>xxxxxxxxxx</w:t>
+      </w:r>
+      <w:proofErr w:type="spellEnd"/>
+      <w:r>
+        <w:t xml:space="preserve"> </w:t>
+      </w:r>
+      <w:proofErr w:type="spellStart"/>
+      <w:r>
+        <w:t>xx</w:t>
+      </w:r>
+      <w:proofErr w:type="spellEnd"/>
+      <w:r>
+        <w:t xml:space="preserve"> </w:t>
+      </w:r>
+      <w:proofErr w:type="spellStart"/>
+      <w:r>
+        <w:t>xx</w:t>
+      </w:r>
+      <w:proofErr w:type="spellEnd"/>
+      <w:r>
+        <w:t xml:space="preserve"> x </w:t>
+      </w:r>
+      <w:proofErr w:type="spellStart"/>
+      <w:r>
+        <w:t>xxxxxx</w:t>
+      </w:r>
+      <w:proofErr w:type="spellEnd"/>
+      <w:r>
+        <w:t xml:space="preserve"> </w:t>
+      </w:r>
+      <w:proofErr w:type="spellStart"/>
+      <w:r>
+        <w:t>xxxxxx</w:t>
+      </w:r>
+      <w:proofErr w:type="spellEnd"/>
+      <w:r>
+        <w:t xml:space="preserve"> </w:t>
+      </w:r>
+      <w:proofErr w:type="spellStart"/>
+      <w:r>
+        <w:t>xxxxxx</w:t>
+      </w:r>
+      <w:proofErr w:type="spellEnd"/>
+      <w:r>
+        <w:t xml:space="preserve"> </w:t>
+      </w:r>
+      <w:proofErr w:type="spellStart"/>
+      <w:r>
+        <w:t>xx</w:t>
+      </w:r>
+      <w:proofErr w:type="spellEnd"/>
+      <w:r>
+        <w:t xml:space="preserve"> </w:t>
+      </w:r>
+      <w:proofErr w:type="spellStart"/>
+      <w:r>
+        <w:t>xxxxxxx</w:t>
+      </w:r>
+      <w:proofErr w:type="spellEnd"/>
+      <w:r>
+        <w:t xml:space="preserve"> </w:t>
+      </w:r>
+      <w:proofErr w:type="spellStart"/>
+      <w:r>
+        <w:t>xx</w:t>
+      </w:r>
+      <w:proofErr w:type="spellEnd"/>
+      <w:r>
+        <w:t xml:space="preserve"> x </w:t>
+      </w:r>
+      <w:proofErr w:type="spellStart"/>
+      <w:r>
+        <w:t>xxxxxxxx</w:t>
+      </w:r>
+      <w:proofErr w:type="spellEnd"/>
+      <w:r>
+        <w:t xml:space="preserve"> </w:t>
+      </w:r>
+      <w:proofErr w:type="spellStart"/>
+      <w:r>
+        <w:t>xxx</w:t>
+      </w:r>
+      <w:proofErr w:type="spellEnd"/>
+      <w:r>
+        <w:t xml:space="preserve"> </w:t>
+      </w:r>
+      <w:proofErr w:type="spellStart"/>
+      <w:r>
+        <w:t>xxxxxxxxxx</w:t>
+      </w:r>
+      <w:proofErr w:type="spellEnd"/>
+      <w:r>
+        <w:t xml:space="preserve"> </w:t>
+      </w:r>
+      <w:proofErr w:type="spellStart"/>
+      <w:r>
+        <w:t>xx</w:t>
+      </w:r>
+      <w:proofErr w:type="spellEnd"/>
+      <w:r>
+        <w:t xml:space="preserve"> </w:t>
+      </w:r>
+      <w:proofErr w:type="spellStart"/>
+      <w:r>
+        <w:t>xx</w:t>
+      </w:r>
+      <w:proofErr w:type="spellEnd"/>
+      <w:r>
+        <w:t xml:space="preserve"> x </w:t>
+      </w:r>
+      <w:proofErr w:type="spellStart"/>
+      <w:r>
+        <w:t>xxxxxxxxxxxx</w:t>
+      </w:r>
+      <w:proofErr w:type="spellEnd"/>
+      <w:r>
+        <w:t xml:space="preserve"> </w:t>
+      </w:r>
+      <w:proofErr w:type="spellStart"/>
+      <w:r>
+        <w:t>xxxxxx</w:t>
+      </w:r>
+      <w:proofErr w:type="spellEnd"/>
+      <w:r>
+        <w:t xml:space="preserve"> </w:t>
+      </w:r>
+      <w:proofErr w:type="spellStart"/>
+      <w:r>
+        <w:t>xx</w:t>
+      </w:r>
+      <w:proofErr w:type="spellEnd"/>
+      <w:r>
+        <w:t xml:space="preserve"> </w:t>
+      </w:r>
+      <w:proofErr w:type="spellStart"/>
+      <w:r>
+        <w:t>xxxxxxx</w:t>
+      </w:r>
+      <w:proofErr w:type="spellEnd"/>
+      <w:r>
+        <w:t xml:space="preserve"> </w:t>
+      </w:r>
+      <w:proofErr w:type="spellStart"/>
+      <w:r>
+        <w:t>xx</w:t>
+      </w:r>
+      <w:proofErr w:type="spellEnd"/>
+      <w:r>
+        <w:t xml:space="preserve"> x </w:t>
+      </w:r>
+      <w:proofErr w:type="spellStart"/>
+      <w:r>
+        <w:t>xxxxxxxx</w:t>
+      </w:r>
+      <w:proofErr w:type="spellEnd"/>
+      <w:r>
+        <w:t xml:space="preserve"> </w:t>
+      </w:r>
+      <w:proofErr w:type="spellStart"/>
+      <w:r>
+        <w:t>xxx</w:t>
+      </w:r>
+      <w:proofErr w:type="spellEnd"/>
+      <w:r>
+        <w:t xml:space="preserve"> </w:t>
+      </w:r>
+      <w:proofErr w:type="spellStart"/>
+      <w:r>
+        <w:t>xxxxxxxxxx</w:t>
+      </w:r>
+      <w:proofErr w:type="spellEnd"/>
+      <w:r>
+        <w:t xml:space="preserve"> </w:t>
+      </w:r>
+      <w:proofErr w:type="spellStart"/>
+      <w:r>
+        <w:t>xx</w:t>
+      </w:r>
+      <w:proofErr w:type="spellEnd"/>
+      <w:r>
+        <w:t xml:space="preserve"> </w:t>
+      </w:r>
+      <w:proofErr w:type="spellStart"/>
+      <w:r>
+        <w:t>xx</w:t>
+      </w:r>
+      <w:proofErr w:type="spellEnd"/>
+      <w:r>
+        <w:t xml:space="preserve"> x </w:t>
+      </w:r>
+      <w:proofErr w:type="spellStart"/>
+      <w:r>
+        <w:t>xxxxxxxxxxxx</w:t>
+      </w:r>
+      <w:proofErr w:type="spellEnd"/>
+      <w:r>
+        <w:t xml:space="preserve"> </w:t>
+      </w:r>
+      <w:proofErr w:type="spellStart"/>
+      <w:r>
+        <w:t>xxxxxx</w:t>
+      </w:r>
+      <w:proofErr w:type="spellEnd"/>
+      <w:r>
+        <w:t xml:space="preserve"> </w:t>
+      </w:r>
+      <w:proofErr w:type="spellStart"/>
+      <w:r>
+        <w:t>xx</w:t>
+      </w:r>
+      <w:proofErr w:type="spellEnd"/>
+      <w:r>
+        <w:t xml:space="preserve"> </w:t>
+      </w:r>
+      <w:proofErr w:type="spellStart"/>
+      <w:r>
+        <w:t>xxxxxxx</w:t>
+      </w:r>
+      <w:proofErr w:type="spellEnd"/>
+      <w:r>
+        <w:t xml:space="preserve"> </w:t>
+      </w:r>
+      <w:proofErr w:type="spellStart"/>
+      <w:r>
+        <w:t>xx</w:t>
+      </w:r>
+      <w:proofErr w:type="spellEnd"/>
+      <w:r>
+        <w:t xml:space="preserve"> x </w:t>
+      </w:r>
+      <w:proofErr w:type="spellStart"/>
+      <w:r>
+        <w:t>xxxxxxxx</w:t>
+      </w:r>
+      <w:proofErr w:type="spellEnd"/>
+      <w:r>
+        <w:t xml:space="preserve"> </w:t>
+      </w:r>
+      <w:proofErr w:type="spellStart"/>
+      <w:r>
+        <w:t>xxx</w:t>
+      </w:r>
+      <w:proofErr w:type="spellEnd"/>
+      <w:r>
+        <w:t xml:space="preserve"> </w:t>
+      </w:r>
+      <w:proofErr w:type="spellStart"/>
+      <w:r>
+        <w:t>xxxxxxxxxx</w:t>
+      </w:r>
+      <w:proofErr w:type="spellEnd"/>
+      <w:r>
+        <w:t xml:space="preserve"> </w:t>
+      </w:r>
+      <w:proofErr w:type="spellStart"/>
+      <w:r>
+        <w:t>xx</w:t>
+      </w:r>
+      <w:proofErr w:type="spellEnd"/>
+      <w:r>
+        <w:t xml:space="preserve"> </w:t>
+      </w:r>
+      <w:proofErr w:type="spellStart"/>
+      <w:r>
+        <w:t>xx</w:t>
+      </w:r>
+      <w:proofErr w:type="spellEnd"/>
+      <w:r>
+        <w:t xml:space="preserve"> x </w:t>
+      </w:r>
+      <w:proofErr w:type="spellStart"/>
+      <w:r>
+        <w:t>xxxxxxxxxxxx</w:t>
+      </w:r>
+      <w:proofErr w:type="spellEnd"/>
+      <w:r>
+        <w:t xml:space="preserve"> </w:t>
+      </w:r>
+      <w:proofErr w:type="spellStart"/>
+      <w:r>
+        <w:t>xxxxxx</w:t>
+      </w:r>
+      <w:proofErr w:type="spellEnd"/>
+      <w:r>
+        <w:t xml:space="preserve"> </w:t>
+      </w:r>
+      <w:proofErr w:type="spellStart"/>
+      <w:r>
+        <w:t>xx</w:t>
+      </w:r>
+      <w:proofErr w:type="spellEnd"/>
+      <w:r>
+        <w:t xml:space="preserve"> </w:t>
+      </w:r>
+      <w:proofErr w:type="spellStart"/>
+      <w:r>
+        <w:t>xxxxxxx</w:t>
+      </w:r>
+      <w:proofErr w:type="spellEnd"/>
+      <w:r>
+        <w:t xml:space="preserve"> </w:t>
+      </w:r>
+      <w:proofErr w:type="spellStart"/>
+      <w:r>
+        <w:t>xx</w:t>
+      </w:r>
+      <w:proofErr w:type="spellEnd"/>
+      <w:r>
+        <w:t xml:space="preserve"> x </w:t>
+      </w:r>
+      <w:proofErr w:type="spellStart"/>
+      <w:r>
+        <w:t>xxxxxxxx</w:t>
+      </w:r>
+      <w:proofErr w:type="spellEnd"/>
+      <w:r>
+        <w:t xml:space="preserve"> </w:t>
+      </w:r>
+      <w:proofErr w:type="spellStart"/>
+      <w:r>
+        <w:t>xxx</w:t>
+      </w:r>
+      <w:proofErr w:type="spellEnd"/>
+      <w:r>
+        <w:t xml:space="preserve"> </w:t>
+      </w:r>
+      <w:proofErr w:type="spellStart"/>
+      <w:r>
+        <w:t>xxxxxxxxxx</w:t>
+      </w:r>
+      <w:proofErr w:type="spellEnd"/>
+      <w:r>
+        <w:t xml:space="preserve"> </w:t>
+      </w:r>
+      <w:proofErr w:type="spellStart"/>
+      <w:r>
+        <w:t>xx</w:t>
+      </w:r>
+      <w:proofErr w:type="spellEnd"/>
+      <w:r>
+        <w:t xml:space="preserve"> </w:t>
+      </w:r>
+      <w:proofErr w:type="spellStart"/>
+      <w:r>
+        <w:t>xx</w:t>
+      </w:r>
+      <w:proofErr w:type="spellEnd"/>
+      <w:r>
+        <w:t xml:space="preserve"> x </w:t>
+      </w:r>
+      <w:proofErr w:type="spellStart"/>
+      <w:r>
+        <w:t>xxxxxx</w:t>
+      </w:r>
+      <w:proofErr w:type="spellEnd"/>
+      <w:r>
+        <w:t xml:space="preserve"> </w:t>
+      </w:r>
+      <w:proofErr w:type="spellStart"/>
+      <w:r>
+        <w:t>xxxxxx</w:t>
+      </w:r>
+      <w:proofErr w:type="spellEnd"/>
+      <w:r>
+        <w:t xml:space="preserve"> </w:t>
+      </w:r>
+      <w:proofErr w:type="spellStart"/>
+      <w:r>
+        <w:t>xxxxxx</w:t>
+      </w:r>
+      <w:proofErr w:type="spellEnd"/>
+      <w:r>
+        <w:t xml:space="preserve"> </w:t>
+      </w:r>
+      <w:proofErr w:type="spellStart"/>
+      <w:r>
+        <w:t>xxxxxx</w:t>
+      </w:r>
+      <w:proofErr w:type="spellEnd"/>
+      <w:r>
+        <w:t xml:space="preserve"> </w:t>
+      </w:r>
+      <w:proofErr w:type="spellStart"/>
+      <w:r>
+        <w:t>xx</w:t>
+      </w:r>
+      <w:proofErr w:type="spellEnd"/>
+      <w:r>
+        <w:t xml:space="preserve"> </w:t>
+      </w:r>
+      <w:proofErr w:type="spellStart"/>
+      <w:r>
+        <w:t>xxxxxxx</w:t>
+      </w:r>
+      <w:proofErr w:type="spellEnd"/>
+      <w:r>
+        <w:t xml:space="preserve"> </w:t>
+      </w:r>
+      <w:proofErr w:type="spellStart"/>
+      <w:r>
+        <w:t>xx</w:t>
+      </w:r>
+      <w:proofErr w:type="spellEnd"/>
+      <w:r>
+        <w:t xml:space="preserve"> x </w:t>
+      </w:r>
+      <w:proofErr w:type="spellStart"/>
+      <w:r>
+        <w:t>xxxxxxxx</w:t>
+      </w:r>
+      <w:proofErr w:type="spellEnd"/>
+      <w:r>
+        <w:t xml:space="preserve"> </w:t>
+      </w:r>
+      <w:proofErr w:type="spellStart"/>
+      <w:r>
+        <w:t>xxx</w:t>
+      </w:r>
+      <w:proofErr w:type="spellEnd"/>
+      <w:r>
+        <w:t xml:space="preserve"> </w:t>
+      </w:r>
+      <w:proofErr w:type="spellStart"/>
+      <w:r>
+        <w:t>xxxxxxxxxx</w:t>
+      </w:r>
+      <w:proofErr w:type="spellEnd"/>
+      <w:r>
+        <w:t xml:space="preserve"> </w:t>
+      </w:r>
+      <w:proofErr w:type="spellStart"/>
+      <w:r>
+        <w:t>xx</w:t>
+      </w:r>
+      <w:proofErr w:type="spellEnd"/>
+      <w:r>
+        <w:t xml:space="preserve"> </w:t>
+      </w:r>
+      <w:proofErr w:type="spellStart"/>
+      <w:r>
+        <w:t>xx</w:t>
+      </w:r>
+      <w:proofErr w:type="spellEnd"/>
+      <w:r>
+        <w:t xml:space="preserve"> x </w:t>
+      </w:r>
+      <w:proofErr w:type="spellStart"/>
+      <w:r>
+        <w:t>xxxxxxxxxxxx</w:t>
+      </w:r>
+      <w:proofErr w:type="spellEnd"/>
+      <w:r>
+        <w:t xml:space="preserve"> </w:t>
+      </w:r>
+      <w:proofErr w:type="spellStart"/>
+      <w:r>
+        <w:t>xxxxxx</w:t>
+      </w:r>
+      <w:proofErr w:type="spellEnd"/>
+      <w:r>
+        <w:t xml:space="preserve"> </w:t>
+      </w:r>
+      <w:proofErr w:type="spellStart"/>
+      <w:r>
+        <w:t>xx</w:t>
+      </w:r>
+      <w:proofErr w:type="spellEnd"/>
+      <w:r>
+        <w:t xml:space="preserve"> </w:t>
+      </w:r>
+      <w:proofErr w:type="spellStart"/>
+      <w:r>
+        <w:t>xxxxxxx</w:t>
+      </w:r>
+      <w:proofErr w:type="spellEnd"/>
+      <w:r>
+        <w:t xml:space="preserve"> </w:t>
+      </w:r>
+      <w:proofErr w:type="spellStart"/>
+      <w:r>
+        <w:t>xx</w:t>
+      </w:r>
+      <w:proofErr w:type="spellEnd"/>
+      <w:r>
+        <w:t xml:space="preserve"> x </w:t>
+      </w:r>
+      <w:proofErr w:type="spellStart"/>
+      <w:r>
+        <w:t>xxxxxxxx</w:t>
+      </w:r>
+      <w:proofErr w:type="spellEnd"/>
+      <w:r>
+        <w:t xml:space="preserve"> </w:t>
+      </w:r>
+      <w:proofErr w:type="spellStart"/>
+      <w:r>
+        <w:t>xxx</w:t>
+      </w:r>
+      <w:proofErr w:type="spellEnd"/>
+      <w:r>
+        <w:t xml:space="preserve"> </w:t>
+      </w:r>
+      <w:proofErr w:type="spellStart"/>
+      <w:r>
+        <w:t>xxxxxxxxxx</w:t>
+      </w:r>
+      <w:proofErr w:type="spellEnd"/>
+      <w:r>
+        <w:t xml:space="preserve"> </w:t>
+      </w:r>
+      <w:proofErr w:type="spellStart"/>
+      <w:r>
+        <w:t>xx</w:t>
+      </w:r>
+      <w:proofErr w:type="spellEnd"/>
+      <w:r>
+        <w:t xml:space="preserve"> </w:t>
+      </w:r>
+      <w:proofErr w:type="spellStart"/>
+      <w:r>
+        <w:t>xx</w:t>
+      </w:r>
+      <w:proofErr w:type="spellEnd"/>
+      <w:r>
+        <w:t xml:space="preserve"> x </w:t>
+      </w:r>
+      <w:proofErr w:type="spellStart"/>
+      <w:r>
+        <w:t>xxxxxxxxxxxx</w:t>
+      </w:r>
+      <w:proofErr w:type="spellEnd"/>
+      <w:r>
+        <w:t xml:space="preserve"> </w:t>
+      </w:r>
+      <w:proofErr w:type="spellStart"/>
+      <w:r>
+        <w:t>xxxxxx</w:t>
+      </w:r>
+      <w:proofErr w:type="spellEnd"/>
+      <w:r>
+        <w:t xml:space="preserve"> </w:t>
+      </w:r>
+      <w:proofErr w:type="spellStart"/>
+      <w:r>
+        <w:t>xx</w:t>
+      </w:r>
+      <w:proofErr w:type="spellEnd"/>
+      <w:r>
+        <w:t xml:space="preserve"> </w:t>
+      </w:r>
+      <w:proofErr w:type="spellStart"/>
+      <w:r>
+        <w:t>xxxxxxx</w:t>
+      </w:r>
+      <w:proofErr w:type="spellEnd"/>
+      <w:r>
+        <w:t xml:space="preserve"> </w:t>
+      </w:r>
+      <w:proofErr w:type="spellStart"/>
+      <w:r>
+        <w:t>xx</w:t>
+      </w:r>
+      <w:proofErr w:type="spellEnd"/>
+      <w:r>
+        <w:t xml:space="preserve"> x </w:t>
+      </w:r>
+      <w:proofErr w:type="spellStart"/>
+      <w:r>
+        <w:t>xxxxxxxx</w:t>
+      </w:r>
+      <w:proofErr w:type="spellEnd"/>
+      <w:r>
+        <w:t xml:space="preserve"> </w:t>
+      </w:r>
+      <w:proofErr w:type="spellStart"/>
+      <w:r>
+        <w:t>xxx</w:t>
+      </w:r>
+      <w:proofErr w:type="spellEnd"/>
+      <w:r>
+        <w:t xml:space="preserve"> </w:t>
+      </w:r>
+      <w:proofErr w:type="spellStart"/>
+      <w:r>
+        <w:t>xxxxxxxxxx</w:t>
+      </w:r>
+      <w:proofErr w:type="spellEnd"/>
+      <w:r>
+        <w:t xml:space="preserve"> </w:t>
+      </w:r>
+      <w:proofErr w:type="spellStart"/>
+      <w:r>
+        <w:t>xx</w:t>
+      </w:r>
+      <w:proofErr w:type="spellEnd"/>
+      <w:r>
+        <w:t xml:space="preserve"> </w:t>
+      </w:r>
+      <w:proofErr w:type="spellStart"/>
+      <w:r>
+        <w:t>xx</w:t>
+      </w:r>
+      <w:proofErr w:type="spellEnd"/>
+      <w:r>
+        <w:t xml:space="preserve"> x </w:t>
+      </w:r>
+      <w:proofErr w:type="spellStart"/>
+      <w:r>
+        <w:t>xxxxxxxxxxxx</w:t>
+      </w:r>
+      <w:proofErr w:type="spellEnd"/>
+      <w:r>
+        <w:t xml:space="preserve"> </w:t>
+      </w:r>
+      <w:proofErr w:type="spellStart"/>
+      <w:r>
+        <w:t>xxxxxx</w:t>
+      </w:r>
+      <w:proofErr w:type="spellEnd"/>
+      <w:r>
+        <w:t xml:space="preserve"> </w:t>
+      </w:r>
+      <w:proofErr w:type="spellStart"/>
+      <w:r>
+        <w:t>xx</w:t>
+      </w:r>
+      <w:proofErr w:type="spellEnd"/>
+      <w:r>
+        <w:t xml:space="preserve"> </w:t>
+      </w:r>
+      <w:proofErr w:type="spellStart"/>
+      <w:r>
+        <w:t>xxxxxxx</w:t>
+      </w:r>
+      <w:proofErr w:type="spellEnd"/>
+      <w:r>
+        <w:t xml:space="preserve"> </w:t>
+      </w:r>
+      <w:proofErr w:type="spellStart"/>
+      <w:r>
+        <w:t>xx</w:t>
+      </w:r>
+      <w:proofErr w:type="spellEnd"/>
+      <w:r>
+        <w:t xml:space="preserve"> x </w:t>
+      </w:r>
+      <w:proofErr w:type="spellStart"/>
+      <w:r>
+        <w:t>xxxxxxxx</w:t>
+      </w:r>
+      <w:proofErr w:type="spellEnd"/>
+      <w:r>
+        <w:t xml:space="preserve"> </w:t>
+      </w:r>
+      <w:proofErr w:type="spellStart"/>
+      <w:r>
+        <w:t>xxx</w:t>
+      </w:r>
+      <w:proofErr w:type="spellEnd"/>
+      <w:r>
+        <w:t xml:space="preserve"> </w:t>
+      </w:r>
+      <w:proofErr w:type="spellStart"/>
+      <w:r>
+        <w:t>xxxxxxxxxx</w:t>
+      </w:r>
+      <w:proofErr w:type="spellEnd"/>
+      <w:r>
+        <w:t xml:space="preserve"> </w:t>
+      </w:r>
+      <w:proofErr w:type="spellStart"/>
+      <w:r>
+        <w:t>xx</w:t>
+      </w:r>
+      <w:proofErr w:type="spellEnd"/>
+      <w:r>
+        <w:t xml:space="preserve"> </w:t>
+      </w:r>
+      <w:proofErr w:type="spellStart"/>
+      <w:r>
+        <w:t>xx</w:t>
+      </w:r>
+      <w:proofErr w:type="spellEnd"/>
+      <w:r>
+        <w:t>.</w:t>
       </w:r>
     </w:p>
     <w:p>
@@ -1751,17 +6098,28 @@
             <w:rPr>
               <w:rFonts w:cs="Times New Roman"/>
               <w:b/>
-              <w:smallCaps/>
-              <w:color w:val="000000"/>
+              <w:bCs/>
             </w:rPr>
           </w:pPr>
           <w:r>
+            <w:rPr>
+              <w:b/>
+              <w:bCs/>
+            </w:rPr>
             <w:fldChar w:fldCharType="begin"/>
           </w:r>
           <w:r>
+            <w:rPr>
+              <w:b/>
+              <w:bCs/>
+            </w:rPr>
             <w:instrText xml:space="preserve"> TOC \h \u \z </w:instrText>
           </w:r>
           <w:r>
+            <w:rPr>
+              <w:b/>
+              <w:bCs/>
+            </w:rPr>
             <w:fldChar w:fldCharType="separate"/>
           </w:r>
           <w:hyperlink w:anchor="_heading=h.3s49zyc">
@@ -1769,6 +6127,7 @@
               <w:rPr>
                 <w:rFonts w:cs="Times New Roman"/>
                 <w:b/>
+                <w:bCs/>
                 <w:smallCaps/>
                 <w:color w:val="000000"/>
               </w:rPr>
@@ -1777,6 +6136,8 @@
             <w:r>
               <w:rPr>
                 <w:rFonts w:cs="Times New Roman"/>
+                <w:b/>
+                <w:bCs/>
               </w:rPr>
               <w:t xml:space="preserve">     </w:t>
             </w:r>
@@ -1785,6 +6146,7 @@
             <w:rPr>
               <w:rFonts w:cs="Times New Roman"/>
               <w:b/>
+              <w:bCs/>
               <w:smallCaps/>
               <w:color w:val="000000"/>
             </w:rPr>
@@ -1793,8 +6155,46 @@
           <w:r>
             <w:rPr>
               <w:rFonts w:cs="Times New Roman"/>
+              <w:b/>
+              <w:bCs/>
             </w:rPr>
             <w:tab/>
+            <w:t>12</w:t>
+          </w:r>
+        </w:p>
+        <w:p>
+          <w:pPr>
+            <w:pBdr>
+              <w:top w:val="nil"/>
+              <w:left w:val="nil"/>
+              <w:bottom w:val="nil"/>
+              <w:right w:val="nil"/>
+              <w:between w:val="nil"/>
+            </w:pBdr>
+            <w:tabs>
+              <w:tab w:val="right" w:pos="9062"/>
+            </w:tabs>
+            <w:spacing w:before="120" w:after="120"/>
+            <w:ind w:hanging="2"/>
+            <w:jc w:val="left"/>
+            <w:rPr>
+              <w:rFonts w:cs="Times New Roman"/>
+              <w:b/>
+              <w:bCs/>
+              <w:smallCaps/>
+              <w:color w:val="000000"/>
+            </w:rPr>
+          </w:pPr>
+          <w:r>
+            <w:rPr>
+              <w:rFonts w:cs="Times New Roman"/>
+              <w:b/>
+              <w:bCs/>
+              <w:smallCaps/>
+              <w:color w:val="000000"/>
+            </w:rPr>
+            <w:tab/>
+            <w:t xml:space="preserve">         </w:t>
           </w:r>
           <w:r>
             <w:rPr>
@@ -1802,106 +6202,32 @@
               <w:b/>
               <w:bCs/>
             </w:rPr>
-            <w:t>12</w:t>
-          </w:r>
-        </w:p>
-        <w:p>
-          <w:pPr>
-            <w:rPr>
-              <w:rFonts w:cs="Times New Roman"/>
-              <w:u w:val="single"/>
-            </w:rPr>
-          </w:pPr>
-          <w:r>
-            <w:rPr>
-              <w:rFonts w:cs="Times New Roman"/>
-              <w:b/>
-            </w:rPr>
-            <w:t xml:space="preserve">       1.1      O</w:t>
+            <w:t>1.1</w:t>
           </w:r>
           <w:r>
             <w:rPr>
               <w:rFonts w:cs="Times New Roman"/>
               <w:b/>
+              <w:bCs/>
             </w:rPr>
-            <w:t xml:space="preserve">BJETIVO  </w:t>
+            <w:t xml:space="preserve"> </w:t>
           </w:r>
           <w:r>
             <w:rPr>
               <w:rFonts w:cs="Times New Roman"/>
               <w:b/>
+              <w:bCs/>
             </w:rPr>
-            <w:tab/>
+            <w:t>OBJETIVO</w:t>
           </w:r>
           <w:r>
             <w:rPr>
               <w:rFonts w:cs="Times New Roman"/>
               <w:b/>
+              <w:bCs/>
             </w:rPr>
             <w:tab/>
-          </w:r>
-          <w:r>
-            <w:rPr>
-              <w:rFonts w:cs="Times New Roman"/>
-              <w:b/>
-            </w:rPr>
-            <w:tab/>
-          </w:r>
-          <w:r>
-            <w:rPr>
-              <w:rFonts w:cs="Times New Roman"/>
-              <w:b/>
-            </w:rPr>
-            <w:tab/>
-          </w:r>
-          <w:r>
-            <w:rPr>
-              <w:rFonts w:cs="Times New Roman"/>
-              <w:b/>
-            </w:rPr>
-            <w:tab/>
-          </w:r>
-          <w:r>
-            <w:rPr>
-              <w:rFonts w:cs="Times New Roman"/>
-              <w:b/>
-            </w:rPr>
-            <w:tab/>
-          </w:r>
-          <w:r>
-            <w:rPr>
-              <w:rFonts w:cs="Times New Roman"/>
-              <w:b/>
-            </w:rPr>
-            <w:tab/>
-          </w:r>
-          <w:r>
-            <w:rPr>
-              <w:rFonts w:cs="Times New Roman"/>
-              <w:b/>
-            </w:rPr>
-            <w:tab/>
-          </w:r>
-          <w:r>
-            <w:rPr>
-              <w:rFonts w:cs="Times New Roman"/>
-              <w:b/>
-            </w:rPr>
-            <w:tab/>
-          </w:r>
-          <w:r>
-            <w:rPr>
-              <w:rFonts w:cs="Times New Roman"/>
-              <w:b/>
-            </w:rPr>
-            <w:t xml:space="preserve">   </w:t>
-          </w:r>
-          <w:r>
-            <w:rPr>
-              <w:rFonts w:cs="Times New Roman"/>
-              <w:b/>
-            </w:rPr>
-            <w:t>13</w:t>
+            <w:t>12</w:t>
           </w:r>
         </w:p>
         <w:p>
@@ -1932,6 +6258,7 @@
               <w:rPr>
                 <w:rFonts w:cs="Times New Roman"/>
                 <w:b/>
+                <w:bCs/>
                 <w:smallCaps/>
                 <w:color w:val="000000"/>
               </w:rPr>
@@ -1941,6 +6268,8 @@
           <w:r>
             <w:rPr>
               <w:rFonts w:cs="Times New Roman"/>
+              <w:b/>
+              <w:bCs/>
             </w:rPr>
             <w:t xml:space="preserve">     </w:t>
           </w:r>
@@ -1981,6 +6310,7 @@
             <w:rPr>
               <w:rFonts w:cs="Times New Roman"/>
               <w:b/>
+              <w:bCs/>
               <w:smallCaps/>
               <w:color w:val="000000"/>
             </w:rPr>
@@ -1990,6 +6320,7 @@
               <w:rPr>
                 <w:rFonts w:cs="Times New Roman"/>
                 <w:b/>
+                <w:bCs/>
                 <w:smallCaps/>
                 <w:color w:val="000000"/>
               </w:rPr>
@@ -1999,6 +6330,8 @@
           <w:r>
             <w:rPr>
               <w:rFonts w:cs="Times New Roman"/>
+              <w:b/>
+              <w:bCs/>
             </w:rPr>
             <w:t xml:space="preserve">     </w:t>
           </w:r>
@@ -2024,6 +6357,7 @@
             <w:rPr>
               <w:rFonts w:cs="Times New Roman"/>
               <w:b/>
+              <w:bCs/>
               <w:smallCaps/>
               <w:color w:val="000000"/>
             </w:rPr>
@@ -2033,6 +6367,7 @@
             <w:rPr>
               <w:rFonts w:cs="Times New Roman"/>
               <w:b/>
+              <w:bCs/>
               <w:smallCaps/>
               <w:color w:val="000000"/>
             </w:rPr>
@@ -2057,6 +6392,8 @@
             <w:ind w:hanging="2"/>
             <w:rPr>
               <w:rFonts w:eastAsia="Cambria" w:cs="Times New Roman"/>
+              <w:b/>
+              <w:bCs/>
               <w:color w:val="000000"/>
             </w:rPr>
           </w:pPr>
@@ -2064,6 +6401,7 @@
             <w:rPr>
               <w:rFonts w:cs="Times New Roman"/>
               <w:b/>
+              <w:bCs/>
               <w:smallCaps/>
               <w:color w:val="000000"/>
             </w:rPr>
@@ -2073,6 +6411,7 @@
             <w:rPr>
               <w:rFonts w:cs="Times New Roman"/>
               <w:b/>
+              <w:bCs/>
               <w:smallCaps/>
               <w:color w:val="000000"/>
             </w:rPr>
@@ -2082,6 +6421,7 @@
             <w:rPr>
               <w:rFonts w:cs="Times New Roman"/>
               <w:b/>
+              <w:bCs/>
               <w:smallCaps/>
               <w:color w:val="000000"/>
             </w:rPr>
@@ -2090,23 +6430,41 @@
           <w:r>
             <w:rPr>
               <w:rFonts w:cs="Times New Roman"/>
+              <w:b/>
+              <w:bCs/>
+              <w:smallCaps/>
+              <w:color w:val="000000"/>
+            </w:rPr>
+            <w:t xml:space="preserve">REDE NEURAL ARTIFICIAL </w:t>
+          </w:r>
+          <w:r>
+            <w:rPr>
+              <w:rFonts w:cs="Times New Roman"/>
+              <w:b/>
+              <w:bCs/>
             </w:rPr>
             <w:fldChar w:fldCharType="begin"/>
           </w:r>
           <w:r>
             <w:rPr>
               <w:rFonts w:cs="Times New Roman"/>
+              <w:b/>
+              <w:bCs/>
             </w:rPr>
             <w:instrText xml:space="preserve"> PAGEREF _heading=h.36ei31r \h </w:instrText>
           </w:r>
           <w:r>
             <w:rPr>
               <w:rFonts w:cs="Times New Roman"/>
+              <w:b/>
+              <w:bCs/>
             </w:rPr>
           </w:r>
           <w:r>
             <w:rPr>
               <w:rFonts w:cs="Times New Roman"/>
+              <w:b/>
+              <w:bCs/>
             </w:rPr>
             <w:fldChar w:fldCharType="separate"/>
           </w:r>
@@ -2114,17 +6472,7 @@
             <w:rPr>
               <w:rFonts w:cs="Times New Roman"/>
               <w:b/>
-              <w:i/>
-              <w:iCs/>
-              <w:smallCaps/>
-              <w:color w:val="000000"/>
-            </w:rPr>
-            <w:t>ADABOOST</w:t>
-          </w:r>
-          <w:r>
-            <w:rPr>
-              <w:rFonts w:cs="Times New Roman"/>
-              <w:b/>
+              <w:bCs/>
               <w:smallCaps/>
               <w:color w:val="000000"/>
             </w:rPr>
@@ -2133,12 +6481,16 @@
           <w:r>
             <w:rPr>
               <w:rFonts w:cs="Times New Roman"/>
+              <w:b/>
+              <w:bCs/>
             </w:rPr>
             <w:fldChar w:fldCharType="end"/>
           </w:r>
           <w:r>
             <w:rPr>
               <w:rFonts w:cs="Times New Roman"/>
+              <w:b/>
+              <w:bCs/>
             </w:rPr>
             <w:t>16</w:t>
           </w:r>
@@ -2161,6 +6513,8 @@
             <w:jc w:val="left"/>
             <w:rPr>
               <w:rFonts w:eastAsia="Cambria" w:cs="Times New Roman"/>
+              <w:b/>
+              <w:bCs/>
               <w:color w:val="000000"/>
             </w:rPr>
           </w:pPr>
@@ -2168,6 +6522,7 @@
             <w:rPr>
               <w:rFonts w:cs="Times New Roman"/>
               <w:b/>
+              <w:bCs/>
               <w:smallCaps/>
               <w:color w:val="000000"/>
             </w:rPr>
@@ -2178,6 +6533,7 @@
             <w:rPr>
               <w:rFonts w:cs="Times New Roman"/>
               <w:b/>
+              <w:bCs/>
               <w:smallCaps/>
               <w:color w:val="000000"/>
             </w:rPr>
@@ -2187,23 +6543,31 @@
           <w:r>
             <w:rPr>
               <w:rFonts w:cs="Times New Roman"/>
+              <w:b/>
+              <w:bCs/>
             </w:rPr>
             <w:fldChar w:fldCharType="begin"/>
           </w:r>
           <w:r>
             <w:rPr>
               <w:rFonts w:cs="Times New Roman"/>
+              <w:b/>
+              <w:bCs/>
             </w:rPr>
             <w:instrText xml:space="preserve"> PAGEREF _heading=h.1ljsd9k \h </w:instrText>
           </w:r>
           <w:r>
             <w:rPr>
               <w:rFonts w:cs="Times New Roman"/>
+              <w:b/>
+              <w:bCs/>
             </w:rPr>
           </w:r>
           <w:r>
             <w:rPr>
               <w:rFonts w:cs="Times New Roman"/>
+              <w:b/>
+              <w:bCs/>
             </w:rPr>
             <w:fldChar w:fldCharType="separate"/>
           </w:r>
@@ -2211,6 +6575,7 @@
             <w:rPr>
               <w:rFonts w:cs="Times New Roman"/>
               <w:b/>
+              <w:bCs/>
               <w:smallCaps/>
               <w:color w:val="000000"/>
             </w:rPr>
@@ -2220,6 +6585,7 @@
             <w:rPr>
               <w:rFonts w:cs="Times New Roman"/>
               <w:b/>
+              <w:bCs/>
               <w:smallCaps/>
               <w:color w:val="000000"/>
             </w:rPr>
@@ -2229,6 +6595,7 @@
             <w:rPr>
               <w:rFonts w:cs="Times New Roman"/>
               <w:b/>
+              <w:bCs/>
               <w:color w:val="000000"/>
             </w:rPr>
             <w:t>ÁRVORE DE DECISÃO</w:t>
@@ -2237,6 +6604,7 @@
             <w:rPr>
               <w:rFonts w:cs="Times New Roman"/>
               <w:b/>
+              <w:bCs/>
               <w:smallCaps/>
               <w:color w:val="000000"/>
             </w:rPr>
@@ -2245,12 +6613,16 @@
           <w:r>
             <w:rPr>
               <w:rFonts w:cs="Times New Roman"/>
+              <w:b/>
+              <w:bCs/>
             </w:rPr>
             <w:fldChar w:fldCharType="end"/>
           </w:r>
           <w:r>
             <w:rPr>
               <w:rFonts w:cs="Times New Roman"/>
+              <w:b/>
+              <w:bCs/>
             </w:rPr>
             <w:t>16</w:t>
           </w:r>
@@ -2273,6 +6645,8 @@
             <w:jc w:val="left"/>
             <w:rPr>
               <w:rFonts w:eastAsia="Cambria" w:cs="Times New Roman"/>
+              <w:b/>
+              <w:bCs/>
               <w:color w:val="000000"/>
             </w:rPr>
           </w:pPr>
@@ -2280,6 +6654,7 @@
             <w:rPr>
               <w:rFonts w:cs="Times New Roman"/>
               <w:b/>
+              <w:bCs/>
               <w:smallCaps/>
               <w:color w:val="000000"/>
             </w:rPr>
@@ -2289,6 +6664,7 @@
             <w:rPr>
               <w:rFonts w:cs="Times New Roman"/>
               <w:b/>
+              <w:bCs/>
               <w:smallCaps/>
               <w:color w:val="000000"/>
             </w:rPr>
@@ -2297,23 +6673,31 @@
           <w:r>
             <w:rPr>
               <w:rFonts w:cs="Times New Roman"/>
+              <w:b/>
+              <w:bCs/>
             </w:rPr>
             <w:fldChar w:fldCharType="begin"/>
           </w:r>
           <w:r>
             <w:rPr>
               <w:rFonts w:cs="Times New Roman"/>
+              <w:b/>
+              <w:bCs/>
             </w:rPr>
             <w:instrText xml:space="preserve"> PAGEREF _heading=h.45jfvxd \h </w:instrText>
           </w:r>
           <w:r>
             <w:rPr>
               <w:rFonts w:cs="Times New Roman"/>
+              <w:b/>
+              <w:bCs/>
             </w:rPr>
           </w:r>
           <w:r>
             <w:rPr>
               <w:rFonts w:cs="Times New Roman"/>
+              <w:b/>
+              <w:bCs/>
             </w:rPr>
             <w:fldChar w:fldCharType="separate"/>
           </w:r>
@@ -2321,6 +6705,7 @@
             <w:rPr>
               <w:rFonts w:cs="Times New Roman"/>
               <w:b/>
+              <w:bCs/>
               <w:smallCaps/>
               <w:color w:val="000000"/>
             </w:rPr>
@@ -2330,6 +6715,7 @@
             <w:rPr>
               <w:rFonts w:cs="Times New Roman"/>
               <w:b/>
+              <w:bCs/>
               <w:smallCaps/>
               <w:color w:val="000000"/>
             </w:rPr>
@@ -2339,6 +6725,7 @@
             <w:rPr>
               <w:rFonts w:cs="Times New Roman"/>
               <w:b/>
+              <w:bCs/>
               <w:smallCaps/>
               <w:color w:val="000000"/>
             </w:rPr>
@@ -2347,18 +6734,24 @@
           <w:r>
             <w:rPr>
               <w:rFonts w:cs="Times New Roman"/>
+              <w:b/>
+              <w:bCs/>
             </w:rPr>
             <w:fldChar w:fldCharType="end"/>
           </w:r>
           <w:r>
             <w:rPr>
               <w:rFonts w:cs="Times New Roman"/>
+              <w:b/>
+              <w:bCs/>
             </w:rPr>
             <w:t>1</w:t>
           </w:r>
           <w:r>
             <w:rPr>
               <w:rFonts w:cs="Times New Roman"/>
+              <w:b/>
+              <w:bCs/>
             </w:rPr>
             <w:t>7</w:t>
           </w:r>
@@ -2381,6 +6774,8 @@
             <w:jc w:val="left"/>
             <w:rPr>
               <w:rFonts w:eastAsia="Cambria" w:cs="Times New Roman"/>
+              <w:b/>
+              <w:bCs/>
               <w:color w:val="000000"/>
             </w:rPr>
           </w:pPr>
@@ -2388,6 +6783,7 @@
             <w:rPr>
               <w:rFonts w:cs="Times New Roman"/>
               <w:b/>
+              <w:bCs/>
               <w:smallCaps/>
               <w:color w:val="000000"/>
             </w:rPr>
@@ -2397,6 +6793,7 @@
             <w:rPr>
               <w:rFonts w:cs="Times New Roman"/>
               <w:b/>
+              <w:bCs/>
               <w:smallCaps/>
               <w:color w:val="000000"/>
             </w:rPr>
@@ -2405,23 +6802,31 @@
           <w:r>
             <w:rPr>
               <w:rFonts w:cs="Times New Roman"/>
+              <w:b/>
+              <w:bCs/>
             </w:rPr>
             <w:fldChar w:fldCharType="begin"/>
           </w:r>
           <w:r>
             <w:rPr>
               <w:rFonts w:cs="Times New Roman"/>
+              <w:b/>
+              <w:bCs/>
             </w:rPr>
             <w:instrText xml:space="preserve"> PAGEREF _heading=h.2koq656 \h </w:instrText>
           </w:r>
           <w:r>
             <w:rPr>
               <w:rFonts w:cs="Times New Roman"/>
+              <w:b/>
+              <w:bCs/>
             </w:rPr>
           </w:r>
           <w:r>
             <w:rPr>
               <w:rFonts w:cs="Times New Roman"/>
+              <w:b/>
+              <w:bCs/>
             </w:rPr>
             <w:fldChar w:fldCharType="separate"/>
           </w:r>
@@ -2429,6 +6834,7 @@
             <w:rPr>
               <w:rFonts w:cs="Times New Roman"/>
               <w:b/>
+              <w:bCs/>
               <w:smallCaps/>
               <w:color w:val="000000"/>
             </w:rPr>
@@ -2438,6 +6844,7 @@
             <w:rPr>
               <w:rFonts w:cs="Times New Roman"/>
               <w:b/>
+              <w:bCs/>
               <w:smallCaps/>
               <w:color w:val="000000"/>
             </w:rPr>
@@ -2447,6 +6854,7 @@
             <w:rPr>
               <w:rFonts w:cs="Times New Roman"/>
               <w:b/>
+              <w:bCs/>
               <w:smallCaps/>
               <w:color w:val="000000"/>
             </w:rPr>
@@ -2455,12 +6863,16 @@
           <w:r>
             <w:rPr>
               <w:rFonts w:cs="Times New Roman"/>
+              <w:b/>
+              <w:bCs/>
             </w:rPr>
             <w:fldChar w:fldCharType="end"/>
           </w:r>
           <w:r>
             <w:rPr>
               <w:rFonts w:cs="Times New Roman"/>
+              <w:b/>
+              <w:bCs/>
             </w:rPr>
             <w:t>18</w:t>
           </w:r>
@@ -2483,6 +6895,8 @@
             <w:jc w:val="left"/>
             <w:rPr>
               <w:rFonts w:eastAsia="Cambria" w:cs="Times New Roman"/>
+              <w:b/>
+              <w:bCs/>
               <w:color w:val="000000"/>
             </w:rPr>
           </w:pPr>
@@ -2490,6 +6904,7 @@
             <w:rPr>
               <w:rFonts w:cs="Times New Roman"/>
               <w:b/>
+              <w:bCs/>
               <w:smallCaps/>
               <w:color w:val="000000"/>
             </w:rPr>
@@ -2499,6 +6914,7 @@
             <w:rPr>
               <w:rFonts w:cs="Times New Roman"/>
               <w:b/>
+              <w:bCs/>
               <w:smallCaps/>
               <w:color w:val="000000"/>
             </w:rPr>
@@ -2507,23 +6923,31 @@
           <w:r>
             <w:rPr>
               <w:rFonts w:cs="Times New Roman"/>
+              <w:b/>
+              <w:bCs/>
             </w:rPr>
             <w:fldChar w:fldCharType="begin"/>
           </w:r>
           <w:r>
             <w:rPr>
               <w:rFonts w:cs="Times New Roman"/>
+              <w:b/>
+              <w:bCs/>
             </w:rPr>
             <w:instrText xml:space="preserve"> PAGEREF _heading=h.zu0gcz \h </w:instrText>
           </w:r>
           <w:r>
             <w:rPr>
               <w:rFonts w:cs="Times New Roman"/>
+              <w:b/>
+              <w:bCs/>
             </w:rPr>
           </w:r>
           <w:r>
             <w:rPr>
               <w:rFonts w:cs="Times New Roman"/>
+              <w:b/>
+              <w:bCs/>
             </w:rPr>
             <w:fldChar w:fldCharType="separate"/>
           </w:r>
@@ -2531,6 +6955,7 @@
             <w:rPr>
               <w:rFonts w:cs="Times New Roman"/>
               <w:b/>
+              <w:bCs/>
               <w:smallCaps/>
               <w:color w:val="000000"/>
             </w:rPr>
@@ -2540,6 +6965,7 @@
             <w:rPr>
               <w:rFonts w:eastAsia="Cambria" w:cs="Times New Roman"/>
               <w:b/>
+              <w:bCs/>
               <w:color w:val="000000"/>
             </w:rPr>
             <w:t>K-NN</w:t>
@@ -2548,6 +6974,7 @@
             <w:rPr>
               <w:rFonts w:cs="Times New Roman"/>
               <w:b/>
+              <w:bCs/>
               <w:smallCaps/>
               <w:color w:val="000000"/>
             </w:rPr>
@@ -2556,12 +6983,16 @@
           <w:r>
             <w:rPr>
               <w:rFonts w:cs="Times New Roman"/>
+              <w:b/>
+              <w:bCs/>
             </w:rPr>
             <w:fldChar w:fldCharType="end"/>
           </w:r>
           <w:r>
             <w:rPr>
               <w:rFonts w:cs="Times New Roman"/>
+              <w:b/>
+              <w:bCs/>
             </w:rPr>
             <w:t>18</w:t>
           </w:r>
@@ -2584,6 +7015,8 @@
             <w:jc w:val="left"/>
             <w:rPr>
               <w:rFonts w:eastAsia="Cambria" w:cs="Times New Roman"/>
+              <w:b/>
+              <w:bCs/>
               <w:color w:val="000000"/>
             </w:rPr>
           </w:pPr>
@@ -2591,6 +7024,7 @@
             <w:rPr>
               <w:rFonts w:cs="Times New Roman"/>
               <w:b/>
+              <w:bCs/>
               <w:smallCaps/>
               <w:color w:val="000000"/>
             </w:rPr>
@@ -2600,6 +7034,7 @@
             <w:rPr>
               <w:rFonts w:cs="Times New Roman"/>
               <w:b/>
+              <w:bCs/>
               <w:smallCaps/>
               <w:color w:val="000000"/>
             </w:rPr>
@@ -2608,23 +7043,31 @@
           <w:r>
             <w:rPr>
               <w:rFonts w:cs="Times New Roman"/>
+              <w:b/>
+              <w:bCs/>
             </w:rPr>
             <w:fldChar w:fldCharType="begin"/>
           </w:r>
           <w:r>
             <w:rPr>
               <w:rFonts w:cs="Times New Roman"/>
+              <w:b/>
+              <w:bCs/>
             </w:rPr>
             <w:instrText xml:space="preserve"> PAGEREF _heading=h.3jtnz0s \h </w:instrText>
           </w:r>
           <w:r>
             <w:rPr>
               <w:rFonts w:cs="Times New Roman"/>
+              <w:b/>
+              <w:bCs/>
             </w:rPr>
           </w:r>
           <w:r>
             <w:rPr>
               <w:rFonts w:cs="Times New Roman"/>
+              <w:b/>
+              <w:bCs/>
             </w:rPr>
             <w:fldChar w:fldCharType="separate"/>
           </w:r>
@@ -2632,6 +7075,7 @@
             <w:rPr>
               <w:rFonts w:cs="Times New Roman"/>
               <w:b/>
+              <w:bCs/>
               <w:smallCaps/>
               <w:color w:val="000000"/>
             </w:rPr>
@@ -2641,6 +7085,7 @@
             <w:rPr>
               <w:rFonts w:cs="Times New Roman"/>
               <w:b/>
+              <w:bCs/>
               <w:smallCaps/>
               <w:color w:val="000000"/>
             </w:rPr>
@@ -2650,6 +7095,7 @@
             <w:rPr>
               <w:rFonts w:cs="Times New Roman"/>
               <w:b/>
+              <w:bCs/>
               <w:smallCaps/>
               <w:color w:val="000000"/>
             </w:rPr>
@@ -2659,6 +7105,7 @@
             <w:rPr>
               <w:rFonts w:cs="Times New Roman"/>
               <w:b/>
+              <w:bCs/>
               <w:smallCaps/>
               <w:color w:val="000000"/>
             </w:rPr>
@@ -2667,12 +7114,16 @@
           <w:r>
             <w:rPr>
               <w:rFonts w:cs="Times New Roman"/>
+              <w:b/>
+              <w:bCs/>
             </w:rPr>
             <w:fldChar w:fldCharType="end"/>
           </w:r>
           <w:r>
             <w:rPr>
               <w:rFonts w:cs="Times New Roman"/>
+              <w:b/>
+              <w:bCs/>
             </w:rPr>
             <w:t>19</w:t>
           </w:r>
@@ -2695,6 +7146,8 @@
             <w:jc w:val="left"/>
             <w:rPr>
               <w:rFonts w:eastAsia="Cambria" w:cs="Times New Roman"/>
+              <w:b/>
+              <w:bCs/>
               <w:color w:val="000000"/>
             </w:rPr>
           </w:pPr>
@@ -2703,6 +7156,7 @@
               <w:rPr>
                 <w:rFonts w:cs="Times New Roman"/>
                 <w:b/>
+                <w:bCs/>
                 <w:smallCaps/>
                 <w:color w:val="000000"/>
               </w:rPr>
@@ -2712,8 +7166,10 @@
           <w:r>
             <w:rPr>
               <w:rFonts w:cs="Times New Roman"/>
+              <w:b/>
+              <w:bCs/>
             </w:rPr>
-            <w:t xml:space="preserve">     </w:t>
+            <w:t xml:space="preserve">     ESTUDO DE CASOS</w:t>
           </w:r>
           <w:r>
             <w:rPr>
@@ -2721,17 +7177,13 @@
               <w:b/>
               <w:bCs/>
             </w:rPr>
-            <w:t>ESTUDO DE CASOS</w:t>
-          </w:r>
-          <w:r>
-            <w:rPr>
-              <w:rFonts w:cs="Times New Roman"/>
-            </w:rPr>
             <w:tab/>
           </w:r>
           <w:r>
             <w:rPr>
               <w:rFonts w:cs="Times New Roman"/>
+              <w:b/>
+              <w:bCs/>
             </w:rPr>
             <w:t>20</w:t>
           </w:r>
@@ -2754,6 +7206,8 @@
             <w:jc w:val="left"/>
             <w:rPr>
               <w:rFonts w:eastAsia="Cambria" w:cs="Times New Roman"/>
+              <w:b/>
+              <w:bCs/>
               <w:color w:val="000000"/>
             </w:rPr>
           </w:pPr>
@@ -2761,6 +7215,7 @@
             <w:rPr>
               <w:rFonts w:cs="Times New Roman"/>
               <w:b/>
+              <w:bCs/>
               <w:smallCaps/>
               <w:color w:val="000000"/>
             </w:rPr>
@@ -2771,6 +7226,7 @@
               <w:rPr>
                 <w:rFonts w:cs="Times New Roman"/>
                 <w:b/>
+                <w:bCs/>
                 <w:smallCaps/>
                 <w:color w:val="000000"/>
               </w:rPr>
@@ -2781,6 +7237,7 @@
             <w:rPr>
               <w:rFonts w:cs="Times New Roman"/>
               <w:b/>
+              <w:bCs/>
               <w:smallCaps/>
               <w:color w:val="000000"/>
             </w:rPr>
@@ -2790,6 +7247,7 @@
             <w:rPr>
               <w:rFonts w:cs="Times New Roman"/>
               <w:b/>
+              <w:bCs/>
               <w:smallCaps/>
               <w:color w:val="000000"/>
             </w:rPr>
@@ -2815,6 +7273,8 @@
             <w:jc w:val="left"/>
             <w:rPr>
               <w:rFonts w:eastAsia="Cambria" w:cs="Times New Roman"/>
+              <w:b/>
+              <w:bCs/>
               <w:color w:val="000000"/>
             </w:rPr>
           </w:pPr>
@@ -2822,6 +7282,7 @@
             <w:rPr>
               <w:rFonts w:cs="Times New Roman"/>
               <w:b/>
+              <w:bCs/>
               <w:smallCaps/>
               <w:color w:val="000000"/>
             </w:rPr>
@@ -2832,6 +7293,7 @@
               <w:rPr>
                 <w:rFonts w:cs="Times New Roman"/>
                 <w:b/>
+                <w:bCs/>
                 <w:smallCaps/>
                 <w:color w:val="000000"/>
               </w:rPr>
@@ -2842,6 +7304,7 @@
             <w:rPr>
               <w:rFonts w:cs="Times New Roman"/>
               <w:b/>
+              <w:bCs/>
               <w:smallCaps/>
               <w:color w:val="000000"/>
             </w:rPr>
@@ -2851,6 +7314,7 @@
             <w:rPr>
               <w:rFonts w:cs="Times New Roman"/>
               <w:b/>
+              <w:bCs/>
               <w:smallCaps/>
               <w:color w:val="000000"/>
             </w:rPr>
@@ -2876,6 +7340,8 @@
             <w:jc w:val="left"/>
             <w:rPr>
               <w:rFonts w:eastAsia="Cambria" w:cs="Times New Roman"/>
+              <w:b/>
+              <w:bCs/>
               <w:color w:val="000000"/>
             </w:rPr>
           </w:pPr>
@@ -2883,6 +7349,7 @@
             <w:rPr>
               <w:rFonts w:cs="Times New Roman"/>
               <w:b/>
+              <w:bCs/>
               <w:smallCaps/>
               <w:color w:val="000000"/>
             </w:rPr>
@@ -2893,6 +7360,7 @@
               <w:rPr>
                 <w:rFonts w:cs="Times New Roman"/>
                 <w:b/>
+                <w:bCs/>
                 <w:smallCaps/>
                 <w:color w:val="000000"/>
               </w:rPr>
@@ -2903,6 +7371,7 @@
             <w:rPr>
               <w:rFonts w:cs="Times New Roman"/>
               <w:b/>
+              <w:bCs/>
               <w:smallCaps/>
               <w:color w:val="000000"/>
             </w:rPr>
@@ -2912,6 +7381,7 @@
             <w:rPr>
               <w:rFonts w:cs="Times New Roman"/>
               <w:b/>
+              <w:bCs/>
               <w:smallCaps/>
               <w:color w:val="000000"/>
             </w:rPr>
@@ -2936,22 +7406,38 @@
             <w:jc w:val="left"/>
             <w:rPr>
               <w:rFonts w:eastAsia="Cambria" w:cs="Times New Roman"/>
+              <w:b/>
+              <w:bCs/>
               <w:color w:val="000000"/>
             </w:rPr>
           </w:pPr>
           <w:r>
+            <w:rPr>
+              <w:b/>
+              <w:bCs/>
+            </w:rPr>
             <w:t>5.</w:t>
           </w:r>
           <w:r>
             <w:rPr>
               <w:rFonts w:cs="Times New Roman"/>
+              <w:b/>
+              <w:bCs/>
             </w:rPr>
             <w:t xml:space="preserve">     </w:t>
           </w:r>
           <w:r>
+            <w:rPr>
+              <w:b/>
+              <w:bCs/>
+            </w:rPr>
             <w:t>CONCLUSÃO</w:t>
           </w:r>
           <w:r>
+            <w:rPr>
+              <w:b/>
+              <w:bCs/>
+            </w:rPr>
             <w:tab/>
             <w:t>30</w:t>
           </w:r>
@@ -2974,6 +7460,8 @@
             <w:jc w:val="left"/>
             <w:rPr>
               <w:rFonts w:eastAsia="Cambria" w:cs="Times New Roman"/>
+              <w:b/>
+              <w:bCs/>
               <w:color w:val="000000"/>
             </w:rPr>
           </w:pPr>
@@ -2981,15 +7469,24 @@
             <w:rPr>
               <w:rFonts w:cs="Times New Roman"/>
               <w:b/>
+              <w:bCs/>
               <w:smallCaps/>
               <w:color w:val="000000"/>
             </w:rPr>
             <w:t xml:space="preserve">         </w:t>
           </w:r>
           <w:r>
+            <w:rPr>
+              <w:b/>
+              <w:bCs/>
+            </w:rPr>
             <w:t>5.1  DESENVOLVIMENTO FUTUROS</w:t>
           </w:r>
           <w:r>
+            <w:rPr>
+              <w:b/>
+              <w:bCs/>
+            </w:rPr>
             <w:tab/>
             <w:t>31</w:t>
           </w:r>
@@ -3012,6 +7509,8 @@
             <w:jc w:val="left"/>
             <w:rPr>
               <w:rFonts w:eastAsia="Cambria" w:cs="Times New Roman"/>
+              <w:b/>
+              <w:bCs/>
               <w:color w:val="000000"/>
             </w:rPr>
           </w:pPr>
@@ -3020,6 +7519,7 @@
               <w:rPr>
                 <w:rFonts w:cs="Times New Roman"/>
                 <w:b/>
+                <w:bCs/>
                 <w:smallCaps/>
                 <w:color w:val="000000"/>
               </w:rPr>
@@ -3030,6 +7530,7 @@
             <w:rPr>
               <w:rFonts w:cs="Times New Roman"/>
               <w:b/>
+              <w:bCs/>
               <w:smallCaps/>
               <w:color w:val="000000"/>
             </w:rPr>
@@ -3038,12 +7539,16 @@
           <w:r>
             <w:rPr>
               <w:rFonts w:cs="Times New Roman"/>
+              <w:b/>
+              <w:bCs/>
             </w:rPr>
             <w:t>BIBLIOGRAFIA</w:t>
           </w:r>
           <w:r>
             <w:rPr>
               <w:rFonts w:cs="Times New Roman"/>
+              <w:b/>
+              <w:bCs/>
             </w:rPr>
             <w:tab/>
             <w:t>32</w:t>
@@ -3056,6 +7561,10 @@
             </w:rPr>
           </w:pPr>
           <w:r>
+            <w:rPr>
+              <w:b/>
+              <w:bCs/>
+            </w:rPr>
             <w:fldChar w:fldCharType="end"/>
           </w:r>
         </w:p>
@@ -3133,7 +7642,13 @@
         <w:t xml:space="preserve">. </w:t>
       </w:r>
       <w:r>
-        <w:t>O aprendizado de máquina visa fazer o reconhecimento de padrões dentro da base de dados.  Porém antes de abordar o assunto dos modelos de aprendizado de máquina, pontos importantes a ressaltar.</w:t>
+        <w:t>O aprendizado de máquina visa fazer o reconhecimento de padrões dentro da base de dados.</w:t>
+      </w:r>
+      <w:r>
+        <w:t xml:space="preserve"> </w:t>
+      </w:r>
+      <w:r>
+        <w:t>Porém antes de abordar o assunto dos modelos de aprendizado de máquina, pontos importantes a ressaltar.</w:t>
       </w:r>
     </w:p>
     <w:p>
@@ -3169,7 +7684,15 @@
         <w:t xml:space="preserve"> </w:t>
       </w:r>
       <w:r>
-        <w:t>ou serviços, como por exemplo Coca-Cola, Tim, Sodexo, Santander e entre outras.</w:t>
+        <w:t xml:space="preserve">ou serviços, como por exemplo Coca-Cola, Tim, </w:t>
+      </w:r>
+      <w:proofErr w:type="spellStart"/>
+      <w:r>
+        <w:t>Sodexo</w:t>
+      </w:r>
+      <w:proofErr w:type="spellEnd"/>
+      <w:r>
+        <w:t>, Santander e entre outras.</w:t>
       </w:r>
     </w:p>
     <w:p>
@@ -3207,7 +7730,23 @@
         <w:t xml:space="preserve"> </w:t>
       </w:r>
       <w:r>
-        <w:t>podem ser observados ao analisar os mesmo. "Para combater a poluição do ar por meio da reestruturação econômica se tornarão ainda mais importantes, já que o país tem como meta de zero emissões líquidas de carbono até 2060" Segundo Lauri Myllyvirta, Analista-chefe do CREA e coautor do relatório de poluentes utilizado pelo governo chinês.</w:t>
+        <w:t xml:space="preserve">podem ser observados ao analisar os mesmo. "Para combater a poluição do ar por meio da reestruturação econômica se tornarão ainda mais importantes, já que o país tem como meta de zero emissões líquidas de carbono até 2060" Segundo </w:t>
+      </w:r>
+      <w:proofErr w:type="spellStart"/>
+      <w:r>
+        <w:t>Lauri</w:t>
+      </w:r>
+      <w:proofErr w:type="spellEnd"/>
+      <w:r>
+        <w:t xml:space="preserve"> </w:t>
+      </w:r>
+      <w:proofErr w:type="spellStart"/>
+      <w:r>
+        <w:t>Myllyvirta</w:t>
+      </w:r>
+      <w:proofErr w:type="spellEnd"/>
+      <w:r>
+        <w:t>, Analista-chefe do CREA e coautor do relatório de poluentes utilizado pelo governo chinês.</w:t>
       </w:r>
       <w:r>
         <w:t xml:space="preserve"> </w:t>
@@ -3247,7 +7786,10 @@
         <w:t>Processo de análise é constituído de grandes bases de dados de múltiplas</w:t>
       </w:r>
       <w:r>
-        <w:t xml:space="preserve"> variaveis</w:t>
+        <w:t xml:space="preserve"> </w:t>
+      </w:r>
+      <w:r>
+        <w:t>variáveis</w:t>
       </w:r>
       <w:r>
         <w:t xml:space="preserve">, que envolve diversas fontes disponíveis, podendo ser planilhas, documentos, plataformas de gestão empresarial, dessa forma essa base pode ser chamada de </w:t>
@@ -3350,20 +7892,50 @@
       <w:r>
         <w:t xml:space="preserve">, </w:t>
       </w:r>
+      <w:proofErr w:type="spellStart"/>
       <w:r>
         <w:rPr>
           <w:i/>
         </w:rPr>
-        <w:t>deep learning,</w:t>
-      </w:r>
-      <w:r>
-        <w:t xml:space="preserve"> </w:t>
-      </w:r>
+        <w:t>deep</w:t>
+      </w:r>
+      <w:proofErr w:type="spellEnd"/>
       <w:r>
         <w:rPr>
           <w:i/>
         </w:rPr>
-        <w:t xml:space="preserve">random forest, </w:t>
+        <w:t xml:space="preserve"> learning,</w:t>
+      </w:r>
+      <w:r>
+        <w:t xml:space="preserve"> </w:t>
+      </w:r>
+      <w:proofErr w:type="spellStart"/>
+      <w:r>
+        <w:rPr>
+          <w:i/>
+        </w:rPr>
+        <w:t>random</w:t>
+      </w:r>
+      <w:proofErr w:type="spellEnd"/>
+      <w:r>
+        <w:rPr>
+          <w:i/>
+        </w:rPr>
+        <w:t xml:space="preserve"> </w:t>
+      </w:r>
+      <w:proofErr w:type="spellStart"/>
+      <w:r>
+        <w:rPr>
+          <w:i/>
+        </w:rPr>
+        <w:t>forest</w:t>
+      </w:r>
+      <w:proofErr w:type="spellEnd"/>
+      <w:r>
+        <w:rPr>
+          <w:i/>
+        </w:rPr>
+        <w:t xml:space="preserve">, </w:t>
       </w:r>
       <w:r>
         <w:rPr>
@@ -3613,15 +8185,46 @@
               <w:jc w:val="center"/>
             </w:pPr>
             <w:r>
-              <w:t>Gabriela Miana de Mattos Paixão, Bruno Campos Santos,</w:t>
+              <w:t xml:space="preserve">Gabriela </w:t>
+            </w:r>
+            <w:proofErr w:type="spellStart"/>
+            <w:r>
+              <w:t>Miana</w:t>
+            </w:r>
+            <w:proofErr w:type="spellEnd"/>
+            <w:r>
+              <w:t xml:space="preserve"> de Mattos Paixão, Bruno Campos Santos,</w:t>
             </w:r>
             <w:r>
               <w:br/>
-              <w:t>Rodrigo Martins de Araujo, Manoel Horta Ribeiro,</w:t>
+              <w:t xml:space="preserve">Rodrigo Martins de </w:t>
+            </w:r>
+            <w:proofErr w:type="spellStart"/>
+            <w:r>
+              <w:t>Araujo</w:t>
+            </w:r>
+            <w:proofErr w:type="spellEnd"/>
+            <w:r>
+              <w:t>, Manoel Horta Ribeiro,</w:t>
             </w:r>
             <w:r>
               <w:br/>
-              <w:t>Jermana Lopes de Moraes, Antonio L. Ribeiro</w:t>
+            </w:r>
+            <w:proofErr w:type="spellStart"/>
+            <w:r>
+              <w:t>Jermana</w:t>
+            </w:r>
+            <w:proofErr w:type="spellEnd"/>
+            <w:r>
+              <w:t xml:space="preserve"> Lopes de Moraes, </w:t>
+            </w:r>
+            <w:proofErr w:type="spellStart"/>
+            <w:r>
+              <w:t>Antonio</w:t>
+            </w:r>
+            <w:proofErr w:type="spellEnd"/>
+            <w:r>
+              <w:t xml:space="preserve"> L. Ribeiro</w:t>
             </w:r>
           </w:p>
         </w:tc>
@@ -3716,9 +8319,107 @@
               <w:spacing w:line="240" w:lineRule="auto"/>
               <w:jc w:val="center"/>
             </w:pPr>
-            <w:r>
-              <w:t>Determining the geographical origin of lettuce with data mining applied to micronutrients and soil properties</w:t>
-            </w:r>
+            <w:proofErr w:type="spellStart"/>
+            <w:r>
+              <w:t>Determining</w:t>
+            </w:r>
+            <w:proofErr w:type="spellEnd"/>
+            <w:r>
+              <w:t xml:space="preserve"> </w:t>
+            </w:r>
+            <w:proofErr w:type="spellStart"/>
+            <w:r>
+              <w:t>the</w:t>
+            </w:r>
+            <w:proofErr w:type="spellEnd"/>
+            <w:r>
+              <w:t xml:space="preserve"> </w:t>
+            </w:r>
+            <w:proofErr w:type="spellStart"/>
+            <w:r>
+              <w:t>geographical</w:t>
+            </w:r>
+            <w:proofErr w:type="spellEnd"/>
+            <w:r>
+              <w:t xml:space="preserve"> </w:t>
+            </w:r>
+            <w:proofErr w:type="spellStart"/>
+            <w:r>
+              <w:t>origin</w:t>
+            </w:r>
+            <w:proofErr w:type="spellEnd"/>
+            <w:r>
+              <w:t xml:space="preserve"> </w:t>
+            </w:r>
+            <w:proofErr w:type="spellStart"/>
+            <w:r>
+              <w:t>of</w:t>
+            </w:r>
+            <w:proofErr w:type="spellEnd"/>
+            <w:r>
+              <w:t xml:space="preserve"> </w:t>
+            </w:r>
+            <w:proofErr w:type="spellStart"/>
+            <w:r>
+              <w:t>lettuce</w:t>
+            </w:r>
+            <w:proofErr w:type="spellEnd"/>
+            <w:r>
+              <w:t xml:space="preserve"> </w:t>
+            </w:r>
+            <w:proofErr w:type="spellStart"/>
+            <w:r>
+              <w:t>with</w:t>
+            </w:r>
+            <w:proofErr w:type="spellEnd"/>
+            <w:r>
+              <w:t xml:space="preserve"> data mining </w:t>
+            </w:r>
+            <w:proofErr w:type="spellStart"/>
+            <w:r>
+              <w:t>applied</w:t>
+            </w:r>
+            <w:proofErr w:type="spellEnd"/>
+            <w:r>
+              <w:t xml:space="preserve"> </w:t>
+            </w:r>
+            <w:proofErr w:type="spellStart"/>
+            <w:r>
+              <w:t>to</w:t>
+            </w:r>
+            <w:proofErr w:type="spellEnd"/>
+            <w:r>
+              <w:t xml:space="preserve"> </w:t>
+            </w:r>
+            <w:proofErr w:type="spellStart"/>
+            <w:r>
+              <w:t>micronutrients</w:t>
+            </w:r>
+            <w:proofErr w:type="spellEnd"/>
+            <w:r>
+              <w:t xml:space="preserve"> </w:t>
+            </w:r>
+            <w:proofErr w:type="spellStart"/>
+            <w:r>
+              <w:t>and</w:t>
+            </w:r>
+            <w:proofErr w:type="spellEnd"/>
+            <w:r>
+              <w:t xml:space="preserve"> </w:t>
+            </w:r>
+            <w:proofErr w:type="spellStart"/>
+            <w:r>
+              <w:t>soil</w:t>
+            </w:r>
+            <w:proofErr w:type="spellEnd"/>
+            <w:r>
+              <w:t xml:space="preserve"> </w:t>
+            </w:r>
+            <w:proofErr w:type="spellStart"/>
+            <w:r>
+              <w:t>properties</w:t>
+            </w:r>
+            <w:proofErr w:type="spellEnd"/>
           </w:p>
         </w:tc>
         <w:tc>
@@ -3744,12 +8445,72 @@
               <w:jc w:val="center"/>
             </w:pPr>
             <w:r>
-              <w:t>Camila Maione, Eloá Moura Araujo, Sabrina Novaes dos Santos-Araujo,</w:t>
+              <w:t xml:space="preserve">Camila </w:t>
+            </w:r>
+            <w:proofErr w:type="spellStart"/>
+            <w:r>
+              <w:t>Maione</w:t>
+            </w:r>
+            <w:proofErr w:type="spellEnd"/>
+            <w:r>
+              <w:t xml:space="preserve">, Eloá Moura </w:t>
+            </w:r>
+            <w:proofErr w:type="spellStart"/>
+            <w:r>
+              <w:t>Araujo</w:t>
+            </w:r>
+            <w:proofErr w:type="spellEnd"/>
+            <w:r>
+              <w:t>, Sabrina Novaes dos Santos-</w:t>
+            </w:r>
+            <w:proofErr w:type="spellStart"/>
+            <w:r>
+              <w:t>Araujo</w:t>
+            </w:r>
+            <w:proofErr w:type="spellEnd"/>
+            <w:r>
+              <w:t>,</w:t>
             </w:r>
             <w:r>
               <w:br/>
-              <w:t>Alexys Giorgia Friol Boim, Rommel Melgaço Barbosa, Luís Reynaldo Ferracciú Alleoni</w:t>
-            </w:r>
+            </w:r>
+            <w:proofErr w:type="spellStart"/>
+            <w:r>
+              <w:t>Alexys</w:t>
+            </w:r>
+            <w:proofErr w:type="spellEnd"/>
+            <w:r>
+              <w:t xml:space="preserve"> </w:t>
+            </w:r>
+            <w:proofErr w:type="spellStart"/>
+            <w:r>
+              <w:t>Giorgia</w:t>
+            </w:r>
+            <w:proofErr w:type="spellEnd"/>
+            <w:r>
+              <w:t xml:space="preserve"> </w:t>
+            </w:r>
+            <w:proofErr w:type="spellStart"/>
+            <w:r>
+              <w:t>Friol</w:t>
+            </w:r>
+            <w:proofErr w:type="spellEnd"/>
+            <w:r>
+              <w:t xml:space="preserve"> </w:t>
+            </w:r>
+            <w:proofErr w:type="spellStart"/>
+            <w:r>
+              <w:t>Boim</w:t>
+            </w:r>
+            <w:proofErr w:type="spellEnd"/>
+            <w:r>
+              <w:t xml:space="preserve">, Rommel Melgaço Barbosa, Luís Reynaldo Ferracciú </w:t>
+            </w:r>
+            <w:proofErr w:type="spellStart"/>
+            <w:r>
+              <w:t>Alleoni</w:t>
+            </w:r>
+            <w:proofErr w:type="spellEnd"/>
           </w:p>
         </w:tc>
         <w:tc>
@@ -3787,8 +8548,99 @@
                 <w:sz w:val="22"/>
                 <w:szCs w:val="22"/>
               </w:rPr>
-              <w:t>ICP–OES; traceability; tropical soils; heavy metals; feature selection</w:t>
-            </w:r>
+              <w:t xml:space="preserve">ICP–OES; </w:t>
+            </w:r>
+            <w:proofErr w:type="spellStart"/>
+            <w:r>
+              <w:rPr>
+                <w:rFonts w:ascii="Arial" w:eastAsia="Arial" w:hAnsi="Arial"/>
+                <w:color w:val="403D39"/>
+                <w:sz w:val="22"/>
+                <w:szCs w:val="22"/>
+              </w:rPr>
+              <w:t>traceability</w:t>
+            </w:r>
+            <w:proofErr w:type="spellEnd"/>
+            <w:r>
+              <w:rPr>
+                <w:rFonts w:ascii="Arial" w:eastAsia="Arial" w:hAnsi="Arial"/>
+                <w:color w:val="403D39"/>
+                <w:sz w:val="22"/>
+                <w:szCs w:val="22"/>
+              </w:rPr>
+              <w:t xml:space="preserve">; tropical </w:t>
+            </w:r>
+            <w:proofErr w:type="spellStart"/>
+            <w:r>
+              <w:rPr>
+                <w:rFonts w:ascii="Arial" w:eastAsia="Arial" w:hAnsi="Arial"/>
+                <w:color w:val="403D39"/>
+                <w:sz w:val="22"/>
+                <w:szCs w:val="22"/>
+              </w:rPr>
+              <w:t>soils</w:t>
+            </w:r>
+            <w:proofErr w:type="spellEnd"/>
+            <w:r>
+              <w:rPr>
+                <w:rFonts w:ascii="Arial" w:eastAsia="Arial" w:hAnsi="Arial"/>
+                <w:color w:val="403D39"/>
+                <w:sz w:val="22"/>
+                <w:szCs w:val="22"/>
+              </w:rPr>
+              <w:t xml:space="preserve">; heavy </w:t>
+            </w:r>
+            <w:proofErr w:type="spellStart"/>
+            <w:r>
+              <w:rPr>
+                <w:rFonts w:ascii="Arial" w:eastAsia="Arial" w:hAnsi="Arial"/>
+                <w:color w:val="403D39"/>
+                <w:sz w:val="22"/>
+                <w:szCs w:val="22"/>
+              </w:rPr>
+              <w:t>metals</w:t>
+            </w:r>
+            <w:proofErr w:type="spellEnd"/>
+            <w:r>
+              <w:rPr>
+                <w:rFonts w:ascii="Arial" w:eastAsia="Arial" w:hAnsi="Arial"/>
+                <w:color w:val="403D39"/>
+                <w:sz w:val="22"/>
+                <w:szCs w:val="22"/>
+              </w:rPr>
+              <w:t xml:space="preserve">; </w:t>
+            </w:r>
+            <w:proofErr w:type="spellStart"/>
+            <w:r>
+              <w:rPr>
+                <w:rFonts w:ascii="Arial" w:eastAsia="Arial" w:hAnsi="Arial"/>
+                <w:color w:val="403D39"/>
+                <w:sz w:val="22"/>
+                <w:szCs w:val="22"/>
+              </w:rPr>
+              <w:t>feature</w:t>
+            </w:r>
+            <w:proofErr w:type="spellEnd"/>
+            <w:r>
+              <w:rPr>
+                <w:rFonts w:ascii="Arial" w:eastAsia="Arial" w:hAnsi="Arial"/>
+                <w:color w:val="403D39"/>
+                <w:sz w:val="22"/>
+                <w:szCs w:val="22"/>
+              </w:rPr>
+              <w:t xml:space="preserve"> </w:t>
+            </w:r>
+            <w:proofErr w:type="spellStart"/>
+            <w:r>
+              <w:rPr>
+                <w:rFonts w:ascii="Arial" w:eastAsia="Arial" w:hAnsi="Arial"/>
+                <w:color w:val="403D39"/>
+                <w:sz w:val="22"/>
+                <w:szCs w:val="22"/>
+              </w:rPr>
+              <w:t>selection</w:t>
+            </w:r>
+            <w:proofErr w:type="spellEnd"/>
           </w:p>
         </w:tc>
         <w:tc>
@@ -3845,8 +8697,69 @@
               <w:spacing w:line="240" w:lineRule="auto"/>
               <w:jc w:val="center"/>
             </w:pPr>
-            <w:r>
-              <w:t>Research on food safety sampling inspection system based on deep learning</w:t>
+            <w:proofErr w:type="spellStart"/>
+            <w:r>
+              <w:t>Research</w:t>
+            </w:r>
+            <w:proofErr w:type="spellEnd"/>
+            <w:r>
+              <w:t xml:space="preserve"> </w:t>
+            </w:r>
+            <w:proofErr w:type="spellStart"/>
+            <w:r>
+              <w:t>on</w:t>
+            </w:r>
+            <w:proofErr w:type="spellEnd"/>
+            <w:r>
+              <w:t xml:space="preserve"> food </w:t>
+            </w:r>
+            <w:proofErr w:type="spellStart"/>
+            <w:r>
+              <w:t>safety</w:t>
+            </w:r>
+            <w:proofErr w:type="spellEnd"/>
+            <w:r>
+              <w:t xml:space="preserve"> </w:t>
+            </w:r>
+            <w:proofErr w:type="spellStart"/>
+            <w:r>
+              <w:t>sampling</w:t>
+            </w:r>
+            <w:proofErr w:type="spellEnd"/>
+            <w:r>
+              <w:t xml:space="preserve"> </w:t>
+            </w:r>
+            <w:proofErr w:type="spellStart"/>
+            <w:r>
+              <w:t>inspection</w:t>
+            </w:r>
+            <w:proofErr w:type="spellEnd"/>
+            <w:r>
+              <w:t xml:space="preserve"> system </w:t>
+            </w:r>
+            <w:proofErr w:type="spellStart"/>
+            <w:r>
+              <w:t>based</w:t>
+            </w:r>
+            <w:proofErr w:type="spellEnd"/>
+            <w:r>
+              <w:t xml:space="preserve"> </w:t>
+            </w:r>
+            <w:proofErr w:type="spellStart"/>
+            <w:r>
+              <w:t>on</w:t>
+            </w:r>
+            <w:proofErr w:type="spellEnd"/>
+            <w:r>
+              <w:t xml:space="preserve"> </w:t>
+            </w:r>
+            <w:proofErr w:type="spellStart"/>
+            <w:r>
+              <w:t>deep</w:t>
+            </w:r>
+            <w:proofErr w:type="spellEnd"/>
+            <w:r>
+              <w:t xml:space="preserve"> learning</w:t>
             </w:r>
           </w:p>
         </w:tc>
@@ -3872,8 +8785,21 @@
               <w:spacing w:line="240" w:lineRule="auto"/>
               <w:jc w:val="center"/>
             </w:pPr>
-            <w:r>
-              <w:t>Tzu-Chia, CHENShu-Yan YU</w:t>
+            <w:proofErr w:type="spellStart"/>
+            <w:r>
+              <w:t>Tzu</w:t>
+            </w:r>
+            <w:proofErr w:type="spellEnd"/>
+            <w:r>
+              <w:t xml:space="preserve">-Chia, </w:t>
+            </w:r>
+            <w:proofErr w:type="spellStart"/>
+            <w:r>
+              <w:t>CHENShu</w:t>
+            </w:r>
+            <w:proofErr w:type="spellEnd"/>
+            <w:r>
+              <w:t>-Yan YU</w:t>
             </w:r>
           </w:p>
         </w:tc>
@@ -3899,9 +8825,43 @@
               <w:spacing w:line="240" w:lineRule="auto"/>
               <w:jc w:val="center"/>
             </w:pPr>
-            <w:r>
-              <w:t>image processing; deep learning; network architectures; learning algorithms</w:t>
-            </w:r>
+            <w:proofErr w:type="spellStart"/>
+            <w:r>
+              <w:t>image</w:t>
+            </w:r>
+            <w:proofErr w:type="spellEnd"/>
+            <w:r>
+              <w:t xml:space="preserve"> </w:t>
+            </w:r>
+            <w:proofErr w:type="spellStart"/>
+            <w:r>
+              <w:t>processing</w:t>
+            </w:r>
+            <w:proofErr w:type="spellEnd"/>
+            <w:r>
+              <w:t xml:space="preserve">; </w:t>
+            </w:r>
+            <w:proofErr w:type="spellStart"/>
+            <w:r>
+              <w:t>deep</w:t>
+            </w:r>
+            <w:proofErr w:type="spellEnd"/>
+            <w:r>
+              <w:t xml:space="preserve"> learning; network </w:t>
+            </w:r>
+            <w:proofErr w:type="spellStart"/>
+            <w:r>
+              <w:t>architectures</w:t>
+            </w:r>
+            <w:proofErr w:type="spellEnd"/>
+            <w:r>
+              <w:t xml:space="preserve">; learning </w:t>
+            </w:r>
+            <w:proofErr w:type="spellStart"/>
+            <w:r>
+              <w:t>algorithms</w:t>
+            </w:r>
+            <w:proofErr w:type="spellEnd"/>
           </w:p>
         </w:tc>
         <w:tc>
@@ -3958,9 +8918,115 @@
               <w:spacing w:line="240" w:lineRule="auto"/>
               <w:jc w:val="center"/>
             </w:pPr>
-            <w:r>
-              <w:t>Ultimate Bending Strength Evaluation of MVFT Composite Girder by using Finite Element Method and Machine Learning Regressors</w:t>
-            </w:r>
+            <w:proofErr w:type="spellStart"/>
+            <w:r>
+              <w:t>Ultimate</w:t>
+            </w:r>
+            <w:proofErr w:type="spellEnd"/>
+            <w:r>
+              <w:t xml:space="preserve"> </w:t>
+            </w:r>
+            <w:proofErr w:type="spellStart"/>
+            <w:r>
+              <w:t>Bending</w:t>
+            </w:r>
+            <w:proofErr w:type="spellEnd"/>
+            <w:r>
+              <w:t xml:space="preserve"> </w:t>
+            </w:r>
+            <w:proofErr w:type="spellStart"/>
+            <w:r>
+              <w:t>Strength</w:t>
+            </w:r>
+            <w:proofErr w:type="spellEnd"/>
+            <w:r>
+              <w:t xml:space="preserve"> </w:t>
+            </w:r>
+            <w:proofErr w:type="spellStart"/>
+            <w:r>
+              <w:t>Evaluation</w:t>
+            </w:r>
+            <w:proofErr w:type="spellEnd"/>
+            <w:r>
+              <w:t xml:space="preserve"> </w:t>
+            </w:r>
+            <w:proofErr w:type="spellStart"/>
+            <w:r>
+              <w:t>of</w:t>
+            </w:r>
+            <w:proofErr w:type="spellEnd"/>
+            <w:r>
+              <w:t xml:space="preserve"> MVFT </w:t>
+            </w:r>
+            <w:proofErr w:type="spellStart"/>
+            <w:r>
+              <w:t>Composite</w:t>
+            </w:r>
+            <w:proofErr w:type="spellEnd"/>
+            <w:r>
+              <w:t xml:space="preserve"> </w:t>
+            </w:r>
+            <w:proofErr w:type="spellStart"/>
+            <w:r>
+              <w:t>Girder</w:t>
+            </w:r>
+            <w:proofErr w:type="spellEnd"/>
+            <w:r>
+              <w:t xml:space="preserve"> </w:t>
+            </w:r>
+            <w:proofErr w:type="spellStart"/>
+            <w:r>
+              <w:t>by</w:t>
+            </w:r>
+            <w:proofErr w:type="spellEnd"/>
+            <w:r>
+              <w:t xml:space="preserve"> </w:t>
+            </w:r>
+            <w:proofErr w:type="spellStart"/>
+            <w:r>
+              <w:t>using</w:t>
+            </w:r>
+            <w:proofErr w:type="spellEnd"/>
+            <w:r>
+              <w:t xml:space="preserve"> </w:t>
+            </w:r>
+            <w:proofErr w:type="spellStart"/>
+            <w:r>
+              <w:t>Finite</w:t>
+            </w:r>
+            <w:proofErr w:type="spellEnd"/>
+            <w:r>
+              <w:t xml:space="preserve"> </w:t>
+            </w:r>
+            <w:proofErr w:type="spellStart"/>
+            <w:r>
+              <w:t>Element</w:t>
+            </w:r>
+            <w:proofErr w:type="spellEnd"/>
+            <w:r>
+              <w:t xml:space="preserve"> </w:t>
+            </w:r>
+            <w:proofErr w:type="spellStart"/>
+            <w:r>
+              <w:t>Method</w:t>
+            </w:r>
+            <w:proofErr w:type="spellEnd"/>
+            <w:r>
+              <w:t xml:space="preserve"> </w:t>
+            </w:r>
+            <w:proofErr w:type="spellStart"/>
+            <w:r>
+              <w:t>and</w:t>
+            </w:r>
+            <w:proofErr w:type="spellEnd"/>
+            <w:r>
+              <w:t xml:space="preserve"> Machine Learning </w:t>
+            </w:r>
+            <w:proofErr w:type="spellStart"/>
+            <w:r>
+              <w:t>Regressors</w:t>
+            </w:r>
+            <w:proofErr w:type="spellEnd"/>
           </w:p>
         </w:tc>
         <w:tc>
@@ -3985,8 +9051,45 @@
               <w:spacing w:line="240" w:lineRule="auto"/>
               <w:jc w:val="center"/>
             </w:pPr>
-            <w:r>
-              <w:t>Zhihua Xiong, Jiawen Li, Houda Zhu, Xuyao Liu, Zhuoxi Liang</w:t>
+            <w:proofErr w:type="spellStart"/>
+            <w:r>
+              <w:t>Zhihua</w:t>
+            </w:r>
+            <w:proofErr w:type="spellEnd"/>
+            <w:r>
+              <w:t xml:space="preserve"> Xiong, </w:t>
+            </w:r>
+            <w:proofErr w:type="spellStart"/>
+            <w:r>
+              <w:t>Jiawen</w:t>
+            </w:r>
+            <w:proofErr w:type="spellEnd"/>
+            <w:r>
+              <w:t xml:space="preserve"> Li, </w:t>
+            </w:r>
+            <w:proofErr w:type="spellStart"/>
+            <w:r>
+              <w:t>Houda</w:t>
+            </w:r>
+            <w:proofErr w:type="spellEnd"/>
+            <w:r>
+              <w:t xml:space="preserve"> Zhu, </w:t>
+            </w:r>
+            <w:proofErr w:type="spellStart"/>
+            <w:r>
+              <w:t>Xuyao</w:t>
+            </w:r>
+            <w:proofErr w:type="spellEnd"/>
+            <w:r>
+              <w:t xml:space="preserve"> Liu, </w:t>
+            </w:r>
+            <w:proofErr w:type="spellStart"/>
+            <w:r>
+              <w:t>Zhuoxi</w:t>
+            </w:r>
+            <w:proofErr w:type="spellEnd"/>
+            <w:r>
+              <w:t xml:space="preserve"> Liang</w:t>
             </w:r>
           </w:p>
         </w:tc>
@@ -4025,7 +9128,167 @@
                 <w:sz w:val="22"/>
                 <w:szCs w:val="22"/>
               </w:rPr>
-              <w:t>MVFT girder; ultimate bending strength; artificial neural networks; composite dowel; failure mode; LSSVM</w:t>
+              <w:t xml:space="preserve">MVFT </w:t>
+            </w:r>
+            <w:proofErr w:type="spellStart"/>
+            <w:r>
+              <w:rPr>
+                <w:rFonts w:ascii="Arial" w:eastAsia="Arial" w:hAnsi="Arial"/>
+                <w:color w:val="403D39"/>
+                <w:sz w:val="22"/>
+                <w:szCs w:val="22"/>
+              </w:rPr>
+              <w:t>girder</w:t>
+            </w:r>
+            <w:proofErr w:type="spellEnd"/>
+            <w:r>
+              <w:rPr>
+                <w:rFonts w:ascii="Arial" w:eastAsia="Arial" w:hAnsi="Arial"/>
+                <w:color w:val="403D39"/>
+                <w:sz w:val="22"/>
+                <w:szCs w:val="22"/>
+              </w:rPr>
+              <w:t xml:space="preserve">; </w:t>
+            </w:r>
+            <w:proofErr w:type="spellStart"/>
+            <w:r>
+              <w:rPr>
+                <w:rFonts w:ascii="Arial" w:eastAsia="Arial" w:hAnsi="Arial"/>
+                <w:color w:val="403D39"/>
+                <w:sz w:val="22"/>
+                <w:szCs w:val="22"/>
+              </w:rPr>
+              <w:t>ultimate</w:t>
+            </w:r>
+            <w:proofErr w:type="spellEnd"/>
+            <w:r>
+              <w:rPr>
+                <w:rFonts w:ascii="Arial" w:eastAsia="Arial" w:hAnsi="Arial"/>
+                <w:color w:val="403D39"/>
+                <w:sz w:val="22"/>
+                <w:szCs w:val="22"/>
+              </w:rPr>
+              <w:t xml:space="preserve"> </w:t>
+            </w:r>
+            <w:proofErr w:type="spellStart"/>
+            <w:r>
+              <w:rPr>
+                <w:rFonts w:ascii="Arial" w:eastAsia="Arial" w:hAnsi="Arial"/>
+                <w:color w:val="403D39"/>
+                <w:sz w:val="22"/>
+                <w:szCs w:val="22"/>
+              </w:rPr>
+              <w:t>bending</w:t>
+            </w:r>
+            <w:proofErr w:type="spellEnd"/>
+            <w:r>
+              <w:rPr>
+                <w:rFonts w:ascii="Arial" w:eastAsia="Arial" w:hAnsi="Arial"/>
+                <w:color w:val="403D39"/>
+                <w:sz w:val="22"/>
+                <w:szCs w:val="22"/>
+              </w:rPr>
+              <w:t xml:space="preserve"> </w:t>
+            </w:r>
+            <w:proofErr w:type="spellStart"/>
+            <w:r>
+              <w:rPr>
+                <w:rFonts w:ascii="Arial" w:eastAsia="Arial" w:hAnsi="Arial"/>
+                <w:color w:val="403D39"/>
+                <w:sz w:val="22"/>
+                <w:szCs w:val="22"/>
+              </w:rPr>
+              <w:t>strength</w:t>
+            </w:r>
+            <w:proofErr w:type="spellEnd"/>
+            <w:r>
+              <w:rPr>
+                <w:rFonts w:ascii="Arial" w:eastAsia="Arial" w:hAnsi="Arial"/>
+                <w:color w:val="403D39"/>
+                <w:sz w:val="22"/>
+                <w:szCs w:val="22"/>
+              </w:rPr>
+              <w:t xml:space="preserve">; artificial neural networks; </w:t>
+            </w:r>
+            <w:proofErr w:type="spellStart"/>
+            <w:r>
+              <w:rPr>
+                <w:rFonts w:ascii="Arial" w:eastAsia="Arial" w:hAnsi="Arial"/>
+                <w:color w:val="403D39"/>
+                <w:sz w:val="22"/>
+                <w:szCs w:val="22"/>
+              </w:rPr>
+              <w:t>composite</w:t>
+            </w:r>
+            <w:proofErr w:type="spellEnd"/>
+            <w:r>
+              <w:rPr>
+                <w:rFonts w:ascii="Arial" w:eastAsia="Arial" w:hAnsi="Arial"/>
+                <w:color w:val="403D39"/>
+                <w:sz w:val="22"/>
+                <w:szCs w:val="22"/>
+              </w:rPr>
+              <w:t xml:space="preserve"> </w:t>
+            </w:r>
+            <w:proofErr w:type="spellStart"/>
+            <w:r>
+              <w:rPr>
+                <w:rFonts w:ascii="Arial" w:eastAsia="Arial" w:hAnsi="Arial"/>
+                <w:color w:val="403D39"/>
+                <w:sz w:val="22"/>
+                <w:szCs w:val="22"/>
+              </w:rPr>
+              <w:t>dowel</w:t>
+            </w:r>
+            <w:proofErr w:type="spellEnd"/>
+            <w:r>
+              <w:rPr>
+                <w:rFonts w:ascii="Arial" w:eastAsia="Arial" w:hAnsi="Arial"/>
+                <w:color w:val="403D39"/>
+                <w:sz w:val="22"/>
+                <w:szCs w:val="22"/>
+              </w:rPr>
+              <w:t xml:space="preserve">; </w:t>
+            </w:r>
+            <w:proofErr w:type="spellStart"/>
+            <w:r>
+              <w:rPr>
+                <w:rFonts w:ascii="Arial" w:eastAsia="Arial" w:hAnsi="Arial"/>
+                <w:color w:val="403D39"/>
+                <w:sz w:val="22"/>
+                <w:szCs w:val="22"/>
+              </w:rPr>
+              <w:t>failure</w:t>
+            </w:r>
+            <w:proofErr w:type="spellEnd"/>
+            <w:r>
+              <w:rPr>
+                <w:rFonts w:ascii="Arial" w:eastAsia="Arial" w:hAnsi="Arial"/>
+                <w:color w:val="403D39"/>
+                <w:sz w:val="22"/>
+                <w:szCs w:val="22"/>
+              </w:rPr>
+              <w:t xml:space="preserve"> </w:t>
+            </w:r>
+            <w:proofErr w:type="spellStart"/>
+            <w:r>
+              <w:rPr>
+                <w:rFonts w:ascii="Arial" w:eastAsia="Arial" w:hAnsi="Arial"/>
+                <w:color w:val="403D39"/>
+                <w:sz w:val="22"/>
+                <w:szCs w:val="22"/>
+              </w:rPr>
+              <w:t>mode</w:t>
+            </w:r>
+            <w:proofErr w:type="spellEnd"/>
+            <w:r>
+              <w:rPr>
+                <w:rFonts w:ascii="Arial" w:eastAsia="Arial" w:hAnsi="Arial"/>
+                <w:color w:val="403D39"/>
+                <w:sz w:val="22"/>
+                <w:szCs w:val="22"/>
+              </w:rPr>
+              <w:t>; LSSVM</w:t>
             </w:r>
           </w:p>
         </w:tc>
@@ -4149,17 +9412,51 @@
               <w:spacing w:line="240" w:lineRule="auto"/>
               <w:jc w:val="center"/>
             </w:pPr>
-            <w:r>
-              <w:t>quality attributes,</w:t>
+            <w:proofErr w:type="spellStart"/>
+            <w:r>
+              <w:t>quality</w:t>
+            </w:r>
+            <w:proofErr w:type="spellEnd"/>
+            <w:r>
+              <w:t xml:space="preserve"> </w:t>
+            </w:r>
+            <w:proofErr w:type="spellStart"/>
+            <w:r>
+              <w:t>attributes</w:t>
+            </w:r>
+            <w:proofErr w:type="spellEnd"/>
+            <w:r>
+              <w:t>,</w:t>
             </w:r>
             <w:r>
               <w:br/>
-              <w:t>non-destructive method,</w:t>
+              <w:t>non-</w:t>
+            </w:r>
+            <w:proofErr w:type="spellStart"/>
+            <w:r>
+              <w:t>destructive</w:t>
+            </w:r>
+            <w:proofErr w:type="spellEnd"/>
+            <w:r>
+              <w:t xml:space="preserve"> </w:t>
+            </w:r>
+            <w:proofErr w:type="spellStart"/>
+            <w:r>
+              <w:t>method</w:t>
+            </w:r>
+            <w:proofErr w:type="spellEnd"/>
+            <w:r>
+              <w:t>,</w:t>
             </w:r>
             <w:r>
               <w:br/>
-              <w:t>Musa spp</w:t>
-            </w:r>
+              <w:t xml:space="preserve">Musa </w:t>
+            </w:r>
+            <w:proofErr w:type="spellStart"/>
+            <w:r>
+              <w:t>spp</w:t>
+            </w:r>
+            <w:proofErr w:type="spellEnd"/>
           </w:p>
         </w:tc>
         <w:tc>
@@ -4331,7 +9628,79 @@
               <w:jc w:val="center"/>
             </w:pPr>
             <w:r>
-              <w:t>Forest yield prediction under different climate change scenarios using data intelligent models in Pakistan</w:t>
+              <w:t xml:space="preserve">Forest </w:t>
+            </w:r>
+            <w:proofErr w:type="spellStart"/>
+            <w:r>
+              <w:t>yield</w:t>
+            </w:r>
+            <w:proofErr w:type="spellEnd"/>
+            <w:r>
+              <w:t xml:space="preserve"> </w:t>
+            </w:r>
+            <w:proofErr w:type="spellStart"/>
+            <w:r>
+              <w:t>prediction</w:t>
+            </w:r>
+            <w:proofErr w:type="spellEnd"/>
+            <w:r>
+              <w:t xml:space="preserve"> </w:t>
+            </w:r>
+            <w:proofErr w:type="spellStart"/>
+            <w:r>
+              <w:t>under</w:t>
+            </w:r>
+            <w:proofErr w:type="spellEnd"/>
+            <w:r>
+              <w:t xml:space="preserve"> </w:t>
+            </w:r>
+            <w:proofErr w:type="spellStart"/>
+            <w:r>
+              <w:t>different</w:t>
+            </w:r>
+            <w:proofErr w:type="spellEnd"/>
+            <w:r>
+              <w:t xml:space="preserve"> </w:t>
+            </w:r>
+            <w:proofErr w:type="spellStart"/>
+            <w:r>
+              <w:t>climate</w:t>
+            </w:r>
+            <w:proofErr w:type="spellEnd"/>
+            <w:r>
+              <w:t xml:space="preserve"> </w:t>
+            </w:r>
+            <w:proofErr w:type="spellStart"/>
+            <w:r>
+              <w:t>change</w:t>
+            </w:r>
+            <w:proofErr w:type="spellEnd"/>
+            <w:r>
+              <w:t xml:space="preserve"> </w:t>
+            </w:r>
+            <w:proofErr w:type="spellStart"/>
+            <w:r>
+              <w:t>scenarios</w:t>
+            </w:r>
+            <w:proofErr w:type="spellEnd"/>
+            <w:r>
+              <w:t xml:space="preserve"> </w:t>
+            </w:r>
+            <w:proofErr w:type="spellStart"/>
+            <w:r>
+              <w:t>using</w:t>
+            </w:r>
+            <w:proofErr w:type="spellEnd"/>
+            <w:r>
+              <w:t xml:space="preserve"> data </w:t>
+            </w:r>
+            <w:proofErr w:type="spellStart"/>
+            <w:r>
+              <w:t>intelligent</w:t>
+            </w:r>
+            <w:proofErr w:type="spellEnd"/>
+            <w:r>
+              <w:t xml:space="preserve"> models in Pakistan</w:t>
             </w:r>
           </w:p>
         </w:tc>
@@ -4358,8 +9727,69 @@
               <w:jc w:val="center"/>
             </w:pPr>
             <w:r>
-              <w:t>A. Yousafzai, W. Manzoor, G. Raza, T. Mahmood, F. Rehman, R. Hadi, S. Shah, M. Amin, A. Akhtar, S. Bashir, U. Habiba, M. Hussain</w:t>
-            </w:r>
+              <w:t xml:space="preserve">A. Yousafzai, W. </w:t>
+            </w:r>
+            <w:proofErr w:type="spellStart"/>
+            <w:r>
+              <w:t>Manzoor</w:t>
+            </w:r>
+            <w:proofErr w:type="spellEnd"/>
+            <w:r>
+              <w:t xml:space="preserve">, G. </w:t>
+            </w:r>
+            <w:proofErr w:type="spellStart"/>
+            <w:r>
+              <w:t>Raza</w:t>
+            </w:r>
+            <w:proofErr w:type="spellEnd"/>
+            <w:r>
+              <w:t xml:space="preserve">, T. </w:t>
+            </w:r>
+            <w:proofErr w:type="spellStart"/>
+            <w:r>
+              <w:t>Mahmood</w:t>
+            </w:r>
+            <w:proofErr w:type="spellEnd"/>
+            <w:r>
+              <w:t xml:space="preserve">, F. </w:t>
+            </w:r>
+            <w:proofErr w:type="spellStart"/>
+            <w:r>
+              <w:t>Rehman</w:t>
+            </w:r>
+            <w:proofErr w:type="spellEnd"/>
+            <w:r>
+              <w:t xml:space="preserve">, R. Hadi, S. Shah, M. Amin, A. </w:t>
+            </w:r>
+            <w:proofErr w:type="spellStart"/>
+            <w:r>
+              <w:t>Akhtar</w:t>
+            </w:r>
+            <w:proofErr w:type="spellEnd"/>
+            <w:r>
+              <w:t xml:space="preserve">, S. </w:t>
+            </w:r>
+            <w:proofErr w:type="spellStart"/>
+            <w:r>
+              <w:t>Bashir</w:t>
+            </w:r>
+            <w:proofErr w:type="spellEnd"/>
+            <w:r>
+              <w:t xml:space="preserve">, U. </w:t>
+            </w:r>
+            <w:proofErr w:type="spellStart"/>
+            <w:r>
+              <w:t>Habiba</w:t>
+            </w:r>
+            <w:proofErr w:type="spellEnd"/>
+            <w:r>
+              <w:t xml:space="preserve">, M. </w:t>
+            </w:r>
+            <w:proofErr w:type="spellStart"/>
+            <w:r>
+              <w:t>Hussain</w:t>
+            </w:r>
+            <w:proofErr w:type="spellEnd"/>
           </w:p>
         </w:tc>
         <w:tc>
@@ -4384,29 +9814,91 @@
               <w:spacing w:line="240" w:lineRule="auto"/>
               <w:jc w:val="center"/>
             </w:pPr>
-            <w:r>
-              <w:t>climate change;</w:t>
+            <w:proofErr w:type="spellStart"/>
+            <w:r>
+              <w:t>climate</w:t>
+            </w:r>
+            <w:proofErr w:type="spellEnd"/>
+            <w:r>
+              <w:t xml:space="preserve"> </w:t>
+            </w:r>
+            <w:proofErr w:type="spellStart"/>
+            <w:r>
+              <w:t>change</w:t>
+            </w:r>
+            <w:proofErr w:type="spellEnd"/>
+            <w:r>
+              <w:t>;</w:t>
             </w:r>
             <w:r>
               <w:br/>
-              <w:t>forest yield;</w:t>
+            </w:r>
+            <w:proofErr w:type="spellStart"/>
+            <w:r>
+              <w:t>forest</w:t>
+            </w:r>
+            <w:proofErr w:type="spellEnd"/>
+            <w:r>
+              <w:t xml:space="preserve"> </w:t>
+            </w:r>
+            <w:proofErr w:type="spellStart"/>
+            <w:r>
+              <w:t>yield</w:t>
+            </w:r>
+            <w:proofErr w:type="spellEnd"/>
+            <w:r>
+              <w:t>;</w:t>
             </w:r>
             <w:r>
               <w:br/>
-              <w:t>RF and KRR models;</w:t>
+              <w:t xml:space="preserve">RF </w:t>
+            </w:r>
+            <w:proofErr w:type="spellStart"/>
+            <w:r>
+              <w:t>and</w:t>
+            </w:r>
+            <w:proofErr w:type="spellEnd"/>
+            <w:r>
+              <w:t xml:space="preserve"> KRR models;</w:t>
             </w:r>
             <w:r>
               <w:br/>
-              <w:t>prediction;</w:t>
+            </w:r>
+            <w:proofErr w:type="spellStart"/>
+            <w:r>
+              <w:t>prediction</w:t>
+            </w:r>
+            <w:proofErr w:type="spellEnd"/>
+            <w:r>
+              <w:t>;</w:t>
             </w:r>
             <w:r>
               <w:br/>
-              <w:t>Gallies forest;</w:t>
+            </w:r>
+            <w:proofErr w:type="spellStart"/>
+            <w:r>
+              <w:t>Gallies</w:t>
+            </w:r>
+            <w:proofErr w:type="spellEnd"/>
+            <w:r>
+              <w:t xml:space="preserve"> </w:t>
+            </w:r>
+            <w:proofErr w:type="spellStart"/>
+            <w:r>
+              <w:t>forest</w:t>
+            </w:r>
+            <w:proofErr w:type="spellEnd"/>
+            <w:r>
+              <w:t>;</w:t>
             </w:r>
             <w:r>
               <w:br/>
+            </w:r>
+            <w:proofErr w:type="spellStart"/>
+            <w:r>
               <w:t>Abbottabad</w:t>
             </w:r>
+            <w:proofErr w:type="spellEnd"/>
           </w:p>
         </w:tc>
         <w:tc>
@@ -4490,8 +9982,37 @@
               <w:spacing w:line="240" w:lineRule="auto"/>
               <w:jc w:val="center"/>
             </w:pPr>
-            <w:r>
-              <w:t>Leonária Araújo Silva, Lucas Benício Rodrigues Araújo, Ana Karoliny Lemos Bezerra, Arthur Hermont Fonseca Murta, Lucas Feitosa de Albuquerque Lima Babadopulos, Marcelo Silva Medeiros Júnior</w:t>
+            <w:proofErr w:type="spellStart"/>
+            <w:r>
+              <w:t>Leonária</w:t>
+            </w:r>
+            <w:proofErr w:type="spellEnd"/>
+            <w:r>
+              <w:t xml:space="preserve"> Araújo Silva, Lucas Benício Rodrigues Araújo, Ana </w:t>
+            </w:r>
+            <w:proofErr w:type="spellStart"/>
+            <w:r>
+              <w:t>Karoliny</w:t>
+            </w:r>
+            <w:proofErr w:type="spellEnd"/>
+            <w:r>
+              <w:t xml:space="preserve"> Lemos Bezerra, Arthur </w:t>
+            </w:r>
+            <w:proofErr w:type="spellStart"/>
+            <w:r>
+              <w:t>Hermont</w:t>
+            </w:r>
+            <w:proofErr w:type="spellEnd"/>
+            <w:r>
+              <w:t xml:space="preserve"> Fonseca Murta, Lucas Feitosa de Albuquerque Lima </w:t>
+            </w:r>
+            <w:proofErr w:type="spellStart"/>
+            <w:r>
+              <w:t>Babadopulos</w:t>
+            </w:r>
+            <w:proofErr w:type="spellEnd"/>
+            <w:r>
+              <w:t>, Marcelo Silva Medeiros Júnior</w:t>
             </w:r>
           </w:p>
         </w:tc>
@@ -4734,23 +10255,55 @@
         <w:t>machine learning</w:t>
       </w:r>
       <w:r>
-        <w:t xml:space="preserve">, pré-processamento das informações e as métricas para avaliação. Neste projeto iremos abordar os a algoritmos de classificação, os algoritmos são o Randon Forest, </w:t>
+        <w:t xml:space="preserve">, pré-processamento das informações e as métricas para avaliação. Neste projeto iremos abordar os a algoritmos de classificação, os algoritmos são o </w:t>
       </w:r>
       <w:r>
         <w:rPr>
           <w:i/>
-        </w:rPr>
-        <w:t>Logistic Regression, Decision Tree, K-Nearest Neighbors, AdaBoost e SVC</w:t>
+          <w:iCs/>
+        </w:rPr>
+        <w:t>Randon Forest</w:t>
+      </w:r>
+      <w:r>
+        <w:t xml:space="preserve">, </w:t>
+      </w:r>
+      <w:r>
+        <w:rPr>
+          <w:i/>
+        </w:rPr>
+        <w:t>Logistic Regression, Decision Tree, K-Nearest Neighbors, AdaBoost e SV</w:t>
+      </w:r>
+      <w:r>
+        <w:rPr>
+          <w:i/>
+        </w:rPr>
+        <w:t>M</w:t>
       </w:r>
       <w:r>
         <w:t xml:space="preserve">. Já as métricas escolhidas foram as </w:t>
       </w:r>
+      <w:proofErr w:type="spellStart"/>
       <w:r>
         <w:rPr>
           <w:i/>
         </w:rPr>
-        <w:t>Accuracy, F1, Recall, Precision</w:t>
-      </w:r>
+        <w:t>Accuracy</w:t>
+      </w:r>
+      <w:proofErr w:type="spellEnd"/>
+      <w:r>
+        <w:rPr>
+          <w:i/>
+        </w:rPr>
+        <w:t xml:space="preserve">, F1, Recall, </w:t>
+      </w:r>
+      <w:proofErr w:type="spellStart"/>
+      <w:r>
+        <w:rPr>
+          <w:i/>
+        </w:rPr>
+        <w:t>Precision</w:t>
+      </w:r>
+      <w:proofErr w:type="spellEnd"/>
       <w:r>
         <w:t xml:space="preserve"> e a matriz de confusão.</w:t>
       </w:r>
@@ -4778,38 +10331,236 @@
         </w:numPr>
       </w:pPr>
       <w:r>
-        <w:t>AdaBoost: [</w:t>
-      </w:r>
-      <w:r>
-        <w:rPr>
-          <w:color w:val="FF0000"/>
-        </w:rPr>
-        <w:t>???????]</w:t>
-      </w:r>
-    </w:p>
-    <w:p>
-      <w:pPr>
-        <w:pBdr>
-          <w:top w:val="nil"/>
-          <w:left w:val="nil"/>
-          <w:bottom w:val="nil"/>
-          <w:right w:val="nil"/>
-          <w:between w:val="nil"/>
-        </w:pBdr>
-        <w:rPr>
-          <w:rFonts w:cs="Times New Roman"/>
-          <w:b/>
-          <w:color w:val="000000"/>
-        </w:rPr>
-      </w:pPr>
-      <w:r>
-        <w:rPr>
-          <w:rFonts w:cs="Times New Roman"/>
-          <w:b/>
-          <w:color w:val="000000"/>
-        </w:rPr>
-        <w:t xml:space="preserve">     </w:t>
-      </w:r>
+        <w:t>Rede Neural Artificial</w:t>
+      </w:r>
+      <w:r>
+        <w:t xml:space="preserve"> - (RNA)</w:t>
+      </w:r>
+      <w:r>
+        <w:t>:</w:t>
+      </w:r>
+    </w:p>
+    <w:p>
+      <w:pPr>
+        <w:pStyle w:val="PargrafodaLista"/>
+        <w:ind w:left="360"/>
+      </w:pPr>
+      <w:r>
+        <w:t xml:space="preserve">O algoritmo de rede neural se apresenta como um algoritmo para resolução de </w:t>
+      </w:r>
+      <w:r>
+        <w:t>problemas</w:t>
+      </w:r>
+      <w:r>
+        <w:t xml:space="preserve"> complexos, já existe algumas aplicações</w:t>
+      </w:r>
+      <w:r>
+        <w:t xml:space="preserve"> como</w:t>
+      </w:r>
+      <w:r>
+        <w:t>:</w:t>
+      </w:r>
+    </w:p>
+    <w:p>
+      <w:pPr>
+        <w:pStyle w:val="PargrafodaLista"/>
+        <w:numPr>
+          <w:ilvl w:val="0"/>
+          <w:numId w:val="22"/>
+        </w:numPr>
+      </w:pPr>
+      <w:r>
+        <w:t>Descoberta de novos remédios.</w:t>
+      </w:r>
+    </w:p>
+    <w:p>
+      <w:pPr>
+        <w:pStyle w:val="PargrafodaLista"/>
+        <w:numPr>
+          <w:ilvl w:val="0"/>
+          <w:numId w:val="22"/>
+        </w:numPr>
+        <w:rPr>
+          <w:i/>
+          <w:iCs/>
+        </w:rPr>
+      </w:pPr>
+      <w:r>
+        <w:t>C</w:t>
+      </w:r>
+      <w:r>
+        <w:t>arros autônomos</w:t>
+      </w:r>
+      <w:r>
+        <w:t>.</w:t>
+      </w:r>
+    </w:p>
+    <w:p>
+      <w:pPr>
+        <w:pStyle w:val="PargrafodaLista"/>
+        <w:numPr>
+          <w:ilvl w:val="0"/>
+          <w:numId w:val="22"/>
+        </w:numPr>
+        <w:rPr>
+          <w:i/>
+          <w:iCs/>
+        </w:rPr>
+      </w:pPr>
+      <w:r>
+        <w:t>E</w:t>
+      </w:r>
+      <w:r>
+        <w:t>ntendimento de linguagem natural</w:t>
+      </w:r>
+      <w:r>
+        <w:t>.</w:t>
+      </w:r>
+    </w:p>
+    <w:p>
+      <w:pPr>
+        <w:pStyle w:val="PargrafodaLista"/>
+        <w:numPr>
+          <w:ilvl w:val="0"/>
+          <w:numId w:val="22"/>
+        </w:numPr>
+        <w:rPr>
+          <w:i/>
+          <w:iCs/>
+        </w:rPr>
+      </w:pPr>
+      <w:r>
+        <w:t>S</w:t>
+      </w:r>
+      <w:r>
+        <w:t>olução de controle de tráfego.</w:t>
+      </w:r>
+    </w:p>
+    <w:p>
+      <w:pPr>
+        <w:pStyle w:val="PargrafodaLista"/>
+        <w:numPr>
+          <w:ilvl w:val="0"/>
+          <w:numId w:val="22"/>
+        </w:numPr>
+      </w:pPr>
+      <w:r>
+        <w:t>C</w:t>
+      </w:r>
+      <w:r>
+        <w:t>ura para doenças</w:t>
+      </w:r>
+    </w:p>
+    <w:p>
+      <w:pPr>
+        <w:ind w:left="360"/>
+        <w:rPr>
+          <w:i/>
+          <w:iCs/>
+        </w:rPr>
+      </w:pPr>
+      <w:r>
+        <w:t>Dentre as aplicações anteriores, não existe um algoritmo que para a solução destes problemas, o RNA irá se adaptar a base de dados que ele foi exposto e partindo para uma solução.</w:t>
+      </w:r>
+      <w:r>
+        <w:t xml:space="preserve"> O natural para utilização desse algoritmo é em casos de problemas complexos e bases de dados extremamente grande a ponto de ser chamado de </w:t>
+      </w:r>
+      <w:r>
+        <w:rPr>
+          <w:i/>
+          <w:iCs/>
+        </w:rPr>
+        <w:t>Big Data</w:t>
+      </w:r>
+    </w:p>
+    <w:p>
+      <w:pPr>
+        <w:ind w:left="360"/>
+        <w:rPr>
+          <w:u w:val="single"/>
+        </w:rPr>
+      </w:pPr>
+      <w:r>
+        <w:t xml:space="preserve">Estrutura </w:t>
+      </w:r>
+      <w:r>
+        <w:t>do algoritmo é inspirada em uma rede neural humana, sendo composta de neurônios, axônio, sinapses. Sendo assim, uma RNA é formada por um conjunto de neurônios</w:t>
+      </w:r>
+      <w:r>
+        <w:t>.</w:t>
+      </w:r>
+      <w:r>
+        <w:t xml:space="preserve"> </w:t>
+      </w:r>
+      <w:r>
+        <w:rPr>
+          <w:color w:val="E36C0A" w:themeColor="accent6" w:themeShade="BF"/>
+        </w:rPr>
+        <w:t>[Verificar se precisar escrever mais coisas sobre a estrutura]</w:t>
+      </w:r>
+    </w:p>
+    <w:p>
+      <w:pPr>
+        <w:ind w:left="360"/>
+      </w:pPr>
+      <w:r>
+        <w:t xml:space="preserve">A estrutura do neurônio artificial, </w:t>
+      </w:r>
+      <w:r>
+        <w:t>possui</w:t>
+      </w:r>
+      <w:r>
+        <w:t xml:space="preserve"> um número de entradas indeterminado</w:t>
+      </w:r>
+      <w:r>
+        <w:t>,</w:t>
+      </w:r>
+      <w:r>
+        <w:t xml:space="preserve"> cada uma dessa entradas possui um peso</w:t>
+      </w:r>
+      <w:r>
+        <w:t xml:space="preserve"> e tudo está ligado a uma função de ativação, que será determinante para a ativação do neurônio.</w:t>
+      </w:r>
+      <w:r>
+        <w:t xml:space="preserve"> Na prática, esse número de entrada são as variáveis presentes na base de dados, onde o algoritmo de RNA busca o melhor peso </w:t>
+      </w:r>
+      <w:r>
+        <w:t>possível para a base em questão.</w:t>
+      </w:r>
+    </w:p>
+    <w:p>
+      <w:pPr>
+        <w:ind w:left="360"/>
+      </w:pPr>
+      <w:r>
+        <w:t>Os pesos</w:t>
+      </w:r>
+      <w:r>
+        <w:t xml:space="preserve"> são chamados de sinapse e</w:t>
+      </w:r>
+      <w:r>
+        <w:t xml:space="preserve"> possuem duas classificações, se o peso é positivo é chamado de sinapse excitadora, senão ele é chamado de sinapse inibidora.</w:t>
+      </w:r>
+      <w:r>
+        <w:t xml:space="preserve"> </w:t>
+      </w:r>
+      <w:r>
+        <w:t>Eles também são</w:t>
+      </w:r>
+      <w:r>
+        <w:t xml:space="preserve"> </w:t>
+      </w:r>
+      <w:r>
+        <w:t>responsáveis</w:t>
+      </w:r>
+      <w:r>
+        <w:t xml:space="preserve"> por amplificar ou reduzir o sinal de entrada do neurônio.</w:t>
+      </w:r>
+    </w:p>
+    <w:p>
+      <w:pPr>
+        <w:ind w:left="360"/>
+      </w:pPr>
     </w:p>
     <w:p>
       <w:pPr>
@@ -4837,6 +10588,9 @@
       <w:r>
         <w:t>)</w:t>
       </w:r>
+      <w:r>
+        <w:t>:</w:t>
+      </w:r>
     </w:p>
     <w:p>
       <w:pPr>
@@ -4844,7 +10598,11 @@
         <w:ind w:left="360"/>
       </w:pPr>
       <w:r>
-        <w:t xml:space="preserve">É um algoritmo versátil, pois é possível fazer tarefas tanto de regressão como de classificação, sendo assim poderosos, para tratar de bases de dados complexas. Esse algoritmo se torna mais atraente, visto que para utilizá-lo não é  necessária uma base de dados altamente tratada ou escalonada conforme a distribuição das informações presentes. À medida que o treinamento do algoritmo vai ocorrendo, existem ferramentas de visualização de árvores na biblioteca do </w:t>
+        <w:t xml:space="preserve">É um algoritmo versátil, pois é possível fazer tarefas tanto de regressão como de classificação, sendo assim poderosos, para tratar de bases de dados complexas. Esse algoritmo se torna mais atraente, visto que para utilizá-lo não é  necessária uma base de </w:t>
+      </w:r>
+      <w:r>
+        <w:lastRenderedPageBreak/>
+        <w:t xml:space="preserve">dados altamente tratada ou escalonada conforme a distribuição das informações presentes. À medida que o treinamento do algoritmo vai ocorrendo, existem ferramentas de visualização de árvores na biblioteca do </w:t>
       </w:r>
       <w:r>
         <w:rPr>
@@ -4958,7 +10716,25 @@
           <w:sz w:val="20"/>
           <w:szCs w:val="20"/>
         </w:rPr>
-        <w:t>Figura X: Árvore de Decisão da Iris. Fonte: Mãos à Obra Aprendizado de Máquina com Scikit-Learn &amp; TensorFlow – 05/04/2022.</w:t>
+        <w:t xml:space="preserve">Figura X: Árvore de Decisão da Iris. Fonte: Mãos à Obra Aprendizado de Máquina com Scikit-Learn &amp; </w:t>
+      </w:r>
+      <w:proofErr w:type="spellStart"/>
+      <w:r>
+        <w:rPr>
+          <w:b w:val="0"/>
+          <w:sz w:val="20"/>
+          <w:szCs w:val="20"/>
+        </w:rPr>
+        <w:t>TensorFlow</w:t>
+      </w:r>
+      <w:proofErr w:type="spellEnd"/>
+      <w:r>
+        <w:rPr>
+          <w:b w:val="0"/>
+          <w:sz w:val="20"/>
+          <w:szCs w:val="20"/>
+        </w:rPr>
+        <w:t xml:space="preserve"> – 05/04/2022.</w:t>
       </w:r>
     </w:p>
     <w:p/>
@@ -4971,7 +10747,15 @@
         </w:numPr>
       </w:pPr>
       <w:r>
-        <w:t>Floresta Aleatória – (Random Forest):</w:t>
+        <w:t>Floresta Aleatória – (</w:t>
+      </w:r>
+      <w:proofErr w:type="spellStart"/>
+      <w:r>
+        <w:t>Random</w:t>
+      </w:r>
+      <w:proofErr w:type="spellEnd"/>
+      <w:r>
+        <w:t xml:space="preserve"> Forest):</w:t>
       </w:r>
     </w:p>
     <w:p>
@@ -5069,6 +10853,7 @@
         <w:rPr>
           <w:noProof/>
         </w:rPr>
+        <w:lastRenderedPageBreak/>
         <w:drawing>
           <wp:inline distT="0" distB="0" distL="0" distR="0" wp14:anchorId="2BF2322C" wp14:editId="057B8D11">
             <wp:extent cx="5258534" cy="2124371"/>
@@ -5129,7 +10914,27 @@
           <w:sz w:val="20"/>
           <w:szCs w:val="20"/>
         </w:rPr>
-        <w:t>Figura X: Função Logística. Fonte: Mãos à Obra Aprendizado de Máquina com Scikit-Learn &amp; TensorFlow – 05/04/2022.</w:t>
+        <w:t xml:space="preserve">Figura X: Função Logística. Fonte: Mãos à Obra Aprendizado de Máquina com Scikit-Learn &amp; </w:t>
+      </w:r>
+      <w:proofErr w:type="spellStart"/>
+      <w:r>
+        <w:rPr>
+          <w:rFonts w:cs="Times New Roman"/>
+          <w:color w:val="000000"/>
+          <w:sz w:val="20"/>
+          <w:szCs w:val="20"/>
+        </w:rPr>
+        <w:t>TensorFlow</w:t>
+      </w:r>
+      <w:proofErr w:type="spellEnd"/>
+      <w:r>
+        <w:rPr>
+          <w:rFonts w:cs="Times New Roman"/>
+          <w:color w:val="000000"/>
+          <w:sz w:val="20"/>
+          <w:szCs w:val="20"/>
+        </w:rPr>
+        <w:t xml:space="preserve"> – 05/04/2022.</w:t>
       </w:r>
     </w:p>
     <w:p>
@@ -5254,12 +11059,14 @@
           <w:color w:val="000000"/>
         </w:rPr>
       </w:pPr>
+      <w:proofErr w:type="spellStart"/>
       <w:r>
         <w:rPr>
           <w:color w:val="000000"/>
         </w:rPr>
         <w:t>Hamming</w:t>
       </w:r>
+      <w:proofErr w:type="spellEnd"/>
     </w:p>
     <w:p>
       <w:pPr>
@@ -5276,7 +11083,6 @@
         <w:rPr>
           <w:noProof/>
         </w:rPr>
-        <w:lastRenderedPageBreak/>
         <w:drawing>
           <wp:inline distT="0" distB="0" distL="0" distR="0" wp14:anchorId="77136A28" wp14:editId="43535A32">
             <wp:extent cx="5760085" cy="1833245"/>
@@ -5410,7 +11216,11 @@
         <w:t>ão</w:t>
       </w:r>
       <w:r>
-        <w:t xml:space="preserve"> ser abordados os algoritmos de classificação linear e não linear.</w:t>
+        <w:t xml:space="preserve"> ser abordados </w:t>
+      </w:r>
+      <w:r>
+        <w:lastRenderedPageBreak/>
+        <w:t>os algoritmos de classificação linear e não linear.</w:t>
       </w:r>
       <w:r>
         <w:t xml:space="preserve"> </w:t>
@@ -5527,6 +11337,9 @@
       <w:r>
         <w:t>vetores de suporte, de modo que a maior distância será utilizada pelo algoritmo</w:t>
       </w:r>
+      <w:r>
+        <w:t>.</w:t>
+      </w:r>
     </w:p>
     <w:p>
       <w:pPr>
@@ -5596,7 +11409,13 @@
         <w:t>presentando a distância entre as classes bem determinado</w:t>
       </w:r>
       <w:r>
-        <w:t>, possibilitando a fixação dos pontos pertencentes a cada classe. A classificação abaixo é chamada de Classificação</w:t>
+        <w:t xml:space="preserve">, possibilitando a fixação dos pontos pertencentes a cada classe. A classificação abaixo é chamada de </w:t>
+      </w:r>
+      <w:r>
+        <w:t>c</w:t>
+      </w:r>
+      <w:r>
+        <w:t>lassificação</w:t>
       </w:r>
       <w:r>
         <w:t xml:space="preserve"> linear</w:t>
@@ -5613,7 +11432,6 @@
         <w:rPr>
           <w:noProof/>
         </w:rPr>
-        <w:lastRenderedPageBreak/>
         <w:drawing>
           <wp:inline distT="0" distB="0" distL="0" distR="0" wp14:anchorId="61607D4B" wp14:editId="4C84DD8B">
             <wp:extent cx="5760085" cy="1338580"/>
@@ -5676,7 +11494,7 @@
           <w:sz w:val="20"/>
           <w:szCs w:val="20"/>
         </w:rPr>
-        <w:t>Figura X02: Algoritmo de SVM.  Fonte: Mãos à Obra Aprendizado de Máquina com Scikit-Learn &amp; TensorFlow – 13/04/2022.</w:t>
+        <w:t>Figura X02: Algoritmo de SVM</w:t>
       </w:r>
       <w:r>
         <w:rPr>
@@ -5685,9 +11503,272 @@
           <w:sz w:val="20"/>
           <w:szCs w:val="20"/>
         </w:rPr>
-        <w:t xml:space="preserve"> </w:t>
-      </w:r>
-    </w:p>
+        <w:t xml:space="preserve"> linear</w:t>
+      </w:r>
+      <w:r>
+        <w:rPr>
+          <w:rFonts w:cs="Times New Roman"/>
+          <w:color w:val="000000"/>
+          <w:sz w:val="20"/>
+          <w:szCs w:val="20"/>
+        </w:rPr>
+        <w:t xml:space="preserve">.  Fonte: Mãos à Obra Aprendizado de Máquina com Scikit-Learn &amp; </w:t>
+      </w:r>
+      <w:proofErr w:type="spellStart"/>
+      <w:r>
+        <w:rPr>
+          <w:rFonts w:cs="Times New Roman"/>
+          <w:color w:val="000000"/>
+          <w:sz w:val="20"/>
+          <w:szCs w:val="20"/>
+        </w:rPr>
+        <w:t>TensorFlow</w:t>
+      </w:r>
+      <w:proofErr w:type="spellEnd"/>
+      <w:r>
+        <w:rPr>
+          <w:rFonts w:cs="Times New Roman"/>
+          <w:color w:val="000000"/>
+          <w:sz w:val="20"/>
+          <w:szCs w:val="20"/>
+        </w:rPr>
+        <w:t xml:space="preserve"> – 13/04/2022.</w:t>
+      </w:r>
+      <w:r>
+        <w:rPr>
+          <w:rFonts w:cs="Times New Roman"/>
+          <w:color w:val="000000"/>
+          <w:sz w:val="20"/>
+          <w:szCs w:val="20"/>
+        </w:rPr>
+        <w:t xml:space="preserve"> </w:t>
+      </w:r>
+    </w:p>
+    <w:p>
+      <w:pPr>
+        <w:pBdr>
+          <w:top w:val="nil"/>
+          <w:left w:val="nil"/>
+          <w:bottom w:val="nil"/>
+          <w:right w:val="nil"/>
+          <w:between w:val="nil"/>
+        </w:pBdr>
+        <w:spacing w:line="240" w:lineRule="auto"/>
+        <w:rPr>
+          <w:rFonts w:cs="Times New Roman"/>
+          <w:color w:val="000000"/>
+          <w:sz w:val="20"/>
+          <w:szCs w:val="20"/>
+        </w:rPr>
+      </w:pPr>
+    </w:p>
+    <w:p>
+      <w:r>
+        <w:t xml:space="preserve">Para casos de aplicação do SVM não linear, são casos que as classes não </w:t>
+      </w:r>
+      <w:r>
+        <w:t>possível de</w:t>
+      </w:r>
+      <w:r>
+        <w:t xml:space="preserve"> ser separadas por </w:t>
+      </w:r>
+      <w:r>
+        <w:t xml:space="preserve">hiperplano, como no linear. </w:t>
+      </w:r>
+      <w:r>
+        <w:t>É necessário fazer o ajuste dos hiperpar</w:t>
+      </w:r>
+      <w:r>
+        <w:t>â</w:t>
+      </w:r>
+      <w:r>
+        <w:t>metros, que seria o kernel e o C</w:t>
+      </w:r>
+      <w:r>
+        <w:t>.</w:t>
+      </w:r>
+      <w:r>
+        <w:t xml:space="preserve"> </w:t>
+      </w:r>
+      <w:r>
+        <w:t>O</w:t>
+      </w:r>
+      <w:r>
+        <w:t xml:space="preserve"> kernel séria qual método de característica que o algoritmo </w:t>
+      </w:r>
+      <w:r>
+        <w:t>mude e tenha diferentes desempenhos, já o parâmetros C é o ajuste de erro da classificação</w:t>
+      </w:r>
+      <w:r>
+        <w:t>, quanto maior o valor de C mais bem separado as classes serão e com um C menor, o algoritmo fica mais permissivo a erros.</w:t>
+      </w:r>
+      <w:r>
+        <w:t xml:space="preserve"> Os tipos de kernel que o algoritmo pode apresentar são:</w:t>
+      </w:r>
+    </w:p>
+    <w:p>
+      <w:pPr>
+        <w:pStyle w:val="PargrafodaLista"/>
+        <w:numPr>
+          <w:ilvl w:val="0"/>
+          <w:numId w:val="10"/>
+        </w:numPr>
+      </w:pPr>
+      <w:r>
+        <w:t>Linear;</w:t>
+      </w:r>
+    </w:p>
+    <w:p>
+      <w:pPr>
+        <w:pStyle w:val="PargrafodaLista"/>
+        <w:numPr>
+          <w:ilvl w:val="0"/>
+          <w:numId w:val="10"/>
+        </w:numPr>
+      </w:pPr>
+      <w:r>
+        <w:t>Gaussiana</w:t>
+      </w:r>
+    </w:p>
+    <w:p>
+      <w:pPr>
+        <w:pStyle w:val="PargrafodaLista"/>
+        <w:numPr>
+          <w:ilvl w:val="0"/>
+          <w:numId w:val="10"/>
+        </w:numPr>
+      </w:pPr>
+      <w:r>
+        <w:lastRenderedPageBreak/>
+        <w:t>Polinomial</w:t>
+      </w:r>
+    </w:p>
+    <w:p>
+      <w:pPr>
+        <w:pStyle w:val="PargrafodaLista"/>
+        <w:numPr>
+          <w:ilvl w:val="0"/>
+          <w:numId w:val="10"/>
+        </w:numPr>
+      </w:pPr>
+      <w:r>
+        <w:t>Tangente Hiperbólica;</w:t>
+      </w:r>
+    </w:p>
+    <w:p>
+      <w:r>
+        <w:t xml:space="preserve">Por consequência, após a mudanças dos parâmetros, </w:t>
+      </w:r>
+      <w:r>
+        <w:t>a complexidade do algoritmo aumente consideravelmente, junto ao seu tempo de execução. Podemos observar um exemplo de SVM não-linear na figura X03</w:t>
+      </w:r>
+    </w:p>
+    <w:p>
+      <w:r>
+        <w:drawing>
+          <wp:inline distT="0" distB="0" distL="0" distR="0" wp14:anchorId="250A1277" wp14:editId="0E731C9A">
+            <wp:extent cx="4715533" cy="2191056"/>
+            <wp:effectExtent l="0" t="0" r="0" b="0"/>
+            <wp:docPr id="4" name="Imagem 4" descr="Diagrama&#10;&#10;Descrição gerada automaticamente"/>
+            <wp:cNvGraphicFramePr>
+              <a:graphicFrameLocks xmlns:a="http://schemas.openxmlformats.org/drawingml/2006/main" noChangeAspect="1"/>
+            </wp:cNvGraphicFramePr>
+            <a:graphic xmlns:a="http://schemas.openxmlformats.org/drawingml/2006/main">
+              <a:graphicData uri="http://schemas.openxmlformats.org/drawingml/2006/picture">
+                <pic:pic xmlns:pic="http://schemas.openxmlformats.org/drawingml/2006/picture">
+                  <pic:nvPicPr>
+                    <pic:cNvPr id="4" name="Imagem 4" descr="Diagrama&#10;&#10;Descrição gerada automaticamente"/>
+                    <pic:cNvPicPr/>
+                  </pic:nvPicPr>
+                  <pic:blipFill>
+                    <a:blip r:embed="rId19"/>
+                    <a:stretch>
+                      <a:fillRect/>
+                    </a:stretch>
+                  </pic:blipFill>
+                  <pic:spPr>
+                    <a:xfrm>
+                      <a:off x="0" y="0"/>
+                      <a:ext cx="4715533" cy="2191056"/>
+                    </a:xfrm>
+                    <a:prstGeom prst="rect">
+                      <a:avLst/>
+                    </a:prstGeom>
+                  </pic:spPr>
+                </pic:pic>
+              </a:graphicData>
+            </a:graphic>
+          </wp:inline>
+        </w:drawing>
+      </w:r>
+    </w:p>
+    <w:p>
+      <w:pPr>
+        <w:pBdr>
+          <w:top w:val="nil"/>
+          <w:left w:val="nil"/>
+          <w:bottom w:val="nil"/>
+          <w:right w:val="nil"/>
+          <w:between w:val="nil"/>
+        </w:pBdr>
+        <w:spacing w:line="240" w:lineRule="auto"/>
+        <w:jc w:val="center"/>
+        <w:rPr>
+          <w:rFonts w:cs="Times New Roman"/>
+          <w:color w:val="000000"/>
+          <w:sz w:val="20"/>
+          <w:szCs w:val="20"/>
+        </w:rPr>
+      </w:pPr>
+      <w:r>
+        <w:rPr>
+          <w:rFonts w:cs="Times New Roman"/>
+          <w:color w:val="000000"/>
+          <w:sz w:val="20"/>
+          <w:szCs w:val="20"/>
+        </w:rPr>
+        <w:t>Figura X02: Algoritmo de SVM</w:t>
+      </w:r>
+      <w:r>
+        <w:rPr>
+          <w:rFonts w:cs="Times New Roman"/>
+          <w:color w:val="000000"/>
+          <w:sz w:val="20"/>
+          <w:szCs w:val="20"/>
+        </w:rPr>
+        <w:t xml:space="preserve"> não linear</w:t>
+      </w:r>
+      <w:r>
+        <w:rPr>
+          <w:rFonts w:cs="Times New Roman"/>
+          <w:color w:val="000000"/>
+          <w:sz w:val="20"/>
+          <w:szCs w:val="20"/>
+        </w:rPr>
+        <w:t xml:space="preserve">.  Fonte: Mãos à Obra Aprendizado de Máquina com Scikit-Learn &amp; </w:t>
+      </w:r>
+      <w:proofErr w:type="spellStart"/>
+      <w:r>
+        <w:rPr>
+          <w:rFonts w:cs="Times New Roman"/>
+          <w:color w:val="000000"/>
+          <w:sz w:val="20"/>
+          <w:szCs w:val="20"/>
+        </w:rPr>
+        <w:t>TensorFlow</w:t>
+      </w:r>
+      <w:proofErr w:type="spellEnd"/>
+      <w:r>
+        <w:rPr>
+          <w:rFonts w:cs="Times New Roman"/>
+          <w:color w:val="000000"/>
+          <w:sz w:val="20"/>
+          <w:szCs w:val="20"/>
+        </w:rPr>
+        <w:t xml:space="preserve"> – 13/04/2022. </w:t>
+      </w:r>
+    </w:p>
+    <w:p/>
     <w:p>
       <w:pPr>
         <w:pStyle w:val="Ttulo1"/>
@@ -5720,7 +11801,25 @@
           <w:sz w:val="20"/>
           <w:szCs w:val="20"/>
         </w:rPr>
-        <w:t>(ug/m^3),</w:t>
+        <w:t>(</w:t>
+      </w:r>
+      <w:proofErr w:type="spellStart"/>
+      <w:r>
+        <w:rPr>
+          <w:rFonts w:ascii="Arial" w:eastAsia="Arial" w:hAnsi="Arial"/>
+          <w:sz w:val="20"/>
+          <w:szCs w:val="20"/>
+        </w:rPr>
+        <w:t>ug</w:t>
+      </w:r>
+      <w:proofErr w:type="spellEnd"/>
+      <w:r>
+        <w:rPr>
+          <w:rFonts w:ascii="Arial" w:eastAsia="Arial" w:hAnsi="Arial"/>
+          <w:sz w:val="20"/>
+          <w:szCs w:val="20"/>
+        </w:rPr>
+        <w:t>/m^3),</w:t>
       </w:r>
       <w:r>
         <w:t xml:space="preserve"> temperatura</w:t>
@@ -5729,7 +11828,15 @@
         <w:t xml:space="preserve"> (°C)</w:t>
       </w:r>
       <w:r>
-        <w:t xml:space="preserve">, pressão, temperatura do ponto de orvalho (DEWP), chuva (mm), velocidade do vento (WSPM), direção do vento (wd), e o nome da estação que foi coletado. </w:t>
+        <w:t>, pressão, temperatura do ponto de orvalho (DEWP), chuva (mm), velocidade do vento (WSPM), direção do vento (</w:t>
+      </w:r>
+      <w:proofErr w:type="spellStart"/>
+      <w:r>
+        <w:t>wd</w:t>
+      </w:r>
+      <w:proofErr w:type="spellEnd"/>
+      <w:r>
+        <w:t xml:space="preserve">), e o nome da estação que foi coletado. </w:t>
       </w:r>
     </w:p>
     <w:p>
@@ -5751,7 +11858,7 @@
                     <pic:cNvPicPr preferRelativeResize="0"/>
                   </pic:nvPicPr>
                   <pic:blipFill>
-                    <a:blip r:embed="rId19"/>
+                    <a:blip r:embed="rId20"/>
                     <a:srcRect/>
                     <a:stretch>
                       <a:fillRect/>
@@ -5895,12 +12002,14 @@
       <w:r>
         <w:t xml:space="preserve"> biblioteca Pandas, com a função </w:t>
       </w:r>
+      <w:proofErr w:type="spellStart"/>
       <w:r>
         <w:rPr>
           <w:i/>
         </w:rPr>
         <w:t>head</w:t>
       </w:r>
+      <w:proofErr w:type="spellEnd"/>
       <w:r>
         <w:t xml:space="preserve">(x) que faz a apresentação dos </w:t>
       </w:r>
@@ -6069,7 +12178,7 @@
                     <pic:cNvPicPr/>
                   </pic:nvPicPr>
                   <pic:blipFill>
-                    <a:blip r:embed="rId20"/>
+                    <a:blip r:embed="rId21"/>
                     <a:stretch>
                       <a:fillRect/>
                     </a:stretch>
@@ -6141,21 +12250,25 @@
       <w:r>
         <w:t xml:space="preserve">Caso as variáveis possuam valores categóricos, utiliza-se a função </w:t>
       </w:r>
+      <w:proofErr w:type="spellStart"/>
       <w:r>
         <w:rPr>
           <w:i/>
         </w:rPr>
         <w:t>isnull</w:t>
       </w:r>
+      <w:proofErr w:type="spellEnd"/>
       <w:r>
         <w:t xml:space="preserve">(), para retornar o data frame com todos os valores booleanos, se existe valor retorna </w:t>
       </w:r>
+      <w:proofErr w:type="spellStart"/>
       <w:r>
         <w:rPr>
           <w:i/>
         </w:rPr>
         <w:t>true</w:t>
       </w:r>
+      <w:proofErr w:type="spellEnd"/>
       <w:r>
         <w:t xml:space="preserve">, caso contrário false. A fim de visualizar a quantidade de valores nulos do data frame, atrela-se a função </w:t>
       </w:r>
@@ -6168,12 +12281,14 @@
       <w:r>
         <w:t xml:space="preserve">() junto a </w:t>
       </w:r>
+      <w:proofErr w:type="spellStart"/>
       <w:r>
         <w:rPr>
           <w:i/>
         </w:rPr>
         <w:t>isnull</w:t>
       </w:r>
+      <w:proofErr w:type="spellEnd"/>
       <w:r>
         <w:t>(), para que assim seja retornado por cada coluna as quantidades de valores nulos do data frame.</w:t>
       </w:r>
@@ -6187,7 +12302,103 @@
         <w:t>s</w:t>
       </w:r>
       <w:r>
-        <w:t>, sendo dados histórico de 2013 a 2017 das estações descritas a seguir: Aotizhongxin, Changping, Tiantan, Wanshouxigong, Dingling, Dongsi, Gucheng, Huairou, Guanyuan, Nongzhanguan, Shunyi, Wanliu.</w:t>
+        <w:t xml:space="preserve">, sendo dados histórico de 2013 a 2017 das estações descritas a seguir: </w:t>
+      </w:r>
+      <w:proofErr w:type="spellStart"/>
+      <w:r>
+        <w:t>Aotizhongxin</w:t>
+      </w:r>
+      <w:proofErr w:type="spellEnd"/>
+      <w:r>
+        <w:t xml:space="preserve">, </w:t>
+      </w:r>
+      <w:proofErr w:type="spellStart"/>
+      <w:r>
+        <w:t>Changping</w:t>
+      </w:r>
+      <w:proofErr w:type="spellEnd"/>
+      <w:r>
+        <w:t xml:space="preserve">, </w:t>
+      </w:r>
+      <w:proofErr w:type="spellStart"/>
+      <w:r>
+        <w:t>Tiantan</w:t>
+      </w:r>
+      <w:proofErr w:type="spellEnd"/>
+      <w:r>
+        <w:t xml:space="preserve">, </w:t>
+      </w:r>
+      <w:proofErr w:type="spellStart"/>
+      <w:r>
+        <w:t>Wanshouxigong</w:t>
+      </w:r>
+      <w:proofErr w:type="spellEnd"/>
+      <w:r>
+        <w:t xml:space="preserve">, </w:t>
+      </w:r>
+      <w:proofErr w:type="spellStart"/>
+      <w:r>
+        <w:t>Dingling</w:t>
+      </w:r>
+      <w:proofErr w:type="spellEnd"/>
+      <w:r>
+        <w:t xml:space="preserve">, </w:t>
+      </w:r>
+      <w:proofErr w:type="spellStart"/>
+      <w:r>
+        <w:t>Dongsi</w:t>
+      </w:r>
+      <w:proofErr w:type="spellEnd"/>
+      <w:r>
+        <w:t xml:space="preserve">, </w:t>
+      </w:r>
+      <w:proofErr w:type="spellStart"/>
+      <w:r>
+        <w:t>Gucheng</w:t>
+      </w:r>
+      <w:proofErr w:type="spellEnd"/>
+      <w:r>
+        <w:t xml:space="preserve">, </w:t>
+      </w:r>
+      <w:proofErr w:type="spellStart"/>
+      <w:r>
+        <w:t>Huairou</w:t>
+      </w:r>
+      <w:proofErr w:type="spellEnd"/>
+      <w:r>
+        <w:t xml:space="preserve">, </w:t>
+      </w:r>
+      <w:proofErr w:type="spellStart"/>
+      <w:r>
+        <w:t>Guanyuan</w:t>
+      </w:r>
+      <w:proofErr w:type="spellEnd"/>
+      <w:r>
+        <w:t xml:space="preserve">, </w:t>
+      </w:r>
+      <w:proofErr w:type="spellStart"/>
+      <w:r>
+        <w:t>Nongzhanguan</w:t>
+      </w:r>
+      <w:proofErr w:type="spellEnd"/>
+      <w:r>
+        <w:t xml:space="preserve">, </w:t>
+      </w:r>
+      <w:proofErr w:type="spellStart"/>
+      <w:r>
+        <w:t>Shunyi</w:t>
+      </w:r>
+      <w:proofErr w:type="spellEnd"/>
+      <w:r>
+        <w:t xml:space="preserve">, </w:t>
+      </w:r>
+      <w:proofErr w:type="spellStart"/>
+      <w:r>
+        <w:t>Wanliu</w:t>
+      </w:r>
+      <w:proofErr w:type="spellEnd"/>
+      <w:r>
+        <w:t>.</w:t>
       </w:r>
     </w:p>
     <w:p>
@@ -6254,7 +12465,7 @@
                     <pic:cNvPicPr/>
                   </pic:nvPicPr>
                   <pic:blipFill>
-                    <a:blip r:embed="rId21">
+                    <a:blip r:embed="rId22">
                       <a:extLst>
                         <a:ext uri="{28A0092B-C50C-407E-A947-70E740481C1C}">
                           <a14:useLocalDpi xmlns:a14="http://schemas.microsoft.com/office/drawing/2010/main" val="0"/>
@@ -6335,7 +12546,13 @@
         <w:t xml:space="preserve"> e</w:t>
       </w:r>
       <w:r>
-        <w:t xml:space="preserve"> hora Não serão levadas em consideração neste trabalho</w:t>
+        <w:t xml:space="preserve"> </w:t>
+      </w:r>
+      <w:r>
+        <w:t>hora não</w:t>
+      </w:r>
+      <w:r>
+        <w:t xml:space="preserve"> serão levadas em consideração neste trabalho</w:t>
       </w:r>
     </w:p>
     <w:p>
@@ -6357,7 +12574,23 @@
         </w:rPr>
       </w:pPr>
       <w:r>
-        <w:t>Iniciando o processo de separação das bases de dados, sendo as base de treino e teste. Para que os modelos de aprendizado de máquina possam ser executados, as base de dados são submetidas a uma separação, como descrito anteriormente. No entanto, existe um problema que durante o treinamento, que é chamado de underfitting e overfitting. [</w:t>
+        <w:t xml:space="preserve">Iniciando o processo de separação das bases de dados, sendo as base de treino e teste. Para que os modelos de aprendizado de máquina possam ser executados, as base de dados são submetidas a uma separação, como descrito anteriormente. No entanto, existe um problema que durante o treinamento, que é chamado de </w:t>
+      </w:r>
+      <w:proofErr w:type="spellStart"/>
+      <w:r>
+        <w:t>underfitting</w:t>
+      </w:r>
+      <w:proofErr w:type="spellEnd"/>
+      <w:r>
+        <w:t xml:space="preserve"> e </w:t>
+      </w:r>
+      <w:proofErr w:type="spellStart"/>
+      <w:r>
+        <w:t>overfitting</w:t>
+      </w:r>
+      <w:proofErr w:type="spellEnd"/>
+      <w:r>
+        <w:t>. [</w:t>
       </w:r>
       <w:r>
         <w:rPr>
@@ -6371,20 +12604,113 @@
         <w:t xml:space="preserve">Segundo os autores da </w:t>
       </w:r>
       <w:r>
-        <w:t xml:space="preserve">Ian Goodfellow, Yoshua Bengio, Aaron Courville </w:t>
+        <w:t xml:space="preserve">Ian </w:t>
+      </w:r>
+      <w:proofErr w:type="spellStart"/>
+      <w:r>
+        <w:t>Goodfellow</w:t>
+      </w:r>
+      <w:proofErr w:type="spellEnd"/>
+      <w:r>
+        <w:t xml:space="preserve">, </w:t>
+      </w:r>
+      <w:proofErr w:type="spellStart"/>
+      <w:r>
+        <w:t>Yoshua</w:t>
+      </w:r>
+      <w:proofErr w:type="spellEnd"/>
+      <w:r>
+        <w:t xml:space="preserve"> </w:t>
+      </w:r>
+      <w:proofErr w:type="spellStart"/>
+      <w:r>
+        <w:t>Bengio</w:t>
+      </w:r>
+      <w:proofErr w:type="spellEnd"/>
+      <w:r>
+        <w:t xml:space="preserve">, Aaron </w:t>
+      </w:r>
+      <w:proofErr w:type="spellStart"/>
+      <w:r>
+        <w:t>Courville</w:t>
+      </w:r>
+      <w:proofErr w:type="spellEnd"/>
+      <w:r>
+        <w:t xml:space="preserve"> </w:t>
       </w:r>
       <w:r>
         <w:t>[</w:t>
       </w:r>
-      <w:r>
-        <w:t>Deep Learning (2017, MIT)</w:t>
-      </w:r>
-      <w:r>
-        <w:t xml:space="preserve">, Cap 5, Pag 111], “ 1. Fazer com que o erro de treino seja pequeno 2. Tornar pequeno o intervalo entre o treino e o erro de teste. Estes dois fatores correspondem aos dois </w:t>
+      <w:proofErr w:type="spellStart"/>
+      <w:r>
+        <w:t>Deep</w:t>
+      </w:r>
+      <w:proofErr w:type="spellEnd"/>
+      <w:r>
+        <w:t xml:space="preserve"> Learning (2017, MIT)</w:t>
+      </w:r>
+      <w:r>
+        <w:t xml:space="preserve">, Cap 5, </w:t>
+      </w:r>
+      <w:proofErr w:type="spellStart"/>
+      <w:r>
+        <w:t>Pag</w:t>
+      </w:r>
+      <w:proofErr w:type="spellEnd"/>
+      <w:r>
+        <w:t xml:space="preserve"> 111], “ 1. Fazer com que o erro de treino seja pequeno 2. Tornar pequeno o intervalo entre o treino e o erro de teste. Estes dois fatores correspondem aos dois </w:t>
       </w:r>
       <w:r>
         <w:lastRenderedPageBreak/>
-        <w:t xml:space="preserve">desafios centrais na aprendizagem de máquinas: o underfitting e o overfitting. O underfitting ocorre quando o modelo não é capaz de obter um valor de erro suficientemente baixo no conjunto de formação. O overfitting ocorre quando o intervalo entre o erro de treino e o erro de teste é demasiado grande. Podemos controlar se um modelo é mais susceptível de se overfit ou underfit, alterando a sua capacidade”. </w:t>
+        <w:t xml:space="preserve">desafios centrais na aprendizagem de máquinas: o </w:t>
+      </w:r>
+      <w:proofErr w:type="spellStart"/>
+      <w:r>
+        <w:t>underfitting</w:t>
+      </w:r>
+      <w:proofErr w:type="spellEnd"/>
+      <w:r>
+        <w:t xml:space="preserve"> e o </w:t>
+      </w:r>
+      <w:proofErr w:type="spellStart"/>
+      <w:r>
+        <w:t>overfitting</w:t>
+      </w:r>
+      <w:proofErr w:type="spellEnd"/>
+      <w:r>
+        <w:t xml:space="preserve">. O </w:t>
+      </w:r>
+      <w:proofErr w:type="spellStart"/>
+      <w:r>
+        <w:t>underfitting</w:t>
+      </w:r>
+      <w:proofErr w:type="spellEnd"/>
+      <w:r>
+        <w:t xml:space="preserve"> ocorre quando o modelo não é capaz de obter um valor de erro suficientemente baixo no conjunto de formação. O </w:t>
+      </w:r>
+      <w:proofErr w:type="spellStart"/>
+      <w:r>
+        <w:t>overfitting</w:t>
+      </w:r>
+      <w:proofErr w:type="spellEnd"/>
+      <w:r>
+        <w:t xml:space="preserve"> ocorre quando o intervalo entre o erro de treino e o erro de teste é demasiado grande. Podemos controlar se um modelo é mais susceptível de se </w:t>
+      </w:r>
+      <w:proofErr w:type="spellStart"/>
+      <w:r>
+        <w:t>overfit</w:t>
+      </w:r>
+      <w:proofErr w:type="spellEnd"/>
+      <w:r>
+        <w:t xml:space="preserve"> ou </w:t>
+      </w:r>
+      <w:proofErr w:type="spellStart"/>
+      <w:r>
+        <w:t>underfit</w:t>
+      </w:r>
+      <w:proofErr w:type="spellEnd"/>
+      <w:r>
+        <w:t xml:space="preserve">, alterando a sua capacidade”. </w:t>
       </w:r>
     </w:p>
     <w:p>
@@ -6470,68 +12796,36 @@
     </w:p>
     <w:p>
       <w:r>
-        <w:t>Optou-se por retomar os testes com uma menor variedade de cidades, a fim de aumentar os níveis assertivos dos modelos. Assim chegamos ao número de quatro cidades, tendo em vista que em só diminuir a quantidade, os níveis assertivos também subiram aproximadamente 25%. As bases de teste escolhidas para seguir rodando os modelos, tendo em vista que quanto menos dados faltantes melhor, as bases escolhidas estão situadas em Changping,Wanshouxigong  ,Gucheng ,Nongzhanguan, respectivamente data frames 2, 7, 8, 10.</w:t>
+        <w:t xml:space="preserve">Optou-se por retomar os testes com uma menor variedade de cidades, a fim de aumentar os níveis assertivos dos modelos. Assim chegamos ao número de quatro cidades, tendo em vista que em só diminuir a quantidade, os níveis assertivos também subiram aproximadamente 25%. As bases de teste escolhidas para seguir rodando os modelos, tendo em vista que quanto menos dados faltantes melhor, as bases escolhidas estão situadas em </w:t>
+      </w:r>
+      <w:proofErr w:type="spellStart"/>
+      <w:r>
+        <w:t>Changping,Wanshouxigong</w:t>
+      </w:r>
+      <w:proofErr w:type="spellEnd"/>
+      <w:r>
+        <w:t xml:space="preserve">  ,</w:t>
+      </w:r>
+      <w:proofErr w:type="spellStart"/>
+      <w:r>
+        <w:t>Gucheng</w:t>
+      </w:r>
+      <w:proofErr w:type="spellEnd"/>
+      <w:r>
+        <w:t xml:space="preserve"> ,</w:t>
+      </w:r>
+      <w:proofErr w:type="spellStart"/>
+      <w:r>
+        <w:t>Nongzhanguan</w:t>
+      </w:r>
+      <w:proofErr w:type="spellEnd"/>
+      <w:r>
+        <w:t>, respectivamente data frames 2, 7, 8, 10.</w:t>
       </w:r>
     </w:p>
     <w:p>
       <w:pPr>
         <w:pStyle w:val="Rodap"/>
-      </w:pPr>
-    </w:p>
-    <w:p>
-      <w:pPr>
-        <w:pStyle w:val="Rodap"/>
-      </w:pPr>
-    </w:p>
-    <w:p>
-      <w:pPr>
-        <w:pBdr>
-          <w:top w:val="nil"/>
-          <w:left w:val="nil"/>
-          <w:bottom w:val="nil"/>
-          <w:right w:val="nil"/>
-          <w:between w:val="nil"/>
-        </w:pBdr>
-        <w:spacing w:before="280" w:after="280"/>
-        <w:rPr>
-          <w:rFonts w:cs="Times New Roman"/>
-          <w:color w:val="000000"/>
-        </w:rPr>
-      </w:pPr>
-    </w:p>
-    <w:p>
-      <w:pPr>
-        <w:pBdr>
-          <w:top w:val="nil"/>
-          <w:left w:val="nil"/>
-          <w:bottom w:val="nil"/>
-          <w:right w:val="nil"/>
-          <w:between w:val="nil"/>
-        </w:pBdr>
-        <w:spacing w:line="240" w:lineRule="auto"/>
-        <w:jc w:val="center"/>
-        <w:rPr>
-          <w:rFonts w:cs="Times New Roman"/>
-          <w:color w:val="000000"/>
-          <w:sz w:val="20"/>
-          <w:szCs w:val="20"/>
-        </w:rPr>
-      </w:pPr>
-    </w:p>
-    <w:p>
-      <w:pPr>
-        <w:pBdr>
-          <w:top w:val="nil"/>
-          <w:left w:val="nil"/>
-          <w:bottom w:val="nil"/>
-          <w:right w:val="nil"/>
-          <w:between w:val="nil"/>
-        </w:pBdr>
-        <w:spacing w:before="280" w:after="280"/>
-        <w:rPr>
-          <w:rFonts w:cs="Times New Roman"/>
-          <w:color w:val="000000"/>
-        </w:rPr>
       </w:pPr>
     </w:p>
     <w:p>
@@ -6564,7 +12858,119 @@
           <w:rFonts w:cs="Times New Roman"/>
           <w:color w:val="000000"/>
         </w:rPr>
-        <w:t>[1] Downey, A. B. Think stats exploratory data analysis in python. Version 2.1.0. – Ultimo acesso em: 20/05/2021.</w:t>
+        <w:t xml:space="preserve">[1] Downey, A. B. </w:t>
+      </w:r>
+      <w:proofErr w:type="spellStart"/>
+      <w:r>
+        <w:rPr>
+          <w:rFonts w:cs="Times New Roman"/>
+          <w:color w:val="000000"/>
+        </w:rPr>
+        <w:t>Think</w:t>
+      </w:r>
+      <w:proofErr w:type="spellEnd"/>
+      <w:r>
+        <w:rPr>
+          <w:rFonts w:cs="Times New Roman"/>
+          <w:color w:val="000000"/>
+        </w:rPr>
+        <w:t xml:space="preserve"> </w:t>
+      </w:r>
+      <w:proofErr w:type="spellStart"/>
+      <w:r>
+        <w:rPr>
+          <w:rFonts w:cs="Times New Roman"/>
+          <w:color w:val="000000"/>
+        </w:rPr>
+        <w:t>stats</w:t>
+      </w:r>
+      <w:proofErr w:type="spellEnd"/>
+      <w:r>
+        <w:rPr>
+          <w:rFonts w:cs="Times New Roman"/>
+          <w:color w:val="000000"/>
+        </w:rPr>
+        <w:t xml:space="preserve"> </w:t>
+      </w:r>
+      <w:proofErr w:type="spellStart"/>
+      <w:r>
+        <w:rPr>
+          <w:rFonts w:cs="Times New Roman"/>
+          <w:color w:val="000000"/>
+        </w:rPr>
+        <w:t>exploratory</w:t>
+      </w:r>
+      <w:proofErr w:type="spellEnd"/>
+      <w:r>
+        <w:rPr>
+          <w:rFonts w:cs="Times New Roman"/>
+          <w:color w:val="000000"/>
+        </w:rPr>
+        <w:t xml:space="preserve"> data </w:t>
+      </w:r>
+      <w:proofErr w:type="spellStart"/>
+      <w:r>
+        <w:rPr>
+          <w:rFonts w:cs="Times New Roman"/>
+          <w:color w:val="000000"/>
+        </w:rPr>
+        <w:t>analysis</w:t>
+      </w:r>
+      <w:proofErr w:type="spellEnd"/>
+      <w:r>
+        <w:rPr>
+          <w:rFonts w:cs="Times New Roman"/>
+          <w:color w:val="000000"/>
+        </w:rPr>
+        <w:t xml:space="preserve"> in </w:t>
+      </w:r>
+      <w:proofErr w:type="spellStart"/>
+      <w:r>
+        <w:rPr>
+          <w:rFonts w:cs="Times New Roman"/>
+          <w:color w:val="000000"/>
+        </w:rPr>
+        <w:t>python</w:t>
+      </w:r>
+      <w:proofErr w:type="spellEnd"/>
+      <w:r>
+        <w:rPr>
+          <w:rFonts w:cs="Times New Roman"/>
+          <w:color w:val="000000"/>
+        </w:rPr>
+        <w:t xml:space="preserve">. </w:t>
+      </w:r>
+      <w:proofErr w:type="spellStart"/>
+      <w:r>
+        <w:rPr>
+          <w:rFonts w:cs="Times New Roman"/>
+          <w:color w:val="000000"/>
+        </w:rPr>
+        <w:t>Version</w:t>
+      </w:r>
+      <w:proofErr w:type="spellEnd"/>
+      <w:r>
+        <w:rPr>
+          <w:rFonts w:cs="Times New Roman"/>
+          <w:color w:val="000000"/>
+        </w:rPr>
+        <w:t xml:space="preserve"> 2.1.0. – </w:t>
+      </w:r>
+      <w:proofErr w:type="gramStart"/>
+      <w:r>
+        <w:rPr>
+          <w:rFonts w:cs="Times New Roman"/>
+          <w:color w:val="000000"/>
+        </w:rPr>
+        <w:t>Ultimo</w:t>
+      </w:r>
+      <w:proofErr w:type="gramEnd"/>
+      <w:r>
+        <w:rPr>
+          <w:rFonts w:cs="Times New Roman"/>
+          <w:color w:val="000000"/>
+        </w:rPr>
+        <w:t xml:space="preserve"> acesso em: 20/05/2021.</w:t>
       </w:r>
     </w:p>
     <w:p>
@@ -6587,8 +12993,57 @@
           <w:rFonts w:cs="Times New Roman"/>
           <w:color w:val="000000"/>
         </w:rPr>
-        <w:t xml:space="preserve">[2] McKinney, W. Python para análise de dados - tratamento de dados pandas, numpy e ipython. </w:t>
-      </w:r>
+        <w:t xml:space="preserve">[2] </w:t>
+      </w:r>
+      <w:proofErr w:type="spellStart"/>
+      <w:r>
+        <w:rPr>
+          <w:rFonts w:cs="Times New Roman"/>
+          <w:color w:val="000000"/>
+        </w:rPr>
+        <w:t>McKinney</w:t>
+      </w:r>
+      <w:proofErr w:type="spellEnd"/>
+      <w:r>
+        <w:rPr>
+          <w:rFonts w:cs="Times New Roman"/>
+          <w:color w:val="000000"/>
+        </w:rPr>
+        <w:t xml:space="preserve">, W. Python para análise de dados - tratamento de dados pandas, </w:t>
+      </w:r>
+      <w:proofErr w:type="spellStart"/>
+      <w:r>
+        <w:rPr>
+          <w:rFonts w:cs="Times New Roman"/>
+          <w:color w:val="000000"/>
+        </w:rPr>
+        <w:t>numpy</w:t>
+      </w:r>
+      <w:proofErr w:type="spellEnd"/>
+      <w:r>
+        <w:rPr>
+          <w:rFonts w:cs="Times New Roman"/>
+          <w:color w:val="000000"/>
+        </w:rPr>
+        <w:t xml:space="preserve"> e </w:t>
+      </w:r>
+      <w:proofErr w:type="spellStart"/>
+      <w:r>
+        <w:rPr>
+          <w:rFonts w:cs="Times New Roman"/>
+          <w:color w:val="000000"/>
+        </w:rPr>
+        <w:t>ipython</w:t>
+      </w:r>
+      <w:proofErr w:type="spellEnd"/>
+      <w:r>
+        <w:rPr>
+          <w:rFonts w:cs="Times New Roman"/>
+          <w:color w:val="000000"/>
+        </w:rPr>
+        <w:t xml:space="preserve">. </w:t>
+      </w:r>
+      <w:proofErr w:type="spellStart"/>
       <w:r>
         <w:rPr>
           <w:rFonts w:ascii="Arial" w:eastAsia="Arial" w:hAnsi="Arial"/>
@@ -6597,7 +13052,18 @@
           <w:szCs w:val="21"/>
           <w:highlight w:val="white"/>
         </w:rPr>
-        <w:t>Novatec Editora; 1ª edição (maio 2019)</w:t>
+        <w:t>Novatec</w:t>
+      </w:r>
+      <w:proofErr w:type="spellEnd"/>
+      <w:r>
+        <w:rPr>
+          <w:rFonts w:ascii="Arial" w:eastAsia="Arial" w:hAnsi="Arial"/>
+          <w:color w:val="0F1111"/>
+          <w:sz w:val="21"/>
+          <w:szCs w:val="21"/>
+          <w:highlight w:val="white"/>
+        </w:rPr>
+        <w:t xml:space="preserve"> Editora; 1ª edição (maio 2019)</w:t>
       </w:r>
       <w:r>
         <w:rPr>
@@ -6627,7 +13093,119 @@
           <w:rFonts w:cs="Times New Roman"/>
           <w:color w:val="000000"/>
         </w:rPr>
-        <w:t xml:space="preserve">[3] Peng, R. D, Matsui, E. The Art of Data ScienceA - Guide for Anyone Who Works with Data. </w:t>
+        <w:t xml:space="preserve">[3] Peng, R. D, </w:t>
+      </w:r>
+      <w:proofErr w:type="spellStart"/>
+      <w:r>
+        <w:rPr>
+          <w:rFonts w:cs="Times New Roman"/>
+          <w:color w:val="000000"/>
+        </w:rPr>
+        <w:t>Matsui</w:t>
+      </w:r>
+      <w:proofErr w:type="spellEnd"/>
+      <w:r>
+        <w:rPr>
+          <w:rFonts w:cs="Times New Roman"/>
+          <w:color w:val="000000"/>
+        </w:rPr>
+        <w:t xml:space="preserve">, E. The </w:t>
+      </w:r>
+      <w:proofErr w:type="spellStart"/>
+      <w:r>
+        <w:rPr>
+          <w:rFonts w:cs="Times New Roman"/>
+          <w:color w:val="000000"/>
+        </w:rPr>
+        <w:t>Art</w:t>
+      </w:r>
+      <w:proofErr w:type="spellEnd"/>
+      <w:r>
+        <w:rPr>
+          <w:rFonts w:cs="Times New Roman"/>
+          <w:color w:val="000000"/>
+        </w:rPr>
+        <w:t xml:space="preserve"> </w:t>
+      </w:r>
+      <w:proofErr w:type="spellStart"/>
+      <w:r>
+        <w:rPr>
+          <w:rFonts w:cs="Times New Roman"/>
+          <w:color w:val="000000"/>
+        </w:rPr>
+        <w:t>of</w:t>
+      </w:r>
+      <w:proofErr w:type="spellEnd"/>
+      <w:r>
+        <w:rPr>
+          <w:rFonts w:cs="Times New Roman"/>
+          <w:color w:val="000000"/>
+        </w:rPr>
+        <w:t xml:space="preserve"> Data </w:t>
+      </w:r>
+      <w:proofErr w:type="spellStart"/>
+      <w:r>
+        <w:rPr>
+          <w:rFonts w:cs="Times New Roman"/>
+          <w:color w:val="000000"/>
+        </w:rPr>
+        <w:t>ScienceA</w:t>
+      </w:r>
+      <w:proofErr w:type="spellEnd"/>
+      <w:r>
+        <w:rPr>
+          <w:rFonts w:cs="Times New Roman"/>
+          <w:color w:val="000000"/>
+        </w:rPr>
+        <w:t xml:space="preserve"> - </w:t>
+      </w:r>
+      <w:proofErr w:type="spellStart"/>
+      <w:r>
+        <w:rPr>
+          <w:rFonts w:cs="Times New Roman"/>
+          <w:color w:val="000000"/>
+        </w:rPr>
+        <w:t>Guide</w:t>
+      </w:r>
+      <w:proofErr w:type="spellEnd"/>
+      <w:r>
+        <w:rPr>
+          <w:rFonts w:cs="Times New Roman"/>
+          <w:color w:val="000000"/>
+        </w:rPr>
+        <w:t xml:space="preserve"> for </w:t>
+      </w:r>
+      <w:proofErr w:type="spellStart"/>
+      <w:r>
+        <w:rPr>
+          <w:rFonts w:cs="Times New Roman"/>
+          <w:color w:val="000000"/>
+        </w:rPr>
+        <w:t>Anyone</w:t>
+      </w:r>
+      <w:proofErr w:type="spellEnd"/>
+      <w:r>
+        <w:rPr>
+          <w:rFonts w:cs="Times New Roman"/>
+          <w:color w:val="000000"/>
+        </w:rPr>
+        <w:t xml:space="preserve"> Who Works </w:t>
+      </w:r>
+      <w:proofErr w:type="spellStart"/>
+      <w:r>
+        <w:rPr>
+          <w:rFonts w:cs="Times New Roman"/>
+          <w:color w:val="000000"/>
+        </w:rPr>
+        <w:t>with</w:t>
+      </w:r>
+      <w:proofErr w:type="spellEnd"/>
+      <w:r>
+        <w:rPr>
+          <w:rFonts w:cs="Times New Roman"/>
+          <w:color w:val="000000"/>
+        </w:rPr>
+        <w:t xml:space="preserve"> Data. </w:t>
       </w:r>
     </w:p>
     <w:p>
@@ -6663,8 +13241,144 @@
           <w:color w:val="000000"/>
           <w:highlight w:val="yellow"/>
         </w:rPr>
-        <w:t>A Programmer's Guide to Data Mining: The Ancient Art of the Numerati</w:t>
-      </w:r>
+        <w:t xml:space="preserve">A </w:t>
+      </w:r>
+      <w:proofErr w:type="spellStart"/>
+      <w:r>
+        <w:rPr>
+          <w:rFonts w:cs="Times New Roman"/>
+          <w:color w:val="000000"/>
+          <w:highlight w:val="yellow"/>
+        </w:rPr>
+        <w:t>Programmer's</w:t>
+      </w:r>
+      <w:proofErr w:type="spellEnd"/>
+      <w:r>
+        <w:rPr>
+          <w:rFonts w:cs="Times New Roman"/>
+          <w:color w:val="000000"/>
+          <w:highlight w:val="yellow"/>
+        </w:rPr>
+        <w:t xml:space="preserve"> </w:t>
+      </w:r>
+      <w:proofErr w:type="spellStart"/>
+      <w:r>
+        <w:rPr>
+          <w:rFonts w:cs="Times New Roman"/>
+          <w:color w:val="000000"/>
+          <w:highlight w:val="yellow"/>
+        </w:rPr>
+        <w:t>Guide</w:t>
+      </w:r>
+      <w:proofErr w:type="spellEnd"/>
+      <w:r>
+        <w:rPr>
+          <w:rFonts w:cs="Times New Roman"/>
+          <w:color w:val="000000"/>
+          <w:highlight w:val="yellow"/>
+        </w:rPr>
+        <w:t xml:space="preserve"> </w:t>
+      </w:r>
+      <w:proofErr w:type="spellStart"/>
+      <w:r>
+        <w:rPr>
+          <w:rFonts w:cs="Times New Roman"/>
+          <w:color w:val="000000"/>
+          <w:highlight w:val="yellow"/>
+        </w:rPr>
+        <w:t>to</w:t>
+      </w:r>
+      <w:proofErr w:type="spellEnd"/>
+      <w:r>
+        <w:rPr>
+          <w:rFonts w:cs="Times New Roman"/>
+          <w:color w:val="000000"/>
+          <w:highlight w:val="yellow"/>
+        </w:rPr>
+        <w:t xml:space="preserve"> Data Mining: The </w:t>
+      </w:r>
+      <w:proofErr w:type="spellStart"/>
+      <w:r>
+        <w:rPr>
+          <w:rFonts w:cs="Times New Roman"/>
+          <w:color w:val="000000"/>
+          <w:highlight w:val="yellow"/>
+        </w:rPr>
+        <w:t>Ancient</w:t>
+      </w:r>
+      <w:proofErr w:type="spellEnd"/>
+      <w:r>
+        <w:rPr>
+          <w:rFonts w:cs="Times New Roman"/>
+          <w:color w:val="000000"/>
+          <w:highlight w:val="yellow"/>
+        </w:rPr>
+        <w:t xml:space="preserve"> </w:t>
+      </w:r>
+      <w:proofErr w:type="spellStart"/>
+      <w:r>
+        <w:rPr>
+          <w:rFonts w:cs="Times New Roman"/>
+          <w:color w:val="000000"/>
+          <w:highlight w:val="yellow"/>
+        </w:rPr>
+        <w:t>Art</w:t>
+      </w:r>
+      <w:proofErr w:type="spellEnd"/>
+      <w:r>
+        <w:rPr>
+          <w:rFonts w:cs="Times New Roman"/>
+          <w:color w:val="000000"/>
+          <w:highlight w:val="yellow"/>
+        </w:rPr>
+        <w:t xml:space="preserve"> </w:t>
+      </w:r>
+      <w:proofErr w:type="spellStart"/>
+      <w:r>
+        <w:rPr>
+          <w:rFonts w:cs="Times New Roman"/>
+          <w:color w:val="000000"/>
+          <w:highlight w:val="yellow"/>
+        </w:rPr>
+        <w:t>of</w:t>
+      </w:r>
+      <w:proofErr w:type="spellEnd"/>
+      <w:r>
+        <w:rPr>
+          <w:rFonts w:cs="Times New Roman"/>
+          <w:color w:val="000000"/>
+          <w:highlight w:val="yellow"/>
+        </w:rPr>
+        <w:t xml:space="preserve"> </w:t>
+      </w:r>
+      <w:proofErr w:type="spellStart"/>
+      <w:r>
+        <w:rPr>
+          <w:rFonts w:cs="Times New Roman"/>
+          <w:color w:val="000000"/>
+          <w:highlight w:val="yellow"/>
+        </w:rPr>
+        <w:t>the</w:t>
+      </w:r>
+      <w:proofErr w:type="spellEnd"/>
+      <w:r>
+        <w:rPr>
+          <w:rFonts w:cs="Times New Roman"/>
+          <w:color w:val="000000"/>
+          <w:highlight w:val="yellow"/>
+        </w:rPr>
+        <w:t xml:space="preserve"> </w:t>
+      </w:r>
+      <w:proofErr w:type="spellStart"/>
+      <w:r>
+        <w:rPr>
+          <w:rFonts w:cs="Times New Roman"/>
+          <w:color w:val="000000"/>
+          <w:highlight w:val="yellow"/>
+        </w:rPr>
+        <w:t>Numerati</w:t>
+      </w:r>
+      <w:proofErr w:type="spellEnd"/>
     </w:p>
     <w:p>
       <w:pPr>
@@ -6686,8 +13400,73 @@
           <w:rFonts w:cs="Times New Roman"/>
           <w:color w:val="000000"/>
         </w:rPr>
-        <w:t xml:space="preserve">[5] VanderPlas, J. Python Data Science Handbook: Essential tools for working with data. </w:t>
-      </w:r>
+        <w:t xml:space="preserve">[5] </w:t>
+      </w:r>
+      <w:proofErr w:type="spellStart"/>
+      <w:r>
+        <w:rPr>
+          <w:rFonts w:cs="Times New Roman"/>
+          <w:color w:val="000000"/>
+        </w:rPr>
+        <w:t>VanderPlas</w:t>
+      </w:r>
+      <w:proofErr w:type="spellEnd"/>
+      <w:r>
+        <w:rPr>
+          <w:rFonts w:cs="Times New Roman"/>
+          <w:color w:val="000000"/>
+        </w:rPr>
+        <w:t xml:space="preserve">, J. Python Data Science Handbook: </w:t>
+      </w:r>
+      <w:proofErr w:type="spellStart"/>
+      <w:r>
+        <w:rPr>
+          <w:rFonts w:cs="Times New Roman"/>
+          <w:color w:val="000000"/>
+        </w:rPr>
+        <w:t>Essential</w:t>
+      </w:r>
+      <w:proofErr w:type="spellEnd"/>
+      <w:r>
+        <w:rPr>
+          <w:rFonts w:cs="Times New Roman"/>
+          <w:color w:val="000000"/>
+        </w:rPr>
+        <w:t xml:space="preserve"> tools for </w:t>
+      </w:r>
+      <w:proofErr w:type="spellStart"/>
+      <w:r>
+        <w:rPr>
+          <w:rFonts w:cs="Times New Roman"/>
+          <w:color w:val="000000"/>
+        </w:rPr>
+        <w:t>working</w:t>
+      </w:r>
+      <w:proofErr w:type="spellEnd"/>
+      <w:r>
+        <w:rPr>
+          <w:rFonts w:cs="Times New Roman"/>
+          <w:color w:val="000000"/>
+        </w:rPr>
+        <w:t xml:space="preserve"> </w:t>
+      </w:r>
+      <w:proofErr w:type="spellStart"/>
+      <w:r>
+        <w:rPr>
+          <w:rFonts w:cs="Times New Roman"/>
+          <w:color w:val="000000"/>
+        </w:rPr>
+        <w:t>with</w:t>
+      </w:r>
+      <w:proofErr w:type="spellEnd"/>
+      <w:r>
+        <w:rPr>
+          <w:rFonts w:cs="Times New Roman"/>
+          <w:color w:val="000000"/>
+        </w:rPr>
+        <w:t xml:space="preserve"> data. </w:t>
+      </w:r>
+      <w:proofErr w:type="spellStart"/>
       <w:r>
         <w:rPr>
           <w:rFonts w:ascii="Arial" w:eastAsia="Arial" w:hAnsi="Arial"/>
@@ -6696,7 +13475,40 @@
           <w:szCs w:val="21"/>
           <w:highlight w:val="white"/>
         </w:rPr>
-        <w:t>O'Reilly Media; 1ª edição (21 novembro 2016)</w:t>
+        <w:t>O'Reilly</w:t>
+      </w:r>
+      <w:proofErr w:type="spellEnd"/>
+      <w:r>
+        <w:rPr>
+          <w:rFonts w:ascii="Arial" w:eastAsia="Arial" w:hAnsi="Arial"/>
+          <w:color w:val="0F1111"/>
+          <w:sz w:val="21"/>
+          <w:szCs w:val="21"/>
+          <w:highlight w:val="white"/>
+        </w:rPr>
+        <w:t xml:space="preserve"> </w:t>
+      </w:r>
+      <w:proofErr w:type="gramStart"/>
+      <w:r>
+        <w:rPr>
+          <w:rFonts w:ascii="Arial" w:eastAsia="Arial" w:hAnsi="Arial"/>
+          <w:color w:val="0F1111"/>
+          <w:sz w:val="21"/>
+          <w:szCs w:val="21"/>
+          <w:highlight w:val="white"/>
+        </w:rPr>
+        <w:t>Media</w:t>
+      </w:r>
+      <w:proofErr w:type="gramEnd"/>
+      <w:r>
+        <w:rPr>
+          <w:rFonts w:ascii="Arial" w:eastAsia="Arial" w:hAnsi="Arial"/>
+          <w:color w:val="0F1111"/>
+          <w:sz w:val="21"/>
+          <w:szCs w:val="21"/>
+          <w:highlight w:val="white"/>
+        </w:rPr>
+        <w:t>; 1ª edição (21 novembro 2016)</w:t>
       </w:r>
     </w:p>
     <w:p>
@@ -6719,7 +13531,71 @@
           <w:rFonts w:cs="Times New Roman"/>
           <w:color w:val="000000"/>
         </w:rPr>
-        <w:t xml:space="preserve">[6] Goodfellow, I; Bengio, Y; Courvelle, A. Deep Learning. 2017 MIT. </w:t>
+        <w:t xml:space="preserve">[6] </w:t>
+      </w:r>
+      <w:proofErr w:type="spellStart"/>
+      <w:r>
+        <w:rPr>
+          <w:rFonts w:cs="Times New Roman"/>
+          <w:color w:val="000000"/>
+        </w:rPr>
+        <w:t>Goodfellow</w:t>
+      </w:r>
+      <w:proofErr w:type="spellEnd"/>
+      <w:r>
+        <w:rPr>
+          <w:rFonts w:cs="Times New Roman"/>
+          <w:color w:val="000000"/>
+        </w:rPr>
+        <w:t xml:space="preserve">, I; </w:t>
+      </w:r>
+      <w:proofErr w:type="spellStart"/>
+      <w:r>
+        <w:rPr>
+          <w:rFonts w:cs="Times New Roman"/>
+          <w:color w:val="000000"/>
+        </w:rPr>
+        <w:t>Bengio</w:t>
+      </w:r>
+      <w:proofErr w:type="spellEnd"/>
+      <w:r>
+        <w:rPr>
+          <w:rFonts w:cs="Times New Roman"/>
+          <w:color w:val="000000"/>
+        </w:rPr>
+        <w:t xml:space="preserve">, Y; </w:t>
+      </w:r>
+      <w:proofErr w:type="spellStart"/>
+      <w:r>
+        <w:rPr>
+          <w:rFonts w:cs="Times New Roman"/>
+          <w:color w:val="000000"/>
+        </w:rPr>
+        <w:t>Courvelle</w:t>
+      </w:r>
+      <w:proofErr w:type="spellEnd"/>
+      <w:r>
+        <w:rPr>
+          <w:rFonts w:cs="Times New Roman"/>
+          <w:color w:val="000000"/>
+        </w:rPr>
+        <w:t xml:space="preserve">, A. </w:t>
+      </w:r>
+      <w:proofErr w:type="spellStart"/>
+      <w:r>
+        <w:rPr>
+          <w:rFonts w:cs="Times New Roman"/>
+          <w:color w:val="000000"/>
+        </w:rPr>
+        <w:t>Deep</w:t>
+      </w:r>
+      <w:proofErr w:type="spellEnd"/>
+      <w:r>
+        <w:rPr>
+          <w:rFonts w:cs="Times New Roman"/>
+          <w:color w:val="000000"/>
+        </w:rPr>
+        <w:t xml:space="preserve"> Learning. 2017 MIT. </w:t>
       </w:r>
     </w:p>
     <w:p>
@@ -6742,7 +13618,23 @@
           <w:rFonts w:cs="Times New Roman"/>
           <w:color w:val="000000"/>
         </w:rPr>
-        <w:t>[7] Grus, Joel. Data Science do Zero.</w:t>
+        <w:t xml:space="preserve">[7] </w:t>
+      </w:r>
+      <w:proofErr w:type="spellStart"/>
+      <w:r>
+        <w:rPr>
+          <w:rFonts w:cs="Times New Roman"/>
+          <w:color w:val="000000"/>
+        </w:rPr>
+        <w:t>Grus</w:t>
+      </w:r>
+      <w:proofErr w:type="spellEnd"/>
+      <w:r>
+        <w:rPr>
+          <w:rFonts w:cs="Times New Roman"/>
+          <w:color w:val="000000"/>
+        </w:rPr>
+        <w:t>, Joel. Data Science do Zero.</w:t>
       </w:r>
       <w:r>
         <w:rPr>
@@ -6752,7 +13644,51 @@
           <w:szCs w:val="21"/>
           <w:highlight w:val="white"/>
         </w:rPr>
-        <w:t xml:space="preserve"> O'Reilly Media; 1ª edição (21 novembro 2016)</w:t>
+        <w:t xml:space="preserve"> </w:t>
+      </w:r>
+      <w:proofErr w:type="spellStart"/>
+      <w:r>
+        <w:rPr>
+          <w:rFonts w:ascii="Arial" w:eastAsia="Arial" w:hAnsi="Arial"/>
+          <w:color w:val="0F1111"/>
+          <w:sz w:val="21"/>
+          <w:szCs w:val="21"/>
+          <w:highlight w:val="white"/>
+        </w:rPr>
+        <w:t>O'Reilly</w:t>
+      </w:r>
+      <w:proofErr w:type="spellEnd"/>
+      <w:r>
+        <w:rPr>
+          <w:rFonts w:ascii="Arial" w:eastAsia="Arial" w:hAnsi="Arial"/>
+          <w:color w:val="0F1111"/>
+          <w:sz w:val="21"/>
+          <w:szCs w:val="21"/>
+          <w:highlight w:val="white"/>
+        </w:rPr>
+        <w:t xml:space="preserve"> </w:t>
+      </w:r>
+      <w:proofErr w:type="gramStart"/>
+      <w:r>
+        <w:rPr>
+          <w:rFonts w:ascii="Arial" w:eastAsia="Arial" w:hAnsi="Arial"/>
+          <w:color w:val="0F1111"/>
+          <w:sz w:val="21"/>
+          <w:szCs w:val="21"/>
+          <w:highlight w:val="white"/>
+        </w:rPr>
+        <w:t>Media</w:t>
+      </w:r>
+      <w:proofErr w:type="gramEnd"/>
+      <w:r>
+        <w:rPr>
+          <w:rFonts w:ascii="Arial" w:eastAsia="Arial" w:hAnsi="Arial"/>
+          <w:color w:val="0F1111"/>
+          <w:sz w:val="21"/>
+          <w:szCs w:val="21"/>
+          <w:highlight w:val="white"/>
+        </w:rPr>
+        <w:t>; 1ª edição (21 novembro 2016)</w:t>
       </w:r>
     </w:p>
     <w:p>
@@ -6777,7 +13713,7 @@
         </w:rPr>
         <w:t xml:space="preserve">[8] </w:t>
       </w:r>
-      <w:hyperlink r:id="rId22">
+      <w:hyperlink r:id="rId23">
         <w:r>
           <w:rPr>
             <w:rFonts w:cs="Times New Roman"/>
@@ -6792,7 +13728,39 @@
           <w:rFonts w:cs="Times New Roman"/>
           <w:color w:val="000000"/>
         </w:rPr>
-        <w:t xml:space="preserve"> (Uci Dataset - Base de Dados) - Último acesso - 05/09/2021.</w:t>
+        <w:t xml:space="preserve"> (</w:t>
+      </w:r>
+      <w:proofErr w:type="spellStart"/>
+      <w:r>
+        <w:rPr>
+          <w:rFonts w:cs="Times New Roman"/>
+          <w:color w:val="000000"/>
+        </w:rPr>
+        <w:t>Uci</w:t>
+      </w:r>
+      <w:proofErr w:type="spellEnd"/>
+      <w:r>
+        <w:rPr>
+          <w:rFonts w:cs="Times New Roman"/>
+          <w:color w:val="000000"/>
+        </w:rPr>
+        <w:t xml:space="preserve"> </w:t>
+      </w:r>
+      <w:proofErr w:type="spellStart"/>
+      <w:r>
+        <w:rPr>
+          <w:rFonts w:cs="Times New Roman"/>
+          <w:color w:val="000000"/>
+        </w:rPr>
+        <w:t>Dataset</w:t>
+      </w:r>
+      <w:proofErr w:type="spellEnd"/>
+      <w:r>
+        <w:rPr>
+          <w:rFonts w:cs="Times New Roman"/>
+          <w:color w:val="000000"/>
+        </w:rPr>
+        <w:t xml:space="preserve"> - Base de Dados) - Último acesso - 05/09/2021.</w:t>
       </w:r>
     </w:p>
     <w:p>
@@ -6817,7 +13785,7 @@
         </w:rPr>
         <w:t xml:space="preserve">[9] </w:t>
       </w:r>
-      <w:hyperlink r:id="rId23">
+      <w:hyperlink r:id="rId24">
         <w:r>
           <w:rPr>
             <w:rFonts w:cs="Times New Roman"/>
@@ -6857,7 +13825,7 @@
         </w:rPr>
         <w:t xml:space="preserve">[10] </w:t>
       </w:r>
-      <w:hyperlink r:id="rId24">
+      <w:hyperlink r:id="rId25">
         <w:r>
           <w:rPr>
             <w:rFonts w:cs="Times New Roman"/>
@@ -6897,7 +13865,7 @@
         </w:rPr>
         <w:t xml:space="preserve">[11] </w:t>
       </w:r>
-      <w:hyperlink r:id="rId25">
+      <w:hyperlink r:id="rId26">
         <w:r>
           <w:rPr>
             <w:rFonts w:cs="Times New Roman"/>
@@ -6937,7 +13905,7 @@
         </w:rPr>
         <w:t xml:space="preserve">[12] </w:t>
       </w:r>
-      <w:hyperlink r:id="rId26" w:anchor="_ftn8">
+      <w:hyperlink r:id="rId27" w:anchor="_ftn8">
         <w:r>
           <w:rPr>
             <w:rFonts w:cs="Times New Roman"/>
@@ -6978,7 +13946,7 @@
         </w:rPr>
         <w:t xml:space="preserve">[13] </w:t>
       </w:r>
-      <w:hyperlink r:id="rId27">
+      <w:hyperlink r:id="rId28">
         <w:r>
           <w:rPr>
             <w:rFonts w:cs="Times New Roman"/>
@@ -7019,7 +13987,7 @@
         </w:rPr>
         <w:t xml:space="preserve">[14] </w:t>
       </w:r>
-      <w:hyperlink r:id="rId28">
+      <w:hyperlink r:id="rId29">
         <w:r>
           <w:rPr>
             <w:rFonts w:cs="Times New Roman"/>
@@ -7107,6 +14075,7 @@
         </w:rPr>
         <w:t xml:space="preserve">[17] </w:t>
       </w:r>
+      <w:proofErr w:type="gramStart"/>
       <w:r>
         <w:rPr>
           <w:rFonts w:cs="Times New Roman"/>
@@ -7120,7 +14089,15 @@
           <w:rFonts w:cs="Times New Roman"/>
           <w:color w:val="000000"/>
         </w:rPr>
-        <w:t>- Último acesso – 05/11/2021.</w:t>
+        <w:t>- Último</w:t>
+      </w:r>
+      <w:proofErr w:type="gramEnd"/>
+      <w:r>
+        <w:rPr>
+          <w:rFonts w:cs="Times New Roman"/>
+          <w:color w:val="000000"/>
+        </w:rPr>
+        <w:t xml:space="preserve"> acesso – 05/11/2021.</w:t>
       </w:r>
     </w:p>
     <w:p>
@@ -7146,6 +14123,7 @@
         </w:rPr>
         <w:t xml:space="preserve">[18] </w:t>
       </w:r>
+      <w:proofErr w:type="gramStart"/>
       <w:r>
         <w:rPr>
           <w:rFonts w:cs="Times New Roman"/>
@@ -7159,7 +14137,15 @@
           <w:rFonts w:cs="Times New Roman"/>
           <w:color w:val="000000"/>
         </w:rPr>
-        <w:t>- Último acesso – 05/11/2021.</w:t>
+        <w:t>- Último</w:t>
+      </w:r>
+      <w:proofErr w:type="gramEnd"/>
+      <w:r>
+        <w:rPr>
+          <w:rFonts w:cs="Times New Roman"/>
+          <w:color w:val="000000"/>
+        </w:rPr>
+        <w:t xml:space="preserve"> acesso – 05/11/2021.</w:t>
       </w:r>
     </w:p>
     <w:p>
@@ -7185,6 +14171,7 @@
         </w:rPr>
         <w:t xml:space="preserve">[19] </w:t>
       </w:r>
+      <w:proofErr w:type="gramStart"/>
       <w:r>
         <w:rPr>
           <w:rFonts w:cs="Times New Roman"/>
@@ -7198,13 +14185,21 @@
           <w:rFonts w:cs="Times New Roman"/>
           <w:color w:val="000000"/>
         </w:rPr>
-        <w:t>- Último acesso – 05/11/2021.</w:t>
+        <w:t>- Último</w:t>
+      </w:r>
+      <w:proofErr w:type="gramEnd"/>
+      <w:r>
+        <w:rPr>
+          <w:rFonts w:cs="Times New Roman"/>
+          <w:color w:val="000000"/>
+        </w:rPr>
+        <w:t xml:space="preserve"> acesso – 05/11/2021.</w:t>
       </w:r>
     </w:p>
     <w:sectPr>
-      <w:headerReference w:type="default" r:id="rId29"/>
-      <w:footerReference w:type="even" r:id="rId30"/>
-      <w:footerReference w:type="default" r:id="rId31"/>
+      <w:headerReference w:type="default" r:id="rId30"/>
+      <w:footerReference w:type="even" r:id="rId31"/>
+      <w:footerReference w:type="default" r:id="rId32"/>
       <w:pgSz w:w="11906" w:h="16838"/>
       <w:pgMar w:top="1701" w:right="1134" w:bottom="1134" w:left="1701" w:header="851" w:footer="709" w:gutter="0"/>
       <w:cols w:space="720"/>
@@ -9788,6 +16783,119 @@
       </w:rPr>
     </w:lvl>
   </w:abstractNum>
+  <w:abstractNum w:abstractNumId="21" w15:restartNumberingAfterBreak="0">
+    <w:nsid w:val="6E1F69C8"/>
+    <w:multiLevelType w:val="hybridMultilevel"/>
+    <w:tmpl w:val="681A0AC2"/>
+    <w:lvl w:ilvl="0" w:tplc="666A5E70">
+      <w:numFmt w:val="bullet"/>
+      <w:lvlText w:val=""/>
+      <w:lvlJc w:val="left"/>
+      <w:pPr>
+        <w:ind w:left="1080" w:hanging="360"/>
+      </w:pPr>
+      <w:rPr>
+        <w:rFonts w:ascii="Symbol" w:eastAsia="Times New Roman" w:hAnsi="Symbol" w:cs="Arial" w:hint="default"/>
+        <w:i w:val="0"/>
+      </w:rPr>
+    </w:lvl>
+    <w:lvl w:ilvl="1" w:tplc="04160003" w:tentative="1">
+      <w:start w:val="1"/>
+      <w:numFmt w:val="bullet"/>
+      <w:lvlText w:val="o"/>
+      <w:lvlJc w:val="left"/>
+      <w:pPr>
+        <w:ind w:left="1800" w:hanging="360"/>
+      </w:pPr>
+      <w:rPr>
+        <w:rFonts w:ascii="Courier New" w:hAnsi="Courier New" w:cs="Courier New" w:hint="default"/>
+      </w:rPr>
+    </w:lvl>
+    <w:lvl w:ilvl="2" w:tplc="04160005" w:tentative="1">
+      <w:start w:val="1"/>
+      <w:numFmt w:val="bullet"/>
+      <w:lvlText w:val=""/>
+      <w:lvlJc w:val="left"/>
+      <w:pPr>
+        <w:ind w:left="2520" w:hanging="360"/>
+      </w:pPr>
+      <w:rPr>
+        <w:rFonts w:ascii="Wingdings" w:hAnsi="Wingdings" w:hint="default"/>
+      </w:rPr>
+    </w:lvl>
+    <w:lvl w:ilvl="3" w:tplc="04160001" w:tentative="1">
+      <w:start w:val="1"/>
+      <w:numFmt w:val="bullet"/>
+      <w:lvlText w:val=""/>
+      <w:lvlJc w:val="left"/>
+      <w:pPr>
+        <w:ind w:left="3240" w:hanging="360"/>
+      </w:pPr>
+      <w:rPr>
+        <w:rFonts w:ascii="Symbol" w:hAnsi="Symbol" w:hint="default"/>
+      </w:rPr>
+    </w:lvl>
+    <w:lvl w:ilvl="4" w:tplc="04160003" w:tentative="1">
+      <w:start w:val="1"/>
+      <w:numFmt w:val="bullet"/>
+      <w:lvlText w:val="o"/>
+      <w:lvlJc w:val="left"/>
+      <w:pPr>
+        <w:ind w:left="3960" w:hanging="360"/>
+      </w:pPr>
+      <w:rPr>
+        <w:rFonts w:ascii="Courier New" w:hAnsi="Courier New" w:cs="Courier New" w:hint="default"/>
+      </w:rPr>
+    </w:lvl>
+    <w:lvl w:ilvl="5" w:tplc="04160005" w:tentative="1">
+      <w:start w:val="1"/>
+      <w:numFmt w:val="bullet"/>
+      <w:lvlText w:val=""/>
+      <w:lvlJc w:val="left"/>
+      <w:pPr>
+        <w:ind w:left="4680" w:hanging="360"/>
+      </w:pPr>
+      <w:rPr>
+        <w:rFonts w:ascii="Wingdings" w:hAnsi="Wingdings" w:hint="default"/>
+      </w:rPr>
+    </w:lvl>
+    <w:lvl w:ilvl="6" w:tplc="04160001" w:tentative="1">
+      <w:start w:val="1"/>
+      <w:numFmt w:val="bullet"/>
+      <w:lvlText w:val=""/>
+      <w:lvlJc w:val="left"/>
+      <w:pPr>
+        <w:ind w:left="5400" w:hanging="360"/>
+      </w:pPr>
+      <w:rPr>
+        <w:rFonts w:ascii="Symbol" w:hAnsi="Symbol" w:hint="default"/>
+      </w:rPr>
+    </w:lvl>
+    <w:lvl w:ilvl="7" w:tplc="04160003" w:tentative="1">
+      <w:start w:val="1"/>
+      <w:numFmt w:val="bullet"/>
+      <w:lvlText w:val="o"/>
+      <w:lvlJc w:val="left"/>
+      <w:pPr>
+        <w:ind w:left="6120" w:hanging="360"/>
+      </w:pPr>
+      <w:rPr>
+        <w:rFonts w:ascii="Courier New" w:hAnsi="Courier New" w:cs="Courier New" w:hint="default"/>
+      </w:rPr>
+    </w:lvl>
+    <w:lvl w:ilvl="8" w:tplc="04160005" w:tentative="1">
+      <w:start w:val="1"/>
+      <w:numFmt w:val="bullet"/>
+      <w:lvlText w:val=""/>
+      <w:lvlJc w:val="left"/>
+      <w:pPr>
+        <w:ind w:left="6840" w:hanging="360"/>
+      </w:pPr>
+      <w:rPr>
+        <w:rFonts w:ascii="Wingdings" w:hAnsi="Wingdings" w:hint="default"/>
+      </w:rPr>
+    </w:lvl>
+  </w:abstractNum>
   <w:num w:numId="1" w16cid:durableId="1806383858">
     <w:abstractNumId w:val="6"/>
   </w:num>
@@ -9850,6 +16958,9 @@
   </w:num>
   <w:num w:numId="21" w16cid:durableId="699820367">
     <w:abstractNumId w:val="15"/>
+  </w:num>
+  <w:num w:numId="22" w16cid:durableId="1595477016">
+    <w:abstractNumId w:val="21"/>
   </w:num>
 </w:numbering>
 </file>
@@ -10253,7 +17364,7 @@
   <w:style w:type="paragraph" w:default="1" w:styleId="Normal">
     <w:name w:val="Normal"/>
     <w:qFormat/>
-    <w:rsid w:val="00A261C1"/>
+    <w:rsid w:val="00FA3636"/>
     <w:pPr>
       <w:suppressAutoHyphens/>
       <w:textDirection w:val="btLr"/>
@@ -11399,6 +18510,7 @@
   <w:rsids>
     <w:rsidRoot w:val="00083251"/>
     <w:rsid w:val="00083251"/>
+    <w:rsid w:val="007E19A9"/>
     <w:rsid w:val="00B63C7A"/>
     <w:rsid w:val="00D509CA"/>
     <w:rsid w:val="00DA52CD"/>
@@ -12185,28 +19297,28 @@
 </file>
 
 <file path=customXml/item1.xml><?xml version="1.0" encoding="utf-8"?>
-<b:Sources xmlns:b="http://schemas.openxmlformats.org/officeDocument/2006/bibliography" xmlns="http://schemas.openxmlformats.org/officeDocument/2006/bibliography" SelectedStyle="\APASixthEditionOfficeOnline.xsl" StyleName="APA" Version="6"/>
-</file>
-
-<file path=customXml/item2.xml><?xml version="1.0" encoding="utf-8"?>
 <go:gDocsCustomXmlDataStorage xmlns:go="http://customooxmlschemas.google.com/" xmlns:r="http://schemas.openxmlformats.org/officeDocument/2006/relationships">
   <go:docsCustomData xmlns:go="http://customooxmlschemas.google.com/" roundtripDataSignature="AMtx7mibwa5LJ8SJZjjN6TB1rHOZA6t/Pg==">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</go:docsCustomData>
 </go:gDocsCustomXmlDataStorage>
 </file>
 
-<file path=customXml/itemProps1.xml><?xml version="1.0" encoding="utf-8"?>
-<ds:datastoreItem xmlns:ds="http://schemas.openxmlformats.org/officeDocument/2006/customXml" ds:itemID="{2B4F661C-C492-4995-AD7A-79B35F342EFB}">
-  <ds:schemaRefs>
-    <ds:schemaRef ds:uri="http://schemas.openxmlformats.org/officeDocument/2006/bibliography"/>
-  </ds:schemaRefs>
-</ds:datastoreItem>
+<file path=customXml/item2.xml><?xml version="1.0" encoding="utf-8"?>
+<b:Sources xmlns:b="http://schemas.openxmlformats.org/officeDocument/2006/bibliography" xmlns="http://schemas.openxmlformats.org/officeDocument/2006/bibliography" SelectedStyle="\APASixthEditionOfficeOnline.xsl" StyleName="APA" Version="6"/>
 </file>
 
-<file path=customXml/itemProps2.xml><?xml version="1.0" encoding="utf-8"?>
+<file path=customXml/itemProps1.xml><?xml version="1.0" encoding="utf-8"?>
 <ds:datastoreItem xmlns:ds="http://schemas.openxmlformats.org/officeDocument/2006/customXml" ds:itemID="{11111111-1234-1234-1234-123412341234}">
   <ds:schemaRefs>
     <ds:schemaRef ds:uri="http://customooxmlschemas.google.com/"/>
     <ds:schemaRef ds:uri="http://schemas.openxmlformats.org/officeDocument/2006/relationships"/>
   </ds:schemaRefs>
 </ds:datastoreItem>
+</file>
+
+<file path=customXml/itemProps2.xml><?xml version="1.0" encoding="utf-8"?>
+<ds:datastoreItem xmlns:ds="http://schemas.openxmlformats.org/officeDocument/2006/customXml" ds:itemID="{2B4F661C-C492-4995-AD7A-79B35F342EFB}">
+  <ds:schemaRefs>
+    <ds:schemaRef ds:uri="http://schemas.openxmlformats.org/officeDocument/2006/bibliography"/>
+  </ds:schemaRefs>
+</ds:datastoreItem>
 </file>
--- a/Monografia_AlexandreSouza.docx
+++ b/Monografia_AlexandreSouza.docx
@@ -426,23 +426,7 @@
           <w:sz w:val="28"/>
           <w:szCs w:val="28"/>
         </w:rPr>
-        <w:t xml:space="preserve">Orientador(a): Carlos Alberto Alves Lemos, </w:t>
-      </w:r>
-      <w:proofErr w:type="spellStart"/>
-      <w:r>
-        <w:rPr>
-          <w:sz w:val="28"/>
-          <w:szCs w:val="28"/>
-        </w:rPr>
-        <w:t>DSc</w:t>
-      </w:r>
-      <w:proofErr w:type="spellEnd"/>
-      <w:r>
-        <w:rPr>
-          <w:sz w:val="28"/>
-          <w:szCs w:val="28"/>
-        </w:rPr>
-        <w:t>.</w:t>
+        <w:t>Orientador(a): Carlos Alberto Alves Lemos, DSc.</w:t>
       </w:r>
     </w:p>
     <w:p>
@@ -863,19 +847,11 @@
         </w:rPr>
         <w:t xml:space="preserve">           PROF. </w:t>
       </w:r>
-      <w:proofErr w:type="spellStart"/>
       <w:r>
         <w:rPr>
           <w:b/>
         </w:rPr>
-        <w:t>DSc</w:t>
-      </w:r>
-      <w:proofErr w:type="spellEnd"/>
-      <w:r>
-        <w:rPr>
-          <w:b/>
-        </w:rPr>
-        <w:t xml:space="preserve"> </w:t>
+        <w:t xml:space="preserve">DSc </w:t>
       </w:r>
       <w:r>
         <w:rPr>
@@ -925,43 +901,7 @@
           <w:sz w:val="20"/>
           <w:szCs w:val="20"/>
         </w:rPr>
-        <w:t xml:space="preserve">           PROF. </w:t>
-      </w:r>
-      <w:proofErr w:type="spellStart"/>
-      <w:r>
-        <w:rPr>
-          <w:b/>
-          <w:sz w:val="20"/>
-          <w:szCs w:val="20"/>
-        </w:rPr>
-        <w:t>DSc</w:t>
-      </w:r>
-      <w:proofErr w:type="spellEnd"/>
-      <w:r>
-        <w:rPr>
-          <w:b/>
-          <w:sz w:val="20"/>
-          <w:szCs w:val="20"/>
-        </w:rPr>
-        <w:t xml:space="preserve"> ou </w:t>
-      </w:r>
-      <w:proofErr w:type="spellStart"/>
-      <w:r>
-        <w:rPr>
-          <w:b/>
-          <w:sz w:val="20"/>
-          <w:szCs w:val="20"/>
-        </w:rPr>
-        <w:t>MSc</w:t>
-      </w:r>
-      <w:proofErr w:type="spellEnd"/>
-      <w:r>
-        <w:rPr>
-          <w:b/>
-          <w:sz w:val="20"/>
-          <w:szCs w:val="20"/>
-        </w:rPr>
-        <w:t xml:space="preserve"> NOME </w:t>
+        <w:t xml:space="preserve">           PROF. DSc ou MSc NOME </w:t>
       </w:r>
       <w:r>
         <w:rPr>
@@ -1021,43 +961,7 @@
           <w:sz w:val="20"/>
           <w:szCs w:val="20"/>
         </w:rPr>
-        <w:t xml:space="preserve">            PROF. </w:t>
-      </w:r>
-      <w:proofErr w:type="spellStart"/>
-      <w:r>
-        <w:rPr>
-          <w:b/>
-          <w:sz w:val="20"/>
-          <w:szCs w:val="20"/>
-        </w:rPr>
-        <w:t>DSc</w:t>
-      </w:r>
-      <w:proofErr w:type="spellEnd"/>
-      <w:r>
-        <w:rPr>
-          <w:b/>
-          <w:sz w:val="20"/>
-          <w:szCs w:val="20"/>
-        </w:rPr>
-        <w:t xml:space="preserve"> ou </w:t>
-      </w:r>
-      <w:proofErr w:type="spellStart"/>
-      <w:r>
-        <w:rPr>
-          <w:b/>
-          <w:sz w:val="20"/>
-          <w:szCs w:val="20"/>
-        </w:rPr>
-        <w:t>MSc</w:t>
-      </w:r>
-      <w:proofErr w:type="spellEnd"/>
-      <w:r>
-        <w:rPr>
-          <w:b/>
-          <w:sz w:val="20"/>
-          <w:szCs w:val="20"/>
-        </w:rPr>
-        <w:t xml:space="preserve"> NOME </w:t>
+        <w:t xml:space="preserve">            PROF. DSc ou MSc NOME </w:t>
       </w:r>
       <w:r>
         <w:rPr>
@@ -1364,293 +1268,8 @@
       </w:pPr>
       <w:bookmarkStart w:id="31" w:name="_heading=h.39kk8xu" w:colFirst="0" w:colLast="0"/>
       <w:bookmarkEnd w:id="31"/>
-      <w:proofErr w:type="spellStart"/>
-      <w:r>
-        <w:t>Xxxxxx</w:t>
-      </w:r>
-      <w:proofErr w:type="spellEnd"/>
-      <w:r>
-        <w:t xml:space="preserve"> </w:t>
-      </w:r>
-      <w:proofErr w:type="spellStart"/>
-      <w:r>
-        <w:t>xxxxxx</w:t>
-      </w:r>
-      <w:proofErr w:type="spellEnd"/>
-      <w:r>
-        <w:t xml:space="preserve"> </w:t>
-      </w:r>
-      <w:proofErr w:type="spellStart"/>
-      <w:r>
-        <w:t>xxxxxx</w:t>
-      </w:r>
-      <w:proofErr w:type="spellEnd"/>
-      <w:r>
-        <w:t xml:space="preserve"> </w:t>
-      </w:r>
-      <w:proofErr w:type="spellStart"/>
-      <w:r>
-        <w:t>xx</w:t>
-      </w:r>
-      <w:proofErr w:type="spellEnd"/>
-      <w:r>
-        <w:t xml:space="preserve"> </w:t>
-      </w:r>
-      <w:proofErr w:type="spellStart"/>
-      <w:r>
-        <w:t>xxxxxxx</w:t>
-      </w:r>
-      <w:proofErr w:type="spellEnd"/>
-      <w:r>
-        <w:t xml:space="preserve"> </w:t>
-      </w:r>
-      <w:proofErr w:type="spellStart"/>
-      <w:r>
-        <w:t>xx</w:t>
-      </w:r>
-      <w:proofErr w:type="spellEnd"/>
-      <w:r>
-        <w:t xml:space="preserve"> x </w:t>
-      </w:r>
-      <w:proofErr w:type="spellStart"/>
-      <w:r>
-        <w:t>xxxxxxxx</w:t>
-      </w:r>
-      <w:proofErr w:type="spellEnd"/>
-      <w:r>
-        <w:t xml:space="preserve"> </w:t>
-      </w:r>
-      <w:proofErr w:type="spellStart"/>
-      <w:r>
-        <w:t>xxx</w:t>
-      </w:r>
-      <w:proofErr w:type="spellEnd"/>
-      <w:r>
-        <w:t xml:space="preserve"> </w:t>
-      </w:r>
-      <w:proofErr w:type="spellStart"/>
-      <w:r>
-        <w:t>xxxxxxxxxx</w:t>
-      </w:r>
-      <w:proofErr w:type="spellEnd"/>
-      <w:r>
-        <w:t xml:space="preserve"> </w:t>
-      </w:r>
-      <w:proofErr w:type="spellStart"/>
-      <w:r>
-        <w:t>xx</w:t>
-      </w:r>
-      <w:proofErr w:type="spellEnd"/>
-      <w:r>
-        <w:t xml:space="preserve"> </w:t>
-      </w:r>
-      <w:proofErr w:type="spellStart"/>
-      <w:r>
-        <w:t>xx</w:t>
-      </w:r>
-      <w:proofErr w:type="spellEnd"/>
-      <w:r>
-        <w:t xml:space="preserve"> x </w:t>
-      </w:r>
-      <w:proofErr w:type="spellStart"/>
-      <w:r>
-        <w:t>xxxxxx</w:t>
-      </w:r>
-      <w:proofErr w:type="spellEnd"/>
-      <w:r>
-        <w:t xml:space="preserve"> </w:t>
-      </w:r>
-      <w:proofErr w:type="spellStart"/>
-      <w:r>
-        <w:t>xxxxxx</w:t>
-      </w:r>
-      <w:proofErr w:type="spellEnd"/>
-      <w:r>
-        <w:t xml:space="preserve"> </w:t>
-      </w:r>
-      <w:proofErr w:type="spellStart"/>
-      <w:r>
-        <w:t>xxxxxx</w:t>
-      </w:r>
-      <w:proofErr w:type="spellEnd"/>
-      <w:r>
-        <w:t xml:space="preserve"> </w:t>
-      </w:r>
-      <w:proofErr w:type="spellStart"/>
-      <w:r>
-        <w:t>xx</w:t>
-      </w:r>
-      <w:proofErr w:type="spellEnd"/>
-      <w:r>
-        <w:t xml:space="preserve"> </w:t>
-      </w:r>
-      <w:proofErr w:type="spellStart"/>
-      <w:r>
-        <w:t>xxxxxxx</w:t>
-      </w:r>
-      <w:proofErr w:type="spellEnd"/>
-      <w:r>
-        <w:t xml:space="preserve"> </w:t>
-      </w:r>
-      <w:proofErr w:type="spellStart"/>
-      <w:r>
-        <w:t>xx</w:t>
-      </w:r>
-      <w:proofErr w:type="spellEnd"/>
-      <w:r>
-        <w:t xml:space="preserve"> x </w:t>
-      </w:r>
-      <w:proofErr w:type="spellStart"/>
-      <w:r>
-        <w:t>xxxxxxxx</w:t>
-      </w:r>
-      <w:proofErr w:type="spellEnd"/>
-      <w:r>
-        <w:t xml:space="preserve"> </w:t>
-      </w:r>
-      <w:proofErr w:type="spellStart"/>
-      <w:r>
-        <w:t>xxx</w:t>
-      </w:r>
-      <w:proofErr w:type="spellEnd"/>
-      <w:r>
-        <w:t xml:space="preserve"> </w:t>
-      </w:r>
-      <w:proofErr w:type="spellStart"/>
-      <w:r>
-        <w:t>xxxxxxxxxx</w:t>
-      </w:r>
-      <w:proofErr w:type="spellEnd"/>
-      <w:r>
-        <w:t xml:space="preserve"> </w:t>
-      </w:r>
-      <w:proofErr w:type="spellStart"/>
-      <w:r>
-        <w:t>xx</w:t>
-      </w:r>
-      <w:proofErr w:type="spellEnd"/>
-      <w:r>
-        <w:t xml:space="preserve"> </w:t>
-      </w:r>
-      <w:proofErr w:type="spellStart"/>
-      <w:r>
-        <w:t>xx</w:t>
-      </w:r>
-      <w:proofErr w:type="spellEnd"/>
-      <w:r>
-        <w:t xml:space="preserve"> x </w:t>
-      </w:r>
-      <w:proofErr w:type="spellStart"/>
-      <w:r>
-        <w:t>xxxxxxxxxxxx</w:t>
-      </w:r>
-      <w:proofErr w:type="spellEnd"/>
-      <w:r>
-        <w:t xml:space="preserve"> </w:t>
-      </w:r>
-      <w:proofErr w:type="spellStart"/>
-      <w:r>
-        <w:t>xxxxxx</w:t>
-      </w:r>
-      <w:proofErr w:type="spellEnd"/>
-      <w:r>
-        <w:t xml:space="preserve"> </w:t>
-      </w:r>
-      <w:proofErr w:type="spellStart"/>
-      <w:r>
-        <w:t>xx</w:t>
-      </w:r>
-      <w:proofErr w:type="spellEnd"/>
-      <w:r>
-        <w:t xml:space="preserve"> </w:t>
-      </w:r>
-      <w:proofErr w:type="spellStart"/>
-      <w:r>
-        <w:t>xxxxxxx</w:t>
-      </w:r>
-      <w:proofErr w:type="spellEnd"/>
-      <w:r>
-        <w:t xml:space="preserve"> </w:t>
-      </w:r>
-      <w:proofErr w:type="spellStart"/>
-      <w:r>
-        <w:t>xx</w:t>
-      </w:r>
-      <w:proofErr w:type="spellEnd"/>
-      <w:r>
-        <w:t xml:space="preserve"> x </w:t>
-      </w:r>
-      <w:proofErr w:type="spellStart"/>
-      <w:r>
-        <w:t>xxxxxxxx</w:t>
-      </w:r>
-      <w:proofErr w:type="spellEnd"/>
-      <w:r>
-        <w:t xml:space="preserve"> </w:t>
-      </w:r>
-      <w:proofErr w:type="spellStart"/>
-      <w:r>
-        <w:t>xxx</w:t>
-      </w:r>
-      <w:proofErr w:type="spellEnd"/>
-      <w:r>
-        <w:t xml:space="preserve"> </w:t>
-      </w:r>
-      <w:proofErr w:type="spellStart"/>
-      <w:r>
-        <w:t>xxxxxxxxxx</w:t>
-      </w:r>
-      <w:proofErr w:type="spellEnd"/>
-      <w:r>
-        <w:t xml:space="preserve"> </w:t>
-      </w:r>
-      <w:proofErr w:type="spellStart"/>
-      <w:r>
-        <w:t>xx</w:t>
-      </w:r>
-      <w:proofErr w:type="spellEnd"/>
-      <w:r>
-        <w:t xml:space="preserve"> </w:t>
-      </w:r>
-      <w:proofErr w:type="spellStart"/>
-      <w:r>
-        <w:t>xx</w:t>
-      </w:r>
-      <w:proofErr w:type="spellEnd"/>
-      <w:r>
-        <w:t xml:space="preserve"> x </w:t>
-      </w:r>
-      <w:proofErr w:type="spellStart"/>
-      <w:r>
-        <w:t>xxxxxxxxxxxx</w:t>
-      </w:r>
-      <w:proofErr w:type="spellEnd"/>
-      <w:r>
-        <w:t xml:space="preserve"> </w:t>
-      </w:r>
-      <w:proofErr w:type="spellStart"/>
-      <w:r>
-        <w:t>xxxxxx</w:t>
-      </w:r>
-      <w:proofErr w:type="spellEnd"/>
-      <w:r>
-        <w:t xml:space="preserve"> </w:t>
-      </w:r>
-      <w:proofErr w:type="spellStart"/>
-      <w:r>
-        <w:t>xx</w:t>
-      </w:r>
-      <w:proofErr w:type="spellEnd"/>
-      <w:r>
-        <w:t xml:space="preserve"> </w:t>
-      </w:r>
-      <w:proofErr w:type="spellStart"/>
-      <w:r>
-        <w:t>xxxxx</w:t>
-      </w:r>
-      <w:proofErr w:type="spellEnd"/>
-      <w:r>
-        <w:t>.</w:t>
+      <w:r>
+        <w:t>Xxxxxx xxxxxx xxxxxx xx xxxxxxx xx x xxxxxxxx xxx xxxxxxxxxx xx xx x xxxxxx xxxxxx xxxxxx xx xxxxxxx xx x xxxxxxxx xxx xxxxxxxxxx xx xx x xxxxxxxxxxxx xxxxxx xx xxxxxxx xx x xxxxxxxx xxx xxxxxxxxxx xx xx x xxxxxxxxxxxx xxxxxx xx xxxxx.</w:t>
       </w:r>
     </w:p>
     <w:p>
@@ -1659,229 +1278,8 @@
       </w:pPr>
       <w:bookmarkStart w:id="32" w:name="_heading=h.1opuj5n" w:colFirst="0" w:colLast="0"/>
       <w:bookmarkEnd w:id="32"/>
-      <w:proofErr w:type="spellStart"/>
-      <w:r>
-        <w:t>Xxxxxx</w:t>
-      </w:r>
-      <w:proofErr w:type="spellEnd"/>
-      <w:r>
-        <w:t xml:space="preserve"> </w:t>
-      </w:r>
-      <w:proofErr w:type="spellStart"/>
-      <w:r>
-        <w:t>xxxxxx</w:t>
-      </w:r>
-      <w:proofErr w:type="spellEnd"/>
-      <w:r>
-        <w:t xml:space="preserve"> </w:t>
-      </w:r>
-      <w:proofErr w:type="spellStart"/>
-      <w:r>
-        <w:t>xxxxxx</w:t>
-      </w:r>
-      <w:proofErr w:type="spellEnd"/>
-      <w:r>
-        <w:t xml:space="preserve"> </w:t>
-      </w:r>
-      <w:proofErr w:type="spellStart"/>
-      <w:r>
-        <w:t>xx</w:t>
-      </w:r>
-      <w:proofErr w:type="spellEnd"/>
-      <w:r>
-        <w:t xml:space="preserve"> </w:t>
-      </w:r>
-      <w:proofErr w:type="spellStart"/>
-      <w:r>
-        <w:t>xxxxxxx</w:t>
-      </w:r>
-      <w:proofErr w:type="spellEnd"/>
-      <w:r>
-        <w:t xml:space="preserve"> </w:t>
-      </w:r>
-      <w:proofErr w:type="spellStart"/>
-      <w:r>
-        <w:t>xx</w:t>
-      </w:r>
-      <w:proofErr w:type="spellEnd"/>
-      <w:r>
-        <w:t xml:space="preserve"> x </w:t>
-      </w:r>
-      <w:proofErr w:type="spellStart"/>
-      <w:r>
-        <w:t>xxxxxxxx</w:t>
-      </w:r>
-      <w:proofErr w:type="spellEnd"/>
-      <w:r>
-        <w:t xml:space="preserve"> </w:t>
-      </w:r>
-      <w:proofErr w:type="spellStart"/>
-      <w:r>
-        <w:t>xxx</w:t>
-      </w:r>
-      <w:proofErr w:type="spellEnd"/>
-      <w:r>
-        <w:t xml:space="preserve"> </w:t>
-      </w:r>
-      <w:proofErr w:type="spellStart"/>
-      <w:r>
-        <w:t>xxxxxxxxxx</w:t>
-      </w:r>
-      <w:proofErr w:type="spellEnd"/>
-      <w:r>
-        <w:t xml:space="preserve"> </w:t>
-      </w:r>
-      <w:proofErr w:type="spellStart"/>
-      <w:r>
-        <w:t>xx</w:t>
-      </w:r>
-      <w:proofErr w:type="spellEnd"/>
-      <w:r>
-        <w:t xml:space="preserve"> </w:t>
-      </w:r>
-      <w:proofErr w:type="spellStart"/>
-      <w:r>
-        <w:t>xx</w:t>
-      </w:r>
-      <w:proofErr w:type="spellEnd"/>
-      <w:r>
-        <w:t xml:space="preserve"> x </w:t>
-      </w:r>
-      <w:proofErr w:type="spellStart"/>
-      <w:r>
-        <w:t>xxxxxx</w:t>
-      </w:r>
-      <w:proofErr w:type="spellEnd"/>
-      <w:r>
-        <w:t xml:space="preserve"> </w:t>
-      </w:r>
-      <w:proofErr w:type="spellStart"/>
-      <w:r>
-        <w:t>xxxxxx</w:t>
-      </w:r>
-      <w:proofErr w:type="spellEnd"/>
-      <w:r>
-        <w:t xml:space="preserve"> </w:t>
-      </w:r>
-      <w:proofErr w:type="spellStart"/>
-      <w:r>
-        <w:t>xxxxxx</w:t>
-      </w:r>
-      <w:proofErr w:type="spellEnd"/>
-      <w:r>
-        <w:t xml:space="preserve"> </w:t>
-      </w:r>
-      <w:proofErr w:type="spellStart"/>
-      <w:r>
-        <w:t>xx</w:t>
-      </w:r>
-      <w:proofErr w:type="spellEnd"/>
-      <w:r>
-        <w:t xml:space="preserve"> </w:t>
-      </w:r>
-      <w:proofErr w:type="spellStart"/>
-      <w:r>
-        <w:t>xxxxxxx</w:t>
-      </w:r>
-      <w:proofErr w:type="spellEnd"/>
-      <w:r>
-        <w:t xml:space="preserve"> </w:t>
-      </w:r>
-      <w:proofErr w:type="spellStart"/>
-      <w:r>
-        <w:t>xx</w:t>
-      </w:r>
-      <w:proofErr w:type="spellEnd"/>
-      <w:r>
-        <w:t xml:space="preserve"> x </w:t>
-      </w:r>
-      <w:proofErr w:type="spellStart"/>
-      <w:r>
-        <w:t>xxxxxxxx</w:t>
-      </w:r>
-      <w:proofErr w:type="spellEnd"/>
-      <w:r>
-        <w:t xml:space="preserve"> </w:t>
-      </w:r>
-      <w:proofErr w:type="spellStart"/>
-      <w:r>
-        <w:t>xxx</w:t>
-      </w:r>
-      <w:proofErr w:type="spellEnd"/>
-      <w:r>
-        <w:t xml:space="preserve"> </w:t>
-      </w:r>
-      <w:proofErr w:type="spellStart"/>
-      <w:r>
-        <w:t>xxxxxxxxxx</w:t>
-      </w:r>
-      <w:proofErr w:type="spellEnd"/>
-      <w:r>
-        <w:t xml:space="preserve"> </w:t>
-      </w:r>
-      <w:proofErr w:type="spellStart"/>
-      <w:r>
-        <w:t>xx</w:t>
-      </w:r>
-      <w:proofErr w:type="spellEnd"/>
-      <w:r>
-        <w:t xml:space="preserve"> </w:t>
-      </w:r>
-      <w:proofErr w:type="spellStart"/>
-      <w:r>
-        <w:t>xx</w:t>
-      </w:r>
-      <w:proofErr w:type="spellEnd"/>
-      <w:r>
-        <w:t xml:space="preserve"> x </w:t>
-      </w:r>
-      <w:proofErr w:type="spellStart"/>
-      <w:r>
-        <w:t>xxxxxxxxxxxx</w:t>
-      </w:r>
-      <w:proofErr w:type="spellEnd"/>
-      <w:r>
-        <w:t xml:space="preserve"> </w:t>
-      </w:r>
-      <w:proofErr w:type="spellStart"/>
-      <w:r>
-        <w:t>xxxxxx</w:t>
-      </w:r>
-      <w:proofErr w:type="spellEnd"/>
-      <w:r>
-        <w:t xml:space="preserve"> </w:t>
-      </w:r>
-      <w:proofErr w:type="spellStart"/>
-      <w:r>
-        <w:t>xx</w:t>
-      </w:r>
-      <w:proofErr w:type="spellEnd"/>
-      <w:r>
-        <w:t xml:space="preserve"> </w:t>
-      </w:r>
-      <w:proofErr w:type="spellStart"/>
-      <w:r>
-        <w:t>xxxxxxx</w:t>
-      </w:r>
-      <w:proofErr w:type="spellEnd"/>
-      <w:r>
-        <w:t xml:space="preserve"> </w:t>
-      </w:r>
-      <w:proofErr w:type="spellStart"/>
-      <w:r>
-        <w:t>xx</w:t>
-      </w:r>
-      <w:proofErr w:type="spellEnd"/>
-      <w:r>
-        <w:t xml:space="preserve"> x </w:t>
-      </w:r>
-      <w:proofErr w:type="spellStart"/>
-      <w:r>
-        <w:t>xxxxxxxx</w:t>
-      </w:r>
-      <w:proofErr w:type="spellEnd"/>
-      <w:r>
-        <w:t>.</w:t>
+      <w:r>
+        <w:t>Xxxxxx xxxxxx xxxxxx xx xxxxxxx xx x xxxxxxxx xxx xxxxxxxxxx xx xx x xxxxxx xxxxxx xxxxxx xx xxxxxxx xx x xxxxxxxx xxx xxxxxxxxxx xx xx x xxxxxxxxxxxx xxxxxx xx xxxxxxx xx x xxxxxxxx.</w:t>
       </w:r>
     </w:p>
     <w:p>
@@ -2198,757 +1596,8 @@
       </w:pPr>
       <w:bookmarkStart w:id="39" w:name="_heading=h.319y80a" w:colFirst="0" w:colLast="0"/>
       <w:bookmarkEnd w:id="39"/>
-      <w:proofErr w:type="spellStart"/>
-      <w:r>
-        <w:t>Xxxxxx</w:t>
-      </w:r>
-      <w:proofErr w:type="spellEnd"/>
-      <w:r>
-        <w:t xml:space="preserve"> </w:t>
-      </w:r>
-      <w:proofErr w:type="spellStart"/>
-      <w:r>
-        <w:t>xxxxxx</w:t>
-      </w:r>
-      <w:proofErr w:type="spellEnd"/>
-      <w:r>
-        <w:t xml:space="preserve"> </w:t>
-      </w:r>
-      <w:proofErr w:type="spellStart"/>
-      <w:r>
-        <w:t>xxxxxx</w:t>
-      </w:r>
-      <w:proofErr w:type="spellEnd"/>
-      <w:r>
-        <w:t xml:space="preserve"> </w:t>
-      </w:r>
-      <w:proofErr w:type="spellStart"/>
-      <w:r>
-        <w:t>xx</w:t>
-      </w:r>
-      <w:proofErr w:type="spellEnd"/>
-      <w:r>
-        <w:t xml:space="preserve"> </w:t>
-      </w:r>
-      <w:proofErr w:type="spellStart"/>
-      <w:r>
-        <w:t>xxxxxxx</w:t>
-      </w:r>
-      <w:proofErr w:type="spellEnd"/>
-      <w:r>
-        <w:t xml:space="preserve"> </w:t>
-      </w:r>
-      <w:proofErr w:type="spellStart"/>
-      <w:r>
-        <w:t>xx</w:t>
-      </w:r>
-      <w:proofErr w:type="spellEnd"/>
-      <w:r>
-        <w:t xml:space="preserve"> x </w:t>
-      </w:r>
-      <w:proofErr w:type="spellStart"/>
-      <w:r>
-        <w:t>xxxxxxxx</w:t>
-      </w:r>
-      <w:proofErr w:type="spellEnd"/>
-      <w:r>
-        <w:t xml:space="preserve"> </w:t>
-      </w:r>
-      <w:proofErr w:type="spellStart"/>
-      <w:r>
-        <w:t>xxx</w:t>
-      </w:r>
-      <w:proofErr w:type="spellEnd"/>
-      <w:r>
-        <w:t xml:space="preserve"> </w:t>
-      </w:r>
-      <w:proofErr w:type="spellStart"/>
-      <w:r>
-        <w:t>xxxxxxxxxx</w:t>
-      </w:r>
-      <w:proofErr w:type="spellEnd"/>
-      <w:r>
-        <w:t xml:space="preserve"> </w:t>
-      </w:r>
-      <w:proofErr w:type="spellStart"/>
-      <w:r>
-        <w:t>xx</w:t>
-      </w:r>
-      <w:proofErr w:type="spellEnd"/>
-      <w:r>
-        <w:t xml:space="preserve"> </w:t>
-      </w:r>
-      <w:proofErr w:type="spellStart"/>
-      <w:r>
-        <w:t>xx</w:t>
-      </w:r>
-      <w:proofErr w:type="spellEnd"/>
-      <w:r>
-        <w:t xml:space="preserve"> x </w:t>
-      </w:r>
-      <w:proofErr w:type="spellStart"/>
-      <w:r>
-        <w:t>xxxxxx</w:t>
-      </w:r>
-      <w:proofErr w:type="spellEnd"/>
-      <w:r>
-        <w:t xml:space="preserve"> </w:t>
-      </w:r>
-      <w:proofErr w:type="spellStart"/>
-      <w:r>
-        <w:t>xxxxxx</w:t>
-      </w:r>
-      <w:proofErr w:type="spellEnd"/>
-      <w:r>
-        <w:t xml:space="preserve"> </w:t>
-      </w:r>
-      <w:proofErr w:type="spellStart"/>
-      <w:r>
-        <w:t>xxxxxx</w:t>
-      </w:r>
-      <w:proofErr w:type="spellEnd"/>
-      <w:r>
-        <w:t xml:space="preserve"> </w:t>
-      </w:r>
-      <w:proofErr w:type="spellStart"/>
-      <w:r>
-        <w:t>xx</w:t>
-      </w:r>
-      <w:proofErr w:type="spellEnd"/>
-      <w:r>
-        <w:t xml:space="preserve"> </w:t>
-      </w:r>
-      <w:proofErr w:type="spellStart"/>
-      <w:r>
-        <w:t>xxxxxxx</w:t>
-      </w:r>
-      <w:proofErr w:type="spellEnd"/>
-      <w:r>
-        <w:t xml:space="preserve"> </w:t>
-      </w:r>
-      <w:proofErr w:type="spellStart"/>
-      <w:r>
-        <w:t>xx</w:t>
-      </w:r>
-      <w:proofErr w:type="spellEnd"/>
-      <w:r>
-        <w:t xml:space="preserve"> x </w:t>
-      </w:r>
-      <w:proofErr w:type="spellStart"/>
-      <w:r>
-        <w:t>xxxxxxxx</w:t>
-      </w:r>
-      <w:proofErr w:type="spellEnd"/>
-      <w:r>
-        <w:t xml:space="preserve"> </w:t>
-      </w:r>
-      <w:proofErr w:type="spellStart"/>
-      <w:r>
-        <w:t>xxx</w:t>
-      </w:r>
-      <w:proofErr w:type="spellEnd"/>
-      <w:r>
-        <w:t xml:space="preserve"> </w:t>
-      </w:r>
-      <w:proofErr w:type="spellStart"/>
-      <w:r>
-        <w:t>xxxxxxxxxx</w:t>
-      </w:r>
-      <w:proofErr w:type="spellEnd"/>
-      <w:r>
-        <w:t xml:space="preserve"> </w:t>
-      </w:r>
-      <w:proofErr w:type="spellStart"/>
-      <w:r>
-        <w:t>xx</w:t>
-      </w:r>
-      <w:proofErr w:type="spellEnd"/>
-      <w:r>
-        <w:t xml:space="preserve"> </w:t>
-      </w:r>
-      <w:proofErr w:type="spellStart"/>
-      <w:r>
-        <w:t>xx</w:t>
-      </w:r>
-      <w:proofErr w:type="spellEnd"/>
-      <w:r>
-        <w:t xml:space="preserve"> x </w:t>
-      </w:r>
-      <w:proofErr w:type="spellStart"/>
-      <w:r>
-        <w:t>xxxxxxxxxxxx</w:t>
-      </w:r>
-      <w:proofErr w:type="spellEnd"/>
-      <w:r>
-        <w:t xml:space="preserve"> </w:t>
-      </w:r>
-      <w:proofErr w:type="spellStart"/>
-      <w:r>
-        <w:t>xxxxxx</w:t>
-      </w:r>
-      <w:proofErr w:type="spellEnd"/>
-      <w:r>
-        <w:t xml:space="preserve"> </w:t>
-      </w:r>
-      <w:proofErr w:type="spellStart"/>
-      <w:r>
-        <w:t>xx</w:t>
-      </w:r>
-      <w:proofErr w:type="spellEnd"/>
-      <w:r>
-        <w:t xml:space="preserve"> </w:t>
-      </w:r>
-      <w:proofErr w:type="spellStart"/>
-      <w:r>
-        <w:t>xxxxxxx</w:t>
-      </w:r>
-      <w:proofErr w:type="spellEnd"/>
-      <w:r>
-        <w:t xml:space="preserve"> </w:t>
-      </w:r>
-      <w:proofErr w:type="spellStart"/>
-      <w:r>
-        <w:t>xx</w:t>
-      </w:r>
-      <w:proofErr w:type="spellEnd"/>
-      <w:r>
-        <w:t xml:space="preserve"> x </w:t>
-      </w:r>
-      <w:proofErr w:type="spellStart"/>
-      <w:r>
-        <w:t>xxxxxxxx</w:t>
-      </w:r>
-      <w:proofErr w:type="spellEnd"/>
-      <w:r>
-        <w:t xml:space="preserve"> </w:t>
-      </w:r>
-      <w:proofErr w:type="spellStart"/>
-      <w:r>
-        <w:t>xxx</w:t>
-      </w:r>
-      <w:proofErr w:type="spellEnd"/>
-      <w:r>
-        <w:t xml:space="preserve"> </w:t>
-      </w:r>
-      <w:proofErr w:type="spellStart"/>
-      <w:r>
-        <w:t>xxxxxxxxxx</w:t>
-      </w:r>
-      <w:proofErr w:type="spellEnd"/>
-      <w:r>
-        <w:t xml:space="preserve"> </w:t>
-      </w:r>
-      <w:proofErr w:type="spellStart"/>
-      <w:r>
-        <w:t>xx</w:t>
-      </w:r>
-      <w:proofErr w:type="spellEnd"/>
-      <w:r>
-        <w:t xml:space="preserve"> </w:t>
-      </w:r>
-      <w:proofErr w:type="spellStart"/>
-      <w:r>
-        <w:t>xx</w:t>
-      </w:r>
-      <w:proofErr w:type="spellEnd"/>
-      <w:r>
-        <w:t xml:space="preserve"> x </w:t>
-      </w:r>
-      <w:proofErr w:type="spellStart"/>
-      <w:r>
-        <w:t>xxxxxxxxxxxx</w:t>
-      </w:r>
-      <w:proofErr w:type="spellEnd"/>
-      <w:r>
-        <w:t xml:space="preserve"> </w:t>
-      </w:r>
-      <w:proofErr w:type="spellStart"/>
-      <w:r>
-        <w:t>xxxxxx</w:t>
-      </w:r>
-      <w:proofErr w:type="spellEnd"/>
-      <w:r>
-        <w:t xml:space="preserve"> </w:t>
-      </w:r>
-      <w:proofErr w:type="spellStart"/>
-      <w:r>
-        <w:t>xx</w:t>
-      </w:r>
-      <w:proofErr w:type="spellEnd"/>
-      <w:r>
-        <w:t xml:space="preserve"> </w:t>
-      </w:r>
-      <w:proofErr w:type="spellStart"/>
-      <w:r>
-        <w:t>xxxxxxx</w:t>
-      </w:r>
-      <w:proofErr w:type="spellEnd"/>
-      <w:r>
-        <w:t xml:space="preserve"> </w:t>
-      </w:r>
-      <w:proofErr w:type="spellStart"/>
-      <w:r>
-        <w:t>xx</w:t>
-      </w:r>
-      <w:proofErr w:type="spellEnd"/>
-      <w:r>
-        <w:t xml:space="preserve"> x </w:t>
-      </w:r>
-      <w:proofErr w:type="spellStart"/>
-      <w:r>
-        <w:t>xxxxxxxx</w:t>
-      </w:r>
-      <w:proofErr w:type="spellEnd"/>
-      <w:r>
-        <w:t xml:space="preserve"> </w:t>
-      </w:r>
-      <w:proofErr w:type="spellStart"/>
-      <w:r>
-        <w:t>xxx</w:t>
-      </w:r>
-      <w:proofErr w:type="spellEnd"/>
-      <w:r>
-        <w:t xml:space="preserve"> </w:t>
-      </w:r>
-      <w:proofErr w:type="spellStart"/>
-      <w:r>
-        <w:t>xxxxxxxxxx</w:t>
-      </w:r>
-      <w:proofErr w:type="spellEnd"/>
-      <w:r>
-        <w:t xml:space="preserve"> </w:t>
-      </w:r>
-      <w:proofErr w:type="spellStart"/>
-      <w:r>
-        <w:t>xx</w:t>
-      </w:r>
-      <w:proofErr w:type="spellEnd"/>
-      <w:r>
-        <w:t xml:space="preserve"> </w:t>
-      </w:r>
-      <w:proofErr w:type="spellStart"/>
-      <w:r>
-        <w:t>xx</w:t>
-      </w:r>
-      <w:proofErr w:type="spellEnd"/>
-      <w:r>
-        <w:t xml:space="preserve"> x </w:t>
-      </w:r>
-      <w:proofErr w:type="spellStart"/>
-      <w:r>
-        <w:t>xxxxxxxxxxxx</w:t>
-      </w:r>
-      <w:proofErr w:type="spellEnd"/>
-      <w:r>
-        <w:t xml:space="preserve"> </w:t>
-      </w:r>
-      <w:proofErr w:type="spellStart"/>
-      <w:r>
-        <w:t>xxxxxx</w:t>
-      </w:r>
-      <w:proofErr w:type="spellEnd"/>
-      <w:r>
-        <w:t xml:space="preserve"> </w:t>
-      </w:r>
-      <w:proofErr w:type="spellStart"/>
-      <w:r>
-        <w:t>xx</w:t>
-      </w:r>
-      <w:proofErr w:type="spellEnd"/>
-      <w:r>
-        <w:t xml:space="preserve"> </w:t>
-      </w:r>
-      <w:proofErr w:type="spellStart"/>
-      <w:r>
-        <w:t>xxxxxxx</w:t>
-      </w:r>
-      <w:proofErr w:type="spellEnd"/>
-      <w:r>
-        <w:t xml:space="preserve"> </w:t>
-      </w:r>
-      <w:proofErr w:type="spellStart"/>
-      <w:r>
-        <w:t>xx</w:t>
-      </w:r>
-      <w:proofErr w:type="spellEnd"/>
-      <w:r>
-        <w:t xml:space="preserve"> x </w:t>
-      </w:r>
-      <w:proofErr w:type="spellStart"/>
-      <w:r>
-        <w:t>xxxxxxxx</w:t>
-      </w:r>
-      <w:proofErr w:type="spellEnd"/>
-      <w:r>
-        <w:t xml:space="preserve"> </w:t>
-      </w:r>
-      <w:proofErr w:type="spellStart"/>
-      <w:r>
-        <w:t>xxx</w:t>
-      </w:r>
-      <w:proofErr w:type="spellEnd"/>
-      <w:r>
-        <w:t xml:space="preserve"> </w:t>
-      </w:r>
-      <w:proofErr w:type="spellStart"/>
-      <w:r>
-        <w:t>xxxxxxxxxx</w:t>
-      </w:r>
-      <w:proofErr w:type="spellEnd"/>
-      <w:r>
-        <w:t xml:space="preserve"> </w:t>
-      </w:r>
-      <w:proofErr w:type="spellStart"/>
-      <w:r>
-        <w:t>xx</w:t>
-      </w:r>
-      <w:proofErr w:type="spellEnd"/>
-      <w:r>
-        <w:t xml:space="preserve"> </w:t>
-      </w:r>
-      <w:proofErr w:type="spellStart"/>
-      <w:r>
-        <w:t>xx</w:t>
-      </w:r>
-      <w:proofErr w:type="spellEnd"/>
-      <w:r>
-        <w:t xml:space="preserve"> x </w:t>
-      </w:r>
-      <w:proofErr w:type="spellStart"/>
-      <w:r>
-        <w:t>xxxxxx</w:t>
-      </w:r>
-      <w:proofErr w:type="spellEnd"/>
-      <w:r>
-        <w:t xml:space="preserve"> </w:t>
-      </w:r>
-      <w:proofErr w:type="spellStart"/>
-      <w:r>
-        <w:t>xxxxxx</w:t>
-      </w:r>
-      <w:proofErr w:type="spellEnd"/>
-      <w:r>
-        <w:t xml:space="preserve"> </w:t>
-      </w:r>
-      <w:proofErr w:type="spellStart"/>
-      <w:r>
-        <w:t>xxxxxx</w:t>
-      </w:r>
-      <w:proofErr w:type="spellEnd"/>
-      <w:r>
-        <w:t xml:space="preserve"> </w:t>
-      </w:r>
-      <w:proofErr w:type="spellStart"/>
-      <w:r>
-        <w:t>xxxxxx</w:t>
-      </w:r>
-      <w:proofErr w:type="spellEnd"/>
-      <w:r>
-        <w:t xml:space="preserve"> </w:t>
-      </w:r>
-      <w:proofErr w:type="spellStart"/>
-      <w:r>
-        <w:t>xx</w:t>
-      </w:r>
-      <w:proofErr w:type="spellEnd"/>
-      <w:r>
-        <w:t xml:space="preserve"> </w:t>
-      </w:r>
-      <w:proofErr w:type="spellStart"/>
-      <w:r>
-        <w:t>xxxxxxx</w:t>
-      </w:r>
-      <w:proofErr w:type="spellEnd"/>
-      <w:r>
-        <w:t xml:space="preserve"> </w:t>
-      </w:r>
-      <w:proofErr w:type="spellStart"/>
-      <w:r>
-        <w:t>xx</w:t>
-      </w:r>
-      <w:proofErr w:type="spellEnd"/>
-      <w:r>
-        <w:t xml:space="preserve"> x </w:t>
-      </w:r>
-      <w:proofErr w:type="spellStart"/>
-      <w:r>
-        <w:t>xxxxxxxx</w:t>
-      </w:r>
-      <w:proofErr w:type="spellEnd"/>
-      <w:r>
-        <w:t xml:space="preserve"> </w:t>
-      </w:r>
-      <w:proofErr w:type="spellStart"/>
-      <w:r>
-        <w:t>xxx</w:t>
-      </w:r>
-      <w:proofErr w:type="spellEnd"/>
-      <w:r>
-        <w:t xml:space="preserve"> </w:t>
-      </w:r>
-      <w:proofErr w:type="spellStart"/>
-      <w:r>
-        <w:t>xxxxxxxxxx</w:t>
-      </w:r>
-      <w:proofErr w:type="spellEnd"/>
-      <w:r>
-        <w:t xml:space="preserve"> </w:t>
-      </w:r>
-      <w:proofErr w:type="spellStart"/>
-      <w:r>
-        <w:t>xx</w:t>
-      </w:r>
-      <w:proofErr w:type="spellEnd"/>
-      <w:r>
-        <w:t xml:space="preserve"> </w:t>
-      </w:r>
-      <w:proofErr w:type="spellStart"/>
-      <w:r>
-        <w:t>xx</w:t>
-      </w:r>
-      <w:proofErr w:type="spellEnd"/>
-      <w:r>
-        <w:t xml:space="preserve"> x </w:t>
-      </w:r>
-      <w:proofErr w:type="spellStart"/>
-      <w:r>
-        <w:t>xxxxxxxxxxxx</w:t>
-      </w:r>
-      <w:proofErr w:type="spellEnd"/>
-      <w:r>
-        <w:t xml:space="preserve"> </w:t>
-      </w:r>
-      <w:proofErr w:type="spellStart"/>
-      <w:r>
-        <w:t>xxxxxx</w:t>
-      </w:r>
-      <w:proofErr w:type="spellEnd"/>
-      <w:r>
-        <w:t xml:space="preserve"> </w:t>
-      </w:r>
-      <w:proofErr w:type="spellStart"/>
-      <w:r>
-        <w:t>xx</w:t>
-      </w:r>
-      <w:proofErr w:type="spellEnd"/>
-      <w:r>
-        <w:t xml:space="preserve"> </w:t>
-      </w:r>
-      <w:proofErr w:type="spellStart"/>
-      <w:r>
-        <w:t>xxxxxxx</w:t>
-      </w:r>
-      <w:proofErr w:type="spellEnd"/>
-      <w:r>
-        <w:t xml:space="preserve"> </w:t>
-      </w:r>
-      <w:proofErr w:type="spellStart"/>
-      <w:r>
-        <w:t>xx</w:t>
-      </w:r>
-      <w:proofErr w:type="spellEnd"/>
-      <w:r>
-        <w:t xml:space="preserve"> x </w:t>
-      </w:r>
-      <w:proofErr w:type="spellStart"/>
-      <w:r>
-        <w:t>xxxxxxxx</w:t>
-      </w:r>
-      <w:proofErr w:type="spellEnd"/>
-      <w:r>
-        <w:t xml:space="preserve"> </w:t>
-      </w:r>
-      <w:proofErr w:type="spellStart"/>
-      <w:r>
-        <w:t>xxx</w:t>
-      </w:r>
-      <w:proofErr w:type="spellEnd"/>
-      <w:r>
-        <w:t xml:space="preserve"> </w:t>
-      </w:r>
-      <w:proofErr w:type="spellStart"/>
-      <w:r>
-        <w:t>xxxxxxxxxx</w:t>
-      </w:r>
-      <w:proofErr w:type="spellEnd"/>
-      <w:r>
-        <w:t xml:space="preserve"> </w:t>
-      </w:r>
-      <w:proofErr w:type="spellStart"/>
-      <w:r>
-        <w:t>xx</w:t>
-      </w:r>
-      <w:proofErr w:type="spellEnd"/>
-      <w:r>
-        <w:t xml:space="preserve"> </w:t>
-      </w:r>
-      <w:proofErr w:type="spellStart"/>
-      <w:r>
-        <w:t>xx</w:t>
-      </w:r>
-      <w:proofErr w:type="spellEnd"/>
-      <w:r>
-        <w:t xml:space="preserve"> x </w:t>
-      </w:r>
-      <w:proofErr w:type="spellStart"/>
-      <w:r>
-        <w:t>xxxxxxxxxxxx</w:t>
-      </w:r>
-      <w:proofErr w:type="spellEnd"/>
-      <w:r>
-        <w:t xml:space="preserve"> </w:t>
-      </w:r>
-      <w:proofErr w:type="spellStart"/>
-      <w:r>
-        <w:t>xxxxxx</w:t>
-      </w:r>
-      <w:proofErr w:type="spellEnd"/>
-      <w:r>
-        <w:t xml:space="preserve"> </w:t>
-      </w:r>
-      <w:proofErr w:type="spellStart"/>
-      <w:r>
-        <w:t>xx</w:t>
-      </w:r>
-      <w:proofErr w:type="spellEnd"/>
-      <w:r>
-        <w:t xml:space="preserve"> </w:t>
-      </w:r>
-      <w:proofErr w:type="spellStart"/>
-      <w:r>
-        <w:t>xxxxxxx</w:t>
-      </w:r>
-      <w:proofErr w:type="spellEnd"/>
-      <w:r>
-        <w:t xml:space="preserve"> </w:t>
-      </w:r>
-      <w:proofErr w:type="spellStart"/>
-      <w:r>
-        <w:t>xx</w:t>
-      </w:r>
-      <w:proofErr w:type="spellEnd"/>
-      <w:r>
-        <w:t xml:space="preserve"> x </w:t>
-      </w:r>
-      <w:proofErr w:type="spellStart"/>
-      <w:r>
-        <w:t>xxxxxxxx</w:t>
-      </w:r>
-      <w:proofErr w:type="spellEnd"/>
-      <w:r>
-        <w:t xml:space="preserve"> </w:t>
-      </w:r>
-      <w:proofErr w:type="spellStart"/>
-      <w:r>
-        <w:t>xxx</w:t>
-      </w:r>
-      <w:proofErr w:type="spellEnd"/>
-      <w:r>
-        <w:t xml:space="preserve"> </w:t>
-      </w:r>
-      <w:proofErr w:type="spellStart"/>
-      <w:r>
-        <w:t>xxxxxxxxxx</w:t>
-      </w:r>
-      <w:proofErr w:type="spellEnd"/>
-      <w:r>
-        <w:t xml:space="preserve"> </w:t>
-      </w:r>
-      <w:proofErr w:type="spellStart"/>
-      <w:r>
-        <w:t>xx</w:t>
-      </w:r>
-      <w:proofErr w:type="spellEnd"/>
-      <w:r>
-        <w:t xml:space="preserve"> </w:t>
-      </w:r>
-      <w:proofErr w:type="spellStart"/>
-      <w:r>
-        <w:t>xx</w:t>
-      </w:r>
-      <w:proofErr w:type="spellEnd"/>
-      <w:r>
-        <w:t xml:space="preserve"> x </w:t>
-      </w:r>
-      <w:proofErr w:type="spellStart"/>
-      <w:r>
-        <w:t>xxxxxxxxxxxx</w:t>
-      </w:r>
-      <w:proofErr w:type="spellEnd"/>
-      <w:r>
-        <w:t xml:space="preserve"> </w:t>
-      </w:r>
-      <w:proofErr w:type="spellStart"/>
-      <w:r>
-        <w:t>xxxxxx</w:t>
-      </w:r>
-      <w:proofErr w:type="spellEnd"/>
-      <w:r>
-        <w:t xml:space="preserve"> </w:t>
-      </w:r>
-      <w:proofErr w:type="spellStart"/>
-      <w:r>
-        <w:t>xx</w:t>
-      </w:r>
-      <w:proofErr w:type="spellEnd"/>
-      <w:r>
-        <w:t xml:space="preserve"> </w:t>
-      </w:r>
-      <w:proofErr w:type="spellStart"/>
-      <w:r>
-        <w:t>xxxxxxx</w:t>
-      </w:r>
-      <w:proofErr w:type="spellEnd"/>
-      <w:r>
-        <w:t xml:space="preserve"> </w:t>
-      </w:r>
-      <w:proofErr w:type="spellStart"/>
-      <w:r>
-        <w:t>xx</w:t>
-      </w:r>
-      <w:proofErr w:type="spellEnd"/>
-      <w:r>
-        <w:t xml:space="preserve"> x </w:t>
-      </w:r>
-      <w:proofErr w:type="spellStart"/>
-      <w:r>
-        <w:t>xxxxxxxx</w:t>
-      </w:r>
-      <w:proofErr w:type="spellEnd"/>
-      <w:r>
-        <w:t xml:space="preserve"> </w:t>
-      </w:r>
-      <w:proofErr w:type="spellStart"/>
-      <w:r>
-        <w:t>xxx</w:t>
-      </w:r>
-      <w:proofErr w:type="spellEnd"/>
-      <w:r>
-        <w:t xml:space="preserve"> </w:t>
-      </w:r>
-      <w:proofErr w:type="spellStart"/>
-      <w:r>
-        <w:t>xxxxxxxxxx</w:t>
-      </w:r>
-      <w:proofErr w:type="spellEnd"/>
-      <w:r>
-        <w:t xml:space="preserve"> </w:t>
-      </w:r>
-      <w:proofErr w:type="spellStart"/>
-      <w:r>
-        <w:t>xx</w:t>
-      </w:r>
-      <w:proofErr w:type="spellEnd"/>
-      <w:r>
-        <w:t xml:space="preserve"> </w:t>
-      </w:r>
-      <w:proofErr w:type="spellStart"/>
-      <w:r>
-        <w:t>xx</w:t>
-      </w:r>
-      <w:proofErr w:type="spellEnd"/>
-      <w:r>
-        <w:t>.</w:t>
+      <w:r>
+        <w:t>Xxxxxx xxxxxx xxxxxx xx xxxxxxx xx x xxxxxxxx xxx xxxxxxxxxx xx xx x xxxxxx xxxxxx xxxxxx xx xxxxxxx xx x xxxxxxxx xxx xxxxxxxxxx xx xx x xxxxxxxxxxxx xxxxxx xx xxxxxxx xx x xxxxxxxx xxx xxxxxxxxxx xx xx x xxxxxxxxxxxx xxxxxx xx xxxxxxx xx x xxxxxxxx xxx xxxxxxxxxx xx xx x xxxxxxxxxxxx xxxxxx xx xxxxxxx xx x xxxxxxxx xxx xxxxxxxxxx xx xx x xxxxxx xxxxxx xxxxxx xxxxxx xx xxxxxxx xx x xxxxxxxx xxx xxxxxxxxxx xx xx x xxxxxxxxxxxx xxxxxx xx xxxxxxx xx x xxxxxxxx xxx xxxxxxxxxx xx xx x xxxxxxxxxxxx xxxxxx xx xxxxxxx xx x xxxxxxxx xxx xxxxxxxxxx xx xx x xxxxxxxxxxxx xxxxxx xx xxxxxxx xx x xxxxxxxx xxx xxxxxxxxxx xx xx.</w:t>
       </w:r>
     </w:p>
     <w:p>
@@ -2958,757 +1607,8 @@
       </w:pPr>
       <w:bookmarkStart w:id="40" w:name="_heading=h.1gf8i83" w:colFirst="0" w:colLast="0"/>
       <w:bookmarkEnd w:id="40"/>
-      <w:proofErr w:type="spellStart"/>
-      <w:r>
-        <w:t>Xxxxxx</w:t>
-      </w:r>
-      <w:proofErr w:type="spellEnd"/>
-      <w:r>
-        <w:t xml:space="preserve"> </w:t>
-      </w:r>
-      <w:proofErr w:type="spellStart"/>
-      <w:r>
-        <w:t>xxxxxx</w:t>
-      </w:r>
-      <w:proofErr w:type="spellEnd"/>
-      <w:r>
-        <w:t xml:space="preserve"> </w:t>
-      </w:r>
-      <w:proofErr w:type="spellStart"/>
-      <w:r>
-        <w:t>xxxxxx</w:t>
-      </w:r>
-      <w:proofErr w:type="spellEnd"/>
-      <w:r>
-        <w:t xml:space="preserve"> </w:t>
-      </w:r>
-      <w:proofErr w:type="spellStart"/>
-      <w:r>
-        <w:t>xx</w:t>
-      </w:r>
-      <w:proofErr w:type="spellEnd"/>
-      <w:r>
-        <w:t xml:space="preserve"> </w:t>
-      </w:r>
-      <w:proofErr w:type="spellStart"/>
-      <w:r>
-        <w:t>xxxxxxx</w:t>
-      </w:r>
-      <w:proofErr w:type="spellEnd"/>
-      <w:r>
-        <w:t xml:space="preserve"> </w:t>
-      </w:r>
-      <w:proofErr w:type="spellStart"/>
-      <w:r>
-        <w:t>xx</w:t>
-      </w:r>
-      <w:proofErr w:type="spellEnd"/>
-      <w:r>
-        <w:t xml:space="preserve"> x </w:t>
-      </w:r>
-      <w:proofErr w:type="spellStart"/>
-      <w:r>
-        <w:t>xxxxxxxx</w:t>
-      </w:r>
-      <w:proofErr w:type="spellEnd"/>
-      <w:r>
-        <w:t xml:space="preserve"> </w:t>
-      </w:r>
-      <w:proofErr w:type="spellStart"/>
-      <w:r>
-        <w:t>xxx</w:t>
-      </w:r>
-      <w:proofErr w:type="spellEnd"/>
-      <w:r>
-        <w:t xml:space="preserve"> </w:t>
-      </w:r>
-      <w:proofErr w:type="spellStart"/>
-      <w:r>
-        <w:t>xxxxxxxxxx</w:t>
-      </w:r>
-      <w:proofErr w:type="spellEnd"/>
-      <w:r>
-        <w:t xml:space="preserve"> </w:t>
-      </w:r>
-      <w:proofErr w:type="spellStart"/>
-      <w:r>
-        <w:t>xx</w:t>
-      </w:r>
-      <w:proofErr w:type="spellEnd"/>
-      <w:r>
-        <w:t xml:space="preserve"> </w:t>
-      </w:r>
-      <w:proofErr w:type="spellStart"/>
-      <w:r>
-        <w:t>xx</w:t>
-      </w:r>
-      <w:proofErr w:type="spellEnd"/>
-      <w:r>
-        <w:t xml:space="preserve"> x </w:t>
-      </w:r>
-      <w:proofErr w:type="spellStart"/>
-      <w:r>
-        <w:t>xxxxxx</w:t>
-      </w:r>
-      <w:proofErr w:type="spellEnd"/>
-      <w:r>
-        <w:t xml:space="preserve"> </w:t>
-      </w:r>
-      <w:proofErr w:type="spellStart"/>
-      <w:r>
-        <w:t>xxxxxx</w:t>
-      </w:r>
-      <w:proofErr w:type="spellEnd"/>
-      <w:r>
-        <w:t xml:space="preserve"> </w:t>
-      </w:r>
-      <w:proofErr w:type="spellStart"/>
-      <w:r>
-        <w:t>xxxxxx</w:t>
-      </w:r>
-      <w:proofErr w:type="spellEnd"/>
-      <w:r>
-        <w:t xml:space="preserve"> </w:t>
-      </w:r>
-      <w:proofErr w:type="spellStart"/>
-      <w:r>
-        <w:t>xx</w:t>
-      </w:r>
-      <w:proofErr w:type="spellEnd"/>
-      <w:r>
-        <w:t xml:space="preserve"> </w:t>
-      </w:r>
-      <w:proofErr w:type="spellStart"/>
-      <w:r>
-        <w:t>xxxxxxx</w:t>
-      </w:r>
-      <w:proofErr w:type="spellEnd"/>
-      <w:r>
-        <w:t xml:space="preserve"> </w:t>
-      </w:r>
-      <w:proofErr w:type="spellStart"/>
-      <w:r>
-        <w:t>xx</w:t>
-      </w:r>
-      <w:proofErr w:type="spellEnd"/>
-      <w:r>
-        <w:t xml:space="preserve"> x </w:t>
-      </w:r>
-      <w:proofErr w:type="spellStart"/>
-      <w:r>
-        <w:t>xxxxxxxx</w:t>
-      </w:r>
-      <w:proofErr w:type="spellEnd"/>
-      <w:r>
-        <w:t xml:space="preserve"> </w:t>
-      </w:r>
-      <w:proofErr w:type="spellStart"/>
-      <w:r>
-        <w:t>xxx</w:t>
-      </w:r>
-      <w:proofErr w:type="spellEnd"/>
-      <w:r>
-        <w:t xml:space="preserve"> </w:t>
-      </w:r>
-      <w:proofErr w:type="spellStart"/>
-      <w:r>
-        <w:t>xxxxxxxxxx</w:t>
-      </w:r>
-      <w:proofErr w:type="spellEnd"/>
-      <w:r>
-        <w:t xml:space="preserve"> </w:t>
-      </w:r>
-      <w:proofErr w:type="spellStart"/>
-      <w:r>
-        <w:t>xx</w:t>
-      </w:r>
-      <w:proofErr w:type="spellEnd"/>
-      <w:r>
-        <w:t xml:space="preserve"> </w:t>
-      </w:r>
-      <w:proofErr w:type="spellStart"/>
-      <w:r>
-        <w:t>xx</w:t>
-      </w:r>
-      <w:proofErr w:type="spellEnd"/>
-      <w:r>
-        <w:t xml:space="preserve"> x </w:t>
-      </w:r>
-      <w:proofErr w:type="spellStart"/>
-      <w:r>
-        <w:t>xxxxxxxxxxxx</w:t>
-      </w:r>
-      <w:proofErr w:type="spellEnd"/>
-      <w:r>
-        <w:t xml:space="preserve"> </w:t>
-      </w:r>
-      <w:proofErr w:type="spellStart"/>
-      <w:r>
-        <w:t>xxxxxx</w:t>
-      </w:r>
-      <w:proofErr w:type="spellEnd"/>
-      <w:r>
-        <w:t xml:space="preserve"> </w:t>
-      </w:r>
-      <w:proofErr w:type="spellStart"/>
-      <w:r>
-        <w:t>xx</w:t>
-      </w:r>
-      <w:proofErr w:type="spellEnd"/>
-      <w:r>
-        <w:t xml:space="preserve"> </w:t>
-      </w:r>
-      <w:proofErr w:type="spellStart"/>
-      <w:r>
-        <w:t>xxxxxxx</w:t>
-      </w:r>
-      <w:proofErr w:type="spellEnd"/>
-      <w:r>
-        <w:t xml:space="preserve"> </w:t>
-      </w:r>
-      <w:proofErr w:type="spellStart"/>
-      <w:r>
-        <w:t>xx</w:t>
-      </w:r>
-      <w:proofErr w:type="spellEnd"/>
-      <w:r>
-        <w:t xml:space="preserve"> x </w:t>
-      </w:r>
-      <w:proofErr w:type="spellStart"/>
-      <w:r>
-        <w:t>xxxxxxxx</w:t>
-      </w:r>
-      <w:proofErr w:type="spellEnd"/>
-      <w:r>
-        <w:t xml:space="preserve"> </w:t>
-      </w:r>
-      <w:proofErr w:type="spellStart"/>
-      <w:r>
-        <w:t>xxx</w:t>
-      </w:r>
-      <w:proofErr w:type="spellEnd"/>
-      <w:r>
-        <w:t xml:space="preserve"> </w:t>
-      </w:r>
-      <w:proofErr w:type="spellStart"/>
-      <w:r>
-        <w:t>xxxxxxxxxx</w:t>
-      </w:r>
-      <w:proofErr w:type="spellEnd"/>
-      <w:r>
-        <w:t xml:space="preserve"> </w:t>
-      </w:r>
-      <w:proofErr w:type="spellStart"/>
-      <w:r>
-        <w:t>xx</w:t>
-      </w:r>
-      <w:proofErr w:type="spellEnd"/>
-      <w:r>
-        <w:t xml:space="preserve"> </w:t>
-      </w:r>
-      <w:proofErr w:type="spellStart"/>
-      <w:r>
-        <w:t>xx</w:t>
-      </w:r>
-      <w:proofErr w:type="spellEnd"/>
-      <w:r>
-        <w:t xml:space="preserve"> x </w:t>
-      </w:r>
-      <w:proofErr w:type="spellStart"/>
-      <w:r>
-        <w:t>xxxxxxxxxxxx</w:t>
-      </w:r>
-      <w:proofErr w:type="spellEnd"/>
-      <w:r>
-        <w:t xml:space="preserve"> </w:t>
-      </w:r>
-      <w:proofErr w:type="spellStart"/>
-      <w:r>
-        <w:t>xxxxxx</w:t>
-      </w:r>
-      <w:proofErr w:type="spellEnd"/>
-      <w:r>
-        <w:t xml:space="preserve"> </w:t>
-      </w:r>
-      <w:proofErr w:type="spellStart"/>
-      <w:r>
-        <w:t>xx</w:t>
-      </w:r>
-      <w:proofErr w:type="spellEnd"/>
-      <w:r>
-        <w:t xml:space="preserve"> </w:t>
-      </w:r>
-      <w:proofErr w:type="spellStart"/>
-      <w:r>
-        <w:t>xxxxxxx</w:t>
-      </w:r>
-      <w:proofErr w:type="spellEnd"/>
-      <w:r>
-        <w:t xml:space="preserve"> </w:t>
-      </w:r>
-      <w:proofErr w:type="spellStart"/>
-      <w:r>
-        <w:t>xx</w:t>
-      </w:r>
-      <w:proofErr w:type="spellEnd"/>
-      <w:r>
-        <w:t xml:space="preserve"> x </w:t>
-      </w:r>
-      <w:proofErr w:type="spellStart"/>
-      <w:r>
-        <w:t>xxxxxxxx</w:t>
-      </w:r>
-      <w:proofErr w:type="spellEnd"/>
-      <w:r>
-        <w:t xml:space="preserve"> </w:t>
-      </w:r>
-      <w:proofErr w:type="spellStart"/>
-      <w:r>
-        <w:t>xxx</w:t>
-      </w:r>
-      <w:proofErr w:type="spellEnd"/>
-      <w:r>
-        <w:t xml:space="preserve"> </w:t>
-      </w:r>
-      <w:proofErr w:type="spellStart"/>
-      <w:r>
-        <w:t>xxxxxxxxxx</w:t>
-      </w:r>
-      <w:proofErr w:type="spellEnd"/>
-      <w:r>
-        <w:t xml:space="preserve"> </w:t>
-      </w:r>
-      <w:proofErr w:type="spellStart"/>
-      <w:r>
-        <w:t>xx</w:t>
-      </w:r>
-      <w:proofErr w:type="spellEnd"/>
-      <w:r>
-        <w:t xml:space="preserve"> </w:t>
-      </w:r>
-      <w:proofErr w:type="spellStart"/>
-      <w:r>
-        <w:t>xx</w:t>
-      </w:r>
-      <w:proofErr w:type="spellEnd"/>
-      <w:r>
-        <w:t xml:space="preserve"> x </w:t>
-      </w:r>
-      <w:proofErr w:type="spellStart"/>
-      <w:r>
-        <w:t>xxxxxxxxxxxx</w:t>
-      </w:r>
-      <w:proofErr w:type="spellEnd"/>
-      <w:r>
-        <w:t xml:space="preserve"> </w:t>
-      </w:r>
-      <w:proofErr w:type="spellStart"/>
-      <w:r>
-        <w:t>xxxxxx</w:t>
-      </w:r>
-      <w:proofErr w:type="spellEnd"/>
-      <w:r>
-        <w:t xml:space="preserve"> </w:t>
-      </w:r>
-      <w:proofErr w:type="spellStart"/>
-      <w:r>
-        <w:t>xx</w:t>
-      </w:r>
-      <w:proofErr w:type="spellEnd"/>
-      <w:r>
-        <w:t xml:space="preserve"> </w:t>
-      </w:r>
-      <w:proofErr w:type="spellStart"/>
-      <w:r>
-        <w:t>xxxxxxx</w:t>
-      </w:r>
-      <w:proofErr w:type="spellEnd"/>
-      <w:r>
-        <w:t xml:space="preserve"> </w:t>
-      </w:r>
-      <w:proofErr w:type="spellStart"/>
-      <w:r>
-        <w:t>xx</w:t>
-      </w:r>
-      <w:proofErr w:type="spellEnd"/>
-      <w:r>
-        <w:t xml:space="preserve"> x </w:t>
-      </w:r>
-      <w:proofErr w:type="spellStart"/>
-      <w:r>
-        <w:t>xxxxxxxx</w:t>
-      </w:r>
-      <w:proofErr w:type="spellEnd"/>
-      <w:r>
-        <w:t xml:space="preserve"> </w:t>
-      </w:r>
-      <w:proofErr w:type="spellStart"/>
-      <w:r>
-        <w:t>xxx</w:t>
-      </w:r>
-      <w:proofErr w:type="spellEnd"/>
-      <w:r>
-        <w:t xml:space="preserve"> </w:t>
-      </w:r>
-      <w:proofErr w:type="spellStart"/>
-      <w:r>
-        <w:t>xxxxxxxxxx</w:t>
-      </w:r>
-      <w:proofErr w:type="spellEnd"/>
-      <w:r>
-        <w:t xml:space="preserve"> </w:t>
-      </w:r>
-      <w:proofErr w:type="spellStart"/>
-      <w:r>
-        <w:t>xx</w:t>
-      </w:r>
-      <w:proofErr w:type="spellEnd"/>
-      <w:r>
-        <w:t xml:space="preserve"> </w:t>
-      </w:r>
-      <w:proofErr w:type="spellStart"/>
-      <w:r>
-        <w:t>xx</w:t>
-      </w:r>
-      <w:proofErr w:type="spellEnd"/>
-      <w:r>
-        <w:t xml:space="preserve"> x </w:t>
-      </w:r>
-      <w:proofErr w:type="spellStart"/>
-      <w:r>
-        <w:t>xxxxxx</w:t>
-      </w:r>
-      <w:proofErr w:type="spellEnd"/>
-      <w:r>
-        <w:t xml:space="preserve"> </w:t>
-      </w:r>
-      <w:proofErr w:type="spellStart"/>
-      <w:r>
-        <w:t>xxxxxx</w:t>
-      </w:r>
-      <w:proofErr w:type="spellEnd"/>
-      <w:r>
-        <w:t xml:space="preserve"> </w:t>
-      </w:r>
-      <w:proofErr w:type="spellStart"/>
-      <w:r>
-        <w:t>xxxxxx</w:t>
-      </w:r>
-      <w:proofErr w:type="spellEnd"/>
-      <w:r>
-        <w:t xml:space="preserve"> </w:t>
-      </w:r>
-      <w:proofErr w:type="spellStart"/>
-      <w:r>
-        <w:t>xxxxxx</w:t>
-      </w:r>
-      <w:proofErr w:type="spellEnd"/>
-      <w:r>
-        <w:t xml:space="preserve"> </w:t>
-      </w:r>
-      <w:proofErr w:type="spellStart"/>
-      <w:r>
-        <w:t>xx</w:t>
-      </w:r>
-      <w:proofErr w:type="spellEnd"/>
-      <w:r>
-        <w:t xml:space="preserve"> </w:t>
-      </w:r>
-      <w:proofErr w:type="spellStart"/>
-      <w:r>
-        <w:t>xxxxxxx</w:t>
-      </w:r>
-      <w:proofErr w:type="spellEnd"/>
-      <w:r>
-        <w:t xml:space="preserve"> </w:t>
-      </w:r>
-      <w:proofErr w:type="spellStart"/>
-      <w:r>
-        <w:t>xx</w:t>
-      </w:r>
-      <w:proofErr w:type="spellEnd"/>
-      <w:r>
-        <w:t xml:space="preserve"> x </w:t>
-      </w:r>
-      <w:proofErr w:type="spellStart"/>
-      <w:r>
-        <w:t>xxxxxxxx</w:t>
-      </w:r>
-      <w:proofErr w:type="spellEnd"/>
-      <w:r>
-        <w:t xml:space="preserve"> </w:t>
-      </w:r>
-      <w:proofErr w:type="spellStart"/>
-      <w:r>
-        <w:t>xxx</w:t>
-      </w:r>
-      <w:proofErr w:type="spellEnd"/>
-      <w:r>
-        <w:t xml:space="preserve"> </w:t>
-      </w:r>
-      <w:proofErr w:type="spellStart"/>
-      <w:r>
-        <w:t>xxxxxxxxxx</w:t>
-      </w:r>
-      <w:proofErr w:type="spellEnd"/>
-      <w:r>
-        <w:t xml:space="preserve"> </w:t>
-      </w:r>
-      <w:proofErr w:type="spellStart"/>
-      <w:r>
-        <w:t>xx</w:t>
-      </w:r>
-      <w:proofErr w:type="spellEnd"/>
-      <w:r>
-        <w:t xml:space="preserve"> </w:t>
-      </w:r>
-      <w:proofErr w:type="spellStart"/>
-      <w:r>
-        <w:t>xx</w:t>
-      </w:r>
-      <w:proofErr w:type="spellEnd"/>
-      <w:r>
-        <w:t xml:space="preserve"> x </w:t>
-      </w:r>
-      <w:proofErr w:type="spellStart"/>
-      <w:r>
-        <w:t>xxxxxxxxxxxx</w:t>
-      </w:r>
-      <w:proofErr w:type="spellEnd"/>
-      <w:r>
-        <w:t xml:space="preserve"> </w:t>
-      </w:r>
-      <w:proofErr w:type="spellStart"/>
-      <w:r>
-        <w:t>xxxxxx</w:t>
-      </w:r>
-      <w:proofErr w:type="spellEnd"/>
-      <w:r>
-        <w:t xml:space="preserve"> </w:t>
-      </w:r>
-      <w:proofErr w:type="spellStart"/>
-      <w:r>
-        <w:t>xx</w:t>
-      </w:r>
-      <w:proofErr w:type="spellEnd"/>
-      <w:r>
-        <w:t xml:space="preserve"> </w:t>
-      </w:r>
-      <w:proofErr w:type="spellStart"/>
-      <w:r>
-        <w:t>xxxxxxx</w:t>
-      </w:r>
-      <w:proofErr w:type="spellEnd"/>
-      <w:r>
-        <w:t xml:space="preserve"> </w:t>
-      </w:r>
-      <w:proofErr w:type="spellStart"/>
-      <w:r>
-        <w:t>xx</w:t>
-      </w:r>
-      <w:proofErr w:type="spellEnd"/>
-      <w:r>
-        <w:t xml:space="preserve"> x </w:t>
-      </w:r>
-      <w:proofErr w:type="spellStart"/>
-      <w:r>
-        <w:t>xxxxxxxx</w:t>
-      </w:r>
-      <w:proofErr w:type="spellEnd"/>
-      <w:r>
-        <w:t xml:space="preserve"> </w:t>
-      </w:r>
-      <w:proofErr w:type="spellStart"/>
-      <w:r>
-        <w:t>xxx</w:t>
-      </w:r>
-      <w:proofErr w:type="spellEnd"/>
-      <w:r>
-        <w:t xml:space="preserve"> </w:t>
-      </w:r>
-      <w:proofErr w:type="spellStart"/>
-      <w:r>
-        <w:t>xxxxxxxxxx</w:t>
-      </w:r>
-      <w:proofErr w:type="spellEnd"/>
-      <w:r>
-        <w:t xml:space="preserve"> </w:t>
-      </w:r>
-      <w:proofErr w:type="spellStart"/>
-      <w:r>
-        <w:t>xx</w:t>
-      </w:r>
-      <w:proofErr w:type="spellEnd"/>
-      <w:r>
-        <w:t xml:space="preserve"> </w:t>
-      </w:r>
-      <w:proofErr w:type="spellStart"/>
-      <w:r>
-        <w:t>xx</w:t>
-      </w:r>
-      <w:proofErr w:type="spellEnd"/>
-      <w:r>
-        <w:t xml:space="preserve"> x </w:t>
-      </w:r>
-      <w:proofErr w:type="spellStart"/>
-      <w:r>
-        <w:t>xxxxxxxxxxxx</w:t>
-      </w:r>
-      <w:proofErr w:type="spellEnd"/>
-      <w:r>
-        <w:t xml:space="preserve"> </w:t>
-      </w:r>
-      <w:proofErr w:type="spellStart"/>
-      <w:r>
-        <w:t>xxxxxx</w:t>
-      </w:r>
-      <w:proofErr w:type="spellEnd"/>
-      <w:r>
-        <w:t xml:space="preserve"> </w:t>
-      </w:r>
-      <w:proofErr w:type="spellStart"/>
-      <w:r>
-        <w:t>xx</w:t>
-      </w:r>
-      <w:proofErr w:type="spellEnd"/>
-      <w:r>
-        <w:t xml:space="preserve"> </w:t>
-      </w:r>
-      <w:proofErr w:type="spellStart"/>
-      <w:r>
-        <w:t>xxxxxxx</w:t>
-      </w:r>
-      <w:proofErr w:type="spellEnd"/>
-      <w:r>
-        <w:t xml:space="preserve"> </w:t>
-      </w:r>
-      <w:proofErr w:type="spellStart"/>
-      <w:r>
-        <w:t>xx</w:t>
-      </w:r>
-      <w:proofErr w:type="spellEnd"/>
-      <w:r>
-        <w:t xml:space="preserve"> x </w:t>
-      </w:r>
-      <w:proofErr w:type="spellStart"/>
-      <w:r>
-        <w:t>xxxxxxxx</w:t>
-      </w:r>
-      <w:proofErr w:type="spellEnd"/>
-      <w:r>
-        <w:t xml:space="preserve"> </w:t>
-      </w:r>
-      <w:proofErr w:type="spellStart"/>
-      <w:r>
-        <w:t>xxx</w:t>
-      </w:r>
-      <w:proofErr w:type="spellEnd"/>
-      <w:r>
-        <w:t xml:space="preserve"> </w:t>
-      </w:r>
-      <w:proofErr w:type="spellStart"/>
-      <w:r>
-        <w:t>xxxxxxxxxx</w:t>
-      </w:r>
-      <w:proofErr w:type="spellEnd"/>
-      <w:r>
-        <w:t xml:space="preserve"> </w:t>
-      </w:r>
-      <w:proofErr w:type="spellStart"/>
-      <w:r>
-        <w:t>xx</w:t>
-      </w:r>
-      <w:proofErr w:type="spellEnd"/>
-      <w:r>
-        <w:t xml:space="preserve"> </w:t>
-      </w:r>
-      <w:proofErr w:type="spellStart"/>
-      <w:r>
-        <w:t>xx</w:t>
-      </w:r>
-      <w:proofErr w:type="spellEnd"/>
-      <w:r>
-        <w:t xml:space="preserve"> x </w:t>
-      </w:r>
-      <w:proofErr w:type="spellStart"/>
-      <w:r>
-        <w:t>xxxxxxxxxxxx</w:t>
-      </w:r>
-      <w:proofErr w:type="spellEnd"/>
-      <w:r>
-        <w:t xml:space="preserve"> </w:t>
-      </w:r>
-      <w:proofErr w:type="spellStart"/>
-      <w:r>
-        <w:t>xxxxxx</w:t>
-      </w:r>
-      <w:proofErr w:type="spellEnd"/>
-      <w:r>
-        <w:t xml:space="preserve"> </w:t>
-      </w:r>
-      <w:proofErr w:type="spellStart"/>
-      <w:r>
-        <w:t>xx</w:t>
-      </w:r>
-      <w:proofErr w:type="spellEnd"/>
-      <w:r>
-        <w:t xml:space="preserve"> </w:t>
-      </w:r>
-      <w:proofErr w:type="spellStart"/>
-      <w:r>
-        <w:t>xxxxxxx</w:t>
-      </w:r>
-      <w:proofErr w:type="spellEnd"/>
-      <w:r>
-        <w:t xml:space="preserve"> </w:t>
-      </w:r>
-      <w:proofErr w:type="spellStart"/>
-      <w:r>
-        <w:t>xx</w:t>
-      </w:r>
-      <w:proofErr w:type="spellEnd"/>
-      <w:r>
-        <w:t xml:space="preserve"> x </w:t>
-      </w:r>
-      <w:proofErr w:type="spellStart"/>
-      <w:r>
-        <w:t>xxxxxxxx</w:t>
-      </w:r>
-      <w:proofErr w:type="spellEnd"/>
-      <w:r>
-        <w:t xml:space="preserve"> </w:t>
-      </w:r>
-      <w:proofErr w:type="spellStart"/>
-      <w:r>
-        <w:t>xxx</w:t>
-      </w:r>
-      <w:proofErr w:type="spellEnd"/>
-      <w:r>
-        <w:t xml:space="preserve"> </w:t>
-      </w:r>
-      <w:proofErr w:type="spellStart"/>
-      <w:r>
-        <w:t>xxxxxxxxxx</w:t>
-      </w:r>
-      <w:proofErr w:type="spellEnd"/>
-      <w:r>
-        <w:t xml:space="preserve"> </w:t>
-      </w:r>
-      <w:proofErr w:type="spellStart"/>
-      <w:r>
-        <w:t>xx</w:t>
-      </w:r>
-      <w:proofErr w:type="spellEnd"/>
-      <w:r>
-        <w:t xml:space="preserve"> </w:t>
-      </w:r>
-      <w:proofErr w:type="spellStart"/>
-      <w:r>
-        <w:t>xx</w:t>
-      </w:r>
-      <w:proofErr w:type="spellEnd"/>
-      <w:r>
-        <w:t>.</w:t>
+      <w:r>
+        <w:t>Xxxxxx xxxxxx xxxxxx xx xxxxxxx xx x xxxxxxxx xxx xxxxxxxxxx xx xx x xxxxxx xxxxxx xxxxxx xx xxxxxxx xx x xxxxxxxx xxx xxxxxxxxxx xx xx x xxxxxxxxxxxx xxxxxx xx xxxxxxx xx x xxxxxxxx xxx xxxxxxxxxx xx xx x xxxxxxxxxxxx xxxxxx xx xxxxxxx xx x xxxxxxxx xxx xxxxxxxxxx xx xx x xxxxxxxxxxxx xxxxxx xx xxxxxxx xx x xxxxxxxx xxx xxxxxxxxxx xx xx x xxxxxx xxxxxx xxxxxx xxxxxx xx xxxxxxx xx x xxxxxxxx xxx xxxxxxxxxx xx xx x xxxxxxxxxxxx xxxxxx xx xxxxxxx xx x xxxxxxxx xxx xxxxxxxxxx xx xx x xxxxxxxxxxxx xxxxxx xx xxxxxxx xx x xxxxxxxx xxx xxxxxxxxxx xx xx x xxxxxxxxxxxx xxxxxx xx xxxxxxx xx x xxxxxxxx xxx xxxxxxxxxx xx xx.</w:t>
       </w:r>
     </w:p>
     <w:p>
@@ -3718,757 +1618,8 @@
       </w:pPr>
       <w:bookmarkStart w:id="41" w:name="_heading=h.40ew0vw" w:colFirst="0" w:colLast="0"/>
       <w:bookmarkEnd w:id="41"/>
-      <w:proofErr w:type="spellStart"/>
-      <w:r>
-        <w:t>Xxxxxx</w:t>
-      </w:r>
-      <w:proofErr w:type="spellEnd"/>
-      <w:r>
-        <w:t xml:space="preserve"> </w:t>
-      </w:r>
-      <w:proofErr w:type="spellStart"/>
-      <w:r>
-        <w:t>xxxxxx</w:t>
-      </w:r>
-      <w:proofErr w:type="spellEnd"/>
-      <w:r>
-        <w:t xml:space="preserve"> </w:t>
-      </w:r>
-      <w:proofErr w:type="spellStart"/>
-      <w:r>
-        <w:t>xxxxxx</w:t>
-      </w:r>
-      <w:proofErr w:type="spellEnd"/>
-      <w:r>
-        <w:t xml:space="preserve"> </w:t>
-      </w:r>
-      <w:proofErr w:type="spellStart"/>
-      <w:r>
-        <w:t>xx</w:t>
-      </w:r>
-      <w:proofErr w:type="spellEnd"/>
-      <w:r>
-        <w:t xml:space="preserve"> </w:t>
-      </w:r>
-      <w:proofErr w:type="spellStart"/>
-      <w:r>
-        <w:t>xxxxxxx</w:t>
-      </w:r>
-      <w:proofErr w:type="spellEnd"/>
-      <w:r>
-        <w:t xml:space="preserve"> </w:t>
-      </w:r>
-      <w:proofErr w:type="spellStart"/>
-      <w:r>
-        <w:t>xx</w:t>
-      </w:r>
-      <w:proofErr w:type="spellEnd"/>
-      <w:r>
-        <w:t xml:space="preserve"> x </w:t>
-      </w:r>
-      <w:proofErr w:type="spellStart"/>
-      <w:r>
-        <w:t>xxxxxxxx</w:t>
-      </w:r>
-      <w:proofErr w:type="spellEnd"/>
-      <w:r>
-        <w:t xml:space="preserve"> </w:t>
-      </w:r>
-      <w:proofErr w:type="spellStart"/>
-      <w:r>
-        <w:t>xxx</w:t>
-      </w:r>
-      <w:proofErr w:type="spellEnd"/>
-      <w:r>
-        <w:t xml:space="preserve"> </w:t>
-      </w:r>
-      <w:proofErr w:type="spellStart"/>
-      <w:r>
-        <w:t>xxxxxxxxxx</w:t>
-      </w:r>
-      <w:proofErr w:type="spellEnd"/>
-      <w:r>
-        <w:t xml:space="preserve"> </w:t>
-      </w:r>
-      <w:proofErr w:type="spellStart"/>
-      <w:r>
-        <w:t>xx</w:t>
-      </w:r>
-      <w:proofErr w:type="spellEnd"/>
-      <w:r>
-        <w:t xml:space="preserve"> </w:t>
-      </w:r>
-      <w:proofErr w:type="spellStart"/>
-      <w:r>
-        <w:t>xx</w:t>
-      </w:r>
-      <w:proofErr w:type="spellEnd"/>
-      <w:r>
-        <w:t xml:space="preserve"> x </w:t>
-      </w:r>
-      <w:proofErr w:type="spellStart"/>
-      <w:r>
-        <w:t>xxxxxx</w:t>
-      </w:r>
-      <w:proofErr w:type="spellEnd"/>
-      <w:r>
-        <w:t xml:space="preserve"> </w:t>
-      </w:r>
-      <w:proofErr w:type="spellStart"/>
-      <w:r>
-        <w:t>xxxxxx</w:t>
-      </w:r>
-      <w:proofErr w:type="spellEnd"/>
-      <w:r>
-        <w:t xml:space="preserve"> </w:t>
-      </w:r>
-      <w:proofErr w:type="spellStart"/>
-      <w:r>
-        <w:t>xxxxxx</w:t>
-      </w:r>
-      <w:proofErr w:type="spellEnd"/>
-      <w:r>
-        <w:t xml:space="preserve"> </w:t>
-      </w:r>
-      <w:proofErr w:type="spellStart"/>
-      <w:r>
-        <w:t>xx</w:t>
-      </w:r>
-      <w:proofErr w:type="spellEnd"/>
-      <w:r>
-        <w:t xml:space="preserve"> </w:t>
-      </w:r>
-      <w:proofErr w:type="spellStart"/>
-      <w:r>
-        <w:t>xxxxxxx</w:t>
-      </w:r>
-      <w:proofErr w:type="spellEnd"/>
-      <w:r>
-        <w:t xml:space="preserve"> </w:t>
-      </w:r>
-      <w:proofErr w:type="spellStart"/>
-      <w:r>
-        <w:t>xx</w:t>
-      </w:r>
-      <w:proofErr w:type="spellEnd"/>
-      <w:r>
-        <w:t xml:space="preserve"> x </w:t>
-      </w:r>
-      <w:proofErr w:type="spellStart"/>
-      <w:r>
-        <w:t>xxxxxxxx</w:t>
-      </w:r>
-      <w:proofErr w:type="spellEnd"/>
-      <w:r>
-        <w:t xml:space="preserve"> </w:t>
-      </w:r>
-      <w:proofErr w:type="spellStart"/>
-      <w:r>
-        <w:t>xxx</w:t>
-      </w:r>
-      <w:proofErr w:type="spellEnd"/>
-      <w:r>
-        <w:t xml:space="preserve"> </w:t>
-      </w:r>
-      <w:proofErr w:type="spellStart"/>
-      <w:r>
-        <w:t>xxxxxxxxxx</w:t>
-      </w:r>
-      <w:proofErr w:type="spellEnd"/>
-      <w:r>
-        <w:t xml:space="preserve"> </w:t>
-      </w:r>
-      <w:proofErr w:type="spellStart"/>
-      <w:r>
-        <w:t>xx</w:t>
-      </w:r>
-      <w:proofErr w:type="spellEnd"/>
-      <w:r>
-        <w:t xml:space="preserve"> </w:t>
-      </w:r>
-      <w:proofErr w:type="spellStart"/>
-      <w:r>
-        <w:t>xx</w:t>
-      </w:r>
-      <w:proofErr w:type="spellEnd"/>
-      <w:r>
-        <w:t xml:space="preserve"> x </w:t>
-      </w:r>
-      <w:proofErr w:type="spellStart"/>
-      <w:r>
-        <w:t>xxxxxxxxxxxx</w:t>
-      </w:r>
-      <w:proofErr w:type="spellEnd"/>
-      <w:r>
-        <w:t xml:space="preserve"> </w:t>
-      </w:r>
-      <w:proofErr w:type="spellStart"/>
-      <w:r>
-        <w:t>xxxxxx</w:t>
-      </w:r>
-      <w:proofErr w:type="spellEnd"/>
-      <w:r>
-        <w:t xml:space="preserve"> </w:t>
-      </w:r>
-      <w:proofErr w:type="spellStart"/>
-      <w:r>
-        <w:t>xx</w:t>
-      </w:r>
-      <w:proofErr w:type="spellEnd"/>
-      <w:r>
-        <w:t xml:space="preserve"> </w:t>
-      </w:r>
-      <w:proofErr w:type="spellStart"/>
-      <w:r>
-        <w:t>xxxxxxx</w:t>
-      </w:r>
-      <w:proofErr w:type="spellEnd"/>
-      <w:r>
-        <w:t xml:space="preserve"> </w:t>
-      </w:r>
-      <w:proofErr w:type="spellStart"/>
-      <w:r>
-        <w:t>xx</w:t>
-      </w:r>
-      <w:proofErr w:type="spellEnd"/>
-      <w:r>
-        <w:t xml:space="preserve"> x </w:t>
-      </w:r>
-      <w:proofErr w:type="spellStart"/>
-      <w:r>
-        <w:t>xxxxxxxx</w:t>
-      </w:r>
-      <w:proofErr w:type="spellEnd"/>
-      <w:r>
-        <w:t xml:space="preserve"> </w:t>
-      </w:r>
-      <w:proofErr w:type="spellStart"/>
-      <w:r>
-        <w:t>xxx</w:t>
-      </w:r>
-      <w:proofErr w:type="spellEnd"/>
-      <w:r>
-        <w:t xml:space="preserve"> </w:t>
-      </w:r>
-      <w:proofErr w:type="spellStart"/>
-      <w:r>
-        <w:t>xxxxxxxxxx</w:t>
-      </w:r>
-      <w:proofErr w:type="spellEnd"/>
-      <w:r>
-        <w:t xml:space="preserve"> </w:t>
-      </w:r>
-      <w:proofErr w:type="spellStart"/>
-      <w:r>
-        <w:t>xx</w:t>
-      </w:r>
-      <w:proofErr w:type="spellEnd"/>
-      <w:r>
-        <w:t xml:space="preserve"> </w:t>
-      </w:r>
-      <w:proofErr w:type="spellStart"/>
-      <w:r>
-        <w:t>xx</w:t>
-      </w:r>
-      <w:proofErr w:type="spellEnd"/>
-      <w:r>
-        <w:t xml:space="preserve"> x </w:t>
-      </w:r>
-      <w:proofErr w:type="spellStart"/>
-      <w:r>
-        <w:t>xxxxxxxxxxxx</w:t>
-      </w:r>
-      <w:proofErr w:type="spellEnd"/>
-      <w:r>
-        <w:t xml:space="preserve"> </w:t>
-      </w:r>
-      <w:proofErr w:type="spellStart"/>
-      <w:r>
-        <w:t>xxxxxx</w:t>
-      </w:r>
-      <w:proofErr w:type="spellEnd"/>
-      <w:r>
-        <w:t xml:space="preserve"> </w:t>
-      </w:r>
-      <w:proofErr w:type="spellStart"/>
-      <w:r>
-        <w:t>xx</w:t>
-      </w:r>
-      <w:proofErr w:type="spellEnd"/>
-      <w:r>
-        <w:t xml:space="preserve"> </w:t>
-      </w:r>
-      <w:proofErr w:type="spellStart"/>
-      <w:r>
-        <w:t>xxxxxxx</w:t>
-      </w:r>
-      <w:proofErr w:type="spellEnd"/>
-      <w:r>
-        <w:t xml:space="preserve"> </w:t>
-      </w:r>
-      <w:proofErr w:type="spellStart"/>
-      <w:r>
-        <w:t>xx</w:t>
-      </w:r>
-      <w:proofErr w:type="spellEnd"/>
-      <w:r>
-        <w:t xml:space="preserve"> x </w:t>
-      </w:r>
-      <w:proofErr w:type="spellStart"/>
-      <w:r>
-        <w:t>xxxxxxxx</w:t>
-      </w:r>
-      <w:proofErr w:type="spellEnd"/>
-      <w:r>
-        <w:t xml:space="preserve"> </w:t>
-      </w:r>
-      <w:proofErr w:type="spellStart"/>
-      <w:r>
-        <w:t>xxx</w:t>
-      </w:r>
-      <w:proofErr w:type="spellEnd"/>
-      <w:r>
-        <w:t xml:space="preserve"> </w:t>
-      </w:r>
-      <w:proofErr w:type="spellStart"/>
-      <w:r>
-        <w:t>xxxxxxxxxx</w:t>
-      </w:r>
-      <w:proofErr w:type="spellEnd"/>
-      <w:r>
-        <w:t xml:space="preserve"> </w:t>
-      </w:r>
-      <w:proofErr w:type="spellStart"/>
-      <w:r>
-        <w:t>xx</w:t>
-      </w:r>
-      <w:proofErr w:type="spellEnd"/>
-      <w:r>
-        <w:t xml:space="preserve"> </w:t>
-      </w:r>
-      <w:proofErr w:type="spellStart"/>
-      <w:r>
-        <w:t>xx</w:t>
-      </w:r>
-      <w:proofErr w:type="spellEnd"/>
-      <w:r>
-        <w:t xml:space="preserve"> x </w:t>
-      </w:r>
-      <w:proofErr w:type="spellStart"/>
-      <w:r>
-        <w:t>xxxxxxxxxxxx</w:t>
-      </w:r>
-      <w:proofErr w:type="spellEnd"/>
-      <w:r>
-        <w:t xml:space="preserve"> </w:t>
-      </w:r>
-      <w:proofErr w:type="spellStart"/>
-      <w:r>
-        <w:t>xxxxxx</w:t>
-      </w:r>
-      <w:proofErr w:type="spellEnd"/>
-      <w:r>
-        <w:t xml:space="preserve"> </w:t>
-      </w:r>
-      <w:proofErr w:type="spellStart"/>
-      <w:r>
-        <w:t>xx</w:t>
-      </w:r>
-      <w:proofErr w:type="spellEnd"/>
-      <w:r>
-        <w:t xml:space="preserve"> </w:t>
-      </w:r>
-      <w:proofErr w:type="spellStart"/>
-      <w:r>
-        <w:t>xxxxxxx</w:t>
-      </w:r>
-      <w:proofErr w:type="spellEnd"/>
-      <w:r>
-        <w:t xml:space="preserve"> </w:t>
-      </w:r>
-      <w:proofErr w:type="spellStart"/>
-      <w:r>
-        <w:t>xx</w:t>
-      </w:r>
-      <w:proofErr w:type="spellEnd"/>
-      <w:r>
-        <w:t xml:space="preserve"> x </w:t>
-      </w:r>
-      <w:proofErr w:type="spellStart"/>
-      <w:r>
-        <w:t>xxxxxxxx</w:t>
-      </w:r>
-      <w:proofErr w:type="spellEnd"/>
-      <w:r>
-        <w:t xml:space="preserve"> </w:t>
-      </w:r>
-      <w:proofErr w:type="spellStart"/>
-      <w:r>
-        <w:t>xxx</w:t>
-      </w:r>
-      <w:proofErr w:type="spellEnd"/>
-      <w:r>
-        <w:t xml:space="preserve"> </w:t>
-      </w:r>
-      <w:proofErr w:type="spellStart"/>
-      <w:r>
-        <w:t>xxxxxxxxxx</w:t>
-      </w:r>
-      <w:proofErr w:type="spellEnd"/>
-      <w:r>
-        <w:t xml:space="preserve"> </w:t>
-      </w:r>
-      <w:proofErr w:type="spellStart"/>
-      <w:r>
-        <w:t>xx</w:t>
-      </w:r>
-      <w:proofErr w:type="spellEnd"/>
-      <w:r>
-        <w:t xml:space="preserve"> </w:t>
-      </w:r>
-      <w:proofErr w:type="spellStart"/>
-      <w:r>
-        <w:t>xx</w:t>
-      </w:r>
-      <w:proofErr w:type="spellEnd"/>
-      <w:r>
-        <w:t xml:space="preserve"> x </w:t>
-      </w:r>
-      <w:proofErr w:type="spellStart"/>
-      <w:r>
-        <w:t>xxxxxx</w:t>
-      </w:r>
-      <w:proofErr w:type="spellEnd"/>
-      <w:r>
-        <w:t xml:space="preserve"> </w:t>
-      </w:r>
-      <w:proofErr w:type="spellStart"/>
-      <w:r>
-        <w:t>xxxxxx</w:t>
-      </w:r>
-      <w:proofErr w:type="spellEnd"/>
-      <w:r>
-        <w:t xml:space="preserve"> </w:t>
-      </w:r>
-      <w:proofErr w:type="spellStart"/>
-      <w:r>
-        <w:t>xxxxxx</w:t>
-      </w:r>
-      <w:proofErr w:type="spellEnd"/>
-      <w:r>
-        <w:t xml:space="preserve"> </w:t>
-      </w:r>
-      <w:proofErr w:type="spellStart"/>
-      <w:r>
-        <w:t>xxxxxx</w:t>
-      </w:r>
-      <w:proofErr w:type="spellEnd"/>
-      <w:r>
-        <w:t xml:space="preserve"> </w:t>
-      </w:r>
-      <w:proofErr w:type="spellStart"/>
-      <w:r>
-        <w:t>xx</w:t>
-      </w:r>
-      <w:proofErr w:type="spellEnd"/>
-      <w:r>
-        <w:t xml:space="preserve"> </w:t>
-      </w:r>
-      <w:proofErr w:type="spellStart"/>
-      <w:r>
-        <w:t>xxxxxxx</w:t>
-      </w:r>
-      <w:proofErr w:type="spellEnd"/>
-      <w:r>
-        <w:t xml:space="preserve"> </w:t>
-      </w:r>
-      <w:proofErr w:type="spellStart"/>
-      <w:r>
-        <w:t>xx</w:t>
-      </w:r>
-      <w:proofErr w:type="spellEnd"/>
-      <w:r>
-        <w:t xml:space="preserve"> x </w:t>
-      </w:r>
-      <w:proofErr w:type="spellStart"/>
-      <w:r>
-        <w:t>xxxxxxxx</w:t>
-      </w:r>
-      <w:proofErr w:type="spellEnd"/>
-      <w:r>
-        <w:t xml:space="preserve"> </w:t>
-      </w:r>
-      <w:proofErr w:type="spellStart"/>
-      <w:r>
-        <w:t>xxx</w:t>
-      </w:r>
-      <w:proofErr w:type="spellEnd"/>
-      <w:r>
-        <w:t xml:space="preserve"> </w:t>
-      </w:r>
-      <w:proofErr w:type="spellStart"/>
-      <w:r>
-        <w:t>xxxxxxxxxx</w:t>
-      </w:r>
-      <w:proofErr w:type="spellEnd"/>
-      <w:r>
-        <w:t xml:space="preserve"> </w:t>
-      </w:r>
-      <w:proofErr w:type="spellStart"/>
-      <w:r>
-        <w:t>xx</w:t>
-      </w:r>
-      <w:proofErr w:type="spellEnd"/>
-      <w:r>
-        <w:t xml:space="preserve"> </w:t>
-      </w:r>
-      <w:proofErr w:type="spellStart"/>
-      <w:r>
-        <w:t>xx</w:t>
-      </w:r>
-      <w:proofErr w:type="spellEnd"/>
-      <w:r>
-        <w:t xml:space="preserve"> x </w:t>
-      </w:r>
-      <w:proofErr w:type="spellStart"/>
-      <w:r>
-        <w:t>xxxxxxxxxxxx</w:t>
-      </w:r>
-      <w:proofErr w:type="spellEnd"/>
-      <w:r>
-        <w:t xml:space="preserve"> </w:t>
-      </w:r>
-      <w:proofErr w:type="spellStart"/>
-      <w:r>
-        <w:t>xxxxxx</w:t>
-      </w:r>
-      <w:proofErr w:type="spellEnd"/>
-      <w:r>
-        <w:t xml:space="preserve"> </w:t>
-      </w:r>
-      <w:proofErr w:type="spellStart"/>
-      <w:r>
-        <w:t>xx</w:t>
-      </w:r>
-      <w:proofErr w:type="spellEnd"/>
-      <w:r>
-        <w:t xml:space="preserve"> </w:t>
-      </w:r>
-      <w:proofErr w:type="spellStart"/>
-      <w:r>
-        <w:t>xxxxxxx</w:t>
-      </w:r>
-      <w:proofErr w:type="spellEnd"/>
-      <w:r>
-        <w:t xml:space="preserve"> </w:t>
-      </w:r>
-      <w:proofErr w:type="spellStart"/>
-      <w:r>
-        <w:t>xx</w:t>
-      </w:r>
-      <w:proofErr w:type="spellEnd"/>
-      <w:r>
-        <w:t xml:space="preserve"> x </w:t>
-      </w:r>
-      <w:proofErr w:type="spellStart"/>
-      <w:r>
-        <w:t>xxxxxxxx</w:t>
-      </w:r>
-      <w:proofErr w:type="spellEnd"/>
-      <w:r>
-        <w:t xml:space="preserve"> </w:t>
-      </w:r>
-      <w:proofErr w:type="spellStart"/>
-      <w:r>
-        <w:t>xxx</w:t>
-      </w:r>
-      <w:proofErr w:type="spellEnd"/>
-      <w:r>
-        <w:t xml:space="preserve"> </w:t>
-      </w:r>
-      <w:proofErr w:type="spellStart"/>
-      <w:r>
-        <w:t>xxxxxxxxxx</w:t>
-      </w:r>
-      <w:proofErr w:type="spellEnd"/>
-      <w:r>
-        <w:t xml:space="preserve"> </w:t>
-      </w:r>
-      <w:proofErr w:type="spellStart"/>
-      <w:r>
-        <w:t>xx</w:t>
-      </w:r>
-      <w:proofErr w:type="spellEnd"/>
-      <w:r>
-        <w:t xml:space="preserve"> </w:t>
-      </w:r>
-      <w:proofErr w:type="spellStart"/>
-      <w:r>
-        <w:t>xx</w:t>
-      </w:r>
-      <w:proofErr w:type="spellEnd"/>
-      <w:r>
-        <w:t xml:space="preserve"> x </w:t>
-      </w:r>
-      <w:proofErr w:type="spellStart"/>
-      <w:r>
-        <w:t>xxxxxxxxxxxx</w:t>
-      </w:r>
-      <w:proofErr w:type="spellEnd"/>
-      <w:r>
-        <w:t xml:space="preserve"> </w:t>
-      </w:r>
-      <w:proofErr w:type="spellStart"/>
-      <w:r>
-        <w:t>xxxxxx</w:t>
-      </w:r>
-      <w:proofErr w:type="spellEnd"/>
-      <w:r>
-        <w:t xml:space="preserve"> </w:t>
-      </w:r>
-      <w:proofErr w:type="spellStart"/>
-      <w:r>
-        <w:t>xx</w:t>
-      </w:r>
-      <w:proofErr w:type="spellEnd"/>
-      <w:r>
-        <w:t xml:space="preserve"> </w:t>
-      </w:r>
-      <w:proofErr w:type="spellStart"/>
-      <w:r>
-        <w:t>xxxxxxx</w:t>
-      </w:r>
-      <w:proofErr w:type="spellEnd"/>
-      <w:r>
-        <w:t xml:space="preserve"> </w:t>
-      </w:r>
-      <w:proofErr w:type="spellStart"/>
-      <w:r>
-        <w:t>xx</w:t>
-      </w:r>
-      <w:proofErr w:type="spellEnd"/>
-      <w:r>
-        <w:t xml:space="preserve"> x </w:t>
-      </w:r>
-      <w:proofErr w:type="spellStart"/>
-      <w:r>
-        <w:t>xxxxxxxx</w:t>
-      </w:r>
-      <w:proofErr w:type="spellEnd"/>
-      <w:r>
-        <w:t xml:space="preserve"> </w:t>
-      </w:r>
-      <w:proofErr w:type="spellStart"/>
-      <w:r>
-        <w:t>xxx</w:t>
-      </w:r>
-      <w:proofErr w:type="spellEnd"/>
-      <w:r>
-        <w:t xml:space="preserve"> </w:t>
-      </w:r>
-      <w:proofErr w:type="spellStart"/>
-      <w:r>
-        <w:t>xxxxxxxxxx</w:t>
-      </w:r>
-      <w:proofErr w:type="spellEnd"/>
-      <w:r>
-        <w:t xml:space="preserve"> </w:t>
-      </w:r>
-      <w:proofErr w:type="spellStart"/>
-      <w:r>
-        <w:t>xx</w:t>
-      </w:r>
-      <w:proofErr w:type="spellEnd"/>
-      <w:r>
-        <w:t xml:space="preserve"> </w:t>
-      </w:r>
-      <w:proofErr w:type="spellStart"/>
-      <w:r>
-        <w:t>xx</w:t>
-      </w:r>
-      <w:proofErr w:type="spellEnd"/>
-      <w:r>
-        <w:t xml:space="preserve"> x </w:t>
-      </w:r>
-      <w:proofErr w:type="spellStart"/>
-      <w:r>
-        <w:t>xxxxxxxxxxxx</w:t>
-      </w:r>
-      <w:proofErr w:type="spellEnd"/>
-      <w:r>
-        <w:t xml:space="preserve"> </w:t>
-      </w:r>
-      <w:proofErr w:type="spellStart"/>
-      <w:r>
-        <w:t>xxxxxx</w:t>
-      </w:r>
-      <w:proofErr w:type="spellEnd"/>
-      <w:r>
-        <w:t xml:space="preserve"> </w:t>
-      </w:r>
-      <w:proofErr w:type="spellStart"/>
-      <w:r>
-        <w:t>xx</w:t>
-      </w:r>
-      <w:proofErr w:type="spellEnd"/>
-      <w:r>
-        <w:t xml:space="preserve"> </w:t>
-      </w:r>
-      <w:proofErr w:type="spellStart"/>
-      <w:r>
-        <w:t>xxxxxxx</w:t>
-      </w:r>
-      <w:proofErr w:type="spellEnd"/>
-      <w:r>
-        <w:t xml:space="preserve"> </w:t>
-      </w:r>
-      <w:proofErr w:type="spellStart"/>
-      <w:r>
-        <w:t>xx</w:t>
-      </w:r>
-      <w:proofErr w:type="spellEnd"/>
-      <w:r>
-        <w:t xml:space="preserve"> x </w:t>
-      </w:r>
-      <w:proofErr w:type="spellStart"/>
-      <w:r>
-        <w:t>xxxxxxxx</w:t>
-      </w:r>
-      <w:proofErr w:type="spellEnd"/>
-      <w:r>
-        <w:t xml:space="preserve"> </w:t>
-      </w:r>
-      <w:proofErr w:type="spellStart"/>
-      <w:r>
-        <w:t>xxx</w:t>
-      </w:r>
-      <w:proofErr w:type="spellEnd"/>
-      <w:r>
-        <w:t xml:space="preserve"> </w:t>
-      </w:r>
-      <w:proofErr w:type="spellStart"/>
-      <w:r>
-        <w:t>xxxxxxxxxx</w:t>
-      </w:r>
-      <w:proofErr w:type="spellEnd"/>
-      <w:r>
-        <w:t xml:space="preserve"> </w:t>
-      </w:r>
-      <w:proofErr w:type="spellStart"/>
-      <w:r>
-        <w:t>xx</w:t>
-      </w:r>
-      <w:proofErr w:type="spellEnd"/>
-      <w:r>
-        <w:t xml:space="preserve"> </w:t>
-      </w:r>
-      <w:proofErr w:type="spellStart"/>
-      <w:r>
-        <w:t>xx</w:t>
-      </w:r>
-      <w:proofErr w:type="spellEnd"/>
-      <w:r>
-        <w:t>.</w:t>
+      <w:r>
+        <w:t>Xxxxxx xxxxxx xxxxxx xx xxxxxxx xx x xxxxxxxx xxx xxxxxxxxxx xx xx x xxxxxx xxxxxx xxxxxx xx xxxxxxx xx x xxxxxxxx xxx xxxxxxxxxx xx xx x xxxxxxxxxxxx xxxxxx xx xxxxxxx xx x xxxxxxxx xxx xxxxxxxxxx xx xx x xxxxxxxxxxxx xxxxxx xx xxxxxxx xx x xxxxxxxx xxx xxxxxxxxxx xx xx x xxxxxxxxxxxx xxxxxx xx xxxxxxx xx x xxxxxxxx xxx xxxxxxxxxx xx xx x xxxxxx xxxxxx xxxxxx xxxxxx xx xxxxxxx xx x xxxxxxxx xxx xxxxxxxxxx xx xx x xxxxxxxxxxxx xxxxxx xx xxxxxxx xx x xxxxxxxx xxx xxxxxxxxxx xx xx x xxxxxxxxxxxx xxxxxx xx xxxxxxx xx x xxxxxxxx xxx xxxxxxxxxx xx xx x xxxxxxxxxxxx xxxxxx xx xxxxxxx xx x xxxxxxxx xxx xxxxxxxxxx xx xx.</w:t>
       </w:r>
     </w:p>
     <w:p>
@@ -4478,757 +1629,8 @@
       </w:pPr>
       <w:bookmarkStart w:id="42" w:name="_heading=h.2fk6b3p" w:colFirst="0" w:colLast="0"/>
       <w:bookmarkEnd w:id="42"/>
-      <w:proofErr w:type="spellStart"/>
-      <w:r>
-        <w:t>Xxxxxx</w:t>
-      </w:r>
-      <w:proofErr w:type="spellEnd"/>
-      <w:r>
-        <w:t xml:space="preserve"> </w:t>
-      </w:r>
-      <w:proofErr w:type="spellStart"/>
-      <w:r>
-        <w:t>xxxxxx</w:t>
-      </w:r>
-      <w:proofErr w:type="spellEnd"/>
-      <w:r>
-        <w:t xml:space="preserve"> </w:t>
-      </w:r>
-      <w:proofErr w:type="spellStart"/>
-      <w:r>
-        <w:t>xxxxxx</w:t>
-      </w:r>
-      <w:proofErr w:type="spellEnd"/>
-      <w:r>
-        <w:t xml:space="preserve"> </w:t>
-      </w:r>
-      <w:proofErr w:type="spellStart"/>
-      <w:r>
-        <w:t>xx</w:t>
-      </w:r>
-      <w:proofErr w:type="spellEnd"/>
-      <w:r>
-        <w:t xml:space="preserve"> </w:t>
-      </w:r>
-      <w:proofErr w:type="spellStart"/>
-      <w:r>
-        <w:t>xxxxxxx</w:t>
-      </w:r>
-      <w:proofErr w:type="spellEnd"/>
-      <w:r>
-        <w:t xml:space="preserve"> </w:t>
-      </w:r>
-      <w:proofErr w:type="spellStart"/>
-      <w:r>
-        <w:t>xx</w:t>
-      </w:r>
-      <w:proofErr w:type="spellEnd"/>
-      <w:r>
-        <w:t xml:space="preserve"> x </w:t>
-      </w:r>
-      <w:proofErr w:type="spellStart"/>
-      <w:r>
-        <w:t>xxxxxxxx</w:t>
-      </w:r>
-      <w:proofErr w:type="spellEnd"/>
-      <w:r>
-        <w:t xml:space="preserve"> </w:t>
-      </w:r>
-      <w:proofErr w:type="spellStart"/>
-      <w:r>
-        <w:t>xxx</w:t>
-      </w:r>
-      <w:proofErr w:type="spellEnd"/>
-      <w:r>
-        <w:t xml:space="preserve"> </w:t>
-      </w:r>
-      <w:proofErr w:type="spellStart"/>
-      <w:r>
-        <w:t>xxxxxxxxxx</w:t>
-      </w:r>
-      <w:proofErr w:type="spellEnd"/>
-      <w:r>
-        <w:t xml:space="preserve"> </w:t>
-      </w:r>
-      <w:proofErr w:type="spellStart"/>
-      <w:r>
-        <w:t>xx</w:t>
-      </w:r>
-      <w:proofErr w:type="spellEnd"/>
-      <w:r>
-        <w:t xml:space="preserve"> </w:t>
-      </w:r>
-      <w:proofErr w:type="spellStart"/>
-      <w:r>
-        <w:t>xx</w:t>
-      </w:r>
-      <w:proofErr w:type="spellEnd"/>
-      <w:r>
-        <w:t xml:space="preserve"> x </w:t>
-      </w:r>
-      <w:proofErr w:type="spellStart"/>
-      <w:r>
-        <w:t>xxxxxx</w:t>
-      </w:r>
-      <w:proofErr w:type="spellEnd"/>
-      <w:r>
-        <w:t xml:space="preserve"> </w:t>
-      </w:r>
-      <w:proofErr w:type="spellStart"/>
-      <w:r>
-        <w:t>xxxxxx</w:t>
-      </w:r>
-      <w:proofErr w:type="spellEnd"/>
-      <w:r>
-        <w:t xml:space="preserve"> </w:t>
-      </w:r>
-      <w:proofErr w:type="spellStart"/>
-      <w:r>
-        <w:t>xxxxxx</w:t>
-      </w:r>
-      <w:proofErr w:type="spellEnd"/>
-      <w:r>
-        <w:t xml:space="preserve"> </w:t>
-      </w:r>
-      <w:proofErr w:type="spellStart"/>
-      <w:r>
-        <w:t>xx</w:t>
-      </w:r>
-      <w:proofErr w:type="spellEnd"/>
-      <w:r>
-        <w:t xml:space="preserve"> </w:t>
-      </w:r>
-      <w:proofErr w:type="spellStart"/>
-      <w:r>
-        <w:t>xxxxxxx</w:t>
-      </w:r>
-      <w:proofErr w:type="spellEnd"/>
-      <w:r>
-        <w:t xml:space="preserve"> </w:t>
-      </w:r>
-      <w:proofErr w:type="spellStart"/>
-      <w:r>
-        <w:t>xx</w:t>
-      </w:r>
-      <w:proofErr w:type="spellEnd"/>
-      <w:r>
-        <w:t xml:space="preserve"> x </w:t>
-      </w:r>
-      <w:proofErr w:type="spellStart"/>
-      <w:r>
-        <w:t>xxxxxxxx</w:t>
-      </w:r>
-      <w:proofErr w:type="spellEnd"/>
-      <w:r>
-        <w:t xml:space="preserve"> </w:t>
-      </w:r>
-      <w:proofErr w:type="spellStart"/>
-      <w:r>
-        <w:t>xxx</w:t>
-      </w:r>
-      <w:proofErr w:type="spellEnd"/>
-      <w:r>
-        <w:t xml:space="preserve"> </w:t>
-      </w:r>
-      <w:proofErr w:type="spellStart"/>
-      <w:r>
-        <w:t>xxxxxxxxxx</w:t>
-      </w:r>
-      <w:proofErr w:type="spellEnd"/>
-      <w:r>
-        <w:t xml:space="preserve"> </w:t>
-      </w:r>
-      <w:proofErr w:type="spellStart"/>
-      <w:r>
-        <w:t>xx</w:t>
-      </w:r>
-      <w:proofErr w:type="spellEnd"/>
-      <w:r>
-        <w:t xml:space="preserve"> </w:t>
-      </w:r>
-      <w:proofErr w:type="spellStart"/>
-      <w:r>
-        <w:t>xx</w:t>
-      </w:r>
-      <w:proofErr w:type="spellEnd"/>
-      <w:r>
-        <w:t xml:space="preserve"> x </w:t>
-      </w:r>
-      <w:proofErr w:type="spellStart"/>
-      <w:r>
-        <w:t>xxxxxxxxxxxx</w:t>
-      </w:r>
-      <w:proofErr w:type="spellEnd"/>
-      <w:r>
-        <w:t xml:space="preserve"> </w:t>
-      </w:r>
-      <w:proofErr w:type="spellStart"/>
-      <w:r>
-        <w:t>xxxxxx</w:t>
-      </w:r>
-      <w:proofErr w:type="spellEnd"/>
-      <w:r>
-        <w:t xml:space="preserve"> </w:t>
-      </w:r>
-      <w:proofErr w:type="spellStart"/>
-      <w:r>
-        <w:t>xx</w:t>
-      </w:r>
-      <w:proofErr w:type="spellEnd"/>
-      <w:r>
-        <w:t xml:space="preserve"> </w:t>
-      </w:r>
-      <w:proofErr w:type="spellStart"/>
-      <w:r>
-        <w:t>xxxxxxx</w:t>
-      </w:r>
-      <w:proofErr w:type="spellEnd"/>
-      <w:r>
-        <w:t xml:space="preserve"> </w:t>
-      </w:r>
-      <w:proofErr w:type="spellStart"/>
-      <w:r>
-        <w:t>xx</w:t>
-      </w:r>
-      <w:proofErr w:type="spellEnd"/>
-      <w:r>
-        <w:t xml:space="preserve"> x </w:t>
-      </w:r>
-      <w:proofErr w:type="spellStart"/>
-      <w:r>
-        <w:t>xxxxxxxx</w:t>
-      </w:r>
-      <w:proofErr w:type="spellEnd"/>
-      <w:r>
-        <w:t xml:space="preserve"> </w:t>
-      </w:r>
-      <w:proofErr w:type="spellStart"/>
-      <w:r>
-        <w:t>xxx</w:t>
-      </w:r>
-      <w:proofErr w:type="spellEnd"/>
-      <w:r>
-        <w:t xml:space="preserve"> </w:t>
-      </w:r>
-      <w:proofErr w:type="spellStart"/>
-      <w:r>
-        <w:t>xxxxxxxxxx</w:t>
-      </w:r>
-      <w:proofErr w:type="spellEnd"/>
-      <w:r>
-        <w:t xml:space="preserve"> </w:t>
-      </w:r>
-      <w:proofErr w:type="spellStart"/>
-      <w:r>
-        <w:t>xx</w:t>
-      </w:r>
-      <w:proofErr w:type="spellEnd"/>
-      <w:r>
-        <w:t xml:space="preserve"> </w:t>
-      </w:r>
-      <w:proofErr w:type="spellStart"/>
-      <w:r>
-        <w:t>xx</w:t>
-      </w:r>
-      <w:proofErr w:type="spellEnd"/>
-      <w:r>
-        <w:t xml:space="preserve"> x </w:t>
-      </w:r>
-      <w:proofErr w:type="spellStart"/>
-      <w:r>
-        <w:t>xxxxxxxxxxxx</w:t>
-      </w:r>
-      <w:proofErr w:type="spellEnd"/>
-      <w:r>
-        <w:t xml:space="preserve"> </w:t>
-      </w:r>
-      <w:proofErr w:type="spellStart"/>
-      <w:r>
-        <w:t>xxxxxx</w:t>
-      </w:r>
-      <w:proofErr w:type="spellEnd"/>
-      <w:r>
-        <w:t xml:space="preserve"> </w:t>
-      </w:r>
-      <w:proofErr w:type="spellStart"/>
-      <w:r>
-        <w:t>xx</w:t>
-      </w:r>
-      <w:proofErr w:type="spellEnd"/>
-      <w:r>
-        <w:t xml:space="preserve"> </w:t>
-      </w:r>
-      <w:proofErr w:type="spellStart"/>
-      <w:r>
-        <w:t>xxxxxxx</w:t>
-      </w:r>
-      <w:proofErr w:type="spellEnd"/>
-      <w:r>
-        <w:t xml:space="preserve"> </w:t>
-      </w:r>
-      <w:proofErr w:type="spellStart"/>
-      <w:r>
-        <w:t>xx</w:t>
-      </w:r>
-      <w:proofErr w:type="spellEnd"/>
-      <w:r>
-        <w:t xml:space="preserve"> x </w:t>
-      </w:r>
-      <w:proofErr w:type="spellStart"/>
-      <w:r>
-        <w:t>xxxxxxxx</w:t>
-      </w:r>
-      <w:proofErr w:type="spellEnd"/>
-      <w:r>
-        <w:t xml:space="preserve"> </w:t>
-      </w:r>
-      <w:proofErr w:type="spellStart"/>
-      <w:r>
-        <w:t>xxx</w:t>
-      </w:r>
-      <w:proofErr w:type="spellEnd"/>
-      <w:r>
-        <w:t xml:space="preserve"> </w:t>
-      </w:r>
-      <w:proofErr w:type="spellStart"/>
-      <w:r>
-        <w:t>xxxxxxxxxx</w:t>
-      </w:r>
-      <w:proofErr w:type="spellEnd"/>
-      <w:r>
-        <w:t xml:space="preserve"> </w:t>
-      </w:r>
-      <w:proofErr w:type="spellStart"/>
-      <w:r>
-        <w:t>xx</w:t>
-      </w:r>
-      <w:proofErr w:type="spellEnd"/>
-      <w:r>
-        <w:t xml:space="preserve"> </w:t>
-      </w:r>
-      <w:proofErr w:type="spellStart"/>
-      <w:r>
-        <w:t>xx</w:t>
-      </w:r>
-      <w:proofErr w:type="spellEnd"/>
-      <w:r>
-        <w:t xml:space="preserve"> x </w:t>
-      </w:r>
-      <w:proofErr w:type="spellStart"/>
-      <w:r>
-        <w:t>xxxxxxxxxxxx</w:t>
-      </w:r>
-      <w:proofErr w:type="spellEnd"/>
-      <w:r>
-        <w:t xml:space="preserve"> </w:t>
-      </w:r>
-      <w:proofErr w:type="spellStart"/>
-      <w:r>
-        <w:t>xxxxxx</w:t>
-      </w:r>
-      <w:proofErr w:type="spellEnd"/>
-      <w:r>
-        <w:t xml:space="preserve"> </w:t>
-      </w:r>
-      <w:proofErr w:type="spellStart"/>
-      <w:r>
-        <w:t>xx</w:t>
-      </w:r>
-      <w:proofErr w:type="spellEnd"/>
-      <w:r>
-        <w:t xml:space="preserve"> </w:t>
-      </w:r>
-      <w:proofErr w:type="spellStart"/>
-      <w:r>
-        <w:t>xxxxxxx</w:t>
-      </w:r>
-      <w:proofErr w:type="spellEnd"/>
-      <w:r>
-        <w:t xml:space="preserve"> </w:t>
-      </w:r>
-      <w:proofErr w:type="spellStart"/>
-      <w:r>
-        <w:t>xx</w:t>
-      </w:r>
-      <w:proofErr w:type="spellEnd"/>
-      <w:r>
-        <w:t xml:space="preserve"> x </w:t>
-      </w:r>
-      <w:proofErr w:type="spellStart"/>
-      <w:r>
-        <w:t>xxxxxxxx</w:t>
-      </w:r>
-      <w:proofErr w:type="spellEnd"/>
-      <w:r>
-        <w:t xml:space="preserve"> </w:t>
-      </w:r>
-      <w:proofErr w:type="spellStart"/>
-      <w:r>
-        <w:t>xxx</w:t>
-      </w:r>
-      <w:proofErr w:type="spellEnd"/>
-      <w:r>
-        <w:t xml:space="preserve"> </w:t>
-      </w:r>
-      <w:proofErr w:type="spellStart"/>
-      <w:r>
-        <w:t>xxxxxxxxxx</w:t>
-      </w:r>
-      <w:proofErr w:type="spellEnd"/>
-      <w:r>
-        <w:t xml:space="preserve"> </w:t>
-      </w:r>
-      <w:proofErr w:type="spellStart"/>
-      <w:r>
-        <w:t>xx</w:t>
-      </w:r>
-      <w:proofErr w:type="spellEnd"/>
-      <w:r>
-        <w:t xml:space="preserve"> </w:t>
-      </w:r>
-      <w:proofErr w:type="spellStart"/>
-      <w:r>
-        <w:t>xx</w:t>
-      </w:r>
-      <w:proofErr w:type="spellEnd"/>
-      <w:r>
-        <w:t xml:space="preserve"> x </w:t>
-      </w:r>
-      <w:proofErr w:type="spellStart"/>
-      <w:r>
-        <w:t>xxxxxx</w:t>
-      </w:r>
-      <w:proofErr w:type="spellEnd"/>
-      <w:r>
-        <w:t xml:space="preserve"> </w:t>
-      </w:r>
-      <w:proofErr w:type="spellStart"/>
-      <w:r>
-        <w:t>xxxxxx</w:t>
-      </w:r>
-      <w:proofErr w:type="spellEnd"/>
-      <w:r>
-        <w:t xml:space="preserve"> </w:t>
-      </w:r>
-      <w:proofErr w:type="spellStart"/>
-      <w:r>
-        <w:t>xxxxxx</w:t>
-      </w:r>
-      <w:proofErr w:type="spellEnd"/>
-      <w:r>
-        <w:t xml:space="preserve"> </w:t>
-      </w:r>
-      <w:proofErr w:type="spellStart"/>
-      <w:r>
-        <w:t>xxxxxx</w:t>
-      </w:r>
-      <w:proofErr w:type="spellEnd"/>
-      <w:r>
-        <w:t xml:space="preserve"> </w:t>
-      </w:r>
-      <w:proofErr w:type="spellStart"/>
-      <w:r>
-        <w:t>xx</w:t>
-      </w:r>
-      <w:proofErr w:type="spellEnd"/>
-      <w:r>
-        <w:t xml:space="preserve"> </w:t>
-      </w:r>
-      <w:proofErr w:type="spellStart"/>
-      <w:r>
-        <w:t>xxxxxxx</w:t>
-      </w:r>
-      <w:proofErr w:type="spellEnd"/>
-      <w:r>
-        <w:t xml:space="preserve"> </w:t>
-      </w:r>
-      <w:proofErr w:type="spellStart"/>
-      <w:r>
-        <w:t>xx</w:t>
-      </w:r>
-      <w:proofErr w:type="spellEnd"/>
-      <w:r>
-        <w:t xml:space="preserve"> x </w:t>
-      </w:r>
-      <w:proofErr w:type="spellStart"/>
-      <w:r>
-        <w:t>xxxxxxxx</w:t>
-      </w:r>
-      <w:proofErr w:type="spellEnd"/>
-      <w:r>
-        <w:t xml:space="preserve"> </w:t>
-      </w:r>
-      <w:proofErr w:type="spellStart"/>
-      <w:r>
-        <w:t>xxx</w:t>
-      </w:r>
-      <w:proofErr w:type="spellEnd"/>
-      <w:r>
-        <w:t xml:space="preserve"> </w:t>
-      </w:r>
-      <w:proofErr w:type="spellStart"/>
-      <w:r>
-        <w:t>xxxxxxxxxx</w:t>
-      </w:r>
-      <w:proofErr w:type="spellEnd"/>
-      <w:r>
-        <w:t xml:space="preserve"> </w:t>
-      </w:r>
-      <w:proofErr w:type="spellStart"/>
-      <w:r>
-        <w:t>xx</w:t>
-      </w:r>
-      <w:proofErr w:type="spellEnd"/>
-      <w:r>
-        <w:t xml:space="preserve"> </w:t>
-      </w:r>
-      <w:proofErr w:type="spellStart"/>
-      <w:r>
-        <w:t>xx</w:t>
-      </w:r>
-      <w:proofErr w:type="spellEnd"/>
-      <w:r>
-        <w:t xml:space="preserve"> x </w:t>
-      </w:r>
-      <w:proofErr w:type="spellStart"/>
-      <w:r>
-        <w:t>xxxxxxxxxxxx</w:t>
-      </w:r>
-      <w:proofErr w:type="spellEnd"/>
-      <w:r>
-        <w:t xml:space="preserve"> </w:t>
-      </w:r>
-      <w:proofErr w:type="spellStart"/>
-      <w:r>
-        <w:t>xxxxxx</w:t>
-      </w:r>
-      <w:proofErr w:type="spellEnd"/>
-      <w:r>
-        <w:t xml:space="preserve"> </w:t>
-      </w:r>
-      <w:proofErr w:type="spellStart"/>
-      <w:r>
-        <w:t>xx</w:t>
-      </w:r>
-      <w:proofErr w:type="spellEnd"/>
-      <w:r>
-        <w:t xml:space="preserve"> </w:t>
-      </w:r>
-      <w:proofErr w:type="spellStart"/>
-      <w:r>
-        <w:t>xxxxxxx</w:t>
-      </w:r>
-      <w:proofErr w:type="spellEnd"/>
-      <w:r>
-        <w:t xml:space="preserve"> </w:t>
-      </w:r>
-      <w:proofErr w:type="spellStart"/>
-      <w:r>
-        <w:t>xx</w:t>
-      </w:r>
-      <w:proofErr w:type="spellEnd"/>
-      <w:r>
-        <w:t xml:space="preserve"> x </w:t>
-      </w:r>
-      <w:proofErr w:type="spellStart"/>
-      <w:r>
-        <w:t>xxxxxxxx</w:t>
-      </w:r>
-      <w:proofErr w:type="spellEnd"/>
-      <w:r>
-        <w:t xml:space="preserve"> </w:t>
-      </w:r>
-      <w:proofErr w:type="spellStart"/>
-      <w:r>
-        <w:t>xxx</w:t>
-      </w:r>
-      <w:proofErr w:type="spellEnd"/>
-      <w:r>
-        <w:t xml:space="preserve"> </w:t>
-      </w:r>
-      <w:proofErr w:type="spellStart"/>
-      <w:r>
-        <w:t>xxxxxxxxxx</w:t>
-      </w:r>
-      <w:proofErr w:type="spellEnd"/>
-      <w:r>
-        <w:t xml:space="preserve"> </w:t>
-      </w:r>
-      <w:proofErr w:type="spellStart"/>
-      <w:r>
-        <w:t>xx</w:t>
-      </w:r>
-      <w:proofErr w:type="spellEnd"/>
-      <w:r>
-        <w:t xml:space="preserve"> </w:t>
-      </w:r>
-      <w:proofErr w:type="spellStart"/>
-      <w:r>
-        <w:t>xx</w:t>
-      </w:r>
-      <w:proofErr w:type="spellEnd"/>
-      <w:r>
-        <w:t xml:space="preserve"> x </w:t>
-      </w:r>
-      <w:proofErr w:type="spellStart"/>
-      <w:r>
-        <w:t>xxxxxxxxxxxx</w:t>
-      </w:r>
-      <w:proofErr w:type="spellEnd"/>
-      <w:r>
-        <w:t xml:space="preserve"> </w:t>
-      </w:r>
-      <w:proofErr w:type="spellStart"/>
-      <w:r>
-        <w:t>xxxxxx</w:t>
-      </w:r>
-      <w:proofErr w:type="spellEnd"/>
-      <w:r>
-        <w:t xml:space="preserve"> </w:t>
-      </w:r>
-      <w:proofErr w:type="spellStart"/>
-      <w:r>
-        <w:t>xx</w:t>
-      </w:r>
-      <w:proofErr w:type="spellEnd"/>
-      <w:r>
-        <w:t xml:space="preserve"> </w:t>
-      </w:r>
-      <w:proofErr w:type="spellStart"/>
-      <w:r>
-        <w:t>xxxxxxx</w:t>
-      </w:r>
-      <w:proofErr w:type="spellEnd"/>
-      <w:r>
-        <w:t xml:space="preserve"> </w:t>
-      </w:r>
-      <w:proofErr w:type="spellStart"/>
-      <w:r>
-        <w:t>xx</w:t>
-      </w:r>
-      <w:proofErr w:type="spellEnd"/>
-      <w:r>
-        <w:t xml:space="preserve"> x </w:t>
-      </w:r>
-      <w:proofErr w:type="spellStart"/>
-      <w:r>
-        <w:t>xxxxxxxx</w:t>
-      </w:r>
-      <w:proofErr w:type="spellEnd"/>
-      <w:r>
-        <w:t xml:space="preserve"> </w:t>
-      </w:r>
-      <w:proofErr w:type="spellStart"/>
-      <w:r>
-        <w:t>xxx</w:t>
-      </w:r>
-      <w:proofErr w:type="spellEnd"/>
-      <w:r>
-        <w:t xml:space="preserve"> </w:t>
-      </w:r>
-      <w:proofErr w:type="spellStart"/>
-      <w:r>
-        <w:t>xxxxxxxxxx</w:t>
-      </w:r>
-      <w:proofErr w:type="spellEnd"/>
-      <w:r>
-        <w:t xml:space="preserve"> </w:t>
-      </w:r>
-      <w:proofErr w:type="spellStart"/>
-      <w:r>
-        <w:t>xx</w:t>
-      </w:r>
-      <w:proofErr w:type="spellEnd"/>
-      <w:r>
-        <w:t xml:space="preserve"> </w:t>
-      </w:r>
-      <w:proofErr w:type="spellStart"/>
-      <w:r>
-        <w:t>xx</w:t>
-      </w:r>
-      <w:proofErr w:type="spellEnd"/>
-      <w:r>
-        <w:t xml:space="preserve"> x </w:t>
-      </w:r>
-      <w:proofErr w:type="spellStart"/>
-      <w:r>
-        <w:t>xxxxxxxxxxxx</w:t>
-      </w:r>
-      <w:proofErr w:type="spellEnd"/>
-      <w:r>
-        <w:t xml:space="preserve"> </w:t>
-      </w:r>
-      <w:proofErr w:type="spellStart"/>
-      <w:r>
-        <w:t>xxxxxx</w:t>
-      </w:r>
-      <w:proofErr w:type="spellEnd"/>
-      <w:r>
-        <w:t xml:space="preserve"> </w:t>
-      </w:r>
-      <w:proofErr w:type="spellStart"/>
-      <w:r>
-        <w:t>xx</w:t>
-      </w:r>
-      <w:proofErr w:type="spellEnd"/>
-      <w:r>
-        <w:t xml:space="preserve"> </w:t>
-      </w:r>
-      <w:proofErr w:type="spellStart"/>
-      <w:r>
-        <w:t>xxxxxxx</w:t>
-      </w:r>
-      <w:proofErr w:type="spellEnd"/>
-      <w:r>
-        <w:t xml:space="preserve"> </w:t>
-      </w:r>
-      <w:proofErr w:type="spellStart"/>
-      <w:r>
-        <w:t>xx</w:t>
-      </w:r>
-      <w:proofErr w:type="spellEnd"/>
-      <w:r>
-        <w:t xml:space="preserve"> x </w:t>
-      </w:r>
-      <w:proofErr w:type="spellStart"/>
-      <w:r>
-        <w:t>xxxxxxxx</w:t>
-      </w:r>
-      <w:proofErr w:type="spellEnd"/>
-      <w:r>
-        <w:t xml:space="preserve"> </w:t>
-      </w:r>
-      <w:proofErr w:type="spellStart"/>
-      <w:r>
-        <w:t>xxx</w:t>
-      </w:r>
-      <w:proofErr w:type="spellEnd"/>
-      <w:r>
-        <w:t xml:space="preserve"> </w:t>
-      </w:r>
-      <w:proofErr w:type="spellStart"/>
-      <w:r>
-        <w:t>xxxxxxxxxx</w:t>
-      </w:r>
-      <w:proofErr w:type="spellEnd"/>
-      <w:r>
-        <w:t xml:space="preserve"> </w:t>
-      </w:r>
-      <w:proofErr w:type="spellStart"/>
-      <w:r>
-        <w:t>xx</w:t>
-      </w:r>
-      <w:proofErr w:type="spellEnd"/>
-      <w:r>
-        <w:t xml:space="preserve"> </w:t>
-      </w:r>
-      <w:proofErr w:type="spellStart"/>
-      <w:r>
-        <w:t>xx</w:t>
-      </w:r>
-      <w:proofErr w:type="spellEnd"/>
-      <w:r>
-        <w:t>.</w:t>
+      <w:r>
+        <w:t>Xxxxxx xxxxxx xxxxxx xx xxxxxxx xx x xxxxxxxx xxx xxxxxxxxxx xx xx x xxxxxx xxxxxx xxxxxx xx xxxxxxx xx x xxxxxxxx xxx xxxxxxxxxx xx xx x xxxxxxxxxxxx xxxxxx xx xxxxxxx xx x xxxxxxxx xxx xxxxxxxxxx xx xx x xxxxxxxxxxxx xxxxxx xx xxxxxxx xx x xxxxxxxx xxx xxxxxxxxxx xx xx x xxxxxxxxxxxx xxxxxx xx xxxxxxx xx x xxxxxxxx xxx xxxxxxxxxx xx xx x xxxxxx xxxxxx xxxxxx xxxxxx xx xxxxxxx xx x xxxxxxxx xxx xxxxxxxxxx xx xx x xxxxxxxxxxxx xxxxxx xx xxxxxxx xx x xxxxxxxx xxx xxxxxxxxxx xx xx x xxxxxxxxxxxx xxxxxx xx xxxxxxx xx x xxxxxxxx xxx xxxxxxxxxx xx xx x xxxxxxxxxxxx xxxxxx xx xxxxxxx xx x xxxxxxxx xxx xxxxxxxxxx xx xx.</w:t>
       </w:r>
     </w:p>
     <w:p>
@@ -5238,757 +1640,8 @@
       </w:pPr>
       <w:bookmarkStart w:id="43" w:name="_heading=h.upglbi" w:colFirst="0" w:colLast="0"/>
       <w:bookmarkEnd w:id="43"/>
-      <w:proofErr w:type="spellStart"/>
-      <w:r>
-        <w:t>Xxxxxx</w:t>
-      </w:r>
-      <w:proofErr w:type="spellEnd"/>
-      <w:r>
-        <w:t xml:space="preserve"> </w:t>
-      </w:r>
-      <w:proofErr w:type="spellStart"/>
-      <w:r>
-        <w:t>xxxxxx</w:t>
-      </w:r>
-      <w:proofErr w:type="spellEnd"/>
-      <w:r>
-        <w:t xml:space="preserve"> </w:t>
-      </w:r>
-      <w:proofErr w:type="spellStart"/>
-      <w:r>
-        <w:t>xxxxxx</w:t>
-      </w:r>
-      <w:proofErr w:type="spellEnd"/>
-      <w:r>
-        <w:t xml:space="preserve"> </w:t>
-      </w:r>
-      <w:proofErr w:type="spellStart"/>
-      <w:r>
-        <w:t>xx</w:t>
-      </w:r>
-      <w:proofErr w:type="spellEnd"/>
-      <w:r>
-        <w:t xml:space="preserve"> </w:t>
-      </w:r>
-      <w:proofErr w:type="spellStart"/>
-      <w:r>
-        <w:t>xxxxxxx</w:t>
-      </w:r>
-      <w:proofErr w:type="spellEnd"/>
-      <w:r>
-        <w:t xml:space="preserve"> </w:t>
-      </w:r>
-      <w:proofErr w:type="spellStart"/>
-      <w:r>
-        <w:t>xx</w:t>
-      </w:r>
-      <w:proofErr w:type="spellEnd"/>
-      <w:r>
-        <w:t xml:space="preserve"> x </w:t>
-      </w:r>
-      <w:proofErr w:type="spellStart"/>
-      <w:r>
-        <w:t>xxxxxxxx</w:t>
-      </w:r>
-      <w:proofErr w:type="spellEnd"/>
-      <w:r>
-        <w:t xml:space="preserve"> </w:t>
-      </w:r>
-      <w:proofErr w:type="spellStart"/>
-      <w:r>
-        <w:t>xxx</w:t>
-      </w:r>
-      <w:proofErr w:type="spellEnd"/>
-      <w:r>
-        <w:t xml:space="preserve"> </w:t>
-      </w:r>
-      <w:proofErr w:type="spellStart"/>
-      <w:r>
-        <w:t>xxxxxxxxxx</w:t>
-      </w:r>
-      <w:proofErr w:type="spellEnd"/>
-      <w:r>
-        <w:t xml:space="preserve"> </w:t>
-      </w:r>
-      <w:proofErr w:type="spellStart"/>
-      <w:r>
-        <w:t>xx</w:t>
-      </w:r>
-      <w:proofErr w:type="spellEnd"/>
-      <w:r>
-        <w:t xml:space="preserve"> </w:t>
-      </w:r>
-      <w:proofErr w:type="spellStart"/>
-      <w:r>
-        <w:t>xx</w:t>
-      </w:r>
-      <w:proofErr w:type="spellEnd"/>
-      <w:r>
-        <w:t xml:space="preserve"> x </w:t>
-      </w:r>
-      <w:proofErr w:type="spellStart"/>
-      <w:r>
-        <w:t>xxxxxx</w:t>
-      </w:r>
-      <w:proofErr w:type="spellEnd"/>
-      <w:r>
-        <w:t xml:space="preserve"> </w:t>
-      </w:r>
-      <w:proofErr w:type="spellStart"/>
-      <w:r>
-        <w:t>xxxxxx</w:t>
-      </w:r>
-      <w:proofErr w:type="spellEnd"/>
-      <w:r>
-        <w:t xml:space="preserve"> </w:t>
-      </w:r>
-      <w:proofErr w:type="spellStart"/>
-      <w:r>
-        <w:t>xxxxxx</w:t>
-      </w:r>
-      <w:proofErr w:type="spellEnd"/>
-      <w:r>
-        <w:t xml:space="preserve"> </w:t>
-      </w:r>
-      <w:proofErr w:type="spellStart"/>
-      <w:r>
-        <w:t>xx</w:t>
-      </w:r>
-      <w:proofErr w:type="spellEnd"/>
-      <w:r>
-        <w:t xml:space="preserve"> </w:t>
-      </w:r>
-      <w:proofErr w:type="spellStart"/>
-      <w:r>
-        <w:t>xxxxxxx</w:t>
-      </w:r>
-      <w:proofErr w:type="spellEnd"/>
-      <w:r>
-        <w:t xml:space="preserve"> </w:t>
-      </w:r>
-      <w:proofErr w:type="spellStart"/>
-      <w:r>
-        <w:t>xx</w:t>
-      </w:r>
-      <w:proofErr w:type="spellEnd"/>
-      <w:r>
-        <w:t xml:space="preserve"> x </w:t>
-      </w:r>
-      <w:proofErr w:type="spellStart"/>
-      <w:r>
-        <w:t>xxxxxxxx</w:t>
-      </w:r>
-      <w:proofErr w:type="spellEnd"/>
-      <w:r>
-        <w:t xml:space="preserve"> </w:t>
-      </w:r>
-      <w:proofErr w:type="spellStart"/>
-      <w:r>
-        <w:t>xxx</w:t>
-      </w:r>
-      <w:proofErr w:type="spellEnd"/>
-      <w:r>
-        <w:t xml:space="preserve"> </w:t>
-      </w:r>
-      <w:proofErr w:type="spellStart"/>
-      <w:r>
-        <w:t>xxxxxxxxxx</w:t>
-      </w:r>
-      <w:proofErr w:type="spellEnd"/>
-      <w:r>
-        <w:t xml:space="preserve"> </w:t>
-      </w:r>
-      <w:proofErr w:type="spellStart"/>
-      <w:r>
-        <w:t>xx</w:t>
-      </w:r>
-      <w:proofErr w:type="spellEnd"/>
-      <w:r>
-        <w:t xml:space="preserve"> </w:t>
-      </w:r>
-      <w:proofErr w:type="spellStart"/>
-      <w:r>
-        <w:t>xx</w:t>
-      </w:r>
-      <w:proofErr w:type="spellEnd"/>
-      <w:r>
-        <w:t xml:space="preserve"> x </w:t>
-      </w:r>
-      <w:proofErr w:type="spellStart"/>
-      <w:r>
-        <w:t>xxxxxxxxxxxx</w:t>
-      </w:r>
-      <w:proofErr w:type="spellEnd"/>
-      <w:r>
-        <w:t xml:space="preserve"> </w:t>
-      </w:r>
-      <w:proofErr w:type="spellStart"/>
-      <w:r>
-        <w:t>xxxxxx</w:t>
-      </w:r>
-      <w:proofErr w:type="spellEnd"/>
-      <w:r>
-        <w:t xml:space="preserve"> </w:t>
-      </w:r>
-      <w:proofErr w:type="spellStart"/>
-      <w:r>
-        <w:t>xx</w:t>
-      </w:r>
-      <w:proofErr w:type="spellEnd"/>
-      <w:r>
-        <w:t xml:space="preserve"> </w:t>
-      </w:r>
-      <w:proofErr w:type="spellStart"/>
-      <w:r>
-        <w:t>xxxxxxx</w:t>
-      </w:r>
-      <w:proofErr w:type="spellEnd"/>
-      <w:r>
-        <w:t xml:space="preserve"> </w:t>
-      </w:r>
-      <w:proofErr w:type="spellStart"/>
-      <w:r>
-        <w:t>xx</w:t>
-      </w:r>
-      <w:proofErr w:type="spellEnd"/>
-      <w:r>
-        <w:t xml:space="preserve"> x </w:t>
-      </w:r>
-      <w:proofErr w:type="spellStart"/>
-      <w:r>
-        <w:t>xxxxxxxx</w:t>
-      </w:r>
-      <w:proofErr w:type="spellEnd"/>
-      <w:r>
-        <w:t xml:space="preserve"> </w:t>
-      </w:r>
-      <w:proofErr w:type="spellStart"/>
-      <w:r>
-        <w:t>xxx</w:t>
-      </w:r>
-      <w:proofErr w:type="spellEnd"/>
-      <w:r>
-        <w:t xml:space="preserve"> </w:t>
-      </w:r>
-      <w:proofErr w:type="spellStart"/>
-      <w:r>
-        <w:t>xxxxxxxxxx</w:t>
-      </w:r>
-      <w:proofErr w:type="spellEnd"/>
-      <w:r>
-        <w:t xml:space="preserve"> </w:t>
-      </w:r>
-      <w:proofErr w:type="spellStart"/>
-      <w:r>
-        <w:t>xx</w:t>
-      </w:r>
-      <w:proofErr w:type="spellEnd"/>
-      <w:r>
-        <w:t xml:space="preserve"> </w:t>
-      </w:r>
-      <w:proofErr w:type="spellStart"/>
-      <w:r>
-        <w:t>xx</w:t>
-      </w:r>
-      <w:proofErr w:type="spellEnd"/>
-      <w:r>
-        <w:t xml:space="preserve"> x </w:t>
-      </w:r>
-      <w:proofErr w:type="spellStart"/>
-      <w:r>
-        <w:t>xxxxxxxxxxxx</w:t>
-      </w:r>
-      <w:proofErr w:type="spellEnd"/>
-      <w:r>
-        <w:t xml:space="preserve"> </w:t>
-      </w:r>
-      <w:proofErr w:type="spellStart"/>
-      <w:r>
-        <w:t>xxxxxx</w:t>
-      </w:r>
-      <w:proofErr w:type="spellEnd"/>
-      <w:r>
-        <w:t xml:space="preserve"> </w:t>
-      </w:r>
-      <w:proofErr w:type="spellStart"/>
-      <w:r>
-        <w:t>xx</w:t>
-      </w:r>
-      <w:proofErr w:type="spellEnd"/>
-      <w:r>
-        <w:t xml:space="preserve"> </w:t>
-      </w:r>
-      <w:proofErr w:type="spellStart"/>
-      <w:r>
-        <w:t>xxxxxxx</w:t>
-      </w:r>
-      <w:proofErr w:type="spellEnd"/>
-      <w:r>
-        <w:t xml:space="preserve"> </w:t>
-      </w:r>
-      <w:proofErr w:type="spellStart"/>
-      <w:r>
-        <w:t>xx</w:t>
-      </w:r>
-      <w:proofErr w:type="spellEnd"/>
-      <w:r>
-        <w:t xml:space="preserve"> x </w:t>
-      </w:r>
-      <w:proofErr w:type="spellStart"/>
-      <w:r>
-        <w:t>xxxxxxxx</w:t>
-      </w:r>
-      <w:proofErr w:type="spellEnd"/>
-      <w:r>
-        <w:t xml:space="preserve"> </w:t>
-      </w:r>
-      <w:proofErr w:type="spellStart"/>
-      <w:r>
-        <w:t>xxx</w:t>
-      </w:r>
-      <w:proofErr w:type="spellEnd"/>
-      <w:r>
-        <w:t xml:space="preserve"> </w:t>
-      </w:r>
-      <w:proofErr w:type="spellStart"/>
-      <w:r>
-        <w:t>xxxxxxxxxx</w:t>
-      </w:r>
-      <w:proofErr w:type="spellEnd"/>
-      <w:r>
-        <w:t xml:space="preserve"> </w:t>
-      </w:r>
-      <w:proofErr w:type="spellStart"/>
-      <w:r>
-        <w:t>xx</w:t>
-      </w:r>
-      <w:proofErr w:type="spellEnd"/>
-      <w:r>
-        <w:t xml:space="preserve"> </w:t>
-      </w:r>
-      <w:proofErr w:type="spellStart"/>
-      <w:r>
-        <w:t>xx</w:t>
-      </w:r>
-      <w:proofErr w:type="spellEnd"/>
-      <w:r>
-        <w:t xml:space="preserve"> x </w:t>
-      </w:r>
-      <w:proofErr w:type="spellStart"/>
-      <w:r>
-        <w:t>xxxxxxxxxxxx</w:t>
-      </w:r>
-      <w:proofErr w:type="spellEnd"/>
-      <w:r>
-        <w:t xml:space="preserve"> </w:t>
-      </w:r>
-      <w:proofErr w:type="spellStart"/>
-      <w:r>
-        <w:t>xxxxxx</w:t>
-      </w:r>
-      <w:proofErr w:type="spellEnd"/>
-      <w:r>
-        <w:t xml:space="preserve"> </w:t>
-      </w:r>
-      <w:proofErr w:type="spellStart"/>
-      <w:r>
-        <w:t>xx</w:t>
-      </w:r>
-      <w:proofErr w:type="spellEnd"/>
-      <w:r>
-        <w:t xml:space="preserve"> </w:t>
-      </w:r>
-      <w:proofErr w:type="spellStart"/>
-      <w:r>
-        <w:t>xxxxxxx</w:t>
-      </w:r>
-      <w:proofErr w:type="spellEnd"/>
-      <w:r>
-        <w:t xml:space="preserve"> </w:t>
-      </w:r>
-      <w:proofErr w:type="spellStart"/>
-      <w:r>
-        <w:t>xx</w:t>
-      </w:r>
-      <w:proofErr w:type="spellEnd"/>
-      <w:r>
-        <w:t xml:space="preserve"> x </w:t>
-      </w:r>
-      <w:proofErr w:type="spellStart"/>
-      <w:r>
-        <w:t>xxxxxxxx</w:t>
-      </w:r>
-      <w:proofErr w:type="spellEnd"/>
-      <w:r>
-        <w:t xml:space="preserve"> </w:t>
-      </w:r>
-      <w:proofErr w:type="spellStart"/>
-      <w:r>
-        <w:t>xxx</w:t>
-      </w:r>
-      <w:proofErr w:type="spellEnd"/>
-      <w:r>
-        <w:t xml:space="preserve"> </w:t>
-      </w:r>
-      <w:proofErr w:type="spellStart"/>
-      <w:r>
-        <w:t>xxxxxxxxxx</w:t>
-      </w:r>
-      <w:proofErr w:type="spellEnd"/>
-      <w:r>
-        <w:t xml:space="preserve"> </w:t>
-      </w:r>
-      <w:proofErr w:type="spellStart"/>
-      <w:r>
-        <w:t>xx</w:t>
-      </w:r>
-      <w:proofErr w:type="spellEnd"/>
-      <w:r>
-        <w:t xml:space="preserve"> </w:t>
-      </w:r>
-      <w:proofErr w:type="spellStart"/>
-      <w:r>
-        <w:t>xx</w:t>
-      </w:r>
-      <w:proofErr w:type="spellEnd"/>
-      <w:r>
-        <w:t xml:space="preserve"> x </w:t>
-      </w:r>
-      <w:proofErr w:type="spellStart"/>
-      <w:r>
-        <w:t>xxxxxx</w:t>
-      </w:r>
-      <w:proofErr w:type="spellEnd"/>
-      <w:r>
-        <w:t xml:space="preserve"> </w:t>
-      </w:r>
-      <w:proofErr w:type="spellStart"/>
-      <w:r>
-        <w:t>xxxxxx</w:t>
-      </w:r>
-      <w:proofErr w:type="spellEnd"/>
-      <w:r>
-        <w:t xml:space="preserve"> </w:t>
-      </w:r>
-      <w:proofErr w:type="spellStart"/>
-      <w:r>
-        <w:t>xxxxxx</w:t>
-      </w:r>
-      <w:proofErr w:type="spellEnd"/>
-      <w:r>
-        <w:t xml:space="preserve"> </w:t>
-      </w:r>
-      <w:proofErr w:type="spellStart"/>
-      <w:r>
-        <w:t>xxxxxx</w:t>
-      </w:r>
-      <w:proofErr w:type="spellEnd"/>
-      <w:r>
-        <w:t xml:space="preserve"> </w:t>
-      </w:r>
-      <w:proofErr w:type="spellStart"/>
-      <w:r>
-        <w:t>xx</w:t>
-      </w:r>
-      <w:proofErr w:type="spellEnd"/>
-      <w:r>
-        <w:t xml:space="preserve"> </w:t>
-      </w:r>
-      <w:proofErr w:type="spellStart"/>
-      <w:r>
-        <w:t>xxxxxxx</w:t>
-      </w:r>
-      <w:proofErr w:type="spellEnd"/>
-      <w:r>
-        <w:t xml:space="preserve"> </w:t>
-      </w:r>
-      <w:proofErr w:type="spellStart"/>
-      <w:r>
-        <w:t>xx</w:t>
-      </w:r>
-      <w:proofErr w:type="spellEnd"/>
-      <w:r>
-        <w:t xml:space="preserve"> x </w:t>
-      </w:r>
-      <w:proofErr w:type="spellStart"/>
-      <w:r>
-        <w:t>xxxxxxxx</w:t>
-      </w:r>
-      <w:proofErr w:type="spellEnd"/>
-      <w:r>
-        <w:t xml:space="preserve"> </w:t>
-      </w:r>
-      <w:proofErr w:type="spellStart"/>
-      <w:r>
-        <w:t>xxx</w:t>
-      </w:r>
-      <w:proofErr w:type="spellEnd"/>
-      <w:r>
-        <w:t xml:space="preserve"> </w:t>
-      </w:r>
-      <w:proofErr w:type="spellStart"/>
-      <w:r>
-        <w:t>xxxxxxxxxx</w:t>
-      </w:r>
-      <w:proofErr w:type="spellEnd"/>
-      <w:r>
-        <w:t xml:space="preserve"> </w:t>
-      </w:r>
-      <w:proofErr w:type="spellStart"/>
-      <w:r>
-        <w:t>xx</w:t>
-      </w:r>
-      <w:proofErr w:type="spellEnd"/>
-      <w:r>
-        <w:t xml:space="preserve"> </w:t>
-      </w:r>
-      <w:proofErr w:type="spellStart"/>
-      <w:r>
-        <w:t>xx</w:t>
-      </w:r>
-      <w:proofErr w:type="spellEnd"/>
-      <w:r>
-        <w:t xml:space="preserve"> x </w:t>
-      </w:r>
-      <w:proofErr w:type="spellStart"/>
-      <w:r>
-        <w:t>xxxxxxxxxxxx</w:t>
-      </w:r>
-      <w:proofErr w:type="spellEnd"/>
-      <w:r>
-        <w:t xml:space="preserve"> </w:t>
-      </w:r>
-      <w:proofErr w:type="spellStart"/>
-      <w:r>
-        <w:t>xxxxxx</w:t>
-      </w:r>
-      <w:proofErr w:type="spellEnd"/>
-      <w:r>
-        <w:t xml:space="preserve"> </w:t>
-      </w:r>
-      <w:proofErr w:type="spellStart"/>
-      <w:r>
-        <w:t>xx</w:t>
-      </w:r>
-      <w:proofErr w:type="spellEnd"/>
-      <w:r>
-        <w:t xml:space="preserve"> </w:t>
-      </w:r>
-      <w:proofErr w:type="spellStart"/>
-      <w:r>
-        <w:t>xxxxxxx</w:t>
-      </w:r>
-      <w:proofErr w:type="spellEnd"/>
-      <w:r>
-        <w:t xml:space="preserve"> </w:t>
-      </w:r>
-      <w:proofErr w:type="spellStart"/>
-      <w:r>
-        <w:t>xx</w:t>
-      </w:r>
-      <w:proofErr w:type="spellEnd"/>
-      <w:r>
-        <w:t xml:space="preserve"> x </w:t>
-      </w:r>
-      <w:proofErr w:type="spellStart"/>
-      <w:r>
-        <w:t>xxxxxxxx</w:t>
-      </w:r>
-      <w:proofErr w:type="spellEnd"/>
-      <w:r>
-        <w:t xml:space="preserve"> </w:t>
-      </w:r>
-      <w:proofErr w:type="spellStart"/>
-      <w:r>
-        <w:t>xxx</w:t>
-      </w:r>
-      <w:proofErr w:type="spellEnd"/>
-      <w:r>
-        <w:t xml:space="preserve"> </w:t>
-      </w:r>
-      <w:proofErr w:type="spellStart"/>
-      <w:r>
-        <w:t>xxxxxxxxxx</w:t>
-      </w:r>
-      <w:proofErr w:type="spellEnd"/>
-      <w:r>
-        <w:t xml:space="preserve"> </w:t>
-      </w:r>
-      <w:proofErr w:type="spellStart"/>
-      <w:r>
-        <w:t>xx</w:t>
-      </w:r>
-      <w:proofErr w:type="spellEnd"/>
-      <w:r>
-        <w:t xml:space="preserve"> </w:t>
-      </w:r>
-      <w:proofErr w:type="spellStart"/>
-      <w:r>
-        <w:t>xx</w:t>
-      </w:r>
-      <w:proofErr w:type="spellEnd"/>
-      <w:r>
-        <w:t xml:space="preserve"> x </w:t>
-      </w:r>
-      <w:proofErr w:type="spellStart"/>
-      <w:r>
-        <w:t>xxxxxxxxxxxx</w:t>
-      </w:r>
-      <w:proofErr w:type="spellEnd"/>
-      <w:r>
-        <w:t xml:space="preserve"> </w:t>
-      </w:r>
-      <w:proofErr w:type="spellStart"/>
-      <w:r>
-        <w:t>xxxxxx</w:t>
-      </w:r>
-      <w:proofErr w:type="spellEnd"/>
-      <w:r>
-        <w:t xml:space="preserve"> </w:t>
-      </w:r>
-      <w:proofErr w:type="spellStart"/>
-      <w:r>
-        <w:t>xx</w:t>
-      </w:r>
-      <w:proofErr w:type="spellEnd"/>
-      <w:r>
-        <w:t xml:space="preserve"> </w:t>
-      </w:r>
-      <w:proofErr w:type="spellStart"/>
-      <w:r>
-        <w:t>xxxxxxx</w:t>
-      </w:r>
-      <w:proofErr w:type="spellEnd"/>
-      <w:r>
-        <w:t xml:space="preserve"> </w:t>
-      </w:r>
-      <w:proofErr w:type="spellStart"/>
-      <w:r>
-        <w:t>xx</w:t>
-      </w:r>
-      <w:proofErr w:type="spellEnd"/>
-      <w:r>
-        <w:t xml:space="preserve"> x </w:t>
-      </w:r>
-      <w:proofErr w:type="spellStart"/>
-      <w:r>
-        <w:t>xxxxxxxx</w:t>
-      </w:r>
-      <w:proofErr w:type="spellEnd"/>
-      <w:r>
-        <w:t xml:space="preserve"> </w:t>
-      </w:r>
-      <w:proofErr w:type="spellStart"/>
-      <w:r>
-        <w:t>xxx</w:t>
-      </w:r>
-      <w:proofErr w:type="spellEnd"/>
-      <w:r>
-        <w:t xml:space="preserve"> </w:t>
-      </w:r>
-      <w:proofErr w:type="spellStart"/>
-      <w:r>
-        <w:t>xxxxxxxxxx</w:t>
-      </w:r>
-      <w:proofErr w:type="spellEnd"/>
-      <w:r>
-        <w:t xml:space="preserve"> </w:t>
-      </w:r>
-      <w:proofErr w:type="spellStart"/>
-      <w:r>
-        <w:t>xx</w:t>
-      </w:r>
-      <w:proofErr w:type="spellEnd"/>
-      <w:r>
-        <w:t xml:space="preserve"> </w:t>
-      </w:r>
-      <w:proofErr w:type="spellStart"/>
-      <w:r>
-        <w:t>xx</w:t>
-      </w:r>
-      <w:proofErr w:type="spellEnd"/>
-      <w:r>
-        <w:t xml:space="preserve"> x </w:t>
-      </w:r>
-      <w:proofErr w:type="spellStart"/>
-      <w:r>
-        <w:t>xxxxxxxxxxxx</w:t>
-      </w:r>
-      <w:proofErr w:type="spellEnd"/>
-      <w:r>
-        <w:t xml:space="preserve"> </w:t>
-      </w:r>
-      <w:proofErr w:type="spellStart"/>
-      <w:r>
-        <w:t>xxxxxx</w:t>
-      </w:r>
-      <w:proofErr w:type="spellEnd"/>
-      <w:r>
-        <w:t xml:space="preserve"> </w:t>
-      </w:r>
-      <w:proofErr w:type="spellStart"/>
-      <w:r>
-        <w:t>xx</w:t>
-      </w:r>
-      <w:proofErr w:type="spellEnd"/>
-      <w:r>
-        <w:t xml:space="preserve"> </w:t>
-      </w:r>
-      <w:proofErr w:type="spellStart"/>
-      <w:r>
-        <w:t>xxxxxxx</w:t>
-      </w:r>
-      <w:proofErr w:type="spellEnd"/>
-      <w:r>
-        <w:t xml:space="preserve"> </w:t>
-      </w:r>
-      <w:proofErr w:type="spellStart"/>
-      <w:r>
-        <w:t>xx</w:t>
-      </w:r>
-      <w:proofErr w:type="spellEnd"/>
-      <w:r>
-        <w:t xml:space="preserve"> x </w:t>
-      </w:r>
-      <w:proofErr w:type="spellStart"/>
-      <w:r>
-        <w:t>xxxxxxxx</w:t>
-      </w:r>
-      <w:proofErr w:type="spellEnd"/>
-      <w:r>
-        <w:t xml:space="preserve"> </w:t>
-      </w:r>
-      <w:proofErr w:type="spellStart"/>
-      <w:r>
-        <w:t>xxx</w:t>
-      </w:r>
-      <w:proofErr w:type="spellEnd"/>
-      <w:r>
-        <w:t xml:space="preserve"> </w:t>
-      </w:r>
-      <w:proofErr w:type="spellStart"/>
-      <w:r>
-        <w:t>xxxxxxxxxx</w:t>
-      </w:r>
-      <w:proofErr w:type="spellEnd"/>
-      <w:r>
-        <w:t xml:space="preserve"> </w:t>
-      </w:r>
-      <w:proofErr w:type="spellStart"/>
-      <w:r>
-        <w:t>xx</w:t>
-      </w:r>
-      <w:proofErr w:type="spellEnd"/>
-      <w:r>
-        <w:t xml:space="preserve"> </w:t>
-      </w:r>
-      <w:proofErr w:type="spellStart"/>
-      <w:r>
-        <w:t>xx</w:t>
-      </w:r>
-      <w:proofErr w:type="spellEnd"/>
-      <w:r>
-        <w:t>.</w:t>
+      <w:r>
+        <w:t>Xxxxxx xxxxxx xxxxxx xx xxxxxxx xx x xxxxxxxx xxx xxxxxxxxxx xx xx x xxxxxx xxxxxx xxxxxx xx xxxxxxx xx x xxxxxxxx xxx xxxxxxxxxx xx xx x xxxxxxxxxxxx xxxxxx xx xxxxxxx xx x xxxxxxxx xxx xxxxxxxxxx xx xx x xxxxxxxxxxxx xxxxxx xx xxxxxxx xx x xxxxxxxx xxx xxxxxxxxxx xx xx x xxxxxxxxxxxx xxxxxx xx xxxxxxx xx x xxxxxxxx xxx xxxxxxxxxx xx xx x xxxxxx xxxxxx xxxxxx xxxxxx xx xxxxxxx xx x xxxxxxxx xxx xxxxxxxxxx xx xx x xxxxxxxxxxxx xxxxxx xx xxxxxxx xx x xxxxxxxx xxx xxxxxxxxxx xx xx x xxxxxxxxxxxx xxxxxx xx xxxxxxx xx x xxxxxxxx xxx xxxxxxxxxx xx xx x xxxxxxxxxxxx xxxxxx xx xxxxxxx xx x xxxxxxxx xxx xxxxxxxxxx xx xx.</w:t>
       </w:r>
     </w:p>
     <w:p>
@@ -6210,15 +1863,7 @@
               <w:b/>
               <w:bCs/>
             </w:rPr>
-            <w:t xml:space="preserve"> </w:t>
-          </w:r>
-          <w:r>
-            <w:rPr>
-              <w:rFonts w:cs="Times New Roman"/>
-              <w:b/>
-              <w:bCs/>
-            </w:rPr>
-            <w:t>OBJETIVO</w:t>
+            <w:t xml:space="preserve"> OBJETIVO</w:t>
           </w:r>
           <w:r>
             <w:rPr>
@@ -7599,6 +3244,10 @@
     <w:p>
       <w:pPr>
         <w:pStyle w:val="Ttulo1"/>
+        <w:numPr>
+          <w:ilvl w:val="0"/>
+          <w:numId w:val="24"/>
+        </w:numPr>
       </w:pPr>
       <w:bookmarkStart w:id="46" w:name="_heading=h.1fob9te" w:colFirst="0" w:colLast="0"/>
       <w:bookmarkEnd w:id="46"/>
@@ -7684,15 +3333,7 @@
         <w:t xml:space="preserve"> </w:t>
       </w:r>
       <w:r>
-        <w:t xml:space="preserve">ou serviços, como por exemplo Coca-Cola, Tim, </w:t>
-      </w:r>
-      <w:proofErr w:type="spellStart"/>
-      <w:r>
-        <w:t>Sodexo</w:t>
-      </w:r>
-      <w:proofErr w:type="spellEnd"/>
-      <w:r>
-        <w:t>, Santander e entre outras.</w:t>
+        <w:t>ou serviços, como por exemplo Coca-Cola, Tim, Sodexo, Santander e entre outras.</w:t>
       </w:r>
     </w:p>
     <w:p>
@@ -7730,23 +3371,7 @@
         <w:t xml:space="preserve"> </w:t>
       </w:r>
       <w:r>
-        <w:t xml:space="preserve">podem ser observados ao analisar os mesmo. "Para combater a poluição do ar por meio da reestruturação econômica se tornarão ainda mais importantes, já que o país tem como meta de zero emissões líquidas de carbono até 2060" Segundo </w:t>
-      </w:r>
-      <w:proofErr w:type="spellStart"/>
-      <w:r>
-        <w:t>Lauri</w:t>
-      </w:r>
-      <w:proofErr w:type="spellEnd"/>
-      <w:r>
-        <w:t xml:space="preserve"> </w:t>
-      </w:r>
-      <w:proofErr w:type="spellStart"/>
-      <w:r>
-        <w:t>Myllyvirta</w:t>
-      </w:r>
-      <w:proofErr w:type="spellEnd"/>
-      <w:r>
-        <w:t>, Analista-chefe do CREA e coautor do relatório de poluentes utilizado pelo governo chinês.</w:t>
+        <w:t>podem ser observados ao analisar os mesmo. "Para combater a poluição do ar por meio da reestruturação econômica se tornarão ainda mais importantes, já que o país tem como meta de zero emissões líquidas de carbono até 2060" Segundo Lauri Myllyvirta, Analista-chefe do CREA e coautor do relatório de poluentes utilizado pelo governo chinês.</w:t>
       </w:r>
       <w:r>
         <w:t xml:space="preserve"> </w:t>
@@ -7811,7 +3436,13 @@
     <w:p>
       <w:r>
         <w:lastRenderedPageBreak/>
-        <w:t xml:space="preserve">Há bibliotecas que facilitam a manipulação dos dados, uma vez que essas bases são muito grandes e é necessário fazer algumas manipulações para o tratamento dos dados. Visto que, o tratamento de dados é uma prática muito necessária, porque com base nas informações adquiridas na imersão dos dados é importante que consigamos identificar os </w:t>
+        <w:t>Há</w:t>
+      </w:r>
+      <w:r>
+        <w:t xml:space="preserve"> </w:t>
+      </w:r>
+      <w:r>
+        <w:t xml:space="preserve">bibliotecas que facilitam a manipulação dos dados, uma vez que essas bases são muito grandes e é necessário fazer algumas manipulações para o tratamento dos dados. Visto que, o tratamento de dados é uma prática muito necessária, porque com base nas informações adquiridas na imersão dos dados é importante que consigamos identificar os </w:t>
       </w:r>
       <w:r>
         <w:rPr>
@@ -7866,6 +3497,10 @@
     <w:p>
       <w:pPr>
         <w:pStyle w:val="Ttulo1"/>
+        <w:numPr>
+          <w:ilvl w:val="0"/>
+          <w:numId w:val="24"/>
+        </w:numPr>
       </w:pPr>
       <w:r>
         <w:lastRenderedPageBreak/>
@@ -7892,50 +3527,20 @@
       <w:r>
         <w:t xml:space="preserve">, </w:t>
       </w:r>
-      <w:proofErr w:type="spellStart"/>
       <w:r>
         <w:rPr>
           <w:i/>
         </w:rPr>
-        <w:t>deep</w:t>
-      </w:r>
-      <w:proofErr w:type="spellEnd"/>
+        <w:t>deep learning,</w:t>
+      </w:r>
+      <w:r>
+        <w:t xml:space="preserve"> </w:t>
+      </w:r>
       <w:r>
         <w:rPr>
           <w:i/>
         </w:rPr>
-        <w:t xml:space="preserve"> learning,</w:t>
-      </w:r>
-      <w:r>
-        <w:t xml:space="preserve"> </w:t>
-      </w:r>
-      <w:proofErr w:type="spellStart"/>
-      <w:r>
-        <w:rPr>
-          <w:i/>
-        </w:rPr>
-        <w:t>random</w:t>
-      </w:r>
-      <w:proofErr w:type="spellEnd"/>
-      <w:r>
-        <w:rPr>
-          <w:i/>
-        </w:rPr>
-        <w:t xml:space="preserve"> </w:t>
-      </w:r>
-      <w:proofErr w:type="spellStart"/>
-      <w:r>
-        <w:rPr>
-          <w:i/>
-        </w:rPr>
-        <w:t>forest</w:t>
-      </w:r>
-      <w:proofErr w:type="spellEnd"/>
-      <w:r>
-        <w:rPr>
-          <w:i/>
-        </w:rPr>
-        <w:t xml:space="preserve">, </w:t>
+        <w:t xml:space="preserve">random forest, </w:t>
       </w:r>
       <w:r>
         <w:rPr>
@@ -8185,46 +3790,15 @@
               <w:jc w:val="center"/>
             </w:pPr>
             <w:r>
-              <w:t xml:space="preserve">Gabriela </w:t>
-            </w:r>
-            <w:proofErr w:type="spellStart"/>
-            <w:r>
-              <w:t>Miana</w:t>
-            </w:r>
-            <w:proofErr w:type="spellEnd"/>
-            <w:r>
-              <w:t xml:space="preserve"> de Mattos Paixão, Bruno Campos Santos,</w:t>
+              <w:t>Gabriela Miana de Mattos Paixão, Bruno Campos Santos,</w:t>
             </w:r>
             <w:r>
               <w:br/>
-              <w:t xml:space="preserve">Rodrigo Martins de </w:t>
-            </w:r>
-            <w:proofErr w:type="spellStart"/>
-            <w:r>
-              <w:t>Araujo</w:t>
-            </w:r>
-            <w:proofErr w:type="spellEnd"/>
-            <w:r>
-              <w:t>, Manoel Horta Ribeiro,</w:t>
+              <w:t>Rodrigo Martins de Araujo, Manoel Horta Ribeiro,</w:t>
             </w:r>
             <w:r>
               <w:br/>
-            </w:r>
-            <w:proofErr w:type="spellStart"/>
-            <w:r>
-              <w:t>Jermana</w:t>
-            </w:r>
-            <w:proofErr w:type="spellEnd"/>
-            <w:r>
-              <w:t xml:space="preserve"> Lopes de Moraes, </w:t>
-            </w:r>
-            <w:proofErr w:type="spellStart"/>
-            <w:r>
-              <w:t>Antonio</w:t>
-            </w:r>
-            <w:proofErr w:type="spellEnd"/>
-            <w:r>
-              <w:t xml:space="preserve"> L. Ribeiro</w:t>
+              <w:t>Jermana Lopes de Moraes, Antonio L. Ribeiro</w:t>
             </w:r>
           </w:p>
         </w:tc>
@@ -8319,107 +3893,9 @@
               <w:spacing w:line="240" w:lineRule="auto"/>
               <w:jc w:val="center"/>
             </w:pPr>
-            <w:proofErr w:type="spellStart"/>
             <w:r>
-              <w:t>Determining</w:t>
+              <w:t>Determining the geographical origin of lettuce with data mining applied to micronutrients and soil properties</w:t>
             </w:r>
-            <w:proofErr w:type="spellEnd"/>
-            <w:r>
-              <w:t xml:space="preserve"> </w:t>
-            </w:r>
-            <w:proofErr w:type="spellStart"/>
-            <w:r>
-              <w:t>the</w:t>
-            </w:r>
-            <w:proofErr w:type="spellEnd"/>
-            <w:r>
-              <w:t xml:space="preserve"> </w:t>
-            </w:r>
-            <w:proofErr w:type="spellStart"/>
-            <w:r>
-              <w:t>geographical</w:t>
-            </w:r>
-            <w:proofErr w:type="spellEnd"/>
-            <w:r>
-              <w:t xml:space="preserve"> </w:t>
-            </w:r>
-            <w:proofErr w:type="spellStart"/>
-            <w:r>
-              <w:t>origin</w:t>
-            </w:r>
-            <w:proofErr w:type="spellEnd"/>
-            <w:r>
-              <w:t xml:space="preserve"> </w:t>
-            </w:r>
-            <w:proofErr w:type="spellStart"/>
-            <w:r>
-              <w:t>of</w:t>
-            </w:r>
-            <w:proofErr w:type="spellEnd"/>
-            <w:r>
-              <w:t xml:space="preserve"> </w:t>
-            </w:r>
-            <w:proofErr w:type="spellStart"/>
-            <w:r>
-              <w:t>lettuce</w:t>
-            </w:r>
-            <w:proofErr w:type="spellEnd"/>
-            <w:r>
-              <w:t xml:space="preserve"> </w:t>
-            </w:r>
-            <w:proofErr w:type="spellStart"/>
-            <w:r>
-              <w:t>with</w:t>
-            </w:r>
-            <w:proofErr w:type="spellEnd"/>
-            <w:r>
-              <w:t xml:space="preserve"> data mining </w:t>
-            </w:r>
-            <w:proofErr w:type="spellStart"/>
-            <w:r>
-              <w:t>applied</w:t>
-            </w:r>
-            <w:proofErr w:type="spellEnd"/>
-            <w:r>
-              <w:t xml:space="preserve"> </w:t>
-            </w:r>
-            <w:proofErr w:type="spellStart"/>
-            <w:r>
-              <w:t>to</w:t>
-            </w:r>
-            <w:proofErr w:type="spellEnd"/>
-            <w:r>
-              <w:t xml:space="preserve"> </w:t>
-            </w:r>
-            <w:proofErr w:type="spellStart"/>
-            <w:r>
-              <w:t>micronutrients</w:t>
-            </w:r>
-            <w:proofErr w:type="spellEnd"/>
-            <w:r>
-              <w:t xml:space="preserve"> </w:t>
-            </w:r>
-            <w:proofErr w:type="spellStart"/>
-            <w:r>
-              <w:t>and</w:t>
-            </w:r>
-            <w:proofErr w:type="spellEnd"/>
-            <w:r>
-              <w:t xml:space="preserve"> </w:t>
-            </w:r>
-            <w:proofErr w:type="spellStart"/>
-            <w:r>
-              <w:t>soil</w:t>
-            </w:r>
-            <w:proofErr w:type="spellEnd"/>
-            <w:r>
-              <w:t xml:space="preserve"> </w:t>
-            </w:r>
-            <w:proofErr w:type="spellStart"/>
-            <w:r>
-              <w:t>properties</w:t>
-            </w:r>
-            <w:proofErr w:type="spellEnd"/>
           </w:p>
         </w:tc>
         <w:tc>
@@ -8445,72 +3921,12 @@
               <w:jc w:val="center"/>
             </w:pPr>
             <w:r>
-              <w:t xml:space="preserve">Camila </w:t>
-            </w:r>
-            <w:proofErr w:type="spellStart"/>
-            <w:r>
-              <w:t>Maione</w:t>
-            </w:r>
-            <w:proofErr w:type="spellEnd"/>
-            <w:r>
-              <w:t xml:space="preserve">, Eloá Moura </w:t>
-            </w:r>
-            <w:proofErr w:type="spellStart"/>
-            <w:r>
-              <w:t>Araujo</w:t>
-            </w:r>
-            <w:proofErr w:type="spellEnd"/>
-            <w:r>
-              <w:t>, Sabrina Novaes dos Santos-</w:t>
-            </w:r>
-            <w:proofErr w:type="spellStart"/>
-            <w:r>
-              <w:t>Araujo</w:t>
-            </w:r>
-            <w:proofErr w:type="spellEnd"/>
-            <w:r>
-              <w:t>,</w:t>
+              <w:t>Camila Maione, Eloá Moura Araujo, Sabrina Novaes dos Santos-Araujo,</w:t>
             </w:r>
             <w:r>
               <w:br/>
+              <w:t>Alexys Giorgia Friol Boim, Rommel Melgaço Barbosa, Luís Reynaldo Ferracciú Alleoni</w:t>
             </w:r>
-            <w:proofErr w:type="spellStart"/>
-            <w:r>
-              <w:t>Alexys</w:t>
-            </w:r>
-            <w:proofErr w:type="spellEnd"/>
-            <w:r>
-              <w:t xml:space="preserve"> </w:t>
-            </w:r>
-            <w:proofErr w:type="spellStart"/>
-            <w:r>
-              <w:t>Giorgia</w:t>
-            </w:r>
-            <w:proofErr w:type="spellEnd"/>
-            <w:r>
-              <w:t xml:space="preserve"> </w:t>
-            </w:r>
-            <w:proofErr w:type="spellStart"/>
-            <w:r>
-              <w:t>Friol</w:t>
-            </w:r>
-            <w:proofErr w:type="spellEnd"/>
-            <w:r>
-              <w:t xml:space="preserve"> </w:t>
-            </w:r>
-            <w:proofErr w:type="spellStart"/>
-            <w:r>
-              <w:t>Boim</w:t>
-            </w:r>
-            <w:proofErr w:type="spellEnd"/>
-            <w:r>
-              <w:t xml:space="preserve">, Rommel Melgaço Barbosa, Luís Reynaldo Ferracciú </w:t>
-            </w:r>
-            <w:proofErr w:type="spellStart"/>
-            <w:r>
-              <w:t>Alleoni</w:t>
-            </w:r>
-            <w:proofErr w:type="spellEnd"/>
           </w:p>
         </w:tc>
         <w:tc>
@@ -8548,99 +3964,8 @@
                 <w:sz w:val="22"/>
                 <w:szCs w:val="22"/>
               </w:rPr>
-              <w:t xml:space="preserve">ICP–OES; </w:t>
+              <w:t>ICP–OES; traceability; tropical soils; heavy metals; feature selection</w:t>
             </w:r>
-            <w:proofErr w:type="spellStart"/>
-            <w:r>
-              <w:rPr>
-                <w:rFonts w:ascii="Arial" w:eastAsia="Arial" w:hAnsi="Arial"/>
-                <w:color w:val="403D39"/>
-                <w:sz w:val="22"/>
-                <w:szCs w:val="22"/>
-              </w:rPr>
-              <w:t>traceability</w:t>
-            </w:r>
-            <w:proofErr w:type="spellEnd"/>
-            <w:r>
-              <w:rPr>
-                <w:rFonts w:ascii="Arial" w:eastAsia="Arial" w:hAnsi="Arial"/>
-                <w:color w:val="403D39"/>
-                <w:sz w:val="22"/>
-                <w:szCs w:val="22"/>
-              </w:rPr>
-              <w:t xml:space="preserve">; tropical </w:t>
-            </w:r>
-            <w:proofErr w:type="spellStart"/>
-            <w:r>
-              <w:rPr>
-                <w:rFonts w:ascii="Arial" w:eastAsia="Arial" w:hAnsi="Arial"/>
-                <w:color w:val="403D39"/>
-                <w:sz w:val="22"/>
-                <w:szCs w:val="22"/>
-              </w:rPr>
-              <w:t>soils</w:t>
-            </w:r>
-            <w:proofErr w:type="spellEnd"/>
-            <w:r>
-              <w:rPr>
-                <w:rFonts w:ascii="Arial" w:eastAsia="Arial" w:hAnsi="Arial"/>
-                <w:color w:val="403D39"/>
-                <w:sz w:val="22"/>
-                <w:szCs w:val="22"/>
-              </w:rPr>
-              <w:t xml:space="preserve">; heavy </w:t>
-            </w:r>
-            <w:proofErr w:type="spellStart"/>
-            <w:r>
-              <w:rPr>
-                <w:rFonts w:ascii="Arial" w:eastAsia="Arial" w:hAnsi="Arial"/>
-                <w:color w:val="403D39"/>
-                <w:sz w:val="22"/>
-                <w:szCs w:val="22"/>
-              </w:rPr>
-              <w:t>metals</w:t>
-            </w:r>
-            <w:proofErr w:type="spellEnd"/>
-            <w:r>
-              <w:rPr>
-                <w:rFonts w:ascii="Arial" w:eastAsia="Arial" w:hAnsi="Arial"/>
-                <w:color w:val="403D39"/>
-                <w:sz w:val="22"/>
-                <w:szCs w:val="22"/>
-              </w:rPr>
-              <w:t xml:space="preserve">; </w:t>
-            </w:r>
-            <w:proofErr w:type="spellStart"/>
-            <w:r>
-              <w:rPr>
-                <w:rFonts w:ascii="Arial" w:eastAsia="Arial" w:hAnsi="Arial"/>
-                <w:color w:val="403D39"/>
-                <w:sz w:val="22"/>
-                <w:szCs w:val="22"/>
-              </w:rPr>
-              <w:t>feature</w:t>
-            </w:r>
-            <w:proofErr w:type="spellEnd"/>
-            <w:r>
-              <w:rPr>
-                <w:rFonts w:ascii="Arial" w:eastAsia="Arial" w:hAnsi="Arial"/>
-                <w:color w:val="403D39"/>
-                <w:sz w:val="22"/>
-                <w:szCs w:val="22"/>
-              </w:rPr>
-              <w:t xml:space="preserve"> </w:t>
-            </w:r>
-            <w:proofErr w:type="spellStart"/>
-            <w:r>
-              <w:rPr>
-                <w:rFonts w:ascii="Arial" w:eastAsia="Arial" w:hAnsi="Arial"/>
-                <w:color w:val="403D39"/>
-                <w:sz w:val="22"/>
-                <w:szCs w:val="22"/>
-              </w:rPr>
-              <w:t>selection</w:t>
-            </w:r>
-            <w:proofErr w:type="spellEnd"/>
           </w:p>
         </w:tc>
         <w:tc>
@@ -8697,69 +4022,8 @@
               <w:spacing w:line="240" w:lineRule="auto"/>
               <w:jc w:val="center"/>
             </w:pPr>
-            <w:proofErr w:type="spellStart"/>
             <w:r>
-              <w:t>Research</w:t>
-            </w:r>
-            <w:proofErr w:type="spellEnd"/>
-            <w:r>
-              <w:t xml:space="preserve"> </w:t>
-            </w:r>
-            <w:proofErr w:type="spellStart"/>
-            <w:r>
-              <w:t>on</w:t>
-            </w:r>
-            <w:proofErr w:type="spellEnd"/>
-            <w:r>
-              <w:t xml:space="preserve"> food </w:t>
-            </w:r>
-            <w:proofErr w:type="spellStart"/>
-            <w:r>
-              <w:t>safety</w:t>
-            </w:r>
-            <w:proofErr w:type="spellEnd"/>
-            <w:r>
-              <w:t xml:space="preserve"> </w:t>
-            </w:r>
-            <w:proofErr w:type="spellStart"/>
-            <w:r>
-              <w:t>sampling</w:t>
-            </w:r>
-            <w:proofErr w:type="spellEnd"/>
-            <w:r>
-              <w:t xml:space="preserve"> </w:t>
-            </w:r>
-            <w:proofErr w:type="spellStart"/>
-            <w:r>
-              <w:t>inspection</w:t>
-            </w:r>
-            <w:proofErr w:type="spellEnd"/>
-            <w:r>
-              <w:t xml:space="preserve"> system </w:t>
-            </w:r>
-            <w:proofErr w:type="spellStart"/>
-            <w:r>
-              <w:t>based</w:t>
-            </w:r>
-            <w:proofErr w:type="spellEnd"/>
-            <w:r>
-              <w:t xml:space="preserve"> </w:t>
-            </w:r>
-            <w:proofErr w:type="spellStart"/>
-            <w:r>
-              <w:t>on</w:t>
-            </w:r>
-            <w:proofErr w:type="spellEnd"/>
-            <w:r>
-              <w:t xml:space="preserve"> </w:t>
-            </w:r>
-            <w:proofErr w:type="spellStart"/>
-            <w:r>
-              <w:t>deep</w:t>
-            </w:r>
-            <w:proofErr w:type="spellEnd"/>
-            <w:r>
-              <w:t xml:space="preserve"> learning</w:t>
+              <w:t>Research on food safety sampling inspection system based on deep learning</w:t>
             </w:r>
           </w:p>
         </w:tc>
@@ -8785,21 +4049,8 @@
               <w:spacing w:line="240" w:lineRule="auto"/>
               <w:jc w:val="center"/>
             </w:pPr>
-            <w:proofErr w:type="spellStart"/>
             <w:r>
-              <w:t>Tzu</w:t>
-            </w:r>
-            <w:proofErr w:type="spellEnd"/>
-            <w:r>
-              <w:t xml:space="preserve">-Chia, </w:t>
-            </w:r>
-            <w:proofErr w:type="spellStart"/>
-            <w:r>
-              <w:t>CHENShu</w:t>
-            </w:r>
-            <w:proofErr w:type="spellEnd"/>
-            <w:r>
-              <w:t>-Yan YU</w:t>
+              <w:t>Tzu-Chia, CHENShu-Yan YU</w:t>
             </w:r>
           </w:p>
         </w:tc>
@@ -8825,43 +4076,9 @@
               <w:spacing w:line="240" w:lineRule="auto"/>
               <w:jc w:val="center"/>
             </w:pPr>
-            <w:proofErr w:type="spellStart"/>
             <w:r>
-              <w:t>image</w:t>
+              <w:t>image processing; deep learning; network architectures; learning algorithms</w:t>
             </w:r>
-            <w:proofErr w:type="spellEnd"/>
-            <w:r>
-              <w:t xml:space="preserve"> </w:t>
-            </w:r>
-            <w:proofErr w:type="spellStart"/>
-            <w:r>
-              <w:t>processing</w:t>
-            </w:r>
-            <w:proofErr w:type="spellEnd"/>
-            <w:r>
-              <w:t xml:space="preserve">; </w:t>
-            </w:r>
-            <w:proofErr w:type="spellStart"/>
-            <w:r>
-              <w:t>deep</w:t>
-            </w:r>
-            <w:proofErr w:type="spellEnd"/>
-            <w:r>
-              <w:t xml:space="preserve"> learning; network </w:t>
-            </w:r>
-            <w:proofErr w:type="spellStart"/>
-            <w:r>
-              <w:t>architectures</w:t>
-            </w:r>
-            <w:proofErr w:type="spellEnd"/>
-            <w:r>
-              <w:t xml:space="preserve">; learning </w:t>
-            </w:r>
-            <w:proofErr w:type="spellStart"/>
-            <w:r>
-              <w:t>algorithms</w:t>
-            </w:r>
-            <w:proofErr w:type="spellEnd"/>
           </w:p>
         </w:tc>
         <w:tc>
@@ -8918,115 +4135,9 @@
               <w:spacing w:line="240" w:lineRule="auto"/>
               <w:jc w:val="center"/>
             </w:pPr>
-            <w:proofErr w:type="spellStart"/>
             <w:r>
-              <w:t>Ultimate</w:t>
+              <w:t>Ultimate Bending Strength Evaluation of MVFT Composite Girder by using Finite Element Method and Machine Learning Regressors</w:t>
             </w:r>
-            <w:proofErr w:type="spellEnd"/>
-            <w:r>
-              <w:t xml:space="preserve"> </w:t>
-            </w:r>
-            <w:proofErr w:type="spellStart"/>
-            <w:r>
-              <w:t>Bending</w:t>
-            </w:r>
-            <w:proofErr w:type="spellEnd"/>
-            <w:r>
-              <w:t xml:space="preserve"> </w:t>
-            </w:r>
-            <w:proofErr w:type="spellStart"/>
-            <w:r>
-              <w:t>Strength</w:t>
-            </w:r>
-            <w:proofErr w:type="spellEnd"/>
-            <w:r>
-              <w:t xml:space="preserve"> </w:t>
-            </w:r>
-            <w:proofErr w:type="spellStart"/>
-            <w:r>
-              <w:t>Evaluation</w:t>
-            </w:r>
-            <w:proofErr w:type="spellEnd"/>
-            <w:r>
-              <w:t xml:space="preserve"> </w:t>
-            </w:r>
-            <w:proofErr w:type="spellStart"/>
-            <w:r>
-              <w:t>of</w:t>
-            </w:r>
-            <w:proofErr w:type="spellEnd"/>
-            <w:r>
-              <w:t xml:space="preserve"> MVFT </w:t>
-            </w:r>
-            <w:proofErr w:type="spellStart"/>
-            <w:r>
-              <w:t>Composite</w:t>
-            </w:r>
-            <w:proofErr w:type="spellEnd"/>
-            <w:r>
-              <w:t xml:space="preserve"> </w:t>
-            </w:r>
-            <w:proofErr w:type="spellStart"/>
-            <w:r>
-              <w:t>Girder</w:t>
-            </w:r>
-            <w:proofErr w:type="spellEnd"/>
-            <w:r>
-              <w:t xml:space="preserve"> </w:t>
-            </w:r>
-            <w:proofErr w:type="spellStart"/>
-            <w:r>
-              <w:t>by</w:t>
-            </w:r>
-            <w:proofErr w:type="spellEnd"/>
-            <w:r>
-              <w:t xml:space="preserve"> </w:t>
-            </w:r>
-            <w:proofErr w:type="spellStart"/>
-            <w:r>
-              <w:t>using</w:t>
-            </w:r>
-            <w:proofErr w:type="spellEnd"/>
-            <w:r>
-              <w:t xml:space="preserve"> </w:t>
-            </w:r>
-            <w:proofErr w:type="spellStart"/>
-            <w:r>
-              <w:t>Finite</w:t>
-            </w:r>
-            <w:proofErr w:type="spellEnd"/>
-            <w:r>
-              <w:t xml:space="preserve"> </w:t>
-            </w:r>
-            <w:proofErr w:type="spellStart"/>
-            <w:r>
-              <w:t>Element</w:t>
-            </w:r>
-            <w:proofErr w:type="spellEnd"/>
-            <w:r>
-              <w:t xml:space="preserve"> </w:t>
-            </w:r>
-            <w:proofErr w:type="spellStart"/>
-            <w:r>
-              <w:t>Method</w:t>
-            </w:r>
-            <w:proofErr w:type="spellEnd"/>
-            <w:r>
-              <w:t xml:space="preserve"> </w:t>
-            </w:r>
-            <w:proofErr w:type="spellStart"/>
-            <w:r>
-              <w:t>and</w:t>
-            </w:r>
-            <w:proofErr w:type="spellEnd"/>
-            <w:r>
-              <w:t xml:space="preserve"> Machine Learning </w:t>
-            </w:r>
-            <w:proofErr w:type="spellStart"/>
-            <w:r>
-              <w:t>Regressors</w:t>
-            </w:r>
-            <w:proofErr w:type="spellEnd"/>
           </w:p>
         </w:tc>
         <w:tc>
@@ -9051,45 +4162,8 @@
               <w:spacing w:line="240" w:lineRule="auto"/>
               <w:jc w:val="center"/>
             </w:pPr>
-            <w:proofErr w:type="spellStart"/>
             <w:r>
-              <w:t>Zhihua</w:t>
-            </w:r>
-            <w:proofErr w:type="spellEnd"/>
-            <w:r>
-              <w:t xml:space="preserve"> Xiong, </w:t>
-            </w:r>
-            <w:proofErr w:type="spellStart"/>
-            <w:r>
-              <w:t>Jiawen</w:t>
-            </w:r>
-            <w:proofErr w:type="spellEnd"/>
-            <w:r>
-              <w:t xml:space="preserve"> Li, </w:t>
-            </w:r>
-            <w:proofErr w:type="spellStart"/>
-            <w:r>
-              <w:t>Houda</w:t>
-            </w:r>
-            <w:proofErr w:type="spellEnd"/>
-            <w:r>
-              <w:t xml:space="preserve"> Zhu, </w:t>
-            </w:r>
-            <w:proofErr w:type="spellStart"/>
-            <w:r>
-              <w:t>Xuyao</w:t>
-            </w:r>
-            <w:proofErr w:type="spellEnd"/>
-            <w:r>
-              <w:t xml:space="preserve"> Liu, </w:t>
-            </w:r>
-            <w:proofErr w:type="spellStart"/>
-            <w:r>
-              <w:t>Zhuoxi</w:t>
-            </w:r>
-            <w:proofErr w:type="spellEnd"/>
-            <w:r>
-              <w:t xml:space="preserve"> Liang</w:t>
+              <w:t>Zhihua Xiong, Jiawen Li, Houda Zhu, Xuyao Liu, Zhuoxi Liang</w:t>
             </w:r>
           </w:p>
         </w:tc>
@@ -9128,167 +4202,7 @@
                 <w:sz w:val="22"/>
                 <w:szCs w:val="22"/>
               </w:rPr>
-              <w:t xml:space="preserve">MVFT </w:t>
-            </w:r>
-            <w:proofErr w:type="spellStart"/>
-            <w:r>
-              <w:rPr>
-                <w:rFonts w:ascii="Arial" w:eastAsia="Arial" w:hAnsi="Arial"/>
-                <w:color w:val="403D39"/>
-                <w:sz w:val="22"/>
-                <w:szCs w:val="22"/>
-              </w:rPr>
-              <w:t>girder</w:t>
-            </w:r>
-            <w:proofErr w:type="spellEnd"/>
-            <w:r>
-              <w:rPr>
-                <w:rFonts w:ascii="Arial" w:eastAsia="Arial" w:hAnsi="Arial"/>
-                <w:color w:val="403D39"/>
-                <w:sz w:val="22"/>
-                <w:szCs w:val="22"/>
-              </w:rPr>
-              <w:t xml:space="preserve">; </w:t>
-            </w:r>
-            <w:proofErr w:type="spellStart"/>
-            <w:r>
-              <w:rPr>
-                <w:rFonts w:ascii="Arial" w:eastAsia="Arial" w:hAnsi="Arial"/>
-                <w:color w:val="403D39"/>
-                <w:sz w:val="22"/>
-                <w:szCs w:val="22"/>
-              </w:rPr>
-              <w:t>ultimate</w:t>
-            </w:r>
-            <w:proofErr w:type="spellEnd"/>
-            <w:r>
-              <w:rPr>
-                <w:rFonts w:ascii="Arial" w:eastAsia="Arial" w:hAnsi="Arial"/>
-                <w:color w:val="403D39"/>
-                <w:sz w:val="22"/>
-                <w:szCs w:val="22"/>
-              </w:rPr>
-              <w:t xml:space="preserve"> </w:t>
-            </w:r>
-            <w:proofErr w:type="spellStart"/>
-            <w:r>
-              <w:rPr>
-                <w:rFonts w:ascii="Arial" w:eastAsia="Arial" w:hAnsi="Arial"/>
-                <w:color w:val="403D39"/>
-                <w:sz w:val="22"/>
-                <w:szCs w:val="22"/>
-              </w:rPr>
-              <w:t>bending</w:t>
-            </w:r>
-            <w:proofErr w:type="spellEnd"/>
-            <w:r>
-              <w:rPr>
-                <w:rFonts w:ascii="Arial" w:eastAsia="Arial" w:hAnsi="Arial"/>
-                <w:color w:val="403D39"/>
-                <w:sz w:val="22"/>
-                <w:szCs w:val="22"/>
-              </w:rPr>
-              <w:t xml:space="preserve"> </w:t>
-            </w:r>
-            <w:proofErr w:type="spellStart"/>
-            <w:r>
-              <w:rPr>
-                <w:rFonts w:ascii="Arial" w:eastAsia="Arial" w:hAnsi="Arial"/>
-                <w:color w:val="403D39"/>
-                <w:sz w:val="22"/>
-                <w:szCs w:val="22"/>
-              </w:rPr>
-              <w:t>strength</w:t>
-            </w:r>
-            <w:proofErr w:type="spellEnd"/>
-            <w:r>
-              <w:rPr>
-                <w:rFonts w:ascii="Arial" w:eastAsia="Arial" w:hAnsi="Arial"/>
-                <w:color w:val="403D39"/>
-                <w:sz w:val="22"/>
-                <w:szCs w:val="22"/>
-              </w:rPr>
-              <w:t xml:space="preserve">; artificial neural networks; </w:t>
-            </w:r>
-            <w:proofErr w:type="spellStart"/>
-            <w:r>
-              <w:rPr>
-                <w:rFonts w:ascii="Arial" w:eastAsia="Arial" w:hAnsi="Arial"/>
-                <w:color w:val="403D39"/>
-                <w:sz w:val="22"/>
-                <w:szCs w:val="22"/>
-              </w:rPr>
-              <w:t>composite</w:t>
-            </w:r>
-            <w:proofErr w:type="spellEnd"/>
-            <w:r>
-              <w:rPr>
-                <w:rFonts w:ascii="Arial" w:eastAsia="Arial" w:hAnsi="Arial"/>
-                <w:color w:val="403D39"/>
-                <w:sz w:val="22"/>
-                <w:szCs w:val="22"/>
-              </w:rPr>
-              <w:t xml:space="preserve"> </w:t>
-            </w:r>
-            <w:proofErr w:type="spellStart"/>
-            <w:r>
-              <w:rPr>
-                <w:rFonts w:ascii="Arial" w:eastAsia="Arial" w:hAnsi="Arial"/>
-                <w:color w:val="403D39"/>
-                <w:sz w:val="22"/>
-                <w:szCs w:val="22"/>
-              </w:rPr>
-              <w:t>dowel</w:t>
-            </w:r>
-            <w:proofErr w:type="spellEnd"/>
-            <w:r>
-              <w:rPr>
-                <w:rFonts w:ascii="Arial" w:eastAsia="Arial" w:hAnsi="Arial"/>
-                <w:color w:val="403D39"/>
-                <w:sz w:val="22"/>
-                <w:szCs w:val="22"/>
-              </w:rPr>
-              <w:t xml:space="preserve">; </w:t>
-            </w:r>
-            <w:proofErr w:type="spellStart"/>
-            <w:r>
-              <w:rPr>
-                <w:rFonts w:ascii="Arial" w:eastAsia="Arial" w:hAnsi="Arial"/>
-                <w:color w:val="403D39"/>
-                <w:sz w:val="22"/>
-                <w:szCs w:val="22"/>
-              </w:rPr>
-              <w:t>failure</w:t>
-            </w:r>
-            <w:proofErr w:type="spellEnd"/>
-            <w:r>
-              <w:rPr>
-                <w:rFonts w:ascii="Arial" w:eastAsia="Arial" w:hAnsi="Arial"/>
-                <w:color w:val="403D39"/>
-                <w:sz w:val="22"/>
-                <w:szCs w:val="22"/>
-              </w:rPr>
-              <w:t xml:space="preserve"> </w:t>
-            </w:r>
-            <w:proofErr w:type="spellStart"/>
-            <w:r>
-              <w:rPr>
-                <w:rFonts w:ascii="Arial" w:eastAsia="Arial" w:hAnsi="Arial"/>
-                <w:color w:val="403D39"/>
-                <w:sz w:val="22"/>
-                <w:szCs w:val="22"/>
-              </w:rPr>
-              <w:t>mode</w:t>
-            </w:r>
-            <w:proofErr w:type="spellEnd"/>
-            <w:r>
-              <w:rPr>
-                <w:rFonts w:ascii="Arial" w:eastAsia="Arial" w:hAnsi="Arial"/>
-                <w:color w:val="403D39"/>
-                <w:sz w:val="22"/>
-                <w:szCs w:val="22"/>
-              </w:rPr>
-              <w:t>; LSSVM</w:t>
+              <w:t>MVFT girder; ultimate bending strength; artificial neural networks; composite dowel; failure mode; LSSVM</w:t>
             </w:r>
           </w:p>
         </w:tc>
@@ -9412,51 +4326,17 @@
               <w:spacing w:line="240" w:lineRule="auto"/>
               <w:jc w:val="center"/>
             </w:pPr>
-            <w:proofErr w:type="spellStart"/>
             <w:r>
-              <w:t>quality</w:t>
-            </w:r>
-            <w:proofErr w:type="spellEnd"/>
-            <w:r>
-              <w:t xml:space="preserve"> </w:t>
-            </w:r>
-            <w:proofErr w:type="spellStart"/>
-            <w:r>
-              <w:t>attributes</w:t>
-            </w:r>
-            <w:proofErr w:type="spellEnd"/>
-            <w:r>
-              <w:t>,</w:t>
+              <w:t>quality attributes,</w:t>
             </w:r>
             <w:r>
               <w:br/>
-              <w:t>non-</w:t>
-            </w:r>
-            <w:proofErr w:type="spellStart"/>
-            <w:r>
-              <w:t>destructive</w:t>
-            </w:r>
-            <w:proofErr w:type="spellEnd"/>
-            <w:r>
-              <w:t xml:space="preserve"> </w:t>
-            </w:r>
-            <w:proofErr w:type="spellStart"/>
-            <w:r>
-              <w:t>method</w:t>
-            </w:r>
-            <w:proofErr w:type="spellEnd"/>
-            <w:r>
-              <w:t>,</w:t>
+              <w:t>non-destructive method,</w:t>
             </w:r>
             <w:r>
               <w:br/>
-              <w:t xml:space="preserve">Musa </w:t>
+              <w:t>Musa spp</w:t>
             </w:r>
-            <w:proofErr w:type="spellStart"/>
-            <w:r>
-              <w:t>spp</w:t>
-            </w:r>
-            <w:proofErr w:type="spellEnd"/>
           </w:p>
         </w:tc>
         <w:tc>
@@ -9628,79 +4508,7 @@
               <w:jc w:val="center"/>
             </w:pPr>
             <w:r>
-              <w:t xml:space="preserve">Forest </w:t>
-            </w:r>
-            <w:proofErr w:type="spellStart"/>
-            <w:r>
-              <w:t>yield</w:t>
-            </w:r>
-            <w:proofErr w:type="spellEnd"/>
-            <w:r>
-              <w:t xml:space="preserve"> </w:t>
-            </w:r>
-            <w:proofErr w:type="spellStart"/>
-            <w:r>
-              <w:t>prediction</w:t>
-            </w:r>
-            <w:proofErr w:type="spellEnd"/>
-            <w:r>
-              <w:t xml:space="preserve"> </w:t>
-            </w:r>
-            <w:proofErr w:type="spellStart"/>
-            <w:r>
-              <w:t>under</w:t>
-            </w:r>
-            <w:proofErr w:type="spellEnd"/>
-            <w:r>
-              <w:t xml:space="preserve"> </w:t>
-            </w:r>
-            <w:proofErr w:type="spellStart"/>
-            <w:r>
-              <w:t>different</w:t>
-            </w:r>
-            <w:proofErr w:type="spellEnd"/>
-            <w:r>
-              <w:t xml:space="preserve"> </w:t>
-            </w:r>
-            <w:proofErr w:type="spellStart"/>
-            <w:r>
-              <w:t>climate</w:t>
-            </w:r>
-            <w:proofErr w:type="spellEnd"/>
-            <w:r>
-              <w:t xml:space="preserve"> </w:t>
-            </w:r>
-            <w:proofErr w:type="spellStart"/>
-            <w:r>
-              <w:t>change</w:t>
-            </w:r>
-            <w:proofErr w:type="spellEnd"/>
-            <w:r>
-              <w:t xml:space="preserve"> </w:t>
-            </w:r>
-            <w:proofErr w:type="spellStart"/>
-            <w:r>
-              <w:t>scenarios</w:t>
-            </w:r>
-            <w:proofErr w:type="spellEnd"/>
-            <w:r>
-              <w:t xml:space="preserve"> </w:t>
-            </w:r>
-            <w:proofErr w:type="spellStart"/>
-            <w:r>
-              <w:t>using</w:t>
-            </w:r>
-            <w:proofErr w:type="spellEnd"/>
-            <w:r>
-              <w:t xml:space="preserve"> data </w:t>
-            </w:r>
-            <w:proofErr w:type="spellStart"/>
-            <w:r>
-              <w:t>intelligent</w:t>
-            </w:r>
-            <w:proofErr w:type="spellEnd"/>
-            <w:r>
-              <w:t xml:space="preserve"> models in Pakistan</w:t>
+              <w:t>Forest yield prediction under different climate change scenarios using data intelligent models in Pakistan</w:t>
             </w:r>
           </w:p>
         </w:tc>
@@ -9727,69 +4535,8 @@
               <w:jc w:val="center"/>
             </w:pPr>
             <w:r>
-              <w:t xml:space="preserve">A. Yousafzai, W. </w:t>
+              <w:t>A. Yousafzai, W. Manzoor, G. Raza, T. Mahmood, F. Rehman, R. Hadi, S. Shah, M. Amin, A. Akhtar, S. Bashir, U. Habiba, M. Hussain</w:t>
             </w:r>
-            <w:proofErr w:type="spellStart"/>
-            <w:r>
-              <w:t>Manzoor</w:t>
-            </w:r>
-            <w:proofErr w:type="spellEnd"/>
-            <w:r>
-              <w:t xml:space="preserve">, G. </w:t>
-            </w:r>
-            <w:proofErr w:type="spellStart"/>
-            <w:r>
-              <w:t>Raza</w:t>
-            </w:r>
-            <w:proofErr w:type="spellEnd"/>
-            <w:r>
-              <w:t xml:space="preserve">, T. </w:t>
-            </w:r>
-            <w:proofErr w:type="spellStart"/>
-            <w:r>
-              <w:t>Mahmood</w:t>
-            </w:r>
-            <w:proofErr w:type="spellEnd"/>
-            <w:r>
-              <w:t xml:space="preserve">, F. </w:t>
-            </w:r>
-            <w:proofErr w:type="spellStart"/>
-            <w:r>
-              <w:t>Rehman</w:t>
-            </w:r>
-            <w:proofErr w:type="spellEnd"/>
-            <w:r>
-              <w:t xml:space="preserve">, R. Hadi, S. Shah, M. Amin, A. </w:t>
-            </w:r>
-            <w:proofErr w:type="spellStart"/>
-            <w:r>
-              <w:t>Akhtar</w:t>
-            </w:r>
-            <w:proofErr w:type="spellEnd"/>
-            <w:r>
-              <w:t xml:space="preserve">, S. </w:t>
-            </w:r>
-            <w:proofErr w:type="spellStart"/>
-            <w:r>
-              <w:t>Bashir</w:t>
-            </w:r>
-            <w:proofErr w:type="spellEnd"/>
-            <w:r>
-              <w:t xml:space="preserve">, U. </w:t>
-            </w:r>
-            <w:proofErr w:type="spellStart"/>
-            <w:r>
-              <w:t>Habiba</w:t>
-            </w:r>
-            <w:proofErr w:type="spellEnd"/>
-            <w:r>
-              <w:t xml:space="preserve">, M. </w:t>
-            </w:r>
-            <w:proofErr w:type="spellStart"/>
-            <w:r>
-              <w:t>Hussain</w:t>
-            </w:r>
-            <w:proofErr w:type="spellEnd"/>
           </w:p>
         </w:tc>
         <w:tc>
@@ -9814,91 +4561,29 @@
               <w:spacing w:line="240" w:lineRule="auto"/>
               <w:jc w:val="center"/>
             </w:pPr>
-            <w:proofErr w:type="spellStart"/>
             <w:r>
-              <w:t>climate</w:t>
-            </w:r>
-            <w:proofErr w:type="spellEnd"/>
-            <w:r>
-              <w:t xml:space="preserve"> </w:t>
-            </w:r>
-            <w:proofErr w:type="spellStart"/>
-            <w:r>
-              <w:t>change</w:t>
-            </w:r>
-            <w:proofErr w:type="spellEnd"/>
-            <w:r>
-              <w:t>;</w:t>
+              <w:t>climate change;</w:t>
             </w:r>
             <w:r>
               <w:br/>
-            </w:r>
-            <w:proofErr w:type="spellStart"/>
-            <w:r>
-              <w:t>forest</w:t>
-            </w:r>
-            <w:proofErr w:type="spellEnd"/>
-            <w:r>
-              <w:t xml:space="preserve"> </w:t>
-            </w:r>
-            <w:proofErr w:type="spellStart"/>
-            <w:r>
-              <w:t>yield</w:t>
-            </w:r>
-            <w:proofErr w:type="spellEnd"/>
-            <w:r>
-              <w:t>;</w:t>
+              <w:t>forest yield;</w:t>
             </w:r>
             <w:r>
               <w:br/>
-              <w:t xml:space="preserve">RF </w:t>
-            </w:r>
-            <w:proofErr w:type="spellStart"/>
-            <w:r>
-              <w:t>and</w:t>
-            </w:r>
-            <w:proofErr w:type="spellEnd"/>
-            <w:r>
-              <w:t xml:space="preserve"> KRR models;</w:t>
+              <w:t>RF and KRR models;</w:t>
             </w:r>
             <w:r>
               <w:br/>
-            </w:r>
-            <w:proofErr w:type="spellStart"/>
-            <w:r>
-              <w:t>prediction</w:t>
-            </w:r>
-            <w:proofErr w:type="spellEnd"/>
-            <w:r>
-              <w:t>;</w:t>
+              <w:t>prediction;</w:t>
             </w:r>
             <w:r>
               <w:br/>
-            </w:r>
-            <w:proofErr w:type="spellStart"/>
-            <w:r>
-              <w:t>Gallies</w:t>
-            </w:r>
-            <w:proofErr w:type="spellEnd"/>
-            <w:r>
-              <w:t xml:space="preserve"> </w:t>
-            </w:r>
-            <w:proofErr w:type="spellStart"/>
-            <w:r>
-              <w:t>forest</w:t>
-            </w:r>
-            <w:proofErr w:type="spellEnd"/>
-            <w:r>
-              <w:t>;</w:t>
+              <w:t>Gallies forest;</w:t>
             </w:r>
             <w:r>
               <w:br/>
-            </w:r>
-            <w:proofErr w:type="spellStart"/>
-            <w:r>
               <w:t>Abbottabad</w:t>
             </w:r>
-            <w:proofErr w:type="spellEnd"/>
           </w:p>
         </w:tc>
         <w:tc>
@@ -9982,37 +4667,8 @@
               <w:spacing w:line="240" w:lineRule="auto"/>
               <w:jc w:val="center"/>
             </w:pPr>
-            <w:proofErr w:type="spellStart"/>
             <w:r>
-              <w:t>Leonária</w:t>
-            </w:r>
-            <w:proofErr w:type="spellEnd"/>
-            <w:r>
-              <w:t xml:space="preserve"> Araújo Silva, Lucas Benício Rodrigues Araújo, Ana </w:t>
-            </w:r>
-            <w:proofErr w:type="spellStart"/>
-            <w:r>
-              <w:t>Karoliny</w:t>
-            </w:r>
-            <w:proofErr w:type="spellEnd"/>
-            <w:r>
-              <w:t xml:space="preserve"> Lemos Bezerra, Arthur </w:t>
-            </w:r>
-            <w:proofErr w:type="spellStart"/>
-            <w:r>
-              <w:t>Hermont</w:t>
-            </w:r>
-            <w:proofErr w:type="spellEnd"/>
-            <w:r>
-              <w:t xml:space="preserve"> Fonseca Murta, Lucas Feitosa de Albuquerque Lima </w:t>
-            </w:r>
-            <w:proofErr w:type="spellStart"/>
-            <w:r>
-              <w:t>Babadopulos</w:t>
-            </w:r>
-            <w:proofErr w:type="spellEnd"/>
-            <w:r>
-              <w:t>, Marcelo Silva Medeiros Júnior</w:t>
+              <w:t>Leonária Araújo Silva, Lucas Benício Rodrigues Araújo, Ana Karoliny Lemos Bezerra, Arthur Hermont Fonseca Murta, Lucas Feitosa de Albuquerque Lima Babadopulos, Marcelo Silva Medeiros Júnior</w:t>
             </w:r>
           </w:p>
         </w:tc>
@@ -10282,28 +4938,12 @@
       <w:r>
         <w:t xml:space="preserve">. Já as métricas escolhidas foram as </w:t>
       </w:r>
-      <w:proofErr w:type="spellStart"/>
       <w:r>
         <w:rPr>
           <w:i/>
         </w:rPr>
-        <w:t>Accuracy</w:t>
-      </w:r>
-      <w:proofErr w:type="spellEnd"/>
-      <w:r>
-        <w:rPr>
-          <w:i/>
-        </w:rPr>
-        <w:t xml:space="preserve">, F1, Recall, </w:t>
-      </w:r>
-      <w:proofErr w:type="spellStart"/>
-      <w:r>
-        <w:rPr>
-          <w:i/>
-        </w:rPr>
-        <w:t>Precision</w:t>
-      </w:r>
-      <w:proofErr w:type="spellEnd"/>
+        <w:t>Accuracy, F1, Recall, Precision</w:t>
+      </w:r>
       <w:r>
         <w:t xml:space="preserve"> e a matriz de confusão.</w:t>
       </w:r>
@@ -10311,6 +4951,10 @@
     <w:p>
       <w:pPr>
         <w:pStyle w:val="Ttulo1"/>
+        <w:numPr>
+          <w:ilvl w:val="0"/>
+          <w:numId w:val="24"/>
+        </w:numPr>
       </w:pPr>
       <w:r>
         <w:lastRenderedPageBreak/>
@@ -10322,6 +4966,7 @@
         <w:t>Os modelos utilizados nesta monografia para o desenvolvimento, tendo como objetivo fazer a  comparação de desempenho são algoritmos que buscam classificar informações semelhantes. Para obter os resultados dos treinamento dos modelos, será utilizado as métricas para julgar quanto de porcentagem o modelo foi assertivo, em cada uma dos treinos.</w:t>
       </w:r>
     </w:p>
+    <w:p/>
     <w:p>
       <w:pPr>
         <w:pStyle w:val="Ttulo2"/>
@@ -10346,16 +4991,16 @@
         <w:ind w:left="360"/>
       </w:pPr>
       <w:r>
-        <w:t xml:space="preserve">O algoritmo de rede neural se apresenta como um algoritmo para resolução de </w:t>
-      </w:r>
-      <w:r>
-        <w:t>problemas</w:t>
-      </w:r>
-      <w:r>
-        <w:t xml:space="preserve"> complexos, já existe algumas aplicações</w:t>
+        <w:t>O algoritmo de rede neural se apresenta como um algoritmo para resolução de problemas complexos, já existe algumas aplicações</w:t>
+      </w:r>
+      <w:r>
+        <w:t xml:space="preserve"> em nossa sociedade,</w:t>
       </w:r>
       <w:r>
         <w:t xml:space="preserve"> como</w:t>
+      </w:r>
+      <w:r>
+        <w:t xml:space="preserve"> por exemplo</w:t>
       </w:r>
       <w:r>
         <w:t>:</w:t>
@@ -10460,10 +5105,16 @@
         </w:rPr>
       </w:pPr>
       <w:r>
-        <w:t>Dentre as aplicações anteriores, não existe um algoritmo que para a solução destes problemas, o RNA irá se adaptar a base de dados que ele foi exposto e partindo para uma solução.</w:t>
-      </w:r>
-      <w:r>
-        <w:t xml:space="preserve"> O natural para utilização desse algoritmo é em casos de problemas complexos e bases de dados extremamente grande a ponto de ser chamado de </w:t>
+        <w:t>Dentre as aplicações anteriores, não existe um algoritmo para a solução destes problemas, o RNA irá se adaptar a base de dados que ele foi exposto e partindo para uma solução.</w:t>
+      </w:r>
+      <w:r>
+        <w:t xml:space="preserve"> </w:t>
+      </w:r>
+      <w:r>
+        <w:t>A situação mais comum</w:t>
+      </w:r>
+      <w:r>
+        <w:t xml:space="preserve"> para utilização desse algoritmo é em casos de problemas complexos e bases de dados extremamente grande a ponto de ser chamado de </w:t>
       </w:r>
       <w:r>
         <w:rPr>
@@ -10487,17 +5138,20 @@
         <w:t>do algoritmo é inspirada em uma rede neural humana, sendo composta de neurônios, axônio, sinapses. Sendo assim, uma RNA é formada por um conjunto de neurônios</w:t>
       </w:r>
       <w:r>
+        <w:t xml:space="preserve">, neste tópico iremos abordar os neurônios com arquitetura do </w:t>
+      </w:r>
+      <w:r>
+        <w:rPr>
+          <w:i/>
+        </w:rPr>
+        <w:t>Perceptron</w:t>
+      </w:r>
+      <w:r>
         <w:t>.</w:t>
       </w:r>
       <w:r>
         <w:t xml:space="preserve"> </w:t>
       </w:r>
-      <w:r>
-        <w:rPr>
-          <w:color w:val="E36C0A" w:themeColor="accent6" w:themeShade="BF"/>
-        </w:rPr>
-        <w:t>[Verificar se precisar escrever mais coisas sobre a estrutura]</w:t>
-      </w:r>
     </w:p>
     <w:p>
       <w:pPr>
@@ -10519,49 +5173,409 @@
         <w:t xml:space="preserve"> cada uma dessa entradas possui um peso</w:t>
       </w:r>
       <w:r>
-        <w:t xml:space="preserve"> e tudo está ligado a uma função de ativação, que será determinante para a ativação do neurônio.</w:t>
-      </w:r>
-      <w:r>
-        <w:t xml:space="preserve"> Na prática, esse número de entrada são as variáveis presentes na base de dados, onde o algoritmo de RNA busca o melhor peso </w:t>
+        <w:t xml:space="preserve"> e tudo está ligado a uma função de ativação, que será determinante para a ativação do neurônio</w:t>
+      </w:r>
+      <w:r>
+        <w:t xml:space="preserve">, a estrutura que utilizaremos é chamada de unidade linear com </w:t>
+      </w:r>
+      <w:r>
+        <w:t>threshold</w:t>
+      </w:r>
+      <w:r>
+        <w:t xml:space="preserve"> (LTU, do </w:t>
+      </w:r>
+      <w:r>
+        <w:t>inglês</w:t>
+      </w:r>
+      <w:r>
+        <w:t>)</w:t>
+      </w:r>
+      <w:r>
+        <w:t>, sendo a unidade mais simples e inicial</w:t>
+      </w:r>
+      <w:r>
+        <w:t>.</w:t>
+      </w:r>
+      <w:r>
+        <w:t xml:space="preserve"> </w:t>
+      </w:r>
+      <w:r>
+        <w:t xml:space="preserve">Podemos observar um exemplo na figura </w:t>
+      </w:r>
+      <w:r>
+        <w:t>X04</w:t>
+      </w:r>
+    </w:p>
+    <w:p>
+      <w:pPr>
+        <w:ind w:left="360"/>
+      </w:pPr>
+      <w:r>
+        <w:drawing>
+          <wp:inline distT="0" distB="0" distL="0" distR="0" wp14:anchorId="33F9460E" wp14:editId="0BEB13CF">
+            <wp:extent cx="5760085" cy="1856105"/>
+            <wp:effectExtent l="0" t="0" r="0" b="0"/>
+            <wp:docPr id="7" name="Imagem 7" descr="Diagrama&#10;&#10;Descrição gerada automaticamente"/>
+            <wp:cNvGraphicFramePr>
+              <a:graphicFrameLocks xmlns:a="http://schemas.openxmlformats.org/drawingml/2006/main" noChangeAspect="1"/>
+            </wp:cNvGraphicFramePr>
+            <a:graphic xmlns:a="http://schemas.openxmlformats.org/drawingml/2006/main">
+              <a:graphicData uri="http://schemas.openxmlformats.org/drawingml/2006/picture">
+                <pic:pic xmlns:pic="http://schemas.openxmlformats.org/drawingml/2006/picture">
+                  <pic:nvPicPr>
+                    <pic:cNvPr id="7" name="Imagem 7" descr="Diagrama&#10;&#10;Descrição gerada automaticamente"/>
+                    <pic:cNvPicPr/>
+                  </pic:nvPicPr>
+                  <pic:blipFill>
+                    <a:blip r:embed="rId14"/>
+                    <a:stretch>
+                      <a:fillRect/>
+                    </a:stretch>
+                  </pic:blipFill>
+                  <pic:spPr>
+                    <a:xfrm>
+                      <a:off x="0" y="0"/>
+                      <a:ext cx="5760085" cy="1856105"/>
+                    </a:xfrm>
+                    <a:prstGeom prst="rect">
+                      <a:avLst/>
+                    </a:prstGeom>
+                  </pic:spPr>
+                </pic:pic>
+              </a:graphicData>
+            </a:graphic>
+          </wp:inline>
+        </w:drawing>
+      </w:r>
+    </w:p>
+    <w:p>
+      <w:pPr>
+        <w:pStyle w:val="Ttulo2"/>
+        <w:ind w:left="576"/>
+        <w:jc w:val="center"/>
+        <w:rPr>
+          <w:b w:val="0"/>
+          <w:sz w:val="20"/>
+          <w:szCs w:val="20"/>
+        </w:rPr>
+      </w:pPr>
+      <w:r>
+        <w:rPr>
+          <w:b w:val="0"/>
+          <w:sz w:val="20"/>
+          <w:szCs w:val="20"/>
+        </w:rPr>
+        <w:lastRenderedPageBreak/>
+        <w:t xml:space="preserve">Figura X: </w:t>
+      </w:r>
+      <w:r>
+        <w:rPr>
+          <w:b w:val="0"/>
+          <w:sz w:val="20"/>
+          <w:szCs w:val="20"/>
+        </w:rPr>
+        <w:t>Unidade linear com threshold</w:t>
+      </w:r>
+      <w:r>
+        <w:rPr>
+          <w:b w:val="0"/>
+          <w:sz w:val="20"/>
+          <w:szCs w:val="20"/>
+        </w:rPr>
+        <w:t xml:space="preserve">. Fonte: Mãos à Obra Aprendizado de Máquina com Scikit-Learn &amp; TensorFlow – </w:t>
+      </w:r>
+      <w:r>
+        <w:rPr>
+          <w:b w:val="0"/>
+          <w:sz w:val="20"/>
+          <w:szCs w:val="20"/>
+        </w:rPr>
+        <w:t>17</w:t>
+      </w:r>
+      <w:r>
+        <w:rPr>
+          <w:b w:val="0"/>
+          <w:sz w:val="20"/>
+          <w:szCs w:val="20"/>
+        </w:rPr>
+        <w:t>/04/2022.</w:t>
+      </w:r>
+    </w:p>
+    <w:p>
+      <w:pPr>
+        <w:ind w:left="360"/>
+      </w:pPr>
+      <w:r>
+        <w:t xml:space="preserve">Na prática, esse número de entrada são as variáveis presentes na base de dados, onde o algoritmo de RNA busca o melhor peso </w:t>
       </w:r>
       <w:r>
         <w:t>possível para a base em questão.</w:t>
       </w:r>
+      <w:r>
+        <w:t xml:space="preserve"> </w:t>
+      </w:r>
+      <w:r>
+        <w:t>Os pesos</w:t>
+      </w:r>
+      <w:r>
+        <w:t xml:space="preserve"> são chamados de sinapse e</w:t>
+      </w:r>
+      <w:r>
+        <w:t xml:space="preserve"> possuem duas classificações</w:t>
+      </w:r>
+      <w:r>
+        <w:t xml:space="preserve"> possíveis</w:t>
+      </w:r>
+      <w:r>
+        <w:t>, se o peso é positivo é chamado de sinapse excitadora, senão ele é chamado de sinapse inibidora.</w:t>
+      </w:r>
+      <w:r>
+        <w:t xml:space="preserve"> </w:t>
+      </w:r>
+      <w:r>
+        <w:t>Eles também são</w:t>
+      </w:r>
+      <w:r>
+        <w:t xml:space="preserve"> </w:t>
+      </w:r>
+      <w:r>
+        <w:t>responsáveis</w:t>
+      </w:r>
+      <w:r>
+        <w:t xml:space="preserve"> por amplificar ou reduzir o sinal de entrada do neurônio.</w:t>
+      </w:r>
     </w:p>
     <w:p>
       <w:pPr>
         <w:ind w:left="360"/>
       </w:pPr>
       <w:r>
-        <w:t>Os pesos</w:t>
-      </w:r>
-      <w:r>
-        <w:t xml:space="preserve"> são chamados de sinapse e</w:t>
-      </w:r>
-      <w:r>
-        <w:t xml:space="preserve"> possuem duas classificações, se o peso é positivo é chamado de sinapse excitadora, senão ele é chamado de sinapse inibidora.</w:t>
-      </w:r>
-      <w:r>
-        <w:t xml:space="preserve"> </w:t>
-      </w:r>
-      <w:r>
-        <w:t>Eles também são</w:t>
-      </w:r>
-      <w:r>
-        <w:t xml:space="preserve"> </w:t>
-      </w:r>
-      <w:r>
-        <w:t>responsáveis</w:t>
-      </w:r>
-      <w:r>
-        <w:t xml:space="preserve"> por amplificar ou reduzir o sinal de entrada do neurônio.</w:t>
+        <w:t xml:space="preserve">Conforme o desenvolvimento das aplicações, o algoritmo foi se modificando e uma ramificação foi criada, chama de </w:t>
+      </w:r>
+      <w:r>
+        <w:rPr>
+          <w:i/>
+        </w:rPr>
+        <w:t>Perceptron</w:t>
+      </w:r>
+      <w:r>
+        <w:t xml:space="preserve"> Multicamada</w:t>
+      </w:r>
+      <w:r>
+        <w:t xml:space="preserve"> e Retropropagação</w:t>
+      </w:r>
+      <w:r>
+        <w:t xml:space="preserve"> ( MLP )</w:t>
+      </w:r>
+      <w:r>
+        <w:t>, que possuía uma arquitetura diferente</w:t>
+      </w:r>
+      <w:r>
+        <w:t xml:space="preserve">, </w:t>
+      </w:r>
+      <w:r>
+        <w:t xml:space="preserve">visto que </w:t>
+      </w:r>
+      <w:r>
+        <w:t>supria pontos fracos do algoritmo tradicional, onde na classificação lógica de OR (ou da</w:t>
+      </w:r>
+      <w:r>
+        <w:t xml:space="preserve"> lógica</w:t>
+      </w:r>
+      <w:r>
+        <w:t xml:space="preserve"> matemática) </w:t>
+      </w:r>
+      <w:r>
+        <w:t>e de XOR (o</w:t>
+      </w:r>
+      <w:r>
+        <w:t>u exclusivo da</w:t>
+      </w:r>
+      <w:r>
+        <w:t xml:space="preserve"> lógica</w:t>
+      </w:r>
+      <w:r>
+        <w:t xml:space="preserve"> matemática</w:t>
+      </w:r>
+      <w:r>
+        <w:t>)</w:t>
       </w:r>
     </w:p>
     <w:p>
       <w:pPr>
         <w:ind w:left="360"/>
       </w:pPr>
-    </w:p>
+      <w:r>
+        <w:t xml:space="preserve">O algoritmo MPL utiliza uma função de ativação diferente do </w:t>
+      </w:r>
+      <w:r>
+        <w:rPr>
+          <w:i/>
+        </w:rPr>
+        <w:t>Perceptro</w:t>
+      </w:r>
+      <w:r>
+        <w:rPr>
+          <w:i/>
+        </w:rPr>
+        <w:t xml:space="preserve">n, </w:t>
+      </w:r>
+      <w:r>
+        <w:t>essa mudança de arquitetura</w:t>
+      </w:r>
+      <w:r>
+        <w:t xml:space="preserve"> ocorreu pela não adaptabilidade do algoritmo em algumas situações, com isso </w:t>
+      </w:r>
+      <w:r>
+        <w:t xml:space="preserve">a função degrau </w:t>
+      </w:r>
+      <w:r>
+        <w:t>foi substituída, podendo ter duas opções de escolha:</w:t>
+      </w:r>
+    </w:p>
+    <w:p>
+      <w:pPr>
+        <w:pStyle w:val="PargrafodaLista"/>
+        <w:numPr>
+          <w:ilvl w:val="0"/>
+          <w:numId w:val="22"/>
+        </w:numPr>
+      </w:pPr>
+      <w:r>
+        <w:t xml:space="preserve">Função </w:t>
+      </w:r>
+      <w:r>
+        <w:t>T</w:t>
+      </w:r>
+      <w:r>
+        <w:t xml:space="preserve">angente </w:t>
+      </w:r>
+      <w:r>
+        <w:t>H</w:t>
+      </w:r>
+      <w:r>
+        <w:t xml:space="preserve">iperbólica </w:t>
+      </w:r>
+      <w:r>
+        <w:t>T</w:t>
+      </w:r>
+      <w:r>
+        <w:t>anh.</w:t>
+      </w:r>
+    </w:p>
+    <w:p>
+      <w:pPr>
+        <w:pStyle w:val="PargrafodaLista"/>
+        <w:numPr>
+          <w:ilvl w:val="0"/>
+          <w:numId w:val="22"/>
+        </w:numPr>
+      </w:pPr>
+      <w:r>
+        <w:t>F</w:t>
+      </w:r>
+      <w:r>
+        <w:t>unção ReLU</w:t>
+      </w:r>
+    </w:p>
+    <w:p>
+      <w:pPr>
+        <w:ind w:left="360"/>
+      </w:pPr>
+      <w:r>
+        <w:t>Em resumo</w:t>
+      </w:r>
+      <w:r>
+        <w:t xml:space="preserve">, para os treinamento dos algoritmos de RNA, buscando por um melhor classificação dos pesos, o algoritmo utiliza a regra de Hebb ou aprendizado de Hebbiano, que busca fazer a atualização dos pesos das saídas que obtiveram resultados </w:t>
+      </w:r>
+      <w:r>
+        <w:t>corretos, sendo assim melhorando o modelo como um todo. A próxima exemplifica a estrutura de uma MLP.</w:t>
+      </w:r>
+    </w:p>
+    <w:p>
+      <w:pPr>
+        <w:ind w:left="360"/>
+      </w:pPr>
+      <w:r>
+        <w:drawing>
+          <wp:inline distT="0" distB="0" distL="0" distR="0" wp14:anchorId="5F3E2F12" wp14:editId="3D530C96">
+            <wp:extent cx="5760085" cy="2270125"/>
+            <wp:effectExtent l="0" t="0" r="0" b="0"/>
+            <wp:docPr id="8" name="Imagem 8" descr="Diagrama&#10;&#10;Descrição gerada automaticamente"/>
+            <wp:cNvGraphicFramePr>
+              <a:graphicFrameLocks xmlns:a="http://schemas.openxmlformats.org/drawingml/2006/main" noChangeAspect="1"/>
+            </wp:cNvGraphicFramePr>
+            <a:graphic xmlns:a="http://schemas.openxmlformats.org/drawingml/2006/main">
+              <a:graphicData uri="http://schemas.openxmlformats.org/drawingml/2006/picture">
+                <pic:pic xmlns:pic="http://schemas.openxmlformats.org/drawingml/2006/picture">
+                  <pic:nvPicPr>
+                    <pic:cNvPr id="8" name="Imagem 8" descr="Diagrama&#10;&#10;Descrição gerada automaticamente"/>
+                    <pic:cNvPicPr/>
+                  </pic:nvPicPr>
+                  <pic:blipFill>
+                    <a:blip r:embed="rId15"/>
+                    <a:stretch>
+                      <a:fillRect/>
+                    </a:stretch>
+                  </pic:blipFill>
+                  <pic:spPr>
+                    <a:xfrm>
+                      <a:off x="0" y="0"/>
+                      <a:ext cx="5760085" cy="2270125"/>
+                    </a:xfrm>
+                    <a:prstGeom prst="rect">
+                      <a:avLst/>
+                    </a:prstGeom>
+                  </pic:spPr>
+                </pic:pic>
+              </a:graphicData>
+            </a:graphic>
+          </wp:inline>
+        </w:drawing>
+      </w:r>
+    </w:p>
+    <w:p>
+      <w:pPr>
+        <w:pStyle w:val="Ttulo2"/>
+        <w:ind w:left="576"/>
+        <w:jc w:val="center"/>
+        <w:rPr>
+          <w:b w:val="0"/>
+          <w:sz w:val="20"/>
+          <w:szCs w:val="20"/>
+        </w:rPr>
+      </w:pPr>
+      <w:r>
+        <w:rPr>
+          <w:b w:val="0"/>
+          <w:sz w:val="20"/>
+          <w:szCs w:val="20"/>
+        </w:rPr>
+        <w:t xml:space="preserve">Figura X: </w:t>
+      </w:r>
+      <w:r>
+        <w:rPr>
+          <w:b w:val="0"/>
+          <w:sz w:val="20"/>
+          <w:szCs w:val="20"/>
+        </w:rPr>
+        <w:t>Modelo de Classificação MPL</w:t>
+      </w:r>
+      <w:r>
+        <w:rPr>
+          <w:b w:val="0"/>
+          <w:sz w:val="20"/>
+          <w:szCs w:val="20"/>
+        </w:rPr>
+        <w:t>. Fonte: Mãos à Obra Aprendizado de Máquina com Scikit-Learn &amp; TensorFlow – 17/04/2022.</w:t>
+      </w:r>
+    </w:p>
+    <w:p>
+      <w:pPr>
+        <w:ind w:left="360"/>
+      </w:pPr>
+    </w:p>
+    <w:p/>
     <w:p>
       <w:pPr>
         <w:pStyle w:val="Ttulo2"/>
@@ -10598,11 +5612,10 @@
         <w:ind w:left="360"/>
       </w:pPr>
       <w:r>
-        <w:t xml:space="preserve">É um algoritmo versátil, pois é possível fazer tarefas tanto de regressão como de classificação, sendo assim poderosos, para tratar de bases de dados complexas. Esse algoritmo se torna mais atraente, visto que para utilizá-lo não é  necessária uma base de </w:t>
-      </w:r>
-      <w:r>
-        <w:lastRenderedPageBreak/>
-        <w:t xml:space="preserve">dados altamente tratada ou escalonada conforme a distribuição das informações presentes. À medida que o treinamento do algoritmo vai ocorrendo, existem ferramentas de visualização de árvores na biblioteca do </w:t>
+        <w:t>Classificado como um</w:t>
+      </w:r>
+      <w:r>
+        <w:t xml:space="preserve"> algoritmo versátil, pois é possível fazer tarefas tanto de regressão como de classificação, sendo assim poderosos, para tratar de bases de dados complexas. Esse algoritmo se torna mais atraente, visto que para utilizá-lo não é  necessária uma base de dados altamente tratada ou escalonada conforme a distribuição das informações presentes. À medida que o treinamento do algoritmo vai ocorrendo, existem ferramentas de visualização de árvores na biblioteca do </w:t>
       </w:r>
       <w:r>
         <w:rPr>
@@ -10676,7 +5689,7 @@
                     <pic:cNvPicPr preferRelativeResize="0"/>
                   </pic:nvPicPr>
                   <pic:blipFill>
-                    <a:blip r:embed="rId14"/>
+                    <a:blip r:embed="rId16"/>
                     <a:srcRect/>
                     <a:stretch>
                       <a:fillRect/>
@@ -10716,25 +5729,23 @@
           <w:sz w:val="20"/>
           <w:szCs w:val="20"/>
         </w:rPr>
-        <w:t xml:space="preserve">Figura X: Árvore de Decisão da Iris. Fonte: Mãos à Obra Aprendizado de Máquina com Scikit-Learn &amp; </w:t>
-      </w:r>
-      <w:proofErr w:type="spellStart"/>
+        <w:t xml:space="preserve">Figura X: Árvore de Decisão da Iris. Fonte: Mãos à Obra Aprendizado de Máquina com Scikit-Learn &amp; TensorFlow – </w:t>
+      </w:r>
       <w:r>
         <w:rPr>
           <w:b w:val="0"/>
           <w:sz w:val="20"/>
           <w:szCs w:val="20"/>
         </w:rPr>
-        <w:t>TensorFlow</w:t>
-      </w:r>
-      <w:proofErr w:type="spellEnd"/>
+        <w:t>16</w:t>
+      </w:r>
       <w:r>
         <w:rPr>
           <w:b w:val="0"/>
           <w:sz w:val="20"/>
           <w:szCs w:val="20"/>
         </w:rPr>
-        <w:t xml:space="preserve"> – 05/04/2022.</w:t>
+        <w:t>/04/2022.</w:t>
       </w:r>
     </w:p>
     <w:p/>
@@ -10745,30 +5756,6 @@
           <w:ilvl w:val="1"/>
           <w:numId w:val="14"/>
         </w:numPr>
-      </w:pPr>
-      <w:r>
-        <w:t>Floresta Aleatória – (</w:t>
-      </w:r>
-      <w:proofErr w:type="spellStart"/>
-      <w:r>
-        <w:t>Random</w:t>
-      </w:r>
-      <w:proofErr w:type="spellEnd"/>
-      <w:r>
-        <w:t xml:space="preserve"> Forest):</w:t>
-      </w:r>
-    </w:p>
-    <w:p>
-      <w:pPr>
-        <w:rPr>
-          <w:rFonts w:cs="Times New Roman"/>
-          <w:b/>
-          <w:color w:val="000000"/>
-        </w:rPr>
-      </w:pPr>
-    </w:p>
-    <w:p>
-      <w:pPr>
         <w:pBdr>
           <w:top w:val="nil"/>
           <w:left w:val="nil"/>
@@ -10776,13 +5763,200 @@
           <w:right w:val="nil"/>
           <w:between w:val="nil"/>
         </w:pBdr>
-        <w:rPr>
-          <w:rFonts w:cs="Times New Roman"/>
-          <w:b/>
-          <w:color w:val="000000"/>
-        </w:rPr>
-      </w:pPr>
-    </w:p>
+      </w:pPr>
+      <w:r>
+        <w:t>Floresta Aleatória – (Random Forest):</w:t>
+      </w:r>
+    </w:p>
+    <w:p>
+      <w:r>
+        <w:t>O algoritmo da Floresta Aleatória é uma evolução do algoritmo citado anteriormente da Árvore de Decisão.</w:t>
+      </w:r>
+      <w:r>
+        <w:t xml:space="preserve"> Esse algoritmo utiliza uma técnica chamada de </w:t>
+      </w:r>
+      <w:r>
+        <w:rPr>
+          <w:i/>
+        </w:rPr>
+        <w:t>Ensemble Learning</w:t>
+      </w:r>
+      <w:r>
+        <w:rPr>
+          <w:i/>
+        </w:rPr>
+        <w:t xml:space="preserve"> </w:t>
+      </w:r>
+      <w:r>
+        <w:t>(</w:t>
+      </w:r>
+      <w:r>
+        <w:t>Aprendizado em conjunto</w:t>
+      </w:r>
+      <w:r>
+        <w:t>)</w:t>
+      </w:r>
+      <w:r>
+        <w:t>, essa técnica consiste em fazer classificações por meio de votação da maioria, muito semelhante a votação de escolha do algoritmo do k-NN.</w:t>
+      </w:r>
+    </w:p>
+    <w:p>
+      <w:r>
+        <w:t>Ele faz a construção de N árvores</w:t>
+      </w:r>
+      <w:r>
+        <w:t>, com uma classificação intermediaria que será votada por essas N árvores e a mais votada será a classe final determinada. V</w:t>
+      </w:r>
+      <w:r>
+        <w:t xml:space="preserve">isto que esse algoritmo é uma ramificação da Árvore de Decisão, ele possui os mesmo hiperparâmetros e mais alguns que </w:t>
+      </w:r>
+      <w:r>
+        <w:lastRenderedPageBreak/>
+        <w:t xml:space="preserve">representam os parâmetros da técnica de </w:t>
+      </w:r>
+      <w:r>
+        <w:rPr>
+          <w:i/>
+        </w:rPr>
+        <w:t>Ensemble Learning</w:t>
+      </w:r>
+      <w:r>
+        <w:rPr>
+          <w:i/>
+        </w:rPr>
+        <w:t xml:space="preserve">. </w:t>
+      </w:r>
+      <w:r>
+        <w:t xml:space="preserve">Apresentando o modelo de </w:t>
+      </w:r>
+      <w:r>
+        <w:t>Floresta Aleatória na figura X04, como é feito a geração das N árvores e a votação da classe,</w:t>
+      </w:r>
+    </w:p>
+    <w:p>
+      <w:r>
+        <w:drawing>
+          <wp:inline distT="0" distB="0" distL="0" distR="0" wp14:anchorId="411492D8" wp14:editId="56431DDF">
+            <wp:extent cx="5760085" cy="2954655"/>
+            <wp:effectExtent l="0" t="0" r="0" b="0"/>
+            <wp:docPr id="10" name="Imagem 10" descr="Gráfico, Gráfico de radar&#10;&#10;Descrição gerada automaticamente"/>
+            <wp:cNvGraphicFramePr>
+              <a:graphicFrameLocks xmlns:a="http://schemas.openxmlformats.org/drawingml/2006/main" noChangeAspect="1"/>
+            </wp:cNvGraphicFramePr>
+            <a:graphic xmlns:a="http://schemas.openxmlformats.org/drawingml/2006/main">
+              <a:graphicData uri="http://schemas.openxmlformats.org/drawingml/2006/picture">
+                <pic:pic xmlns:pic="http://schemas.openxmlformats.org/drawingml/2006/picture">
+                  <pic:nvPicPr>
+                    <pic:cNvPr id="10" name="Imagem 10" descr="Gráfico, Gráfico de radar&#10;&#10;Descrição gerada automaticamente"/>
+                    <pic:cNvPicPr/>
+                  </pic:nvPicPr>
+                  <pic:blipFill>
+                    <a:blip r:embed="rId17"/>
+                    <a:stretch>
+                      <a:fillRect/>
+                    </a:stretch>
+                  </pic:blipFill>
+                  <pic:spPr>
+                    <a:xfrm>
+                      <a:off x="0" y="0"/>
+                      <a:ext cx="5760085" cy="2954655"/>
+                    </a:xfrm>
+                    <a:prstGeom prst="rect">
+                      <a:avLst/>
+                    </a:prstGeom>
+                  </pic:spPr>
+                </pic:pic>
+              </a:graphicData>
+            </a:graphic>
+          </wp:inline>
+        </w:drawing>
+      </w:r>
+    </w:p>
+    <w:p>
+      <w:pPr>
+        <w:pStyle w:val="Ttulo2"/>
+        <w:ind w:left="576"/>
+        <w:jc w:val="center"/>
+        <w:rPr>
+          <w:b w:val="0"/>
+          <w:sz w:val="20"/>
+          <w:szCs w:val="20"/>
+        </w:rPr>
+      </w:pPr>
+      <w:r>
+        <w:rPr>
+          <w:b w:val="0"/>
+          <w:sz w:val="20"/>
+          <w:szCs w:val="20"/>
+        </w:rPr>
+        <w:t>Figura X</w:t>
+      </w:r>
+      <w:r>
+        <w:rPr>
+          <w:b w:val="0"/>
+          <w:sz w:val="20"/>
+          <w:szCs w:val="20"/>
+        </w:rPr>
+        <w:t>04</w:t>
+      </w:r>
+      <w:r>
+        <w:rPr>
+          <w:b w:val="0"/>
+          <w:sz w:val="20"/>
+          <w:szCs w:val="20"/>
+        </w:rPr>
+        <w:t xml:space="preserve">: </w:t>
+      </w:r>
+      <w:r>
+        <w:rPr>
+          <w:b w:val="0"/>
+          <w:sz w:val="20"/>
+          <w:szCs w:val="20"/>
+        </w:rPr>
+        <w:t>Random Forest Classifier</w:t>
+      </w:r>
+      <w:r>
+        <w:rPr>
+          <w:b w:val="0"/>
+          <w:sz w:val="20"/>
+          <w:szCs w:val="20"/>
+        </w:rPr>
+        <w:t xml:space="preserve">. Fonte: </w:t>
+      </w:r>
+      <w:r>
+        <w:rPr>
+          <w:b w:val="0"/>
+          <w:sz w:val="20"/>
+          <w:szCs w:val="20"/>
+        </w:rPr>
+        <w:t>cibersistemas.pt/tecnologia/como-usar-algoritmos-baseados-em-arvore-para-aprendizado-de-maquina/</w:t>
+      </w:r>
+      <w:r>
+        <w:rPr>
+          <w:b w:val="0"/>
+          <w:sz w:val="20"/>
+          <w:szCs w:val="20"/>
+        </w:rPr>
+        <w:t>– 1</w:t>
+      </w:r>
+      <w:r>
+        <w:rPr>
+          <w:b w:val="0"/>
+          <w:sz w:val="20"/>
+          <w:szCs w:val="20"/>
+        </w:rPr>
+        <w:t>7</w:t>
+      </w:r>
+      <w:r>
+        <w:rPr>
+          <w:b w:val="0"/>
+          <w:sz w:val="20"/>
+          <w:szCs w:val="20"/>
+        </w:rPr>
+        <w:t>/04/2022.</w:t>
+      </w:r>
+    </w:p>
+    <w:p/>
     <w:p>
       <w:pPr>
         <w:pStyle w:val="Ttulo2"/>
@@ -10868,7 +6042,7 @@
                     <pic:cNvPicPr preferRelativeResize="0"/>
                   </pic:nvPicPr>
                   <pic:blipFill>
-                    <a:blip r:embed="rId15"/>
+                    <a:blip r:embed="rId18"/>
                     <a:srcRect/>
                     <a:stretch>
                       <a:fillRect/>
@@ -10914,9 +6088,8 @@
           <w:sz w:val="20"/>
           <w:szCs w:val="20"/>
         </w:rPr>
-        <w:t xml:space="preserve">Figura X: Função Logística. Fonte: Mãos à Obra Aprendizado de Máquina com Scikit-Learn &amp; </w:t>
-      </w:r>
-      <w:proofErr w:type="spellStart"/>
+        <w:t xml:space="preserve">Figura X: Função Logística. Fonte: Mãos à Obra Aprendizado de Máquina com Scikit-Learn &amp; TensorFlow – </w:t>
+      </w:r>
       <w:r>
         <w:rPr>
           <w:rFonts w:cs="Times New Roman"/>
@@ -10924,9 +6097,8 @@
           <w:sz w:val="20"/>
           <w:szCs w:val="20"/>
         </w:rPr>
-        <w:t>TensorFlow</w:t>
-      </w:r>
-      <w:proofErr w:type="spellEnd"/>
+        <w:t>16</w:t>
+      </w:r>
       <w:r>
         <w:rPr>
           <w:rFonts w:cs="Times New Roman"/>
@@ -10934,7 +6106,7 @@
           <w:sz w:val="20"/>
           <w:szCs w:val="20"/>
         </w:rPr>
-        <w:t xml:space="preserve"> – 05/04/2022.</w:t>
+        <w:t>/04/2022.</w:t>
       </w:r>
     </w:p>
     <w:p>
@@ -10966,6 +6138,9 @@
       </w:r>
       <w:r>
         <w:t>-Vizinho mais próximos</w:t>
+      </w:r>
+      <w:r>
+        <w:t xml:space="preserve"> - (k-NN)</w:t>
       </w:r>
       <w:r>
         <w:t xml:space="preserve">: </w:t>
@@ -11059,14 +6234,12 @@
           <w:color w:val="000000"/>
         </w:rPr>
       </w:pPr>
-      <w:proofErr w:type="spellStart"/>
       <w:r>
         <w:rPr>
           <w:color w:val="000000"/>
         </w:rPr>
         <w:t>Hamming</w:t>
       </w:r>
-      <w:proofErr w:type="spellEnd"/>
     </w:p>
     <w:p>
       <w:pPr>
@@ -11097,7 +6270,7 @@
                     <pic:cNvPicPr preferRelativeResize="0"/>
                   </pic:nvPicPr>
                   <pic:blipFill>
-                    <a:blip r:embed="rId16"/>
+                    <a:blip r:embed="rId19"/>
                     <a:srcRect/>
                     <a:stretch>
                       <a:fillRect/>
@@ -11139,7 +6312,7 @@
         </w:rPr>
         <w:t xml:space="preserve">Figura X: Classificação k-NN Fonte: </w:t>
       </w:r>
-      <w:hyperlink r:id="rId17">
+      <w:hyperlink r:id="rId20">
         <w:r>
           <w:rPr>
             <w:color w:val="000000"/>
@@ -11191,9 +6364,6 @@
       </w:r>
     </w:p>
     <w:p>
-      <w:pPr>
-        <w:ind w:left="720"/>
-      </w:pPr>
       <w:r>
         <w:t>O algoritmo</w:t>
       </w:r>
@@ -11216,11 +6386,11 @@
         <w:t>ão</w:t>
       </w:r>
       <w:r>
-        <w:t xml:space="preserve"> ser abordados </w:t>
+        <w:t xml:space="preserve"> ser abordados os </w:t>
       </w:r>
       <w:r>
         <w:lastRenderedPageBreak/>
-        <w:t>os algoritmos de classificação linear e não linear.</w:t>
+        <w:t>algoritmos de classificação linear e não linear.</w:t>
       </w:r>
       <w:r>
         <w:t xml:space="preserve"> </w:t>
@@ -11251,9 +6421,6 @@
       </w:r>
     </w:p>
     <w:p>
-      <w:pPr>
-        <w:ind w:left="720"/>
-      </w:pPr>
       <w:r>
         <w:t>Exemplificando o algoritmo</w:t>
       </w:r>
@@ -11298,9 +6465,6 @@
       </w:r>
     </w:p>
     <w:p>
-      <w:pPr>
-        <w:ind w:left="720"/>
-      </w:pPr>
       <w:r>
         <w:t>Para realizar a classificação, o algoritmo gera vários hiperplanos que buscar a melhor separação entre as classes</w:t>
       </w:r>
@@ -11342,9 +6506,6 @@
       </w:r>
     </w:p>
     <w:p>
-      <w:pPr>
-        <w:ind w:left="720"/>
-      </w:pPr>
       <w:r>
         <w:t>Pode</w:t>
       </w:r>
@@ -11448,7 +6609,7 @@
                     <pic:cNvPicPr/>
                   </pic:nvPicPr>
                   <pic:blipFill>
-                    <a:blip r:embed="rId18"/>
+                    <a:blip r:embed="rId21"/>
                     <a:stretch>
                       <a:fillRect/>
                     </a:stretch>
@@ -11512,27 +6673,7 @@
           <w:sz w:val="20"/>
           <w:szCs w:val="20"/>
         </w:rPr>
-        <w:t xml:space="preserve">.  Fonte: Mãos à Obra Aprendizado de Máquina com Scikit-Learn &amp; </w:t>
-      </w:r>
-      <w:proofErr w:type="spellStart"/>
-      <w:r>
-        <w:rPr>
-          <w:rFonts w:cs="Times New Roman"/>
-          <w:color w:val="000000"/>
-          <w:sz w:val="20"/>
-          <w:szCs w:val="20"/>
-        </w:rPr>
-        <w:t>TensorFlow</w:t>
-      </w:r>
-      <w:proofErr w:type="spellEnd"/>
-      <w:r>
-        <w:rPr>
-          <w:rFonts w:cs="Times New Roman"/>
-          <w:color w:val="000000"/>
-          <w:sz w:val="20"/>
-          <w:szCs w:val="20"/>
-        </w:rPr>
-        <w:t xml:space="preserve"> – 13/04/2022.</w:t>
+        <w:t>.  Fonte: Mãos à Obra Aprendizado de Máquina com Scikit-Learn &amp; TensorFlow – 13/04/2022.</w:t>
       </w:r>
       <w:r>
         <w:rPr>
@@ -11639,7 +6780,6 @@
         </w:numPr>
       </w:pPr>
       <w:r>
-        <w:lastRenderedPageBreak/>
         <w:t>Polinomial</w:t>
       </w:r>
     </w:p>
@@ -11657,6 +6797,7 @@
     </w:p>
     <w:p>
       <w:r>
+        <w:lastRenderedPageBreak/>
         <w:t xml:space="preserve">Por consequência, após a mudanças dos parâmetros, </w:t>
       </w:r>
       <w:r>
@@ -11665,6 +6806,9 @@
     </w:p>
     <w:p>
       <w:r>
+        <w:rPr>
+          <w:noProof/>
+        </w:rPr>
         <w:drawing>
           <wp:inline distT="0" distB="0" distL="0" distR="0" wp14:anchorId="250A1277" wp14:editId="0E731C9A">
             <wp:extent cx="4715533" cy="2191056"/>
@@ -11681,7 +6825,7 @@
                     <pic:cNvPicPr/>
                   </pic:nvPicPr>
                   <pic:blipFill>
-                    <a:blip r:embed="rId19"/>
+                    <a:blip r:embed="rId22"/>
                     <a:stretch>
                       <a:fillRect/>
                     </a:stretch>
@@ -11727,45 +6871,7 @@
           <w:sz w:val="20"/>
           <w:szCs w:val="20"/>
         </w:rPr>
-        <w:t>Figura X02: Algoritmo de SVM</w:t>
-      </w:r>
-      <w:r>
-        <w:rPr>
-          <w:rFonts w:cs="Times New Roman"/>
-          <w:color w:val="000000"/>
-          <w:sz w:val="20"/>
-          <w:szCs w:val="20"/>
-        </w:rPr>
-        <w:t xml:space="preserve"> não linear</w:t>
-      </w:r>
-      <w:r>
-        <w:rPr>
-          <w:rFonts w:cs="Times New Roman"/>
-          <w:color w:val="000000"/>
-          <w:sz w:val="20"/>
-          <w:szCs w:val="20"/>
-        </w:rPr>
-        <w:t xml:space="preserve">.  Fonte: Mãos à Obra Aprendizado de Máquina com Scikit-Learn &amp; </w:t>
-      </w:r>
-      <w:proofErr w:type="spellStart"/>
-      <w:r>
-        <w:rPr>
-          <w:rFonts w:cs="Times New Roman"/>
-          <w:color w:val="000000"/>
-          <w:sz w:val="20"/>
-          <w:szCs w:val="20"/>
-        </w:rPr>
-        <w:t>TensorFlow</w:t>
-      </w:r>
-      <w:proofErr w:type="spellEnd"/>
-      <w:r>
-        <w:rPr>
-          <w:rFonts w:cs="Times New Roman"/>
-          <w:color w:val="000000"/>
-          <w:sz w:val="20"/>
-          <w:szCs w:val="20"/>
-        </w:rPr>
-        <w:t xml:space="preserve"> – 13/04/2022. </w:t>
+        <w:t xml:space="preserve">Figura X02: Algoritmo de SVM não linear.  Fonte: Mãos à Obra Aprendizado de Máquina com Scikit-Learn &amp; TensorFlow – 13/04/2022. </w:t>
       </w:r>
     </w:p>
     <w:p/>
@@ -11801,25 +6907,7 @@
           <w:sz w:val="20"/>
           <w:szCs w:val="20"/>
         </w:rPr>
-        <w:t>(</w:t>
-      </w:r>
-      <w:proofErr w:type="spellStart"/>
-      <w:r>
-        <w:rPr>
-          <w:rFonts w:ascii="Arial" w:eastAsia="Arial" w:hAnsi="Arial"/>
-          <w:sz w:val="20"/>
-          <w:szCs w:val="20"/>
-        </w:rPr>
-        <w:t>ug</w:t>
-      </w:r>
-      <w:proofErr w:type="spellEnd"/>
-      <w:r>
-        <w:rPr>
-          <w:rFonts w:ascii="Arial" w:eastAsia="Arial" w:hAnsi="Arial"/>
-          <w:sz w:val="20"/>
-          <w:szCs w:val="20"/>
-        </w:rPr>
-        <w:t>/m^3),</w:t>
+        <w:t>(ug/m^3),</w:t>
       </w:r>
       <w:r>
         <w:t xml:space="preserve"> temperatura</w:t>
@@ -11828,15 +6916,7 @@
         <w:t xml:space="preserve"> (°C)</w:t>
       </w:r>
       <w:r>
-        <w:t>, pressão, temperatura do ponto de orvalho (DEWP), chuva (mm), velocidade do vento (WSPM), direção do vento (</w:t>
-      </w:r>
-      <w:proofErr w:type="spellStart"/>
-      <w:r>
-        <w:t>wd</w:t>
-      </w:r>
-      <w:proofErr w:type="spellEnd"/>
-      <w:r>
-        <w:t xml:space="preserve">), e o nome da estação que foi coletado. </w:t>
+        <w:t xml:space="preserve">, pressão, temperatura do ponto de orvalho (DEWP), chuva (mm), velocidade do vento (WSPM), direção do vento (wd), e o nome da estação que foi coletado. </w:t>
       </w:r>
     </w:p>
     <w:p>
@@ -11858,7 +6938,7 @@
                     <pic:cNvPicPr preferRelativeResize="0"/>
                   </pic:nvPicPr>
                   <pic:blipFill>
-                    <a:blip r:embed="rId20"/>
+                    <a:blip r:embed="rId23"/>
                     <a:srcRect/>
                     <a:stretch>
                       <a:fillRect/>
@@ -12002,14 +7082,12 @@
       <w:r>
         <w:t xml:space="preserve"> biblioteca Pandas, com a função </w:t>
       </w:r>
-      <w:proofErr w:type="spellStart"/>
       <w:r>
         <w:rPr>
           <w:i/>
         </w:rPr>
         <w:t>head</w:t>
       </w:r>
-      <w:proofErr w:type="spellEnd"/>
       <w:r>
         <w:t xml:space="preserve">(x) que faz a apresentação dos </w:t>
       </w:r>
@@ -12178,7 +7256,7 @@
                     <pic:cNvPicPr/>
                   </pic:nvPicPr>
                   <pic:blipFill>
-                    <a:blip r:embed="rId21"/>
+                    <a:blip r:embed="rId24"/>
                     <a:stretch>
                       <a:fillRect/>
                     </a:stretch>
@@ -12250,25 +7328,21 @@
       <w:r>
         <w:t xml:space="preserve">Caso as variáveis possuam valores categóricos, utiliza-se a função </w:t>
       </w:r>
-      <w:proofErr w:type="spellStart"/>
       <w:r>
         <w:rPr>
           <w:i/>
         </w:rPr>
         <w:t>isnull</w:t>
       </w:r>
-      <w:proofErr w:type="spellEnd"/>
       <w:r>
         <w:t xml:space="preserve">(), para retornar o data frame com todos os valores booleanos, se existe valor retorna </w:t>
       </w:r>
-      <w:proofErr w:type="spellStart"/>
       <w:r>
         <w:rPr>
           <w:i/>
         </w:rPr>
         <w:t>true</w:t>
       </w:r>
-      <w:proofErr w:type="spellEnd"/>
       <w:r>
         <w:t xml:space="preserve">, caso contrário false. A fim de visualizar a quantidade de valores nulos do data frame, atrela-se a função </w:t>
       </w:r>
@@ -12281,14 +7355,12 @@
       <w:r>
         <w:t xml:space="preserve">() junto a </w:t>
       </w:r>
-      <w:proofErr w:type="spellStart"/>
       <w:r>
         <w:rPr>
           <w:i/>
         </w:rPr>
         <w:t>isnull</w:t>
       </w:r>
-      <w:proofErr w:type="spellEnd"/>
       <w:r>
         <w:t>(), para que assim seja retornado por cada coluna as quantidades de valores nulos do data frame.</w:t>
       </w:r>
@@ -12302,103 +7374,7 @@
         <w:t>s</w:t>
       </w:r>
       <w:r>
-        <w:t xml:space="preserve">, sendo dados histórico de 2013 a 2017 das estações descritas a seguir: </w:t>
-      </w:r>
-      <w:proofErr w:type="spellStart"/>
-      <w:r>
-        <w:t>Aotizhongxin</w:t>
-      </w:r>
-      <w:proofErr w:type="spellEnd"/>
-      <w:r>
-        <w:t xml:space="preserve">, </w:t>
-      </w:r>
-      <w:proofErr w:type="spellStart"/>
-      <w:r>
-        <w:t>Changping</w:t>
-      </w:r>
-      <w:proofErr w:type="spellEnd"/>
-      <w:r>
-        <w:t xml:space="preserve">, </w:t>
-      </w:r>
-      <w:proofErr w:type="spellStart"/>
-      <w:r>
-        <w:t>Tiantan</w:t>
-      </w:r>
-      <w:proofErr w:type="spellEnd"/>
-      <w:r>
-        <w:t xml:space="preserve">, </w:t>
-      </w:r>
-      <w:proofErr w:type="spellStart"/>
-      <w:r>
-        <w:t>Wanshouxigong</w:t>
-      </w:r>
-      <w:proofErr w:type="spellEnd"/>
-      <w:r>
-        <w:t xml:space="preserve">, </w:t>
-      </w:r>
-      <w:proofErr w:type="spellStart"/>
-      <w:r>
-        <w:t>Dingling</w:t>
-      </w:r>
-      <w:proofErr w:type="spellEnd"/>
-      <w:r>
-        <w:t xml:space="preserve">, </w:t>
-      </w:r>
-      <w:proofErr w:type="spellStart"/>
-      <w:r>
-        <w:t>Dongsi</w:t>
-      </w:r>
-      <w:proofErr w:type="spellEnd"/>
-      <w:r>
-        <w:t xml:space="preserve">, </w:t>
-      </w:r>
-      <w:proofErr w:type="spellStart"/>
-      <w:r>
-        <w:t>Gucheng</w:t>
-      </w:r>
-      <w:proofErr w:type="spellEnd"/>
-      <w:r>
-        <w:t xml:space="preserve">, </w:t>
-      </w:r>
-      <w:proofErr w:type="spellStart"/>
-      <w:r>
-        <w:t>Huairou</w:t>
-      </w:r>
-      <w:proofErr w:type="spellEnd"/>
-      <w:r>
-        <w:t xml:space="preserve">, </w:t>
-      </w:r>
-      <w:proofErr w:type="spellStart"/>
-      <w:r>
-        <w:t>Guanyuan</w:t>
-      </w:r>
-      <w:proofErr w:type="spellEnd"/>
-      <w:r>
-        <w:t xml:space="preserve">, </w:t>
-      </w:r>
-      <w:proofErr w:type="spellStart"/>
-      <w:r>
-        <w:t>Nongzhanguan</w:t>
-      </w:r>
-      <w:proofErr w:type="spellEnd"/>
-      <w:r>
-        <w:t xml:space="preserve">, </w:t>
-      </w:r>
-      <w:proofErr w:type="spellStart"/>
-      <w:r>
-        <w:t>Shunyi</w:t>
-      </w:r>
-      <w:proofErr w:type="spellEnd"/>
-      <w:r>
-        <w:t xml:space="preserve">, </w:t>
-      </w:r>
-      <w:proofErr w:type="spellStart"/>
-      <w:r>
-        <w:t>Wanliu</w:t>
-      </w:r>
-      <w:proofErr w:type="spellEnd"/>
-      <w:r>
-        <w:t>.</w:t>
+        <w:t>, sendo dados histórico de 2013 a 2017 das estações descritas a seguir: Aotizhongxin, Changping, Tiantan, Wanshouxigong, Dingling, Dongsi, Gucheng, Huairou, Guanyuan, Nongzhanguan, Shunyi, Wanliu.</w:t>
       </w:r>
     </w:p>
     <w:p>
@@ -12465,7 +7441,7 @@
                     <pic:cNvPicPr/>
                   </pic:nvPicPr>
                   <pic:blipFill>
-                    <a:blip r:embed="rId22">
+                    <a:blip r:embed="rId25">
                       <a:extLst>
                         <a:ext uri="{28A0092B-C50C-407E-A947-70E740481C1C}">
                           <a14:useLocalDpi xmlns:a14="http://schemas.microsoft.com/office/drawing/2010/main" val="0"/>
@@ -12574,23 +7550,7 @@
         </w:rPr>
       </w:pPr>
       <w:r>
-        <w:t xml:space="preserve">Iniciando o processo de separação das bases de dados, sendo as base de treino e teste. Para que os modelos de aprendizado de máquina possam ser executados, as base de dados são submetidas a uma separação, como descrito anteriormente. No entanto, existe um problema que durante o treinamento, que é chamado de </w:t>
-      </w:r>
-      <w:proofErr w:type="spellStart"/>
-      <w:r>
-        <w:t>underfitting</w:t>
-      </w:r>
-      <w:proofErr w:type="spellEnd"/>
-      <w:r>
-        <w:t xml:space="preserve"> e </w:t>
-      </w:r>
-      <w:proofErr w:type="spellStart"/>
-      <w:r>
-        <w:t>overfitting</w:t>
-      </w:r>
-      <w:proofErr w:type="spellEnd"/>
-      <w:r>
-        <w:t>. [</w:t>
+        <w:t>Iniciando o processo de separação das bases de dados, sendo as base de treino e teste. Para que os modelos de aprendizado de máquina possam ser executados, as base de dados são submetidas a uma separação, como descrito anteriormente. No entanto, existe um problema que durante o treinamento, que é chamado de underfitting e overfitting. [</w:t>
       </w:r>
       <w:r>
         <w:rPr>
@@ -12604,113 +7564,20 @@
         <w:t xml:space="preserve">Segundo os autores da </w:t>
       </w:r>
       <w:r>
-        <w:t xml:space="preserve">Ian </w:t>
-      </w:r>
-      <w:proofErr w:type="spellStart"/>
-      <w:r>
-        <w:t>Goodfellow</w:t>
-      </w:r>
-      <w:proofErr w:type="spellEnd"/>
-      <w:r>
-        <w:t xml:space="preserve">, </w:t>
-      </w:r>
-      <w:proofErr w:type="spellStart"/>
-      <w:r>
-        <w:t>Yoshua</w:t>
-      </w:r>
-      <w:proofErr w:type="spellEnd"/>
-      <w:r>
-        <w:t xml:space="preserve"> </w:t>
-      </w:r>
-      <w:proofErr w:type="spellStart"/>
-      <w:r>
-        <w:t>Bengio</w:t>
-      </w:r>
-      <w:proofErr w:type="spellEnd"/>
-      <w:r>
-        <w:t xml:space="preserve">, Aaron </w:t>
-      </w:r>
-      <w:proofErr w:type="spellStart"/>
-      <w:r>
-        <w:t>Courville</w:t>
-      </w:r>
-      <w:proofErr w:type="spellEnd"/>
-      <w:r>
-        <w:t xml:space="preserve"> </w:t>
+        <w:t xml:space="preserve">Ian Goodfellow, Yoshua Bengio, Aaron Courville </w:t>
       </w:r>
       <w:r>
         <w:t>[</w:t>
       </w:r>
-      <w:proofErr w:type="spellStart"/>
-      <w:r>
-        <w:t>Deep</w:t>
-      </w:r>
-      <w:proofErr w:type="spellEnd"/>
-      <w:r>
-        <w:t xml:space="preserve"> Learning (2017, MIT)</w:t>
-      </w:r>
-      <w:r>
-        <w:t xml:space="preserve">, Cap 5, </w:t>
-      </w:r>
-      <w:proofErr w:type="spellStart"/>
-      <w:r>
-        <w:t>Pag</w:t>
-      </w:r>
-      <w:proofErr w:type="spellEnd"/>
-      <w:r>
-        <w:t xml:space="preserve"> 111], “ 1. Fazer com que o erro de treino seja pequeno 2. Tornar pequeno o intervalo entre o treino e o erro de teste. Estes dois fatores correspondem aos dois </w:t>
+      <w:r>
+        <w:t>Deep Learning (2017, MIT)</w:t>
+      </w:r>
+      <w:r>
+        <w:t xml:space="preserve">, Cap 5, Pag 111], “ 1. Fazer com que o erro de treino seja pequeno 2. Tornar pequeno o intervalo entre o treino e o erro de teste. Estes dois fatores correspondem aos dois </w:t>
       </w:r>
       <w:r>
         <w:lastRenderedPageBreak/>
-        <w:t xml:space="preserve">desafios centrais na aprendizagem de máquinas: o </w:t>
-      </w:r>
-      <w:proofErr w:type="spellStart"/>
-      <w:r>
-        <w:t>underfitting</w:t>
-      </w:r>
-      <w:proofErr w:type="spellEnd"/>
-      <w:r>
-        <w:t xml:space="preserve"> e o </w:t>
-      </w:r>
-      <w:proofErr w:type="spellStart"/>
-      <w:r>
-        <w:t>overfitting</w:t>
-      </w:r>
-      <w:proofErr w:type="spellEnd"/>
-      <w:r>
-        <w:t xml:space="preserve">. O </w:t>
-      </w:r>
-      <w:proofErr w:type="spellStart"/>
-      <w:r>
-        <w:t>underfitting</w:t>
-      </w:r>
-      <w:proofErr w:type="spellEnd"/>
-      <w:r>
-        <w:t xml:space="preserve"> ocorre quando o modelo não é capaz de obter um valor de erro suficientemente baixo no conjunto de formação. O </w:t>
-      </w:r>
-      <w:proofErr w:type="spellStart"/>
-      <w:r>
-        <w:t>overfitting</w:t>
-      </w:r>
-      <w:proofErr w:type="spellEnd"/>
-      <w:r>
-        <w:t xml:space="preserve"> ocorre quando o intervalo entre o erro de treino e o erro de teste é demasiado grande. Podemos controlar se um modelo é mais susceptível de se </w:t>
-      </w:r>
-      <w:proofErr w:type="spellStart"/>
-      <w:r>
-        <w:t>overfit</w:t>
-      </w:r>
-      <w:proofErr w:type="spellEnd"/>
-      <w:r>
-        <w:t xml:space="preserve"> ou </w:t>
-      </w:r>
-      <w:proofErr w:type="spellStart"/>
-      <w:r>
-        <w:t>underfit</w:t>
-      </w:r>
-      <w:proofErr w:type="spellEnd"/>
-      <w:r>
-        <w:t xml:space="preserve">, alterando a sua capacidade”. </w:t>
+        <w:t xml:space="preserve">desafios centrais na aprendizagem de máquinas: o underfitting e o overfitting. O underfitting ocorre quando o modelo não é capaz de obter um valor de erro suficientemente baixo no conjunto de formação. O overfitting ocorre quando o intervalo entre o erro de treino e o erro de teste é demasiado grande. Podemos controlar se um modelo é mais susceptível de se overfit ou underfit, alterando a sua capacidade”. </w:t>
       </w:r>
     </w:p>
     <w:p>
@@ -12796,31 +7663,7 @@
     </w:p>
     <w:p>
       <w:r>
-        <w:t xml:space="preserve">Optou-se por retomar os testes com uma menor variedade de cidades, a fim de aumentar os níveis assertivos dos modelos. Assim chegamos ao número de quatro cidades, tendo em vista que em só diminuir a quantidade, os níveis assertivos também subiram aproximadamente 25%. As bases de teste escolhidas para seguir rodando os modelos, tendo em vista que quanto menos dados faltantes melhor, as bases escolhidas estão situadas em </w:t>
-      </w:r>
-      <w:proofErr w:type="spellStart"/>
-      <w:r>
-        <w:t>Changping,Wanshouxigong</w:t>
-      </w:r>
-      <w:proofErr w:type="spellEnd"/>
-      <w:r>
-        <w:t xml:space="preserve">  ,</w:t>
-      </w:r>
-      <w:proofErr w:type="spellStart"/>
-      <w:r>
-        <w:t>Gucheng</w:t>
-      </w:r>
-      <w:proofErr w:type="spellEnd"/>
-      <w:r>
-        <w:t xml:space="preserve"> ,</w:t>
-      </w:r>
-      <w:proofErr w:type="spellStart"/>
-      <w:r>
-        <w:t>Nongzhanguan</w:t>
-      </w:r>
-      <w:proofErr w:type="spellEnd"/>
-      <w:r>
-        <w:t>, respectivamente data frames 2, 7, 8, 10.</w:t>
+        <w:t>Optou-se por retomar os testes com uma menor variedade de cidades, a fim de aumentar os níveis assertivos dos modelos. Assim chegamos ao número de quatro cidades, tendo em vista que em só diminuir a quantidade, os níveis assertivos também subiram aproximadamente 25%. As bases de teste escolhidas para seguir rodando os modelos, tendo em vista que quanto menos dados faltantes melhor, as bases escolhidas estão situadas em Changping,Wanshouxigong  ,Gucheng ,Nongzhanguan, respectivamente data frames 2, 7, 8, 10.</w:t>
       </w:r>
     </w:p>
     <w:p>
@@ -12858,119 +7701,7 @@
           <w:rFonts w:cs="Times New Roman"/>
           <w:color w:val="000000"/>
         </w:rPr>
-        <w:t xml:space="preserve">[1] Downey, A. B. </w:t>
-      </w:r>
-      <w:proofErr w:type="spellStart"/>
-      <w:r>
-        <w:rPr>
-          <w:rFonts w:cs="Times New Roman"/>
-          <w:color w:val="000000"/>
-        </w:rPr>
-        <w:t>Think</w:t>
-      </w:r>
-      <w:proofErr w:type="spellEnd"/>
-      <w:r>
-        <w:rPr>
-          <w:rFonts w:cs="Times New Roman"/>
-          <w:color w:val="000000"/>
-        </w:rPr>
-        <w:t xml:space="preserve"> </w:t>
-      </w:r>
-      <w:proofErr w:type="spellStart"/>
-      <w:r>
-        <w:rPr>
-          <w:rFonts w:cs="Times New Roman"/>
-          <w:color w:val="000000"/>
-        </w:rPr>
-        <w:t>stats</w:t>
-      </w:r>
-      <w:proofErr w:type="spellEnd"/>
-      <w:r>
-        <w:rPr>
-          <w:rFonts w:cs="Times New Roman"/>
-          <w:color w:val="000000"/>
-        </w:rPr>
-        <w:t xml:space="preserve"> </w:t>
-      </w:r>
-      <w:proofErr w:type="spellStart"/>
-      <w:r>
-        <w:rPr>
-          <w:rFonts w:cs="Times New Roman"/>
-          <w:color w:val="000000"/>
-        </w:rPr>
-        <w:t>exploratory</w:t>
-      </w:r>
-      <w:proofErr w:type="spellEnd"/>
-      <w:r>
-        <w:rPr>
-          <w:rFonts w:cs="Times New Roman"/>
-          <w:color w:val="000000"/>
-        </w:rPr>
-        <w:t xml:space="preserve"> data </w:t>
-      </w:r>
-      <w:proofErr w:type="spellStart"/>
-      <w:r>
-        <w:rPr>
-          <w:rFonts w:cs="Times New Roman"/>
-          <w:color w:val="000000"/>
-        </w:rPr>
-        <w:t>analysis</w:t>
-      </w:r>
-      <w:proofErr w:type="spellEnd"/>
-      <w:r>
-        <w:rPr>
-          <w:rFonts w:cs="Times New Roman"/>
-          <w:color w:val="000000"/>
-        </w:rPr>
-        <w:t xml:space="preserve"> in </w:t>
-      </w:r>
-      <w:proofErr w:type="spellStart"/>
-      <w:r>
-        <w:rPr>
-          <w:rFonts w:cs="Times New Roman"/>
-          <w:color w:val="000000"/>
-        </w:rPr>
-        <w:t>python</w:t>
-      </w:r>
-      <w:proofErr w:type="spellEnd"/>
-      <w:r>
-        <w:rPr>
-          <w:rFonts w:cs="Times New Roman"/>
-          <w:color w:val="000000"/>
-        </w:rPr>
-        <w:t xml:space="preserve">. </w:t>
-      </w:r>
-      <w:proofErr w:type="spellStart"/>
-      <w:r>
-        <w:rPr>
-          <w:rFonts w:cs="Times New Roman"/>
-          <w:color w:val="000000"/>
-        </w:rPr>
-        <w:t>Version</w:t>
-      </w:r>
-      <w:proofErr w:type="spellEnd"/>
-      <w:r>
-        <w:rPr>
-          <w:rFonts w:cs="Times New Roman"/>
-          <w:color w:val="000000"/>
-        </w:rPr>
-        <w:t xml:space="preserve"> 2.1.0. – </w:t>
-      </w:r>
-      <w:proofErr w:type="gramStart"/>
-      <w:r>
-        <w:rPr>
-          <w:rFonts w:cs="Times New Roman"/>
-          <w:color w:val="000000"/>
-        </w:rPr>
-        <w:t>Ultimo</w:t>
-      </w:r>
-      <w:proofErr w:type="gramEnd"/>
-      <w:r>
-        <w:rPr>
-          <w:rFonts w:cs="Times New Roman"/>
-          <w:color w:val="000000"/>
-        </w:rPr>
-        <w:t xml:space="preserve"> acesso em: 20/05/2021.</w:t>
+        <w:t>[1] Downey, A. B. Think stats exploratory data analysis in python. Version 2.1.0. – Ultimo acesso em: 20/05/2021.</w:t>
       </w:r>
     </w:p>
     <w:p>
@@ -12993,57 +7724,8 @@
           <w:rFonts w:cs="Times New Roman"/>
           <w:color w:val="000000"/>
         </w:rPr>
-        <w:t xml:space="preserve">[2] </w:t>
-      </w:r>
-      <w:proofErr w:type="spellStart"/>
-      <w:r>
-        <w:rPr>
-          <w:rFonts w:cs="Times New Roman"/>
-          <w:color w:val="000000"/>
-        </w:rPr>
-        <w:t>McKinney</w:t>
-      </w:r>
-      <w:proofErr w:type="spellEnd"/>
-      <w:r>
-        <w:rPr>
-          <w:rFonts w:cs="Times New Roman"/>
-          <w:color w:val="000000"/>
-        </w:rPr>
-        <w:t xml:space="preserve">, W. Python para análise de dados - tratamento de dados pandas, </w:t>
-      </w:r>
-      <w:proofErr w:type="spellStart"/>
-      <w:r>
-        <w:rPr>
-          <w:rFonts w:cs="Times New Roman"/>
-          <w:color w:val="000000"/>
-        </w:rPr>
-        <w:t>numpy</w:t>
-      </w:r>
-      <w:proofErr w:type="spellEnd"/>
-      <w:r>
-        <w:rPr>
-          <w:rFonts w:cs="Times New Roman"/>
-          <w:color w:val="000000"/>
-        </w:rPr>
-        <w:t xml:space="preserve"> e </w:t>
-      </w:r>
-      <w:proofErr w:type="spellStart"/>
-      <w:r>
-        <w:rPr>
-          <w:rFonts w:cs="Times New Roman"/>
-          <w:color w:val="000000"/>
-        </w:rPr>
-        <w:t>ipython</w:t>
-      </w:r>
-      <w:proofErr w:type="spellEnd"/>
-      <w:r>
-        <w:rPr>
-          <w:rFonts w:cs="Times New Roman"/>
-          <w:color w:val="000000"/>
-        </w:rPr>
-        <w:t xml:space="preserve">. </w:t>
-      </w:r>
-      <w:proofErr w:type="spellStart"/>
+        <w:t xml:space="preserve">[2] McKinney, W. Python para análise de dados - tratamento de dados pandas, numpy e ipython. </w:t>
+      </w:r>
       <w:r>
         <w:rPr>
           <w:rFonts w:ascii="Arial" w:eastAsia="Arial" w:hAnsi="Arial"/>
@@ -13052,18 +7734,7 @@
           <w:szCs w:val="21"/>
           <w:highlight w:val="white"/>
         </w:rPr>
-        <w:t>Novatec</w:t>
-      </w:r>
-      <w:proofErr w:type="spellEnd"/>
-      <w:r>
-        <w:rPr>
-          <w:rFonts w:ascii="Arial" w:eastAsia="Arial" w:hAnsi="Arial"/>
-          <w:color w:val="0F1111"/>
-          <w:sz w:val="21"/>
-          <w:szCs w:val="21"/>
-          <w:highlight w:val="white"/>
-        </w:rPr>
-        <w:t xml:space="preserve"> Editora; 1ª edição (maio 2019)</w:t>
+        <w:t>Novatec Editora; 1ª edição (maio 2019)</w:t>
       </w:r>
       <w:r>
         <w:rPr>
@@ -13093,119 +7764,7 @@
           <w:rFonts w:cs="Times New Roman"/>
           <w:color w:val="000000"/>
         </w:rPr>
-        <w:t xml:space="preserve">[3] Peng, R. D, </w:t>
-      </w:r>
-      <w:proofErr w:type="spellStart"/>
-      <w:r>
-        <w:rPr>
-          <w:rFonts w:cs="Times New Roman"/>
-          <w:color w:val="000000"/>
-        </w:rPr>
-        <w:t>Matsui</w:t>
-      </w:r>
-      <w:proofErr w:type="spellEnd"/>
-      <w:r>
-        <w:rPr>
-          <w:rFonts w:cs="Times New Roman"/>
-          <w:color w:val="000000"/>
-        </w:rPr>
-        <w:t xml:space="preserve">, E. The </w:t>
-      </w:r>
-      <w:proofErr w:type="spellStart"/>
-      <w:r>
-        <w:rPr>
-          <w:rFonts w:cs="Times New Roman"/>
-          <w:color w:val="000000"/>
-        </w:rPr>
-        <w:t>Art</w:t>
-      </w:r>
-      <w:proofErr w:type="spellEnd"/>
-      <w:r>
-        <w:rPr>
-          <w:rFonts w:cs="Times New Roman"/>
-          <w:color w:val="000000"/>
-        </w:rPr>
-        <w:t xml:space="preserve"> </w:t>
-      </w:r>
-      <w:proofErr w:type="spellStart"/>
-      <w:r>
-        <w:rPr>
-          <w:rFonts w:cs="Times New Roman"/>
-          <w:color w:val="000000"/>
-        </w:rPr>
-        <w:t>of</w:t>
-      </w:r>
-      <w:proofErr w:type="spellEnd"/>
-      <w:r>
-        <w:rPr>
-          <w:rFonts w:cs="Times New Roman"/>
-          <w:color w:val="000000"/>
-        </w:rPr>
-        <w:t xml:space="preserve"> Data </w:t>
-      </w:r>
-      <w:proofErr w:type="spellStart"/>
-      <w:r>
-        <w:rPr>
-          <w:rFonts w:cs="Times New Roman"/>
-          <w:color w:val="000000"/>
-        </w:rPr>
-        <w:t>ScienceA</w:t>
-      </w:r>
-      <w:proofErr w:type="spellEnd"/>
-      <w:r>
-        <w:rPr>
-          <w:rFonts w:cs="Times New Roman"/>
-          <w:color w:val="000000"/>
-        </w:rPr>
-        <w:t xml:space="preserve"> - </w:t>
-      </w:r>
-      <w:proofErr w:type="spellStart"/>
-      <w:r>
-        <w:rPr>
-          <w:rFonts w:cs="Times New Roman"/>
-          <w:color w:val="000000"/>
-        </w:rPr>
-        <w:t>Guide</w:t>
-      </w:r>
-      <w:proofErr w:type="spellEnd"/>
-      <w:r>
-        <w:rPr>
-          <w:rFonts w:cs="Times New Roman"/>
-          <w:color w:val="000000"/>
-        </w:rPr>
-        <w:t xml:space="preserve"> for </w:t>
-      </w:r>
-      <w:proofErr w:type="spellStart"/>
-      <w:r>
-        <w:rPr>
-          <w:rFonts w:cs="Times New Roman"/>
-          <w:color w:val="000000"/>
-        </w:rPr>
-        <w:t>Anyone</w:t>
-      </w:r>
-      <w:proofErr w:type="spellEnd"/>
-      <w:r>
-        <w:rPr>
-          <w:rFonts w:cs="Times New Roman"/>
-          <w:color w:val="000000"/>
-        </w:rPr>
-        <w:t xml:space="preserve"> Who Works </w:t>
-      </w:r>
-      <w:proofErr w:type="spellStart"/>
-      <w:r>
-        <w:rPr>
-          <w:rFonts w:cs="Times New Roman"/>
-          <w:color w:val="000000"/>
-        </w:rPr>
-        <w:t>with</w:t>
-      </w:r>
-      <w:proofErr w:type="spellEnd"/>
-      <w:r>
-        <w:rPr>
-          <w:rFonts w:cs="Times New Roman"/>
-          <w:color w:val="000000"/>
-        </w:rPr>
-        <w:t xml:space="preserve"> Data. </w:t>
+        <w:t xml:space="preserve">[3] Peng, R. D, Matsui, E. The Art of Data ScienceA - Guide for Anyone Who Works with Data. </w:t>
       </w:r>
     </w:p>
     <w:p>
@@ -13241,144 +7800,8 @@
           <w:color w:val="000000"/>
           <w:highlight w:val="yellow"/>
         </w:rPr>
-        <w:t xml:space="preserve">A </w:t>
-      </w:r>
-      <w:proofErr w:type="spellStart"/>
-      <w:r>
-        <w:rPr>
-          <w:rFonts w:cs="Times New Roman"/>
-          <w:color w:val="000000"/>
-          <w:highlight w:val="yellow"/>
-        </w:rPr>
-        <w:t>Programmer's</w:t>
-      </w:r>
-      <w:proofErr w:type="spellEnd"/>
-      <w:r>
-        <w:rPr>
-          <w:rFonts w:cs="Times New Roman"/>
-          <w:color w:val="000000"/>
-          <w:highlight w:val="yellow"/>
-        </w:rPr>
-        <w:t xml:space="preserve"> </w:t>
-      </w:r>
-      <w:proofErr w:type="spellStart"/>
-      <w:r>
-        <w:rPr>
-          <w:rFonts w:cs="Times New Roman"/>
-          <w:color w:val="000000"/>
-          <w:highlight w:val="yellow"/>
-        </w:rPr>
-        <w:t>Guide</w:t>
-      </w:r>
-      <w:proofErr w:type="spellEnd"/>
-      <w:r>
-        <w:rPr>
-          <w:rFonts w:cs="Times New Roman"/>
-          <w:color w:val="000000"/>
-          <w:highlight w:val="yellow"/>
-        </w:rPr>
-        <w:t xml:space="preserve"> </w:t>
-      </w:r>
-      <w:proofErr w:type="spellStart"/>
-      <w:r>
-        <w:rPr>
-          <w:rFonts w:cs="Times New Roman"/>
-          <w:color w:val="000000"/>
-          <w:highlight w:val="yellow"/>
-        </w:rPr>
-        <w:t>to</w:t>
-      </w:r>
-      <w:proofErr w:type="spellEnd"/>
-      <w:r>
-        <w:rPr>
-          <w:rFonts w:cs="Times New Roman"/>
-          <w:color w:val="000000"/>
-          <w:highlight w:val="yellow"/>
-        </w:rPr>
-        <w:t xml:space="preserve"> Data Mining: The </w:t>
-      </w:r>
-      <w:proofErr w:type="spellStart"/>
-      <w:r>
-        <w:rPr>
-          <w:rFonts w:cs="Times New Roman"/>
-          <w:color w:val="000000"/>
-          <w:highlight w:val="yellow"/>
-        </w:rPr>
-        <w:t>Ancient</w:t>
-      </w:r>
-      <w:proofErr w:type="spellEnd"/>
-      <w:r>
-        <w:rPr>
-          <w:rFonts w:cs="Times New Roman"/>
-          <w:color w:val="000000"/>
-          <w:highlight w:val="yellow"/>
-        </w:rPr>
-        <w:t xml:space="preserve"> </w:t>
-      </w:r>
-      <w:proofErr w:type="spellStart"/>
-      <w:r>
-        <w:rPr>
-          <w:rFonts w:cs="Times New Roman"/>
-          <w:color w:val="000000"/>
-          <w:highlight w:val="yellow"/>
-        </w:rPr>
-        <w:t>Art</w:t>
-      </w:r>
-      <w:proofErr w:type="spellEnd"/>
-      <w:r>
-        <w:rPr>
-          <w:rFonts w:cs="Times New Roman"/>
-          <w:color w:val="000000"/>
-          <w:highlight w:val="yellow"/>
-        </w:rPr>
-        <w:t xml:space="preserve"> </w:t>
-      </w:r>
-      <w:proofErr w:type="spellStart"/>
-      <w:r>
-        <w:rPr>
-          <w:rFonts w:cs="Times New Roman"/>
-          <w:color w:val="000000"/>
-          <w:highlight w:val="yellow"/>
-        </w:rPr>
-        <w:t>of</w:t>
-      </w:r>
-      <w:proofErr w:type="spellEnd"/>
-      <w:r>
-        <w:rPr>
-          <w:rFonts w:cs="Times New Roman"/>
-          <w:color w:val="000000"/>
-          <w:highlight w:val="yellow"/>
-        </w:rPr>
-        <w:t xml:space="preserve"> </w:t>
-      </w:r>
-      <w:proofErr w:type="spellStart"/>
-      <w:r>
-        <w:rPr>
-          <w:rFonts w:cs="Times New Roman"/>
-          <w:color w:val="000000"/>
-          <w:highlight w:val="yellow"/>
-        </w:rPr>
-        <w:t>the</w:t>
-      </w:r>
-      <w:proofErr w:type="spellEnd"/>
-      <w:r>
-        <w:rPr>
-          <w:rFonts w:cs="Times New Roman"/>
-          <w:color w:val="000000"/>
-          <w:highlight w:val="yellow"/>
-        </w:rPr>
-        <w:t xml:space="preserve"> </w:t>
-      </w:r>
-      <w:proofErr w:type="spellStart"/>
-      <w:r>
-        <w:rPr>
-          <w:rFonts w:cs="Times New Roman"/>
-          <w:color w:val="000000"/>
-          <w:highlight w:val="yellow"/>
-        </w:rPr>
-        <w:t>Numerati</w:t>
-      </w:r>
-      <w:proofErr w:type="spellEnd"/>
+        <w:t>A Programmer's Guide to Data Mining: The Ancient Art of the Numerati</w:t>
+      </w:r>
     </w:p>
     <w:p>
       <w:pPr>
@@ -13400,73 +7823,8 @@
           <w:rFonts w:cs="Times New Roman"/>
           <w:color w:val="000000"/>
         </w:rPr>
-        <w:t xml:space="preserve">[5] </w:t>
-      </w:r>
-      <w:proofErr w:type="spellStart"/>
-      <w:r>
-        <w:rPr>
-          <w:rFonts w:cs="Times New Roman"/>
-          <w:color w:val="000000"/>
-        </w:rPr>
-        <w:t>VanderPlas</w:t>
-      </w:r>
-      <w:proofErr w:type="spellEnd"/>
-      <w:r>
-        <w:rPr>
-          <w:rFonts w:cs="Times New Roman"/>
-          <w:color w:val="000000"/>
-        </w:rPr>
-        <w:t xml:space="preserve">, J. Python Data Science Handbook: </w:t>
-      </w:r>
-      <w:proofErr w:type="spellStart"/>
-      <w:r>
-        <w:rPr>
-          <w:rFonts w:cs="Times New Roman"/>
-          <w:color w:val="000000"/>
-        </w:rPr>
-        <w:t>Essential</w:t>
-      </w:r>
-      <w:proofErr w:type="spellEnd"/>
-      <w:r>
-        <w:rPr>
-          <w:rFonts w:cs="Times New Roman"/>
-          <w:color w:val="000000"/>
-        </w:rPr>
-        <w:t xml:space="preserve"> tools for </w:t>
-      </w:r>
-      <w:proofErr w:type="spellStart"/>
-      <w:r>
-        <w:rPr>
-          <w:rFonts w:cs="Times New Roman"/>
-          <w:color w:val="000000"/>
-        </w:rPr>
-        <w:t>working</w:t>
-      </w:r>
-      <w:proofErr w:type="spellEnd"/>
-      <w:r>
-        <w:rPr>
-          <w:rFonts w:cs="Times New Roman"/>
-          <w:color w:val="000000"/>
-        </w:rPr>
-        <w:t xml:space="preserve"> </w:t>
-      </w:r>
-      <w:proofErr w:type="spellStart"/>
-      <w:r>
-        <w:rPr>
-          <w:rFonts w:cs="Times New Roman"/>
-          <w:color w:val="000000"/>
-        </w:rPr>
-        <w:t>with</w:t>
-      </w:r>
-      <w:proofErr w:type="spellEnd"/>
-      <w:r>
-        <w:rPr>
-          <w:rFonts w:cs="Times New Roman"/>
-          <w:color w:val="000000"/>
-        </w:rPr>
-        <w:t xml:space="preserve"> data. </w:t>
-      </w:r>
-      <w:proofErr w:type="spellStart"/>
+        <w:t xml:space="preserve">[5] VanderPlas, J. Python Data Science Handbook: Essential tools for working with data. </w:t>
+      </w:r>
       <w:r>
         <w:rPr>
           <w:rFonts w:ascii="Arial" w:eastAsia="Arial" w:hAnsi="Arial"/>
@@ -13475,40 +7833,7 @@
           <w:szCs w:val="21"/>
           <w:highlight w:val="white"/>
         </w:rPr>
-        <w:t>O'Reilly</w:t>
-      </w:r>
-      <w:proofErr w:type="spellEnd"/>
-      <w:r>
-        <w:rPr>
-          <w:rFonts w:ascii="Arial" w:eastAsia="Arial" w:hAnsi="Arial"/>
-          <w:color w:val="0F1111"/>
-          <w:sz w:val="21"/>
-          <w:szCs w:val="21"/>
-          <w:highlight w:val="white"/>
-        </w:rPr>
-        <w:t xml:space="preserve"> </w:t>
-      </w:r>
-      <w:proofErr w:type="gramStart"/>
-      <w:r>
-        <w:rPr>
-          <w:rFonts w:ascii="Arial" w:eastAsia="Arial" w:hAnsi="Arial"/>
-          <w:color w:val="0F1111"/>
-          <w:sz w:val="21"/>
-          <w:szCs w:val="21"/>
-          <w:highlight w:val="white"/>
-        </w:rPr>
-        <w:t>Media</w:t>
-      </w:r>
-      <w:proofErr w:type="gramEnd"/>
-      <w:r>
-        <w:rPr>
-          <w:rFonts w:ascii="Arial" w:eastAsia="Arial" w:hAnsi="Arial"/>
-          <w:color w:val="0F1111"/>
-          <w:sz w:val="21"/>
-          <w:szCs w:val="21"/>
-          <w:highlight w:val="white"/>
-        </w:rPr>
-        <w:t>; 1ª edição (21 novembro 2016)</w:t>
+        <w:t>O'Reilly Media; 1ª edição (21 novembro 2016)</w:t>
       </w:r>
     </w:p>
     <w:p>
@@ -13531,71 +7856,7 @@
           <w:rFonts w:cs="Times New Roman"/>
           <w:color w:val="000000"/>
         </w:rPr>
-        <w:t xml:space="preserve">[6] </w:t>
-      </w:r>
-      <w:proofErr w:type="spellStart"/>
-      <w:r>
-        <w:rPr>
-          <w:rFonts w:cs="Times New Roman"/>
-          <w:color w:val="000000"/>
-        </w:rPr>
-        <w:t>Goodfellow</w:t>
-      </w:r>
-      <w:proofErr w:type="spellEnd"/>
-      <w:r>
-        <w:rPr>
-          <w:rFonts w:cs="Times New Roman"/>
-          <w:color w:val="000000"/>
-        </w:rPr>
-        <w:t xml:space="preserve">, I; </w:t>
-      </w:r>
-      <w:proofErr w:type="spellStart"/>
-      <w:r>
-        <w:rPr>
-          <w:rFonts w:cs="Times New Roman"/>
-          <w:color w:val="000000"/>
-        </w:rPr>
-        <w:t>Bengio</w:t>
-      </w:r>
-      <w:proofErr w:type="spellEnd"/>
-      <w:r>
-        <w:rPr>
-          <w:rFonts w:cs="Times New Roman"/>
-          <w:color w:val="000000"/>
-        </w:rPr>
-        <w:t xml:space="preserve">, Y; </w:t>
-      </w:r>
-      <w:proofErr w:type="spellStart"/>
-      <w:r>
-        <w:rPr>
-          <w:rFonts w:cs="Times New Roman"/>
-          <w:color w:val="000000"/>
-        </w:rPr>
-        <w:t>Courvelle</w:t>
-      </w:r>
-      <w:proofErr w:type="spellEnd"/>
-      <w:r>
-        <w:rPr>
-          <w:rFonts w:cs="Times New Roman"/>
-          <w:color w:val="000000"/>
-        </w:rPr>
-        <w:t xml:space="preserve">, A. </w:t>
-      </w:r>
-      <w:proofErr w:type="spellStart"/>
-      <w:r>
-        <w:rPr>
-          <w:rFonts w:cs="Times New Roman"/>
-          <w:color w:val="000000"/>
-        </w:rPr>
-        <w:t>Deep</w:t>
-      </w:r>
-      <w:proofErr w:type="spellEnd"/>
-      <w:r>
-        <w:rPr>
-          <w:rFonts w:cs="Times New Roman"/>
-          <w:color w:val="000000"/>
-        </w:rPr>
-        <w:t xml:space="preserve"> Learning. 2017 MIT. </w:t>
+        <w:t xml:space="preserve">[6] Goodfellow, I; Bengio, Y; Courvelle, A. Deep Learning. 2017 MIT. </w:t>
       </w:r>
     </w:p>
     <w:p>
@@ -13618,23 +7879,7 @@
           <w:rFonts w:cs="Times New Roman"/>
           <w:color w:val="000000"/>
         </w:rPr>
-        <w:t xml:space="preserve">[7] </w:t>
-      </w:r>
-      <w:proofErr w:type="spellStart"/>
-      <w:r>
-        <w:rPr>
-          <w:rFonts w:cs="Times New Roman"/>
-          <w:color w:val="000000"/>
-        </w:rPr>
-        <w:t>Grus</w:t>
-      </w:r>
-      <w:proofErr w:type="spellEnd"/>
-      <w:r>
-        <w:rPr>
-          <w:rFonts w:cs="Times New Roman"/>
-          <w:color w:val="000000"/>
-        </w:rPr>
-        <w:t>, Joel. Data Science do Zero.</w:t>
+        <w:t>[7] Grus, Joel. Data Science do Zero.</w:t>
       </w:r>
       <w:r>
         <w:rPr>
@@ -13644,51 +7889,7 @@
           <w:szCs w:val="21"/>
           <w:highlight w:val="white"/>
         </w:rPr>
-        <w:t xml:space="preserve"> </w:t>
-      </w:r>
-      <w:proofErr w:type="spellStart"/>
-      <w:r>
-        <w:rPr>
-          <w:rFonts w:ascii="Arial" w:eastAsia="Arial" w:hAnsi="Arial"/>
-          <w:color w:val="0F1111"/>
-          <w:sz w:val="21"/>
-          <w:szCs w:val="21"/>
-          <w:highlight w:val="white"/>
-        </w:rPr>
-        <w:t>O'Reilly</w:t>
-      </w:r>
-      <w:proofErr w:type="spellEnd"/>
-      <w:r>
-        <w:rPr>
-          <w:rFonts w:ascii="Arial" w:eastAsia="Arial" w:hAnsi="Arial"/>
-          <w:color w:val="0F1111"/>
-          <w:sz w:val="21"/>
-          <w:szCs w:val="21"/>
-          <w:highlight w:val="white"/>
-        </w:rPr>
-        <w:t xml:space="preserve"> </w:t>
-      </w:r>
-      <w:proofErr w:type="gramStart"/>
-      <w:r>
-        <w:rPr>
-          <w:rFonts w:ascii="Arial" w:eastAsia="Arial" w:hAnsi="Arial"/>
-          <w:color w:val="0F1111"/>
-          <w:sz w:val="21"/>
-          <w:szCs w:val="21"/>
-          <w:highlight w:val="white"/>
-        </w:rPr>
-        <w:t>Media</w:t>
-      </w:r>
-      <w:proofErr w:type="gramEnd"/>
-      <w:r>
-        <w:rPr>
-          <w:rFonts w:ascii="Arial" w:eastAsia="Arial" w:hAnsi="Arial"/>
-          <w:color w:val="0F1111"/>
-          <w:sz w:val="21"/>
-          <w:szCs w:val="21"/>
-          <w:highlight w:val="white"/>
-        </w:rPr>
-        <w:t>; 1ª edição (21 novembro 2016)</w:t>
+        <w:t xml:space="preserve"> O'Reilly Media; 1ª edição (21 novembro 2016)</w:t>
       </w:r>
     </w:p>
     <w:p>
@@ -13713,7 +7914,7 @@
         </w:rPr>
         <w:t xml:space="preserve">[8] </w:t>
       </w:r>
-      <w:hyperlink r:id="rId23">
+      <w:hyperlink r:id="rId26">
         <w:r>
           <w:rPr>
             <w:rFonts w:cs="Times New Roman"/>
@@ -13728,39 +7929,7 @@
           <w:rFonts w:cs="Times New Roman"/>
           <w:color w:val="000000"/>
         </w:rPr>
-        <w:t xml:space="preserve"> (</w:t>
-      </w:r>
-      <w:proofErr w:type="spellStart"/>
-      <w:r>
-        <w:rPr>
-          <w:rFonts w:cs="Times New Roman"/>
-          <w:color w:val="000000"/>
-        </w:rPr>
-        <w:t>Uci</w:t>
-      </w:r>
-      <w:proofErr w:type="spellEnd"/>
-      <w:r>
-        <w:rPr>
-          <w:rFonts w:cs="Times New Roman"/>
-          <w:color w:val="000000"/>
-        </w:rPr>
-        <w:t xml:space="preserve"> </w:t>
-      </w:r>
-      <w:proofErr w:type="spellStart"/>
-      <w:r>
-        <w:rPr>
-          <w:rFonts w:cs="Times New Roman"/>
-          <w:color w:val="000000"/>
-        </w:rPr>
-        <w:t>Dataset</w:t>
-      </w:r>
-      <w:proofErr w:type="spellEnd"/>
-      <w:r>
-        <w:rPr>
-          <w:rFonts w:cs="Times New Roman"/>
-          <w:color w:val="000000"/>
-        </w:rPr>
-        <w:t xml:space="preserve"> - Base de Dados) - Último acesso - 05/09/2021.</w:t>
+        <w:t xml:space="preserve"> (Uci Dataset - Base de Dados) - Último acesso - 05/09/2021.</w:t>
       </w:r>
     </w:p>
     <w:p>
@@ -13785,7 +7954,7 @@
         </w:rPr>
         <w:t xml:space="preserve">[9] </w:t>
       </w:r>
-      <w:hyperlink r:id="rId24">
+      <w:hyperlink r:id="rId27">
         <w:r>
           <w:rPr>
             <w:rFonts w:cs="Times New Roman"/>
@@ -13825,7 +7994,7 @@
         </w:rPr>
         <w:t xml:space="preserve">[10] </w:t>
       </w:r>
-      <w:hyperlink r:id="rId25">
+      <w:hyperlink r:id="rId28">
         <w:r>
           <w:rPr>
             <w:rFonts w:cs="Times New Roman"/>
@@ -13865,7 +8034,7 @@
         </w:rPr>
         <w:t xml:space="preserve">[11] </w:t>
       </w:r>
-      <w:hyperlink r:id="rId26">
+      <w:hyperlink r:id="rId29">
         <w:r>
           <w:rPr>
             <w:rFonts w:cs="Times New Roman"/>
@@ -13905,7 +8074,7 @@
         </w:rPr>
         <w:t xml:space="preserve">[12] </w:t>
       </w:r>
-      <w:hyperlink r:id="rId27" w:anchor="_ftn8">
+      <w:hyperlink r:id="rId30" w:anchor="_ftn8">
         <w:r>
           <w:rPr>
             <w:rFonts w:cs="Times New Roman"/>
@@ -13946,7 +8115,7 @@
         </w:rPr>
         <w:t xml:space="preserve">[13] </w:t>
       </w:r>
-      <w:hyperlink r:id="rId28">
+      <w:hyperlink r:id="rId31">
         <w:r>
           <w:rPr>
             <w:rFonts w:cs="Times New Roman"/>
@@ -13987,7 +8156,7 @@
         </w:rPr>
         <w:t xml:space="preserve">[14] </w:t>
       </w:r>
-      <w:hyperlink r:id="rId29">
+      <w:hyperlink r:id="rId32">
         <w:r>
           <w:rPr>
             <w:rFonts w:cs="Times New Roman"/>
@@ -14075,7 +8244,6 @@
         </w:rPr>
         <w:t xml:space="preserve">[17] </w:t>
       </w:r>
-      <w:proofErr w:type="gramStart"/>
       <w:r>
         <w:rPr>
           <w:rFonts w:cs="Times New Roman"/>
@@ -14089,15 +8257,7 @@
           <w:rFonts w:cs="Times New Roman"/>
           <w:color w:val="000000"/>
         </w:rPr>
-        <w:t>- Último</w:t>
-      </w:r>
-      <w:proofErr w:type="gramEnd"/>
-      <w:r>
-        <w:rPr>
-          <w:rFonts w:cs="Times New Roman"/>
-          <w:color w:val="000000"/>
-        </w:rPr>
-        <w:t xml:space="preserve"> acesso – 05/11/2021.</w:t>
+        <w:t>- Último acesso – 05/11/2021.</w:t>
       </w:r>
     </w:p>
     <w:p>
@@ -14123,7 +8283,6 @@
         </w:rPr>
         <w:t xml:space="preserve">[18] </w:t>
       </w:r>
-      <w:proofErr w:type="gramStart"/>
       <w:r>
         <w:rPr>
           <w:rFonts w:cs="Times New Roman"/>
@@ -14137,15 +8296,7 @@
           <w:rFonts w:cs="Times New Roman"/>
           <w:color w:val="000000"/>
         </w:rPr>
-        <w:t>- Último</w:t>
-      </w:r>
-      <w:proofErr w:type="gramEnd"/>
-      <w:r>
-        <w:rPr>
-          <w:rFonts w:cs="Times New Roman"/>
-          <w:color w:val="000000"/>
-        </w:rPr>
-        <w:t xml:space="preserve"> acesso – 05/11/2021.</w:t>
+        <w:t>- Último acesso – 05/11/2021.</w:t>
       </w:r>
     </w:p>
     <w:p>
@@ -14171,7 +8322,6 @@
         </w:rPr>
         <w:t xml:space="preserve">[19] </w:t>
       </w:r>
-      <w:proofErr w:type="gramStart"/>
       <w:r>
         <w:rPr>
           <w:rFonts w:cs="Times New Roman"/>
@@ -14185,21 +8335,13 @@
           <w:rFonts w:cs="Times New Roman"/>
           <w:color w:val="000000"/>
         </w:rPr>
-        <w:t>- Último</w:t>
-      </w:r>
-      <w:proofErr w:type="gramEnd"/>
-      <w:r>
-        <w:rPr>
-          <w:rFonts w:cs="Times New Roman"/>
-          <w:color w:val="000000"/>
-        </w:rPr>
-        <w:t xml:space="preserve"> acesso – 05/11/2021.</w:t>
+        <w:t>- Último acesso – 05/11/2021.</w:t>
       </w:r>
     </w:p>
     <w:sectPr>
-      <w:headerReference w:type="default" r:id="rId30"/>
-      <w:footerReference w:type="even" r:id="rId31"/>
-      <w:footerReference w:type="default" r:id="rId32"/>
+      <w:headerReference w:type="default" r:id="rId33"/>
+      <w:footerReference w:type="even" r:id="rId34"/>
+      <w:footerReference w:type="default" r:id="rId35"/>
       <w:pgSz w:w="11906" w:h="16838"/>
       <w:pgMar w:top="1701" w:right="1134" w:bottom="1134" w:left="1701" w:header="851" w:footer="709" w:gutter="0"/>
       <w:cols w:space="720"/>
@@ -16540,6 +10682,92 @@
     </w:lvl>
   </w:abstractNum>
   <w:abstractNum w:abstractNumId="19" w15:restartNumberingAfterBreak="0">
+    <w:nsid w:val="5C4B69E9"/>
+    <w:multiLevelType w:val="hybridMultilevel"/>
+    <w:tmpl w:val="42A41742"/>
+    <w:lvl w:ilvl="0" w:tplc="0416000F">
+      <w:start w:val="1"/>
+      <w:numFmt w:val="decimal"/>
+      <w:lvlText w:val="%1."/>
+      <w:lvlJc w:val="left"/>
+      <w:pPr>
+        <w:ind w:left="720" w:hanging="360"/>
+      </w:pPr>
+    </w:lvl>
+    <w:lvl w:ilvl="1" w:tplc="04160019" w:tentative="1">
+      <w:start w:val="1"/>
+      <w:numFmt w:val="lowerLetter"/>
+      <w:lvlText w:val="%2."/>
+      <w:lvlJc w:val="left"/>
+      <w:pPr>
+        <w:ind w:left="1440" w:hanging="360"/>
+      </w:pPr>
+    </w:lvl>
+    <w:lvl w:ilvl="2" w:tplc="0416001B" w:tentative="1">
+      <w:start w:val="1"/>
+      <w:numFmt w:val="lowerRoman"/>
+      <w:lvlText w:val="%3."/>
+      <w:lvlJc w:val="right"/>
+      <w:pPr>
+        <w:ind w:left="2160" w:hanging="180"/>
+      </w:pPr>
+    </w:lvl>
+    <w:lvl w:ilvl="3" w:tplc="0416000F" w:tentative="1">
+      <w:start w:val="1"/>
+      <w:numFmt w:val="decimal"/>
+      <w:lvlText w:val="%4."/>
+      <w:lvlJc w:val="left"/>
+      <w:pPr>
+        <w:ind w:left="2880" w:hanging="360"/>
+      </w:pPr>
+    </w:lvl>
+    <w:lvl w:ilvl="4" w:tplc="04160019" w:tentative="1">
+      <w:start w:val="1"/>
+      <w:numFmt w:val="lowerLetter"/>
+      <w:lvlText w:val="%5."/>
+      <w:lvlJc w:val="left"/>
+      <w:pPr>
+        <w:ind w:left="3600" w:hanging="360"/>
+      </w:pPr>
+    </w:lvl>
+    <w:lvl w:ilvl="5" w:tplc="0416001B" w:tentative="1">
+      <w:start w:val="1"/>
+      <w:numFmt w:val="lowerRoman"/>
+      <w:lvlText w:val="%6."/>
+      <w:lvlJc w:val="right"/>
+      <w:pPr>
+        <w:ind w:left="4320" w:hanging="180"/>
+      </w:pPr>
+    </w:lvl>
+    <w:lvl w:ilvl="6" w:tplc="0416000F" w:tentative="1">
+      <w:start w:val="1"/>
+      <w:numFmt w:val="decimal"/>
+      <w:lvlText w:val="%7."/>
+      <w:lvlJc w:val="left"/>
+      <w:pPr>
+        <w:ind w:left="5040" w:hanging="360"/>
+      </w:pPr>
+    </w:lvl>
+    <w:lvl w:ilvl="7" w:tplc="04160019" w:tentative="1">
+      <w:start w:val="1"/>
+      <w:numFmt w:val="lowerLetter"/>
+      <w:lvlText w:val="%8."/>
+      <w:lvlJc w:val="left"/>
+      <w:pPr>
+        <w:ind w:left="5760" w:hanging="360"/>
+      </w:pPr>
+    </w:lvl>
+    <w:lvl w:ilvl="8" w:tplc="0416001B" w:tentative="1">
+      <w:start w:val="1"/>
+      <w:numFmt w:val="lowerRoman"/>
+      <w:lvlText w:val="%9."/>
+      <w:lvlJc w:val="right"/>
+      <w:pPr>
+        <w:ind w:left="6480" w:hanging="180"/>
+      </w:pPr>
+    </w:lvl>
+  </w:abstractNum>
+  <w:abstractNum w:abstractNumId="20" w15:restartNumberingAfterBreak="0">
     <w:nsid w:val="67864315"/>
     <w:multiLevelType w:val="multilevel"/>
     <w:tmpl w:val="9A7E76E6"/>
@@ -16661,7 +10889,7 @@
       </w:rPr>
     </w:lvl>
   </w:abstractNum>
-  <w:abstractNum w:abstractNumId="20" w15:restartNumberingAfterBreak="0">
+  <w:abstractNum w:abstractNumId="21" w15:restartNumberingAfterBreak="0">
     <w:nsid w:val="69135829"/>
     <w:multiLevelType w:val="multilevel"/>
     <w:tmpl w:val="CA42DBF2"/>
@@ -16783,7 +11011,7 @@
       </w:rPr>
     </w:lvl>
   </w:abstractNum>
-  <w:abstractNum w:abstractNumId="21" w15:restartNumberingAfterBreak="0">
+  <w:abstractNum w:abstractNumId="22" w15:restartNumberingAfterBreak="0">
     <w:nsid w:val="6E1F69C8"/>
     <w:multiLevelType w:val="hybridMultilevel"/>
     <w:tmpl w:val="681A0AC2"/>
@@ -16894,6 +11122,92 @@
       <w:rPr>
         <w:rFonts w:ascii="Wingdings" w:hAnsi="Wingdings" w:hint="default"/>
       </w:rPr>
+    </w:lvl>
+  </w:abstractNum>
+  <w:abstractNum w:abstractNumId="23" w15:restartNumberingAfterBreak="0">
+    <w:nsid w:val="77A8328A"/>
+    <w:multiLevelType w:val="hybridMultilevel"/>
+    <w:tmpl w:val="43FC94EC"/>
+    <w:lvl w:ilvl="0" w:tplc="0416000F">
+      <w:start w:val="1"/>
+      <w:numFmt w:val="decimal"/>
+      <w:lvlText w:val="%1."/>
+      <w:lvlJc w:val="left"/>
+      <w:pPr>
+        <w:ind w:left="720" w:hanging="360"/>
+      </w:pPr>
+    </w:lvl>
+    <w:lvl w:ilvl="1" w:tplc="04160019" w:tentative="1">
+      <w:start w:val="1"/>
+      <w:numFmt w:val="lowerLetter"/>
+      <w:lvlText w:val="%2."/>
+      <w:lvlJc w:val="left"/>
+      <w:pPr>
+        <w:ind w:left="1440" w:hanging="360"/>
+      </w:pPr>
+    </w:lvl>
+    <w:lvl w:ilvl="2" w:tplc="0416001B" w:tentative="1">
+      <w:start w:val="1"/>
+      <w:numFmt w:val="lowerRoman"/>
+      <w:lvlText w:val="%3."/>
+      <w:lvlJc w:val="right"/>
+      <w:pPr>
+        <w:ind w:left="2160" w:hanging="180"/>
+      </w:pPr>
+    </w:lvl>
+    <w:lvl w:ilvl="3" w:tplc="0416000F" w:tentative="1">
+      <w:start w:val="1"/>
+      <w:numFmt w:val="decimal"/>
+      <w:lvlText w:val="%4."/>
+      <w:lvlJc w:val="left"/>
+      <w:pPr>
+        <w:ind w:left="2880" w:hanging="360"/>
+      </w:pPr>
+    </w:lvl>
+    <w:lvl w:ilvl="4" w:tplc="04160019" w:tentative="1">
+      <w:start w:val="1"/>
+      <w:numFmt w:val="lowerLetter"/>
+      <w:lvlText w:val="%5."/>
+      <w:lvlJc w:val="left"/>
+      <w:pPr>
+        <w:ind w:left="3600" w:hanging="360"/>
+      </w:pPr>
+    </w:lvl>
+    <w:lvl w:ilvl="5" w:tplc="0416001B" w:tentative="1">
+      <w:start w:val="1"/>
+      <w:numFmt w:val="lowerRoman"/>
+      <w:lvlText w:val="%6."/>
+      <w:lvlJc w:val="right"/>
+      <w:pPr>
+        <w:ind w:left="4320" w:hanging="180"/>
+      </w:pPr>
+    </w:lvl>
+    <w:lvl w:ilvl="6" w:tplc="0416000F" w:tentative="1">
+      <w:start w:val="1"/>
+      <w:numFmt w:val="decimal"/>
+      <w:lvlText w:val="%7."/>
+      <w:lvlJc w:val="left"/>
+      <w:pPr>
+        <w:ind w:left="5040" w:hanging="360"/>
+      </w:pPr>
+    </w:lvl>
+    <w:lvl w:ilvl="7" w:tplc="04160019" w:tentative="1">
+      <w:start w:val="1"/>
+      <w:numFmt w:val="lowerLetter"/>
+      <w:lvlText w:val="%8."/>
+      <w:lvlJc w:val="left"/>
+      <w:pPr>
+        <w:ind w:left="5760" w:hanging="360"/>
+      </w:pPr>
+    </w:lvl>
+    <w:lvl w:ilvl="8" w:tplc="0416001B" w:tentative="1">
+      <w:start w:val="1"/>
+      <w:numFmt w:val="lowerRoman"/>
+      <w:lvlText w:val="%9."/>
+      <w:lvlJc w:val="right"/>
+      <w:pPr>
+        <w:ind w:left="6480" w:hanging="180"/>
+      </w:pPr>
     </w:lvl>
   </w:abstractNum>
   <w:num w:numId="1" w16cid:durableId="1806383858">
@@ -16909,7 +11223,7 @@
     <w:abstractNumId w:val="1"/>
   </w:num>
   <w:num w:numId="5" w16cid:durableId="1790274152">
-    <w:abstractNumId w:val="19"/>
+    <w:abstractNumId w:val="20"/>
   </w:num>
   <w:num w:numId="6" w16cid:durableId="391274364">
     <w:abstractNumId w:val="13"/>
@@ -16921,7 +11235,7 @@
     <w:abstractNumId w:val="18"/>
   </w:num>
   <w:num w:numId="9" w16cid:durableId="1036661636">
-    <w:abstractNumId w:val="20"/>
+    <w:abstractNumId w:val="21"/>
   </w:num>
   <w:num w:numId="10" w16cid:durableId="702705659">
     <w:abstractNumId w:val="17"/>
@@ -16960,7 +11274,13 @@
     <w:abstractNumId w:val="15"/>
   </w:num>
   <w:num w:numId="22" w16cid:durableId="1595477016">
-    <w:abstractNumId w:val="21"/>
+    <w:abstractNumId w:val="22"/>
+  </w:num>
+  <w:num w:numId="23" w16cid:durableId="910846458">
+    <w:abstractNumId w:val="23"/>
+  </w:num>
+  <w:num w:numId="24" w16cid:durableId="1820459783">
+    <w:abstractNumId w:val="19"/>
   </w:num>
 </w:numbering>
 </file>
@@ -18510,6 +12830,7 @@
   <w:rsids>
     <w:rsidRoot w:val="00083251"/>
     <w:rsid w:val="00083251"/>
+    <w:rsid w:val="00614E2B"/>
     <w:rsid w:val="007E19A9"/>
     <w:rsid w:val="00B63C7A"/>
     <w:rsid w:val="00D509CA"/>
@@ -19297,28 +13618,28 @@
 </file>
 
 <file path=customXml/item1.xml><?xml version="1.0" encoding="utf-8"?>
+<b:Sources xmlns:b="http://schemas.openxmlformats.org/officeDocument/2006/bibliography" xmlns="http://schemas.openxmlformats.org/officeDocument/2006/bibliography" SelectedStyle="\APASixthEditionOfficeOnline.xsl" StyleName="APA" Version="6"/>
+</file>
+
+<file path=customXml/item2.xml><?xml version="1.0" encoding="utf-8"?>
 <go:gDocsCustomXmlDataStorage xmlns:go="http://customooxmlschemas.google.com/" xmlns:r="http://schemas.openxmlformats.org/officeDocument/2006/relationships">
   <go:docsCustomData xmlns:go="http://customooxmlschemas.google.com/" roundtripDataSignature="AMtx7mibwa5LJ8SJZjjN6TB1rHOZA6t/Pg==">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</go:docsCustomData>
 </go:gDocsCustomXmlDataStorage>
 </file>
 
-<file path=customXml/item2.xml><?xml version="1.0" encoding="utf-8"?>
-<b:Sources xmlns:b="http://schemas.openxmlformats.org/officeDocument/2006/bibliography" xmlns="http://schemas.openxmlformats.org/officeDocument/2006/bibliography" SelectedStyle="\APASixthEditionOfficeOnline.xsl" StyleName="APA" Version="6"/>
+<file path=customXml/itemProps1.xml><?xml version="1.0" encoding="utf-8"?>
+<ds:datastoreItem xmlns:ds="http://schemas.openxmlformats.org/officeDocument/2006/customXml" ds:itemID="{2B4F661C-C492-4995-AD7A-79B35F342EFB}">
+  <ds:schemaRefs>
+    <ds:schemaRef ds:uri="http://schemas.openxmlformats.org/officeDocument/2006/bibliography"/>
+  </ds:schemaRefs>
+</ds:datastoreItem>
 </file>
 
-<file path=customXml/itemProps1.xml><?xml version="1.0" encoding="utf-8"?>
+<file path=customXml/itemProps2.xml><?xml version="1.0" encoding="utf-8"?>
 <ds:datastoreItem xmlns:ds="http://schemas.openxmlformats.org/officeDocument/2006/customXml" ds:itemID="{11111111-1234-1234-1234-123412341234}">
   <ds:schemaRefs>
     <ds:schemaRef ds:uri="http://customooxmlschemas.google.com/"/>
     <ds:schemaRef ds:uri="http://schemas.openxmlformats.org/officeDocument/2006/relationships"/>
   </ds:schemaRefs>
 </ds:datastoreItem>
-</file>
-
-<file path=customXml/itemProps2.xml><?xml version="1.0" encoding="utf-8"?>
-<ds:datastoreItem xmlns:ds="http://schemas.openxmlformats.org/officeDocument/2006/customXml" ds:itemID="{2B4F661C-C492-4995-AD7A-79B35F342EFB}">
-  <ds:schemaRefs>
-    <ds:schemaRef ds:uri="http://schemas.openxmlformats.org/officeDocument/2006/bibliography"/>
-  </ds:schemaRefs>
-</ds:datastoreItem>
 </file>
--- a/Monografia_AlexandreSouza.docx
+++ b/Monografia_AlexandreSouza.docx
@@ -4,9 +4,6 @@
   <w:body>
     <w:p>
       <w:pPr>
-        <w:spacing w:line="240" w:lineRule="auto"/>
-        <w:ind w:left="1" w:hanging="3"/>
-        <w:jc w:val="center"/>
         <w:rPr>
           <w:sz w:val="32"/>
           <w:szCs w:val="32"/>
@@ -137,7 +134,27 @@
           <w:sz w:val="28"/>
           <w:szCs w:val="28"/>
         </w:rPr>
-        <w:t>Comparação de Desempenho entre algoritmos de Machine Learning</w:t>
+        <w:t xml:space="preserve">Comparação de Desempenho entre algoritmos de </w:t>
+      </w:r>
+      <w:proofErr w:type="spellStart"/>
+      <w:r>
+        <w:rPr>
+          <w:b/>
+          <w:color w:val="000000"/>
+          <w:sz w:val="28"/>
+          <w:szCs w:val="28"/>
+        </w:rPr>
+        <w:t>Machine</w:t>
+      </w:r>
+      <w:proofErr w:type="spellEnd"/>
+      <w:r>
+        <w:rPr>
+          <w:b/>
+          <w:color w:val="000000"/>
+          <w:sz w:val="28"/>
+          <w:szCs w:val="28"/>
+        </w:rPr>
+        <w:t xml:space="preserve"> Learning</w:t>
       </w:r>
     </w:p>
     <w:p>
@@ -426,7 +443,23 @@
           <w:sz w:val="28"/>
           <w:szCs w:val="28"/>
         </w:rPr>
-        <w:t>Orientador(a): Carlos Alberto Alves Lemos, DSc.</w:t>
+        <w:t xml:space="preserve">Orientador(a): Carlos Alberto Alves Lemos, </w:t>
+      </w:r>
+      <w:proofErr w:type="spellStart"/>
+      <w:r>
+        <w:rPr>
+          <w:sz w:val="28"/>
+          <w:szCs w:val="28"/>
+        </w:rPr>
+        <w:t>DSc</w:t>
+      </w:r>
+      <w:proofErr w:type="spellEnd"/>
+      <w:r>
+        <w:rPr>
+          <w:sz w:val="28"/>
+          <w:szCs w:val="28"/>
+        </w:rPr>
+        <w:t>.</w:t>
       </w:r>
     </w:p>
     <w:p>
@@ -481,7 +514,27 @@
           <w:sz w:val="28"/>
           <w:szCs w:val="28"/>
         </w:rPr>
-        <w:t>Comparação de Desempenho entre algoritmos de Machine Learning</w:t>
+        <w:t xml:space="preserve">Comparação de Desempenho entre algoritmos de </w:t>
+      </w:r>
+      <w:proofErr w:type="spellStart"/>
+      <w:r>
+        <w:rPr>
+          <w:b/>
+          <w:color w:val="000000"/>
+          <w:sz w:val="28"/>
+          <w:szCs w:val="28"/>
+        </w:rPr>
+        <w:t>Machine</w:t>
+      </w:r>
+      <w:proofErr w:type="spellEnd"/>
+      <w:r>
+        <w:rPr>
+          <w:b/>
+          <w:color w:val="000000"/>
+          <w:sz w:val="28"/>
+          <w:szCs w:val="28"/>
+        </w:rPr>
+        <w:t xml:space="preserve"> Learning</w:t>
       </w:r>
     </w:p>
     <w:p>
@@ -707,7 +760,27 @@
           <w:sz w:val="28"/>
           <w:szCs w:val="28"/>
         </w:rPr>
-        <w:t>Comparação de Desempenho entre algoritmos de Machine Learning</w:t>
+        <w:t xml:space="preserve">Comparação de Desempenho entre algoritmos de </w:t>
+      </w:r>
+      <w:proofErr w:type="spellStart"/>
+      <w:r>
+        <w:rPr>
+          <w:b/>
+          <w:color w:val="000000"/>
+          <w:sz w:val="28"/>
+          <w:szCs w:val="28"/>
+        </w:rPr>
+        <w:t>Machine</w:t>
+      </w:r>
+      <w:proofErr w:type="spellEnd"/>
+      <w:r>
+        <w:rPr>
+          <w:b/>
+          <w:color w:val="000000"/>
+          <w:sz w:val="28"/>
+          <w:szCs w:val="28"/>
+        </w:rPr>
+        <w:t xml:space="preserve"> Learning</w:t>
       </w:r>
     </w:p>
     <w:p>
@@ -847,11 +920,19 @@
         </w:rPr>
         <w:t xml:space="preserve">           PROF. </w:t>
       </w:r>
+      <w:proofErr w:type="spellStart"/>
       <w:r>
         <w:rPr>
           <w:b/>
         </w:rPr>
-        <w:t xml:space="preserve">DSc </w:t>
+        <w:t>DSc</w:t>
+      </w:r>
+      <w:proofErr w:type="spellEnd"/>
+      <w:r>
+        <w:rPr>
+          <w:b/>
+        </w:rPr>
+        <w:t xml:space="preserve"> </w:t>
       </w:r>
       <w:r>
         <w:rPr>
@@ -901,7 +982,43 @@
           <w:sz w:val="20"/>
           <w:szCs w:val="20"/>
         </w:rPr>
-        <w:t xml:space="preserve">           PROF. DSc ou MSc NOME </w:t>
+        <w:t xml:space="preserve">           PROF. </w:t>
+      </w:r>
+      <w:proofErr w:type="spellStart"/>
+      <w:r>
+        <w:rPr>
+          <w:b/>
+          <w:sz w:val="20"/>
+          <w:szCs w:val="20"/>
+        </w:rPr>
+        <w:t>DSc</w:t>
+      </w:r>
+      <w:proofErr w:type="spellEnd"/>
+      <w:r>
+        <w:rPr>
+          <w:b/>
+          <w:sz w:val="20"/>
+          <w:szCs w:val="20"/>
+        </w:rPr>
+        <w:t xml:space="preserve"> ou </w:t>
+      </w:r>
+      <w:proofErr w:type="spellStart"/>
+      <w:r>
+        <w:rPr>
+          <w:b/>
+          <w:sz w:val="20"/>
+          <w:szCs w:val="20"/>
+        </w:rPr>
+        <w:t>MSc</w:t>
+      </w:r>
+      <w:proofErr w:type="spellEnd"/>
+      <w:r>
+        <w:rPr>
+          <w:b/>
+          <w:sz w:val="20"/>
+          <w:szCs w:val="20"/>
+        </w:rPr>
+        <w:t xml:space="preserve"> NOME </w:t>
       </w:r>
       <w:r>
         <w:rPr>
@@ -961,7 +1078,43 @@
           <w:sz w:val="20"/>
           <w:szCs w:val="20"/>
         </w:rPr>
-        <w:t xml:space="preserve">            PROF. DSc ou MSc NOME </w:t>
+        <w:t xml:space="preserve">            PROF. </w:t>
+      </w:r>
+      <w:proofErr w:type="spellStart"/>
+      <w:r>
+        <w:rPr>
+          <w:b/>
+          <w:sz w:val="20"/>
+          <w:szCs w:val="20"/>
+        </w:rPr>
+        <w:t>DSc</w:t>
+      </w:r>
+      <w:proofErr w:type="spellEnd"/>
+      <w:r>
+        <w:rPr>
+          <w:b/>
+          <w:sz w:val="20"/>
+          <w:szCs w:val="20"/>
+        </w:rPr>
+        <w:t xml:space="preserve"> ou </w:t>
+      </w:r>
+      <w:proofErr w:type="spellStart"/>
+      <w:r>
+        <w:rPr>
+          <w:b/>
+          <w:sz w:val="20"/>
+          <w:szCs w:val="20"/>
+        </w:rPr>
+        <w:t>MSc</w:t>
+      </w:r>
+      <w:proofErr w:type="spellEnd"/>
+      <w:r>
+        <w:rPr>
+          <w:b/>
+          <w:sz w:val="20"/>
+          <w:szCs w:val="20"/>
+        </w:rPr>
+        <w:t xml:space="preserve"> NOME </w:t>
       </w:r>
       <w:r>
         <w:rPr>
@@ -1268,8 +1421,293 @@
       </w:pPr>
       <w:bookmarkStart w:id="31" w:name="_heading=h.39kk8xu" w:colFirst="0" w:colLast="0"/>
       <w:bookmarkEnd w:id="31"/>
-      <w:r>
-        <w:t>Xxxxxx xxxxxx xxxxxx xx xxxxxxx xx x xxxxxxxx xxx xxxxxxxxxx xx xx x xxxxxx xxxxxx xxxxxx xx xxxxxxx xx x xxxxxxxx xxx xxxxxxxxxx xx xx x xxxxxxxxxxxx xxxxxx xx xxxxxxx xx x xxxxxxxx xxx xxxxxxxxxx xx xx x xxxxxxxxxxxx xxxxxx xx xxxxx.</w:t>
+      <w:proofErr w:type="spellStart"/>
+      <w:r>
+        <w:t>Xxxxxx</w:t>
+      </w:r>
+      <w:proofErr w:type="spellEnd"/>
+      <w:r>
+        <w:t xml:space="preserve"> </w:t>
+      </w:r>
+      <w:proofErr w:type="spellStart"/>
+      <w:r>
+        <w:t>xxxxxx</w:t>
+      </w:r>
+      <w:proofErr w:type="spellEnd"/>
+      <w:r>
+        <w:t xml:space="preserve"> </w:t>
+      </w:r>
+      <w:proofErr w:type="spellStart"/>
+      <w:r>
+        <w:t>xxxxxx</w:t>
+      </w:r>
+      <w:proofErr w:type="spellEnd"/>
+      <w:r>
+        <w:t xml:space="preserve"> </w:t>
+      </w:r>
+      <w:proofErr w:type="spellStart"/>
+      <w:r>
+        <w:t>xx</w:t>
+      </w:r>
+      <w:proofErr w:type="spellEnd"/>
+      <w:r>
+        <w:t xml:space="preserve"> </w:t>
+      </w:r>
+      <w:proofErr w:type="spellStart"/>
+      <w:r>
+        <w:t>xxxxxxx</w:t>
+      </w:r>
+      <w:proofErr w:type="spellEnd"/>
+      <w:r>
+        <w:t xml:space="preserve"> </w:t>
+      </w:r>
+      <w:proofErr w:type="spellStart"/>
+      <w:r>
+        <w:t>xx</w:t>
+      </w:r>
+      <w:proofErr w:type="spellEnd"/>
+      <w:r>
+        <w:t xml:space="preserve"> x </w:t>
+      </w:r>
+      <w:proofErr w:type="spellStart"/>
+      <w:r>
+        <w:t>xxxxxxxx</w:t>
+      </w:r>
+      <w:proofErr w:type="spellEnd"/>
+      <w:r>
+        <w:t xml:space="preserve"> </w:t>
+      </w:r>
+      <w:proofErr w:type="spellStart"/>
+      <w:r>
+        <w:t>xxx</w:t>
+      </w:r>
+      <w:proofErr w:type="spellEnd"/>
+      <w:r>
+        <w:t xml:space="preserve"> </w:t>
+      </w:r>
+      <w:proofErr w:type="spellStart"/>
+      <w:r>
+        <w:t>xxxxxxxxxx</w:t>
+      </w:r>
+      <w:proofErr w:type="spellEnd"/>
+      <w:r>
+        <w:t xml:space="preserve"> </w:t>
+      </w:r>
+      <w:proofErr w:type="spellStart"/>
+      <w:r>
+        <w:t>xx</w:t>
+      </w:r>
+      <w:proofErr w:type="spellEnd"/>
+      <w:r>
+        <w:t xml:space="preserve"> </w:t>
+      </w:r>
+      <w:proofErr w:type="spellStart"/>
+      <w:r>
+        <w:t>xx</w:t>
+      </w:r>
+      <w:proofErr w:type="spellEnd"/>
+      <w:r>
+        <w:t xml:space="preserve"> x </w:t>
+      </w:r>
+      <w:proofErr w:type="spellStart"/>
+      <w:r>
+        <w:t>xxxxxx</w:t>
+      </w:r>
+      <w:proofErr w:type="spellEnd"/>
+      <w:r>
+        <w:t xml:space="preserve"> </w:t>
+      </w:r>
+      <w:proofErr w:type="spellStart"/>
+      <w:r>
+        <w:t>xxxxxx</w:t>
+      </w:r>
+      <w:proofErr w:type="spellEnd"/>
+      <w:r>
+        <w:t xml:space="preserve"> </w:t>
+      </w:r>
+      <w:proofErr w:type="spellStart"/>
+      <w:r>
+        <w:t>xxxxxx</w:t>
+      </w:r>
+      <w:proofErr w:type="spellEnd"/>
+      <w:r>
+        <w:t xml:space="preserve"> </w:t>
+      </w:r>
+      <w:proofErr w:type="spellStart"/>
+      <w:r>
+        <w:t>xx</w:t>
+      </w:r>
+      <w:proofErr w:type="spellEnd"/>
+      <w:r>
+        <w:t xml:space="preserve"> </w:t>
+      </w:r>
+      <w:proofErr w:type="spellStart"/>
+      <w:r>
+        <w:t>xxxxxxx</w:t>
+      </w:r>
+      <w:proofErr w:type="spellEnd"/>
+      <w:r>
+        <w:t xml:space="preserve"> </w:t>
+      </w:r>
+      <w:proofErr w:type="spellStart"/>
+      <w:r>
+        <w:t>xx</w:t>
+      </w:r>
+      <w:proofErr w:type="spellEnd"/>
+      <w:r>
+        <w:t xml:space="preserve"> x </w:t>
+      </w:r>
+      <w:proofErr w:type="spellStart"/>
+      <w:r>
+        <w:t>xxxxxxxx</w:t>
+      </w:r>
+      <w:proofErr w:type="spellEnd"/>
+      <w:r>
+        <w:t xml:space="preserve"> </w:t>
+      </w:r>
+      <w:proofErr w:type="spellStart"/>
+      <w:r>
+        <w:t>xxx</w:t>
+      </w:r>
+      <w:proofErr w:type="spellEnd"/>
+      <w:r>
+        <w:t xml:space="preserve"> </w:t>
+      </w:r>
+      <w:proofErr w:type="spellStart"/>
+      <w:r>
+        <w:t>xxxxxxxxxx</w:t>
+      </w:r>
+      <w:proofErr w:type="spellEnd"/>
+      <w:r>
+        <w:t xml:space="preserve"> </w:t>
+      </w:r>
+      <w:proofErr w:type="spellStart"/>
+      <w:r>
+        <w:t>xx</w:t>
+      </w:r>
+      <w:proofErr w:type="spellEnd"/>
+      <w:r>
+        <w:t xml:space="preserve"> </w:t>
+      </w:r>
+      <w:proofErr w:type="spellStart"/>
+      <w:r>
+        <w:t>xx</w:t>
+      </w:r>
+      <w:proofErr w:type="spellEnd"/>
+      <w:r>
+        <w:t xml:space="preserve"> x </w:t>
+      </w:r>
+      <w:proofErr w:type="spellStart"/>
+      <w:r>
+        <w:t>xxxxxxxxxxxx</w:t>
+      </w:r>
+      <w:proofErr w:type="spellEnd"/>
+      <w:r>
+        <w:t xml:space="preserve"> </w:t>
+      </w:r>
+      <w:proofErr w:type="spellStart"/>
+      <w:r>
+        <w:t>xxxxxx</w:t>
+      </w:r>
+      <w:proofErr w:type="spellEnd"/>
+      <w:r>
+        <w:t xml:space="preserve"> </w:t>
+      </w:r>
+      <w:proofErr w:type="spellStart"/>
+      <w:r>
+        <w:t>xx</w:t>
+      </w:r>
+      <w:proofErr w:type="spellEnd"/>
+      <w:r>
+        <w:t xml:space="preserve"> </w:t>
+      </w:r>
+      <w:proofErr w:type="spellStart"/>
+      <w:r>
+        <w:t>xxxxxxx</w:t>
+      </w:r>
+      <w:proofErr w:type="spellEnd"/>
+      <w:r>
+        <w:t xml:space="preserve"> </w:t>
+      </w:r>
+      <w:proofErr w:type="spellStart"/>
+      <w:r>
+        <w:t>xx</w:t>
+      </w:r>
+      <w:proofErr w:type="spellEnd"/>
+      <w:r>
+        <w:t xml:space="preserve"> x </w:t>
+      </w:r>
+      <w:proofErr w:type="spellStart"/>
+      <w:r>
+        <w:t>xxxxxxxx</w:t>
+      </w:r>
+      <w:proofErr w:type="spellEnd"/>
+      <w:r>
+        <w:t xml:space="preserve"> </w:t>
+      </w:r>
+      <w:proofErr w:type="spellStart"/>
+      <w:r>
+        <w:t>xxx</w:t>
+      </w:r>
+      <w:proofErr w:type="spellEnd"/>
+      <w:r>
+        <w:t xml:space="preserve"> </w:t>
+      </w:r>
+      <w:proofErr w:type="spellStart"/>
+      <w:r>
+        <w:t>xxxxxxxxxx</w:t>
+      </w:r>
+      <w:proofErr w:type="spellEnd"/>
+      <w:r>
+        <w:t xml:space="preserve"> </w:t>
+      </w:r>
+      <w:proofErr w:type="spellStart"/>
+      <w:r>
+        <w:t>xx</w:t>
+      </w:r>
+      <w:proofErr w:type="spellEnd"/>
+      <w:r>
+        <w:t xml:space="preserve"> </w:t>
+      </w:r>
+      <w:proofErr w:type="spellStart"/>
+      <w:r>
+        <w:t>xx</w:t>
+      </w:r>
+      <w:proofErr w:type="spellEnd"/>
+      <w:r>
+        <w:t xml:space="preserve"> x </w:t>
+      </w:r>
+      <w:proofErr w:type="spellStart"/>
+      <w:r>
+        <w:t>xxxxxxxxxxxx</w:t>
+      </w:r>
+      <w:proofErr w:type="spellEnd"/>
+      <w:r>
+        <w:t xml:space="preserve"> </w:t>
+      </w:r>
+      <w:proofErr w:type="spellStart"/>
+      <w:r>
+        <w:t>xxxxxx</w:t>
+      </w:r>
+      <w:proofErr w:type="spellEnd"/>
+      <w:r>
+        <w:t xml:space="preserve"> </w:t>
+      </w:r>
+      <w:proofErr w:type="spellStart"/>
+      <w:r>
+        <w:t>xx</w:t>
+      </w:r>
+      <w:proofErr w:type="spellEnd"/>
+      <w:r>
+        <w:t xml:space="preserve"> </w:t>
+      </w:r>
+      <w:proofErr w:type="spellStart"/>
+      <w:r>
+        <w:t>xxxxx</w:t>
+      </w:r>
+      <w:proofErr w:type="spellEnd"/>
+      <w:r>
+        <w:t>.</w:t>
       </w:r>
     </w:p>
     <w:p>
@@ -1278,8 +1716,229 @@
       </w:pPr>
       <w:bookmarkStart w:id="32" w:name="_heading=h.1opuj5n" w:colFirst="0" w:colLast="0"/>
       <w:bookmarkEnd w:id="32"/>
-      <w:r>
-        <w:t>Xxxxxx xxxxxx xxxxxx xx xxxxxxx xx x xxxxxxxx xxx xxxxxxxxxx xx xx x xxxxxx xxxxxx xxxxxx xx xxxxxxx xx x xxxxxxxx xxx xxxxxxxxxx xx xx x xxxxxxxxxxxx xxxxxx xx xxxxxxx xx x xxxxxxxx.</w:t>
+      <w:proofErr w:type="spellStart"/>
+      <w:r>
+        <w:t>Xxxxxx</w:t>
+      </w:r>
+      <w:proofErr w:type="spellEnd"/>
+      <w:r>
+        <w:t xml:space="preserve"> </w:t>
+      </w:r>
+      <w:proofErr w:type="spellStart"/>
+      <w:r>
+        <w:t>xxxxxx</w:t>
+      </w:r>
+      <w:proofErr w:type="spellEnd"/>
+      <w:r>
+        <w:t xml:space="preserve"> </w:t>
+      </w:r>
+      <w:proofErr w:type="spellStart"/>
+      <w:r>
+        <w:t>xxxxxx</w:t>
+      </w:r>
+      <w:proofErr w:type="spellEnd"/>
+      <w:r>
+        <w:t xml:space="preserve"> </w:t>
+      </w:r>
+      <w:proofErr w:type="spellStart"/>
+      <w:r>
+        <w:t>xx</w:t>
+      </w:r>
+      <w:proofErr w:type="spellEnd"/>
+      <w:r>
+        <w:t xml:space="preserve"> </w:t>
+      </w:r>
+      <w:proofErr w:type="spellStart"/>
+      <w:r>
+        <w:t>xxxxxxx</w:t>
+      </w:r>
+      <w:proofErr w:type="spellEnd"/>
+      <w:r>
+        <w:t xml:space="preserve"> </w:t>
+      </w:r>
+      <w:proofErr w:type="spellStart"/>
+      <w:r>
+        <w:t>xx</w:t>
+      </w:r>
+      <w:proofErr w:type="spellEnd"/>
+      <w:r>
+        <w:t xml:space="preserve"> x </w:t>
+      </w:r>
+      <w:proofErr w:type="spellStart"/>
+      <w:r>
+        <w:t>xxxxxxxx</w:t>
+      </w:r>
+      <w:proofErr w:type="spellEnd"/>
+      <w:r>
+        <w:t xml:space="preserve"> </w:t>
+      </w:r>
+      <w:proofErr w:type="spellStart"/>
+      <w:r>
+        <w:t>xxx</w:t>
+      </w:r>
+      <w:proofErr w:type="spellEnd"/>
+      <w:r>
+        <w:t xml:space="preserve"> </w:t>
+      </w:r>
+      <w:proofErr w:type="spellStart"/>
+      <w:r>
+        <w:t>xxxxxxxxxx</w:t>
+      </w:r>
+      <w:proofErr w:type="spellEnd"/>
+      <w:r>
+        <w:t xml:space="preserve"> </w:t>
+      </w:r>
+      <w:proofErr w:type="spellStart"/>
+      <w:r>
+        <w:t>xx</w:t>
+      </w:r>
+      <w:proofErr w:type="spellEnd"/>
+      <w:r>
+        <w:t xml:space="preserve"> </w:t>
+      </w:r>
+      <w:proofErr w:type="spellStart"/>
+      <w:r>
+        <w:t>xx</w:t>
+      </w:r>
+      <w:proofErr w:type="spellEnd"/>
+      <w:r>
+        <w:t xml:space="preserve"> x </w:t>
+      </w:r>
+      <w:proofErr w:type="spellStart"/>
+      <w:r>
+        <w:t>xxxxxx</w:t>
+      </w:r>
+      <w:proofErr w:type="spellEnd"/>
+      <w:r>
+        <w:t xml:space="preserve"> </w:t>
+      </w:r>
+      <w:proofErr w:type="spellStart"/>
+      <w:r>
+        <w:t>xxxxxx</w:t>
+      </w:r>
+      <w:proofErr w:type="spellEnd"/>
+      <w:r>
+        <w:t xml:space="preserve"> </w:t>
+      </w:r>
+      <w:proofErr w:type="spellStart"/>
+      <w:r>
+        <w:t>xxxxxx</w:t>
+      </w:r>
+      <w:proofErr w:type="spellEnd"/>
+      <w:r>
+        <w:t xml:space="preserve"> </w:t>
+      </w:r>
+      <w:proofErr w:type="spellStart"/>
+      <w:r>
+        <w:t>xx</w:t>
+      </w:r>
+      <w:proofErr w:type="spellEnd"/>
+      <w:r>
+        <w:t xml:space="preserve"> </w:t>
+      </w:r>
+      <w:proofErr w:type="spellStart"/>
+      <w:r>
+        <w:t>xxxxxxx</w:t>
+      </w:r>
+      <w:proofErr w:type="spellEnd"/>
+      <w:r>
+        <w:t xml:space="preserve"> </w:t>
+      </w:r>
+      <w:proofErr w:type="spellStart"/>
+      <w:r>
+        <w:t>xx</w:t>
+      </w:r>
+      <w:proofErr w:type="spellEnd"/>
+      <w:r>
+        <w:t xml:space="preserve"> x </w:t>
+      </w:r>
+      <w:proofErr w:type="spellStart"/>
+      <w:r>
+        <w:t>xxxxxxxx</w:t>
+      </w:r>
+      <w:proofErr w:type="spellEnd"/>
+      <w:r>
+        <w:t xml:space="preserve"> </w:t>
+      </w:r>
+      <w:proofErr w:type="spellStart"/>
+      <w:r>
+        <w:t>xxx</w:t>
+      </w:r>
+      <w:proofErr w:type="spellEnd"/>
+      <w:r>
+        <w:t xml:space="preserve"> </w:t>
+      </w:r>
+      <w:proofErr w:type="spellStart"/>
+      <w:r>
+        <w:t>xxxxxxxxxx</w:t>
+      </w:r>
+      <w:proofErr w:type="spellEnd"/>
+      <w:r>
+        <w:t xml:space="preserve"> </w:t>
+      </w:r>
+      <w:proofErr w:type="spellStart"/>
+      <w:r>
+        <w:t>xx</w:t>
+      </w:r>
+      <w:proofErr w:type="spellEnd"/>
+      <w:r>
+        <w:t xml:space="preserve"> </w:t>
+      </w:r>
+      <w:proofErr w:type="spellStart"/>
+      <w:r>
+        <w:t>xx</w:t>
+      </w:r>
+      <w:proofErr w:type="spellEnd"/>
+      <w:r>
+        <w:t xml:space="preserve"> x </w:t>
+      </w:r>
+      <w:proofErr w:type="spellStart"/>
+      <w:r>
+        <w:t>xxxxxxxxxxxx</w:t>
+      </w:r>
+      <w:proofErr w:type="spellEnd"/>
+      <w:r>
+        <w:t xml:space="preserve"> </w:t>
+      </w:r>
+      <w:proofErr w:type="spellStart"/>
+      <w:r>
+        <w:t>xxxxxx</w:t>
+      </w:r>
+      <w:proofErr w:type="spellEnd"/>
+      <w:r>
+        <w:t xml:space="preserve"> </w:t>
+      </w:r>
+      <w:proofErr w:type="spellStart"/>
+      <w:r>
+        <w:t>xx</w:t>
+      </w:r>
+      <w:proofErr w:type="spellEnd"/>
+      <w:r>
+        <w:t xml:space="preserve"> </w:t>
+      </w:r>
+      <w:proofErr w:type="spellStart"/>
+      <w:r>
+        <w:t>xxxxxxx</w:t>
+      </w:r>
+      <w:proofErr w:type="spellEnd"/>
+      <w:r>
+        <w:t xml:space="preserve"> </w:t>
+      </w:r>
+      <w:proofErr w:type="spellStart"/>
+      <w:r>
+        <w:t>xx</w:t>
+      </w:r>
+      <w:proofErr w:type="spellEnd"/>
+      <w:r>
+        <w:t xml:space="preserve"> x </w:t>
+      </w:r>
+      <w:proofErr w:type="spellStart"/>
+      <w:r>
+        <w:t>xxxxxxxx</w:t>
+      </w:r>
+      <w:proofErr w:type="spellEnd"/>
+      <w:r>
+        <w:t>.</w:t>
       </w:r>
     </w:p>
     <w:p>
@@ -1596,8 +2255,757 @@
       </w:pPr>
       <w:bookmarkStart w:id="39" w:name="_heading=h.319y80a" w:colFirst="0" w:colLast="0"/>
       <w:bookmarkEnd w:id="39"/>
-      <w:r>
-        <w:t>Xxxxxx xxxxxx xxxxxx xx xxxxxxx xx x xxxxxxxx xxx xxxxxxxxxx xx xx x xxxxxx xxxxxx xxxxxx xx xxxxxxx xx x xxxxxxxx xxx xxxxxxxxxx xx xx x xxxxxxxxxxxx xxxxxx xx xxxxxxx xx x xxxxxxxx xxx xxxxxxxxxx xx xx x xxxxxxxxxxxx xxxxxx xx xxxxxxx xx x xxxxxxxx xxx xxxxxxxxxx xx xx x xxxxxxxxxxxx xxxxxx xx xxxxxxx xx x xxxxxxxx xxx xxxxxxxxxx xx xx x xxxxxx xxxxxx xxxxxx xxxxxx xx xxxxxxx xx x xxxxxxxx xxx xxxxxxxxxx xx xx x xxxxxxxxxxxx xxxxxx xx xxxxxxx xx x xxxxxxxx xxx xxxxxxxxxx xx xx x xxxxxxxxxxxx xxxxxx xx xxxxxxx xx x xxxxxxxx xxx xxxxxxxxxx xx xx x xxxxxxxxxxxx xxxxxx xx xxxxxxx xx x xxxxxxxx xxx xxxxxxxxxx xx xx.</w:t>
+      <w:proofErr w:type="spellStart"/>
+      <w:r>
+        <w:t>Xxxxxx</w:t>
+      </w:r>
+      <w:proofErr w:type="spellEnd"/>
+      <w:r>
+        <w:t xml:space="preserve"> </w:t>
+      </w:r>
+      <w:proofErr w:type="spellStart"/>
+      <w:r>
+        <w:t>xxxxxx</w:t>
+      </w:r>
+      <w:proofErr w:type="spellEnd"/>
+      <w:r>
+        <w:t xml:space="preserve"> </w:t>
+      </w:r>
+      <w:proofErr w:type="spellStart"/>
+      <w:r>
+        <w:t>xxxxxx</w:t>
+      </w:r>
+      <w:proofErr w:type="spellEnd"/>
+      <w:r>
+        <w:t xml:space="preserve"> </w:t>
+      </w:r>
+      <w:proofErr w:type="spellStart"/>
+      <w:r>
+        <w:t>xx</w:t>
+      </w:r>
+      <w:proofErr w:type="spellEnd"/>
+      <w:r>
+        <w:t xml:space="preserve"> </w:t>
+      </w:r>
+      <w:proofErr w:type="spellStart"/>
+      <w:r>
+        <w:t>xxxxxxx</w:t>
+      </w:r>
+      <w:proofErr w:type="spellEnd"/>
+      <w:r>
+        <w:t xml:space="preserve"> </w:t>
+      </w:r>
+      <w:proofErr w:type="spellStart"/>
+      <w:r>
+        <w:t>xx</w:t>
+      </w:r>
+      <w:proofErr w:type="spellEnd"/>
+      <w:r>
+        <w:t xml:space="preserve"> x </w:t>
+      </w:r>
+      <w:proofErr w:type="spellStart"/>
+      <w:r>
+        <w:t>xxxxxxxx</w:t>
+      </w:r>
+      <w:proofErr w:type="spellEnd"/>
+      <w:r>
+        <w:t xml:space="preserve"> </w:t>
+      </w:r>
+      <w:proofErr w:type="spellStart"/>
+      <w:r>
+        <w:t>xxx</w:t>
+      </w:r>
+      <w:proofErr w:type="spellEnd"/>
+      <w:r>
+        <w:t xml:space="preserve"> </w:t>
+      </w:r>
+      <w:proofErr w:type="spellStart"/>
+      <w:r>
+        <w:t>xxxxxxxxxx</w:t>
+      </w:r>
+      <w:proofErr w:type="spellEnd"/>
+      <w:r>
+        <w:t xml:space="preserve"> </w:t>
+      </w:r>
+      <w:proofErr w:type="spellStart"/>
+      <w:r>
+        <w:t>xx</w:t>
+      </w:r>
+      <w:proofErr w:type="spellEnd"/>
+      <w:r>
+        <w:t xml:space="preserve"> </w:t>
+      </w:r>
+      <w:proofErr w:type="spellStart"/>
+      <w:r>
+        <w:t>xx</w:t>
+      </w:r>
+      <w:proofErr w:type="spellEnd"/>
+      <w:r>
+        <w:t xml:space="preserve"> x </w:t>
+      </w:r>
+      <w:proofErr w:type="spellStart"/>
+      <w:r>
+        <w:t>xxxxxx</w:t>
+      </w:r>
+      <w:proofErr w:type="spellEnd"/>
+      <w:r>
+        <w:t xml:space="preserve"> </w:t>
+      </w:r>
+      <w:proofErr w:type="spellStart"/>
+      <w:r>
+        <w:t>xxxxxx</w:t>
+      </w:r>
+      <w:proofErr w:type="spellEnd"/>
+      <w:r>
+        <w:t xml:space="preserve"> </w:t>
+      </w:r>
+      <w:proofErr w:type="spellStart"/>
+      <w:r>
+        <w:t>xxxxxx</w:t>
+      </w:r>
+      <w:proofErr w:type="spellEnd"/>
+      <w:r>
+        <w:t xml:space="preserve"> </w:t>
+      </w:r>
+      <w:proofErr w:type="spellStart"/>
+      <w:r>
+        <w:t>xx</w:t>
+      </w:r>
+      <w:proofErr w:type="spellEnd"/>
+      <w:r>
+        <w:t xml:space="preserve"> </w:t>
+      </w:r>
+      <w:proofErr w:type="spellStart"/>
+      <w:r>
+        <w:t>xxxxxxx</w:t>
+      </w:r>
+      <w:proofErr w:type="spellEnd"/>
+      <w:r>
+        <w:t xml:space="preserve"> </w:t>
+      </w:r>
+      <w:proofErr w:type="spellStart"/>
+      <w:r>
+        <w:t>xx</w:t>
+      </w:r>
+      <w:proofErr w:type="spellEnd"/>
+      <w:r>
+        <w:t xml:space="preserve"> x </w:t>
+      </w:r>
+      <w:proofErr w:type="spellStart"/>
+      <w:r>
+        <w:t>xxxxxxxx</w:t>
+      </w:r>
+      <w:proofErr w:type="spellEnd"/>
+      <w:r>
+        <w:t xml:space="preserve"> </w:t>
+      </w:r>
+      <w:proofErr w:type="spellStart"/>
+      <w:r>
+        <w:t>xxx</w:t>
+      </w:r>
+      <w:proofErr w:type="spellEnd"/>
+      <w:r>
+        <w:t xml:space="preserve"> </w:t>
+      </w:r>
+      <w:proofErr w:type="spellStart"/>
+      <w:r>
+        <w:t>xxxxxxxxxx</w:t>
+      </w:r>
+      <w:proofErr w:type="spellEnd"/>
+      <w:r>
+        <w:t xml:space="preserve"> </w:t>
+      </w:r>
+      <w:proofErr w:type="spellStart"/>
+      <w:r>
+        <w:t>xx</w:t>
+      </w:r>
+      <w:proofErr w:type="spellEnd"/>
+      <w:r>
+        <w:t xml:space="preserve"> </w:t>
+      </w:r>
+      <w:proofErr w:type="spellStart"/>
+      <w:r>
+        <w:t>xx</w:t>
+      </w:r>
+      <w:proofErr w:type="spellEnd"/>
+      <w:r>
+        <w:t xml:space="preserve"> x </w:t>
+      </w:r>
+      <w:proofErr w:type="spellStart"/>
+      <w:r>
+        <w:t>xxxxxxxxxxxx</w:t>
+      </w:r>
+      <w:proofErr w:type="spellEnd"/>
+      <w:r>
+        <w:t xml:space="preserve"> </w:t>
+      </w:r>
+      <w:proofErr w:type="spellStart"/>
+      <w:r>
+        <w:t>xxxxxx</w:t>
+      </w:r>
+      <w:proofErr w:type="spellEnd"/>
+      <w:r>
+        <w:t xml:space="preserve"> </w:t>
+      </w:r>
+      <w:proofErr w:type="spellStart"/>
+      <w:r>
+        <w:t>xx</w:t>
+      </w:r>
+      <w:proofErr w:type="spellEnd"/>
+      <w:r>
+        <w:t xml:space="preserve"> </w:t>
+      </w:r>
+      <w:proofErr w:type="spellStart"/>
+      <w:r>
+        <w:t>xxxxxxx</w:t>
+      </w:r>
+      <w:proofErr w:type="spellEnd"/>
+      <w:r>
+        <w:t xml:space="preserve"> </w:t>
+      </w:r>
+      <w:proofErr w:type="spellStart"/>
+      <w:r>
+        <w:t>xx</w:t>
+      </w:r>
+      <w:proofErr w:type="spellEnd"/>
+      <w:r>
+        <w:t xml:space="preserve"> x </w:t>
+      </w:r>
+      <w:proofErr w:type="spellStart"/>
+      <w:r>
+        <w:t>xxxxxxxx</w:t>
+      </w:r>
+      <w:proofErr w:type="spellEnd"/>
+      <w:r>
+        <w:t xml:space="preserve"> </w:t>
+      </w:r>
+      <w:proofErr w:type="spellStart"/>
+      <w:r>
+        <w:t>xxx</w:t>
+      </w:r>
+      <w:proofErr w:type="spellEnd"/>
+      <w:r>
+        <w:t xml:space="preserve"> </w:t>
+      </w:r>
+      <w:proofErr w:type="spellStart"/>
+      <w:r>
+        <w:t>xxxxxxxxxx</w:t>
+      </w:r>
+      <w:proofErr w:type="spellEnd"/>
+      <w:r>
+        <w:t xml:space="preserve"> </w:t>
+      </w:r>
+      <w:proofErr w:type="spellStart"/>
+      <w:r>
+        <w:t>xx</w:t>
+      </w:r>
+      <w:proofErr w:type="spellEnd"/>
+      <w:r>
+        <w:t xml:space="preserve"> </w:t>
+      </w:r>
+      <w:proofErr w:type="spellStart"/>
+      <w:r>
+        <w:t>xx</w:t>
+      </w:r>
+      <w:proofErr w:type="spellEnd"/>
+      <w:r>
+        <w:t xml:space="preserve"> x </w:t>
+      </w:r>
+      <w:proofErr w:type="spellStart"/>
+      <w:r>
+        <w:t>xxxxxxxxxxxx</w:t>
+      </w:r>
+      <w:proofErr w:type="spellEnd"/>
+      <w:r>
+        <w:t xml:space="preserve"> </w:t>
+      </w:r>
+      <w:proofErr w:type="spellStart"/>
+      <w:r>
+        <w:t>xxxxxx</w:t>
+      </w:r>
+      <w:proofErr w:type="spellEnd"/>
+      <w:r>
+        <w:t xml:space="preserve"> </w:t>
+      </w:r>
+      <w:proofErr w:type="spellStart"/>
+      <w:r>
+        <w:t>xx</w:t>
+      </w:r>
+      <w:proofErr w:type="spellEnd"/>
+      <w:r>
+        <w:t xml:space="preserve"> </w:t>
+      </w:r>
+      <w:proofErr w:type="spellStart"/>
+      <w:r>
+        <w:t>xxxxxxx</w:t>
+      </w:r>
+      <w:proofErr w:type="spellEnd"/>
+      <w:r>
+        <w:t xml:space="preserve"> </w:t>
+      </w:r>
+      <w:proofErr w:type="spellStart"/>
+      <w:r>
+        <w:t>xx</w:t>
+      </w:r>
+      <w:proofErr w:type="spellEnd"/>
+      <w:r>
+        <w:t xml:space="preserve"> x </w:t>
+      </w:r>
+      <w:proofErr w:type="spellStart"/>
+      <w:r>
+        <w:t>xxxxxxxx</w:t>
+      </w:r>
+      <w:proofErr w:type="spellEnd"/>
+      <w:r>
+        <w:t xml:space="preserve"> </w:t>
+      </w:r>
+      <w:proofErr w:type="spellStart"/>
+      <w:r>
+        <w:t>xxx</w:t>
+      </w:r>
+      <w:proofErr w:type="spellEnd"/>
+      <w:r>
+        <w:t xml:space="preserve"> </w:t>
+      </w:r>
+      <w:proofErr w:type="spellStart"/>
+      <w:r>
+        <w:t>xxxxxxxxxx</w:t>
+      </w:r>
+      <w:proofErr w:type="spellEnd"/>
+      <w:r>
+        <w:t xml:space="preserve"> </w:t>
+      </w:r>
+      <w:proofErr w:type="spellStart"/>
+      <w:r>
+        <w:t>xx</w:t>
+      </w:r>
+      <w:proofErr w:type="spellEnd"/>
+      <w:r>
+        <w:t xml:space="preserve"> </w:t>
+      </w:r>
+      <w:proofErr w:type="spellStart"/>
+      <w:r>
+        <w:t>xx</w:t>
+      </w:r>
+      <w:proofErr w:type="spellEnd"/>
+      <w:r>
+        <w:t xml:space="preserve"> x </w:t>
+      </w:r>
+      <w:proofErr w:type="spellStart"/>
+      <w:r>
+        <w:t>xxxxxxxxxxxx</w:t>
+      </w:r>
+      <w:proofErr w:type="spellEnd"/>
+      <w:r>
+        <w:t xml:space="preserve"> </w:t>
+      </w:r>
+      <w:proofErr w:type="spellStart"/>
+      <w:r>
+        <w:t>xxxxxx</w:t>
+      </w:r>
+      <w:proofErr w:type="spellEnd"/>
+      <w:r>
+        <w:t xml:space="preserve"> </w:t>
+      </w:r>
+      <w:proofErr w:type="spellStart"/>
+      <w:r>
+        <w:t>xx</w:t>
+      </w:r>
+      <w:proofErr w:type="spellEnd"/>
+      <w:r>
+        <w:t xml:space="preserve"> </w:t>
+      </w:r>
+      <w:proofErr w:type="spellStart"/>
+      <w:r>
+        <w:t>xxxxxxx</w:t>
+      </w:r>
+      <w:proofErr w:type="spellEnd"/>
+      <w:r>
+        <w:t xml:space="preserve"> </w:t>
+      </w:r>
+      <w:proofErr w:type="spellStart"/>
+      <w:r>
+        <w:t>xx</w:t>
+      </w:r>
+      <w:proofErr w:type="spellEnd"/>
+      <w:r>
+        <w:t xml:space="preserve"> x </w:t>
+      </w:r>
+      <w:proofErr w:type="spellStart"/>
+      <w:r>
+        <w:t>xxxxxxxx</w:t>
+      </w:r>
+      <w:proofErr w:type="spellEnd"/>
+      <w:r>
+        <w:t xml:space="preserve"> </w:t>
+      </w:r>
+      <w:proofErr w:type="spellStart"/>
+      <w:r>
+        <w:t>xxx</w:t>
+      </w:r>
+      <w:proofErr w:type="spellEnd"/>
+      <w:r>
+        <w:t xml:space="preserve"> </w:t>
+      </w:r>
+      <w:proofErr w:type="spellStart"/>
+      <w:r>
+        <w:t>xxxxxxxxxx</w:t>
+      </w:r>
+      <w:proofErr w:type="spellEnd"/>
+      <w:r>
+        <w:t xml:space="preserve"> </w:t>
+      </w:r>
+      <w:proofErr w:type="spellStart"/>
+      <w:r>
+        <w:t>xx</w:t>
+      </w:r>
+      <w:proofErr w:type="spellEnd"/>
+      <w:r>
+        <w:t xml:space="preserve"> </w:t>
+      </w:r>
+      <w:proofErr w:type="spellStart"/>
+      <w:r>
+        <w:t>xx</w:t>
+      </w:r>
+      <w:proofErr w:type="spellEnd"/>
+      <w:r>
+        <w:t xml:space="preserve"> x </w:t>
+      </w:r>
+      <w:proofErr w:type="spellStart"/>
+      <w:r>
+        <w:t>xxxxxx</w:t>
+      </w:r>
+      <w:proofErr w:type="spellEnd"/>
+      <w:r>
+        <w:t xml:space="preserve"> </w:t>
+      </w:r>
+      <w:proofErr w:type="spellStart"/>
+      <w:r>
+        <w:t>xxxxxx</w:t>
+      </w:r>
+      <w:proofErr w:type="spellEnd"/>
+      <w:r>
+        <w:t xml:space="preserve"> </w:t>
+      </w:r>
+      <w:proofErr w:type="spellStart"/>
+      <w:r>
+        <w:t>xxxxxx</w:t>
+      </w:r>
+      <w:proofErr w:type="spellEnd"/>
+      <w:r>
+        <w:t xml:space="preserve"> </w:t>
+      </w:r>
+      <w:proofErr w:type="spellStart"/>
+      <w:r>
+        <w:t>xxxxxx</w:t>
+      </w:r>
+      <w:proofErr w:type="spellEnd"/>
+      <w:r>
+        <w:t xml:space="preserve"> </w:t>
+      </w:r>
+      <w:proofErr w:type="spellStart"/>
+      <w:r>
+        <w:t>xx</w:t>
+      </w:r>
+      <w:proofErr w:type="spellEnd"/>
+      <w:r>
+        <w:t xml:space="preserve"> </w:t>
+      </w:r>
+      <w:proofErr w:type="spellStart"/>
+      <w:r>
+        <w:t>xxxxxxx</w:t>
+      </w:r>
+      <w:proofErr w:type="spellEnd"/>
+      <w:r>
+        <w:t xml:space="preserve"> </w:t>
+      </w:r>
+      <w:proofErr w:type="spellStart"/>
+      <w:r>
+        <w:t>xx</w:t>
+      </w:r>
+      <w:proofErr w:type="spellEnd"/>
+      <w:r>
+        <w:t xml:space="preserve"> x </w:t>
+      </w:r>
+      <w:proofErr w:type="spellStart"/>
+      <w:r>
+        <w:t>xxxxxxxx</w:t>
+      </w:r>
+      <w:proofErr w:type="spellEnd"/>
+      <w:r>
+        <w:t xml:space="preserve"> </w:t>
+      </w:r>
+      <w:proofErr w:type="spellStart"/>
+      <w:r>
+        <w:t>xxx</w:t>
+      </w:r>
+      <w:proofErr w:type="spellEnd"/>
+      <w:r>
+        <w:t xml:space="preserve"> </w:t>
+      </w:r>
+      <w:proofErr w:type="spellStart"/>
+      <w:r>
+        <w:t>xxxxxxxxxx</w:t>
+      </w:r>
+      <w:proofErr w:type="spellEnd"/>
+      <w:r>
+        <w:t xml:space="preserve"> </w:t>
+      </w:r>
+      <w:proofErr w:type="spellStart"/>
+      <w:r>
+        <w:t>xx</w:t>
+      </w:r>
+      <w:proofErr w:type="spellEnd"/>
+      <w:r>
+        <w:t xml:space="preserve"> </w:t>
+      </w:r>
+      <w:proofErr w:type="spellStart"/>
+      <w:r>
+        <w:t>xx</w:t>
+      </w:r>
+      <w:proofErr w:type="spellEnd"/>
+      <w:r>
+        <w:t xml:space="preserve"> x </w:t>
+      </w:r>
+      <w:proofErr w:type="spellStart"/>
+      <w:r>
+        <w:t>xxxxxxxxxxxx</w:t>
+      </w:r>
+      <w:proofErr w:type="spellEnd"/>
+      <w:r>
+        <w:t xml:space="preserve"> </w:t>
+      </w:r>
+      <w:proofErr w:type="spellStart"/>
+      <w:r>
+        <w:t>xxxxxx</w:t>
+      </w:r>
+      <w:proofErr w:type="spellEnd"/>
+      <w:r>
+        <w:t xml:space="preserve"> </w:t>
+      </w:r>
+      <w:proofErr w:type="spellStart"/>
+      <w:r>
+        <w:t>xx</w:t>
+      </w:r>
+      <w:proofErr w:type="spellEnd"/>
+      <w:r>
+        <w:t xml:space="preserve"> </w:t>
+      </w:r>
+      <w:proofErr w:type="spellStart"/>
+      <w:r>
+        <w:t>xxxxxxx</w:t>
+      </w:r>
+      <w:proofErr w:type="spellEnd"/>
+      <w:r>
+        <w:t xml:space="preserve"> </w:t>
+      </w:r>
+      <w:proofErr w:type="spellStart"/>
+      <w:r>
+        <w:t>xx</w:t>
+      </w:r>
+      <w:proofErr w:type="spellEnd"/>
+      <w:r>
+        <w:t xml:space="preserve"> x </w:t>
+      </w:r>
+      <w:proofErr w:type="spellStart"/>
+      <w:r>
+        <w:t>xxxxxxxx</w:t>
+      </w:r>
+      <w:proofErr w:type="spellEnd"/>
+      <w:r>
+        <w:t xml:space="preserve"> </w:t>
+      </w:r>
+      <w:proofErr w:type="spellStart"/>
+      <w:r>
+        <w:t>xxx</w:t>
+      </w:r>
+      <w:proofErr w:type="spellEnd"/>
+      <w:r>
+        <w:t xml:space="preserve"> </w:t>
+      </w:r>
+      <w:proofErr w:type="spellStart"/>
+      <w:r>
+        <w:t>xxxxxxxxxx</w:t>
+      </w:r>
+      <w:proofErr w:type="spellEnd"/>
+      <w:r>
+        <w:t xml:space="preserve"> </w:t>
+      </w:r>
+      <w:proofErr w:type="spellStart"/>
+      <w:r>
+        <w:t>xx</w:t>
+      </w:r>
+      <w:proofErr w:type="spellEnd"/>
+      <w:r>
+        <w:t xml:space="preserve"> </w:t>
+      </w:r>
+      <w:proofErr w:type="spellStart"/>
+      <w:r>
+        <w:t>xx</w:t>
+      </w:r>
+      <w:proofErr w:type="spellEnd"/>
+      <w:r>
+        <w:t xml:space="preserve"> x </w:t>
+      </w:r>
+      <w:proofErr w:type="spellStart"/>
+      <w:r>
+        <w:t>xxxxxxxxxxxx</w:t>
+      </w:r>
+      <w:proofErr w:type="spellEnd"/>
+      <w:r>
+        <w:t xml:space="preserve"> </w:t>
+      </w:r>
+      <w:proofErr w:type="spellStart"/>
+      <w:r>
+        <w:t>xxxxxx</w:t>
+      </w:r>
+      <w:proofErr w:type="spellEnd"/>
+      <w:r>
+        <w:t xml:space="preserve"> </w:t>
+      </w:r>
+      <w:proofErr w:type="spellStart"/>
+      <w:r>
+        <w:t>xx</w:t>
+      </w:r>
+      <w:proofErr w:type="spellEnd"/>
+      <w:r>
+        <w:t xml:space="preserve"> </w:t>
+      </w:r>
+      <w:proofErr w:type="spellStart"/>
+      <w:r>
+        <w:t>xxxxxxx</w:t>
+      </w:r>
+      <w:proofErr w:type="spellEnd"/>
+      <w:r>
+        <w:t xml:space="preserve"> </w:t>
+      </w:r>
+      <w:proofErr w:type="spellStart"/>
+      <w:r>
+        <w:t>xx</w:t>
+      </w:r>
+      <w:proofErr w:type="spellEnd"/>
+      <w:r>
+        <w:t xml:space="preserve"> x </w:t>
+      </w:r>
+      <w:proofErr w:type="spellStart"/>
+      <w:r>
+        <w:t>xxxxxxxx</w:t>
+      </w:r>
+      <w:proofErr w:type="spellEnd"/>
+      <w:r>
+        <w:t xml:space="preserve"> </w:t>
+      </w:r>
+      <w:proofErr w:type="spellStart"/>
+      <w:r>
+        <w:t>xxx</w:t>
+      </w:r>
+      <w:proofErr w:type="spellEnd"/>
+      <w:r>
+        <w:t xml:space="preserve"> </w:t>
+      </w:r>
+      <w:proofErr w:type="spellStart"/>
+      <w:r>
+        <w:t>xxxxxxxxxx</w:t>
+      </w:r>
+      <w:proofErr w:type="spellEnd"/>
+      <w:r>
+        <w:t xml:space="preserve"> </w:t>
+      </w:r>
+      <w:proofErr w:type="spellStart"/>
+      <w:r>
+        <w:t>xx</w:t>
+      </w:r>
+      <w:proofErr w:type="spellEnd"/>
+      <w:r>
+        <w:t xml:space="preserve"> </w:t>
+      </w:r>
+      <w:proofErr w:type="spellStart"/>
+      <w:r>
+        <w:t>xx</w:t>
+      </w:r>
+      <w:proofErr w:type="spellEnd"/>
+      <w:r>
+        <w:t xml:space="preserve"> x </w:t>
+      </w:r>
+      <w:proofErr w:type="spellStart"/>
+      <w:r>
+        <w:t>xxxxxxxxxxxx</w:t>
+      </w:r>
+      <w:proofErr w:type="spellEnd"/>
+      <w:r>
+        <w:t xml:space="preserve"> </w:t>
+      </w:r>
+      <w:proofErr w:type="spellStart"/>
+      <w:r>
+        <w:t>xxxxxx</w:t>
+      </w:r>
+      <w:proofErr w:type="spellEnd"/>
+      <w:r>
+        <w:t xml:space="preserve"> </w:t>
+      </w:r>
+      <w:proofErr w:type="spellStart"/>
+      <w:r>
+        <w:t>xx</w:t>
+      </w:r>
+      <w:proofErr w:type="spellEnd"/>
+      <w:r>
+        <w:t xml:space="preserve"> </w:t>
+      </w:r>
+      <w:proofErr w:type="spellStart"/>
+      <w:r>
+        <w:t>xxxxxxx</w:t>
+      </w:r>
+      <w:proofErr w:type="spellEnd"/>
+      <w:r>
+        <w:t xml:space="preserve"> </w:t>
+      </w:r>
+      <w:proofErr w:type="spellStart"/>
+      <w:r>
+        <w:t>xx</w:t>
+      </w:r>
+      <w:proofErr w:type="spellEnd"/>
+      <w:r>
+        <w:t xml:space="preserve"> x </w:t>
+      </w:r>
+      <w:proofErr w:type="spellStart"/>
+      <w:r>
+        <w:t>xxxxxxxx</w:t>
+      </w:r>
+      <w:proofErr w:type="spellEnd"/>
+      <w:r>
+        <w:t xml:space="preserve"> </w:t>
+      </w:r>
+      <w:proofErr w:type="spellStart"/>
+      <w:r>
+        <w:t>xxx</w:t>
+      </w:r>
+      <w:proofErr w:type="spellEnd"/>
+      <w:r>
+        <w:t xml:space="preserve"> </w:t>
+      </w:r>
+      <w:proofErr w:type="spellStart"/>
+      <w:r>
+        <w:t>xxxxxxxxxx</w:t>
+      </w:r>
+      <w:proofErr w:type="spellEnd"/>
+      <w:r>
+        <w:t xml:space="preserve"> </w:t>
+      </w:r>
+      <w:proofErr w:type="spellStart"/>
+      <w:r>
+        <w:t>xx</w:t>
+      </w:r>
+      <w:proofErr w:type="spellEnd"/>
+      <w:r>
+        <w:t xml:space="preserve"> </w:t>
+      </w:r>
+      <w:proofErr w:type="spellStart"/>
+      <w:r>
+        <w:t>xx</w:t>
+      </w:r>
+      <w:proofErr w:type="spellEnd"/>
+      <w:r>
+        <w:t>.</w:t>
       </w:r>
     </w:p>
     <w:p>
@@ -1607,8 +3015,757 @@
       </w:pPr>
       <w:bookmarkStart w:id="40" w:name="_heading=h.1gf8i83" w:colFirst="0" w:colLast="0"/>
       <w:bookmarkEnd w:id="40"/>
-      <w:r>
-        <w:t>Xxxxxx xxxxxx xxxxxx xx xxxxxxx xx x xxxxxxxx xxx xxxxxxxxxx xx xx x xxxxxx xxxxxx xxxxxx xx xxxxxxx xx x xxxxxxxx xxx xxxxxxxxxx xx xx x xxxxxxxxxxxx xxxxxx xx xxxxxxx xx x xxxxxxxx xxx xxxxxxxxxx xx xx x xxxxxxxxxxxx xxxxxx xx xxxxxxx xx x xxxxxxxx xxx xxxxxxxxxx xx xx x xxxxxxxxxxxx xxxxxx xx xxxxxxx xx x xxxxxxxx xxx xxxxxxxxxx xx xx x xxxxxx xxxxxx xxxxxx xxxxxx xx xxxxxxx xx x xxxxxxxx xxx xxxxxxxxxx xx xx x xxxxxxxxxxxx xxxxxx xx xxxxxxx xx x xxxxxxxx xxx xxxxxxxxxx xx xx x xxxxxxxxxxxx xxxxxx xx xxxxxxx xx x xxxxxxxx xxx xxxxxxxxxx xx xx x xxxxxxxxxxxx xxxxxx xx xxxxxxx xx x xxxxxxxx xxx xxxxxxxxxx xx xx.</w:t>
+      <w:proofErr w:type="spellStart"/>
+      <w:r>
+        <w:t>Xxxxxx</w:t>
+      </w:r>
+      <w:proofErr w:type="spellEnd"/>
+      <w:r>
+        <w:t xml:space="preserve"> </w:t>
+      </w:r>
+      <w:proofErr w:type="spellStart"/>
+      <w:r>
+        <w:t>xxxxxx</w:t>
+      </w:r>
+      <w:proofErr w:type="spellEnd"/>
+      <w:r>
+        <w:t xml:space="preserve"> </w:t>
+      </w:r>
+      <w:proofErr w:type="spellStart"/>
+      <w:r>
+        <w:t>xxxxxx</w:t>
+      </w:r>
+      <w:proofErr w:type="spellEnd"/>
+      <w:r>
+        <w:t xml:space="preserve"> </w:t>
+      </w:r>
+      <w:proofErr w:type="spellStart"/>
+      <w:r>
+        <w:t>xx</w:t>
+      </w:r>
+      <w:proofErr w:type="spellEnd"/>
+      <w:r>
+        <w:t xml:space="preserve"> </w:t>
+      </w:r>
+      <w:proofErr w:type="spellStart"/>
+      <w:r>
+        <w:t>xxxxxxx</w:t>
+      </w:r>
+      <w:proofErr w:type="spellEnd"/>
+      <w:r>
+        <w:t xml:space="preserve"> </w:t>
+      </w:r>
+      <w:proofErr w:type="spellStart"/>
+      <w:r>
+        <w:t>xx</w:t>
+      </w:r>
+      <w:proofErr w:type="spellEnd"/>
+      <w:r>
+        <w:t xml:space="preserve"> x </w:t>
+      </w:r>
+      <w:proofErr w:type="spellStart"/>
+      <w:r>
+        <w:t>xxxxxxxx</w:t>
+      </w:r>
+      <w:proofErr w:type="spellEnd"/>
+      <w:r>
+        <w:t xml:space="preserve"> </w:t>
+      </w:r>
+      <w:proofErr w:type="spellStart"/>
+      <w:r>
+        <w:t>xxx</w:t>
+      </w:r>
+      <w:proofErr w:type="spellEnd"/>
+      <w:r>
+        <w:t xml:space="preserve"> </w:t>
+      </w:r>
+      <w:proofErr w:type="spellStart"/>
+      <w:r>
+        <w:t>xxxxxxxxxx</w:t>
+      </w:r>
+      <w:proofErr w:type="spellEnd"/>
+      <w:r>
+        <w:t xml:space="preserve"> </w:t>
+      </w:r>
+      <w:proofErr w:type="spellStart"/>
+      <w:r>
+        <w:t>xx</w:t>
+      </w:r>
+      <w:proofErr w:type="spellEnd"/>
+      <w:r>
+        <w:t xml:space="preserve"> </w:t>
+      </w:r>
+      <w:proofErr w:type="spellStart"/>
+      <w:r>
+        <w:t>xx</w:t>
+      </w:r>
+      <w:proofErr w:type="spellEnd"/>
+      <w:r>
+        <w:t xml:space="preserve"> x </w:t>
+      </w:r>
+      <w:proofErr w:type="spellStart"/>
+      <w:r>
+        <w:t>xxxxxx</w:t>
+      </w:r>
+      <w:proofErr w:type="spellEnd"/>
+      <w:r>
+        <w:t xml:space="preserve"> </w:t>
+      </w:r>
+      <w:proofErr w:type="spellStart"/>
+      <w:r>
+        <w:t>xxxxxx</w:t>
+      </w:r>
+      <w:proofErr w:type="spellEnd"/>
+      <w:r>
+        <w:t xml:space="preserve"> </w:t>
+      </w:r>
+      <w:proofErr w:type="spellStart"/>
+      <w:r>
+        <w:t>xxxxxx</w:t>
+      </w:r>
+      <w:proofErr w:type="spellEnd"/>
+      <w:r>
+        <w:t xml:space="preserve"> </w:t>
+      </w:r>
+      <w:proofErr w:type="spellStart"/>
+      <w:r>
+        <w:t>xx</w:t>
+      </w:r>
+      <w:proofErr w:type="spellEnd"/>
+      <w:r>
+        <w:t xml:space="preserve"> </w:t>
+      </w:r>
+      <w:proofErr w:type="spellStart"/>
+      <w:r>
+        <w:t>xxxxxxx</w:t>
+      </w:r>
+      <w:proofErr w:type="spellEnd"/>
+      <w:r>
+        <w:t xml:space="preserve"> </w:t>
+      </w:r>
+      <w:proofErr w:type="spellStart"/>
+      <w:r>
+        <w:t>xx</w:t>
+      </w:r>
+      <w:proofErr w:type="spellEnd"/>
+      <w:r>
+        <w:t xml:space="preserve"> x </w:t>
+      </w:r>
+      <w:proofErr w:type="spellStart"/>
+      <w:r>
+        <w:t>xxxxxxxx</w:t>
+      </w:r>
+      <w:proofErr w:type="spellEnd"/>
+      <w:r>
+        <w:t xml:space="preserve"> </w:t>
+      </w:r>
+      <w:proofErr w:type="spellStart"/>
+      <w:r>
+        <w:t>xxx</w:t>
+      </w:r>
+      <w:proofErr w:type="spellEnd"/>
+      <w:r>
+        <w:t xml:space="preserve"> </w:t>
+      </w:r>
+      <w:proofErr w:type="spellStart"/>
+      <w:r>
+        <w:t>xxxxxxxxxx</w:t>
+      </w:r>
+      <w:proofErr w:type="spellEnd"/>
+      <w:r>
+        <w:t xml:space="preserve"> </w:t>
+      </w:r>
+      <w:proofErr w:type="spellStart"/>
+      <w:r>
+        <w:t>xx</w:t>
+      </w:r>
+      <w:proofErr w:type="spellEnd"/>
+      <w:r>
+        <w:t xml:space="preserve"> </w:t>
+      </w:r>
+      <w:proofErr w:type="spellStart"/>
+      <w:r>
+        <w:t>xx</w:t>
+      </w:r>
+      <w:proofErr w:type="spellEnd"/>
+      <w:r>
+        <w:t xml:space="preserve"> x </w:t>
+      </w:r>
+      <w:proofErr w:type="spellStart"/>
+      <w:r>
+        <w:t>xxxxxxxxxxxx</w:t>
+      </w:r>
+      <w:proofErr w:type="spellEnd"/>
+      <w:r>
+        <w:t xml:space="preserve"> </w:t>
+      </w:r>
+      <w:proofErr w:type="spellStart"/>
+      <w:r>
+        <w:t>xxxxxx</w:t>
+      </w:r>
+      <w:proofErr w:type="spellEnd"/>
+      <w:r>
+        <w:t xml:space="preserve"> </w:t>
+      </w:r>
+      <w:proofErr w:type="spellStart"/>
+      <w:r>
+        <w:t>xx</w:t>
+      </w:r>
+      <w:proofErr w:type="spellEnd"/>
+      <w:r>
+        <w:t xml:space="preserve"> </w:t>
+      </w:r>
+      <w:proofErr w:type="spellStart"/>
+      <w:r>
+        <w:t>xxxxxxx</w:t>
+      </w:r>
+      <w:proofErr w:type="spellEnd"/>
+      <w:r>
+        <w:t xml:space="preserve"> </w:t>
+      </w:r>
+      <w:proofErr w:type="spellStart"/>
+      <w:r>
+        <w:t>xx</w:t>
+      </w:r>
+      <w:proofErr w:type="spellEnd"/>
+      <w:r>
+        <w:t xml:space="preserve"> x </w:t>
+      </w:r>
+      <w:proofErr w:type="spellStart"/>
+      <w:r>
+        <w:t>xxxxxxxx</w:t>
+      </w:r>
+      <w:proofErr w:type="spellEnd"/>
+      <w:r>
+        <w:t xml:space="preserve"> </w:t>
+      </w:r>
+      <w:proofErr w:type="spellStart"/>
+      <w:r>
+        <w:t>xxx</w:t>
+      </w:r>
+      <w:proofErr w:type="spellEnd"/>
+      <w:r>
+        <w:t xml:space="preserve"> </w:t>
+      </w:r>
+      <w:proofErr w:type="spellStart"/>
+      <w:r>
+        <w:t>xxxxxxxxxx</w:t>
+      </w:r>
+      <w:proofErr w:type="spellEnd"/>
+      <w:r>
+        <w:t xml:space="preserve"> </w:t>
+      </w:r>
+      <w:proofErr w:type="spellStart"/>
+      <w:r>
+        <w:t>xx</w:t>
+      </w:r>
+      <w:proofErr w:type="spellEnd"/>
+      <w:r>
+        <w:t xml:space="preserve"> </w:t>
+      </w:r>
+      <w:proofErr w:type="spellStart"/>
+      <w:r>
+        <w:t>xx</w:t>
+      </w:r>
+      <w:proofErr w:type="spellEnd"/>
+      <w:r>
+        <w:t xml:space="preserve"> x </w:t>
+      </w:r>
+      <w:proofErr w:type="spellStart"/>
+      <w:r>
+        <w:t>xxxxxxxxxxxx</w:t>
+      </w:r>
+      <w:proofErr w:type="spellEnd"/>
+      <w:r>
+        <w:t xml:space="preserve"> </w:t>
+      </w:r>
+      <w:proofErr w:type="spellStart"/>
+      <w:r>
+        <w:t>xxxxxx</w:t>
+      </w:r>
+      <w:proofErr w:type="spellEnd"/>
+      <w:r>
+        <w:t xml:space="preserve"> </w:t>
+      </w:r>
+      <w:proofErr w:type="spellStart"/>
+      <w:r>
+        <w:t>xx</w:t>
+      </w:r>
+      <w:proofErr w:type="spellEnd"/>
+      <w:r>
+        <w:t xml:space="preserve"> </w:t>
+      </w:r>
+      <w:proofErr w:type="spellStart"/>
+      <w:r>
+        <w:t>xxxxxxx</w:t>
+      </w:r>
+      <w:proofErr w:type="spellEnd"/>
+      <w:r>
+        <w:t xml:space="preserve"> </w:t>
+      </w:r>
+      <w:proofErr w:type="spellStart"/>
+      <w:r>
+        <w:t>xx</w:t>
+      </w:r>
+      <w:proofErr w:type="spellEnd"/>
+      <w:r>
+        <w:t xml:space="preserve"> x </w:t>
+      </w:r>
+      <w:proofErr w:type="spellStart"/>
+      <w:r>
+        <w:t>xxxxxxxx</w:t>
+      </w:r>
+      <w:proofErr w:type="spellEnd"/>
+      <w:r>
+        <w:t xml:space="preserve"> </w:t>
+      </w:r>
+      <w:proofErr w:type="spellStart"/>
+      <w:r>
+        <w:t>xxx</w:t>
+      </w:r>
+      <w:proofErr w:type="spellEnd"/>
+      <w:r>
+        <w:t xml:space="preserve"> </w:t>
+      </w:r>
+      <w:proofErr w:type="spellStart"/>
+      <w:r>
+        <w:t>xxxxxxxxxx</w:t>
+      </w:r>
+      <w:proofErr w:type="spellEnd"/>
+      <w:r>
+        <w:t xml:space="preserve"> </w:t>
+      </w:r>
+      <w:proofErr w:type="spellStart"/>
+      <w:r>
+        <w:t>xx</w:t>
+      </w:r>
+      <w:proofErr w:type="spellEnd"/>
+      <w:r>
+        <w:t xml:space="preserve"> </w:t>
+      </w:r>
+      <w:proofErr w:type="spellStart"/>
+      <w:r>
+        <w:t>xx</w:t>
+      </w:r>
+      <w:proofErr w:type="spellEnd"/>
+      <w:r>
+        <w:t xml:space="preserve"> x </w:t>
+      </w:r>
+      <w:proofErr w:type="spellStart"/>
+      <w:r>
+        <w:t>xxxxxxxxxxxx</w:t>
+      </w:r>
+      <w:proofErr w:type="spellEnd"/>
+      <w:r>
+        <w:t xml:space="preserve"> </w:t>
+      </w:r>
+      <w:proofErr w:type="spellStart"/>
+      <w:r>
+        <w:t>xxxxxx</w:t>
+      </w:r>
+      <w:proofErr w:type="spellEnd"/>
+      <w:r>
+        <w:t xml:space="preserve"> </w:t>
+      </w:r>
+      <w:proofErr w:type="spellStart"/>
+      <w:r>
+        <w:t>xx</w:t>
+      </w:r>
+      <w:proofErr w:type="spellEnd"/>
+      <w:r>
+        <w:t xml:space="preserve"> </w:t>
+      </w:r>
+      <w:proofErr w:type="spellStart"/>
+      <w:r>
+        <w:t>xxxxxxx</w:t>
+      </w:r>
+      <w:proofErr w:type="spellEnd"/>
+      <w:r>
+        <w:t xml:space="preserve"> </w:t>
+      </w:r>
+      <w:proofErr w:type="spellStart"/>
+      <w:r>
+        <w:t>xx</w:t>
+      </w:r>
+      <w:proofErr w:type="spellEnd"/>
+      <w:r>
+        <w:t xml:space="preserve"> x </w:t>
+      </w:r>
+      <w:proofErr w:type="spellStart"/>
+      <w:r>
+        <w:t>xxxxxxxx</w:t>
+      </w:r>
+      <w:proofErr w:type="spellEnd"/>
+      <w:r>
+        <w:t xml:space="preserve"> </w:t>
+      </w:r>
+      <w:proofErr w:type="spellStart"/>
+      <w:r>
+        <w:t>xxx</w:t>
+      </w:r>
+      <w:proofErr w:type="spellEnd"/>
+      <w:r>
+        <w:t xml:space="preserve"> </w:t>
+      </w:r>
+      <w:proofErr w:type="spellStart"/>
+      <w:r>
+        <w:t>xxxxxxxxxx</w:t>
+      </w:r>
+      <w:proofErr w:type="spellEnd"/>
+      <w:r>
+        <w:t xml:space="preserve"> </w:t>
+      </w:r>
+      <w:proofErr w:type="spellStart"/>
+      <w:r>
+        <w:t>xx</w:t>
+      </w:r>
+      <w:proofErr w:type="spellEnd"/>
+      <w:r>
+        <w:t xml:space="preserve"> </w:t>
+      </w:r>
+      <w:proofErr w:type="spellStart"/>
+      <w:r>
+        <w:t>xx</w:t>
+      </w:r>
+      <w:proofErr w:type="spellEnd"/>
+      <w:r>
+        <w:t xml:space="preserve"> x </w:t>
+      </w:r>
+      <w:proofErr w:type="spellStart"/>
+      <w:r>
+        <w:t>xxxxxx</w:t>
+      </w:r>
+      <w:proofErr w:type="spellEnd"/>
+      <w:r>
+        <w:t xml:space="preserve"> </w:t>
+      </w:r>
+      <w:proofErr w:type="spellStart"/>
+      <w:r>
+        <w:t>xxxxxx</w:t>
+      </w:r>
+      <w:proofErr w:type="spellEnd"/>
+      <w:r>
+        <w:t xml:space="preserve"> </w:t>
+      </w:r>
+      <w:proofErr w:type="spellStart"/>
+      <w:r>
+        <w:t>xxxxxx</w:t>
+      </w:r>
+      <w:proofErr w:type="spellEnd"/>
+      <w:r>
+        <w:t xml:space="preserve"> </w:t>
+      </w:r>
+      <w:proofErr w:type="spellStart"/>
+      <w:r>
+        <w:t>xxxxxx</w:t>
+      </w:r>
+      <w:proofErr w:type="spellEnd"/>
+      <w:r>
+        <w:t xml:space="preserve"> </w:t>
+      </w:r>
+      <w:proofErr w:type="spellStart"/>
+      <w:r>
+        <w:t>xx</w:t>
+      </w:r>
+      <w:proofErr w:type="spellEnd"/>
+      <w:r>
+        <w:t xml:space="preserve"> </w:t>
+      </w:r>
+      <w:proofErr w:type="spellStart"/>
+      <w:r>
+        <w:t>xxxxxxx</w:t>
+      </w:r>
+      <w:proofErr w:type="spellEnd"/>
+      <w:r>
+        <w:t xml:space="preserve"> </w:t>
+      </w:r>
+      <w:proofErr w:type="spellStart"/>
+      <w:r>
+        <w:t>xx</w:t>
+      </w:r>
+      <w:proofErr w:type="spellEnd"/>
+      <w:r>
+        <w:t xml:space="preserve"> x </w:t>
+      </w:r>
+      <w:proofErr w:type="spellStart"/>
+      <w:r>
+        <w:t>xxxxxxxx</w:t>
+      </w:r>
+      <w:proofErr w:type="spellEnd"/>
+      <w:r>
+        <w:t xml:space="preserve"> </w:t>
+      </w:r>
+      <w:proofErr w:type="spellStart"/>
+      <w:r>
+        <w:t>xxx</w:t>
+      </w:r>
+      <w:proofErr w:type="spellEnd"/>
+      <w:r>
+        <w:t xml:space="preserve"> </w:t>
+      </w:r>
+      <w:proofErr w:type="spellStart"/>
+      <w:r>
+        <w:t>xxxxxxxxxx</w:t>
+      </w:r>
+      <w:proofErr w:type="spellEnd"/>
+      <w:r>
+        <w:t xml:space="preserve"> </w:t>
+      </w:r>
+      <w:proofErr w:type="spellStart"/>
+      <w:r>
+        <w:t>xx</w:t>
+      </w:r>
+      <w:proofErr w:type="spellEnd"/>
+      <w:r>
+        <w:t xml:space="preserve"> </w:t>
+      </w:r>
+      <w:proofErr w:type="spellStart"/>
+      <w:r>
+        <w:t>xx</w:t>
+      </w:r>
+      <w:proofErr w:type="spellEnd"/>
+      <w:r>
+        <w:t xml:space="preserve"> x </w:t>
+      </w:r>
+      <w:proofErr w:type="spellStart"/>
+      <w:r>
+        <w:t>xxxxxxxxxxxx</w:t>
+      </w:r>
+      <w:proofErr w:type="spellEnd"/>
+      <w:r>
+        <w:t xml:space="preserve"> </w:t>
+      </w:r>
+      <w:proofErr w:type="spellStart"/>
+      <w:r>
+        <w:t>xxxxxx</w:t>
+      </w:r>
+      <w:proofErr w:type="spellEnd"/>
+      <w:r>
+        <w:t xml:space="preserve"> </w:t>
+      </w:r>
+      <w:proofErr w:type="spellStart"/>
+      <w:r>
+        <w:t>xx</w:t>
+      </w:r>
+      <w:proofErr w:type="spellEnd"/>
+      <w:r>
+        <w:t xml:space="preserve"> </w:t>
+      </w:r>
+      <w:proofErr w:type="spellStart"/>
+      <w:r>
+        <w:t>xxxxxxx</w:t>
+      </w:r>
+      <w:proofErr w:type="spellEnd"/>
+      <w:r>
+        <w:t xml:space="preserve"> </w:t>
+      </w:r>
+      <w:proofErr w:type="spellStart"/>
+      <w:r>
+        <w:t>xx</w:t>
+      </w:r>
+      <w:proofErr w:type="spellEnd"/>
+      <w:r>
+        <w:t xml:space="preserve"> x </w:t>
+      </w:r>
+      <w:proofErr w:type="spellStart"/>
+      <w:r>
+        <w:t>xxxxxxxx</w:t>
+      </w:r>
+      <w:proofErr w:type="spellEnd"/>
+      <w:r>
+        <w:t xml:space="preserve"> </w:t>
+      </w:r>
+      <w:proofErr w:type="spellStart"/>
+      <w:r>
+        <w:t>xxx</w:t>
+      </w:r>
+      <w:proofErr w:type="spellEnd"/>
+      <w:r>
+        <w:t xml:space="preserve"> </w:t>
+      </w:r>
+      <w:proofErr w:type="spellStart"/>
+      <w:r>
+        <w:t>xxxxxxxxxx</w:t>
+      </w:r>
+      <w:proofErr w:type="spellEnd"/>
+      <w:r>
+        <w:t xml:space="preserve"> </w:t>
+      </w:r>
+      <w:proofErr w:type="spellStart"/>
+      <w:r>
+        <w:t>xx</w:t>
+      </w:r>
+      <w:proofErr w:type="spellEnd"/>
+      <w:r>
+        <w:t xml:space="preserve"> </w:t>
+      </w:r>
+      <w:proofErr w:type="spellStart"/>
+      <w:r>
+        <w:t>xx</w:t>
+      </w:r>
+      <w:proofErr w:type="spellEnd"/>
+      <w:r>
+        <w:t xml:space="preserve"> x </w:t>
+      </w:r>
+      <w:proofErr w:type="spellStart"/>
+      <w:r>
+        <w:t>xxxxxxxxxxxx</w:t>
+      </w:r>
+      <w:proofErr w:type="spellEnd"/>
+      <w:r>
+        <w:t xml:space="preserve"> </w:t>
+      </w:r>
+      <w:proofErr w:type="spellStart"/>
+      <w:r>
+        <w:t>xxxxxx</w:t>
+      </w:r>
+      <w:proofErr w:type="spellEnd"/>
+      <w:r>
+        <w:t xml:space="preserve"> </w:t>
+      </w:r>
+      <w:proofErr w:type="spellStart"/>
+      <w:r>
+        <w:t>xx</w:t>
+      </w:r>
+      <w:proofErr w:type="spellEnd"/>
+      <w:r>
+        <w:t xml:space="preserve"> </w:t>
+      </w:r>
+      <w:proofErr w:type="spellStart"/>
+      <w:r>
+        <w:t>xxxxxxx</w:t>
+      </w:r>
+      <w:proofErr w:type="spellEnd"/>
+      <w:r>
+        <w:t xml:space="preserve"> </w:t>
+      </w:r>
+      <w:proofErr w:type="spellStart"/>
+      <w:r>
+        <w:t>xx</w:t>
+      </w:r>
+      <w:proofErr w:type="spellEnd"/>
+      <w:r>
+        <w:t xml:space="preserve"> x </w:t>
+      </w:r>
+      <w:proofErr w:type="spellStart"/>
+      <w:r>
+        <w:t>xxxxxxxx</w:t>
+      </w:r>
+      <w:proofErr w:type="spellEnd"/>
+      <w:r>
+        <w:t xml:space="preserve"> </w:t>
+      </w:r>
+      <w:proofErr w:type="spellStart"/>
+      <w:r>
+        <w:t>xxx</w:t>
+      </w:r>
+      <w:proofErr w:type="spellEnd"/>
+      <w:r>
+        <w:t xml:space="preserve"> </w:t>
+      </w:r>
+      <w:proofErr w:type="spellStart"/>
+      <w:r>
+        <w:t>xxxxxxxxxx</w:t>
+      </w:r>
+      <w:proofErr w:type="spellEnd"/>
+      <w:r>
+        <w:t xml:space="preserve"> </w:t>
+      </w:r>
+      <w:proofErr w:type="spellStart"/>
+      <w:r>
+        <w:t>xx</w:t>
+      </w:r>
+      <w:proofErr w:type="spellEnd"/>
+      <w:r>
+        <w:t xml:space="preserve"> </w:t>
+      </w:r>
+      <w:proofErr w:type="spellStart"/>
+      <w:r>
+        <w:t>xx</w:t>
+      </w:r>
+      <w:proofErr w:type="spellEnd"/>
+      <w:r>
+        <w:t xml:space="preserve"> x </w:t>
+      </w:r>
+      <w:proofErr w:type="spellStart"/>
+      <w:r>
+        <w:t>xxxxxxxxxxxx</w:t>
+      </w:r>
+      <w:proofErr w:type="spellEnd"/>
+      <w:r>
+        <w:t xml:space="preserve"> </w:t>
+      </w:r>
+      <w:proofErr w:type="spellStart"/>
+      <w:r>
+        <w:t>xxxxxx</w:t>
+      </w:r>
+      <w:proofErr w:type="spellEnd"/>
+      <w:r>
+        <w:t xml:space="preserve"> </w:t>
+      </w:r>
+      <w:proofErr w:type="spellStart"/>
+      <w:r>
+        <w:t>xx</w:t>
+      </w:r>
+      <w:proofErr w:type="spellEnd"/>
+      <w:r>
+        <w:t xml:space="preserve"> </w:t>
+      </w:r>
+      <w:proofErr w:type="spellStart"/>
+      <w:r>
+        <w:t>xxxxxxx</w:t>
+      </w:r>
+      <w:proofErr w:type="spellEnd"/>
+      <w:r>
+        <w:t xml:space="preserve"> </w:t>
+      </w:r>
+      <w:proofErr w:type="spellStart"/>
+      <w:r>
+        <w:t>xx</w:t>
+      </w:r>
+      <w:proofErr w:type="spellEnd"/>
+      <w:r>
+        <w:t xml:space="preserve"> x </w:t>
+      </w:r>
+      <w:proofErr w:type="spellStart"/>
+      <w:r>
+        <w:t>xxxxxxxx</w:t>
+      </w:r>
+      <w:proofErr w:type="spellEnd"/>
+      <w:r>
+        <w:t xml:space="preserve"> </w:t>
+      </w:r>
+      <w:proofErr w:type="spellStart"/>
+      <w:r>
+        <w:t>xxx</w:t>
+      </w:r>
+      <w:proofErr w:type="spellEnd"/>
+      <w:r>
+        <w:t xml:space="preserve"> </w:t>
+      </w:r>
+      <w:proofErr w:type="spellStart"/>
+      <w:r>
+        <w:t>xxxxxxxxxx</w:t>
+      </w:r>
+      <w:proofErr w:type="spellEnd"/>
+      <w:r>
+        <w:t xml:space="preserve"> </w:t>
+      </w:r>
+      <w:proofErr w:type="spellStart"/>
+      <w:r>
+        <w:t>xx</w:t>
+      </w:r>
+      <w:proofErr w:type="spellEnd"/>
+      <w:r>
+        <w:t xml:space="preserve"> </w:t>
+      </w:r>
+      <w:proofErr w:type="spellStart"/>
+      <w:r>
+        <w:t>xx</w:t>
+      </w:r>
+      <w:proofErr w:type="spellEnd"/>
+      <w:r>
+        <w:t>.</w:t>
       </w:r>
     </w:p>
     <w:p>
@@ -1618,8 +3775,757 @@
       </w:pPr>
       <w:bookmarkStart w:id="41" w:name="_heading=h.40ew0vw" w:colFirst="0" w:colLast="0"/>
       <w:bookmarkEnd w:id="41"/>
-      <w:r>
-        <w:t>Xxxxxx xxxxxx xxxxxx xx xxxxxxx xx x xxxxxxxx xxx xxxxxxxxxx xx xx x xxxxxx xxxxxx xxxxxx xx xxxxxxx xx x xxxxxxxx xxx xxxxxxxxxx xx xx x xxxxxxxxxxxx xxxxxx xx xxxxxxx xx x xxxxxxxx xxx xxxxxxxxxx xx xx x xxxxxxxxxxxx xxxxxx xx xxxxxxx xx x xxxxxxxx xxx xxxxxxxxxx xx xx x xxxxxxxxxxxx xxxxxx xx xxxxxxx xx x xxxxxxxx xxx xxxxxxxxxx xx xx x xxxxxx xxxxxx xxxxxx xxxxxx xx xxxxxxx xx x xxxxxxxx xxx xxxxxxxxxx xx xx x xxxxxxxxxxxx xxxxxx xx xxxxxxx xx x xxxxxxxx xxx xxxxxxxxxx xx xx x xxxxxxxxxxxx xxxxxx xx xxxxxxx xx x xxxxxxxx xxx xxxxxxxxxx xx xx x xxxxxxxxxxxx xxxxxx xx xxxxxxx xx x xxxxxxxx xxx xxxxxxxxxx xx xx.</w:t>
+      <w:proofErr w:type="spellStart"/>
+      <w:r>
+        <w:t>Xxxxxx</w:t>
+      </w:r>
+      <w:proofErr w:type="spellEnd"/>
+      <w:r>
+        <w:t xml:space="preserve"> </w:t>
+      </w:r>
+      <w:proofErr w:type="spellStart"/>
+      <w:r>
+        <w:t>xxxxxx</w:t>
+      </w:r>
+      <w:proofErr w:type="spellEnd"/>
+      <w:r>
+        <w:t xml:space="preserve"> </w:t>
+      </w:r>
+      <w:proofErr w:type="spellStart"/>
+      <w:r>
+        <w:t>xxxxxx</w:t>
+      </w:r>
+      <w:proofErr w:type="spellEnd"/>
+      <w:r>
+        <w:t xml:space="preserve"> </w:t>
+      </w:r>
+      <w:proofErr w:type="spellStart"/>
+      <w:r>
+        <w:t>xx</w:t>
+      </w:r>
+      <w:proofErr w:type="spellEnd"/>
+      <w:r>
+        <w:t xml:space="preserve"> </w:t>
+      </w:r>
+      <w:proofErr w:type="spellStart"/>
+      <w:r>
+        <w:t>xxxxxxx</w:t>
+      </w:r>
+      <w:proofErr w:type="spellEnd"/>
+      <w:r>
+        <w:t xml:space="preserve"> </w:t>
+      </w:r>
+      <w:proofErr w:type="spellStart"/>
+      <w:r>
+        <w:t>xx</w:t>
+      </w:r>
+      <w:proofErr w:type="spellEnd"/>
+      <w:r>
+        <w:t xml:space="preserve"> x </w:t>
+      </w:r>
+      <w:proofErr w:type="spellStart"/>
+      <w:r>
+        <w:t>xxxxxxxx</w:t>
+      </w:r>
+      <w:proofErr w:type="spellEnd"/>
+      <w:r>
+        <w:t xml:space="preserve"> </w:t>
+      </w:r>
+      <w:proofErr w:type="spellStart"/>
+      <w:r>
+        <w:t>xxx</w:t>
+      </w:r>
+      <w:proofErr w:type="spellEnd"/>
+      <w:r>
+        <w:t xml:space="preserve"> </w:t>
+      </w:r>
+      <w:proofErr w:type="spellStart"/>
+      <w:r>
+        <w:t>xxxxxxxxxx</w:t>
+      </w:r>
+      <w:proofErr w:type="spellEnd"/>
+      <w:r>
+        <w:t xml:space="preserve"> </w:t>
+      </w:r>
+      <w:proofErr w:type="spellStart"/>
+      <w:r>
+        <w:t>xx</w:t>
+      </w:r>
+      <w:proofErr w:type="spellEnd"/>
+      <w:r>
+        <w:t xml:space="preserve"> </w:t>
+      </w:r>
+      <w:proofErr w:type="spellStart"/>
+      <w:r>
+        <w:t>xx</w:t>
+      </w:r>
+      <w:proofErr w:type="spellEnd"/>
+      <w:r>
+        <w:t xml:space="preserve"> x </w:t>
+      </w:r>
+      <w:proofErr w:type="spellStart"/>
+      <w:r>
+        <w:t>xxxxxx</w:t>
+      </w:r>
+      <w:proofErr w:type="spellEnd"/>
+      <w:r>
+        <w:t xml:space="preserve"> </w:t>
+      </w:r>
+      <w:proofErr w:type="spellStart"/>
+      <w:r>
+        <w:t>xxxxxx</w:t>
+      </w:r>
+      <w:proofErr w:type="spellEnd"/>
+      <w:r>
+        <w:t xml:space="preserve"> </w:t>
+      </w:r>
+      <w:proofErr w:type="spellStart"/>
+      <w:r>
+        <w:t>xxxxxx</w:t>
+      </w:r>
+      <w:proofErr w:type="spellEnd"/>
+      <w:r>
+        <w:t xml:space="preserve"> </w:t>
+      </w:r>
+      <w:proofErr w:type="spellStart"/>
+      <w:r>
+        <w:t>xx</w:t>
+      </w:r>
+      <w:proofErr w:type="spellEnd"/>
+      <w:r>
+        <w:t xml:space="preserve"> </w:t>
+      </w:r>
+      <w:proofErr w:type="spellStart"/>
+      <w:r>
+        <w:t>xxxxxxx</w:t>
+      </w:r>
+      <w:proofErr w:type="spellEnd"/>
+      <w:r>
+        <w:t xml:space="preserve"> </w:t>
+      </w:r>
+      <w:proofErr w:type="spellStart"/>
+      <w:r>
+        <w:t>xx</w:t>
+      </w:r>
+      <w:proofErr w:type="spellEnd"/>
+      <w:r>
+        <w:t xml:space="preserve"> x </w:t>
+      </w:r>
+      <w:proofErr w:type="spellStart"/>
+      <w:r>
+        <w:t>xxxxxxxx</w:t>
+      </w:r>
+      <w:proofErr w:type="spellEnd"/>
+      <w:r>
+        <w:t xml:space="preserve"> </w:t>
+      </w:r>
+      <w:proofErr w:type="spellStart"/>
+      <w:r>
+        <w:t>xxx</w:t>
+      </w:r>
+      <w:proofErr w:type="spellEnd"/>
+      <w:r>
+        <w:t xml:space="preserve"> </w:t>
+      </w:r>
+      <w:proofErr w:type="spellStart"/>
+      <w:r>
+        <w:t>xxxxxxxxxx</w:t>
+      </w:r>
+      <w:proofErr w:type="spellEnd"/>
+      <w:r>
+        <w:t xml:space="preserve"> </w:t>
+      </w:r>
+      <w:proofErr w:type="spellStart"/>
+      <w:r>
+        <w:t>xx</w:t>
+      </w:r>
+      <w:proofErr w:type="spellEnd"/>
+      <w:r>
+        <w:t xml:space="preserve"> </w:t>
+      </w:r>
+      <w:proofErr w:type="spellStart"/>
+      <w:r>
+        <w:t>xx</w:t>
+      </w:r>
+      <w:proofErr w:type="spellEnd"/>
+      <w:r>
+        <w:t xml:space="preserve"> x </w:t>
+      </w:r>
+      <w:proofErr w:type="spellStart"/>
+      <w:r>
+        <w:t>xxxxxxxxxxxx</w:t>
+      </w:r>
+      <w:proofErr w:type="spellEnd"/>
+      <w:r>
+        <w:t xml:space="preserve"> </w:t>
+      </w:r>
+      <w:proofErr w:type="spellStart"/>
+      <w:r>
+        <w:t>xxxxxx</w:t>
+      </w:r>
+      <w:proofErr w:type="spellEnd"/>
+      <w:r>
+        <w:t xml:space="preserve"> </w:t>
+      </w:r>
+      <w:proofErr w:type="spellStart"/>
+      <w:r>
+        <w:t>xx</w:t>
+      </w:r>
+      <w:proofErr w:type="spellEnd"/>
+      <w:r>
+        <w:t xml:space="preserve"> </w:t>
+      </w:r>
+      <w:proofErr w:type="spellStart"/>
+      <w:r>
+        <w:t>xxxxxxx</w:t>
+      </w:r>
+      <w:proofErr w:type="spellEnd"/>
+      <w:r>
+        <w:t xml:space="preserve"> </w:t>
+      </w:r>
+      <w:proofErr w:type="spellStart"/>
+      <w:r>
+        <w:t>xx</w:t>
+      </w:r>
+      <w:proofErr w:type="spellEnd"/>
+      <w:r>
+        <w:t xml:space="preserve"> x </w:t>
+      </w:r>
+      <w:proofErr w:type="spellStart"/>
+      <w:r>
+        <w:t>xxxxxxxx</w:t>
+      </w:r>
+      <w:proofErr w:type="spellEnd"/>
+      <w:r>
+        <w:t xml:space="preserve"> </w:t>
+      </w:r>
+      <w:proofErr w:type="spellStart"/>
+      <w:r>
+        <w:t>xxx</w:t>
+      </w:r>
+      <w:proofErr w:type="spellEnd"/>
+      <w:r>
+        <w:t xml:space="preserve"> </w:t>
+      </w:r>
+      <w:proofErr w:type="spellStart"/>
+      <w:r>
+        <w:t>xxxxxxxxxx</w:t>
+      </w:r>
+      <w:proofErr w:type="spellEnd"/>
+      <w:r>
+        <w:t xml:space="preserve"> </w:t>
+      </w:r>
+      <w:proofErr w:type="spellStart"/>
+      <w:r>
+        <w:t>xx</w:t>
+      </w:r>
+      <w:proofErr w:type="spellEnd"/>
+      <w:r>
+        <w:t xml:space="preserve"> </w:t>
+      </w:r>
+      <w:proofErr w:type="spellStart"/>
+      <w:r>
+        <w:t>xx</w:t>
+      </w:r>
+      <w:proofErr w:type="spellEnd"/>
+      <w:r>
+        <w:t xml:space="preserve"> x </w:t>
+      </w:r>
+      <w:proofErr w:type="spellStart"/>
+      <w:r>
+        <w:t>xxxxxxxxxxxx</w:t>
+      </w:r>
+      <w:proofErr w:type="spellEnd"/>
+      <w:r>
+        <w:t xml:space="preserve"> </w:t>
+      </w:r>
+      <w:proofErr w:type="spellStart"/>
+      <w:r>
+        <w:t>xxxxxx</w:t>
+      </w:r>
+      <w:proofErr w:type="spellEnd"/>
+      <w:r>
+        <w:t xml:space="preserve"> </w:t>
+      </w:r>
+      <w:proofErr w:type="spellStart"/>
+      <w:r>
+        <w:t>xx</w:t>
+      </w:r>
+      <w:proofErr w:type="spellEnd"/>
+      <w:r>
+        <w:t xml:space="preserve"> </w:t>
+      </w:r>
+      <w:proofErr w:type="spellStart"/>
+      <w:r>
+        <w:t>xxxxxxx</w:t>
+      </w:r>
+      <w:proofErr w:type="spellEnd"/>
+      <w:r>
+        <w:t xml:space="preserve"> </w:t>
+      </w:r>
+      <w:proofErr w:type="spellStart"/>
+      <w:r>
+        <w:t>xx</w:t>
+      </w:r>
+      <w:proofErr w:type="spellEnd"/>
+      <w:r>
+        <w:t xml:space="preserve"> x </w:t>
+      </w:r>
+      <w:proofErr w:type="spellStart"/>
+      <w:r>
+        <w:t>xxxxxxxx</w:t>
+      </w:r>
+      <w:proofErr w:type="spellEnd"/>
+      <w:r>
+        <w:t xml:space="preserve"> </w:t>
+      </w:r>
+      <w:proofErr w:type="spellStart"/>
+      <w:r>
+        <w:t>xxx</w:t>
+      </w:r>
+      <w:proofErr w:type="spellEnd"/>
+      <w:r>
+        <w:t xml:space="preserve"> </w:t>
+      </w:r>
+      <w:proofErr w:type="spellStart"/>
+      <w:r>
+        <w:t>xxxxxxxxxx</w:t>
+      </w:r>
+      <w:proofErr w:type="spellEnd"/>
+      <w:r>
+        <w:t xml:space="preserve"> </w:t>
+      </w:r>
+      <w:proofErr w:type="spellStart"/>
+      <w:r>
+        <w:t>xx</w:t>
+      </w:r>
+      <w:proofErr w:type="spellEnd"/>
+      <w:r>
+        <w:t xml:space="preserve"> </w:t>
+      </w:r>
+      <w:proofErr w:type="spellStart"/>
+      <w:r>
+        <w:t>xx</w:t>
+      </w:r>
+      <w:proofErr w:type="spellEnd"/>
+      <w:r>
+        <w:t xml:space="preserve"> x </w:t>
+      </w:r>
+      <w:proofErr w:type="spellStart"/>
+      <w:r>
+        <w:t>xxxxxxxxxxxx</w:t>
+      </w:r>
+      <w:proofErr w:type="spellEnd"/>
+      <w:r>
+        <w:t xml:space="preserve"> </w:t>
+      </w:r>
+      <w:proofErr w:type="spellStart"/>
+      <w:r>
+        <w:t>xxxxxx</w:t>
+      </w:r>
+      <w:proofErr w:type="spellEnd"/>
+      <w:r>
+        <w:t xml:space="preserve"> </w:t>
+      </w:r>
+      <w:proofErr w:type="spellStart"/>
+      <w:r>
+        <w:t>xx</w:t>
+      </w:r>
+      <w:proofErr w:type="spellEnd"/>
+      <w:r>
+        <w:t xml:space="preserve"> </w:t>
+      </w:r>
+      <w:proofErr w:type="spellStart"/>
+      <w:r>
+        <w:t>xxxxxxx</w:t>
+      </w:r>
+      <w:proofErr w:type="spellEnd"/>
+      <w:r>
+        <w:t xml:space="preserve"> </w:t>
+      </w:r>
+      <w:proofErr w:type="spellStart"/>
+      <w:r>
+        <w:t>xx</w:t>
+      </w:r>
+      <w:proofErr w:type="spellEnd"/>
+      <w:r>
+        <w:t xml:space="preserve"> x </w:t>
+      </w:r>
+      <w:proofErr w:type="spellStart"/>
+      <w:r>
+        <w:t>xxxxxxxx</w:t>
+      </w:r>
+      <w:proofErr w:type="spellEnd"/>
+      <w:r>
+        <w:t xml:space="preserve"> </w:t>
+      </w:r>
+      <w:proofErr w:type="spellStart"/>
+      <w:r>
+        <w:t>xxx</w:t>
+      </w:r>
+      <w:proofErr w:type="spellEnd"/>
+      <w:r>
+        <w:t xml:space="preserve"> </w:t>
+      </w:r>
+      <w:proofErr w:type="spellStart"/>
+      <w:r>
+        <w:t>xxxxxxxxxx</w:t>
+      </w:r>
+      <w:proofErr w:type="spellEnd"/>
+      <w:r>
+        <w:t xml:space="preserve"> </w:t>
+      </w:r>
+      <w:proofErr w:type="spellStart"/>
+      <w:r>
+        <w:t>xx</w:t>
+      </w:r>
+      <w:proofErr w:type="spellEnd"/>
+      <w:r>
+        <w:t xml:space="preserve"> </w:t>
+      </w:r>
+      <w:proofErr w:type="spellStart"/>
+      <w:r>
+        <w:t>xx</w:t>
+      </w:r>
+      <w:proofErr w:type="spellEnd"/>
+      <w:r>
+        <w:t xml:space="preserve"> x </w:t>
+      </w:r>
+      <w:proofErr w:type="spellStart"/>
+      <w:r>
+        <w:t>xxxxxx</w:t>
+      </w:r>
+      <w:proofErr w:type="spellEnd"/>
+      <w:r>
+        <w:t xml:space="preserve"> </w:t>
+      </w:r>
+      <w:proofErr w:type="spellStart"/>
+      <w:r>
+        <w:t>xxxxxx</w:t>
+      </w:r>
+      <w:proofErr w:type="spellEnd"/>
+      <w:r>
+        <w:t xml:space="preserve"> </w:t>
+      </w:r>
+      <w:proofErr w:type="spellStart"/>
+      <w:r>
+        <w:t>xxxxxx</w:t>
+      </w:r>
+      <w:proofErr w:type="spellEnd"/>
+      <w:r>
+        <w:t xml:space="preserve"> </w:t>
+      </w:r>
+      <w:proofErr w:type="spellStart"/>
+      <w:r>
+        <w:t>xxxxxx</w:t>
+      </w:r>
+      <w:proofErr w:type="spellEnd"/>
+      <w:r>
+        <w:t xml:space="preserve"> </w:t>
+      </w:r>
+      <w:proofErr w:type="spellStart"/>
+      <w:r>
+        <w:t>xx</w:t>
+      </w:r>
+      <w:proofErr w:type="spellEnd"/>
+      <w:r>
+        <w:t xml:space="preserve"> </w:t>
+      </w:r>
+      <w:proofErr w:type="spellStart"/>
+      <w:r>
+        <w:t>xxxxxxx</w:t>
+      </w:r>
+      <w:proofErr w:type="spellEnd"/>
+      <w:r>
+        <w:t xml:space="preserve"> </w:t>
+      </w:r>
+      <w:proofErr w:type="spellStart"/>
+      <w:r>
+        <w:t>xx</w:t>
+      </w:r>
+      <w:proofErr w:type="spellEnd"/>
+      <w:r>
+        <w:t xml:space="preserve"> x </w:t>
+      </w:r>
+      <w:proofErr w:type="spellStart"/>
+      <w:r>
+        <w:t>xxxxxxxx</w:t>
+      </w:r>
+      <w:proofErr w:type="spellEnd"/>
+      <w:r>
+        <w:t xml:space="preserve"> </w:t>
+      </w:r>
+      <w:proofErr w:type="spellStart"/>
+      <w:r>
+        <w:t>xxx</w:t>
+      </w:r>
+      <w:proofErr w:type="spellEnd"/>
+      <w:r>
+        <w:t xml:space="preserve"> </w:t>
+      </w:r>
+      <w:proofErr w:type="spellStart"/>
+      <w:r>
+        <w:t>xxxxxxxxxx</w:t>
+      </w:r>
+      <w:proofErr w:type="spellEnd"/>
+      <w:r>
+        <w:t xml:space="preserve"> </w:t>
+      </w:r>
+      <w:proofErr w:type="spellStart"/>
+      <w:r>
+        <w:t>xx</w:t>
+      </w:r>
+      <w:proofErr w:type="spellEnd"/>
+      <w:r>
+        <w:t xml:space="preserve"> </w:t>
+      </w:r>
+      <w:proofErr w:type="spellStart"/>
+      <w:r>
+        <w:t>xx</w:t>
+      </w:r>
+      <w:proofErr w:type="spellEnd"/>
+      <w:r>
+        <w:t xml:space="preserve"> x </w:t>
+      </w:r>
+      <w:proofErr w:type="spellStart"/>
+      <w:r>
+        <w:t>xxxxxxxxxxxx</w:t>
+      </w:r>
+      <w:proofErr w:type="spellEnd"/>
+      <w:r>
+        <w:t xml:space="preserve"> </w:t>
+      </w:r>
+      <w:proofErr w:type="spellStart"/>
+      <w:r>
+        <w:t>xxxxxx</w:t>
+      </w:r>
+      <w:proofErr w:type="spellEnd"/>
+      <w:r>
+        <w:t xml:space="preserve"> </w:t>
+      </w:r>
+      <w:proofErr w:type="spellStart"/>
+      <w:r>
+        <w:t>xx</w:t>
+      </w:r>
+      <w:proofErr w:type="spellEnd"/>
+      <w:r>
+        <w:t xml:space="preserve"> </w:t>
+      </w:r>
+      <w:proofErr w:type="spellStart"/>
+      <w:r>
+        <w:t>xxxxxxx</w:t>
+      </w:r>
+      <w:proofErr w:type="spellEnd"/>
+      <w:r>
+        <w:t xml:space="preserve"> </w:t>
+      </w:r>
+      <w:proofErr w:type="spellStart"/>
+      <w:r>
+        <w:t>xx</w:t>
+      </w:r>
+      <w:proofErr w:type="spellEnd"/>
+      <w:r>
+        <w:t xml:space="preserve"> x </w:t>
+      </w:r>
+      <w:proofErr w:type="spellStart"/>
+      <w:r>
+        <w:t>xxxxxxxx</w:t>
+      </w:r>
+      <w:proofErr w:type="spellEnd"/>
+      <w:r>
+        <w:t xml:space="preserve"> </w:t>
+      </w:r>
+      <w:proofErr w:type="spellStart"/>
+      <w:r>
+        <w:t>xxx</w:t>
+      </w:r>
+      <w:proofErr w:type="spellEnd"/>
+      <w:r>
+        <w:t xml:space="preserve"> </w:t>
+      </w:r>
+      <w:proofErr w:type="spellStart"/>
+      <w:r>
+        <w:t>xxxxxxxxxx</w:t>
+      </w:r>
+      <w:proofErr w:type="spellEnd"/>
+      <w:r>
+        <w:t xml:space="preserve"> </w:t>
+      </w:r>
+      <w:proofErr w:type="spellStart"/>
+      <w:r>
+        <w:t>xx</w:t>
+      </w:r>
+      <w:proofErr w:type="spellEnd"/>
+      <w:r>
+        <w:t xml:space="preserve"> </w:t>
+      </w:r>
+      <w:proofErr w:type="spellStart"/>
+      <w:r>
+        <w:t>xx</w:t>
+      </w:r>
+      <w:proofErr w:type="spellEnd"/>
+      <w:r>
+        <w:t xml:space="preserve"> x </w:t>
+      </w:r>
+      <w:proofErr w:type="spellStart"/>
+      <w:r>
+        <w:t>xxxxxxxxxxxx</w:t>
+      </w:r>
+      <w:proofErr w:type="spellEnd"/>
+      <w:r>
+        <w:t xml:space="preserve"> </w:t>
+      </w:r>
+      <w:proofErr w:type="spellStart"/>
+      <w:r>
+        <w:t>xxxxxx</w:t>
+      </w:r>
+      <w:proofErr w:type="spellEnd"/>
+      <w:r>
+        <w:t xml:space="preserve"> </w:t>
+      </w:r>
+      <w:proofErr w:type="spellStart"/>
+      <w:r>
+        <w:t>xx</w:t>
+      </w:r>
+      <w:proofErr w:type="spellEnd"/>
+      <w:r>
+        <w:t xml:space="preserve"> </w:t>
+      </w:r>
+      <w:proofErr w:type="spellStart"/>
+      <w:r>
+        <w:t>xxxxxxx</w:t>
+      </w:r>
+      <w:proofErr w:type="spellEnd"/>
+      <w:r>
+        <w:t xml:space="preserve"> </w:t>
+      </w:r>
+      <w:proofErr w:type="spellStart"/>
+      <w:r>
+        <w:t>xx</w:t>
+      </w:r>
+      <w:proofErr w:type="spellEnd"/>
+      <w:r>
+        <w:t xml:space="preserve"> x </w:t>
+      </w:r>
+      <w:proofErr w:type="spellStart"/>
+      <w:r>
+        <w:t>xxxxxxxx</w:t>
+      </w:r>
+      <w:proofErr w:type="spellEnd"/>
+      <w:r>
+        <w:t xml:space="preserve"> </w:t>
+      </w:r>
+      <w:proofErr w:type="spellStart"/>
+      <w:r>
+        <w:t>xxx</w:t>
+      </w:r>
+      <w:proofErr w:type="spellEnd"/>
+      <w:r>
+        <w:t xml:space="preserve"> </w:t>
+      </w:r>
+      <w:proofErr w:type="spellStart"/>
+      <w:r>
+        <w:t>xxxxxxxxxx</w:t>
+      </w:r>
+      <w:proofErr w:type="spellEnd"/>
+      <w:r>
+        <w:t xml:space="preserve"> </w:t>
+      </w:r>
+      <w:proofErr w:type="spellStart"/>
+      <w:r>
+        <w:t>xx</w:t>
+      </w:r>
+      <w:proofErr w:type="spellEnd"/>
+      <w:r>
+        <w:t xml:space="preserve"> </w:t>
+      </w:r>
+      <w:proofErr w:type="spellStart"/>
+      <w:r>
+        <w:t>xx</w:t>
+      </w:r>
+      <w:proofErr w:type="spellEnd"/>
+      <w:r>
+        <w:t xml:space="preserve"> x </w:t>
+      </w:r>
+      <w:proofErr w:type="spellStart"/>
+      <w:r>
+        <w:t>xxxxxxxxxxxx</w:t>
+      </w:r>
+      <w:proofErr w:type="spellEnd"/>
+      <w:r>
+        <w:t xml:space="preserve"> </w:t>
+      </w:r>
+      <w:proofErr w:type="spellStart"/>
+      <w:r>
+        <w:t>xxxxxx</w:t>
+      </w:r>
+      <w:proofErr w:type="spellEnd"/>
+      <w:r>
+        <w:t xml:space="preserve"> </w:t>
+      </w:r>
+      <w:proofErr w:type="spellStart"/>
+      <w:r>
+        <w:t>xx</w:t>
+      </w:r>
+      <w:proofErr w:type="spellEnd"/>
+      <w:r>
+        <w:t xml:space="preserve"> </w:t>
+      </w:r>
+      <w:proofErr w:type="spellStart"/>
+      <w:r>
+        <w:t>xxxxxxx</w:t>
+      </w:r>
+      <w:proofErr w:type="spellEnd"/>
+      <w:r>
+        <w:t xml:space="preserve"> </w:t>
+      </w:r>
+      <w:proofErr w:type="spellStart"/>
+      <w:r>
+        <w:t>xx</w:t>
+      </w:r>
+      <w:proofErr w:type="spellEnd"/>
+      <w:r>
+        <w:t xml:space="preserve"> x </w:t>
+      </w:r>
+      <w:proofErr w:type="spellStart"/>
+      <w:r>
+        <w:t>xxxxxxxx</w:t>
+      </w:r>
+      <w:proofErr w:type="spellEnd"/>
+      <w:r>
+        <w:t xml:space="preserve"> </w:t>
+      </w:r>
+      <w:proofErr w:type="spellStart"/>
+      <w:r>
+        <w:t>xxx</w:t>
+      </w:r>
+      <w:proofErr w:type="spellEnd"/>
+      <w:r>
+        <w:t xml:space="preserve"> </w:t>
+      </w:r>
+      <w:proofErr w:type="spellStart"/>
+      <w:r>
+        <w:t>xxxxxxxxxx</w:t>
+      </w:r>
+      <w:proofErr w:type="spellEnd"/>
+      <w:r>
+        <w:t xml:space="preserve"> </w:t>
+      </w:r>
+      <w:proofErr w:type="spellStart"/>
+      <w:r>
+        <w:t>xx</w:t>
+      </w:r>
+      <w:proofErr w:type="spellEnd"/>
+      <w:r>
+        <w:t xml:space="preserve"> </w:t>
+      </w:r>
+      <w:proofErr w:type="spellStart"/>
+      <w:r>
+        <w:t>xx</w:t>
+      </w:r>
+      <w:proofErr w:type="spellEnd"/>
+      <w:r>
+        <w:t>.</w:t>
       </w:r>
     </w:p>
     <w:p>
@@ -1629,8 +4535,757 @@
       </w:pPr>
       <w:bookmarkStart w:id="42" w:name="_heading=h.2fk6b3p" w:colFirst="0" w:colLast="0"/>
       <w:bookmarkEnd w:id="42"/>
-      <w:r>
-        <w:t>Xxxxxx xxxxxx xxxxxx xx xxxxxxx xx x xxxxxxxx xxx xxxxxxxxxx xx xx x xxxxxx xxxxxx xxxxxx xx xxxxxxx xx x xxxxxxxx xxx xxxxxxxxxx xx xx x xxxxxxxxxxxx xxxxxx xx xxxxxxx xx x xxxxxxxx xxx xxxxxxxxxx xx xx x xxxxxxxxxxxx xxxxxx xx xxxxxxx xx x xxxxxxxx xxx xxxxxxxxxx xx xx x xxxxxxxxxxxx xxxxxx xx xxxxxxx xx x xxxxxxxx xxx xxxxxxxxxx xx xx x xxxxxx xxxxxx xxxxxx xxxxxx xx xxxxxxx xx x xxxxxxxx xxx xxxxxxxxxx xx xx x xxxxxxxxxxxx xxxxxx xx xxxxxxx xx x xxxxxxxx xxx xxxxxxxxxx xx xx x xxxxxxxxxxxx xxxxxx xx xxxxxxx xx x xxxxxxxx xxx xxxxxxxxxx xx xx x xxxxxxxxxxxx xxxxxx xx xxxxxxx xx x xxxxxxxx xxx xxxxxxxxxx xx xx.</w:t>
+      <w:proofErr w:type="spellStart"/>
+      <w:r>
+        <w:t>Xxxxxx</w:t>
+      </w:r>
+      <w:proofErr w:type="spellEnd"/>
+      <w:r>
+        <w:t xml:space="preserve"> </w:t>
+      </w:r>
+      <w:proofErr w:type="spellStart"/>
+      <w:r>
+        <w:t>xxxxxx</w:t>
+      </w:r>
+      <w:proofErr w:type="spellEnd"/>
+      <w:r>
+        <w:t xml:space="preserve"> </w:t>
+      </w:r>
+      <w:proofErr w:type="spellStart"/>
+      <w:r>
+        <w:t>xxxxxx</w:t>
+      </w:r>
+      <w:proofErr w:type="spellEnd"/>
+      <w:r>
+        <w:t xml:space="preserve"> </w:t>
+      </w:r>
+      <w:proofErr w:type="spellStart"/>
+      <w:r>
+        <w:t>xx</w:t>
+      </w:r>
+      <w:proofErr w:type="spellEnd"/>
+      <w:r>
+        <w:t xml:space="preserve"> </w:t>
+      </w:r>
+      <w:proofErr w:type="spellStart"/>
+      <w:r>
+        <w:t>xxxxxxx</w:t>
+      </w:r>
+      <w:proofErr w:type="spellEnd"/>
+      <w:r>
+        <w:t xml:space="preserve"> </w:t>
+      </w:r>
+      <w:proofErr w:type="spellStart"/>
+      <w:r>
+        <w:t>xx</w:t>
+      </w:r>
+      <w:proofErr w:type="spellEnd"/>
+      <w:r>
+        <w:t xml:space="preserve"> x </w:t>
+      </w:r>
+      <w:proofErr w:type="spellStart"/>
+      <w:r>
+        <w:t>xxxxxxxx</w:t>
+      </w:r>
+      <w:proofErr w:type="spellEnd"/>
+      <w:r>
+        <w:t xml:space="preserve"> </w:t>
+      </w:r>
+      <w:proofErr w:type="spellStart"/>
+      <w:r>
+        <w:t>xxx</w:t>
+      </w:r>
+      <w:proofErr w:type="spellEnd"/>
+      <w:r>
+        <w:t xml:space="preserve"> </w:t>
+      </w:r>
+      <w:proofErr w:type="spellStart"/>
+      <w:r>
+        <w:t>xxxxxxxxxx</w:t>
+      </w:r>
+      <w:proofErr w:type="spellEnd"/>
+      <w:r>
+        <w:t xml:space="preserve"> </w:t>
+      </w:r>
+      <w:proofErr w:type="spellStart"/>
+      <w:r>
+        <w:t>xx</w:t>
+      </w:r>
+      <w:proofErr w:type="spellEnd"/>
+      <w:r>
+        <w:t xml:space="preserve"> </w:t>
+      </w:r>
+      <w:proofErr w:type="spellStart"/>
+      <w:r>
+        <w:t>xx</w:t>
+      </w:r>
+      <w:proofErr w:type="spellEnd"/>
+      <w:r>
+        <w:t xml:space="preserve"> x </w:t>
+      </w:r>
+      <w:proofErr w:type="spellStart"/>
+      <w:r>
+        <w:t>xxxxxx</w:t>
+      </w:r>
+      <w:proofErr w:type="spellEnd"/>
+      <w:r>
+        <w:t xml:space="preserve"> </w:t>
+      </w:r>
+      <w:proofErr w:type="spellStart"/>
+      <w:r>
+        <w:t>xxxxxx</w:t>
+      </w:r>
+      <w:proofErr w:type="spellEnd"/>
+      <w:r>
+        <w:t xml:space="preserve"> </w:t>
+      </w:r>
+      <w:proofErr w:type="spellStart"/>
+      <w:r>
+        <w:t>xxxxxx</w:t>
+      </w:r>
+      <w:proofErr w:type="spellEnd"/>
+      <w:r>
+        <w:t xml:space="preserve"> </w:t>
+      </w:r>
+      <w:proofErr w:type="spellStart"/>
+      <w:r>
+        <w:t>xx</w:t>
+      </w:r>
+      <w:proofErr w:type="spellEnd"/>
+      <w:r>
+        <w:t xml:space="preserve"> </w:t>
+      </w:r>
+      <w:proofErr w:type="spellStart"/>
+      <w:r>
+        <w:t>xxxxxxx</w:t>
+      </w:r>
+      <w:proofErr w:type="spellEnd"/>
+      <w:r>
+        <w:t xml:space="preserve"> </w:t>
+      </w:r>
+      <w:proofErr w:type="spellStart"/>
+      <w:r>
+        <w:t>xx</w:t>
+      </w:r>
+      <w:proofErr w:type="spellEnd"/>
+      <w:r>
+        <w:t xml:space="preserve"> x </w:t>
+      </w:r>
+      <w:proofErr w:type="spellStart"/>
+      <w:r>
+        <w:t>xxxxxxxx</w:t>
+      </w:r>
+      <w:proofErr w:type="spellEnd"/>
+      <w:r>
+        <w:t xml:space="preserve"> </w:t>
+      </w:r>
+      <w:proofErr w:type="spellStart"/>
+      <w:r>
+        <w:t>xxx</w:t>
+      </w:r>
+      <w:proofErr w:type="spellEnd"/>
+      <w:r>
+        <w:t xml:space="preserve"> </w:t>
+      </w:r>
+      <w:proofErr w:type="spellStart"/>
+      <w:r>
+        <w:t>xxxxxxxxxx</w:t>
+      </w:r>
+      <w:proofErr w:type="spellEnd"/>
+      <w:r>
+        <w:t xml:space="preserve"> </w:t>
+      </w:r>
+      <w:proofErr w:type="spellStart"/>
+      <w:r>
+        <w:t>xx</w:t>
+      </w:r>
+      <w:proofErr w:type="spellEnd"/>
+      <w:r>
+        <w:t xml:space="preserve"> </w:t>
+      </w:r>
+      <w:proofErr w:type="spellStart"/>
+      <w:r>
+        <w:t>xx</w:t>
+      </w:r>
+      <w:proofErr w:type="spellEnd"/>
+      <w:r>
+        <w:t xml:space="preserve"> x </w:t>
+      </w:r>
+      <w:proofErr w:type="spellStart"/>
+      <w:r>
+        <w:t>xxxxxxxxxxxx</w:t>
+      </w:r>
+      <w:proofErr w:type="spellEnd"/>
+      <w:r>
+        <w:t xml:space="preserve"> </w:t>
+      </w:r>
+      <w:proofErr w:type="spellStart"/>
+      <w:r>
+        <w:t>xxxxxx</w:t>
+      </w:r>
+      <w:proofErr w:type="spellEnd"/>
+      <w:r>
+        <w:t xml:space="preserve"> </w:t>
+      </w:r>
+      <w:proofErr w:type="spellStart"/>
+      <w:r>
+        <w:t>xx</w:t>
+      </w:r>
+      <w:proofErr w:type="spellEnd"/>
+      <w:r>
+        <w:t xml:space="preserve"> </w:t>
+      </w:r>
+      <w:proofErr w:type="spellStart"/>
+      <w:r>
+        <w:t>xxxxxxx</w:t>
+      </w:r>
+      <w:proofErr w:type="spellEnd"/>
+      <w:r>
+        <w:t xml:space="preserve"> </w:t>
+      </w:r>
+      <w:proofErr w:type="spellStart"/>
+      <w:r>
+        <w:t>xx</w:t>
+      </w:r>
+      <w:proofErr w:type="spellEnd"/>
+      <w:r>
+        <w:t xml:space="preserve"> x </w:t>
+      </w:r>
+      <w:proofErr w:type="spellStart"/>
+      <w:r>
+        <w:t>xxxxxxxx</w:t>
+      </w:r>
+      <w:proofErr w:type="spellEnd"/>
+      <w:r>
+        <w:t xml:space="preserve"> </w:t>
+      </w:r>
+      <w:proofErr w:type="spellStart"/>
+      <w:r>
+        <w:t>xxx</w:t>
+      </w:r>
+      <w:proofErr w:type="spellEnd"/>
+      <w:r>
+        <w:t xml:space="preserve"> </w:t>
+      </w:r>
+      <w:proofErr w:type="spellStart"/>
+      <w:r>
+        <w:t>xxxxxxxxxx</w:t>
+      </w:r>
+      <w:proofErr w:type="spellEnd"/>
+      <w:r>
+        <w:t xml:space="preserve"> </w:t>
+      </w:r>
+      <w:proofErr w:type="spellStart"/>
+      <w:r>
+        <w:t>xx</w:t>
+      </w:r>
+      <w:proofErr w:type="spellEnd"/>
+      <w:r>
+        <w:t xml:space="preserve"> </w:t>
+      </w:r>
+      <w:proofErr w:type="spellStart"/>
+      <w:r>
+        <w:t>xx</w:t>
+      </w:r>
+      <w:proofErr w:type="spellEnd"/>
+      <w:r>
+        <w:t xml:space="preserve"> x </w:t>
+      </w:r>
+      <w:proofErr w:type="spellStart"/>
+      <w:r>
+        <w:t>xxxxxxxxxxxx</w:t>
+      </w:r>
+      <w:proofErr w:type="spellEnd"/>
+      <w:r>
+        <w:t xml:space="preserve"> </w:t>
+      </w:r>
+      <w:proofErr w:type="spellStart"/>
+      <w:r>
+        <w:t>xxxxxx</w:t>
+      </w:r>
+      <w:proofErr w:type="spellEnd"/>
+      <w:r>
+        <w:t xml:space="preserve"> </w:t>
+      </w:r>
+      <w:proofErr w:type="spellStart"/>
+      <w:r>
+        <w:t>xx</w:t>
+      </w:r>
+      <w:proofErr w:type="spellEnd"/>
+      <w:r>
+        <w:t xml:space="preserve"> </w:t>
+      </w:r>
+      <w:proofErr w:type="spellStart"/>
+      <w:r>
+        <w:t>xxxxxxx</w:t>
+      </w:r>
+      <w:proofErr w:type="spellEnd"/>
+      <w:r>
+        <w:t xml:space="preserve"> </w:t>
+      </w:r>
+      <w:proofErr w:type="spellStart"/>
+      <w:r>
+        <w:t>xx</w:t>
+      </w:r>
+      <w:proofErr w:type="spellEnd"/>
+      <w:r>
+        <w:t xml:space="preserve"> x </w:t>
+      </w:r>
+      <w:proofErr w:type="spellStart"/>
+      <w:r>
+        <w:t>xxxxxxxx</w:t>
+      </w:r>
+      <w:proofErr w:type="spellEnd"/>
+      <w:r>
+        <w:t xml:space="preserve"> </w:t>
+      </w:r>
+      <w:proofErr w:type="spellStart"/>
+      <w:r>
+        <w:t>xxx</w:t>
+      </w:r>
+      <w:proofErr w:type="spellEnd"/>
+      <w:r>
+        <w:t xml:space="preserve"> </w:t>
+      </w:r>
+      <w:proofErr w:type="spellStart"/>
+      <w:r>
+        <w:t>xxxxxxxxxx</w:t>
+      </w:r>
+      <w:proofErr w:type="spellEnd"/>
+      <w:r>
+        <w:t xml:space="preserve"> </w:t>
+      </w:r>
+      <w:proofErr w:type="spellStart"/>
+      <w:r>
+        <w:t>xx</w:t>
+      </w:r>
+      <w:proofErr w:type="spellEnd"/>
+      <w:r>
+        <w:t xml:space="preserve"> </w:t>
+      </w:r>
+      <w:proofErr w:type="spellStart"/>
+      <w:r>
+        <w:t>xx</w:t>
+      </w:r>
+      <w:proofErr w:type="spellEnd"/>
+      <w:r>
+        <w:t xml:space="preserve"> x </w:t>
+      </w:r>
+      <w:proofErr w:type="spellStart"/>
+      <w:r>
+        <w:t>xxxxxxxxxxxx</w:t>
+      </w:r>
+      <w:proofErr w:type="spellEnd"/>
+      <w:r>
+        <w:t xml:space="preserve"> </w:t>
+      </w:r>
+      <w:proofErr w:type="spellStart"/>
+      <w:r>
+        <w:t>xxxxxx</w:t>
+      </w:r>
+      <w:proofErr w:type="spellEnd"/>
+      <w:r>
+        <w:t xml:space="preserve"> </w:t>
+      </w:r>
+      <w:proofErr w:type="spellStart"/>
+      <w:r>
+        <w:t>xx</w:t>
+      </w:r>
+      <w:proofErr w:type="spellEnd"/>
+      <w:r>
+        <w:t xml:space="preserve"> </w:t>
+      </w:r>
+      <w:proofErr w:type="spellStart"/>
+      <w:r>
+        <w:t>xxxxxxx</w:t>
+      </w:r>
+      <w:proofErr w:type="spellEnd"/>
+      <w:r>
+        <w:t xml:space="preserve"> </w:t>
+      </w:r>
+      <w:proofErr w:type="spellStart"/>
+      <w:r>
+        <w:t>xx</w:t>
+      </w:r>
+      <w:proofErr w:type="spellEnd"/>
+      <w:r>
+        <w:t xml:space="preserve"> x </w:t>
+      </w:r>
+      <w:proofErr w:type="spellStart"/>
+      <w:r>
+        <w:t>xxxxxxxx</w:t>
+      </w:r>
+      <w:proofErr w:type="spellEnd"/>
+      <w:r>
+        <w:t xml:space="preserve"> </w:t>
+      </w:r>
+      <w:proofErr w:type="spellStart"/>
+      <w:r>
+        <w:t>xxx</w:t>
+      </w:r>
+      <w:proofErr w:type="spellEnd"/>
+      <w:r>
+        <w:t xml:space="preserve"> </w:t>
+      </w:r>
+      <w:proofErr w:type="spellStart"/>
+      <w:r>
+        <w:t>xxxxxxxxxx</w:t>
+      </w:r>
+      <w:proofErr w:type="spellEnd"/>
+      <w:r>
+        <w:t xml:space="preserve"> </w:t>
+      </w:r>
+      <w:proofErr w:type="spellStart"/>
+      <w:r>
+        <w:t>xx</w:t>
+      </w:r>
+      <w:proofErr w:type="spellEnd"/>
+      <w:r>
+        <w:t xml:space="preserve"> </w:t>
+      </w:r>
+      <w:proofErr w:type="spellStart"/>
+      <w:r>
+        <w:t>xx</w:t>
+      </w:r>
+      <w:proofErr w:type="spellEnd"/>
+      <w:r>
+        <w:t xml:space="preserve"> x </w:t>
+      </w:r>
+      <w:proofErr w:type="spellStart"/>
+      <w:r>
+        <w:t>xxxxxx</w:t>
+      </w:r>
+      <w:proofErr w:type="spellEnd"/>
+      <w:r>
+        <w:t xml:space="preserve"> </w:t>
+      </w:r>
+      <w:proofErr w:type="spellStart"/>
+      <w:r>
+        <w:t>xxxxxx</w:t>
+      </w:r>
+      <w:proofErr w:type="spellEnd"/>
+      <w:r>
+        <w:t xml:space="preserve"> </w:t>
+      </w:r>
+      <w:proofErr w:type="spellStart"/>
+      <w:r>
+        <w:t>xxxxxx</w:t>
+      </w:r>
+      <w:proofErr w:type="spellEnd"/>
+      <w:r>
+        <w:t xml:space="preserve"> </w:t>
+      </w:r>
+      <w:proofErr w:type="spellStart"/>
+      <w:r>
+        <w:t>xxxxxx</w:t>
+      </w:r>
+      <w:proofErr w:type="spellEnd"/>
+      <w:r>
+        <w:t xml:space="preserve"> </w:t>
+      </w:r>
+      <w:proofErr w:type="spellStart"/>
+      <w:r>
+        <w:t>xx</w:t>
+      </w:r>
+      <w:proofErr w:type="spellEnd"/>
+      <w:r>
+        <w:t xml:space="preserve"> </w:t>
+      </w:r>
+      <w:proofErr w:type="spellStart"/>
+      <w:r>
+        <w:t>xxxxxxx</w:t>
+      </w:r>
+      <w:proofErr w:type="spellEnd"/>
+      <w:r>
+        <w:t xml:space="preserve"> </w:t>
+      </w:r>
+      <w:proofErr w:type="spellStart"/>
+      <w:r>
+        <w:t>xx</w:t>
+      </w:r>
+      <w:proofErr w:type="spellEnd"/>
+      <w:r>
+        <w:t xml:space="preserve"> x </w:t>
+      </w:r>
+      <w:proofErr w:type="spellStart"/>
+      <w:r>
+        <w:t>xxxxxxxx</w:t>
+      </w:r>
+      <w:proofErr w:type="spellEnd"/>
+      <w:r>
+        <w:t xml:space="preserve"> </w:t>
+      </w:r>
+      <w:proofErr w:type="spellStart"/>
+      <w:r>
+        <w:t>xxx</w:t>
+      </w:r>
+      <w:proofErr w:type="spellEnd"/>
+      <w:r>
+        <w:t xml:space="preserve"> </w:t>
+      </w:r>
+      <w:proofErr w:type="spellStart"/>
+      <w:r>
+        <w:t>xxxxxxxxxx</w:t>
+      </w:r>
+      <w:proofErr w:type="spellEnd"/>
+      <w:r>
+        <w:t xml:space="preserve"> </w:t>
+      </w:r>
+      <w:proofErr w:type="spellStart"/>
+      <w:r>
+        <w:t>xx</w:t>
+      </w:r>
+      <w:proofErr w:type="spellEnd"/>
+      <w:r>
+        <w:t xml:space="preserve"> </w:t>
+      </w:r>
+      <w:proofErr w:type="spellStart"/>
+      <w:r>
+        <w:t>xx</w:t>
+      </w:r>
+      <w:proofErr w:type="spellEnd"/>
+      <w:r>
+        <w:t xml:space="preserve"> x </w:t>
+      </w:r>
+      <w:proofErr w:type="spellStart"/>
+      <w:r>
+        <w:t>xxxxxxxxxxxx</w:t>
+      </w:r>
+      <w:proofErr w:type="spellEnd"/>
+      <w:r>
+        <w:t xml:space="preserve"> </w:t>
+      </w:r>
+      <w:proofErr w:type="spellStart"/>
+      <w:r>
+        <w:t>xxxxxx</w:t>
+      </w:r>
+      <w:proofErr w:type="spellEnd"/>
+      <w:r>
+        <w:t xml:space="preserve"> </w:t>
+      </w:r>
+      <w:proofErr w:type="spellStart"/>
+      <w:r>
+        <w:t>xx</w:t>
+      </w:r>
+      <w:proofErr w:type="spellEnd"/>
+      <w:r>
+        <w:t xml:space="preserve"> </w:t>
+      </w:r>
+      <w:proofErr w:type="spellStart"/>
+      <w:r>
+        <w:t>xxxxxxx</w:t>
+      </w:r>
+      <w:proofErr w:type="spellEnd"/>
+      <w:r>
+        <w:t xml:space="preserve"> </w:t>
+      </w:r>
+      <w:proofErr w:type="spellStart"/>
+      <w:r>
+        <w:t>xx</w:t>
+      </w:r>
+      <w:proofErr w:type="spellEnd"/>
+      <w:r>
+        <w:t xml:space="preserve"> x </w:t>
+      </w:r>
+      <w:proofErr w:type="spellStart"/>
+      <w:r>
+        <w:t>xxxxxxxx</w:t>
+      </w:r>
+      <w:proofErr w:type="spellEnd"/>
+      <w:r>
+        <w:t xml:space="preserve"> </w:t>
+      </w:r>
+      <w:proofErr w:type="spellStart"/>
+      <w:r>
+        <w:t>xxx</w:t>
+      </w:r>
+      <w:proofErr w:type="spellEnd"/>
+      <w:r>
+        <w:t xml:space="preserve"> </w:t>
+      </w:r>
+      <w:proofErr w:type="spellStart"/>
+      <w:r>
+        <w:t>xxxxxxxxxx</w:t>
+      </w:r>
+      <w:proofErr w:type="spellEnd"/>
+      <w:r>
+        <w:t xml:space="preserve"> </w:t>
+      </w:r>
+      <w:proofErr w:type="spellStart"/>
+      <w:r>
+        <w:t>xx</w:t>
+      </w:r>
+      <w:proofErr w:type="spellEnd"/>
+      <w:r>
+        <w:t xml:space="preserve"> </w:t>
+      </w:r>
+      <w:proofErr w:type="spellStart"/>
+      <w:r>
+        <w:t>xx</w:t>
+      </w:r>
+      <w:proofErr w:type="spellEnd"/>
+      <w:r>
+        <w:t xml:space="preserve"> x </w:t>
+      </w:r>
+      <w:proofErr w:type="spellStart"/>
+      <w:r>
+        <w:t>xxxxxxxxxxxx</w:t>
+      </w:r>
+      <w:proofErr w:type="spellEnd"/>
+      <w:r>
+        <w:t xml:space="preserve"> </w:t>
+      </w:r>
+      <w:proofErr w:type="spellStart"/>
+      <w:r>
+        <w:t>xxxxxx</w:t>
+      </w:r>
+      <w:proofErr w:type="spellEnd"/>
+      <w:r>
+        <w:t xml:space="preserve"> </w:t>
+      </w:r>
+      <w:proofErr w:type="spellStart"/>
+      <w:r>
+        <w:t>xx</w:t>
+      </w:r>
+      <w:proofErr w:type="spellEnd"/>
+      <w:r>
+        <w:t xml:space="preserve"> </w:t>
+      </w:r>
+      <w:proofErr w:type="spellStart"/>
+      <w:r>
+        <w:t>xxxxxxx</w:t>
+      </w:r>
+      <w:proofErr w:type="spellEnd"/>
+      <w:r>
+        <w:t xml:space="preserve"> </w:t>
+      </w:r>
+      <w:proofErr w:type="spellStart"/>
+      <w:r>
+        <w:t>xx</w:t>
+      </w:r>
+      <w:proofErr w:type="spellEnd"/>
+      <w:r>
+        <w:t xml:space="preserve"> x </w:t>
+      </w:r>
+      <w:proofErr w:type="spellStart"/>
+      <w:r>
+        <w:t>xxxxxxxx</w:t>
+      </w:r>
+      <w:proofErr w:type="spellEnd"/>
+      <w:r>
+        <w:t xml:space="preserve"> </w:t>
+      </w:r>
+      <w:proofErr w:type="spellStart"/>
+      <w:r>
+        <w:t>xxx</w:t>
+      </w:r>
+      <w:proofErr w:type="spellEnd"/>
+      <w:r>
+        <w:t xml:space="preserve"> </w:t>
+      </w:r>
+      <w:proofErr w:type="spellStart"/>
+      <w:r>
+        <w:t>xxxxxxxxxx</w:t>
+      </w:r>
+      <w:proofErr w:type="spellEnd"/>
+      <w:r>
+        <w:t xml:space="preserve"> </w:t>
+      </w:r>
+      <w:proofErr w:type="spellStart"/>
+      <w:r>
+        <w:t>xx</w:t>
+      </w:r>
+      <w:proofErr w:type="spellEnd"/>
+      <w:r>
+        <w:t xml:space="preserve"> </w:t>
+      </w:r>
+      <w:proofErr w:type="spellStart"/>
+      <w:r>
+        <w:t>xx</w:t>
+      </w:r>
+      <w:proofErr w:type="spellEnd"/>
+      <w:r>
+        <w:t xml:space="preserve"> x </w:t>
+      </w:r>
+      <w:proofErr w:type="spellStart"/>
+      <w:r>
+        <w:t>xxxxxxxxxxxx</w:t>
+      </w:r>
+      <w:proofErr w:type="spellEnd"/>
+      <w:r>
+        <w:t xml:space="preserve"> </w:t>
+      </w:r>
+      <w:proofErr w:type="spellStart"/>
+      <w:r>
+        <w:t>xxxxxx</w:t>
+      </w:r>
+      <w:proofErr w:type="spellEnd"/>
+      <w:r>
+        <w:t xml:space="preserve"> </w:t>
+      </w:r>
+      <w:proofErr w:type="spellStart"/>
+      <w:r>
+        <w:t>xx</w:t>
+      </w:r>
+      <w:proofErr w:type="spellEnd"/>
+      <w:r>
+        <w:t xml:space="preserve"> </w:t>
+      </w:r>
+      <w:proofErr w:type="spellStart"/>
+      <w:r>
+        <w:t>xxxxxxx</w:t>
+      </w:r>
+      <w:proofErr w:type="spellEnd"/>
+      <w:r>
+        <w:t xml:space="preserve"> </w:t>
+      </w:r>
+      <w:proofErr w:type="spellStart"/>
+      <w:r>
+        <w:t>xx</w:t>
+      </w:r>
+      <w:proofErr w:type="spellEnd"/>
+      <w:r>
+        <w:t xml:space="preserve"> x </w:t>
+      </w:r>
+      <w:proofErr w:type="spellStart"/>
+      <w:r>
+        <w:t>xxxxxxxx</w:t>
+      </w:r>
+      <w:proofErr w:type="spellEnd"/>
+      <w:r>
+        <w:t xml:space="preserve"> </w:t>
+      </w:r>
+      <w:proofErr w:type="spellStart"/>
+      <w:r>
+        <w:t>xxx</w:t>
+      </w:r>
+      <w:proofErr w:type="spellEnd"/>
+      <w:r>
+        <w:t xml:space="preserve"> </w:t>
+      </w:r>
+      <w:proofErr w:type="spellStart"/>
+      <w:r>
+        <w:t>xxxxxxxxxx</w:t>
+      </w:r>
+      <w:proofErr w:type="spellEnd"/>
+      <w:r>
+        <w:t xml:space="preserve"> </w:t>
+      </w:r>
+      <w:proofErr w:type="spellStart"/>
+      <w:r>
+        <w:t>xx</w:t>
+      </w:r>
+      <w:proofErr w:type="spellEnd"/>
+      <w:r>
+        <w:t xml:space="preserve"> </w:t>
+      </w:r>
+      <w:proofErr w:type="spellStart"/>
+      <w:r>
+        <w:t>xx</w:t>
+      </w:r>
+      <w:proofErr w:type="spellEnd"/>
+      <w:r>
+        <w:t>.</w:t>
       </w:r>
     </w:p>
     <w:p>
@@ -1640,8 +5295,757 @@
       </w:pPr>
       <w:bookmarkStart w:id="43" w:name="_heading=h.upglbi" w:colFirst="0" w:colLast="0"/>
       <w:bookmarkEnd w:id="43"/>
-      <w:r>
-        <w:t>Xxxxxx xxxxxx xxxxxx xx xxxxxxx xx x xxxxxxxx xxx xxxxxxxxxx xx xx x xxxxxx xxxxxx xxxxxx xx xxxxxxx xx x xxxxxxxx xxx xxxxxxxxxx xx xx x xxxxxxxxxxxx xxxxxx xx xxxxxxx xx x xxxxxxxx xxx xxxxxxxxxx xx xx x xxxxxxxxxxxx xxxxxx xx xxxxxxx xx x xxxxxxxx xxx xxxxxxxxxx xx xx x xxxxxxxxxxxx xxxxxx xx xxxxxxx xx x xxxxxxxx xxx xxxxxxxxxx xx xx x xxxxxx xxxxxx xxxxxx xxxxxx xx xxxxxxx xx x xxxxxxxx xxx xxxxxxxxxx xx xx x xxxxxxxxxxxx xxxxxx xx xxxxxxx xx x xxxxxxxx xxx xxxxxxxxxx xx xx x xxxxxxxxxxxx xxxxxx xx xxxxxxx xx x xxxxxxxx xxx xxxxxxxxxx xx xx x xxxxxxxxxxxx xxxxxx xx xxxxxxx xx x xxxxxxxx xxx xxxxxxxxxx xx xx.</w:t>
+      <w:proofErr w:type="spellStart"/>
+      <w:r>
+        <w:t>Xxxxxx</w:t>
+      </w:r>
+      <w:proofErr w:type="spellEnd"/>
+      <w:r>
+        <w:t xml:space="preserve"> </w:t>
+      </w:r>
+      <w:proofErr w:type="spellStart"/>
+      <w:r>
+        <w:t>xxxxxx</w:t>
+      </w:r>
+      <w:proofErr w:type="spellEnd"/>
+      <w:r>
+        <w:t xml:space="preserve"> </w:t>
+      </w:r>
+      <w:proofErr w:type="spellStart"/>
+      <w:r>
+        <w:t>xxxxxx</w:t>
+      </w:r>
+      <w:proofErr w:type="spellEnd"/>
+      <w:r>
+        <w:t xml:space="preserve"> </w:t>
+      </w:r>
+      <w:proofErr w:type="spellStart"/>
+      <w:r>
+        <w:t>xx</w:t>
+      </w:r>
+      <w:proofErr w:type="spellEnd"/>
+      <w:r>
+        <w:t xml:space="preserve"> </w:t>
+      </w:r>
+      <w:proofErr w:type="spellStart"/>
+      <w:r>
+        <w:t>xxxxxxx</w:t>
+      </w:r>
+      <w:proofErr w:type="spellEnd"/>
+      <w:r>
+        <w:t xml:space="preserve"> </w:t>
+      </w:r>
+      <w:proofErr w:type="spellStart"/>
+      <w:r>
+        <w:t>xx</w:t>
+      </w:r>
+      <w:proofErr w:type="spellEnd"/>
+      <w:r>
+        <w:t xml:space="preserve"> x </w:t>
+      </w:r>
+      <w:proofErr w:type="spellStart"/>
+      <w:r>
+        <w:t>xxxxxxxx</w:t>
+      </w:r>
+      <w:proofErr w:type="spellEnd"/>
+      <w:r>
+        <w:t xml:space="preserve"> </w:t>
+      </w:r>
+      <w:proofErr w:type="spellStart"/>
+      <w:r>
+        <w:t>xxx</w:t>
+      </w:r>
+      <w:proofErr w:type="spellEnd"/>
+      <w:r>
+        <w:t xml:space="preserve"> </w:t>
+      </w:r>
+      <w:proofErr w:type="spellStart"/>
+      <w:r>
+        <w:t>xxxxxxxxxx</w:t>
+      </w:r>
+      <w:proofErr w:type="spellEnd"/>
+      <w:r>
+        <w:t xml:space="preserve"> </w:t>
+      </w:r>
+      <w:proofErr w:type="spellStart"/>
+      <w:r>
+        <w:t>xx</w:t>
+      </w:r>
+      <w:proofErr w:type="spellEnd"/>
+      <w:r>
+        <w:t xml:space="preserve"> </w:t>
+      </w:r>
+      <w:proofErr w:type="spellStart"/>
+      <w:r>
+        <w:t>xx</w:t>
+      </w:r>
+      <w:proofErr w:type="spellEnd"/>
+      <w:r>
+        <w:t xml:space="preserve"> x </w:t>
+      </w:r>
+      <w:proofErr w:type="spellStart"/>
+      <w:r>
+        <w:t>xxxxxx</w:t>
+      </w:r>
+      <w:proofErr w:type="spellEnd"/>
+      <w:r>
+        <w:t xml:space="preserve"> </w:t>
+      </w:r>
+      <w:proofErr w:type="spellStart"/>
+      <w:r>
+        <w:t>xxxxxx</w:t>
+      </w:r>
+      <w:proofErr w:type="spellEnd"/>
+      <w:r>
+        <w:t xml:space="preserve"> </w:t>
+      </w:r>
+      <w:proofErr w:type="spellStart"/>
+      <w:r>
+        <w:t>xxxxxx</w:t>
+      </w:r>
+      <w:proofErr w:type="spellEnd"/>
+      <w:r>
+        <w:t xml:space="preserve"> </w:t>
+      </w:r>
+      <w:proofErr w:type="spellStart"/>
+      <w:r>
+        <w:t>xx</w:t>
+      </w:r>
+      <w:proofErr w:type="spellEnd"/>
+      <w:r>
+        <w:t xml:space="preserve"> </w:t>
+      </w:r>
+      <w:proofErr w:type="spellStart"/>
+      <w:r>
+        <w:t>xxxxxxx</w:t>
+      </w:r>
+      <w:proofErr w:type="spellEnd"/>
+      <w:r>
+        <w:t xml:space="preserve"> </w:t>
+      </w:r>
+      <w:proofErr w:type="spellStart"/>
+      <w:r>
+        <w:t>xx</w:t>
+      </w:r>
+      <w:proofErr w:type="spellEnd"/>
+      <w:r>
+        <w:t xml:space="preserve"> x </w:t>
+      </w:r>
+      <w:proofErr w:type="spellStart"/>
+      <w:r>
+        <w:t>xxxxxxxx</w:t>
+      </w:r>
+      <w:proofErr w:type="spellEnd"/>
+      <w:r>
+        <w:t xml:space="preserve"> </w:t>
+      </w:r>
+      <w:proofErr w:type="spellStart"/>
+      <w:r>
+        <w:t>xxx</w:t>
+      </w:r>
+      <w:proofErr w:type="spellEnd"/>
+      <w:r>
+        <w:t xml:space="preserve"> </w:t>
+      </w:r>
+      <w:proofErr w:type="spellStart"/>
+      <w:r>
+        <w:t>xxxxxxxxxx</w:t>
+      </w:r>
+      <w:proofErr w:type="spellEnd"/>
+      <w:r>
+        <w:t xml:space="preserve"> </w:t>
+      </w:r>
+      <w:proofErr w:type="spellStart"/>
+      <w:r>
+        <w:t>xx</w:t>
+      </w:r>
+      <w:proofErr w:type="spellEnd"/>
+      <w:r>
+        <w:t xml:space="preserve"> </w:t>
+      </w:r>
+      <w:proofErr w:type="spellStart"/>
+      <w:r>
+        <w:t>xx</w:t>
+      </w:r>
+      <w:proofErr w:type="spellEnd"/>
+      <w:r>
+        <w:t xml:space="preserve"> x </w:t>
+      </w:r>
+      <w:proofErr w:type="spellStart"/>
+      <w:r>
+        <w:t>xxxxxxxxxxxx</w:t>
+      </w:r>
+      <w:proofErr w:type="spellEnd"/>
+      <w:r>
+        <w:t xml:space="preserve"> </w:t>
+      </w:r>
+      <w:proofErr w:type="spellStart"/>
+      <w:r>
+        <w:t>xxxxxx</w:t>
+      </w:r>
+      <w:proofErr w:type="spellEnd"/>
+      <w:r>
+        <w:t xml:space="preserve"> </w:t>
+      </w:r>
+      <w:proofErr w:type="spellStart"/>
+      <w:r>
+        <w:t>xx</w:t>
+      </w:r>
+      <w:proofErr w:type="spellEnd"/>
+      <w:r>
+        <w:t xml:space="preserve"> </w:t>
+      </w:r>
+      <w:proofErr w:type="spellStart"/>
+      <w:r>
+        <w:t>xxxxxxx</w:t>
+      </w:r>
+      <w:proofErr w:type="spellEnd"/>
+      <w:r>
+        <w:t xml:space="preserve"> </w:t>
+      </w:r>
+      <w:proofErr w:type="spellStart"/>
+      <w:r>
+        <w:t>xx</w:t>
+      </w:r>
+      <w:proofErr w:type="spellEnd"/>
+      <w:r>
+        <w:t xml:space="preserve"> x </w:t>
+      </w:r>
+      <w:proofErr w:type="spellStart"/>
+      <w:r>
+        <w:t>xxxxxxxx</w:t>
+      </w:r>
+      <w:proofErr w:type="spellEnd"/>
+      <w:r>
+        <w:t xml:space="preserve"> </w:t>
+      </w:r>
+      <w:proofErr w:type="spellStart"/>
+      <w:r>
+        <w:t>xxx</w:t>
+      </w:r>
+      <w:proofErr w:type="spellEnd"/>
+      <w:r>
+        <w:t xml:space="preserve"> </w:t>
+      </w:r>
+      <w:proofErr w:type="spellStart"/>
+      <w:r>
+        <w:t>xxxxxxxxxx</w:t>
+      </w:r>
+      <w:proofErr w:type="spellEnd"/>
+      <w:r>
+        <w:t xml:space="preserve"> </w:t>
+      </w:r>
+      <w:proofErr w:type="spellStart"/>
+      <w:r>
+        <w:t>xx</w:t>
+      </w:r>
+      <w:proofErr w:type="spellEnd"/>
+      <w:r>
+        <w:t xml:space="preserve"> </w:t>
+      </w:r>
+      <w:proofErr w:type="spellStart"/>
+      <w:r>
+        <w:t>xx</w:t>
+      </w:r>
+      <w:proofErr w:type="spellEnd"/>
+      <w:r>
+        <w:t xml:space="preserve"> x </w:t>
+      </w:r>
+      <w:proofErr w:type="spellStart"/>
+      <w:r>
+        <w:t>xxxxxxxxxxxx</w:t>
+      </w:r>
+      <w:proofErr w:type="spellEnd"/>
+      <w:r>
+        <w:t xml:space="preserve"> </w:t>
+      </w:r>
+      <w:proofErr w:type="spellStart"/>
+      <w:r>
+        <w:t>xxxxxx</w:t>
+      </w:r>
+      <w:proofErr w:type="spellEnd"/>
+      <w:r>
+        <w:t xml:space="preserve"> </w:t>
+      </w:r>
+      <w:proofErr w:type="spellStart"/>
+      <w:r>
+        <w:t>xx</w:t>
+      </w:r>
+      <w:proofErr w:type="spellEnd"/>
+      <w:r>
+        <w:t xml:space="preserve"> </w:t>
+      </w:r>
+      <w:proofErr w:type="spellStart"/>
+      <w:r>
+        <w:t>xxxxxxx</w:t>
+      </w:r>
+      <w:proofErr w:type="spellEnd"/>
+      <w:r>
+        <w:t xml:space="preserve"> </w:t>
+      </w:r>
+      <w:proofErr w:type="spellStart"/>
+      <w:r>
+        <w:t>xx</w:t>
+      </w:r>
+      <w:proofErr w:type="spellEnd"/>
+      <w:r>
+        <w:t xml:space="preserve"> x </w:t>
+      </w:r>
+      <w:proofErr w:type="spellStart"/>
+      <w:r>
+        <w:t>xxxxxxxx</w:t>
+      </w:r>
+      <w:proofErr w:type="spellEnd"/>
+      <w:r>
+        <w:t xml:space="preserve"> </w:t>
+      </w:r>
+      <w:proofErr w:type="spellStart"/>
+      <w:r>
+        <w:t>xxx</w:t>
+      </w:r>
+      <w:proofErr w:type="spellEnd"/>
+      <w:r>
+        <w:t xml:space="preserve"> </w:t>
+      </w:r>
+      <w:proofErr w:type="spellStart"/>
+      <w:r>
+        <w:t>xxxxxxxxxx</w:t>
+      </w:r>
+      <w:proofErr w:type="spellEnd"/>
+      <w:r>
+        <w:t xml:space="preserve"> </w:t>
+      </w:r>
+      <w:proofErr w:type="spellStart"/>
+      <w:r>
+        <w:t>xx</w:t>
+      </w:r>
+      <w:proofErr w:type="spellEnd"/>
+      <w:r>
+        <w:t xml:space="preserve"> </w:t>
+      </w:r>
+      <w:proofErr w:type="spellStart"/>
+      <w:r>
+        <w:t>xx</w:t>
+      </w:r>
+      <w:proofErr w:type="spellEnd"/>
+      <w:r>
+        <w:t xml:space="preserve"> x </w:t>
+      </w:r>
+      <w:proofErr w:type="spellStart"/>
+      <w:r>
+        <w:t>xxxxxxxxxxxx</w:t>
+      </w:r>
+      <w:proofErr w:type="spellEnd"/>
+      <w:r>
+        <w:t xml:space="preserve"> </w:t>
+      </w:r>
+      <w:proofErr w:type="spellStart"/>
+      <w:r>
+        <w:t>xxxxxx</w:t>
+      </w:r>
+      <w:proofErr w:type="spellEnd"/>
+      <w:r>
+        <w:t xml:space="preserve"> </w:t>
+      </w:r>
+      <w:proofErr w:type="spellStart"/>
+      <w:r>
+        <w:t>xx</w:t>
+      </w:r>
+      <w:proofErr w:type="spellEnd"/>
+      <w:r>
+        <w:t xml:space="preserve"> </w:t>
+      </w:r>
+      <w:proofErr w:type="spellStart"/>
+      <w:r>
+        <w:t>xxxxxxx</w:t>
+      </w:r>
+      <w:proofErr w:type="spellEnd"/>
+      <w:r>
+        <w:t xml:space="preserve"> </w:t>
+      </w:r>
+      <w:proofErr w:type="spellStart"/>
+      <w:r>
+        <w:t>xx</w:t>
+      </w:r>
+      <w:proofErr w:type="spellEnd"/>
+      <w:r>
+        <w:t xml:space="preserve"> x </w:t>
+      </w:r>
+      <w:proofErr w:type="spellStart"/>
+      <w:r>
+        <w:t>xxxxxxxx</w:t>
+      </w:r>
+      <w:proofErr w:type="spellEnd"/>
+      <w:r>
+        <w:t xml:space="preserve"> </w:t>
+      </w:r>
+      <w:proofErr w:type="spellStart"/>
+      <w:r>
+        <w:t>xxx</w:t>
+      </w:r>
+      <w:proofErr w:type="spellEnd"/>
+      <w:r>
+        <w:t xml:space="preserve"> </w:t>
+      </w:r>
+      <w:proofErr w:type="spellStart"/>
+      <w:r>
+        <w:t>xxxxxxxxxx</w:t>
+      </w:r>
+      <w:proofErr w:type="spellEnd"/>
+      <w:r>
+        <w:t xml:space="preserve"> </w:t>
+      </w:r>
+      <w:proofErr w:type="spellStart"/>
+      <w:r>
+        <w:t>xx</w:t>
+      </w:r>
+      <w:proofErr w:type="spellEnd"/>
+      <w:r>
+        <w:t xml:space="preserve"> </w:t>
+      </w:r>
+      <w:proofErr w:type="spellStart"/>
+      <w:r>
+        <w:t>xx</w:t>
+      </w:r>
+      <w:proofErr w:type="spellEnd"/>
+      <w:r>
+        <w:t xml:space="preserve"> x </w:t>
+      </w:r>
+      <w:proofErr w:type="spellStart"/>
+      <w:r>
+        <w:t>xxxxxx</w:t>
+      </w:r>
+      <w:proofErr w:type="spellEnd"/>
+      <w:r>
+        <w:t xml:space="preserve"> </w:t>
+      </w:r>
+      <w:proofErr w:type="spellStart"/>
+      <w:r>
+        <w:t>xxxxxx</w:t>
+      </w:r>
+      <w:proofErr w:type="spellEnd"/>
+      <w:r>
+        <w:t xml:space="preserve"> </w:t>
+      </w:r>
+      <w:proofErr w:type="spellStart"/>
+      <w:r>
+        <w:t>xxxxxx</w:t>
+      </w:r>
+      <w:proofErr w:type="spellEnd"/>
+      <w:r>
+        <w:t xml:space="preserve"> </w:t>
+      </w:r>
+      <w:proofErr w:type="spellStart"/>
+      <w:r>
+        <w:t>xxxxxx</w:t>
+      </w:r>
+      <w:proofErr w:type="spellEnd"/>
+      <w:r>
+        <w:t xml:space="preserve"> </w:t>
+      </w:r>
+      <w:proofErr w:type="spellStart"/>
+      <w:r>
+        <w:t>xx</w:t>
+      </w:r>
+      <w:proofErr w:type="spellEnd"/>
+      <w:r>
+        <w:t xml:space="preserve"> </w:t>
+      </w:r>
+      <w:proofErr w:type="spellStart"/>
+      <w:r>
+        <w:t>xxxxxxx</w:t>
+      </w:r>
+      <w:proofErr w:type="spellEnd"/>
+      <w:r>
+        <w:t xml:space="preserve"> </w:t>
+      </w:r>
+      <w:proofErr w:type="spellStart"/>
+      <w:r>
+        <w:t>xx</w:t>
+      </w:r>
+      <w:proofErr w:type="spellEnd"/>
+      <w:r>
+        <w:t xml:space="preserve"> x </w:t>
+      </w:r>
+      <w:proofErr w:type="spellStart"/>
+      <w:r>
+        <w:t>xxxxxxxx</w:t>
+      </w:r>
+      <w:proofErr w:type="spellEnd"/>
+      <w:r>
+        <w:t xml:space="preserve"> </w:t>
+      </w:r>
+      <w:proofErr w:type="spellStart"/>
+      <w:r>
+        <w:t>xxx</w:t>
+      </w:r>
+      <w:proofErr w:type="spellEnd"/>
+      <w:r>
+        <w:t xml:space="preserve"> </w:t>
+      </w:r>
+      <w:proofErr w:type="spellStart"/>
+      <w:r>
+        <w:t>xxxxxxxxxx</w:t>
+      </w:r>
+      <w:proofErr w:type="spellEnd"/>
+      <w:r>
+        <w:t xml:space="preserve"> </w:t>
+      </w:r>
+      <w:proofErr w:type="spellStart"/>
+      <w:r>
+        <w:t>xx</w:t>
+      </w:r>
+      <w:proofErr w:type="spellEnd"/>
+      <w:r>
+        <w:t xml:space="preserve"> </w:t>
+      </w:r>
+      <w:proofErr w:type="spellStart"/>
+      <w:r>
+        <w:t>xx</w:t>
+      </w:r>
+      <w:proofErr w:type="spellEnd"/>
+      <w:r>
+        <w:t xml:space="preserve"> x </w:t>
+      </w:r>
+      <w:proofErr w:type="spellStart"/>
+      <w:r>
+        <w:t>xxxxxxxxxxxx</w:t>
+      </w:r>
+      <w:proofErr w:type="spellEnd"/>
+      <w:r>
+        <w:t xml:space="preserve"> </w:t>
+      </w:r>
+      <w:proofErr w:type="spellStart"/>
+      <w:r>
+        <w:t>xxxxxx</w:t>
+      </w:r>
+      <w:proofErr w:type="spellEnd"/>
+      <w:r>
+        <w:t xml:space="preserve"> </w:t>
+      </w:r>
+      <w:proofErr w:type="spellStart"/>
+      <w:r>
+        <w:t>xx</w:t>
+      </w:r>
+      <w:proofErr w:type="spellEnd"/>
+      <w:r>
+        <w:t xml:space="preserve"> </w:t>
+      </w:r>
+      <w:proofErr w:type="spellStart"/>
+      <w:r>
+        <w:t>xxxxxxx</w:t>
+      </w:r>
+      <w:proofErr w:type="spellEnd"/>
+      <w:r>
+        <w:t xml:space="preserve"> </w:t>
+      </w:r>
+      <w:proofErr w:type="spellStart"/>
+      <w:r>
+        <w:t>xx</w:t>
+      </w:r>
+      <w:proofErr w:type="spellEnd"/>
+      <w:r>
+        <w:t xml:space="preserve"> x </w:t>
+      </w:r>
+      <w:proofErr w:type="spellStart"/>
+      <w:r>
+        <w:t>xxxxxxxx</w:t>
+      </w:r>
+      <w:proofErr w:type="spellEnd"/>
+      <w:r>
+        <w:t xml:space="preserve"> </w:t>
+      </w:r>
+      <w:proofErr w:type="spellStart"/>
+      <w:r>
+        <w:t>xxx</w:t>
+      </w:r>
+      <w:proofErr w:type="spellEnd"/>
+      <w:r>
+        <w:t xml:space="preserve"> </w:t>
+      </w:r>
+      <w:proofErr w:type="spellStart"/>
+      <w:r>
+        <w:t>xxxxxxxxxx</w:t>
+      </w:r>
+      <w:proofErr w:type="spellEnd"/>
+      <w:r>
+        <w:t xml:space="preserve"> </w:t>
+      </w:r>
+      <w:proofErr w:type="spellStart"/>
+      <w:r>
+        <w:t>xx</w:t>
+      </w:r>
+      <w:proofErr w:type="spellEnd"/>
+      <w:r>
+        <w:t xml:space="preserve"> </w:t>
+      </w:r>
+      <w:proofErr w:type="spellStart"/>
+      <w:r>
+        <w:t>xx</w:t>
+      </w:r>
+      <w:proofErr w:type="spellEnd"/>
+      <w:r>
+        <w:t xml:space="preserve"> x </w:t>
+      </w:r>
+      <w:proofErr w:type="spellStart"/>
+      <w:r>
+        <w:t>xxxxxxxxxxxx</w:t>
+      </w:r>
+      <w:proofErr w:type="spellEnd"/>
+      <w:r>
+        <w:t xml:space="preserve"> </w:t>
+      </w:r>
+      <w:proofErr w:type="spellStart"/>
+      <w:r>
+        <w:t>xxxxxx</w:t>
+      </w:r>
+      <w:proofErr w:type="spellEnd"/>
+      <w:r>
+        <w:t xml:space="preserve"> </w:t>
+      </w:r>
+      <w:proofErr w:type="spellStart"/>
+      <w:r>
+        <w:t>xx</w:t>
+      </w:r>
+      <w:proofErr w:type="spellEnd"/>
+      <w:r>
+        <w:t xml:space="preserve"> </w:t>
+      </w:r>
+      <w:proofErr w:type="spellStart"/>
+      <w:r>
+        <w:t>xxxxxxx</w:t>
+      </w:r>
+      <w:proofErr w:type="spellEnd"/>
+      <w:r>
+        <w:t xml:space="preserve"> </w:t>
+      </w:r>
+      <w:proofErr w:type="spellStart"/>
+      <w:r>
+        <w:t>xx</w:t>
+      </w:r>
+      <w:proofErr w:type="spellEnd"/>
+      <w:r>
+        <w:t xml:space="preserve"> x </w:t>
+      </w:r>
+      <w:proofErr w:type="spellStart"/>
+      <w:r>
+        <w:t>xxxxxxxx</w:t>
+      </w:r>
+      <w:proofErr w:type="spellEnd"/>
+      <w:r>
+        <w:t xml:space="preserve"> </w:t>
+      </w:r>
+      <w:proofErr w:type="spellStart"/>
+      <w:r>
+        <w:t>xxx</w:t>
+      </w:r>
+      <w:proofErr w:type="spellEnd"/>
+      <w:r>
+        <w:t xml:space="preserve"> </w:t>
+      </w:r>
+      <w:proofErr w:type="spellStart"/>
+      <w:r>
+        <w:t>xxxxxxxxxx</w:t>
+      </w:r>
+      <w:proofErr w:type="spellEnd"/>
+      <w:r>
+        <w:t xml:space="preserve"> </w:t>
+      </w:r>
+      <w:proofErr w:type="spellStart"/>
+      <w:r>
+        <w:t>xx</w:t>
+      </w:r>
+      <w:proofErr w:type="spellEnd"/>
+      <w:r>
+        <w:t xml:space="preserve"> </w:t>
+      </w:r>
+      <w:proofErr w:type="spellStart"/>
+      <w:r>
+        <w:t>xx</w:t>
+      </w:r>
+      <w:proofErr w:type="spellEnd"/>
+      <w:r>
+        <w:t xml:space="preserve"> x </w:t>
+      </w:r>
+      <w:proofErr w:type="spellStart"/>
+      <w:r>
+        <w:t>xxxxxxxxxxxx</w:t>
+      </w:r>
+      <w:proofErr w:type="spellEnd"/>
+      <w:r>
+        <w:t xml:space="preserve"> </w:t>
+      </w:r>
+      <w:proofErr w:type="spellStart"/>
+      <w:r>
+        <w:t>xxxxxx</w:t>
+      </w:r>
+      <w:proofErr w:type="spellEnd"/>
+      <w:r>
+        <w:t xml:space="preserve"> </w:t>
+      </w:r>
+      <w:proofErr w:type="spellStart"/>
+      <w:r>
+        <w:t>xx</w:t>
+      </w:r>
+      <w:proofErr w:type="spellEnd"/>
+      <w:r>
+        <w:t xml:space="preserve"> </w:t>
+      </w:r>
+      <w:proofErr w:type="spellStart"/>
+      <w:r>
+        <w:t>xxxxxxx</w:t>
+      </w:r>
+      <w:proofErr w:type="spellEnd"/>
+      <w:r>
+        <w:t xml:space="preserve"> </w:t>
+      </w:r>
+      <w:proofErr w:type="spellStart"/>
+      <w:r>
+        <w:t>xx</w:t>
+      </w:r>
+      <w:proofErr w:type="spellEnd"/>
+      <w:r>
+        <w:t xml:space="preserve"> x </w:t>
+      </w:r>
+      <w:proofErr w:type="spellStart"/>
+      <w:r>
+        <w:t>xxxxxxxx</w:t>
+      </w:r>
+      <w:proofErr w:type="spellEnd"/>
+      <w:r>
+        <w:t xml:space="preserve"> </w:t>
+      </w:r>
+      <w:proofErr w:type="spellStart"/>
+      <w:r>
+        <w:t>xxx</w:t>
+      </w:r>
+      <w:proofErr w:type="spellEnd"/>
+      <w:r>
+        <w:t xml:space="preserve"> </w:t>
+      </w:r>
+      <w:proofErr w:type="spellStart"/>
+      <w:r>
+        <w:t>xxxxxxxxxx</w:t>
+      </w:r>
+      <w:proofErr w:type="spellEnd"/>
+      <w:r>
+        <w:t xml:space="preserve"> </w:t>
+      </w:r>
+      <w:proofErr w:type="spellStart"/>
+      <w:r>
+        <w:t>xx</w:t>
+      </w:r>
+      <w:proofErr w:type="spellEnd"/>
+      <w:r>
+        <w:t xml:space="preserve"> </w:t>
+      </w:r>
+      <w:proofErr w:type="spellStart"/>
+      <w:r>
+        <w:t>xx</w:t>
+      </w:r>
+      <w:proofErr w:type="spellEnd"/>
+      <w:r>
+        <w:t>.</w:t>
       </w:r>
     </w:p>
     <w:p>
@@ -3333,7 +7737,15 @@
         <w:t xml:space="preserve"> </w:t>
       </w:r>
       <w:r>
-        <w:t>ou serviços, como por exemplo Coca-Cola, Tim, Sodexo, Santander e entre outras.</w:t>
+        <w:t xml:space="preserve">ou serviços, como por exemplo Coca-Cola, Tim, </w:t>
+      </w:r>
+      <w:proofErr w:type="spellStart"/>
+      <w:r>
+        <w:t>Sodexo</w:t>
+      </w:r>
+      <w:proofErr w:type="spellEnd"/>
+      <w:r>
+        <w:t>, Santander e entre outras.</w:t>
       </w:r>
     </w:p>
     <w:p>
@@ -3371,7 +7783,23 @@
         <w:t xml:space="preserve"> </w:t>
       </w:r>
       <w:r>
-        <w:t>podem ser observados ao analisar os mesmo. "Para combater a poluição do ar por meio da reestruturação econômica se tornarão ainda mais importantes, já que o país tem como meta de zero emissões líquidas de carbono até 2060" Segundo Lauri Myllyvirta, Analista-chefe do CREA e coautor do relatório de poluentes utilizado pelo governo chinês.</w:t>
+        <w:t xml:space="preserve">podem ser observados ao analisar os mesmo. "Para combater a poluição do ar por meio da reestruturação econômica se tornarão ainda mais importantes, já que o país tem como meta de zero emissões líquidas de carbono até 2060" Segundo </w:t>
+      </w:r>
+      <w:proofErr w:type="spellStart"/>
+      <w:r>
+        <w:t>Lauri</w:t>
+      </w:r>
+      <w:proofErr w:type="spellEnd"/>
+      <w:r>
+        <w:t xml:space="preserve"> </w:t>
+      </w:r>
+      <w:proofErr w:type="spellStart"/>
+      <w:r>
+        <w:t>Myllyvirta</w:t>
+      </w:r>
+      <w:proofErr w:type="spellEnd"/>
+      <w:r>
+        <w:t>, Analista-chefe do CREA e coautor do relatório de poluentes utilizado pelo governo chinês.</w:t>
       </w:r>
       <w:r>
         <w:t xml:space="preserve"> </w:t>
@@ -3522,25 +7950,91 @@
         <w:rPr>
           <w:i/>
         </w:rPr>
-        <w:t>: machine learning</w:t>
-      </w:r>
+        <w:t xml:space="preserve">: </w:t>
+      </w:r>
+      <w:proofErr w:type="spellStart"/>
+      <w:r>
+        <w:rPr>
+          <w:i/>
+        </w:rPr>
+        <w:t>machine</w:t>
+      </w:r>
+      <w:proofErr w:type="spellEnd"/>
+      <w:r>
+        <w:rPr>
+          <w:i/>
+        </w:rPr>
+        <w:t xml:space="preserve"> </w:t>
+      </w:r>
+      <w:proofErr w:type="spellStart"/>
+      <w:r>
+        <w:rPr>
+          <w:i/>
+        </w:rPr>
+        <w:t>learning</w:t>
+      </w:r>
+      <w:proofErr w:type="spellEnd"/>
       <w:r>
         <w:t xml:space="preserve">, </w:t>
       </w:r>
+      <w:proofErr w:type="spellStart"/>
       <w:r>
         <w:rPr>
           <w:i/>
         </w:rPr>
-        <w:t>deep learning,</w:t>
-      </w:r>
-      <w:r>
-        <w:t xml:space="preserve"> </w:t>
-      </w:r>
+        <w:t>deep</w:t>
+      </w:r>
+      <w:proofErr w:type="spellEnd"/>
       <w:r>
         <w:rPr>
           <w:i/>
         </w:rPr>
-        <w:t xml:space="preserve">random forest, </w:t>
+        <w:t xml:space="preserve"> </w:t>
+      </w:r>
+      <w:proofErr w:type="spellStart"/>
+      <w:r>
+        <w:rPr>
+          <w:i/>
+        </w:rPr>
+        <w:t>learning</w:t>
+      </w:r>
+      <w:proofErr w:type="spellEnd"/>
+      <w:r>
+        <w:rPr>
+          <w:i/>
+        </w:rPr>
+        <w:t>,</w:t>
+      </w:r>
+      <w:r>
+        <w:t xml:space="preserve"> </w:t>
+      </w:r>
+      <w:proofErr w:type="spellStart"/>
+      <w:r>
+        <w:rPr>
+          <w:i/>
+        </w:rPr>
+        <w:t>random</w:t>
+      </w:r>
+      <w:proofErr w:type="spellEnd"/>
+      <w:r>
+        <w:rPr>
+          <w:i/>
+        </w:rPr>
+        <w:t xml:space="preserve"> </w:t>
+      </w:r>
+      <w:proofErr w:type="spellStart"/>
+      <w:r>
+        <w:rPr>
+          <w:i/>
+        </w:rPr>
+        <w:t>forest</w:t>
+      </w:r>
+      <w:proofErr w:type="spellEnd"/>
+      <w:r>
+        <w:rPr>
+          <w:i/>
+        </w:rPr>
+        <w:t xml:space="preserve">, </w:t>
       </w:r>
       <w:r>
         <w:rPr>
@@ -3762,8 +8256,13 @@
               <w:spacing w:line="240" w:lineRule="auto"/>
               <w:jc w:val="center"/>
             </w:pPr>
-            <w:r>
-              <w:t>Machine Learning na Medicina: Revisão e Aplicabilidade</w:t>
+            <w:proofErr w:type="spellStart"/>
+            <w:r>
+              <w:t>Machine</w:t>
+            </w:r>
+            <w:proofErr w:type="spellEnd"/>
+            <w:r>
+              <w:t xml:space="preserve"> Learning na Medicina: Revisão e Aplicabilidade</w:t>
             </w:r>
           </w:p>
         </w:tc>
@@ -3790,15 +8289,46 @@
               <w:jc w:val="center"/>
             </w:pPr>
             <w:r>
-              <w:t>Gabriela Miana de Mattos Paixão, Bruno Campos Santos,</w:t>
+              <w:t xml:space="preserve">Gabriela </w:t>
+            </w:r>
+            <w:proofErr w:type="spellStart"/>
+            <w:r>
+              <w:t>Miana</w:t>
+            </w:r>
+            <w:proofErr w:type="spellEnd"/>
+            <w:r>
+              <w:t xml:space="preserve"> de Mattos Paixão, Bruno Campos Santos,</w:t>
             </w:r>
             <w:r>
               <w:br/>
-              <w:t>Rodrigo Martins de Araujo, Manoel Horta Ribeiro,</w:t>
+              <w:t xml:space="preserve">Rodrigo Martins de </w:t>
+            </w:r>
+            <w:proofErr w:type="spellStart"/>
+            <w:r>
+              <w:t>Araujo</w:t>
+            </w:r>
+            <w:proofErr w:type="spellEnd"/>
+            <w:r>
+              <w:t>, Manoel Horta Ribeiro,</w:t>
             </w:r>
             <w:r>
               <w:br/>
-              <w:t>Jermana Lopes de Moraes, Antonio L. Ribeiro</w:t>
+            </w:r>
+            <w:proofErr w:type="spellStart"/>
+            <w:r>
+              <w:t>Jermana</w:t>
+            </w:r>
+            <w:proofErr w:type="spellEnd"/>
+            <w:r>
+              <w:t xml:space="preserve"> Lopes de Moraes, </w:t>
+            </w:r>
+            <w:proofErr w:type="spellStart"/>
+            <w:r>
+              <w:t>Antonio</w:t>
+            </w:r>
+            <w:proofErr w:type="spellEnd"/>
+            <w:r>
+              <w:t xml:space="preserve"> L. Ribeiro</w:t>
             </w:r>
           </w:p>
         </w:tc>
@@ -3893,9 +8423,107 @@
               <w:spacing w:line="240" w:lineRule="auto"/>
               <w:jc w:val="center"/>
             </w:pPr>
-            <w:r>
-              <w:t>Determining the geographical origin of lettuce with data mining applied to micronutrients and soil properties</w:t>
-            </w:r>
+            <w:proofErr w:type="spellStart"/>
+            <w:r>
+              <w:t>Determining</w:t>
+            </w:r>
+            <w:proofErr w:type="spellEnd"/>
+            <w:r>
+              <w:t xml:space="preserve"> </w:t>
+            </w:r>
+            <w:proofErr w:type="spellStart"/>
+            <w:r>
+              <w:t>the</w:t>
+            </w:r>
+            <w:proofErr w:type="spellEnd"/>
+            <w:r>
+              <w:t xml:space="preserve"> </w:t>
+            </w:r>
+            <w:proofErr w:type="spellStart"/>
+            <w:r>
+              <w:t>geographical</w:t>
+            </w:r>
+            <w:proofErr w:type="spellEnd"/>
+            <w:r>
+              <w:t xml:space="preserve"> </w:t>
+            </w:r>
+            <w:proofErr w:type="spellStart"/>
+            <w:r>
+              <w:t>origin</w:t>
+            </w:r>
+            <w:proofErr w:type="spellEnd"/>
+            <w:r>
+              <w:t xml:space="preserve"> </w:t>
+            </w:r>
+            <w:proofErr w:type="spellStart"/>
+            <w:r>
+              <w:t>of</w:t>
+            </w:r>
+            <w:proofErr w:type="spellEnd"/>
+            <w:r>
+              <w:t xml:space="preserve"> </w:t>
+            </w:r>
+            <w:proofErr w:type="spellStart"/>
+            <w:r>
+              <w:t>lettuce</w:t>
+            </w:r>
+            <w:proofErr w:type="spellEnd"/>
+            <w:r>
+              <w:t xml:space="preserve"> </w:t>
+            </w:r>
+            <w:proofErr w:type="spellStart"/>
+            <w:r>
+              <w:t>with</w:t>
+            </w:r>
+            <w:proofErr w:type="spellEnd"/>
+            <w:r>
+              <w:t xml:space="preserve"> data mining </w:t>
+            </w:r>
+            <w:proofErr w:type="spellStart"/>
+            <w:r>
+              <w:t>applied</w:t>
+            </w:r>
+            <w:proofErr w:type="spellEnd"/>
+            <w:r>
+              <w:t xml:space="preserve"> </w:t>
+            </w:r>
+            <w:proofErr w:type="spellStart"/>
+            <w:r>
+              <w:t>to</w:t>
+            </w:r>
+            <w:proofErr w:type="spellEnd"/>
+            <w:r>
+              <w:t xml:space="preserve"> </w:t>
+            </w:r>
+            <w:proofErr w:type="spellStart"/>
+            <w:r>
+              <w:t>micronutrients</w:t>
+            </w:r>
+            <w:proofErr w:type="spellEnd"/>
+            <w:r>
+              <w:t xml:space="preserve"> </w:t>
+            </w:r>
+            <w:proofErr w:type="spellStart"/>
+            <w:r>
+              <w:t>and</w:t>
+            </w:r>
+            <w:proofErr w:type="spellEnd"/>
+            <w:r>
+              <w:t xml:space="preserve"> </w:t>
+            </w:r>
+            <w:proofErr w:type="spellStart"/>
+            <w:r>
+              <w:t>soil</w:t>
+            </w:r>
+            <w:proofErr w:type="spellEnd"/>
+            <w:r>
+              <w:t xml:space="preserve"> </w:t>
+            </w:r>
+            <w:proofErr w:type="spellStart"/>
+            <w:r>
+              <w:t>properties</w:t>
+            </w:r>
+            <w:proofErr w:type="spellEnd"/>
           </w:p>
         </w:tc>
         <w:tc>
@@ -3921,12 +8549,72 @@
               <w:jc w:val="center"/>
             </w:pPr>
             <w:r>
-              <w:t>Camila Maione, Eloá Moura Araujo, Sabrina Novaes dos Santos-Araujo,</w:t>
+              <w:t xml:space="preserve">Camila </w:t>
+            </w:r>
+            <w:proofErr w:type="spellStart"/>
+            <w:r>
+              <w:t>Maione</w:t>
+            </w:r>
+            <w:proofErr w:type="spellEnd"/>
+            <w:r>
+              <w:t xml:space="preserve">, Eloá Moura </w:t>
+            </w:r>
+            <w:proofErr w:type="spellStart"/>
+            <w:r>
+              <w:t>Araujo</w:t>
+            </w:r>
+            <w:proofErr w:type="spellEnd"/>
+            <w:r>
+              <w:t>, Sabrina Novaes dos Santos-</w:t>
+            </w:r>
+            <w:proofErr w:type="spellStart"/>
+            <w:r>
+              <w:t>Araujo</w:t>
+            </w:r>
+            <w:proofErr w:type="spellEnd"/>
+            <w:r>
+              <w:t>,</w:t>
             </w:r>
             <w:r>
               <w:br/>
-              <w:t>Alexys Giorgia Friol Boim, Rommel Melgaço Barbosa, Luís Reynaldo Ferracciú Alleoni</w:t>
-            </w:r>
+            </w:r>
+            <w:proofErr w:type="spellStart"/>
+            <w:r>
+              <w:t>Alexys</w:t>
+            </w:r>
+            <w:proofErr w:type="spellEnd"/>
+            <w:r>
+              <w:t xml:space="preserve"> </w:t>
+            </w:r>
+            <w:proofErr w:type="spellStart"/>
+            <w:r>
+              <w:t>Giorgia</w:t>
+            </w:r>
+            <w:proofErr w:type="spellEnd"/>
+            <w:r>
+              <w:t xml:space="preserve"> </w:t>
+            </w:r>
+            <w:proofErr w:type="spellStart"/>
+            <w:r>
+              <w:t>Friol</w:t>
+            </w:r>
+            <w:proofErr w:type="spellEnd"/>
+            <w:r>
+              <w:t xml:space="preserve"> </w:t>
+            </w:r>
+            <w:proofErr w:type="spellStart"/>
+            <w:r>
+              <w:t>Boim</w:t>
+            </w:r>
+            <w:proofErr w:type="spellEnd"/>
+            <w:r>
+              <w:t xml:space="preserve">, Rommel Melgaço Barbosa, Luís Reynaldo Ferracciú </w:t>
+            </w:r>
+            <w:proofErr w:type="spellStart"/>
+            <w:r>
+              <w:t>Alleoni</w:t>
+            </w:r>
+            <w:proofErr w:type="spellEnd"/>
           </w:p>
         </w:tc>
         <w:tc>
@@ -3964,8 +8652,99 @@
                 <w:sz w:val="22"/>
                 <w:szCs w:val="22"/>
               </w:rPr>
-              <w:t>ICP–OES; traceability; tropical soils; heavy metals; feature selection</w:t>
-            </w:r>
+              <w:t xml:space="preserve">ICP–OES; </w:t>
+            </w:r>
+            <w:proofErr w:type="spellStart"/>
+            <w:r>
+              <w:rPr>
+                <w:rFonts w:ascii="Arial" w:eastAsia="Arial" w:hAnsi="Arial"/>
+                <w:color w:val="403D39"/>
+                <w:sz w:val="22"/>
+                <w:szCs w:val="22"/>
+              </w:rPr>
+              <w:t>traceability</w:t>
+            </w:r>
+            <w:proofErr w:type="spellEnd"/>
+            <w:r>
+              <w:rPr>
+                <w:rFonts w:ascii="Arial" w:eastAsia="Arial" w:hAnsi="Arial"/>
+                <w:color w:val="403D39"/>
+                <w:sz w:val="22"/>
+                <w:szCs w:val="22"/>
+              </w:rPr>
+              <w:t xml:space="preserve">; tropical </w:t>
+            </w:r>
+            <w:proofErr w:type="spellStart"/>
+            <w:r>
+              <w:rPr>
+                <w:rFonts w:ascii="Arial" w:eastAsia="Arial" w:hAnsi="Arial"/>
+                <w:color w:val="403D39"/>
+                <w:sz w:val="22"/>
+                <w:szCs w:val="22"/>
+              </w:rPr>
+              <w:t>soils</w:t>
+            </w:r>
+            <w:proofErr w:type="spellEnd"/>
+            <w:r>
+              <w:rPr>
+                <w:rFonts w:ascii="Arial" w:eastAsia="Arial" w:hAnsi="Arial"/>
+                <w:color w:val="403D39"/>
+                <w:sz w:val="22"/>
+                <w:szCs w:val="22"/>
+              </w:rPr>
+              <w:t xml:space="preserve">; heavy </w:t>
+            </w:r>
+            <w:proofErr w:type="spellStart"/>
+            <w:r>
+              <w:rPr>
+                <w:rFonts w:ascii="Arial" w:eastAsia="Arial" w:hAnsi="Arial"/>
+                <w:color w:val="403D39"/>
+                <w:sz w:val="22"/>
+                <w:szCs w:val="22"/>
+              </w:rPr>
+              <w:t>metals</w:t>
+            </w:r>
+            <w:proofErr w:type="spellEnd"/>
+            <w:r>
+              <w:rPr>
+                <w:rFonts w:ascii="Arial" w:eastAsia="Arial" w:hAnsi="Arial"/>
+                <w:color w:val="403D39"/>
+                <w:sz w:val="22"/>
+                <w:szCs w:val="22"/>
+              </w:rPr>
+              <w:t xml:space="preserve">; </w:t>
+            </w:r>
+            <w:proofErr w:type="spellStart"/>
+            <w:r>
+              <w:rPr>
+                <w:rFonts w:ascii="Arial" w:eastAsia="Arial" w:hAnsi="Arial"/>
+                <w:color w:val="403D39"/>
+                <w:sz w:val="22"/>
+                <w:szCs w:val="22"/>
+              </w:rPr>
+              <w:t>feature</w:t>
+            </w:r>
+            <w:proofErr w:type="spellEnd"/>
+            <w:r>
+              <w:rPr>
+                <w:rFonts w:ascii="Arial" w:eastAsia="Arial" w:hAnsi="Arial"/>
+                <w:color w:val="403D39"/>
+                <w:sz w:val="22"/>
+                <w:szCs w:val="22"/>
+              </w:rPr>
+              <w:t xml:space="preserve"> </w:t>
+            </w:r>
+            <w:proofErr w:type="spellStart"/>
+            <w:r>
+              <w:rPr>
+                <w:rFonts w:ascii="Arial" w:eastAsia="Arial" w:hAnsi="Arial"/>
+                <w:color w:val="403D39"/>
+                <w:sz w:val="22"/>
+                <w:szCs w:val="22"/>
+              </w:rPr>
+              <w:t>selection</w:t>
+            </w:r>
+            <w:proofErr w:type="spellEnd"/>
           </w:p>
         </w:tc>
         <w:tc>
@@ -4022,9 +8801,75 @@
               <w:spacing w:line="240" w:lineRule="auto"/>
               <w:jc w:val="center"/>
             </w:pPr>
-            <w:r>
-              <w:t>Research on food safety sampling inspection system based on deep learning</w:t>
-            </w:r>
+            <w:proofErr w:type="spellStart"/>
+            <w:r>
+              <w:t>Research</w:t>
+            </w:r>
+            <w:proofErr w:type="spellEnd"/>
+            <w:r>
+              <w:t xml:space="preserve"> </w:t>
+            </w:r>
+            <w:proofErr w:type="spellStart"/>
+            <w:r>
+              <w:t>on</w:t>
+            </w:r>
+            <w:proofErr w:type="spellEnd"/>
+            <w:r>
+              <w:t xml:space="preserve"> food </w:t>
+            </w:r>
+            <w:proofErr w:type="spellStart"/>
+            <w:r>
+              <w:t>safety</w:t>
+            </w:r>
+            <w:proofErr w:type="spellEnd"/>
+            <w:r>
+              <w:t xml:space="preserve"> </w:t>
+            </w:r>
+            <w:proofErr w:type="spellStart"/>
+            <w:r>
+              <w:t>sampling</w:t>
+            </w:r>
+            <w:proofErr w:type="spellEnd"/>
+            <w:r>
+              <w:t xml:space="preserve"> </w:t>
+            </w:r>
+            <w:proofErr w:type="spellStart"/>
+            <w:r>
+              <w:t>inspection</w:t>
+            </w:r>
+            <w:proofErr w:type="spellEnd"/>
+            <w:r>
+              <w:t xml:space="preserve"> system </w:t>
+            </w:r>
+            <w:proofErr w:type="spellStart"/>
+            <w:r>
+              <w:t>based</w:t>
+            </w:r>
+            <w:proofErr w:type="spellEnd"/>
+            <w:r>
+              <w:t xml:space="preserve"> </w:t>
+            </w:r>
+            <w:proofErr w:type="spellStart"/>
+            <w:r>
+              <w:t>on</w:t>
+            </w:r>
+            <w:proofErr w:type="spellEnd"/>
+            <w:r>
+              <w:t xml:space="preserve"> </w:t>
+            </w:r>
+            <w:proofErr w:type="spellStart"/>
+            <w:r>
+              <w:t>deep</w:t>
+            </w:r>
+            <w:proofErr w:type="spellEnd"/>
+            <w:r>
+              <w:t xml:space="preserve"> </w:t>
+            </w:r>
+            <w:proofErr w:type="spellStart"/>
+            <w:r>
+              <w:t>learning</w:t>
+            </w:r>
+            <w:proofErr w:type="spellEnd"/>
           </w:p>
         </w:tc>
         <w:tc>
@@ -4049,8 +8894,21 @@
               <w:spacing w:line="240" w:lineRule="auto"/>
               <w:jc w:val="center"/>
             </w:pPr>
-            <w:r>
-              <w:t>Tzu-Chia, CHENShu-Yan YU</w:t>
+            <w:proofErr w:type="spellStart"/>
+            <w:r>
+              <w:t>Tzu</w:t>
+            </w:r>
+            <w:proofErr w:type="spellEnd"/>
+            <w:r>
+              <w:t xml:space="preserve">-Chia, </w:t>
+            </w:r>
+            <w:proofErr w:type="spellStart"/>
+            <w:r>
+              <w:t>CHENShu</w:t>
+            </w:r>
+            <w:proofErr w:type="spellEnd"/>
+            <w:r>
+              <w:t>-Yan YU</w:t>
             </w:r>
           </w:p>
         </w:tc>
@@ -4076,9 +8934,59 @@
               <w:spacing w:line="240" w:lineRule="auto"/>
               <w:jc w:val="center"/>
             </w:pPr>
-            <w:r>
-              <w:t>image processing; deep learning; network architectures; learning algorithms</w:t>
-            </w:r>
+            <w:proofErr w:type="spellStart"/>
+            <w:r>
+              <w:t>image</w:t>
+            </w:r>
+            <w:proofErr w:type="spellEnd"/>
+            <w:r>
+              <w:t xml:space="preserve"> </w:t>
+            </w:r>
+            <w:proofErr w:type="spellStart"/>
+            <w:r>
+              <w:t>processing</w:t>
+            </w:r>
+            <w:proofErr w:type="spellEnd"/>
+            <w:r>
+              <w:t xml:space="preserve">; </w:t>
+            </w:r>
+            <w:proofErr w:type="spellStart"/>
+            <w:r>
+              <w:t>deep</w:t>
+            </w:r>
+            <w:proofErr w:type="spellEnd"/>
+            <w:r>
+              <w:t xml:space="preserve"> </w:t>
+            </w:r>
+            <w:proofErr w:type="spellStart"/>
+            <w:r>
+              <w:t>learning</w:t>
+            </w:r>
+            <w:proofErr w:type="spellEnd"/>
+            <w:r>
+              <w:t xml:space="preserve">; network </w:t>
+            </w:r>
+            <w:proofErr w:type="spellStart"/>
+            <w:r>
+              <w:t>architectures</w:t>
+            </w:r>
+            <w:proofErr w:type="spellEnd"/>
+            <w:r>
+              <w:t xml:space="preserve">; </w:t>
+            </w:r>
+            <w:proofErr w:type="spellStart"/>
+            <w:r>
+              <w:t>learning</w:t>
+            </w:r>
+            <w:proofErr w:type="spellEnd"/>
+            <w:r>
+              <w:t xml:space="preserve"> </w:t>
+            </w:r>
+            <w:proofErr w:type="spellStart"/>
+            <w:r>
+              <w:t>algorithms</w:t>
+            </w:r>
+            <w:proofErr w:type="spellEnd"/>
           </w:p>
         </w:tc>
         <w:tc>
@@ -4135,9 +9043,123 @@
               <w:spacing w:line="240" w:lineRule="auto"/>
               <w:jc w:val="center"/>
             </w:pPr>
-            <w:r>
-              <w:t>Ultimate Bending Strength Evaluation of MVFT Composite Girder by using Finite Element Method and Machine Learning Regressors</w:t>
-            </w:r>
+            <w:proofErr w:type="spellStart"/>
+            <w:r>
+              <w:t>Ultimate</w:t>
+            </w:r>
+            <w:proofErr w:type="spellEnd"/>
+            <w:r>
+              <w:t xml:space="preserve"> </w:t>
+            </w:r>
+            <w:proofErr w:type="spellStart"/>
+            <w:r>
+              <w:t>Bending</w:t>
+            </w:r>
+            <w:proofErr w:type="spellEnd"/>
+            <w:r>
+              <w:t xml:space="preserve"> </w:t>
+            </w:r>
+            <w:proofErr w:type="spellStart"/>
+            <w:r>
+              <w:t>Strength</w:t>
+            </w:r>
+            <w:proofErr w:type="spellEnd"/>
+            <w:r>
+              <w:t xml:space="preserve"> </w:t>
+            </w:r>
+            <w:proofErr w:type="spellStart"/>
+            <w:r>
+              <w:t>Evaluation</w:t>
+            </w:r>
+            <w:proofErr w:type="spellEnd"/>
+            <w:r>
+              <w:t xml:space="preserve"> </w:t>
+            </w:r>
+            <w:proofErr w:type="spellStart"/>
+            <w:r>
+              <w:t>of</w:t>
+            </w:r>
+            <w:proofErr w:type="spellEnd"/>
+            <w:r>
+              <w:t xml:space="preserve"> MVFT </w:t>
+            </w:r>
+            <w:proofErr w:type="spellStart"/>
+            <w:r>
+              <w:t>Composite</w:t>
+            </w:r>
+            <w:proofErr w:type="spellEnd"/>
+            <w:r>
+              <w:t xml:space="preserve"> </w:t>
+            </w:r>
+            <w:proofErr w:type="spellStart"/>
+            <w:r>
+              <w:t>Girder</w:t>
+            </w:r>
+            <w:proofErr w:type="spellEnd"/>
+            <w:r>
+              <w:t xml:space="preserve"> </w:t>
+            </w:r>
+            <w:proofErr w:type="spellStart"/>
+            <w:r>
+              <w:t>by</w:t>
+            </w:r>
+            <w:proofErr w:type="spellEnd"/>
+            <w:r>
+              <w:t xml:space="preserve"> </w:t>
+            </w:r>
+            <w:proofErr w:type="spellStart"/>
+            <w:r>
+              <w:t>using</w:t>
+            </w:r>
+            <w:proofErr w:type="spellEnd"/>
+            <w:r>
+              <w:t xml:space="preserve"> </w:t>
+            </w:r>
+            <w:proofErr w:type="spellStart"/>
+            <w:r>
+              <w:t>Finite</w:t>
+            </w:r>
+            <w:proofErr w:type="spellEnd"/>
+            <w:r>
+              <w:t xml:space="preserve"> </w:t>
+            </w:r>
+            <w:proofErr w:type="spellStart"/>
+            <w:r>
+              <w:t>Element</w:t>
+            </w:r>
+            <w:proofErr w:type="spellEnd"/>
+            <w:r>
+              <w:t xml:space="preserve"> </w:t>
+            </w:r>
+            <w:proofErr w:type="spellStart"/>
+            <w:r>
+              <w:t>Method</w:t>
+            </w:r>
+            <w:proofErr w:type="spellEnd"/>
+            <w:r>
+              <w:t xml:space="preserve"> </w:t>
+            </w:r>
+            <w:proofErr w:type="spellStart"/>
+            <w:r>
+              <w:t>and</w:t>
+            </w:r>
+            <w:proofErr w:type="spellEnd"/>
+            <w:r>
+              <w:t xml:space="preserve"> </w:t>
+            </w:r>
+            <w:proofErr w:type="spellStart"/>
+            <w:r>
+              <w:t>Machine</w:t>
+            </w:r>
+            <w:proofErr w:type="spellEnd"/>
+            <w:r>
+              <w:t xml:space="preserve"> Learning </w:t>
+            </w:r>
+            <w:proofErr w:type="spellStart"/>
+            <w:r>
+              <w:t>Regressors</w:t>
+            </w:r>
+            <w:proofErr w:type="spellEnd"/>
           </w:p>
         </w:tc>
         <w:tc>
@@ -4162,8 +9184,45 @@
               <w:spacing w:line="240" w:lineRule="auto"/>
               <w:jc w:val="center"/>
             </w:pPr>
-            <w:r>
-              <w:t>Zhihua Xiong, Jiawen Li, Houda Zhu, Xuyao Liu, Zhuoxi Liang</w:t>
+            <w:proofErr w:type="spellStart"/>
+            <w:r>
+              <w:t>Zhihua</w:t>
+            </w:r>
+            <w:proofErr w:type="spellEnd"/>
+            <w:r>
+              <w:t xml:space="preserve"> Xiong, </w:t>
+            </w:r>
+            <w:proofErr w:type="spellStart"/>
+            <w:r>
+              <w:t>Jiawen</w:t>
+            </w:r>
+            <w:proofErr w:type="spellEnd"/>
+            <w:r>
+              <w:t xml:space="preserve"> Li, </w:t>
+            </w:r>
+            <w:proofErr w:type="spellStart"/>
+            <w:r>
+              <w:t>Houda</w:t>
+            </w:r>
+            <w:proofErr w:type="spellEnd"/>
+            <w:r>
+              <w:t xml:space="preserve"> Zhu, </w:t>
+            </w:r>
+            <w:proofErr w:type="spellStart"/>
+            <w:r>
+              <w:t>Xuyao</w:t>
+            </w:r>
+            <w:proofErr w:type="spellEnd"/>
+            <w:r>
+              <w:t xml:space="preserve"> Liu, </w:t>
+            </w:r>
+            <w:proofErr w:type="spellStart"/>
+            <w:r>
+              <w:t>Zhuoxi</w:t>
+            </w:r>
+            <w:proofErr w:type="spellEnd"/>
+            <w:r>
+              <w:t xml:space="preserve"> Liang</w:t>
             </w:r>
           </w:p>
         </w:tc>
@@ -4202,7 +9261,167 @@
                 <w:sz w:val="22"/>
                 <w:szCs w:val="22"/>
               </w:rPr>
-              <w:t>MVFT girder; ultimate bending strength; artificial neural networks; composite dowel; failure mode; LSSVM</w:t>
+              <w:t xml:space="preserve">MVFT </w:t>
+            </w:r>
+            <w:proofErr w:type="spellStart"/>
+            <w:r>
+              <w:rPr>
+                <w:rFonts w:ascii="Arial" w:eastAsia="Arial" w:hAnsi="Arial"/>
+                <w:color w:val="403D39"/>
+                <w:sz w:val="22"/>
+                <w:szCs w:val="22"/>
+              </w:rPr>
+              <w:t>girder</w:t>
+            </w:r>
+            <w:proofErr w:type="spellEnd"/>
+            <w:r>
+              <w:rPr>
+                <w:rFonts w:ascii="Arial" w:eastAsia="Arial" w:hAnsi="Arial"/>
+                <w:color w:val="403D39"/>
+                <w:sz w:val="22"/>
+                <w:szCs w:val="22"/>
+              </w:rPr>
+              <w:t xml:space="preserve">; </w:t>
+            </w:r>
+            <w:proofErr w:type="spellStart"/>
+            <w:r>
+              <w:rPr>
+                <w:rFonts w:ascii="Arial" w:eastAsia="Arial" w:hAnsi="Arial"/>
+                <w:color w:val="403D39"/>
+                <w:sz w:val="22"/>
+                <w:szCs w:val="22"/>
+              </w:rPr>
+              <w:t>ultimate</w:t>
+            </w:r>
+            <w:proofErr w:type="spellEnd"/>
+            <w:r>
+              <w:rPr>
+                <w:rFonts w:ascii="Arial" w:eastAsia="Arial" w:hAnsi="Arial"/>
+                <w:color w:val="403D39"/>
+                <w:sz w:val="22"/>
+                <w:szCs w:val="22"/>
+              </w:rPr>
+              <w:t xml:space="preserve"> </w:t>
+            </w:r>
+            <w:proofErr w:type="spellStart"/>
+            <w:r>
+              <w:rPr>
+                <w:rFonts w:ascii="Arial" w:eastAsia="Arial" w:hAnsi="Arial"/>
+                <w:color w:val="403D39"/>
+                <w:sz w:val="22"/>
+                <w:szCs w:val="22"/>
+              </w:rPr>
+              <w:t>bending</w:t>
+            </w:r>
+            <w:proofErr w:type="spellEnd"/>
+            <w:r>
+              <w:rPr>
+                <w:rFonts w:ascii="Arial" w:eastAsia="Arial" w:hAnsi="Arial"/>
+                <w:color w:val="403D39"/>
+                <w:sz w:val="22"/>
+                <w:szCs w:val="22"/>
+              </w:rPr>
+              <w:t xml:space="preserve"> </w:t>
+            </w:r>
+            <w:proofErr w:type="spellStart"/>
+            <w:r>
+              <w:rPr>
+                <w:rFonts w:ascii="Arial" w:eastAsia="Arial" w:hAnsi="Arial"/>
+                <w:color w:val="403D39"/>
+                <w:sz w:val="22"/>
+                <w:szCs w:val="22"/>
+              </w:rPr>
+              <w:t>strength</w:t>
+            </w:r>
+            <w:proofErr w:type="spellEnd"/>
+            <w:r>
+              <w:rPr>
+                <w:rFonts w:ascii="Arial" w:eastAsia="Arial" w:hAnsi="Arial"/>
+                <w:color w:val="403D39"/>
+                <w:sz w:val="22"/>
+                <w:szCs w:val="22"/>
+              </w:rPr>
+              <w:t xml:space="preserve">; artificial neural networks; </w:t>
+            </w:r>
+            <w:proofErr w:type="spellStart"/>
+            <w:r>
+              <w:rPr>
+                <w:rFonts w:ascii="Arial" w:eastAsia="Arial" w:hAnsi="Arial"/>
+                <w:color w:val="403D39"/>
+                <w:sz w:val="22"/>
+                <w:szCs w:val="22"/>
+              </w:rPr>
+              <w:t>composite</w:t>
+            </w:r>
+            <w:proofErr w:type="spellEnd"/>
+            <w:r>
+              <w:rPr>
+                <w:rFonts w:ascii="Arial" w:eastAsia="Arial" w:hAnsi="Arial"/>
+                <w:color w:val="403D39"/>
+                <w:sz w:val="22"/>
+                <w:szCs w:val="22"/>
+              </w:rPr>
+              <w:t xml:space="preserve"> </w:t>
+            </w:r>
+            <w:proofErr w:type="spellStart"/>
+            <w:r>
+              <w:rPr>
+                <w:rFonts w:ascii="Arial" w:eastAsia="Arial" w:hAnsi="Arial"/>
+                <w:color w:val="403D39"/>
+                <w:sz w:val="22"/>
+                <w:szCs w:val="22"/>
+              </w:rPr>
+              <w:t>dowel</w:t>
+            </w:r>
+            <w:proofErr w:type="spellEnd"/>
+            <w:r>
+              <w:rPr>
+                <w:rFonts w:ascii="Arial" w:eastAsia="Arial" w:hAnsi="Arial"/>
+                <w:color w:val="403D39"/>
+                <w:sz w:val="22"/>
+                <w:szCs w:val="22"/>
+              </w:rPr>
+              <w:t xml:space="preserve">; </w:t>
+            </w:r>
+            <w:proofErr w:type="spellStart"/>
+            <w:r>
+              <w:rPr>
+                <w:rFonts w:ascii="Arial" w:eastAsia="Arial" w:hAnsi="Arial"/>
+                <w:color w:val="403D39"/>
+                <w:sz w:val="22"/>
+                <w:szCs w:val="22"/>
+              </w:rPr>
+              <w:t>failure</w:t>
+            </w:r>
+            <w:proofErr w:type="spellEnd"/>
+            <w:r>
+              <w:rPr>
+                <w:rFonts w:ascii="Arial" w:eastAsia="Arial" w:hAnsi="Arial"/>
+                <w:color w:val="403D39"/>
+                <w:sz w:val="22"/>
+                <w:szCs w:val="22"/>
+              </w:rPr>
+              <w:t xml:space="preserve"> </w:t>
+            </w:r>
+            <w:proofErr w:type="spellStart"/>
+            <w:r>
+              <w:rPr>
+                <w:rFonts w:ascii="Arial" w:eastAsia="Arial" w:hAnsi="Arial"/>
+                <w:color w:val="403D39"/>
+                <w:sz w:val="22"/>
+                <w:szCs w:val="22"/>
+              </w:rPr>
+              <w:t>mode</w:t>
+            </w:r>
+            <w:proofErr w:type="spellEnd"/>
+            <w:r>
+              <w:rPr>
+                <w:rFonts w:ascii="Arial" w:eastAsia="Arial" w:hAnsi="Arial"/>
+                <w:color w:val="403D39"/>
+                <w:sz w:val="22"/>
+                <w:szCs w:val="22"/>
+              </w:rPr>
+              <w:t>; LSSVM</w:t>
             </w:r>
           </w:p>
         </w:tc>
@@ -4300,6 +9519,7 @@
               <w:jc w:val="center"/>
             </w:pPr>
             <w:r>
+              <w:lastRenderedPageBreak/>
               <w:t>Iara J. S. Ferreira, Sarah L. F. de O. Almeida, Acácio Figueiredo Neto, Daniel dos Santos Costa</w:t>
             </w:r>
           </w:p>
@@ -4326,17 +9546,51 @@
               <w:spacing w:line="240" w:lineRule="auto"/>
               <w:jc w:val="center"/>
             </w:pPr>
-            <w:r>
-              <w:t>quality attributes,</w:t>
+            <w:proofErr w:type="spellStart"/>
+            <w:r>
+              <w:t>quality</w:t>
+            </w:r>
+            <w:proofErr w:type="spellEnd"/>
+            <w:r>
+              <w:t xml:space="preserve"> </w:t>
+            </w:r>
+            <w:proofErr w:type="spellStart"/>
+            <w:r>
+              <w:t>attributes</w:t>
+            </w:r>
+            <w:proofErr w:type="spellEnd"/>
+            <w:r>
+              <w:t>,</w:t>
             </w:r>
             <w:r>
               <w:br/>
-              <w:t>non-destructive method,</w:t>
+              <w:t>non-</w:t>
+            </w:r>
+            <w:proofErr w:type="spellStart"/>
+            <w:r>
+              <w:t>destructive</w:t>
+            </w:r>
+            <w:proofErr w:type="spellEnd"/>
+            <w:r>
+              <w:t xml:space="preserve"> </w:t>
+            </w:r>
+            <w:proofErr w:type="spellStart"/>
+            <w:r>
+              <w:t>method</w:t>
+            </w:r>
+            <w:proofErr w:type="spellEnd"/>
+            <w:r>
+              <w:t>,</w:t>
             </w:r>
             <w:r>
               <w:br/>
-              <w:t>Musa spp</w:t>
-            </w:r>
+              <w:t xml:space="preserve">Musa </w:t>
+            </w:r>
+            <w:proofErr w:type="spellStart"/>
+            <w:r>
+              <w:t>spp</w:t>
+            </w:r>
+            <w:proofErr w:type="spellEnd"/>
           </w:p>
         </w:tc>
         <w:tc>
@@ -4394,7 +9648,6 @@
               <w:jc w:val="center"/>
             </w:pPr>
             <w:r>
-              <w:lastRenderedPageBreak/>
               <w:t>Nome</w:t>
             </w:r>
           </w:p>
@@ -4508,7 +9761,79 @@
               <w:jc w:val="center"/>
             </w:pPr>
             <w:r>
-              <w:t>Forest yield prediction under different climate change scenarios using data intelligent models in Pakistan</w:t>
+              <w:t xml:space="preserve">Forest </w:t>
+            </w:r>
+            <w:proofErr w:type="spellStart"/>
+            <w:r>
+              <w:t>yield</w:t>
+            </w:r>
+            <w:proofErr w:type="spellEnd"/>
+            <w:r>
+              <w:t xml:space="preserve"> </w:t>
+            </w:r>
+            <w:proofErr w:type="spellStart"/>
+            <w:r>
+              <w:t>prediction</w:t>
+            </w:r>
+            <w:proofErr w:type="spellEnd"/>
+            <w:r>
+              <w:t xml:space="preserve"> </w:t>
+            </w:r>
+            <w:proofErr w:type="spellStart"/>
+            <w:r>
+              <w:t>under</w:t>
+            </w:r>
+            <w:proofErr w:type="spellEnd"/>
+            <w:r>
+              <w:t xml:space="preserve"> </w:t>
+            </w:r>
+            <w:proofErr w:type="spellStart"/>
+            <w:r>
+              <w:t>different</w:t>
+            </w:r>
+            <w:proofErr w:type="spellEnd"/>
+            <w:r>
+              <w:t xml:space="preserve"> </w:t>
+            </w:r>
+            <w:proofErr w:type="spellStart"/>
+            <w:r>
+              <w:t>climate</w:t>
+            </w:r>
+            <w:proofErr w:type="spellEnd"/>
+            <w:r>
+              <w:t xml:space="preserve"> </w:t>
+            </w:r>
+            <w:proofErr w:type="spellStart"/>
+            <w:r>
+              <w:t>change</w:t>
+            </w:r>
+            <w:proofErr w:type="spellEnd"/>
+            <w:r>
+              <w:t xml:space="preserve"> </w:t>
+            </w:r>
+            <w:proofErr w:type="spellStart"/>
+            <w:r>
+              <w:t>scenarios</w:t>
+            </w:r>
+            <w:proofErr w:type="spellEnd"/>
+            <w:r>
+              <w:t xml:space="preserve"> </w:t>
+            </w:r>
+            <w:proofErr w:type="spellStart"/>
+            <w:r>
+              <w:t>using</w:t>
+            </w:r>
+            <w:proofErr w:type="spellEnd"/>
+            <w:r>
+              <w:t xml:space="preserve"> data </w:t>
+            </w:r>
+            <w:proofErr w:type="spellStart"/>
+            <w:r>
+              <w:t>intelligent</w:t>
+            </w:r>
+            <w:proofErr w:type="spellEnd"/>
+            <w:r>
+              <w:t xml:space="preserve"> models in Pakistan</w:t>
             </w:r>
           </w:p>
         </w:tc>
@@ -4535,8 +9860,69 @@
               <w:jc w:val="center"/>
             </w:pPr>
             <w:r>
-              <w:t>A. Yousafzai, W. Manzoor, G. Raza, T. Mahmood, F. Rehman, R. Hadi, S. Shah, M. Amin, A. Akhtar, S. Bashir, U. Habiba, M. Hussain</w:t>
-            </w:r>
+              <w:t xml:space="preserve">A. Yousafzai, W. </w:t>
+            </w:r>
+            <w:proofErr w:type="spellStart"/>
+            <w:r>
+              <w:t>Manzoor</w:t>
+            </w:r>
+            <w:proofErr w:type="spellEnd"/>
+            <w:r>
+              <w:t xml:space="preserve">, G. </w:t>
+            </w:r>
+            <w:proofErr w:type="spellStart"/>
+            <w:r>
+              <w:t>Raza</w:t>
+            </w:r>
+            <w:proofErr w:type="spellEnd"/>
+            <w:r>
+              <w:t xml:space="preserve">, T. </w:t>
+            </w:r>
+            <w:proofErr w:type="spellStart"/>
+            <w:r>
+              <w:t>Mahmood</w:t>
+            </w:r>
+            <w:proofErr w:type="spellEnd"/>
+            <w:r>
+              <w:t xml:space="preserve">, F. </w:t>
+            </w:r>
+            <w:proofErr w:type="spellStart"/>
+            <w:r>
+              <w:t>Rehman</w:t>
+            </w:r>
+            <w:proofErr w:type="spellEnd"/>
+            <w:r>
+              <w:t xml:space="preserve">, R. Hadi, S. Shah, M. Amin, A. </w:t>
+            </w:r>
+            <w:proofErr w:type="spellStart"/>
+            <w:r>
+              <w:t>Akhtar</w:t>
+            </w:r>
+            <w:proofErr w:type="spellEnd"/>
+            <w:r>
+              <w:t xml:space="preserve">, S. </w:t>
+            </w:r>
+            <w:proofErr w:type="spellStart"/>
+            <w:r>
+              <w:t>Bashir</w:t>
+            </w:r>
+            <w:proofErr w:type="spellEnd"/>
+            <w:r>
+              <w:t xml:space="preserve">, U. </w:t>
+            </w:r>
+            <w:proofErr w:type="spellStart"/>
+            <w:r>
+              <w:t>Habiba</w:t>
+            </w:r>
+            <w:proofErr w:type="spellEnd"/>
+            <w:r>
+              <w:t xml:space="preserve">, M. </w:t>
+            </w:r>
+            <w:proofErr w:type="spellStart"/>
+            <w:r>
+              <w:t>Hussain</w:t>
+            </w:r>
+            <w:proofErr w:type="spellEnd"/>
           </w:p>
         </w:tc>
         <w:tc>
@@ -4561,29 +9947,91 @@
               <w:spacing w:line="240" w:lineRule="auto"/>
               <w:jc w:val="center"/>
             </w:pPr>
-            <w:r>
-              <w:t>climate change;</w:t>
+            <w:proofErr w:type="spellStart"/>
+            <w:r>
+              <w:t>climate</w:t>
+            </w:r>
+            <w:proofErr w:type="spellEnd"/>
+            <w:r>
+              <w:t xml:space="preserve"> </w:t>
+            </w:r>
+            <w:proofErr w:type="spellStart"/>
+            <w:r>
+              <w:t>change</w:t>
+            </w:r>
+            <w:proofErr w:type="spellEnd"/>
+            <w:r>
+              <w:t>;</w:t>
             </w:r>
             <w:r>
               <w:br/>
-              <w:t>forest yield;</w:t>
+            </w:r>
+            <w:proofErr w:type="spellStart"/>
+            <w:r>
+              <w:t>forest</w:t>
+            </w:r>
+            <w:proofErr w:type="spellEnd"/>
+            <w:r>
+              <w:t xml:space="preserve"> </w:t>
+            </w:r>
+            <w:proofErr w:type="spellStart"/>
+            <w:r>
+              <w:t>yield</w:t>
+            </w:r>
+            <w:proofErr w:type="spellEnd"/>
+            <w:r>
+              <w:t>;</w:t>
             </w:r>
             <w:r>
               <w:br/>
-              <w:t>RF and KRR models;</w:t>
+              <w:t xml:space="preserve">RF </w:t>
+            </w:r>
+            <w:proofErr w:type="spellStart"/>
+            <w:r>
+              <w:t>and</w:t>
+            </w:r>
+            <w:proofErr w:type="spellEnd"/>
+            <w:r>
+              <w:t xml:space="preserve"> KRR models;</w:t>
             </w:r>
             <w:r>
               <w:br/>
-              <w:t>prediction;</w:t>
+            </w:r>
+            <w:proofErr w:type="spellStart"/>
+            <w:r>
+              <w:t>prediction</w:t>
+            </w:r>
+            <w:proofErr w:type="spellEnd"/>
+            <w:r>
+              <w:t>;</w:t>
             </w:r>
             <w:r>
               <w:br/>
-              <w:t>Gallies forest;</w:t>
+            </w:r>
+            <w:proofErr w:type="spellStart"/>
+            <w:r>
+              <w:t>Gallies</w:t>
+            </w:r>
+            <w:proofErr w:type="spellEnd"/>
+            <w:r>
+              <w:t xml:space="preserve"> </w:t>
+            </w:r>
+            <w:proofErr w:type="spellStart"/>
+            <w:r>
+              <w:t>forest</w:t>
+            </w:r>
+            <w:proofErr w:type="spellEnd"/>
+            <w:r>
+              <w:t>;</w:t>
             </w:r>
             <w:r>
               <w:br/>
+            </w:r>
+            <w:proofErr w:type="spellStart"/>
+            <w:r>
               <w:t>Abbottabad</w:t>
             </w:r>
+            <w:proofErr w:type="spellEnd"/>
           </w:p>
         </w:tc>
         <w:tc>
@@ -4667,8 +10115,37 @@
               <w:spacing w:line="240" w:lineRule="auto"/>
               <w:jc w:val="center"/>
             </w:pPr>
-            <w:r>
-              <w:t>Leonária Araújo Silva, Lucas Benício Rodrigues Araújo, Ana Karoliny Lemos Bezerra, Arthur Hermont Fonseca Murta, Lucas Feitosa de Albuquerque Lima Babadopulos, Marcelo Silva Medeiros Júnior</w:t>
+            <w:proofErr w:type="spellStart"/>
+            <w:r>
+              <w:t>Leonária</w:t>
+            </w:r>
+            <w:proofErr w:type="spellEnd"/>
+            <w:r>
+              <w:t xml:space="preserve"> Araújo Silva, Lucas Benício Rodrigues Araújo, Ana </w:t>
+            </w:r>
+            <w:proofErr w:type="spellStart"/>
+            <w:r>
+              <w:t>Karoliny</w:t>
+            </w:r>
+            <w:proofErr w:type="spellEnd"/>
+            <w:r>
+              <w:t xml:space="preserve"> Lemos Bezerra, Arthur </w:t>
+            </w:r>
+            <w:proofErr w:type="spellStart"/>
+            <w:r>
+              <w:t>Hermont</w:t>
+            </w:r>
+            <w:proofErr w:type="spellEnd"/>
+            <w:r>
+              <w:t xml:space="preserve"> Fonseca Murta, Lucas Feitosa de Albuquerque Lima </w:t>
+            </w:r>
+            <w:proofErr w:type="spellStart"/>
+            <w:r>
+              <w:t>Babadopulos</w:t>
+            </w:r>
+            <w:proofErr w:type="spellEnd"/>
+            <w:r>
+              <w:t>, Marcelo Silva Medeiros Júnior</w:t>
             </w:r>
           </w:p>
         </w:tc>
@@ -4765,12 +10242,14 @@
       <w:r>
         <w:t xml:space="preserve">Inicialmente, é necessário que seja escolhida a plataforma de desenvolvimento do projeto, assim optou-se pela escolha do Google </w:t>
       </w:r>
+      <w:proofErr w:type="spellStart"/>
       <w:r>
         <w:rPr>
           <w:i/>
         </w:rPr>
         <w:t>Collaboratory</w:t>
       </w:r>
+      <w:proofErr w:type="spellEnd"/>
       <w:r>
         <w:t>, essa ferramenta tem grandes funcionalidades, sendo a conexão direta ao drive, sendo possível executar base de dados diretamente dos repositórios de referência. Esse ambiente de desenvolvimento é construído a partir de células, possibilitando um código arrumado em blocos, podem conter código ou texto e entre outras funcionalidades.</w:t>
       </w:r>
@@ -4784,21 +10263,103 @@
       <w:r>
         <w:t xml:space="preserve">Sendo assim, é necessário fazer a utilização de algumas bibliotecas, como por exemplo: </w:t>
       </w:r>
+      <w:proofErr w:type="spellStart"/>
       <w:r>
         <w:rPr>
           <w:i/>
           <w:iCs/>
         </w:rPr>
-        <w:t>Numpy, Pandas, Seaborn, Matplotlib, Plotly, Scikit Learn</w:t>
-      </w:r>
-      <w:r>
-        <w:t xml:space="preserve">. A parte de tratamento dos dados, é um dos passos mais demorados dos processos de desenvolvimento, pois existem muitos pontos a serem analisados, pontos como </w:t>
-      </w:r>
+        <w:t>Numpy</w:t>
+      </w:r>
+      <w:proofErr w:type="spellEnd"/>
       <w:r>
         <w:rPr>
           <w:i/>
           <w:iCs/>
         </w:rPr>
+        <w:t xml:space="preserve">, Pandas, </w:t>
+      </w:r>
+      <w:proofErr w:type="spellStart"/>
+      <w:r>
+        <w:rPr>
+          <w:i/>
+          <w:iCs/>
+        </w:rPr>
+        <w:t>Seaborn</w:t>
+      </w:r>
+      <w:proofErr w:type="spellEnd"/>
+      <w:r>
+        <w:rPr>
+          <w:i/>
+          <w:iCs/>
+        </w:rPr>
+        <w:t xml:space="preserve">, </w:t>
+      </w:r>
+      <w:proofErr w:type="spellStart"/>
+      <w:r>
+        <w:rPr>
+          <w:i/>
+          <w:iCs/>
+        </w:rPr>
+        <w:t>Matplotlib</w:t>
+      </w:r>
+      <w:proofErr w:type="spellEnd"/>
+      <w:r>
+        <w:rPr>
+          <w:i/>
+          <w:iCs/>
+        </w:rPr>
+        <w:t xml:space="preserve">, </w:t>
+      </w:r>
+      <w:proofErr w:type="spellStart"/>
+      <w:r>
+        <w:rPr>
+          <w:i/>
+          <w:iCs/>
+        </w:rPr>
+        <w:t>Plotly</w:t>
+      </w:r>
+      <w:proofErr w:type="spellEnd"/>
+      <w:r>
+        <w:rPr>
+          <w:i/>
+          <w:iCs/>
+        </w:rPr>
+        <w:t xml:space="preserve">, </w:t>
+      </w:r>
+      <w:proofErr w:type="spellStart"/>
+      <w:r>
+        <w:rPr>
+          <w:i/>
+          <w:iCs/>
+        </w:rPr>
+        <w:t>Scikit</w:t>
+      </w:r>
+      <w:proofErr w:type="spellEnd"/>
+      <w:r>
+        <w:rPr>
+          <w:i/>
+          <w:iCs/>
+        </w:rPr>
+        <w:t xml:space="preserve"> </w:t>
+      </w:r>
+      <w:proofErr w:type="spellStart"/>
+      <w:r>
+        <w:rPr>
+          <w:i/>
+          <w:iCs/>
+        </w:rPr>
+        <w:t>Learn</w:t>
+      </w:r>
+      <w:proofErr w:type="spellEnd"/>
+      <w:r>
+        <w:t xml:space="preserve">. A parte de tratamento dos dados, é um dos passos mais demorados dos processos de desenvolvimento, pois existem muitos pontos a serem analisados, pontos como </w:t>
+      </w:r>
+      <w:r>
+        <w:rPr>
+          <w:i/>
+          <w:iCs/>
+        </w:rPr>
         <w:t>outliers</w:t>
       </w:r>
       <w:r>
@@ -4892,24 +10453,88 @@
     </w:p>
     <w:p>
       <w:r>
-        <w:t>A biblioteca Numpy é geralmente utilizada quando se julga necessário fazer manipulações em matrizes ou vetores contendo diversos tipos de dados, assim aparecendo como um facilitador da linguagem. Sendo assim, existem muitas formas de utilizar as funções do Numpy, como por exemplo utilizar estatística básica, rápidas operações entre conjunto de dados, operações algébricas, simulações aleatórias, organização de dados, seleção entre outras formas.</w:t>
-      </w:r>
-    </w:p>
-    <w:p>
-      <w:r>
-        <w:t>A biblioteca Seaborn podendo ser utilizado para a montagem das informações dispostas nas bases de dados. É possível fazer a montagem de diversos tipos de gráficos como por exemplo: gráfico de barra, círculo, linhas, histograma.</w:t>
-      </w:r>
-    </w:p>
-    <w:p>
-      <w:r>
-        <w:t xml:space="preserve">A biblioteca Scikit Learn, também conhecida por sklearn, é utilizada para executar os algoritmos de </w:t>
-      </w:r>
+        <w:t xml:space="preserve">A biblioteca </w:t>
+      </w:r>
+      <w:proofErr w:type="spellStart"/>
+      <w:r>
+        <w:t>Numpy</w:t>
+      </w:r>
+      <w:proofErr w:type="spellEnd"/>
+      <w:r>
+        <w:t xml:space="preserve"> é geralmente utilizada quando se julga necessário fazer manipulações em matrizes ou vetores contendo diversos tipos de dados, assim aparecendo como um facilitador da linguagem. Sendo assim, existem muitas formas de utilizar as funções do </w:t>
+      </w:r>
+      <w:proofErr w:type="spellStart"/>
+      <w:r>
+        <w:t>Numpy</w:t>
+      </w:r>
+      <w:proofErr w:type="spellEnd"/>
+      <w:r>
+        <w:t>, como por exemplo utilizar estatística básica, rápidas operações entre conjunto de dados, operações algébricas, simulações aleatórias, organização de dados, seleção entre outras formas.</w:t>
+      </w:r>
+    </w:p>
+    <w:p>
+      <w:r>
+        <w:t xml:space="preserve">A biblioteca </w:t>
+      </w:r>
+      <w:proofErr w:type="spellStart"/>
+      <w:r>
+        <w:t>Seaborn</w:t>
+      </w:r>
+      <w:proofErr w:type="spellEnd"/>
+      <w:r>
+        <w:t xml:space="preserve"> podendo ser utilizado para a montagem das informações dispostas nas bases de dados. É possível fazer a montagem de diversos tipos de gráficos como por exemplo: gráfico de barra, círculo, linhas, histograma.</w:t>
+      </w:r>
+    </w:p>
+    <w:p>
+      <w:r>
+        <w:t xml:space="preserve">A biblioteca </w:t>
+      </w:r>
+      <w:proofErr w:type="spellStart"/>
+      <w:r>
+        <w:t>Scikit</w:t>
+      </w:r>
+      <w:proofErr w:type="spellEnd"/>
+      <w:r>
+        <w:t xml:space="preserve"> </w:t>
+      </w:r>
+      <w:proofErr w:type="spellStart"/>
+      <w:r>
+        <w:t>Learn</w:t>
+      </w:r>
+      <w:proofErr w:type="spellEnd"/>
+      <w:r>
+        <w:t xml:space="preserve">, também conhecida por </w:t>
+      </w:r>
+      <w:proofErr w:type="spellStart"/>
+      <w:r>
+        <w:t>sklearn</w:t>
+      </w:r>
+      <w:proofErr w:type="spellEnd"/>
+      <w:r>
+        <w:t xml:space="preserve">, é utilizada para executar os algoritmos de </w:t>
+      </w:r>
+      <w:proofErr w:type="spellStart"/>
       <w:r>
         <w:rPr>
           <w:i/>
         </w:rPr>
-        <w:t>machine learning</w:t>
-      </w:r>
+        <w:t>machine</w:t>
+      </w:r>
+      <w:proofErr w:type="spellEnd"/>
+      <w:r>
+        <w:rPr>
+          <w:i/>
+        </w:rPr>
+        <w:t xml:space="preserve"> </w:t>
+      </w:r>
+      <w:proofErr w:type="spellStart"/>
+      <w:r>
+        <w:rPr>
+          <w:i/>
+        </w:rPr>
+        <w:t>learning</w:t>
+      </w:r>
+      <w:proofErr w:type="spellEnd"/>
       <w:r>
         <w:t xml:space="preserve">, pré-processamento das informações e as métricas para avaliação. Neste projeto iremos abordar os a algoritmos de classificação, os algoritmos são o </w:t>
       </w:r>
@@ -4923,26 +10548,151 @@
       <w:r>
         <w:t xml:space="preserve">, </w:t>
       </w:r>
+      <w:proofErr w:type="spellStart"/>
       <w:r>
         <w:rPr>
           <w:i/>
         </w:rPr>
-        <w:t>Logistic Regression, Decision Tree, K-Nearest Neighbors, AdaBoost e SV</w:t>
-      </w:r>
+        <w:t>Logistic</w:t>
+      </w:r>
+      <w:proofErr w:type="spellEnd"/>
       <w:r>
         <w:rPr>
           <w:i/>
         </w:rPr>
+        <w:t xml:space="preserve"> </w:t>
+      </w:r>
+      <w:proofErr w:type="spellStart"/>
+      <w:r>
+        <w:rPr>
+          <w:i/>
+        </w:rPr>
+        <w:t>Regression</w:t>
+      </w:r>
+      <w:proofErr w:type="spellEnd"/>
+      <w:r>
+        <w:rPr>
+          <w:i/>
+        </w:rPr>
+        <w:t xml:space="preserve">, </w:t>
+      </w:r>
+      <w:proofErr w:type="spellStart"/>
+      <w:r>
+        <w:rPr>
+          <w:i/>
+        </w:rPr>
+        <w:t>Decision</w:t>
+      </w:r>
+      <w:proofErr w:type="spellEnd"/>
+      <w:r>
+        <w:rPr>
+          <w:i/>
+        </w:rPr>
+        <w:t xml:space="preserve"> </w:t>
+      </w:r>
+      <w:proofErr w:type="spellStart"/>
+      <w:r>
+        <w:rPr>
+          <w:i/>
+        </w:rPr>
+        <w:t>Tree</w:t>
+      </w:r>
+      <w:proofErr w:type="spellEnd"/>
+      <w:r>
+        <w:rPr>
+          <w:i/>
+        </w:rPr>
+        <w:t>, K-</w:t>
+      </w:r>
+      <w:proofErr w:type="spellStart"/>
+      <w:r>
+        <w:rPr>
+          <w:i/>
+        </w:rPr>
+        <w:t>Nearest</w:t>
+      </w:r>
+      <w:proofErr w:type="spellEnd"/>
+      <w:r>
+        <w:rPr>
+          <w:i/>
+        </w:rPr>
+        <w:t xml:space="preserve"> </w:t>
+      </w:r>
+      <w:proofErr w:type="spellStart"/>
+      <w:r>
+        <w:rPr>
+          <w:i/>
+        </w:rPr>
+        <w:t>Neighbors</w:t>
+      </w:r>
+      <w:proofErr w:type="spellEnd"/>
+      <w:r>
+        <w:rPr>
+          <w:i/>
+        </w:rPr>
+        <w:t>,</w:t>
+      </w:r>
+      <w:r>
+        <w:rPr>
+          <w:i/>
+        </w:rPr>
+        <w:t xml:space="preserve"> SV</w:t>
+      </w:r>
+      <w:r>
+        <w:rPr>
+          <w:i/>
+        </w:rPr>
         <w:t>M</w:t>
       </w:r>
       <w:r>
+        <w:rPr>
+          <w:i/>
+        </w:rPr>
+        <w:t xml:space="preserve">, </w:t>
+      </w:r>
+      <w:r>
+        <w:rPr>
+          <w:iCs/>
+        </w:rPr>
+        <w:t xml:space="preserve">Rede Neural </w:t>
+      </w:r>
+      <w:r>
+        <w:rPr>
+          <w:iCs/>
+        </w:rPr>
+        <w:lastRenderedPageBreak/>
+        <w:t xml:space="preserve">Artificial (RNA </w:t>
+      </w:r>
+      <w:proofErr w:type="spellStart"/>
+      <w:r>
+        <w:rPr>
+          <w:iCs/>
+        </w:rPr>
+        <w:t>Perceptron</w:t>
+      </w:r>
+      <w:proofErr w:type="spellEnd"/>
+      <w:r>
+        <w:rPr>
+          <w:iCs/>
+        </w:rPr>
+        <w:t>) e RNA(Multicamadas)</w:t>
+      </w:r>
+      <w:r>
         <w:t xml:space="preserve">. Já as métricas escolhidas foram as </w:t>
       </w:r>
+      <w:proofErr w:type="spellStart"/>
       <w:r>
         <w:rPr>
           <w:i/>
         </w:rPr>
-        <w:t>Accuracy, F1, Recall, Precision</w:t>
+        <w:t>Accuracy</w:t>
+      </w:r>
+      <w:proofErr w:type="spellEnd"/>
+      <w:r>
+        <w:rPr>
+          <w:i/>
+        </w:rPr>
+        <w:t>, F1</w:t>
       </w:r>
       <w:r>
         <w:t xml:space="preserve"> e a matriz de confusão.</w:t>
@@ -5140,12 +10890,14 @@
       <w:r>
         <w:t xml:space="preserve">, neste tópico iremos abordar os neurônios com arquitetura do </w:t>
       </w:r>
+      <w:proofErr w:type="spellStart"/>
       <w:r>
         <w:rPr>
           <w:i/>
         </w:rPr>
         <w:t>Perceptron</w:t>
       </w:r>
+      <w:proofErr w:type="spellEnd"/>
       <w:r>
         <w:t>.</w:t>
       </w:r>
@@ -5178,9 +10930,11 @@
       <w:r>
         <w:t xml:space="preserve">, a estrutura que utilizaremos é chamada de unidade linear com </w:t>
       </w:r>
+      <w:proofErr w:type="spellStart"/>
       <w:r>
         <w:t>threshold</w:t>
       </w:r>
+      <w:proofErr w:type="spellEnd"/>
       <w:r>
         <w:t xml:space="preserve"> (LTU, do </w:t>
       </w:r>
@@ -5211,6 +10965,9 @@
         <w:ind w:left="360"/>
       </w:pPr>
       <w:r>
+        <w:rPr>
+          <w:noProof/>
+        </w:rPr>
         <w:drawing>
           <wp:inline distT="0" distB="0" distL="0" distR="0" wp14:anchorId="33F9460E" wp14:editId="0BEB13CF">
             <wp:extent cx="5760085" cy="1856105"/>
@@ -5274,30 +11031,76 @@
           <w:sz w:val="20"/>
           <w:szCs w:val="20"/>
         </w:rPr>
-        <w:t>Unidade linear com threshold</w:t>
-      </w:r>
+        <w:t xml:space="preserve">Unidade linear com </w:t>
+      </w:r>
+      <w:proofErr w:type="spellStart"/>
       <w:r>
         <w:rPr>
           <w:b w:val="0"/>
           <w:sz w:val="20"/>
           <w:szCs w:val="20"/>
         </w:rPr>
-        <w:t xml:space="preserve">. Fonte: Mãos à Obra Aprendizado de Máquina com Scikit-Learn &amp; TensorFlow – </w:t>
-      </w:r>
+        <w:t>threshold</w:t>
+      </w:r>
+      <w:proofErr w:type="spellEnd"/>
       <w:r>
         <w:rPr>
           <w:b w:val="0"/>
           <w:sz w:val="20"/>
           <w:szCs w:val="20"/>
         </w:rPr>
-        <w:t>17</w:t>
-      </w:r>
+        <w:t xml:space="preserve">. Fonte: Mãos à Obra Aprendizado de Máquina com </w:t>
+      </w:r>
+      <w:proofErr w:type="spellStart"/>
       <w:r>
         <w:rPr>
           <w:b w:val="0"/>
           <w:sz w:val="20"/>
           <w:szCs w:val="20"/>
         </w:rPr>
+        <w:t>Scikit-Learn</w:t>
+      </w:r>
+      <w:proofErr w:type="spellEnd"/>
+      <w:r>
+        <w:rPr>
+          <w:b w:val="0"/>
+          <w:sz w:val="20"/>
+          <w:szCs w:val="20"/>
+        </w:rPr>
+        <w:t xml:space="preserve"> &amp; </w:t>
+      </w:r>
+      <w:proofErr w:type="spellStart"/>
+      <w:r>
+        <w:rPr>
+          <w:b w:val="0"/>
+          <w:sz w:val="20"/>
+          <w:szCs w:val="20"/>
+        </w:rPr>
+        <w:t>TensorFlow</w:t>
+      </w:r>
+      <w:proofErr w:type="spellEnd"/>
+      <w:r>
+        <w:rPr>
+          <w:b w:val="0"/>
+          <w:sz w:val="20"/>
+          <w:szCs w:val="20"/>
+        </w:rPr>
+        <w:t xml:space="preserve"> – </w:t>
+      </w:r>
+      <w:r>
+        <w:rPr>
+          <w:b w:val="0"/>
+          <w:sz w:val="20"/>
+          <w:szCs w:val="20"/>
+        </w:rPr>
+        <w:t>17</w:t>
+      </w:r>
+      <w:r>
+        <w:rPr>
+          <w:b w:val="0"/>
+          <w:sz w:val="20"/>
+          <w:szCs w:val="20"/>
+        </w:rPr>
         <w:t>/04/2022.</w:t>
       </w:r>
     </w:p>
@@ -5352,18 +11155,25 @@
       <w:r>
         <w:t xml:space="preserve">Conforme o desenvolvimento das aplicações, o algoritmo foi se modificando e uma ramificação foi criada, chama de </w:t>
       </w:r>
+      <w:proofErr w:type="spellStart"/>
       <w:r>
         <w:rPr>
           <w:i/>
         </w:rPr>
         <w:t>Perceptron</w:t>
       </w:r>
+      <w:proofErr w:type="spellEnd"/>
       <w:r>
         <w:t xml:space="preserve"> Multicamada</w:t>
       </w:r>
       <w:r>
-        <w:t xml:space="preserve"> e Retropropagação</w:t>
-      </w:r>
+        <w:t xml:space="preserve"> e </w:t>
+      </w:r>
+      <w:proofErr w:type="spellStart"/>
+      <w:r>
+        <w:t>Retropropagação</w:t>
+      </w:r>
+      <w:proofErr w:type="spellEnd"/>
       <w:r>
         <w:t xml:space="preserve"> ( MLP )</w:t>
       </w:r>
@@ -5386,19 +11196,7 @@
         <w:t xml:space="preserve"> matemática) </w:t>
       </w:r>
       <w:r>
-        <w:t>e de XOR (o</w:t>
-      </w:r>
-      <w:r>
-        <w:t>u exclusivo da</w:t>
-      </w:r>
-      <w:r>
-        <w:t xml:space="preserve"> lógica</w:t>
-      </w:r>
-      <w:r>
-        <w:t xml:space="preserve"> matemática</w:t>
-      </w:r>
-      <w:r>
-        <w:t>)</w:t>
+        <w:t>e de XOR (ou exclusivo da lógica matemática)</w:t>
       </w:r>
     </w:p>
     <w:p>
@@ -5408,6 +11206,7 @@
       <w:r>
         <w:t xml:space="preserve">O algoritmo MPL utiliza uma função de ativação diferente do </w:t>
       </w:r>
+      <w:proofErr w:type="spellStart"/>
       <w:r>
         <w:rPr>
           <w:i/>
@@ -5418,7 +11217,14 @@
         <w:rPr>
           <w:i/>
         </w:rPr>
-        <w:t xml:space="preserve">n, </w:t>
+        <w:t>n</w:t>
+      </w:r>
+      <w:proofErr w:type="spellEnd"/>
+      <w:r>
+        <w:rPr>
+          <w:i/>
+        </w:rPr>
+        <w:t xml:space="preserve">, </w:t>
       </w:r>
       <w:r>
         <w:t>essa mudança de arquitetura</w:t>
@@ -5442,25 +11248,15 @@
         </w:numPr>
       </w:pPr>
       <w:r>
-        <w:t xml:space="preserve">Função </w:t>
-      </w:r>
-      <w:r>
-        <w:t>T</w:t>
-      </w:r>
-      <w:r>
-        <w:t xml:space="preserve">angente </w:t>
-      </w:r>
-      <w:r>
-        <w:t>H</w:t>
-      </w:r>
-      <w:r>
-        <w:t xml:space="preserve">iperbólica </w:t>
-      </w:r>
-      <w:r>
-        <w:t>T</w:t>
-      </w:r>
-      <w:r>
-        <w:t>anh.</w:t>
+        <w:t xml:space="preserve">Função Tangente Hiperbólica </w:t>
+      </w:r>
+      <w:proofErr w:type="spellStart"/>
+      <w:r>
+        <w:t>Tanh</w:t>
+      </w:r>
+      <w:proofErr w:type="spellEnd"/>
+      <w:r>
+        <w:t>.</w:t>
       </w:r>
     </w:p>
     <w:p>
@@ -5475,8 +11271,13 @@
         <w:t>F</w:t>
       </w:r>
       <w:r>
-        <w:t>unção ReLU</w:t>
-      </w:r>
+        <w:t xml:space="preserve">unção </w:t>
+      </w:r>
+      <w:proofErr w:type="spellStart"/>
+      <w:r>
+        <w:t>ReLU</w:t>
+      </w:r>
+      <w:proofErr w:type="spellEnd"/>
     </w:p>
     <w:p>
       <w:pPr>
@@ -5486,7 +11287,23 @@
         <w:t>Em resumo</w:t>
       </w:r>
       <w:r>
-        <w:t xml:space="preserve">, para os treinamento dos algoritmos de RNA, buscando por um melhor classificação dos pesos, o algoritmo utiliza a regra de Hebb ou aprendizado de Hebbiano, que busca fazer a atualização dos pesos das saídas que obtiveram resultados </w:t>
+        <w:t xml:space="preserve">, para os treinamento dos algoritmos de RNA, buscando por um melhor classificação dos pesos, o algoritmo utiliza a regra de </w:t>
+      </w:r>
+      <w:proofErr w:type="spellStart"/>
+      <w:r>
+        <w:t>Hebb</w:t>
+      </w:r>
+      <w:proofErr w:type="spellEnd"/>
+      <w:r>
+        <w:t xml:space="preserve"> ou aprendizado de </w:t>
+      </w:r>
+      <w:proofErr w:type="spellStart"/>
+      <w:r>
+        <w:t>Hebbiano</w:t>
+      </w:r>
+      <w:proofErr w:type="spellEnd"/>
+      <w:r>
+        <w:t xml:space="preserve">, que busca fazer a atualização dos pesos das saídas que obtiveram resultados </w:t>
       </w:r>
       <w:r>
         <w:t>corretos, sendo assim melhorando o modelo como um todo. A próxima exemplifica a estrutura de uma MLP.</w:t>
@@ -5497,6 +11314,9 @@
         <w:ind w:left="360"/>
       </w:pPr>
       <w:r>
+        <w:rPr>
+          <w:noProof/>
+        </w:rPr>
         <w:drawing>
           <wp:inline distT="0" distB="0" distL="0" distR="0" wp14:anchorId="5F3E2F12" wp14:editId="3D530C96">
             <wp:extent cx="5760085" cy="2270125"/>
@@ -5567,7 +11387,43 @@
           <w:sz w:val="20"/>
           <w:szCs w:val="20"/>
         </w:rPr>
-        <w:t>. Fonte: Mãos à Obra Aprendizado de Máquina com Scikit-Learn &amp; TensorFlow – 17/04/2022.</w:t>
+        <w:t xml:space="preserve">. Fonte: Mãos à Obra Aprendizado de Máquina com </w:t>
+      </w:r>
+      <w:proofErr w:type="spellStart"/>
+      <w:r>
+        <w:rPr>
+          <w:b w:val="0"/>
+          <w:sz w:val="20"/>
+          <w:szCs w:val="20"/>
+        </w:rPr>
+        <w:t>Scikit-Learn</w:t>
+      </w:r>
+      <w:proofErr w:type="spellEnd"/>
+      <w:r>
+        <w:rPr>
+          <w:b w:val="0"/>
+          <w:sz w:val="20"/>
+          <w:szCs w:val="20"/>
+        </w:rPr>
+        <w:t xml:space="preserve"> &amp; </w:t>
+      </w:r>
+      <w:proofErr w:type="spellStart"/>
+      <w:r>
+        <w:rPr>
+          <w:b w:val="0"/>
+          <w:sz w:val="20"/>
+          <w:szCs w:val="20"/>
+        </w:rPr>
+        <w:t>TensorFlow</w:t>
+      </w:r>
+      <w:proofErr w:type="spellEnd"/>
+      <w:r>
+        <w:rPr>
+          <w:b w:val="0"/>
+          <w:sz w:val="20"/>
+          <w:szCs w:val="20"/>
+        </w:rPr>
+        <w:t xml:space="preserve"> – 17/04/2022.</w:t>
       </w:r>
     </w:p>
     <w:p>
@@ -5593,12 +11449,28 @@
       <w:r>
         <w:t xml:space="preserve"> - (</w:t>
       </w:r>
+      <w:proofErr w:type="spellStart"/>
       <w:r>
         <w:rPr>
           <w:i/>
         </w:rPr>
-        <w:t>Decision Tree</w:t>
-      </w:r>
+        <w:t>Decision</w:t>
+      </w:r>
+      <w:proofErr w:type="spellEnd"/>
+      <w:r>
+        <w:rPr>
+          <w:i/>
+        </w:rPr>
+        <w:t xml:space="preserve"> </w:t>
+      </w:r>
+      <w:proofErr w:type="spellStart"/>
+      <w:r>
+        <w:rPr>
+          <w:i/>
+        </w:rPr>
+        <w:t>Tree</w:t>
+      </w:r>
+      <w:proofErr w:type="spellEnd"/>
       <w:r>
         <w:t>)</w:t>
       </w:r>
@@ -5617,6 +11489,7 @@
       <w:r>
         <w:t xml:space="preserve"> algoritmo versátil, pois é possível fazer tarefas tanto de regressão como de classificação, sendo assim poderosos, para tratar de bases de dados complexas. Esse algoritmo se torna mais atraente, visto que para utilizá-lo não é  necessária uma base de dados altamente tratada ou escalonada conforme a distribuição das informações presentes. À medida que o treinamento do algoritmo vai ocorrendo, existem ferramentas de visualização de árvores na biblioteca do </w:t>
       </w:r>
+      <w:proofErr w:type="spellStart"/>
       <w:r>
         <w:rPr>
           <w:i/>
@@ -5624,6 +11497,7 @@
         </w:rPr>
         <w:t>Scikit-Learn</w:t>
       </w:r>
+      <w:proofErr w:type="spellEnd"/>
       <w:r>
         <w:t>, para assim entender como as classificações do modelo estão acontecendo.</w:t>
       </w:r>
@@ -5636,13 +11510,31 @@
       <w:r>
         <w:t xml:space="preserve">Exemplo de plotagem visual de uma árvore de decisão. Caso a </w:t>
       </w:r>
+      <w:proofErr w:type="spellStart"/>
       <w:r>
         <w:rPr>
           <w:i/>
           <w:iCs/>
         </w:rPr>
-        <w:t>pental length</w:t>
-      </w:r>
+        <w:t>pental</w:t>
+      </w:r>
+      <w:proofErr w:type="spellEnd"/>
+      <w:r>
+        <w:rPr>
+          <w:i/>
+          <w:iCs/>
+        </w:rPr>
+        <w:t xml:space="preserve"> </w:t>
+      </w:r>
+      <w:proofErr w:type="spellStart"/>
+      <w:r>
+        <w:rPr>
+          <w:i/>
+          <w:iCs/>
+        </w:rPr>
+        <w:t>length</w:t>
+      </w:r>
+      <w:proofErr w:type="spellEnd"/>
       <w:r>
         <w:rPr>
           <w:color w:val="FF0000"/>
@@ -5650,7 +11542,15 @@
         <w:t xml:space="preserve"> </w:t>
       </w:r>
       <w:r>
-        <w:t>menor que 2,45cm  o algoritmo irá classificar como setosa, caso contrário o algoritmo irá fazer um número X de perguntas para que assim a classificação seja feita</w:t>
+        <w:t xml:space="preserve">menor que 2,45cm  o algoritmo irá classificar como </w:t>
+      </w:r>
+      <w:proofErr w:type="spellStart"/>
+      <w:r>
+        <w:t>setosa</w:t>
+      </w:r>
+      <w:proofErr w:type="spellEnd"/>
+      <w:r>
+        <w:t>, caso contrário o algoritmo irá fazer um número X de perguntas para que assim a classificação seja feita</w:t>
       </w:r>
     </w:p>
     <w:p>
@@ -5729,7 +11629,43 @@
           <w:sz w:val="20"/>
           <w:szCs w:val="20"/>
         </w:rPr>
-        <w:t xml:space="preserve">Figura X: Árvore de Decisão da Iris. Fonte: Mãos à Obra Aprendizado de Máquina com Scikit-Learn &amp; TensorFlow – </w:t>
+        <w:t xml:space="preserve">Figura X: Árvore de Decisão da Iris. Fonte: Mãos à Obra Aprendizado de Máquina com </w:t>
+      </w:r>
+      <w:proofErr w:type="spellStart"/>
+      <w:r>
+        <w:rPr>
+          <w:b w:val="0"/>
+          <w:sz w:val="20"/>
+          <w:szCs w:val="20"/>
+        </w:rPr>
+        <w:t>Scikit-Learn</w:t>
+      </w:r>
+      <w:proofErr w:type="spellEnd"/>
+      <w:r>
+        <w:rPr>
+          <w:b w:val="0"/>
+          <w:sz w:val="20"/>
+          <w:szCs w:val="20"/>
+        </w:rPr>
+        <w:t xml:space="preserve"> &amp; </w:t>
+      </w:r>
+      <w:proofErr w:type="spellStart"/>
+      <w:r>
+        <w:rPr>
+          <w:b w:val="0"/>
+          <w:sz w:val="20"/>
+          <w:szCs w:val="20"/>
+        </w:rPr>
+        <w:t>TensorFlow</w:t>
+      </w:r>
+      <w:proofErr w:type="spellEnd"/>
+      <w:r>
+        <w:rPr>
+          <w:b w:val="0"/>
+          <w:sz w:val="20"/>
+          <w:szCs w:val="20"/>
+        </w:rPr>
+        <w:t xml:space="preserve"> – </w:t>
       </w:r>
       <w:r>
         <w:rPr>
@@ -5765,7 +11701,15 @@
         </w:pBdr>
       </w:pPr>
       <w:r>
-        <w:t>Floresta Aleatória – (Random Forest):</w:t>
+        <w:t>Floresta Aleatória – (</w:t>
+      </w:r>
+      <w:proofErr w:type="spellStart"/>
+      <w:r>
+        <w:t>Random</w:t>
+      </w:r>
+      <w:proofErr w:type="spellEnd"/>
+      <w:r>
+        <w:t xml:space="preserve"> Forest):</w:t>
       </w:r>
     </w:p>
     <w:p>
@@ -5808,7 +11752,15 @@
         <w:t>, com uma classificação intermediaria que será votada por essas N árvores e a mais votada será a classe final determinada. V</w:t>
       </w:r>
       <w:r>
-        <w:t xml:space="preserve">isto que esse algoritmo é uma ramificação da Árvore de Decisão, ele possui os mesmo hiperparâmetros e mais alguns que </w:t>
+        <w:t xml:space="preserve">isto que esse algoritmo é uma ramificação da Árvore de Decisão, ele possui os mesmo </w:t>
+      </w:r>
+      <w:proofErr w:type="spellStart"/>
+      <w:r>
+        <w:t>hiperparâmetros</w:t>
+      </w:r>
+      <w:proofErr w:type="spellEnd"/>
+      <w:r>
+        <w:t xml:space="preserve"> e mais alguns que </w:t>
       </w:r>
       <w:r>
         <w:lastRenderedPageBreak/>
@@ -5835,6 +11787,9 @@
     </w:p>
     <w:p>
       <w:r>
+        <w:rPr>
+          <w:noProof/>
+        </w:rPr>
         <w:drawing>
           <wp:inline distT="0" distB="0" distL="0" distR="0" wp14:anchorId="411492D8" wp14:editId="56431DDF">
             <wp:extent cx="5760085" cy="2954655"/>
@@ -5889,32 +11844,36 @@
           <w:sz w:val="20"/>
           <w:szCs w:val="20"/>
         </w:rPr>
-        <w:t>Figura X</w:t>
-      </w:r>
+        <w:t xml:space="preserve">Figura X04: </w:t>
+      </w:r>
+      <w:proofErr w:type="spellStart"/>
       <w:r>
         <w:rPr>
           <w:b w:val="0"/>
           <w:sz w:val="20"/>
           <w:szCs w:val="20"/>
         </w:rPr>
-        <w:t>04</w:t>
-      </w:r>
+        <w:t>Random</w:t>
+      </w:r>
+      <w:proofErr w:type="spellEnd"/>
       <w:r>
         <w:rPr>
           <w:b w:val="0"/>
           <w:sz w:val="20"/>
           <w:szCs w:val="20"/>
         </w:rPr>
-        <w:t xml:space="preserve">: </w:t>
-      </w:r>
+        <w:t xml:space="preserve"> Forest </w:t>
+      </w:r>
+      <w:proofErr w:type="spellStart"/>
       <w:r>
         <w:rPr>
           <w:b w:val="0"/>
           <w:sz w:val="20"/>
           <w:szCs w:val="20"/>
         </w:rPr>
-        <w:t>Random Forest Classifier</w:t>
-      </w:r>
+        <w:t>Classifier</w:t>
+      </w:r>
+      <w:proofErr w:type="spellEnd"/>
       <w:r>
         <w:rPr>
           <w:b w:val="0"/>
@@ -5929,23 +11888,25 @@
           <w:sz w:val="20"/>
           <w:szCs w:val="20"/>
         </w:rPr>
-        <w:t>cibersistemas.pt/tecnologia/como-usar-algoritmos-baseados-em-arvore-para-aprendizado-de-maquina/</w:t>
-      </w:r>
+        <w:t>cibersistemas.pt/tecnologia/como-usar-algoritmos-baseados-em-arvore-para-aprendizado-de-</w:t>
+      </w:r>
+      <w:proofErr w:type="gramStart"/>
       <w:r>
         <w:rPr>
           <w:b w:val="0"/>
           <w:sz w:val="20"/>
           <w:szCs w:val="20"/>
         </w:rPr>
-        <w:t>– 1</w:t>
-      </w:r>
+        <w:t>maquina</w:t>
+      </w:r>
+      <w:proofErr w:type="gramEnd"/>
       <w:r>
         <w:rPr>
           <w:b w:val="0"/>
           <w:sz w:val="20"/>
           <w:szCs w:val="20"/>
         </w:rPr>
-        <w:t>7</w:t>
+        <w:t>/</w:t>
       </w:r>
       <w:r>
         <w:rPr>
@@ -5953,7 +11914,7 @@
           <w:sz w:val="20"/>
           <w:szCs w:val="20"/>
         </w:rPr>
-        <w:t>/04/2022.</w:t>
+        <w:t>– 17/04/2022.</w:t>
       </w:r>
     </w:p>
     <w:p/>
@@ -6001,11 +11962,19 @@
       <w:r>
         <w:t xml:space="preserve">, ou seja, em formato de S. Como podemos observar o exemplo a seguir na figura X. Assim o treinamento e função de custo, pode ser expresso por uma função matemática chamada de log </w:t>
       </w:r>
+      <w:proofErr w:type="spellStart"/>
       <w:r>
         <w:rPr>
           <w:i/>
         </w:rPr>
-        <w:t>loss.</w:t>
+        <w:t>loss</w:t>
+      </w:r>
+      <w:proofErr w:type="spellEnd"/>
+      <w:r>
+        <w:rPr>
+          <w:i/>
+        </w:rPr>
+        <w:t>.</w:t>
       </w:r>
     </w:p>
     <w:p>
@@ -6088,7 +12057,47 @@
           <w:sz w:val="20"/>
           <w:szCs w:val="20"/>
         </w:rPr>
-        <w:t xml:space="preserve">Figura X: Função Logística. Fonte: Mãos à Obra Aprendizado de Máquina com Scikit-Learn &amp; TensorFlow – </w:t>
+        <w:t xml:space="preserve">Figura X: Função Logística. Fonte: Mãos à Obra Aprendizado de Máquina com </w:t>
+      </w:r>
+      <w:proofErr w:type="spellStart"/>
+      <w:r>
+        <w:rPr>
+          <w:rFonts w:cs="Times New Roman"/>
+          <w:color w:val="000000"/>
+          <w:sz w:val="20"/>
+          <w:szCs w:val="20"/>
+        </w:rPr>
+        <w:t>Scikit-Learn</w:t>
+      </w:r>
+      <w:proofErr w:type="spellEnd"/>
+      <w:r>
+        <w:rPr>
+          <w:rFonts w:cs="Times New Roman"/>
+          <w:color w:val="000000"/>
+          <w:sz w:val="20"/>
+          <w:szCs w:val="20"/>
+        </w:rPr>
+        <w:t xml:space="preserve"> &amp; </w:t>
+      </w:r>
+      <w:proofErr w:type="spellStart"/>
+      <w:r>
+        <w:rPr>
+          <w:rFonts w:cs="Times New Roman"/>
+          <w:color w:val="000000"/>
+          <w:sz w:val="20"/>
+          <w:szCs w:val="20"/>
+        </w:rPr>
+        <w:t>TensorFlow</w:t>
+      </w:r>
+      <w:proofErr w:type="spellEnd"/>
+      <w:r>
+        <w:rPr>
+          <w:rFonts w:cs="Times New Roman"/>
+          <w:color w:val="000000"/>
+          <w:sz w:val="20"/>
+          <w:szCs w:val="20"/>
+        </w:rPr>
+        <w:t xml:space="preserve"> – </w:t>
       </w:r>
       <w:r>
         <w:rPr>
@@ -6234,12 +12243,14 @@
           <w:color w:val="000000"/>
         </w:rPr>
       </w:pPr>
+      <w:proofErr w:type="spellStart"/>
       <w:r>
         <w:rPr>
           <w:color w:val="000000"/>
         </w:rPr>
         <w:t>Hamming</w:t>
       </w:r>
+      <w:proofErr w:type="spellEnd"/>
     </w:p>
     <w:p>
       <w:pPr>
@@ -6673,7 +12684,47 @@
           <w:sz w:val="20"/>
           <w:szCs w:val="20"/>
         </w:rPr>
-        <w:t>.  Fonte: Mãos à Obra Aprendizado de Máquina com Scikit-Learn &amp; TensorFlow – 13/04/2022.</w:t>
+        <w:t xml:space="preserve">.  Fonte: Mãos à Obra Aprendizado de Máquina com </w:t>
+      </w:r>
+      <w:proofErr w:type="spellStart"/>
+      <w:r>
+        <w:rPr>
+          <w:rFonts w:cs="Times New Roman"/>
+          <w:color w:val="000000"/>
+          <w:sz w:val="20"/>
+          <w:szCs w:val="20"/>
+        </w:rPr>
+        <w:t>Scikit-Learn</w:t>
+      </w:r>
+      <w:proofErr w:type="spellEnd"/>
+      <w:r>
+        <w:rPr>
+          <w:rFonts w:cs="Times New Roman"/>
+          <w:color w:val="000000"/>
+          <w:sz w:val="20"/>
+          <w:szCs w:val="20"/>
+        </w:rPr>
+        <w:t xml:space="preserve"> &amp; </w:t>
+      </w:r>
+      <w:proofErr w:type="spellStart"/>
+      <w:r>
+        <w:rPr>
+          <w:rFonts w:cs="Times New Roman"/>
+          <w:color w:val="000000"/>
+          <w:sz w:val="20"/>
+          <w:szCs w:val="20"/>
+        </w:rPr>
+        <w:t>TensorFlow</w:t>
+      </w:r>
+      <w:proofErr w:type="spellEnd"/>
+      <w:r>
+        <w:rPr>
+          <w:rFonts w:cs="Times New Roman"/>
+          <w:color w:val="000000"/>
+          <w:sz w:val="20"/>
+          <w:szCs w:val="20"/>
+        </w:rPr>
+        <w:t xml:space="preserve"> – 13/04/2022.</w:t>
       </w:r>
       <w:r>
         <w:rPr>
@@ -6717,13 +12768,21 @@
         <w:t xml:space="preserve">hiperplano, como no linear. </w:t>
       </w:r>
       <w:r>
-        <w:t>É necessário fazer o ajuste dos hiperpar</w:t>
+        <w:t xml:space="preserve">É necessário fazer o ajuste dos </w:t>
+      </w:r>
+      <w:proofErr w:type="spellStart"/>
+      <w:r>
+        <w:t>hiperpar</w:t>
       </w:r>
       <w:r>
         <w:t>â</w:t>
       </w:r>
       <w:r>
-        <w:t>metros, que seria o kernel e o C</w:t>
+        <w:t>metros</w:t>
+      </w:r>
+      <w:proofErr w:type="spellEnd"/>
+      <w:r>
+        <w:t>, que seria o kernel e o C</w:t>
       </w:r>
       <w:r>
         <w:t>.</w:t>
@@ -6871,7 +12930,47 @@
           <w:sz w:val="20"/>
           <w:szCs w:val="20"/>
         </w:rPr>
-        <w:t xml:space="preserve">Figura X02: Algoritmo de SVM não linear.  Fonte: Mãos à Obra Aprendizado de Máquina com Scikit-Learn &amp; TensorFlow – 13/04/2022. </w:t>
+        <w:t xml:space="preserve">Figura X02: Algoritmo de SVM não linear.  Fonte: Mãos à Obra Aprendizado de Máquina com </w:t>
+      </w:r>
+      <w:proofErr w:type="spellStart"/>
+      <w:r>
+        <w:rPr>
+          <w:rFonts w:cs="Times New Roman"/>
+          <w:color w:val="000000"/>
+          <w:sz w:val="20"/>
+          <w:szCs w:val="20"/>
+        </w:rPr>
+        <w:t>Scikit-Learn</w:t>
+      </w:r>
+      <w:proofErr w:type="spellEnd"/>
+      <w:r>
+        <w:rPr>
+          <w:rFonts w:cs="Times New Roman"/>
+          <w:color w:val="000000"/>
+          <w:sz w:val="20"/>
+          <w:szCs w:val="20"/>
+        </w:rPr>
+        <w:t xml:space="preserve"> &amp; </w:t>
+      </w:r>
+      <w:proofErr w:type="spellStart"/>
+      <w:r>
+        <w:rPr>
+          <w:rFonts w:cs="Times New Roman"/>
+          <w:color w:val="000000"/>
+          <w:sz w:val="20"/>
+          <w:szCs w:val="20"/>
+        </w:rPr>
+        <w:t>TensorFlow</w:t>
+      </w:r>
+      <w:proofErr w:type="spellEnd"/>
+      <w:r>
+        <w:rPr>
+          <w:rFonts w:cs="Times New Roman"/>
+          <w:color w:val="000000"/>
+          <w:sz w:val="20"/>
+          <w:szCs w:val="20"/>
+        </w:rPr>
+        <w:t xml:space="preserve"> – 13/04/2022. </w:t>
       </w:r>
     </w:p>
     <w:p/>
@@ -6890,13 +12989,19 @@
     </w:p>
     <w:p>
       <w:r>
-        <w:t>A base de dados escolhido, possui dados de qualidade do ar, de Beijing, composta por dados numéricos e categóricos, como por exemplo:</w:t>
-      </w:r>
-      <w:r>
-        <w:t xml:space="preserve"> </w:t>
-      </w:r>
-      <w:r>
-        <w:t xml:space="preserve">ano, mês, dia, hora, concentração de  PM2.5, PM10, SO2, NO2, CO, O3 </w:t>
+        <w:t xml:space="preserve">A base de dados escolhido, possui dados de qualidade do ar, </w:t>
+      </w:r>
+      <w:r>
+        <w:t xml:space="preserve">dos distritos </w:t>
+      </w:r>
+      <w:r>
+        <w:t>de Beijing, composta por dados numéricos e categóricos, como por exemplo:</w:t>
+      </w:r>
+      <w:r>
+        <w:t xml:space="preserve"> </w:t>
+      </w:r>
+      <w:r>
+        <w:t xml:space="preserve">ano, mês, dia, hora, concentração de PM2.5, PM10, SO2, NO2, CO, O3 </w:t>
       </w:r>
       <w:r>
         <w:t xml:space="preserve">por </w:t>
@@ -6907,7 +13012,25 @@
           <w:sz w:val="20"/>
           <w:szCs w:val="20"/>
         </w:rPr>
-        <w:t>(ug/m^3),</w:t>
+        <w:t>(</w:t>
+      </w:r>
+      <w:proofErr w:type="spellStart"/>
+      <w:r>
+        <w:rPr>
+          <w:rFonts w:ascii="Arial" w:eastAsia="Arial" w:hAnsi="Arial"/>
+          <w:sz w:val="20"/>
+          <w:szCs w:val="20"/>
+        </w:rPr>
+        <w:t>ug</w:t>
+      </w:r>
+      <w:proofErr w:type="spellEnd"/>
+      <w:r>
+        <w:rPr>
+          <w:rFonts w:ascii="Arial" w:eastAsia="Arial" w:hAnsi="Arial"/>
+          <w:sz w:val="20"/>
+          <w:szCs w:val="20"/>
+        </w:rPr>
+        <w:t>/m^3),</w:t>
       </w:r>
       <w:r>
         <w:t xml:space="preserve"> temperatura</w:t>
@@ -6916,7 +13039,61 @@
         <w:t xml:space="preserve"> (°C)</w:t>
       </w:r>
       <w:r>
-        <w:t xml:space="preserve">, pressão, temperatura do ponto de orvalho (DEWP), chuva (mm), velocidade do vento (WSPM), direção do vento (wd), e o nome da estação que foi coletado. </w:t>
+        <w:t>, pressão, temperatura do ponto de orvalho (DEWP), chuva (mm), velocidade do vento (WSPM), direção do vento (</w:t>
+      </w:r>
+      <w:proofErr w:type="spellStart"/>
+      <w:r>
+        <w:t>wd</w:t>
+      </w:r>
+      <w:proofErr w:type="spellEnd"/>
+      <w:r>
+        <w:t>), e o nome da estação que foi coletado.</w:t>
+      </w:r>
+    </w:p>
+    <w:p>
+      <w:r>
+        <w:t xml:space="preserve">A concentração de partículas PM2.5 e PM10 são as quantidades de partículas imersas </w:t>
+      </w:r>
+      <w:r>
+        <w:t xml:space="preserve">no ar, tipo de poluição que é possível se inalada. Essas quantidades são regularizadas por um </w:t>
+      </w:r>
+      <w:r>
+        <w:rPr>
+          <w:i/>
+          <w:iCs/>
+        </w:rPr>
+        <w:t xml:space="preserve">Environmental </w:t>
+      </w:r>
+      <w:proofErr w:type="spellStart"/>
+      <w:r>
+        <w:rPr>
+          <w:i/>
+          <w:iCs/>
+        </w:rPr>
+        <w:t>Protection</w:t>
+      </w:r>
+      <w:proofErr w:type="spellEnd"/>
+      <w:r>
+        <w:rPr>
+          <w:i/>
+          <w:iCs/>
+        </w:rPr>
+        <w:t xml:space="preserve"> </w:t>
+      </w:r>
+      <w:proofErr w:type="spellStart"/>
+      <w:r>
+        <w:rPr>
+          <w:i/>
+          <w:iCs/>
+        </w:rPr>
+        <w:t>Agency</w:t>
+      </w:r>
+      <w:proofErr w:type="spellEnd"/>
+      <w:r>
+        <w:t xml:space="preserve"> </w:t>
+      </w:r>
+      <w:r>
+        <w:t>(EPA), dos Estados Unidos.</w:t>
       </w:r>
     </w:p>
     <w:p>
@@ -7026,11 +13203,18 @@
     </w:p>
     <w:p>
       <w:r>
-        <w:t>Seguindo, para as variáveis categóricas, iniciando pela nominal, são dados que não mensuráveis e sem ordem, como por exemplo cor dos olhos, gênero, nome, cor de pele. Já o tipo ordinal tem como característica fazer a classificação sob uma lógica, como por exemplo tamanho P, M, G.</w:t>
-      </w:r>
-    </w:p>
-    <w:p>
-      <w:r>
+        <w:t xml:space="preserve">Seguindo, para as variáveis categóricas, iniciando pela nominal, são dados que </w:t>
+      </w:r>
+      <w:r>
+        <w:t>s</w:t>
+      </w:r>
+      <w:r>
+        <w:t>ão mensuráveis e sem ordem, como por exemplo cor dos olhos, gênero, nome, cor de pele. Já o tipo ordinal tem como característica fazer a classificação sob uma lógica, como por exemplo tamanho P, M, G.</w:t>
+      </w:r>
+    </w:p>
+    <w:p>
+      <w:r>
+        <w:lastRenderedPageBreak/>
         <w:t>Originalmente a base de dados est</w:t>
       </w:r>
       <w:r>
@@ -7082,12 +13266,14 @@
       <w:r>
         <w:t xml:space="preserve"> biblioteca Pandas, com a função </w:t>
       </w:r>
+      <w:proofErr w:type="spellStart"/>
       <w:r>
         <w:rPr>
           <w:i/>
         </w:rPr>
         <w:t>head</w:t>
       </w:r>
+      <w:proofErr w:type="spellEnd"/>
       <w:r>
         <w:t xml:space="preserve">(x) que faz a apresentação dos </w:t>
       </w:r>
@@ -7095,11 +13281,17 @@
         <w:t>cinco</w:t>
       </w:r>
       <w:r>
-        <w:t xml:space="preserve"> primeiros e últimos </w:t>
-      </w:r>
-      <w:r>
-        <w:lastRenderedPageBreak/>
-        <w:t xml:space="preserve">valores. Essa função não necessariamente precisa ter um valor definido, se tiver o retorno será do data frame com o número definido, caso tenha retornará como </w:t>
+        <w:t xml:space="preserve"> primeiros e últimos valores. Essa função não necessariamente precisa ter um valor definido, se tiver o retorno será do </w:t>
+      </w:r>
+      <w:r>
+        <w:rPr>
+          <w:i/>
+          <w:iCs/>
+        </w:rPr>
+        <w:t>data frame</w:t>
+      </w:r>
+      <w:r>
+        <w:t xml:space="preserve"> com o número definido, caso tenha retornará como </w:t>
       </w:r>
       <w:r>
         <w:t xml:space="preserve">na figura </w:t>
@@ -7152,7 +13344,15 @@
         <w:t>Inicializando o procedimento de limpeza de dados, u</w:t>
       </w:r>
       <w:r>
-        <w:t>tilizando as bibliotecas de Python como Pandas e Numpy que possibilitam a visualização de dados, tratamento ou exclusão do dado. É possível fazer de algumas formas a verificaç</w:t>
+        <w:t xml:space="preserve">tilizando as bibliotecas de Python como Pandas e </w:t>
+      </w:r>
+      <w:proofErr w:type="spellStart"/>
+      <w:r>
+        <w:t>Numpy</w:t>
+      </w:r>
+      <w:proofErr w:type="spellEnd"/>
+      <w:r>
+        <w:t xml:space="preserve"> que possibilitam a visualização de dados, tratamento ou exclusão do dado. É possível fazer de algumas formas a verificaç</w:t>
       </w:r>
       <w:r>
         <w:t>ões</w:t>
@@ -7171,6 +13371,7 @@
       <w:r>
         <w:t xml:space="preserve">Nota-se que, o pré-processamento pode ser iniciado pela variáveis dos tipos numéricas, utilizando a função </w:t>
       </w:r>
+      <w:proofErr w:type="spellStart"/>
       <w:r>
         <w:rPr>
           <w:i/>
@@ -7183,7 +13384,15 @@
           <w:i/>
           <w:iCs/>
         </w:rPr>
-        <w:t>scribe()</w:t>
+        <w:t>scribe</w:t>
+      </w:r>
+      <w:proofErr w:type="spellEnd"/>
+      <w:r>
+        <w:rPr>
+          <w:i/>
+          <w:iCs/>
+        </w:rPr>
+        <w:t>()</w:t>
       </w:r>
       <w:r>
         <w:t xml:space="preserve"> do Pandas. Essa função </w:t>
@@ -7212,6 +13421,7 @@
       </w:pPr>
       <w:bookmarkStart w:id="49" w:name="_heading=h.184mhaj" w:colFirst="0" w:colLast="0"/>
       <w:bookmarkEnd w:id="49"/>
+      <w:proofErr w:type="spellStart"/>
       <w:r>
         <w:rPr>
           <w:rFonts w:ascii="Courier New" w:eastAsia="Courier New" w:hAnsi="Courier New" w:cs="Courier New"/>
@@ -7224,6 +13434,7 @@
         </w:rPr>
         <w:t>.transpose</w:t>
       </w:r>
+      <w:proofErr w:type="spellEnd"/>
       <w:r>
         <w:rPr>
           <w:rFonts w:ascii="Courier New" w:eastAsia="Courier New" w:hAnsi="Courier New" w:cs="Courier New"/>
@@ -7325,24 +13536,35 @@
       </w:pPr>
     </w:p>
     <w:p>
-      <w:r>
+      <w:pPr>
+        <w:rPr>
+          <w:i/>
+          <w:iCs/>
+        </w:rPr>
+      </w:pPr>
+      <w:r>
+        <w:lastRenderedPageBreak/>
         <w:t xml:space="preserve">Caso as variáveis possuam valores categóricos, utiliza-se a função </w:t>
       </w:r>
+      <w:proofErr w:type="spellStart"/>
       <w:r>
         <w:rPr>
           <w:i/>
         </w:rPr>
         <w:t>isnull</w:t>
       </w:r>
+      <w:proofErr w:type="spellEnd"/>
       <w:r>
         <w:t xml:space="preserve">(), para retornar o data frame com todos os valores booleanos, se existe valor retorna </w:t>
       </w:r>
+      <w:proofErr w:type="spellStart"/>
       <w:r>
         <w:rPr>
           <w:i/>
         </w:rPr>
         <w:t>true</w:t>
       </w:r>
+      <w:proofErr w:type="spellEnd"/>
       <w:r>
         <w:t xml:space="preserve">, caso contrário false. A fim de visualizar a quantidade de valores nulos do data frame, atrela-se a função </w:t>
       </w:r>
@@ -7355,19 +13577,27 @@
       <w:r>
         <w:t xml:space="preserve">() junto a </w:t>
       </w:r>
+      <w:proofErr w:type="spellStart"/>
       <w:r>
         <w:rPr>
           <w:i/>
         </w:rPr>
         <w:t>isnull</w:t>
       </w:r>
-      <w:r>
-        <w:t>(), para que assim seja retornado por cada coluna as quantidades de valores nulos do data frame.</w:t>
-      </w:r>
-    </w:p>
-    <w:p>
-      <w:r>
-        <w:lastRenderedPageBreak/>
+      <w:proofErr w:type="spellEnd"/>
+      <w:r>
+        <w:t xml:space="preserve">(), para que assim seja retornado por cada coluna as quantidades de valores nulos do </w:t>
+      </w:r>
+      <w:r>
+        <w:rPr>
+          <w:i/>
+          <w:iCs/>
+        </w:rPr>
+        <w:t>data frame.</w:t>
+      </w:r>
+    </w:p>
+    <w:p>
+      <w:r>
         <w:t>Como citado anteriormente, o processo de tratamento de dados é um trecho importante quando se trata de projeto de análise de dados. Com isso a base utilizada neste projeto estava segmentada em doze parte</w:t>
       </w:r>
       <w:r>
@@ -7379,18 +13609,38 @@
     </w:p>
     <w:p>
       <w:r>
-        <w:t>Antes de agrupar todas essas bases em um grande conjunto, julgou-se necessário fazer o tratamento dos dados faltantes de todas as base em separado para que assim as particularidade de cada uma das regiões não tivesse alteração. Visto que ao agrupar todas as parte todas as partes as médias das tabelas ficariam diferentes por conta das particularidade de cada região do dado colhido tanto do número de instâncias do data frame.</w:t>
-      </w:r>
-    </w:p>
-    <w:p>
-      <w:r>
-        <w:t>Portanto o método de tratamento de dados escolhido foi o de substituição de valores inteiros e reais ausentes e exclusão de linhas. A substituição dos valores indefinidos foi feita por meio da média dos valores presentes na base de cada coluna respectivamente, já os valores que foram excluídos sendo do tipo categórico.</w:t>
-      </w:r>
-    </w:p>
-    <w:p>
-      <w:pPr>
+        <w:t>Antes de agrupar todas essas bases em um grande conjunto, julgou-se necessário fazer o tratamento dos dados faltantes de todas as base em separado para que assim as particularidade de cada uma das regiões não tivesse alteração. Visto que ao agrupar todas as parte as médias das tabelas ficariam diferentes por conta das particularidade de cada região do dado colhido</w:t>
+      </w:r>
+      <w:r>
+        <w:t>.</w:t>
+      </w:r>
+    </w:p>
+    <w:p>
+      <w:r>
+        <w:t xml:space="preserve">Portanto o método de tratamento de dados escolhido foi o de substituição de valores inteiros e reais ausentes e exclusão de linhas. A substituição dos valores indefinidos foi feita por meio da </w:t>
+      </w:r>
+      <w:r>
         <w:rPr>
           <w:color w:val="000000" w:themeColor="text1"/>
+          <w:highlight w:val="yellow"/>
+        </w:rPr>
+        <w:t>média</w:t>
+      </w:r>
+      <w:r>
+        <w:rPr>
+          <w:color w:val="000000" w:themeColor="text1"/>
+          <w:highlight w:val="yellow"/>
+        </w:rPr>
+        <w:t>(ou mediana)</w:t>
+      </w:r>
+      <w:r>
+        <w:t xml:space="preserve"> dos valores presentes na base de cada coluna respectivamente, já os valores que foram excluídos sendo do tipo categórico.</w:t>
+      </w:r>
+    </w:p>
+    <w:p>
+      <w:pPr>
+        <w:rPr>
+          <w:color w:val="000000" w:themeColor="text1"/>
         </w:rPr>
       </w:pPr>
       <w:r>
@@ -7400,7 +13650,19 @@
         <w:rPr>
           <w:color w:val="000000" w:themeColor="text1"/>
         </w:rPr>
-        <w:t>podemos na figura 03</w:t>
+        <w:t>pode</w:t>
+      </w:r>
+      <w:r>
+        <w:rPr>
+          <w:color w:val="000000" w:themeColor="text1"/>
+        </w:rPr>
+        <w:t xml:space="preserve">-se observar </w:t>
+      </w:r>
+      <w:r>
+        <w:rPr>
+          <w:color w:val="000000" w:themeColor="text1"/>
+        </w:rPr>
+        <w:t>na figura 03</w:t>
       </w:r>
       <w:r>
         <w:rPr>
@@ -7499,7 +13761,13 @@
     <w:p/>
     <w:p>
       <w:r>
-        <w:t>Ao utilizar a matriz de correlação, julgou-se necessário fazer a comparação entre as colunas para melhor adequar quando for aplicador os modelos de aprendizado de máquina. Com isso gera-se um valor das comparações fixado entre 1 e -1. No entanto, na matriz em questão os número estão no intervalo de 1 até -0,75.</w:t>
+        <w:t>Ao utilizar a matriz de correlação, julgou-se necessário fazer a comparação entre as colunas para melhor adequar quando for aplicador os modelos de aprendizado de máquina. Com isso gera-se um valor das comparações fixado entre 1 e -1. No entanto, na matriz em questão os número estão no intervalo de 1 até -0,</w:t>
+      </w:r>
+      <w:r>
+        <w:t>8</w:t>
+      </w:r>
+      <w:r>
+        <w:t>.</w:t>
       </w:r>
     </w:p>
     <w:p>
@@ -7510,7 +13778,25 @@
         <w:t>t</w:t>
       </w:r>
       <w:r>
-        <w:t>o como por exemplo as colunas n</w:t>
+        <w:t>o</w:t>
+      </w:r>
+      <w:r>
+        <w:t>,</w:t>
+      </w:r>
+      <w:r>
+        <w:t xml:space="preserve"> </w:t>
+      </w:r>
+      <w:r>
+        <w:t xml:space="preserve">não serão levadas em consideração neste trabalho </w:t>
+      </w:r>
+      <w:r>
+        <w:t>as colunas</w:t>
+      </w:r>
+      <w:r>
+        <w:t>:</w:t>
+      </w:r>
+      <w:r>
+        <w:t xml:space="preserve"> n</w:t>
       </w:r>
       <w:r>
         <w:t>úmero da linha</w:t>
@@ -7525,10 +13811,7 @@
         <w:t xml:space="preserve"> </w:t>
       </w:r>
       <w:r>
-        <w:t>hora não</w:t>
-      </w:r>
-      <w:r>
-        <w:t xml:space="preserve"> serão levadas em consideração neste trabalho</w:t>
+        <w:t>hora</w:t>
       </w:r>
     </w:p>
     <w:p>
@@ -7550,7 +13833,23 @@
         </w:rPr>
       </w:pPr>
       <w:r>
-        <w:t>Iniciando o processo de separação das bases de dados, sendo as base de treino e teste. Para que os modelos de aprendizado de máquina possam ser executados, as base de dados são submetidas a uma separação, como descrito anteriormente. No entanto, existe um problema que durante o treinamento, que é chamado de underfitting e overfitting. [</w:t>
+        <w:t xml:space="preserve">Iniciando o processo de separação das bases de dados, sendo as base de treino e teste. Para que os modelos de aprendizado de máquina possam ser executados, as base de dados são submetidas a uma separação, como descrito anteriormente. No entanto, existe um problema que durante o treinamento, que é chamado de </w:t>
+      </w:r>
+      <w:proofErr w:type="spellStart"/>
+      <w:r>
+        <w:t>underfitting</w:t>
+      </w:r>
+      <w:proofErr w:type="spellEnd"/>
+      <w:r>
+        <w:t xml:space="preserve"> e </w:t>
+      </w:r>
+      <w:proofErr w:type="spellStart"/>
+      <w:r>
+        <w:t>overfitting</w:t>
+      </w:r>
+      <w:proofErr w:type="spellEnd"/>
+      <w:r>
+        <w:t>. [</w:t>
       </w:r>
       <w:r>
         <w:rPr>
@@ -7564,20 +13863,113 @@
         <w:t xml:space="preserve">Segundo os autores da </w:t>
       </w:r>
       <w:r>
-        <w:t xml:space="preserve">Ian Goodfellow, Yoshua Bengio, Aaron Courville </w:t>
+        <w:t xml:space="preserve">Ian </w:t>
+      </w:r>
+      <w:proofErr w:type="spellStart"/>
+      <w:r>
+        <w:t>Goodfellow</w:t>
+      </w:r>
+      <w:proofErr w:type="spellEnd"/>
+      <w:r>
+        <w:t xml:space="preserve">, </w:t>
+      </w:r>
+      <w:proofErr w:type="spellStart"/>
+      <w:r>
+        <w:t>Yoshua</w:t>
+      </w:r>
+      <w:proofErr w:type="spellEnd"/>
+      <w:r>
+        <w:t xml:space="preserve"> </w:t>
+      </w:r>
+      <w:proofErr w:type="spellStart"/>
+      <w:r>
+        <w:t>Bengio</w:t>
+      </w:r>
+      <w:proofErr w:type="spellEnd"/>
+      <w:r>
+        <w:t xml:space="preserve">, Aaron </w:t>
+      </w:r>
+      <w:proofErr w:type="spellStart"/>
+      <w:r>
+        <w:t>Courville</w:t>
+      </w:r>
+      <w:proofErr w:type="spellEnd"/>
+      <w:r>
+        <w:t xml:space="preserve"> </w:t>
       </w:r>
       <w:r>
         <w:t>[</w:t>
       </w:r>
-      <w:r>
-        <w:t>Deep Learning (2017, MIT)</w:t>
-      </w:r>
-      <w:r>
-        <w:t xml:space="preserve">, Cap 5, Pag 111], “ 1. Fazer com que o erro de treino seja pequeno 2. Tornar pequeno o intervalo entre o treino e o erro de teste. Estes dois fatores correspondem aos dois </w:t>
+      <w:proofErr w:type="spellStart"/>
+      <w:r>
+        <w:t>Deep</w:t>
+      </w:r>
+      <w:proofErr w:type="spellEnd"/>
+      <w:r>
+        <w:t xml:space="preserve"> Learning (2017, MIT)</w:t>
+      </w:r>
+      <w:r>
+        <w:t xml:space="preserve">, Cap 5, </w:t>
+      </w:r>
+      <w:proofErr w:type="spellStart"/>
+      <w:r>
+        <w:t>Pag</w:t>
+      </w:r>
+      <w:proofErr w:type="spellEnd"/>
+      <w:r>
+        <w:t xml:space="preserve"> 111], “ 1. Fazer com que o erro de treino seja pequeno 2. Tornar </w:t>
       </w:r>
       <w:r>
         <w:lastRenderedPageBreak/>
-        <w:t xml:space="preserve">desafios centrais na aprendizagem de máquinas: o underfitting e o overfitting. O underfitting ocorre quando o modelo não é capaz de obter um valor de erro suficientemente baixo no conjunto de formação. O overfitting ocorre quando o intervalo entre o erro de treino e o erro de teste é demasiado grande. Podemos controlar se um modelo é mais susceptível de se overfit ou underfit, alterando a sua capacidade”. </w:t>
+        <w:t xml:space="preserve">pequeno o intervalo entre o treino e o erro de teste. Estes dois fatores correspondem aos dois desafios centrais na aprendizagem de máquinas: o </w:t>
+      </w:r>
+      <w:proofErr w:type="spellStart"/>
+      <w:r>
+        <w:t>underfitting</w:t>
+      </w:r>
+      <w:proofErr w:type="spellEnd"/>
+      <w:r>
+        <w:t xml:space="preserve"> e o </w:t>
+      </w:r>
+      <w:proofErr w:type="spellStart"/>
+      <w:r>
+        <w:t>overfitting</w:t>
+      </w:r>
+      <w:proofErr w:type="spellEnd"/>
+      <w:r>
+        <w:t xml:space="preserve">. O </w:t>
+      </w:r>
+      <w:proofErr w:type="spellStart"/>
+      <w:r>
+        <w:t>underfitting</w:t>
+      </w:r>
+      <w:proofErr w:type="spellEnd"/>
+      <w:r>
+        <w:t xml:space="preserve"> ocorre quando o modelo não é capaz de obter um valor de erro suficientemente baixo no conjunto de formação. O </w:t>
+      </w:r>
+      <w:proofErr w:type="spellStart"/>
+      <w:r>
+        <w:t>overfitting</w:t>
+      </w:r>
+      <w:proofErr w:type="spellEnd"/>
+      <w:r>
+        <w:t xml:space="preserve"> ocorre quando o intervalo entre o erro de treino e o erro de teste é demasiado grande. Podemos controlar se um modelo é mais susceptível de se </w:t>
+      </w:r>
+      <w:proofErr w:type="spellStart"/>
+      <w:r>
+        <w:t>overfit</w:t>
+      </w:r>
+      <w:proofErr w:type="spellEnd"/>
+      <w:r>
+        <w:t xml:space="preserve"> ou </w:t>
+      </w:r>
+      <w:proofErr w:type="spellStart"/>
+      <w:r>
+        <w:t>underfit</w:t>
+      </w:r>
+      <w:proofErr w:type="spellEnd"/>
+      <w:r>
+        <w:t xml:space="preserve">, alterando a sua capacidade”. </w:t>
       </w:r>
     </w:p>
     <w:p>
@@ -7606,13 +13998,31 @@
       <w:r>
         <w:t xml:space="preserve"> de </w:t>
       </w:r>
+      <w:proofErr w:type="spellStart"/>
       <w:r>
         <w:rPr>
           <w:i/>
           <w:iCs/>
         </w:rPr>
-        <w:t>machine learning</w:t>
-      </w:r>
+        <w:t>machine</w:t>
+      </w:r>
+      <w:proofErr w:type="spellEnd"/>
+      <w:r>
+        <w:rPr>
+          <w:i/>
+          <w:iCs/>
+        </w:rPr>
+        <w:t xml:space="preserve"> </w:t>
+      </w:r>
+      <w:proofErr w:type="spellStart"/>
+      <w:r>
+        <w:rPr>
+          <w:i/>
+          <w:iCs/>
+        </w:rPr>
+        <w:t>learning</w:t>
+      </w:r>
+      <w:proofErr w:type="spellEnd"/>
       <w:r>
         <w:rPr>
           <w:i/>
@@ -7658,14 +14068,739 @@
     </w:p>
     <w:p>
       <w:r>
-        <w:t>Os treinamentos dos modelos que mencionamos anteriormente, foi apontado pelas métricas que os níveis de acerto do modelos alcançaram o valor menor que 50%, portanto a estratégia utilizada, foi fazer a diminuição do escopo das bases. Uma vez que iniciados os treinamentos utilizando doze cidades diferentes e após a visualização dos primeiros resultados não satisfatórios.</w:t>
-      </w:r>
-    </w:p>
-    <w:p>
-      <w:r>
-        <w:t>Optou-se por retomar os testes com uma menor variedade de cidades, a fim de aumentar os níveis assertivos dos modelos. Assim chegamos ao número de quatro cidades, tendo em vista que em só diminuir a quantidade, os níveis assertivos também subiram aproximadamente 25%. As bases de teste escolhidas para seguir rodando os modelos, tendo em vista que quanto menos dados faltantes melhor, as bases escolhidas estão situadas em Changping,Wanshouxigong  ,Gucheng ,Nongzhanguan, respectivamente data frames 2, 7, 8, 10.</w:t>
-      </w:r>
-    </w:p>
+        <w:t>Dando início aos treinamento dos modelos, optou-se por fazer treinamento variando a quantidade dos dados e comparando os seus desempenhos. A seleção de bases de dados foi feita por meio de comparação da menor quantidade de valores faltantes por base, a fim de utilizar bases com poucas modificações.</w:t>
+      </w:r>
+    </w:p>
+    <w:p>
+      <w:r>
+        <w:t>Visto que a seleção foi feita, temos como resultado os data frames, sendo nome da estação e quantidade de dados faltantes: Nongzhanguan - 4090 (data_10), Gucheng - 4728 (data_8), Wanshouxigong - 5146 (data_7), Changping - 5166 (data_2), Tiantan - 5277 (data_3), Guanyuan - 5279 (data_9), Wanliu - 6447 (data_12),Dingling - 7015 (data_4), Aotizhongxin - 7271 (data_1), Huairou - 7485 (data_6), Dongsi - 7600 (data_5), Shunyi - 8523 (data_11)</w:t>
+      </w:r>
+    </w:p>
+    <w:p>
+      <w:r>
+        <w:t>As configurações de treinamento foram montadas de forma que a primeira configuração irá ter duas bases de dados a data_10 e o data_8. Sempre após o treinament</w:t>
+      </w:r>
+      <w:r>
+        <w:t>o</w:t>
+      </w:r>
+      <w:r>
+        <w:t xml:space="preserve"> e teste do </w:t>
+      </w:r>
+      <w:r>
+        <w:rPr>
+          <w:i/>
+          <w:iCs/>
+        </w:rPr>
+        <w:t>data frame</w:t>
+      </w:r>
+      <w:r>
+        <w:rPr>
+          <w:iCs/>
+        </w:rPr>
+        <w:t xml:space="preserve">, </w:t>
+      </w:r>
+      <w:r>
+        <w:rPr>
+          <w:iCs/>
+        </w:rPr>
+        <w:lastRenderedPageBreak/>
+        <w:t>será salvo os resultado</w:t>
+      </w:r>
+      <w:r>
+        <w:rPr>
+          <w:iCs/>
+        </w:rPr>
+        <w:t xml:space="preserve">s de </w:t>
+      </w:r>
+      <w:proofErr w:type="spellStart"/>
+      <w:r>
+        <w:rPr>
+          <w:i/>
+        </w:rPr>
+        <w:t>Accuracy</w:t>
+      </w:r>
+      <w:proofErr w:type="spellEnd"/>
+      <w:r>
+        <w:rPr>
+          <w:iCs/>
+        </w:rPr>
+        <w:t xml:space="preserve">, </w:t>
+      </w:r>
+      <w:r>
+        <w:rPr>
+          <w:i/>
+        </w:rPr>
+        <w:t>F1</w:t>
+      </w:r>
+      <w:r>
+        <w:rPr>
+          <w:iCs/>
+        </w:rPr>
+        <w:t xml:space="preserve"> e a matriz de confusão, posteriormente </w:t>
+      </w:r>
+      <w:r>
+        <w:rPr>
+          <w:iCs/>
+        </w:rPr>
+        <w:t>adiciona</w:t>
+      </w:r>
+      <w:r>
+        <w:rPr>
+          <w:iCs/>
+        </w:rPr>
+        <w:t>n</w:t>
+      </w:r>
+      <w:r>
+        <w:rPr>
+          <w:iCs/>
+        </w:rPr>
+        <w:t>do mais duas bases e rep</w:t>
+      </w:r>
+      <w:r>
+        <w:rPr>
+          <w:iCs/>
+        </w:rPr>
+        <w:t>roduzindo o processo até que todas as bases sejam utilizadas.</w:t>
+      </w:r>
+    </w:p>
+    <w:p/>
+    <w:tbl>
+      <w:tblPr>
+        <w:tblW w:w="6780" w:type="dxa"/>
+        <w:tblCellMar>
+          <w:left w:w="70" w:type="dxa"/>
+          <w:right w:w="70" w:type="dxa"/>
+        </w:tblCellMar>
+        <w:tblLook w:val="04A0" w:firstRow="1" w:lastRow="0" w:firstColumn="1" w:lastColumn="0" w:noHBand="0" w:noVBand="1"/>
+      </w:tblPr>
+      <w:tblGrid>
+        <w:gridCol w:w="960"/>
+        <w:gridCol w:w="960"/>
+        <w:gridCol w:w="2390"/>
+        <w:gridCol w:w="2470"/>
+      </w:tblGrid>
+      <w:tr>
+        <w:trPr>
+          <w:trHeight w:val="300"/>
+        </w:trPr>
+        <w:tc>
+          <w:tcPr>
+            <w:tcW w:w="960" w:type="dxa"/>
+            <w:tcBorders>
+              <w:top w:val="nil"/>
+              <w:left w:val="nil"/>
+              <w:bottom w:val="nil"/>
+              <w:right w:val="nil"/>
+            </w:tcBorders>
+            <w:shd w:val="clear" w:color="auto" w:fill="auto"/>
+            <w:noWrap/>
+            <w:vAlign w:val="bottom"/>
+            <w:hideMark/>
+          </w:tcPr>
+          <w:p>
+            <w:pPr>
+              <w:suppressAutoHyphens w:val="0"/>
+              <w:spacing w:line="240" w:lineRule="auto"/>
+              <w:jc w:val="left"/>
+              <w:textDirection w:val="lrTb"/>
+              <w:textAlignment w:val="auto"/>
+              <w:outlineLvl w:val="9"/>
+              <w:rPr>
+                <w:rFonts w:cs="Times New Roman"/>
+                <w:position w:val="0"/>
+                <w:lang w:eastAsia="pt-BR"/>
+              </w:rPr>
+            </w:pPr>
+          </w:p>
+        </w:tc>
+        <w:tc>
+          <w:tcPr>
+            <w:tcW w:w="960" w:type="dxa"/>
+            <w:tcBorders>
+              <w:top w:val="nil"/>
+              <w:left w:val="nil"/>
+              <w:bottom w:val="nil"/>
+              <w:right w:val="nil"/>
+            </w:tcBorders>
+            <w:shd w:val="clear" w:color="auto" w:fill="auto"/>
+            <w:noWrap/>
+            <w:vAlign w:val="bottom"/>
+            <w:hideMark/>
+          </w:tcPr>
+          <w:p>
+            <w:pPr>
+              <w:suppressAutoHyphens w:val="0"/>
+              <w:spacing w:line="240" w:lineRule="auto"/>
+              <w:jc w:val="left"/>
+              <w:textDirection w:val="lrTb"/>
+              <w:textAlignment w:val="auto"/>
+              <w:outlineLvl w:val="9"/>
+              <w:rPr>
+                <w:rFonts w:cs="Times New Roman"/>
+                <w:position w:val="0"/>
+                <w:sz w:val="20"/>
+                <w:szCs w:val="20"/>
+                <w:lang w:eastAsia="pt-BR"/>
+              </w:rPr>
+            </w:pPr>
+          </w:p>
+        </w:tc>
+        <w:tc>
+          <w:tcPr>
+            <w:tcW w:w="4860" w:type="dxa"/>
+            <w:gridSpan w:val="2"/>
+            <w:tcBorders>
+              <w:top w:val="single" w:sz="4" w:space="0" w:color="auto"/>
+              <w:left w:val="single" w:sz="4" w:space="0" w:color="auto"/>
+              <w:bottom w:val="single" w:sz="4" w:space="0" w:color="auto"/>
+              <w:right w:val="single" w:sz="4" w:space="0" w:color="auto"/>
+            </w:tcBorders>
+            <w:shd w:val="clear" w:color="auto" w:fill="auto"/>
+            <w:noWrap/>
+            <w:vAlign w:val="bottom"/>
+            <w:hideMark/>
+          </w:tcPr>
+          <w:p>
+            <w:pPr>
+              <w:suppressAutoHyphens w:val="0"/>
+              <w:spacing w:line="240" w:lineRule="auto"/>
+              <w:jc w:val="center"/>
+              <w:textDirection w:val="lrTb"/>
+              <w:textAlignment w:val="auto"/>
+              <w:outlineLvl w:val="9"/>
+              <w:rPr>
+                <w:rFonts w:ascii="Calibri" w:hAnsi="Calibri" w:cs="Calibri"/>
+                <w:color w:val="000000"/>
+                <w:position w:val="0"/>
+                <w:sz w:val="22"/>
+                <w:szCs w:val="22"/>
+                <w:lang w:eastAsia="pt-BR"/>
+              </w:rPr>
+            </w:pPr>
+            <w:r>
+              <w:rPr>
+                <w:rFonts w:ascii="Calibri" w:hAnsi="Calibri" w:cs="Calibri"/>
+                <w:color w:val="000000"/>
+                <w:position w:val="0"/>
+                <w:sz w:val="22"/>
+                <w:szCs w:val="22"/>
+                <w:lang w:eastAsia="pt-BR"/>
+              </w:rPr>
+              <w:t>Valor Previsto</w:t>
+            </w:r>
+          </w:p>
+        </w:tc>
+      </w:tr>
+      <w:tr>
+        <w:trPr>
+          <w:trHeight w:val="300"/>
+        </w:trPr>
+        <w:tc>
+          <w:tcPr>
+            <w:tcW w:w="960" w:type="dxa"/>
+            <w:tcBorders>
+              <w:top w:val="nil"/>
+              <w:left w:val="nil"/>
+              <w:bottom w:val="nil"/>
+              <w:right w:val="nil"/>
+            </w:tcBorders>
+            <w:shd w:val="clear" w:color="auto" w:fill="auto"/>
+            <w:noWrap/>
+            <w:vAlign w:val="bottom"/>
+            <w:hideMark/>
+          </w:tcPr>
+          <w:p>
+            <w:pPr>
+              <w:suppressAutoHyphens w:val="0"/>
+              <w:spacing w:line="240" w:lineRule="auto"/>
+              <w:jc w:val="center"/>
+              <w:textDirection w:val="lrTb"/>
+              <w:textAlignment w:val="auto"/>
+              <w:outlineLvl w:val="9"/>
+              <w:rPr>
+                <w:rFonts w:ascii="Calibri" w:hAnsi="Calibri" w:cs="Calibri"/>
+                <w:color w:val="000000"/>
+                <w:position w:val="0"/>
+                <w:sz w:val="22"/>
+                <w:szCs w:val="22"/>
+                <w:lang w:eastAsia="pt-BR"/>
+              </w:rPr>
+            </w:pPr>
+          </w:p>
+        </w:tc>
+        <w:tc>
+          <w:tcPr>
+            <w:tcW w:w="960" w:type="dxa"/>
+            <w:tcBorders>
+              <w:top w:val="nil"/>
+              <w:left w:val="nil"/>
+              <w:bottom w:val="nil"/>
+              <w:right w:val="nil"/>
+            </w:tcBorders>
+            <w:shd w:val="clear" w:color="auto" w:fill="auto"/>
+            <w:noWrap/>
+            <w:vAlign w:val="bottom"/>
+            <w:hideMark/>
+          </w:tcPr>
+          <w:p>
+            <w:pPr>
+              <w:suppressAutoHyphens w:val="0"/>
+              <w:spacing w:line="240" w:lineRule="auto"/>
+              <w:jc w:val="left"/>
+              <w:textDirection w:val="lrTb"/>
+              <w:textAlignment w:val="auto"/>
+              <w:outlineLvl w:val="9"/>
+              <w:rPr>
+                <w:rFonts w:cs="Times New Roman"/>
+                <w:position w:val="0"/>
+                <w:sz w:val="20"/>
+                <w:szCs w:val="20"/>
+                <w:lang w:eastAsia="pt-BR"/>
+              </w:rPr>
+            </w:pPr>
+          </w:p>
+        </w:tc>
+        <w:tc>
+          <w:tcPr>
+            <w:tcW w:w="2390" w:type="dxa"/>
+            <w:tcBorders>
+              <w:top w:val="nil"/>
+              <w:left w:val="single" w:sz="4" w:space="0" w:color="auto"/>
+              <w:bottom w:val="single" w:sz="4" w:space="0" w:color="auto"/>
+              <w:right w:val="single" w:sz="4" w:space="0" w:color="auto"/>
+            </w:tcBorders>
+            <w:shd w:val="clear" w:color="auto" w:fill="auto"/>
+            <w:noWrap/>
+            <w:vAlign w:val="bottom"/>
+            <w:hideMark/>
+          </w:tcPr>
+          <w:p>
+            <w:pPr>
+              <w:suppressAutoHyphens w:val="0"/>
+              <w:spacing w:line="240" w:lineRule="auto"/>
+              <w:jc w:val="center"/>
+              <w:textDirection w:val="lrTb"/>
+              <w:textAlignment w:val="auto"/>
+              <w:outlineLvl w:val="9"/>
+              <w:rPr>
+                <w:rFonts w:ascii="Calibri" w:hAnsi="Calibri" w:cs="Calibri"/>
+                <w:color w:val="000000"/>
+                <w:position w:val="0"/>
+                <w:sz w:val="22"/>
+                <w:szCs w:val="22"/>
+                <w:lang w:eastAsia="pt-BR"/>
+              </w:rPr>
+            </w:pPr>
+            <w:r>
+              <w:rPr>
+                <w:rFonts w:ascii="Calibri" w:hAnsi="Calibri" w:cs="Calibri"/>
+                <w:color w:val="000000"/>
+                <w:position w:val="0"/>
+                <w:sz w:val="22"/>
+                <w:szCs w:val="22"/>
+                <w:lang w:eastAsia="pt-BR"/>
+              </w:rPr>
+              <w:t>Sim</w:t>
+            </w:r>
+          </w:p>
+        </w:tc>
+        <w:tc>
+          <w:tcPr>
+            <w:tcW w:w="2470" w:type="dxa"/>
+            <w:tcBorders>
+              <w:top w:val="nil"/>
+              <w:left w:val="nil"/>
+              <w:bottom w:val="single" w:sz="4" w:space="0" w:color="auto"/>
+              <w:right w:val="single" w:sz="4" w:space="0" w:color="auto"/>
+            </w:tcBorders>
+            <w:shd w:val="clear" w:color="auto" w:fill="auto"/>
+            <w:noWrap/>
+            <w:vAlign w:val="bottom"/>
+            <w:hideMark/>
+          </w:tcPr>
+          <w:p>
+            <w:pPr>
+              <w:suppressAutoHyphens w:val="0"/>
+              <w:spacing w:line="240" w:lineRule="auto"/>
+              <w:jc w:val="center"/>
+              <w:textDirection w:val="lrTb"/>
+              <w:textAlignment w:val="auto"/>
+              <w:outlineLvl w:val="9"/>
+              <w:rPr>
+                <w:rFonts w:ascii="Calibri" w:hAnsi="Calibri" w:cs="Calibri"/>
+                <w:color w:val="000000"/>
+                <w:position w:val="0"/>
+                <w:sz w:val="22"/>
+                <w:szCs w:val="22"/>
+                <w:lang w:eastAsia="pt-BR"/>
+              </w:rPr>
+            </w:pPr>
+            <w:r>
+              <w:rPr>
+                <w:rFonts w:ascii="Calibri" w:hAnsi="Calibri" w:cs="Calibri"/>
+                <w:color w:val="000000"/>
+                <w:position w:val="0"/>
+                <w:sz w:val="22"/>
+                <w:szCs w:val="22"/>
+                <w:lang w:eastAsia="pt-BR"/>
+              </w:rPr>
+              <w:t>Não</w:t>
+            </w:r>
+          </w:p>
+        </w:tc>
+      </w:tr>
+      <w:tr>
+        <w:trPr>
+          <w:trHeight w:val="300"/>
+        </w:trPr>
+        <w:tc>
+          <w:tcPr>
+            <w:tcW w:w="960" w:type="dxa"/>
+            <w:vMerge w:val="restart"/>
+            <w:tcBorders>
+              <w:top w:val="single" w:sz="4" w:space="0" w:color="auto"/>
+              <w:left w:val="single" w:sz="4" w:space="0" w:color="auto"/>
+              <w:bottom w:val="single" w:sz="4" w:space="0" w:color="auto"/>
+              <w:right w:val="single" w:sz="4" w:space="0" w:color="auto"/>
+            </w:tcBorders>
+            <w:shd w:val="clear" w:color="auto" w:fill="auto"/>
+            <w:noWrap/>
+            <w:vAlign w:val="center"/>
+            <w:hideMark/>
+          </w:tcPr>
+          <w:p>
+            <w:pPr>
+              <w:suppressAutoHyphens w:val="0"/>
+              <w:spacing w:line="240" w:lineRule="auto"/>
+              <w:jc w:val="center"/>
+              <w:textDirection w:val="lrTb"/>
+              <w:textAlignment w:val="auto"/>
+              <w:outlineLvl w:val="9"/>
+              <w:rPr>
+                <w:rFonts w:ascii="Calibri" w:hAnsi="Calibri" w:cs="Calibri"/>
+                <w:color w:val="000000"/>
+                <w:position w:val="0"/>
+                <w:sz w:val="22"/>
+                <w:szCs w:val="22"/>
+                <w:lang w:eastAsia="pt-BR"/>
+              </w:rPr>
+            </w:pPr>
+            <w:r>
+              <w:rPr>
+                <w:rFonts w:ascii="Calibri" w:hAnsi="Calibri" w:cs="Calibri"/>
+                <w:color w:val="000000"/>
+                <w:position w:val="0"/>
+                <w:sz w:val="22"/>
+                <w:szCs w:val="22"/>
+                <w:lang w:eastAsia="pt-BR"/>
+              </w:rPr>
+              <w:t>Real</w:t>
+            </w:r>
+          </w:p>
+        </w:tc>
+        <w:tc>
+          <w:tcPr>
+            <w:tcW w:w="960" w:type="dxa"/>
+            <w:tcBorders>
+              <w:top w:val="single" w:sz="4" w:space="0" w:color="auto"/>
+              <w:left w:val="nil"/>
+              <w:bottom w:val="single" w:sz="4" w:space="0" w:color="auto"/>
+              <w:right w:val="single" w:sz="4" w:space="0" w:color="auto"/>
+            </w:tcBorders>
+            <w:shd w:val="clear" w:color="auto" w:fill="auto"/>
+            <w:noWrap/>
+            <w:vAlign w:val="bottom"/>
+            <w:hideMark/>
+          </w:tcPr>
+          <w:p>
+            <w:pPr>
+              <w:suppressAutoHyphens w:val="0"/>
+              <w:spacing w:line="240" w:lineRule="auto"/>
+              <w:jc w:val="center"/>
+              <w:textDirection w:val="lrTb"/>
+              <w:textAlignment w:val="auto"/>
+              <w:outlineLvl w:val="9"/>
+              <w:rPr>
+                <w:rFonts w:ascii="Calibri" w:hAnsi="Calibri" w:cs="Calibri"/>
+                <w:color w:val="000000"/>
+                <w:position w:val="0"/>
+                <w:sz w:val="22"/>
+                <w:szCs w:val="22"/>
+                <w:lang w:eastAsia="pt-BR"/>
+              </w:rPr>
+            </w:pPr>
+            <w:r>
+              <w:rPr>
+                <w:rFonts w:ascii="Calibri" w:hAnsi="Calibri" w:cs="Calibri"/>
+                <w:color w:val="000000"/>
+                <w:position w:val="0"/>
+                <w:sz w:val="22"/>
+                <w:szCs w:val="22"/>
+                <w:lang w:eastAsia="pt-BR"/>
+              </w:rPr>
+              <w:t>Sim</w:t>
+            </w:r>
+          </w:p>
+        </w:tc>
+        <w:tc>
+          <w:tcPr>
+            <w:tcW w:w="2390" w:type="dxa"/>
+            <w:tcBorders>
+              <w:top w:val="nil"/>
+              <w:left w:val="nil"/>
+              <w:bottom w:val="single" w:sz="4" w:space="0" w:color="auto"/>
+              <w:right w:val="single" w:sz="4" w:space="0" w:color="auto"/>
+            </w:tcBorders>
+            <w:shd w:val="clear" w:color="auto" w:fill="auto"/>
+            <w:noWrap/>
+            <w:vAlign w:val="bottom"/>
+            <w:hideMark/>
+          </w:tcPr>
+          <w:p>
+            <w:pPr>
+              <w:suppressAutoHyphens w:val="0"/>
+              <w:spacing w:line="240" w:lineRule="auto"/>
+              <w:jc w:val="left"/>
+              <w:textDirection w:val="lrTb"/>
+              <w:textAlignment w:val="auto"/>
+              <w:outlineLvl w:val="9"/>
+              <w:rPr>
+                <w:rFonts w:ascii="Calibri" w:hAnsi="Calibri" w:cs="Calibri"/>
+                <w:color w:val="000000"/>
+                <w:position w:val="0"/>
+                <w:sz w:val="22"/>
+                <w:szCs w:val="22"/>
+                <w:lang w:eastAsia="pt-BR"/>
+              </w:rPr>
+            </w:pPr>
+            <w:r>
+              <w:rPr>
+                <w:rFonts w:ascii="Calibri" w:hAnsi="Calibri" w:cs="Calibri"/>
+                <w:color w:val="000000"/>
+                <w:position w:val="0"/>
+                <w:sz w:val="22"/>
+                <w:szCs w:val="22"/>
+                <w:lang w:eastAsia="pt-BR"/>
+              </w:rPr>
+              <w:t>Verdadeiro Positivo (TP)</w:t>
+            </w:r>
+          </w:p>
+        </w:tc>
+        <w:tc>
+          <w:tcPr>
+            <w:tcW w:w="2470" w:type="dxa"/>
+            <w:tcBorders>
+              <w:top w:val="nil"/>
+              <w:left w:val="nil"/>
+              <w:bottom w:val="single" w:sz="4" w:space="0" w:color="auto"/>
+              <w:right w:val="single" w:sz="4" w:space="0" w:color="auto"/>
+            </w:tcBorders>
+            <w:shd w:val="clear" w:color="000000" w:fill="000000"/>
+            <w:noWrap/>
+            <w:vAlign w:val="bottom"/>
+            <w:hideMark/>
+          </w:tcPr>
+          <w:p>
+            <w:pPr>
+              <w:suppressAutoHyphens w:val="0"/>
+              <w:spacing w:line="240" w:lineRule="auto"/>
+              <w:jc w:val="left"/>
+              <w:textDirection w:val="lrTb"/>
+              <w:textAlignment w:val="auto"/>
+              <w:outlineLvl w:val="9"/>
+              <w:rPr>
+                <w:rFonts w:ascii="Calibri" w:hAnsi="Calibri" w:cs="Calibri"/>
+                <w:color w:val="FFFFFF"/>
+                <w:position w:val="0"/>
+                <w:sz w:val="22"/>
+                <w:szCs w:val="22"/>
+                <w:lang w:eastAsia="pt-BR"/>
+              </w:rPr>
+            </w:pPr>
+            <w:r>
+              <w:rPr>
+                <w:rFonts w:ascii="Calibri" w:hAnsi="Calibri" w:cs="Calibri"/>
+                <w:color w:val="FFFFFF"/>
+                <w:position w:val="0"/>
+                <w:sz w:val="22"/>
+                <w:szCs w:val="22"/>
+                <w:lang w:eastAsia="pt-BR"/>
+              </w:rPr>
+              <w:t>Falso Negativo (FN)</w:t>
+            </w:r>
+          </w:p>
+        </w:tc>
+      </w:tr>
+      <w:tr>
+        <w:trPr>
+          <w:trHeight w:val="300"/>
+        </w:trPr>
+        <w:tc>
+          <w:tcPr>
+            <w:tcW w:w="960" w:type="dxa"/>
+            <w:vMerge/>
+            <w:tcBorders>
+              <w:top w:val="single" w:sz="4" w:space="0" w:color="auto"/>
+              <w:left w:val="single" w:sz="4" w:space="0" w:color="auto"/>
+              <w:bottom w:val="single" w:sz="4" w:space="0" w:color="auto"/>
+              <w:right w:val="single" w:sz="4" w:space="0" w:color="auto"/>
+            </w:tcBorders>
+            <w:vAlign w:val="center"/>
+            <w:hideMark/>
+          </w:tcPr>
+          <w:p>
+            <w:pPr>
+              <w:suppressAutoHyphens w:val="0"/>
+              <w:spacing w:line="240" w:lineRule="auto"/>
+              <w:jc w:val="left"/>
+              <w:textDirection w:val="lrTb"/>
+              <w:textAlignment w:val="auto"/>
+              <w:outlineLvl w:val="9"/>
+              <w:rPr>
+                <w:rFonts w:ascii="Calibri" w:hAnsi="Calibri" w:cs="Calibri"/>
+                <w:color w:val="000000"/>
+                <w:position w:val="0"/>
+                <w:sz w:val="22"/>
+                <w:szCs w:val="22"/>
+                <w:lang w:eastAsia="pt-BR"/>
+              </w:rPr>
+            </w:pPr>
+          </w:p>
+        </w:tc>
+        <w:tc>
+          <w:tcPr>
+            <w:tcW w:w="960" w:type="dxa"/>
+            <w:tcBorders>
+              <w:top w:val="nil"/>
+              <w:left w:val="nil"/>
+              <w:bottom w:val="single" w:sz="4" w:space="0" w:color="auto"/>
+              <w:right w:val="single" w:sz="4" w:space="0" w:color="auto"/>
+            </w:tcBorders>
+            <w:shd w:val="clear" w:color="auto" w:fill="auto"/>
+            <w:noWrap/>
+            <w:vAlign w:val="bottom"/>
+            <w:hideMark/>
+          </w:tcPr>
+          <w:p>
+            <w:pPr>
+              <w:suppressAutoHyphens w:val="0"/>
+              <w:spacing w:line="240" w:lineRule="auto"/>
+              <w:jc w:val="center"/>
+              <w:textDirection w:val="lrTb"/>
+              <w:textAlignment w:val="auto"/>
+              <w:outlineLvl w:val="9"/>
+              <w:rPr>
+                <w:rFonts w:ascii="Calibri" w:hAnsi="Calibri" w:cs="Calibri"/>
+                <w:color w:val="000000"/>
+                <w:position w:val="0"/>
+                <w:sz w:val="22"/>
+                <w:szCs w:val="22"/>
+                <w:lang w:eastAsia="pt-BR"/>
+              </w:rPr>
+            </w:pPr>
+            <w:r>
+              <w:rPr>
+                <w:rFonts w:ascii="Calibri" w:hAnsi="Calibri" w:cs="Calibri"/>
+                <w:color w:val="000000"/>
+                <w:position w:val="0"/>
+                <w:sz w:val="22"/>
+                <w:szCs w:val="22"/>
+                <w:lang w:eastAsia="pt-BR"/>
+              </w:rPr>
+              <w:t>Não</w:t>
+            </w:r>
+          </w:p>
+        </w:tc>
+        <w:tc>
+          <w:tcPr>
+            <w:tcW w:w="2390" w:type="dxa"/>
+            <w:tcBorders>
+              <w:top w:val="nil"/>
+              <w:left w:val="nil"/>
+              <w:bottom w:val="single" w:sz="4" w:space="0" w:color="auto"/>
+              <w:right w:val="single" w:sz="4" w:space="0" w:color="auto"/>
+            </w:tcBorders>
+            <w:shd w:val="clear" w:color="000000" w:fill="000000"/>
+            <w:noWrap/>
+            <w:vAlign w:val="bottom"/>
+            <w:hideMark/>
+          </w:tcPr>
+          <w:p>
+            <w:pPr>
+              <w:suppressAutoHyphens w:val="0"/>
+              <w:spacing w:line="240" w:lineRule="auto"/>
+              <w:jc w:val="left"/>
+              <w:textDirection w:val="lrTb"/>
+              <w:textAlignment w:val="auto"/>
+              <w:outlineLvl w:val="9"/>
+              <w:rPr>
+                <w:rFonts w:ascii="Calibri" w:hAnsi="Calibri" w:cs="Calibri"/>
+                <w:color w:val="FFFFFF"/>
+                <w:position w:val="0"/>
+                <w:sz w:val="22"/>
+                <w:szCs w:val="22"/>
+                <w:lang w:eastAsia="pt-BR"/>
+              </w:rPr>
+            </w:pPr>
+            <w:r>
+              <w:rPr>
+                <w:rFonts w:ascii="Calibri" w:hAnsi="Calibri" w:cs="Calibri"/>
+                <w:color w:val="FFFFFF"/>
+                <w:position w:val="0"/>
+                <w:sz w:val="22"/>
+                <w:szCs w:val="22"/>
+                <w:lang w:eastAsia="pt-BR"/>
+              </w:rPr>
+              <w:t>Falso Positivo (FP)</w:t>
+            </w:r>
+          </w:p>
+        </w:tc>
+        <w:tc>
+          <w:tcPr>
+            <w:tcW w:w="2470" w:type="dxa"/>
+            <w:tcBorders>
+              <w:top w:val="nil"/>
+              <w:left w:val="nil"/>
+              <w:bottom w:val="single" w:sz="4" w:space="0" w:color="auto"/>
+              <w:right w:val="single" w:sz="4" w:space="0" w:color="auto"/>
+            </w:tcBorders>
+            <w:shd w:val="clear" w:color="auto" w:fill="auto"/>
+            <w:noWrap/>
+            <w:vAlign w:val="bottom"/>
+            <w:hideMark/>
+          </w:tcPr>
+          <w:p>
+            <w:pPr>
+              <w:suppressAutoHyphens w:val="0"/>
+              <w:spacing w:line="240" w:lineRule="auto"/>
+              <w:jc w:val="left"/>
+              <w:textDirection w:val="lrTb"/>
+              <w:textAlignment w:val="auto"/>
+              <w:outlineLvl w:val="9"/>
+              <w:rPr>
+                <w:rFonts w:ascii="Calibri" w:hAnsi="Calibri" w:cs="Calibri"/>
+                <w:color w:val="000000"/>
+                <w:position w:val="0"/>
+                <w:sz w:val="22"/>
+                <w:szCs w:val="22"/>
+                <w:lang w:eastAsia="pt-BR"/>
+              </w:rPr>
+            </w:pPr>
+            <w:r>
+              <w:rPr>
+                <w:rFonts w:ascii="Calibri" w:hAnsi="Calibri" w:cs="Calibri"/>
+                <w:color w:val="000000"/>
+                <w:position w:val="0"/>
+                <w:sz w:val="22"/>
+                <w:szCs w:val="22"/>
+                <w:lang w:eastAsia="pt-BR"/>
+              </w:rPr>
+              <w:t>Verdadeiro Negativo(TN)</w:t>
+            </w:r>
+          </w:p>
+        </w:tc>
+      </w:tr>
+    </w:tbl>
     <w:p>
       <w:pPr>
         <w:pStyle w:val="Rodap"/>
@@ -7701,7 +14836,119 @@
           <w:rFonts w:cs="Times New Roman"/>
           <w:color w:val="000000"/>
         </w:rPr>
-        <w:t>[1] Downey, A. B. Think stats exploratory data analysis in python. Version 2.1.0. – Ultimo acesso em: 20/05/2021.</w:t>
+        <w:t xml:space="preserve">[1] Downey, A. B. </w:t>
+      </w:r>
+      <w:proofErr w:type="spellStart"/>
+      <w:r>
+        <w:rPr>
+          <w:rFonts w:cs="Times New Roman"/>
+          <w:color w:val="000000"/>
+        </w:rPr>
+        <w:t>Think</w:t>
+      </w:r>
+      <w:proofErr w:type="spellEnd"/>
+      <w:r>
+        <w:rPr>
+          <w:rFonts w:cs="Times New Roman"/>
+          <w:color w:val="000000"/>
+        </w:rPr>
+        <w:t xml:space="preserve"> </w:t>
+      </w:r>
+      <w:proofErr w:type="spellStart"/>
+      <w:r>
+        <w:rPr>
+          <w:rFonts w:cs="Times New Roman"/>
+          <w:color w:val="000000"/>
+        </w:rPr>
+        <w:t>stats</w:t>
+      </w:r>
+      <w:proofErr w:type="spellEnd"/>
+      <w:r>
+        <w:rPr>
+          <w:rFonts w:cs="Times New Roman"/>
+          <w:color w:val="000000"/>
+        </w:rPr>
+        <w:t xml:space="preserve"> </w:t>
+      </w:r>
+      <w:proofErr w:type="spellStart"/>
+      <w:r>
+        <w:rPr>
+          <w:rFonts w:cs="Times New Roman"/>
+          <w:color w:val="000000"/>
+        </w:rPr>
+        <w:t>exploratory</w:t>
+      </w:r>
+      <w:proofErr w:type="spellEnd"/>
+      <w:r>
+        <w:rPr>
+          <w:rFonts w:cs="Times New Roman"/>
+          <w:color w:val="000000"/>
+        </w:rPr>
+        <w:t xml:space="preserve"> data </w:t>
+      </w:r>
+      <w:proofErr w:type="spellStart"/>
+      <w:r>
+        <w:rPr>
+          <w:rFonts w:cs="Times New Roman"/>
+          <w:color w:val="000000"/>
+        </w:rPr>
+        <w:t>analysis</w:t>
+      </w:r>
+      <w:proofErr w:type="spellEnd"/>
+      <w:r>
+        <w:rPr>
+          <w:rFonts w:cs="Times New Roman"/>
+          <w:color w:val="000000"/>
+        </w:rPr>
+        <w:t xml:space="preserve"> in </w:t>
+      </w:r>
+      <w:proofErr w:type="spellStart"/>
+      <w:r>
+        <w:rPr>
+          <w:rFonts w:cs="Times New Roman"/>
+          <w:color w:val="000000"/>
+        </w:rPr>
+        <w:t>python</w:t>
+      </w:r>
+      <w:proofErr w:type="spellEnd"/>
+      <w:r>
+        <w:rPr>
+          <w:rFonts w:cs="Times New Roman"/>
+          <w:color w:val="000000"/>
+        </w:rPr>
+        <w:t xml:space="preserve">. </w:t>
+      </w:r>
+      <w:proofErr w:type="spellStart"/>
+      <w:r>
+        <w:rPr>
+          <w:rFonts w:cs="Times New Roman"/>
+          <w:color w:val="000000"/>
+        </w:rPr>
+        <w:t>Version</w:t>
+      </w:r>
+      <w:proofErr w:type="spellEnd"/>
+      <w:r>
+        <w:rPr>
+          <w:rFonts w:cs="Times New Roman"/>
+          <w:color w:val="000000"/>
+        </w:rPr>
+        <w:t xml:space="preserve"> 2.1.0. – </w:t>
+      </w:r>
+      <w:proofErr w:type="gramStart"/>
+      <w:r>
+        <w:rPr>
+          <w:rFonts w:cs="Times New Roman"/>
+          <w:color w:val="000000"/>
+        </w:rPr>
+        <w:t>Ultimo</w:t>
+      </w:r>
+      <w:proofErr w:type="gramEnd"/>
+      <w:r>
+        <w:rPr>
+          <w:rFonts w:cs="Times New Roman"/>
+          <w:color w:val="000000"/>
+        </w:rPr>
+        <w:t xml:space="preserve"> acesso em: 20/05/2021.</w:t>
       </w:r>
     </w:p>
     <w:p>
@@ -7724,8 +14971,57 @@
           <w:rFonts w:cs="Times New Roman"/>
           <w:color w:val="000000"/>
         </w:rPr>
-        <w:t xml:space="preserve">[2] McKinney, W. Python para análise de dados - tratamento de dados pandas, numpy e ipython. </w:t>
-      </w:r>
+        <w:t xml:space="preserve">[2] </w:t>
+      </w:r>
+      <w:proofErr w:type="spellStart"/>
+      <w:r>
+        <w:rPr>
+          <w:rFonts w:cs="Times New Roman"/>
+          <w:color w:val="000000"/>
+        </w:rPr>
+        <w:t>McKinney</w:t>
+      </w:r>
+      <w:proofErr w:type="spellEnd"/>
+      <w:r>
+        <w:rPr>
+          <w:rFonts w:cs="Times New Roman"/>
+          <w:color w:val="000000"/>
+        </w:rPr>
+        <w:t xml:space="preserve">, W. Python para análise de dados - tratamento de dados pandas, </w:t>
+      </w:r>
+      <w:proofErr w:type="spellStart"/>
+      <w:r>
+        <w:rPr>
+          <w:rFonts w:cs="Times New Roman"/>
+          <w:color w:val="000000"/>
+        </w:rPr>
+        <w:t>numpy</w:t>
+      </w:r>
+      <w:proofErr w:type="spellEnd"/>
+      <w:r>
+        <w:rPr>
+          <w:rFonts w:cs="Times New Roman"/>
+          <w:color w:val="000000"/>
+        </w:rPr>
+        <w:t xml:space="preserve"> e </w:t>
+      </w:r>
+      <w:proofErr w:type="spellStart"/>
+      <w:r>
+        <w:rPr>
+          <w:rFonts w:cs="Times New Roman"/>
+          <w:color w:val="000000"/>
+        </w:rPr>
+        <w:t>ipython</w:t>
+      </w:r>
+      <w:proofErr w:type="spellEnd"/>
+      <w:r>
+        <w:rPr>
+          <w:rFonts w:cs="Times New Roman"/>
+          <w:color w:val="000000"/>
+        </w:rPr>
+        <w:t xml:space="preserve">. </w:t>
+      </w:r>
+      <w:proofErr w:type="spellStart"/>
       <w:r>
         <w:rPr>
           <w:rFonts w:ascii="Arial" w:eastAsia="Arial" w:hAnsi="Arial"/>
@@ -7734,7 +15030,18 @@
           <w:szCs w:val="21"/>
           <w:highlight w:val="white"/>
         </w:rPr>
-        <w:t>Novatec Editora; 1ª edição (maio 2019)</w:t>
+        <w:t>Novatec</w:t>
+      </w:r>
+      <w:proofErr w:type="spellEnd"/>
+      <w:r>
+        <w:rPr>
+          <w:rFonts w:ascii="Arial" w:eastAsia="Arial" w:hAnsi="Arial"/>
+          <w:color w:val="0F1111"/>
+          <w:sz w:val="21"/>
+          <w:szCs w:val="21"/>
+          <w:highlight w:val="white"/>
+        </w:rPr>
+        <w:t xml:space="preserve"> Editora; 1ª edição (maio 2019)</w:t>
       </w:r>
       <w:r>
         <w:rPr>
@@ -7764,7 +15071,119 @@
           <w:rFonts w:cs="Times New Roman"/>
           <w:color w:val="000000"/>
         </w:rPr>
-        <w:t xml:space="preserve">[3] Peng, R. D, Matsui, E. The Art of Data ScienceA - Guide for Anyone Who Works with Data. </w:t>
+        <w:t xml:space="preserve">[3] Peng, R. D, </w:t>
+      </w:r>
+      <w:proofErr w:type="spellStart"/>
+      <w:r>
+        <w:rPr>
+          <w:rFonts w:cs="Times New Roman"/>
+          <w:color w:val="000000"/>
+        </w:rPr>
+        <w:t>Matsui</w:t>
+      </w:r>
+      <w:proofErr w:type="spellEnd"/>
+      <w:r>
+        <w:rPr>
+          <w:rFonts w:cs="Times New Roman"/>
+          <w:color w:val="000000"/>
+        </w:rPr>
+        <w:t xml:space="preserve">, E. The </w:t>
+      </w:r>
+      <w:proofErr w:type="spellStart"/>
+      <w:r>
+        <w:rPr>
+          <w:rFonts w:cs="Times New Roman"/>
+          <w:color w:val="000000"/>
+        </w:rPr>
+        <w:t>Art</w:t>
+      </w:r>
+      <w:proofErr w:type="spellEnd"/>
+      <w:r>
+        <w:rPr>
+          <w:rFonts w:cs="Times New Roman"/>
+          <w:color w:val="000000"/>
+        </w:rPr>
+        <w:t xml:space="preserve"> </w:t>
+      </w:r>
+      <w:proofErr w:type="spellStart"/>
+      <w:r>
+        <w:rPr>
+          <w:rFonts w:cs="Times New Roman"/>
+          <w:color w:val="000000"/>
+        </w:rPr>
+        <w:t>of</w:t>
+      </w:r>
+      <w:proofErr w:type="spellEnd"/>
+      <w:r>
+        <w:rPr>
+          <w:rFonts w:cs="Times New Roman"/>
+          <w:color w:val="000000"/>
+        </w:rPr>
+        <w:t xml:space="preserve"> Data </w:t>
+      </w:r>
+      <w:proofErr w:type="spellStart"/>
+      <w:r>
+        <w:rPr>
+          <w:rFonts w:cs="Times New Roman"/>
+          <w:color w:val="000000"/>
+        </w:rPr>
+        <w:t>ScienceA</w:t>
+      </w:r>
+      <w:proofErr w:type="spellEnd"/>
+      <w:r>
+        <w:rPr>
+          <w:rFonts w:cs="Times New Roman"/>
+          <w:color w:val="000000"/>
+        </w:rPr>
+        <w:t xml:space="preserve"> - </w:t>
+      </w:r>
+      <w:proofErr w:type="spellStart"/>
+      <w:r>
+        <w:rPr>
+          <w:rFonts w:cs="Times New Roman"/>
+          <w:color w:val="000000"/>
+        </w:rPr>
+        <w:t>Guide</w:t>
+      </w:r>
+      <w:proofErr w:type="spellEnd"/>
+      <w:r>
+        <w:rPr>
+          <w:rFonts w:cs="Times New Roman"/>
+          <w:color w:val="000000"/>
+        </w:rPr>
+        <w:t xml:space="preserve"> for </w:t>
+      </w:r>
+      <w:proofErr w:type="spellStart"/>
+      <w:r>
+        <w:rPr>
+          <w:rFonts w:cs="Times New Roman"/>
+          <w:color w:val="000000"/>
+        </w:rPr>
+        <w:t>Anyone</w:t>
+      </w:r>
+      <w:proofErr w:type="spellEnd"/>
+      <w:r>
+        <w:rPr>
+          <w:rFonts w:cs="Times New Roman"/>
+          <w:color w:val="000000"/>
+        </w:rPr>
+        <w:t xml:space="preserve"> Who Works </w:t>
+      </w:r>
+      <w:proofErr w:type="spellStart"/>
+      <w:r>
+        <w:rPr>
+          <w:rFonts w:cs="Times New Roman"/>
+          <w:color w:val="000000"/>
+        </w:rPr>
+        <w:t>with</w:t>
+      </w:r>
+      <w:proofErr w:type="spellEnd"/>
+      <w:r>
+        <w:rPr>
+          <w:rFonts w:cs="Times New Roman"/>
+          <w:color w:val="000000"/>
+        </w:rPr>
+        <w:t xml:space="preserve"> Data. </w:t>
       </w:r>
     </w:p>
     <w:p>
@@ -7800,8 +15219,144 @@
           <w:color w:val="000000"/>
           <w:highlight w:val="yellow"/>
         </w:rPr>
-        <w:t>A Programmer's Guide to Data Mining: The Ancient Art of the Numerati</w:t>
-      </w:r>
+        <w:t xml:space="preserve">A </w:t>
+      </w:r>
+      <w:proofErr w:type="spellStart"/>
+      <w:r>
+        <w:rPr>
+          <w:rFonts w:cs="Times New Roman"/>
+          <w:color w:val="000000"/>
+          <w:highlight w:val="yellow"/>
+        </w:rPr>
+        <w:t>Programmer's</w:t>
+      </w:r>
+      <w:proofErr w:type="spellEnd"/>
+      <w:r>
+        <w:rPr>
+          <w:rFonts w:cs="Times New Roman"/>
+          <w:color w:val="000000"/>
+          <w:highlight w:val="yellow"/>
+        </w:rPr>
+        <w:t xml:space="preserve"> </w:t>
+      </w:r>
+      <w:proofErr w:type="spellStart"/>
+      <w:r>
+        <w:rPr>
+          <w:rFonts w:cs="Times New Roman"/>
+          <w:color w:val="000000"/>
+          <w:highlight w:val="yellow"/>
+        </w:rPr>
+        <w:t>Guide</w:t>
+      </w:r>
+      <w:proofErr w:type="spellEnd"/>
+      <w:r>
+        <w:rPr>
+          <w:rFonts w:cs="Times New Roman"/>
+          <w:color w:val="000000"/>
+          <w:highlight w:val="yellow"/>
+        </w:rPr>
+        <w:t xml:space="preserve"> </w:t>
+      </w:r>
+      <w:proofErr w:type="spellStart"/>
+      <w:r>
+        <w:rPr>
+          <w:rFonts w:cs="Times New Roman"/>
+          <w:color w:val="000000"/>
+          <w:highlight w:val="yellow"/>
+        </w:rPr>
+        <w:t>to</w:t>
+      </w:r>
+      <w:proofErr w:type="spellEnd"/>
+      <w:r>
+        <w:rPr>
+          <w:rFonts w:cs="Times New Roman"/>
+          <w:color w:val="000000"/>
+          <w:highlight w:val="yellow"/>
+        </w:rPr>
+        <w:t xml:space="preserve"> Data Mining: The </w:t>
+      </w:r>
+      <w:proofErr w:type="spellStart"/>
+      <w:r>
+        <w:rPr>
+          <w:rFonts w:cs="Times New Roman"/>
+          <w:color w:val="000000"/>
+          <w:highlight w:val="yellow"/>
+        </w:rPr>
+        <w:t>Ancient</w:t>
+      </w:r>
+      <w:proofErr w:type="spellEnd"/>
+      <w:r>
+        <w:rPr>
+          <w:rFonts w:cs="Times New Roman"/>
+          <w:color w:val="000000"/>
+          <w:highlight w:val="yellow"/>
+        </w:rPr>
+        <w:t xml:space="preserve"> </w:t>
+      </w:r>
+      <w:proofErr w:type="spellStart"/>
+      <w:r>
+        <w:rPr>
+          <w:rFonts w:cs="Times New Roman"/>
+          <w:color w:val="000000"/>
+          <w:highlight w:val="yellow"/>
+        </w:rPr>
+        <w:t>Art</w:t>
+      </w:r>
+      <w:proofErr w:type="spellEnd"/>
+      <w:r>
+        <w:rPr>
+          <w:rFonts w:cs="Times New Roman"/>
+          <w:color w:val="000000"/>
+          <w:highlight w:val="yellow"/>
+        </w:rPr>
+        <w:t xml:space="preserve"> </w:t>
+      </w:r>
+      <w:proofErr w:type="spellStart"/>
+      <w:r>
+        <w:rPr>
+          <w:rFonts w:cs="Times New Roman"/>
+          <w:color w:val="000000"/>
+          <w:highlight w:val="yellow"/>
+        </w:rPr>
+        <w:t>of</w:t>
+      </w:r>
+      <w:proofErr w:type="spellEnd"/>
+      <w:r>
+        <w:rPr>
+          <w:rFonts w:cs="Times New Roman"/>
+          <w:color w:val="000000"/>
+          <w:highlight w:val="yellow"/>
+        </w:rPr>
+        <w:t xml:space="preserve"> </w:t>
+      </w:r>
+      <w:proofErr w:type="spellStart"/>
+      <w:r>
+        <w:rPr>
+          <w:rFonts w:cs="Times New Roman"/>
+          <w:color w:val="000000"/>
+          <w:highlight w:val="yellow"/>
+        </w:rPr>
+        <w:t>the</w:t>
+      </w:r>
+      <w:proofErr w:type="spellEnd"/>
+      <w:r>
+        <w:rPr>
+          <w:rFonts w:cs="Times New Roman"/>
+          <w:color w:val="000000"/>
+          <w:highlight w:val="yellow"/>
+        </w:rPr>
+        <w:t xml:space="preserve"> </w:t>
+      </w:r>
+      <w:proofErr w:type="spellStart"/>
+      <w:r>
+        <w:rPr>
+          <w:rFonts w:cs="Times New Roman"/>
+          <w:color w:val="000000"/>
+          <w:highlight w:val="yellow"/>
+        </w:rPr>
+        <w:t>Numerati</w:t>
+      </w:r>
+      <w:proofErr w:type="spellEnd"/>
     </w:p>
     <w:p>
       <w:pPr>
@@ -7823,8 +15378,73 @@
           <w:rFonts w:cs="Times New Roman"/>
           <w:color w:val="000000"/>
         </w:rPr>
-        <w:t xml:space="preserve">[5] VanderPlas, J. Python Data Science Handbook: Essential tools for working with data. </w:t>
-      </w:r>
+        <w:t xml:space="preserve">[5] </w:t>
+      </w:r>
+      <w:proofErr w:type="spellStart"/>
+      <w:r>
+        <w:rPr>
+          <w:rFonts w:cs="Times New Roman"/>
+          <w:color w:val="000000"/>
+        </w:rPr>
+        <w:t>VanderPlas</w:t>
+      </w:r>
+      <w:proofErr w:type="spellEnd"/>
+      <w:r>
+        <w:rPr>
+          <w:rFonts w:cs="Times New Roman"/>
+          <w:color w:val="000000"/>
+        </w:rPr>
+        <w:t xml:space="preserve">, J. Python Data Science Handbook: </w:t>
+      </w:r>
+      <w:proofErr w:type="spellStart"/>
+      <w:r>
+        <w:rPr>
+          <w:rFonts w:cs="Times New Roman"/>
+          <w:color w:val="000000"/>
+        </w:rPr>
+        <w:t>Essential</w:t>
+      </w:r>
+      <w:proofErr w:type="spellEnd"/>
+      <w:r>
+        <w:rPr>
+          <w:rFonts w:cs="Times New Roman"/>
+          <w:color w:val="000000"/>
+        </w:rPr>
+        <w:t xml:space="preserve"> tools for </w:t>
+      </w:r>
+      <w:proofErr w:type="spellStart"/>
+      <w:r>
+        <w:rPr>
+          <w:rFonts w:cs="Times New Roman"/>
+          <w:color w:val="000000"/>
+        </w:rPr>
+        <w:t>working</w:t>
+      </w:r>
+      <w:proofErr w:type="spellEnd"/>
+      <w:r>
+        <w:rPr>
+          <w:rFonts w:cs="Times New Roman"/>
+          <w:color w:val="000000"/>
+        </w:rPr>
+        <w:t xml:space="preserve"> </w:t>
+      </w:r>
+      <w:proofErr w:type="spellStart"/>
+      <w:r>
+        <w:rPr>
+          <w:rFonts w:cs="Times New Roman"/>
+          <w:color w:val="000000"/>
+        </w:rPr>
+        <w:t>with</w:t>
+      </w:r>
+      <w:proofErr w:type="spellEnd"/>
+      <w:r>
+        <w:rPr>
+          <w:rFonts w:cs="Times New Roman"/>
+          <w:color w:val="000000"/>
+        </w:rPr>
+        <w:t xml:space="preserve"> data. </w:t>
+      </w:r>
+      <w:proofErr w:type="spellStart"/>
       <w:r>
         <w:rPr>
           <w:rFonts w:ascii="Arial" w:eastAsia="Arial" w:hAnsi="Arial"/>
@@ -7833,7 +15453,40 @@
           <w:szCs w:val="21"/>
           <w:highlight w:val="white"/>
         </w:rPr>
-        <w:t>O'Reilly Media; 1ª edição (21 novembro 2016)</w:t>
+        <w:t>O'Reilly</w:t>
+      </w:r>
+      <w:proofErr w:type="spellEnd"/>
+      <w:r>
+        <w:rPr>
+          <w:rFonts w:ascii="Arial" w:eastAsia="Arial" w:hAnsi="Arial"/>
+          <w:color w:val="0F1111"/>
+          <w:sz w:val="21"/>
+          <w:szCs w:val="21"/>
+          <w:highlight w:val="white"/>
+        </w:rPr>
+        <w:t xml:space="preserve"> </w:t>
+      </w:r>
+      <w:proofErr w:type="gramStart"/>
+      <w:r>
+        <w:rPr>
+          <w:rFonts w:ascii="Arial" w:eastAsia="Arial" w:hAnsi="Arial"/>
+          <w:color w:val="0F1111"/>
+          <w:sz w:val="21"/>
+          <w:szCs w:val="21"/>
+          <w:highlight w:val="white"/>
+        </w:rPr>
+        <w:t>Media</w:t>
+      </w:r>
+      <w:proofErr w:type="gramEnd"/>
+      <w:r>
+        <w:rPr>
+          <w:rFonts w:ascii="Arial" w:eastAsia="Arial" w:hAnsi="Arial"/>
+          <w:color w:val="0F1111"/>
+          <w:sz w:val="21"/>
+          <w:szCs w:val="21"/>
+          <w:highlight w:val="white"/>
+        </w:rPr>
+        <w:t>; 1ª edição (21 novembro 2016)</w:t>
       </w:r>
     </w:p>
     <w:p>
@@ -7856,7 +15509,71 @@
           <w:rFonts w:cs="Times New Roman"/>
           <w:color w:val="000000"/>
         </w:rPr>
-        <w:t xml:space="preserve">[6] Goodfellow, I; Bengio, Y; Courvelle, A. Deep Learning. 2017 MIT. </w:t>
+        <w:t xml:space="preserve">[6] </w:t>
+      </w:r>
+      <w:proofErr w:type="spellStart"/>
+      <w:r>
+        <w:rPr>
+          <w:rFonts w:cs="Times New Roman"/>
+          <w:color w:val="000000"/>
+        </w:rPr>
+        <w:t>Goodfellow</w:t>
+      </w:r>
+      <w:proofErr w:type="spellEnd"/>
+      <w:r>
+        <w:rPr>
+          <w:rFonts w:cs="Times New Roman"/>
+          <w:color w:val="000000"/>
+        </w:rPr>
+        <w:t xml:space="preserve">, I; </w:t>
+      </w:r>
+      <w:proofErr w:type="spellStart"/>
+      <w:r>
+        <w:rPr>
+          <w:rFonts w:cs="Times New Roman"/>
+          <w:color w:val="000000"/>
+        </w:rPr>
+        <w:t>Bengio</w:t>
+      </w:r>
+      <w:proofErr w:type="spellEnd"/>
+      <w:r>
+        <w:rPr>
+          <w:rFonts w:cs="Times New Roman"/>
+          <w:color w:val="000000"/>
+        </w:rPr>
+        <w:t xml:space="preserve">, Y; </w:t>
+      </w:r>
+      <w:proofErr w:type="spellStart"/>
+      <w:r>
+        <w:rPr>
+          <w:rFonts w:cs="Times New Roman"/>
+          <w:color w:val="000000"/>
+        </w:rPr>
+        <w:t>Courvelle</w:t>
+      </w:r>
+      <w:proofErr w:type="spellEnd"/>
+      <w:r>
+        <w:rPr>
+          <w:rFonts w:cs="Times New Roman"/>
+          <w:color w:val="000000"/>
+        </w:rPr>
+        <w:t xml:space="preserve">, A. </w:t>
+      </w:r>
+      <w:proofErr w:type="spellStart"/>
+      <w:r>
+        <w:rPr>
+          <w:rFonts w:cs="Times New Roman"/>
+          <w:color w:val="000000"/>
+        </w:rPr>
+        <w:t>Deep</w:t>
+      </w:r>
+      <w:proofErr w:type="spellEnd"/>
+      <w:r>
+        <w:rPr>
+          <w:rFonts w:cs="Times New Roman"/>
+          <w:color w:val="000000"/>
+        </w:rPr>
+        <w:t xml:space="preserve"> Learning. 2017 MIT. </w:t>
       </w:r>
     </w:p>
     <w:p>
@@ -7879,7 +15596,23 @@
           <w:rFonts w:cs="Times New Roman"/>
           <w:color w:val="000000"/>
         </w:rPr>
-        <w:t>[7] Grus, Joel. Data Science do Zero.</w:t>
+        <w:t xml:space="preserve">[7] </w:t>
+      </w:r>
+      <w:proofErr w:type="spellStart"/>
+      <w:r>
+        <w:rPr>
+          <w:rFonts w:cs="Times New Roman"/>
+          <w:color w:val="000000"/>
+        </w:rPr>
+        <w:t>Grus</w:t>
+      </w:r>
+      <w:proofErr w:type="spellEnd"/>
+      <w:r>
+        <w:rPr>
+          <w:rFonts w:cs="Times New Roman"/>
+          <w:color w:val="000000"/>
+        </w:rPr>
+        <w:t>, Joel. Data Science do Zero.</w:t>
       </w:r>
       <w:r>
         <w:rPr>
@@ -7889,7 +15622,51 @@
           <w:szCs w:val="21"/>
           <w:highlight w:val="white"/>
         </w:rPr>
-        <w:t xml:space="preserve"> O'Reilly Media; 1ª edição (21 novembro 2016)</w:t>
+        <w:t xml:space="preserve"> </w:t>
+      </w:r>
+      <w:proofErr w:type="spellStart"/>
+      <w:r>
+        <w:rPr>
+          <w:rFonts w:ascii="Arial" w:eastAsia="Arial" w:hAnsi="Arial"/>
+          <w:color w:val="0F1111"/>
+          <w:sz w:val="21"/>
+          <w:szCs w:val="21"/>
+          <w:highlight w:val="white"/>
+        </w:rPr>
+        <w:t>O'Reilly</w:t>
+      </w:r>
+      <w:proofErr w:type="spellEnd"/>
+      <w:r>
+        <w:rPr>
+          <w:rFonts w:ascii="Arial" w:eastAsia="Arial" w:hAnsi="Arial"/>
+          <w:color w:val="0F1111"/>
+          <w:sz w:val="21"/>
+          <w:szCs w:val="21"/>
+          <w:highlight w:val="white"/>
+        </w:rPr>
+        <w:t xml:space="preserve"> </w:t>
+      </w:r>
+      <w:proofErr w:type="gramStart"/>
+      <w:r>
+        <w:rPr>
+          <w:rFonts w:ascii="Arial" w:eastAsia="Arial" w:hAnsi="Arial"/>
+          <w:color w:val="0F1111"/>
+          <w:sz w:val="21"/>
+          <w:szCs w:val="21"/>
+          <w:highlight w:val="white"/>
+        </w:rPr>
+        <w:t>Media</w:t>
+      </w:r>
+      <w:proofErr w:type="gramEnd"/>
+      <w:r>
+        <w:rPr>
+          <w:rFonts w:ascii="Arial" w:eastAsia="Arial" w:hAnsi="Arial"/>
+          <w:color w:val="0F1111"/>
+          <w:sz w:val="21"/>
+          <w:szCs w:val="21"/>
+          <w:highlight w:val="white"/>
+        </w:rPr>
+        <w:t>; 1ª edição (21 novembro 2016)</w:t>
       </w:r>
     </w:p>
     <w:p>
@@ -7929,7 +15706,39 @@
           <w:rFonts w:cs="Times New Roman"/>
           <w:color w:val="000000"/>
         </w:rPr>
-        <w:t xml:space="preserve"> (Uci Dataset - Base de Dados) - Último acesso - 05/09/2021.</w:t>
+        <w:t xml:space="preserve"> (</w:t>
+      </w:r>
+      <w:proofErr w:type="spellStart"/>
+      <w:r>
+        <w:rPr>
+          <w:rFonts w:cs="Times New Roman"/>
+          <w:color w:val="000000"/>
+        </w:rPr>
+        <w:t>Uci</w:t>
+      </w:r>
+      <w:proofErr w:type="spellEnd"/>
+      <w:r>
+        <w:rPr>
+          <w:rFonts w:cs="Times New Roman"/>
+          <w:color w:val="000000"/>
+        </w:rPr>
+        <w:t xml:space="preserve"> </w:t>
+      </w:r>
+      <w:proofErr w:type="spellStart"/>
+      <w:r>
+        <w:rPr>
+          <w:rFonts w:cs="Times New Roman"/>
+          <w:color w:val="000000"/>
+        </w:rPr>
+        <w:t>Dataset</w:t>
+      </w:r>
+      <w:proofErr w:type="spellEnd"/>
+      <w:r>
+        <w:rPr>
+          <w:rFonts w:cs="Times New Roman"/>
+          <w:color w:val="000000"/>
+        </w:rPr>
+        <w:t xml:space="preserve"> - Base de Dados) - Último acesso - 05/09/2021.</w:t>
       </w:r>
     </w:p>
     <w:p>
@@ -8244,6 +16053,7 @@
         </w:rPr>
         <w:t xml:space="preserve">[17] </w:t>
       </w:r>
+      <w:proofErr w:type="gramStart"/>
       <w:r>
         <w:rPr>
           <w:rFonts w:cs="Times New Roman"/>
@@ -8257,7 +16067,15 @@
           <w:rFonts w:cs="Times New Roman"/>
           <w:color w:val="000000"/>
         </w:rPr>
-        <w:t>- Último acesso – 05/11/2021.</w:t>
+        <w:t>- Último</w:t>
+      </w:r>
+      <w:proofErr w:type="gramEnd"/>
+      <w:r>
+        <w:rPr>
+          <w:rFonts w:cs="Times New Roman"/>
+          <w:color w:val="000000"/>
+        </w:rPr>
+        <w:t xml:space="preserve"> acesso – 05/11/2021.</w:t>
       </w:r>
     </w:p>
     <w:p>
@@ -8283,6 +16101,7 @@
         </w:rPr>
         <w:t xml:space="preserve">[18] </w:t>
       </w:r>
+      <w:proofErr w:type="gramStart"/>
       <w:r>
         <w:rPr>
           <w:rFonts w:cs="Times New Roman"/>
@@ -8296,7 +16115,15 @@
           <w:rFonts w:cs="Times New Roman"/>
           <w:color w:val="000000"/>
         </w:rPr>
-        <w:t>- Último acesso – 05/11/2021.</w:t>
+        <w:t>- Último</w:t>
+      </w:r>
+      <w:proofErr w:type="gramEnd"/>
+      <w:r>
+        <w:rPr>
+          <w:rFonts w:cs="Times New Roman"/>
+          <w:color w:val="000000"/>
+        </w:rPr>
+        <w:t xml:space="preserve"> acesso – 05/11/2021.</w:t>
       </w:r>
     </w:p>
     <w:p>
@@ -8322,6 +16149,7 @@
         </w:rPr>
         <w:t xml:space="preserve">[19] </w:t>
       </w:r>
+      <w:proofErr w:type="gramStart"/>
       <w:r>
         <w:rPr>
           <w:rFonts w:cs="Times New Roman"/>
@@ -8335,7 +16163,15 @@
           <w:rFonts w:cs="Times New Roman"/>
           <w:color w:val="000000"/>
         </w:rPr>
-        <w:t>- Último acesso – 05/11/2021.</w:t>
+        <w:t>- Último</w:t>
+      </w:r>
+      <w:proofErr w:type="gramEnd"/>
+      <w:r>
+        <w:rPr>
+          <w:rFonts w:cs="Times New Roman"/>
+          <w:color w:val="000000"/>
+        </w:rPr>
+        <w:t xml:space="preserve"> acesso – 05/11/2021.</w:t>
       </w:r>
     </w:p>
     <w:sectPr>
@@ -8460,6 +16296,37 @@
     <w:pPr>
       <w:pStyle w:val="Rodap"/>
     </w:pPr>
+    <w:proofErr w:type="spellStart"/>
+    <w:r>
+      <w:t>Underfitting</w:t>
+    </w:r>
+    <w:proofErr w:type="spellEnd"/>
+    <w:r>
+      <w:t xml:space="preserve"> – </w:t>
+    </w:r>
+    <w:proofErr w:type="spellStart"/>
+    <w:r>
+      <w:t>Sobajuste</w:t>
+    </w:r>
+    <w:proofErr w:type="spellEnd"/>
+  </w:p>
+  <w:p>
+    <w:pPr>
+      <w:pStyle w:val="Rodap"/>
+    </w:pPr>
+    <w:proofErr w:type="spellStart"/>
+    <w:r>
+      <w:t>Overfitting</w:t>
+    </w:r>
+    <w:proofErr w:type="spellEnd"/>
+    <w:r>
+      <w:t xml:space="preserve"> - </w:t>
+    </w:r>
+    <w:proofErr w:type="spellStart"/>
+    <w:r>
+      <w:t>Sobreajuste</w:t>
+    </w:r>
+    <w:proofErr w:type="spellEnd"/>
   </w:p>
 </w:ftr>
 </file>
@@ -12830,11 +20697,15 @@
   <w:rsids>
     <w:rsidRoot w:val="00083251"/>
     <w:rsid w:val="00083251"/>
+    <w:rsid w:val="003323A7"/>
     <w:rsid w:val="00614E2B"/>
     <w:rsid w:val="007E19A9"/>
+    <w:rsid w:val="00887405"/>
     <w:rsid w:val="00B63C7A"/>
+    <w:rsid w:val="00B96078"/>
     <w:rsid w:val="00D509CA"/>
     <w:rsid w:val="00DA52CD"/>
+    <w:rsid w:val="00F755EB"/>
   </w:rsids>
   <m:mathPr>
     <m:mathFont m:val="Cambria Math"/>

--- a/Monografia_AlexandreSouza.docx
+++ b/Monografia_AlexandreSouza.docx
@@ -1,6 +1,6 @@
 
 <file path=word/document.xml><?xml version="1.0" encoding="utf-8"?>
-<w:document xmlns:wpc="http://schemas.microsoft.com/office/word/2010/wordprocessingCanvas" xmlns:cx="http://schemas.microsoft.com/office/drawing/2014/chartex" xmlns:cx1="http://schemas.microsoft.com/office/drawing/2015/9/8/chartex" xmlns:cx2="http://schemas.microsoft.com/office/drawing/2015/10/21/chartex" xmlns:cx3="http://schemas.microsoft.com/office/drawing/2016/5/9/chartex" xmlns:cx4="http://schemas.microsoft.com/office/drawing/2016/5/10/chartex" xmlns:cx5="http://schemas.microsoft.com/office/drawing/2016/5/11/chartex" xmlns:cx6="http://schemas.microsoft.com/office/drawing/2016/5/12/chartex" xmlns:cx7="http://schemas.microsoft.com/office/drawing/2016/5/13/chartex" xmlns:cx8="http://schemas.microsoft.com/office/drawing/2016/5/14/chartex" xmlns:mc="http://schemas.openxmlformats.org/markup-compatibility/2006" xmlns:aink="http://schemas.microsoft.com/office/drawing/2016/ink" xmlns:am3d="http://schemas.microsoft.com/office/drawing/2017/model3d" xmlns:o="urn:schemas-microsoft-com:office:office" xmlns:r="http://schemas.openxmlformats.org/officeDocument/2006/relationships" xmlns:m="http://schemas.openxmlformats.org/officeDocument/2006/math" xmlns:v="urn:schemas-microsoft-com:vml" xmlns:wp14="http://schemas.microsoft.com/office/word/2010/wordprocessingDrawing" xmlns:wp="http://schemas.openxmlformats.org/drawingml/2006/wordprocessingDrawing" xmlns:w10="urn:schemas-microsoft-com:office:word" xmlns:w="http://schemas.openxmlformats.org/wordprocessingml/2006/main" xmlns:w14="http://schemas.microsoft.com/office/word/2010/wordml" xmlns:w15="http://schemas.microsoft.com/office/word/2012/wordml" xmlns:w16cex="http://schemas.microsoft.com/office/word/2018/wordml/cex" xmlns:w16cid="http://schemas.microsoft.com/office/word/2016/wordml/cid" xmlns:w16="http://schemas.microsoft.com/office/word/2018/wordml" xmlns:w16sdtdh="http://schemas.microsoft.com/office/word/2020/wordml/sdtdatahash" xmlns:w16se="http://schemas.microsoft.com/office/word/2015/wordml/symex" xmlns:wpg="http://schemas.microsoft.com/office/word/2010/wordprocessingGroup" xmlns:wpi="http://schemas.microsoft.com/office/word/2010/wordprocessingInk" xmlns:wne="http://schemas.microsoft.com/office/word/2006/wordml" xmlns:wps="http://schemas.microsoft.com/office/word/2010/wordprocessingShape" mc:Ignorable="w14 w15 w16se w16cid w16 w16cex w16sdtdh wp14">
+<w:document xmlns:wpc="http://schemas.microsoft.com/office/word/2010/wordprocessingCanvas" xmlns:cx="http://schemas.microsoft.com/office/drawing/2014/chartex" xmlns:cx1="http://schemas.microsoft.com/office/drawing/2015/9/8/chartex" xmlns:cx2="http://schemas.microsoft.com/office/drawing/2015/10/21/chartex" xmlns:cx3="http://schemas.microsoft.com/office/drawing/2016/5/9/chartex" xmlns:cx4="http://schemas.microsoft.com/office/drawing/2016/5/10/chartex" xmlns:cx5="http://schemas.microsoft.com/office/drawing/2016/5/11/chartex" xmlns:cx6="http://schemas.microsoft.com/office/drawing/2016/5/12/chartex" xmlns:cx7="http://schemas.microsoft.com/office/drawing/2016/5/13/chartex" xmlns:cx8="http://schemas.microsoft.com/office/drawing/2016/5/14/chartex" xmlns:mc="http://schemas.openxmlformats.org/markup-compatibility/2006" xmlns:aink="http://schemas.microsoft.com/office/drawing/2016/ink" xmlns:am3d="http://schemas.microsoft.com/office/drawing/2017/model3d" xmlns:o="urn:schemas-microsoft-com:office:office" xmlns:oel="http://schemas.microsoft.com/office/2019/extlst" xmlns:r="http://schemas.openxmlformats.org/officeDocument/2006/relationships" xmlns:m="http://schemas.openxmlformats.org/officeDocument/2006/math" xmlns:v="urn:schemas-microsoft-com:vml" xmlns:wp14="http://schemas.microsoft.com/office/word/2010/wordprocessingDrawing" xmlns:wp="http://schemas.openxmlformats.org/drawingml/2006/wordprocessingDrawing" xmlns:w10="urn:schemas-microsoft-com:office:word" xmlns:w="http://schemas.openxmlformats.org/wordprocessingml/2006/main" xmlns:w14="http://schemas.microsoft.com/office/word/2010/wordml" xmlns:w15="http://schemas.microsoft.com/office/word/2012/wordml" xmlns:w16cex="http://schemas.microsoft.com/office/word/2018/wordml/cex" xmlns:w16cid="http://schemas.microsoft.com/office/word/2016/wordml/cid" xmlns:w16="http://schemas.microsoft.com/office/word/2018/wordml" xmlns:w16sdtdh="http://schemas.microsoft.com/office/word/2020/wordml/sdtdatahash" xmlns:w16se="http://schemas.microsoft.com/office/word/2015/wordml/symex" xmlns:wpg="http://schemas.microsoft.com/office/word/2010/wordprocessingGroup" xmlns:wpi="http://schemas.microsoft.com/office/word/2010/wordprocessingInk" xmlns:wne="http://schemas.microsoft.com/office/word/2006/wordml" xmlns:wps="http://schemas.microsoft.com/office/word/2010/wordprocessingShape" mc:Ignorable="w14 w15 w16se w16cid w16 w16cex w16sdtdh wp14">
   <w:body>
     <w:p>
       <w:pPr>
@@ -10680,19 +10680,11 @@
       <w:r>
         <w:t xml:space="preserve">. Já as métricas escolhidas foram as </w:t>
       </w:r>
-      <w:proofErr w:type="spellStart"/>
       <w:r>
         <w:rPr>
           <w:i/>
         </w:rPr>
-        <w:t>Accuracy</w:t>
-      </w:r>
-      <w:proofErr w:type="spellEnd"/>
-      <w:r>
-        <w:rPr>
-          <w:i/>
-        </w:rPr>
-        <w:t>, F1</w:t>
+        <w:t>Accuracy, F1</w:t>
       </w:r>
       <w:r>
         <w:t xml:space="preserve"> e a matriz de confusão.</w:t>
@@ -11888,25 +11880,7 @@
           <w:sz w:val="20"/>
           <w:szCs w:val="20"/>
         </w:rPr>
-        <w:t>cibersistemas.pt/tecnologia/como-usar-algoritmos-baseados-em-arvore-para-aprendizado-de-</w:t>
-      </w:r>
-      <w:proofErr w:type="gramStart"/>
-      <w:r>
-        <w:rPr>
-          <w:b w:val="0"/>
-          <w:sz w:val="20"/>
-          <w:szCs w:val="20"/>
-        </w:rPr>
-        <w:t>maquina</w:t>
-      </w:r>
-      <w:proofErr w:type="gramEnd"/>
-      <w:r>
-        <w:rPr>
-          <w:b w:val="0"/>
-          <w:sz w:val="20"/>
-          <w:szCs w:val="20"/>
-        </w:rPr>
-        <w:t>/</w:t>
+        <w:t>cibersistemas.pt/tecnologia/como-usar-algoritmos-baseados-em-arvore-para-aprendizado-de-maquina/</w:t>
       </w:r>
       <w:r>
         <w:rPr>
@@ -14097,70 +14071,92 @@
         <w:rPr>
           <w:iCs/>
         </w:rPr>
+        <w:t>, será salvo os resultado</w:t>
+      </w:r>
+      <w:r>
+        <w:rPr>
+          <w:iCs/>
+        </w:rPr>
+        <w:t xml:space="preserve">s de </w:t>
+      </w:r>
+      <w:r>
+        <w:rPr>
+          <w:i/>
+        </w:rPr>
+        <w:t>Accuracy</w:t>
+      </w:r>
+      <w:r>
+        <w:rPr>
+          <w:iCs/>
+        </w:rPr>
         <w:t xml:space="preserve">, </w:t>
       </w:r>
       <w:r>
         <w:rPr>
+          <w:i/>
+        </w:rPr>
+        <w:t>F1</w:t>
+      </w:r>
+      <w:r>
+        <w:rPr>
+          <w:i/>
+        </w:rPr>
+        <w:t xml:space="preserve"> </w:t>
+      </w:r>
+      <w:r>
+        <w:rPr>
+          <w:i/>
+        </w:rPr>
+        <w:t>Score</w:t>
+      </w:r>
+      <w:r>
+        <w:rPr>
+          <w:i/>
+        </w:rPr>
+        <w:t xml:space="preserve">, Precision Score, Recall Score </w:t>
+      </w:r>
+      <w:r>
+        <w:rPr>
           <w:iCs/>
         </w:rPr>
+        <w:t xml:space="preserve">e a matriz de </w:t>
+      </w:r>
+      <w:r>
+        <w:rPr>
+          <w:iCs/>
+        </w:rPr>
         <w:lastRenderedPageBreak/>
-        <w:t>será salvo os resultado</w:t>
+        <w:t xml:space="preserve">confusão, posteriormente </w:t>
       </w:r>
       <w:r>
         <w:rPr>
           <w:iCs/>
         </w:rPr>
-        <w:t xml:space="preserve">s de </w:t>
-      </w:r>
-      <w:proofErr w:type="spellStart"/>
-      <w:r>
-        <w:rPr>
-          <w:i/>
-        </w:rPr>
-        <w:t>Accuracy</w:t>
-      </w:r>
-      <w:proofErr w:type="spellEnd"/>
+        <w:t>adiciona</w:t>
+      </w:r>
       <w:r>
         <w:rPr>
           <w:iCs/>
         </w:rPr>
-        <w:t xml:space="preserve">, </w:t>
-      </w:r>
-      <w:r>
-        <w:rPr>
-          <w:i/>
-        </w:rPr>
-        <w:t>F1</w:t>
+        <w:t>n</w:t>
       </w:r>
       <w:r>
         <w:rPr>
           <w:iCs/>
         </w:rPr>
-        <w:t xml:space="preserve"> e a matriz de confusão, posteriormente </w:t>
+        <w:t>do mais duas bases e rep</w:t>
       </w:r>
       <w:r>
         <w:rPr>
           <w:iCs/>
         </w:rPr>
-        <w:t>adiciona</w:t>
+        <w:t>roduzindo o processo até que todas as bases sejam utilizadas.</w:t>
       </w:r>
       <w:r>
         <w:rPr>
           <w:iCs/>
         </w:rPr>
-        <w:t>n</w:t>
-      </w:r>
-      <w:r>
-        <w:rPr>
-          <w:iCs/>
-        </w:rPr>
-        <w:t>do mais duas bases e rep</w:t>
-      </w:r>
-      <w:r>
-        <w:rPr>
-          <w:iCs/>
-        </w:rPr>
-        <w:t>roduzindo o processo até que todas as bases sejam utilizadas.</w:t>
+        <w:t xml:space="preserve"> A seguir temos um exemplo de matriz de confusão </w:t>
       </w:r>
     </w:p>
     <w:p/>
@@ -14286,7 +14282,18 @@
                 <w:szCs w:val="22"/>
                 <w:lang w:eastAsia="pt-BR"/>
               </w:rPr>
-              <w:t>Valor Previsto</w:t>
+              <w:t xml:space="preserve">Valor </w:t>
+            </w:r>
+            <w:r>
+              <w:rPr>
+                <w:rFonts w:ascii="Calibri" w:hAnsi="Calibri" w:cs="Calibri"/>
+                <w:color w:val="000000"/>
+                <w:position w:val="0"/>
+                <w:sz w:val="22"/>
+                <w:szCs w:val="22"/>
+                <w:lang w:eastAsia="pt-BR"/>
+              </w:rPr>
+              <w:t>Real</w:t>
             </w:r>
           </w:p>
         </w:tc>
@@ -14494,7 +14501,7 @@
                 <w:szCs w:val="22"/>
                 <w:lang w:eastAsia="pt-BR"/>
               </w:rPr>
-              <w:t>Real</w:t>
+              <w:t>Valor Previsto</w:t>
             </w:r>
           </w:p>
         </w:tc>
@@ -14932,23 +14939,7 @@
           <w:rFonts w:cs="Times New Roman"/>
           <w:color w:val="000000"/>
         </w:rPr>
-        <w:t xml:space="preserve"> 2.1.0. – </w:t>
-      </w:r>
-      <w:proofErr w:type="gramStart"/>
-      <w:r>
-        <w:rPr>
-          <w:rFonts w:cs="Times New Roman"/>
-          <w:color w:val="000000"/>
-        </w:rPr>
-        <w:t>Ultimo</w:t>
-      </w:r>
-      <w:proofErr w:type="gramEnd"/>
-      <w:r>
-        <w:rPr>
-          <w:rFonts w:cs="Times New Roman"/>
-          <w:color w:val="000000"/>
-        </w:rPr>
-        <w:t xml:space="preserve"> acesso em: 20/05/2021.</w:t>
+        <w:t xml:space="preserve"> 2.1.0. – Ultimo acesso em: 20/05/2021.</w:t>
       </w:r>
     </w:p>
     <w:p>
@@ -15464,29 +15455,7 @@
           <w:szCs w:val="21"/>
           <w:highlight w:val="white"/>
         </w:rPr>
-        <w:t xml:space="preserve"> </w:t>
-      </w:r>
-      <w:proofErr w:type="gramStart"/>
-      <w:r>
-        <w:rPr>
-          <w:rFonts w:ascii="Arial" w:eastAsia="Arial" w:hAnsi="Arial"/>
-          <w:color w:val="0F1111"/>
-          <w:sz w:val="21"/>
-          <w:szCs w:val="21"/>
-          <w:highlight w:val="white"/>
-        </w:rPr>
-        <w:t>Media</w:t>
-      </w:r>
-      <w:proofErr w:type="gramEnd"/>
-      <w:r>
-        <w:rPr>
-          <w:rFonts w:ascii="Arial" w:eastAsia="Arial" w:hAnsi="Arial"/>
-          <w:color w:val="0F1111"/>
-          <w:sz w:val="21"/>
-          <w:szCs w:val="21"/>
-          <w:highlight w:val="white"/>
-        </w:rPr>
-        <w:t>; 1ª edição (21 novembro 2016)</w:t>
+        <w:t xml:space="preserve"> Media; 1ª edição (21 novembro 2016)</w:t>
       </w:r>
     </w:p>
     <w:p>
@@ -15644,29 +15613,7 @@
           <w:szCs w:val="21"/>
           <w:highlight w:val="white"/>
         </w:rPr>
-        <w:t xml:space="preserve"> </w:t>
-      </w:r>
-      <w:proofErr w:type="gramStart"/>
-      <w:r>
-        <w:rPr>
-          <w:rFonts w:ascii="Arial" w:eastAsia="Arial" w:hAnsi="Arial"/>
-          <w:color w:val="0F1111"/>
-          <w:sz w:val="21"/>
-          <w:szCs w:val="21"/>
-          <w:highlight w:val="white"/>
-        </w:rPr>
-        <w:t>Media</w:t>
-      </w:r>
-      <w:proofErr w:type="gramEnd"/>
-      <w:r>
-        <w:rPr>
-          <w:rFonts w:ascii="Arial" w:eastAsia="Arial" w:hAnsi="Arial"/>
-          <w:color w:val="0F1111"/>
-          <w:sz w:val="21"/>
-          <w:szCs w:val="21"/>
-          <w:highlight w:val="white"/>
-        </w:rPr>
-        <w:t>; 1ª edição (21 novembro 2016)</w:t>
+        <w:t xml:space="preserve"> Media; 1ª edição (21 novembro 2016)</w:t>
       </w:r>
     </w:p>
     <w:p>
@@ -16053,7 +16000,6 @@
         </w:rPr>
         <w:t xml:space="preserve">[17] </w:t>
       </w:r>
-      <w:proofErr w:type="gramStart"/>
       <w:r>
         <w:rPr>
           <w:rFonts w:cs="Times New Roman"/>
@@ -16067,15 +16013,7 @@
           <w:rFonts w:cs="Times New Roman"/>
           <w:color w:val="000000"/>
         </w:rPr>
-        <w:t>- Último</w:t>
-      </w:r>
-      <w:proofErr w:type="gramEnd"/>
-      <w:r>
-        <w:rPr>
-          <w:rFonts w:cs="Times New Roman"/>
-          <w:color w:val="000000"/>
-        </w:rPr>
-        <w:t xml:space="preserve"> acesso – 05/11/2021.</w:t>
+        <w:t>- Último acesso – 05/11/2021.</w:t>
       </w:r>
     </w:p>
     <w:p>
@@ -16101,7 +16039,6 @@
         </w:rPr>
         <w:t xml:space="preserve">[18] </w:t>
       </w:r>
-      <w:proofErr w:type="gramStart"/>
       <w:r>
         <w:rPr>
           <w:rFonts w:cs="Times New Roman"/>
@@ -16115,15 +16052,7 @@
           <w:rFonts w:cs="Times New Roman"/>
           <w:color w:val="000000"/>
         </w:rPr>
-        <w:t>- Último</w:t>
-      </w:r>
-      <w:proofErr w:type="gramEnd"/>
-      <w:r>
-        <w:rPr>
-          <w:rFonts w:cs="Times New Roman"/>
-          <w:color w:val="000000"/>
-        </w:rPr>
-        <w:t xml:space="preserve"> acesso – 05/11/2021.</w:t>
+        <w:t>- Último acesso – 05/11/2021.</w:t>
       </w:r>
     </w:p>
     <w:p>
@@ -16149,7 +16078,6 @@
         </w:rPr>
         <w:t xml:space="preserve">[19] </w:t>
       </w:r>
-      <w:proofErr w:type="gramStart"/>
       <w:r>
         <w:rPr>
           <w:rFonts w:cs="Times New Roman"/>
@@ -16163,15 +16091,7 @@
           <w:rFonts w:cs="Times New Roman"/>
           <w:color w:val="000000"/>
         </w:rPr>
-        <w:t>- Último</w:t>
-      </w:r>
-      <w:proofErr w:type="gramEnd"/>
-      <w:r>
-        <w:rPr>
-          <w:rFonts w:cs="Times New Roman"/>
-          <w:color w:val="000000"/>
-        </w:rPr>
-        <w:t xml:space="preserve"> acesso – 05/11/2021.</w:t>
+        <w:t>- Último acesso – 05/11/2021.</w:t>
       </w:r>
     </w:p>
     <w:sectPr>
@@ -16188,7 +16108,7 @@
 </file>
 
 <file path=word/endnotes.xml><?xml version="1.0" encoding="utf-8"?>
-<w:endnotes xmlns:wpc="http://schemas.microsoft.com/office/word/2010/wordprocessingCanvas" xmlns:cx="http://schemas.microsoft.com/office/drawing/2014/chartex" xmlns:cx1="http://schemas.microsoft.com/office/drawing/2015/9/8/chartex" xmlns:cx2="http://schemas.microsoft.com/office/drawing/2015/10/21/chartex" xmlns:cx3="http://schemas.microsoft.com/office/drawing/2016/5/9/chartex" xmlns:cx4="http://schemas.microsoft.com/office/drawing/2016/5/10/chartex" xmlns:cx5="http://schemas.microsoft.com/office/drawing/2016/5/11/chartex" xmlns:cx6="http://schemas.microsoft.com/office/drawing/2016/5/12/chartex" xmlns:cx7="http://schemas.microsoft.com/office/drawing/2016/5/13/chartex" xmlns:cx8="http://schemas.microsoft.com/office/drawing/2016/5/14/chartex" xmlns:mc="http://schemas.openxmlformats.org/markup-compatibility/2006" xmlns:aink="http://schemas.microsoft.com/office/drawing/2016/ink" xmlns:am3d="http://schemas.microsoft.com/office/drawing/2017/model3d" xmlns:o="urn:schemas-microsoft-com:office:office" xmlns:r="http://schemas.openxmlformats.org/officeDocument/2006/relationships" xmlns:m="http://schemas.openxmlformats.org/officeDocument/2006/math" xmlns:v="urn:schemas-microsoft-com:vml" xmlns:wp14="http://schemas.microsoft.com/office/word/2010/wordprocessingDrawing" xmlns:wp="http://schemas.openxmlformats.org/drawingml/2006/wordprocessingDrawing" xmlns:w10="urn:schemas-microsoft-com:office:word" xmlns:w="http://schemas.openxmlformats.org/wordprocessingml/2006/main" xmlns:w14="http://schemas.microsoft.com/office/word/2010/wordml" xmlns:w15="http://schemas.microsoft.com/office/word/2012/wordml" xmlns:w16cex="http://schemas.microsoft.com/office/word/2018/wordml/cex" xmlns:w16cid="http://schemas.microsoft.com/office/word/2016/wordml/cid" xmlns:w16="http://schemas.microsoft.com/office/word/2018/wordml" xmlns:w16sdtdh="http://schemas.microsoft.com/office/word/2020/wordml/sdtdatahash" xmlns:w16se="http://schemas.microsoft.com/office/word/2015/wordml/symex" xmlns:wpg="http://schemas.microsoft.com/office/word/2010/wordprocessingGroup" xmlns:wpi="http://schemas.microsoft.com/office/word/2010/wordprocessingInk" xmlns:wne="http://schemas.microsoft.com/office/word/2006/wordml" xmlns:wps="http://schemas.microsoft.com/office/word/2010/wordprocessingShape" mc:Ignorable="w14 w15 w16se w16cid w16 w16cex w16sdtdh wp14">
+<w:endnotes xmlns:wpc="http://schemas.microsoft.com/office/word/2010/wordprocessingCanvas" xmlns:cx="http://schemas.microsoft.com/office/drawing/2014/chartex" xmlns:cx1="http://schemas.microsoft.com/office/drawing/2015/9/8/chartex" xmlns:cx2="http://schemas.microsoft.com/office/drawing/2015/10/21/chartex" xmlns:cx3="http://schemas.microsoft.com/office/drawing/2016/5/9/chartex" xmlns:cx4="http://schemas.microsoft.com/office/drawing/2016/5/10/chartex" xmlns:cx5="http://schemas.microsoft.com/office/drawing/2016/5/11/chartex" xmlns:cx6="http://schemas.microsoft.com/office/drawing/2016/5/12/chartex" xmlns:cx7="http://schemas.microsoft.com/office/drawing/2016/5/13/chartex" xmlns:cx8="http://schemas.microsoft.com/office/drawing/2016/5/14/chartex" xmlns:mc="http://schemas.openxmlformats.org/markup-compatibility/2006" xmlns:aink="http://schemas.microsoft.com/office/drawing/2016/ink" xmlns:am3d="http://schemas.microsoft.com/office/drawing/2017/model3d" xmlns:o="urn:schemas-microsoft-com:office:office" xmlns:oel="http://schemas.microsoft.com/office/2019/extlst" xmlns:r="http://schemas.openxmlformats.org/officeDocument/2006/relationships" xmlns:m="http://schemas.openxmlformats.org/officeDocument/2006/math" xmlns:v="urn:schemas-microsoft-com:vml" xmlns:wp14="http://schemas.microsoft.com/office/word/2010/wordprocessingDrawing" xmlns:wp="http://schemas.openxmlformats.org/drawingml/2006/wordprocessingDrawing" xmlns:w10="urn:schemas-microsoft-com:office:word" xmlns:w="http://schemas.openxmlformats.org/wordprocessingml/2006/main" xmlns:w14="http://schemas.microsoft.com/office/word/2010/wordml" xmlns:w15="http://schemas.microsoft.com/office/word/2012/wordml" xmlns:w16cex="http://schemas.microsoft.com/office/word/2018/wordml/cex" xmlns:w16cid="http://schemas.microsoft.com/office/word/2016/wordml/cid" xmlns:w16="http://schemas.microsoft.com/office/word/2018/wordml" xmlns:w16sdtdh="http://schemas.microsoft.com/office/word/2020/wordml/sdtdatahash" xmlns:w16se="http://schemas.microsoft.com/office/word/2015/wordml/symex" xmlns:wpg="http://schemas.microsoft.com/office/word/2010/wordprocessingGroup" xmlns:wpi="http://schemas.microsoft.com/office/word/2010/wordprocessingInk" xmlns:wne="http://schemas.microsoft.com/office/word/2006/wordml" xmlns:wps="http://schemas.microsoft.com/office/word/2010/wordprocessingShape" mc:Ignorable="w14 w15 w16se w16cid w16 w16cex w16sdtdh wp14">
   <w:endnote w:type="separator" w:id="-1">
     <w:p>
       <w:pPr>
@@ -16213,7 +16133,7 @@
 </file>
 
 <file path=word/footer1.xml><?xml version="1.0" encoding="utf-8"?>
-<w:ftr xmlns:wpc="http://schemas.microsoft.com/office/word/2010/wordprocessingCanvas" xmlns:cx="http://schemas.microsoft.com/office/drawing/2014/chartex" xmlns:cx1="http://schemas.microsoft.com/office/drawing/2015/9/8/chartex" xmlns:cx2="http://schemas.microsoft.com/office/drawing/2015/10/21/chartex" xmlns:cx3="http://schemas.microsoft.com/office/drawing/2016/5/9/chartex" xmlns:cx4="http://schemas.microsoft.com/office/drawing/2016/5/10/chartex" xmlns:cx5="http://schemas.microsoft.com/office/drawing/2016/5/11/chartex" xmlns:cx6="http://schemas.microsoft.com/office/drawing/2016/5/12/chartex" xmlns:cx7="http://schemas.microsoft.com/office/drawing/2016/5/13/chartex" xmlns:cx8="http://schemas.microsoft.com/office/drawing/2016/5/14/chartex" xmlns:mc="http://schemas.openxmlformats.org/markup-compatibility/2006" xmlns:aink="http://schemas.microsoft.com/office/drawing/2016/ink" xmlns:am3d="http://schemas.microsoft.com/office/drawing/2017/model3d" xmlns:o="urn:schemas-microsoft-com:office:office" xmlns:r="http://schemas.openxmlformats.org/officeDocument/2006/relationships" xmlns:m="http://schemas.openxmlformats.org/officeDocument/2006/math" xmlns:v="urn:schemas-microsoft-com:vml" xmlns:wp14="http://schemas.microsoft.com/office/word/2010/wordprocessingDrawing" xmlns:wp="http://schemas.openxmlformats.org/drawingml/2006/wordprocessingDrawing" xmlns:w10="urn:schemas-microsoft-com:office:word" xmlns:w="http://schemas.openxmlformats.org/wordprocessingml/2006/main" xmlns:w14="http://schemas.microsoft.com/office/word/2010/wordml" xmlns:w15="http://schemas.microsoft.com/office/word/2012/wordml" xmlns:w16cex="http://schemas.microsoft.com/office/word/2018/wordml/cex" xmlns:w16cid="http://schemas.microsoft.com/office/word/2016/wordml/cid" xmlns:w16="http://schemas.microsoft.com/office/word/2018/wordml" xmlns:w16sdtdh="http://schemas.microsoft.com/office/word/2020/wordml/sdtdatahash" xmlns:w16se="http://schemas.microsoft.com/office/word/2015/wordml/symex" xmlns:wpg="http://schemas.microsoft.com/office/word/2010/wordprocessingGroup" xmlns:wpi="http://schemas.microsoft.com/office/word/2010/wordprocessingInk" xmlns:wne="http://schemas.microsoft.com/office/word/2006/wordml" xmlns:wps="http://schemas.microsoft.com/office/word/2010/wordprocessingShape" mc:Ignorable="w14 w15 w16se w16cid w16 w16cex w16sdtdh wp14">
+<w:ftr xmlns:wpc="http://schemas.microsoft.com/office/word/2010/wordprocessingCanvas" xmlns:cx="http://schemas.microsoft.com/office/drawing/2014/chartex" xmlns:cx1="http://schemas.microsoft.com/office/drawing/2015/9/8/chartex" xmlns:cx2="http://schemas.microsoft.com/office/drawing/2015/10/21/chartex" xmlns:cx3="http://schemas.microsoft.com/office/drawing/2016/5/9/chartex" xmlns:cx4="http://schemas.microsoft.com/office/drawing/2016/5/10/chartex" xmlns:cx5="http://schemas.microsoft.com/office/drawing/2016/5/11/chartex" xmlns:cx6="http://schemas.microsoft.com/office/drawing/2016/5/12/chartex" xmlns:cx7="http://schemas.microsoft.com/office/drawing/2016/5/13/chartex" xmlns:cx8="http://schemas.microsoft.com/office/drawing/2016/5/14/chartex" xmlns:mc="http://schemas.openxmlformats.org/markup-compatibility/2006" xmlns:aink="http://schemas.microsoft.com/office/drawing/2016/ink" xmlns:am3d="http://schemas.microsoft.com/office/drawing/2017/model3d" xmlns:o="urn:schemas-microsoft-com:office:office" xmlns:oel="http://schemas.microsoft.com/office/2019/extlst" xmlns:r="http://schemas.openxmlformats.org/officeDocument/2006/relationships" xmlns:m="http://schemas.openxmlformats.org/officeDocument/2006/math" xmlns:v="urn:schemas-microsoft-com:vml" xmlns:wp14="http://schemas.microsoft.com/office/word/2010/wordprocessingDrawing" xmlns:wp="http://schemas.openxmlformats.org/drawingml/2006/wordprocessingDrawing" xmlns:w10="urn:schemas-microsoft-com:office:word" xmlns:w="http://schemas.openxmlformats.org/wordprocessingml/2006/main" xmlns:w14="http://schemas.microsoft.com/office/word/2010/wordml" xmlns:w15="http://schemas.microsoft.com/office/word/2012/wordml" xmlns:w16cex="http://schemas.microsoft.com/office/word/2018/wordml/cex" xmlns:w16cid="http://schemas.microsoft.com/office/word/2016/wordml/cid" xmlns:w16="http://schemas.microsoft.com/office/word/2018/wordml" xmlns:w16sdtdh="http://schemas.microsoft.com/office/word/2020/wordml/sdtdatahash" xmlns:w16se="http://schemas.microsoft.com/office/word/2015/wordml/symex" xmlns:wpg="http://schemas.microsoft.com/office/word/2010/wordprocessingGroup" xmlns:wpi="http://schemas.microsoft.com/office/word/2010/wordprocessingInk" xmlns:wne="http://schemas.microsoft.com/office/word/2006/wordml" xmlns:wps="http://schemas.microsoft.com/office/word/2010/wordprocessingShape" mc:Ignorable="w14 w15 w16se w16cid w16 w16cex w16sdtdh wp14">
   <w:p>
     <w:pPr>
       <w:pStyle w:val="Rodap"/>
@@ -16226,7 +16146,7 @@
 </file>
 
 <file path=word/footer2.xml><?xml version="1.0" encoding="utf-8"?>
-<w:ftr xmlns:wpc="http://schemas.microsoft.com/office/word/2010/wordprocessingCanvas" xmlns:cx="http://schemas.microsoft.com/office/drawing/2014/chartex" xmlns:cx1="http://schemas.microsoft.com/office/drawing/2015/9/8/chartex" xmlns:cx2="http://schemas.microsoft.com/office/drawing/2015/10/21/chartex" xmlns:cx3="http://schemas.microsoft.com/office/drawing/2016/5/9/chartex" xmlns:cx4="http://schemas.microsoft.com/office/drawing/2016/5/10/chartex" xmlns:cx5="http://schemas.microsoft.com/office/drawing/2016/5/11/chartex" xmlns:cx6="http://schemas.microsoft.com/office/drawing/2016/5/12/chartex" xmlns:cx7="http://schemas.microsoft.com/office/drawing/2016/5/13/chartex" xmlns:cx8="http://schemas.microsoft.com/office/drawing/2016/5/14/chartex" xmlns:mc="http://schemas.openxmlformats.org/markup-compatibility/2006" xmlns:aink="http://schemas.microsoft.com/office/drawing/2016/ink" xmlns:am3d="http://schemas.microsoft.com/office/drawing/2017/model3d" xmlns:o="urn:schemas-microsoft-com:office:office" xmlns:r="http://schemas.openxmlformats.org/officeDocument/2006/relationships" xmlns:m="http://schemas.openxmlformats.org/officeDocument/2006/math" xmlns:v="urn:schemas-microsoft-com:vml" xmlns:wp14="http://schemas.microsoft.com/office/word/2010/wordprocessingDrawing" xmlns:wp="http://schemas.openxmlformats.org/drawingml/2006/wordprocessingDrawing" xmlns:w10="urn:schemas-microsoft-com:office:word" xmlns:w="http://schemas.openxmlformats.org/wordprocessingml/2006/main" xmlns:w14="http://schemas.microsoft.com/office/word/2010/wordml" xmlns:w15="http://schemas.microsoft.com/office/word/2012/wordml" xmlns:w16cex="http://schemas.microsoft.com/office/word/2018/wordml/cex" xmlns:w16cid="http://schemas.microsoft.com/office/word/2016/wordml/cid" xmlns:w16="http://schemas.microsoft.com/office/word/2018/wordml" xmlns:w16sdtdh="http://schemas.microsoft.com/office/word/2020/wordml/sdtdatahash" xmlns:w16se="http://schemas.microsoft.com/office/word/2015/wordml/symex" xmlns:wpg="http://schemas.microsoft.com/office/word/2010/wordprocessingGroup" xmlns:wpi="http://schemas.microsoft.com/office/word/2010/wordprocessingInk" xmlns:wne="http://schemas.microsoft.com/office/word/2006/wordml" xmlns:wps="http://schemas.microsoft.com/office/word/2010/wordprocessingShape" mc:Ignorable="w14 w15 w16se w16cid w16 w16cex w16sdtdh wp14">
+<w:ftr xmlns:wpc="http://schemas.microsoft.com/office/word/2010/wordprocessingCanvas" xmlns:cx="http://schemas.microsoft.com/office/drawing/2014/chartex" xmlns:cx1="http://schemas.microsoft.com/office/drawing/2015/9/8/chartex" xmlns:cx2="http://schemas.microsoft.com/office/drawing/2015/10/21/chartex" xmlns:cx3="http://schemas.microsoft.com/office/drawing/2016/5/9/chartex" xmlns:cx4="http://schemas.microsoft.com/office/drawing/2016/5/10/chartex" xmlns:cx5="http://schemas.microsoft.com/office/drawing/2016/5/11/chartex" xmlns:cx6="http://schemas.microsoft.com/office/drawing/2016/5/12/chartex" xmlns:cx7="http://schemas.microsoft.com/office/drawing/2016/5/13/chartex" xmlns:cx8="http://schemas.microsoft.com/office/drawing/2016/5/14/chartex" xmlns:mc="http://schemas.openxmlformats.org/markup-compatibility/2006" xmlns:aink="http://schemas.microsoft.com/office/drawing/2016/ink" xmlns:am3d="http://schemas.microsoft.com/office/drawing/2017/model3d" xmlns:o="urn:schemas-microsoft-com:office:office" xmlns:oel="http://schemas.microsoft.com/office/2019/extlst" xmlns:r="http://schemas.openxmlformats.org/officeDocument/2006/relationships" xmlns:m="http://schemas.openxmlformats.org/officeDocument/2006/math" xmlns:v="urn:schemas-microsoft-com:vml" xmlns:wp14="http://schemas.microsoft.com/office/word/2010/wordprocessingDrawing" xmlns:wp="http://schemas.openxmlformats.org/drawingml/2006/wordprocessingDrawing" xmlns:w10="urn:schemas-microsoft-com:office:word" xmlns:w="http://schemas.openxmlformats.org/wordprocessingml/2006/main" xmlns:w14="http://schemas.microsoft.com/office/word/2010/wordml" xmlns:w15="http://schemas.microsoft.com/office/word/2012/wordml" xmlns:w16cex="http://schemas.microsoft.com/office/word/2018/wordml/cex" xmlns:w16cid="http://schemas.microsoft.com/office/word/2016/wordml/cid" xmlns:w16="http://schemas.microsoft.com/office/word/2018/wordml" xmlns:w16sdtdh="http://schemas.microsoft.com/office/word/2020/wordml/sdtdatahash" xmlns:w16se="http://schemas.microsoft.com/office/word/2015/wordml/symex" xmlns:wpg="http://schemas.microsoft.com/office/word/2010/wordprocessingGroup" xmlns:wpi="http://schemas.microsoft.com/office/word/2010/wordprocessingInk" xmlns:wne="http://schemas.microsoft.com/office/word/2006/wordml" xmlns:wps="http://schemas.microsoft.com/office/word/2010/wordprocessingShape" mc:Ignorable="w14 w15 w16se w16cid w16 w16cex w16sdtdh wp14">
   <w:p>
     <w:pPr>
       <w:pBdr>
@@ -16269,7 +16189,7 @@
 </file>
 
 <file path=word/footer3.xml><?xml version="1.0" encoding="utf-8"?>
-<w:ftr xmlns:wpc="http://schemas.microsoft.com/office/word/2010/wordprocessingCanvas" xmlns:cx="http://schemas.microsoft.com/office/drawing/2014/chartex" xmlns:cx1="http://schemas.microsoft.com/office/drawing/2015/9/8/chartex" xmlns:cx2="http://schemas.microsoft.com/office/drawing/2015/10/21/chartex" xmlns:cx3="http://schemas.microsoft.com/office/drawing/2016/5/9/chartex" xmlns:cx4="http://schemas.microsoft.com/office/drawing/2016/5/10/chartex" xmlns:cx5="http://schemas.microsoft.com/office/drawing/2016/5/11/chartex" xmlns:cx6="http://schemas.microsoft.com/office/drawing/2016/5/12/chartex" xmlns:cx7="http://schemas.microsoft.com/office/drawing/2016/5/13/chartex" xmlns:cx8="http://schemas.microsoft.com/office/drawing/2016/5/14/chartex" xmlns:mc="http://schemas.openxmlformats.org/markup-compatibility/2006" xmlns:aink="http://schemas.microsoft.com/office/drawing/2016/ink" xmlns:am3d="http://schemas.microsoft.com/office/drawing/2017/model3d" xmlns:o="urn:schemas-microsoft-com:office:office" xmlns:r="http://schemas.openxmlformats.org/officeDocument/2006/relationships" xmlns:m="http://schemas.openxmlformats.org/officeDocument/2006/math" xmlns:v="urn:schemas-microsoft-com:vml" xmlns:wp14="http://schemas.microsoft.com/office/word/2010/wordprocessingDrawing" xmlns:wp="http://schemas.openxmlformats.org/drawingml/2006/wordprocessingDrawing" xmlns:w10="urn:schemas-microsoft-com:office:word" xmlns:w="http://schemas.openxmlformats.org/wordprocessingml/2006/main" xmlns:w14="http://schemas.microsoft.com/office/word/2010/wordml" xmlns:w15="http://schemas.microsoft.com/office/word/2012/wordml" xmlns:w16cex="http://schemas.microsoft.com/office/word/2018/wordml/cex" xmlns:w16cid="http://schemas.microsoft.com/office/word/2016/wordml/cid" xmlns:w16="http://schemas.microsoft.com/office/word/2018/wordml" xmlns:w16sdtdh="http://schemas.microsoft.com/office/word/2020/wordml/sdtdatahash" xmlns:w16se="http://schemas.microsoft.com/office/word/2015/wordml/symex" xmlns:wpg="http://schemas.microsoft.com/office/word/2010/wordprocessingGroup" xmlns:wpi="http://schemas.microsoft.com/office/word/2010/wordprocessingInk" xmlns:wne="http://schemas.microsoft.com/office/word/2006/wordml" xmlns:wps="http://schemas.microsoft.com/office/word/2010/wordprocessingShape" mc:Ignorable="w14 w15 w16se w16cid w16 w16cex w16sdtdh wp14">
+<w:ftr xmlns:wpc="http://schemas.microsoft.com/office/word/2010/wordprocessingCanvas" xmlns:cx="http://schemas.microsoft.com/office/drawing/2014/chartex" xmlns:cx1="http://schemas.microsoft.com/office/drawing/2015/9/8/chartex" xmlns:cx2="http://schemas.microsoft.com/office/drawing/2015/10/21/chartex" xmlns:cx3="http://schemas.microsoft.com/office/drawing/2016/5/9/chartex" xmlns:cx4="http://schemas.microsoft.com/office/drawing/2016/5/10/chartex" xmlns:cx5="http://schemas.microsoft.com/office/drawing/2016/5/11/chartex" xmlns:cx6="http://schemas.microsoft.com/office/drawing/2016/5/12/chartex" xmlns:cx7="http://schemas.microsoft.com/office/drawing/2016/5/13/chartex" xmlns:cx8="http://schemas.microsoft.com/office/drawing/2016/5/14/chartex" xmlns:mc="http://schemas.openxmlformats.org/markup-compatibility/2006" xmlns:aink="http://schemas.microsoft.com/office/drawing/2016/ink" xmlns:am3d="http://schemas.microsoft.com/office/drawing/2017/model3d" xmlns:o="urn:schemas-microsoft-com:office:office" xmlns:oel="http://schemas.microsoft.com/office/2019/extlst" xmlns:r="http://schemas.openxmlformats.org/officeDocument/2006/relationships" xmlns:m="http://schemas.openxmlformats.org/officeDocument/2006/math" xmlns:v="urn:schemas-microsoft-com:vml" xmlns:wp14="http://schemas.microsoft.com/office/word/2010/wordprocessingDrawing" xmlns:wp="http://schemas.openxmlformats.org/drawingml/2006/wordprocessingDrawing" xmlns:w10="urn:schemas-microsoft-com:office:word" xmlns:w="http://schemas.openxmlformats.org/wordprocessingml/2006/main" xmlns:w14="http://schemas.microsoft.com/office/word/2010/wordml" xmlns:w15="http://schemas.microsoft.com/office/word/2012/wordml" xmlns:w16cex="http://schemas.microsoft.com/office/word/2018/wordml/cex" xmlns:w16cid="http://schemas.microsoft.com/office/word/2016/wordml/cid" xmlns:w16="http://schemas.microsoft.com/office/word/2018/wordml" xmlns:w16sdtdh="http://schemas.microsoft.com/office/word/2020/wordml/sdtdatahash" xmlns:w16se="http://schemas.microsoft.com/office/word/2015/wordml/symex" xmlns:wpg="http://schemas.microsoft.com/office/word/2010/wordprocessingGroup" xmlns:wpi="http://schemas.microsoft.com/office/word/2010/wordprocessingInk" xmlns:wne="http://schemas.microsoft.com/office/word/2006/wordml" xmlns:wps="http://schemas.microsoft.com/office/word/2010/wordprocessingShape" mc:Ignorable="w14 w15 w16se w16cid w16 w16cex w16sdtdh wp14">
   <w:sdt>
     <w:sdtPr>
       <w:id w:val="969169713"/>
@@ -16332,7 +16252,7 @@
 </file>
 
 <file path=word/footer4.xml><?xml version="1.0" encoding="utf-8"?>
-<w:ftr xmlns:wpc="http://schemas.microsoft.com/office/word/2010/wordprocessingCanvas" xmlns:cx="http://schemas.microsoft.com/office/drawing/2014/chartex" xmlns:cx1="http://schemas.microsoft.com/office/drawing/2015/9/8/chartex" xmlns:cx2="http://schemas.microsoft.com/office/drawing/2015/10/21/chartex" xmlns:cx3="http://schemas.microsoft.com/office/drawing/2016/5/9/chartex" xmlns:cx4="http://schemas.microsoft.com/office/drawing/2016/5/10/chartex" xmlns:cx5="http://schemas.microsoft.com/office/drawing/2016/5/11/chartex" xmlns:cx6="http://schemas.microsoft.com/office/drawing/2016/5/12/chartex" xmlns:cx7="http://schemas.microsoft.com/office/drawing/2016/5/13/chartex" xmlns:cx8="http://schemas.microsoft.com/office/drawing/2016/5/14/chartex" xmlns:mc="http://schemas.openxmlformats.org/markup-compatibility/2006" xmlns:aink="http://schemas.microsoft.com/office/drawing/2016/ink" xmlns:am3d="http://schemas.microsoft.com/office/drawing/2017/model3d" xmlns:o="urn:schemas-microsoft-com:office:office" xmlns:r="http://schemas.openxmlformats.org/officeDocument/2006/relationships" xmlns:m="http://schemas.openxmlformats.org/officeDocument/2006/math" xmlns:v="urn:schemas-microsoft-com:vml" xmlns:wp14="http://schemas.microsoft.com/office/word/2010/wordprocessingDrawing" xmlns:wp="http://schemas.openxmlformats.org/drawingml/2006/wordprocessingDrawing" xmlns:w10="urn:schemas-microsoft-com:office:word" xmlns:w="http://schemas.openxmlformats.org/wordprocessingml/2006/main" xmlns:w14="http://schemas.microsoft.com/office/word/2010/wordml" xmlns:w15="http://schemas.microsoft.com/office/word/2012/wordml" xmlns:w16cex="http://schemas.microsoft.com/office/word/2018/wordml/cex" xmlns:w16cid="http://schemas.microsoft.com/office/word/2016/wordml/cid" xmlns:w16="http://schemas.microsoft.com/office/word/2018/wordml" xmlns:w16sdtdh="http://schemas.microsoft.com/office/word/2020/wordml/sdtdatahash" xmlns:w16se="http://schemas.microsoft.com/office/word/2015/wordml/symex" xmlns:wpg="http://schemas.microsoft.com/office/word/2010/wordprocessingGroup" xmlns:wpi="http://schemas.microsoft.com/office/word/2010/wordprocessingInk" xmlns:wne="http://schemas.microsoft.com/office/word/2006/wordml" xmlns:wps="http://schemas.microsoft.com/office/word/2010/wordprocessingShape" mc:Ignorable="w14 w15 w16se w16cid w16 w16cex w16sdtdh wp14">
+<w:ftr xmlns:wpc="http://schemas.microsoft.com/office/word/2010/wordprocessingCanvas" xmlns:cx="http://schemas.microsoft.com/office/drawing/2014/chartex" xmlns:cx1="http://schemas.microsoft.com/office/drawing/2015/9/8/chartex" xmlns:cx2="http://schemas.microsoft.com/office/drawing/2015/10/21/chartex" xmlns:cx3="http://schemas.microsoft.com/office/drawing/2016/5/9/chartex" xmlns:cx4="http://schemas.microsoft.com/office/drawing/2016/5/10/chartex" xmlns:cx5="http://schemas.microsoft.com/office/drawing/2016/5/11/chartex" xmlns:cx6="http://schemas.microsoft.com/office/drawing/2016/5/12/chartex" xmlns:cx7="http://schemas.microsoft.com/office/drawing/2016/5/13/chartex" xmlns:cx8="http://schemas.microsoft.com/office/drawing/2016/5/14/chartex" xmlns:mc="http://schemas.openxmlformats.org/markup-compatibility/2006" xmlns:aink="http://schemas.microsoft.com/office/drawing/2016/ink" xmlns:am3d="http://schemas.microsoft.com/office/drawing/2017/model3d" xmlns:o="urn:schemas-microsoft-com:office:office" xmlns:oel="http://schemas.microsoft.com/office/2019/extlst" xmlns:r="http://schemas.openxmlformats.org/officeDocument/2006/relationships" xmlns:m="http://schemas.openxmlformats.org/officeDocument/2006/math" xmlns:v="urn:schemas-microsoft-com:vml" xmlns:wp14="http://schemas.microsoft.com/office/word/2010/wordprocessingDrawing" xmlns:wp="http://schemas.openxmlformats.org/drawingml/2006/wordprocessingDrawing" xmlns:w10="urn:schemas-microsoft-com:office:word" xmlns:w="http://schemas.openxmlformats.org/wordprocessingml/2006/main" xmlns:w14="http://schemas.microsoft.com/office/word/2010/wordml" xmlns:w15="http://schemas.microsoft.com/office/word/2012/wordml" xmlns:w16cex="http://schemas.microsoft.com/office/word/2018/wordml/cex" xmlns:w16cid="http://schemas.microsoft.com/office/word/2016/wordml/cid" xmlns:w16="http://schemas.microsoft.com/office/word/2018/wordml" xmlns:w16sdtdh="http://schemas.microsoft.com/office/word/2020/wordml/sdtdatahash" xmlns:w16se="http://schemas.microsoft.com/office/word/2015/wordml/symex" xmlns:wpg="http://schemas.microsoft.com/office/word/2010/wordprocessingGroup" xmlns:wpi="http://schemas.microsoft.com/office/word/2010/wordprocessingInk" xmlns:wne="http://schemas.microsoft.com/office/word/2006/wordml" xmlns:wps="http://schemas.microsoft.com/office/word/2010/wordprocessingShape" mc:Ignorable="w14 w15 w16se w16cid w16 w16cex w16sdtdh wp14">
   <w:p>
     <w:pPr>
       <w:pStyle w:val="Rodap"/>
@@ -16342,7 +16262,7 @@
 </file>
 
 <file path=word/footnotes.xml><?xml version="1.0" encoding="utf-8"?>
-<w:footnotes xmlns:wpc="http://schemas.microsoft.com/office/word/2010/wordprocessingCanvas" xmlns:cx="http://schemas.microsoft.com/office/drawing/2014/chartex" xmlns:cx1="http://schemas.microsoft.com/office/drawing/2015/9/8/chartex" xmlns:cx2="http://schemas.microsoft.com/office/drawing/2015/10/21/chartex" xmlns:cx3="http://schemas.microsoft.com/office/drawing/2016/5/9/chartex" xmlns:cx4="http://schemas.microsoft.com/office/drawing/2016/5/10/chartex" xmlns:cx5="http://schemas.microsoft.com/office/drawing/2016/5/11/chartex" xmlns:cx6="http://schemas.microsoft.com/office/drawing/2016/5/12/chartex" xmlns:cx7="http://schemas.microsoft.com/office/drawing/2016/5/13/chartex" xmlns:cx8="http://schemas.microsoft.com/office/drawing/2016/5/14/chartex" xmlns:mc="http://schemas.openxmlformats.org/markup-compatibility/2006" xmlns:aink="http://schemas.microsoft.com/office/drawing/2016/ink" xmlns:am3d="http://schemas.microsoft.com/office/drawing/2017/model3d" xmlns:o="urn:schemas-microsoft-com:office:office" xmlns:r="http://schemas.openxmlformats.org/officeDocument/2006/relationships" xmlns:m="http://schemas.openxmlformats.org/officeDocument/2006/math" xmlns:v="urn:schemas-microsoft-com:vml" xmlns:wp14="http://schemas.microsoft.com/office/word/2010/wordprocessingDrawing" xmlns:wp="http://schemas.openxmlformats.org/drawingml/2006/wordprocessingDrawing" xmlns:w10="urn:schemas-microsoft-com:office:word" xmlns:w="http://schemas.openxmlformats.org/wordprocessingml/2006/main" xmlns:w14="http://schemas.microsoft.com/office/word/2010/wordml" xmlns:w15="http://schemas.microsoft.com/office/word/2012/wordml" xmlns:w16cex="http://schemas.microsoft.com/office/word/2018/wordml/cex" xmlns:w16cid="http://schemas.microsoft.com/office/word/2016/wordml/cid" xmlns:w16="http://schemas.microsoft.com/office/word/2018/wordml" xmlns:w16sdtdh="http://schemas.microsoft.com/office/word/2020/wordml/sdtdatahash" xmlns:w16se="http://schemas.microsoft.com/office/word/2015/wordml/symex" xmlns:wpg="http://schemas.microsoft.com/office/word/2010/wordprocessingGroup" xmlns:wpi="http://schemas.microsoft.com/office/word/2010/wordprocessingInk" xmlns:wne="http://schemas.microsoft.com/office/word/2006/wordml" xmlns:wps="http://schemas.microsoft.com/office/word/2010/wordprocessingShape" mc:Ignorable="w14 w15 w16se w16cid w16 w16cex w16sdtdh wp14">
+<w:footnotes xmlns:wpc="http://schemas.microsoft.com/office/word/2010/wordprocessingCanvas" xmlns:cx="http://schemas.microsoft.com/office/drawing/2014/chartex" xmlns:cx1="http://schemas.microsoft.com/office/drawing/2015/9/8/chartex" xmlns:cx2="http://schemas.microsoft.com/office/drawing/2015/10/21/chartex" xmlns:cx3="http://schemas.microsoft.com/office/drawing/2016/5/9/chartex" xmlns:cx4="http://schemas.microsoft.com/office/drawing/2016/5/10/chartex" xmlns:cx5="http://schemas.microsoft.com/office/drawing/2016/5/11/chartex" xmlns:cx6="http://schemas.microsoft.com/office/drawing/2016/5/12/chartex" xmlns:cx7="http://schemas.microsoft.com/office/drawing/2016/5/13/chartex" xmlns:cx8="http://schemas.microsoft.com/office/drawing/2016/5/14/chartex" xmlns:mc="http://schemas.openxmlformats.org/markup-compatibility/2006" xmlns:aink="http://schemas.microsoft.com/office/drawing/2016/ink" xmlns:am3d="http://schemas.microsoft.com/office/drawing/2017/model3d" xmlns:o="urn:schemas-microsoft-com:office:office" xmlns:oel="http://schemas.microsoft.com/office/2019/extlst" xmlns:r="http://schemas.openxmlformats.org/officeDocument/2006/relationships" xmlns:m="http://schemas.openxmlformats.org/officeDocument/2006/math" xmlns:v="urn:schemas-microsoft-com:vml" xmlns:wp14="http://schemas.microsoft.com/office/word/2010/wordprocessingDrawing" xmlns:wp="http://schemas.openxmlformats.org/drawingml/2006/wordprocessingDrawing" xmlns:w10="urn:schemas-microsoft-com:office:word" xmlns:w="http://schemas.openxmlformats.org/wordprocessingml/2006/main" xmlns:w14="http://schemas.microsoft.com/office/word/2010/wordml" xmlns:w15="http://schemas.microsoft.com/office/word/2012/wordml" xmlns:w16cex="http://schemas.microsoft.com/office/word/2018/wordml/cex" xmlns:w16cid="http://schemas.microsoft.com/office/word/2016/wordml/cid" xmlns:w16="http://schemas.microsoft.com/office/word/2018/wordml" xmlns:w16sdtdh="http://schemas.microsoft.com/office/word/2020/wordml/sdtdatahash" xmlns:w16se="http://schemas.microsoft.com/office/word/2015/wordml/symex" xmlns:wpg="http://schemas.microsoft.com/office/word/2010/wordprocessingGroup" xmlns:wpi="http://schemas.microsoft.com/office/word/2010/wordprocessingInk" xmlns:wne="http://schemas.microsoft.com/office/word/2006/wordml" xmlns:wps="http://schemas.microsoft.com/office/word/2010/wordprocessingShape" mc:Ignorable="w14 w15 w16se w16cid w16 w16cex w16sdtdh wp14">
   <w:footnote w:type="separator" w:id="-1">
     <w:p>
       <w:pPr>
@@ -16367,7 +16287,7 @@
 </file>
 
 <file path=word/header1.xml><?xml version="1.0" encoding="utf-8"?>
-<w:hdr xmlns:wpc="http://schemas.microsoft.com/office/word/2010/wordprocessingCanvas" xmlns:cx="http://schemas.microsoft.com/office/drawing/2014/chartex" xmlns:cx1="http://schemas.microsoft.com/office/drawing/2015/9/8/chartex" xmlns:cx2="http://schemas.microsoft.com/office/drawing/2015/10/21/chartex" xmlns:cx3="http://schemas.microsoft.com/office/drawing/2016/5/9/chartex" xmlns:cx4="http://schemas.microsoft.com/office/drawing/2016/5/10/chartex" xmlns:cx5="http://schemas.microsoft.com/office/drawing/2016/5/11/chartex" xmlns:cx6="http://schemas.microsoft.com/office/drawing/2016/5/12/chartex" xmlns:cx7="http://schemas.microsoft.com/office/drawing/2016/5/13/chartex" xmlns:cx8="http://schemas.microsoft.com/office/drawing/2016/5/14/chartex" xmlns:mc="http://schemas.openxmlformats.org/markup-compatibility/2006" xmlns:aink="http://schemas.microsoft.com/office/drawing/2016/ink" xmlns:am3d="http://schemas.microsoft.com/office/drawing/2017/model3d" xmlns:o="urn:schemas-microsoft-com:office:office" xmlns:r="http://schemas.openxmlformats.org/officeDocument/2006/relationships" xmlns:m="http://schemas.openxmlformats.org/officeDocument/2006/math" xmlns:v="urn:schemas-microsoft-com:vml" xmlns:wp14="http://schemas.microsoft.com/office/word/2010/wordprocessingDrawing" xmlns:wp="http://schemas.openxmlformats.org/drawingml/2006/wordprocessingDrawing" xmlns:w10="urn:schemas-microsoft-com:office:word" xmlns:w="http://schemas.openxmlformats.org/wordprocessingml/2006/main" xmlns:w14="http://schemas.microsoft.com/office/word/2010/wordml" xmlns:w15="http://schemas.microsoft.com/office/word/2012/wordml" xmlns:w16cex="http://schemas.microsoft.com/office/word/2018/wordml/cex" xmlns:w16cid="http://schemas.microsoft.com/office/word/2016/wordml/cid" xmlns:w16="http://schemas.microsoft.com/office/word/2018/wordml" xmlns:w16sdtdh="http://schemas.microsoft.com/office/word/2020/wordml/sdtdatahash" xmlns:w16se="http://schemas.microsoft.com/office/word/2015/wordml/symex" xmlns:wpg="http://schemas.microsoft.com/office/word/2010/wordprocessingGroup" xmlns:wpi="http://schemas.microsoft.com/office/word/2010/wordprocessingInk" xmlns:wne="http://schemas.microsoft.com/office/word/2006/wordml" xmlns:wps="http://schemas.microsoft.com/office/word/2010/wordprocessingShape" mc:Ignorable="w14 w15 w16se w16cid w16 w16cex w16sdtdh wp14">
+<w:hdr xmlns:wpc="http://schemas.microsoft.com/office/word/2010/wordprocessingCanvas" xmlns:cx="http://schemas.microsoft.com/office/drawing/2014/chartex" xmlns:cx1="http://schemas.microsoft.com/office/drawing/2015/9/8/chartex" xmlns:cx2="http://schemas.microsoft.com/office/drawing/2015/10/21/chartex" xmlns:cx3="http://schemas.microsoft.com/office/drawing/2016/5/9/chartex" xmlns:cx4="http://schemas.microsoft.com/office/drawing/2016/5/10/chartex" xmlns:cx5="http://schemas.microsoft.com/office/drawing/2016/5/11/chartex" xmlns:cx6="http://schemas.microsoft.com/office/drawing/2016/5/12/chartex" xmlns:cx7="http://schemas.microsoft.com/office/drawing/2016/5/13/chartex" xmlns:cx8="http://schemas.microsoft.com/office/drawing/2016/5/14/chartex" xmlns:mc="http://schemas.openxmlformats.org/markup-compatibility/2006" xmlns:aink="http://schemas.microsoft.com/office/drawing/2016/ink" xmlns:am3d="http://schemas.microsoft.com/office/drawing/2017/model3d" xmlns:o="urn:schemas-microsoft-com:office:office" xmlns:oel="http://schemas.microsoft.com/office/2019/extlst" xmlns:r="http://schemas.openxmlformats.org/officeDocument/2006/relationships" xmlns:m="http://schemas.openxmlformats.org/officeDocument/2006/math" xmlns:v="urn:schemas-microsoft-com:vml" xmlns:wp14="http://schemas.microsoft.com/office/word/2010/wordprocessingDrawing" xmlns:wp="http://schemas.openxmlformats.org/drawingml/2006/wordprocessingDrawing" xmlns:w10="urn:schemas-microsoft-com:office:word" xmlns:w="http://schemas.openxmlformats.org/wordprocessingml/2006/main" xmlns:w14="http://schemas.microsoft.com/office/word/2010/wordml" xmlns:w15="http://schemas.microsoft.com/office/word/2012/wordml" xmlns:w16cex="http://schemas.microsoft.com/office/word/2018/wordml/cex" xmlns:w16cid="http://schemas.microsoft.com/office/word/2016/wordml/cid" xmlns:w16="http://schemas.microsoft.com/office/word/2018/wordml" xmlns:w16sdtdh="http://schemas.microsoft.com/office/word/2020/wordml/sdtdatahash" xmlns:w16se="http://schemas.microsoft.com/office/word/2015/wordml/symex" xmlns:wpg="http://schemas.microsoft.com/office/word/2010/wordprocessingGroup" xmlns:wpi="http://schemas.microsoft.com/office/word/2010/wordprocessingInk" xmlns:wne="http://schemas.microsoft.com/office/word/2006/wordml" xmlns:wps="http://schemas.microsoft.com/office/word/2010/wordprocessingShape" mc:Ignorable="w14 w15 w16se w16cid w16 w16cex w16sdtdh wp14">
   <w:p>
     <w:pPr>
       <w:pBdr>
@@ -16450,7 +16370,7 @@
 </file>
 
 <file path=word/header2.xml><?xml version="1.0" encoding="utf-8"?>
-<w:hdr xmlns:wpc="http://schemas.microsoft.com/office/word/2010/wordprocessingCanvas" xmlns:cx="http://schemas.microsoft.com/office/drawing/2014/chartex" xmlns:cx1="http://schemas.microsoft.com/office/drawing/2015/9/8/chartex" xmlns:cx2="http://schemas.microsoft.com/office/drawing/2015/10/21/chartex" xmlns:cx3="http://schemas.microsoft.com/office/drawing/2016/5/9/chartex" xmlns:cx4="http://schemas.microsoft.com/office/drawing/2016/5/10/chartex" xmlns:cx5="http://schemas.microsoft.com/office/drawing/2016/5/11/chartex" xmlns:cx6="http://schemas.microsoft.com/office/drawing/2016/5/12/chartex" xmlns:cx7="http://schemas.microsoft.com/office/drawing/2016/5/13/chartex" xmlns:cx8="http://schemas.microsoft.com/office/drawing/2016/5/14/chartex" xmlns:mc="http://schemas.openxmlformats.org/markup-compatibility/2006" xmlns:aink="http://schemas.microsoft.com/office/drawing/2016/ink" xmlns:am3d="http://schemas.microsoft.com/office/drawing/2017/model3d" xmlns:o="urn:schemas-microsoft-com:office:office" xmlns:r="http://schemas.openxmlformats.org/officeDocument/2006/relationships" xmlns:m="http://schemas.openxmlformats.org/officeDocument/2006/math" xmlns:v="urn:schemas-microsoft-com:vml" xmlns:wp14="http://schemas.microsoft.com/office/word/2010/wordprocessingDrawing" xmlns:wp="http://schemas.openxmlformats.org/drawingml/2006/wordprocessingDrawing" xmlns:w10="urn:schemas-microsoft-com:office:word" xmlns:w="http://schemas.openxmlformats.org/wordprocessingml/2006/main" xmlns:w14="http://schemas.microsoft.com/office/word/2010/wordml" xmlns:w15="http://schemas.microsoft.com/office/word/2012/wordml" xmlns:w16cex="http://schemas.microsoft.com/office/word/2018/wordml/cex" xmlns:w16cid="http://schemas.microsoft.com/office/word/2016/wordml/cid" xmlns:w16="http://schemas.microsoft.com/office/word/2018/wordml" xmlns:w16sdtdh="http://schemas.microsoft.com/office/word/2020/wordml/sdtdatahash" xmlns:w16se="http://schemas.microsoft.com/office/word/2015/wordml/symex" xmlns:wpg="http://schemas.microsoft.com/office/word/2010/wordprocessingGroup" xmlns:wpi="http://schemas.microsoft.com/office/word/2010/wordprocessingInk" xmlns:wne="http://schemas.microsoft.com/office/word/2006/wordml" xmlns:wps="http://schemas.microsoft.com/office/word/2010/wordprocessingShape" mc:Ignorable="w14 w15 w16se w16cid w16 w16cex w16sdtdh wp14">
+<w:hdr xmlns:wpc="http://schemas.microsoft.com/office/word/2010/wordprocessingCanvas" xmlns:cx="http://schemas.microsoft.com/office/drawing/2014/chartex" xmlns:cx1="http://schemas.microsoft.com/office/drawing/2015/9/8/chartex" xmlns:cx2="http://schemas.microsoft.com/office/drawing/2015/10/21/chartex" xmlns:cx3="http://schemas.microsoft.com/office/drawing/2016/5/9/chartex" xmlns:cx4="http://schemas.microsoft.com/office/drawing/2016/5/10/chartex" xmlns:cx5="http://schemas.microsoft.com/office/drawing/2016/5/11/chartex" xmlns:cx6="http://schemas.microsoft.com/office/drawing/2016/5/12/chartex" xmlns:cx7="http://schemas.microsoft.com/office/drawing/2016/5/13/chartex" xmlns:cx8="http://schemas.microsoft.com/office/drawing/2016/5/14/chartex" xmlns:mc="http://schemas.openxmlformats.org/markup-compatibility/2006" xmlns:aink="http://schemas.microsoft.com/office/drawing/2016/ink" xmlns:am3d="http://schemas.microsoft.com/office/drawing/2017/model3d" xmlns:o="urn:schemas-microsoft-com:office:office" xmlns:oel="http://schemas.microsoft.com/office/2019/extlst" xmlns:r="http://schemas.openxmlformats.org/officeDocument/2006/relationships" xmlns:m="http://schemas.openxmlformats.org/officeDocument/2006/math" xmlns:v="urn:schemas-microsoft-com:vml" xmlns:wp14="http://schemas.microsoft.com/office/word/2010/wordprocessingDrawing" xmlns:wp="http://schemas.openxmlformats.org/drawingml/2006/wordprocessingDrawing" xmlns:w10="urn:schemas-microsoft-com:office:word" xmlns:w="http://schemas.openxmlformats.org/wordprocessingml/2006/main" xmlns:w14="http://schemas.microsoft.com/office/word/2010/wordml" xmlns:w15="http://schemas.microsoft.com/office/word/2012/wordml" xmlns:w16cex="http://schemas.microsoft.com/office/word/2018/wordml/cex" xmlns:w16cid="http://schemas.microsoft.com/office/word/2016/wordml/cid" xmlns:w16="http://schemas.microsoft.com/office/word/2018/wordml" xmlns:w16sdtdh="http://schemas.microsoft.com/office/word/2020/wordml/sdtdatahash" xmlns:w16se="http://schemas.microsoft.com/office/word/2015/wordml/symex" xmlns:wpg="http://schemas.microsoft.com/office/word/2010/wordprocessingGroup" xmlns:wpi="http://schemas.microsoft.com/office/word/2010/wordprocessingInk" xmlns:wne="http://schemas.microsoft.com/office/word/2006/wordml" xmlns:wps="http://schemas.microsoft.com/office/word/2010/wordprocessingShape" mc:Ignorable="w14 w15 w16se w16cid w16 w16cex w16sdtdh wp14">
   <w:p>
     <w:pPr>
       <w:pBdr>
@@ -16474,7 +16394,7 @@
 </file>
 
 <file path=word/header3.xml><?xml version="1.0" encoding="utf-8"?>
-<w:hdr xmlns:wpc="http://schemas.microsoft.com/office/word/2010/wordprocessingCanvas" xmlns:cx="http://schemas.microsoft.com/office/drawing/2014/chartex" xmlns:cx1="http://schemas.microsoft.com/office/drawing/2015/9/8/chartex" xmlns:cx2="http://schemas.microsoft.com/office/drawing/2015/10/21/chartex" xmlns:cx3="http://schemas.microsoft.com/office/drawing/2016/5/9/chartex" xmlns:cx4="http://schemas.microsoft.com/office/drawing/2016/5/10/chartex" xmlns:cx5="http://schemas.microsoft.com/office/drawing/2016/5/11/chartex" xmlns:cx6="http://schemas.microsoft.com/office/drawing/2016/5/12/chartex" xmlns:cx7="http://schemas.microsoft.com/office/drawing/2016/5/13/chartex" xmlns:cx8="http://schemas.microsoft.com/office/drawing/2016/5/14/chartex" xmlns:mc="http://schemas.openxmlformats.org/markup-compatibility/2006" xmlns:aink="http://schemas.microsoft.com/office/drawing/2016/ink" xmlns:am3d="http://schemas.microsoft.com/office/drawing/2017/model3d" xmlns:o="urn:schemas-microsoft-com:office:office" xmlns:r="http://schemas.openxmlformats.org/officeDocument/2006/relationships" xmlns:m="http://schemas.openxmlformats.org/officeDocument/2006/math" xmlns:v="urn:schemas-microsoft-com:vml" xmlns:wp14="http://schemas.microsoft.com/office/word/2010/wordprocessingDrawing" xmlns:wp="http://schemas.openxmlformats.org/drawingml/2006/wordprocessingDrawing" xmlns:w10="urn:schemas-microsoft-com:office:word" xmlns:w="http://schemas.openxmlformats.org/wordprocessingml/2006/main" xmlns:w14="http://schemas.microsoft.com/office/word/2010/wordml" xmlns:w15="http://schemas.microsoft.com/office/word/2012/wordml" xmlns:w16cex="http://schemas.microsoft.com/office/word/2018/wordml/cex" xmlns:w16cid="http://schemas.microsoft.com/office/word/2016/wordml/cid" xmlns:w16="http://schemas.microsoft.com/office/word/2018/wordml" xmlns:w16sdtdh="http://schemas.microsoft.com/office/word/2020/wordml/sdtdatahash" xmlns:w16se="http://schemas.microsoft.com/office/word/2015/wordml/symex" xmlns:wpg="http://schemas.microsoft.com/office/word/2010/wordprocessingGroup" xmlns:wpi="http://schemas.microsoft.com/office/word/2010/wordprocessingInk" xmlns:wne="http://schemas.microsoft.com/office/word/2006/wordml" xmlns:wps="http://schemas.microsoft.com/office/word/2010/wordprocessingShape" mc:Ignorable="w14 w15 w16se w16cid w16 w16cex w16sdtdh wp14">
+<w:hdr xmlns:wpc="http://schemas.microsoft.com/office/word/2010/wordprocessingCanvas" xmlns:cx="http://schemas.microsoft.com/office/drawing/2014/chartex" xmlns:cx1="http://schemas.microsoft.com/office/drawing/2015/9/8/chartex" xmlns:cx2="http://schemas.microsoft.com/office/drawing/2015/10/21/chartex" xmlns:cx3="http://schemas.microsoft.com/office/drawing/2016/5/9/chartex" xmlns:cx4="http://schemas.microsoft.com/office/drawing/2016/5/10/chartex" xmlns:cx5="http://schemas.microsoft.com/office/drawing/2016/5/11/chartex" xmlns:cx6="http://schemas.microsoft.com/office/drawing/2016/5/12/chartex" xmlns:cx7="http://schemas.microsoft.com/office/drawing/2016/5/13/chartex" xmlns:cx8="http://schemas.microsoft.com/office/drawing/2016/5/14/chartex" xmlns:mc="http://schemas.openxmlformats.org/markup-compatibility/2006" xmlns:aink="http://schemas.microsoft.com/office/drawing/2016/ink" xmlns:am3d="http://schemas.microsoft.com/office/drawing/2017/model3d" xmlns:o="urn:schemas-microsoft-com:office:office" xmlns:oel="http://schemas.microsoft.com/office/2019/extlst" xmlns:r="http://schemas.openxmlformats.org/officeDocument/2006/relationships" xmlns:m="http://schemas.openxmlformats.org/officeDocument/2006/math" xmlns:v="urn:schemas-microsoft-com:vml" xmlns:wp14="http://schemas.microsoft.com/office/word/2010/wordprocessingDrawing" xmlns:wp="http://schemas.openxmlformats.org/drawingml/2006/wordprocessingDrawing" xmlns:w10="urn:schemas-microsoft-com:office:word" xmlns:w="http://schemas.openxmlformats.org/wordprocessingml/2006/main" xmlns:w14="http://schemas.microsoft.com/office/word/2010/wordml" xmlns:w15="http://schemas.microsoft.com/office/word/2012/wordml" xmlns:w16cex="http://schemas.microsoft.com/office/word/2018/wordml/cex" xmlns:w16cid="http://schemas.microsoft.com/office/word/2016/wordml/cid" xmlns:w16="http://schemas.microsoft.com/office/word/2018/wordml" xmlns:w16sdtdh="http://schemas.microsoft.com/office/word/2020/wordml/sdtdatahash" xmlns:w16se="http://schemas.microsoft.com/office/word/2015/wordml/symex" xmlns:wpg="http://schemas.microsoft.com/office/word/2010/wordprocessingGroup" xmlns:wpi="http://schemas.microsoft.com/office/word/2010/wordprocessingInk" xmlns:wne="http://schemas.microsoft.com/office/word/2006/wordml" xmlns:wps="http://schemas.microsoft.com/office/word/2010/wordprocessingShape" mc:Ignorable="w14 w15 w16se w16cid w16 w16cex w16sdtdh wp14">
   <w:p>
     <w:pPr>
       <w:pBdr>
@@ -16563,7 +16483,7 @@
 </file>
 
 <file path=word/numbering.xml><?xml version="1.0" encoding="utf-8"?>
-<w:numbering xmlns:wpc="http://schemas.microsoft.com/office/word/2010/wordprocessingCanvas" xmlns:cx="http://schemas.microsoft.com/office/drawing/2014/chartex" xmlns:cx1="http://schemas.microsoft.com/office/drawing/2015/9/8/chartex" xmlns:cx2="http://schemas.microsoft.com/office/drawing/2015/10/21/chartex" xmlns:cx3="http://schemas.microsoft.com/office/drawing/2016/5/9/chartex" xmlns:cx4="http://schemas.microsoft.com/office/drawing/2016/5/10/chartex" xmlns:cx5="http://schemas.microsoft.com/office/drawing/2016/5/11/chartex" xmlns:cx6="http://schemas.microsoft.com/office/drawing/2016/5/12/chartex" xmlns:cx7="http://schemas.microsoft.com/office/drawing/2016/5/13/chartex" xmlns:cx8="http://schemas.microsoft.com/office/drawing/2016/5/14/chartex" xmlns:mc="http://schemas.openxmlformats.org/markup-compatibility/2006" xmlns:aink="http://schemas.microsoft.com/office/drawing/2016/ink" xmlns:am3d="http://schemas.microsoft.com/office/drawing/2017/model3d" xmlns:o="urn:schemas-microsoft-com:office:office" xmlns:r="http://schemas.openxmlformats.org/officeDocument/2006/relationships" xmlns:m="http://schemas.openxmlformats.org/officeDocument/2006/math" xmlns:v="urn:schemas-microsoft-com:vml" xmlns:wp14="http://schemas.microsoft.com/office/word/2010/wordprocessingDrawing" xmlns:wp="http://schemas.openxmlformats.org/drawingml/2006/wordprocessingDrawing" xmlns:w10="urn:schemas-microsoft-com:office:word" xmlns:w="http://schemas.openxmlformats.org/wordprocessingml/2006/main" xmlns:w14="http://schemas.microsoft.com/office/word/2010/wordml" xmlns:w15="http://schemas.microsoft.com/office/word/2012/wordml" xmlns:w16cex="http://schemas.microsoft.com/office/word/2018/wordml/cex" xmlns:w16cid="http://schemas.microsoft.com/office/word/2016/wordml/cid" xmlns:w16="http://schemas.microsoft.com/office/word/2018/wordml" xmlns:w16sdtdh="http://schemas.microsoft.com/office/word/2020/wordml/sdtdatahash" xmlns:w16se="http://schemas.microsoft.com/office/word/2015/wordml/symex" xmlns:wpg="http://schemas.microsoft.com/office/word/2010/wordprocessingGroup" xmlns:wpi="http://schemas.microsoft.com/office/word/2010/wordprocessingInk" xmlns:wne="http://schemas.microsoft.com/office/word/2006/wordml" xmlns:wps="http://schemas.microsoft.com/office/word/2010/wordprocessingShape" mc:Ignorable="w14 w15 w16se w16cid w16 w16cex w16sdtdh wp14">
+<w:numbering xmlns:wpc="http://schemas.microsoft.com/office/word/2010/wordprocessingCanvas" xmlns:cx="http://schemas.microsoft.com/office/drawing/2014/chartex" xmlns:cx1="http://schemas.microsoft.com/office/drawing/2015/9/8/chartex" xmlns:cx2="http://schemas.microsoft.com/office/drawing/2015/10/21/chartex" xmlns:cx3="http://schemas.microsoft.com/office/drawing/2016/5/9/chartex" xmlns:cx4="http://schemas.microsoft.com/office/drawing/2016/5/10/chartex" xmlns:cx5="http://schemas.microsoft.com/office/drawing/2016/5/11/chartex" xmlns:cx6="http://schemas.microsoft.com/office/drawing/2016/5/12/chartex" xmlns:cx7="http://schemas.microsoft.com/office/drawing/2016/5/13/chartex" xmlns:cx8="http://schemas.microsoft.com/office/drawing/2016/5/14/chartex" xmlns:mc="http://schemas.openxmlformats.org/markup-compatibility/2006" xmlns:aink="http://schemas.microsoft.com/office/drawing/2016/ink" xmlns:am3d="http://schemas.microsoft.com/office/drawing/2017/model3d" xmlns:o="urn:schemas-microsoft-com:office:office" xmlns:oel="http://schemas.microsoft.com/office/2019/extlst" xmlns:r="http://schemas.openxmlformats.org/officeDocument/2006/relationships" xmlns:m="http://schemas.openxmlformats.org/officeDocument/2006/math" xmlns:v="urn:schemas-microsoft-com:vml" xmlns:wp14="http://schemas.microsoft.com/office/word/2010/wordprocessingDrawing" xmlns:wp="http://schemas.openxmlformats.org/drawingml/2006/wordprocessingDrawing" xmlns:w10="urn:schemas-microsoft-com:office:word" xmlns:w="http://schemas.openxmlformats.org/wordprocessingml/2006/main" xmlns:w14="http://schemas.microsoft.com/office/word/2010/wordml" xmlns:w15="http://schemas.microsoft.com/office/word/2012/wordml" xmlns:w16cex="http://schemas.microsoft.com/office/word/2018/wordml/cex" xmlns:w16cid="http://schemas.microsoft.com/office/word/2016/wordml/cid" xmlns:w16="http://schemas.microsoft.com/office/word/2018/wordml" xmlns:w16sdtdh="http://schemas.microsoft.com/office/word/2020/wordml/sdtdatahash" xmlns:w16se="http://schemas.microsoft.com/office/word/2015/wordml/symex" xmlns:wpg="http://schemas.microsoft.com/office/word/2010/wordprocessingGroup" xmlns:wpi="http://schemas.microsoft.com/office/word/2010/wordprocessingInk" xmlns:wne="http://schemas.microsoft.com/office/word/2006/wordml" xmlns:wps="http://schemas.microsoft.com/office/word/2010/wordprocessingShape" mc:Ignorable="w14 w15 w16se w16cid w16 w16cex w16sdtdh wp14">
   <w:abstractNum w:abstractNumId="0" w15:restartNumberingAfterBreak="0">
     <w:nsid w:val="025470D9"/>
     <w:multiLevelType w:val="multilevel"/>
@@ -20559,7 +20479,7 @@
 </file>
 
 <file path=word/glossary/document.xml><?xml version="1.0" encoding="utf-8"?>
-<w:glossaryDocument xmlns:wpc="http://schemas.microsoft.com/office/word/2010/wordprocessingCanvas" xmlns:cx="http://schemas.microsoft.com/office/drawing/2014/chartex" xmlns:cx1="http://schemas.microsoft.com/office/drawing/2015/9/8/chartex" xmlns:cx2="http://schemas.microsoft.com/office/drawing/2015/10/21/chartex" xmlns:cx3="http://schemas.microsoft.com/office/drawing/2016/5/9/chartex" xmlns:cx4="http://schemas.microsoft.com/office/drawing/2016/5/10/chartex" xmlns:cx5="http://schemas.microsoft.com/office/drawing/2016/5/11/chartex" xmlns:cx6="http://schemas.microsoft.com/office/drawing/2016/5/12/chartex" xmlns:cx7="http://schemas.microsoft.com/office/drawing/2016/5/13/chartex" xmlns:cx8="http://schemas.microsoft.com/office/drawing/2016/5/14/chartex" xmlns:mc="http://schemas.openxmlformats.org/markup-compatibility/2006" xmlns:aink="http://schemas.microsoft.com/office/drawing/2016/ink" xmlns:am3d="http://schemas.microsoft.com/office/drawing/2017/model3d" xmlns:o="urn:schemas-microsoft-com:office:office" xmlns:r="http://schemas.openxmlformats.org/officeDocument/2006/relationships" xmlns:m="http://schemas.openxmlformats.org/officeDocument/2006/math" xmlns:v="urn:schemas-microsoft-com:vml" xmlns:wp14="http://schemas.microsoft.com/office/word/2010/wordprocessingDrawing" xmlns:wp="http://schemas.openxmlformats.org/drawingml/2006/wordprocessingDrawing" xmlns:w10="urn:schemas-microsoft-com:office:word" xmlns:w="http://schemas.openxmlformats.org/wordprocessingml/2006/main" xmlns:w14="http://schemas.microsoft.com/office/word/2010/wordml" xmlns:w15="http://schemas.microsoft.com/office/word/2012/wordml" xmlns:w16cex="http://schemas.microsoft.com/office/word/2018/wordml/cex" xmlns:w16cid="http://schemas.microsoft.com/office/word/2016/wordml/cid" xmlns:w16="http://schemas.microsoft.com/office/word/2018/wordml" xmlns:w16sdtdh="http://schemas.microsoft.com/office/word/2020/wordml/sdtdatahash" xmlns:w16se="http://schemas.microsoft.com/office/word/2015/wordml/symex" xmlns:wpg="http://schemas.microsoft.com/office/word/2010/wordprocessingGroup" xmlns:wpi="http://schemas.microsoft.com/office/word/2010/wordprocessingInk" xmlns:wne="http://schemas.microsoft.com/office/word/2006/wordml" xmlns:wps="http://schemas.microsoft.com/office/word/2010/wordprocessingShape" mc:Ignorable="w14 w15 w16se w16cid w16 w16cex w16sdtdh wp14">
+<w:glossaryDocument xmlns:wpc="http://schemas.microsoft.com/office/word/2010/wordprocessingCanvas" xmlns:cx="http://schemas.microsoft.com/office/drawing/2014/chartex" xmlns:cx1="http://schemas.microsoft.com/office/drawing/2015/9/8/chartex" xmlns:cx2="http://schemas.microsoft.com/office/drawing/2015/10/21/chartex" xmlns:cx3="http://schemas.microsoft.com/office/drawing/2016/5/9/chartex" xmlns:cx4="http://schemas.microsoft.com/office/drawing/2016/5/10/chartex" xmlns:cx5="http://schemas.microsoft.com/office/drawing/2016/5/11/chartex" xmlns:cx6="http://schemas.microsoft.com/office/drawing/2016/5/12/chartex" xmlns:cx7="http://schemas.microsoft.com/office/drawing/2016/5/13/chartex" xmlns:cx8="http://schemas.microsoft.com/office/drawing/2016/5/14/chartex" xmlns:mc="http://schemas.openxmlformats.org/markup-compatibility/2006" xmlns:aink="http://schemas.microsoft.com/office/drawing/2016/ink" xmlns:am3d="http://schemas.microsoft.com/office/drawing/2017/model3d" xmlns:o="urn:schemas-microsoft-com:office:office" xmlns:oel="http://schemas.microsoft.com/office/2019/extlst" xmlns:r="http://schemas.openxmlformats.org/officeDocument/2006/relationships" xmlns:m="http://schemas.openxmlformats.org/officeDocument/2006/math" xmlns:v="urn:schemas-microsoft-com:vml" xmlns:wp14="http://schemas.microsoft.com/office/word/2010/wordprocessingDrawing" xmlns:wp="http://schemas.openxmlformats.org/drawingml/2006/wordprocessingDrawing" xmlns:w10="urn:schemas-microsoft-com:office:word" xmlns:w="http://schemas.openxmlformats.org/wordprocessingml/2006/main" xmlns:w14="http://schemas.microsoft.com/office/word/2010/wordml" xmlns:w15="http://schemas.microsoft.com/office/word/2012/wordml" xmlns:w16cex="http://schemas.microsoft.com/office/word/2018/wordml/cex" xmlns:w16cid="http://schemas.microsoft.com/office/word/2016/wordml/cid" xmlns:w16="http://schemas.microsoft.com/office/word/2018/wordml" xmlns:w16sdtdh="http://schemas.microsoft.com/office/word/2020/wordml/sdtdatahash" xmlns:w16se="http://schemas.microsoft.com/office/word/2015/wordml/symex" xmlns:wpg="http://schemas.microsoft.com/office/word/2010/wordprocessingGroup" xmlns:wpi="http://schemas.microsoft.com/office/word/2010/wordprocessingInk" xmlns:wne="http://schemas.microsoft.com/office/word/2006/wordml" xmlns:wps="http://schemas.microsoft.com/office/word/2010/wordprocessingShape" mc:Ignorable="w14 w15 w16se w16cid w16 w16cex w16sdtdh wp14">
   <w:docParts>
     <w:docPart>
       <w:docPartPr>
@@ -20704,6 +20624,7 @@
     <w:rsid w:val="00B63C7A"/>
     <w:rsid w:val="00B96078"/>
     <w:rsid w:val="00D509CA"/>
+    <w:rsid w:val="00D63303"/>
     <w:rsid w:val="00DA52CD"/>
     <w:rsid w:val="00F755EB"/>
   </w:rsids>
@@ -21489,28 +21410,28 @@
 </file>
 
 <file path=customXml/item1.xml><?xml version="1.0" encoding="utf-8"?>
-<b:Sources xmlns:b="http://schemas.openxmlformats.org/officeDocument/2006/bibliography" xmlns="http://schemas.openxmlformats.org/officeDocument/2006/bibliography" SelectedStyle="\APASixthEditionOfficeOnline.xsl" StyleName="APA" Version="6"/>
-</file>
-
-<file path=customXml/item2.xml><?xml version="1.0" encoding="utf-8"?>
 <go:gDocsCustomXmlDataStorage xmlns:go="http://customooxmlschemas.google.com/" xmlns:r="http://schemas.openxmlformats.org/officeDocument/2006/relationships">
   <go:docsCustomData xmlns:go="http://customooxmlschemas.google.com/" roundtripDataSignature="AMtx7mibwa5LJ8SJZjjN6TB1rHOZA6t/Pg==">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</go:docsCustomData>
 </go:gDocsCustomXmlDataStorage>
 </file>
 
-<file path=customXml/itemProps1.xml><?xml version="1.0" encoding="utf-8"?>
-<ds:datastoreItem xmlns:ds="http://schemas.openxmlformats.org/officeDocument/2006/customXml" ds:itemID="{2B4F661C-C492-4995-AD7A-79B35F342EFB}">
-  <ds:schemaRefs>
-    <ds:schemaRef ds:uri="http://schemas.openxmlformats.org/officeDocument/2006/bibliography"/>
-  </ds:schemaRefs>
-</ds:datastoreItem>
+<file path=customXml/item2.xml><?xml version="1.0" encoding="utf-8"?>
+<b:Sources xmlns:b="http://schemas.openxmlformats.org/officeDocument/2006/bibliography" xmlns="http://schemas.openxmlformats.org/officeDocument/2006/bibliography" SelectedStyle="\APASixthEditionOfficeOnline.xsl" StyleName="APA" Version="6"/>
 </file>
 
-<file path=customXml/itemProps2.xml><?xml version="1.0" encoding="utf-8"?>
+<file path=customXml/itemProps1.xml><?xml version="1.0" encoding="utf-8"?>
 <ds:datastoreItem xmlns:ds="http://schemas.openxmlformats.org/officeDocument/2006/customXml" ds:itemID="{11111111-1234-1234-1234-123412341234}">
   <ds:schemaRefs>
     <ds:schemaRef ds:uri="http://customooxmlschemas.google.com/"/>
     <ds:schemaRef ds:uri="http://schemas.openxmlformats.org/officeDocument/2006/relationships"/>
   </ds:schemaRefs>
 </ds:datastoreItem>
+</file>
+
+<file path=customXml/itemProps2.xml><?xml version="1.0" encoding="utf-8"?>
+<ds:datastoreItem xmlns:ds="http://schemas.openxmlformats.org/officeDocument/2006/customXml" ds:itemID="{2B4F661C-C492-4995-AD7A-79B35F342EFB}">
+  <ds:schemaRefs>
+    <ds:schemaRef ds:uri="http://schemas.openxmlformats.org/officeDocument/2006/bibliography"/>
+  </ds:schemaRefs>
+</ds:datastoreItem>
 </file>
--- a/Monografia_AlexandreSouza.docx
+++ b/Monografia_AlexandreSouza.docx
@@ -14814,6 +14814,326 @@
       </w:pPr>
     </w:p>
     <w:p>
+      <w:r>
+        <w:t xml:space="preserve">Os primeiros treinamentos foram executados </w:t>
+      </w:r>
+      <w:r>
+        <w:t xml:space="preserve">com as configurações de </w:t>
+      </w:r>
+      <w:r>
+        <w:rPr>
+          <w:i/>
+          <w:iCs/>
+        </w:rPr>
+        <w:t>data frames</w:t>
+      </w:r>
+      <w:r>
+        <w:t xml:space="preserve"> com a menor quantidades de dados faltantes, sendo assim os primeiros teste foram executados com seis configurações diferentes e os modelos não seus formatos padrões. As configurações de treinamento são:</w:t>
+      </w:r>
+    </w:p>
+    <w:p>
+      <w:pPr>
+        <w:pStyle w:val="PargrafodaLista"/>
+        <w:numPr>
+          <w:ilvl w:val="0"/>
+          <w:numId w:val="25"/>
+        </w:numPr>
+      </w:pPr>
+      <w:r>
+        <w:t>Conf_01:</w:t>
+      </w:r>
+      <w:r>
+        <w:t xml:space="preserve"> </w:t>
+      </w:r>
+      <w:r>
+        <w:t>data</w:t>
+      </w:r>
+      <w:r>
+        <w:t>8</w:t>
+      </w:r>
+      <w:r>
+        <w:t>,data</w:t>
+      </w:r>
+      <w:r>
+        <w:t>10</w:t>
+      </w:r>
+    </w:p>
+    <w:p>
+      <w:pPr>
+        <w:pStyle w:val="PargrafodaLista"/>
+        <w:numPr>
+          <w:ilvl w:val="0"/>
+          <w:numId w:val="25"/>
+        </w:numPr>
+      </w:pPr>
+      <w:r>
+        <w:t>Conf_0</w:t>
+      </w:r>
+      <w:r>
+        <w:t>2</w:t>
+      </w:r>
+      <w:r>
+        <w:t>:</w:t>
+      </w:r>
+      <w:r>
+        <w:t xml:space="preserve"> </w:t>
+      </w:r>
+      <w:r>
+        <w:t>data2,data7,data8,data10</w:t>
+      </w:r>
+    </w:p>
+    <w:p>
+      <w:pPr>
+        <w:pStyle w:val="PargrafodaLista"/>
+        <w:numPr>
+          <w:ilvl w:val="0"/>
+          <w:numId w:val="25"/>
+        </w:numPr>
+      </w:pPr>
+      <w:r>
+        <w:t>Conf_0</w:t>
+      </w:r>
+      <w:r>
+        <w:t>3</w:t>
+      </w:r>
+      <w:r>
+        <w:t>:</w:t>
+      </w:r>
+      <w:r>
+        <w:t xml:space="preserve"> </w:t>
+      </w:r>
+      <w:r>
+        <w:t>d</w:t>
+      </w:r>
+      <w:r>
+        <w:t>ata2,</w:t>
+      </w:r>
+      <w:r>
+        <w:t xml:space="preserve"> </w:t>
+      </w:r>
+      <w:r>
+        <w:t>data3,</w:t>
+      </w:r>
+      <w:r>
+        <w:t xml:space="preserve"> </w:t>
+      </w:r>
+      <w:r>
+        <w:t>data7,</w:t>
+      </w:r>
+      <w:r>
+        <w:t xml:space="preserve"> </w:t>
+      </w:r>
+      <w:r>
+        <w:t>data8,</w:t>
+      </w:r>
+      <w:r>
+        <w:t xml:space="preserve"> </w:t>
+      </w:r>
+      <w:r>
+        <w:t>data9</w:t>
+      </w:r>
+      <w:r>
+        <w:t>,</w:t>
+      </w:r>
+      <w:r>
+        <w:t xml:space="preserve"> </w:t>
+      </w:r>
+      <w:r>
+        <w:t>data10</w:t>
+      </w:r>
+    </w:p>
+    <w:p>
+      <w:pPr>
+        <w:pStyle w:val="PargrafodaLista"/>
+        <w:numPr>
+          <w:ilvl w:val="0"/>
+          <w:numId w:val="25"/>
+        </w:numPr>
+      </w:pPr>
+      <w:r>
+        <w:t>Conf_0</w:t>
+      </w:r>
+      <w:r>
+        <w:t>4:</w:t>
+      </w:r>
+      <w:r>
+        <w:t xml:space="preserve"> </w:t>
+      </w:r>
+      <w:r>
+        <w:t>d</w:t>
+      </w:r>
+      <w:r>
+        <w:t>ata2, data3,</w:t>
+      </w:r>
+      <w:r>
+        <w:t xml:space="preserve"> </w:t>
+      </w:r>
+      <w:r>
+        <w:t>data</w:t>
+      </w:r>
+      <w:r>
+        <w:t>4</w:t>
+      </w:r>
+      <w:r>
+        <w:t>,</w:t>
+      </w:r>
+      <w:r>
+        <w:t xml:space="preserve"> </w:t>
+      </w:r>
+      <w:r>
+        <w:t>data7,</w:t>
+      </w:r>
+      <w:r>
+        <w:t xml:space="preserve"> </w:t>
+      </w:r>
+      <w:r>
+        <w:t>data8, data9</w:t>
+      </w:r>
+      <w:r>
+        <w:t>,</w:t>
+      </w:r>
+      <w:r>
+        <w:t xml:space="preserve"> data10</w:t>
+      </w:r>
+      <w:r>
+        <w:t>, data12</w:t>
+      </w:r>
+    </w:p>
+    <w:p>
+      <w:pPr>
+        <w:pStyle w:val="PargrafodaLista"/>
+        <w:numPr>
+          <w:ilvl w:val="0"/>
+          <w:numId w:val="25"/>
+        </w:numPr>
+      </w:pPr>
+      <w:r>
+        <w:t>Conf_0</w:t>
+      </w:r>
+      <w:r>
+        <w:t>5</w:t>
+      </w:r>
+      <w:r>
+        <w:t>:</w:t>
+      </w:r>
+      <w:r>
+        <w:t xml:space="preserve"> data1,</w:t>
+      </w:r>
+      <w:r>
+        <w:t xml:space="preserve"> </w:t>
+      </w:r>
+      <w:r>
+        <w:t>d</w:t>
+      </w:r>
+      <w:r>
+        <w:t>ata2, data3, data</w:t>
+      </w:r>
+      <w:r>
+        <w:t>4</w:t>
+      </w:r>
+      <w:r>
+        <w:t>,</w:t>
+      </w:r>
+      <w:r>
+        <w:t xml:space="preserve"> data6,</w:t>
+      </w:r>
+      <w:r>
+        <w:t xml:space="preserve"> </w:t>
+      </w:r>
+      <w:r>
+        <w:t>data7,</w:t>
+      </w:r>
+      <w:r>
+        <w:t xml:space="preserve"> </w:t>
+      </w:r>
+      <w:r>
+        <w:t>data8, data9</w:t>
+      </w:r>
+      <w:r>
+        <w:t>,</w:t>
+      </w:r>
+      <w:r>
+        <w:t xml:space="preserve"> data10</w:t>
+      </w:r>
+      <w:r>
+        <w:t>, data12</w:t>
+      </w:r>
+    </w:p>
+    <w:p>
+      <w:pPr>
+        <w:pStyle w:val="PargrafodaLista"/>
+        <w:numPr>
+          <w:ilvl w:val="0"/>
+          <w:numId w:val="25"/>
+        </w:numPr>
+      </w:pPr>
+      <w:r>
+        <w:t>Conf_0</w:t>
+      </w:r>
+      <w:r>
+        <w:t>6</w:t>
+      </w:r>
+      <w:r>
+        <w:t>:</w:t>
+      </w:r>
+      <w:r>
+        <w:t xml:space="preserve"> </w:t>
+      </w:r>
+      <w:r>
+        <w:t>data1,</w:t>
+      </w:r>
+      <w:r>
+        <w:t xml:space="preserve"> </w:t>
+      </w:r>
+      <w:r>
+        <w:t>d</w:t>
+      </w:r>
+      <w:r>
+        <w:t>ata2, data3, data</w:t>
+      </w:r>
+      <w:r>
+        <w:t>4</w:t>
+      </w:r>
+      <w:r>
+        <w:t>,</w:t>
+      </w:r>
+      <w:r>
+        <w:t xml:space="preserve"> data5,</w:t>
+      </w:r>
+      <w:r>
+        <w:t xml:space="preserve"> data6, </w:t>
+      </w:r>
+      <w:r>
+        <w:t>data7,</w:t>
+      </w:r>
+      <w:r>
+        <w:t xml:space="preserve"> </w:t>
+      </w:r>
+      <w:r>
+        <w:t>data8, data9</w:t>
+      </w:r>
+      <w:r>
+        <w:t>,</w:t>
+      </w:r>
+      <w:r>
+        <w:t xml:space="preserve"> data10</w:t>
+      </w:r>
+      <w:r>
+        <w:t>,</w:t>
+      </w:r>
+      <w:r>
+        <w:t xml:space="preserve"> data11,</w:t>
+      </w:r>
+      <w:r>
+        <w:t xml:space="preserve"> data12</w:t>
+      </w:r>
+    </w:p>
+    <w:p>
+      <w:r>
+        <w:t xml:space="preserve">Os primeiros resultados </w:t>
+      </w:r>
+    </w:p>
+    <w:p>
       <w:pPr>
         <w:pStyle w:val="Ttulo1"/>
       </w:pPr>
@@ -18912,6 +19232,119 @@
     </w:lvl>
   </w:abstractNum>
   <w:abstractNum w:abstractNumId="23" w15:restartNumberingAfterBreak="0">
+    <w:nsid w:val="71994296"/>
+    <w:multiLevelType w:val="hybridMultilevel"/>
+    <w:tmpl w:val="6CDEF8AA"/>
+    <w:lvl w:ilvl="0" w:tplc="04160001">
+      <w:start w:val="1"/>
+      <w:numFmt w:val="bullet"/>
+      <w:lvlText w:val=""/>
+      <w:lvlJc w:val="left"/>
+      <w:pPr>
+        <w:ind w:left="720" w:hanging="360"/>
+      </w:pPr>
+      <w:rPr>
+        <w:rFonts w:ascii="Symbol" w:hAnsi="Symbol" w:hint="default"/>
+      </w:rPr>
+    </w:lvl>
+    <w:lvl w:ilvl="1" w:tplc="04160003" w:tentative="1">
+      <w:start w:val="1"/>
+      <w:numFmt w:val="bullet"/>
+      <w:lvlText w:val="o"/>
+      <w:lvlJc w:val="left"/>
+      <w:pPr>
+        <w:ind w:left="1440" w:hanging="360"/>
+      </w:pPr>
+      <w:rPr>
+        <w:rFonts w:ascii="Courier New" w:hAnsi="Courier New" w:cs="Courier New" w:hint="default"/>
+      </w:rPr>
+    </w:lvl>
+    <w:lvl w:ilvl="2" w:tplc="04160005" w:tentative="1">
+      <w:start w:val="1"/>
+      <w:numFmt w:val="bullet"/>
+      <w:lvlText w:val=""/>
+      <w:lvlJc w:val="left"/>
+      <w:pPr>
+        <w:ind w:left="2160" w:hanging="360"/>
+      </w:pPr>
+      <w:rPr>
+        <w:rFonts w:ascii="Wingdings" w:hAnsi="Wingdings" w:hint="default"/>
+      </w:rPr>
+    </w:lvl>
+    <w:lvl w:ilvl="3" w:tplc="04160001" w:tentative="1">
+      <w:start w:val="1"/>
+      <w:numFmt w:val="bullet"/>
+      <w:lvlText w:val=""/>
+      <w:lvlJc w:val="left"/>
+      <w:pPr>
+        <w:ind w:left="2880" w:hanging="360"/>
+      </w:pPr>
+      <w:rPr>
+        <w:rFonts w:ascii="Symbol" w:hAnsi="Symbol" w:hint="default"/>
+      </w:rPr>
+    </w:lvl>
+    <w:lvl w:ilvl="4" w:tplc="04160003" w:tentative="1">
+      <w:start w:val="1"/>
+      <w:numFmt w:val="bullet"/>
+      <w:lvlText w:val="o"/>
+      <w:lvlJc w:val="left"/>
+      <w:pPr>
+        <w:ind w:left="3600" w:hanging="360"/>
+      </w:pPr>
+      <w:rPr>
+        <w:rFonts w:ascii="Courier New" w:hAnsi="Courier New" w:cs="Courier New" w:hint="default"/>
+      </w:rPr>
+    </w:lvl>
+    <w:lvl w:ilvl="5" w:tplc="04160005" w:tentative="1">
+      <w:start w:val="1"/>
+      <w:numFmt w:val="bullet"/>
+      <w:lvlText w:val=""/>
+      <w:lvlJc w:val="left"/>
+      <w:pPr>
+        <w:ind w:left="4320" w:hanging="360"/>
+      </w:pPr>
+      <w:rPr>
+        <w:rFonts w:ascii="Wingdings" w:hAnsi="Wingdings" w:hint="default"/>
+      </w:rPr>
+    </w:lvl>
+    <w:lvl w:ilvl="6" w:tplc="04160001" w:tentative="1">
+      <w:start w:val="1"/>
+      <w:numFmt w:val="bullet"/>
+      <w:lvlText w:val=""/>
+      <w:lvlJc w:val="left"/>
+      <w:pPr>
+        <w:ind w:left="5040" w:hanging="360"/>
+      </w:pPr>
+      <w:rPr>
+        <w:rFonts w:ascii="Symbol" w:hAnsi="Symbol" w:hint="default"/>
+      </w:rPr>
+    </w:lvl>
+    <w:lvl w:ilvl="7" w:tplc="04160003" w:tentative="1">
+      <w:start w:val="1"/>
+      <w:numFmt w:val="bullet"/>
+      <w:lvlText w:val="o"/>
+      <w:lvlJc w:val="left"/>
+      <w:pPr>
+        <w:ind w:left="5760" w:hanging="360"/>
+      </w:pPr>
+      <w:rPr>
+        <w:rFonts w:ascii="Courier New" w:hAnsi="Courier New" w:cs="Courier New" w:hint="default"/>
+      </w:rPr>
+    </w:lvl>
+    <w:lvl w:ilvl="8" w:tplc="04160005" w:tentative="1">
+      <w:start w:val="1"/>
+      <w:numFmt w:val="bullet"/>
+      <w:lvlText w:val=""/>
+      <w:lvlJc w:val="left"/>
+      <w:pPr>
+        <w:ind w:left="6480" w:hanging="360"/>
+      </w:pPr>
+      <w:rPr>
+        <w:rFonts w:ascii="Wingdings" w:hAnsi="Wingdings" w:hint="default"/>
+      </w:rPr>
+    </w:lvl>
+  </w:abstractNum>
+  <w:abstractNum w:abstractNumId="24" w15:restartNumberingAfterBreak="0">
     <w:nsid w:val="77A8328A"/>
     <w:multiLevelType w:val="hybridMultilevel"/>
     <w:tmpl w:val="43FC94EC"/>
@@ -19064,10 +19497,13 @@
     <w:abstractNumId w:val="22"/>
   </w:num>
   <w:num w:numId="23" w16cid:durableId="910846458">
-    <w:abstractNumId w:val="23"/>
+    <w:abstractNumId w:val="24"/>
   </w:num>
   <w:num w:numId="24" w16cid:durableId="1820459783">
     <w:abstractNumId w:val="19"/>
+  </w:num>
+  <w:num w:numId="25" w16cid:durableId="2118677974">
+    <w:abstractNumId w:val="23"/>
   </w:num>
 </w:numbering>
 </file>
@@ -20618,6 +21054,7 @@
     <w:rsidRoot w:val="00083251"/>
     <w:rsid w:val="00083251"/>
     <w:rsid w:val="003323A7"/>
+    <w:rsid w:val="005D1AEA"/>
     <w:rsid w:val="00614E2B"/>
     <w:rsid w:val="007E19A9"/>
     <w:rsid w:val="00887405"/>
@@ -21410,28 +21847,28 @@
 </file>
 
 <file path=customXml/item1.xml><?xml version="1.0" encoding="utf-8"?>
+<b:Sources xmlns:b="http://schemas.openxmlformats.org/officeDocument/2006/bibliography" xmlns="http://schemas.openxmlformats.org/officeDocument/2006/bibliography" SelectedStyle="\APASixthEditionOfficeOnline.xsl" StyleName="APA" Version="6"/>
+</file>
+
+<file path=customXml/item2.xml><?xml version="1.0" encoding="utf-8"?>
 <go:gDocsCustomXmlDataStorage xmlns:go="http://customooxmlschemas.google.com/" xmlns:r="http://schemas.openxmlformats.org/officeDocument/2006/relationships">
   <go:docsCustomData xmlns:go="http://customooxmlschemas.google.com/" roundtripDataSignature="AMtx7mibwa5LJ8SJZjjN6TB1rHOZA6t/Pg==">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</go:docsCustomData>
 </go:gDocsCustomXmlDataStorage>
 </file>
 
-<file path=customXml/item2.xml><?xml version="1.0" encoding="utf-8"?>
-<b:Sources xmlns:b="http://schemas.openxmlformats.org/officeDocument/2006/bibliography" xmlns="http://schemas.openxmlformats.org/officeDocument/2006/bibliography" SelectedStyle="\APASixthEditionOfficeOnline.xsl" StyleName="APA" Version="6"/>
+<file path=customXml/itemProps1.xml><?xml version="1.0" encoding="utf-8"?>
+<ds:datastoreItem xmlns:ds="http://schemas.openxmlformats.org/officeDocument/2006/customXml" ds:itemID="{2B4F661C-C492-4995-AD7A-79B35F342EFB}">
+  <ds:schemaRefs>
+    <ds:schemaRef ds:uri="http://schemas.openxmlformats.org/officeDocument/2006/bibliography"/>
+  </ds:schemaRefs>
+</ds:datastoreItem>
 </file>
 
-<file path=customXml/itemProps1.xml><?xml version="1.0" encoding="utf-8"?>
+<file path=customXml/itemProps2.xml><?xml version="1.0" encoding="utf-8"?>
 <ds:datastoreItem xmlns:ds="http://schemas.openxmlformats.org/officeDocument/2006/customXml" ds:itemID="{11111111-1234-1234-1234-123412341234}">
   <ds:schemaRefs>
     <ds:schemaRef ds:uri="http://customooxmlschemas.google.com/"/>
     <ds:schemaRef ds:uri="http://schemas.openxmlformats.org/officeDocument/2006/relationships"/>
   </ds:schemaRefs>
 </ds:datastoreItem>
-</file>
-
-<file path=customXml/itemProps2.xml><?xml version="1.0" encoding="utf-8"?>
-<ds:datastoreItem xmlns:ds="http://schemas.openxmlformats.org/officeDocument/2006/customXml" ds:itemID="{2B4F661C-C492-4995-AD7A-79B35F342EFB}">
-  <ds:schemaRefs>
-    <ds:schemaRef ds:uri="http://schemas.openxmlformats.org/officeDocument/2006/bibliography"/>
-  </ds:schemaRefs>
-</ds:datastoreItem>
 </file>
--- a/Monografia_AlexandreSouza.docx
+++ b/Monografia_AlexandreSouza.docx
@@ -7388,9 +7388,10 @@
             <w:ind w:hanging="2"/>
             <w:jc w:val="left"/>
             <w:rPr>
-              <w:rFonts w:eastAsia="Cambria" w:cs="Times New Roman"/>
+              <w:rFonts w:cs="Times New Roman"/>
               <w:b/>
               <w:bCs/>
+              <w:smallCaps/>
               <w:color w:val="000000"/>
             </w:rPr>
           </w:pPr>
@@ -7424,7 +7425,7 @@
               <w:smallCaps/>
               <w:color w:val="000000"/>
             </w:rPr>
-            <w:t xml:space="preserve">        TREINAMENTO E TESTES</w:t>
+            <w:t xml:space="preserve">        TREINAMENTO</w:t>
           </w:r>
           <w:r>
             <w:rPr>
@@ -7435,7 +7436,102 @@
               <w:color w:val="000000"/>
             </w:rPr>
             <w:tab/>
-            <w:t xml:space="preserve">25 </w:t>
+          </w:r>
+          <w:r>
+            <w:rPr>
+              <w:rFonts w:cs="Times New Roman"/>
+              <w:b/>
+              <w:bCs/>
+              <w:smallCaps/>
+              <w:color w:val="000000"/>
+            </w:rPr>
+            <w:t>25</w:t>
+          </w:r>
+        </w:p>
+        <w:p>
+          <w:pPr>
+            <w:pBdr>
+              <w:top w:val="nil"/>
+              <w:left w:val="nil"/>
+              <w:bottom w:val="nil"/>
+              <w:right w:val="nil"/>
+              <w:between w:val="nil"/>
+            </w:pBdr>
+            <w:tabs>
+              <w:tab w:val="right" w:pos="9062"/>
+              <w:tab w:val="left" w:pos="660"/>
+            </w:tabs>
+            <w:spacing w:before="120" w:after="120"/>
+            <w:ind w:hanging="2"/>
+            <w:jc w:val="left"/>
+            <w:rPr>
+              <w:rFonts w:cs="Times New Roman"/>
+              <w:b/>
+              <w:bCs/>
+              <w:smallCaps/>
+              <w:color w:val="000000"/>
+            </w:rPr>
+          </w:pPr>
+          <w:r>
+            <w:rPr>
+              <w:rFonts w:cs="Times New Roman"/>
+              <w:b/>
+              <w:bCs/>
+              <w:smallCaps/>
+              <w:color w:val="000000"/>
+            </w:rPr>
+            <w:tab/>
+          </w:r>
+          <w:r>
+            <w:rPr>
+              <w:rFonts w:cs="Times New Roman"/>
+              <w:b/>
+              <w:bCs/>
+              <w:smallCaps/>
+              <w:color w:val="000000"/>
+            </w:rPr>
+            <w:t xml:space="preserve">         </w:t>
+          </w:r>
+          <w:r>
+            <w:rPr>
+              <w:rFonts w:cs="Times New Roman"/>
+              <w:b/>
+              <w:bCs/>
+              <w:smallCaps/>
+              <w:color w:val="000000"/>
+            </w:rPr>
+            <w:t>4.4</w:t>
+          </w:r>
+          <w:r>
+            <w:rPr>
+              <w:rFonts w:cs="Times New Roman"/>
+              <w:b/>
+              <w:bCs/>
+              <w:smallCaps/>
+              <w:color w:val="000000"/>
+            </w:rPr>
+            <w:t xml:space="preserve">        T</w:t>
+          </w:r>
+          <w:r>
+            <w:rPr>
+              <w:rFonts w:cs="Times New Roman"/>
+              <w:b/>
+              <w:bCs/>
+              <w:smallCaps/>
+              <w:color w:val="000000"/>
+            </w:rPr>
+            <w:t>REINO</w:t>
+          </w:r>
+          <w:r>
+            <w:rPr>
+              <w:rFonts w:cs="Times New Roman"/>
+              <w:b/>
+              <w:bCs/>
+              <w:smallCaps/>
+              <w:color w:val="000000"/>
+            </w:rPr>
+            <w:tab/>
+            <w:t>26</w:t>
           </w:r>
         </w:p>
         <w:p>
@@ -9519,7 +9615,6 @@
               <w:jc w:val="center"/>
             </w:pPr>
             <w:r>
-              <w:lastRenderedPageBreak/>
               <w:t>Iara J. S. Ferreira, Sarah L. F. de O. Almeida, Acácio Figueiredo Neto, Daniel dos Santos Costa</w:t>
             </w:r>
           </w:p>
@@ -9648,6 +9743,7 @@
               <w:jc w:val="center"/>
             </w:pPr>
             <w:r>
+              <w:lastRenderedPageBreak/>
               <w:t>Nome</w:t>
             </w:r>
           </w:p>
@@ -10680,11 +10776,19 @@
       <w:r>
         <w:t xml:space="preserve">. Já as métricas escolhidas foram as </w:t>
       </w:r>
+      <w:proofErr w:type="spellStart"/>
       <w:r>
         <w:rPr>
           <w:i/>
         </w:rPr>
-        <w:t>Accuracy, F1</w:t>
+        <w:t>Accuracy</w:t>
+      </w:r>
+      <w:proofErr w:type="spellEnd"/>
+      <w:r>
+        <w:rPr>
+          <w:i/>
+        </w:rPr>
+        <w:t>, F1</w:t>
       </w:r>
       <w:r>
         <w:t xml:space="preserve"> e a matriz de confusão.</w:t>
@@ -13578,7 +13682,103 @@
         <w:t>s</w:t>
       </w:r>
       <w:r>
-        <w:t>, sendo dados histórico de 2013 a 2017 das estações descritas a seguir: Aotizhongxin, Changping, Tiantan, Wanshouxigong, Dingling, Dongsi, Gucheng, Huairou, Guanyuan, Nongzhanguan, Shunyi, Wanliu.</w:t>
+        <w:t xml:space="preserve">, sendo dados histórico de 2013 a 2017 das estações descritas a seguir: </w:t>
+      </w:r>
+      <w:proofErr w:type="spellStart"/>
+      <w:r>
+        <w:t>Aotizhongxin</w:t>
+      </w:r>
+      <w:proofErr w:type="spellEnd"/>
+      <w:r>
+        <w:t xml:space="preserve">, </w:t>
+      </w:r>
+      <w:proofErr w:type="spellStart"/>
+      <w:r>
+        <w:t>Changping</w:t>
+      </w:r>
+      <w:proofErr w:type="spellEnd"/>
+      <w:r>
+        <w:t xml:space="preserve">, </w:t>
+      </w:r>
+      <w:proofErr w:type="spellStart"/>
+      <w:r>
+        <w:t>Tiantan</w:t>
+      </w:r>
+      <w:proofErr w:type="spellEnd"/>
+      <w:r>
+        <w:t xml:space="preserve">, </w:t>
+      </w:r>
+      <w:proofErr w:type="spellStart"/>
+      <w:r>
+        <w:t>Wanshouxigong</w:t>
+      </w:r>
+      <w:proofErr w:type="spellEnd"/>
+      <w:r>
+        <w:t xml:space="preserve">, </w:t>
+      </w:r>
+      <w:proofErr w:type="spellStart"/>
+      <w:r>
+        <w:t>Dingling</w:t>
+      </w:r>
+      <w:proofErr w:type="spellEnd"/>
+      <w:r>
+        <w:t xml:space="preserve">, </w:t>
+      </w:r>
+      <w:proofErr w:type="spellStart"/>
+      <w:r>
+        <w:t>Dongsi</w:t>
+      </w:r>
+      <w:proofErr w:type="spellEnd"/>
+      <w:r>
+        <w:t xml:space="preserve">, </w:t>
+      </w:r>
+      <w:proofErr w:type="spellStart"/>
+      <w:r>
+        <w:t>Gucheng</w:t>
+      </w:r>
+      <w:proofErr w:type="spellEnd"/>
+      <w:r>
+        <w:t xml:space="preserve">, </w:t>
+      </w:r>
+      <w:proofErr w:type="spellStart"/>
+      <w:r>
+        <w:t>Huairou</w:t>
+      </w:r>
+      <w:proofErr w:type="spellEnd"/>
+      <w:r>
+        <w:t xml:space="preserve">, </w:t>
+      </w:r>
+      <w:proofErr w:type="spellStart"/>
+      <w:r>
+        <w:t>Guanyuan</w:t>
+      </w:r>
+      <w:proofErr w:type="spellEnd"/>
+      <w:r>
+        <w:t xml:space="preserve">, </w:t>
+      </w:r>
+      <w:proofErr w:type="spellStart"/>
+      <w:r>
+        <w:t>Nongzhanguan</w:t>
+      </w:r>
+      <w:proofErr w:type="spellEnd"/>
+      <w:r>
+        <w:t xml:space="preserve">, </w:t>
+      </w:r>
+      <w:proofErr w:type="spellStart"/>
+      <w:r>
+        <w:t>Shunyi</w:t>
+      </w:r>
+      <w:proofErr w:type="spellEnd"/>
+      <w:r>
+        <w:t xml:space="preserve">, </w:t>
+      </w:r>
+      <w:proofErr w:type="spellStart"/>
+      <w:r>
+        <w:t>Wanliu</w:t>
+      </w:r>
+      <w:proofErr w:type="spellEnd"/>
+      <w:r>
+        <w:t>.</w:t>
       </w:r>
     </w:p>
     <w:p>
@@ -13823,13 +14023,7 @@
       </w:r>
       <w:proofErr w:type="spellEnd"/>
       <w:r>
-        <w:t>. [</w:t>
-      </w:r>
-      <w:r>
-        <w:rPr>
-          <w:color w:val="FF0000"/>
-        </w:rPr>
-        <w:t>TRADUÇÃO/SIGNIFICADO NO RODAPÉ]</w:t>
+        <w:t xml:space="preserve">. </w:t>
       </w:r>
     </w:p>
     <w:p>
@@ -13891,35 +14085,35 @@
       </w:r>
       <w:proofErr w:type="spellEnd"/>
       <w:r>
-        <w:t xml:space="preserve"> 111], “ 1. Fazer com que o erro de treino seja pequeno 2. Tornar </w:t>
+        <w:t xml:space="preserve"> 111], “ 1. Fazer com que o erro de treino seja pequeno 2. Tornar pequeno o intervalo entre o treino e o erro de teste. Estes dois fatores correspondem aos dois desafios centrais na aprendizagem de máquinas: o </w:t>
+      </w:r>
+      <w:proofErr w:type="spellStart"/>
+      <w:r>
+        <w:t>underfitting</w:t>
+      </w:r>
+      <w:proofErr w:type="spellEnd"/>
+      <w:r>
+        <w:t xml:space="preserve"> e o </w:t>
+      </w:r>
+      <w:proofErr w:type="spellStart"/>
+      <w:r>
+        <w:t>overfitting</w:t>
+      </w:r>
+      <w:proofErr w:type="spellEnd"/>
+      <w:r>
+        <w:t xml:space="preserve">. O </w:t>
+      </w:r>
+      <w:proofErr w:type="spellStart"/>
+      <w:r>
+        <w:t>underfitting</w:t>
+      </w:r>
+      <w:proofErr w:type="spellEnd"/>
+      <w:r>
+        <w:t xml:space="preserve"> </w:t>
       </w:r>
       <w:r>
         <w:lastRenderedPageBreak/>
-        <w:t xml:space="preserve">pequeno o intervalo entre o treino e o erro de teste. Estes dois fatores correspondem aos dois desafios centrais na aprendizagem de máquinas: o </w:t>
-      </w:r>
-      <w:proofErr w:type="spellStart"/>
-      <w:r>
-        <w:t>underfitting</w:t>
-      </w:r>
-      <w:proofErr w:type="spellEnd"/>
-      <w:r>
-        <w:t xml:space="preserve"> e o </w:t>
-      </w:r>
-      <w:proofErr w:type="spellStart"/>
-      <w:r>
-        <w:t>overfitting</w:t>
-      </w:r>
-      <w:proofErr w:type="spellEnd"/>
-      <w:r>
-        <w:t xml:space="preserve">. O </w:t>
-      </w:r>
-      <w:proofErr w:type="spellStart"/>
-      <w:r>
-        <w:t>underfitting</w:t>
-      </w:r>
-      <w:proofErr w:type="spellEnd"/>
-      <w:r>
-        <w:t xml:space="preserve"> ocorre quando o modelo não é capaz de obter um valor de erro suficientemente baixo no conjunto de formação. O </w:t>
+        <w:t xml:space="preserve">ocorre quando o modelo não é capaz de obter um valor de erro suficientemente baixo no conjunto de formação. O </w:t>
       </w:r>
       <w:proofErr w:type="spellStart"/>
       <w:r>
@@ -14009,6 +14203,17 @@
       </w:r>
       <w:r>
         <w:t>quantidade de chuva</w:t>
+      </w:r>
+      <w:r>
+        <w:t xml:space="preserve"> (</w:t>
+      </w:r>
+      <w:proofErr w:type="spellStart"/>
+      <w:r>
+        <w:t>Rain</w:t>
+      </w:r>
+      <w:proofErr w:type="spellEnd"/>
+      <w:r>
+        <w:t>)</w:t>
       </w:r>
       <w:r>
         <w:t xml:space="preserve">, direção do vento ( </w:t>
@@ -14037,7 +14242,7 @@
         </w:numPr>
       </w:pPr>
       <w:r>
-        <w:t>Treinamentos e Testes</w:t>
+        <w:t>Treinamentos</w:t>
       </w:r>
     </w:p>
     <w:p>
@@ -14047,7 +14252,103 @@
     </w:p>
     <w:p>
       <w:r>
-        <w:t>Visto que a seleção foi feita, temos como resultado os data frames, sendo nome da estação e quantidade de dados faltantes: Nongzhanguan - 4090 (data_10), Gucheng - 4728 (data_8), Wanshouxigong - 5146 (data_7), Changping - 5166 (data_2), Tiantan - 5277 (data_3), Guanyuan - 5279 (data_9), Wanliu - 6447 (data_12),Dingling - 7015 (data_4), Aotizhongxin - 7271 (data_1), Huairou - 7485 (data_6), Dongsi - 7600 (data_5), Shunyi - 8523 (data_11)</w:t>
+        <w:t xml:space="preserve">Visto que a seleção foi feita, temos como resultado os data frames, sendo nome da estação e quantidade de dados faltantes: </w:t>
+      </w:r>
+      <w:proofErr w:type="spellStart"/>
+      <w:r>
+        <w:t>Nongzhanguan</w:t>
+      </w:r>
+      <w:proofErr w:type="spellEnd"/>
+      <w:r>
+        <w:t xml:space="preserve"> - 4090 (data_10), </w:t>
+      </w:r>
+      <w:proofErr w:type="spellStart"/>
+      <w:r>
+        <w:t>Gucheng</w:t>
+      </w:r>
+      <w:proofErr w:type="spellEnd"/>
+      <w:r>
+        <w:t xml:space="preserve"> - 4728 (data_8), </w:t>
+      </w:r>
+      <w:proofErr w:type="spellStart"/>
+      <w:r>
+        <w:t>Wanshouxigong</w:t>
+      </w:r>
+      <w:proofErr w:type="spellEnd"/>
+      <w:r>
+        <w:t xml:space="preserve"> - 5146 (data_7), </w:t>
+      </w:r>
+      <w:proofErr w:type="spellStart"/>
+      <w:r>
+        <w:t>Changping</w:t>
+      </w:r>
+      <w:proofErr w:type="spellEnd"/>
+      <w:r>
+        <w:t xml:space="preserve"> - 5166 (data_2), </w:t>
+      </w:r>
+      <w:proofErr w:type="spellStart"/>
+      <w:r>
+        <w:t>Tiantan</w:t>
+      </w:r>
+      <w:proofErr w:type="spellEnd"/>
+      <w:r>
+        <w:t xml:space="preserve"> - 5277 (data_3), </w:t>
+      </w:r>
+      <w:proofErr w:type="spellStart"/>
+      <w:r>
+        <w:t>Guanyuan</w:t>
+      </w:r>
+      <w:proofErr w:type="spellEnd"/>
+      <w:r>
+        <w:t xml:space="preserve"> - 5279 (data_9), </w:t>
+      </w:r>
+      <w:proofErr w:type="spellStart"/>
+      <w:r>
+        <w:t>Wanliu</w:t>
+      </w:r>
+      <w:proofErr w:type="spellEnd"/>
+      <w:r>
+        <w:t xml:space="preserve"> - 6447 (data_12),</w:t>
+      </w:r>
+      <w:proofErr w:type="spellStart"/>
+      <w:r>
+        <w:t>Dingling</w:t>
+      </w:r>
+      <w:proofErr w:type="spellEnd"/>
+      <w:r>
+        <w:t xml:space="preserve"> - 7015 (data_4), </w:t>
+      </w:r>
+      <w:proofErr w:type="spellStart"/>
+      <w:r>
+        <w:t>Aotizhongxin</w:t>
+      </w:r>
+      <w:proofErr w:type="spellEnd"/>
+      <w:r>
+        <w:t xml:space="preserve"> - 7271 (data_1), </w:t>
+      </w:r>
+      <w:proofErr w:type="spellStart"/>
+      <w:r>
+        <w:t>Huairou</w:t>
+      </w:r>
+      <w:proofErr w:type="spellEnd"/>
+      <w:r>
+        <w:t xml:space="preserve"> - 7485 (data_6), </w:t>
+      </w:r>
+      <w:proofErr w:type="spellStart"/>
+      <w:r>
+        <w:t>Dongsi</w:t>
+      </w:r>
+      <w:proofErr w:type="spellEnd"/>
+      <w:r>
+        <w:t xml:space="preserve"> - 7600 (data_5), </w:t>
+      </w:r>
+      <w:proofErr w:type="spellStart"/>
+      <w:r>
+        <w:t>Shunyi</w:t>
+      </w:r>
+      <w:proofErr w:type="spellEnd"/>
+      <w:r>
+        <w:t xml:space="preserve"> - 8523 (data_11)</w:t>
       </w:r>
     </w:p>
     <w:p>
@@ -14079,12 +14380,14 @@
         </w:rPr>
         <w:t xml:space="preserve">s de </w:t>
       </w:r>
+      <w:proofErr w:type="spellStart"/>
       <w:r>
         <w:rPr>
           <w:i/>
         </w:rPr>
         <w:t>Accuracy</w:t>
       </w:r>
+      <w:proofErr w:type="spellEnd"/>
       <w:r>
         <w:rPr>
           <w:iCs/>
@@ -14113,7 +14416,21 @@
         <w:rPr>
           <w:i/>
         </w:rPr>
-        <w:t xml:space="preserve">, Precision Score, Recall Score </w:t>
+        <w:t xml:space="preserve">, </w:t>
+      </w:r>
+      <w:proofErr w:type="spellStart"/>
+      <w:r>
+        <w:rPr>
+          <w:i/>
+        </w:rPr>
+        <w:t>Precision</w:t>
+      </w:r>
+      <w:proofErr w:type="spellEnd"/>
+      <w:r>
+        <w:rPr>
+          <w:i/>
+        </w:rPr>
+        <w:t xml:space="preserve"> Score, Recall Score </w:t>
       </w:r>
       <w:r>
         <w:rPr>
@@ -14814,8 +15131,225 @@
       </w:pPr>
     </w:p>
     <w:p>
-      <w:r>
-        <w:t xml:space="preserve">Os primeiros treinamentos foram executados </w:t>
+      <w:pPr>
+        <w:pStyle w:val="Rodap"/>
+      </w:pPr>
+    </w:p>
+    <w:p>
+      <w:r>
+        <w:t xml:space="preserve">As colunas do Data Frame utilizados na presente monografia foram: </w:t>
+      </w:r>
+      <w:r>
+        <w:t>PM2.5</w:t>
+      </w:r>
+      <w:r>
+        <w:t xml:space="preserve">, </w:t>
+      </w:r>
+      <w:r>
+        <w:t>PM10</w:t>
+      </w:r>
+      <w:r>
+        <w:t xml:space="preserve">, </w:t>
+      </w:r>
+      <w:r>
+        <w:t>SO2</w:t>
+      </w:r>
+      <w:r>
+        <w:t xml:space="preserve">, </w:t>
+      </w:r>
+      <w:r>
+        <w:t>O2</w:t>
+      </w:r>
+      <w:r>
+        <w:t xml:space="preserve">, </w:t>
+      </w:r>
+      <w:r>
+        <w:t>CO</w:t>
+      </w:r>
+      <w:r>
+        <w:t xml:space="preserve">, </w:t>
+      </w:r>
+      <w:r>
+        <w:t>O3</w:t>
+      </w:r>
+      <w:r>
+        <w:t xml:space="preserve">, </w:t>
+      </w:r>
+      <w:r>
+        <w:t>TEMP</w:t>
+      </w:r>
+      <w:r>
+        <w:t xml:space="preserve">, </w:t>
+      </w:r>
+      <w:r>
+        <w:t>PRES</w:t>
+      </w:r>
+      <w:r>
+        <w:t xml:space="preserve">. Com relação ao número de instancias </w:t>
+      </w:r>
+      <w:r>
+        <w:t xml:space="preserve">de cada base de dados utilizada é aproximadamente 34800. </w:t>
+      </w:r>
+      <w:r>
+        <w:t>Além disso a base de dados foi separada entre X e y, sendo os atributos que os modelos irão processar e classe a que o dado</w:t>
+      </w:r>
+      <w:r>
+        <w:t xml:space="preserve">, </w:t>
+      </w:r>
+      <w:r>
+        <w:t>respectivamente.</w:t>
+      </w:r>
+    </w:p>
+    <w:p>
+      <w:r>
+        <w:t xml:space="preserve">Logo que essa separação foi feita o próximo passo foi separar as bases entre treino e teste, utilizou-se a função </w:t>
+      </w:r>
+      <w:proofErr w:type="spellStart"/>
+      <w:r>
+        <w:rPr>
+          <w:i/>
+          <w:iCs/>
+        </w:rPr>
+        <w:t>train_test_split</w:t>
+      </w:r>
+      <w:proofErr w:type="spellEnd"/>
+      <w:r>
+        <w:rPr>
+          <w:i/>
+          <w:iCs/>
+        </w:rPr>
+        <w:t xml:space="preserve">, </w:t>
+      </w:r>
+      <w:r>
+        <w:t xml:space="preserve">que por padrão ela recebe os atributos (X), as classes (y), </w:t>
+      </w:r>
+      <w:proofErr w:type="spellStart"/>
+      <w:r>
+        <w:rPr>
+          <w:i/>
+          <w:iCs/>
+        </w:rPr>
+        <w:t>random_state</w:t>
+      </w:r>
+      <w:proofErr w:type="spellEnd"/>
+      <w:r>
+        <w:t xml:space="preserve"> e o </w:t>
+      </w:r>
+      <w:proofErr w:type="spellStart"/>
+      <w:r>
+        <w:rPr>
+          <w:i/>
+          <w:iCs/>
+        </w:rPr>
+        <w:t>test_size</w:t>
+      </w:r>
+      <w:proofErr w:type="spellEnd"/>
+      <w:r>
+        <w:t xml:space="preserve">. O </w:t>
+      </w:r>
+      <w:proofErr w:type="spellStart"/>
+      <w:r>
+        <w:rPr>
+          <w:i/>
+          <w:iCs/>
+        </w:rPr>
+        <w:t>random</w:t>
+      </w:r>
+      <w:r>
+        <w:rPr>
+          <w:i/>
+          <w:iCs/>
+        </w:rPr>
+        <w:t>_</w:t>
+      </w:r>
+      <w:r>
+        <w:rPr>
+          <w:i/>
+          <w:iCs/>
+        </w:rPr>
+        <w:t>state</w:t>
+      </w:r>
+      <w:proofErr w:type="spellEnd"/>
+      <w:r>
+        <w:t xml:space="preserve"> é responsável por escolher sempre a mesma faixa de dados de treino e teste</w:t>
+      </w:r>
+      <w:r>
+        <w:t xml:space="preserve">, já o </w:t>
+      </w:r>
+      <w:proofErr w:type="spellStart"/>
+      <w:r>
+        <w:rPr>
+          <w:i/>
+          <w:iCs/>
+        </w:rPr>
+        <w:t>test_size</w:t>
+      </w:r>
+      <w:proofErr w:type="spellEnd"/>
+      <w:r>
+        <w:rPr>
+          <w:i/>
+          <w:iCs/>
+        </w:rPr>
+        <w:t xml:space="preserve"> </w:t>
+      </w:r>
+      <w:r>
+        <w:t xml:space="preserve"> é o tamanho da base de teste escolhida.</w:t>
+      </w:r>
+      <w:r>
+        <w:t xml:space="preserve"> Nos treinamento a configuração foi feita de forma a utilizar o </w:t>
+      </w:r>
+      <w:proofErr w:type="spellStart"/>
+      <w:r>
+        <w:rPr>
+          <w:i/>
+          <w:iCs/>
+        </w:rPr>
+        <w:t>random_state</w:t>
+      </w:r>
+      <w:proofErr w:type="spellEnd"/>
+      <w:r>
+        <w:rPr>
+          <w:i/>
+          <w:iCs/>
+        </w:rPr>
+        <w:t xml:space="preserve"> = </w:t>
+      </w:r>
+      <w:r>
+        <w:t xml:space="preserve">95 e o </w:t>
+      </w:r>
+      <w:proofErr w:type="spellStart"/>
+      <w:r>
+        <w:rPr>
+          <w:i/>
+          <w:iCs/>
+        </w:rPr>
+        <w:t>test</w:t>
+      </w:r>
+      <w:r>
+        <w:rPr>
+          <w:i/>
+          <w:iCs/>
+        </w:rPr>
+        <w:t>_size</w:t>
+      </w:r>
+      <w:proofErr w:type="spellEnd"/>
+      <w:r>
+        <w:rPr>
+          <w:i/>
+          <w:iCs/>
+        </w:rPr>
+        <w:t xml:space="preserve"> </w:t>
+      </w:r>
+      <w:r>
+        <w:t>= 0.3</w:t>
+      </w:r>
+      <w:r>
+        <w:t>.</w:t>
+      </w:r>
+    </w:p>
+    <w:p>
+      <w:r>
+        <w:t xml:space="preserve">primeiros treinamentos foram executados </w:t>
       </w:r>
       <w:r>
         <w:t xml:space="preserve">com as configurações de </w:t>
@@ -14843,10 +15377,7 @@
         <w:t>Conf_01:</w:t>
       </w:r>
       <w:r>
-        <w:t xml:space="preserve"> </w:t>
-      </w:r>
-      <w:r>
-        <w:t>data</w:t>
+        <w:t xml:space="preserve"> data</w:t>
       </w:r>
       <w:r>
         <w:t>8</w:t>
@@ -14867,19 +15398,10 @@
         </w:numPr>
       </w:pPr>
       <w:r>
-        <w:t>Conf_0</w:t>
-      </w:r>
-      <w:r>
-        <w:t>2</w:t>
-      </w:r>
-      <w:r>
-        <w:t>:</w:t>
-      </w:r>
-      <w:r>
-        <w:t xml:space="preserve"> </w:t>
-      </w:r>
-      <w:r>
-        <w:t>data2,data7,data8,data10</w:t>
+        <w:t>Conf_02:</w:t>
+      </w:r>
+      <w:r>
+        <w:t xml:space="preserve"> data2,data7,data8,data10</w:t>
       </w:r>
     </w:p>
     <w:p>
@@ -14891,13 +15413,7 @@
         </w:numPr>
       </w:pPr>
       <w:r>
-        <w:t>Conf_0</w:t>
-      </w:r>
-      <w:r>
-        <w:t>3</w:t>
-      </w:r>
-      <w:r>
-        <w:t>:</w:t>
+        <w:t>Conf_03:</w:t>
       </w:r>
       <w:r>
         <w:t xml:space="preserve"> </w:t>
@@ -14906,13 +15422,7 @@
         <w:t>d</w:t>
       </w:r>
       <w:r>
-        <w:t>ata2,</w:t>
-      </w:r>
-      <w:r>
-        <w:t xml:space="preserve"> </w:t>
-      </w:r>
-      <w:r>
-        <w:t>data3,</w:t>
+        <w:t>ata2, data3,</w:t>
       </w:r>
       <w:r>
         <w:t xml:space="preserve"> </w:t>
@@ -14924,22 +15434,13 @@
         <w:t xml:space="preserve"> </w:t>
       </w:r>
       <w:r>
-        <w:t>data8,</w:t>
-      </w:r>
-      <w:r>
-        <w:t xml:space="preserve"> </w:t>
-      </w:r>
-      <w:r>
-        <w:t>data9</w:t>
+        <w:t>data8, data9</w:t>
       </w:r>
       <w:r>
         <w:t>,</w:t>
       </w:r>
       <w:r>
-        <w:t xml:space="preserve"> </w:t>
-      </w:r>
-      <w:r>
-        <w:t>data10</w:t>
+        <w:t xml:space="preserve"> data10</w:t>
       </w:r>
     </w:p>
     <w:p>
@@ -14951,10 +15452,7 @@
         </w:numPr>
       </w:pPr>
       <w:r>
-        <w:t>Conf_0</w:t>
-      </w:r>
-      <w:r>
-        <w:t>4:</w:t>
+        <w:t>Conf_04:</w:t>
       </w:r>
       <w:r>
         <w:t xml:space="preserve"> </w:t>
@@ -14963,13 +15461,7 @@
         <w:t>d</w:t>
       </w:r>
       <w:r>
-        <w:t>ata2, data3,</w:t>
-      </w:r>
-      <w:r>
-        <w:t xml:space="preserve"> </w:t>
-      </w:r>
-      <w:r>
-        <w:t>data</w:t>
+        <w:t>ata2, data3, data</w:t>
       </w:r>
       <w:r>
         <w:t>4</w:t>
@@ -15008,13 +15500,7 @@
         </w:numPr>
       </w:pPr>
       <w:r>
-        <w:t>Conf_0</w:t>
-      </w:r>
-      <w:r>
-        <w:t>5</w:t>
-      </w:r>
-      <w:r>
-        <w:t>:</w:t>
+        <w:t>Conf_05:</w:t>
       </w:r>
       <w:r>
         <w:t xml:space="preserve"> data1,</w:t>
@@ -15035,10 +15521,7 @@
         <w:t>,</w:t>
       </w:r>
       <w:r>
-        <w:t xml:space="preserve"> data6,</w:t>
-      </w:r>
-      <w:r>
-        <w:t xml:space="preserve"> </w:t>
+        <w:t xml:space="preserve"> data6, </w:t>
       </w:r>
       <w:r>
         <w:t>data7,</w:t>
@@ -15068,13 +15551,7 @@
         </w:numPr>
       </w:pPr>
       <w:r>
-        <w:t>Conf_0</w:t>
-      </w:r>
-      <w:r>
-        <w:t>6</w:t>
-      </w:r>
-      <w:r>
-        <w:t>:</w:t>
+        <w:t>Conf_06:</w:t>
       </w:r>
       <w:r>
         <w:t xml:space="preserve"> </w:t>
@@ -15098,10 +15575,7 @@
         <w:t>,</w:t>
       </w:r>
       <w:r>
-        <w:t xml:space="preserve"> data5,</w:t>
-      </w:r>
-      <w:r>
-        <w:t xml:space="preserve"> data6, </w:t>
+        <w:t xml:space="preserve"> data5, data6, </w:t>
       </w:r>
       <w:r>
         <w:t>data7,</w:t>
@@ -15119,19 +15593,129 @@
         <w:t xml:space="preserve"> data10</w:t>
       </w:r>
       <w:r>
-        <w:t>,</w:t>
-      </w:r>
-      <w:r>
-        <w:t xml:space="preserve"> data11,</w:t>
-      </w:r>
-      <w:r>
-        <w:t xml:space="preserve"> data12</w:t>
-      </w:r>
-    </w:p>
-    <w:p>
-      <w:r>
-        <w:t xml:space="preserve">Os primeiros resultados </w:t>
-      </w:r>
+        <w:t>, data11, data12</w:t>
+      </w:r>
+    </w:p>
+    <w:p>
+      <w:r>
+        <w:t xml:space="preserve">Executando os primeiros treinamento sem nenhum pré-processamento dados, o tempo de execução estava relativamente alto e as taxas de assertivas baixas. Com a finalidade de melhorar o desempenho dos modelos, foi testou-se dois pré-processamento da biblioteca do </w:t>
+      </w:r>
+      <w:r>
+        <w:rPr>
+          <w:i/>
+          <w:iCs/>
+        </w:rPr>
+        <w:t xml:space="preserve">SK </w:t>
+      </w:r>
+      <w:proofErr w:type="spellStart"/>
+      <w:r>
+        <w:rPr>
+          <w:i/>
+          <w:iCs/>
+        </w:rPr>
+        <w:t>Learn</w:t>
+      </w:r>
+      <w:proofErr w:type="spellEnd"/>
+      <w:r>
+        <w:rPr>
+          <w:i/>
+          <w:iCs/>
+        </w:rPr>
+        <w:t xml:space="preserve"> </w:t>
+      </w:r>
+      <w:r>
+        <w:t xml:space="preserve">sendo elas o </w:t>
+      </w:r>
+      <w:proofErr w:type="spellStart"/>
+      <w:r>
+        <w:rPr>
+          <w:i/>
+          <w:iCs/>
+        </w:rPr>
+        <w:t>MinMaxScaler</w:t>
+      </w:r>
+      <w:proofErr w:type="spellEnd"/>
+      <w:r>
+        <w:rPr>
+          <w:i/>
+          <w:iCs/>
+        </w:rPr>
+        <w:t xml:space="preserve"> </w:t>
+      </w:r>
+      <w:r>
+        <w:t xml:space="preserve">e o </w:t>
+      </w:r>
+      <w:proofErr w:type="spellStart"/>
+      <w:r>
+        <w:rPr>
+          <w:i/>
+          <w:iCs/>
+        </w:rPr>
+        <w:t>StandardScaler</w:t>
+      </w:r>
+      <w:proofErr w:type="spellEnd"/>
+      <w:r>
+        <w:rPr>
+          <w:i/>
+          <w:iCs/>
+        </w:rPr>
+        <w:t xml:space="preserve">, </w:t>
+      </w:r>
+      <w:r>
+        <w:t xml:space="preserve">os </w:t>
+      </w:r>
+      <w:r>
+        <w:t xml:space="preserve">resultados mais satisfatórios foram encontrados com a utilização do </w:t>
+      </w:r>
+      <w:proofErr w:type="spellStart"/>
+      <w:r>
+        <w:rPr>
+          <w:i/>
+          <w:iCs/>
+        </w:rPr>
+        <w:t>MinMaxScaler</w:t>
+      </w:r>
+      <w:proofErr w:type="spellEnd"/>
+      <w:r>
+        <w:rPr>
+          <w:i/>
+          <w:iCs/>
+        </w:rPr>
+        <w:t>.</w:t>
+      </w:r>
+    </w:p>
+    <w:p>
+      <w:pPr>
+        <w:tabs>
+          <w:tab w:val="left" w:pos="1155"/>
+        </w:tabs>
+      </w:pPr>
+      <w:r>
+        <w:tab/>
+      </w:r>
+    </w:p>
+    <w:p>
+      <w:pPr>
+        <w:pStyle w:val="Ttulo2"/>
+        <w:numPr>
+          <w:ilvl w:val="1"/>
+          <w:numId w:val="20"/>
+        </w:numPr>
+      </w:pPr>
+      <w:r>
+        <w:lastRenderedPageBreak/>
+        <w:t>Testes</w:t>
+      </w:r>
+    </w:p>
+    <w:p>
+      <w:r>
+        <w:t xml:space="preserve">Os resultados encontrados dos modelos com as configurações descritas acima, </w:t>
+      </w:r>
+    </w:p>
+    <w:p>
+      <w:pPr>
+        <w:pStyle w:val="PargrafodaLista"/>
+      </w:pPr>
     </w:p>
     <w:p>
       <w:pPr>
@@ -16510,28 +17094,6 @@
 
 <file path=word/footer3.xml><?xml version="1.0" encoding="utf-8"?>
 <w:ftr xmlns:wpc="http://schemas.microsoft.com/office/word/2010/wordprocessingCanvas" xmlns:cx="http://schemas.microsoft.com/office/drawing/2014/chartex" xmlns:cx1="http://schemas.microsoft.com/office/drawing/2015/9/8/chartex" xmlns:cx2="http://schemas.microsoft.com/office/drawing/2015/10/21/chartex" xmlns:cx3="http://schemas.microsoft.com/office/drawing/2016/5/9/chartex" xmlns:cx4="http://schemas.microsoft.com/office/drawing/2016/5/10/chartex" xmlns:cx5="http://schemas.microsoft.com/office/drawing/2016/5/11/chartex" xmlns:cx6="http://schemas.microsoft.com/office/drawing/2016/5/12/chartex" xmlns:cx7="http://schemas.microsoft.com/office/drawing/2016/5/13/chartex" xmlns:cx8="http://schemas.microsoft.com/office/drawing/2016/5/14/chartex" xmlns:mc="http://schemas.openxmlformats.org/markup-compatibility/2006" xmlns:aink="http://schemas.microsoft.com/office/drawing/2016/ink" xmlns:am3d="http://schemas.microsoft.com/office/drawing/2017/model3d" xmlns:o="urn:schemas-microsoft-com:office:office" xmlns:oel="http://schemas.microsoft.com/office/2019/extlst" xmlns:r="http://schemas.openxmlformats.org/officeDocument/2006/relationships" xmlns:m="http://schemas.openxmlformats.org/officeDocument/2006/math" xmlns:v="urn:schemas-microsoft-com:vml" xmlns:wp14="http://schemas.microsoft.com/office/word/2010/wordprocessingDrawing" xmlns:wp="http://schemas.openxmlformats.org/drawingml/2006/wordprocessingDrawing" xmlns:w10="urn:schemas-microsoft-com:office:word" xmlns:w="http://schemas.openxmlformats.org/wordprocessingml/2006/main" xmlns:w14="http://schemas.microsoft.com/office/word/2010/wordml" xmlns:w15="http://schemas.microsoft.com/office/word/2012/wordml" xmlns:w16cex="http://schemas.microsoft.com/office/word/2018/wordml/cex" xmlns:w16cid="http://schemas.microsoft.com/office/word/2016/wordml/cid" xmlns:w16="http://schemas.microsoft.com/office/word/2018/wordml" xmlns:w16sdtdh="http://schemas.microsoft.com/office/word/2020/wordml/sdtdatahash" xmlns:w16se="http://schemas.microsoft.com/office/word/2015/wordml/symex" xmlns:wpg="http://schemas.microsoft.com/office/word/2010/wordprocessingGroup" xmlns:wpi="http://schemas.microsoft.com/office/word/2010/wordprocessingInk" xmlns:wne="http://schemas.microsoft.com/office/word/2006/wordml" xmlns:wps="http://schemas.microsoft.com/office/word/2010/wordprocessingShape" mc:Ignorable="w14 w15 w16se w16cid w16 w16cex w16sdtdh wp14">
-  <w:sdt>
-    <w:sdtPr>
-      <w:id w:val="969169713"/>
-      <w:placeholder>
-        <w:docPart w:val="832A56B8C6E749C68F03E4A61F0F0D6C"/>
-      </w:placeholder>
-      <w:temporary/>
-      <w:showingPlcHdr/>
-      <w15:appearance w15:val="hidden"/>
-    </w:sdtPr>
-    <w:sdtEndPr/>
-    <w:sdtContent>
-      <w:p>
-        <w:pPr>
-          <w:pStyle w:val="Rodap"/>
-        </w:pPr>
-        <w:r>
-          <w:t>[Digite aqui]</w:t>
-        </w:r>
-      </w:p>
-    </w:sdtContent>
-  </w:sdt>
   <w:p>
     <w:pPr>
       <w:pStyle w:val="Rodap"/>
@@ -17114,6 +17676,127 @@
     </w:lvl>
   </w:abstractNum>
   <w:abstractNum w:abstractNumId="3" w15:restartNumberingAfterBreak="0">
+    <w:nsid w:val="0E4F2705"/>
+    <w:multiLevelType w:val="multilevel"/>
+    <w:tmpl w:val="D9ECE038"/>
+    <w:lvl w:ilvl="0">
+      <w:start w:val="4"/>
+      <w:numFmt w:val="decimal"/>
+      <w:lvlText w:val="%1."/>
+      <w:lvlJc w:val="left"/>
+      <w:pPr>
+        <w:ind w:left="1080" w:hanging="360"/>
+      </w:pPr>
+      <w:rPr>
+        <w:rFonts w:hint="default"/>
+      </w:rPr>
+    </w:lvl>
+    <w:lvl w:ilvl="1">
+      <w:start w:val="1"/>
+      <w:numFmt w:val="decimal"/>
+      <w:isLgl/>
+      <w:lvlText w:val="%1.%2"/>
+      <w:lvlJc w:val="left"/>
+      <w:pPr>
+        <w:ind w:left="1440" w:hanging="360"/>
+      </w:pPr>
+      <w:rPr>
+        <w:rFonts w:hint="default"/>
+      </w:rPr>
+    </w:lvl>
+    <w:lvl w:ilvl="2">
+      <w:start w:val="1"/>
+      <w:numFmt w:val="decimal"/>
+      <w:isLgl/>
+      <w:lvlText w:val="%1.%2.%3"/>
+      <w:lvlJc w:val="left"/>
+      <w:pPr>
+        <w:ind w:left="2160" w:hanging="720"/>
+      </w:pPr>
+      <w:rPr>
+        <w:rFonts w:hint="default"/>
+      </w:rPr>
+    </w:lvl>
+    <w:lvl w:ilvl="3">
+      <w:start w:val="1"/>
+      <w:numFmt w:val="decimal"/>
+      <w:isLgl/>
+      <w:lvlText w:val="%1.%2.%3.%4"/>
+      <w:lvlJc w:val="left"/>
+      <w:pPr>
+        <w:ind w:left="2520" w:hanging="720"/>
+      </w:pPr>
+      <w:rPr>
+        <w:rFonts w:hint="default"/>
+      </w:rPr>
+    </w:lvl>
+    <w:lvl w:ilvl="4">
+      <w:start w:val="1"/>
+      <w:numFmt w:val="decimal"/>
+      <w:isLgl/>
+      <w:lvlText w:val="%1.%2.%3.%4.%5"/>
+      <w:lvlJc w:val="left"/>
+      <w:pPr>
+        <w:ind w:left="3240" w:hanging="1080"/>
+      </w:pPr>
+      <w:rPr>
+        <w:rFonts w:hint="default"/>
+      </w:rPr>
+    </w:lvl>
+    <w:lvl w:ilvl="5">
+      <w:start w:val="1"/>
+      <w:numFmt w:val="decimal"/>
+      <w:isLgl/>
+      <w:lvlText w:val="%1.%2.%3.%4.%5.%6"/>
+      <w:lvlJc w:val="left"/>
+      <w:pPr>
+        <w:ind w:left="3960" w:hanging="1440"/>
+      </w:pPr>
+      <w:rPr>
+        <w:rFonts w:hint="default"/>
+      </w:rPr>
+    </w:lvl>
+    <w:lvl w:ilvl="6">
+      <w:start w:val="1"/>
+      <w:numFmt w:val="decimal"/>
+      <w:isLgl/>
+      <w:lvlText w:val="%1.%2.%3.%4.%5.%6.%7"/>
+      <w:lvlJc w:val="left"/>
+      <w:pPr>
+        <w:ind w:left="4320" w:hanging="1440"/>
+      </w:pPr>
+      <w:rPr>
+        <w:rFonts w:hint="default"/>
+      </w:rPr>
+    </w:lvl>
+    <w:lvl w:ilvl="7">
+      <w:start w:val="1"/>
+      <w:numFmt w:val="decimal"/>
+      <w:isLgl/>
+      <w:lvlText w:val="%1.%2.%3.%4.%5.%6.%7.%8"/>
+      <w:lvlJc w:val="left"/>
+      <w:pPr>
+        <w:ind w:left="5040" w:hanging="1800"/>
+      </w:pPr>
+      <w:rPr>
+        <w:rFonts w:hint="default"/>
+      </w:rPr>
+    </w:lvl>
+    <w:lvl w:ilvl="8">
+      <w:start w:val="1"/>
+      <w:numFmt w:val="decimal"/>
+      <w:isLgl/>
+      <w:lvlText w:val="%1.%2.%3.%4.%5.%6.%7.%8.%9"/>
+      <w:lvlJc w:val="left"/>
+      <w:pPr>
+        <w:ind w:left="5400" w:hanging="1800"/>
+      </w:pPr>
+      <w:rPr>
+        <w:rFonts w:hint="default"/>
+      </w:rPr>
+    </w:lvl>
+  </w:abstractNum>
+  <w:abstractNum w:abstractNumId="4" w15:restartNumberingAfterBreak="0">
     <w:nsid w:val="191F633C"/>
     <w:multiLevelType w:val="hybridMultilevel"/>
     <w:tmpl w:val="9EA25AA0"/>
@@ -17199,7 +17882,7 @@
       </w:pPr>
     </w:lvl>
   </w:abstractNum>
-  <w:abstractNum w:abstractNumId="4" w15:restartNumberingAfterBreak="0">
+  <w:abstractNum w:abstractNumId="5" w15:restartNumberingAfterBreak="0">
     <w:nsid w:val="1AA0304E"/>
     <w:multiLevelType w:val="hybridMultilevel"/>
     <w:tmpl w:val="B3FAEC06"/>
@@ -17285,7 +17968,7 @@
       </w:pPr>
     </w:lvl>
   </w:abstractNum>
-  <w:abstractNum w:abstractNumId="5" w15:restartNumberingAfterBreak="0">
+  <w:abstractNum w:abstractNumId="6" w15:restartNumberingAfterBreak="0">
     <w:nsid w:val="201F7424"/>
     <w:multiLevelType w:val="hybridMultilevel"/>
     <w:tmpl w:val="F98886B0"/>
@@ -17374,7 +18057,7 @@
       </w:pPr>
     </w:lvl>
   </w:abstractNum>
-  <w:abstractNum w:abstractNumId="6" w15:restartNumberingAfterBreak="0">
+  <w:abstractNum w:abstractNumId="7" w15:restartNumberingAfterBreak="0">
     <w:nsid w:val="208A7D79"/>
     <w:multiLevelType w:val="multilevel"/>
     <w:tmpl w:val="DADEF5FA"/>
@@ -17460,7 +18143,7 @@
       </w:pPr>
     </w:lvl>
   </w:abstractNum>
-  <w:abstractNum w:abstractNumId="7" w15:restartNumberingAfterBreak="0">
+  <w:abstractNum w:abstractNumId="8" w15:restartNumberingAfterBreak="0">
     <w:nsid w:val="27C86B88"/>
     <w:multiLevelType w:val="multilevel"/>
     <w:tmpl w:val="0534DA1C"/>
@@ -17573,7 +18256,7 @@
       </w:rPr>
     </w:lvl>
   </w:abstractNum>
-  <w:abstractNum w:abstractNumId="8" w15:restartNumberingAfterBreak="0">
+  <w:abstractNum w:abstractNumId="9" w15:restartNumberingAfterBreak="0">
     <w:nsid w:val="29765CD4"/>
     <w:multiLevelType w:val="multilevel"/>
     <w:tmpl w:val="269EFF3A"/>
@@ -17683,7 +18366,7 @@
       </w:rPr>
     </w:lvl>
   </w:abstractNum>
-  <w:abstractNum w:abstractNumId="9" w15:restartNumberingAfterBreak="0">
+  <w:abstractNum w:abstractNumId="10" w15:restartNumberingAfterBreak="0">
     <w:nsid w:val="2A2635B6"/>
     <w:multiLevelType w:val="multilevel"/>
     <w:tmpl w:val="7954008C"/>
@@ -17805,7 +18488,128 @@
       </w:rPr>
     </w:lvl>
   </w:abstractNum>
-  <w:abstractNum w:abstractNumId="10" w15:restartNumberingAfterBreak="0">
+  <w:abstractNum w:abstractNumId="11" w15:restartNumberingAfterBreak="0">
+    <w:nsid w:val="2CBC6C0C"/>
+    <w:multiLevelType w:val="multilevel"/>
+    <w:tmpl w:val="D9ECE038"/>
+    <w:lvl w:ilvl="0">
+      <w:start w:val="4"/>
+      <w:numFmt w:val="decimal"/>
+      <w:lvlText w:val="%1."/>
+      <w:lvlJc w:val="left"/>
+      <w:pPr>
+        <w:ind w:left="1080" w:hanging="360"/>
+      </w:pPr>
+      <w:rPr>
+        <w:rFonts w:hint="default"/>
+      </w:rPr>
+    </w:lvl>
+    <w:lvl w:ilvl="1">
+      <w:start w:val="1"/>
+      <w:numFmt w:val="decimal"/>
+      <w:isLgl/>
+      <w:lvlText w:val="%1.%2"/>
+      <w:lvlJc w:val="left"/>
+      <w:pPr>
+        <w:ind w:left="1440" w:hanging="360"/>
+      </w:pPr>
+      <w:rPr>
+        <w:rFonts w:hint="default"/>
+      </w:rPr>
+    </w:lvl>
+    <w:lvl w:ilvl="2">
+      <w:start w:val="1"/>
+      <w:numFmt w:val="decimal"/>
+      <w:isLgl/>
+      <w:lvlText w:val="%1.%2.%3"/>
+      <w:lvlJc w:val="left"/>
+      <w:pPr>
+        <w:ind w:left="2160" w:hanging="720"/>
+      </w:pPr>
+      <w:rPr>
+        <w:rFonts w:hint="default"/>
+      </w:rPr>
+    </w:lvl>
+    <w:lvl w:ilvl="3">
+      <w:start w:val="1"/>
+      <w:numFmt w:val="decimal"/>
+      <w:isLgl/>
+      <w:lvlText w:val="%1.%2.%3.%4"/>
+      <w:lvlJc w:val="left"/>
+      <w:pPr>
+        <w:ind w:left="2520" w:hanging="720"/>
+      </w:pPr>
+      <w:rPr>
+        <w:rFonts w:hint="default"/>
+      </w:rPr>
+    </w:lvl>
+    <w:lvl w:ilvl="4">
+      <w:start w:val="1"/>
+      <w:numFmt w:val="decimal"/>
+      <w:isLgl/>
+      <w:lvlText w:val="%1.%2.%3.%4.%5"/>
+      <w:lvlJc w:val="left"/>
+      <w:pPr>
+        <w:ind w:left="3240" w:hanging="1080"/>
+      </w:pPr>
+      <w:rPr>
+        <w:rFonts w:hint="default"/>
+      </w:rPr>
+    </w:lvl>
+    <w:lvl w:ilvl="5">
+      <w:start w:val="1"/>
+      <w:numFmt w:val="decimal"/>
+      <w:isLgl/>
+      <w:lvlText w:val="%1.%2.%3.%4.%5.%6"/>
+      <w:lvlJc w:val="left"/>
+      <w:pPr>
+        <w:ind w:left="3960" w:hanging="1440"/>
+      </w:pPr>
+      <w:rPr>
+        <w:rFonts w:hint="default"/>
+      </w:rPr>
+    </w:lvl>
+    <w:lvl w:ilvl="6">
+      <w:start w:val="1"/>
+      <w:numFmt w:val="decimal"/>
+      <w:isLgl/>
+      <w:lvlText w:val="%1.%2.%3.%4.%5.%6.%7"/>
+      <w:lvlJc w:val="left"/>
+      <w:pPr>
+        <w:ind w:left="4320" w:hanging="1440"/>
+      </w:pPr>
+      <w:rPr>
+        <w:rFonts w:hint="default"/>
+      </w:rPr>
+    </w:lvl>
+    <w:lvl w:ilvl="7">
+      <w:start w:val="1"/>
+      <w:numFmt w:val="decimal"/>
+      <w:isLgl/>
+      <w:lvlText w:val="%1.%2.%3.%4.%5.%6.%7.%8"/>
+      <w:lvlJc w:val="left"/>
+      <w:pPr>
+        <w:ind w:left="5040" w:hanging="1800"/>
+      </w:pPr>
+      <w:rPr>
+        <w:rFonts w:hint="default"/>
+      </w:rPr>
+    </w:lvl>
+    <w:lvl w:ilvl="8">
+      <w:start w:val="1"/>
+      <w:numFmt w:val="decimal"/>
+      <w:isLgl/>
+      <w:lvlText w:val="%1.%2.%3.%4.%5.%6.%7.%8.%9"/>
+      <w:lvlJc w:val="left"/>
+      <w:pPr>
+        <w:ind w:left="5400" w:hanging="1800"/>
+      </w:pPr>
+      <w:rPr>
+        <w:rFonts w:hint="default"/>
+      </w:rPr>
+    </w:lvl>
+  </w:abstractNum>
+  <w:abstractNum w:abstractNumId="12" w15:restartNumberingAfterBreak="0">
     <w:nsid w:val="2CF7371D"/>
     <w:multiLevelType w:val="multilevel"/>
     <w:tmpl w:val="45C85BCC"/>
@@ -17936,7 +18740,7 @@
       </w:rPr>
     </w:lvl>
   </w:abstractNum>
-  <w:abstractNum w:abstractNumId="11" w15:restartNumberingAfterBreak="0">
+  <w:abstractNum w:abstractNumId="13" w15:restartNumberingAfterBreak="0">
     <w:nsid w:val="311368CB"/>
     <w:multiLevelType w:val="multilevel"/>
     <w:tmpl w:val="0534DA1C"/>
@@ -18049,7 +18853,7 @@
       </w:rPr>
     </w:lvl>
   </w:abstractNum>
-  <w:abstractNum w:abstractNumId="12" w15:restartNumberingAfterBreak="0">
+  <w:abstractNum w:abstractNumId="14" w15:restartNumberingAfterBreak="0">
     <w:nsid w:val="37CA7E49"/>
     <w:multiLevelType w:val="multilevel"/>
     <w:tmpl w:val="37DA2434"/>
@@ -18135,7 +18939,7 @@
       </w:pPr>
     </w:lvl>
   </w:abstractNum>
-  <w:abstractNum w:abstractNumId="13" w15:restartNumberingAfterBreak="0">
+  <w:abstractNum w:abstractNumId="15" w15:restartNumberingAfterBreak="0">
     <w:nsid w:val="3AB1596D"/>
     <w:multiLevelType w:val="multilevel"/>
     <w:tmpl w:val="0A04BD2E"/>
@@ -18257,7 +19061,7 @@
       </w:rPr>
     </w:lvl>
   </w:abstractNum>
-  <w:abstractNum w:abstractNumId="14" w15:restartNumberingAfterBreak="0">
+  <w:abstractNum w:abstractNumId="16" w15:restartNumberingAfterBreak="0">
     <w:nsid w:val="3BDC2BC5"/>
     <w:multiLevelType w:val="multilevel"/>
     <w:tmpl w:val="D9ECE038"/>
@@ -18378,7 +19182,7 @@
       </w:rPr>
     </w:lvl>
   </w:abstractNum>
-  <w:abstractNum w:abstractNumId="15" w15:restartNumberingAfterBreak="0">
+  <w:abstractNum w:abstractNumId="17" w15:restartNumberingAfterBreak="0">
     <w:nsid w:val="3E1B5532"/>
     <w:multiLevelType w:val="hybridMultilevel"/>
     <w:tmpl w:val="6F3828E8"/>
@@ -18467,7 +19271,7 @@
       </w:pPr>
     </w:lvl>
   </w:abstractNum>
-  <w:abstractNum w:abstractNumId="16" w15:restartNumberingAfterBreak="0">
+  <w:abstractNum w:abstractNumId="18" w15:restartNumberingAfterBreak="0">
     <w:nsid w:val="47956EBB"/>
     <w:multiLevelType w:val="multilevel"/>
     <w:tmpl w:val="0416001F"/>
@@ -18553,7 +19357,7 @@
       </w:pPr>
     </w:lvl>
   </w:abstractNum>
-  <w:abstractNum w:abstractNumId="17" w15:restartNumberingAfterBreak="0">
+  <w:abstractNum w:abstractNumId="19" w15:restartNumberingAfterBreak="0">
     <w:nsid w:val="4F4E28DF"/>
     <w:multiLevelType w:val="hybridMultilevel"/>
     <w:tmpl w:val="5BE8336A"/>
@@ -18666,7 +19470,7 @@
       </w:rPr>
     </w:lvl>
   </w:abstractNum>
-  <w:abstractNum w:abstractNumId="18" w15:restartNumberingAfterBreak="0">
+  <w:abstractNum w:abstractNumId="20" w15:restartNumberingAfterBreak="0">
     <w:nsid w:val="59512F10"/>
     <w:multiLevelType w:val="multilevel"/>
     <w:tmpl w:val="861A3D74"/>
@@ -18788,7 +19592,7 @@
       </w:rPr>
     </w:lvl>
   </w:abstractNum>
-  <w:abstractNum w:abstractNumId="19" w15:restartNumberingAfterBreak="0">
+  <w:abstractNum w:abstractNumId="21" w15:restartNumberingAfterBreak="0">
     <w:nsid w:val="5C4B69E9"/>
     <w:multiLevelType w:val="hybridMultilevel"/>
     <w:tmpl w:val="42A41742"/>
@@ -18874,7 +19678,7 @@
       </w:pPr>
     </w:lvl>
   </w:abstractNum>
-  <w:abstractNum w:abstractNumId="20" w15:restartNumberingAfterBreak="0">
+  <w:abstractNum w:abstractNumId="22" w15:restartNumberingAfterBreak="0">
     <w:nsid w:val="67864315"/>
     <w:multiLevelType w:val="multilevel"/>
     <w:tmpl w:val="9A7E76E6"/>
@@ -18996,7 +19800,7 @@
       </w:rPr>
     </w:lvl>
   </w:abstractNum>
-  <w:abstractNum w:abstractNumId="21" w15:restartNumberingAfterBreak="0">
+  <w:abstractNum w:abstractNumId="23" w15:restartNumberingAfterBreak="0">
     <w:nsid w:val="69135829"/>
     <w:multiLevelType w:val="multilevel"/>
     <w:tmpl w:val="CA42DBF2"/>
@@ -19118,7 +19922,7 @@
       </w:rPr>
     </w:lvl>
   </w:abstractNum>
-  <w:abstractNum w:abstractNumId="22" w15:restartNumberingAfterBreak="0">
+  <w:abstractNum w:abstractNumId="24" w15:restartNumberingAfterBreak="0">
     <w:nsid w:val="6E1F69C8"/>
     <w:multiLevelType w:val="hybridMultilevel"/>
     <w:tmpl w:val="681A0AC2"/>
@@ -19231,7 +20035,7 @@
       </w:rPr>
     </w:lvl>
   </w:abstractNum>
-  <w:abstractNum w:abstractNumId="23" w15:restartNumberingAfterBreak="0">
+  <w:abstractNum w:abstractNumId="25" w15:restartNumberingAfterBreak="0">
     <w:nsid w:val="71994296"/>
     <w:multiLevelType w:val="hybridMultilevel"/>
     <w:tmpl w:val="6CDEF8AA"/>
@@ -19344,7 +20148,7 @@
       </w:rPr>
     </w:lvl>
   </w:abstractNum>
-  <w:abstractNum w:abstractNumId="24" w15:restartNumberingAfterBreak="0">
+  <w:abstractNum w:abstractNumId="26" w15:restartNumberingAfterBreak="0">
     <w:nsid w:val="77A8328A"/>
     <w:multiLevelType w:val="hybridMultilevel"/>
     <w:tmpl w:val="43FC94EC"/>
@@ -19431,79 +20235,85 @@
     </w:lvl>
   </w:abstractNum>
   <w:num w:numId="1" w16cid:durableId="1806383858">
-    <w:abstractNumId w:val="6"/>
+    <w:abstractNumId w:val="7"/>
   </w:num>
   <w:num w:numId="2" w16cid:durableId="1266423675">
-    <w:abstractNumId w:val="10"/>
+    <w:abstractNumId w:val="12"/>
   </w:num>
   <w:num w:numId="3" w16cid:durableId="1144547853">
-    <w:abstractNumId w:val="12"/>
+    <w:abstractNumId w:val="14"/>
   </w:num>
   <w:num w:numId="4" w16cid:durableId="1106846272">
     <w:abstractNumId w:val="1"/>
   </w:num>
   <w:num w:numId="5" w16cid:durableId="1790274152">
+    <w:abstractNumId w:val="22"/>
+  </w:num>
+  <w:num w:numId="6" w16cid:durableId="391274364">
+    <w:abstractNumId w:val="15"/>
+  </w:num>
+  <w:num w:numId="7" w16cid:durableId="906842806">
+    <w:abstractNumId w:val="10"/>
+  </w:num>
+  <w:num w:numId="8" w16cid:durableId="2011638667">
     <w:abstractNumId w:val="20"/>
   </w:num>
-  <w:num w:numId="6" w16cid:durableId="391274364">
-    <w:abstractNumId w:val="13"/>
-  </w:num>
-  <w:num w:numId="7" w16cid:durableId="906842806">
-    <w:abstractNumId w:val="9"/>
-  </w:num>
-  <w:num w:numId="8" w16cid:durableId="2011638667">
-    <w:abstractNumId w:val="18"/>
-  </w:num>
   <w:num w:numId="9" w16cid:durableId="1036661636">
-    <w:abstractNumId w:val="21"/>
+    <w:abstractNumId w:val="23"/>
   </w:num>
   <w:num w:numId="10" w16cid:durableId="702705659">
-    <w:abstractNumId w:val="17"/>
+    <w:abstractNumId w:val="19"/>
   </w:num>
   <w:num w:numId="11" w16cid:durableId="1818572516">
     <w:abstractNumId w:val="0"/>
   </w:num>
   <w:num w:numId="12" w16cid:durableId="553391376">
-    <w:abstractNumId w:val="8"/>
+    <w:abstractNumId w:val="9"/>
   </w:num>
   <w:num w:numId="13" w16cid:durableId="1742829534">
-    <w:abstractNumId w:val="16"/>
+    <w:abstractNumId w:val="18"/>
   </w:num>
   <w:num w:numId="14" w16cid:durableId="2037612051">
-    <w:abstractNumId w:val="11"/>
+    <w:abstractNumId w:val="13"/>
   </w:num>
   <w:num w:numId="15" w16cid:durableId="1579053307">
-    <w:abstractNumId w:val="4"/>
+    <w:abstractNumId w:val="5"/>
   </w:num>
   <w:num w:numId="16" w16cid:durableId="354229497">
-    <w:abstractNumId w:val="7"/>
+    <w:abstractNumId w:val="8"/>
   </w:num>
   <w:num w:numId="17" w16cid:durableId="727260958">
     <w:abstractNumId w:val="2"/>
   </w:num>
   <w:num w:numId="18" w16cid:durableId="1661032276">
-    <w:abstractNumId w:val="5"/>
+    <w:abstractNumId w:val="6"/>
   </w:num>
   <w:num w:numId="19" w16cid:durableId="26033823">
+    <w:abstractNumId w:val="4"/>
+  </w:num>
+  <w:num w:numId="20" w16cid:durableId="1344556013">
+    <w:abstractNumId w:val="16"/>
+  </w:num>
+  <w:num w:numId="21" w16cid:durableId="699820367">
+    <w:abstractNumId w:val="17"/>
+  </w:num>
+  <w:num w:numId="22" w16cid:durableId="1595477016">
+    <w:abstractNumId w:val="24"/>
+  </w:num>
+  <w:num w:numId="23" w16cid:durableId="910846458">
+    <w:abstractNumId w:val="26"/>
+  </w:num>
+  <w:num w:numId="24" w16cid:durableId="1820459783">
+    <w:abstractNumId w:val="21"/>
+  </w:num>
+  <w:num w:numId="25" w16cid:durableId="2118677974">
+    <w:abstractNumId w:val="25"/>
+  </w:num>
+  <w:num w:numId="26" w16cid:durableId="640381036">
     <w:abstractNumId w:val="3"/>
   </w:num>
-  <w:num w:numId="20" w16cid:durableId="1344556013">
-    <w:abstractNumId w:val="14"/>
-  </w:num>
-  <w:num w:numId="21" w16cid:durableId="699820367">
-    <w:abstractNumId w:val="15"/>
-  </w:num>
-  <w:num w:numId="22" w16cid:durableId="1595477016">
-    <w:abstractNumId w:val="22"/>
-  </w:num>
-  <w:num w:numId="23" w16cid:durableId="910846458">
-    <w:abstractNumId w:val="24"/>
-  </w:num>
-  <w:num w:numId="24" w16cid:durableId="1820459783">
-    <w:abstractNumId w:val="19"/>
-  </w:num>
-  <w:num w:numId="25" w16cid:durableId="2118677974">
-    <w:abstractNumId w:val="23"/>
+  <w:num w:numId="27" w16cid:durableId="1389719659">
+    <w:abstractNumId w:val="11"/>
   </w:num>
 </w:numbering>
 </file>
@@ -20914,618 +21724,6 @@
 </w:styles>
 </file>
 
-<file path=word/glossary/document.xml><?xml version="1.0" encoding="utf-8"?>
-<w:glossaryDocument xmlns:wpc="http://schemas.microsoft.com/office/word/2010/wordprocessingCanvas" xmlns:cx="http://schemas.microsoft.com/office/drawing/2014/chartex" xmlns:cx1="http://schemas.microsoft.com/office/drawing/2015/9/8/chartex" xmlns:cx2="http://schemas.microsoft.com/office/drawing/2015/10/21/chartex" xmlns:cx3="http://schemas.microsoft.com/office/drawing/2016/5/9/chartex" xmlns:cx4="http://schemas.microsoft.com/office/drawing/2016/5/10/chartex" xmlns:cx5="http://schemas.microsoft.com/office/drawing/2016/5/11/chartex" xmlns:cx6="http://schemas.microsoft.com/office/drawing/2016/5/12/chartex" xmlns:cx7="http://schemas.microsoft.com/office/drawing/2016/5/13/chartex" xmlns:cx8="http://schemas.microsoft.com/office/drawing/2016/5/14/chartex" xmlns:mc="http://schemas.openxmlformats.org/markup-compatibility/2006" xmlns:aink="http://schemas.microsoft.com/office/drawing/2016/ink" xmlns:am3d="http://schemas.microsoft.com/office/drawing/2017/model3d" xmlns:o="urn:schemas-microsoft-com:office:office" xmlns:oel="http://schemas.microsoft.com/office/2019/extlst" xmlns:r="http://schemas.openxmlformats.org/officeDocument/2006/relationships" xmlns:m="http://schemas.openxmlformats.org/officeDocument/2006/math" xmlns:v="urn:schemas-microsoft-com:vml" xmlns:wp14="http://schemas.microsoft.com/office/word/2010/wordprocessingDrawing" xmlns:wp="http://schemas.openxmlformats.org/drawingml/2006/wordprocessingDrawing" xmlns:w10="urn:schemas-microsoft-com:office:word" xmlns:w="http://schemas.openxmlformats.org/wordprocessingml/2006/main" xmlns:w14="http://schemas.microsoft.com/office/word/2010/wordml" xmlns:w15="http://schemas.microsoft.com/office/word/2012/wordml" xmlns:w16cex="http://schemas.microsoft.com/office/word/2018/wordml/cex" xmlns:w16cid="http://schemas.microsoft.com/office/word/2016/wordml/cid" xmlns:w16="http://schemas.microsoft.com/office/word/2018/wordml" xmlns:w16sdtdh="http://schemas.microsoft.com/office/word/2020/wordml/sdtdatahash" xmlns:w16se="http://schemas.microsoft.com/office/word/2015/wordml/symex" xmlns:wpg="http://schemas.microsoft.com/office/word/2010/wordprocessingGroup" xmlns:wpi="http://schemas.microsoft.com/office/word/2010/wordprocessingInk" xmlns:wne="http://schemas.microsoft.com/office/word/2006/wordml" xmlns:wps="http://schemas.microsoft.com/office/word/2010/wordprocessingShape" mc:Ignorable="w14 w15 w16se w16cid w16 w16cex w16sdtdh wp14">
-  <w:docParts>
-    <w:docPart>
-      <w:docPartPr>
-        <w:name w:val="832A56B8C6E749C68F03E4A61F0F0D6C"/>
-        <w:category>
-          <w:name w:val="Geral"/>
-          <w:gallery w:val="placeholder"/>
-        </w:category>
-        <w:types>
-          <w:type w:val="bbPlcHdr"/>
-        </w:types>
-        <w:behaviors>
-          <w:behavior w:val="content"/>
-        </w:behaviors>
-        <w:guid w:val="{257361F4-177F-4851-9B2A-CCBF6BFE36DF}"/>
-      </w:docPartPr>
-      <w:docPartBody>
-        <w:p>
-          <w:pPr>
-            <w:pStyle w:val="832A56B8C6E749C68F03E4A61F0F0D6C"/>
-          </w:pPr>
-          <w:r>
-            <w:t>[Digite aqui]</w:t>
-          </w:r>
-        </w:p>
-      </w:docPartBody>
-    </w:docPart>
-  </w:docParts>
-</w:glossaryDocument>
-</file>
-
-<file path=word/glossary/fontTable.xml><?xml version="1.0" encoding="utf-8"?>
-<w:fonts xmlns:mc="http://schemas.openxmlformats.org/markup-compatibility/2006" xmlns:r="http://schemas.openxmlformats.org/officeDocument/2006/relationships" xmlns:w="http://schemas.openxmlformats.org/wordprocessingml/2006/main" xmlns:w14="http://schemas.microsoft.com/office/word/2010/wordml" xmlns:w15="http://schemas.microsoft.com/office/word/2012/wordml" xmlns:w16cex="http://schemas.microsoft.com/office/word/2018/wordml/cex" xmlns:w16cid="http://schemas.microsoft.com/office/word/2016/wordml/cid" xmlns:w16="http://schemas.microsoft.com/office/word/2018/wordml" xmlns:w16sdtdh="http://schemas.microsoft.com/office/word/2020/wordml/sdtdatahash" xmlns:w16se="http://schemas.microsoft.com/office/word/2015/wordml/symex" mc:Ignorable="w14 w15 w16se w16cid w16 w16cex w16sdtdh">
-  <w:font w:name="Courier New">
-    <w:panose1 w:val="02070309020205020404"/>
-    <w:charset w:val="00"/>
-    <w:family w:val="modern"/>
-    <w:pitch w:val="fixed"/>
-    <w:sig w:usb0="E0002EFF" w:usb1="C0007843" w:usb2="00000009" w:usb3="00000000" w:csb0="000001FF" w:csb1="00000000"/>
-  </w:font>
-  <w:font w:name="Noto Sans Symbols">
-    <w:altName w:val="Calibri"/>
-    <w:charset w:val="00"/>
-    <w:family w:val="auto"/>
-    <w:pitch w:val="default"/>
-  </w:font>
-  <w:font w:name="Times New Roman">
-    <w:panose1 w:val="02020603050405020304"/>
-    <w:charset w:val="00"/>
-    <w:family w:val="roman"/>
-    <w:pitch w:val="variable"/>
-    <w:sig w:usb0="E0002EFF" w:usb1="C000785B" w:usb2="00000009" w:usb3="00000000" w:csb0="000001FF" w:csb1="00000000"/>
-  </w:font>
-  <w:font w:name="Symbol">
-    <w:panose1 w:val="05050102010706020507"/>
-    <w:charset w:val="02"/>
-    <w:family w:val="roman"/>
-    <w:pitch w:val="variable"/>
-    <w:sig w:usb0="00000000" w:usb1="10000000" w:usb2="00000000" w:usb3="00000000" w:csb0="80000000" w:csb1="00000000"/>
-  </w:font>
-  <w:font w:name="Wingdings">
-    <w:panose1 w:val="05000000000000000000"/>
-    <w:charset w:val="02"/>
-    <w:family w:val="auto"/>
-    <w:pitch w:val="variable"/>
-    <w:sig w:usb0="00000000" w:usb1="10000000" w:usb2="00000000" w:usb3="00000000" w:csb0="80000000" w:csb1="00000000"/>
-  </w:font>
-  <w:font w:name="Arial">
-    <w:panose1 w:val="020B0604020202020204"/>
-    <w:charset w:val="00"/>
-    <w:family w:val="swiss"/>
-    <w:pitch w:val="variable"/>
-    <w:sig w:usb0="E0002EFF" w:usb1="C000785B" w:usb2="00000009" w:usb3="00000000" w:csb0="000001FF" w:csb1="00000000"/>
-  </w:font>
-  <w:font w:name="Cambria">
-    <w:panose1 w:val="02040503050406030204"/>
-    <w:charset w:val="00"/>
-    <w:family w:val="roman"/>
-    <w:pitch w:val="variable"/>
-    <w:sig w:usb0="E00006FF" w:usb1="420024FF" w:usb2="02000000" w:usb3="00000000" w:csb0="0000019F" w:csb1="00000000"/>
-  </w:font>
-  <w:font w:name="Tahoma">
-    <w:panose1 w:val="020B0604030504040204"/>
-    <w:charset w:val="00"/>
-    <w:family w:val="swiss"/>
-    <w:pitch w:val="variable"/>
-    <w:sig w:usb0="E1002EFF" w:usb1="C000605B" w:usb2="00000029" w:usb3="00000000" w:csb0="000101FF" w:csb1="00000000"/>
-  </w:font>
-  <w:font w:name="Calibri">
-    <w:panose1 w:val="020F0502020204030204"/>
-    <w:charset w:val="00"/>
-    <w:family w:val="swiss"/>
-    <w:pitch w:val="variable"/>
-    <w:sig w:usb0="E4002EFF" w:usb1="C000247B" w:usb2="00000009" w:usb3="00000000" w:csb0="000001FF" w:csb1="00000000"/>
-  </w:font>
-  <w:font w:name="Verdana">
-    <w:panose1 w:val="020B0604030504040204"/>
-    <w:charset w:val="00"/>
-    <w:family w:val="swiss"/>
-    <w:pitch w:val="variable"/>
-    <w:sig w:usb0="A00006FF" w:usb1="4000205B" w:usb2="00000010" w:usb3="00000000" w:csb0="0000019F" w:csb1="00000000"/>
-  </w:font>
-  <w:font w:name="Georgia">
-    <w:panose1 w:val="02040502050405020303"/>
-    <w:charset w:val="00"/>
-    <w:family w:val="roman"/>
-    <w:pitch w:val="variable"/>
-    <w:sig w:usb0="00000287" w:usb1="00000000" w:usb2="00000000" w:usb3="00000000" w:csb0="0000009F" w:csb1="00000000"/>
-  </w:font>
-  <w:font w:name="Calibri Light">
-    <w:panose1 w:val="020F0302020204030204"/>
-    <w:charset w:val="00"/>
-    <w:family w:val="swiss"/>
-    <w:pitch w:val="variable"/>
-    <w:sig w:usb0="E4002EFF" w:usb1="C000247B" w:usb2="00000009" w:usb3="00000000" w:csb0="000001FF" w:csb1="00000000"/>
-  </w:font>
-</w:fonts>
-</file>
-
-<file path=word/glossary/settings.xml><?xml version="1.0" encoding="utf-8"?>
-<w:settings xmlns:mc="http://schemas.openxmlformats.org/markup-compatibility/2006" xmlns:o="urn:schemas-microsoft-com:office:office" xmlns:r="http://schemas.openxmlformats.org/officeDocument/2006/relationships" xmlns:m="http://schemas.openxmlformats.org/officeDocument/2006/math" xmlns:v="urn:schemas-microsoft-com:vml" xmlns:w10="urn:schemas-microsoft-com:office:word" xmlns:w="http://schemas.openxmlformats.org/wordprocessingml/2006/main" xmlns:w14="http://schemas.microsoft.com/office/word/2010/wordml" xmlns:w15="http://schemas.microsoft.com/office/word/2012/wordml" xmlns:w16cex="http://schemas.microsoft.com/office/word/2018/wordml/cex" xmlns:w16cid="http://schemas.microsoft.com/office/word/2016/wordml/cid" xmlns:w16="http://schemas.microsoft.com/office/word/2018/wordml" xmlns:w16sdtdh="http://schemas.microsoft.com/office/word/2020/wordml/sdtdatahash" xmlns:w16se="http://schemas.microsoft.com/office/word/2015/wordml/symex" xmlns:sl="http://schemas.openxmlformats.org/schemaLibrary/2006/main" mc:Ignorable="w14 w15 w16se w16cid w16 w16cex w16sdtdh">
-  <w:view w:val="normal"/>
-  <w:defaultTabStop w:val="708"/>
-  <w:hyphenationZone w:val="425"/>
-  <w:characterSpacingControl w:val="doNotCompress"/>
-  <w:compat>
-    <w:useFELayout/>
-    <w:compatSetting w:name="compatibilityMode" w:uri="http://schemas.microsoft.com/office/word" w:val="15"/>
-    <w:compatSetting w:name="overrideTableStyleFontSizeAndJustification" w:uri="http://schemas.microsoft.com/office/word" w:val="1"/>
-    <w:compatSetting w:name="enableOpenTypeFeatures" w:uri="http://schemas.microsoft.com/office/word" w:val="1"/>
-    <w:compatSetting w:name="doNotFlipMirrorIndents" w:uri="http://schemas.microsoft.com/office/word" w:val="1"/>
-    <w:compatSetting w:name="differentiateMultirowTableHeaders" w:uri="http://schemas.microsoft.com/office/word" w:val="1"/>
-    <w:compatSetting w:name="useWord2013TrackBottomHyphenation" w:uri="http://schemas.microsoft.com/office/word" w:val="0"/>
-  </w:compat>
-  <w:rsids>
-    <w:rsidRoot w:val="00083251"/>
-    <w:rsid w:val="00083251"/>
-    <w:rsid w:val="003323A7"/>
-    <w:rsid w:val="005D1AEA"/>
-    <w:rsid w:val="00614E2B"/>
-    <w:rsid w:val="007E19A9"/>
-    <w:rsid w:val="00887405"/>
-    <w:rsid w:val="00B63C7A"/>
-    <w:rsid w:val="00B96078"/>
-    <w:rsid w:val="00D509CA"/>
-    <w:rsid w:val="00D63303"/>
-    <w:rsid w:val="00DA52CD"/>
-    <w:rsid w:val="00F755EB"/>
-  </w:rsids>
-  <m:mathPr>
-    <m:mathFont m:val="Cambria Math"/>
-    <m:brkBin m:val="before"/>
-    <m:brkBinSub m:val="--"/>
-    <m:smallFrac m:val="0"/>
-    <m:dispDef/>
-    <m:lMargin m:val="0"/>
-    <m:rMargin m:val="0"/>
-    <m:defJc m:val="centerGroup"/>
-    <m:wrapIndent m:val="1440"/>
-    <m:intLim m:val="subSup"/>
-    <m:naryLim m:val="undOvr"/>
-  </m:mathPr>
-  <w:themeFontLang w:val="pt-BR"/>
-  <w:clrSchemeMapping w:bg1="light1" w:t1="dark1" w:bg2="light2" w:t2="dark2" w:accent1="accent1" w:accent2="accent2" w:accent3="accent3" w:accent4="accent4" w:accent5="accent5" w:accent6="accent6" w:hyperlink="hyperlink" w:followedHyperlink="followedHyperlink"/>
-  <w:decimalSymbol w:val=","/>
-  <w:listSeparator w:val=";"/>
-  <w15:chartTrackingRefBased/>
-</w:settings>
-</file>
-
-<file path=word/glossary/styles.xml><?xml version="1.0" encoding="utf-8"?>
-<w:styles xmlns:mc="http://schemas.openxmlformats.org/markup-compatibility/2006" xmlns:r="http://schemas.openxmlformats.org/officeDocument/2006/relationships" xmlns:w="http://schemas.openxmlformats.org/wordprocessingml/2006/main" xmlns:w14="http://schemas.microsoft.com/office/word/2010/wordml" xmlns:w15="http://schemas.microsoft.com/office/word/2012/wordml" xmlns:w16cex="http://schemas.microsoft.com/office/word/2018/wordml/cex" xmlns:w16cid="http://schemas.microsoft.com/office/word/2016/wordml/cid" xmlns:w16="http://schemas.microsoft.com/office/word/2018/wordml" xmlns:w16sdtdh="http://schemas.microsoft.com/office/word/2020/wordml/sdtdatahash" xmlns:w16se="http://schemas.microsoft.com/office/word/2015/wordml/symex" mc:Ignorable="w14 w15 w16se w16cid w16 w16cex w16sdtdh">
-  <w:docDefaults>
-    <w:rPrDefault>
-      <w:rPr>
-        <w:rFonts w:asciiTheme="minorHAnsi" w:eastAsiaTheme="minorEastAsia" w:hAnsiTheme="minorHAnsi" w:cstheme="minorBidi"/>
-        <w:sz w:val="22"/>
-        <w:szCs w:val="22"/>
-        <w:lang w:val="pt-BR" w:eastAsia="pt-BR" w:bidi="ar-SA"/>
-      </w:rPr>
-    </w:rPrDefault>
-    <w:pPrDefault>
-      <w:pPr>
-        <w:spacing w:after="160" w:line="259" w:lineRule="auto"/>
-      </w:pPr>
-    </w:pPrDefault>
-  </w:docDefaults>
-  <w:latentStyles w:defLockedState="0" w:defUIPriority="99" w:defSemiHidden="0" w:defUnhideWhenUsed="0" w:defQFormat="0" w:count="376">
-    <w:lsdException w:name="Normal" w:uiPriority="0" w:qFormat="1"/>
-    <w:lsdException w:name="heading 1" w:uiPriority="9" w:qFormat="1"/>
-    <w:lsdException w:name="heading 2" w:semiHidden="1" w:uiPriority="9" w:unhideWhenUsed="1" w:qFormat="1"/>
-    <w:lsdException w:name="heading 3" w:semiHidden="1" w:uiPriority="9" w:unhideWhenUsed="1" w:qFormat="1"/>
-    <w:lsdException w:name="heading 4" w:semiHidden="1" w:uiPriority="9" w:unhideWhenUsed="1" w:qFormat="1"/>
-    <w:lsdException w:name="heading 5" w:semiHidden="1" w:uiPriority="9" w:unhideWhenUsed="1" w:qFormat="1"/>
-    <w:lsdException w:name="heading 6" w:semiHidden="1" w:uiPriority="9" w:unhideWhenUsed="1" w:qFormat="1"/>
-    <w:lsdException w:name="heading 7" w:semiHidden="1" w:uiPriority="9" w:unhideWhenUsed="1" w:qFormat="1"/>
-    <w:lsdException w:name="heading 8" w:semiHidden="1" w:uiPriority="9" w:unhideWhenUsed="1" w:qFormat="1"/>
-    <w:lsdException w:name="heading 9" w:semiHidden="1" w:uiPriority="9" w:unhideWhenUsed="1" w:qFormat="1"/>
-    <w:lsdException w:name="index 1" w:semiHidden="1" w:unhideWhenUsed="1"/>
-    <w:lsdException w:name="index 2" w:semiHidden="1" w:unhideWhenUsed="1"/>
-    <w:lsdException w:name="index 3" w:semiHidden="1" w:unhideWhenUsed="1"/>
-    <w:lsdException w:name="index 4" w:semiHidden="1" w:unhideWhenUsed="1"/>
-    <w:lsdException w:name="index 5" w:semiHidden="1" w:unhideWhenUsed="1"/>
-    <w:lsdException w:name="index 6" w:semiHidden="1" w:unhideWhenUsed="1"/>
-    <w:lsdException w:name="index 7" w:semiHidden="1" w:unhideWhenUsed="1"/>
-    <w:lsdException w:name="index 8" w:semiHidden="1" w:unhideWhenUsed="1"/>
-    <w:lsdException w:name="index 9" w:semiHidden="1" w:unhideWhenUsed="1"/>
-    <w:lsdException w:name="toc 1" w:semiHidden="1" w:uiPriority="39" w:unhideWhenUsed="1"/>
-    <w:lsdException w:name="toc 2" w:semiHidden="1" w:uiPriority="39" w:unhideWhenUsed="1"/>
-    <w:lsdException w:name="toc 3" w:semiHidden="1" w:uiPriority="39" w:unhideWhenUsed="1"/>
-    <w:lsdException w:name="toc 4" w:semiHidden="1" w:uiPriority="39" w:unhideWhenUsed="1"/>
-    <w:lsdException w:name="toc 5" w:semiHidden="1" w:uiPriority="39" w:unhideWhenUsed="1"/>
-    <w:lsdException w:name="toc 6" w:semiHidden="1" w:uiPriority="39" w:unhideWhenUsed="1"/>
-    <w:lsdException w:name="toc 7" w:semiHidden="1" w:uiPriority="39" w:unhideWhenUsed="1"/>
-    <w:lsdException w:name="toc 8" w:semiHidden="1" w:uiPriority="39" w:unhideWhenUsed="1"/>
-    <w:lsdException w:name="toc 9" w:semiHidden="1" w:uiPriority="39" w:unhideWhenUsed="1"/>
-    <w:lsdException w:name="Normal Indent" w:semiHidden="1" w:unhideWhenUsed="1"/>
-    <w:lsdException w:name="footnote text" w:semiHidden="1" w:unhideWhenUsed="1"/>
-    <w:lsdException w:name="annotation text" w:semiHidden="1" w:unhideWhenUsed="1"/>
-    <w:lsdException w:name="header" w:semiHidden="1" w:unhideWhenUsed="1"/>
-    <w:lsdException w:name="footer" w:semiHidden="1" w:unhideWhenUsed="1"/>
-    <w:lsdException w:name="index heading" w:semiHidden="1" w:unhideWhenUsed="1"/>
-    <w:lsdException w:name="caption" w:semiHidden="1" w:uiPriority="35" w:unhideWhenUsed="1" w:qFormat="1"/>
-    <w:lsdException w:name="table of figures" w:semiHidden="1" w:unhideWhenUsed="1"/>
-    <w:lsdException w:name="envelope address" w:semiHidden="1" w:unhideWhenUsed="1"/>
-    <w:lsdException w:name="envelope return" w:semiHidden="1" w:unhideWhenUsed="1"/>
-    <w:lsdException w:name="footnote reference" w:semiHidden="1" w:unhideWhenUsed="1"/>
-    <w:lsdException w:name="annotation reference" w:semiHidden="1" w:unhideWhenUsed="1"/>
-    <w:lsdException w:name="line number" w:semiHidden="1" w:unhideWhenUsed="1"/>
-    <w:lsdException w:name="page number" w:semiHidden="1" w:unhideWhenUsed="1"/>
-    <w:lsdException w:name="endnote reference" w:semiHidden="1" w:unhideWhenUsed="1"/>
-    <w:lsdException w:name="endnote text" w:semiHidden="1" w:unhideWhenUsed="1"/>
-    <w:lsdException w:name="table of authorities" w:semiHidden="1" w:unhideWhenUsed="1"/>
-    <w:lsdException w:name="macro" w:semiHidden="1" w:unhideWhenUsed="1"/>
-    <w:lsdException w:name="toa heading" w:semiHidden="1" w:unhideWhenUsed="1"/>
-    <w:lsdException w:name="List" w:semiHidden="1" w:unhideWhenUsed="1"/>
-    <w:lsdException w:name="List Bullet" w:semiHidden="1" w:unhideWhenUsed="1"/>
-    <w:lsdException w:name="List Number" w:semiHidden="1" w:unhideWhenUsed="1"/>
-    <w:lsdException w:name="List 2" w:semiHidden="1" w:unhideWhenUsed="1"/>
-    <w:lsdException w:name="List 3" w:semiHidden="1" w:unhideWhenUsed="1"/>
-    <w:lsdException w:name="List 4" w:semiHidden="1" w:unhideWhenUsed="1"/>
-    <w:lsdException w:name="List 5" w:semiHidden="1" w:unhideWhenUsed="1"/>
-    <w:lsdException w:name="List Bullet 2" w:semiHidden="1" w:unhideWhenUsed="1"/>
-    <w:lsdException w:name="List Bullet 3" w:semiHidden="1" w:unhideWhenUsed="1"/>
-    <w:lsdException w:name="List Bullet 4" w:semiHidden="1" w:unhideWhenUsed="1"/>
-    <w:lsdException w:name="List Bullet 5" w:semiHidden="1" w:unhideWhenUsed="1"/>
-    <w:lsdException w:name="List Number 2" w:semiHidden="1" w:unhideWhenUsed="1"/>
-    <w:lsdException w:name="List Number 3" w:semiHidden="1" w:unhideWhenUsed="1"/>
-    <w:lsdException w:name="List Number 4" w:semiHidden="1" w:unhideWhenUsed="1"/>
-    <w:lsdException w:name="List Number 5" w:semiHidden="1" w:unhideWhenUsed="1"/>
-    <w:lsdException w:name="Title" w:uiPriority="10" w:qFormat="1"/>
-    <w:lsdException w:name="Closing" w:semiHidden="1" w:unhideWhenUsed="1"/>
-    <w:lsdException w:name="Signature" w:semiHidden="1" w:unhideWhenUsed="1"/>
-    <w:lsdException w:name="Default Paragraph Font" w:semiHidden="1" w:uiPriority="1" w:unhideWhenUsed="1"/>
-    <w:lsdException w:name="Body Text" w:semiHidden="1" w:unhideWhenUsed="1"/>
-    <w:lsdException w:name="Body Text Indent" w:semiHidden="1" w:unhideWhenUsed="1"/>
-    <w:lsdException w:name="List Continue" w:semiHidden="1" w:unhideWhenUsed="1"/>
-    <w:lsdException w:name="List Continue 2" w:semiHidden="1" w:unhideWhenUsed="1"/>
-    <w:lsdException w:name="List Continue 3" w:semiHidden="1" w:unhideWhenUsed="1"/>
-    <w:lsdException w:name="List Continue 4" w:semiHidden="1" w:unhideWhenUsed="1"/>
-    <w:lsdException w:name="List Continue 5" w:semiHidden="1" w:unhideWhenUsed="1"/>
-    <w:lsdException w:name="Message Header" w:semiHidden="1" w:unhideWhenUsed="1"/>
-    <w:lsdException w:name="Subtitle" w:uiPriority="11" w:qFormat="1"/>
-    <w:lsdException w:name="Salutation" w:semiHidden="1" w:unhideWhenUsed="1"/>
-    <w:lsdException w:name="Date" w:semiHidden="1" w:unhideWhenUsed="1"/>
-    <w:lsdException w:name="Body Text First Indent" w:semiHidden="1" w:unhideWhenUsed="1"/>
-    <w:lsdException w:name="Body Text First Indent 2" w:semiHidden="1" w:unhideWhenUsed="1"/>
-    <w:lsdException w:name="Note Heading" w:semiHidden="1" w:unhideWhenUsed="1"/>
-    <w:lsdException w:name="Body Text 2" w:semiHidden="1" w:unhideWhenUsed="1"/>
-    <w:lsdException w:name="Body Text 3" w:semiHidden="1" w:unhideWhenUsed="1"/>
-    <w:lsdException w:name="Body Text Indent 2" w:semiHidden="1" w:unhideWhenUsed="1"/>
-    <w:lsdException w:name="Body Text Indent 3" w:semiHidden="1" w:unhideWhenUsed="1"/>
-    <w:lsdException w:name="Block Text" w:semiHidden="1" w:unhideWhenUsed="1"/>
-    <w:lsdException w:name="Hyperlink" w:semiHidden="1" w:unhideWhenUsed="1"/>
-    <w:lsdException w:name="FollowedHyperlink" w:semiHidden="1" w:unhideWhenUsed="1"/>
-    <w:lsdException w:name="Strong" w:uiPriority="22" w:qFormat="1"/>
-    <w:lsdException w:name="Emphasis" w:uiPriority="20" w:qFormat="1"/>
-    <w:lsdException w:name="Document Map" w:semiHidden="1" w:unhideWhenUsed="1"/>
-    <w:lsdException w:name="Plain Text" w:semiHidden="1" w:unhideWhenUsed="1"/>
-    <w:lsdException w:name="E-mail Signature" w:semiHidden="1" w:unhideWhenUsed="1"/>
-    <w:lsdException w:name="HTML Top of Form" w:semiHidden="1" w:unhideWhenUsed="1"/>
-    <w:lsdException w:name="HTML Bottom of Form" w:semiHidden="1" w:unhideWhenUsed="1"/>
-    <w:lsdException w:name="Normal (Web)" w:semiHidden="1" w:unhideWhenUsed="1"/>
-    <w:lsdException w:name="HTML Acronym" w:semiHidden="1" w:unhideWhenUsed="1"/>
-    <w:lsdException w:name="HTML Address" w:semiHidden="1" w:unhideWhenUsed="1"/>
-    <w:lsdException w:name="HTML Cite" w:semiHidden="1" w:unhideWhenUsed="1"/>
-    <w:lsdException w:name="HTML Code" w:semiHidden="1" w:unhideWhenUsed="1"/>
-    <w:lsdException w:name="HTML Definition" w:semiHidden="1" w:unhideWhenUsed="1"/>
-    <w:lsdException w:name="HTML Keyboard" w:semiHidden="1" w:unhideWhenUsed="1"/>
-    <w:lsdException w:name="HTML Preformatted" w:semiHidden="1" w:unhideWhenUsed="1"/>
-    <w:lsdException w:name="HTML Sample" w:semiHidden="1" w:unhideWhenUsed="1"/>
-    <w:lsdException w:name="HTML Typewriter" w:semiHidden="1" w:unhideWhenUsed="1"/>
-    <w:lsdException w:name="HTML Variable" w:semiHidden="1" w:unhideWhenUsed="1"/>
-    <w:lsdException w:name="Normal Table" w:semiHidden="1" w:unhideWhenUsed="1"/>
-    <w:lsdException w:name="annotation subject" w:semiHidden="1" w:unhideWhenUsed="1"/>
-    <w:lsdException w:name="No List" w:semiHidden="1" w:unhideWhenUsed="1"/>
-    <w:lsdException w:name="Outline List 1" w:semiHidden="1" w:unhideWhenUsed="1"/>
-    <w:lsdException w:name="Outline List 2" w:semiHidden="1" w:unhideWhenUsed="1"/>
-    <w:lsdException w:name="Outline List 3" w:semiHidden="1" w:unhideWhenUsed="1"/>
-    <w:lsdException w:name="Table Simple 1" w:semiHidden="1" w:unhideWhenUsed="1"/>
-    <w:lsdException w:name="Table Simple 2" w:semiHidden="1" w:unhideWhenUsed="1"/>
-    <w:lsdException w:name="Table Simple 3" w:semiHidden="1" w:unhideWhenUsed="1"/>
-    <w:lsdException w:name="Table Classic 1" w:semiHidden="1" w:unhideWhenUsed="1"/>
-    <w:lsdException w:name="Table Classic 2" w:semiHidden="1" w:unhideWhenUsed="1"/>
-    <w:lsdException w:name="Table Classic 3" w:semiHidden="1" w:unhideWhenUsed="1"/>
-    <w:lsdException w:name="Table Classic 4" w:semiHidden="1" w:unhideWhenUsed="1"/>
-    <w:lsdException w:name="Table Colorful 1" w:semiHidden="1" w:unhideWhenUsed="1"/>
-    <w:lsdException w:name="Table Colorful 2" w:semiHidden="1" w:unhideWhenUsed="1"/>
-    <w:lsdException w:name="Table Colorful 3" w:semiHidden="1" w:unhideWhenUsed="1"/>
-    <w:lsdException w:name="Table Columns 1" w:semiHidden="1" w:unhideWhenUsed="1"/>
-    <w:lsdException w:name="Table Columns 2" w:semiHidden="1" w:unhideWhenUsed="1"/>
-    <w:lsdException w:name="Table Columns 3" w:semiHidden="1" w:unhideWhenUsed="1"/>
-    <w:lsdException w:name="Table Columns 4" w:semiHidden="1" w:unhideWhenUsed="1"/>
-    <w:lsdException w:name="Table Columns 5" w:semiHidden="1" w:unhideWhenUsed="1"/>
-    <w:lsdException w:name="Table Grid 1" w:semiHidden="1" w:unhideWhenUsed="1"/>
-    <w:lsdException w:name="Table Grid 2" w:semiHidden="1" w:unhideWhenUsed="1"/>
-    <w:lsdException w:name="Table Grid 3" w:semiHidden="1" w:unhideWhenUsed="1"/>
-    <w:lsdException w:name="Table Grid 4" w:semiHidden="1" w:unhideWhenUsed="1"/>
-    <w:lsdException w:name="Table Grid 5" w:semiHidden="1" w:unhideWhenUsed="1"/>
-    <w:lsdException w:name="Table Grid 6" w:semiHidden="1" w:unhideWhenUsed="1"/>
-    <w:lsdException w:name="Table Grid 7" w:semiHidden="1" w:unhideWhenUsed="1"/>
-    <w:lsdException w:name="Table Grid 8" w:semiHidden="1" w:unhideWhenUsed="1"/>
-    <w:lsdException w:name="Table List 1" w:semiHidden="1" w:unhideWhenUsed="1"/>
-    <w:lsdException w:name="Table List 2" w:semiHidden="1" w:unhideWhenUsed="1"/>
-    <w:lsdException w:name="Table List 3" w:semiHidden="1" w:unhideWhenUsed="1"/>
-    <w:lsdException w:name="Table List 4" w:semiHidden="1" w:unhideWhenUsed="1"/>
-    <w:lsdException w:name="Table List 5" w:semiHidden="1" w:unhideWhenUsed="1"/>
-    <w:lsdException w:name="Table List 6" w:semiHidden="1" w:unhideWhenUsed="1"/>
-    <w:lsdException w:name="Table List 7" w:semiHidden="1" w:unhideWhenUsed="1"/>
-    <w:lsdException w:name="Table List 8" w:semiHidden="1" w:unhideWhenUsed="1"/>
-    <w:lsdException w:name="Table 3D effects 1" w:semiHidden="1" w:unhideWhenUsed="1"/>
-    <w:lsdException w:name="Table 3D effects 2" w:semiHidden="1" w:unhideWhenUsed="1"/>
-    <w:lsdException w:name="Table 3D effects 3" w:semiHidden="1" w:unhideWhenUsed="1"/>
-    <w:lsdException w:name="Table Contemporary" w:semiHidden="1" w:unhideWhenUsed="1"/>
-    <w:lsdException w:name="Table Elegant" w:semiHidden="1" w:unhideWhenUsed="1"/>
-    <w:lsdException w:name="Table Professional" w:semiHidden="1" w:unhideWhenUsed="1"/>
-    <w:lsdException w:name="Table Subtle 1" w:semiHidden="1" w:unhideWhenUsed="1"/>
-    <w:lsdException w:name="Table Subtle 2" w:semiHidden="1" w:unhideWhenUsed="1"/>
-    <w:lsdException w:name="Table Web 1" w:semiHidden="1" w:unhideWhenUsed="1"/>
-    <w:lsdException w:name="Table Web 2" w:semiHidden="1" w:unhideWhenUsed="1"/>
-    <w:lsdException w:name="Table Web 3" w:semiHidden="1" w:unhideWhenUsed="1"/>
-    <w:lsdException w:name="Balloon Text" w:semiHidden="1" w:unhideWhenUsed="1"/>
-    <w:lsdException w:name="Table Grid" w:uiPriority="39"/>
-    <w:lsdException w:name="Table Theme" w:semiHidden="1" w:unhideWhenUsed="1"/>
-    <w:lsdException w:name="Placeholder Text" w:semiHidden="1"/>
-    <w:lsdException w:name="No Spacing" w:uiPriority="1" w:qFormat="1"/>
-    <w:lsdException w:name="Light Shading" w:uiPriority="60"/>
-    <w:lsdException w:name="Light List" w:uiPriority="61"/>
-    <w:lsdException w:name="Light Grid" w:uiPriority="62"/>
-    <w:lsdException w:name="Medium Shading 1" w:uiPriority="63"/>
-    <w:lsdException w:name="Medium Shading 2" w:uiPriority="64"/>
-    <w:lsdException w:name="Medium List 1" w:uiPriority="65"/>
-    <w:lsdException w:name="Medium List 2" w:uiPriority="66"/>
-    <w:lsdException w:name="Medium Grid 1" w:uiPriority="67"/>
-    <w:lsdException w:name="Medium Grid 2" w:uiPriority="68"/>
-    <w:lsdException w:name="Medium Grid 3" w:uiPriority="69"/>
-    <w:lsdException w:name="Dark List" w:uiPriority="70"/>
-    <w:lsdException w:name="Colorful Shading" w:uiPriority="71"/>
-    <w:lsdException w:name="Colorful List" w:uiPriority="72"/>
-    <w:lsdException w:name="Colorful Grid" w:uiPriority="73"/>
-    <w:lsdException w:name="Light Shading Accent 1" w:uiPriority="60"/>
-    <w:lsdException w:name="Light List Accent 1" w:uiPriority="61"/>
-    <w:lsdException w:name="Light Grid Accent 1" w:uiPriority="62"/>
-    <w:lsdException w:name="Medium Shading 1 Accent 1" w:uiPriority="63"/>
-    <w:lsdException w:name="Medium Shading 2 Accent 1" w:uiPriority="64"/>
-    <w:lsdException w:name="Medium List 1 Accent 1" w:uiPriority="65"/>
-    <w:lsdException w:name="Revision" w:semiHidden="1"/>
-    <w:lsdException w:name="List Paragraph" w:uiPriority="34" w:qFormat="1"/>
-    <w:lsdException w:name="Quote" w:uiPriority="29" w:qFormat="1"/>
-    <w:lsdException w:name="Intense Quote" w:uiPriority="30" w:qFormat="1"/>
-    <w:lsdException w:name="Medium List 2 Accent 1" w:uiPriority="66"/>
-    <w:lsdException w:name="Medium Grid 1 Accent 1" w:uiPriority="67"/>
-    <w:lsdException w:name="Medium Grid 2 Accent 1" w:uiPriority="68"/>
-    <w:lsdException w:name="Medium Grid 3 Accent 1" w:uiPriority="69"/>
-    <w:lsdException w:name="Dark List Accent 1" w:uiPriority="70"/>
-    <w:lsdException w:name="Colorful Shading Accent 1" w:uiPriority="71"/>
-    <w:lsdException w:name="Colorful List Accent 1" w:uiPriority="72"/>
-    <w:lsdException w:name="Colorful Grid Accent 1" w:uiPriority="73"/>
-    <w:lsdException w:name="Light Shading Accent 2" w:uiPriority="60"/>
-    <w:lsdException w:name="Light List Accent 2" w:uiPriority="61"/>
-    <w:lsdException w:name="Light Grid Accent 2" w:uiPriority="62"/>
-    <w:lsdException w:name="Medium Shading 1 Accent 2" w:uiPriority="63"/>
-    <w:lsdException w:name="Medium Shading 2 Accent 2" w:uiPriority="64"/>
-    <w:lsdException w:name="Medium List 1 Accent 2" w:uiPriority="65"/>
-    <w:lsdException w:name="Medium List 2 Accent 2" w:uiPriority="66"/>
-    <w:lsdException w:name="Medium Grid 1 Accent 2" w:uiPriority="67"/>
-    <w:lsdException w:name="Medium Grid 2 Accent 2" w:uiPriority="68"/>
-    <w:lsdException w:name="Medium Grid 3 Accent 2" w:uiPriority="69"/>
-    <w:lsdException w:name="Dark List Accent 2" w:uiPriority="70"/>
-    <w:lsdException w:name="Colorful Shading Accent 2" w:uiPriority="71"/>
-    <w:lsdException w:name="Colorful List Accent 2" w:uiPriority="72"/>
-    <w:lsdException w:name="Colorful Grid Accent 2" w:uiPriority="73"/>
-    <w:lsdException w:name="Light Shading Accent 3" w:uiPriority="60"/>
-    <w:lsdException w:name="Light List Accent 3" w:uiPriority="61"/>
-    <w:lsdException w:name="Light Grid Accent 3" w:uiPriority="62"/>
-    <w:lsdException w:name="Medium Shading 1 Accent 3" w:uiPriority="63"/>
-    <w:lsdException w:name="Medium Shading 2 Accent 3" w:uiPriority="64"/>
-    <w:lsdException w:name="Medium List 1 Accent 3" w:uiPriority="65"/>
-    <w:lsdException w:name="Medium List 2 Accent 3" w:uiPriority="66"/>
-    <w:lsdException w:name="Medium Grid 1 Accent 3" w:uiPriority="67"/>
-    <w:lsdException w:name="Medium Grid 2 Accent 3" w:uiPriority="68"/>
-    <w:lsdException w:name="Medium Grid 3 Accent 3" w:uiPriority="69"/>
-    <w:lsdException w:name="Dark List Accent 3" w:uiPriority="70"/>
-    <w:lsdException w:name="Colorful Shading Accent 3" w:uiPriority="71"/>
-    <w:lsdException w:name="Colorful List Accent 3" w:uiPriority="72"/>
-    <w:lsdException w:name="Colorful Grid Accent 3" w:uiPriority="73"/>
-    <w:lsdException w:name="Light Shading Accent 4" w:uiPriority="60"/>
-    <w:lsdException w:name="Light List Accent 4" w:uiPriority="61"/>
-    <w:lsdException w:name="Light Grid Accent 4" w:uiPriority="62"/>
-    <w:lsdException w:name="Medium Shading 1 Accent 4" w:uiPriority="63"/>
-    <w:lsdException w:name="Medium Shading 2 Accent 4" w:uiPriority="64"/>
-    <w:lsdException w:name="Medium List 1 Accent 4" w:uiPriority="65"/>
-    <w:lsdException w:name="Medium List 2 Accent 4" w:uiPriority="66"/>
-    <w:lsdException w:name="Medium Grid 1 Accent 4" w:uiPriority="67"/>
-    <w:lsdException w:name="Medium Grid 2 Accent 4" w:uiPriority="68"/>
-    <w:lsdException w:name="Medium Grid 3 Accent 4" w:uiPriority="69"/>
-    <w:lsdException w:name="Dark List Accent 4" w:uiPriority="70"/>
-    <w:lsdException w:name="Colorful Shading Accent 4" w:uiPriority="71"/>
-    <w:lsdException w:name="Colorful List Accent 4" w:uiPriority="72"/>
-    <w:lsdException w:name="Colorful Grid Accent 4" w:uiPriority="73"/>
-    <w:lsdException w:name="Light Shading Accent 5" w:uiPriority="60"/>
-    <w:lsdException w:name="Light List Accent 5" w:uiPriority="61"/>
-    <w:lsdException w:name="Light Grid Accent 5" w:uiPriority="62"/>
-    <w:lsdException w:name="Medium Shading 1 Accent 5" w:uiPriority="63"/>
-    <w:lsdException w:name="Medium Shading 2 Accent 5" w:uiPriority="64"/>
-    <w:lsdException w:name="Medium List 1 Accent 5" w:uiPriority="65"/>
-    <w:lsdException w:name="Medium List 2 Accent 5" w:uiPriority="66"/>
-    <w:lsdException w:name="Medium Grid 1 Accent 5" w:uiPriority="67"/>
-    <w:lsdException w:name="Medium Grid 2 Accent 5" w:uiPriority="68"/>
-    <w:lsdException w:name="Medium Grid 3 Accent 5" w:uiPriority="69"/>
-    <w:lsdException w:name="Dark List Accent 5" w:uiPriority="70"/>
-    <w:lsdException w:name="Colorful Shading Accent 5" w:uiPriority="71"/>
-    <w:lsdException w:name="Colorful List Accent 5" w:uiPriority="72"/>
-    <w:lsdException w:name="Colorful Grid Accent 5" w:uiPriority="73"/>
-    <w:lsdException w:name="Light Shading Accent 6" w:uiPriority="60"/>
-    <w:lsdException w:name="Light List Accent 6" w:uiPriority="61"/>
-    <w:lsdException w:name="Light Grid Accent 6" w:uiPriority="62"/>
-    <w:lsdException w:name="Medium Shading 1 Accent 6" w:uiPriority="63"/>
-    <w:lsdException w:name="Medium Shading 2 Accent 6" w:uiPriority="64"/>
-    <w:lsdException w:name="Medium List 1 Accent 6" w:uiPriority="65"/>
-    <w:lsdException w:name="Medium List 2 Accent 6" w:uiPriority="66"/>
-    <w:lsdException w:name="Medium Grid 1 Accent 6" w:uiPriority="67"/>
-    <w:lsdException w:name="Medium Grid 2 Accent 6" w:uiPriority="68"/>
-    <w:lsdException w:name="Medium Grid 3 Accent 6" w:uiPriority="69"/>
-    <w:lsdException w:name="Dark List Accent 6" w:uiPriority="70"/>
-    <w:lsdException w:name="Colorful Shading Accent 6" w:uiPriority="71"/>
-    <w:lsdException w:name="Colorful List Accent 6" w:uiPriority="72"/>
-    <w:lsdException w:name="Colorful Grid Accent 6" w:uiPriority="73"/>
-    <w:lsdException w:name="Subtle Emphasis" w:uiPriority="19" w:qFormat="1"/>
-    <w:lsdException w:name="Intense Emphasis" w:uiPriority="21" w:qFormat="1"/>
-    <w:lsdException w:name="Subtle Reference" w:uiPriority="31" w:qFormat="1"/>
-    <w:lsdException w:name="Intense Reference" w:uiPriority="32" w:qFormat="1"/>
-    <w:lsdException w:name="Book Title" w:uiPriority="33" w:qFormat="1"/>
-    <w:lsdException w:name="Bibliography" w:semiHidden="1" w:uiPriority="37" w:unhideWhenUsed="1"/>
-    <w:lsdException w:name="TOC Heading" w:semiHidden="1" w:uiPriority="39" w:unhideWhenUsed="1" w:qFormat="1"/>
-    <w:lsdException w:name="Plain Table 1" w:uiPriority="41"/>
-    <w:lsdException w:name="Plain Table 2" w:uiPriority="42"/>
-    <w:lsdException w:name="Plain Table 3" w:uiPriority="43"/>
-    <w:lsdException w:name="Plain Table 4" w:uiPriority="44"/>
-    <w:lsdException w:name="Plain Table 5" w:uiPriority="45"/>
-    <w:lsdException w:name="Grid Table Light" w:uiPriority="40"/>
-    <w:lsdException w:name="Grid Table 1 Light" w:uiPriority="46"/>
-    <w:lsdException w:name="Grid Table 2" w:uiPriority="47"/>
-    <w:lsdException w:name="Grid Table 3" w:uiPriority="48"/>
-    <w:lsdException w:name="Grid Table 4" w:uiPriority="49"/>
-    <w:lsdException w:name="Grid Table 5 Dark" w:uiPriority="50"/>
-    <w:lsdException w:name="Grid Table 6 Colorful" w:uiPriority="51"/>
-    <w:lsdException w:name="Grid Table 7 Colorful" w:uiPriority="52"/>
-    <w:lsdException w:name="Grid Table 1 Light Accent 1" w:uiPriority="46"/>
-    <w:lsdException w:name="Grid Table 2 Accent 1" w:uiPriority="47"/>
-    <w:lsdException w:name="Grid Table 3 Accent 1" w:uiPriority="48"/>
-    <w:lsdException w:name="Grid Table 4 Accent 1" w:uiPriority="49"/>
-    <w:lsdException w:name="Grid Table 5 Dark Accent 1" w:uiPriority="50"/>
-    <w:lsdException w:name="Grid Table 6 Colorful Accent 1" w:uiPriority="51"/>
-    <w:lsdException w:name="Grid Table 7 Colorful Accent 1" w:uiPriority="52"/>
-    <w:lsdException w:name="Grid Table 1 Light Accent 2" w:uiPriority="46"/>
-    <w:lsdException w:name="Grid Table 2 Accent 2" w:uiPriority="47"/>
-    <w:lsdException w:name="Grid Table 3 Accent 2" w:uiPriority="48"/>
-    <w:lsdException w:name="Grid Table 4 Accent 2" w:uiPriority="49"/>
-    <w:lsdException w:name="Grid Table 5 Dark Accent 2" w:uiPriority="50"/>
-    <w:lsdException w:name="Grid Table 6 Colorful Accent 2" w:uiPriority="51"/>
-    <w:lsdException w:name="Grid Table 7 Colorful Accent 2" w:uiPriority="52"/>
-    <w:lsdException w:name="Grid Table 1 Light Accent 3" w:uiPriority="46"/>
-    <w:lsdException w:name="Grid Table 2 Accent 3" w:uiPriority="47"/>
-    <w:lsdException w:name="Grid Table 3 Accent 3" w:uiPriority="48"/>
-    <w:lsdException w:name="Grid Table 4 Accent 3" w:uiPriority="49"/>
-    <w:lsdException w:name="Grid Table 5 Dark Accent 3" w:uiPriority="50"/>
-    <w:lsdException w:name="Grid Table 6 Colorful Accent 3" w:uiPriority="51"/>
-    <w:lsdException w:name="Grid Table 7 Colorful Accent 3" w:uiPriority="52"/>
-    <w:lsdException w:name="Grid Table 1 Light Accent 4" w:uiPriority="46"/>
-    <w:lsdException w:name="Grid Table 2 Accent 4" w:uiPriority="47"/>
-    <w:lsdException w:name="Grid Table 3 Accent 4" w:uiPriority="48"/>
-    <w:lsdException w:name="Grid Table 4 Accent 4" w:uiPriority="49"/>
-    <w:lsdException w:name="Grid Table 5 Dark Accent 4" w:uiPriority="50"/>
-    <w:lsdException w:name="Grid Table 6 Colorful Accent 4" w:uiPriority="51"/>
-    <w:lsdException w:name="Grid Table 7 Colorful Accent 4" w:uiPriority="52"/>
-    <w:lsdException w:name="Grid Table 1 Light Accent 5" w:uiPriority="46"/>
-    <w:lsdException w:name="Grid Table 2 Accent 5" w:uiPriority="47"/>
-    <w:lsdException w:name="Grid Table 3 Accent 5" w:uiPriority="48"/>
-    <w:lsdException w:name="Grid Table 4 Accent 5" w:uiPriority="49"/>
-    <w:lsdException w:name="Grid Table 5 Dark Accent 5" w:uiPriority="50"/>
-    <w:lsdException w:name="Grid Table 6 Colorful Accent 5" w:uiPriority="51"/>
-    <w:lsdException w:name="Grid Table 7 Colorful Accent 5" w:uiPriority="52"/>
-    <w:lsdException w:name="Grid Table 1 Light Accent 6" w:uiPriority="46"/>
-    <w:lsdException w:name="Grid Table 2 Accent 6" w:uiPriority="47"/>
-    <w:lsdException w:name="Grid Table 3 Accent 6" w:uiPriority="48"/>
-    <w:lsdException w:name="Grid Table 4 Accent 6" w:uiPriority="49"/>
-    <w:lsdException w:name="Grid Table 5 Dark Accent 6" w:uiPriority="50"/>
-    <w:lsdException w:name="Grid Table 6 Colorful Accent 6" w:uiPriority="51"/>
-    <w:lsdException w:name="Grid Table 7 Colorful Accent 6" w:uiPriority="52"/>
-    <w:lsdException w:name="List Table 1 Light" w:uiPriority="46"/>
-    <w:lsdException w:name="List Table 2" w:uiPriority="47"/>
-    <w:lsdException w:name="List Table 3" w:uiPriority="48"/>
-    <w:lsdException w:name="List Table 4" w:uiPriority="49"/>
-    <w:lsdException w:name="List Table 5 Dark" w:uiPriority="50"/>
-    <w:lsdException w:name="List Table 6 Colorful" w:uiPriority="51"/>
-    <w:lsdException w:name="List Table 7 Colorful" w:uiPriority="52"/>
-    <w:lsdException w:name="List Table 1 Light Accent 1" w:uiPriority="46"/>
-    <w:lsdException w:name="List Table 2 Accent 1" w:uiPriority="47"/>
-    <w:lsdException w:name="List Table 3 Accent 1" w:uiPriority="48"/>
-    <w:lsdException w:name="List Table 4 Accent 1" w:uiPriority="49"/>
-    <w:lsdException w:name="List Table 5 Dark Accent 1" w:uiPriority="50"/>
-    <w:lsdException w:name="List Table 6 Colorful Accent 1" w:uiPriority="51"/>
-    <w:lsdException w:name="List Table 7 Colorful Accent 1" w:uiPriority="52"/>
-    <w:lsdException w:name="List Table 1 Light Accent 2" w:uiPriority="46"/>
-    <w:lsdException w:name="List Table 2 Accent 2" w:uiPriority="47"/>
-    <w:lsdException w:name="List Table 3 Accent 2" w:uiPriority="48"/>
-    <w:lsdException w:name="List Table 4 Accent 2" w:uiPriority="49"/>
-    <w:lsdException w:name="List Table 5 Dark Accent 2" w:uiPriority="50"/>
-    <w:lsdException w:name="List Table 6 Colorful Accent 2" w:uiPriority="51"/>
-    <w:lsdException w:name="List Table 7 Colorful Accent 2" w:uiPriority="52"/>
-    <w:lsdException w:name="List Table 1 Light Accent 3" w:uiPriority="46"/>
-    <w:lsdException w:name="List Table 2 Accent 3" w:uiPriority="47"/>
-    <w:lsdException w:name="List Table 3 Accent 3" w:uiPriority="48"/>
-    <w:lsdException w:name="List Table 4 Accent 3" w:uiPriority="49"/>
-    <w:lsdException w:name="List Table 5 Dark Accent 3" w:uiPriority="50"/>
-    <w:lsdException w:name="List Table 6 Colorful Accent 3" w:uiPriority="51"/>
-    <w:lsdException w:name="List Table 7 Colorful Accent 3" w:uiPriority="52"/>
-    <w:lsdException w:name="List Table 1 Light Accent 4" w:uiPriority="46"/>
-    <w:lsdException w:name="List Table 2 Accent 4" w:uiPriority="47"/>
-    <w:lsdException w:name="List Table 3 Accent 4" w:uiPriority="48"/>
-    <w:lsdException w:name="List Table 4 Accent 4" w:uiPriority="49"/>
-    <w:lsdException w:name="List Table 5 Dark Accent 4" w:uiPriority="50"/>
-    <w:lsdException w:name="List Table 6 Colorful Accent 4" w:uiPriority="51"/>
-    <w:lsdException w:name="List Table 7 Colorful Accent 4" w:uiPriority="52"/>
-    <w:lsdException w:name="List Table 1 Light Accent 5" w:uiPriority="46"/>
-    <w:lsdException w:name="List Table 2 Accent 5" w:uiPriority="47"/>
-    <w:lsdException w:name="List Table 3 Accent 5" w:uiPriority="48"/>
-    <w:lsdException w:name="List Table 4 Accent 5" w:uiPriority="49"/>
-    <w:lsdException w:name="List Table 5 Dark Accent 5" w:uiPriority="50"/>
-    <w:lsdException w:name="List Table 6 Colorful Accent 5" w:uiPriority="51"/>
-    <w:lsdException w:name="List Table 7 Colorful Accent 5" w:uiPriority="52"/>
-    <w:lsdException w:name="List Table 1 Light Accent 6" w:uiPriority="46"/>
-    <w:lsdException w:name="List Table 2 Accent 6" w:uiPriority="47"/>
-    <w:lsdException w:name="List Table 3 Accent 6" w:uiPriority="48"/>
-    <w:lsdException w:name="List Table 4 Accent 6" w:uiPriority="49"/>
-    <w:lsdException w:name="List Table 5 Dark Accent 6" w:uiPriority="50"/>
-    <w:lsdException w:name="List Table 6 Colorful Accent 6" w:uiPriority="51"/>
-    <w:lsdException w:name="List Table 7 Colorful Accent 6" w:uiPriority="52"/>
-    <w:lsdException w:name="Mention" w:semiHidden="1" w:unhideWhenUsed="1"/>
-    <w:lsdException w:name="Smart Hyperlink" w:semiHidden="1" w:unhideWhenUsed="1"/>
-    <w:lsdException w:name="Hashtag" w:semiHidden="1" w:unhideWhenUsed="1"/>
-    <w:lsdException w:name="Unresolved Mention" w:semiHidden="1" w:unhideWhenUsed="1"/>
-    <w:lsdException w:name="Smart Link" w:semiHidden="1" w:unhideWhenUsed="1"/>
-  </w:latentStyles>
-  <w:style w:type="paragraph" w:default="1" w:styleId="Normal">
-    <w:name w:val="Normal"/>
-    <w:qFormat/>
-  </w:style>
-  <w:style w:type="character" w:default="1" w:styleId="Fontepargpadro">
-    <w:name w:val="Default Paragraph Font"/>
-    <w:uiPriority w:val="1"/>
-    <w:semiHidden/>
-    <w:unhideWhenUsed/>
-  </w:style>
-  <w:style w:type="table" w:default="1" w:styleId="Tabelanormal">
-    <w:name w:val="Normal Table"/>
-    <w:uiPriority w:val="99"/>
-    <w:semiHidden/>
-    <w:unhideWhenUsed/>
-    <w:tblPr>
-      <w:tblInd w:w="0" w:type="dxa"/>
-      <w:tblCellMar>
-        <w:top w:w="0" w:type="dxa"/>
-        <w:left w:w="108" w:type="dxa"/>
-        <w:bottom w:w="0" w:type="dxa"/>
-        <w:right w:w="108" w:type="dxa"/>
-      </w:tblCellMar>
-    </w:tblPr>
-  </w:style>
-  <w:style w:type="numbering" w:default="1" w:styleId="Semlista">
-    <w:name w:val="No List"/>
-    <w:uiPriority w:val="99"/>
-    <w:semiHidden/>
-    <w:unhideWhenUsed/>
-  </w:style>
-  <w:style w:type="paragraph" w:customStyle="1" w:styleId="832A56B8C6E749C68F03E4A61F0F0D6C">
-    <w:name w:val="832A56B8C6E749C68F03E4A61F0F0D6C"/>
-    <w:rsid w:val="00083251"/>
-  </w:style>
-</w:styles>
-</file>
-
-<file path=word/glossary/webSettings.xml><?xml version="1.0" encoding="utf-8"?>
-<w:webSettings xmlns:mc="http://schemas.openxmlformats.org/markup-compatibility/2006" xmlns:r="http://schemas.openxmlformats.org/officeDocument/2006/relationships" xmlns:w="http://schemas.openxmlformats.org/wordprocessingml/2006/main" xmlns:w14="http://schemas.microsoft.com/office/word/2010/wordml" xmlns:w15="http://schemas.microsoft.com/office/word/2012/wordml" xmlns:w16cex="http://schemas.microsoft.com/office/word/2018/wordml/cex" xmlns:w16cid="http://schemas.microsoft.com/office/word/2016/wordml/cid" xmlns:w16="http://schemas.microsoft.com/office/word/2018/wordml" xmlns:w16sdtdh="http://schemas.microsoft.com/office/word/2020/wordml/sdtdatahash" xmlns:w16se="http://schemas.microsoft.com/office/word/2015/wordml/symex" mc:Ignorable="w14 w15 w16se w16cid w16 w16cex w16sdtdh">
-  <w:optimizeForBrowser/>
-  <w:allowPNG/>
-</w:webSettings>
-</file>
-
 <file path=word/theme/theme1.xml><?xml version="1.0" encoding="utf-8"?>
 <a:theme xmlns:a="http://schemas.openxmlformats.org/drawingml/2006/main" name="Office Theme">
   <a:themeElements>

--- a/Monografia_AlexandreSouza.docx
+++ b/Monografia_AlexandreSouza.docx
@@ -1452,28 +1452,114 @@
       <w:bookmarkStart w:id="36" w:name="_heading=h.3mzq4wv" w:colFirst="0" w:colLast="0"/>
       <w:bookmarkEnd w:id="36"/>
       <w:r>
-        <w:t>O pre</w:t>
-      </w:r>
-      <w:r>
-        <w:t>sente trabalho teve como objetivo fazer a aplicação e análise de desempenho de diferentes algoritmos de aprendizado de máquina, sendo eles a Rede Neural Artificial, Árvore de Decisão, Floresta Aleatória, Regressão Logística, K-vizinhos mais próximos, Máquina de Vetores de Suporte. A base de dados utilizada para esse trabalho foi referente a qualidade do ar</w:t>
-      </w:r>
-      <w:r>
-        <w:t xml:space="preserve"> e as métrica para avaliação foram o F1_Score, Recall, </w:t>
-      </w:r>
-      <w:proofErr w:type="spellStart"/>
-      <w:r>
-        <w:t>Precision</w:t>
-      </w:r>
-      <w:proofErr w:type="spellEnd"/>
-      <w:r>
-        <w:t xml:space="preserve"> e matriz de confusão. As formas de treinamentos dos modelos foram separadas em algumas configurações e o modelo que apresentou o melhor desempenho dentre todos os testados foi o algoritmo de Floreta Aleatória</w:t>
+        <w:t>O aprendizado de máquina ou (ML) é um ramo da inteligência computacional que explora o estudo e a construção de algoritmos baseados no aprendizado de dados em vez de instruções pré-programadas. O principal objetivo de um modelo de ML é construir um sistema de computador que aprenda a partir de um banco de dados predefinido e, eventualmente, gere um modelo de previsão, classificação ou detecção.</w:t>
       </w:r>
     </w:p>
     <w:p>
       <w:pPr>
-        <w:spacing w:line="240" w:lineRule="auto"/>
         <w:ind w:hanging="2"/>
-        <w:jc w:val="left"/>
+      </w:pPr>
+      <w:r>
+        <w:t xml:space="preserve">A utilização do ML pode ser encontrada em diversos lugares, como por exemplo na área de </w:t>
+      </w:r>
+      <w:r>
+        <w:t>logística</w:t>
+      </w:r>
+      <w:r>
+        <w:t xml:space="preserve"> de uma empresa, em sistema de f</w:t>
+      </w:r>
+      <w:r>
+        <w:t>r</w:t>
+      </w:r>
+      <w:r>
+        <w:t xml:space="preserve">aude em operadores de cartão de crédito ou até mesmo no </w:t>
+      </w:r>
+      <w:r>
+        <w:t>Netflix</w:t>
+      </w:r>
+      <w:r>
+        <w:t xml:space="preserve"> ao sugestão de </w:t>
+      </w:r>
+      <w:r>
+        <w:t>próximo</w:t>
+      </w:r>
+      <w:r>
+        <w:t xml:space="preserve"> filmes. A base de dados utilizada neste trabalho é </w:t>
+      </w:r>
+      <w:r>
+        <w:t>construída</w:t>
+      </w:r>
+      <w:r>
+        <w:t xml:space="preserve"> com dados de qualidade dos </w:t>
+      </w:r>
+      <w:r>
+        <w:t>distritos</w:t>
+      </w:r>
+      <w:r>
+        <w:t xml:space="preserve"> de Beijing, com dados do tipo de quantidade de poluente ,que podem ser respirados, em </w:t>
+      </w:r>
+      <w:r>
+        <w:t>diâmetros</w:t>
+      </w:r>
+      <w:r>
+        <w:t xml:space="preserve"> de PM</w:t>
+      </w:r>
+      <w:r>
+        <w:rPr>
+          <w:vertAlign w:val="subscript"/>
+        </w:rPr>
+        <w:t>10</w:t>
+      </w:r>
+      <w:r>
+        <w:t>,PM</w:t>
+      </w:r>
+      <w:r>
+        <w:rPr>
+          <w:vertAlign w:val="subscript"/>
+        </w:rPr>
+        <w:t>2.5</w:t>
+      </w:r>
+      <w:r>
+        <w:t xml:space="preserve"> e outras concentrações de substâncias como SO</w:t>
+      </w:r>
+      <w:r>
+        <w:rPr>
+          <w:vertAlign w:val="subscript"/>
+        </w:rPr>
+        <w:t>2</w:t>
+      </w:r>
+      <w:r>
+        <w:t>, CO, O</w:t>
+      </w:r>
+      <w:r>
+        <w:rPr>
+          <w:vertAlign w:val="subscript"/>
+        </w:rPr>
+        <w:t>3</w:t>
+      </w:r>
+      <w:r>
+        <w:t xml:space="preserve"> entre outras substâncias.</w:t>
+      </w:r>
+    </w:p>
+    <w:p>
+      <w:pPr>
+        <w:ind w:hanging="2"/>
+      </w:pPr>
+      <w:r>
+        <w:t xml:space="preserve">O presente trabalho teve como objetivo fazer a aplicação e análise de desempenho de diferentes algoritmos de aprendizado de máquina, sendo eles a Rede Neural Artificial, Árvore de Decisão, Floresta Aleatória, Regressão Logística, K-vizinhos mais próximos, Máquina de Vetores de Suporte. A base de dados utilizada para esse trabalho foi referente a qualidade do ar e as métrica para avaliação foram o F1_Score, Recall, </w:t>
+      </w:r>
+      <w:proofErr w:type="spellStart"/>
+      <w:r>
+        <w:t>Precision</w:t>
+      </w:r>
+      <w:proofErr w:type="spellEnd"/>
+      <w:r>
+        <w:t xml:space="preserve"> e matriz de confusão. As formas de treinamentos dos modelos foram separadas em algumas configurações e o modelo que apresentou o melhor desempenho dentre todos os testados foi o algoritmo de Floreta Aleatória</w:t>
+      </w:r>
+    </w:p>
+    <w:p>
+      <w:pPr>
+        <w:ind w:hanging="2"/>
       </w:pPr>
     </w:p>
     <w:p>
@@ -1530,535 +1616,2362 @@
     <w:p>
       <w:pPr>
         <w:ind w:hanging="2"/>
+        <w:rPr>
+          <w:rFonts w:cs="Times New Roman"/>
+        </w:rPr>
       </w:pPr>
       <w:bookmarkStart w:id="39" w:name="_heading=h.319y80a" w:colFirst="0" w:colLast="0"/>
       <w:bookmarkEnd w:id="39"/>
-      <w:r>
-        <w:t xml:space="preserve">The </w:t>
-      </w:r>
-      <w:proofErr w:type="spellStart"/>
-      <w:r>
-        <w:t>present</w:t>
-      </w:r>
-      <w:proofErr w:type="spellEnd"/>
-      <w:r>
+      <w:proofErr w:type="spellStart"/>
+      <w:r>
+        <w:rPr>
+          <w:rFonts w:cs="Times New Roman"/>
+        </w:rPr>
+        <w:t>Machine</w:t>
+      </w:r>
+      <w:proofErr w:type="spellEnd"/>
+      <w:r>
+        <w:rPr>
+          <w:rFonts w:cs="Times New Roman"/>
+        </w:rPr>
         <w:t xml:space="preserve"> </w:t>
       </w:r>
       <w:proofErr w:type="spellStart"/>
       <w:r>
-        <w:t>work</w:t>
-      </w:r>
-      <w:proofErr w:type="spellEnd"/>
-      <w:r>
+        <w:rPr>
+          <w:rFonts w:cs="Times New Roman"/>
+        </w:rPr>
+        <w:t>learning</w:t>
+      </w:r>
+      <w:proofErr w:type="spellEnd"/>
+      <w:r>
+        <w:rPr>
+          <w:rFonts w:cs="Times New Roman"/>
+        </w:rPr>
         <w:t xml:space="preserve"> </w:t>
       </w:r>
       <w:proofErr w:type="spellStart"/>
       <w:r>
-        <w:t>aimed</w:t>
-      </w:r>
-      <w:proofErr w:type="spellEnd"/>
-      <w:r>
+        <w:rPr>
+          <w:rFonts w:cs="Times New Roman"/>
+        </w:rPr>
+        <w:t>or</w:t>
+      </w:r>
+      <w:proofErr w:type="spellEnd"/>
+      <w:r>
+        <w:rPr>
+          <w:rFonts w:cs="Times New Roman"/>
+        </w:rPr>
+        <w:t xml:space="preserve"> (ML) </w:t>
+      </w:r>
+      <w:proofErr w:type="spellStart"/>
+      <w:r>
+        <w:rPr>
+          <w:rFonts w:cs="Times New Roman"/>
+        </w:rPr>
+        <w:t>is</w:t>
+      </w:r>
+      <w:proofErr w:type="spellEnd"/>
+      <w:r>
+        <w:rPr>
+          <w:rFonts w:cs="Times New Roman"/>
+        </w:rPr>
+        <w:t xml:space="preserve"> a </w:t>
+      </w:r>
+      <w:proofErr w:type="spellStart"/>
+      <w:r>
+        <w:rPr>
+          <w:rFonts w:cs="Times New Roman"/>
+        </w:rPr>
+        <w:t>branch</w:t>
+      </w:r>
+      <w:proofErr w:type="spellEnd"/>
+      <w:r>
+        <w:rPr>
+          <w:rFonts w:cs="Times New Roman"/>
+        </w:rPr>
         <w:t xml:space="preserve"> </w:t>
       </w:r>
       <w:proofErr w:type="spellStart"/>
       <w:r>
+        <w:rPr>
+          <w:rFonts w:cs="Times New Roman"/>
+        </w:rPr>
+        <w:t>of</w:t>
+      </w:r>
+      <w:proofErr w:type="spellEnd"/>
+      <w:r>
+        <w:rPr>
+          <w:rFonts w:cs="Times New Roman"/>
+        </w:rPr>
+        <w:t xml:space="preserve"> </w:t>
+      </w:r>
+      <w:proofErr w:type="spellStart"/>
+      <w:r>
+        <w:rPr>
+          <w:rFonts w:cs="Times New Roman"/>
+        </w:rPr>
+        <w:t>computational</w:t>
+      </w:r>
+      <w:proofErr w:type="spellEnd"/>
+      <w:r>
+        <w:rPr>
+          <w:rFonts w:cs="Times New Roman"/>
+        </w:rPr>
+        <w:t xml:space="preserve"> </w:t>
+      </w:r>
+      <w:proofErr w:type="spellStart"/>
+      <w:r>
+        <w:rPr>
+          <w:rFonts w:cs="Times New Roman"/>
+        </w:rPr>
+        <w:t>intelligence</w:t>
+      </w:r>
+      <w:proofErr w:type="spellEnd"/>
+      <w:r>
+        <w:rPr>
+          <w:rFonts w:cs="Times New Roman"/>
+        </w:rPr>
+        <w:t xml:space="preserve"> </w:t>
+      </w:r>
+      <w:proofErr w:type="spellStart"/>
+      <w:r>
+        <w:rPr>
+          <w:rFonts w:cs="Times New Roman"/>
+        </w:rPr>
+        <w:t>that</w:t>
+      </w:r>
+      <w:proofErr w:type="spellEnd"/>
+      <w:r>
+        <w:rPr>
+          <w:rFonts w:cs="Times New Roman"/>
+        </w:rPr>
+        <w:t xml:space="preserve"> explores </w:t>
+      </w:r>
+      <w:proofErr w:type="spellStart"/>
+      <w:r>
+        <w:rPr>
+          <w:rFonts w:cs="Times New Roman"/>
+        </w:rPr>
+        <w:t>the</w:t>
+      </w:r>
+      <w:proofErr w:type="spellEnd"/>
+      <w:r>
+        <w:rPr>
+          <w:rFonts w:cs="Times New Roman"/>
+        </w:rPr>
+        <w:t xml:space="preserve"> </w:t>
+      </w:r>
+      <w:proofErr w:type="spellStart"/>
+      <w:r>
+        <w:rPr>
+          <w:rFonts w:cs="Times New Roman"/>
+        </w:rPr>
+        <w:t>study</w:t>
+      </w:r>
+      <w:proofErr w:type="spellEnd"/>
+      <w:r>
+        <w:rPr>
+          <w:rFonts w:cs="Times New Roman"/>
+        </w:rPr>
+        <w:t xml:space="preserve"> </w:t>
+      </w:r>
+      <w:proofErr w:type="spellStart"/>
+      <w:r>
+        <w:rPr>
+          <w:rFonts w:cs="Times New Roman"/>
+        </w:rPr>
+        <w:t>and</w:t>
+      </w:r>
+      <w:proofErr w:type="spellEnd"/>
+      <w:r>
+        <w:rPr>
+          <w:rFonts w:cs="Times New Roman"/>
+        </w:rPr>
+        <w:t xml:space="preserve"> </w:t>
+      </w:r>
+      <w:proofErr w:type="spellStart"/>
+      <w:r>
+        <w:rPr>
+          <w:rFonts w:cs="Times New Roman"/>
+        </w:rPr>
+        <w:t>construction</w:t>
+      </w:r>
+      <w:proofErr w:type="spellEnd"/>
+      <w:r>
+        <w:rPr>
+          <w:rFonts w:cs="Times New Roman"/>
+        </w:rPr>
+        <w:t xml:space="preserve"> </w:t>
+      </w:r>
+      <w:proofErr w:type="spellStart"/>
+      <w:r>
+        <w:rPr>
+          <w:rFonts w:cs="Times New Roman"/>
+        </w:rPr>
+        <w:t>of</w:t>
+      </w:r>
+      <w:proofErr w:type="spellEnd"/>
+      <w:r>
+        <w:rPr>
+          <w:rFonts w:cs="Times New Roman"/>
+        </w:rPr>
+        <w:t xml:space="preserve"> </w:t>
+      </w:r>
+      <w:proofErr w:type="spellStart"/>
+      <w:r>
+        <w:rPr>
+          <w:rFonts w:cs="Times New Roman"/>
+        </w:rPr>
+        <w:t>algorithms</w:t>
+      </w:r>
+      <w:proofErr w:type="spellEnd"/>
+      <w:r>
+        <w:rPr>
+          <w:rFonts w:cs="Times New Roman"/>
+        </w:rPr>
+        <w:t xml:space="preserve"> </w:t>
+      </w:r>
+      <w:proofErr w:type="spellStart"/>
+      <w:r>
+        <w:rPr>
+          <w:rFonts w:cs="Times New Roman"/>
+        </w:rPr>
+        <w:t>based</w:t>
+      </w:r>
+      <w:proofErr w:type="spellEnd"/>
+      <w:r>
+        <w:rPr>
+          <w:rFonts w:cs="Times New Roman"/>
+        </w:rPr>
+        <w:t xml:space="preserve"> </w:t>
+      </w:r>
+      <w:proofErr w:type="spellStart"/>
+      <w:r>
+        <w:rPr>
+          <w:rFonts w:cs="Times New Roman"/>
+        </w:rPr>
+        <w:t>on</w:t>
+      </w:r>
+      <w:proofErr w:type="spellEnd"/>
+      <w:r>
+        <w:rPr>
+          <w:rFonts w:cs="Times New Roman"/>
+        </w:rPr>
+        <w:t xml:space="preserve"> </w:t>
+      </w:r>
+      <w:proofErr w:type="spellStart"/>
+      <w:r>
+        <w:rPr>
+          <w:rFonts w:cs="Times New Roman"/>
+        </w:rPr>
+        <w:t>learning</w:t>
+      </w:r>
+      <w:proofErr w:type="spellEnd"/>
+      <w:r>
+        <w:rPr>
+          <w:rFonts w:cs="Times New Roman"/>
+        </w:rPr>
+        <w:t xml:space="preserve"> </w:t>
+      </w:r>
+      <w:proofErr w:type="spellStart"/>
+      <w:r>
+        <w:rPr>
+          <w:rFonts w:cs="Times New Roman"/>
+        </w:rPr>
+        <w:t>from</w:t>
+      </w:r>
+      <w:proofErr w:type="spellEnd"/>
+      <w:r>
+        <w:rPr>
+          <w:rFonts w:cs="Times New Roman"/>
+        </w:rPr>
+        <w:t xml:space="preserve"> data </w:t>
+      </w:r>
+      <w:proofErr w:type="spellStart"/>
+      <w:r>
+        <w:rPr>
+          <w:rFonts w:cs="Times New Roman"/>
+        </w:rPr>
+        <w:t>rather</w:t>
+      </w:r>
+      <w:proofErr w:type="spellEnd"/>
+      <w:r>
+        <w:rPr>
+          <w:rFonts w:cs="Times New Roman"/>
+        </w:rPr>
+        <w:t xml:space="preserve"> </w:t>
+      </w:r>
+      <w:proofErr w:type="spellStart"/>
+      <w:r>
+        <w:rPr>
+          <w:rFonts w:cs="Times New Roman"/>
+        </w:rPr>
+        <w:t>than</w:t>
+      </w:r>
+      <w:proofErr w:type="spellEnd"/>
+      <w:r>
+        <w:rPr>
+          <w:rFonts w:cs="Times New Roman"/>
+        </w:rPr>
+        <w:t xml:space="preserve"> </w:t>
+      </w:r>
+      <w:proofErr w:type="spellStart"/>
+      <w:r>
+        <w:rPr>
+          <w:rFonts w:cs="Times New Roman"/>
+        </w:rPr>
+        <w:t>pre-programmed</w:t>
+      </w:r>
+      <w:proofErr w:type="spellEnd"/>
+      <w:r>
+        <w:rPr>
+          <w:rFonts w:cs="Times New Roman"/>
+        </w:rPr>
+        <w:t xml:space="preserve"> </w:t>
+      </w:r>
+      <w:proofErr w:type="spellStart"/>
+      <w:r>
+        <w:rPr>
+          <w:rFonts w:cs="Times New Roman"/>
+        </w:rPr>
+        <w:t>instructions</w:t>
+      </w:r>
+      <w:proofErr w:type="spellEnd"/>
+      <w:r>
+        <w:rPr>
+          <w:rFonts w:cs="Times New Roman"/>
+        </w:rPr>
+        <w:t xml:space="preserve">. The </w:t>
+      </w:r>
+      <w:proofErr w:type="spellStart"/>
+      <w:r>
+        <w:rPr>
+          <w:rFonts w:cs="Times New Roman"/>
+        </w:rPr>
+        <w:t>main</w:t>
+      </w:r>
+      <w:proofErr w:type="spellEnd"/>
+      <w:r>
+        <w:rPr>
+          <w:rFonts w:cs="Times New Roman"/>
+        </w:rPr>
+        <w:t xml:space="preserve"> </w:t>
+      </w:r>
+      <w:proofErr w:type="spellStart"/>
+      <w:r>
+        <w:rPr>
+          <w:rFonts w:cs="Times New Roman"/>
+        </w:rPr>
+        <w:t>goal</w:t>
+      </w:r>
+      <w:proofErr w:type="spellEnd"/>
+      <w:r>
+        <w:rPr>
+          <w:rFonts w:cs="Times New Roman"/>
+        </w:rPr>
+        <w:t xml:space="preserve"> </w:t>
+      </w:r>
+      <w:proofErr w:type="spellStart"/>
+      <w:r>
+        <w:rPr>
+          <w:rFonts w:cs="Times New Roman"/>
+        </w:rPr>
+        <w:t>of</w:t>
+      </w:r>
+      <w:proofErr w:type="spellEnd"/>
+      <w:r>
+        <w:rPr>
+          <w:rFonts w:cs="Times New Roman"/>
+        </w:rPr>
+        <w:t xml:space="preserve"> </w:t>
+      </w:r>
+      <w:proofErr w:type="spellStart"/>
+      <w:r>
+        <w:rPr>
+          <w:rFonts w:cs="Times New Roman"/>
+        </w:rPr>
+        <w:t>an</w:t>
+      </w:r>
+      <w:proofErr w:type="spellEnd"/>
+      <w:r>
+        <w:rPr>
+          <w:rFonts w:cs="Times New Roman"/>
+        </w:rPr>
+        <w:t xml:space="preserve"> ML model </w:t>
+      </w:r>
+      <w:proofErr w:type="spellStart"/>
+      <w:r>
+        <w:rPr>
+          <w:rFonts w:cs="Times New Roman"/>
+        </w:rPr>
+        <w:t>is</w:t>
+      </w:r>
+      <w:proofErr w:type="spellEnd"/>
+      <w:r>
+        <w:rPr>
+          <w:rFonts w:cs="Times New Roman"/>
+        </w:rPr>
+        <w:t xml:space="preserve"> </w:t>
+      </w:r>
+      <w:proofErr w:type="spellStart"/>
+      <w:r>
+        <w:rPr>
+          <w:rFonts w:cs="Times New Roman"/>
+        </w:rPr>
         <w:t>to</w:t>
       </w:r>
       <w:proofErr w:type="spellEnd"/>
       <w:r>
-        <w:t xml:space="preserve"> make </w:t>
-      </w:r>
-      <w:proofErr w:type="spellStart"/>
-      <w:r>
-        <w:t>the</w:t>
-      </w:r>
-      <w:proofErr w:type="spellEnd"/>
-      <w:r>
+        <w:rPr>
+          <w:rFonts w:cs="Times New Roman"/>
+        </w:rPr>
+        <w:t xml:space="preserve"> build a </w:t>
+      </w:r>
+      <w:proofErr w:type="spellStart"/>
+      <w:r>
+        <w:rPr>
+          <w:rFonts w:cs="Times New Roman"/>
+        </w:rPr>
+        <w:t>computer</w:t>
+      </w:r>
+      <w:proofErr w:type="spellEnd"/>
+      <w:r>
+        <w:rPr>
+          <w:rFonts w:cs="Times New Roman"/>
+        </w:rPr>
+        <w:t xml:space="preserve"> system </w:t>
+      </w:r>
+      <w:proofErr w:type="spellStart"/>
+      <w:r>
+        <w:rPr>
+          <w:rFonts w:cs="Times New Roman"/>
+        </w:rPr>
+        <w:t>that</w:t>
+      </w:r>
+      <w:proofErr w:type="spellEnd"/>
+      <w:r>
+        <w:rPr>
+          <w:rFonts w:cs="Times New Roman"/>
+        </w:rPr>
         <w:t xml:space="preserve"> </w:t>
       </w:r>
       <w:proofErr w:type="spellStart"/>
       <w:r>
-        <w:t>application</w:t>
-      </w:r>
-      <w:proofErr w:type="spellEnd"/>
-      <w:r>
+        <w:rPr>
+          <w:rFonts w:cs="Times New Roman"/>
+        </w:rPr>
+        <w:t>learns</w:t>
+      </w:r>
+      <w:proofErr w:type="spellEnd"/>
+      <w:r>
+        <w:rPr>
+          <w:rFonts w:cs="Times New Roman"/>
+        </w:rPr>
         <w:t xml:space="preserve"> </w:t>
       </w:r>
       <w:proofErr w:type="spellStart"/>
       <w:r>
+        <w:rPr>
+          <w:rFonts w:cs="Times New Roman"/>
+        </w:rPr>
+        <w:t>from</w:t>
+      </w:r>
+      <w:proofErr w:type="spellEnd"/>
+      <w:r>
+        <w:rPr>
+          <w:rFonts w:cs="Times New Roman"/>
+        </w:rPr>
+        <w:t xml:space="preserve"> a </w:t>
+      </w:r>
+      <w:proofErr w:type="spellStart"/>
+      <w:r>
+        <w:rPr>
+          <w:rFonts w:cs="Times New Roman"/>
+        </w:rPr>
+        <w:t>predefined</w:t>
+      </w:r>
+      <w:proofErr w:type="spellEnd"/>
+      <w:r>
+        <w:rPr>
+          <w:rFonts w:cs="Times New Roman"/>
+        </w:rPr>
+        <w:t xml:space="preserve"> </w:t>
+      </w:r>
+      <w:proofErr w:type="spellStart"/>
+      <w:r>
+        <w:rPr>
+          <w:rFonts w:cs="Times New Roman"/>
+        </w:rPr>
+        <w:t>database</w:t>
+      </w:r>
+      <w:proofErr w:type="spellEnd"/>
+      <w:r>
+        <w:rPr>
+          <w:rFonts w:cs="Times New Roman"/>
+        </w:rPr>
+        <w:t xml:space="preserve"> </w:t>
+      </w:r>
+      <w:proofErr w:type="spellStart"/>
+      <w:r>
+        <w:rPr>
+          <w:rFonts w:cs="Times New Roman"/>
+        </w:rPr>
         <w:t>and</w:t>
       </w:r>
       <w:proofErr w:type="spellEnd"/>
       <w:r>
-        <w:t xml:space="preserve"> performance </w:t>
-      </w:r>
-      <w:proofErr w:type="spellStart"/>
-      <w:r>
-        <w:t>analysis</w:t>
-      </w:r>
-      <w:proofErr w:type="spellEnd"/>
-      <w:r>
+        <w:rPr>
+          <w:rFonts w:cs="Times New Roman"/>
+        </w:rPr>
         <w:t xml:space="preserve"> </w:t>
       </w:r>
       <w:proofErr w:type="spellStart"/>
       <w:r>
-        <w:t>of</w:t>
-      </w:r>
-      <w:proofErr w:type="spellEnd"/>
-      <w:r>
+        <w:rPr>
+          <w:rFonts w:cs="Times New Roman"/>
+        </w:rPr>
+        <w:t>eventually</w:t>
+      </w:r>
+      <w:proofErr w:type="spellEnd"/>
+      <w:r>
+        <w:rPr>
+          <w:rFonts w:cs="Times New Roman"/>
+        </w:rPr>
         <w:t xml:space="preserve"> </w:t>
       </w:r>
       <w:proofErr w:type="spellStart"/>
       <w:r>
-        <w:t>different</w:t>
-      </w:r>
-      <w:proofErr w:type="spellEnd"/>
-      <w:r>
+        <w:rPr>
+          <w:rFonts w:cs="Times New Roman"/>
+        </w:rPr>
+        <w:t>generates</w:t>
+      </w:r>
+      <w:proofErr w:type="spellEnd"/>
+      <w:r>
+        <w:rPr>
+          <w:rFonts w:cs="Times New Roman"/>
+        </w:rPr>
+        <w:t xml:space="preserve"> a </w:t>
+      </w:r>
+      <w:proofErr w:type="spellStart"/>
+      <w:r>
+        <w:rPr>
+          <w:rFonts w:cs="Times New Roman"/>
+        </w:rPr>
+        <w:t>prediction</w:t>
+      </w:r>
+      <w:proofErr w:type="spellEnd"/>
+      <w:r>
+        <w:rPr>
+          <w:rFonts w:cs="Times New Roman"/>
+        </w:rPr>
+        <w:t xml:space="preserve">, </w:t>
+      </w:r>
+      <w:proofErr w:type="spellStart"/>
+      <w:r>
+        <w:rPr>
+          <w:rFonts w:cs="Times New Roman"/>
+        </w:rPr>
+        <w:t>classification</w:t>
+      </w:r>
+      <w:proofErr w:type="spellEnd"/>
+      <w:r>
+        <w:rPr>
+          <w:rFonts w:cs="Times New Roman"/>
+        </w:rPr>
+        <w:t xml:space="preserve">, </w:t>
+      </w:r>
+      <w:proofErr w:type="spellStart"/>
+      <w:r>
+        <w:rPr>
+          <w:rFonts w:cs="Times New Roman"/>
+        </w:rPr>
+        <w:t>or</w:t>
+      </w:r>
+      <w:proofErr w:type="spellEnd"/>
+      <w:r>
+        <w:rPr>
+          <w:rFonts w:cs="Times New Roman"/>
+        </w:rPr>
         <w:t xml:space="preserve"> </w:t>
       </w:r>
       <w:proofErr w:type="spellStart"/>
       <w:r>
-        <w:t>machine</w:t>
-      </w:r>
-      <w:proofErr w:type="spellEnd"/>
-      <w:r>
-        <w:t xml:space="preserve"> </w:t>
-      </w:r>
-      <w:proofErr w:type="spellStart"/>
-      <w:r>
-        <w:t>learning</w:t>
-      </w:r>
-      <w:proofErr w:type="spellEnd"/>
-      <w:r>
-        <w:t xml:space="preserve"> </w:t>
-      </w:r>
-      <w:proofErr w:type="spellStart"/>
-      <w:r>
-        <w:t>algorithms</w:t>
-      </w:r>
-      <w:proofErr w:type="spellEnd"/>
-      <w:r>
-        <w:t xml:space="preserve">, </w:t>
-      </w:r>
-      <w:proofErr w:type="spellStart"/>
-      <w:r>
-        <w:t>being</w:t>
-      </w:r>
-      <w:proofErr w:type="spellEnd"/>
-      <w:r>
-        <w:t xml:space="preserve"> </w:t>
-      </w:r>
-      <w:proofErr w:type="spellStart"/>
-      <w:r>
-        <w:t>they</w:t>
-      </w:r>
-      <w:proofErr w:type="spellEnd"/>
-      <w:r>
-        <w:t xml:space="preserve"> </w:t>
-      </w:r>
-      <w:proofErr w:type="spellStart"/>
-      <w:r>
-        <w:t>the</w:t>
-      </w:r>
-      <w:proofErr w:type="spellEnd"/>
-      <w:r>
-        <w:t xml:space="preserve"> Artificial Neural Network, </w:t>
-      </w:r>
-      <w:proofErr w:type="spellStart"/>
-      <w:r>
-        <w:t>Decision</w:t>
-      </w:r>
-      <w:proofErr w:type="spellEnd"/>
-      <w:r>
-        <w:t xml:space="preserve"> </w:t>
-      </w:r>
-      <w:proofErr w:type="spellStart"/>
-      <w:r>
-        <w:t>Tree</w:t>
-      </w:r>
-      <w:proofErr w:type="spellEnd"/>
-      <w:r>
-        <w:t xml:space="preserve">, </w:t>
-      </w:r>
-      <w:proofErr w:type="spellStart"/>
-      <w:r>
-        <w:t>Random</w:t>
-      </w:r>
-      <w:proofErr w:type="spellEnd"/>
-      <w:r>
-        <w:t xml:space="preserve"> Forest, </w:t>
-      </w:r>
-      <w:proofErr w:type="spellStart"/>
-      <w:r>
-        <w:t>Logistic</w:t>
-      </w:r>
-      <w:proofErr w:type="spellEnd"/>
-      <w:r>
-        <w:t xml:space="preserve"> </w:t>
-      </w:r>
-      <w:proofErr w:type="spellStart"/>
-      <w:r>
-        <w:t>Regression</w:t>
-      </w:r>
-      <w:proofErr w:type="spellEnd"/>
-      <w:r>
-        <w:t xml:space="preserve">, K </w:t>
-      </w:r>
-      <w:proofErr w:type="spellStart"/>
-      <w:r>
-        <w:t>nearest</w:t>
-      </w:r>
-      <w:proofErr w:type="spellEnd"/>
-      <w:r>
-        <w:t xml:space="preserve"> </w:t>
-      </w:r>
-      <w:proofErr w:type="spellStart"/>
-      <w:r>
-        <w:t>neighbor</w:t>
-      </w:r>
-      <w:proofErr w:type="spellEnd"/>
-      <w:r>
-        <w:t xml:space="preserve">, </w:t>
-      </w:r>
-      <w:proofErr w:type="spellStart"/>
-      <w:r>
-        <w:t>Support</w:t>
-      </w:r>
-      <w:proofErr w:type="spellEnd"/>
-      <w:r>
-        <w:t xml:space="preserve"> Vector </w:t>
-      </w:r>
-      <w:proofErr w:type="spellStart"/>
-      <w:r>
-        <w:t>Machine</w:t>
-      </w:r>
-      <w:proofErr w:type="spellEnd"/>
-      <w:r>
-        <w:t xml:space="preserve">. The </w:t>
-      </w:r>
-      <w:proofErr w:type="spellStart"/>
-      <w:r>
-        <w:t>database</w:t>
-      </w:r>
-      <w:proofErr w:type="spellEnd"/>
-      <w:r>
-        <w:t xml:space="preserve"> </w:t>
-      </w:r>
-      <w:proofErr w:type="spellStart"/>
-      <w:r>
-        <w:t>used</w:t>
-      </w:r>
-      <w:proofErr w:type="spellEnd"/>
-      <w:r>
-        <w:t xml:space="preserve"> for </w:t>
-      </w:r>
-      <w:proofErr w:type="spellStart"/>
-      <w:r>
-        <w:t>this</w:t>
-      </w:r>
-      <w:proofErr w:type="spellEnd"/>
-      <w:r>
-        <w:t xml:space="preserve"> </w:t>
-      </w:r>
-      <w:proofErr w:type="spellStart"/>
-      <w:r>
-        <w:t>work</w:t>
-      </w:r>
-      <w:proofErr w:type="spellEnd"/>
-      <w:r>
-        <w:t xml:space="preserve"> </w:t>
-      </w:r>
-      <w:proofErr w:type="spellStart"/>
-      <w:r>
-        <w:t>was</w:t>
-      </w:r>
-      <w:proofErr w:type="spellEnd"/>
-      <w:r>
-        <w:t xml:space="preserve"> </w:t>
-      </w:r>
-      <w:proofErr w:type="spellStart"/>
-      <w:r>
-        <w:t>related</w:t>
-      </w:r>
-      <w:proofErr w:type="spellEnd"/>
-      <w:r>
-        <w:t xml:space="preserve"> </w:t>
-      </w:r>
-      <w:proofErr w:type="spellStart"/>
-      <w:r>
-        <w:t>to</w:t>
-      </w:r>
-      <w:proofErr w:type="spellEnd"/>
-      <w:r>
-        <w:t xml:space="preserve"> </w:t>
-      </w:r>
-      <w:proofErr w:type="spellStart"/>
-      <w:r>
-        <w:t>air</w:t>
-      </w:r>
-      <w:proofErr w:type="spellEnd"/>
-      <w:r>
-        <w:t xml:space="preserve"> </w:t>
-      </w:r>
-      <w:proofErr w:type="spellStart"/>
-      <w:r>
-        <w:t>quality</w:t>
-      </w:r>
-      <w:proofErr w:type="spellEnd"/>
-      <w:r>
-        <w:t xml:space="preserve"> </w:t>
-      </w:r>
-      <w:proofErr w:type="spellStart"/>
-      <w:r>
-        <w:t>and</w:t>
-      </w:r>
-      <w:proofErr w:type="spellEnd"/>
-      <w:r>
-        <w:t xml:space="preserve"> </w:t>
-      </w:r>
-      <w:proofErr w:type="spellStart"/>
-      <w:r>
-        <w:t>the</w:t>
-      </w:r>
-      <w:proofErr w:type="spellEnd"/>
-      <w:r>
-        <w:t xml:space="preserve"> </w:t>
-      </w:r>
-      <w:proofErr w:type="spellStart"/>
-      <w:r>
-        <w:t>metrics</w:t>
-      </w:r>
-      <w:proofErr w:type="spellEnd"/>
-      <w:r>
-        <w:t xml:space="preserve"> for </w:t>
-      </w:r>
-      <w:proofErr w:type="spellStart"/>
-      <w:r>
-        <w:t>evaluation</w:t>
-      </w:r>
-      <w:proofErr w:type="spellEnd"/>
-      <w:r>
-        <w:t xml:space="preserve"> </w:t>
-      </w:r>
-      <w:proofErr w:type="spellStart"/>
-      <w:r>
-        <w:t>were</w:t>
-      </w:r>
-      <w:proofErr w:type="spellEnd"/>
-      <w:r>
-        <w:t xml:space="preserve"> </w:t>
-      </w:r>
-      <w:proofErr w:type="spellStart"/>
-      <w:r>
-        <w:t>the</w:t>
-      </w:r>
-      <w:proofErr w:type="spellEnd"/>
-      <w:r>
-        <w:t xml:space="preserve"> F1_Score, Recall, </w:t>
-      </w:r>
-      <w:proofErr w:type="spellStart"/>
-      <w:r>
-        <w:t>Precision</w:t>
-      </w:r>
-      <w:proofErr w:type="spellEnd"/>
-      <w:r>
-        <w:t xml:space="preserve"> </w:t>
-      </w:r>
-      <w:proofErr w:type="spellStart"/>
-      <w:r>
-        <w:t>and</w:t>
-      </w:r>
-      <w:proofErr w:type="spellEnd"/>
-      <w:r>
-        <w:t xml:space="preserve"> </w:t>
-      </w:r>
-      <w:proofErr w:type="spellStart"/>
-      <w:r>
-        <w:t>confusion</w:t>
-      </w:r>
-      <w:proofErr w:type="spellEnd"/>
-      <w:r>
-        <w:t xml:space="preserve"> </w:t>
-      </w:r>
-      <w:proofErr w:type="spellStart"/>
-      <w:r>
-        <w:t>matrix</w:t>
-      </w:r>
-      <w:proofErr w:type="spellEnd"/>
-      <w:r>
-        <w:t xml:space="preserve">. The training </w:t>
-      </w:r>
-      <w:proofErr w:type="spellStart"/>
-      <w:r>
-        <w:t>forms</w:t>
-      </w:r>
-      <w:proofErr w:type="spellEnd"/>
-      <w:r>
-        <w:t xml:space="preserve"> </w:t>
-      </w:r>
-      <w:proofErr w:type="spellStart"/>
-      <w:r>
-        <w:t>of</w:t>
-      </w:r>
-      <w:proofErr w:type="spellEnd"/>
-      <w:r>
-        <w:t xml:space="preserve"> </w:t>
-      </w:r>
-      <w:proofErr w:type="spellStart"/>
-      <w:r>
-        <w:t>the</w:t>
-      </w:r>
-      <w:proofErr w:type="spellEnd"/>
-      <w:r>
-        <w:t xml:space="preserve"> models </w:t>
-      </w:r>
-      <w:proofErr w:type="spellStart"/>
-      <w:r>
-        <w:t>were</w:t>
-      </w:r>
-      <w:proofErr w:type="spellEnd"/>
-      <w:r>
-        <w:t xml:space="preserve"> </w:t>
-      </w:r>
-      <w:proofErr w:type="spellStart"/>
-      <w:r>
-        <w:t>separated</w:t>
-      </w:r>
-      <w:proofErr w:type="spellEnd"/>
-      <w:r>
-        <w:t xml:space="preserve"> in some </w:t>
-      </w:r>
-      <w:proofErr w:type="spellStart"/>
-      <w:r>
-        <w:t>configurations</w:t>
-      </w:r>
-      <w:proofErr w:type="spellEnd"/>
-      <w:r>
-        <w:t xml:space="preserve"> </w:t>
-      </w:r>
-      <w:proofErr w:type="spellStart"/>
-      <w:r>
-        <w:t>and</w:t>
-      </w:r>
-      <w:proofErr w:type="spellEnd"/>
-      <w:r>
-        <w:t xml:space="preserve"> </w:t>
-      </w:r>
-      <w:proofErr w:type="spellStart"/>
-      <w:r>
-        <w:t>the</w:t>
-      </w:r>
-      <w:proofErr w:type="spellEnd"/>
-      <w:r>
-        <w:t xml:space="preserve"> model </w:t>
-      </w:r>
-      <w:proofErr w:type="spellStart"/>
-      <w:r>
-        <w:t>that</w:t>
-      </w:r>
-      <w:proofErr w:type="spellEnd"/>
-      <w:r>
-        <w:t xml:space="preserve"> </w:t>
-      </w:r>
-      <w:proofErr w:type="spellStart"/>
-      <w:r>
-        <w:t>presented</w:t>
-      </w:r>
-      <w:proofErr w:type="spellEnd"/>
-      <w:r>
-        <w:t xml:space="preserve"> </w:t>
-      </w:r>
-      <w:proofErr w:type="spellStart"/>
-      <w:r>
-        <w:t>the</w:t>
-      </w:r>
-      <w:proofErr w:type="spellEnd"/>
-      <w:r>
-        <w:t xml:space="preserve"> </w:t>
-      </w:r>
-      <w:proofErr w:type="spellStart"/>
-      <w:r>
-        <w:t>best</w:t>
-      </w:r>
-      <w:proofErr w:type="spellEnd"/>
-      <w:r>
-        <w:t xml:space="preserve"> performance </w:t>
-      </w:r>
-      <w:proofErr w:type="spellStart"/>
-      <w:r>
-        <w:t>among</w:t>
-      </w:r>
-      <w:proofErr w:type="spellEnd"/>
-      <w:r>
-        <w:t xml:space="preserve"> </w:t>
-      </w:r>
-      <w:proofErr w:type="spellStart"/>
-      <w:r>
-        <w:t>all</w:t>
-      </w:r>
-      <w:proofErr w:type="spellEnd"/>
-      <w:r>
-        <w:t xml:space="preserve"> </w:t>
-      </w:r>
-      <w:proofErr w:type="spellStart"/>
-      <w:r>
-        <w:t>tested</w:t>
-      </w:r>
-      <w:proofErr w:type="spellEnd"/>
-      <w:r>
-        <w:t xml:space="preserve"> </w:t>
-      </w:r>
-      <w:proofErr w:type="spellStart"/>
-      <w:r>
-        <w:t>was</w:t>
-      </w:r>
-      <w:proofErr w:type="spellEnd"/>
-      <w:r>
-        <w:t xml:space="preserve"> </w:t>
-      </w:r>
-      <w:proofErr w:type="spellStart"/>
-      <w:r>
-        <w:t>the</w:t>
-      </w:r>
-      <w:proofErr w:type="spellEnd"/>
-      <w:r>
-        <w:t xml:space="preserve"> </w:t>
-      </w:r>
-      <w:proofErr w:type="spellStart"/>
-      <w:r>
-        <w:t>Random</w:t>
-      </w:r>
-      <w:proofErr w:type="spellEnd"/>
-      <w:r>
-        <w:t xml:space="preserve"> </w:t>
-      </w:r>
-      <w:proofErr w:type="spellStart"/>
-      <w:r>
-        <w:t>Flowering</w:t>
-      </w:r>
-      <w:proofErr w:type="spellEnd"/>
-      <w:r>
-        <w:t xml:space="preserve"> </w:t>
-      </w:r>
-      <w:proofErr w:type="spellStart"/>
-      <w:r>
-        <w:t>algorithm</w:t>
-      </w:r>
-      <w:proofErr w:type="spellEnd"/>
+        <w:rPr>
+          <w:rFonts w:cs="Times New Roman"/>
+        </w:rPr>
+        <w:t>detection</w:t>
+      </w:r>
+      <w:proofErr w:type="spellEnd"/>
+      <w:r>
+        <w:rPr>
+          <w:rFonts w:cs="Times New Roman"/>
+        </w:rPr>
+        <w:t xml:space="preserve"> model.</w:t>
+      </w:r>
     </w:p>
     <w:p>
       <w:pPr>
+        <w:ind w:hanging="2"/>
+        <w:rPr>
+          <w:rFonts w:cs="Times New Roman"/>
+        </w:rPr>
+      </w:pPr>
+      <w:r>
+        <w:rPr>
+          <w:rFonts w:cs="Times New Roman"/>
+        </w:rPr>
+        <w:t xml:space="preserve">The use </w:t>
+      </w:r>
+      <w:proofErr w:type="spellStart"/>
+      <w:r>
+        <w:rPr>
+          <w:rFonts w:cs="Times New Roman"/>
+        </w:rPr>
+        <w:t>of</w:t>
+      </w:r>
+      <w:proofErr w:type="spellEnd"/>
+      <w:r>
+        <w:rPr>
+          <w:rFonts w:cs="Times New Roman"/>
+        </w:rPr>
+        <w:t xml:space="preserve"> ML </w:t>
+      </w:r>
+      <w:proofErr w:type="spellStart"/>
+      <w:r>
+        <w:rPr>
+          <w:rFonts w:cs="Times New Roman"/>
+        </w:rPr>
+        <w:t>can</w:t>
+      </w:r>
+      <w:proofErr w:type="spellEnd"/>
+      <w:r>
+        <w:rPr>
+          <w:rFonts w:cs="Times New Roman"/>
+        </w:rPr>
+        <w:t xml:space="preserve"> </w:t>
+      </w:r>
+      <w:proofErr w:type="spellStart"/>
+      <w:r>
+        <w:rPr>
+          <w:rFonts w:cs="Times New Roman"/>
+        </w:rPr>
+        <w:t>be</w:t>
+      </w:r>
+      <w:proofErr w:type="spellEnd"/>
+      <w:r>
+        <w:rPr>
+          <w:rFonts w:cs="Times New Roman"/>
+        </w:rPr>
+        <w:t xml:space="preserve"> </w:t>
+      </w:r>
+      <w:proofErr w:type="spellStart"/>
+      <w:r>
+        <w:rPr>
+          <w:rFonts w:cs="Times New Roman"/>
+        </w:rPr>
+        <w:t>found</w:t>
+      </w:r>
+      <w:proofErr w:type="spellEnd"/>
+      <w:r>
+        <w:rPr>
+          <w:rFonts w:cs="Times New Roman"/>
+        </w:rPr>
+        <w:t xml:space="preserve"> in </w:t>
+      </w:r>
+      <w:proofErr w:type="spellStart"/>
+      <w:r>
+        <w:rPr>
+          <w:rFonts w:cs="Times New Roman"/>
+        </w:rPr>
+        <w:t>many</w:t>
+      </w:r>
+      <w:proofErr w:type="spellEnd"/>
+      <w:r>
+        <w:rPr>
+          <w:rFonts w:cs="Times New Roman"/>
+        </w:rPr>
+        <w:t xml:space="preserve"> </w:t>
+      </w:r>
+      <w:proofErr w:type="spellStart"/>
+      <w:r>
+        <w:rPr>
+          <w:rFonts w:cs="Times New Roman"/>
+        </w:rPr>
+        <w:t>places</w:t>
+      </w:r>
+      <w:proofErr w:type="spellEnd"/>
+      <w:r>
+        <w:rPr>
+          <w:rFonts w:cs="Times New Roman"/>
+        </w:rPr>
+        <w:t xml:space="preserve">, </w:t>
+      </w:r>
+      <w:proofErr w:type="spellStart"/>
+      <w:r>
+        <w:rPr>
+          <w:rFonts w:cs="Times New Roman"/>
+        </w:rPr>
+        <w:t>such</w:t>
+      </w:r>
+      <w:proofErr w:type="spellEnd"/>
+      <w:r>
+        <w:rPr>
+          <w:rFonts w:cs="Times New Roman"/>
+        </w:rPr>
+        <w:t xml:space="preserve"> as in </w:t>
+      </w:r>
+      <w:proofErr w:type="spellStart"/>
+      <w:r>
+        <w:rPr>
+          <w:rFonts w:cs="Times New Roman"/>
+        </w:rPr>
+        <w:t>the</w:t>
+      </w:r>
+      <w:proofErr w:type="spellEnd"/>
+      <w:r>
+        <w:rPr>
+          <w:rFonts w:cs="Times New Roman"/>
+        </w:rPr>
+        <w:t xml:space="preserve"> </w:t>
+      </w:r>
+      <w:proofErr w:type="spellStart"/>
+      <w:r>
+        <w:rPr>
+          <w:rFonts w:cs="Times New Roman"/>
+        </w:rPr>
+        <w:t>logistics</w:t>
+      </w:r>
+      <w:proofErr w:type="spellEnd"/>
+      <w:r>
+        <w:rPr>
+          <w:rFonts w:cs="Times New Roman"/>
+        </w:rPr>
+        <w:t xml:space="preserve"> </w:t>
+      </w:r>
+      <w:proofErr w:type="spellStart"/>
+      <w:r>
+        <w:rPr>
+          <w:rFonts w:cs="Times New Roman"/>
+        </w:rPr>
+        <w:t>area</w:t>
+      </w:r>
+      <w:proofErr w:type="spellEnd"/>
+      <w:r>
+        <w:rPr>
+          <w:rFonts w:cs="Times New Roman"/>
+        </w:rPr>
+        <w:t xml:space="preserve"> </w:t>
+      </w:r>
+      <w:proofErr w:type="spellStart"/>
+      <w:r>
+        <w:rPr>
+          <w:rFonts w:cs="Times New Roman"/>
+        </w:rPr>
+        <w:t>of</w:t>
+      </w:r>
+      <w:proofErr w:type="spellEnd"/>
+      <w:r>
+        <w:rPr>
+          <w:rFonts w:cs="Times New Roman"/>
+        </w:rPr>
+        <w:t xml:space="preserve"> a </w:t>
+      </w:r>
+      <w:proofErr w:type="spellStart"/>
+      <w:r>
+        <w:rPr>
+          <w:rFonts w:cs="Times New Roman"/>
+        </w:rPr>
+        <w:t>company</w:t>
+      </w:r>
+      <w:proofErr w:type="spellEnd"/>
+      <w:r>
+        <w:rPr>
+          <w:rFonts w:cs="Times New Roman"/>
+        </w:rPr>
+        <w:t xml:space="preserve">, in a </w:t>
+      </w:r>
+      <w:proofErr w:type="spellStart"/>
+      <w:r>
+        <w:rPr>
+          <w:rFonts w:cs="Times New Roman"/>
+        </w:rPr>
+        <w:t>fraud</w:t>
+      </w:r>
+      <w:proofErr w:type="spellEnd"/>
+      <w:r>
+        <w:rPr>
+          <w:rFonts w:cs="Times New Roman"/>
+        </w:rPr>
+        <w:t xml:space="preserve"> system in </w:t>
+      </w:r>
+      <w:proofErr w:type="spellStart"/>
+      <w:r>
+        <w:rPr>
+          <w:rFonts w:cs="Times New Roman"/>
+        </w:rPr>
+        <w:t>credit</w:t>
+      </w:r>
+      <w:proofErr w:type="spellEnd"/>
+      <w:r>
+        <w:rPr>
+          <w:rFonts w:cs="Times New Roman"/>
+        </w:rPr>
+        <w:t xml:space="preserve"> card </w:t>
+      </w:r>
+      <w:proofErr w:type="spellStart"/>
+      <w:r>
+        <w:rPr>
+          <w:rFonts w:cs="Times New Roman"/>
+        </w:rPr>
+        <w:t>operators</w:t>
+      </w:r>
+      <w:proofErr w:type="spellEnd"/>
+      <w:r>
+        <w:rPr>
+          <w:rFonts w:cs="Times New Roman"/>
+        </w:rPr>
+        <w:t xml:space="preserve"> </w:t>
+      </w:r>
+      <w:proofErr w:type="spellStart"/>
+      <w:r>
+        <w:rPr>
+          <w:rFonts w:cs="Times New Roman"/>
+        </w:rPr>
+        <w:t>or</w:t>
+      </w:r>
+      <w:proofErr w:type="spellEnd"/>
+      <w:r>
+        <w:rPr>
+          <w:rFonts w:cs="Times New Roman"/>
+        </w:rPr>
+        <w:t xml:space="preserve"> </w:t>
+      </w:r>
+      <w:proofErr w:type="spellStart"/>
+      <w:r>
+        <w:rPr>
+          <w:rFonts w:cs="Times New Roman"/>
+        </w:rPr>
+        <w:t>even</w:t>
+      </w:r>
+      <w:proofErr w:type="spellEnd"/>
+      <w:r>
+        <w:rPr>
+          <w:rFonts w:cs="Times New Roman"/>
+        </w:rPr>
+        <w:t xml:space="preserve"> in Netflix </w:t>
+      </w:r>
+      <w:proofErr w:type="spellStart"/>
+      <w:r>
+        <w:rPr>
+          <w:rFonts w:cs="Times New Roman"/>
+        </w:rPr>
+        <w:t>when</w:t>
+      </w:r>
+      <w:proofErr w:type="spellEnd"/>
+      <w:r>
+        <w:rPr>
+          <w:rFonts w:cs="Times New Roman"/>
+        </w:rPr>
+        <w:t xml:space="preserve"> </w:t>
+      </w:r>
+      <w:proofErr w:type="spellStart"/>
+      <w:r>
+        <w:rPr>
+          <w:rFonts w:cs="Times New Roman"/>
+        </w:rPr>
+        <w:t>suggesting</w:t>
+      </w:r>
+      <w:proofErr w:type="spellEnd"/>
+      <w:r>
+        <w:rPr>
+          <w:rFonts w:cs="Times New Roman"/>
+        </w:rPr>
+        <w:t xml:space="preserve"> </w:t>
+      </w:r>
+      <w:proofErr w:type="spellStart"/>
+      <w:r>
+        <w:rPr>
+          <w:rFonts w:cs="Times New Roman"/>
+        </w:rPr>
+        <w:t>upcoming</w:t>
+      </w:r>
+      <w:proofErr w:type="spellEnd"/>
+      <w:r>
+        <w:rPr>
+          <w:rFonts w:cs="Times New Roman"/>
+        </w:rPr>
+        <w:t xml:space="preserve"> </w:t>
+      </w:r>
+      <w:proofErr w:type="spellStart"/>
+      <w:r>
+        <w:rPr>
+          <w:rFonts w:cs="Times New Roman"/>
+        </w:rPr>
+        <w:t>movies</w:t>
+      </w:r>
+      <w:proofErr w:type="spellEnd"/>
+      <w:r>
+        <w:rPr>
+          <w:rFonts w:cs="Times New Roman"/>
+        </w:rPr>
+        <w:t xml:space="preserve">. The </w:t>
+      </w:r>
+      <w:proofErr w:type="spellStart"/>
+      <w:r>
+        <w:rPr>
+          <w:rFonts w:cs="Times New Roman"/>
+        </w:rPr>
+        <w:t>database</w:t>
+      </w:r>
+      <w:proofErr w:type="spellEnd"/>
+      <w:r>
+        <w:rPr>
+          <w:rFonts w:cs="Times New Roman"/>
+        </w:rPr>
+        <w:t xml:space="preserve"> </w:t>
+      </w:r>
+      <w:proofErr w:type="spellStart"/>
+      <w:r>
+        <w:rPr>
+          <w:rFonts w:cs="Times New Roman"/>
+        </w:rPr>
+        <w:t>used</w:t>
+      </w:r>
+      <w:proofErr w:type="spellEnd"/>
+      <w:r>
+        <w:rPr>
+          <w:rFonts w:cs="Times New Roman"/>
+        </w:rPr>
+        <w:t xml:space="preserve"> in </w:t>
+      </w:r>
+      <w:proofErr w:type="spellStart"/>
+      <w:r>
+        <w:rPr>
+          <w:rFonts w:cs="Times New Roman"/>
+        </w:rPr>
+        <w:t>this</w:t>
+      </w:r>
+      <w:proofErr w:type="spellEnd"/>
+      <w:r>
+        <w:rPr>
+          <w:rFonts w:cs="Times New Roman"/>
+        </w:rPr>
+        <w:t xml:space="preserve"> </w:t>
+      </w:r>
+      <w:proofErr w:type="spellStart"/>
+      <w:r>
+        <w:rPr>
+          <w:rFonts w:cs="Times New Roman"/>
+        </w:rPr>
+        <w:t>work</w:t>
+      </w:r>
+      <w:proofErr w:type="spellEnd"/>
+      <w:r>
+        <w:rPr>
+          <w:rFonts w:cs="Times New Roman"/>
+        </w:rPr>
+        <w:t xml:space="preserve"> </w:t>
+      </w:r>
+      <w:proofErr w:type="spellStart"/>
+      <w:r>
+        <w:rPr>
+          <w:rFonts w:cs="Times New Roman"/>
+        </w:rPr>
+        <w:t>is</w:t>
+      </w:r>
+      <w:proofErr w:type="spellEnd"/>
+      <w:r>
+        <w:rPr>
+          <w:rFonts w:cs="Times New Roman"/>
+        </w:rPr>
+        <w:t xml:space="preserve"> </w:t>
+      </w:r>
+      <w:proofErr w:type="spellStart"/>
+      <w:r>
+        <w:rPr>
+          <w:rFonts w:cs="Times New Roman"/>
+        </w:rPr>
+        <w:t>built</w:t>
+      </w:r>
+      <w:proofErr w:type="spellEnd"/>
+      <w:r>
+        <w:rPr>
+          <w:rFonts w:cs="Times New Roman"/>
+        </w:rPr>
+        <w:t xml:space="preserve"> </w:t>
+      </w:r>
+      <w:proofErr w:type="spellStart"/>
+      <w:r>
+        <w:rPr>
+          <w:rFonts w:cs="Times New Roman"/>
+        </w:rPr>
+        <w:t>with</w:t>
+      </w:r>
+      <w:proofErr w:type="spellEnd"/>
+      <w:r>
+        <w:rPr>
+          <w:rFonts w:cs="Times New Roman"/>
+        </w:rPr>
+        <w:t xml:space="preserve"> </w:t>
+      </w:r>
+      <w:proofErr w:type="spellStart"/>
+      <w:r>
+        <w:rPr>
+          <w:rFonts w:cs="Times New Roman"/>
+        </w:rPr>
+        <w:t>quality</w:t>
+      </w:r>
+      <w:proofErr w:type="spellEnd"/>
+      <w:r>
+        <w:rPr>
+          <w:rFonts w:cs="Times New Roman"/>
+        </w:rPr>
+        <w:t xml:space="preserve"> data </w:t>
+      </w:r>
+      <w:proofErr w:type="spellStart"/>
+      <w:r>
+        <w:rPr>
+          <w:rFonts w:cs="Times New Roman"/>
+        </w:rPr>
+        <w:t>from</w:t>
+      </w:r>
+      <w:proofErr w:type="spellEnd"/>
+      <w:r>
+        <w:rPr>
+          <w:rFonts w:cs="Times New Roman"/>
+        </w:rPr>
+        <w:t xml:space="preserve"> </w:t>
+      </w:r>
+      <w:proofErr w:type="spellStart"/>
+      <w:r>
+        <w:rPr>
+          <w:rFonts w:cs="Times New Roman"/>
+        </w:rPr>
+        <w:t>the</w:t>
+      </w:r>
+      <w:proofErr w:type="spellEnd"/>
+      <w:r>
+        <w:rPr>
+          <w:rFonts w:cs="Times New Roman"/>
+        </w:rPr>
+        <w:t xml:space="preserve"> </w:t>
+      </w:r>
+      <w:proofErr w:type="spellStart"/>
+      <w:r>
+        <w:rPr>
+          <w:rFonts w:cs="Times New Roman"/>
+        </w:rPr>
+        <w:t>districts</w:t>
+      </w:r>
+      <w:proofErr w:type="spellEnd"/>
+      <w:r>
+        <w:rPr>
+          <w:rFonts w:cs="Times New Roman"/>
+        </w:rPr>
+        <w:t xml:space="preserve"> </w:t>
+      </w:r>
+      <w:proofErr w:type="spellStart"/>
+      <w:r>
+        <w:rPr>
+          <w:rFonts w:cs="Times New Roman"/>
+        </w:rPr>
+        <w:t>of</w:t>
+      </w:r>
+      <w:proofErr w:type="spellEnd"/>
+      <w:r>
+        <w:rPr>
+          <w:rFonts w:cs="Times New Roman"/>
+        </w:rPr>
+        <w:t xml:space="preserve"> Beijing, </w:t>
+      </w:r>
+      <w:proofErr w:type="spellStart"/>
+      <w:r>
+        <w:rPr>
+          <w:rFonts w:cs="Times New Roman"/>
+        </w:rPr>
+        <w:t>with</w:t>
+      </w:r>
+      <w:proofErr w:type="spellEnd"/>
+      <w:r>
+        <w:rPr>
+          <w:rFonts w:cs="Times New Roman"/>
+        </w:rPr>
+        <w:t xml:space="preserve"> data </w:t>
+      </w:r>
+      <w:proofErr w:type="spellStart"/>
+      <w:r>
+        <w:rPr>
+          <w:rFonts w:cs="Times New Roman"/>
+        </w:rPr>
+        <w:t>on</w:t>
+      </w:r>
+      <w:proofErr w:type="spellEnd"/>
+      <w:r>
+        <w:rPr>
+          <w:rFonts w:cs="Times New Roman"/>
+        </w:rPr>
+        <w:t xml:space="preserve"> </w:t>
+      </w:r>
+      <w:proofErr w:type="spellStart"/>
+      <w:r>
+        <w:rPr>
+          <w:rFonts w:cs="Times New Roman"/>
+        </w:rPr>
+        <w:t>the</w:t>
+      </w:r>
+      <w:proofErr w:type="spellEnd"/>
+      <w:r>
+        <w:rPr>
+          <w:rFonts w:cs="Times New Roman"/>
+        </w:rPr>
+        <w:t xml:space="preserve"> </w:t>
+      </w:r>
+      <w:proofErr w:type="spellStart"/>
+      <w:r>
+        <w:rPr>
+          <w:rFonts w:cs="Times New Roman"/>
+        </w:rPr>
+        <w:t>type</w:t>
+      </w:r>
+      <w:proofErr w:type="spellEnd"/>
+      <w:r>
+        <w:rPr>
+          <w:rFonts w:cs="Times New Roman"/>
+        </w:rPr>
+        <w:t xml:space="preserve"> </w:t>
+      </w:r>
+      <w:proofErr w:type="spellStart"/>
+      <w:r>
+        <w:rPr>
+          <w:rFonts w:cs="Times New Roman"/>
+        </w:rPr>
+        <w:t>and</w:t>
+      </w:r>
+      <w:proofErr w:type="spellEnd"/>
+      <w:r>
+        <w:rPr>
+          <w:rFonts w:cs="Times New Roman"/>
+        </w:rPr>
+        <w:t xml:space="preserve"> </w:t>
+      </w:r>
+      <w:proofErr w:type="spellStart"/>
+      <w:r>
+        <w:rPr>
+          <w:rFonts w:cs="Times New Roman"/>
+        </w:rPr>
+        <w:t>quantity</w:t>
+      </w:r>
+      <w:proofErr w:type="spellEnd"/>
+      <w:r>
+        <w:rPr>
+          <w:rFonts w:cs="Times New Roman"/>
+        </w:rPr>
+        <w:t xml:space="preserve"> </w:t>
+      </w:r>
+      <w:proofErr w:type="spellStart"/>
+      <w:r>
+        <w:rPr>
+          <w:rFonts w:cs="Times New Roman"/>
+        </w:rPr>
+        <w:t>of</w:t>
+      </w:r>
+      <w:proofErr w:type="spellEnd"/>
+      <w:r>
+        <w:rPr>
+          <w:rFonts w:cs="Times New Roman"/>
+        </w:rPr>
+        <w:t xml:space="preserve"> </w:t>
+      </w:r>
+      <w:proofErr w:type="spellStart"/>
+      <w:r>
+        <w:rPr>
+          <w:rFonts w:cs="Times New Roman"/>
+        </w:rPr>
+        <w:t>pollutants</w:t>
+      </w:r>
+      <w:proofErr w:type="spellEnd"/>
+      <w:r>
+        <w:rPr>
+          <w:rFonts w:cs="Times New Roman"/>
+        </w:rPr>
+        <w:t xml:space="preserve"> </w:t>
+      </w:r>
+      <w:proofErr w:type="spellStart"/>
+      <w:r>
+        <w:rPr>
+          <w:rFonts w:cs="Times New Roman"/>
+        </w:rPr>
+        <w:t>that</w:t>
+      </w:r>
+      <w:proofErr w:type="spellEnd"/>
+      <w:r>
+        <w:rPr>
+          <w:rFonts w:cs="Times New Roman"/>
+        </w:rPr>
+        <w:t xml:space="preserve"> </w:t>
+      </w:r>
+      <w:proofErr w:type="spellStart"/>
+      <w:r>
+        <w:rPr>
+          <w:rFonts w:cs="Times New Roman"/>
+        </w:rPr>
+        <w:t>can</w:t>
+      </w:r>
+      <w:proofErr w:type="spellEnd"/>
+      <w:r>
+        <w:rPr>
+          <w:rFonts w:cs="Times New Roman"/>
+        </w:rPr>
+        <w:t xml:space="preserve"> </w:t>
+      </w:r>
+      <w:proofErr w:type="spellStart"/>
+      <w:r>
+        <w:rPr>
+          <w:rFonts w:cs="Times New Roman"/>
+        </w:rPr>
+        <w:t>be</w:t>
+      </w:r>
+      <w:proofErr w:type="spellEnd"/>
+      <w:r>
+        <w:rPr>
+          <w:rFonts w:cs="Times New Roman"/>
+        </w:rPr>
+        <w:t xml:space="preserve"> </w:t>
+      </w:r>
+      <w:proofErr w:type="spellStart"/>
+      <w:r>
+        <w:rPr>
+          <w:rFonts w:cs="Times New Roman"/>
+        </w:rPr>
+        <w:t>breathed</w:t>
+      </w:r>
+      <w:proofErr w:type="spellEnd"/>
+      <w:r>
+        <w:rPr>
+          <w:rFonts w:cs="Times New Roman"/>
+        </w:rPr>
+        <w:t xml:space="preserve">, in </w:t>
+      </w:r>
+      <w:proofErr w:type="spellStart"/>
+      <w:r>
+        <w:rPr>
+          <w:rFonts w:cs="Times New Roman"/>
+        </w:rPr>
+        <w:t>diameters</w:t>
+      </w:r>
+      <w:proofErr w:type="spellEnd"/>
+      <w:r>
+        <w:rPr>
+          <w:rFonts w:cs="Times New Roman"/>
+        </w:rPr>
+        <w:t xml:space="preserve"> </w:t>
+      </w:r>
+      <w:proofErr w:type="spellStart"/>
+      <w:r>
+        <w:rPr>
+          <w:rFonts w:cs="Times New Roman"/>
+        </w:rPr>
+        <w:t>of</w:t>
+      </w:r>
+      <w:proofErr w:type="spellEnd"/>
+      <w:r>
+        <w:rPr>
+          <w:rFonts w:cs="Times New Roman"/>
+        </w:rPr>
+        <w:t xml:space="preserve"> PM</w:t>
+      </w:r>
+      <w:r>
+        <w:rPr>
+          <w:rFonts w:cs="Times New Roman"/>
+          <w:vertAlign w:val="subscript"/>
+        </w:rPr>
+        <w:t>10</w:t>
+      </w:r>
+      <w:r>
+        <w:rPr>
+          <w:rFonts w:cs="Times New Roman"/>
+        </w:rPr>
+        <w:t>, PM</w:t>
+      </w:r>
+      <w:r>
+        <w:rPr>
+          <w:rFonts w:cs="Times New Roman"/>
+          <w:vertAlign w:val="subscript"/>
+        </w:rPr>
+        <w:t xml:space="preserve">2.5 </w:t>
+      </w:r>
+      <w:proofErr w:type="spellStart"/>
+      <w:r>
+        <w:rPr>
+          <w:rFonts w:cs="Times New Roman"/>
+        </w:rPr>
+        <w:t>and</w:t>
+      </w:r>
+      <w:proofErr w:type="spellEnd"/>
+      <w:r>
+        <w:rPr>
+          <w:rFonts w:cs="Times New Roman"/>
+        </w:rPr>
+        <w:t xml:space="preserve"> </w:t>
+      </w:r>
+      <w:proofErr w:type="spellStart"/>
+      <w:r>
+        <w:rPr>
+          <w:rFonts w:cs="Times New Roman"/>
+        </w:rPr>
+        <w:t>other</w:t>
+      </w:r>
+      <w:proofErr w:type="spellEnd"/>
+      <w:r>
+        <w:rPr>
+          <w:rFonts w:cs="Times New Roman"/>
+        </w:rPr>
+        <w:t xml:space="preserve"> </w:t>
+      </w:r>
+      <w:proofErr w:type="spellStart"/>
+      <w:r>
+        <w:rPr>
+          <w:rFonts w:cs="Times New Roman"/>
+        </w:rPr>
+        <w:t>concentrations</w:t>
+      </w:r>
+      <w:proofErr w:type="spellEnd"/>
+      <w:r>
+        <w:rPr>
+          <w:rFonts w:cs="Times New Roman"/>
+        </w:rPr>
+        <w:t xml:space="preserve"> </w:t>
+      </w:r>
+      <w:proofErr w:type="spellStart"/>
+      <w:r>
+        <w:rPr>
+          <w:rFonts w:cs="Times New Roman"/>
+        </w:rPr>
+        <w:t>of</w:t>
+      </w:r>
+      <w:proofErr w:type="spellEnd"/>
+      <w:r>
+        <w:rPr>
+          <w:rFonts w:cs="Times New Roman"/>
+        </w:rPr>
+        <w:t xml:space="preserve"> </w:t>
+      </w:r>
+      <w:proofErr w:type="spellStart"/>
+      <w:r>
+        <w:rPr>
+          <w:rFonts w:cs="Times New Roman"/>
+        </w:rPr>
+        <w:t>substances</w:t>
+      </w:r>
+      <w:proofErr w:type="spellEnd"/>
+      <w:r>
+        <w:rPr>
+          <w:rFonts w:cs="Times New Roman"/>
+        </w:rPr>
+        <w:t xml:space="preserve"> </w:t>
+      </w:r>
+      <w:proofErr w:type="spellStart"/>
+      <w:r>
+        <w:rPr>
+          <w:rFonts w:cs="Times New Roman"/>
+        </w:rPr>
+        <w:t>such</w:t>
+      </w:r>
+      <w:proofErr w:type="spellEnd"/>
+      <w:r>
+        <w:rPr>
+          <w:rFonts w:cs="Times New Roman"/>
+        </w:rPr>
+        <w:t xml:space="preserve"> as SO</w:t>
+      </w:r>
+      <w:r>
+        <w:rPr>
+          <w:rFonts w:cs="Times New Roman"/>
+          <w:vertAlign w:val="subscript"/>
+        </w:rPr>
+        <w:t>2</w:t>
+      </w:r>
+      <w:r>
+        <w:rPr>
+          <w:rFonts w:cs="Times New Roman"/>
+        </w:rPr>
+        <w:t>, CO, O</w:t>
+      </w:r>
+      <w:r>
+        <w:rPr>
+          <w:rFonts w:cs="Times New Roman"/>
+          <w:vertAlign w:val="subscript"/>
+        </w:rPr>
+        <w:t>3</w:t>
+      </w:r>
+      <w:r>
+        <w:rPr>
+          <w:rFonts w:cs="Times New Roman"/>
+        </w:rPr>
+        <w:t xml:space="preserve">, </w:t>
+      </w:r>
+      <w:proofErr w:type="spellStart"/>
+      <w:r>
+        <w:rPr>
+          <w:rFonts w:cs="Times New Roman"/>
+        </w:rPr>
+        <w:t>among</w:t>
+      </w:r>
+      <w:proofErr w:type="spellEnd"/>
+      <w:r>
+        <w:rPr>
+          <w:rFonts w:cs="Times New Roman"/>
+        </w:rPr>
+        <w:t xml:space="preserve"> </w:t>
+      </w:r>
+      <w:proofErr w:type="spellStart"/>
+      <w:r>
+        <w:rPr>
+          <w:rFonts w:cs="Times New Roman"/>
+        </w:rPr>
+        <w:t>others</w:t>
+      </w:r>
+      <w:proofErr w:type="spellEnd"/>
+      <w:r>
+        <w:rPr>
+          <w:rFonts w:cs="Times New Roman"/>
+        </w:rPr>
+        <w:t>.</w:t>
+      </w:r>
+    </w:p>
+    <w:p>
+      <w:pPr>
+        <w:ind w:hanging="2"/>
+        <w:rPr>
+          <w:rFonts w:cs="Times New Roman"/>
+        </w:rPr>
+      </w:pPr>
+      <w:r>
+        <w:rPr>
+          <w:rFonts w:cs="Times New Roman"/>
+        </w:rPr>
+        <w:t xml:space="preserve">The </w:t>
+      </w:r>
+      <w:proofErr w:type="spellStart"/>
+      <w:r>
+        <w:rPr>
+          <w:rFonts w:cs="Times New Roman"/>
+        </w:rPr>
+        <w:t>objective</w:t>
+      </w:r>
+      <w:proofErr w:type="spellEnd"/>
+      <w:r>
+        <w:rPr>
+          <w:rFonts w:cs="Times New Roman"/>
+        </w:rPr>
+        <w:t xml:space="preserve"> </w:t>
+      </w:r>
+      <w:proofErr w:type="spellStart"/>
+      <w:r>
+        <w:rPr>
+          <w:rFonts w:cs="Times New Roman"/>
+        </w:rPr>
+        <w:t>of</w:t>
+      </w:r>
+      <w:proofErr w:type="spellEnd"/>
+      <w:r>
+        <w:rPr>
+          <w:rFonts w:cs="Times New Roman"/>
+        </w:rPr>
+        <w:t xml:space="preserve"> </w:t>
+      </w:r>
+      <w:proofErr w:type="spellStart"/>
+      <w:r>
+        <w:rPr>
+          <w:rFonts w:cs="Times New Roman"/>
+        </w:rPr>
+        <w:t>this</w:t>
+      </w:r>
+      <w:proofErr w:type="spellEnd"/>
+      <w:r>
+        <w:rPr>
+          <w:rFonts w:cs="Times New Roman"/>
+        </w:rPr>
+        <w:t xml:space="preserve"> </w:t>
+      </w:r>
+      <w:proofErr w:type="spellStart"/>
+      <w:r>
+        <w:rPr>
+          <w:rFonts w:cs="Times New Roman"/>
+        </w:rPr>
+        <w:t>work</w:t>
+      </w:r>
+      <w:proofErr w:type="spellEnd"/>
+      <w:r>
+        <w:rPr>
+          <w:rFonts w:cs="Times New Roman"/>
+        </w:rPr>
+        <w:t xml:space="preserve"> </w:t>
+      </w:r>
+      <w:proofErr w:type="spellStart"/>
+      <w:r>
+        <w:rPr>
+          <w:rFonts w:cs="Times New Roman"/>
+        </w:rPr>
+        <w:t>was</w:t>
+      </w:r>
+      <w:proofErr w:type="spellEnd"/>
+      <w:r>
+        <w:rPr>
+          <w:rFonts w:cs="Times New Roman"/>
+        </w:rPr>
+        <w:t xml:space="preserve"> </w:t>
+      </w:r>
+      <w:proofErr w:type="spellStart"/>
+      <w:r>
+        <w:rPr>
+          <w:rFonts w:cs="Times New Roman"/>
+        </w:rPr>
+        <w:t>to</w:t>
+      </w:r>
+      <w:proofErr w:type="spellEnd"/>
+      <w:r>
+        <w:rPr>
+          <w:rFonts w:cs="Times New Roman"/>
+        </w:rPr>
+        <w:t xml:space="preserve"> </w:t>
+      </w:r>
+      <w:proofErr w:type="spellStart"/>
+      <w:r>
+        <w:rPr>
+          <w:rFonts w:cs="Times New Roman"/>
+        </w:rPr>
+        <w:t>apply</w:t>
+      </w:r>
+      <w:proofErr w:type="spellEnd"/>
+      <w:r>
+        <w:rPr>
+          <w:rFonts w:cs="Times New Roman"/>
+        </w:rPr>
+        <w:t xml:space="preserve"> </w:t>
+      </w:r>
+      <w:proofErr w:type="spellStart"/>
+      <w:r>
+        <w:rPr>
+          <w:rFonts w:cs="Times New Roman"/>
+        </w:rPr>
+        <w:t>and</w:t>
+      </w:r>
+      <w:proofErr w:type="spellEnd"/>
+      <w:r>
+        <w:rPr>
+          <w:rFonts w:cs="Times New Roman"/>
+        </w:rPr>
+        <w:t xml:space="preserve"> </w:t>
+      </w:r>
+      <w:proofErr w:type="spellStart"/>
+      <w:r>
+        <w:rPr>
+          <w:rFonts w:cs="Times New Roman"/>
+        </w:rPr>
+        <w:t>analyze</w:t>
+      </w:r>
+      <w:proofErr w:type="spellEnd"/>
+      <w:r>
+        <w:rPr>
+          <w:rFonts w:cs="Times New Roman"/>
+        </w:rPr>
+        <w:t xml:space="preserve"> </w:t>
+      </w:r>
+      <w:proofErr w:type="spellStart"/>
+      <w:r>
+        <w:rPr>
+          <w:rFonts w:cs="Times New Roman"/>
+        </w:rPr>
+        <w:t>the</w:t>
+      </w:r>
+      <w:proofErr w:type="spellEnd"/>
+      <w:r>
+        <w:rPr>
+          <w:rFonts w:cs="Times New Roman"/>
+        </w:rPr>
+        <w:t xml:space="preserve"> performance </w:t>
+      </w:r>
+      <w:proofErr w:type="spellStart"/>
+      <w:r>
+        <w:rPr>
+          <w:rFonts w:cs="Times New Roman"/>
+        </w:rPr>
+        <w:t>of</w:t>
+      </w:r>
+      <w:proofErr w:type="spellEnd"/>
+      <w:r>
+        <w:rPr>
+          <w:rFonts w:cs="Times New Roman"/>
+        </w:rPr>
+        <w:t xml:space="preserve"> </w:t>
+      </w:r>
+      <w:proofErr w:type="spellStart"/>
+      <w:r>
+        <w:rPr>
+          <w:rFonts w:cs="Times New Roman"/>
+        </w:rPr>
+        <w:t>different</w:t>
+      </w:r>
+      <w:proofErr w:type="spellEnd"/>
+      <w:r>
+        <w:rPr>
+          <w:rFonts w:cs="Times New Roman"/>
+        </w:rPr>
+        <w:t xml:space="preserve"> </w:t>
+      </w:r>
+      <w:proofErr w:type="spellStart"/>
+      <w:r>
+        <w:rPr>
+          <w:rFonts w:cs="Times New Roman"/>
+        </w:rPr>
+        <w:t>machine</w:t>
+      </w:r>
+      <w:proofErr w:type="spellEnd"/>
+      <w:r>
+        <w:rPr>
+          <w:rFonts w:cs="Times New Roman"/>
+        </w:rPr>
+        <w:t xml:space="preserve"> </w:t>
+      </w:r>
+      <w:proofErr w:type="spellStart"/>
+      <w:r>
+        <w:rPr>
+          <w:rFonts w:cs="Times New Roman"/>
+        </w:rPr>
+        <w:t>learning</w:t>
+      </w:r>
+      <w:proofErr w:type="spellEnd"/>
+      <w:r>
+        <w:rPr>
+          <w:rFonts w:cs="Times New Roman"/>
+        </w:rPr>
+        <w:t xml:space="preserve"> </w:t>
+      </w:r>
+      <w:proofErr w:type="spellStart"/>
+      <w:r>
+        <w:rPr>
+          <w:rFonts w:cs="Times New Roman"/>
+        </w:rPr>
+        <w:t>algorithms</w:t>
+      </w:r>
+      <w:proofErr w:type="spellEnd"/>
+      <w:r>
+        <w:rPr>
+          <w:rFonts w:cs="Times New Roman"/>
+        </w:rPr>
+        <w:t xml:space="preserve">, </w:t>
+      </w:r>
+      <w:proofErr w:type="spellStart"/>
+      <w:r>
+        <w:rPr>
+          <w:rFonts w:cs="Times New Roman"/>
+        </w:rPr>
+        <w:t>such</w:t>
+      </w:r>
+      <w:proofErr w:type="spellEnd"/>
+      <w:r>
+        <w:rPr>
+          <w:rFonts w:cs="Times New Roman"/>
+        </w:rPr>
+        <w:t xml:space="preserve"> as </w:t>
+      </w:r>
+      <w:proofErr w:type="spellStart"/>
+      <w:r>
+        <w:rPr>
+          <w:rFonts w:cs="Times New Roman"/>
+        </w:rPr>
+        <w:t>the</w:t>
+      </w:r>
+      <w:proofErr w:type="spellEnd"/>
+      <w:r>
+        <w:rPr>
+          <w:rFonts w:cs="Times New Roman"/>
+        </w:rPr>
+        <w:t xml:space="preserve"> Artificial Neural Network, </w:t>
+      </w:r>
+      <w:proofErr w:type="spellStart"/>
+      <w:r>
+        <w:rPr>
+          <w:rFonts w:cs="Times New Roman"/>
+        </w:rPr>
+        <w:t>Decision</w:t>
+      </w:r>
+      <w:proofErr w:type="spellEnd"/>
+      <w:r>
+        <w:rPr>
+          <w:rFonts w:cs="Times New Roman"/>
+        </w:rPr>
+        <w:t xml:space="preserve"> </w:t>
+      </w:r>
+      <w:proofErr w:type="spellStart"/>
+      <w:r>
+        <w:rPr>
+          <w:rFonts w:cs="Times New Roman"/>
+        </w:rPr>
+        <w:t>Tree</w:t>
+      </w:r>
+      <w:proofErr w:type="spellEnd"/>
+      <w:r>
+        <w:rPr>
+          <w:rFonts w:cs="Times New Roman"/>
+        </w:rPr>
+        <w:t xml:space="preserve">, </w:t>
+      </w:r>
+      <w:proofErr w:type="spellStart"/>
+      <w:r>
+        <w:rPr>
+          <w:rFonts w:cs="Times New Roman"/>
+        </w:rPr>
+        <w:t>Random</w:t>
+      </w:r>
+      <w:proofErr w:type="spellEnd"/>
+      <w:r>
+        <w:rPr>
+          <w:rFonts w:cs="Times New Roman"/>
+        </w:rPr>
+        <w:t xml:space="preserve"> Forest, </w:t>
+      </w:r>
+      <w:proofErr w:type="spellStart"/>
+      <w:r>
+        <w:rPr>
+          <w:rFonts w:cs="Times New Roman"/>
+        </w:rPr>
+        <w:t>Logistic</w:t>
+      </w:r>
+      <w:proofErr w:type="spellEnd"/>
+      <w:r>
+        <w:rPr>
+          <w:rFonts w:cs="Times New Roman"/>
+        </w:rPr>
+        <w:t xml:space="preserve"> </w:t>
+      </w:r>
+      <w:proofErr w:type="spellStart"/>
+      <w:r>
+        <w:rPr>
+          <w:rFonts w:cs="Times New Roman"/>
+        </w:rPr>
+        <w:t>Regression</w:t>
+      </w:r>
+      <w:proofErr w:type="spellEnd"/>
+      <w:r>
+        <w:rPr>
+          <w:rFonts w:cs="Times New Roman"/>
+        </w:rPr>
+        <w:t xml:space="preserve">, K </w:t>
+      </w:r>
+      <w:proofErr w:type="spellStart"/>
+      <w:r>
+        <w:rPr>
+          <w:rFonts w:cs="Times New Roman"/>
+        </w:rPr>
+        <w:t>nearest</w:t>
+      </w:r>
+      <w:proofErr w:type="spellEnd"/>
+      <w:r>
+        <w:rPr>
+          <w:rFonts w:cs="Times New Roman"/>
+        </w:rPr>
+        <w:t xml:space="preserve"> </w:t>
+      </w:r>
+      <w:proofErr w:type="spellStart"/>
+      <w:r>
+        <w:rPr>
+          <w:rFonts w:cs="Times New Roman"/>
+        </w:rPr>
+        <w:t>neighbor</w:t>
+      </w:r>
+      <w:proofErr w:type="spellEnd"/>
+      <w:r>
+        <w:rPr>
+          <w:rFonts w:cs="Times New Roman"/>
+        </w:rPr>
+        <w:t xml:space="preserve">, </w:t>
+      </w:r>
+      <w:proofErr w:type="spellStart"/>
+      <w:r>
+        <w:rPr>
+          <w:rFonts w:cs="Times New Roman"/>
+        </w:rPr>
+        <w:t>Support</w:t>
+      </w:r>
+      <w:proofErr w:type="spellEnd"/>
+      <w:r>
+        <w:rPr>
+          <w:rFonts w:cs="Times New Roman"/>
+        </w:rPr>
+        <w:t xml:space="preserve"> Vector </w:t>
+      </w:r>
+      <w:proofErr w:type="spellStart"/>
+      <w:r>
+        <w:rPr>
+          <w:rFonts w:cs="Times New Roman"/>
+        </w:rPr>
+        <w:t>Machine</w:t>
+      </w:r>
+      <w:proofErr w:type="spellEnd"/>
+      <w:r>
+        <w:rPr>
+          <w:rFonts w:cs="Times New Roman"/>
+        </w:rPr>
+        <w:t xml:space="preserve">. The </w:t>
+      </w:r>
+      <w:proofErr w:type="spellStart"/>
+      <w:r>
+        <w:rPr>
+          <w:rFonts w:cs="Times New Roman"/>
+        </w:rPr>
+        <w:t>database</w:t>
+      </w:r>
+      <w:proofErr w:type="spellEnd"/>
+      <w:r>
+        <w:rPr>
+          <w:rFonts w:cs="Times New Roman"/>
+        </w:rPr>
+        <w:t xml:space="preserve"> </w:t>
+      </w:r>
+      <w:proofErr w:type="spellStart"/>
+      <w:r>
+        <w:rPr>
+          <w:rFonts w:cs="Times New Roman"/>
+        </w:rPr>
+        <w:t>used</w:t>
+      </w:r>
+      <w:proofErr w:type="spellEnd"/>
+      <w:r>
+        <w:rPr>
+          <w:rFonts w:cs="Times New Roman"/>
+        </w:rPr>
+        <w:t xml:space="preserve"> for </w:t>
+      </w:r>
+      <w:proofErr w:type="spellStart"/>
+      <w:r>
+        <w:rPr>
+          <w:rFonts w:cs="Times New Roman"/>
+        </w:rPr>
+        <w:t>this</w:t>
+      </w:r>
+      <w:proofErr w:type="spellEnd"/>
+      <w:r>
+        <w:rPr>
+          <w:rFonts w:cs="Times New Roman"/>
+        </w:rPr>
+        <w:t xml:space="preserve"> </w:t>
+      </w:r>
+      <w:proofErr w:type="spellStart"/>
+      <w:r>
+        <w:rPr>
+          <w:rFonts w:cs="Times New Roman"/>
+        </w:rPr>
+        <w:t>work</w:t>
+      </w:r>
+      <w:proofErr w:type="spellEnd"/>
+      <w:r>
+        <w:rPr>
+          <w:rFonts w:cs="Times New Roman"/>
+        </w:rPr>
+        <w:t xml:space="preserve"> </w:t>
+      </w:r>
+      <w:proofErr w:type="spellStart"/>
+      <w:r>
+        <w:rPr>
+          <w:rFonts w:cs="Times New Roman"/>
+        </w:rPr>
+        <w:t>was</w:t>
+      </w:r>
+      <w:proofErr w:type="spellEnd"/>
+      <w:r>
+        <w:rPr>
+          <w:rFonts w:cs="Times New Roman"/>
+        </w:rPr>
+        <w:t xml:space="preserve"> </w:t>
+      </w:r>
+      <w:proofErr w:type="spellStart"/>
+      <w:r>
+        <w:rPr>
+          <w:rFonts w:cs="Times New Roman"/>
+        </w:rPr>
+        <w:t>related</w:t>
+      </w:r>
+      <w:proofErr w:type="spellEnd"/>
+      <w:r>
+        <w:rPr>
+          <w:rFonts w:cs="Times New Roman"/>
+        </w:rPr>
+        <w:t xml:space="preserve"> </w:t>
+      </w:r>
+      <w:proofErr w:type="spellStart"/>
+      <w:r>
+        <w:rPr>
+          <w:rFonts w:cs="Times New Roman"/>
+        </w:rPr>
+        <w:t>to</w:t>
+      </w:r>
+      <w:proofErr w:type="spellEnd"/>
+      <w:r>
+        <w:rPr>
+          <w:rFonts w:cs="Times New Roman"/>
+        </w:rPr>
+        <w:t xml:space="preserve"> </w:t>
+      </w:r>
+      <w:proofErr w:type="spellStart"/>
+      <w:r>
+        <w:rPr>
+          <w:rFonts w:cs="Times New Roman"/>
+        </w:rPr>
+        <w:t>air</w:t>
+      </w:r>
+      <w:proofErr w:type="spellEnd"/>
+      <w:r>
+        <w:rPr>
+          <w:rFonts w:cs="Times New Roman"/>
+        </w:rPr>
+        <w:t xml:space="preserve"> </w:t>
+      </w:r>
+      <w:proofErr w:type="spellStart"/>
+      <w:r>
+        <w:rPr>
+          <w:rFonts w:cs="Times New Roman"/>
+        </w:rPr>
+        <w:t>quality</w:t>
+      </w:r>
+      <w:proofErr w:type="spellEnd"/>
+      <w:r>
+        <w:rPr>
+          <w:rFonts w:cs="Times New Roman"/>
+        </w:rPr>
+        <w:t xml:space="preserve"> </w:t>
+      </w:r>
+      <w:proofErr w:type="spellStart"/>
+      <w:r>
+        <w:rPr>
+          <w:rFonts w:cs="Times New Roman"/>
+        </w:rPr>
+        <w:t>and</w:t>
+      </w:r>
+      <w:proofErr w:type="spellEnd"/>
+      <w:r>
+        <w:rPr>
+          <w:rFonts w:cs="Times New Roman"/>
+        </w:rPr>
+        <w:t xml:space="preserve"> </w:t>
+      </w:r>
+      <w:proofErr w:type="spellStart"/>
+      <w:r>
+        <w:rPr>
+          <w:rFonts w:cs="Times New Roman"/>
+        </w:rPr>
+        <w:t>the</w:t>
+      </w:r>
+      <w:proofErr w:type="spellEnd"/>
+      <w:r>
+        <w:rPr>
+          <w:rFonts w:cs="Times New Roman"/>
+        </w:rPr>
+        <w:t xml:space="preserve"> </w:t>
+      </w:r>
+      <w:proofErr w:type="spellStart"/>
+      <w:r>
+        <w:rPr>
+          <w:rFonts w:cs="Times New Roman"/>
+        </w:rPr>
+        <w:t>metrics</w:t>
+      </w:r>
+      <w:proofErr w:type="spellEnd"/>
+      <w:r>
+        <w:rPr>
+          <w:rFonts w:cs="Times New Roman"/>
+        </w:rPr>
+        <w:t xml:space="preserve"> for </w:t>
+      </w:r>
+      <w:proofErr w:type="spellStart"/>
+      <w:r>
+        <w:rPr>
+          <w:rFonts w:cs="Times New Roman"/>
+        </w:rPr>
+        <w:t>evaluation</w:t>
+      </w:r>
+      <w:proofErr w:type="spellEnd"/>
+      <w:r>
+        <w:rPr>
+          <w:rFonts w:cs="Times New Roman"/>
+        </w:rPr>
+        <w:t xml:space="preserve"> </w:t>
+      </w:r>
+      <w:proofErr w:type="spellStart"/>
+      <w:r>
+        <w:rPr>
+          <w:rFonts w:cs="Times New Roman"/>
+        </w:rPr>
+        <w:t>were</w:t>
+      </w:r>
+      <w:proofErr w:type="spellEnd"/>
+      <w:r>
+        <w:rPr>
+          <w:rFonts w:cs="Times New Roman"/>
+        </w:rPr>
+        <w:t xml:space="preserve"> </w:t>
+      </w:r>
+      <w:proofErr w:type="spellStart"/>
+      <w:r>
+        <w:rPr>
+          <w:rFonts w:cs="Times New Roman"/>
+        </w:rPr>
+        <w:t>the</w:t>
+      </w:r>
+      <w:proofErr w:type="spellEnd"/>
+      <w:r>
+        <w:rPr>
+          <w:rFonts w:cs="Times New Roman"/>
+        </w:rPr>
+        <w:t xml:space="preserve"> F1_Score, Recall, </w:t>
+      </w:r>
+      <w:proofErr w:type="spellStart"/>
+      <w:r>
+        <w:rPr>
+          <w:rFonts w:cs="Times New Roman"/>
+        </w:rPr>
+        <w:t>Precision</w:t>
+      </w:r>
+      <w:proofErr w:type="spellEnd"/>
+      <w:r>
+        <w:rPr>
+          <w:rFonts w:cs="Times New Roman"/>
+        </w:rPr>
+        <w:t xml:space="preserve"> </w:t>
+      </w:r>
+      <w:proofErr w:type="spellStart"/>
+      <w:r>
+        <w:rPr>
+          <w:rFonts w:cs="Times New Roman"/>
+        </w:rPr>
+        <w:t>and</w:t>
+      </w:r>
+      <w:proofErr w:type="spellEnd"/>
+      <w:r>
+        <w:rPr>
+          <w:rFonts w:cs="Times New Roman"/>
+        </w:rPr>
+        <w:t xml:space="preserve"> </w:t>
+      </w:r>
+      <w:proofErr w:type="spellStart"/>
+      <w:r>
+        <w:rPr>
+          <w:rFonts w:cs="Times New Roman"/>
+        </w:rPr>
+        <w:t>confusion</w:t>
+      </w:r>
+      <w:proofErr w:type="spellEnd"/>
+      <w:r>
+        <w:rPr>
+          <w:rFonts w:cs="Times New Roman"/>
+        </w:rPr>
+        <w:t xml:space="preserve"> </w:t>
+      </w:r>
+      <w:proofErr w:type="spellStart"/>
+      <w:r>
+        <w:rPr>
+          <w:rFonts w:cs="Times New Roman"/>
+        </w:rPr>
+        <w:t>matrix</w:t>
+      </w:r>
+      <w:proofErr w:type="spellEnd"/>
+      <w:r>
+        <w:rPr>
+          <w:rFonts w:cs="Times New Roman"/>
+        </w:rPr>
+        <w:t xml:space="preserve">. The training </w:t>
+      </w:r>
+      <w:proofErr w:type="spellStart"/>
+      <w:r>
+        <w:rPr>
+          <w:rFonts w:cs="Times New Roman"/>
+        </w:rPr>
+        <w:t>forms</w:t>
+      </w:r>
+      <w:proofErr w:type="spellEnd"/>
+      <w:r>
+        <w:rPr>
+          <w:rFonts w:cs="Times New Roman"/>
+        </w:rPr>
+        <w:t xml:space="preserve"> </w:t>
+      </w:r>
+      <w:proofErr w:type="spellStart"/>
+      <w:r>
+        <w:rPr>
+          <w:rFonts w:cs="Times New Roman"/>
+        </w:rPr>
+        <w:t>of</w:t>
+      </w:r>
+      <w:proofErr w:type="spellEnd"/>
+      <w:r>
+        <w:rPr>
+          <w:rFonts w:cs="Times New Roman"/>
+        </w:rPr>
+        <w:t xml:space="preserve"> </w:t>
+      </w:r>
+      <w:proofErr w:type="spellStart"/>
+      <w:r>
+        <w:rPr>
+          <w:rFonts w:cs="Times New Roman"/>
+        </w:rPr>
+        <w:t>the</w:t>
+      </w:r>
+      <w:proofErr w:type="spellEnd"/>
+      <w:r>
+        <w:rPr>
+          <w:rFonts w:cs="Times New Roman"/>
+        </w:rPr>
+        <w:t xml:space="preserve"> models </w:t>
+      </w:r>
+      <w:proofErr w:type="spellStart"/>
+      <w:r>
+        <w:rPr>
+          <w:rFonts w:cs="Times New Roman"/>
+        </w:rPr>
+        <w:t>were</w:t>
+      </w:r>
+      <w:proofErr w:type="spellEnd"/>
+      <w:r>
+        <w:rPr>
+          <w:rFonts w:cs="Times New Roman"/>
+        </w:rPr>
+        <w:t xml:space="preserve"> </w:t>
+      </w:r>
+      <w:proofErr w:type="spellStart"/>
+      <w:r>
+        <w:rPr>
+          <w:rFonts w:cs="Times New Roman"/>
+        </w:rPr>
+        <w:t>separated</w:t>
+      </w:r>
+      <w:proofErr w:type="spellEnd"/>
+      <w:r>
+        <w:rPr>
+          <w:rFonts w:cs="Times New Roman"/>
+        </w:rPr>
+        <w:t xml:space="preserve"> in some </w:t>
+      </w:r>
+      <w:proofErr w:type="spellStart"/>
+      <w:r>
+        <w:rPr>
+          <w:rFonts w:cs="Times New Roman"/>
+        </w:rPr>
+        <w:t>configurations</w:t>
+      </w:r>
+      <w:proofErr w:type="spellEnd"/>
+      <w:r>
+        <w:rPr>
+          <w:rFonts w:cs="Times New Roman"/>
+        </w:rPr>
+        <w:t xml:space="preserve"> </w:t>
+      </w:r>
+      <w:proofErr w:type="spellStart"/>
+      <w:r>
+        <w:rPr>
+          <w:rFonts w:cs="Times New Roman"/>
+        </w:rPr>
+        <w:t>and</w:t>
+      </w:r>
+      <w:proofErr w:type="spellEnd"/>
+      <w:r>
+        <w:rPr>
+          <w:rFonts w:cs="Times New Roman"/>
+        </w:rPr>
+        <w:t xml:space="preserve"> </w:t>
+      </w:r>
+      <w:proofErr w:type="spellStart"/>
+      <w:r>
+        <w:rPr>
+          <w:rFonts w:cs="Times New Roman"/>
+        </w:rPr>
+        <w:t>the</w:t>
+      </w:r>
+      <w:proofErr w:type="spellEnd"/>
+      <w:r>
+        <w:rPr>
+          <w:rFonts w:cs="Times New Roman"/>
+        </w:rPr>
+        <w:t xml:space="preserve"> model </w:t>
+      </w:r>
+      <w:proofErr w:type="spellStart"/>
+      <w:r>
+        <w:rPr>
+          <w:rFonts w:cs="Times New Roman"/>
+        </w:rPr>
+        <w:t>that</w:t>
+      </w:r>
+      <w:proofErr w:type="spellEnd"/>
+      <w:r>
+        <w:rPr>
+          <w:rFonts w:cs="Times New Roman"/>
+        </w:rPr>
+        <w:t xml:space="preserve"> </w:t>
+      </w:r>
+      <w:proofErr w:type="spellStart"/>
+      <w:r>
+        <w:rPr>
+          <w:rFonts w:cs="Times New Roman"/>
+        </w:rPr>
+        <w:t>presented</w:t>
+      </w:r>
+      <w:proofErr w:type="spellEnd"/>
+      <w:r>
+        <w:rPr>
+          <w:rFonts w:cs="Times New Roman"/>
+        </w:rPr>
+        <w:t xml:space="preserve"> </w:t>
+      </w:r>
+      <w:proofErr w:type="spellStart"/>
+      <w:r>
+        <w:rPr>
+          <w:rFonts w:cs="Times New Roman"/>
+        </w:rPr>
+        <w:t>the</w:t>
+      </w:r>
+      <w:proofErr w:type="spellEnd"/>
+      <w:r>
+        <w:rPr>
+          <w:rFonts w:cs="Times New Roman"/>
+        </w:rPr>
+        <w:t xml:space="preserve"> </w:t>
+      </w:r>
+      <w:proofErr w:type="spellStart"/>
+      <w:r>
+        <w:rPr>
+          <w:rFonts w:cs="Times New Roman"/>
+        </w:rPr>
+        <w:t>best</w:t>
+      </w:r>
+      <w:proofErr w:type="spellEnd"/>
+      <w:r>
+        <w:rPr>
+          <w:rFonts w:cs="Times New Roman"/>
+        </w:rPr>
+        <w:t xml:space="preserve"> performance </w:t>
+      </w:r>
+      <w:proofErr w:type="spellStart"/>
+      <w:r>
+        <w:rPr>
+          <w:rFonts w:cs="Times New Roman"/>
+        </w:rPr>
+        <w:t>among</w:t>
+      </w:r>
+      <w:proofErr w:type="spellEnd"/>
+      <w:r>
+        <w:rPr>
+          <w:rFonts w:cs="Times New Roman"/>
+        </w:rPr>
+        <w:t xml:space="preserve"> </w:t>
+      </w:r>
+      <w:proofErr w:type="spellStart"/>
+      <w:r>
+        <w:rPr>
+          <w:rFonts w:cs="Times New Roman"/>
+        </w:rPr>
+        <w:t>all</w:t>
+      </w:r>
+      <w:proofErr w:type="spellEnd"/>
+      <w:r>
+        <w:rPr>
+          <w:rFonts w:cs="Times New Roman"/>
+        </w:rPr>
+        <w:t xml:space="preserve"> </w:t>
+      </w:r>
+      <w:proofErr w:type="spellStart"/>
+      <w:r>
+        <w:rPr>
+          <w:rFonts w:cs="Times New Roman"/>
+        </w:rPr>
+        <w:t>tested</w:t>
+      </w:r>
+      <w:proofErr w:type="spellEnd"/>
+      <w:r>
+        <w:rPr>
+          <w:rFonts w:cs="Times New Roman"/>
+        </w:rPr>
+        <w:t xml:space="preserve"> </w:t>
+      </w:r>
+      <w:proofErr w:type="spellStart"/>
+      <w:r>
+        <w:rPr>
+          <w:rFonts w:cs="Times New Roman"/>
+        </w:rPr>
+        <w:t>was</w:t>
+      </w:r>
+      <w:proofErr w:type="spellEnd"/>
+      <w:r>
+        <w:rPr>
+          <w:rFonts w:cs="Times New Roman"/>
+        </w:rPr>
+        <w:t xml:space="preserve"> </w:t>
+      </w:r>
+      <w:proofErr w:type="spellStart"/>
+      <w:r>
+        <w:rPr>
+          <w:rFonts w:cs="Times New Roman"/>
+        </w:rPr>
+        <w:t>the</w:t>
+      </w:r>
+      <w:proofErr w:type="spellEnd"/>
+      <w:r>
+        <w:rPr>
+          <w:rFonts w:cs="Times New Roman"/>
+        </w:rPr>
+        <w:t xml:space="preserve"> </w:t>
+      </w:r>
+      <w:proofErr w:type="spellStart"/>
+      <w:r>
+        <w:rPr>
+          <w:rFonts w:cs="Times New Roman"/>
+        </w:rPr>
+        <w:t>Random</w:t>
+      </w:r>
+      <w:proofErr w:type="spellEnd"/>
+      <w:r>
+        <w:rPr>
+          <w:rFonts w:cs="Times New Roman"/>
+        </w:rPr>
+        <w:t xml:space="preserve"> </w:t>
+      </w:r>
+      <w:proofErr w:type="spellStart"/>
+      <w:r>
+        <w:rPr>
+          <w:rFonts w:cs="Times New Roman"/>
+        </w:rPr>
+        <w:t>Flowering</w:t>
+      </w:r>
+      <w:proofErr w:type="spellEnd"/>
+      <w:r>
+        <w:rPr>
+          <w:rFonts w:cs="Times New Roman"/>
+        </w:rPr>
+        <w:t xml:space="preserve"> </w:t>
+      </w:r>
+      <w:proofErr w:type="spellStart"/>
+      <w:r>
+        <w:rPr>
+          <w:rFonts w:cs="Times New Roman"/>
+        </w:rPr>
+        <w:t>algorithm</w:t>
+      </w:r>
+      <w:proofErr w:type="spellEnd"/>
+    </w:p>
+    <w:p>
+      <w:pPr>
         <w:spacing w:line="240" w:lineRule="auto"/>
         <w:ind w:hanging="2"/>
       </w:pPr>
+      <w:bookmarkStart w:id="40" w:name="_heading=h.3ep43zb" w:colFirst="0" w:colLast="0"/>
+      <w:bookmarkEnd w:id="40"/>
     </w:p>
     <w:p>
       <w:pPr>
         <w:spacing w:line="240" w:lineRule="auto"/>
         <w:ind w:hanging="2"/>
       </w:pPr>
-      <w:bookmarkStart w:id="40" w:name="_heading=h.3ep43zb" w:colFirst="0" w:colLast="0"/>
-      <w:bookmarkEnd w:id="40"/>
       <w:r>
         <w:t xml:space="preserve">Keywords: </w:t>
       </w:r>
@@ -34485,28 +36398,28 @@
 </file>
 
 <file path=customXml/item1.xml><?xml version="1.0" encoding="utf-8"?>
-<b:Sources xmlns:b="http://schemas.openxmlformats.org/officeDocument/2006/bibliography" xmlns="http://schemas.openxmlformats.org/officeDocument/2006/bibliography" SelectedStyle="\APASixthEditionOfficeOnline.xsl" StyleName="APA" Version="6"/>
-</file>
-
-<file path=customXml/item2.xml><?xml version="1.0" encoding="utf-8"?>
 <go:gDocsCustomXmlDataStorage xmlns:go="http://customooxmlschemas.google.com/" xmlns:r="http://schemas.openxmlformats.org/officeDocument/2006/relationships">
   <go:docsCustomData xmlns:go="http://customooxmlschemas.google.com/" roundtripDataSignature="AMtx7mibwa5LJ8SJZjjN6TB1rHOZA6t/Pg==">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</go:docsCustomData>
 </go:gDocsCustomXmlDataStorage>
 </file>
 
-<file path=customXml/itemProps1.xml><?xml version="1.0" encoding="utf-8"?>
-<ds:datastoreItem xmlns:ds="http://schemas.openxmlformats.org/officeDocument/2006/customXml" ds:itemID="{2B4F661C-C492-4995-AD7A-79B35F342EFB}">
-  <ds:schemaRefs>
-    <ds:schemaRef ds:uri="http://schemas.openxmlformats.org/officeDocument/2006/bibliography"/>
-  </ds:schemaRefs>
-</ds:datastoreItem>
+<file path=customXml/item2.xml><?xml version="1.0" encoding="utf-8"?>
+<b:Sources xmlns:b="http://schemas.openxmlformats.org/officeDocument/2006/bibliography" xmlns="http://schemas.openxmlformats.org/officeDocument/2006/bibliography" SelectedStyle="\APASixthEditionOfficeOnline.xsl" StyleName="APA" Version="6"/>
 </file>
 
-<file path=customXml/itemProps2.xml><?xml version="1.0" encoding="utf-8"?>
+<file path=customXml/itemProps1.xml><?xml version="1.0" encoding="utf-8"?>
 <ds:datastoreItem xmlns:ds="http://schemas.openxmlformats.org/officeDocument/2006/customXml" ds:itemID="{11111111-1234-1234-1234-123412341234}">
   <ds:schemaRefs>
     <ds:schemaRef ds:uri="http://customooxmlschemas.google.com/"/>
     <ds:schemaRef ds:uri="http://schemas.openxmlformats.org/officeDocument/2006/relationships"/>
   </ds:schemaRefs>
 </ds:datastoreItem>
+</file>
+
+<file path=customXml/itemProps2.xml><?xml version="1.0" encoding="utf-8"?>
+<ds:datastoreItem xmlns:ds="http://schemas.openxmlformats.org/officeDocument/2006/customXml" ds:itemID="{2B4F661C-C492-4995-AD7A-79B35F342EFB}">
+  <ds:schemaRefs>
+    <ds:schemaRef ds:uri="http://schemas.openxmlformats.org/officeDocument/2006/bibliography"/>
+  </ds:schemaRefs>
+</ds:datastoreItem>
 </file>
--- a/Monografia_AlexandreSouza.docx
+++ b/Monografia_AlexandreSouza.docx
@@ -1460,49 +1460,7 @@
         <w:ind w:hanging="2"/>
       </w:pPr>
       <w:r>
-        <w:t xml:space="preserve">A utilização do ML pode ser encontrada em diversos lugares, como por exemplo na área de </w:t>
-      </w:r>
-      <w:r>
-        <w:t>logística</w:t>
-      </w:r>
-      <w:r>
-        <w:t xml:space="preserve"> de uma empresa, em sistema de f</w:t>
-      </w:r>
-      <w:r>
-        <w:t>r</w:t>
-      </w:r>
-      <w:r>
-        <w:t xml:space="preserve">aude em operadores de cartão de crédito ou até mesmo no </w:t>
-      </w:r>
-      <w:r>
-        <w:t>Netflix</w:t>
-      </w:r>
-      <w:r>
-        <w:t xml:space="preserve"> ao sugestão de </w:t>
-      </w:r>
-      <w:r>
-        <w:t>próximo</w:t>
-      </w:r>
-      <w:r>
-        <w:t xml:space="preserve"> filmes. A base de dados utilizada neste trabalho é </w:t>
-      </w:r>
-      <w:r>
-        <w:t>construída</w:t>
-      </w:r>
-      <w:r>
-        <w:t xml:space="preserve"> com dados de qualidade dos </w:t>
-      </w:r>
-      <w:r>
-        <w:t>distritos</w:t>
-      </w:r>
-      <w:r>
-        <w:t xml:space="preserve"> de Beijing, com dados do tipo de quantidade de poluente ,que podem ser respirados, em </w:t>
-      </w:r>
-      <w:r>
-        <w:t>diâmetros</w:t>
-      </w:r>
-      <w:r>
-        <w:t xml:space="preserve"> de PM</w:t>
+        <w:t>A utilização do ML pode ser encontrada em diversos lugares, como por exemplo na área de logística de uma empresa, em sistema de fraude em operadores de cartão de crédito ou até mesmo no Netflix ao sugestão de próximo filmes. A base de dados utilizada neste trabalho é construída com dados de qualidade dos distritos de Beijing, com dados do tipo de quantidade de poluente ,que podem ser respirados, em diâmetros de PM</w:t>
       </w:r>
       <w:r>
         <w:rPr>
@@ -6850,6 +6808,12 @@
               <w:jc w:val="center"/>
             </w:pPr>
           </w:p>
+          <w:p>
+            <w:pPr>
+              <w:spacing w:line="240" w:lineRule="auto"/>
+              <w:jc w:val="center"/>
+            </w:pPr>
+          </w:p>
         </w:tc>
         <w:tc>
           <w:tcPr>
@@ -7002,6 +6966,7 @@
               <w:jc w:val="center"/>
             </w:pPr>
             <w:r>
+              <w:lastRenderedPageBreak/>
               <w:t>Nome</w:t>
             </w:r>
           </w:p>
@@ -7115,7 +7080,6 @@
               <w:jc w:val="center"/>
             </w:pPr>
             <w:r>
-              <w:lastRenderedPageBreak/>
               <w:t xml:space="preserve">Forest </w:t>
             </w:r>
             <w:proofErr w:type="spellStart"/>
@@ -7726,7 +7690,11 @@
     </w:p>
     <w:p>
       <w:r>
-        <w:t xml:space="preserve">À medida que os valores faltantes são encontrados, temos possibilidades de tratamento dos mesmo. Verificando qual o tipo de coluna que estamos tratando, se é coluna com variáveis numérico ou categóricas. Existem algumas formas de fazer o tratamento, sendo por meio de substituição de valores, exclusão de valores indefinidos ou até mesmo exclusão de  toda a coluna do </w:t>
+        <w:t xml:space="preserve">À medida que os valores faltantes são encontrados, temos possibilidades de tratamento dos mesmo. Verificando qual o tipo de coluna que estamos tratando, se é coluna com variáveis numérico ou categóricas. Existem algumas formas de fazer o tratamento, sendo por meio de </w:t>
+      </w:r>
+      <w:r>
+        <w:lastRenderedPageBreak/>
+        <w:t xml:space="preserve">substituição de valores, exclusão de valores indefinidos ou até mesmo exclusão de  toda a coluna do </w:t>
       </w:r>
       <w:r>
         <w:rPr>
@@ -7751,7 +7719,6 @@
     </w:p>
     <w:p>
       <w:r>
-        <w:lastRenderedPageBreak/>
         <w:t>A primeira forma de tratamento, em caso de variáveis numéricas pode-se substituir os valores faltantes pela média</w:t>
       </w:r>
       <w:r>
@@ -8104,7 +8071,6 @@
         <w:t>Os modelos utilizados nesta monografia para o desenvolvimento, tendo como objetivo fazer a  comparação de desempenho são algoritmos que buscam classificar informações semelhantes. Para obter os resultados dos treinamento dos modelos, será utilizado as métricas para julgar quanto de porcentagem o modelo foi assertivo, em cada uma dos treinos.</w:t>
       </w:r>
     </w:p>
-    <w:p/>
     <w:p>
       <w:pPr>
         <w:pStyle w:val="Ttulo2"/>
@@ -8345,7 +8311,7 @@
         <w:t xml:space="preserve">Podemos observar um exemplo na figura </w:t>
       </w:r>
       <w:r>
-        <w:t>X04</w:t>
+        <w:t>01</w:t>
       </w:r>
     </w:p>
     <w:p>
@@ -9218,7 +9184,7 @@
         <w:t xml:space="preserve">Apresentando o modelo de </w:t>
       </w:r>
       <w:r>
-        <w:t>Floresta Aleatória na figura X04, como é feito a geração das N árvores e a votação da classe,</w:t>
+        <w:t>Floresta Aleatória na figura 04, como é feito a geração das N árvores e a votação da classe,</w:t>
       </w:r>
     </w:p>
     <w:p>
@@ -9392,7 +9358,13 @@
         <w:t>sigmoide</w:t>
       </w:r>
       <w:r>
-        <w:t xml:space="preserve">, ou seja, em formato de S. Como podemos observar o exemplo a seguir na figura X. Assim o treinamento e função de custo, pode ser expresso por uma função matemática chamada de log </w:t>
+        <w:t xml:space="preserve">, ou seja, em formato de S. Como podemos observar o exemplo a seguir na figura </w:t>
+      </w:r>
+      <w:r>
+        <w:t>05</w:t>
+      </w:r>
+      <w:r>
+        <w:t xml:space="preserve">. Assim o treinamento e função de custo, pode ser expresso por uma função matemática chamada de log </w:t>
       </w:r>
       <w:proofErr w:type="spellStart"/>
       <w:r>
@@ -9910,7 +9882,13 @@
         <w:t>n</w:t>
       </w:r>
       <w:r>
-        <w:t xml:space="preserve">a figura X02, </w:t>
+        <w:t>a figura 0</w:t>
+      </w:r>
+      <w:r>
+        <w:t>7</w:t>
+      </w:r>
+      <w:r>
+        <w:t xml:space="preserve">, </w:t>
       </w:r>
       <w:r>
         <w:t>faz-se a classificação por meio da separação</w:t>
@@ -10349,7 +10327,10 @@
         <w:t xml:space="preserve">Por consequência, após a mudanças dos parâmetros, </w:t>
       </w:r>
       <w:r>
-        <w:t>a complexidade do algoritmo aumente consideravelmente, junto ao seu tempo de execução. Podemos observar um exemplo de SVM não-linear na figura X03</w:t>
+        <w:t xml:space="preserve">a complexidade do algoritmo aumente consideravelmente, junto ao seu tempo de execução. Podemos observar um exemplo de SVM não-linear na figura </w:t>
+      </w:r>
+      <w:r>
+        <w:t>08</w:t>
       </w:r>
     </w:p>
     <w:p>
@@ -10892,7 +10873,7 @@
           <w:rFonts w:cs="Times New Roman"/>
           <w:color w:val="000000"/>
         </w:rPr>
-        <w:t>X01</w:t>
+        <w:t>09</w:t>
       </w:r>
       <w:r>
         <w:t xml:space="preserve">. </w:t>
@@ -11386,7 +11367,13 @@
         <w:rPr>
           <w:color w:val="000000" w:themeColor="text1"/>
         </w:rPr>
-        <w:t>na figura 03</w:t>
+        <w:t xml:space="preserve">na figura </w:t>
+      </w:r>
+      <w:r>
+        <w:rPr>
+          <w:color w:val="000000" w:themeColor="text1"/>
+        </w:rPr>
+        <w:t>11</w:t>
       </w:r>
       <w:r>
         <w:rPr>
@@ -13917,7 +13904,7 @@
               <w:bottom w:val="single" w:sz="4" w:space="0" w:color="8EA9DB"/>
               <w:right w:val="nil"/>
             </w:tcBorders>
-            <w:shd w:val="clear" w:color="4472C4" w:fill="4472C4"/>
+            <w:shd w:val="clear" w:color="auto" w:fill="1F497D" w:themeFill="text2"/>
             <w:vAlign w:val="center"/>
             <w:hideMark/>
           </w:tcPr>
@@ -13957,14 +13944,14 @@
         </w:tc>
         <w:tc>
           <w:tcPr>
-            <w:tcW w:w="871" w:type="dxa"/>
+            <w:tcW w:w="850" w:type="dxa"/>
             <w:tcBorders>
               <w:top w:val="single" w:sz="4" w:space="0" w:color="8EA9DB"/>
               <w:left w:val="nil"/>
               <w:bottom w:val="single" w:sz="4" w:space="0" w:color="8EA9DB"/>
               <w:right w:val="nil"/>
             </w:tcBorders>
-            <w:shd w:val="clear" w:color="4472C4" w:fill="4472C4"/>
+            <w:shd w:val="clear" w:color="auto" w:fill="1F497D" w:themeFill="text2"/>
             <w:vAlign w:val="center"/>
             <w:hideMark/>
           </w:tcPr>
@@ -14004,14 +13991,14 @@
         </w:tc>
         <w:tc>
           <w:tcPr>
-            <w:tcW w:w="1106" w:type="dxa"/>
+            <w:tcW w:w="1096" w:type="dxa"/>
             <w:tcBorders>
               <w:top w:val="single" w:sz="4" w:space="0" w:color="8EA9DB"/>
               <w:left w:val="nil"/>
               <w:bottom w:val="single" w:sz="4" w:space="0" w:color="8EA9DB"/>
               <w:right w:val="nil"/>
             </w:tcBorders>
-            <w:shd w:val="clear" w:color="4472C4" w:fill="4472C4"/>
+            <w:shd w:val="clear" w:color="auto" w:fill="1F497D" w:themeFill="text2"/>
             <w:vAlign w:val="center"/>
             <w:hideMark/>
           </w:tcPr>
@@ -14053,14 +14040,14 @@
         </w:tc>
         <w:tc>
           <w:tcPr>
-            <w:tcW w:w="915" w:type="dxa"/>
+            <w:tcW w:w="897" w:type="dxa"/>
             <w:tcBorders>
               <w:top w:val="single" w:sz="4" w:space="0" w:color="8EA9DB"/>
               <w:left w:val="nil"/>
               <w:bottom w:val="single" w:sz="4" w:space="0" w:color="8EA9DB"/>
               <w:right w:val="nil"/>
             </w:tcBorders>
-            <w:shd w:val="clear" w:color="4472C4" w:fill="4472C4"/>
+            <w:shd w:val="clear" w:color="auto" w:fill="1F497D" w:themeFill="text2"/>
             <w:vAlign w:val="center"/>
             <w:hideMark/>
           </w:tcPr>
@@ -14100,14 +14087,14 @@
         </w:tc>
         <w:tc>
           <w:tcPr>
-            <w:tcW w:w="900" w:type="dxa"/>
+            <w:tcW w:w="966" w:type="dxa"/>
             <w:tcBorders>
               <w:top w:val="single" w:sz="4" w:space="0" w:color="8EA9DB"/>
               <w:left w:val="nil"/>
               <w:bottom w:val="single" w:sz="4" w:space="0" w:color="8EA9DB"/>
               <w:right w:val="nil"/>
             </w:tcBorders>
-            <w:shd w:val="clear" w:color="4472C4" w:fill="4472C4"/>
+            <w:shd w:val="clear" w:color="auto" w:fill="1F497D" w:themeFill="text2"/>
             <w:vAlign w:val="center"/>
             <w:hideMark/>
           </w:tcPr>
@@ -14160,14 +14147,14 @@
         </w:tc>
         <w:tc>
           <w:tcPr>
-            <w:tcW w:w="1177" w:type="dxa"/>
+            <w:tcW w:w="1160" w:type="dxa"/>
             <w:tcBorders>
               <w:top w:val="single" w:sz="4" w:space="0" w:color="8EA9DB"/>
               <w:left w:val="nil"/>
               <w:bottom w:val="single" w:sz="4" w:space="0" w:color="8EA9DB"/>
               <w:right w:val="nil"/>
             </w:tcBorders>
-            <w:shd w:val="clear" w:color="4472C4" w:fill="4472C4"/>
+            <w:shd w:val="clear" w:color="auto" w:fill="1F497D" w:themeFill="text2"/>
             <w:vAlign w:val="center"/>
             <w:hideMark/>
           </w:tcPr>
@@ -14216,7 +14203,7 @@
               <w:bottom w:val="single" w:sz="4" w:space="0" w:color="8EA9DB"/>
               <w:right w:val="single" w:sz="4" w:space="0" w:color="8EA9DB"/>
             </w:tcBorders>
-            <w:shd w:val="clear" w:color="4472C4" w:fill="4472C4"/>
+            <w:shd w:val="clear" w:color="auto" w:fill="1F497D" w:themeFill="text2"/>
             <w:vAlign w:val="center"/>
             <w:hideMark/>
           </w:tcPr>
@@ -14314,7 +14301,7 @@
         </w:tc>
         <w:tc>
           <w:tcPr>
-            <w:tcW w:w="871" w:type="dxa"/>
+            <w:tcW w:w="850" w:type="dxa"/>
             <w:tcBorders>
               <w:top w:val="single" w:sz="4" w:space="0" w:color="8EA9DB"/>
               <w:left w:val="nil"/>
@@ -14357,7 +14344,7 @@
         </w:tc>
         <w:tc>
           <w:tcPr>
-            <w:tcW w:w="1106" w:type="dxa"/>
+            <w:tcW w:w="1096" w:type="dxa"/>
             <w:tcBorders>
               <w:top w:val="single" w:sz="4" w:space="0" w:color="8EA9DB"/>
               <w:left w:val="nil"/>
@@ -14400,7 +14387,7 @@
         </w:tc>
         <w:tc>
           <w:tcPr>
-            <w:tcW w:w="915" w:type="dxa"/>
+            <w:tcW w:w="897" w:type="dxa"/>
             <w:tcBorders>
               <w:top w:val="single" w:sz="4" w:space="0" w:color="8EA9DB"/>
               <w:left w:val="nil"/>
@@ -14443,7 +14430,7 @@
         </w:tc>
         <w:tc>
           <w:tcPr>
-            <w:tcW w:w="900" w:type="dxa"/>
+            <w:tcW w:w="966" w:type="dxa"/>
             <w:tcBorders>
               <w:top w:val="single" w:sz="4" w:space="0" w:color="8EA9DB"/>
               <w:left w:val="nil"/>
@@ -14486,7 +14473,7 @@
         </w:tc>
         <w:tc>
           <w:tcPr>
-            <w:tcW w:w="1177" w:type="dxa"/>
+            <w:tcW w:w="1160" w:type="dxa"/>
             <w:tcBorders>
               <w:top w:val="single" w:sz="4" w:space="0" w:color="8EA9DB"/>
               <w:left w:val="nil"/>
@@ -14642,7 +14629,7 @@
         </w:tc>
         <w:tc>
           <w:tcPr>
-            <w:tcW w:w="871" w:type="dxa"/>
+            <w:tcW w:w="850" w:type="dxa"/>
             <w:tcBorders>
               <w:top w:val="single" w:sz="4" w:space="0" w:color="8EA9DB"/>
               <w:left w:val="nil"/>
@@ -14685,7 +14672,7 @@
         </w:tc>
         <w:tc>
           <w:tcPr>
-            <w:tcW w:w="1106" w:type="dxa"/>
+            <w:tcW w:w="1096" w:type="dxa"/>
             <w:tcBorders>
               <w:top w:val="single" w:sz="4" w:space="0" w:color="8EA9DB"/>
               <w:left w:val="nil"/>
@@ -14728,7 +14715,7 @@
         </w:tc>
         <w:tc>
           <w:tcPr>
-            <w:tcW w:w="915" w:type="dxa"/>
+            <w:tcW w:w="897" w:type="dxa"/>
             <w:tcBorders>
               <w:top w:val="single" w:sz="4" w:space="0" w:color="8EA9DB"/>
               <w:left w:val="nil"/>
@@ -14771,7 +14758,7 @@
         </w:tc>
         <w:tc>
           <w:tcPr>
-            <w:tcW w:w="900" w:type="dxa"/>
+            <w:tcW w:w="966" w:type="dxa"/>
             <w:tcBorders>
               <w:top w:val="single" w:sz="4" w:space="0" w:color="8EA9DB"/>
               <w:left w:val="nil"/>
@@ -14814,7 +14801,7 @@
         </w:tc>
         <w:tc>
           <w:tcPr>
-            <w:tcW w:w="1177" w:type="dxa"/>
+            <w:tcW w:w="1160" w:type="dxa"/>
             <w:tcBorders>
               <w:top w:val="single" w:sz="4" w:space="0" w:color="8EA9DB"/>
               <w:left w:val="nil"/>
@@ -14970,7 +14957,7 @@
         </w:tc>
         <w:tc>
           <w:tcPr>
-            <w:tcW w:w="871" w:type="dxa"/>
+            <w:tcW w:w="850" w:type="dxa"/>
             <w:tcBorders>
               <w:top w:val="single" w:sz="4" w:space="0" w:color="8EA9DB"/>
               <w:left w:val="nil"/>
@@ -15013,7 +15000,7 @@
         </w:tc>
         <w:tc>
           <w:tcPr>
-            <w:tcW w:w="1106" w:type="dxa"/>
+            <w:tcW w:w="1096" w:type="dxa"/>
             <w:tcBorders>
               <w:top w:val="single" w:sz="4" w:space="0" w:color="8EA9DB"/>
               <w:left w:val="nil"/>
@@ -15056,7 +15043,7 @@
         </w:tc>
         <w:tc>
           <w:tcPr>
-            <w:tcW w:w="915" w:type="dxa"/>
+            <w:tcW w:w="897" w:type="dxa"/>
             <w:tcBorders>
               <w:top w:val="single" w:sz="4" w:space="0" w:color="8EA9DB"/>
               <w:left w:val="nil"/>
@@ -15099,7 +15086,7 @@
         </w:tc>
         <w:tc>
           <w:tcPr>
-            <w:tcW w:w="900" w:type="dxa"/>
+            <w:tcW w:w="966" w:type="dxa"/>
             <w:tcBorders>
               <w:top w:val="single" w:sz="4" w:space="0" w:color="8EA9DB"/>
               <w:left w:val="nil"/>
@@ -15142,7 +15129,7 @@
         </w:tc>
         <w:tc>
           <w:tcPr>
-            <w:tcW w:w="1177" w:type="dxa"/>
+            <w:tcW w:w="1160" w:type="dxa"/>
             <w:tcBorders>
               <w:top w:val="single" w:sz="4" w:space="0" w:color="8EA9DB"/>
               <w:left w:val="nil"/>
@@ -15274,7 +15261,7 @@
         </w:tc>
         <w:tc>
           <w:tcPr>
-            <w:tcW w:w="871" w:type="dxa"/>
+            <w:tcW w:w="850" w:type="dxa"/>
             <w:tcBorders>
               <w:top w:val="single" w:sz="4" w:space="0" w:color="8EA9DB"/>
               <w:left w:val="nil"/>
@@ -15317,7 +15304,7 @@
         </w:tc>
         <w:tc>
           <w:tcPr>
-            <w:tcW w:w="1106" w:type="dxa"/>
+            <w:tcW w:w="1096" w:type="dxa"/>
             <w:tcBorders>
               <w:top w:val="single" w:sz="4" w:space="0" w:color="8EA9DB"/>
               <w:left w:val="nil"/>
@@ -15360,7 +15347,7 @@
         </w:tc>
         <w:tc>
           <w:tcPr>
-            <w:tcW w:w="915" w:type="dxa"/>
+            <w:tcW w:w="897" w:type="dxa"/>
             <w:tcBorders>
               <w:top w:val="single" w:sz="4" w:space="0" w:color="8EA9DB"/>
               <w:left w:val="nil"/>
@@ -15403,7 +15390,7 @@
         </w:tc>
         <w:tc>
           <w:tcPr>
-            <w:tcW w:w="900" w:type="dxa"/>
+            <w:tcW w:w="966" w:type="dxa"/>
             <w:tcBorders>
               <w:top w:val="single" w:sz="4" w:space="0" w:color="8EA9DB"/>
               <w:left w:val="nil"/>
@@ -15446,7 +15433,7 @@
         </w:tc>
         <w:tc>
           <w:tcPr>
-            <w:tcW w:w="1177" w:type="dxa"/>
+            <w:tcW w:w="1160" w:type="dxa"/>
             <w:tcBorders>
               <w:top w:val="single" w:sz="4" w:space="0" w:color="8EA9DB"/>
               <w:left w:val="nil"/>
@@ -15578,7 +15565,7 @@
         </w:tc>
         <w:tc>
           <w:tcPr>
-            <w:tcW w:w="871" w:type="dxa"/>
+            <w:tcW w:w="850" w:type="dxa"/>
             <w:tcBorders>
               <w:top w:val="single" w:sz="4" w:space="0" w:color="8EA9DB"/>
               <w:left w:val="nil"/>
@@ -15621,7 +15608,7 @@
         </w:tc>
         <w:tc>
           <w:tcPr>
-            <w:tcW w:w="1106" w:type="dxa"/>
+            <w:tcW w:w="1096" w:type="dxa"/>
             <w:tcBorders>
               <w:top w:val="single" w:sz="4" w:space="0" w:color="8EA9DB"/>
               <w:left w:val="nil"/>
@@ -15664,7 +15651,7 @@
         </w:tc>
         <w:tc>
           <w:tcPr>
-            <w:tcW w:w="915" w:type="dxa"/>
+            <w:tcW w:w="897" w:type="dxa"/>
             <w:tcBorders>
               <w:top w:val="single" w:sz="4" w:space="0" w:color="8EA9DB"/>
               <w:left w:val="nil"/>
@@ -15707,7 +15694,7 @@
         </w:tc>
         <w:tc>
           <w:tcPr>
-            <w:tcW w:w="900" w:type="dxa"/>
+            <w:tcW w:w="966" w:type="dxa"/>
             <w:tcBorders>
               <w:top w:val="single" w:sz="4" w:space="0" w:color="8EA9DB"/>
               <w:left w:val="nil"/>
@@ -15750,7 +15737,7 @@
         </w:tc>
         <w:tc>
           <w:tcPr>
-            <w:tcW w:w="1177" w:type="dxa"/>
+            <w:tcW w:w="1160" w:type="dxa"/>
             <w:tcBorders>
               <w:top w:val="single" w:sz="4" w:space="0" w:color="8EA9DB"/>
               <w:left w:val="nil"/>
@@ -15897,7 +15884,7 @@
         </w:tc>
         <w:tc>
           <w:tcPr>
-            <w:tcW w:w="871" w:type="dxa"/>
+            <w:tcW w:w="850" w:type="dxa"/>
             <w:tcBorders>
               <w:top w:val="single" w:sz="4" w:space="0" w:color="8EA9DB"/>
               <w:left w:val="nil"/>
@@ -15940,7 +15927,7 @@
         </w:tc>
         <w:tc>
           <w:tcPr>
-            <w:tcW w:w="1106" w:type="dxa"/>
+            <w:tcW w:w="1096" w:type="dxa"/>
             <w:tcBorders>
               <w:top w:val="single" w:sz="4" w:space="0" w:color="8EA9DB"/>
               <w:left w:val="nil"/>
@@ -15983,7 +15970,7 @@
         </w:tc>
         <w:tc>
           <w:tcPr>
-            <w:tcW w:w="915" w:type="dxa"/>
+            <w:tcW w:w="897" w:type="dxa"/>
             <w:tcBorders>
               <w:top w:val="single" w:sz="4" w:space="0" w:color="8EA9DB"/>
               <w:left w:val="nil"/>
@@ -16026,7 +16013,7 @@
         </w:tc>
         <w:tc>
           <w:tcPr>
-            <w:tcW w:w="900" w:type="dxa"/>
+            <w:tcW w:w="966" w:type="dxa"/>
             <w:tcBorders>
               <w:top w:val="single" w:sz="4" w:space="0" w:color="8EA9DB"/>
               <w:left w:val="nil"/>
@@ -16069,7 +16056,7 @@
         </w:tc>
         <w:tc>
           <w:tcPr>
-            <w:tcW w:w="1177" w:type="dxa"/>
+            <w:tcW w:w="1160" w:type="dxa"/>
             <w:tcBorders>
               <w:top w:val="single" w:sz="4" w:space="0" w:color="8EA9DB"/>
               <w:left w:val="nil"/>
@@ -16201,7 +16188,7 @@
         </w:tc>
         <w:tc>
           <w:tcPr>
-            <w:tcW w:w="871" w:type="dxa"/>
+            <w:tcW w:w="850" w:type="dxa"/>
             <w:tcBorders>
               <w:top w:val="single" w:sz="4" w:space="0" w:color="8EA9DB"/>
               <w:left w:val="nil"/>
@@ -16244,7 +16231,7 @@
         </w:tc>
         <w:tc>
           <w:tcPr>
-            <w:tcW w:w="1106" w:type="dxa"/>
+            <w:tcW w:w="1096" w:type="dxa"/>
             <w:tcBorders>
               <w:top w:val="single" w:sz="4" w:space="0" w:color="8EA9DB"/>
               <w:left w:val="nil"/>
@@ -16287,7 +16274,7 @@
         </w:tc>
         <w:tc>
           <w:tcPr>
-            <w:tcW w:w="915" w:type="dxa"/>
+            <w:tcW w:w="897" w:type="dxa"/>
             <w:tcBorders>
               <w:top w:val="single" w:sz="4" w:space="0" w:color="8EA9DB"/>
               <w:left w:val="nil"/>
@@ -16330,7 +16317,7 @@
         </w:tc>
         <w:tc>
           <w:tcPr>
-            <w:tcW w:w="900" w:type="dxa"/>
+            <w:tcW w:w="966" w:type="dxa"/>
             <w:tcBorders>
               <w:top w:val="single" w:sz="4" w:space="0" w:color="8EA9DB"/>
               <w:left w:val="nil"/>
@@ -16373,7 +16360,7 @@
         </w:tc>
         <w:tc>
           <w:tcPr>
-            <w:tcW w:w="1177" w:type="dxa"/>
+            <w:tcW w:w="1160" w:type="dxa"/>
             <w:tcBorders>
               <w:top w:val="single" w:sz="4" w:space="0" w:color="8EA9DB"/>
               <w:left w:val="nil"/>
@@ -16517,7 +16504,7 @@
         </w:tc>
         <w:tc>
           <w:tcPr>
-            <w:tcW w:w="871" w:type="dxa"/>
+            <w:tcW w:w="850" w:type="dxa"/>
             <w:tcBorders>
               <w:top w:val="single" w:sz="4" w:space="0" w:color="8EA9DB"/>
               <w:left w:val="nil"/>
@@ -16560,7 +16547,7 @@
         </w:tc>
         <w:tc>
           <w:tcPr>
-            <w:tcW w:w="1106" w:type="dxa"/>
+            <w:tcW w:w="1096" w:type="dxa"/>
             <w:tcBorders>
               <w:top w:val="single" w:sz="4" w:space="0" w:color="8EA9DB"/>
               <w:left w:val="nil"/>
@@ -16603,7 +16590,7 @@
         </w:tc>
         <w:tc>
           <w:tcPr>
-            <w:tcW w:w="915" w:type="dxa"/>
+            <w:tcW w:w="897" w:type="dxa"/>
             <w:tcBorders>
               <w:top w:val="single" w:sz="4" w:space="0" w:color="8EA9DB"/>
               <w:left w:val="nil"/>
@@ -16646,7 +16633,7 @@
         </w:tc>
         <w:tc>
           <w:tcPr>
-            <w:tcW w:w="900" w:type="dxa"/>
+            <w:tcW w:w="966" w:type="dxa"/>
             <w:tcBorders>
               <w:top w:val="single" w:sz="4" w:space="0" w:color="8EA9DB"/>
               <w:left w:val="nil"/>
@@ -16689,7 +16676,7 @@
         </w:tc>
         <w:tc>
           <w:tcPr>
-            <w:tcW w:w="1177" w:type="dxa"/>
+            <w:tcW w:w="1160" w:type="dxa"/>
             <w:tcBorders>
               <w:top w:val="single" w:sz="4" w:space="0" w:color="8EA9DB"/>
               <w:left w:val="nil"/>
@@ -16845,7 +16832,7 @@
         </w:tc>
         <w:tc>
           <w:tcPr>
-            <w:tcW w:w="871" w:type="dxa"/>
+            <w:tcW w:w="850" w:type="dxa"/>
             <w:tcBorders>
               <w:top w:val="single" w:sz="4" w:space="0" w:color="8EA9DB"/>
               <w:left w:val="nil"/>
@@ -16888,7 +16875,7 @@
         </w:tc>
         <w:tc>
           <w:tcPr>
-            <w:tcW w:w="1106" w:type="dxa"/>
+            <w:tcW w:w="1096" w:type="dxa"/>
             <w:tcBorders>
               <w:top w:val="single" w:sz="4" w:space="0" w:color="8EA9DB"/>
               <w:left w:val="nil"/>
@@ -16931,7 +16918,7 @@
         </w:tc>
         <w:tc>
           <w:tcPr>
-            <w:tcW w:w="915" w:type="dxa"/>
+            <w:tcW w:w="897" w:type="dxa"/>
             <w:tcBorders>
               <w:top w:val="single" w:sz="4" w:space="0" w:color="8EA9DB"/>
               <w:left w:val="nil"/>
@@ -16974,7 +16961,7 @@
         </w:tc>
         <w:tc>
           <w:tcPr>
-            <w:tcW w:w="900" w:type="dxa"/>
+            <w:tcW w:w="966" w:type="dxa"/>
             <w:tcBorders>
               <w:top w:val="single" w:sz="4" w:space="0" w:color="8EA9DB"/>
               <w:left w:val="nil"/>
@@ -17017,7 +17004,7 @@
         </w:tc>
         <w:tc>
           <w:tcPr>
-            <w:tcW w:w="1177" w:type="dxa"/>
+            <w:tcW w:w="1160" w:type="dxa"/>
             <w:tcBorders>
               <w:top w:val="single" w:sz="4" w:space="0" w:color="8EA9DB"/>
               <w:left w:val="nil"/>
@@ -17173,7 +17160,7 @@
         </w:tc>
         <w:tc>
           <w:tcPr>
-            <w:tcW w:w="871" w:type="dxa"/>
+            <w:tcW w:w="850" w:type="dxa"/>
             <w:tcBorders>
               <w:top w:val="single" w:sz="4" w:space="0" w:color="8EA9DB"/>
               <w:left w:val="nil"/>
@@ -17216,7 +17203,7 @@
         </w:tc>
         <w:tc>
           <w:tcPr>
-            <w:tcW w:w="1106" w:type="dxa"/>
+            <w:tcW w:w="1096" w:type="dxa"/>
             <w:tcBorders>
               <w:top w:val="single" w:sz="4" w:space="0" w:color="8EA9DB"/>
               <w:left w:val="nil"/>
@@ -17259,7 +17246,7 @@
         </w:tc>
         <w:tc>
           <w:tcPr>
-            <w:tcW w:w="915" w:type="dxa"/>
+            <w:tcW w:w="897" w:type="dxa"/>
             <w:tcBorders>
               <w:top w:val="single" w:sz="4" w:space="0" w:color="8EA9DB"/>
               <w:left w:val="nil"/>
@@ -17302,7 +17289,7 @@
         </w:tc>
         <w:tc>
           <w:tcPr>
-            <w:tcW w:w="900" w:type="dxa"/>
+            <w:tcW w:w="966" w:type="dxa"/>
             <w:tcBorders>
               <w:top w:val="single" w:sz="4" w:space="0" w:color="8EA9DB"/>
               <w:left w:val="nil"/>
@@ -17345,7 +17332,7 @@
         </w:tc>
         <w:tc>
           <w:tcPr>
-            <w:tcW w:w="1177" w:type="dxa"/>
+            <w:tcW w:w="1160" w:type="dxa"/>
             <w:tcBorders>
               <w:top w:val="single" w:sz="4" w:space="0" w:color="8EA9DB"/>
               <w:left w:val="nil"/>
@@ -17477,7 +17464,7 @@
         </w:tc>
         <w:tc>
           <w:tcPr>
-            <w:tcW w:w="871" w:type="dxa"/>
+            <w:tcW w:w="850" w:type="dxa"/>
             <w:tcBorders>
               <w:top w:val="single" w:sz="4" w:space="0" w:color="8EA9DB"/>
               <w:left w:val="nil"/>
@@ -17520,7 +17507,7 @@
         </w:tc>
         <w:tc>
           <w:tcPr>
-            <w:tcW w:w="1106" w:type="dxa"/>
+            <w:tcW w:w="1096" w:type="dxa"/>
             <w:tcBorders>
               <w:top w:val="single" w:sz="4" w:space="0" w:color="8EA9DB"/>
               <w:left w:val="nil"/>
@@ -17563,7 +17550,7 @@
         </w:tc>
         <w:tc>
           <w:tcPr>
-            <w:tcW w:w="915" w:type="dxa"/>
+            <w:tcW w:w="897" w:type="dxa"/>
             <w:tcBorders>
               <w:top w:val="single" w:sz="4" w:space="0" w:color="8EA9DB"/>
               <w:left w:val="nil"/>
@@ -17606,7 +17593,7 @@
         </w:tc>
         <w:tc>
           <w:tcPr>
-            <w:tcW w:w="900" w:type="dxa"/>
+            <w:tcW w:w="966" w:type="dxa"/>
             <w:tcBorders>
               <w:top w:val="single" w:sz="4" w:space="0" w:color="8EA9DB"/>
               <w:left w:val="nil"/>
@@ -17649,7 +17636,7 @@
         </w:tc>
         <w:tc>
           <w:tcPr>
-            <w:tcW w:w="1177" w:type="dxa"/>
+            <w:tcW w:w="1160" w:type="dxa"/>
             <w:tcBorders>
               <w:top w:val="single" w:sz="4" w:space="0" w:color="8EA9DB"/>
               <w:left w:val="nil"/>
@@ -17781,7 +17768,7 @@
         </w:tc>
         <w:tc>
           <w:tcPr>
-            <w:tcW w:w="871" w:type="dxa"/>
+            <w:tcW w:w="850" w:type="dxa"/>
             <w:tcBorders>
               <w:top w:val="single" w:sz="4" w:space="0" w:color="8EA9DB"/>
               <w:left w:val="nil"/>
@@ -17824,7 +17811,7 @@
         </w:tc>
         <w:tc>
           <w:tcPr>
-            <w:tcW w:w="1106" w:type="dxa"/>
+            <w:tcW w:w="1096" w:type="dxa"/>
             <w:tcBorders>
               <w:top w:val="single" w:sz="4" w:space="0" w:color="8EA9DB"/>
               <w:left w:val="nil"/>
@@ -17867,7 +17854,7 @@
         </w:tc>
         <w:tc>
           <w:tcPr>
-            <w:tcW w:w="915" w:type="dxa"/>
+            <w:tcW w:w="897" w:type="dxa"/>
             <w:tcBorders>
               <w:top w:val="single" w:sz="4" w:space="0" w:color="8EA9DB"/>
               <w:left w:val="nil"/>
@@ -17910,7 +17897,7 @@
         </w:tc>
         <w:tc>
           <w:tcPr>
-            <w:tcW w:w="900" w:type="dxa"/>
+            <w:tcW w:w="966" w:type="dxa"/>
             <w:tcBorders>
               <w:top w:val="single" w:sz="4" w:space="0" w:color="8EA9DB"/>
               <w:left w:val="nil"/>
@@ -17953,7 +17940,7 @@
         </w:tc>
         <w:tc>
           <w:tcPr>
-            <w:tcW w:w="1177" w:type="dxa"/>
+            <w:tcW w:w="1160" w:type="dxa"/>
             <w:tcBorders>
               <w:top w:val="single" w:sz="4" w:space="0" w:color="8EA9DB"/>
               <w:left w:val="nil"/>
@@ -18100,7 +18087,7 @@
         </w:tc>
         <w:tc>
           <w:tcPr>
-            <w:tcW w:w="871" w:type="dxa"/>
+            <w:tcW w:w="850" w:type="dxa"/>
             <w:tcBorders>
               <w:top w:val="single" w:sz="4" w:space="0" w:color="8EA9DB"/>
               <w:left w:val="nil"/>
@@ -18143,7 +18130,7 @@
         </w:tc>
         <w:tc>
           <w:tcPr>
-            <w:tcW w:w="1106" w:type="dxa"/>
+            <w:tcW w:w="1096" w:type="dxa"/>
             <w:tcBorders>
               <w:top w:val="single" w:sz="4" w:space="0" w:color="8EA9DB"/>
               <w:left w:val="nil"/>
@@ -18186,7 +18173,7 @@
         </w:tc>
         <w:tc>
           <w:tcPr>
-            <w:tcW w:w="915" w:type="dxa"/>
+            <w:tcW w:w="897" w:type="dxa"/>
             <w:tcBorders>
               <w:top w:val="single" w:sz="4" w:space="0" w:color="8EA9DB"/>
               <w:left w:val="nil"/>
@@ -18229,7 +18216,7 @@
         </w:tc>
         <w:tc>
           <w:tcPr>
-            <w:tcW w:w="900" w:type="dxa"/>
+            <w:tcW w:w="966" w:type="dxa"/>
             <w:tcBorders>
               <w:top w:val="single" w:sz="4" w:space="0" w:color="8EA9DB"/>
               <w:left w:val="nil"/>
@@ -18272,7 +18259,7 @@
         </w:tc>
         <w:tc>
           <w:tcPr>
-            <w:tcW w:w="1177" w:type="dxa"/>
+            <w:tcW w:w="1160" w:type="dxa"/>
             <w:tcBorders>
               <w:top w:val="single" w:sz="4" w:space="0" w:color="8EA9DB"/>
               <w:left w:val="nil"/>
@@ -18404,7 +18391,7 @@
         </w:tc>
         <w:tc>
           <w:tcPr>
-            <w:tcW w:w="871" w:type="dxa"/>
+            <w:tcW w:w="850" w:type="dxa"/>
             <w:tcBorders>
               <w:top w:val="single" w:sz="4" w:space="0" w:color="8EA9DB"/>
               <w:left w:val="nil"/>
@@ -18447,7 +18434,7 @@
         </w:tc>
         <w:tc>
           <w:tcPr>
-            <w:tcW w:w="1106" w:type="dxa"/>
+            <w:tcW w:w="1096" w:type="dxa"/>
             <w:tcBorders>
               <w:top w:val="single" w:sz="4" w:space="0" w:color="8EA9DB"/>
               <w:left w:val="nil"/>
@@ -18490,7 +18477,7 @@
         </w:tc>
         <w:tc>
           <w:tcPr>
-            <w:tcW w:w="915" w:type="dxa"/>
+            <w:tcW w:w="897" w:type="dxa"/>
             <w:tcBorders>
               <w:top w:val="single" w:sz="4" w:space="0" w:color="8EA9DB"/>
               <w:left w:val="nil"/>
@@ -18533,7 +18520,7 @@
         </w:tc>
         <w:tc>
           <w:tcPr>
-            <w:tcW w:w="900" w:type="dxa"/>
+            <w:tcW w:w="966" w:type="dxa"/>
             <w:tcBorders>
               <w:top w:val="single" w:sz="4" w:space="0" w:color="8EA9DB"/>
               <w:left w:val="nil"/>
@@ -18576,7 +18563,7 @@
         </w:tc>
         <w:tc>
           <w:tcPr>
-            <w:tcW w:w="1177" w:type="dxa"/>
+            <w:tcW w:w="1160" w:type="dxa"/>
             <w:tcBorders>
               <w:top w:val="single" w:sz="4" w:space="0" w:color="8EA9DB"/>
               <w:left w:val="nil"/>
@@ -18720,7 +18707,7 @@
         </w:tc>
         <w:tc>
           <w:tcPr>
-            <w:tcW w:w="871" w:type="dxa"/>
+            <w:tcW w:w="850" w:type="dxa"/>
             <w:tcBorders>
               <w:top w:val="single" w:sz="4" w:space="0" w:color="8EA9DB"/>
               <w:left w:val="nil"/>
@@ -18763,7 +18750,7 @@
         </w:tc>
         <w:tc>
           <w:tcPr>
-            <w:tcW w:w="1106" w:type="dxa"/>
+            <w:tcW w:w="1096" w:type="dxa"/>
             <w:tcBorders>
               <w:top w:val="single" w:sz="4" w:space="0" w:color="8EA9DB"/>
               <w:left w:val="nil"/>
@@ -18806,7 +18793,7 @@
         </w:tc>
         <w:tc>
           <w:tcPr>
-            <w:tcW w:w="915" w:type="dxa"/>
+            <w:tcW w:w="897" w:type="dxa"/>
             <w:tcBorders>
               <w:top w:val="single" w:sz="4" w:space="0" w:color="8EA9DB"/>
               <w:left w:val="nil"/>
@@ -18849,7 +18836,7 @@
         </w:tc>
         <w:tc>
           <w:tcPr>
-            <w:tcW w:w="900" w:type="dxa"/>
+            <w:tcW w:w="966" w:type="dxa"/>
             <w:tcBorders>
               <w:top w:val="single" w:sz="4" w:space="0" w:color="8EA9DB"/>
               <w:left w:val="nil"/>
@@ -18892,7 +18879,7 @@
         </w:tc>
         <w:tc>
           <w:tcPr>
-            <w:tcW w:w="1177" w:type="dxa"/>
+            <w:tcW w:w="1160" w:type="dxa"/>
             <w:tcBorders>
               <w:top w:val="single" w:sz="4" w:space="0" w:color="8EA9DB"/>
               <w:left w:val="nil"/>
@@ -19048,7 +19035,7 @@
         </w:tc>
         <w:tc>
           <w:tcPr>
-            <w:tcW w:w="871" w:type="dxa"/>
+            <w:tcW w:w="850" w:type="dxa"/>
             <w:tcBorders>
               <w:top w:val="single" w:sz="4" w:space="0" w:color="8EA9DB"/>
               <w:left w:val="nil"/>
@@ -19091,7 +19078,7 @@
         </w:tc>
         <w:tc>
           <w:tcPr>
-            <w:tcW w:w="1106" w:type="dxa"/>
+            <w:tcW w:w="1096" w:type="dxa"/>
             <w:tcBorders>
               <w:top w:val="single" w:sz="4" w:space="0" w:color="8EA9DB"/>
               <w:left w:val="nil"/>
@@ -19134,7 +19121,7 @@
         </w:tc>
         <w:tc>
           <w:tcPr>
-            <w:tcW w:w="915" w:type="dxa"/>
+            <w:tcW w:w="897" w:type="dxa"/>
             <w:tcBorders>
               <w:top w:val="single" w:sz="4" w:space="0" w:color="8EA9DB"/>
               <w:left w:val="nil"/>
@@ -19177,7 +19164,7 @@
         </w:tc>
         <w:tc>
           <w:tcPr>
-            <w:tcW w:w="900" w:type="dxa"/>
+            <w:tcW w:w="966" w:type="dxa"/>
             <w:tcBorders>
               <w:top w:val="single" w:sz="4" w:space="0" w:color="8EA9DB"/>
               <w:left w:val="nil"/>
@@ -19220,7 +19207,7 @@
         </w:tc>
         <w:tc>
           <w:tcPr>
-            <w:tcW w:w="1177" w:type="dxa"/>
+            <w:tcW w:w="1160" w:type="dxa"/>
             <w:tcBorders>
               <w:top w:val="single" w:sz="4" w:space="0" w:color="8EA9DB"/>
               <w:left w:val="nil"/>
@@ -19376,7 +19363,7 @@
         </w:tc>
         <w:tc>
           <w:tcPr>
-            <w:tcW w:w="871" w:type="dxa"/>
+            <w:tcW w:w="850" w:type="dxa"/>
             <w:tcBorders>
               <w:top w:val="single" w:sz="4" w:space="0" w:color="8EA9DB"/>
               <w:left w:val="nil"/>
@@ -19419,7 +19406,7 @@
         </w:tc>
         <w:tc>
           <w:tcPr>
-            <w:tcW w:w="1106" w:type="dxa"/>
+            <w:tcW w:w="1096" w:type="dxa"/>
             <w:tcBorders>
               <w:top w:val="single" w:sz="4" w:space="0" w:color="8EA9DB"/>
               <w:left w:val="nil"/>
@@ -19462,7 +19449,7 @@
         </w:tc>
         <w:tc>
           <w:tcPr>
-            <w:tcW w:w="915" w:type="dxa"/>
+            <w:tcW w:w="897" w:type="dxa"/>
             <w:tcBorders>
               <w:top w:val="single" w:sz="4" w:space="0" w:color="8EA9DB"/>
               <w:left w:val="nil"/>
@@ -19505,7 +19492,7 @@
         </w:tc>
         <w:tc>
           <w:tcPr>
-            <w:tcW w:w="900" w:type="dxa"/>
+            <w:tcW w:w="966" w:type="dxa"/>
             <w:tcBorders>
               <w:top w:val="single" w:sz="4" w:space="0" w:color="8EA9DB"/>
               <w:left w:val="nil"/>
@@ -19548,7 +19535,7 @@
         </w:tc>
         <w:tc>
           <w:tcPr>
-            <w:tcW w:w="1177" w:type="dxa"/>
+            <w:tcW w:w="1160" w:type="dxa"/>
             <w:tcBorders>
               <w:top w:val="single" w:sz="4" w:space="0" w:color="8EA9DB"/>
               <w:left w:val="nil"/>
@@ -19680,7 +19667,7 @@
         </w:tc>
         <w:tc>
           <w:tcPr>
-            <w:tcW w:w="871" w:type="dxa"/>
+            <w:tcW w:w="850" w:type="dxa"/>
             <w:tcBorders>
               <w:top w:val="single" w:sz="4" w:space="0" w:color="8EA9DB"/>
               <w:left w:val="nil"/>
@@ -19723,7 +19710,7 @@
         </w:tc>
         <w:tc>
           <w:tcPr>
-            <w:tcW w:w="1106" w:type="dxa"/>
+            <w:tcW w:w="1096" w:type="dxa"/>
             <w:tcBorders>
               <w:top w:val="single" w:sz="4" w:space="0" w:color="8EA9DB"/>
               <w:left w:val="nil"/>
@@ -19766,7 +19753,7 @@
         </w:tc>
         <w:tc>
           <w:tcPr>
-            <w:tcW w:w="915" w:type="dxa"/>
+            <w:tcW w:w="897" w:type="dxa"/>
             <w:tcBorders>
               <w:top w:val="single" w:sz="4" w:space="0" w:color="8EA9DB"/>
               <w:left w:val="nil"/>
@@ -19809,7 +19796,7 @@
         </w:tc>
         <w:tc>
           <w:tcPr>
-            <w:tcW w:w="900" w:type="dxa"/>
+            <w:tcW w:w="966" w:type="dxa"/>
             <w:tcBorders>
               <w:top w:val="single" w:sz="4" w:space="0" w:color="8EA9DB"/>
               <w:left w:val="nil"/>
@@ -19852,7 +19839,7 @@
         </w:tc>
         <w:tc>
           <w:tcPr>
-            <w:tcW w:w="1177" w:type="dxa"/>
+            <w:tcW w:w="1160" w:type="dxa"/>
             <w:tcBorders>
               <w:top w:val="single" w:sz="4" w:space="0" w:color="8EA9DB"/>
               <w:left w:val="nil"/>
@@ -19933,6 +19920,336 @@
                 <w:lang w:eastAsia="pt-BR"/>
               </w:rPr>
               <w:t>11:34:29</w:t>
+            </w:r>
+          </w:p>
+        </w:tc>
+      </w:tr>
+      <w:tr>
+        <w:trPr>
+          <w:trHeight w:val="300"/>
+        </w:trPr>
+        <w:tc>
+          <w:tcPr>
+            <w:tcW w:w="1350" w:type="dxa"/>
+            <w:tcBorders>
+              <w:top w:val="single" w:sz="4" w:space="0" w:color="8EA9DB"/>
+              <w:left w:val="single" w:sz="4" w:space="0" w:color="8EA9DB"/>
+              <w:bottom w:val="single" w:sz="4" w:space="0" w:color="8EA9DB"/>
+              <w:right w:val="nil"/>
+            </w:tcBorders>
+            <w:shd w:val="clear" w:color="auto" w:fill="1F497D" w:themeFill="text2"/>
+            <w:vAlign w:val="center"/>
+          </w:tcPr>
+          <w:p>
+            <w:pPr>
+              <w:suppressAutoHyphens w:val="0"/>
+              <w:spacing w:line="240" w:lineRule="auto"/>
+              <w:jc w:val="center"/>
+              <w:textDirection w:val="lrTb"/>
+              <w:textAlignment w:val="auto"/>
+              <w:outlineLvl w:val="9"/>
+              <w:rPr>
+                <w:rFonts w:ascii="Consolas" w:hAnsi="Consolas" w:cs="Calibri"/>
+                <w:position w:val="0"/>
+                <w:sz w:val="22"/>
+                <w:szCs w:val="22"/>
+                <w:lang w:eastAsia="pt-BR"/>
+              </w:rPr>
+            </w:pPr>
+            <w:r>
+              <w:rPr>
+                <w:rFonts w:ascii="Calibri" w:hAnsi="Calibri" w:cs="Calibri"/>
+                <w:b/>
+                <w:bCs/>
+                <w:color w:val="FFFFFF"/>
+                <w:position w:val="0"/>
+                <w:sz w:val="22"/>
+                <w:szCs w:val="22"/>
+                <w:lang w:eastAsia="pt-BR"/>
+              </w:rPr>
+              <w:lastRenderedPageBreak/>
+              <w:t>modelo</w:t>
+            </w:r>
+          </w:p>
+        </w:tc>
+        <w:tc>
+          <w:tcPr>
+            <w:tcW w:w="850" w:type="dxa"/>
+            <w:tcBorders>
+              <w:top w:val="single" w:sz="4" w:space="0" w:color="8EA9DB"/>
+              <w:left w:val="nil"/>
+              <w:bottom w:val="single" w:sz="4" w:space="0" w:color="8EA9DB"/>
+              <w:right w:val="nil"/>
+            </w:tcBorders>
+            <w:shd w:val="clear" w:color="auto" w:fill="1F497D" w:themeFill="text2"/>
+            <w:vAlign w:val="center"/>
+          </w:tcPr>
+          <w:p>
+            <w:pPr>
+              <w:suppressAutoHyphens w:val="0"/>
+              <w:spacing w:line="240" w:lineRule="auto"/>
+              <w:jc w:val="center"/>
+              <w:textDirection w:val="lrTb"/>
+              <w:textAlignment w:val="auto"/>
+              <w:outlineLvl w:val="9"/>
+              <w:rPr>
+                <w:rFonts w:ascii="Calibri" w:hAnsi="Calibri" w:cs="Calibri"/>
+                <w:color w:val="000000"/>
+                <w:position w:val="0"/>
+                <w:sz w:val="22"/>
+                <w:szCs w:val="22"/>
+                <w:lang w:eastAsia="pt-BR"/>
+              </w:rPr>
+            </w:pPr>
+            <w:r>
+              <w:rPr>
+                <w:rFonts w:ascii="Calibri" w:hAnsi="Calibri" w:cs="Calibri"/>
+                <w:b/>
+                <w:bCs/>
+                <w:color w:val="FFFFFF"/>
+                <w:position w:val="0"/>
+                <w:sz w:val="22"/>
+                <w:szCs w:val="22"/>
+                <w:lang w:eastAsia="pt-BR"/>
+              </w:rPr>
+              <w:t>conf.</w:t>
+            </w:r>
+          </w:p>
+        </w:tc>
+        <w:tc>
+          <w:tcPr>
+            <w:tcW w:w="1096" w:type="dxa"/>
+            <w:tcBorders>
+              <w:top w:val="single" w:sz="4" w:space="0" w:color="8EA9DB"/>
+              <w:left w:val="nil"/>
+              <w:bottom w:val="single" w:sz="4" w:space="0" w:color="8EA9DB"/>
+              <w:right w:val="nil"/>
+            </w:tcBorders>
+            <w:shd w:val="clear" w:color="auto" w:fill="1F497D" w:themeFill="text2"/>
+            <w:vAlign w:val="center"/>
+          </w:tcPr>
+          <w:p>
+            <w:pPr>
+              <w:suppressAutoHyphens w:val="0"/>
+              <w:spacing w:line="240" w:lineRule="auto"/>
+              <w:jc w:val="center"/>
+              <w:textDirection w:val="lrTb"/>
+              <w:textAlignment w:val="auto"/>
+              <w:outlineLvl w:val="9"/>
+              <w:rPr>
+                <w:rFonts w:ascii="Calibri" w:hAnsi="Calibri" w:cs="Calibri"/>
+                <w:color w:val="000000"/>
+                <w:position w:val="0"/>
+                <w:sz w:val="22"/>
+                <w:szCs w:val="22"/>
+                <w:lang w:eastAsia="pt-BR"/>
+              </w:rPr>
+            </w:pPr>
+            <w:proofErr w:type="spellStart"/>
+            <w:r>
+              <w:rPr>
+                <w:rFonts w:ascii="Calibri" w:hAnsi="Calibri" w:cs="Calibri"/>
+                <w:b/>
+                <w:bCs/>
+                <w:color w:val="FFFFFF"/>
+                <w:position w:val="0"/>
+                <w:sz w:val="22"/>
+                <w:szCs w:val="22"/>
+                <w:lang w:eastAsia="pt-BR"/>
+              </w:rPr>
+              <w:t>Precision</w:t>
+            </w:r>
+            <w:proofErr w:type="spellEnd"/>
+          </w:p>
+        </w:tc>
+        <w:tc>
+          <w:tcPr>
+            <w:tcW w:w="897" w:type="dxa"/>
+            <w:tcBorders>
+              <w:top w:val="single" w:sz="4" w:space="0" w:color="8EA9DB"/>
+              <w:left w:val="nil"/>
+              <w:bottom w:val="single" w:sz="4" w:space="0" w:color="8EA9DB"/>
+              <w:right w:val="nil"/>
+            </w:tcBorders>
+            <w:shd w:val="clear" w:color="auto" w:fill="1F497D" w:themeFill="text2"/>
+            <w:vAlign w:val="center"/>
+          </w:tcPr>
+          <w:p>
+            <w:pPr>
+              <w:suppressAutoHyphens w:val="0"/>
+              <w:spacing w:line="240" w:lineRule="auto"/>
+              <w:jc w:val="center"/>
+              <w:textDirection w:val="lrTb"/>
+              <w:textAlignment w:val="auto"/>
+              <w:outlineLvl w:val="9"/>
+              <w:rPr>
+                <w:rFonts w:ascii="Calibri" w:hAnsi="Calibri" w:cs="Calibri"/>
+                <w:color w:val="000000"/>
+                <w:position w:val="0"/>
+                <w:sz w:val="22"/>
+                <w:szCs w:val="22"/>
+                <w:lang w:eastAsia="pt-BR"/>
+              </w:rPr>
+            </w:pPr>
+            <w:r>
+              <w:rPr>
+                <w:rFonts w:ascii="Calibri" w:hAnsi="Calibri" w:cs="Calibri"/>
+                <w:b/>
+                <w:bCs/>
+                <w:color w:val="FFFFFF"/>
+                <w:position w:val="0"/>
+                <w:sz w:val="22"/>
+                <w:szCs w:val="22"/>
+                <w:lang w:eastAsia="pt-BR"/>
+              </w:rPr>
+              <w:t>Recall</w:t>
+            </w:r>
+          </w:p>
+        </w:tc>
+        <w:tc>
+          <w:tcPr>
+            <w:tcW w:w="966" w:type="dxa"/>
+            <w:tcBorders>
+              <w:top w:val="single" w:sz="4" w:space="0" w:color="8EA9DB"/>
+              <w:left w:val="nil"/>
+              <w:bottom w:val="single" w:sz="4" w:space="0" w:color="8EA9DB"/>
+              <w:right w:val="nil"/>
+            </w:tcBorders>
+            <w:shd w:val="clear" w:color="auto" w:fill="1F497D" w:themeFill="text2"/>
+            <w:vAlign w:val="center"/>
+          </w:tcPr>
+          <w:p>
+            <w:pPr>
+              <w:suppressAutoHyphens w:val="0"/>
+              <w:spacing w:line="240" w:lineRule="auto"/>
+              <w:jc w:val="center"/>
+              <w:textDirection w:val="lrTb"/>
+              <w:textAlignment w:val="auto"/>
+              <w:outlineLvl w:val="9"/>
+              <w:rPr>
+                <w:rFonts w:ascii="Calibri" w:hAnsi="Calibri" w:cs="Calibri"/>
+                <w:color w:val="000000"/>
+                <w:position w:val="0"/>
+                <w:sz w:val="22"/>
+                <w:szCs w:val="22"/>
+                <w:lang w:eastAsia="pt-BR"/>
+              </w:rPr>
+            </w:pPr>
+            <w:r>
+              <w:rPr>
+                <w:rFonts w:ascii="Calibri" w:hAnsi="Calibri" w:cs="Calibri"/>
+                <w:b/>
+                <w:bCs/>
+                <w:color w:val="FFFFFF"/>
+                <w:position w:val="0"/>
+                <w:sz w:val="22"/>
+                <w:szCs w:val="22"/>
+                <w:lang w:eastAsia="pt-BR"/>
+              </w:rPr>
+              <w:t>F1</w:t>
+            </w:r>
+            <w:r>
+              <w:rPr>
+                <w:rFonts w:ascii="Calibri" w:hAnsi="Calibri" w:cs="Calibri"/>
+                <w:b/>
+                <w:bCs/>
+                <w:color w:val="FFFFFF"/>
+                <w:position w:val="0"/>
+                <w:sz w:val="22"/>
+                <w:szCs w:val="22"/>
+                <w:lang w:eastAsia="pt-BR"/>
+              </w:rPr>
+              <w:t>_Score</w:t>
+            </w:r>
+          </w:p>
+        </w:tc>
+        <w:tc>
+          <w:tcPr>
+            <w:tcW w:w="1160" w:type="dxa"/>
+            <w:tcBorders>
+              <w:top w:val="single" w:sz="4" w:space="0" w:color="8EA9DB"/>
+              <w:left w:val="nil"/>
+              <w:bottom w:val="single" w:sz="4" w:space="0" w:color="8EA9DB"/>
+              <w:right w:val="nil"/>
+            </w:tcBorders>
+            <w:shd w:val="clear" w:color="auto" w:fill="1F497D" w:themeFill="text2"/>
+            <w:vAlign w:val="center"/>
+          </w:tcPr>
+          <w:p>
+            <w:pPr>
+              <w:suppressAutoHyphens w:val="0"/>
+              <w:spacing w:line="240" w:lineRule="auto"/>
+              <w:jc w:val="center"/>
+              <w:textDirection w:val="lrTb"/>
+              <w:textAlignment w:val="auto"/>
+              <w:outlineLvl w:val="9"/>
+              <w:rPr>
+                <w:rFonts w:ascii="Calibri" w:hAnsi="Calibri" w:cs="Calibri"/>
+                <w:color w:val="000000"/>
+                <w:position w:val="0"/>
+                <w:sz w:val="22"/>
+                <w:szCs w:val="22"/>
+                <w:lang w:eastAsia="pt-BR"/>
+              </w:rPr>
+            </w:pPr>
+            <w:proofErr w:type="spellStart"/>
+            <w:r>
+              <w:rPr>
+                <w:rFonts w:ascii="Calibri" w:hAnsi="Calibri" w:cs="Calibri"/>
+                <w:b/>
+                <w:bCs/>
+                <w:color w:val="FFFFFF"/>
+                <w:position w:val="0"/>
+                <w:sz w:val="22"/>
+                <w:szCs w:val="22"/>
+                <w:lang w:eastAsia="pt-BR"/>
+              </w:rPr>
+              <w:t>Accuracy</w:t>
+            </w:r>
+            <w:proofErr w:type="spellEnd"/>
+          </w:p>
+        </w:tc>
+        <w:tc>
+          <w:tcPr>
+            <w:tcW w:w="1321" w:type="dxa"/>
+            <w:tcBorders>
+              <w:top w:val="single" w:sz="4" w:space="0" w:color="8EA9DB"/>
+              <w:left w:val="nil"/>
+              <w:bottom w:val="single" w:sz="4" w:space="0" w:color="8EA9DB"/>
+              <w:right w:val="single" w:sz="4" w:space="0" w:color="8EA9DB"/>
+            </w:tcBorders>
+            <w:shd w:val="clear" w:color="auto" w:fill="1F497D" w:themeFill="text2"/>
+            <w:vAlign w:val="center"/>
+          </w:tcPr>
+          <w:p>
+            <w:pPr>
+              <w:suppressAutoHyphens w:val="0"/>
+              <w:spacing w:line="240" w:lineRule="auto"/>
+              <w:jc w:val="center"/>
+              <w:textDirection w:val="lrTb"/>
+              <w:textAlignment w:val="auto"/>
+              <w:outlineLvl w:val="9"/>
+              <w:rPr>
+                <w:rFonts w:ascii="Calibri" w:hAnsi="Calibri" w:cs="Calibri"/>
+                <w:color w:val="000000"/>
+                <w:position w:val="0"/>
+                <w:sz w:val="22"/>
+                <w:szCs w:val="22"/>
+                <w:lang w:eastAsia="pt-BR"/>
+              </w:rPr>
+            </w:pPr>
+            <w:r>
+              <w:rPr>
+                <w:rFonts w:ascii="Calibri" w:hAnsi="Calibri" w:cs="Calibri"/>
+                <w:b/>
+                <w:bCs/>
+                <w:color w:val="FFFFFF"/>
+                <w:position w:val="0"/>
+                <w:sz w:val="22"/>
+                <w:szCs w:val="22"/>
+                <w:lang w:eastAsia="pt-BR"/>
+              </w:rPr>
+              <w:t>Tempo Treinamento</w:t>
             </w:r>
           </w:p>
         </w:tc>
@@ -19978,14 +20295,13 @@
                 <w:szCs w:val="22"/>
                 <w:lang w:eastAsia="pt-BR"/>
               </w:rPr>
-              <w:lastRenderedPageBreak/>
               <w:t>RNA</w:t>
             </w:r>
           </w:p>
         </w:tc>
         <w:tc>
           <w:tcPr>
-            <w:tcW w:w="871" w:type="dxa"/>
+            <w:tcW w:w="850" w:type="dxa"/>
             <w:tcBorders>
               <w:top w:val="single" w:sz="4" w:space="0" w:color="8EA9DB"/>
               <w:left w:val="nil"/>
@@ -20028,7 +20344,7 @@
         </w:tc>
         <w:tc>
           <w:tcPr>
-            <w:tcW w:w="1106" w:type="dxa"/>
+            <w:tcW w:w="1096" w:type="dxa"/>
             <w:tcBorders>
               <w:top w:val="single" w:sz="4" w:space="0" w:color="8EA9DB"/>
               <w:left w:val="nil"/>
@@ -20071,7 +20387,7 @@
         </w:tc>
         <w:tc>
           <w:tcPr>
-            <w:tcW w:w="915" w:type="dxa"/>
+            <w:tcW w:w="897" w:type="dxa"/>
             <w:tcBorders>
               <w:top w:val="single" w:sz="4" w:space="0" w:color="8EA9DB"/>
               <w:left w:val="nil"/>
@@ -20114,7 +20430,7 @@
         </w:tc>
         <w:tc>
           <w:tcPr>
-            <w:tcW w:w="900" w:type="dxa"/>
+            <w:tcW w:w="966" w:type="dxa"/>
             <w:tcBorders>
               <w:top w:val="single" w:sz="4" w:space="0" w:color="8EA9DB"/>
               <w:left w:val="nil"/>
@@ -20157,7 +20473,7 @@
         </w:tc>
         <w:tc>
           <w:tcPr>
-            <w:tcW w:w="1177" w:type="dxa"/>
+            <w:tcW w:w="1160" w:type="dxa"/>
             <w:tcBorders>
               <w:top w:val="single" w:sz="4" w:space="0" w:color="8EA9DB"/>
               <w:left w:val="nil"/>
@@ -20304,7 +20620,7 @@
         </w:tc>
         <w:tc>
           <w:tcPr>
-            <w:tcW w:w="871" w:type="dxa"/>
+            <w:tcW w:w="850" w:type="dxa"/>
             <w:tcBorders>
               <w:top w:val="single" w:sz="4" w:space="0" w:color="8EA9DB"/>
               <w:left w:val="nil"/>
@@ -20347,7 +20663,7 @@
         </w:tc>
         <w:tc>
           <w:tcPr>
-            <w:tcW w:w="1106" w:type="dxa"/>
+            <w:tcW w:w="1096" w:type="dxa"/>
             <w:tcBorders>
               <w:top w:val="single" w:sz="4" w:space="0" w:color="8EA9DB"/>
               <w:left w:val="nil"/>
@@ -20390,7 +20706,7 @@
         </w:tc>
         <w:tc>
           <w:tcPr>
-            <w:tcW w:w="915" w:type="dxa"/>
+            <w:tcW w:w="897" w:type="dxa"/>
             <w:tcBorders>
               <w:top w:val="single" w:sz="4" w:space="0" w:color="8EA9DB"/>
               <w:left w:val="nil"/>
@@ -20433,7 +20749,7 @@
         </w:tc>
         <w:tc>
           <w:tcPr>
-            <w:tcW w:w="900" w:type="dxa"/>
+            <w:tcW w:w="966" w:type="dxa"/>
             <w:tcBorders>
               <w:top w:val="single" w:sz="4" w:space="0" w:color="8EA9DB"/>
               <w:left w:val="nil"/>
@@ -20476,7 +20792,7 @@
         </w:tc>
         <w:tc>
           <w:tcPr>
-            <w:tcW w:w="1177" w:type="dxa"/>
+            <w:tcW w:w="1160" w:type="dxa"/>
             <w:tcBorders>
               <w:top w:val="single" w:sz="4" w:space="0" w:color="8EA9DB"/>
               <w:left w:val="nil"/>
@@ -20608,7 +20924,7 @@
         </w:tc>
         <w:tc>
           <w:tcPr>
-            <w:tcW w:w="871" w:type="dxa"/>
+            <w:tcW w:w="850" w:type="dxa"/>
             <w:tcBorders>
               <w:top w:val="single" w:sz="4" w:space="0" w:color="8EA9DB"/>
               <w:left w:val="nil"/>
@@ -20651,7 +20967,7 @@
         </w:tc>
         <w:tc>
           <w:tcPr>
-            <w:tcW w:w="1106" w:type="dxa"/>
+            <w:tcW w:w="1096" w:type="dxa"/>
             <w:tcBorders>
               <w:top w:val="single" w:sz="4" w:space="0" w:color="8EA9DB"/>
               <w:left w:val="nil"/>
@@ -20694,7 +21010,7 @@
         </w:tc>
         <w:tc>
           <w:tcPr>
-            <w:tcW w:w="915" w:type="dxa"/>
+            <w:tcW w:w="897" w:type="dxa"/>
             <w:tcBorders>
               <w:top w:val="single" w:sz="4" w:space="0" w:color="8EA9DB"/>
               <w:left w:val="nil"/>
@@ -20737,7 +21053,7 @@
         </w:tc>
         <w:tc>
           <w:tcPr>
-            <w:tcW w:w="900" w:type="dxa"/>
+            <w:tcW w:w="966" w:type="dxa"/>
             <w:tcBorders>
               <w:top w:val="single" w:sz="4" w:space="0" w:color="8EA9DB"/>
               <w:left w:val="nil"/>
@@ -20780,7 +21096,7 @@
         </w:tc>
         <w:tc>
           <w:tcPr>
-            <w:tcW w:w="1177" w:type="dxa"/>
+            <w:tcW w:w="1160" w:type="dxa"/>
             <w:tcBorders>
               <w:top w:val="single" w:sz="4" w:space="0" w:color="8EA9DB"/>
               <w:left w:val="nil"/>
@@ -20924,7 +21240,7 @@
         </w:tc>
         <w:tc>
           <w:tcPr>
-            <w:tcW w:w="871" w:type="dxa"/>
+            <w:tcW w:w="850" w:type="dxa"/>
             <w:tcBorders>
               <w:top w:val="single" w:sz="4" w:space="0" w:color="8EA9DB"/>
               <w:left w:val="nil"/>
@@ -20967,7 +21283,7 @@
         </w:tc>
         <w:tc>
           <w:tcPr>
-            <w:tcW w:w="1106" w:type="dxa"/>
+            <w:tcW w:w="1096" w:type="dxa"/>
             <w:tcBorders>
               <w:top w:val="single" w:sz="4" w:space="0" w:color="8EA9DB"/>
               <w:left w:val="nil"/>
@@ -21010,7 +21326,7 @@
         </w:tc>
         <w:tc>
           <w:tcPr>
-            <w:tcW w:w="915" w:type="dxa"/>
+            <w:tcW w:w="897" w:type="dxa"/>
             <w:tcBorders>
               <w:top w:val="single" w:sz="4" w:space="0" w:color="8EA9DB"/>
               <w:left w:val="nil"/>
@@ -21053,7 +21369,7 @@
         </w:tc>
         <w:tc>
           <w:tcPr>
-            <w:tcW w:w="900" w:type="dxa"/>
+            <w:tcW w:w="966" w:type="dxa"/>
             <w:tcBorders>
               <w:top w:val="single" w:sz="4" w:space="0" w:color="8EA9DB"/>
               <w:left w:val="nil"/>
@@ -21096,7 +21412,7 @@
         </w:tc>
         <w:tc>
           <w:tcPr>
-            <w:tcW w:w="1177" w:type="dxa"/>
+            <w:tcW w:w="1160" w:type="dxa"/>
             <w:tcBorders>
               <w:top w:val="single" w:sz="4" w:space="0" w:color="8EA9DB"/>
               <w:left w:val="nil"/>
@@ -21252,7 +21568,7 @@
         </w:tc>
         <w:tc>
           <w:tcPr>
-            <w:tcW w:w="871" w:type="dxa"/>
+            <w:tcW w:w="850" w:type="dxa"/>
             <w:tcBorders>
               <w:top w:val="single" w:sz="4" w:space="0" w:color="8EA9DB"/>
               <w:left w:val="nil"/>
@@ -21295,7 +21611,7 @@
         </w:tc>
         <w:tc>
           <w:tcPr>
-            <w:tcW w:w="1106" w:type="dxa"/>
+            <w:tcW w:w="1096" w:type="dxa"/>
             <w:tcBorders>
               <w:top w:val="single" w:sz="4" w:space="0" w:color="8EA9DB"/>
               <w:left w:val="nil"/>
@@ -21338,7 +21654,7 @@
         </w:tc>
         <w:tc>
           <w:tcPr>
-            <w:tcW w:w="915" w:type="dxa"/>
+            <w:tcW w:w="897" w:type="dxa"/>
             <w:tcBorders>
               <w:top w:val="single" w:sz="4" w:space="0" w:color="8EA9DB"/>
               <w:left w:val="nil"/>
@@ -21381,7 +21697,7 @@
         </w:tc>
         <w:tc>
           <w:tcPr>
-            <w:tcW w:w="900" w:type="dxa"/>
+            <w:tcW w:w="966" w:type="dxa"/>
             <w:tcBorders>
               <w:top w:val="single" w:sz="4" w:space="0" w:color="8EA9DB"/>
               <w:left w:val="nil"/>
@@ -21424,7 +21740,7 @@
         </w:tc>
         <w:tc>
           <w:tcPr>
-            <w:tcW w:w="1177" w:type="dxa"/>
+            <w:tcW w:w="1160" w:type="dxa"/>
             <w:tcBorders>
               <w:top w:val="single" w:sz="4" w:space="0" w:color="8EA9DB"/>
               <w:left w:val="nil"/>
@@ -21580,7 +21896,7 @@
         </w:tc>
         <w:tc>
           <w:tcPr>
-            <w:tcW w:w="871" w:type="dxa"/>
+            <w:tcW w:w="850" w:type="dxa"/>
             <w:tcBorders>
               <w:top w:val="single" w:sz="4" w:space="0" w:color="8EA9DB"/>
               <w:left w:val="nil"/>
@@ -21623,7 +21939,7 @@
         </w:tc>
         <w:tc>
           <w:tcPr>
-            <w:tcW w:w="1106" w:type="dxa"/>
+            <w:tcW w:w="1096" w:type="dxa"/>
             <w:tcBorders>
               <w:top w:val="single" w:sz="4" w:space="0" w:color="8EA9DB"/>
               <w:left w:val="nil"/>
@@ -21666,7 +21982,7 @@
         </w:tc>
         <w:tc>
           <w:tcPr>
-            <w:tcW w:w="915" w:type="dxa"/>
+            <w:tcW w:w="897" w:type="dxa"/>
             <w:tcBorders>
               <w:top w:val="single" w:sz="4" w:space="0" w:color="8EA9DB"/>
               <w:left w:val="nil"/>
@@ -21709,7 +22025,7 @@
         </w:tc>
         <w:tc>
           <w:tcPr>
-            <w:tcW w:w="900" w:type="dxa"/>
+            <w:tcW w:w="966" w:type="dxa"/>
             <w:tcBorders>
               <w:top w:val="single" w:sz="4" w:space="0" w:color="8EA9DB"/>
               <w:left w:val="nil"/>
@@ -21752,7 +22068,7 @@
         </w:tc>
         <w:tc>
           <w:tcPr>
-            <w:tcW w:w="1177" w:type="dxa"/>
+            <w:tcW w:w="1160" w:type="dxa"/>
             <w:tcBorders>
               <w:top w:val="single" w:sz="4" w:space="0" w:color="8EA9DB"/>
               <w:left w:val="nil"/>
@@ -21884,7 +22200,7 @@
         </w:tc>
         <w:tc>
           <w:tcPr>
-            <w:tcW w:w="871" w:type="dxa"/>
+            <w:tcW w:w="850" w:type="dxa"/>
             <w:tcBorders>
               <w:top w:val="single" w:sz="4" w:space="0" w:color="8EA9DB"/>
               <w:left w:val="nil"/>
@@ -21927,7 +22243,7 @@
         </w:tc>
         <w:tc>
           <w:tcPr>
-            <w:tcW w:w="1106" w:type="dxa"/>
+            <w:tcW w:w="1096" w:type="dxa"/>
             <w:tcBorders>
               <w:top w:val="single" w:sz="4" w:space="0" w:color="8EA9DB"/>
               <w:left w:val="nil"/>
@@ -21970,7 +22286,7 @@
         </w:tc>
         <w:tc>
           <w:tcPr>
-            <w:tcW w:w="915" w:type="dxa"/>
+            <w:tcW w:w="897" w:type="dxa"/>
             <w:tcBorders>
               <w:top w:val="single" w:sz="4" w:space="0" w:color="8EA9DB"/>
               <w:left w:val="nil"/>
@@ -22013,7 +22329,7 @@
         </w:tc>
         <w:tc>
           <w:tcPr>
-            <w:tcW w:w="900" w:type="dxa"/>
+            <w:tcW w:w="966" w:type="dxa"/>
             <w:tcBorders>
               <w:top w:val="single" w:sz="4" w:space="0" w:color="8EA9DB"/>
               <w:left w:val="nil"/>
@@ -22056,7 +22372,7 @@
         </w:tc>
         <w:tc>
           <w:tcPr>
-            <w:tcW w:w="1177" w:type="dxa"/>
+            <w:tcW w:w="1160" w:type="dxa"/>
             <w:tcBorders>
               <w:top w:val="single" w:sz="4" w:space="0" w:color="8EA9DB"/>
               <w:left w:val="nil"/>
@@ -22188,7 +22504,7 @@
         </w:tc>
         <w:tc>
           <w:tcPr>
-            <w:tcW w:w="871" w:type="dxa"/>
+            <w:tcW w:w="850" w:type="dxa"/>
             <w:tcBorders>
               <w:top w:val="single" w:sz="4" w:space="0" w:color="8EA9DB"/>
               <w:left w:val="nil"/>
@@ -22231,7 +22547,7 @@
         </w:tc>
         <w:tc>
           <w:tcPr>
-            <w:tcW w:w="1106" w:type="dxa"/>
+            <w:tcW w:w="1096" w:type="dxa"/>
             <w:tcBorders>
               <w:top w:val="single" w:sz="4" w:space="0" w:color="8EA9DB"/>
               <w:left w:val="nil"/>
@@ -22274,7 +22590,7 @@
         </w:tc>
         <w:tc>
           <w:tcPr>
-            <w:tcW w:w="915" w:type="dxa"/>
+            <w:tcW w:w="897" w:type="dxa"/>
             <w:tcBorders>
               <w:top w:val="single" w:sz="4" w:space="0" w:color="8EA9DB"/>
               <w:left w:val="nil"/>
@@ -22317,7 +22633,7 @@
         </w:tc>
         <w:tc>
           <w:tcPr>
-            <w:tcW w:w="900" w:type="dxa"/>
+            <w:tcW w:w="966" w:type="dxa"/>
             <w:tcBorders>
               <w:top w:val="single" w:sz="4" w:space="0" w:color="8EA9DB"/>
               <w:left w:val="nil"/>
@@ -22360,7 +22676,7 @@
         </w:tc>
         <w:tc>
           <w:tcPr>
-            <w:tcW w:w="1177" w:type="dxa"/>
+            <w:tcW w:w="1160" w:type="dxa"/>
             <w:tcBorders>
               <w:top w:val="single" w:sz="4" w:space="0" w:color="8EA9DB"/>
               <w:left w:val="nil"/>
@@ -22507,7 +22823,7 @@
         </w:tc>
         <w:tc>
           <w:tcPr>
-            <w:tcW w:w="871" w:type="dxa"/>
+            <w:tcW w:w="850" w:type="dxa"/>
             <w:tcBorders>
               <w:top w:val="single" w:sz="4" w:space="0" w:color="8EA9DB"/>
               <w:left w:val="nil"/>
@@ -22550,7 +22866,7 @@
         </w:tc>
         <w:tc>
           <w:tcPr>
-            <w:tcW w:w="1106" w:type="dxa"/>
+            <w:tcW w:w="1096" w:type="dxa"/>
             <w:tcBorders>
               <w:top w:val="single" w:sz="4" w:space="0" w:color="8EA9DB"/>
               <w:left w:val="nil"/>
@@ -22593,7 +22909,7 @@
         </w:tc>
         <w:tc>
           <w:tcPr>
-            <w:tcW w:w="915" w:type="dxa"/>
+            <w:tcW w:w="897" w:type="dxa"/>
             <w:tcBorders>
               <w:top w:val="single" w:sz="4" w:space="0" w:color="8EA9DB"/>
               <w:left w:val="nil"/>
@@ -22636,7 +22952,7 @@
         </w:tc>
         <w:tc>
           <w:tcPr>
-            <w:tcW w:w="900" w:type="dxa"/>
+            <w:tcW w:w="966" w:type="dxa"/>
             <w:tcBorders>
               <w:top w:val="single" w:sz="4" w:space="0" w:color="8EA9DB"/>
               <w:left w:val="nil"/>
@@ -22679,7 +22995,7 @@
         </w:tc>
         <w:tc>
           <w:tcPr>
-            <w:tcW w:w="1177" w:type="dxa"/>
+            <w:tcW w:w="1160" w:type="dxa"/>
             <w:tcBorders>
               <w:top w:val="single" w:sz="4" w:space="0" w:color="8EA9DB"/>
               <w:left w:val="nil"/>
@@ -22811,7 +23127,7 @@
         </w:tc>
         <w:tc>
           <w:tcPr>
-            <w:tcW w:w="871" w:type="dxa"/>
+            <w:tcW w:w="850" w:type="dxa"/>
             <w:tcBorders>
               <w:top w:val="single" w:sz="4" w:space="0" w:color="8EA9DB"/>
               <w:left w:val="nil"/>
@@ -22854,7 +23170,7 @@
         </w:tc>
         <w:tc>
           <w:tcPr>
-            <w:tcW w:w="1106" w:type="dxa"/>
+            <w:tcW w:w="1096" w:type="dxa"/>
             <w:tcBorders>
               <w:top w:val="single" w:sz="4" w:space="0" w:color="8EA9DB"/>
               <w:left w:val="nil"/>
@@ -22897,7 +23213,7 @@
         </w:tc>
         <w:tc>
           <w:tcPr>
-            <w:tcW w:w="915" w:type="dxa"/>
+            <w:tcW w:w="897" w:type="dxa"/>
             <w:tcBorders>
               <w:top w:val="single" w:sz="4" w:space="0" w:color="8EA9DB"/>
               <w:left w:val="nil"/>
@@ -22940,7 +23256,7 @@
         </w:tc>
         <w:tc>
           <w:tcPr>
-            <w:tcW w:w="900" w:type="dxa"/>
+            <w:tcW w:w="966" w:type="dxa"/>
             <w:tcBorders>
               <w:top w:val="single" w:sz="4" w:space="0" w:color="8EA9DB"/>
               <w:left w:val="nil"/>
@@ -22983,7 +23299,7 @@
         </w:tc>
         <w:tc>
           <w:tcPr>
-            <w:tcW w:w="1177" w:type="dxa"/>
+            <w:tcW w:w="1160" w:type="dxa"/>
             <w:tcBorders>
               <w:top w:val="single" w:sz="4" w:space="0" w:color="8EA9DB"/>
               <w:left w:val="nil"/>
@@ -23127,7 +23443,7 @@
         </w:tc>
         <w:tc>
           <w:tcPr>
-            <w:tcW w:w="871" w:type="dxa"/>
+            <w:tcW w:w="850" w:type="dxa"/>
             <w:tcBorders>
               <w:top w:val="single" w:sz="4" w:space="0" w:color="8EA9DB"/>
               <w:left w:val="nil"/>
@@ -23170,7 +23486,7 @@
         </w:tc>
         <w:tc>
           <w:tcPr>
-            <w:tcW w:w="1106" w:type="dxa"/>
+            <w:tcW w:w="1096" w:type="dxa"/>
             <w:tcBorders>
               <w:top w:val="single" w:sz="4" w:space="0" w:color="8EA9DB"/>
               <w:left w:val="nil"/>
@@ -23213,7 +23529,7 @@
         </w:tc>
         <w:tc>
           <w:tcPr>
-            <w:tcW w:w="915" w:type="dxa"/>
+            <w:tcW w:w="897" w:type="dxa"/>
             <w:tcBorders>
               <w:top w:val="single" w:sz="4" w:space="0" w:color="8EA9DB"/>
               <w:left w:val="nil"/>
@@ -23256,7 +23572,7 @@
         </w:tc>
         <w:tc>
           <w:tcPr>
-            <w:tcW w:w="900" w:type="dxa"/>
+            <w:tcW w:w="966" w:type="dxa"/>
             <w:tcBorders>
               <w:top w:val="single" w:sz="4" w:space="0" w:color="8EA9DB"/>
               <w:left w:val="nil"/>
@@ -23299,7 +23615,7 @@
         </w:tc>
         <w:tc>
           <w:tcPr>
-            <w:tcW w:w="1177" w:type="dxa"/>
+            <w:tcW w:w="1160" w:type="dxa"/>
             <w:tcBorders>
               <w:top w:val="single" w:sz="4" w:space="0" w:color="8EA9DB"/>
               <w:left w:val="nil"/>
@@ -23455,7 +23771,7 @@
         </w:tc>
         <w:tc>
           <w:tcPr>
-            <w:tcW w:w="871" w:type="dxa"/>
+            <w:tcW w:w="850" w:type="dxa"/>
             <w:tcBorders>
               <w:top w:val="single" w:sz="4" w:space="0" w:color="8EA9DB"/>
               <w:left w:val="nil"/>
@@ -23498,7 +23814,7 @@
         </w:tc>
         <w:tc>
           <w:tcPr>
-            <w:tcW w:w="1106" w:type="dxa"/>
+            <w:tcW w:w="1096" w:type="dxa"/>
             <w:tcBorders>
               <w:top w:val="single" w:sz="4" w:space="0" w:color="8EA9DB"/>
               <w:left w:val="nil"/>
@@ -23541,7 +23857,7 @@
         </w:tc>
         <w:tc>
           <w:tcPr>
-            <w:tcW w:w="915" w:type="dxa"/>
+            <w:tcW w:w="897" w:type="dxa"/>
             <w:tcBorders>
               <w:top w:val="single" w:sz="4" w:space="0" w:color="8EA9DB"/>
               <w:left w:val="nil"/>
@@ -23584,7 +23900,7 @@
         </w:tc>
         <w:tc>
           <w:tcPr>
-            <w:tcW w:w="900" w:type="dxa"/>
+            <w:tcW w:w="966" w:type="dxa"/>
             <w:tcBorders>
               <w:top w:val="single" w:sz="4" w:space="0" w:color="8EA9DB"/>
               <w:left w:val="nil"/>
@@ -23627,7 +23943,7 @@
         </w:tc>
         <w:tc>
           <w:tcPr>
-            <w:tcW w:w="1177" w:type="dxa"/>
+            <w:tcW w:w="1160" w:type="dxa"/>
             <w:tcBorders>
               <w:top w:val="single" w:sz="4" w:space="0" w:color="8EA9DB"/>
               <w:left w:val="nil"/>
@@ -23783,7 +24099,7 @@
         </w:tc>
         <w:tc>
           <w:tcPr>
-            <w:tcW w:w="871" w:type="dxa"/>
+            <w:tcW w:w="850" w:type="dxa"/>
             <w:tcBorders>
               <w:top w:val="single" w:sz="4" w:space="0" w:color="8EA9DB"/>
               <w:left w:val="nil"/>
@@ -23826,7 +24142,7 @@
         </w:tc>
         <w:tc>
           <w:tcPr>
-            <w:tcW w:w="1106" w:type="dxa"/>
+            <w:tcW w:w="1096" w:type="dxa"/>
             <w:tcBorders>
               <w:top w:val="single" w:sz="4" w:space="0" w:color="8EA9DB"/>
               <w:left w:val="nil"/>
@@ -23869,7 +24185,7 @@
         </w:tc>
         <w:tc>
           <w:tcPr>
-            <w:tcW w:w="915" w:type="dxa"/>
+            <w:tcW w:w="897" w:type="dxa"/>
             <w:tcBorders>
               <w:top w:val="single" w:sz="4" w:space="0" w:color="8EA9DB"/>
               <w:left w:val="nil"/>
@@ -23912,7 +24228,7 @@
         </w:tc>
         <w:tc>
           <w:tcPr>
-            <w:tcW w:w="900" w:type="dxa"/>
+            <w:tcW w:w="966" w:type="dxa"/>
             <w:tcBorders>
               <w:top w:val="single" w:sz="4" w:space="0" w:color="8EA9DB"/>
               <w:left w:val="nil"/>
@@ -23955,7 +24271,7 @@
         </w:tc>
         <w:tc>
           <w:tcPr>
-            <w:tcW w:w="1177" w:type="dxa"/>
+            <w:tcW w:w="1160" w:type="dxa"/>
             <w:tcBorders>
               <w:top w:val="single" w:sz="4" w:space="0" w:color="8EA9DB"/>
               <w:left w:val="nil"/>
@@ -24087,7 +24403,7 @@
         </w:tc>
         <w:tc>
           <w:tcPr>
-            <w:tcW w:w="871" w:type="dxa"/>
+            <w:tcW w:w="850" w:type="dxa"/>
             <w:tcBorders>
               <w:top w:val="single" w:sz="4" w:space="0" w:color="8EA9DB"/>
               <w:left w:val="nil"/>
@@ -24130,7 +24446,7 @@
         </w:tc>
         <w:tc>
           <w:tcPr>
-            <w:tcW w:w="1106" w:type="dxa"/>
+            <w:tcW w:w="1096" w:type="dxa"/>
             <w:tcBorders>
               <w:top w:val="single" w:sz="4" w:space="0" w:color="8EA9DB"/>
               <w:left w:val="nil"/>
@@ -24173,7 +24489,7 @@
         </w:tc>
         <w:tc>
           <w:tcPr>
-            <w:tcW w:w="915" w:type="dxa"/>
+            <w:tcW w:w="897" w:type="dxa"/>
             <w:tcBorders>
               <w:top w:val="single" w:sz="4" w:space="0" w:color="8EA9DB"/>
               <w:left w:val="nil"/>
@@ -24216,7 +24532,7 @@
         </w:tc>
         <w:tc>
           <w:tcPr>
-            <w:tcW w:w="900" w:type="dxa"/>
+            <w:tcW w:w="966" w:type="dxa"/>
             <w:tcBorders>
               <w:top w:val="single" w:sz="4" w:space="0" w:color="8EA9DB"/>
               <w:left w:val="nil"/>
@@ -24259,7 +24575,7 @@
         </w:tc>
         <w:tc>
           <w:tcPr>
-            <w:tcW w:w="1177" w:type="dxa"/>
+            <w:tcW w:w="1160" w:type="dxa"/>
             <w:tcBorders>
               <w:top w:val="single" w:sz="4" w:space="0" w:color="8EA9DB"/>
               <w:left w:val="nil"/>
@@ -24391,7 +24707,7 @@
         </w:tc>
         <w:tc>
           <w:tcPr>
-            <w:tcW w:w="871" w:type="dxa"/>
+            <w:tcW w:w="850" w:type="dxa"/>
             <w:tcBorders>
               <w:top w:val="single" w:sz="4" w:space="0" w:color="8EA9DB"/>
               <w:left w:val="nil"/>
@@ -24434,7 +24750,7 @@
         </w:tc>
         <w:tc>
           <w:tcPr>
-            <w:tcW w:w="1106" w:type="dxa"/>
+            <w:tcW w:w="1096" w:type="dxa"/>
             <w:tcBorders>
               <w:top w:val="single" w:sz="4" w:space="0" w:color="8EA9DB"/>
               <w:left w:val="nil"/>
@@ -24477,7 +24793,7 @@
         </w:tc>
         <w:tc>
           <w:tcPr>
-            <w:tcW w:w="915" w:type="dxa"/>
+            <w:tcW w:w="897" w:type="dxa"/>
             <w:tcBorders>
               <w:top w:val="single" w:sz="4" w:space="0" w:color="8EA9DB"/>
               <w:left w:val="nil"/>
@@ -24520,7 +24836,7 @@
         </w:tc>
         <w:tc>
           <w:tcPr>
-            <w:tcW w:w="900" w:type="dxa"/>
+            <w:tcW w:w="966" w:type="dxa"/>
             <w:tcBorders>
               <w:top w:val="single" w:sz="4" w:space="0" w:color="8EA9DB"/>
               <w:left w:val="nil"/>
@@ -24563,7 +24879,7 @@
         </w:tc>
         <w:tc>
           <w:tcPr>
-            <w:tcW w:w="1177" w:type="dxa"/>
+            <w:tcW w:w="1160" w:type="dxa"/>
             <w:tcBorders>
               <w:top w:val="single" w:sz="4" w:space="0" w:color="8EA9DB"/>
               <w:left w:val="nil"/>
@@ -24699,7 +25015,7 @@
         </w:tc>
         <w:tc>
           <w:tcPr>
-            <w:tcW w:w="871" w:type="dxa"/>
+            <w:tcW w:w="850" w:type="dxa"/>
             <w:tcBorders>
               <w:top w:val="single" w:sz="4" w:space="0" w:color="8EA9DB"/>
               <w:left w:val="nil"/>
@@ -24742,7 +25058,7 @@
         </w:tc>
         <w:tc>
           <w:tcPr>
-            <w:tcW w:w="1106" w:type="dxa"/>
+            <w:tcW w:w="1096" w:type="dxa"/>
             <w:tcBorders>
               <w:top w:val="single" w:sz="4" w:space="0" w:color="8EA9DB"/>
               <w:left w:val="nil"/>
@@ -24785,7 +25101,7 @@
         </w:tc>
         <w:tc>
           <w:tcPr>
-            <w:tcW w:w="915" w:type="dxa"/>
+            <w:tcW w:w="897" w:type="dxa"/>
             <w:tcBorders>
               <w:top w:val="single" w:sz="4" w:space="0" w:color="8EA9DB"/>
               <w:left w:val="nil"/>
@@ -24828,7 +25144,7 @@
         </w:tc>
         <w:tc>
           <w:tcPr>
-            <w:tcW w:w="900" w:type="dxa"/>
+            <w:tcW w:w="966" w:type="dxa"/>
             <w:tcBorders>
               <w:top w:val="single" w:sz="4" w:space="0" w:color="8EA9DB"/>
               <w:left w:val="nil"/>
@@ -24871,7 +25187,7 @@
         </w:tc>
         <w:tc>
           <w:tcPr>
-            <w:tcW w:w="1177" w:type="dxa"/>
+            <w:tcW w:w="1160" w:type="dxa"/>
             <w:tcBorders>
               <w:top w:val="single" w:sz="4" w:space="0" w:color="8EA9DB"/>
               <w:left w:val="nil"/>
@@ -25003,7 +25319,7 @@
         </w:tc>
         <w:tc>
           <w:tcPr>
-            <w:tcW w:w="871" w:type="dxa"/>
+            <w:tcW w:w="850" w:type="dxa"/>
             <w:tcBorders>
               <w:top w:val="single" w:sz="4" w:space="0" w:color="8EA9DB"/>
               <w:left w:val="nil"/>
@@ -25046,7 +25362,7 @@
         </w:tc>
         <w:tc>
           <w:tcPr>
-            <w:tcW w:w="1106" w:type="dxa"/>
+            <w:tcW w:w="1096" w:type="dxa"/>
             <w:tcBorders>
               <w:top w:val="single" w:sz="4" w:space="0" w:color="8EA9DB"/>
               <w:left w:val="nil"/>
@@ -25089,7 +25405,7 @@
         </w:tc>
         <w:tc>
           <w:tcPr>
-            <w:tcW w:w="915" w:type="dxa"/>
+            <w:tcW w:w="897" w:type="dxa"/>
             <w:tcBorders>
               <w:top w:val="single" w:sz="4" w:space="0" w:color="8EA9DB"/>
               <w:left w:val="nil"/>
@@ -25132,7 +25448,7 @@
         </w:tc>
         <w:tc>
           <w:tcPr>
-            <w:tcW w:w="900" w:type="dxa"/>
+            <w:tcW w:w="966" w:type="dxa"/>
             <w:tcBorders>
               <w:top w:val="single" w:sz="4" w:space="0" w:color="8EA9DB"/>
               <w:left w:val="nil"/>
@@ -25175,7 +25491,7 @@
         </w:tc>
         <w:tc>
           <w:tcPr>
-            <w:tcW w:w="1177" w:type="dxa"/>
+            <w:tcW w:w="1160" w:type="dxa"/>
             <w:tcBorders>
               <w:top w:val="single" w:sz="4" w:space="0" w:color="8EA9DB"/>
               <w:left w:val="nil"/>
@@ -25319,7 +25635,7 @@
         </w:tc>
         <w:tc>
           <w:tcPr>
-            <w:tcW w:w="871" w:type="dxa"/>
+            <w:tcW w:w="850" w:type="dxa"/>
             <w:tcBorders>
               <w:top w:val="single" w:sz="4" w:space="0" w:color="8EA9DB"/>
               <w:left w:val="nil"/>
@@ -25362,7 +25678,7 @@
         </w:tc>
         <w:tc>
           <w:tcPr>
-            <w:tcW w:w="1106" w:type="dxa"/>
+            <w:tcW w:w="1096" w:type="dxa"/>
             <w:tcBorders>
               <w:top w:val="single" w:sz="4" w:space="0" w:color="8EA9DB"/>
               <w:left w:val="nil"/>
@@ -25405,7 +25721,7 @@
         </w:tc>
         <w:tc>
           <w:tcPr>
-            <w:tcW w:w="915" w:type="dxa"/>
+            <w:tcW w:w="897" w:type="dxa"/>
             <w:tcBorders>
               <w:top w:val="single" w:sz="4" w:space="0" w:color="8EA9DB"/>
               <w:left w:val="nil"/>
@@ -25448,7 +25764,7 @@
         </w:tc>
         <w:tc>
           <w:tcPr>
-            <w:tcW w:w="900" w:type="dxa"/>
+            <w:tcW w:w="966" w:type="dxa"/>
             <w:tcBorders>
               <w:top w:val="single" w:sz="4" w:space="0" w:color="8EA9DB"/>
               <w:left w:val="nil"/>
@@ -25491,7 +25807,7 @@
         </w:tc>
         <w:tc>
           <w:tcPr>
-            <w:tcW w:w="1177" w:type="dxa"/>
+            <w:tcW w:w="1160" w:type="dxa"/>
             <w:tcBorders>
               <w:top w:val="single" w:sz="4" w:space="0" w:color="8EA9DB"/>
               <w:left w:val="nil"/>
@@ -25647,7 +25963,7 @@
         </w:tc>
         <w:tc>
           <w:tcPr>
-            <w:tcW w:w="871" w:type="dxa"/>
+            <w:tcW w:w="850" w:type="dxa"/>
             <w:tcBorders>
               <w:top w:val="single" w:sz="4" w:space="0" w:color="8EA9DB"/>
               <w:left w:val="nil"/>
@@ -25690,7 +26006,7 @@
         </w:tc>
         <w:tc>
           <w:tcPr>
-            <w:tcW w:w="1106" w:type="dxa"/>
+            <w:tcW w:w="1096" w:type="dxa"/>
             <w:tcBorders>
               <w:top w:val="single" w:sz="4" w:space="0" w:color="8EA9DB"/>
               <w:left w:val="nil"/>
@@ -25733,7 +26049,7 @@
         </w:tc>
         <w:tc>
           <w:tcPr>
-            <w:tcW w:w="915" w:type="dxa"/>
+            <w:tcW w:w="897" w:type="dxa"/>
             <w:tcBorders>
               <w:top w:val="single" w:sz="4" w:space="0" w:color="8EA9DB"/>
               <w:left w:val="nil"/>
@@ -25776,7 +26092,7 @@
         </w:tc>
         <w:tc>
           <w:tcPr>
-            <w:tcW w:w="900" w:type="dxa"/>
+            <w:tcW w:w="966" w:type="dxa"/>
             <w:tcBorders>
               <w:top w:val="single" w:sz="4" w:space="0" w:color="8EA9DB"/>
               <w:left w:val="nil"/>
@@ -25819,7 +26135,7 @@
         </w:tc>
         <w:tc>
           <w:tcPr>
-            <w:tcW w:w="1177" w:type="dxa"/>
+            <w:tcW w:w="1160" w:type="dxa"/>
             <w:tcBorders>
               <w:top w:val="single" w:sz="4" w:space="0" w:color="8EA9DB"/>
               <w:left w:val="nil"/>
@@ -25975,7 +26291,7 @@
         </w:tc>
         <w:tc>
           <w:tcPr>
-            <w:tcW w:w="871" w:type="dxa"/>
+            <w:tcW w:w="850" w:type="dxa"/>
             <w:tcBorders>
               <w:top w:val="single" w:sz="4" w:space="0" w:color="8EA9DB"/>
               <w:left w:val="nil"/>
@@ -26018,7 +26334,7 @@
         </w:tc>
         <w:tc>
           <w:tcPr>
-            <w:tcW w:w="1106" w:type="dxa"/>
+            <w:tcW w:w="1096" w:type="dxa"/>
             <w:tcBorders>
               <w:top w:val="single" w:sz="4" w:space="0" w:color="8EA9DB"/>
               <w:left w:val="nil"/>
@@ -26061,7 +26377,7 @@
         </w:tc>
         <w:tc>
           <w:tcPr>
-            <w:tcW w:w="915" w:type="dxa"/>
+            <w:tcW w:w="897" w:type="dxa"/>
             <w:tcBorders>
               <w:top w:val="single" w:sz="4" w:space="0" w:color="8EA9DB"/>
               <w:left w:val="nil"/>
@@ -26104,7 +26420,7 @@
         </w:tc>
         <w:tc>
           <w:tcPr>
-            <w:tcW w:w="900" w:type="dxa"/>
+            <w:tcW w:w="966" w:type="dxa"/>
             <w:tcBorders>
               <w:top w:val="single" w:sz="4" w:space="0" w:color="8EA9DB"/>
               <w:left w:val="nil"/>
@@ -26147,7 +26463,7 @@
         </w:tc>
         <w:tc>
           <w:tcPr>
-            <w:tcW w:w="1177" w:type="dxa"/>
+            <w:tcW w:w="1160" w:type="dxa"/>
             <w:tcBorders>
               <w:top w:val="single" w:sz="4" w:space="0" w:color="8EA9DB"/>
               <w:left w:val="nil"/>
@@ -26279,7 +26595,7 @@
         </w:tc>
         <w:tc>
           <w:tcPr>
-            <w:tcW w:w="871" w:type="dxa"/>
+            <w:tcW w:w="850" w:type="dxa"/>
             <w:tcBorders>
               <w:top w:val="single" w:sz="4" w:space="0" w:color="8EA9DB"/>
               <w:left w:val="nil"/>
@@ -26322,7 +26638,7 @@
         </w:tc>
         <w:tc>
           <w:tcPr>
-            <w:tcW w:w="1106" w:type="dxa"/>
+            <w:tcW w:w="1096" w:type="dxa"/>
             <w:tcBorders>
               <w:top w:val="single" w:sz="4" w:space="0" w:color="8EA9DB"/>
               <w:left w:val="nil"/>
@@ -26365,7 +26681,7 @@
         </w:tc>
         <w:tc>
           <w:tcPr>
-            <w:tcW w:w="915" w:type="dxa"/>
+            <w:tcW w:w="897" w:type="dxa"/>
             <w:tcBorders>
               <w:top w:val="single" w:sz="4" w:space="0" w:color="8EA9DB"/>
               <w:left w:val="nil"/>
@@ -26408,7 +26724,7 @@
         </w:tc>
         <w:tc>
           <w:tcPr>
-            <w:tcW w:w="900" w:type="dxa"/>
+            <w:tcW w:w="966" w:type="dxa"/>
             <w:tcBorders>
               <w:top w:val="single" w:sz="4" w:space="0" w:color="8EA9DB"/>
               <w:left w:val="nil"/>
@@ -26451,7 +26767,7 @@
         </w:tc>
         <w:tc>
           <w:tcPr>
-            <w:tcW w:w="1177" w:type="dxa"/>
+            <w:tcW w:w="1160" w:type="dxa"/>
             <w:tcBorders>
               <w:top w:val="single" w:sz="4" w:space="0" w:color="8EA9DB"/>
               <w:left w:val="nil"/>
@@ -26638,7 +26954,7 @@
         </w:tc>
         <w:tc>
           <w:tcPr>
-            <w:tcW w:w="871" w:type="dxa"/>
+            <w:tcW w:w="850" w:type="dxa"/>
             <w:tcBorders>
               <w:top w:val="single" w:sz="4" w:space="0" w:color="8EA9DB"/>
               <w:left w:val="nil"/>
@@ -26681,7 +26997,7 @@
         </w:tc>
         <w:tc>
           <w:tcPr>
-            <w:tcW w:w="1106" w:type="dxa"/>
+            <w:tcW w:w="1096" w:type="dxa"/>
             <w:tcBorders>
               <w:top w:val="single" w:sz="4" w:space="0" w:color="8EA9DB"/>
               <w:left w:val="nil"/>
@@ -26724,7 +27040,7 @@
         </w:tc>
         <w:tc>
           <w:tcPr>
-            <w:tcW w:w="915" w:type="dxa"/>
+            <w:tcW w:w="897" w:type="dxa"/>
             <w:tcBorders>
               <w:top w:val="single" w:sz="4" w:space="0" w:color="8EA9DB"/>
               <w:left w:val="nil"/>
@@ -26767,7 +27083,7 @@
         </w:tc>
         <w:tc>
           <w:tcPr>
-            <w:tcW w:w="900" w:type="dxa"/>
+            <w:tcW w:w="966" w:type="dxa"/>
             <w:tcBorders>
               <w:top w:val="single" w:sz="4" w:space="0" w:color="8EA9DB"/>
               <w:left w:val="nil"/>
@@ -26810,7 +27126,7 @@
         </w:tc>
         <w:tc>
           <w:tcPr>
-            <w:tcW w:w="1177" w:type="dxa"/>
+            <w:tcW w:w="1160" w:type="dxa"/>
             <w:tcBorders>
               <w:top w:val="single" w:sz="4" w:space="0" w:color="8EA9DB"/>
               <w:left w:val="nil"/>
@@ -26957,7 +27273,7 @@
         </w:tc>
         <w:tc>
           <w:tcPr>
-            <w:tcW w:w="871" w:type="dxa"/>
+            <w:tcW w:w="850" w:type="dxa"/>
             <w:tcBorders>
               <w:top w:val="single" w:sz="4" w:space="0" w:color="8EA9DB"/>
               <w:left w:val="nil"/>
@@ -27000,7 +27316,7 @@
         </w:tc>
         <w:tc>
           <w:tcPr>
-            <w:tcW w:w="1106" w:type="dxa"/>
+            <w:tcW w:w="1096" w:type="dxa"/>
             <w:tcBorders>
               <w:top w:val="single" w:sz="4" w:space="0" w:color="8EA9DB"/>
               <w:left w:val="nil"/>
@@ -27043,7 +27359,7 @@
         </w:tc>
         <w:tc>
           <w:tcPr>
-            <w:tcW w:w="915" w:type="dxa"/>
+            <w:tcW w:w="897" w:type="dxa"/>
             <w:tcBorders>
               <w:top w:val="single" w:sz="4" w:space="0" w:color="8EA9DB"/>
               <w:left w:val="nil"/>
@@ -27086,7 +27402,7 @@
         </w:tc>
         <w:tc>
           <w:tcPr>
-            <w:tcW w:w="900" w:type="dxa"/>
+            <w:tcW w:w="966" w:type="dxa"/>
             <w:tcBorders>
               <w:top w:val="single" w:sz="4" w:space="0" w:color="8EA9DB"/>
               <w:left w:val="nil"/>
@@ -27129,7 +27445,7 @@
         </w:tc>
         <w:tc>
           <w:tcPr>
-            <w:tcW w:w="1177" w:type="dxa"/>
+            <w:tcW w:w="1160" w:type="dxa"/>
             <w:tcBorders>
               <w:top w:val="single" w:sz="4" w:space="0" w:color="8EA9DB"/>
               <w:left w:val="nil"/>
@@ -27261,7 +27577,7 @@
         </w:tc>
         <w:tc>
           <w:tcPr>
-            <w:tcW w:w="871" w:type="dxa"/>
+            <w:tcW w:w="850" w:type="dxa"/>
             <w:tcBorders>
               <w:top w:val="single" w:sz="4" w:space="0" w:color="8EA9DB"/>
               <w:left w:val="nil"/>
@@ -27304,7 +27620,7 @@
         </w:tc>
         <w:tc>
           <w:tcPr>
-            <w:tcW w:w="1106" w:type="dxa"/>
+            <w:tcW w:w="1096" w:type="dxa"/>
             <w:tcBorders>
               <w:top w:val="single" w:sz="4" w:space="0" w:color="8EA9DB"/>
               <w:left w:val="nil"/>
@@ -27347,7 +27663,7 @@
         </w:tc>
         <w:tc>
           <w:tcPr>
-            <w:tcW w:w="915" w:type="dxa"/>
+            <w:tcW w:w="897" w:type="dxa"/>
             <w:tcBorders>
               <w:top w:val="single" w:sz="4" w:space="0" w:color="8EA9DB"/>
               <w:left w:val="nil"/>
@@ -27390,7 +27706,7 @@
         </w:tc>
         <w:tc>
           <w:tcPr>
-            <w:tcW w:w="900" w:type="dxa"/>
+            <w:tcW w:w="966" w:type="dxa"/>
             <w:tcBorders>
               <w:top w:val="single" w:sz="4" w:space="0" w:color="8EA9DB"/>
               <w:left w:val="nil"/>
@@ -27433,7 +27749,7 @@
         </w:tc>
         <w:tc>
           <w:tcPr>
-            <w:tcW w:w="1177" w:type="dxa"/>
+            <w:tcW w:w="1160" w:type="dxa"/>
             <w:tcBorders>
               <w:top w:val="single" w:sz="4" w:space="0" w:color="8EA9DB"/>
               <w:left w:val="nil"/>
@@ -27639,7 +27955,11 @@
         <w:t xml:space="preserve"> os parâmetros passados</w:t>
       </w:r>
       <w:r>
-        <w:t xml:space="preserve"> e validação cruzada, para chegar nos melhores paramentos, </w:t>
+        <w:t xml:space="preserve"> e validação cruzada, para chegar nos </w:t>
+      </w:r>
+      <w:r>
+        <w:lastRenderedPageBreak/>
+        <w:t xml:space="preserve">melhores paramentos, </w:t>
       </w:r>
       <w:r>
         <w:t>retornando assim a melhor configuração possível dentro do ambiente apresentado</w:t>
@@ -27650,7 +27970,6 @@
     </w:p>
     <w:p>
       <w:r>
-        <w:lastRenderedPageBreak/>
         <w:t xml:space="preserve">Os parâmetros utilizados para </w:t>
       </w:r>
       <w:r>
@@ -28860,16 +29179,6 @@
     </w:p>
     <w:p>
       <w:pPr>
-        <w:pStyle w:val="Ttulo2"/>
-      </w:pPr>
-    </w:p>
-    <w:p>
-      <w:pPr>
-        <w:pStyle w:val="Ttulo2"/>
-      </w:pPr>
-    </w:p>
-    <w:p>
-      <w:pPr>
         <w:pStyle w:val="Ttulo1"/>
         <w:numPr>
           <w:ilvl w:val="0"/>
@@ -28944,173 +29253,436 @@
         <w:t>todos</w:t>
       </w:r>
       <w:r>
-        <w:t xml:space="preserve"> os processos de limpeza de dados e análise dados, foi realizado </w:t>
-      </w:r>
-      <w:r>
-        <w:t>os treinos e testes</w:t>
-      </w:r>
-      <w:r>
-        <w:t>.</w:t>
-      </w:r>
-      <w:r>
-        <w:t xml:space="preserve"> </w:t>
-      </w:r>
-      <w:r>
-        <w:t>O</w:t>
-      </w:r>
-      <w:r>
-        <w:t>btivemos os melhores resultados com os modelos de floresta aleatória (</w:t>
-      </w:r>
-      <w:proofErr w:type="spellStart"/>
-      <w:r>
-        <w:t>Random</w:t>
-      </w:r>
-      <w:proofErr w:type="spellEnd"/>
-      <w:r>
-        <w:t xml:space="preserve"> Forest), em todas as configurações de teste esse modelo foi superior aos outros, a métrica mais levada em consideração neste presente trabalho foi a </w:t>
-      </w:r>
+        <w:t xml:space="preserve"> os processos de limpeza e análise dados, foi realizado </w:t>
+      </w:r>
+      <w:r>
+        <w:t xml:space="preserve">os treinos e </w:t>
+      </w:r>
+      <w:r>
+        <w:t>testes</w:t>
+      </w:r>
+      <w:r>
+        <w:t>. Utilizamos vários modelos como Árvore de Decisão (</w:t>
+      </w:r>
+      <w:proofErr w:type="spellStart"/>
       <w:r>
         <w:rPr>
           <w:i/>
           <w:iCs/>
         </w:rPr>
-        <w:t>F1_Score</w:t>
-      </w:r>
-      <w:r>
-        <w:t xml:space="preserve">. Esse métrica faz a média ponderada de outras duas métricas, que são a </w:t>
-      </w:r>
-      <w:proofErr w:type="spellStart"/>
+        <w:t>Decision</w:t>
+      </w:r>
+      <w:proofErr w:type="spellEnd"/>
       <w:r>
         <w:rPr>
           <w:i/>
           <w:iCs/>
         </w:rPr>
-        <w:t>precision</w:t>
-      </w:r>
-      <w:proofErr w:type="spellEnd"/>
+        <w:t xml:space="preserve"> </w:t>
+      </w:r>
+      <w:proofErr w:type="spellStart"/>
       <w:r>
         <w:rPr>
           <w:i/>
           <w:iCs/>
         </w:rPr>
+        <w:t>Tree</w:t>
+      </w:r>
+      <w:proofErr w:type="spellEnd"/>
+      <w:r>
+        <w:t xml:space="preserve">), Rede Neural </w:t>
+      </w:r>
+      <w:proofErr w:type="spellStart"/>
+      <w:r>
+        <w:t>Artifical</w:t>
+      </w:r>
+      <w:proofErr w:type="spellEnd"/>
+      <w:r>
+        <w:t xml:space="preserve"> (</w:t>
+      </w:r>
+      <w:r>
+        <w:rPr>
+          <w:i/>
+          <w:iCs/>
+        </w:rPr>
+        <w:t>RNA</w:t>
+      </w:r>
+      <w:r>
+        <w:t xml:space="preserve">), Regressão </w:t>
+      </w:r>
+      <w:r>
+        <w:t>Logística</w:t>
+      </w:r>
+      <w:r>
+        <w:t xml:space="preserve">, </w:t>
+      </w:r>
+      <w:r>
+        <w:rPr>
+          <w:i/>
+          <w:iCs/>
+        </w:rPr>
+        <w:t>KNN</w:t>
+      </w:r>
+      <w:r>
+        <w:t xml:space="preserve">, </w:t>
+      </w:r>
+      <w:r>
+        <w:rPr>
+          <w:i/>
+          <w:iCs/>
+        </w:rPr>
+        <w:t>SVM</w:t>
+      </w:r>
+      <w:r>
+        <w:t xml:space="preserve"> e a Floresta Aleatória</w:t>
+      </w:r>
+      <w:r>
+        <w:t xml:space="preserve"> </w:t>
+      </w:r>
+      <w:r>
+        <w:t>(</w:t>
+      </w:r>
+      <w:proofErr w:type="spellStart"/>
+      <w:r>
+        <w:rPr>
+          <w:i/>
+          <w:iCs/>
+        </w:rPr>
+        <w:t>Random</w:t>
+      </w:r>
+      <w:proofErr w:type="spellEnd"/>
+      <w:r>
+        <w:rPr>
+          <w:i/>
+          <w:iCs/>
+        </w:rPr>
+        <w:t xml:space="preserve"> Forest</w:t>
+      </w:r>
+      <w:r>
+        <w:t xml:space="preserve">), </w:t>
+      </w:r>
+      <w:r>
+        <w:t xml:space="preserve"> no entanto, o</w:t>
+      </w:r>
+      <w:r>
+        <w:t xml:space="preserve">btivemos os melhores resultados com os modelos de </w:t>
+      </w:r>
+      <w:r>
+        <w:t>F</w:t>
+      </w:r>
+      <w:r>
+        <w:t xml:space="preserve">loresta </w:t>
+      </w:r>
+      <w:r>
+        <w:t>A</w:t>
+      </w:r>
+      <w:r>
+        <w:t>leatória (</w:t>
+      </w:r>
+      <w:proofErr w:type="spellStart"/>
+      <w:r>
+        <w:rPr>
+          <w:i/>
+          <w:iCs/>
+        </w:rPr>
+        <w:t>Random</w:t>
+      </w:r>
+      <w:proofErr w:type="spellEnd"/>
+      <w:r>
+        <w:rPr>
+          <w:i/>
+          <w:iCs/>
+        </w:rPr>
+        <w:t xml:space="preserve"> Forest</w:t>
+      </w:r>
+      <w:r>
+        <w:t xml:space="preserve">), em todas as configurações de teste esse modelo foi superior aos outros, a métrica mais levada em consideração neste presente trabalho foi a </w:t>
+      </w:r>
+      <w:r>
+        <w:rPr>
+          <w:i/>
+          <w:iCs/>
+        </w:rPr>
+        <w:t>F1_Score</w:t>
+      </w:r>
+      <w:r>
+        <w:t xml:space="preserve">. Esse métrica faz a média ponderada de outras duas métricas, que são a </w:t>
+      </w:r>
+      <w:proofErr w:type="spellStart"/>
+      <w:r>
+        <w:rPr>
+          <w:i/>
+          <w:iCs/>
+        </w:rPr>
+        <w:t>precision</w:t>
+      </w:r>
+      <w:proofErr w:type="spellEnd"/>
+      <w:r>
+        <w:rPr>
+          <w:i/>
+          <w:iCs/>
+        </w:rPr>
         <w:t xml:space="preserve"> e recall, </w:t>
       </w:r>
       <w:r>
-        <w:t xml:space="preserve">sendo assim uma melhor confiabilidade na medida dos desempenhos </w:t>
+        <w:t>sendo assim uma melhor confiabilidade na medida dos desempenhos</w:t>
       </w:r>
     </w:p>
     <w:p>
       <w:r>
-        <w:t xml:space="preserve">Dessa forma, obteve os seguintes resultados </w:t>
-      </w:r>
-      <w:r>
-        <w:t xml:space="preserve">organizados por configuração utilizada, grau assertivo e tempo de treinamento: conf_1 - </w:t>
-      </w:r>
-      <w:r>
-        <w:t>88%</w:t>
-      </w:r>
-      <w:r>
-        <w:t xml:space="preserve"> -</w:t>
-      </w:r>
-      <w:r>
-        <w:t xml:space="preserve"> </w:t>
-      </w:r>
-      <w:r>
-        <w:t>00:06:51</w:t>
-      </w:r>
-      <w:r>
-        <w:t xml:space="preserve">, </w:t>
-      </w:r>
-      <w:r>
-        <w:t xml:space="preserve">conf_2 - </w:t>
-      </w:r>
-      <w:r>
-        <w:t xml:space="preserve">62% </w:t>
-      </w:r>
-      <w:r>
-        <w:t>-</w:t>
-      </w:r>
-      <w:r>
-        <w:t xml:space="preserve"> 00:18:09</w:t>
-      </w:r>
-      <w:r>
-        <w:t xml:space="preserve">, </w:t>
-      </w:r>
-      <w:r>
-        <w:t xml:space="preserve">conf_3 - </w:t>
-      </w:r>
-      <w:r>
-        <w:t xml:space="preserve">44% </w:t>
-      </w:r>
-      <w:r>
-        <w:t>-</w:t>
-      </w:r>
-      <w:r>
-        <w:t xml:space="preserve"> 00:30:32</w:t>
-      </w:r>
-      <w:r>
-        <w:t xml:space="preserve">, </w:t>
-      </w:r>
-      <w:r>
-        <w:t xml:space="preserve">conf_4 - </w:t>
-      </w:r>
-      <w:r>
-        <w:t xml:space="preserve">38% </w:t>
-      </w:r>
-      <w:r>
-        <w:t>-</w:t>
-      </w:r>
-      <w:r>
-        <w:t xml:space="preserve"> 00:46:14</w:t>
-      </w:r>
-      <w:r>
-        <w:t xml:space="preserve">, </w:t>
-      </w:r>
-      <w:r>
-        <w:t xml:space="preserve">conf_5 - </w:t>
-      </w:r>
-      <w:r>
-        <w:t xml:space="preserve">44% </w:t>
-      </w:r>
-      <w:r>
-        <w:t>-</w:t>
-      </w:r>
-      <w:r>
-        <w:t xml:space="preserve"> 01:01:38</w:t>
-      </w:r>
-      <w:r>
-        <w:t xml:space="preserve">, </w:t>
-      </w:r>
-      <w:r>
-        <w:t xml:space="preserve">conf_6 - </w:t>
-      </w:r>
-      <w:r>
-        <w:t xml:space="preserve">42% </w:t>
-      </w:r>
-      <w:r>
-        <w:t>-</w:t>
-      </w:r>
-      <w:r>
-        <w:t xml:space="preserve"> 01:13:07</w:t>
-      </w:r>
-      <w:r>
-        <w:t>.</w:t>
+        <w:t>Os modelos utilizados podem ser aplicados a diferentes cenários com as mais diferentes bases de dados possível, tendo em vista que a análise e limpeza de dados inicial é uma das partes mais importantes, prosseguimento do trabalho ficaria similar.</w:t>
       </w:r>
     </w:p>
     <w:p>
       <w:r>
-        <w:t xml:space="preserve">Os modelos utilizados podem ser aplicados a diferentes cenários com as mais diferentes bases de dados possível, tendo em vista que a </w:t>
-      </w:r>
-      <w:r>
-        <w:t>análise e limpeza</w:t>
-      </w:r>
-      <w:r>
-        <w:t xml:space="preserve"> de dados inicial é uma das partes mais importantes</w:t>
-      </w:r>
-      <w:r>
-        <w:t>, prosseguimento do trabalho ficaria similar.</w:t>
+        <w:t xml:space="preserve">Por tanto, pode-se concluir que o modelo de </w:t>
+      </w:r>
+      <w:proofErr w:type="spellStart"/>
+      <w:r>
+        <w:rPr>
+          <w:i/>
+          <w:iCs/>
+        </w:rPr>
+        <w:t>Random</w:t>
+      </w:r>
+      <w:proofErr w:type="spellEnd"/>
+      <w:r>
+        <w:rPr>
+          <w:i/>
+          <w:iCs/>
+        </w:rPr>
+        <w:t xml:space="preserve"> Forest</w:t>
+      </w:r>
+      <w:r>
+        <w:rPr>
+          <w:i/>
+          <w:iCs/>
+        </w:rPr>
+        <w:t xml:space="preserve"> </w:t>
+      </w:r>
+      <w:r>
+        <w:t>teve o melhor desempenho dentro todos os modelos testados por conta d</w:t>
+      </w:r>
+      <w:r>
+        <w:t xml:space="preserve">a sua adaptabilidade a </w:t>
+      </w:r>
+      <w:r>
+        <w:t xml:space="preserve">aleatoriedade, pois o modelo de </w:t>
+      </w:r>
+      <w:r>
+        <w:t>Árvore de Decisão (</w:t>
+      </w:r>
+      <w:proofErr w:type="spellStart"/>
+      <w:r>
+        <w:t>Decison</w:t>
+      </w:r>
+      <w:proofErr w:type="spellEnd"/>
+      <w:r>
+        <w:t xml:space="preserve"> </w:t>
+      </w:r>
+      <w:proofErr w:type="spellStart"/>
+      <w:r>
+        <w:t>Tree</w:t>
+      </w:r>
+      <w:proofErr w:type="spellEnd"/>
+      <w:r>
+        <w:t>)</w:t>
+      </w:r>
+      <w:r>
+        <w:t xml:space="preserve"> tem uma alta chance de </w:t>
+      </w:r>
+      <w:proofErr w:type="spellStart"/>
+      <w:r>
+        <w:t>Overffing</w:t>
+      </w:r>
+      <w:proofErr w:type="spellEnd"/>
+      <w:r>
+        <w:t>, que é o ajustei fino a base</w:t>
+      </w:r>
+      <w:r>
+        <w:t xml:space="preserve"> de treino</w:t>
+      </w:r>
+      <w:r>
+        <w:t xml:space="preserve"> e desempenho ruim n</w:t>
+      </w:r>
+      <w:r>
+        <w:t xml:space="preserve">a base de </w:t>
+      </w:r>
+      <w:r>
+        <w:t xml:space="preserve">teste. Já o modelo de </w:t>
+      </w:r>
+      <w:r>
+        <w:t>Floreta Aleatória (</w:t>
+      </w:r>
+      <w:proofErr w:type="spellStart"/>
+      <w:r>
+        <w:t>Random</w:t>
+      </w:r>
+      <w:proofErr w:type="spellEnd"/>
+      <w:r>
+        <w:t xml:space="preserve"> Forest</w:t>
+      </w:r>
+      <w:r>
+        <w:t>)</w:t>
+      </w:r>
+      <w:r>
+        <w:t xml:space="preserve"> difere por </w:t>
+      </w:r>
+      <w:r>
+        <w:t xml:space="preserve">possuir </w:t>
+      </w:r>
+      <w:r>
+        <w:t xml:space="preserve">a aleatoriedade, na escolha de seus atributos </w:t>
+      </w:r>
+      <w:r>
+        <w:t>para</w:t>
+      </w:r>
+      <w:r>
+        <w:t xml:space="preserve"> construção da</w:t>
+      </w:r>
+      <w:r>
+        <w:t>s</w:t>
+      </w:r>
+      <w:r>
+        <w:t xml:space="preserve"> pequenas Árvores de Decisão que o modelo utiliza, após</w:t>
+      </w:r>
+      <w:r>
+        <w:t xml:space="preserve"> a</w:t>
+      </w:r>
+      <w:r>
+        <w:t xml:space="preserve"> gera</w:t>
+      </w:r>
+      <w:r>
+        <w:t>ção</w:t>
+      </w:r>
+      <w:r>
+        <w:t xml:space="preserve"> </w:t>
+      </w:r>
+      <w:r>
+        <w:t>d</w:t>
+      </w:r>
+      <w:r>
+        <w:t xml:space="preserve">essas arvores </w:t>
+      </w:r>
+      <w:r>
+        <w:t xml:space="preserve">com atributos combinados de forma </w:t>
+      </w:r>
+      <w:r>
+        <w:t xml:space="preserve">aleatórias, ele faz uma votação </w:t>
+      </w:r>
+      <w:r>
+        <w:t xml:space="preserve">majoritária </w:t>
+      </w:r>
+      <w:r>
+        <w:t xml:space="preserve">para escolher qual será a classificação </w:t>
+      </w:r>
+      <w:r>
+        <w:t xml:space="preserve">dos dados testado. </w:t>
+      </w:r>
+      <w:r>
+        <w:t>Dessa forma,</w:t>
+      </w:r>
+      <w:r>
+        <w:t xml:space="preserve"> o modelo</w:t>
+      </w:r>
+      <w:r>
+        <w:t xml:space="preserve"> obteve os seguintes resultados </w:t>
+      </w:r>
+      <w:r>
+        <w:t xml:space="preserve">organizados por configuração utilizada, grau assertivo e tempo de treinamento: conf_1 - </w:t>
+      </w:r>
+      <w:r>
+        <w:t>88%</w:t>
+      </w:r>
+      <w:r>
+        <w:t xml:space="preserve"> -</w:t>
+      </w:r>
+      <w:r>
+        <w:t xml:space="preserve"> </w:t>
+      </w:r>
+      <w:r>
+        <w:t>00:06:51</w:t>
+      </w:r>
+      <w:r>
+        <w:t xml:space="preserve">, </w:t>
+      </w:r>
+      <w:r>
+        <w:t xml:space="preserve">conf_2 - </w:t>
+      </w:r>
+      <w:r>
+        <w:t xml:space="preserve">62% </w:t>
+      </w:r>
+      <w:r>
+        <w:t>-</w:t>
+      </w:r>
+      <w:r>
+        <w:t xml:space="preserve"> 00:18:09</w:t>
+      </w:r>
+      <w:r>
+        <w:t xml:space="preserve">, </w:t>
+      </w:r>
+      <w:r>
+        <w:t xml:space="preserve">conf_3 - </w:t>
+      </w:r>
+      <w:r>
+        <w:t xml:space="preserve">44% </w:t>
+      </w:r>
+      <w:r>
+        <w:t>-</w:t>
+      </w:r>
+      <w:r>
+        <w:t xml:space="preserve"> 00:30:32</w:t>
+      </w:r>
+      <w:r>
+        <w:t xml:space="preserve">, </w:t>
+      </w:r>
+      <w:r>
+        <w:t xml:space="preserve">conf_4 - </w:t>
+      </w:r>
+      <w:r>
+        <w:t xml:space="preserve">38% </w:t>
+      </w:r>
+      <w:r>
+        <w:t>-</w:t>
+      </w:r>
+      <w:r>
+        <w:t xml:space="preserve"> 00:46:14</w:t>
+      </w:r>
+      <w:r>
+        <w:t xml:space="preserve">, </w:t>
+      </w:r>
+      <w:r>
+        <w:t xml:space="preserve">conf_5 - </w:t>
+      </w:r>
+      <w:r>
+        <w:t xml:space="preserve">44% </w:t>
+      </w:r>
+      <w:r>
+        <w:t>-</w:t>
+      </w:r>
+      <w:r>
+        <w:t xml:space="preserve"> 01:01:38</w:t>
+      </w:r>
+      <w:r>
+        <w:t xml:space="preserve">, </w:t>
+      </w:r>
+      <w:r>
+        <w:t xml:space="preserve">conf_6 - </w:t>
+      </w:r>
+      <w:r>
+        <w:t xml:space="preserve">42% </w:t>
+      </w:r>
+      <w:r>
+        <w:t>-</w:t>
+      </w:r>
+      <w:r>
+        <w:t xml:space="preserve"> 01:13:07</w:t>
+      </w:r>
+      <w:r>
+        <w:t>.</w:t>
       </w:r>
     </w:p>
+    <w:p/>
     <w:p>
       <w:pPr>
         <w:pStyle w:val="Ttulo2"/>
@@ -34933,7 +35505,7 @@
   <w:style w:type="paragraph" w:default="1" w:styleId="Normal">
     <w:name w:val="Normal"/>
     <w:qFormat/>
-    <w:rsid w:val="007D3EBE"/>
+    <w:rsid w:val="00583DE5"/>
     <w:pPr>
       <w:suppressAutoHyphens/>
       <w:textDirection w:val="btLr"/>
@@ -36398,28 +36970,28 @@
 </file>
 
 <file path=customXml/item1.xml><?xml version="1.0" encoding="utf-8"?>
+<b:Sources xmlns:b="http://schemas.openxmlformats.org/officeDocument/2006/bibliography" xmlns="http://schemas.openxmlformats.org/officeDocument/2006/bibliography" SelectedStyle="\APASixthEditionOfficeOnline.xsl" StyleName="APA" Version="6"/>
+</file>
+
+<file path=customXml/item2.xml><?xml version="1.0" encoding="utf-8"?>
 <go:gDocsCustomXmlDataStorage xmlns:go="http://customooxmlschemas.google.com/" xmlns:r="http://schemas.openxmlformats.org/officeDocument/2006/relationships">
   <go:docsCustomData xmlns:go="http://customooxmlschemas.google.com/" roundtripDataSignature="AMtx7mibwa5LJ8SJZjjN6TB1rHOZA6t/Pg==">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</go:docsCustomData>
 </go:gDocsCustomXmlDataStorage>
 </file>
 
-<file path=customXml/item2.xml><?xml version="1.0" encoding="utf-8"?>
-<b:Sources xmlns:b="http://schemas.openxmlformats.org/officeDocument/2006/bibliography" xmlns="http://schemas.openxmlformats.org/officeDocument/2006/bibliography" SelectedStyle="\APASixthEditionOfficeOnline.xsl" StyleName="APA" Version="6"/>
+<file path=customXml/itemProps1.xml><?xml version="1.0" encoding="utf-8"?>
+<ds:datastoreItem xmlns:ds="http://schemas.openxmlformats.org/officeDocument/2006/customXml" ds:itemID="{2B4F661C-C492-4995-AD7A-79B35F342EFB}">
+  <ds:schemaRefs>
+    <ds:schemaRef ds:uri="http://schemas.openxmlformats.org/officeDocument/2006/bibliography"/>
+  </ds:schemaRefs>
+</ds:datastoreItem>
 </file>
 
-<file path=customXml/itemProps1.xml><?xml version="1.0" encoding="utf-8"?>
+<file path=customXml/itemProps2.xml><?xml version="1.0" encoding="utf-8"?>
 <ds:datastoreItem xmlns:ds="http://schemas.openxmlformats.org/officeDocument/2006/customXml" ds:itemID="{11111111-1234-1234-1234-123412341234}">
   <ds:schemaRefs>
     <ds:schemaRef ds:uri="http://customooxmlschemas.google.com/"/>
     <ds:schemaRef ds:uri="http://schemas.openxmlformats.org/officeDocument/2006/relationships"/>
   </ds:schemaRefs>
 </ds:datastoreItem>
-</file>
-
-<file path=customXml/itemProps2.xml><?xml version="1.0" encoding="utf-8"?>
-<ds:datastoreItem xmlns:ds="http://schemas.openxmlformats.org/officeDocument/2006/customXml" ds:itemID="{2B4F661C-C492-4995-AD7A-79B35F342EFB}">
-  <ds:schemaRefs>
-    <ds:schemaRef ds:uri="http://schemas.openxmlformats.org/officeDocument/2006/bibliography"/>
-  </ds:schemaRefs>
-</ds:datastoreItem>
 </file>
--- a/Monografia_AlexandreSouza.docx
+++ b/Monografia_AlexandreSouza.docx
@@ -2558,7 +2558,7 @@
             <w:t>3</w:t>
           </w:r>
           <w:r>
-            <w:t>0</w:t>
+            <w:t>4</w:t>
           </w:r>
         </w:p>
         <w:p>
@@ -2604,7 +2604,7 @@
             <w:rPr>
               <w:rFonts w:cs="Times New Roman"/>
             </w:rPr>
-            <w:t>1</w:t>
+            <w:t>5</w:t>
           </w:r>
         </w:p>
         <w:p>
@@ -6005,7 +6005,13 @@
         <w:t xml:space="preserve"> observar que na figura</w:t>
       </w:r>
       <w:r>
-        <w:t xml:space="preserve"> X02, na aplicação </w:t>
+        <w:t xml:space="preserve"> </w:t>
+      </w:r>
+      <w:r>
+        <w:t>07</w:t>
+      </w:r>
+      <w:r>
+        <w:t xml:space="preserve">, na aplicação </w:t>
       </w:r>
       <w:r>
         <w:t xml:space="preserve">mais </w:t>
@@ -23617,7 +23623,1193 @@
         <w:t xml:space="preserve"> e fazer a comparação de seus </w:t>
       </w:r>
       <w:r>
-        <w:t>desempenho utilizando uma base de dados referente a qualidade do ar dos detritos de Beijing.</w:t>
+        <w:t>desempenho utilizando uma base de dados referente a qualidade do ar dos d</w:t>
+      </w:r>
+      <w:r>
+        <w:t>is</w:t>
+      </w:r>
+      <w:r>
+        <w:t>tritos de Beijing.</w:t>
+      </w:r>
+    </w:p>
+    <w:p>
+      <w:r>
+        <w:t xml:space="preserve">Inicialmente na exploração dos dados, pode-se observar as distribuições das </w:t>
+      </w:r>
+      <w:r>
+        <w:t>concentrações</w:t>
+      </w:r>
+      <w:r>
+        <w:t xml:space="preserve"> de poluentes durantes os anos</w:t>
+      </w:r>
+      <w:r>
+        <w:t xml:space="preserve"> e aos meses</w:t>
+      </w:r>
+      <w:r>
+        <w:t xml:space="preserve"> analisados, que </w:t>
+      </w:r>
+      <w:r>
+        <w:t>tem a faixa</w:t>
+      </w:r>
+      <w:r>
+        <w:t xml:space="preserve"> de</w:t>
+      </w:r>
+      <w:r>
+        <w:t xml:space="preserve"> tempo marcado de</w:t>
+      </w:r>
+      <w:r>
+        <w:t xml:space="preserve"> 2013 </w:t>
+      </w:r>
+      <w:r>
+        <w:t>a</w:t>
+      </w:r>
+      <w:r>
+        <w:t xml:space="preserve"> 2017</w:t>
+      </w:r>
+      <w:r>
+        <w:t xml:space="preserve">. Segunda as pesquisas feitas durante a parte exploratória dos dados, foi encontrado que </w:t>
+      </w:r>
+      <w:r>
+        <w:t>as cidades no entorno de Beijing possuíam</w:t>
+      </w:r>
+      <w:r>
+        <w:t xml:space="preserve"> um problema crônico com a qualidade do ar, pois por possuir </w:t>
+      </w:r>
+      <w:r>
+        <w:t>indústrias</w:t>
+      </w:r>
+      <w:r>
+        <w:t xml:space="preserve"> de materia</w:t>
+      </w:r>
+      <w:r>
+        <w:t>is</w:t>
+      </w:r>
+      <w:r>
+        <w:t xml:space="preserve"> pesado</w:t>
+      </w:r>
+      <w:r>
+        <w:t>s</w:t>
+      </w:r>
+      <w:r>
+        <w:t xml:space="preserve"> como ferro e aço, gerando </w:t>
+      </w:r>
+      <w:r>
+        <w:t>altas concentrações de poluentes</w:t>
+      </w:r>
+      <w:r>
+        <w:t xml:space="preserve"> pela utilização da combustão a carvão</w:t>
+      </w:r>
+      <w:r>
+        <w:t>, sendo assim colocando a vida dos habitantes em risco.</w:t>
+      </w:r>
+    </w:p>
+    <w:p>
+      <w:r>
+        <w:t xml:space="preserve">Dentre os dados analisados, </w:t>
+      </w:r>
+      <w:r>
+        <w:t xml:space="preserve">gerou-se alguns gráficos para </w:t>
+      </w:r>
+      <w:r>
+        <w:t>análise</w:t>
+      </w:r>
+      <w:r>
+        <w:t xml:space="preserve"> e visualização dos dados, </w:t>
+      </w:r>
+      <w:r>
+        <w:t>d</w:t>
+      </w:r>
+      <w:r>
+        <w:t>os anos de</w:t>
+      </w:r>
+      <w:r>
+        <w:t xml:space="preserve"> </w:t>
+      </w:r>
+      <w:r>
+        <w:t>2014 e 2015, fazendo</w:t>
+      </w:r>
+      <w:r>
+        <w:t xml:space="preserve"> suas separações por mês, vale ressaltar que esse valor é referente a mediana dos dados coletados dentre todas as estações de coleta, sendo assim </w:t>
+      </w:r>
+      <w:r>
+        <w:t>podemos observar a seguir</w:t>
+      </w:r>
+      <w:r>
+        <w:t xml:space="preserve"> na figura 12</w:t>
+      </w:r>
+      <w:r>
+        <w:t>.</w:t>
+      </w:r>
+    </w:p>
+    <w:p>
+      <w:pPr>
+        <w:spacing w:line="240" w:lineRule="auto"/>
+        <w:jc w:val="center"/>
+        <w:rPr>
+          <w:rFonts w:cs="Times New Roman"/>
+          <w:color w:val="000000"/>
+          <w:sz w:val="20"/>
+          <w:szCs w:val="20"/>
+        </w:rPr>
+      </w:pPr>
+      <w:r>
+        <w:rPr>
+          <w:noProof/>
+        </w:rPr>
+        <w:drawing>
+          <wp:inline distT="0" distB="0" distL="0" distR="0" wp14:anchorId="0EBED77E" wp14:editId="797A8F0C">
+            <wp:extent cx="5760085" cy="2049145"/>
+            <wp:effectExtent l="0" t="0" r="0" b="8255"/>
+            <wp:docPr id="5" name="Imagem 5" descr="Forma&#10;&#10;Descrição gerada automaticamente"/>
+            <wp:cNvGraphicFramePr>
+              <a:graphicFrameLocks xmlns:a="http://schemas.openxmlformats.org/drawingml/2006/main" noChangeAspect="1"/>
+            </wp:cNvGraphicFramePr>
+            <a:graphic xmlns:a="http://schemas.openxmlformats.org/drawingml/2006/main">
+              <a:graphicData uri="http://schemas.openxmlformats.org/drawingml/2006/picture">
+                <pic:pic xmlns:pic="http://schemas.openxmlformats.org/drawingml/2006/picture">
+                  <pic:nvPicPr>
+                    <pic:cNvPr id="5" name="Imagem 5" descr="Forma&#10;&#10;Descrição gerada automaticamente"/>
+                    <pic:cNvPicPr/>
+                  </pic:nvPicPr>
+                  <pic:blipFill>
+                    <a:blip r:embed="rId24">
+                      <a:extLst>
+                        <a:ext uri="{28A0092B-C50C-407E-A947-70E740481C1C}">
+                          <a14:useLocalDpi xmlns:a14="http://schemas.microsoft.com/office/drawing/2010/main" val="0"/>
+                        </a:ext>
+                      </a:extLst>
+                    </a:blip>
+                    <a:stretch>
+                      <a:fillRect/>
+                    </a:stretch>
+                  </pic:blipFill>
+                  <pic:spPr>
+                    <a:xfrm>
+                      <a:off x="0" y="0"/>
+                      <a:ext cx="5760085" cy="2049145"/>
+                    </a:xfrm>
+                    <a:prstGeom prst="rect">
+                      <a:avLst/>
+                    </a:prstGeom>
+                  </pic:spPr>
+                </pic:pic>
+              </a:graphicData>
+            </a:graphic>
+          </wp:inline>
+        </w:drawing>
+      </w:r>
+      <w:r>
+        <w:rPr>
+          <w:rFonts w:cs="Times New Roman"/>
+          <w:color w:val="000000"/>
+          <w:sz w:val="20"/>
+          <w:szCs w:val="20"/>
+        </w:rPr>
+        <w:t>Figura</w:t>
+      </w:r>
+      <w:r>
+        <w:rPr>
+          <w:rFonts w:cs="Times New Roman"/>
+          <w:color w:val="000000"/>
+          <w:sz w:val="20"/>
+          <w:szCs w:val="20"/>
+        </w:rPr>
+        <w:t xml:space="preserve"> </w:t>
+      </w:r>
+      <w:r>
+        <w:rPr>
+          <w:rFonts w:cs="Times New Roman"/>
+          <w:color w:val="000000"/>
+          <w:sz w:val="20"/>
+          <w:szCs w:val="20"/>
+        </w:rPr>
+        <w:t>12</w:t>
+      </w:r>
+      <w:r>
+        <w:rPr>
+          <w:rFonts w:cs="Times New Roman"/>
+          <w:color w:val="000000"/>
+          <w:sz w:val="20"/>
+          <w:szCs w:val="20"/>
+        </w:rPr>
+        <w:t xml:space="preserve">: </w:t>
+      </w:r>
+      <w:r>
+        <w:rPr>
+          <w:rFonts w:cs="Times New Roman"/>
+          <w:color w:val="000000"/>
+          <w:sz w:val="20"/>
+          <w:szCs w:val="20"/>
+        </w:rPr>
+        <w:t>Distribuição da Concentração de CO</w:t>
+      </w:r>
+      <w:r>
+        <w:rPr>
+          <w:rFonts w:cs="Times New Roman"/>
+          <w:color w:val="000000"/>
+          <w:sz w:val="20"/>
+          <w:szCs w:val="20"/>
+        </w:rPr>
+        <w:t>.    Fonte: Autoral – 1</w:t>
+      </w:r>
+      <w:r>
+        <w:rPr>
+          <w:rFonts w:cs="Times New Roman"/>
+          <w:color w:val="000000"/>
+          <w:sz w:val="20"/>
+          <w:szCs w:val="20"/>
+        </w:rPr>
+        <w:t>1</w:t>
+      </w:r>
+      <w:r>
+        <w:rPr>
+          <w:rFonts w:cs="Times New Roman"/>
+          <w:color w:val="000000"/>
+          <w:sz w:val="20"/>
+          <w:szCs w:val="20"/>
+        </w:rPr>
+        <w:t>/0</w:t>
+      </w:r>
+      <w:r>
+        <w:rPr>
+          <w:rFonts w:cs="Times New Roman"/>
+          <w:color w:val="000000"/>
+          <w:sz w:val="20"/>
+          <w:szCs w:val="20"/>
+        </w:rPr>
+        <w:t>6</w:t>
+      </w:r>
+      <w:r>
+        <w:rPr>
+          <w:rFonts w:cs="Times New Roman"/>
+          <w:color w:val="000000"/>
+          <w:sz w:val="20"/>
+          <w:szCs w:val="20"/>
+        </w:rPr>
+        <w:t>/2022</w:t>
+      </w:r>
+    </w:p>
+    <w:p>
+      <w:pPr>
+        <w:jc w:val="center"/>
+        <w:rPr>
+          <w:rFonts w:cs="Times New Roman"/>
+          <w:color w:val="000000"/>
+          <w:sz w:val="20"/>
+          <w:szCs w:val="20"/>
+        </w:rPr>
+      </w:pPr>
+    </w:p>
+    <w:p>
+      <w:pPr>
+        <w:jc w:val="center"/>
+        <w:rPr>
+          <w:rFonts w:cs="Times New Roman"/>
+          <w:color w:val="000000"/>
+          <w:sz w:val="20"/>
+          <w:szCs w:val="20"/>
+        </w:rPr>
+      </w:pPr>
+    </w:p>
+    <w:p>
+      <w:pPr>
+        <w:spacing w:line="240" w:lineRule="auto"/>
+        <w:jc w:val="center"/>
+        <w:rPr>
+          <w:rFonts w:cs="Times New Roman"/>
+          <w:color w:val="000000"/>
+          <w:sz w:val="20"/>
+          <w:szCs w:val="20"/>
+        </w:rPr>
+      </w:pPr>
+      <w:r>
+        <w:rPr>
+          <w:rFonts w:cs="Times New Roman"/>
+          <w:noProof/>
+          <w:color w:val="000000"/>
+          <w:sz w:val="20"/>
+          <w:szCs w:val="20"/>
+        </w:rPr>
+        <w:drawing>
+          <wp:inline distT="0" distB="0" distL="0" distR="0" wp14:anchorId="2DB5B17A" wp14:editId="3CAAD3C1">
+            <wp:extent cx="5760085" cy="2035810"/>
+            <wp:effectExtent l="0" t="0" r="0" b="2540"/>
+            <wp:docPr id="9" name="Imagem 9" descr="Gráfico, Gráfico de linhas&#10;&#10;Descrição gerada automaticamente"/>
+            <wp:cNvGraphicFramePr>
+              <a:graphicFrameLocks xmlns:a="http://schemas.openxmlformats.org/drawingml/2006/main" noChangeAspect="1"/>
+            </wp:cNvGraphicFramePr>
+            <a:graphic xmlns:a="http://schemas.openxmlformats.org/drawingml/2006/main">
+              <a:graphicData uri="http://schemas.openxmlformats.org/drawingml/2006/picture">
+                <pic:pic xmlns:pic="http://schemas.openxmlformats.org/drawingml/2006/picture">
+                  <pic:nvPicPr>
+                    <pic:cNvPr id="9" name="Imagem 9" descr="Gráfico, Gráfico de linhas&#10;&#10;Descrição gerada automaticamente"/>
+                    <pic:cNvPicPr/>
+                  </pic:nvPicPr>
+                  <pic:blipFill>
+                    <a:blip r:embed="rId25">
+                      <a:extLst>
+                        <a:ext uri="{28A0092B-C50C-407E-A947-70E740481C1C}">
+                          <a14:useLocalDpi xmlns:a14="http://schemas.microsoft.com/office/drawing/2010/main" val="0"/>
+                        </a:ext>
+                      </a:extLst>
+                    </a:blip>
+                    <a:stretch>
+                      <a:fillRect/>
+                    </a:stretch>
+                  </pic:blipFill>
+                  <pic:spPr>
+                    <a:xfrm>
+                      <a:off x="0" y="0"/>
+                      <a:ext cx="5760085" cy="2035810"/>
+                    </a:xfrm>
+                    <a:prstGeom prst="rect">
+                      <a:avLst/>
+                    </a:prstGeom>
+                  </pic:spPr>
+                </pic:pic>
+              </a:graphicData>
+            </a:graphic>
+          </wp:inline>
+        </w:drawing>
+      </w:r>
+    </w:p>
+    <w:p>
+      <w:pPr>
+        <w:spacing w:line="240" w:lineRule="auto"/>
+        <w:jc w:val="center"/>
+        <w:rPr>
+          <w:rFonts w:cs="Times New Roman"/>
+          <w:color w:val="000000"/>
+          <w:sz w:val="20"/>
+          <w:szCs w:val="20"/>
+        </w:rPr>
+      </w:pPr>
+      <w:r>
+        <w:rPr>
+          <w:rFonts w:cs="Times New Roman"/>
+          <w:color w:val="000000"/>
+          <w:sz w:val="20"/>
+          <w:szCs w:val="20"/>
+        </w:rPr>
+        <w:t>Figura 1</w:t>
+      </w:r>
+      <w:r>
+        <w:rPr>
+          <w:rFonts w:cs="Times New Roman"/>
+          <w:color w:val="000000"/>
+          <w:sz w:val="20"/>
+          <w:szCs w:val="20"/>
+        </w:rPr>
+        <w:t>3</w:t>
+      </w:r>
+      <w:r>
+        <w:rPr>
+          <w:rFonts w:cs="Times New Roman"/>
+          <w:color w:val="000000"/>
+          <w:sz w:val="20"/>
+          <w:szCs w:val="20"/>
+        </w:rPr>
+        <w:t xml:space="preserve">: Distribuição </w:t>
+      </w:r>
+      <w:r>
+        <w:rPr>
+          <w:rFonts w:cs="Times New Roman"/>
+          <w:color w:val="000000"/>
+          <w:sz w:val="20"/>
+          <w:szCs w:val="20"/>
+        </w:rPr>
+        <w:t xml:space="preserve">dos Meses de 2014 </w:t>
+      </w:r>
+      <w:r>
+        <w:rPr>
+          <w:rFonts w:cs="Times New Roman"/>
+          <w:color w:val="000000"/>
+          <w:sz w:val="20"/>
+          <w:szCs w:val="20"/>
+        </w:rPr>
+        <w:t>da Concentração de CO.    Fonte: Autoral – 11/06/2022</w:t>
+      </w:r>
+    </w:p>
+    <w:p>
+      <w:pPr>
+        <w:spacing w:line="240" w:lineRule="auto"/>
+        <w:jc w:val="center"/>
+        <w:rPr>
+          <w:rFonts w:cs="Times New Roman"/>
+          <w:color w:val="000000"/>
+          <w:sz w:val="20"/>
+          <w:szCs w:val="20"/>
+        </w:rPr>
+      </w:pPr>
+    </w:p>
+    <w:p>
+      <w:pPr>
+        <w:spacing w:line="240" w:lineRule="auto"/>
+        <w:jc w:val="center"/>
+        <w:rPr>
+          <w:rFonts w:cs="Times New Roman"/>
+          <w:color w:val="000000"/>
+          <w:sz w:val="20"/>
+          <w:szCs w:val="20"/>
+        </w:rPr>
+      </w:pPr>
+      <w:r>
+        <w:rPr>
+          <w:rFonts w:cs="Times New Roman"/>
+          <w:noProof/>
+          <w:color w:val="000000"/>
+          <w:sz w:val="20"/>
+          <w:szCs w:val="20"/>
+        </w:rPr>
+        <w:drawing>
+          <wp:inline distT="0" distB="0" distL="0" distR="0" wp14:anchorId="6B802F03" wp14:editId="40353D6B">
+            <wp:extent cx="5760085" cy="2035810"/>
+            <wp:effectExtent l="0" t="0" r="0" b="2540"/>
+            <wp:docPr id="11" name="Imagem 11" descr="Gráfico, Gráfico de linhas&#10;&#10;Descrição gerada automaticamente"/>
+            <wp:cNvGraphicFramePr>
+              <a:graphicFrameLocks xmlns:a="http://schemas.openxmlformats.org/drawingml/2006/main" noChangeAspect="1"/>
+            </wp:cNvGraphicFramePr>
+            <a:graphic xmlns:a="http://schemas.openxmlformats.org/drawingml/2006/main">
+              <a:graphicData uri="http://schemas.openxmlformats.org/drawingml/2006/picture">
+                <pic:pic xmlns:pic="http://schemas.openxmlformats.org/drawingml/2006/picture">
+                  <pic:nvPicPr>
+                    <pic:cNvPr id="11" name="Imagem 11" descr="Gráfico, Gráfico de linhas&#10;&#10;Descrição gerada automaticamente"/>
+                    <pic:cNvPicPr/>
+                  </pic:nvPicPr>
+                  <pic:blipFill>
+                    <a:blip r:embed="rId26">
+                      <a:extLst>
+                        <a:ext uri="{28A0092B-C50C-407E-A947-70E740481C1C}">
+                          <a14:useLocalDpi xmlns:a14="http://schemas.microsoft.com/office/drawing/2010/main" val="0"/>
+                        </a:ext>
+                      </a:extLst>
+                    </a:blip>
+                    <a:stretch>
+                      <a:fillRect/>
+                    </a:stretch>
+                  </pic:blipFill>
+                  <pic:spPr>
+                    <a:xfrm>
+                      <a:off x="0" y="0"/>
+                      <a:ext cx="5760085" cy="2035810"/>
+                    </a:xfrm>
+                    <a:prstGeom prst="rect">
+                      <a:avLst/>
+                    </a:prstGeom>
+                  </pic:spPr>
+                </pic:pic>
+              </a:graphicData>
+            </a:graphic>
+          </wp:inline>
+        </w:drawing>
+      </w:r>
+    </w:p>
+    <w:p>
+      <w:pPr>
+        <w:spacing w:line="240" w:lineRule="auto"/>
+        <w:jc w:val="center"/>
+        <w:rPr>
+          <w:rFonts w:cs="Times New Roman"/>
+          <w:color w:val="000000"/>
+          <w:sz w:val="20"/>
+          <w:szCs w:val="20"/>
+        </w:rPr>
+      </w:pPr>
+      <w:r>
+        <w:rPr>
+          <w:rFonts w:cs="Times New Roman"/>
+          <w:color w:val="000000"/>
+          <w:sz w:val="20"/>
+          <w:szCs w:val="20"/>
+        </w:rPr>
+        <w:t>Figura 1</w:t>
+      </w:r>
+      <w:r>
+        <w:rPr>
+          <w:rFonts w:cs="Times New Roman"/>
+          <w:color w:val="000000"/>
+          <w:sz w:val="20"/>
+          <w:szCs w:val="20"/>
+        </w:rPr>
+        <w:t>4</w:t>
+      </w:r>
+      <w:r>
+        <w:rPr>
+          <w:rFonts w:cs="Times New Roman"/>
+          <w:color w:val="000000"/>
+          <w:sz w:val="20"/>
+          <w:szCs w:val="20"/>
+        </w:rPr>
+        <w:t>: Distribuição dos Meses de 201</w:t>
+      </w:r>
+      <w:r>
+        <w:rPr>
+          <w:rFonts w:cs="Times New Roman"/>
+          <w:color w:val="000000"/>
+          <w:sz w:val="20"/>
+          <w:szCs w:val="20"/>
+        </w:rPr>
+        <w:t>5</w:t>
+      </w:r>
+      <w:r>
+        <w:rPr>
+          <w:rFonts w:cs="Times New Roman"/>
+          <w:color w:val="000000"/>
+          <w:sz w:val="20"/>
+          <w:szCs w:val="20"/>
+        </w:rPr>
+        <w:t xml:space="preserve"> da Concentração de CO.    Fonte: Autoral – 11/06/2022</w:t>
+      </w:r>
+    </w:p>
+    <w:p>
+      <w:pPr>
+        <w:spacing w:line="240" w:lineRule="auto"/>
+        <w:jc w:val="center"/>
+        <w:rPr>
+          <w:rFonts w:cs="Times New Roman"/>
+          <w:color w:val="000000"/>
+          <w:sz w:val="20"/>
+          <w:szCs w:val="20"/>
+        </w:rPr>
+      </w:pPr>
+    </w:p>
+    <w:p>
+      <w:pPr>
+        <w:rPr>
+          <w:rFonts w:cs="Times New Roman"/>
+          <w:color w:val="000000"/>
+          <w:sz w:val="20"/>
+          <w:szCs w:val="20"/>
+        </w:rPr>
+      </w:pPr>
+      <w:r>
+        <w:t>Levando em consideração a figura 12</w:t>
+      </w:r>
+      <w:r>
+        <w:t>, a</w:t>
+      </w:r>
+      <w:r>
+        <w:t xml:space="preserve"> </w:t>
+      </w:r>
+      <w:r>
+        <w:t>apresentação</w:t>
+      </w:r>
+      <w:r>
+        <w:t xml:space="preserve"> </w:t>
+      </w:r>
+      <w:r>
+        <w:t>d</w:t>
+      </w:r>
+      <w:r>
+        <w:t>a</w:t>
+      </w:r>
+      <w:r>
+        <w:t>s</w:t>
+      </w:r>
+      <w:r>
+        <w:t xml:space="preserve"> concentração do CO</w:t>
+      </w:r>
+      <w:r>
+        <w:t xml:space="preserve"> </w:t>
+      </w:r>
+      <w:r>
+        <w:t xml:space="preserve">(Monóxido de Carbono), não gerar muitas informações utilizáveis, no entanto ao fazer a comparação entre meses de 2014 e 2015, consegue-se  observar que nos meses de abril até </w:t>
+      </w:r>
+      <w:r>
+        <w:t>setembro</w:t>
+      </w:r>
+      <w:r>
+        <w:t xml:space="preserve"> as concentrações tanto de CO (Monóxido de Carbono).</w:t>
+      </w:r>
+      <w:r>
+        <w:t xml:space="preserve"> </w:t>
+      </w:r>
+      <w:r>
+        <w:t>quanto de PM</w:t>
+      </w:r>
+      <w:r>
+        <w:rPr>
+          <w:vertAlign w:val="subscript"/>
+        </w:rPr>
+        <w:t>2.5</w:t>
+      </w:r>
+      <w:r>
+        <w:t xml:space="preserve"> se mantem estável dentro do limite de 700</w:t>
+      </w:r>
+      <w:r>
+        <w:t xml:space="preserve"> </w:t>
+      </w:r>
+      <w:r>
+        <w:rPr>
+          <w:rFonts w:ascii="Arial" w:eastAsia="Arial" w:hAnsi="Arial"/>
+          <w:sz w:val="20"/>
+          <w:szCs w:val="20"/>
+        </w:rPr>
+        <w:t>(ug/m^3)</w:t>
+      </w:r>
+      <w:r>
+        <w:t xml:space="preserve"> </w:t>
+      </w:r>
+      <w:r>
+        <w:t>a</w:t>
+      </w:r>
+      <w:r>
+        <w:t xml:space="preserve"> 1000</w:t>
+      </w:r>
+      <w:r>
+        <w:t xml:space="preserve"> </w:t>
+      </w:r>
+      <w:r>
+        <w:rPr>
+          <w:rFonts w:ascii="Arial" w:eastAsia="Arial" w:hAnsi="Arial"/>
+          <w:sz w:val="20"/>
+          <w:szCs w:val="20"/>
+        </w:rPr>
+        <w:t>(ug/m^3)</w:t>
+      </w:r>
+      <w:r>
+        <w:t xml:space="preserve"> de CO</w:t>
+      </w:r>
+    </w:p>
+    <w:p>
+      <w:pPr>
+        <w:spacing w:line="240" w:lineRule="auto"/>
+        <w:jc w:val="center"/>
+        <w:rPr>
+          <w:rFonts w:cs="Times New Roman"/>
+          <w:color w:val="000000"/>
+          <w:sz w:val="20"/>
+          <w:szCs w:val="20"/>
+        </w:rPr>
+      </w:pPr>
+      <w:r>
+        <w:rPr>
+          <w:rFonts w:cs="Times New Roman"/>
+          <w:noProof/>
+          <w:color w:val="000000"/>
+          <w:sz w:val="20"/>
+          <w:szCs w:val="20"/>
+        </w:rPr>
+        <w:drawing>
+          <wp:inline distT="0" distB="0" distL="0" distR="0" wp14:anchorId="5FD1F9C0" wp14:editId="21F9AF5B">
+            <wp:extent cx="5760085" cy="2063115"/>
+            <wp:effectExtent l="0" t="0" r="0" b="0"/>
+            <wp:docPr id="12" name="Imagem 12" descr="Gráfico, Gráfico de linhas&#10;&#10;Descrição gerada automaticamente"/>
+            <wp:cNvGraphicFramePr>
+              <a:graphicFrameLocks xmlns:a="http://schemas.openxmlformats.org/drawingml/2006/main" noChangeAspect="1"/>
+            </wp:cNvGraphicFramePr>
+            <a:graphic xmlns:a="http://schemas.openxmlformats.org/drawingml/2006/main">
+              <a:graphicData uri="http://schemas.openxmlformats.org/drawingml/2006/picture">
+                <pic:pic xmlns:pic="http://schemas.openxmlformats.org/drawingml/2006/picture">
+                  <pic:nvPicPr>
+                    <pic:cNvPr id="12" name="Imagem 12" descr="Gráfico, Gráfico de linhas&#10;&#10;Descrição gerada automaticamente"/>
+                    <pic:cNvPicPr/>
+                  </pic:nvPicPr>
+                  <pic:blipFill>
+                    <a:blip r:embed="rId27">
+                      <a:extLst>
+                        <a:ext uri="{28A0092B-C50C-407E-A947-70E740481C1C}">
+                          <a14:useLocalDpi xmlns:a14="http://schemas.microsoft.com/office/drawing/2010/main" val="0"/>
+                        </a:ext>
+                      </a:extLst>
+                    </a:blip>
+                    <a:stretch>
+                      <a:fillRect/>
+                    </a:stretch>
+                  </pic:blipFill>
+                  <pic:spPr>
+                    <a:xfrm>
+                      <a:off x="0" y="0"/>
+                      <a:ext cx="5760085" cy="2063115"/>
+                    </a:xfrm>
+                    <a:prstGeom prst="rect">
+                      <a:avLst/>
+                    </a:prstGeom>
+                  </pic:spPr>
+                </pic:pic>
+              </a:graphicData>
+            </a:graphic>
+          </wp:inline>
+        </w:drawing>
+      </w:r>
+    </w:p>
+    <w:p>
+      <w:pPr>
+        <w:spacing w:line="240" w:lineRule="auto"/>
+        <w:jc w:val="center"/>
+        <w:rPr>
+          <w:rFonts w:cs="Times New Roman"/>
+          <w:color w:val="000000"/>
+          <w:sz w:val="20"/>
+          <w:szCs w:val="20"/>
+        </w:rPr>
+      </w:pPr>
+      <w:r>
+        <w:rPr>
+          <w:rFonts w:cs="Times New Roman"/>
+          <w:color w:val="000000"/>
+          <w:sz w:val="20"/>
+          <w:szCs w:val="20"/>
+        </w:rPr>
+        <w:t>Figura 1</w:t>
+      </w:r>
+      <w:r>
+        <w:rPr>
+          <w:rFonts w:cs="Times New Roman"/>
+          <w:color w:val="000000"/>
+          <w:sz w:val="20"/>
+          <w:szCs w:val="20"/>
+        </w:rPr>
+        <w:t>5</w:t>
+      </w:r>
+      <w:r>
+        <w:rPr>
+          <w:rFonts w:cs="Times New Roman"/>
+          <w:color w:val="000000"/>
+          <w:sz w:val="20"/>
+          <w:szCs w:val="20"/>
+        </w:rPr>
+        <w:t xml:space="preserve">: Distribuição da Concentração de </w:t>
+      </w:r>
+      <w:r>
+        <w:rPr>
+          <w:rFonts w:cs="Times New Roman"/>
+          <w:color w:val="000000"/>
+          <w:sz w:val="20"/>
+          <w:szCs w:val="20"/>
+        </w:rPr>
+        <w:t>PM</w:t>
+      </w:r>
+      <w:r>
+        <w:rPr>
+          <w:rFonts w:cs="Times New Roman"/>
+          <w:color w:val="000000"/>
+          <w:sz w:val="20"/>
+          <w:szCs w:val="20"/>
+          <w:vertAlign w:val="subscript"/>
+        </w:rPr>
+        <w:t>2.5</w:t>
+      </w:r>
+      <w:r>
+        <w:rPr>
+          <w:rFonts w:cs="Times New Roman"/>
+          <w:color w:val="000000"/>
+          <w:sz w:val="20"/>
+          <w:szCs w:val="20"/>
+        </w:rPr>
+        <w:t>.    Fonte: Autoral – 11/06/2022</w:t>
+      </w:r>
+    </w:p>
+    <w:p>
+      <w:pPr>
+        <w:spacing w:line="240" w:lineRule="auto"/>
+        <w:jc w:val="center"/>
+        <w:rPr>
+          <w:rFonts w:cs="Times New Roman"/>
+          <w:color w:val="000000"/>
+          <w:sz w:val="20"/>
+          <w:szCs w:val="20"/>
+        </w:rPr>
+      </w:pPr>
+    </w:p>
+    <w:p>
+      <w:pPr>
+        <w:spacing w:line="240" w:lineRule="auto"/>
+        <w:jc w:val="center"/>
+        <w:rPr>
+          <w:rFonts w:cs="Times New Roman"/>
+          <w:color w:val="000000"/>
+          <w:sz w:val="20"/>
+          <w:szCs w:val="20"/>
+        </w:rPr>
+      </w:pPr>
+      <w:r>
+        <w:rPr>
+          <w:rFonts w:cs="Times New Roman"/>
+          <w:noProof/>
+          <w:color w:val="000000"/>
+          <w:sz w:val="20"/>
+          <w:szCs w:val="20"/>
+        </w:rPr>
+        <w:drawing>
+          <wp:inline distT="0" distB="0" distL="0" distR="0" wp14:anchorId="7FAFE450" wp14:editId="203A11E7">
+            <wp:extent cx="5760085" cy="2049145"/>
+            <wp:effectExtent l="0" t="0" r="0" b="8255"/>
+            <wp:docPr id="13" name="Imagem 13" descr="Gráfico, Gráfico de linhas&#10;&#10;Descrição gerada automaticamente"/>
+            <wp:cNvGraphicFramePr>
+              <a:graphicFrameLocks xmlns:a="http://schemas.openxmlformats.org/drawingml/2006/main" noChangeAspect="1"/>
+            </wp:cNvGraphicFramePr>
+            <a:graphic xmlns:a="http://schemas.openxmlformats.org/drawingml/2006/main">
+              <a:graphicData uri="http://schemas.openxmlformats.org/drawingml/2006/picture">
+                <pic:pic xmlns:pic="http://schemas.openxmlformats.org/drawingml/2006/picture">
+                  <pic:nvPicPr>
+                    <pic:cNvPr id="13" name="Imagem 13" descr="Gráfico, Gráfico de linhas&#10;&#10;Descrição gerada automaticamente"/>
+                    <pic:cNvPicPr/>
+                  </pic:nvPicPr>
+                  <pic:blipFill>
+                    <a:blip r:embed="rId28">
+                      <a:extLst>
+                        <a:ext uri="{28A0092B-C50C-407E-A947-70E740481C1C}">
+                          <a14:useLocalDpi xmlns:a14="http://schemas.microsoft.com/office/drawing/2010/main" val="0"/>
+                        </a:ext>
+                      </a:extLst>
+                    </a:blip>
+                    <a:stretch>
+                      <a:fillRect/>
+                    </a:stretch>
+                  </pic:blipFill>
+                  <pic:spPr>
+                    <a:xfrm>
+                      <a:off x="0" y="0"/>
+                      <a:ext cx="5760085" cy="2049145"/>
+                    </a:xfrm>
+                    <a:prstGeom prst="rect">
+                      <a:avLst/>
+                    </a:prstGeom>
+                  </pic:spPr>
+                </pic:pic>
+              </a:graphicData>
+            </a:graphic>
+          </wp:inline>
+        </w:drawing>
+      </w:r>
+      <w:r>
+        <w:rPr>
+          <w:rFonts w:cs="Times New Roman"/>
+          <w:color w:val="000000"/>
+          <w:sz w:val="20"/>
+          <w:szCs w:val="20"/>
+        </w:rPr>
+        <w:br/>
+      </w:r>
+      <w:r>
+        <w:rPr>
+          <w:rFonts w:cs="Times New Roman"/>
+          <w:color w:val="000000"/>
+          <w:sz w:val="20"/>
+          <w:szCs w:val="20"/>
+        </w:rPr>
+        <w:t>Figura 1</w:t>
+      </w:r>
+      <w:r>
+        <w:rPr>
+          <w:rFonts w:cs="Times New Roman"/>
+          <w:color w:val="000000"/>
+          <w:sz w:val="20"/>
+          <w:szCs w:val="20"/>
+        </w:rPr>
+        <w:t>6</w:t>
+      </w:r>
+      <w:r>
+        <w:rPr>
+          <w:rFonts w:cs="Times New Roman"/>
+          <w:color w:val="000000"/>
+          <w:sz w:val="20"/>
+          <w:szCs w:val="20"/>
+        </w:rPr>
+        <w:t>: Distribuição dos Meses de 2014 da Concentração de PM</w:t>
+      </w:r>
+      <w:r>
+        <w:rPr>
+          <w:rFonts w:cs="Times New Roman"/>
+          <w:color w:val="000000"/>
+          <w:sz w:val="20"/>
+          <w:szCs w:val="20"/>
+          <w:vertAlign w:val="subscript"/>
+        </w:rPr>
+        <w:t>2.5</w:t>
+      </w:r>
+      <w:r>
+        <w:rPr>
+          <w:rFonts w:cs="Times New Roman"/>
+          <w:color w:val="000000"/>
+          <w:sz w:val="20"/>
+          <w:szCs w:val="20"/>
+        </w:rPr>
+        <w:t>.    Fonte: Autoral – 11/06/2022</w:t>
+      </w:r>
+    </w:p>
+    <w:p>
+      <w:pPr>
+        <w:spacing w:line="240" w:lineRule="auto"/>
+        <w:jc w:val="center"/>
+        <w:rPr>
+          <w:rFonts w:cs="Times New Roman"/>
+          <w:color w:val="000000"/>
+          <w:sz w:val="20"/>
+          <w:szCs w:val="20"/>
+        </w:rPr>
+      </w:pPr>
+    </w:p>
+    <w:p>
+      <w:pPr>
+        <w:spacing w:line="240" w:lineRule="auto"/>
+        <w:jc w:val="center"/>
+        <w:rPr>
+          <w:rFonts w:cs="Times New Roman"/>
+          <w:color w:val="000000"/>
+          <w:sz w:val="20"/>
+          <w:szCs w:val="20"/>
+        </w:rPr>
+      </w:pPr>
+      <w:r>
+        <w:rPr>
+          <w:rFonts w:cs="Times New Roman"/>
+          <w:noProof/>
+          <w:color w:val="000000"/>
+          <w:sz w:val="20"/>
+          <w:szCs w:val="20"/>
+        </w:rPr>
+        <w:lastRenderedPageBreak/>
+        <w:drawing>
+          <wp:inline distT="0" distB="0" distL="0" distR="0" wp14:anchorId="68DAEE3B" wp14:editId="0DDE547A">
+            <wp:extent cx="5760085" cy="2049145"/>
+            <wp:effectExtent l="0" t="0" r="0" b="8255"/>
+            <wp:docPr id="14" name="Imagem 14" descr="Gráfico, Gráfico de linhas&#10;&#10;Descrição gerada automaticamente"/>
+            <wp:cNvGraphicFramePr>
+              <a:graphicFrameLocks xmlns:a="http://schemas.openxmlformats.org/drawingml/2006/main" noChangeAspect="1"/>
+            </wp:cNvGraphicFramePr>
+            <a:graphic xmlns:a="http://schemas.openxmlformats.org/drawingml/2006/main">
+              <a:graphicData uri="http://schemas.openxmlformats.org/drawingml/2006/picture">
+                <pic:pic xmlns:pic="http://schemas.openxmlformats.org/drawingml/2006/picture">
+                  <pic:nvPicPr>
+                    <pic:cNvPr id="14" name="Imagem 14" descr="Gráfico, Gráfico de linhas&#10;&#10;Descrição gerada automaticamente"/>
+                    <pic:cNvPicPr/>
+                  </pic:nvPicPr>
+                  <pic:blipFill>
+                    <a:blip r:embed="rId29">
+                      <a:extLst>
+                        <a:ext uri="{28A0092B-C50C-407E-A947-70E740481C1C}">
+                          <a14:useLocalDpi xmlns:a14="http://schemas.microsoft.com/office/drawing/2010/main" val="0"/>
+                        </a:ext>
+                      </a:extLst>
+                    </a:blip>
+                    <a:stretch>
+                      <a:fillRect/>
+                    </a:stretch>
+                  </pic:blipFill>
+                  <pic:spPr>
+                    <a:xfrm>
+                      <a:off x="0" y="0"/>
+                      <a:ext cx="5760085" cy="2049145"/>
+                    </a:xfrm>
+                    <a:prstGeom prst="rect">
+                      <a:avLst/>
+                    </a:prstGeom>
+                  </pic:spPr>
+                </pic:pic>
+              </a:graphicData>
+            </a:graphic>
+          </wp:inline>
+        </w:drawing>
+      </w:r>
+    </w:p>
+    <w:p>
+      <w:pPr>
+        <w:spacing w:line="240" w:lineRule="auto"/>
+        <w:jc w:val="center"/>
+        <w:rPr>
+          <w:rFonts w:cs="Times New Roman"/>
+          <w:color w:val="000000"/>
+          <w:sz w:val="20"/>
+          <w:szCs w:val="20"/>
+        </w:rPr>
+      </w:pPr>
+      <w:r>
+        <w:rPr>
+          <w:rFonts w:cs="Times New Roman"/>
+          <w:color w:val="000000"/>
+          <w:sz w:val="20"/>
+          <w:szCs w:val="20"/>
+        </w:rPr>
+        <w:t>Figura 1</w:t>
+      </w:r>
+      <w:r>
+        <w:rPr>
+          <w:rFonts w:cs="Times New Roman"/>
+          <w:color w:val="000000"/>
+          <w:sz w:val="20"/>
+          <w:szCs w:val="20"/>
+        </w:rPr>
+        <w:t>7</w:t>
+      </w:r>
+      <w:r>
+        <w:rPr>
+          <w:rFonts w:cs="Times New Roman"/>
+          <w:color w:val="000000"/>
+          <w:sz w:val="20"/>
+          <w:szCs w:val="20"/>
+        </w:rPr>
+        <w:t>: Distribuição dos Meses de 201</w:t>
+      </w:r>
+      <w:r>
+        <w:rPr>
+          <w:rFonts w:cs="Times New Roman"/>
+          <w:color w:val="000000"/>
+          <w:sz w:val="20"/>
+          <w:szCs w:val="20"/>
+        </w:rPr>
+        <w:t>5</w:t>
+      </w:r>
+      <w:r>
+        <w:rPr>
+          <w:rFonts w:cs="Times New Roman"/>
+          <w:color w:val="000000"/>
+          <w:sz w:val="20"/>
+          <w:szCs w:val="20"/>
+        </w:rPr>
+        <w:t xml:space="preserve"> da Concentração de PM</w:t>
+      </w:r>
+      <w:r>
+        <w:rPr>
+          <w:rFonts w:cs="Times New Roman"/>
+          <w:color w:val="000000"/>
+          <w:sz w:val="20"/>
+          <w:szCs w:val="20"/>
+          <w:vertAlign w:val="subscript"/>
+        </w:rPr>
+        <w:t>2.5</w:t>
+      </w:r>
+      <w:r>
+        <w:rPr>
+          <w:rFonts w:cs="Times New Roman"/>
+          <w:color w:val="000000"/>
+          <w:sz w:val="20"/>
+          <w:szCs w:val="20"/>
+        </w:rPr>
+        <w:t>.    Fonte: Autoral – 11/06/2022</w:t>
+      </w:r>
+    </w:p>
+    <w:p>
+      <w:pPr>
+        <w:spacing w:line="240" w:lineRule="auto"/>
+        <w:jc w:val="center"/>
+        <w:rPr>
+          <w:rFonts w:cs="Times New Roman"/>
+          <w:color w:val="000000"/>
+          <w:sz w:val="20"/>
+          <w:szCs w:val="20"/>
+        </w:rPr>
+      </w:pPr>
+    </w:p>
+    <w:p>
+      <w:pPr>
+        <w:rPr>
+          <w:rFonts w:cs="Times New Roman"/>
+          <w:color w:val="000000"/>
+        </w:rPr>
+      </w:pPr>
+      <w:r>
+        <w:rPr>
+          <w:rFonts w:cs="Times New Roman"/>
+          <w:color w:val="000000"/>
+        </w:rPr>
+        <w:t>Analisando a figura 15, sendo a apresentação das concentrações de PM</w:t>
+      </w:r>
+      <w:r>
+        <w:rPr>
+          <w:rFonts w:cs="Times New Roman"/>
+          <w:color w:val="000000"/>
+          <w:vertAlign w:val="subscript"/>
+        </w:rPr>
+        <w:t>2.5</w:t>
+      </w:r>
+      <w:r>
+        <w:rPr>
+          <w:rFonts w:cs="Times New Roman"/>
+          <w:color w:val="000000"/>
+          <w:vertAlign w:val="subscript"/>
+        </w:rPr>
+        <w:t xml:space="preserve"> </w:t>
+      </w:r>
+      <w:r>
+        <w:rPr>
+          <w:rFonts w:cs="Times New Roman"/>
+          <w:color w:val="000000"/>
+        </w:rPr>
+        <w:t>na atmosfera, que são partículas de poluição possíveis de serem inaladas, os gráficos mostram uma diminuição d</w:t>
+      </w:r>
+      <w:r>
+        <w:rPr>
+          <w:rFonts w:cs="Times New Roman"/>
+          <w:color w:val="000000"/>
+        </w:rPr>
+        <w:t>essas partículas na atmosfera</w:t>
+      </w:r>
+      <w:r>
+        <w:rPr>
+          <w:rFonts w:cs="Times New Roman"/>
+          <w:color w:val="000000"/>
+        </w:rPr>
+        <w:t xml:space="preserve"> com relação ao passar dos anos depois do 2017</w:t>
+      </w:r>
+      <w:r>
+        <w:rPr>
+          <w:rFonts w:cs="Times New Roman"/>
+          <w:color w:val="000000"/>
+        </w:rPr>
+        <w:t xml:space="preserve"> e ao analisar o</w:t>
+      </w:r>
+      <w:r>
+        <w:rPr>
+          <w:rFonts w:cs="Times New Roman"/>
+          <w:color w:val="000000"/>
+        </w:rPr>
+        <w:t xml:space="preserve">s meses dos anos de 2014 e 2015, encontramos uma variação de parecida com o CO, que tem um limite de variação </w:t>
+      </w:r>
+      <w:r>
+        <w:rPr>
+          <w:rFonts w:cs="Times New Roman"/>
+          <w:color w:val="000000"/>
+        </w:rPr>
+        <w:t xml:space="preserve">de 30 </w:t>
+      </w:r>
+      <w:r>
+        <w:rPr>
+          <w:rFonts w:ascii="Arial" w:eastAsia="Arial" w:hAnsi="Arial"/>
+          <w:sz w:val="20"/>
+          <w:szCs w:val="20"/>
+        </w:rPr>
+        <w:t>(ug/m^3)</w:t>
+      </w:r>
+      <w:r>
+        <w:t xml:space="preserve"> </w:t>
+      </w:r>
+      <w:r>
+        <w:rPr>
+          <w:rFonts w:cs="Times New Roman"/>
+          <w:color w:val="000000"/>
+        </w:rPr>
+        <w:t xml:space="preserve">até 80 </w:t>
+      </w:r>
+      <w:r>
+        <w:rPr>
+          <w:rFonts w:ascii="Arial" w:eastAsia="Arial" w:hAnsi="Arial"/>
+          <w:sz w:val="20"/>
+          <w:szCs w:val="20"/>
+        </w:rPr>
+        <w:t>(ug/m^3)</w:t>
+      </w:r>
+      <w:r>
+        <w:rPr>
+          <w:rFonts w:cs="Times New Roman"/>
+          <w:color w:val="000000"/>
+        </w:rPr>
+        <w:t xml:space="preserve"> </w:t>
+      </w:r>
+      <w:r>
+        <w:rPr>
+          <w:rFonts w:cs="Times New Roman"/>
+          <w:color w:val="000000"/>
+        </w:rPr>
+        <w:t xml:space="preserve">dos meses de abril a </w:t>
+      </w:r>
+      <w:r>
+        <w:rPr>
+          <w:rFonts w:cs="Times New Roman"/>
+          <w:color w:val="000000"/>
+        </w:rPr>
+        <w:t>setembro.</w:t>
       </w:r>
     </w:p>
     <w:p>
@@ -23877,16 +25069,41 @@
         <w:t xml:space="preserve">dos dados testado. </w:t>
       </w:r>
       <w:r>
-        <w:t>Dessa forma,</w:t>
-      </w:r>
-      <w:r>
-        <w:t xml:space="preserve"> o modelo</w:t>
-      </w:r>
-      <w:r>
-        <w:t xml:space="preserve"> obteve os seguintes resultados </w:t>
-      </w:r>
-      <w:r>
-        <w:t xml:space="preserve">organizados por configuração utilizada, grau assertivo e tempo de treinamento: conf_1 - </w:t>
+        <w:t>Dessa forma</w:t>
+      </w:r>
+      <w:r>
+        <w:t xml:space="preserve"> </w:t>
+      </w:r>
+      <w:r>
+        <w:t>os melhores graus assertivos geram uma melhor classificação a base de dados do respectivo modelo em questão</w:t>
+      </w:r>
+      <w:r>
+        <w:t>.</w:t>
+      </w:r>
+      <w:r>
+        <w:t xml:space="preserve"> </w:t>
+      </w:r>
+      <w:r>
+        <w:t>O</w:t>
+      </w:r>
+      <w:r>
+        <w:t xml:space="preserve"> modelo</w:t>
+      </w:r>
+      <w:r>
+        <w:t xml:space="preserve"> obteve os seguintes </w:t>
+      </w:r>
+      <w:r>
+        <w:lastRenderedPageBreak/>
+        <w:t xml:space="preserve">resultados </w:t>
+      </w:r>
+      <w:r>
+        <w:t>organizados por configuração utilizada</w:t>
+      </w:r>
+      <w:r>
+        <w:t>, o g</w:t>
+      </w:r>
+      <w:r>
+        <w:t xml:space="preserve">rau assertivo e tempo de treinamento: conf_1 - </w:t>
       </w:r>
       <w:r>
         <w:t>88%</w:t>
@@ -23979,7 +25196,6 @@
         <w:t>.</w:t>
       </w:r>
     </w:p>
-    <w:p/>
     <w:p>
       <w:pPr>
         <w:pStyle w:val="Ttulo2"/>
@@ -24070,7 +25286,13 @@
         <w:t xml:space="preserve"> qualidade Boa do ar, caso </w:t>
       </w:r>
       <w:r>
-        <w:t>a quantidade esteja acima do valor, a qualidade é Ruim.</w:t>
+        <w:t xml:space="preserve">a quantidade esteja acima do valor, a qualidade </w:t>
+      </w:r>
+      <w:r>
+        <w:t>é Ruim</w:t>
+      </w:r>
+      <w:r>
+        <w:t>.</w:t>
       </w:r>
     </w:p>
     <w:p>
@@ -24082,6 +25304,7 @@
         <w:t>Bibliografia.</w:t>
       </w:r>
     </w:p>
+    <w:bookmarkEnd w:id="1"/>
     <w:p>
       <w:pPr>
         <w:numPr>
@@ -24095,15 +25318,19 @@
           <w:right w:val="nil"/>
           <w:between w:val="nil"/>
         </w:pBdr>
-        <w:spacing w:before="280"/>
+        <w:spacing w:before="280" w:line="240" w:lineRule="auto"/>
         <w:jc w:val="left"/>
-      </w:pPr>
-      <w:r>
         <w:rPr>
           <w:rFonts w:cs="Times New Roman"/>
           <w:color w:val="000000"/>
         </w:rPr>
-        <w:t>[1] Downey, A. B. Think stats exploratory data analysis in python. Version 2.1.0. – Ultimo acesso em: 20/05/2021.</w:t>
+      </w:pPr>
+      <w:r>
+        <w:rPr>
+          <w:rFonts w:cs="Times New Roman"/>
+          <w:color w:val="000000"/>
+        </w:rPr>
+        <w:t>A Programmer's Guide to Data Mining: The Ancient Art of the Numerati</w:t>
       </w:r>
     </w:p>
     <w:p>
@@ -24119,31 +25346,19 @@
           <w:right w:val="nil"/>
           <w:between w:val="nil"/>
         </w:pBdr>
+        <w:spacing w:before="280" w:line="240" w:lineRule="auto"/>
         <w:jc w:val="left"/>
-      </w:pPr>
-      <w:r>
         <w:rPr>
           <w:rFonts w:cs="Times New Roman"/>
           <w:color w:val="000000"/>
         </w:rPr>
-        <w:t xml:space="preserve">[2] McKinney, W. Python para análise de dados - tratamento de dados pandas, numpy e ipython. </w:t>
-      </w:r>
-      <w:r>
-        <w:rPr>
-          <w:rFonts w:ascii="Arial" w:eastAsia="Arial" w:hAnsi="Arial"/>
-          <w:color w:val="0F1111"/>
-          <w:sz w:val="21"/>
-          <w:szCs w:val="21"/>
-          <w:highlight w:val="white"/>
-        </w:rPr>
-        <w:t>Novatec Editora; 1ª edição (maio 2019)</w:t>
-      </w:r>
+      </w:pPr>
       <w:r>
         <w:rPr>
           <w:rFonts w:cs="Times New Roman"/>
           <w:color w:val="000000"/>
         </w:rPr>
-        <w:t>. - Acesso em: 20/05/2021.</w:t>
+        <w:t>Downey, A. B. Think stats exploratory data analysis in python. Version 2.1.0. – Ultimo acesso em: 20/05/2021.</w:t>
       </w:r>
     </w:p>
     <w:p>
@@ -24159,14 +25374,19 @@
           <w:right w:val="nil"/>
           <w:between w:val="nil"/>
         </w:pBdr>
+        <w:spacing w:before="280" w:line="240" w:lineRule="auto"/>
         <w:jc w:val="left"/>
-      </w:pPr>
-      <w:r>
         <w:rPr>
           <w:rFonts w:cs="Times New Roman"/>
           <w:color w:val="000000"/>
         </w:rPr>
-        <w:t xml:space="preserve">[3] Peng, R. D, Matsui, E. The Art of Data ScienceA - Guide for Anyone Who Works with Data. </w:t>
+      </w:pPr>
+      <w:r>
+        <w:rPr>
+          <w:rFonts w:cs="Times New Roman"/>
+          <w:color w:val="000000"/>
+        </w:rPr>
+        <w:t xml:space="preserve">Goodfellow, I; Bengio, Y; Courvelle, A. Deep Learning. 2017 MIT. </w:t>
       </w:r>
     </w:p>
     <w:p>
@@ -24182,6 +25402,7 @@
           <w:right w:val="nil"/>
           <w:between w:val="nil"/>
         </w:pBdr>
+        <w:spacing w:before="280" w:line="240" w:lineRule="auto"/>
         <w:jc w:val="left"/>
         <w:rPr>
           <w:rFonts w:cs="Times New Roman"/>
@@ -24193,7 +25414,7 @@
           <w:rFonts w:cs="Times New Roman"/>
           <w:color w:val="000000"/>
         </w:rPr>
-        <w:t>[4] A Programmer's Guide to Data Mining: The Ancient Art of the Numerati</w:t>
+        <w:t>Grus, Joel. Data Science do Zero. O'Reilly Media; 1ª edição (21 novembro 2016)</w:t>
       </w:r>
     </w:p>
     <w:p>
@@ -24209,24 +25430,19 @@
           <w:right w:val="nil"/>
           <w:between w:val="nil"/>
         </w:pBdr>
+        <w:spacing w:before="280" w:line="240" w:lineRule="auto"/>
         <w:jc w:val="left"/>
-      </w:pPr>
-      <w:r>
         <w:rPr>
           <w:rFonts w:cs="Times New Roman"/>
           <w:color w:val="000000"/>
         </w:rPr>
-        <w:t xml:space="preserve">[5] VanderPlas, J. Python Data Science Handbook: Essential tools for working with data. </w:t>
-      </w:r>
-      <w:r>
-        <w:rPr>
-          <w:rFonts w:ascii="Arial" w:eastAsia="Arial" w:hAnsi="Arial"/>
-          <w:color w:val="0F1111"/>
-          <w:sz w:val="21"/>
-          <w:szCs w:val="21"/>
-          <w:highlight w:val="white"/>
-        </w:rPr>
-        <w:t>O'Reilly Media; 1ª edição (21 novembro 2016)</w:t>
+      </w:pPr>
+      <w:r>
+        <w:rPr>
+          <w:rFonts w:cs="Times New Roman"/>
+          <w:color w:val="000000"/>
+        </w:rPr>
+        <w:t>http://climacom.mudancasclimaticas.net.br/discussoes-sobre-a-questao-ambiental-na-china-impactos-e-perspectivas/ - Último acesso - 01/08/2021</w:t>
       </w:r>
     </w:p>
     <w:p>
@@ -24242,14 +25458,19 @@
           <w:right w:val="nil"/>
           <w:between w:val="nil"/>
         </w:pBdr>
+        <w:spacing w:before="280" w:line="240" w:lineRule="auto"/>
         <w:jc w:val="left"/>
-      </w:pPr>
-      <w:r>
         <w:rPr>
           <w:rFonts w:cs="Times New Roman"/>
           <w:color w:val="000000"/>
         </w:rPr>
-        <w:t xml:space="preserve">[6] Goodfellow, I; Bengio, Y; Courvelle, A. Deep Learning. 2017 MIT. </w:t>
+      </w:pPr>
+      <w:r>
+        <w:rPr>
+          <w:rFonts w:cs="Times New Roman"/>
+          <w:color w:val="000000"/>
+        </w:rPr>
+        <w:t>https://archive.ics.uci.edu/ml/datasets/Beijing+Multi-Site+Air-Quality+Data (Uci Dataset - Base de Dados) - Último acesso - 05/09/2021.</w:t>
       </w:r>
     </w:p>
     <w:p>
@@ -24265,24 +25486,19 @@
           <w:right w:val="nil"/>
           <w:between w:val="nil"/>
         </w:pBdr>
+        <w:spacing w:before="280" w:line="240" w:lineRule="auto"/>
         <w:jc w:val="left"/>
-      </w:pPr>
-      <w:r>
         <w:rPr>
           <w:rFonts w:cs="Times New Roman"/>
           <w:color w:val="000000"/>
         </w:rPr>
-        <w:t>[7] Grus, Joel. Data Science do Zero.</w:t>
-      </w:r>
-      <w:r>
-        <w:rPr>
-          <w:rFonts w:ascii="Arial" w:eastAsia="Arial" w:hAnsi="Arial"/>
-          <w:color w:val="0F1111"/>
-          <w:sz w:val="21"/>
-          <w:szCs w:val="21"/>
-          <w:highlight w:val="white"/>
-        </w:rPr>
-        <w:t xml:space="preserve"> O'Reilly Media; 1ª edição (21 novembro 2016)</w:t>
+      </w:pPr>
+      <w:r>
+        <w:rPr>
+          <w:rFonts w:cs="Times New Roman"/>
+          <w:color w:val="000000"/>
+        </w:rPr>
+        <w:t>https://brasil.elpais.com/brasil/2015/12/07/internacional/1449490356_143778.html - Último acesso - 01/08/2021</w:t>
       </w:r>
     </w:p>
     <w:p>
@@ -24298,31 +25514,26 @@
           <w:right w:val="nil"/>
           <w:between w:val="nil"/>
         </w:pBdr>
+        <w:spacing w:before="280" w:line="240" w:lineRule="auto"/>
         <w:jc w:val="left"/>
-      </w:pPr>
-      <w:r>
         <w:rPr>
           <w:rFonts w:cs="Times New Roman"/>
           <w:color w:val="000000"/>
         </w:rPr>
-        <w:t xml:space="preserve">[8] </w:t>
-      </w:r>
-      <w:hyperlink r:id="rId24">
-        <w:r>
-          <w:rPr>
-            <w:rFonts w:cs="Times New Roman"/>
-            <w:color w:val="0000FF"/>
-            <w:u w:val="single"/>
-          </w:rPr>
-          <w:t>https://archive.ics.uci.edu/ml/datasets/Beijing+Multi-Site+Air-Quality+Data</w:t>
-        </w:r>
-      </w:hyperlink>
+      </w:pPr>
       <w:r>
         <w:rPr>
           <w:rFonts w:cs="Times New Roman"/>
           <w:color w:val="000000"/>
         </w:rPr>
-        <w:t xml:space="preserve"> (Uci Dataset - Base de Dados) - Último acesso - 05/09/2021.</w:t>
+        <w:t>https://matplotlib.org- último</w:t>
+      </w:r>
+      <w:r>
+        <w:rPr>
+          <w:rFonts w:cs="Times New Roman"/>
+          <w:color w:val="000000"/>
+        </w:rPr>
+        <w:t xml:space="preserve"> acesso – 05/11/2021</w:t>
       </w:r>
     </w:p>
     <w:p>
@@ -24338,31 +25549,19 @@
           <w:right w:val="nil"/>
           <w:between w:val="nil"/>
         </w:pBdr>
+        <w:spacing w:before="280" w:line="240" w:lineRule="auto"/>
         <w:jc w:val="left"/>
-      </w:pPr>
-      <w:r>
         <w:rPr>
           <w:rFonts w:cs="Times New Roman"/>
           <w:color w:val="000000"/>
         </w:rPr>
-        <w:t xml:space="preserve">[9] </w:t>
-      </w:r>
-      <w:hyperlink r:id="rId25">
-        <w:r>
-          <w:rPr>
-            <w:rFonts w:cs="Times New Roman"/>
-            <w:color w:val="0000FF"/>
-            <w:u w:val="single"/>
-          </w:rPr>
-          <w:t>https://www.ncbi.nlm.nih.gov/pmc/articles/PMC5627385/</w:t>
-        </w:r>
-      </w:hyperlink>
+      </w:pPr>
       <w:r>
         <w:rPr>
           <w:rFonts w:cs="Times New Roman"/>
           <w:color w:val="000000"/>
         </w:rPr>
-        <w:t xml:space="preserve"> - Último acesso: 31/07/2021</w:t>
+        <w:t>https://numpy.org - Último acesso – 05/09/2021.</w:t>
       </w:r>
     </w:p>
     <w:p>
@@ -24378,31 +25577,19 @@
           <w:right w:val="nil"/>
           <w:between w:val="nil"/>
         </w:pBdr>
+        <w:spacing w:before="280" w:line="240" w:lineRule="auto"/>
         <w:jc w:val="left"/>
-      </w:pPr>
-      <w:r>
         <w:rPr>
           <w:rFonts w:cs="Times New Roman"/>
           <w:color w:val="000000"/>
         </w:rPr>
-        <w:t xml:space="preserve">[10] </w:t>
-      </w:r>
-      <w:hyperlink r:id="rId26">
-        <w:r>
-          <w:rPr>
-            <w:rFonts w:cs="Times New Roman"/>
-            <w:color w:val="0000FF"/>
-            <w:u w:val="single"/>
-          </w:rPr>
-          <w:t>https://brasil.elpais.com/brasil/2015/12/07/internacional/1449490356_143778.html</w:t>
-        </w:r>
-      </w:hyperlink>
+      </w:pPr>
       <w:r>
         <w:rPr>
           <w:rFonts w:cs="Times New Roman"/>
           <w:color w:val="000000"/>
         </w:rPr>
-        <w:t xml:space="preserve"> - Último acesso - 01/08/2021</w:t>
+        <w:t>https://pandas.pydata.org  - Último acesso – 05/09/2021.</w:t>
       </w:r>
     </w:p>
     <w:p>
@@ -24418,31 +25605,26 @@
           <w:right w:val="nil"/>
           <w:between w:val="nil"/>
         </w:pBdr>
+        <w:spacing w:before="280" w:line="240" w:lineRule="auto"/>
         <w:jc w:val="left"/>
-      </w:pPr>
-      <w:r>
         <w:rPr>
           <w:rFonts w:cs="Times New Roman"/>
           <w:color w:val="000000"/>
         </w:rPr>
-        <w:t xml:space="preserve">[11] </w:t>
-      </w:r>
-      <w:hyperlink r:id="rId27">
-        <w:r>
-          <w:rPr>
-            <w:rFonts w:cs="Times New Roman"/>
-            <w:color w:val="0000FF"/>
-            <w:u w:val="single"/>
-          </w:rPr>
-          <w:t>https://www1.folha.uol.com.br/mercado/2020/12/retomada-puxada-pela-industria-explica-maior-poluicao-em-pequim-diz-relatorio.shtml</w:t>
-        </w:r>
-      </w:hyperlink>
+      </w:pPr>
       <w:r>
         <w:rPr>
           <w:rFonts w:cs="Times New Roman"/>
           <w:color w:val="000000"/>
         </w:rPr>
-        <w:t xml:space="preserve"> - Último acesso - 01/08/2021</w:t>
+        <w:t>https://scikit-learn.org/stable/- último</w:t>
+      </w:r>
+      <w:r>
+        <w:rPr>
+          <w:rFonts w:cs="Times New Roman"/>
+          <w:color w:val="000000"/>
+        </w:rPr>
+        <w:t xml:space="preserve"> acesso – 05/11/2021.</w:t>
       </w:r>
     </w:p>
     <w:p>
@@ -24458,31 +25640,26 @@
           <w:right w:val="nil"/>
           <w:between w:val="nil"/>
         </w:pBdr>
+        <w:spacing w:before="280" w:line="240" w:lineRule="auto"/>
         <w:jc w:val="left"/>
-      </w:pPr>
-      <w:r>
         <w:rPr>
           <w:rFonts w:cs="Times New Roman"/>
           <w:color w:val="000000"/>
         </w:rPr>
-        <w:t xml:space="preserve">[12] </w:t>
-      </w:r>
-      <w:hyperlink r:id="rId28" w:anchor="_ftn8">
-        <w:r>
-          <w:rPr>
-            <w:rFonts w:cs="Times New Roman"/>
-            <w:color w:val="0000FF"/>
-            <w:u w:val="single"/>
-          </w:rPr>
-          <w:t>https://www.comciencia.br/uma-breve-trajetoria-da-questao-ambiental-recente-na-china/#_ftn8</w:t>
-        </w:r>
-      </w:hyperlink>
+      </w:pPr>
       <w:r>
         <w:rPr>
           <w:rFonts w:cs="Times New Roman"/>
           <w:color w:val="000000"/>
         </w:rPr>
-        <w:t xml:space="preserve"> - Último acesso - 01/08/2021</w:t>
+        <w:t>https://seaborn.pydata.org- último</w:t>
+      </w:r>
+      <w:r>
+        <w:rPr>
+          <w:rFonts w:cs="Times New Roman"/>
+          <w:color w:val="000000"/>
+        </w:rPr>
+        <w:t xml:space="preserve"> acesso – 05/11/2021.</w:t>
       </w:r>
     </w:p>
     <w:p>
@@ -24498,32 +25675,19 @@
           <w:right w:val="nil"/>
           <w:between w:val="nil"/>
         </w:pBdr>
-        <w:ind w:left="0" w:hanging="2"/>
+        <w:spacing w:before="280" w:line="240" w:lineRule="auto"/>
         <w:jc w:val="left"/>
-      </w:pPr>
-      <w:r>
         <w:rPr>
           <w:rFonts w:cs="Times New Roman"/>
           <w:color w:val="000000"/>
         </w:rPr>
-        <w:t xml:space="preserve">[13] </w:t>
-      </w:r>
-      <w:hyperlink r:id="rId29">
-        <w:r>
-          <w:rPr>
-            <w:rFonts w:cs="Times New Roman"/>
-            <w:color w:val="0000FF"/>
-            <w:u w:val="single"/>
-          </w:rPr>
-          <w:t>http://climacom.mudancasclimaticas.net.br/discussoes-sobre-a-questao-ambiental-na-china-impactos-e-perspectivas/</w:t>
-        </w:r>
-      </w:hyperlink>
+      </w:pPr>
       <w:r>
         <w:rPr>
           <w:rFonts w:cs="Times New Roman"/>
           <w:color w:val="000000"/>
         </w:rPr>
-        <w:t xml:space="preserve"> - Último acesso - 01/08/2021</w:t>
+        <w:t>https://www.comciencia.br/uma-breve-trajetoria-da-questao-ambiental-recente-na-china/#_ftn8 - Último acesso - 01/08/2021</w:t>
       </w:r>
     </w:p>
     <w:p>
@@ -24539,40 +25703,19 @@
           <w:right w:val="nil"/>
           <w:between w:val="nil"/>
         </w:pBdr>
-        <w:ind w:left="0" w:hanging="2"/>
+        <w:spacing w:before="280" w:line="240" w:lineRule="auto"/>
         <w:jc w:val="left"/>
-      </w:pPr>
-      <w:r>
         <w:rPr>
           <w:rFonts w:cs="Times New Roman"/>
           <w:color w:val="000000"/>
         </w:rPr>
-        <w:t xml:space="preserve">[14] </w:t>
-      </w:r>
-      <w:hyperlink r:id="rId30">
-        <w:r>
-          <w:rPr>
-            <w:rFonts w:cs="Times New Roman"/>
-            <w:color w:val="0000FF"/>
-            <w:u w:val="single"/>
-          </w:rPr>
-          <w:t>https://pandas.pydata.org</w:t>
-        </w:r>
-      </w:hyperlink>
-      <w:r>
-        <w:rPr>
-          <w:rFonts w:cs="Times New Roman"/>
-          <w:color w:val="0000CC"/>
-          <w:u w:val="single"/>
-        </w:rPr>
-        <w:t xml:space="preserve"> </w:t>
-      </w:r>
+      </w:pPr>
       <w:r>
         <w:rPr>
           <w:rFonts w:cs="Times New Roman"/>
           <w:color w:val="000000"/>
         </w:rPr>
-        <w:t xml:space="preserve"> - Último acesso – 05/09/2021.</w:t>
+        <w:t>https://www.ncbi.nlm.nih.gov/pmc/articles/PMC5627385/ - Último acesso: 31/07/2021</w:t>
       </w:r>
     </w:p>
     <w:p>
@@ -24588,30 +25731,72 @@
           <w:right w:val="nil"/>
           <w:between w:val="nil"/>
         </w:pBdr>
-        <w:ind w:left="0" w:hanging="2"/>
+        <w:spacing w:before="280" w:line="240" w:lineRule="auto"/>
         <w:jc w:val="left"/>
-      </w:pPr>
-      <w:r>
         <w:rPr>
           <w:rFonts w:cs="Times New Roman"/>
           <w:color w:val="000000"/>
         </w:rPr>
-        <w:t xml:space="preserve">[16] </w:t>
-      </w:r>
-      <w:r>
-        <w:rPr>
-          <w:rFonts w:cs="Times New Roman"/>
-          <w:color w:val="0000CC"/>
-          <w:u w:val="single"/>
-        </w:rPr>
-        <w:t xml:space="preserve">https://numpy.org </w:t>
-      </w:r>
+      </w:pPr>
+      <w:hyperlink r:id="rId30" w:history="1">
+        <w:r>
+          <w:rPr>
+            <w:rStyle w:val="Hyperlink"/>
+            <w:rFonts w:cs="Times New Roman"/>
+            <w:color w:val="auto"/>
+            <w:u w:val="none"/>
+          </w:rPr>
+          <w:t>https://www.thethirdpole.net/en/climate/one-year-on-after-war-declared-on-pollution-beijing-air-scarcely-improves/?gclid=Cj0KCQjw-pCVBhCFARIsAGMxhAd4DZ9du4T4QZDG2ACEySaaiObRmtnDm0PKLpgolZviwTTA5xUrrFkaAmvvEALw_wcB</w:t>
+        </w:r>
+      </w:hyperlink>
       <w:r>
         <w:rPr>
           <w:rFonts w:cs="Times New Roman"/>
           <w:color w:val="000000"/>
         </w:rPr>
-        <w:t>- Último acesso – 05/09/2021.</w:t>
+        <w:t xml:space="preserve"> </w:t>
+      </w:r>
+      <w:r>
+        <w:rPr>
+          <w:rFonts w:cs="Times New Roman"/>
+          <w:color w:val="000000"/>
+        </w:rPr>
+        <w:t xml:space="preserve">- Último acesso: </w:t>
+      </w:r>
+      <w:r>
+        <w:rPr>
+          <w:rFonts w:cs="Times New Roman"/>
+          <w:color w:val="000000"/>
+        </w:rPr>
+        <w:t>11</w:t>
+      </w:r>
+      <w:r>
+        <w:rPr>
+          <w:rFonts w:cs="Times New Roman"/>
+          <w:color w:val="000000"/>
+        </w:rPr>
+        <w:t>/0</w:t>
+      </w:r>
+      <w:r>
+        <w:rPr>
+          <w:rFonts w:cs="Times New Roman"/>
+          <w:color w:val="000000"/>
+        </w:rPr>
+        <w:t>6</w:t>
+      </w:r>
+      <w:r>
+        <w:rPr>
+          <w:rFonts w:cs="Times New Roman"/>
+          <w:color w:val="000000"/>
+        </w:rPr>
+        <w:t>/202</w:t>
+      </w:r>
+      <w:r>
+        <w:rPr>
+          <w:rFonts w:cs="Times New Roman"/>
+          <w:color w:val="000000"/>
+        </w:rPr>
+        <w:t>2</w:t>
       </w:r>
     </w:p>
     <w:p>
@@ -24627,30 +25812,19 @@
           <w:right w:val="nil"/>
           <w:between w:val="nil"/>
         </w:pBdr>
-        <w:ind w:left="0" w:hanging="2"/>
+        <w:spacing w:before="280" w:line="240" w:lineRule="auto"/>
         <w:jc w:val="left"/>
-      </w:pPr>
-      <w:r>
         <w:rPr>
           <w:rFonts w:cs="Times New Roman"/>
           <w:color w:val="000000"/>
         </w:rPr>
-        <w:t xml:space="preserve">[17] </w:t>
-      </w:r>
-      <w:r>
-        <w:rPr>
-          <w:rFonts w:cs="Times New Roman"/>
-          <w:color w:val="0000CC"/>
-          <w:u w:val="single"/>
-        </w:rPr>
-        <w:t>https://seaborn.pydata.org</w:t>
-      </w:r>
+      </w:pPr>
       <w:r>
         <w:rPr>
           <w:rFonts w:cs="Times New Roman"/>
           <w:color w:val="000000"/>
         </w:rPr>
-        <w:t>- Último acesso – 05/11/2021.</w:t>
+        <w:t>https://www1.folha.uol.com.br/mercado/2020/12/retomada-puxada-pela-industria-explica-maior-poluicao-em-pequim-diz-relatorio.shtml - Último acesso - 01/08/2021</w:t>
       </w:r>
     </w:p>
     <w:p>
@@ -24666,30 +25840,19 @@
           <w:right w:val="nil"/>
           <w:between w:val="nil"/>
         </w:pBdr>
-        <w:ind w:left="0" w:hanging="2"/>
+        <w:spacing w:before="280" w:line="240" w:lineRule="auto"/>
         <w:jc w:val="left"/>
-      </w:pPr>
-      <w:r>
         <w:rPr>
           <w:rFonts w:cs="Times New Roman"/>
           <w:color w:val="000000"/>
         </w:rPr>
-        <w:t xml:space="preserve">[18] </w:t>
-      </w:r>
-      <w:r>
-        <w:rPr>
-          <w:rFonts w:cs="Times New Roman"/>
-          <w:color w:val="0000CC"/>
-          <w:u w:val="single"/>
-        </w:rPr>
-        <w:t>https://scikit-learn.org/stable/</w:t>
-      </w:r>
+      </w:pPr>
       <w:r>
         <w:rPr>
           <w:rFonts w:cs="Times New Roman"/>
           <w:color w:val="000000"/>
         </w:rPr>
-        <w:t>- Último acesso – 05/11/2021.</w:t>
+        <w:t>McKinney, W. Python para análise de dados - tratamento de dados pandas, numpy e ipython. Novatec Editora; 1ª edição (maio 2019). - Acesso em: 20/05/2021.</w:t>
       </w:r>
     </w:p>
     <w:p>
@@ -24705,32 +25868,45 @@
           <w:right w:val="nil"/>
           <w:between w:val="nil"/>
         </w:pBdr>
-        <w:ind w:left="0" w:hanging="2"/>
+        <w:spacing w:before="280" w:line="240" w:lineRule="auto"/>
         <w:jc w:val="left"/>
-      </w:pPr>
-      <w:r>
         <w:rPr>
           <w:rFonts w:cs="Times New Roman"/>
           <w:color w:val="000000"/>
         </w:rPr>
-        <w:t xml:space="preserve">[19] </w:t>
-      </w:r>
-      <w:r>
-        <w:rPr>
-          <w:rFonts w:cs="Times New Roman"/>
-          <w:color w:val="0000CC"/>
-          <w:u w:val="single"/>
-        </w:rPr>
-        <w:t>https://matplotlib.org</w:t>
-      </w:r>
+      </w:pPr>
       <w:r>
         <w:rPr>
           <w:rFonts w:cs="Times New Roman"/>
           <w:color w:val="000000"/>
         </w:rPr>
-        <w:t>- Último acesso – 05/11/2021.</w:t>
-      </w:r>
-      <w:bookmarkEnd w:id="1"/>
+        <w:t xml:space="preserve">Peng, R. D, Matsui, E. The Art of Data ScienceA - Guide for Anyone Who Works with Data. </w:t>
+      </w:r>
+    </w:p>
+    <w:p>
+      <w:pPr>
+        <w:numPr>
+          <w:ilvl w:val="0"/>
+          <w:numId w:val="2"/>
+        </w:numPr>
+        <w:pBdr>
+          <w:top w:val="nil"/>
+          <w:left w:val="nil"/>
+          <w:bottom w:val="nil"/>
+          <w:right w:val="nil"/>
+          <w:between w:val="nil"/>
+        </w:pBdr>
+        <w:spacing w:before="280" w:line="240" w:lineRule="auto"/>
+        <w:jc w:val="left"/>
+      </w:pPr>
+      <w:r>
+        <w:rPr>
+          <w:rFonts w:cs="Times New Roman"/>
+          <w:color w:val="000000"/>
+        </w:rPr>
+        <w:lastRenderedPageBreak/>
+        <w:t>VanderPlas, J. Python Data Science Handbook: Essential tools for working with data. O'Reilly Media; 1ª edição (21 novembro 2016)</w:t>
+      </w:r>
     </w:p>
     <w:sectPr>
       <w:headerReference w:type="default" r:id="rId31"/>
@@ -29083,7 +30259,7 @@
   <w:style w:type="paragraph" w:default="1" w:styleId="Normal">
     <w:name w:val="Normal"/>
     <w:qFormat/>
-    <w:rsid w:val="00583DE5"/>
+    <w:rsid w:val="00653070"/>
     <w:pPr>
       <w:suppressAutoHyphens/>
       <w:textDirection w:val="btLr"/>
@@ -30548,28 +31724,28 @@
 </file>
 
 <file path=customXml/item1.xml><?xml version="1.0" encoding="utf-8"?>
+<b:Sources xmlns:b="http://schemas.openxmlformats.org/officeDocument/2006/bibliography" xmlns="http://schemas.openxmlformats.org/officeDocument/2006/bibliography" SelectedStyle="\APASixthEditionOfficeOnline.xsl" StyleName="APA" Version="6"/>
+</file>
+
+<file path=customXml/item2.xml><?xml version="1.0" encoding="utf-8"?>
 <go:gDocsCustomXmlDataStorage xmlns:go="http://customooxmlschemas.google.com/" xmlns:r="http://schemas.openxmlformats.org/officeDocument/2006/relationships">
   <go:docsCustomData xmlns:go="http://customooxmlschemas.google.com/" roundtripDataSignature="AMtx7mibwa5LJ8SJZjjN6TB1rHOZA6t/Pg==">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</go:docsCustomData>
 </go:gDocsCustomXmlDataStorage>
 </file>
 
-<file path=customXml/item2.xml><?xml version="1.0" encoding="utf-8"?>
-<b:Sources xmlns:b="http://schemas.openxmlformats.org/officeDocument/2006/bibliography" xmlns="http://schemas.openxmlformats.org/officeDocument/2006/bibliography" SelectedStyle="\APASixthEditionOfficeOnline.xsl" StyleName="APA" Version="6"/>
+<file path=customXml/itemProps1.xml><?xml version="1.0" encoding="utf-8"?>
+<ds:datastoreItem xmlns:ds="http://schemas.openxmlformats.org/officeDocument/2006/customXml" ds:itemID="{2B4F661C-C492-4995-AD7A-79B35F342EFB}">
+  <ds:schemaRefs>
+    <ds:schemaRef ds:uri="http://schemas.openxmlformats.org/officeDocument/2006/bibliography"/>
+  </ds:schemaRefs>
+</ds:datastoreItem>
 </file>
 
-<file path=customXml/itemProps1.xml><?xml version="1.0" encoding="utf-8"?>
+<file path=customXml/itemProps2.xml><?xml version="1.0" encoding="utf-8"?>
 <ds:datastoreItem xmlns:ds="http://schemas.openxmlformats.org/officeDocument/2006/customXml" ds:itemID="{11111111-1234-1234-1234-123412341234}">
   <ds:schemaRefs>
     <ds:schemaRef ds:uri="http://customooxmlschemas.google.com/"/>
     <ds:schemaRef ds:uri="http://schemas.openxmlformats.org/officeDocument/2006/relationships"/>
   </ds:schemaRefs>
 </ds:datastoreItem>
-</file>
-
-<file path=customXml/itemProps2.xml><?xml version="1.0" encoding="utf-8"?>
-<ds:datastoreItem xmlns:ds="http://schemas.openxmlformats.org/officeDocument/2006/customXml" ds:itemID="{2B4F661C-C492-4995-AD7A-79B35F342EFB}">
-  <ds:schemaRefs>
-    <ds:schemaRef ds:uri="http://schemas.openxmlformats.org/officeDocument/2006/bibliography"/>
-  </ds:schemaRefs>
-</ds:datastoreItem>
 </file>